--- a/wiki/Manuale utente/Manuale-Utente-VViSeR v1.0 da completare.docx
+++ b/wiki/Manuale utente/Manuale-Utente-VViSeR v1.0 da completare.docx
@@ -5033,7 +5033,23 @@
           <w:rFonts w:cstheme="minorHAnsi"/>
           <w:szCs w:val="24"/>
         </w:rPr>
-        <w:t>Utente che , in seguito all’autenticazione, si occupa dell’inserimento, della modifica, della gestione, della  cancellazione dei propri prodotti all’interno del catalogo personale. Inoltre ha la possibilità di effettuale ricerche all’interno del catalogo pubblico e alla sua visualizzazione.</w:t>
+        <w:t xml:space="preserve">Utente </w:t>
+      </w:r>
+      <w:proofErr w:type="gramStart"/>
+      <w:r>
+        <w:rPr>
+          <w:rFonts w:cstheme="minorHAnsi"/>
+          <w:szCs w:val="24"/>
+        </w:rPr>
+        <w:t>che ,</w:t>
+      </w:r>
+      <w:proofErr w:type="gramEnd"/>
+      <w:r>
+        <w:rPr>
+          <w:rFonts w:cstheme="minorHAnsi"/>
+          <w:szCs w:val="24"/>
+        </w:rPr>
+        <w:t xml:space="preserve"> in seguito all’autenticazione, si occupa dell’inserimento, della modifica, della gestione, della  cancellazione dei propri prodotti all’interno del catalogo personale. Inoltre ha la possibilità di effettuale ricerche all’interno del catalogo pubblico e alla sua visualizzazione.</w:t>
       </w:r>
     </w:p>
     <w:p>
@@ -5297,8 +5313,13 @@
     <w:p/>
     <w:p>
       <w:r>
-        <w:t>Nella pagina sono presenti :</w:t>
-      </w:r>
+        <w:t xml:space="preserve">Nella pagina sono </w:t>
+      </w:r>
+      <w:proofErr w:type="gramStart"/>
+      <w:r>
+        <w:t>presenti :</w:t>
+      </w:r>
+      <w:proofErr w:type="gramEnd"/>
     </w:p>
     <w:p>
       <w:pPr>
@@ -5308,8 +5329,21 @@
           <w:numId w:val="42"/>
         </w:numPr>
       </w:pPr>
-      <w:r>
-        <w:t xml:space="preserve">il tab  </w:t>
+      <w:proofErr w:type="gramStart"/>
+      <w:r>
+        <w:t>il</w:t>
+      </w:r>
+      <w:proofErr w:type="gramEnd"/>
+      <w:r>
+        <w:t xml:space="preserve"> </w:t>
+      </w:r>
+      <w:proofErr w:type="spellStart"/>
+      <w:r>
+        <w:t>tab</w:t>
+      </w:r>
+      <w:proofErr w:type="spellEnd"/>
+      <w:r>
+        <w:t xml:space="preserve">  </w:t>
       </w:r>
       <w:r>
         <w:rPr>
@@ -5363,8 +5397,21 @@
           <w:numId w:val="42"/>
         </w:numPr>
       </w:pPr>
-      <w:r>
-        <w:t xml:space="preserve">il tab </w:t>
+      <w:proofErr w:type="gramStart"/>
+      <w:r>
+        <w:t>il</w:t>
+      </w:r>
+      <w:proofErr w:type="gramEnd"/>
+      <w:r>
+        <w:t xml:space="preserve"> </w:t>
+      </w:r>
+      <w:proofErr w:type="spellStart"/>
+      <w:r>
+        <w:t>tab</w:t>
+      </w:r>
+      <w:proofErr w:type="spellEnd"/>
+      <w:r>
+        <w:t xml:space="preserve"> </w:t>
       </w:r>
       <w:r>
         <w:rPr>
@@ -5418,8 +5465,21 @@
           <w:numId w:val="42"/>
         </w:numPr>
       </w:pPr>
-      <w:r>
-        <w:t xml:space="preserve">il tab </w:t>
+      <w:proofErr w:type="gramStart"/>
+      <w:r>
+        <w:t>il</w:t>
+      </w:r>
+      <w:proofErr w:type="gramEnd"/>
+      <w:r>
+        <w:t xml:space="preserve"> </w:t>
+      </w:r>
+      <w:proofErr w:type="spellStart"/>
+      <w:r>
+        <w:t>tab</w:t>
+      </w:r>
+      <w:proofErr w:type="spellEnd"/>
+      <w:r>
+        <w:t xml:space="preserve"> </w:t>
       </w:r>
       <w:r>
         <w:rPr>
@@ -5473,8 +5533,21 @@
           <w:numId w:val="42"/>
         </w:numPr>
       </w:pPr>
-      <w:r>
-        <w:t xml:space="preserve">il tab </w:t>
+      <w:proofErr w:type="gramStart"/>
+      <w:r>
+        <w:t>il</w:t>
+      </w:r>
+      <w:proofErr w:type="gramEnd"/>
+      <w:r>
+        <w:t xml:space="preserve"> </w:t>
+      </w:r>
+      <w:proofErr w:type="spellStart"/>
+      <w:r>
+        <w:t>tab</w:t>
+      </w:r>
+      <w:proofErr w:type="spellEnd"/>
+      <w:r>
+        <w:t xml:space="preserve"> </w:t>
       </w:r>
       <w:r>
         <w:rPr>
@@ -5528,8 +5601,21 @@
           <w:numId w:val="42"/>
         </w:numPr>
       </w:pPr>
-      <w:r>
-        <w:t xml:space="preserve">il tab </w:t>
+      <w:proofErr w:type="gramStart"/>
+      <w:r>
+        <w:t>il</w:t>
+      </w:r>
+      <w:proofErr w:type="gramEnd"/>
+      <w:r>
+        <w:t xml:space="preserve"> </w:t>
+      </w:r>
+      <w:proofErr w:type="spellStart"/>
+      <w:r>
+        <w:t>tab</w:t>
+      </w:r>
+      <w:proofErr w:type="spellEnd"/>
+      <w:r>
+        <w:t xml:space="preserve"> </w:t>
       </w:r>
       <w:r>
         <w:rPr>
@@ -5583,8 +5669,21 @@
           <w:numId w:val="42"/>
         </w:numPr>
       </w:pPr>
-      <w:r>
-        <w:t xml:space="preserve">il tab </w:t>
+      <w:proofErr w:type="gramStart"/>
+      <w:r>
+        <w:t>il</w:t>
+      </w:r>
+      <w:proofErr w:type="gramEnd"/>
+      <w:r>
+        <w:t xml:space="preserve"> </w:t>
+      </w:r>
+      <w:proofErr w:type="spellStart"/>
+      <w:r>
+        <w:t>tab</w:t>
+      </w:r>
+      <w:proofErr w:type="spellEnd"/>
+      <w:r>
+        <w:t xml:space="preserve"> </w:t>
       </w:r>
       <w:r>
         <w:rPr>
@@ -5634,8 +5733,6 @@
       <w:pPr>
         <w:pStyle w:val="Titolo3"/>
       </w:pPr>
-      <w:bookmarkStart w:id="0" w:name="_GoBack"/>
-      <w:bookmarkEnd w:id="0"/>
       <w:r>
         <w:lastRenderedPageBreak/>
         <w:t>Log in</w:t>
@@ -5656,7 +5753,40 @@
           <w:rFonts w:cstheme="minorHAnsi"/>
           <w:szCs w:val="24"/>
         </w:rPr>
-        <w:t xml:space="preserve">La pagina per l’autenticazione, accedibile col tab </w:t>
+        <w:t xml:space="preserve">La pagina per l’autenticazione, </w:t>
+      </w:r>
+      <w:proofErr w:type="spellStart"/>
+      <w:r>
+        <w:rPr>
+          <w:rFonts w:cstheme="minorHAnsi"/>
+          <w:szCs w:val="24"/>
+        </w:rPr>
+        <w:t>accedibile</w:t>
+      </w:r>
+      <w:proofErr w:type="spellEnd"/>
+      <w:r>
+        <w:rPr>
+          <w:rFonts w:cstheme="minorHAnsi"/>
+          <w:szCs w:val="24"/>
+        </w:rPr>
+        <w:t xml:space="preserve"> col </w:t>
+      </w:r>
+      <w:proofErr w:type="spellStart"/>
+      <w:proofErr w:type="gramStart"/>
+      <w:r>
+        <w:rPr>
+          <w:rFonts w:cstheme="minorHAnsi"/>
+          <w:szCs w:val="24"/>
+        </w:rPr>
+        <w:t>tab</w:t>
+      </w:r>
+      <w:proofErr w:type="spellEnd"/>
+      <w:r>
+        <w:rPr>
+          <w:rFonts w:cstheme="minorHAnsi"/>
+          <w:szCs w:val="24"/>
+        </w:rPr>
+        <w:t xml:space="preserve"> </w:t>
       </w:r>
       <w:r>
         <w:rPr>
@@ -5705,7 +5835,15 @@
           <w:rFonts w:cstheme="minorHAnsi"/>
           <w:szCs w:val="24"/>
         </w:rPr>
-        <w:t>, consente all’utente di accedere alla proprio pagina personale.</w:t>
+        <w:t>,</w:t>
+      </w:r>
+      <w:proofErr w:type="gramEnd"/>
+      <w:r>
+        <w:rPr>
+          <w:rFonts w:cstheme="minorHAnsi"/>
+          <w:szCs w:val="24"/>
+        </w:rPr>
+        <w:t xml:space="preserve"> consente all’utente di accedere alla proprio pagina personale.</w:t>
       </w:r>
     </w:p>
     <w:p>
@@ -5763,14 +5901,3379 @@
     </w:p>
     <w:p>
       <w:pPr>
+        <w:jc w:val="left"/>
+        <w:rPr>
+          <w:rFonts w:cstheme="minorHAnsi"/>
+          <w:szCs w:val="24"/>
+        </w:rPr>
+      </w:pPr>
+      <w:r>
+        <w:rPr>
+          <w:rFonts w:cstheme="minorHAnsi"/>
+          <w:szCs w:val="24"/>
+        </w:rPr>
+        <w:br w:type="page"/>
+      </w:r>
+    </w:p>
+    <w:p>
+      <w:pPr>
+        <w:pStyle w:val="Titolo3"/>
+      </w:pPr>
+      <w:r>
+        <w:lastRenderedPageBreak/>
+        <w:t>Home-page utente</w:t>
+      </w:r>
+    </w:p>
+    <w:p>
+      <w:pPr>
+        <w:tabs>
+          <w:tab w:val="left" w:pos="6807"/>
+        </w:tabs>
+        <w:rPr>
+          <w:rFonts w:cstheme="minorHAnsi"/>
+          <w:szCs w:val="24"/>
+        </w:rPr>
+      </w:pPr>
+      <w:r>
+        <w:rPr>
+          <w:rFonts w:cstheme="minorHAnsi"/>
+          <w:szCs w:val="24"/>
+        </w:rPr>
+        <w:t>La home-page dell’utente autenticato si mostra nel seguente modo:</w:t>
+      </w:r>
+    </w:p>
+    <w:p>
+      <w:pPr>
+        <w:tabs>
+          <w:tab w:val="left" w:pos="6807"/>
+        </w:tabs>
+        <w:rPr>
+          <w:rFonts w:cstheme="minorHAnsi"/>
+          <w:szCs w:val="24"/>
+        </w:rPr>
+      </w:pPr>
+      <w:r>
+        <w:rPr>
+          <w:rFonts w:cstheme="minorHAnsi"/>
+          <w:noProof/>
+          <w:szCs w:val="24"/>
+        </w:rPr>
+        <w:drawing>
+          <wp:inline distT="0" distB="0" distL="0" distR="0" wp14:anchorId="01221817" wp14:editId="1402CFF9">
+            <wp:extent cx="6120130" cy="2882900"/>
+            <wp:effectExtent l="19050" t="0" r="0" b="0"/>
+            <wp:docPr id="33" name="Immagine 9" descr="utente1.PNG"/>
+            <wp:cNvGraphicFramePr>
+              <a:graphicFrameLocks xmlns:a="http://schemas.openxmlformats.org/drawingml/2006/main" noChangeAspect="1"/>
+            </wp:cNvGraphicFramePr>
+            <a:graphic xmlns:a="http://schemas.openxmlformats.org/drawingml/2006/main">
+              <a:graphicData uri="http://schemas.openxmlformats.org/drawingml/2006/picture">
+                <pic:pic xmlns:pic="http://schemas.openxmlformats.org/drawingml/2006/picture">
+                  <pic:nvPicPr>
+                    <pic:cNvPr id="0" name="utente1.PNG"/>
+                    <pic:cNvPicPr/>
+                  </pic:nvPicPr>
+                  <pic:blipFill>
+                    <a:blip r:embed="rId18" cstate="print"/>
+                    <a:stretch>
+                      <a:fillRect/>
+                    </a:stretch>
+                  </pic:blipFill>
+                  <pic:spPr>
+                    <a:xfrm>
+                      <a:off x="0" y="0"/>
+                      <a:ext cx="6120130" cy="2882900"/>
+                    </a:xfrm>
+                    <a:prstGeom prst="rect">
+                      <a:avLst/>
+                    </a:prstGeom>
+                  </pic:spPr>
+                </pic:pic>
+              </a:graphicData>
+            </a:graphic>
+          </wp:inline>
+        </w:drawing>
+      </w:r>
+    </w:p>
+    <w:p>
+      <w:pPr>
+        <w:tabs>
+          <w:tab w:val="left" w:pos="6807"/>
+        </w:tabs>
+        <w:rPr>
+          <w:rFonts w:cstheme="minorHAnsi"/>
+          <w:szCs w:val="24"/>
+        </w:rPr>
+      </w:pPr>
+      <w:r>
+        <w:rPr>
+          <w:rFonts w:cstheme="minorHAnsi"/>
+          <w:szCs w:val="24"/>
+        </w:rPr>
+        <w:t xml:space="preserve">La home-page si mostrerà con la </w:t>
+      </w:r>
+      <w:proofErr w:type="gramStart"/>
+      <w:r>
+        <w:rPr>
+          <w:rFonts w:cstheme="minorHAnsi"/>
+          <w:szCs w:val="24"/>
+        </w:rPr>
+        <w:t xml:space="preserve">maschera </w:t>
+      </w:r>
+      <w:r>
+        <w:rPr>
+          <w:rFonts w:cstheme="minorHAnsi"/>
+          <w:noProof/>
+          <w:szCs w:val="24"/>
+        </w:rPr>
+        <w:drawing>
+          <wp:inline distT="0" distB="0" distL="0" distR="0" wp14:anchorId="4AF13DFA" wp14:editId="23E37FD8">
+            <wp:extent cx="733527" cy="381053"/>
+            <wp:effectExtent l="19050" t="0" r="9423" b="0"/>
+            <wp:docPr id="36" name="Immagine 10" descr="home.PNG"/>
+            <wp:cNvGraphicFramePr>
+              <a:graphicFrameLocks xmlns:a="http://schemas.openxmlformats.org/drawingml/2006/main" noChangeAspect="1"/>
+            </wp:cNvGraphicFramePr>
+            <a:graphic xmlns:a="http://schemas.openxmlformats.org/drawingml/2006/main">
+              <a:graphicData uri="http://schemas.openxmlformats.org/drawingml/2006/picture">
+                <pic:pic xmlns:pic="http://schemas.openxmlformats.org/drawingml/2006/picture">
+                  <pic:nvPicPr>
+                    <pic:cNvPr id="0" name="home.PNG"/>
+                    <pic:cNvPicPr/>
+                  </pic:nvPicPr>
+                  <pic:blipFill>
+                    <a:blip r:embed="rId19" cstate="print"/>
+                    <a:stretch>
+                      <a:fillRect/>
+                    </a:stretch>
+                  </pic:blipFill>
+                  <pic:spPr>
+                    <a:xfrm>
+                      <a:off x="0" y="0"/>
+                      <a:ext cx="733527" cy="381053"/>
+                    </a:xfrm>
+                    <a:prstGeom prst="rect">
+                      <a:avLst/>
+                    </a:prstGeom>
+                  </pic:spPr>
+                </pic:pic>
+              </a:graphicData>
+            </a:graphic>
+          </wp:inline>
+        </w:drawing>
+      </w:r>
+      <w:r>
+        <w:rPr>
+          <w:rFonts w:cstheme="minorHAnsi"/>
+          <w:szCs w:val="24"/>
+        </w:rPr>
+        <w:t xml:space="preserve"> selezionata</w:t>
+      </w:r>
+      <w:proofErr w:type="gramEnd"/>
+      <w:r>
+        <w:rPr>
+          <w:rFonts w:cstheme="minorHAnsi"/>
+          <w:szCs w:val="24"/>
+        </w:rPr>
+        <w:t xml:space="preserve"> nella quale compaiono:</w:t>
+      </w:r>
+    </w:p>
+    <w:p>
+      <w:pPr>
+        <w:pStyle w:val="Paragrafoelenco"/>
+        <w:numPr>
+          <w:ilvl w:val="0"/>
+          <w:numId w:val="40"/>
+        </w:numPr>
+        <w:tabs>
+          <w:tab w:val="left" w:pos="6807"/>
+        </w:tabs>
+        <w:rPr>
+          <w:rFonts w:cstheme="minorHAnsi"/>
+          <w:szCs w:val="24"/>
+        </w:rPr>
+      </w:pPr>
+      <w:r>
+        <w:rPr>
+          <w:rFonts w:cstheme="minorHAnsi"/>
+          <w:szCs w:val="24"/>
+        </w:rPr>
+        <w:t>Dati personali dell’utente. Questa sezione della home visualizza i dati relativi all’utente autenticato.</w:t>
+      </w:r>
+    </w:p>
+    <w:p>
+      <w:pPr>
+        <w:pStyle w:val="Paragrafoelenco"/>
+        <w:tabs>
+          <w:tab w:val="left" w:pos="6807"/>
+        </w:tabs>
+        <w:rPr>
+          <w:rFonts w:cstheme="minorHAnsi"/>
+          <w:szCs w:val="24"/>
+        </w:rPr>
+      </w:pPr>
+      <w:r>
+        <w:rPr>
+          <w:rFonts w:cstheme="minorHAnsi"/>
+          <w:noProof/>
+          <w:szCs w:val="24"/>
+        </w:rPr>
+        <w:drawing>
+          <wp:inline distT="0" distB="0" distL="0" distR="0" wp14:anchorId="69AC3F5B" wp14:editId="1007879D">
+            <wp:extent cx="2724530" cy="2562583"/>
+            <wp:effectExtent l="19050" t="0" r="0" b="0"/>
+            <wp:docPr id="37" name="Immagine 12" descr="datipersonali.PNG"/>
+            <wp:cNvGraphicFramePr>
+              <a:graphicFrameLocks xmlns:a="http://schemas.openxmlformats.org/drawingml/2006/main" noChangeAspect="1"/>
+            </wp:cNvGraphicFramePr>
+            <a:graphic xmlns:a="http://schemas.openxmlformats.org/drawingml/2006/main">
+              <a:graphicData uri="http://schemas.openxmlformats.org/drawingml/2006/picture">
+                <pic:pic xmlns:pic="http://schemas.openxmlformats.org/drawingml/2006/picture">
+                  <pic:nvPicPr>
+                    <pic:cNvPr id="0" name="datipersonali.PNG"/>
+                    <pic:cNvPicPr/>
+                  </pic:nvPicPr>
+                  <pic:blipFill>
+                    <a:blip r:embed="rId20" cstate="print"/>
+                    <a:stretch>
+                      <a:fillRect/>
+                    </a:stretch>
+                  </pic:blipFill>
+                  <pic:spPr>
+                    <a:xfrm>
+                      <a:off x="0" y="0"/>
+                      <a:ext cx="2724530" cy="2562583"/>
+                    </a:xfrm>
+                    <a:prstGeom prst="rect">
+                      <a:avLst/>
+                    </a:prstGeom>
+                  </pic:spPr>
+                </pic:pic>
+              </a:graphicData>
+            </a:graphic>
+          </wp:inline>
+        </w:drawing>
+      </w:r>
+    </w:p>
+    <w:p>
+      <w:pPr>
+        <w:tabs>
+          <w:tab w:val="left" w:pos="6807"/>
+        </w:tabs>
+        <w:rPr>
+          <w:rFonts w:cstheme="minorHAnsi"/>
+          <w:szCs w:val="24"/>
+        </w:rPr>
+      </w:pPr>
+    </w:p>
+    <w:p>
+      <w:pPr>
+        <w:pStyle w:val="Paragrafoelenco"/>
+        <w:tabs>
+          <w:tab w:val="left" w:pos="6807"/>
+        </w:tabs>
+        <w:rPr>
+          <w:rFonts w:cstheme="minorHAnsi"/>
+          <w:szCs w:val="24"/>
+        </w:rPr>
+      </w:pPr>
+    </w:p>
+    <w:p>
+      <w:pPr>
+        <w:pStyle w:val="Paragrafoelenco"/>
+        <w:numPr>
+          <w:ilvl w:val="0"/>
+          <w:numId w:val="40"/>
+        </w:numPr>
+        <w:tabs>
+          <w:tab w:val="left" w:pos="6807"/>
+        </w:tabs>
+        <w:rPr>
+          <w:rFonts w:cstheme="minorHAnsi"/>
+          <w:noProof/>
+          <w:szCs w:val="24"/>
+        </w:rPr>
+      </w:pPr>
+      <w:r>
+        <w:rPr>
+          <w:rFonts w:cstheme="minorHAnsi"/>
+          <w:szCs w:val="24"/>
+        </w:rPr>
+        <w:lastRenderedPageBreak/>
+        <w:t xml:space="preserve">Un </w:t>
+      </w:r>
+      <w:proofErr w:type="spellStart"/>
+      <w:r>
+        <w:rPr>
+          <w:rFonts w:cstheme="minorHAnsi"/>
+          <w:szCs w:val="24"/>
+        </w:rPr>
+        <w:t>tab</w:t>
+      </w:r>
+      <w:proofErr w:type="spellEnd"/>
+      <w:r>
+        <w:rPr>
+          <w:rFonts w:cstheme="minorHAnsi"/>
+          <w:szCs w:val="24"/>
+        </w:rPr>
+        <w:t xml:space="preserve"> per la modifica dei dati personali</w:t>
+      </w:r>
+      <w:r>
+        <w:rPr>
+          <w:rFonts w:cstheme="minorHAnsi"/>
+          <w:noProof/>
+          <w:szCs w:val="24"/>
+        </w:rPr>
+        <w:t xml:space="preserve">  </w:t>
+      </w:r>
+      <w:r>
+        <w:rPr>
+          <w:rFonts w:cstheme="minorHAnsi"/>
+          <w:noProof/>
+          <w:szCs w:val="24"/>
+        </w:rPr>
+        <w:drawing>
+          <wp:inline distT="0" distB="0" distL="0" distR="0" wp14:anchorId="0BEA47B0" wp14:editId="35CCE083">
+            <wp:extent cx="1781424" cy="447738"/>
+            <wp:effectExtent l="19050" t="0" r="9276" b="0"/>
+            <wp:docPr id="38" name="Immagine 13" descr="modifica profilo.PNG"/>
+            <wp:cNvGraphicFramePr>
+              <a:graphicFrameLocks xmlns:a="http://schemas.openxmlformats.org/drawingml/2006/main" noChangeAspect="1"/>
+            </wp:cNvGraphicFramePr>
+            <a:graphic xmlns:a="http://schemas.openxmlformats.org/drawingml/2006/main">
+              <a:graphicData uri="http://schemas.openxmlformats.org/drawingml/2006/picture">
+                <pic:pic xmlns:pic="http://schemas.openxmlformats.org/drawingml/2006/picture">
+                  <pic:nvPicPr>
+                    <pic:cNvPr id="0" name="modifica profilo.PNG"/>
+                    <pic:cNvPicPr/>
+                  </pic:nvPicPr>
+                  <pic:blipFill>
+                    <a:blip r:embed="rId21" cstate="print"/>
+                    <a:stretch>
+                      <a:fillRect/>
+                    </a:stretch>
+                  </pic:blipFill>
+                  <pic:spPr>
+                    <a:xfrm>
+                      <a:off x="0" y="0"/>
+                      <a:ext cx="1781424" cy="447738"/>
+                    </a:xfrm>
+                    <a:prstGeom prst="rect">
+                      <a:avLst/>
+                    </a:prstGeom>
+                  </pic:spPr>
+                </pic:pic>
+              </a:graphicData>
+            </a:graphic>
+          </wp:inline>
+        </w:drawing>
+      </w:r>
+    </w:p>
+    <w:p>
+      <w:pPr>
+        <w:pStyle w:val="Paragrafoelenco"/>
+        <w:numPr>
+          <w:ilvl w:val="0"/>
+          <w:numId w:val="40"/>
+        </w:numPr>
+        <w:tabs>
+          <w:tab w:val="left" w:pos="6807"/>
+        </w:tabs>
+        <w:rPr>
+          <w:rFonts w:cstheme="minorHAnsi"/>
+          <w:szCs w:val="24"/>
+        </w:rPr>
+      </w:pPr>
+      <w:r>
+        <w:rPr>
+          <w:rFonts w:cstheme="minorHAnsi"/>
+          <w:szCs w:val="24"/>
+        </w:rPr>
+        <w:t>Un menù rapido che faciliterà l’utente nella visualizzazione e nella gestione dei propri prodotti.</w:t>
+      </w:r>
+    </w:p>
+    <w:p>
+      <w:pPr>
+        <w:pStyle w:val="Paragrafoelenco"/>
+        <w:tabs>
+          <w:tab w:val="left" w:pos="6807"/>
+        </w:tabs>
+        <w:rPr>
+          <w:rFonts w:cstheme="minorHAnsi"/>
+          <w:szCs w:val="24"/>
+        </w:rPr>
+      </w:pPr>
+      <w:r>
+        <w:rPr>
+          <w:rFonts w:cstheme="minorHAnsi"/>
+          <w:noProof/>
+          <w:szCs w:val="24"/>
+        </w:rPr>
+        <w:drawing>
+          <wp:inline distT="0" distB="0" distL="0" distR="0" wp14:anchorId="0FCDD690" wp14:editId="66AD0509">
+            <wp:extent cx="962159" cy="4086796"/>
+            <wp:effectExtent l="19050" t="0" r="9391" b="0"/>
+            <wp:docPr id="39" name="Immagine 14" descr="menu rapido.PNG"/>
+            <wp:cNvGraphicFramePr>
+              <a:graphicFrameLocks xmlns:a="http://schemas.openxmlformats.org/drawingml/2006/main" noChangeAspect="1"/>
+            </wp:cNvGraphicFramePr>
+            <a:graphic xmlns:a="http://schemas.openxmlformats.org/drawingml/2006/main">
+              <a:graphicData uri="http://schemas.openxmlformats.org/drawingml/2006/picture">
+                <pic:pic xmlns:pic="http://schemas.openxmlformats.org/drawingml/2006/picture">
+                  <pic:nvPicPr>
+                    <pic:cNvPr id="0" name="menu rapido.PNG"/>
+                    <pic:cNvPicPr/>
+                  </pic:nvPicPr>
+                  <pic:blipFill>
+                    <a:blip r:embed="rId22" cstate="print"/>
+                    <a:stretch>
+                      <a:fillRect/>
+                    </a:stretch>
+                  </pic:blipFill>
+                  <pic:spPr>
+                    <a:xfrm>
+                      <a:off x="0" y="0"/>
+                      <a:ext cx="962159" cy="4086796"/>
+                    </a:xfrm>
+                    <a:prstGeom prst="rect">
+                      <a:avLst/>
+                    </a:prstGeom>
+                  </pic:spPr>
+                </pic:pic>
+              </a:graphicData>
+            </a:graphic>
+          </wp:inline>
+        </w:drawing>
+      </w:r>
+    </w:p>
+    <w:p>
+      <w:pPr>
+        <w:pStyle w:val="Paragrafoelenco"/>
+        <w:tabs>
+          <w:tab w:val="left" w:pos="6807"/>
+        </w:tabs>
+        <w:rPr>
+          <w:rFonts w:cstheme="minorHAnsi"/>
+          <w:szCs w:val="24"/>
+        </w:rPr>
+      </w:pPr>
+    </w:p>
+    <w:p>
+      <w:pPr>
+        <w:pStyle w:val="Paragrafoelenco"/>
+        <w:tabs>
+          <w:tab w:val="left" w:pos="6807"/>
+        </w:tabs>
+        <w:rPr>
+          <w:rFonts w:cstheme="minorHAnsi"/>
+          <w:szCs w:val="24"/>
+        </w:rPr>
+      </w:pPr>
+    </w:p>
+    <w:p>
+      <w:pPr>
+        <w:pStyle w:val="Paragrafoelenco"/>
+        <w:tabs>
+          <w:tab w:val="left" w:pos="6807"/>
+        </w:tabs>
+        <w:rPr>
+          <w:rFonts w:cstheme="minorHAnsi"/>
+          <w:szCs w:val="24"/>
+        </w:rPr>
+      </w:pPr>
+    </w:p>
+    <w:p>
+      <w:pPr>
+        <w:pStyle w:val="Paragrafoelenco"/>
+        <w:tabs>
+          <w:tab w:val="left" w:pos="6807"/>
+        </w:tabs>
+        <w:rPr>
+          <w:rFonts w:cstheme="minorHAnsi"/>
+          <w:szCs w:val="24"/>
+        </w:rPr>
+      </w:pPr>
+    </w:p>
+    <w:p>
+      <w:pPr>
+        <w:pStyle w:val="Titolo2"/>
+      </w:pPr>
+      <w:r>
+        <w:t>Gestione prodotti</w:t>
+      </w:r>
+    </w:p>
+    <w:p>
+      <w:pPr>
+        <w:tabs>
+          <w:tab w:val="left" w:pos="6807"/>
+        </w:tabs>
+        <w:rPr>
+          <w:rFonts w:cstheme="minorHAnsi"/>
+          <w:szCs w:val="24"/>
+        </w:rPr>
+      </w:pPr>
+      <w:r>
+        <w:rPr>
+          <w:rFonts w:cstheme="minorHAnsi"/>
+          <w:szCs w:val="24"/>
+        </w:rPr>
+        <w:t xml:space="preserve">La gestione prodotti, </w:t>
+      </w:r>
+      <w:proofErr w:type="spellStart"/>
+      <w:r>
+        <w:rPr>
+          <w:rFonts w:cstheme="minorHAnsi"/>
+          <w:szCs w:val="24"/>
+        </w:rPr>
+        <w:t>accedibile</w:t>
+      </w:r>
+      <w:proofErr w:type="spellEnd"/>
+      <w:r>
+        <w:rPr>
+          <w:rFonts w:cstheme="minorHAnsi"/>
+          <w:szCs w:val="24"/>
+        </w:rPr>
+        <w:t xml:space="preserve"> tramite il </w:t>
+      </w:r>
+      <w:proofErr w:type="spellStart"/>
+      <w:proofErr w:type="gramStart"/>
+      <w:r>
+        <w:rPr>
+          <w:rFonts w:cstheme="minorHAnsi"/>
+          <w:szCs w:val="24"/>
+        </w:rPr>
+        <w:t>tab</w:t>
+      </w:r>
+      <w:proofErr w:type="spellEnd"/>
+      <w:r>
+        <w:rPr>
+          <w:rFonts w:cstheme="minorHAnsi"/>
+          <w:szCs w:val="24"/>
+        </w:rPr>
+        <w:t xml:space="preserve">  </w:t>
+      </w:r>
+      <w:r>
+        <w:rPr>
+          <w:rFonts w:cstheme="minorHAnsi"/>
+          <w:noProof/>
+          <w:szCs w:val="24"/>
+        </w:rPr>
+        <w:drawing>
+          <wp:inline distT="0" distB="0" distL="0" distR="0" wp14:anchorId="16A7295A" wp14:editId="25EA1792">
+            <wp:extent cx="1324160" cy="342948"/>
+            <wp:effectExtent l="19050" t="0" r="9340" b="0"/>
+            <wp:docPr id="40" name="Immagine 15" descr="gp.PNG"/>
+            <wp:cNvGraphicFramePr>
+              <a:graphicFrameLocks xmlns:a="http://schemas.openxmlformats.org/drawingml/2006/main" noChangeAspect="1"/>
+            </wp:cNvGraphicFramePr>
+            <a:graphic xmlns:a="http://schemas.openxmlformats.org/drawingml/2006/main">
+              <a:graphicData uri="http://schemas.openxmlformats.org/drawingml/2006/picture">
+                <pic:pic xmlns:pic="http://schemas.openxmlformats.org/drawingml/2006/picture">
+                  <pic:nvPicPr>
+                    <pic:cNvPr id="0" name="gp.PNG"/>
+                    <pic:cNvPicPr/>
+                  </pic:nvPicPr>
+                  <pic:blipFill>
+                    <a:blip r:embed="rId23" cstate="print"/>
+                    <a:stretch>
+                      <a:fillRect/>
+                    </a:stretch>
+                  </pic:blipFill>
+                  <pic:spPr>
+                    <a:xfrm>
+                      <a:off x="0" y="0"/>
+                      <a:ext cx="1324160" cy="342948"/>
+                    </a:xfrm>
+                    <a:prstGeom prst="rect">
+                      <a:avLst/>
+                    </a:prstGeom>
+                  </pic:spPr>
+                </pic:pic>
+              </a:graphicData>
+            </a:graphic>
+          </wp:inline>
+        </w:drawing>
+      </w:r>
+      <w:r>
+        <w:rPr>
+          <w:rFonts w:cstheme="minorHAnsi"/>
+          <w:szCs w:val="24"/>
+        </w:rPr>
+        <w:t>,</w:t>
+      </w:r>
+      <w:proofErr w:type="gramEnd"/>
+      <w:r>
+        <w:rPr>
+          <w:rFonts w:cstheme="minorHAnsi"/>
+          <w:szCs w:val="24"/>
+        </w:rPr>
+        <w:t xml:space="preserve"> si presenta con la seguente interfaccia(con la maschera “Prodotti in bozze” selezionato) :</w:t>
+      </w:r>
+    </w:p>
+    <w:p>
+      <w:pPr>
+        <w:tabs>
+          <w:tab w:val="left" w:pos="6807"/>
+        </w:tabs>
+        <w:rPr>
+          <w:rFonts w:cstheme="minorHAnsi"/>
+          <w:szCs w:val="24"/>
+        </w:rPr>
+      </w:pPr>
+      <w:r>
+        <w:rPr>
+          <w:rFonts w:cstheme="minorHAnsi"/>
+          <w:noProof/>
+          <w:szCs w:val="24"/>
+        </w:rPr>
+        <w:lastRenderedPageBreak/>
+        <w:drawing>
+          <wp:inline distT="0" distB="0" distL="0" distR="0" wp14:anchorId="20970685" wp14:editId="5CE1E4EC">
+            <wp:extent cx="6120130" cy="2761615"/>
+            <wp:effectExtent l="19050" t="0" r="0" b="0"/>
+            <wp:docPr id="41" name="Immagine 16" descr="gpr.PNG"/>
+            <wp:cNvGraphicFramePr>
+              <a:graphicFrameLocks xmlns:a="http://schemas.openxmlformats.org/drawingml/2006/main" noChangeAspect="1"/>
+            </wp:cNvGraphicFramePr>
+            <a:graphic xmlns:a="http://schemas.openxmlformats.org/drawingml/2006/main">
+              <a:graphicData uri="http://schemas.openxmlformats.org/drawingml/2006/picture">
+                <pic:pic xmlns:pic="http://schemas.openxmlformats.org/drawingml/2006/picture">
+                  <pic:nvPicPr>
+                    <pic:cNvPr id="0" name="gpr.PNG"/>
+                    <pic:cNvPicPr/>
+                  </pic:nvPicPr>
+                  <pic:blipFill>
+                    <a:blip r:embed="rId24" cstate="print"/>
+                    <a:stretch>
+                      <a:fillRect/>
+                    </a:stretch>
+                  </pic:blipFill>
+                  <pic:spPr>
+                    <a:xfrm>
+                      <a:off x="0" y="0"/>
+                      <a:ext cx="6120130" cy="2761615"/>
+                    </a:xfrm>
+                    <a:prstGeom prst="rect">
+                      <a:avLst/>
+                    </a:prstGeom>
+                  </pic:spPr>
+                </pic:pic>
+              </a:graphicData>
+            </a:graphic>
+          </wp:inline>
+        </w:drawing>
+      </w:r>
+    </w:p>
+    <w:p>
+      <w:pPr>
+        <w:tabs>
+          <w:tab w:val="left" w:pos="6807"/>
+        </w:tabs>
+        <w:rPr>
+          <w:rFonts w:cstheme="minorHAnsi"/>
+          <w:szCs w:val="24"/>
+        </w:rPr>
+      </w:pPr>
+    </w:p>
+    <w:p>
+      <w:pPr>
+        <w:pStyle w:val="Paragrafoelenco"/>
+        <w:numPr>
+          <w:ilvl w:val="0"/>
+          <w:numId w:val="40"/>
+        </w:numPr>
+        <w:rPr>
+          <w:rFonts w:cstheme="minorHAnsi"/>
+          <w:szCs w:val="24"/>
+        </w:rPr>
+      </w:pPr>
+      <w:r>
+        <w:rPr>
+          <w:rFonts w:cstheme="minorHAnsi"/>
+          <w:szCs w:val="24"/>
+        </w:rPr>
+        <w:t>La parte centrale mostrerà in un elenco la lista dei prodotti in bozze:</w:t>
+      </w:r>
+    </w:p>
+    <w:p>
+      <w:pPr>
+        <w:rPr>
+          <w:rFonts w:cstheme="minorHAnsi"/>
+          <w:szCs w:val="24"/>
+        </w:rPr>
+      </w:pPr>
+      <w:r>
+        <w:rPr>
+          <w:rFonts w:cstheme="minorHAnsi"/>
+          <w:noProof/>
+          <w:szCs w:val="24"/>
+        </w:rPr>
+        <w:drawing>
+          <wp:inline distT="0" distB="0" distL="0" distR="0" wp14:anchorId="61180BF2" wp14:editId="728F376D">
+            <wp:extent cx="6120130" cy="1396365"/>
+            <wp:effectExtent l="19050" t="0" r="0" b="0"/>
+            <wp:docPr id="42" name="Immagine 17" descr="centr.PNG"/>
+            <wp:cNvGraphicFramePr>
+              <a:graphicFrameLocks xmlns:a="http://schemas.openxmlformats.org/drawingml/2006/main" noChangeAspect="1"/>
+            </wp:cNvGraphicFramePr>
+            <a:graphic xmlns:a="http://schemas.openxmlformats.org/drawingml/2006/main">
+              <a:graphicData uri="http://schemas.openxmlformats.org/drawingml/2006/picture">
+                <pic:pic xmlns:pic="http://schemas.openxmlformats.org/drawingml/2006/picture">
+                  <pic:nvPicPr>
+                    <pic:cNvPr id="0" name="centr.PNG"/>
+                    <pic:cNvPicPr/>
+                  </pic:nvPicPr>
+                  <pic:blipFill>
+                    <a:blip r:embed="rId25" cstate="print"/>
+                    <a:stretch>
+                      <a:fillRect/>
+                    </a:stretch>
+                  </pic:blipFill>
+                  <pic:spPr>
+                    <a:xfrm>
+                      <a:off x="0" y="0"/>
+                      <a:ext cx="6120130" cy="1396365"/>
+                    </a:xfrm>
+                    <a:prstGeom prst="rect">
+                      <a:avLst/>
+                    </a:prstGeom>
+                  </pic:spPr>
+                </pic:pic>
+              </a:graphicData>
+            </a:graphic>
+          </wp:inline>
+        </w:drawing>
+      </w:r>
+    </w:p>
+    <w:p>
+      <w:pPr>
+        <w:rPr>
+          <w:rFonts w:cstheme="minorHAnsi"/>
+          <w:szCs w:val="24"/>
+        </w:rPr>
+      </w:pPr>
+      <w:r>
+        <w:rPr>
+          <w:rFonts w:cstheme="minorHAnsi"/>
+          <w:szCs w:val="24"/>
+        </w:rPr>
+        <w:t xml:space="preserve">Cliccando su un codice </w:t>
+      </w:r>
+      <w:proofErr w:type="gramStart"/>
+      <w:r>
+        <w:rPr>
+          <w:rFonts w:cstheme="minorHAnsi"/>
+          <w:szCs w:val="24"/>
+        </w:rPr>
+        <w:t>ISBN ,per</w:t>
+      </w:r>
+      <w:proofErr w:type="gramEnd"/>
+      <w:r>
+        <w:rPr>
+          <w:rFonts w:cstheme="minorHAnsi"/>
+          <w:szCs w:val="24"/>
+        </w:rPr>
+        <w:t xml:space="preserve"> esempio </w:t>
+      </w:r>
+      <w:r>
+        <w:rPr>
+          <w:rFonts w:cstheme="minorHAnsi"/>
+          <w:noProof/>
+          <w:szCs w:val="24"/>
+        </w:rPr>
+        <w:drawing>
+          <wp:inline distT="0" distB="0" distL="0" distR="0" wp14:anchorId="7B4E3BBE" wp14:editId="0356DEA4">
+            <wp:extent cx="1295581" cy="161948"/>
+            <wp:effectExtent l="19050" t="0" r="0" b="0"/>
+            <wp:docPr id="43" name="Immagine 18" descr="cod.PNG"/>
+            <wp:cNvGraphicFramePr>
+              <a:graphicFrameLocks xmlns:a="http://schemas.openxmlformats.org/drawingml/2006/main" noChangeAspect="1"/>
+            </wp:cNvGraphicFramePr>
+            <a:graphic xmlns:a="http://schemas.openxmlformats.org/drawingml/2006/main">
+              <a:graphicData uri="http://schemas.openxmlformats.org/drawingml/2006/picture">
+                <pic:pic xmlns:pic="http://schemas.openxmlformats.org/drawingml/2006/picture">
+                  <pic:nvPicPr>
+                    <pic:cNvPr id="0" name="cod.PNG"/>
+                    <pic:cNvPicPr/>
+                  </pic:nvPicPr>
+                  <pic:blipFill>
+                    <a:blip r:embed="rId26" cstate="print"/>
+                    <a:stretch>
+                      <a:fillRect/>
+                    </a:stretch>
+                  </pic:blipFill>
+                  <pic:spPr>
+                    <a:xfrm>
+                      <a:off x="0" y="0"/>
+                      <a:ext cx="1295581" cy="161948"/>
+                    </a:xfrm>
+                    <a:prstGeom prst="rect">
+                      <a:avLst/>
+                    </a:prstGeom>
+                  </pic:spPr>
+                </pic:pic>
+              </a:graphicData>
+            </a:graphic>
+          </wp:inline>
+        </w:drawing>
+      </w:r>
+      <w:r>
+        <w:rPr>
+          <w:rFonts w:cstheme="minorHAnsi"/>
+          <w:szCs w:val="24"/>
+        </w:rPr>
+        <w:t>, è possibile modificare direttamente il prodotto attraverso il seguente form:</w:t>
+      </w:r>
+    </w:p>
+    <w:p>
+      <w:pPr>
+        <w:rPr>
+          <w:rFonts w:cstheme="minorHAnsi"/>
+          <w:szCs w:val="24"/>
+        </w:rPr>
+      </w:pPr>
+      <w:r>
+        <w:rPr>
+          <w:rFonts w:cstheme="minorHAnsi"/>
+          <w:noProof/>
+          <w:szCs w:val="24"/>
+        </w:rPr>
+        <w:lastRenderedPageBreak/>
+        <w:drawing>
+          <wp:inline distT="0" distB="0" distL="0" distR="0" wp14:anchorId="36A7DB5F" wp14:editId="6097A247">
+            <wp:extent cx="6120130" cy="2586990"/>
+            <wp:effectExtent l="19050" t="0" r="0" b="0"/>
+            <wp:docPr id="51" name="Immagine 19" descr="aa1.PNG"/>
+            <wp:cNvGraphicFramePr>
+              <a:graphicFrameLocks xmlns:a="http://schemas.openxmlformats.org/drawingml/2006/main" noChangeAspect="1"/>
+            </wp:cNvGraphicFramePr>
+            <a:graphic xmlns:a="http://schemas.openxmlformats.org/drawingml/2006/main">
+              <a:graphicData uri="http://schemas.openxmlformats.org/drawingml/2006/picture">
+                <pic:pic xmlns:pic="http://schemas.openxmlformats.org/drawingml/2006/picture">
+                  <pic:nvPicPr>
+                    <pic:cNvPr id="0" name="aa1.PNG"/>
+                    <pic:cNvPicPr/>
+                  </pic:nvPicPr>
+                  <pic:blipFill>
+                    <a:blip r:embed="rId27" cstate="print"/>
+                    <a:stretch>
+                      <a:fillRect/>
+                    </a:stretch>
+                  </pic:blipFill>
+                  <pic:spPr>
+                    <a:xfrm>
+                      <a:off x="0" y="0"/>
+                      <a:ext cx="6120130" cy="2586990"/>
+                    </a:xfrm>
+                    <a:prstGeom prst="rect">
+                      <a:avLst/>
+                    </a:prstGeom>
+                  </pic:spPr>
+                </pic:pic>
+              </a:graphicData>
+            </a:graphic>
+          </wp:inline>
+        </w:drawing>
+      </w:r>
+      <w:r>
+        <w:rPr>
+          <w:rFonts w:cstheme="minorHAnsi"/>
+          <w:noProof/>
+          <w:szCs w:val="24"/>
+        </w:rPr>
+        <w:drawing>
+          <wp:inline distT="0" distB="0" distL="0" distR="0" wp14:anchorId="343964AC" wp14:editId="18D7DD06">
+            <wp:extent cx="6120130" cy="2197100"/>
+            <wp:effectExtent l="19050" t="0" r="0" b="0"/>
+            <wp:docPr id="52" name="Immagine 21" descr="aa2.PNG"/>
+            <wp:cNvGraphicFramePr>
+              <a:graphicFrameLocks xmlns:a="http://schemas.openxmlformats.org/drawingml/2006/main" noChangeAspect="1"/>
+            </wp:cNvGraphicFramePr>
+            <a:graphic xmlns:a="http://schemas.openxmlformats.org/drawingml/2006/main">
+              <a:graphicData uri="http://schemas.openxmlformats.org/drawingml/2006/picture">
+                <pic:pic xmlns:pic="http://schemas.openxmlformats.org/drawingml/2006/picture">
+                  <pic:nvPicPr>
+                    <pic:cNvPr id="0" name="aa2.PNG"/>
+                    <pic:cNvPicPr/>
+                  </pic:nvPicPr>
+                  <pic:blipFill>
+                    <a:blip r:embed="rId28" cstate="print"/>
+                    <a:stretch>
+                      <a:fillRect/>
+                    </a:stretch>
+                  </pic:blipFill>
+                  <pic:spPr>
+                    <a:xfrm>
+                      <a:off x="0" y="0"/>
+                      <a:ext cx="6120130" cy="2197100"/>
+                    </a:xfrm>
+                    <a:prstGeom prst="rect">
+                      <a:avLst/>
+                    </a:prstGeom>
+                  </pic:spPr>
+                </pic:pic>
+              </a:graphicData>
+            </a:graphic>
+          </wp:inline>
+        </w:drawing>
+      </w:r>
+    </w:p>
+    <w:p>
+      <w:pPr>
+        <w:rPr>
+          <w:rFonts w:cstheme="minorHAnsi"/>
+          <w:szCs w:val="24"/>
+        </w:rPr>
+      </w:pPr>
+    </w:p>
+    <w:p>
+      <w:pPr>
+        <w:pStyle w:val="Paragrafoelenco"/>
+        <w:numPr>
+          <w:ilvl w:val="0"/>
+          <w:numId w:val="40"/>
+        </w:numPr>
+        <w:rPr>
+          <w:rFonts w:cstheme="minorHAnsi"/>
+          <w:szCs w:val="24"/>
+        </w:rPr>
+      </w:pPr>
+      <w:r>
+        <w:rPr>
+          <w:rFonts w:cstheme="minorHAnsi"/>
+          <w:szCs w:val="24"/>
+        </w:rPr>
+        <w:t xml:space="preserve">Un menù permetterà di accedere alle varie </w:t>
+      </w:r>
+      <w:proofErr w:type="spellStart"/>
+      <w:r>
+        <w:rPr>
+          <w:rFonts w:cstheme="minorHAnsi"/>
+          <w:szCs w:val="24"/>
+        </w:rPr>
+        <w:t>sezione</w:t>
+      </w:r>
+      <w:proofErr w:type="spellEnd"/>
+      <w:r>
+        <w:rPr>
+          <w:rFonts w:cstheme="minorHAnsi"/>
+          <w:szCs w:val="24"/>
+        </w:rPr>
+        <w:t xml:space="preserve"> della gestione prodotti:</w:t>
+      </w:r>
+    </w:p>
+    <w:p>
+      <w:pPr>
+        <w:pStyle w:val="Paragrafoelenco"/>
+        <w:rPr>
+          <w:rFonts w:cstheme="minorHAnsi"/>
+          <w:szCs w:val="24"/>
+        </w:rPr>
+      </w:pPr>
+      <w:r>
+        <w:rPr>
+          <w:rFonts w:cstheme="minorHAnsi"/>
+          <w:noProof/>
+          <w:szCs w:val="24"/>
+        </w:rPr>
+        <w:drawing>
+          <wp:inline distT="0" distB="0" distL="0" distR="0" wp14:anchorId="2C46EE0C" wp14:editId="3827050C">
+            <wp:extent cx="1867161" cy="2124372"/>
+            <wp:effectExtent l="19050" t="0" r="0" b="0"/>
+            <wp:docPr id="53" name="Immagine 22" descr="menu pr.PNG"/>
+            <wp:cNvGraphicFramePr>
+              <a:graphicFrameLocks xmlns:a="http://schemas.openxmlformats.org/drawingml/2006/main" noChangeAspect="1"/>
+            </wp:cNvGraphicFramePr>
+            <a:graphic xmlns:a="http://schemas.openxmlformats.org/drawingml/2006/main">
+              <a:graphicData uri="http://schemas.openxmlformats.org/drawingml/2006/picture">
+                <pic:pic xmlns:pic="http://schemas.openxmlformats.org/drawingml/2006/picture">
+                  <pic:nvPicPr>
+                    <pic:cNvPr id="0" name="menu pr.PNG"/>
+                    <pic:cNvPicPr/>
+                  </pic:nvPicPr>
+                  <pic:blipFill>
+                    <a:blip r:embed="rId29" cstate="print"/>
+                    <a:stretch>
+                      <a:fillRect/>
+                    </a:stretch>
+                  </pic:blipFill>
+                  <pic:spPr>
+                    <a:xfrm>
+                      <a:off x="0" y="0"/>
+                      <a:ext cx="1867161" cy="2124372"/>
+                    </a:xfrm>
+                    <a:prstGeom prst="rect">
+                      <a:avLst/>
+                    </a:prstGeom>
+                  </pic:spPr>
+                </pic:pic>
+              </a:graphicData>
+            </a:graphic>
+          </wp:inline>
+        </w:drawing>
+      </w:r>
+    </w:p>
+    <w:p>
+      <w:pPr>
+        <w:pStyle w:val="Paragrafoelenco"/>
+        <w:rPr>
+          <w:rFonts w:cstheme="minorHAnsi"/>
+          <w:szCs w:val="24"/>
+        </w:rPr>
+      </w:pPr>
+    </w:p>
+    <w:p>
+      <w:pPr>
+        <w:pStyle w:val="Titolo3"/>
+      </w:pPr>
+      <w:r>
+        <w:lastRenderedPageBreak/>
+        <w:t>I miei prodotti</w:t>
+      </w:r>
+    </w:p>
+    <w:p>
+      <w:pPr>
+        <w:rPr>
+          <w:rFonts w:cstheme="minorHAnsi"/>
+          <w:szCs w:val="24"/>
+        </w:rPr>
+      </w:pPr>
+      <w:r>
+        <w:rPr>
+          <w:rFonts w:cstheme="minorHAnsi"/>
+          <w:szCs w:val="24"/>
+        </w:rPr>
+        <w:t xml:space="preserve">La maschera de “I miei </w:t>
+      </w:r>
+      <w:proofErr w:type="spellStart"/>
+      <w:r>
+        <w:rPr>
+          <w:rFonts w:cstheme="minorHAnsi"/>
+          <w:szCs w:val="24"/>
+        </w:rPr>
+        <w:t>prodotti</w:t>
+      </w:r>
+      <w:proofErr w:type="gramStart"/>
+      <w:r>
+        <w:rPr>
+          <w:rFonts w:cstheme="minorHAnsi"/>
+          <w:szCs w:val="24"/>
+        </w:rPr>
+        <w:t>”,attivabile</w:t>
+      </w:r>
+      <w:proofErr w:type="spellEnd"/>
+      <w:proofErr w:type="gramEnd"/>
+      <w:r>
+        <w:rPr>
+          <w:rFonts w:cstheme="minorHAnsi"/>
+          <w:szCs w:val="24"/>
+        </w:rPr>
+        <w:t xml:space="preserve"> dal </w:t>
+      </w:r>
+      <w:proofErr w:type="spellStart"/>
+      <w:r>
+        <w:rPr>
+          <w:rFonts w:cstheme="minorHAnsi"/>
+          <w:szCs w:val="24"/>
+        </w:rPr>
+        <w:t>tab</w:t>
+      </w:r>
+      <w:proofErr w:type="spellEnd"/>
+      <w:r>
+        <w:rPr>
+          <w:rFonts w:cstheme="minorHAnsi"/>
+          <w:szCs w:val="24"/>
+        </w:rPr>
+        <w:t xml:space="preserve"> </w:t>
+      </w:r>
+      <w:r>
+        <w:rPr>
+          <w:rFonts w:cstheme="minorHAnsi"/>
+          <w:noProof/>
+          <w:szCs w:val="24"/>
+        </w:rPr>
+        <w:drawing>
+          <wp:inline distT="0" distB="0" distL="0" distR="0" wp14:anchorId="4BF96A29" wp14:editId="3A6A87B4">
+            <wp:extent cx="1571625" cy="337984"/>
+            <wp:effectExtent l="19050" t="0" r="9525" b="0"/>
+            <wp:docPr id="54" name="Immagine 23" descr="11.PNG"/>
+            <wp:cNvGraphicFramePr>
+              <a:graphicFrameLocks xmlns:a="http://schemas.openxmlformats.org/drawingml/2006/main" noChangeAspect="1"/>
+            </wp:cNvGraphicFramePr>
+            <a:graphic xmlns:a="http://schemas.openxmlformats.org/drawingml/2006/main">
+              <a:graphicData uri="http://schemas.openxmlformats.org/drawingml/2006/picture">
+                <pic:pic xmlns:pic="http://schemas.openxmlformats.org/drawingml/2006/picture">
+                  <pic:nvPicPr>
+                    <pic:cNvPr id="0" name="11.PNG"/>
+                    <pic:cNvPicPr/>
+                  </pic:nvPicPr>
+                  <pic:blipFill>
+                    <a:blip r:embed="rId30" cstate="print"/>
+                    <a:stretch>
+                      <a:fillRect/>
+                    </a:stretch>
+                  </pic:blipFill>
+                  <pic:spPr>
+                    <a:xfrm>
+                      <a:off x="0" y="0"/>
+                      <a:ext cx="1571844" cy="338031"/>
+                    </a:xfrm>
+                    <a:prstGeom prst="rect">
+                      <a:avLst/>
+                    </a:prstGeom>
+                  </pic:spPr>
+                </pic:pic>
+              </a:graphicData>
+            </a:graphic>
+          </wp:inline>
+        </w:drawing>
+      </w:r>
+      <w:r>
+        <w:rPr>
+          <w:rFonts w:cstheme="minorHAnsi"/>
+          <w:szCs w:val="24"/>
+        </w:rPr>
+        <w:t>, permette di visualizzare il catalogo personale dell’utente:</w:t>
+      </w:r>
+    </w:p>
+    <w:p>
+      <w:pPr>
+        <w:rPr>
+          <w:rFonts w:cstheme="minorHAnsi"/>
+          <w:szCs w:val="24"/>
+        </w:rPr>
+      </w:pPr>
+      <w:r>
+        <w:rPr>
+          <w:rFonts w:cstheme="minorHAnsi"/>
+          <w:noProof/>
+          <w:szCs w:val="24"/>
+        </w:rPr>
+        <w:drawing>
+          <wp:inline distT="0" distB="0" distL="0" distR="0" wp14:anchorId="23E4D1F2" wp14:editId="1C56E451">
+            <wp:extent cx="6120130" cy="2715895"/>
+            <wp:effectExtent l="19050" t="0" r="0" b="0"/>
+            <wp:docPr id="55" name="Immagine 24" descr="prodotti.PNG"/>
+            <wp:cNvGraphicFramePr>
+              <a:graphicFrameLocks xmlns:a="http://schemas.openxmlformats.org/drawingml/2006/main" noChangeAspect="1"/>
+            </wp:cNvGraphicFramePr>
+            <a:graphic xmlns:a="http://schemas.openxmlformats.org/drawingml/2006/main">
+              <a:graphicData uri="http://schemas.openxmlformats.org/drawingml/2006/picture">
+                <pic:pic xmlns:pic="http://schemas.openxmlformats.org/drawingml/2006/picture">
+                  <pic:nvPicPr>
+                    <pic:cNvPr id="0" name="prodotti.PNG"/>
+                    <pic:cNvPicPr/>
+                  </pic:nvPicPr>
+                  <pic:blipFill>
+                    <a:blip r:embed="rId31" cstate="print"/>
+                    <a:stretch>
+                      <a:fillRect/>
+                    </a:stretch>
+                  </pic:blipFill>
+                  <pic:spPr>
+                    <a:xfrm>
+                      <a:off x="0" y="0"/>
+                      <a:ext cx="6120130" cy="2715895"/>
+                    </a:xfrm>
+                    <a:prstGeom prst="rect">
+                      <a:avLst/>
+                    </a:prstGeom>
+                  </pic:spPr>
+                </pic:pic>
+              </a:graphicData>
+            </a:graphic>
+          </wp:inline>
+        </w:drawing>
+      </w:r>
+    </w:p>
+    <w:p>
+      <w:pPr>
+        <w:rPr>
+          <w:rFonts w:cstheme="minorHAnsi"/>
+          <w:szCs w:val="24"/>
+        </w:rPr>
+      </w:pPr>
+      <w:r>
+        <w:rPr>
+          <w:rFonts w:cstheme="minorHAnsi"/>
+          <w:szCs w:val="24"/>
+        </w:rPr>
+        <w:t xml:space="preserve">Ogni riga presenta il titolo del prodotto e per ognuno di essi i </w:t>
+      </w:r>
+      <w:proofErr w:type="spellStart"/>
+      <w:r>
+        <w:rPr>
+          <w:rFonts w:cstheme="minorHAnsi"/>
+          <w:szCs w:val="24"/>
+        </w:rPr>
+        <w:t>tab</w:t>
+      </w:r>
+      <w:proofErr w:type="spellEnd"/>
+      <w:r>
+        <w:rPr>
+          <w:rFonts w:cstheme="minorHAnsi"/>
+          <w:szCs w:val="24"/>
+        </w:rPr>
+        <w:t>:</w:t>
+      </w:r>
+    </w:p>
+    <w:p>
+      <w:pPr>
+        <w:rPr>
+          <w:rFonts w:cstheme="minorHAnsi"/>
+          <w:szCs w:val="24"/>
+        </w:rPr>
+      </w:pPr>
+    </w:p>
+    <w:p>
+      <w:pPr>
+        <w:pStyle w:val="Paragrafoelenco"/>
+        <w:numPr>
+          <w:ilvl w:val="0"/>
+          <w:numId w:val="40"/>
+        </w:numPr>
+        <w:rPr>
+          <w:rFonts w:cstheme="minorHAnsi"/>
+          <w:szCs w:val="24"/>
+        </w:rPr>
+      </w:pPr>
+      <w:r>
+        <w:rPr>
+          <w:rFonts w:cstheme="minorHAnsi"/>
+          <w:noProof/>
+          <w:szCs w:val="24"/>
+        </w:rPr>
+        <w:drawing>
+          <wp:inline distT="0" distB="0" distL="0" distR="0" wp14:anchorId="4C81C221" wp14:editId="29014980">
+            <wp:extent cx="819264" cy="333422"/>
+            <wp:effectExtent l="19050" t="0" r="0" b="0"/>
+            <wp:docPr id="56" name="Immagine 25" descr="dett1.PNG"/>
+            <wp:cNvGraphicFramePr>
+              <a:graphicFrameLocks xmlns:a="http://schemas.openxmlformats.org/drawingml/2006/main" noChangeAspect="1"/>
+            </wp:cNvGraphicFramePr>
+            <a:graphic xmlns:a="http://schemas.openxmlformats.org/drawingml/2006/main">
+              <a:graphicData uri="http://schemas.openxmlformats.org/drawingml/2006/picture">
+                <pic:pic xmlns:pic="http://schemas.openxmlformats.org/drawingml/2006/picture">
+                  <pic:nvPicPr>
+                    <pic:cNvPr id="0" name="dett1.PNG"/>
+                    <pic:cNvPicPr/>
+                  </pic:nvPicPr>
+                  <pic:blipFill>
+                    <a:blip r:embed="rId32" cstate="print"/>
+                    <a:stretch>
+                      <a:fillRect/>
+                    </a:stretch>
+                  </pic:blipFill>
+                  <pic:spPr>
+                    <a:xfrm>
+                      <a:off x="0" y="0"/>
+                      <a:ext cx="819264" cy="333422"/>
+                    </a:xfrm>
+                    <a:prstGeom prst="rect">
+                      <a:avLst/>
+                    </a:prstGeom>
+                  </pic:spPr>
+                </pic:pic>
+              </a:graphicData>
+            </a:graphic>
+          </wp:inline>
+        </w:drawing>
+      </w:r>
+      <w:proofErr w:type="gramStart"/>
+      <w:r>
+        <w:rPr>
+          <w:rFonts w:cstheme="minorHAnsi"/>
+          <w:szCs w:val="24"/>
+        </w:rPr>
+        <w:t>,tramite</w:t>
+      </w:r>
+      <w:proofErr w:type="gramEnd"/>
+      <w:r>
+        <w:rPr>
+          <w:rFonts w:cstheme="minorHAnsi"/>
+          <w:szCs w:val="24"/>
+        </w:rPr>
+        <w:t xml:space="preserve"> questo </w:t>
+      </w:r>
+      <w:proofErr w:type="spellStart"/>
+      <w:r>
+        <w:rPr>
+          <w:rFonts w:cstheme="minorHAnsi"/>
+          <w:szCs w:val="24"/>
+        </w:rPr>
+        <w:t>tab</w:t>
+      </w:r>
+      <w:proofErr w:type="spellEnd"/>
+      <w:r>
+        <w:rPr>
+          <w:rFonts w:cstheme="minorHAnsi"/>
+          <w:szCs w:val="24"/>
+        </w:rPr>
+        <w:t xml:space="preserve"> è possibile accedere a una pagina che mostra i dettagli del prodotto selezionato:</w:t>
+      </w:r>
+    </w:p>
+    <w:p>
+      <w:pPr>
+        <w:rPr>
+          <w:rFonts w:cstheme="minorHAnsi"/>
+          <w:szCs w:val="24"/>
+        </w:rPr>
+      </w:pPr>
+      <w:r>
+        <w:rPr>
+          <w:rFonts w:cstheme="minorHAnsi"/>
+          <w:noProof/>
+          <w:szCs w:val="24"/>
+        </w:rPr>
+        <w:lastRenderedPageBreak/>
+        <w:drawing>
+          <wp:inline distT="0" distB="0" distL="0" distR="0" wp14:anchorId="316D815A" wp14:editId="510828F8">
+            <wp:extent cx="6120130" cy="2741295"/>
+            <wp:effectExtent l="19050" t="0" r="0" b="0"/>
+            <wp:docPr id="57" name="Immagine 26" descr="bb1.PNG"/>
+            <wp:cNvGraphicFramePr>
+              <a:graphicFrameLocks xmlns:a="http://schemas.openxmlformats.org/drawingml/2006/main" noChangeAspect="1"/>
+            </wp:cNvGraphicFramePr>
+            <a:graphic xmlns:a="http://schemas.openxmlformats.org/drawingml/2006/main">
+              <a:graphicData uri="http://schemas.openxmlformats.org/drawingml/2006/picture">
+                <pic:pic xmlns:pic="http://schemas.openxmlformats.org/drawingml/2006/picture">
+                  <pic:nvPicPr>
+                    <pic:cNvPr id="0" name="bb1.PNG"/>
+                    <pic:cNvPicPr/>
+                  </pic:nvPicPr>
+                  <pic:blipFill>
+                    <a:blip r:embed="rId33" cstate="print"/>
+                    <a:stretch>
+                      <a:fillRect/>
+                    </a:stretch>
+                  </pic:blipFill>
+                  <pic:spPr>
+                    <a:xfrm>
+                      <a:off x="0" y="0"/>
+                      <a:ext cx="6120130" cy="2741295"/>
+                    </a:xfrm>
+                    <a:prstGeom prst="rect">
+                      <a:avLst/>
+                    </a:prstGeom>
+                  </pic:spPr>
+                </pic:pic>
+              </a:graphicData>
+            </a:graphic>
+          </wp:inline>
+        </w:drawing>
+      </w:r>
+      <w:r>
+        <w:rPr>
+          <w:rFonts w:cstheme="minorHAnsi"/>
+          <w:noProof/>
+          <w:szCs w:val="24"/>
+        </w:rPr>
+        <w:drawing>
+          <wp:inline distT="0" distB="0" distL="0" distR="0" wp14:anchorId="411892AD" wp14:editId="66BFD5DB">
+            <wp:extent cx="6120130" cy="654050"/>
+            <wp:effectExtent l="19050" t="0" r="0" b="0"/>
+            <wp:docPr id="58" name="Immagine 27" descr="bb2.PNG"/>
+            <wp:cNvGraphicFramePr>
+              <a:graphicFrameLocks xmlns:a="http://schemas.openxmlformats.org/drawingml/2006/main" noChangeAspect="1"/>
+            </wp:cNvGraphicFramePr>
+            <a:graphic xmlns:a="http://schemas.openxmlformats.org/drawingml/2006/main">
+              <a:graphicData uri="http://schemas.openxmlformats.org/drawingml/2006/picture">
+                <pic:pic xmlns:pic="http://schemas.openxmlformats.org/drawingml/2006/picture">
+                  <pic:nvPicPr>
+                    <pic:cNvPr id="0" name="bb2.PNG"/>
+                    <pic:cNvPicPr/>
+                  </pic:nvPicPr>
+                  <pic:blipFill>
+                    <a:blip r:embed="rId34" cstate="print"/>
+                    <a:stretch>
+                      <a:fillRect/>
+                    </a:stretch>
+                  </pic:blipFill>
+                  <pic:spPr>
+                    <a:xfrm>
+                      <a:off x="0" y="0"/>
+                      <a:ext cx="6120130" cy="654050"/>
+                    </a:xfrm>
+                    <a:prstGeom prst="rect">
+                      <a:avLst/>
+                    </a:prstGeom>
+                  </pic:spPr>
+                </pic:pic>
+              </a:graphicData>
+            </a:graphic>
+          </wp:inline>
+        </w:drawing>
+      </w:r>
+    </w:p>
+    <w:p>
+      <w:pPr>
+        <w:jc w:val="left"/>
+        <w:rPr>
+          <w:rFonts w:cstheme="minorHAnsi"/>
+          <w:szCs w:val="24"/>
+        </w:rPr>
+      </w:pPr>
+      <w:r>
+        <w:rPr>
+          <w:rFonts w:cstheme="minorHAnsi"/>
+          <w:szCs w:val="24"/>
+        </w:rPr>
+        <w:br w:type="page"/>
+      </w:r>
+    </w:p>
+    <w:p>
+      <w:pPr>
+        <w:rPr>
+          <w:rFonts w:cstheme="minorHAnsi"/>
+          <w:szCs w:val="24"/>
+        </w:rPr>
+      </w:pPr>
+    </w:p>
+    <w:p>
+      <w:pPr>
+        <w:pStyle w:val="Paragrafoelenco"/>
+        <w:numPr>
+          <w:ilvl w:val="0"/>
+          <w:numId w:val="40"/>
+        </w:numPr>
+        <w:rPr>
+          <w:rFonts w:cstheme="minorHAnsi"/>
+          <w:szCs w:val="24"/>
+        </w:rPr>
+      </w:pPr>
+      <w:r>
+        <w:rPr>
+          <w:rFonts w:cstheme="minorHAnsi"/>
+          <w:noProof/>
+          <w:szCs w:val="24"/>
+        </w:rPr>
+        <w:drawing>
+          <wp:inline distT="0" distB="0" distL="0" distR="0" wp14:anchorId="687C18AF" wp14:editId="7BCBE184">
+            <wp:extent cx="819264" cy="323895"/>
+            <wp:effectExtent l="19050" t="0" r="0" b="0"/>
+            <wp:docPr id="59" name="Immagine 28" descr="mod1.PNG"/>
+            <wp:cNvGraphicFramePr>
+              <a:graphicFrameLocks xmlns:a="http://schemas.openxmlformats.org/drawingml/2006/main" noChangeAspect="1"/>
+            </wp:cNvGraphicFramePr>
+            <a:graphic xmlns:a="http://schemas.openxmlformats.org/drawingml/2006/main">
+              <a:graphicData uri="http://schemas.openxmlformats.org/drawingml/2006/picture">
+                <pic:pic xmlns:pic="http://schemas.openxmlformats.org/drawingml/2006/picture">
+                  <pic:nvPicPr>
+                    <pic:cNvPr id="0" name="mod1.PNG"/>
+                    <pic:cNvPicPr/>
+                  </pic:nvPicPr>
+                  <pic:blipFill>
+                    <a:blip r:embed="rId35" cstate="print"/>
+                    <a:stretch>
+                      <a:fillRect/>
+                    </a:stretch>
+                  </pic:blipFill>
+                  <pic:spPr>
+                    <a:xfrm>
+                      <a:off x="0" y="0"/>
+                      <a:ext cx="819264" cy="323895"/>
+                    </a:xfrm>
+                    <a:prstGeom prst="rect">
+                      <a:avLst/>
+                    </a:prstGeom>
+                  </pic:spPr>
+                </pic:pic>
+              </a:graphicData>
+            </a:graphic>
+          </wp:inline>
+        </w:drawing>
+      </w:r>
+      <w:r>
+        <w:rPr>
+          <w:rFonts w:cstheme="minorHAnsi"/>
+          <w:szCs w:val="24"/>
+        </w:rPr>
+        <w:t xml:space="preserve">, tramite questo </w:t>
+      </w:r>
+      <w:proofErr w:type="spellStart"/>
+      <w:r>
+        <w:rPr>
+          <w:rFonts w:cstheme="minorHAnsi"/>
+          <w:szCs w:val="24"/>
+        </w:rPr>
+        <w:t>tab</w:t>
+      </w:r>
+      <w:proofErr w:type="spellEnd"/>
+      <w:r>
+        <w:rPr>
+          <w:rFonts w:cstheme="minorHAnsi"/>
+          <w:szCs w:val="24"/>
+        </w:rPr>
+        <w:t xml:space="preserve"> è possibile accedere alla modifica del prodotto selezionato</w:t>
+      </w:r>
+    </w:p>
+    <w:p>
+      <w:pPr>
+        <w:rPr>
+          <w:rFonts w:cstheme="minorHAnsi"/>
+          <w:szCs w:val="24"/>
+        </w:rPr>
+      </w:pPr>
+      <w:r>
+        <w:rPr>
+          <w:rFonts w:cstheme="minorHAnsi"/>
+          <w:noProof/>
+          <w:szCs w:val="24"/>
+        </w:rPr>
+        <w:drawing>
+          <wp:inline distT="0" distB="0" distL="0" distR="0" wp14:anchorId="57976D07" wp14:editId="673E8AEB">
+            <wp:extent cx="6120130" cy="2586990"/>
+            <wp:effectExtent l="19050" t="0" r="0" b="0"/>
+            <wp:docPr id="60" name="Immagine 29" descr="aa1.PNG"/>
+            <wp:cNvGraphicFramePr>
+              <a:graphicFrameLocks xmlns:a="http://schemas.openxmlformats.org/drawingml/2006/main" noChangeAspect="1"/>
+            </wp:cNvGraphicFramePr>
+            <a:graphic xmlns:a="http://schemas.openxmlformats.org/drawingml/2006/main">
+              <a:graphicData uri="http://schemas.openxmlformats.org/drawingml/2006/picture">
+                <pic:pic xmlns:pic="http://schemas.openxmlformats.org/drawingml/2006/picture">
+                  <pic:nvPicPr>
+                    <pic:cNvPr id="0" name="aa1.PNG"/>
+                    <pic:cNvPicPr/>
+                  </pic:nvPicPr>
+                  <pic:blipFill>
+                    <a:blip r:embed="rId27" cstate="print"/>
+                    <a:stretch>
+                      <a:fillRect/>
+                    </a:stretch>
+                  </pic:blipFill>
+                  <pic:spPr>
+                    <a:xfrm>
+                      <a:off x="0" y="0"/>
+                      <a:ext cx="6120130" cy="2586990"/>
+                    </a:xfrm>
+                    <a:prstGeom prst="rect">
+                      <a:avLst/>
+                    </a:prstGeom>
+                  </pic:spPr>
+                </pic:pic>
+              </a:graphicData>
+            </a:graphic>
+          </wp:inline>
+        </w:drawing>
+      </w:r>
+      <w:r>
+        <w:rPr>
+          <w:rFonts w:cstheme="minorHAnsi"/>
+          <w:noProof/>
+          <w:szCs w:val="24"/>
+        </w:rPr>
+        <w:drawing>
+          <wp:inline distT="0" distB="0" distL="0" distR="0" wp14:anchorId="6564505B" wp14:editId="546B9DFB">
+            <wp:extent cx="6120130" cy="2197100"/>
+            <wp:effectExtent l="19050" t="0" r="0" b="0"/>
+            <wp:docPr id="61" name="Immagine 30" descr="aa2.PNG"/>
+            <wp:cNvGraphicFramePr>
+              <a:graphicFrameLocks xmlns:a="http://schemas.openxmlformats.org/drawingml/2006/main" noChangeAspect="1"/>
+            </wp:cNvGraphicFramePr>
+            <a:graphic xmlns:a="http://schemas.openxmlformats.org/drawingml/2006/main">
+              <a:graphicData uri="http://schemas.openxmlformats.org/drawingml/2006/picture">
+                <pic:pic xmlns:pic="http://schemas.openxmlformats.org/drawingml/2006/picture">
+                  <pic:nvPicPr>
+                    <pic:cNvPr id="0" name="aa2.PNG"/>
+                    <pic:cNvPicPr/>
+                  </pic:nvPicPr>
+                  <pic:blipFill>
+                    <a:blip r:embed="rId28" cstate="print"/>
+                    <a:stretch>
+                      <a:fillRect/>
+                    </a:stretch>
+                  </pic:blipFill>
+                  <pic:spPr>
+                    <a:xfrm>
+                      <a:off x="0" y="0"/>
+                      <a:ext cx="6120130" cy="2197100"/>
+                    </a:xfrm>
+                    <a:prstGeom prst="rect">
+                      <a:avLst/>
+                    </a:prstGeom>
+                  </pic:spPr>
+                </pic:pic>
+              </a:graphicData>
+            </a:graphic>
+          </wp:inline>
+        </w:drawing>
+      </w:r>
+    </w:p>
+    <w:p>
+      <w:pPr>
+        <w:rPr>
+          <w:rFonts w:cstheme="minorHAnsi"/>
+          <w:szCs w:val="24"/>
+        </w:rPr>
+      </w:pPr>
+    </w:p>
+    <w:p>
+      <w:pPr>
+        <w:pStyle w:val="Paragrafoelenco"/>
+        <w:numPr>
+          <w:ilvl w:val="0"/>
+          <w:numId w:val="40"/>
+        </w:numPr>
+        <w:rPr>
+          <w:rFonts w:cstheme="minorHAnsi"/>
+          <w:szCs w:val="24"/>
+        </w:rPr>
+      </w:pPr>
+      <w:r>
+        <w:rPr>
+          <w:rFonts w:cstheme="minorHAnsi"/>
+          <w:noProof/>
+          <w:szCs w:val="24"/>
+        </w:rPr>
+        <w:drawing>
+          <wp:inline distT="0" distB="0" distL="0" distR="0" wp14:anchorId="3F9887BE" wp14:editId="599C4A88">
+            <wp:extent cx="762106" cy="314369"/>
+            <wp:effectExtent l="19050" t="0" r="0" b="0"/>
+            <wp:docPr id="62" name="Immagine 31" descr="el.PNG"/>
+            <wp:cNvGraphicFramePr>
+              <a:graphicFrameLocks xmlns:a="http://schemas.openxmlformats.org/drawingml/2006/main" noChangeAspect="1"/>
+            </wp:cNvGraphicFramePr>
+            <a:graphic xmlns:a="http://schemas.openxmlformats.org/drawingml/2006/main">
+              <a:graphicData uri="http://schemas.openxmlformats.org/drawingml/2006/picture">
+                <pic:pic xmlns:pic="http://schemas.openxmlformats.org/drawingml/2006/picture">
+                  <pic:nvPicPr>
+                    <pic:cNvPr id="0" name="el.PNG"/>
+                    <pic:cNvPicPr/>
+                  </pic:nvPicPr>
+                  <pic:blipFill>
+                    <a:blip r:embed="rId36" cstate="print"/>
+                    <a:stretch>
+                      <a:fillRect/>
+                    </a:stretch>
+                  </pic:blipFill>
+                  <pic:spPr>
+                    <a:xfrm>
+                      <a:off x="0" y="0"/>
+                      <a:ext cx="762106" cy="314369"/>
+                    </a:xfrm>
+                    <a:prstGeom prst="rect">
+                      <a:avLst/>
+                    </a:prstGeom>
+                  </pic:spPr>
+                </pic:pic>
+              </a:graphicData>
+            </a:graphic>
+          </wp:inline>
+        </w:drawing>
+      </w:r>
+      <w:proofErr w:type="gramStart"/>
+      <w:r>
+        <w:rPr>
+          <w:rFonts w:cstheme="minorHAnsi"/>
+          <w:szCs w:val="24"/>
+        </w:rPr>
+        <w:t>,tramite</w:t>
+      </w:r>
+      <w:proofErr w:type="gramEnd"/>
+      <w:r>
+        <w:rPr>
+          <w:rFonts w:cstheme="minorHAnsi"/>
+          <w:szCs w:val="24"/>
+        </w:rPr>
+        <w:t xml:space="preserve"> questo </w:t>
+      </w:r>
+      <w:proofErr w:type="spellStart"/>
+      <w:r>
+        <w:rPr>
+          <w:rFonts w:cstheme="minorHAnsi"/>
+          <w:szCs w:val="24"/>
+        </w:rPr>
+        <w:t>tab</w:t>
+      </w:r>
+      <w:proofErr w:type="spellEnd"/>
+      <w:r>
+        <w:rPr>
+          <w:rFonts w:cstheme="minorHAnsi"/>
+          <w:szCs w:val="24"/>
+        </w:rPr>
+        <w:t xml:space="preserve"> è possibile eliminare dal catalogo personale l’elemento in questione. Apparirà il seguente form per confermare l’eliminazione:</w:t>
+      </w:r>
+    </w:p>
+    <w:p>
+      <w:pPr>
+        <w:pStyle w:val="Paragrafoelenco"/>
+        <w:jc w:val="center"/>
+        <w:rPr>
+          <w:rFonts w:cstheme="minorHAnsi"/>
+          <w:szCs w:val="24"/>
+        </w:rPr>
+      </w:pPr>
+      <w:r>
+        <w:rPr>
+          <w:rFonts w:cstheme="minorHAnsi"/>
+          <w:noProof/>
+          <w:szCs w:val="24"/>
+        </w:rPr>
+        <w:lastRenderedPageBreak/>
+        <w:drawing>
+          <wp:inline distT="0" distB="0" distL="0" distR="0" wp14:anchorId="5BE41A52" wp14:editId="58D2B09A">
+            <wp:extent cx="3400900" cy="1352739"/>
+            <wp:effectExtent l="19050" t="0" r="9050" b="0"/>
+            <wp:docPr id="63" name="Immagine 33" descr="form.PNG"/>
+            <wp:cNvGraphicFramePr>
+              <a:graphicFrameLocks xmlns:a="http://schemas.openxmlformats.org/drawingml/2006/main" noChangeAspect="1"/>
+            </wp:cNvGraphicFramePr>
+            <a:graphic xmlns:a="http://schemas.openxmlformats.org/drawingml/2006/main">
+              <a:graphicData uri="http://schemas.openxmlformats.org/drawingml/2006/picture">
+                <pic:pic xmlns:pic="http://schemas.openxmlformats.org/drawingml/2006/picture">
+                  <pic:nvPicPr>
+                    <pic:cNvPr id="0" name="form.PNG"/>
+                    <pic:cNvPicPr/>
+                  </pic:nvPicPr>
+                  <pic:blipFill>
+                    <a:blip r:embed="rId37" cstate="print"/>
+                    <a:stretch>
+                      <a:fillRect/>
+                    </a:stretch>
+                  </pic:blipFill>
+                  <pic:spPr>
+                    <a:xfrm>
+                      <a:off x="0" y="0"/>
+                      <a:ext cx="3400900" cy="1352739"/>
+                    </a:xfrm>
+                    <a:prstGeom prst="rect">
+                      <a:avLst/>
+                    </a:prstGeom>
+                  </pic:spPr>
+                </pic:pic>
+              </a:graphicData>
+            </a:graphic>
+          </wp:inline>
+        </w:drawing>
+      </w:r>
+    </w:p>
+    <w:p>
+      <w:pPr>
+        <w:rPr>
+          <w:rFonts w:cstheme="minorHAnsi"/>
+          <w:szCs w:val="24"/>
+        </w:rPr>
+      </w:pPr>
+      <w:r>
+        <w:rPr>
+          <w:rFonts w:cstheme="minorHAnsi"/>
+          <w:szCs w:val="24"/>
+        </w:rPr>
+        <w:t>Premendo “OK” si conferma l’operazione.</w:t>
+      </w:r>
+    </w:p>
+    <w:p>
+      <w:pPr>
+        <w:rPr>
+          <w:rFonts w:cstheme="minorHAnsi"/>
+          <w:szCs w:val="24"/>
+        </w:rPr>
+      </w:pPr>
+    </w:p>
+    <w:p>
+      <w:pPr>
+        <w:pStyle w:val="Titolo3"/>
+      </w:pPr>
+      <w:r>
+        <w:t>Prodotti in bozze</w:t>
+      </w:r>
+    </w:p>
+    <w:p>
+      <w:pPr>
+        <w:rPr>
+          <w:rFonts w:ascii="Calibri" w:hAnsi="Calibri" w:cs="Calibri"/>
+          <w:szCs w:val="24"/>
+        </w:rPr>
+      </w:pPr>
+      <w:r>
+        <w:rPr>
+          <w:rFonts w:ascii="Calibri" w:hAnsi="Calibri" w:cs="Calibri"/>
+          <w:szCs w:val="24"/>
+        </w:rPr>
+        <w:t xml:space="preserve">La maschera “Prodotti in </w:t>
+      </w:r>
+      <w:proofErr w:type="spellStart"/>
+      <w:r>
+        <w:rPr>
+          <w:rFonts w:ascii="Calibri" w:hAnsi="Calibri" w:cs="Calibri"/>
+          <w:szCs w:val="24"/>
+        </w:rPr>
+        <w:t>bozze</w:t>
+      </w:r>
+      <w:proofErr w:type="gramStart"/>
+      <w:r>
+        <w:rPr>
+          <w:rFonts w:ascii="Calibri" w:hAnsi="Calibri" w:cs="Calibri"/>
+          <w:szCs w:val="24"/>
+        </w:rPr>
+        <w:t>”,attivabile</w:t>
+      </w:r>
+      <w:proofErr w:type="spellEnd"/>
+      <w:proofErr w:type="gramEnd"/>
+      <w:r>
+        <w:rPr>
+          <w:rFonts w:ascii="Calibri" w:hAnsi="Calibri" w:cs="Calibri"/>
+          <w:szCs w:val="24"/>
+        </w:rPr>
+        <w:t xml:space="preserve"> dal </w:t>
+      </w:r>
+      <w:proofErr w:type="spellStart"/>
+      <w:r>
+        <w:rPr>
+          <w:rFonts w:ascii="Calibri" w:hAnsi="Calibri" w:cs="Calibri"/>
+          <w:szCs w:val="24"/>
+        </w:rPr>
+        <w:t>tab</w:t>
+      </w:r>
+      <w:proofErr w:type="spellEnd"/>
+      <w:r>
+        <w:rPr>
+          <w:rFonts w:ascii="Calibri" w:hAnsi="Calibri" w:cs="Calibri"/>
+          <w:szCs w:val="24"/>
+        </w:rPr>
+        <w:t xml:space="preserve"> </w:t>
+      </w:r>
+      <w:r>
+        <w:rPr>
+          <w:rFonts w:ascii="Calibri" w:hAnsi="Calibri" w:cs="Calibri"/>
+          <w:noProof/>
+          <w:szCs w:val="24"/>
+        </w:rPr>
+        <w:drawing>
+          <wp:inline distT="0" distB="0" distL="0" distR="0" wp14:anchorId="25CDE49B" wp14:editId="66C7CDEC">
+            <wp:extent cx="1790950" cy="352474"/>
+            <wp:effectExtent l="19050" t="0" r="0" b="0"/>
+            <wp:docPr id="64" name="Immagine 34" descr="12.PNG"/>
+            <wp:cNvGraphicFramePr>
+              <a:graphicFrameLocks xmlns:a="http://schemas.openxmlformats.org/drawingml/2006/main" noChangeAspect="1"/>
+            </wp:cNvGraphicFramePr>
+            <a:graphic xmlns:a="http://schemas.openxmlformats.org/drawingml/2006/main">
+              <a:graphicData uri="http://schemas.openxmlformats.org/drawingml/2006/picture">
+                <pic:pic xmlns:pic="http://schemas.openxmlformats.org/drawingml/2006/picture">
+                  <pic:nvPicPr>
+                    <pic:cNvPr id="0" name="12.PNG"/>
+                    <pic:cNvPicPr/>
+                  </pic:nvPicPr>
+                  <pic:blipFill>
+                    <a:blip r:embed="rId38" cstate="print"/>
+                    <a:stretch>
+                      <a:fillRect/>
+                    </a:stretch>
+                  </pic:blipFill>
+                  <pic:spPr>
+                    <a:xfrm>
+                      <a:off x="0" y="0"/>
+                      <a:ext cx="1790950" cy="352474"/>
+                    </a:xfrm>
+                    <a:prstGeom prst="rect">
+                      <a:avLst/>
+                    </a:prstGeom>
+                  </pic:spPr>
+                </pic:pic>
+              </a:graphicData>
+            </a:graphic>
+          </wp:inline>
+        </w:drawing>
+      </w:r>
+      <w:r>
+        <w:rPr>
+          <w:rFonts w:ascii="Calibri" w:hAnsi="Calibri" w:cs="Calibri"/>
+          <w:szCs w:val="24"/>
+        </w:rPr>
+        <w:t xml:space="preserve"> , permette di visualizzare i prodotti allo stato momentaneo di bozza presente all’interno del proprio catalogo personale.</w:t>
+      </w:r>
+    </w:p>
+    <w:p>
+      <w:pPr>
+        <w:rPr>
+          <w:rFonts w:cstheme="minorHAnsi"/>
+          <w:szCs w:val="24"/>
+        </w:rPr>
+      </w:pPr>
+      <w:r>
+        <w:rPr>
+          <w:rFonts w:cstheme="minorHAnsi"/>
+          <w:noProof/>
+          <w:szCs w:val="24"/>
+        </w:rPr>
+        <w:drawing>
+          <wp:inline distT="0" distB="0" distL="0" distR="0" wp14:anchorId="1A33B8BE" wp14:editId="4D431AFA">
+            <wp:extent cx="6120130" cy="1396365"/>
+            <wp:effectExtent l="19050" t="0" r="0" b="0"/>
+            <wp:docPr id="65" name="Immagine 17" descr="centr.PNG"/>
+            <wp:cNvGraphicFramePr>
+              <a:graphicFrameLocks xmlns:a="http://schemas.openxmlformats.org/drawingml/2006/main" noChangeAspect="1"/>
+            </wp:cNvGraphicFramePr>
+            <a:graphic xmlns:a="http://schemas.openxmlformats.org/drawingml/2006/main">
+              <a:graphicData uri="http://schemas.openxmlformats.org/drawingml/2006/picture">
+                <pic:pic xmlns:pic="http://schemas.openxmlformats.org/drawingml/2006/picture">
+                  <pic:nvPicPr>
+                    <pic:cNvPr id="0" name="centr.PNG"/>
+                    <pic:cNvPicPr/>
+                  </pic:nvPicPr>
+                  <pic:blipFill>
+                    <a:blip r:embed="rId25" cstate="print"/>
+                    <a:stretch>
+                      <a:fillRect/>
+                    </a:stretch>
+                  </pic:blipFill>
+                  <pic:spPr>
+                    <a:xfrm>
+                      <a:off x="0" y="0"/>
+                      <a:ext cx="6120130" cy="1396365"/>
+                    </a:xfrm>
+                    <a:prstGeom prst="rect">
+                      <a:avLst/>
+                    </a:prstGeom>
+                  </pic:spPr>
+                </pic:pic>
+              </a:graphicData>
+            </a:graphic>
+          </wp:inline>
+        </w:drawing>
+      </w:r>
+    </w:p>
+    <w:p>
+      <w:pPr>
+        <w:rPr>
+          <w:rFonts w:cstheme="minorHAnsi"/>
+          <w:szCs w:val="24"/>
+        </w:rPr>
+      </w:pPr>
+      <w:r>
+        <w:rPr>
+          <w:rFonts w:cstheme="minorHAnsi"/>
+          <w:szCs w:val="24"/>
+        </w:rPr>
+        <w:t xml:space="preserve">Cliccando su un codice </w:t>
+      </w:r>
+      <w:proofErr w:type="gramStart"/>
+      <w:r>
+        <w:rPr>
+          <w:rFonts w:cstheme="minorHAnsi"/>
+          <w:szCs w:val="24"/>
+        </w:rPr>
+        <w:t>ISBN ,per</w:t>
+      </w:r>
+      <w:proofErr w:type="gramEnd"/>
+      <w:r>
+        <w:rPr>
+          <w:rFonts w:cstheme="minorHAnsi"/>
+          <w:szCs w:val="24"/>
+        </w:rPr>
+        <w:t xml:space="preserve"> esempio </w:t>
+      </w:r>
+      <w:r>
+        <w:rPr>
+          <w:rFonts w:cstheme="minorHAnsi"/>
+          <w:noProof/>
+          <w:szCs w:val="24"/>
+        </w:rPr>
+        <w:drawing>
+          <wp:inline distT="0" distB="0" distL="0" distR="0" wp14:anchorId="226ECD60" wp14:editId="0FC9AC93">
+            <wp:extent cx="1295581" cy="161948"/>
+            <wp:effectExtent l="19050" t="0" r="0" b="0"/>
+            <wp:docPr id="66" name="Immagine 18" descr="cod.PNG"/>
+            <wp:cNvGraphicFramePr>
+              <a:graphicFrameLocks xmlns:a="http://schemas.openxmlformats.org/drawingml/2006/main" noChangeAspect="1"/>
+            </wp:cNvGraphicFramePr>
+            <a:graphic xmlns:a="http://schemas.openxmlformats.org/drawingml/2006/main">
+              <a:graphicData uri="http://schemas.openxmlformats.org/drawingml/2006/picture">
+                <pic:pic xmlns:pic="http://schemas.openxmlformats.org/drawingml/2006/picture">
+                  <pic:nvPicPr>
+                    <pic:cNvPr id="0" name="cod.PNG"/>
+                    <pic:cNvPicPr/>
+                  </pic:nvPicPr>
+                  <pic:blipFill>
+                    <a:blip r:embed="rId26" cstate="print"/>
+                    <a:stretch>
+                      <a:fillRect/>
+                    </a:stretch>
+                  </pic:blipFill>
+                  <pic:spPr>
+                    <a:xfrm>
+                      <a:off x="0" y="0"/>
+                      <a:ext cx="1295581" cy="161948"/>
+                    </a:xfrm>
+                    <a:prstGeom prst="rect">
+                      <a:avLst/>
+                    </a:prstGeom>
+                  </pic:spPr>
+                </pic:pic>
+              </a:graphicData>
+            </a:graphic>
+          </wp:inline>
+        </w:drawing>
+      </w:r>
+      <w:r>
+        <w:rPr>
+          <w:rFonts w:cstheme="minorHAnsi"/>
+          <w:szCs w:val="24"/>
+        </w:rPr>
+        <w:t>, è possibile modificare direttamente il prodotto attraverso il seguente form:</w:t>
+      </w:r>
+    </w:p>
+    <w:p>
+      <w:pPr>
+        <w:rPr>
+          <w:rFonts w:cstheme="minorHAnsi"/>
+          <w:szCs w:val="24"/>
+        </w:rPr>
+      </w:pPr>
+      <w:r>
+        <w:rPr>
+          <w:rFonts w:cstheme="minorHAnsi"/>
+          <w:noProof/>
+          <w:szCs w:val="24"/>
+        </w:rPr>
+        <w:lastRenderedPageBreak/>
+        <w:drawing>
+          <wp:inline distT="0" distB="0" distL="0" distR="0" wp14:anchorId="46EE4EEE" wp14:editId="3F56DDE6">
+            <wp:extent cx="6120130" cy="2586990"/>
+            <wp:effectExtent l="19050" t="0" r="0" b="0"/>
+            <wp:docPr id="68" name="Immagine 19" descr="aa1.PNG"/>
+            <wp:cNvGraphicFramePr>
+              <a:graphicFrameLocks xmlns:a="http://schemas.openxmlformats.org/drawingml/2006/main" noChangeAspect="1"/>
+            </wp:cNvGraphicFramePr>
+            <a:graphic xmlns:a="http://schemas.openxmlformats.org/drawingml/2006/main">
+              <a:graphicData uri="http://schemas.openxmlformats.org/drawingml/2006/picture">
+                <pic:pic xmlns:pic="http://schemas.openxmlformats.org/drawingml/2006/picture">
+                  <pic:nvPicPr>
+                    <pic:cNvPr id="0" name="aa1.PNG"/>
+                    <pic:cNvPicPr/>
+                  </pic:nvPicPr>
+                  <pic:blipFill>
+                    <a:blip r:embed="rId27" cstate="print"/>
+                    <a:stretch>
+                      <a:fillRect/>
+                    </a:stretch>
+                  </pic:blipFill>
+                  <pic:spPr>
+                    <a:xfrm>
+                      <a:off x="0" y="0"/>
+                      <a:ext cx="6120130" cy="2586990"/>
+                    </a:xfrm>
+                    <a:prstGeom prst="rect">
+                      <a:avLst/>
+                    </a:prstGeom>
+                  </pic:spPr>
+                </pic:pic>
+              </a:graphicData>
+            </a:graphic>
+          </wp:inline>
+        </w:drawing>
+      </w:r>
+      <w:r>
+        <w:rPr>
+          <w:rFonts w:cstheme="minorHAnsi"/>
+          <w:noProof/>
+          <w:szCs w:val="24"/>
+        </w:rPr>
+        <w:drawing>
+          <wp:inline distT="0" distB="0" distL="0" distR="0" wp14:anchorId="028B8771" wp14:editId="3DD7A715">
+            <wp:extent cx="6120130" cy="2197100"/>
+            <wp:effectExtent l="19050" t="0" r="0" b="0"/>
+            <wp:docPr id="69" name="Immagine 21" descr="aa2.PNG"/>
+            <wp:cNvGraphicFramePr>
+              <a:graphicFrameLocks xmlns:a="http://schemas.openxmlformats.org/drawingml/2006/main" noChangeAspect="1"/>
+            </wp:cNvGraphicFramePr>
+            <a:graphic xmlns:a="http://schemas.openxmlformats.org/drawingml/2006/main">
+              <a:graphicData uri="http://schemas.openxmlformats.org/drawingml/2006/picture">
+                <pic:pic xmlns:pic="http://schemas.openxmlformats.org/drawingml/2006/picture">
+                  <pic:nvPicPr>
+                    <pic:cNvPr id="0" name="aa2.PNG"/>
+                    <pic:cNvPicPr/>
+                  </pic:nvPicPr>
+                  <pic:blipFill>
+                    <a:blip r:embed="rId28" cstate="print"/>
+                    <a:stretch>
+                      <a:fillRect/>
+                    </a:stretch>
+                  </pic:blipFill>
+                  <pic:spPr>
+                    <a:xfrm>
+                      <a:off x="0" y="0"/>
+                      <a:ext cx="6120130" cy="2197100"/>
+                    </a:xfrm>
+                    <a:prstGeom prst="rect">
+                      <a:avLst/>
+                    </a:prstGeom>
+                  </pic:spPr>
+                </pic:pic>
+              </a:graphicData>
+            </a:graphic>
+          </wp:inline>
+        </w:drawing>
+      </w:r>
+    </w:p>
+    <w:p>
+      <w:pPr>
+        <w:rPr>
+          <w:rFonts w:cstheme="minorHAnsi"/>
+          <w:szCs w:val="24"/>
+        </w:rPr>
+      </w:pPr>
+      <w:r>
+        <w:rPr>
+          <w:rFonts w:cstheme="minorHAnsi"/>
+          <w:szCs w:val="24"/>
+        </w:rPr>
+        <w:t>La modifica al prodotto viene effettuata agendo direttamente sui campi interessati.</w:t>
+      </w:r>
+    </w:p>
+    <w:p>
+      <w:pPr>
+        <w:rPr>
+          <w:rFonts w:cstheme="minorHAnsi"/>
+          <w:szCs w:val="24"/>
+        </w:rPr>
+      </w:pPr>
+      <w:r>
+        <w:rPr>
+          <w:rFonts w:cstheme="minorHAnsi"/>
+          <w:szCs w:val="24"/>
+        </w:rPr>
+        <w:t>E’ possibile modificare anche la Tipologia del prodotto scegliendo tra quelle elencate:</w:t>
+      </w:r>
+    </w:p>
+    <w:p>
+      <w:pPr>
+        <w:rPr>
+          <w:rFonts w:cstheme="minorHAnsi"/>
+          <w:szCs w:val="24"/>
+        </w:rPr>
+      </w:pPr>
+      <w:r>
+        <w:rPr>
+          <w:rFonts w:cstheme="minorHAnsi"/>
+          <w:noProof/>
+          <w:szCs w:val="24"/>
+        </w:rPr>
+        <w:drawing>
+          <wp:inline distT="0" distB="0" distL="0" distR="0" wp14:anchorId="1531B0D8" wp14:editId="2E59FB47">
+            <wp:extent cx="2448267" cy="1695687"/>
+            <wp:effectExtent l="19050" t="0" r="9183" b="0"/>
+            <wp:docPr id="71" name="Immagine 39" descr="tip.PNG"/>
+            <wp:cNvGraphicFramePr>
+              <a:graphicFrameLocks xmlns:a="http://schemas.openxmlformats.org/drawingml/2006/main" noChangeAspect="1"/>
+            </wp:cNvGraphicFramePr>
+            <a:graphic xmlns:a="http://schemas.openxmlformats.org/drawingml/2006/main">
+              <a:graphicData uri="http://schemas.openxmlformats.org/drawingml/2006/picture">
+                <pic:pic xmlns:pic="http://schemas.openxmlformats.org/drawingml/2006/picture">
+                  <pic:nvPicPr>
+                    <pic:cNvPr id="0" name="tip.PNG"/>
+                    <pic:cNvPicPr/>
+                  </pic:nvPicPr>
+                  <pic:blipFill>
+                    <a:blip r:embed="rId39" cstate="print"/>
+                    <a:stretch>
+                      <a:fillRect/>
+                    </a:stretch>
+                  </pic:blipFill>
+                  <pic:spPr>
+                    <a:xfrm>
+                      <a:off x="0" y="0"/>
+                      <a:ext cx="2448267" cy="1695687"/>
+                    </a:xfrm>
+                    <a:prstGeom prst="rect">
+                      <a:avLst/>
+                    </a:prstGeom>
+                  </pic:spPr>
+                </pic:pic>
+              </a:graphicData>
+            </a:graphic>
+          </wp:inline>
+        </w:drawing>
+      </w:r>
+    </w:p>
+    <w:p>
+      <w:pPr>
+        <w:rPr>
+          <w:rFonts w:cstheme="minorHAnsi"/>
+          <w:szCs w:val="24"/>
+        </w:rPr>
+      </w:pPr>
+      <w:r>
+        <w:rPr>
+          <w:rFonts w:cstheme="minorHAnsi"/>
+          <w:szCs w:val="24"/>
+        </w:rPr>
+        <w:t>L’asterisco presente nei pressi dei nomi di alcuni campi indica la presenza di un campo obbligatorio e quindi non può essere omesso o posto a “</w:t>
+      </w:r>
+      <w:proofErr w:type="spellStart"/>
+      <w:r>
+        <w:rPr>
+          <w:rFonts w:cstheme="minorHAnsi"/>
+          <w:szCs w:val="24"/>
+        </w:rPr>
+        <w:t>Null</w:t>
+      </w:r>
+      <w:proofErr w:type="spellEnd"/>
+      <w:r>
+        <w:rPr>
+          <w:rFonts w:cstheme="minorHAnsi"/>
+          <w:szCs w:val="24"/>
+        </w:rPr>
+        <w:t>”.</w:t>
+      </w:r>
+    </w:p>
+    <w:p>
+      <w:pPr>
+        <w:pStyle w:val="Titolo3"/>
+      </w:pPr>
+      <w:r>
+        <w:lastRenderedPageBreak/>
+        <w:t>Inserisci un prodotto</w:t>
+      </w:r>
+    </w:p>
+    <w:p>
+      <w:pPr>
+        <w:rPr>
+          <w:rFonts w:cstheme="minorHAnsi"/>
+          <w:szCs w:val="24"/>
+        </w:rPr>
+      </w:pPr>
+      <w:r>
+        <w:rPr>
+          <w:rFonts w:cstheme="minorHAnsi"/>
+          <w:szCs w:val="24"/>
+        </w:rPr>
+        <w:t xml:space="preserve">La maschera “Inserisci un </w:t>
+      </w:r>
+      <w:proofErr w:type="spellStart"/>
+      <w:r>
+        <w:rPr>
+          <w:rFonts w:cstheme="minorHAnsi"/>
+          <w:szCs w:val="24"/>
+        </w:rPr>
+        <w:t>prodotto</w:t>
+      </w:r>
+      <w:proofErr w:type="gramStart"/>
+      <w:r>
+        <w:rPr>
+          <w:rFonts w:cstheme="minorHAnsi"/>
+          <w:szCs w:val="24"/>
+        </w:rPr>
+        <w:t>”,attivabile</w:t>
+      </w:r>
+      <w:proofErr w:type="spellEnd"/>
+      <w:proofErr w:type="gramEnd"/>
+      <w:r>
+        <w:rPr>
+          <w:rFonts w:cstheme="minorHAnsi"/>
+          <w:szCs w:val="24"/>
+        </w:rPr>
+        <w:t xml:space="preserve"> da </w:t>
+      </w:r>
+      <w:r>
+        <w:rPr>
+          <w:rFonts w:cstheme="minorHAnsi"/>
+          <w:noProof/>
+          <w:szCs w:val="24"/>
+        </w:rPr>
+        <w:drawing>
+          <wp:inline distT="0" distB="0" distL="0" distR="0" wp14:anchorId="4D099E18" wp14:editId="0502ED9E">
+            <wp:extent cx="1771897" cy="323895"/>
+            <wp:effectExtent l="19050" t="0" r="0" b="0"/>
+            <wp:docPr id="72" name="Immagine 40" descr="13.PNG"/>
+            <wp:cNvGraphicFramePr>
+              <a:graphicFrameLocks xmlns:a="http://schemas.openxmlformats.org/drawingml/2006/main" noChangeAspect="1"/>
+            </wp:cNvGraphicFramePr>
+            <a:graphic xmlns:a="http://schemas.openxmlformats.org/drawingml/2006/main">
+              <a:graphicData uri="http://schemas.openxmlformats.org/drawingml/2006/picture">
+                <pic:pic xmlns:pic="http://schemas.openxmlformats.org/drawingml/2006/picture">
+                  <pic:nvPicPr>
+                    <pic:cNvPr id="0" name="13.PNG"/>
+                    <pic:cNvPicPr/>
+                  </pic:nvPicPr>
+                  <pic:blipFill>
+                    <a:blip r:embed="rId40" cstate="print"/>
+                    <a:stretch>
+                      <a:fillRect/>
+                    </a:stretch>
+                  </pic:blipFill>
+                  <pic:spPr>
+                    <a:xfrm>
+                      <a:off x="0" y="0"/>
+                      <a:ext cx="1771897" cy="323895"/>
+                    </a:xfrm>
+                    <a:prstGeom prst="rect">
+                      <a:avLst/>
+                    </a:prstGeom>
+                  </pic:spPr>
+                </pic:pic>
+              </a:graphicData>
+            </a:graphic>
+          </wp:inline>
+        </w:drawing>
+      </w:r>
+      <w:r>
+        <w:rPr>
+          <w:rFonts w:cstheme="minorHAnsi"/>
+          <w:szCs w:val="24"/>
+        </w:rPr>
+        <w:t xml:space="preserve"> permette di aggiungere un prodotto tramite l’inserimento dei dati relativi al nuovo prodotto. La pagina si presenta nel seguente modo:</w:t>
+      </w:r>
+    </w:p>
+    <w:p>
+      <w:pPr>
+        <w:rPr>
+          <w:rFonts w:cstheme="minorHAnsi"/>
+          <w:szCs w:val="24"/>
+        </w:rPr>
+      </w:pPr>
+      <w:r>
+        <w:rPr>
+          <w:rFonts w:cstheme="minorHAnsi"/>
+          <w:noProof/>
+          <w:szCs w:val="24"/>
+        </w:rPr>
+        <w:drawing>
+          <wp:inline distT="0" distB="0" distL="0" distR="0" wp14:anchorId="5C627347" wp14:editId="47ED636D">
+            <wp:extent cx="6120130" cy="2693670"/>
+            <wp:effectExtent l="19050" t="0" r="0" b="0"/>
+            <wp:docPr id="73" name="Immagine 41" descr="ins1.PNG"/>
+            <wp:cNvGraphicFramePr>
+              <a:graphicFrameLocks xmlns:a="http://schemas.openxmlformats.org/drawingml/2006/main" noChangeAspect="1"/>
+            </wp:cNvGraphicFramePr>
+            <a:graphic xmlns:a="http://schemas.openxmlformats.org/drawingml/2006/main">
+              <a:graphicData uri="http://schemas.openxmlformats.org/drawingml/2006/picture">
+                <pic:pic xmlns:pic="http://schemas.openxmlformats.org/drawingml/2006/picture">
+                  <pic:nvPicPr>
+                    <pic:cNvPr id="0" name="ins1.PNG"/>
+                    <pic:cNvPicPr/>
+                  </pic:nvPicPr>
+                  <pic:blipFill>
+                    <a:blip r:embed="rId41" cstate="print"/>
+                    <a:stretch>
+                      <a:fillRect/>
+                    </a:stretch>
+                  </pic:blipFill>
+                  <pic:spPr>
+                    <a:xfrm>
+                      <a:off x="0" y="0"/>
+                      <a:ext cx="6120130" cy="2693670"/>
+                    </a:xfrm>
+                    <a:prstGeom prst="rect">
+                      <a:avLst/>
+                    </a:prstGeom>
+                  </pic:spPr>
+                </pic:pic>
+              </a:graphicData>
+            </a:graphic>
+          </wp:inline>
+        </w:drawing>
+      </w:r>
+      <w:r>
+        <w:rPr>
+          <w:rFonts w:cstheme="minorHAnsi"/>
+          <w:noProof/>
+          <w:szCs w:val="24"/>
+        </w:rPr>
+        <w:drawing>
+          <wp:inline distT="0" distB="0" distL="0" distR="0" wp14:anchorId="790C375E" wp14:editId="64B50B21">
+            <wp:extent cx="6120130" cy="1887220"/>
+            <wp:effectExtent l="19050" t="0" r="0" b="0"/>
+            <wp:docPr id="74" name="Immagine 42" descr="ins2.PNG"/>
+            <wp:cNvGraphicFramePr>
+              <a:graphicFrameLocks xmlns:a="http://schemas.openxmlformats.org/drawingml/2006/main" noChangeAspect="1"/>
+            </wp:cNvGraphicFramePr>
+            <a:graphic xmlns:a="http://schemas.openxmlformats.org/drawingml/2006/main">
+              <a:graphicData uri="http://schemas.openxmlformats.org/drawingml/2006/picture">
+                <pic:pic xmlns:pic="http://schemas.openxmlformats.org/drawingml/2006/picture">
+                  <pic:nvPicPr>
+                    <pic:cNvPr id="0" name="ins2.PNG"/>
+                    <pic:cNvPicPr/>
+                  </pic:nvPicPr>
+                  <pic:blipFill>
+                    <a:blip r:embed="rId42" cstate="print"/>
+                    <a:stretch>
+                      <a:fillRect/>
+                    </a:stretch>
+                  </pic:blipFill>
+                  <pic:spPr>
+                    <a:xfrm>
+                      <a:off x="0" y="0"/>
+                      <a:ext cx="6120130" cy="1887220"/>
+                    </a:xfrm>
+                    <a:prstGeom prst="rect">
+                      <a:avLst/>
+                    </a:prstGeom>
+                  </pic:spPr>
+                </pic:pic>
+              </a:graphicData>
+            </a:graphic>
+          </wp:inline>
+        </w:drawing>
+      </w:r>
+    </w:p>
+    <w:p>
+      <w:pPr>
+        <w:rPr>
+          <w:rFonts w:cstheme="minorHAnsi"/>
+          <w:szCs w:val="24"/>
+        </w:rPr>
+      </w:pPr>
+    </w:p>
+    <w:p>
+      <w:pPr>
+        <w:rPr>
+          <w:rFonts w:cstheme="minorHAnsi"/>
+          <w:szCs w:val="24"/>
+        </w:rPr>
+      </w:pPr>
+      <w:r>
+        <w:rPr>
+          <w:rFonts w:cstheme="minorHAnsi"/>
+          <w:szCs w:val="24"/>
+        </w:rPr>
+        <w:t>Al fine di un esito positivo dell’operazione risulta necessario riempire i campi obbligatori sottolineati in rosso e caratterizzati da un asterisco:</w:t>
+      </w:r>
+    </w:p>
+    <w:p>
+      <w:pPr>
+        <w:pStyle w:val="Paragrafoelenco"/>
+        <w:numPr>
+          <w:ilvl w:val="0"/>
+          <w:numId w:val="40"/>
+        </w:numPr>
+        <w:rPr>
+          <w:rFonts w:cstheme="minorHAnsi"/>
+          <w:szCs w:val="24"/>
+        </w:rPr>
+      </w:pPr>
+      <w:r>
+        <w:rPr>
+          <w:rFonts w:cstheme="minorHAnsi"/>
+          <w:szCs w:val="24"/>
+        </w:rPr>
+        <w:t xml:space="preserve">Il campo ISBN </w:t>
+      </w:r>
+      <w:proofErr w:type="gramStart"/>
+      <w:r>
+        <w:rPr>
+          <w:rFonts w:cstheme="minorHAnsi"/>
+          <w:szCs w:val="24"/>
+        </w:rPr>
+        <w:t xml:space="preserve">  </w:t>
+      </w:r>
+      <w:r>
+        <w:rPr>
+          <w:rFonts w:cstheme="minorHAnsi"/>
+          <w:noProof/>
+          <w:szCs w:val="24"/>
+        </w:rPr>
+        <w:drawing>
+          <wp:inline distT="0" distB="0" distL="0" distR="0" wp14:anchorId="1078E61B" wp14:editId="0920499E">
+            <wp:extent cx="2553056" cy="219106"/>
+            <wp:effectExtent l="19050" t="0" r="0" b="0"/>
+            <wp:docPr id="75" name="Immagine 43" descr="c1.PNG"/>
+            <wp:cNvGraphicFramePr>
+              <a:graphicFrameLocks xmlns:a="http://schemas.openxmlformats.org/drawingml/2006/main" noChangeAspect="1"/>
+            </wp:cNvGraphicFramePr>
+            <a:graphic xmlns:a="http://schemas.openxmlformats.org/drawingml/2006/main">
+              <a:graphicData uri="http://schemas.openxmlformats.org/drawingml/2006/picture">
+                <pic:pic xmlns:pic="http://schemas.openxmlformats.org/drawingml/2006/picture">
+                  <pic:nvPicPr>
+                    <pic:cNvPr id="0" name="c1.PNG"/>
+                    <pic:cNvPicPr/>
+                  </pic:nvPicPr>
+                  <pic:blipFill>
+                    <a:blip r:embed="rId43" cstate="print"/>
+                    <a:stretch>
+                      <a:fillRect/>
+                    </a:stretch>
+                  </pic:blipFill>
+                  <pic:spPr>
+                    <a:xfrm>
+                      <a:off x="0" y="0"/>
+                      <a:ext cx="2553056" cy="219106"/>
+                    </a:xfrm>
+                    <a:prstGeom prst="rect">
+                      <a:avLst/>
+                    </a:prstGeom>
+                  </pic:spPr>
+                </pic:pic>
+              </a:graphicData>
+            </a:graphic>
+          </wp:inline>
+        </w:drawing>
+      </w:r>
+      <w:r>
+        <w:rPr>
+          <w:rFonts w:cstheme="minorHAnsi"/>
+          <w:szCs w:val="24"/>
+        </w:rPr>
+        <w:t>,specificando</w:t>
+      </w:r>
+      <w:proofErr w:type="gramEnd"/>
+      <w:r>
+        <w:rPr>
+          <w:rFonts w:cstheme="minorHAnsi"/>
+          <w:szCs w:val="24"/>
+        </w:rPr>
+        <w:t xml:space="preserve"> il codice identificativo del prodotto in questione;</w:t>
+      </w:r>
+    </w:p>
+    <w:p>
+      <w:pPr>
+        <w:pStyle w:val="Paragrafoelenco"/>
+        <w:numPr>
+          <w:ilvl w:val="0"/>
+          <w:numId w:val="40"/>
+        </w:numPr>
+        <w:rPr>
+          <w:rFonts w:cstheme="minorHAnsi"/>
+          <w:szCs w:val="24"/>
+        </w:rPr>
+      </w:pPr>
+      <w:r>
+        <w:rPr>
+          <w:rFonts w:cstheme="minorHAnsi"/>
+          <w:szCs w:val="24"/>
+        </w:rPr>
+        <w:t xml:space="preserve">Il campo </w:t>
+      </w:r>
+      <w:proofErr w:type="gramStart"/>
+      <w:r>
+        <w:rPr>
+          <w:rFonts w:cstheme="minorHAnsi"/>
+          <w:szCs w:val="24"/>
+        </w:rPr>
+        <w:t xml:space="preserve">Titolo </w:t>
+      </w:r>
+      <w:r>
+        <w:rPr>
+          <w:rFonts w:cstheme="minorHAnsi"/>
+          <w:noProof/>
+          <w:szCs w:val="24"/>
+        </w:rPr>
+        <w:drawing>
+          <wp:inline distT="0" distB="0" distL="0" distR="0" wp14:anchorId="36B4E187" wp14:editId="543CDB8C">
+            <wp:extent cx="2524478" cy="181000"/>
+            <wp:effectExtent l="19050" t="0" r="9172" b="0"/>
+            <wp:docPr id="76" name="Immagine 44" descr="c2.PNG"/>
+            <wp:cNvGraphicFramePr>
+              <a:graphicFrameLocks xmlns:a="http://schemas.openxmlformats.org/drawingml/2006/main" noChangeAspect="1"/>
+            </wp:cNvGraphicFramePr>
+            <a:graphic xmlns:a="http://schemas.openxmlformats.org/drawingml/2006/main">
+              <a:graphicData uri="http://schemas.openxmlformats.org/drawingml/2006/picture">
+                <pic:pic xmlns:pic="http://schemas.openxmlformats.org/drawingml/2006/picture">
+                  <pic:nvPicPr>
+                    <pic:cNvPr id="0" name="c2.PNG"/>
+                    <pic:cNvPicPr/>
+                  </pic:nvPicPr>
+                  <pic:blipFill>
+                    <a:blip r:embed="rId44" cstate="print"/>
+                    <a:stretch>
+                      <a:fillRect/>
+                    </a:stretch>
+                  </pic:blipFill>
+                  <pic:spPr>
+                    <a:xfrm>
+                      <a:off x="0" y="0"/>
+                      <a:ext cx="2524478" cy="181000"/>
+                    </a:xfrm>
+                    <a:prstGeom prst="rect">
+                      <a:avLst/>
+                    </a:prstGeom>
+                  </pic:spPr>
+                </pic:pic>
+              </a:graphicData>
+            </a:graphic>
+          </wp:inline>
+        </w:drawing>
+      </w:r>
+      <w:r>
+        <w:rPr>
+          <w:rFonts w:cstheme="minorHAnsi"/>
+          <w:szCs w:val="24"/>
+        </w:rPr>
+        <w:t>,</w:t>
+      </w:r>
+      <w:proofErr w:type="gramEnd"/>
+      <w:r>
+        <w:rPr>
+          <w:rFonts w:cstheme="minorHAnsi"/>
+          <w:szCs w:val="24"/>
+        </w:rPr>
+        <w:t xml:space="preserve"> specificando il titolo del prodotto in questione;</w:t>
+      </w:r>
+    </w:p>
+    <w:p>
+      <w:pPr>
+        <w:pStyle w:val="Paragrafoelenco"/>
+        <w:numPr>
+          <w:ilvl w:val="0"/>
+          <w:numId w:val="40"/>
+        </w:numPr>
+        <w:rPr>
+          <w:rFonts w:cstheme="minorHAnsi"/>
+          <w:szCs w:val="24"/>
+        </w:rPr>
+      </w:pPr>
+      <w:r>
+        <w:rPr>
+          <w:rFonts w:cstheme="minorHAnsi"/>
+          <w:szCs w:val="24"/>
+        </w:rPr>
+        <w:lastRenderedPageBreak/>
+        <w:t xml:space="preserve">Il campo </w:t>
+      </w:r>
+      <w:proofErr w:type="gramStart"/>
+      <w:r>
+        <w:rPr>
+          <w:rFonts w:cstheme="minorHAnsi"/>
+          <w:szCs w:val="24"/>
+        </w:rPr>
+        <w:t xml:space="preserve">Data  </w:t>
+      </w:r>
+      <w:r>
+        <w:rPr>
+          <w:rFonts w:cstheme="minorHAnsi"/>
+          <w:noProof/>
+          <w:szCs w:val="24"/>
+        </w:rPr>
+        <w:drawing>
+          <wp:inline distT="0" distB="0" distL="0" distR="0" wp14:anchorId="3DBF6C17" wp14:editId="73A28D36">
+            <wp:extent cx="3762900" cy="2162477"/>
+            <wp:effectExtent l="19050" t="0" r="9000" b="0"/>
+            <wp:docPr id="77" name="Immagine 47" descr="data.PNG"/>
+            <wp:cNvGraphicFramePr>
+              <a:graphicFrameLocks xmlns:a="http://schemas.openxmlformats.org/drawingml/2006/main" noChangeAspect="1"/>
+            </wp:cNvGraphicFramePr>
+            <a:graphic xmlns:a="http://schemas.openxmlformats.org/drawingml/2006/main">
+              <a:graphicData uri="http://schemas.openxmlformats.org/drawingml/2006/picture">
+                <pic:pic xmlns:pic="http://schemas.openxmlformats.org/drawingml/2006/picture">
+                  <pic:nvPicPr>
+                    <pic:cNvPr id="0" name="data.PNG"/>
+                    <pic:cNvPicPr/>
+                  </pic:nvPicPr>
+                  <pic:blipFill>
+                    <a:blip r:embed="rId45" cstate="print"/>
+                    <a:stretch>
+                      <a:fillRect/>
+                    </a:stretch>
+                  </pic:blipFill>
+                  <pic:spPr>
+                    <a:xfrm>
+                      <a:off x="0" y="0"/>
+                      <a:ext cx="3762900" cy="2162477"/>
+                    </a:xfrm>
+                    <a:prstGeom prst="rect">
+                      <a:avLst/>
+                    </a:prstGeom>
+                  </pic:spPr>
+                </pic:pic>
+              </a:graphicData>
+            </a:graphic>
+          </wp:inline>
+        </w:drawing>
+      </w:r>
+      <w:r>
+        <w:rPr>
+          <w:rFonts w:cstheme="minorHAnsi"/>
+          <w:szCs w:val="24"/>
+        </w:rPr>
+        <w:t>,</w:t>
+      </w:r>
+      <w:proofErr w:type="gramEnd"/>
+      <w:r>
+        <w:rPr>
+          <w:rFonts w:cstheme="minorHAnsi"/>
+          <w:szCs w:val="24"/>
+        </w:rPr>
+        <w:t>selezionando la data esatta di pubblicazione del prodotto in questione;</w:t>
+      </w:r>
+    </w:p>
+    <w:p>
+      <w:pPr>
+        <w:pStyle w:val="Paragrafoelenco"/>
+        <w:numPr>
+          <w:ilvl w:val="0"/>
+          <w:numId w:val="40"/>
+        </w:numPr>
+        <w:rPr>
+          <w:rFonts w:cstheme="minorHAnsi"/>
+          <w:szCs w:val="24"/>
+        </w:rPr>
+      </w:pPr>
+      <w:r>
+        <w:rPr>
+          <w:rFonts w:cstheme="minorHAnsi"/>
+          <w:szCs w:val="24"/>
+        </w:rPr>
+        <w:t xml:space="preserve">Il campo </w:t>
+      </w:r>
+      <w:proofErr w:type="gramStart"/>
+      <w:r>
+        <w:rPr>
+          <w:rFonts w:cstheme="minorHAnsi"/>
+          <w:szCs w:val="24"/>
+        </w:rPr>
+        <w:t xml:space="preserve">Tipologia  </w:t>
+      </w:r>
+      <w:r>
+        <w:rPr>
+          <w:rFonts w:cstheme="minorHAnsi"/>
+          <w:noProof/>
+          <w:szCs w:val="24"/>
+        </w:rPr>
+        <w:drawing>
+          <wp:inline distT="0" distB="0" distL="0" distR="0" wp14:anchorId="3E104F2C" wp14:editId="12BA1CE2">
+            <wp:extent cx="2553056" cy="1629002"/>
+            <wp:effectExtent l="19050" t="0" r="0" b="0"/>
+            <wp:docPr id="78" name="Immagine 46" descr="tipi.PNG"/>
+            <wp:cNvGraphicFramePr>
+              <a:graphicFrameLocks xmlns:a="http://schemas.openxmlformats.org/drawingml/2006/main" noChangeAspect="1"/>
+            </wp:cNvGraphicFramePr>
+            <a:graphic xmlns:a="http://schemas.openxmlformats.org/drawingml/2006/main">
+              <a:graphicData uri="http://schemas.openxmlformats.org/drawingml/2006/picture">
+                <pic:pic xmlns:pic="http://schemas.openxmlformats.org/drawingml/2006/picture">
+                  <pic:nvPicPr>
+                    <pic:cNvPr id="0" name="tipi.PNG"/>
+                    <pic:cNvPicPr/>
+                  </pic:nvPicPr>
+                  <pic:blipFill>
+                    <a:blip r:embed="rId46" cstate="print"/>
+                    <a:stretch>
+                      <a:fillRect/>
+                    </a:stretch>
+                  </pic:blipFill>
+                  <pic:spPr>
+                    <a:xfrm>
+                      <a:off x="0" y="0"/>
+                      <a:ext cx="2553056" cy="1629002"/>
+                    </a:xfrm>
+                    <a:prstGeom prst="rect">
+                      <a:avLst/>
+                    </a:prstGeom>
+                  </pic:spPr>
+                </pic:pic>
+              </a:graphicData>
+            </a:graphic>
+          </wp:inline>
+        </w:drawing>
+      </w:r>
+      <w:r>
+        <w:rPr>
+          <w:rFonts w:cstheme="minorHAnsi"/>
+          <w:szCs w:val="24"/>
+        </w:rPr>
+        <w:t>,</w:t>
+      </w:r>
+      <w:proofErr w:type="gramEnd"/>
+      <w:r>
+        <w:rPr>
+          <w:rFonts w:cstheme="minorHAnsi"/>
+          <w:szCs w:val="24"/>
+        </w:rPr>
+        <w:t xml:space="preserve"> specificando la tipologia del prodotto in questione;</w:t>
+      </w:r>
+    </w:p>
+    <w:p>
+      <w:pPr>
+        <w:rPr>
+          <w:rFonts w:cstheme="minorHAnsi"/>
+          <w:szCs w:val="24"/>
+        </w:rPr>
+      </w:pPr>
+      <w:r>
+        <w:rPr>
+          <w:rFonts w:cstheme="minorHAnsi"/>
+          <w:szCs w:val="24"/>
+        </w:rPr>
+        <w:t>Gli altri campi possono essere anche omessi o posti a “</w:t>
+      </w:r>
+      <w:proofErr w:type="spellStart"/>
+      <w:r>
+        <w:rPr>
+          <w:rFonts w:cstheme="minorHAnsi"/>
+          <w:szCs w:val="24"/>
+        </w:rPr>
+        <w:t>Null</w:t>
+      </w:r>
+      <w:proofErr w:type="spellEnd"/>
+      <w:r>
+        <w:rPr>
+          <w:rFonts w:cstheme="minorHAnsi"/>
+          <w:szCs w:val="24"/>
+        </w:rPr>
+        <w:t>”.</w:t>
+      </w:r>
+    </w:p>
+    <w:p>
+      <w:pPr>
+        <w:rPr>
+          <w:rFonts w:cstheme="minorHAnsi"/>
+          <w:szCs w:val="24"/>
+        </w:rPr>
+      </w:pPr>
+      <w:r>
+        <w:rPr>
+          <w:rFonts w:cstheme="minorHAnsi"/>
+          <w:szCs w:val="24"/>
+        </w:rPr>
+        <w:t>Il campo “Formato di pubblicazione” è posto di default sull’opzione “PDF” ma è possibile scegliere tra “PDF” e “DOCX”.</w:t>
+      </w:r>
+    </w:p>
+    <w:p>
+      <w:pPr>
+        <w:rPr>
+          <w:rFonts w:cstheme="minorHAnsi"/>
+          <w:szCs w:val="24"/>
+        </w:rPr>
+      </w:pPr>
+    </w:p>
+    <w:p>
+      <w:pPr>
+        <w:pStyle w:val="Titolo3"/>
+      </w:pPr>
+      <w:r>
+        <w:t>Lista collaborazioni</w:t>
+      </w:r>
+    </w:p>
+    <w:p>
+      <w:pPr>
+        <w:rPr>
+          <w:rFonts w:cstheme="minorHAnsi"/>
+          <w:szCs w:val="24"/>
+        </w:rPr>
+      </w:pPr>
+      <w:r>
+        <w:rPr>
+          <w:rFonts w:cstheme="minorHAnsi"/>
+          <w:szCs w:val="24"/>
+        </w:rPr>
+        <w:t xml:space="preserve">La maschera “Lista </w:t>
+      </w:r>
+      <w:proofErr w:type="spellStart"/>
+      <w:r>
+        <w:rPr>
+          <w:rFonts w:cstheme="minorHAnsi"/>
+          <w:szCs w:val="24"/>
+        </w:rPr>
+        <w:t>collaborazioni</w:t>
+      </w:r>
+      <w:proofErr w:type="gramStart"/>
+      <w:r>
+        <w:rPr>
+          <w:rFonts w:cstheme="minorHAnsi"/>
+          <w:szCs w:val="24"/>
+        </w:rPr>
+        <w:t>”,attivabile</w:t>
+      </w:r>
+      <w:proofErr w:type="spellEnd"/>
+      <w:proofErr w:type="gramEnd"/>
+      <w:r>
+        <w:rPr>
+          <w:rFonts w:cstheme="minorHAnsi"/>
+          <w:szCs w:val="24"/>
+        </w:rPr>
+        <w:t xml:space="preserve"> dal </w:t>
+      </w:r>
+      <w:proofErr w:type="spellStart"/>
+      <w:r>
+        <w:rPr>
+          <w:rFonts w:cstheme="minorHAnsi"/>
+          <w:szCs w:val="24"/>
+        </w:rPr>
+        <w:t>tab</w:t>
+      </w:r>
+      <w:proofErr w:type="spellEnd"/>
+      <w:r>
+        <w:rPr>
+          <w:rFonts w:cstheme="minorHAnsi"/>
+          <w:szCs w:val="24"/>
+        </w:rPr>
+        <w:t xml:space="preserve"> </w:t>
+      </w:r>
+      <w:r>
+        <w:rPr>
+          <w:rFonts w:cstheme="minorHAnsi"/>
+          <w:noProof/>
+          <w:szCs w:val="24"/>
+        </w:rPr>
+        <w:drawing>
+          <wp:inline distT="0" distB="0" distL="0" distR="0" wp14:anchorId="08F2D209" wp14:editId="66706521">
+            <wp:extent cx="1781424" cy="304843"/>
+            <wp:effectExtent l="19050" t="0" r="9276" b="0"/>
+            <wp:docPr id="79" name="Immagine 48" descr="14.PNG"/>
+            <wp:cNvGraphicFramePr>
+              <a:graphicFrameLocks xmlns:a="http://schemas.openxmlformats.org/drawingml/2006/main" noChangeAspect="1"/>
+            </wp:cNvGraphicFramePr>
+            <a:graphic xmlns:a="http://schemas.openxmlformats.org/drawingml/2006/main">
+              <a:graphicData uri="http://schemas.openxmlformats.org/drawingml/2006/picture">
+                <pic:pic xmlns:pic="http://schemas.openxmlformats.org/drawingml/2006/picture">
+                  <pic:nvPicPr>
+                    <pic:cNvPr id="0" name="14.PNG"/>
+                    <pic:cNvPicPr/>
+                  </pic:nvPicPr>
+                  <pic:blipFill>
+                    <a:blip r:embed="rId47" cstate="print"/>
+                    <a:stretch>
+                      <a:fillRect/>
+                    </a:stretch>
+                  </pic:blipFill>
+                  <pic:spPr>
+                    <a:xfrm>
+                      <a:off x="0" y="0"/>
+                      <a:ext cx="1781424" cy="304843"/>
+                    </a:xfrm>
+                    <a:prstGeom prst="rect">
+                      <a:avLst/>
+                    </a:prstGeom>
+                  </pic:spPr>
+                </pic:pic>
+              </a:graphicData>
+            </a:graphic>
+          </wp:inline>
+        </w:drawing>
+      </w:r>
+      <w:r>
+        <w:rPr>
+          <w:rFonts w:cstheme="minorHAnsi"/>
+          <w:szCs w:val="24"/>
+        </w:rPr>
+        <w:t>,permette di convalidare i prodotti dove si è indicati come coautore tramite la seguente interfaccia:</w:t>
+      </w:r>
+    </w:p>
+    <w:p>
+      <w:pPr>
+        <w:rPr>
+          <w:rFonts w:cstheme="minorHAnsi"/>
+          <w:szCs w:val="24"/>
+        </w:rPr>
+      </w:pPr>
+      <w:r>
+        <w:rPr>
+          <w:rFonts w:cstheme="minorHAnsi"/>
+          <w:noProof/>
+          <w:szCs w:val="24"/>
+        </w:rPr>
+        <w:lastRenderedPageBreak/>
+        <w:drawing>
+          <wp:inline distT="0" distB="0" distL="0" distR="0" wp14:anchorId="00E4963B" wp14:editId="5C6416D8">
+            <wp:extent cx="6120130" cy="1790065"/>
+            <wp:effectExtent l="19050" t="0" r="0" b="0"/>
+            <wp:docPr id="80" name="Immagine 49" descr="collab.PNG"/>
+            <wp:cNvGraphicFramePr>
+              <a:graphicFrameLocks xmlns:a="http://schemas.openxmlformats.org/drawingml/2006/main" noChangeAspect="1"/>
+            </wp:cNvGraphicFramePr>
+            <a:graphic xmlns:a="http://schemas.openxmlformats.org/drawingml/2006/main">
+              <a:graphicData uri="http://schemas.openxmlformats.org/drawingml/2006/picture">
+                <pic:pic xmlns:pic="http://schemas.openxmlformats.org/drawingml/2006/picture">
+                  <pic:nvPicPr>
+                    <pic:cNvPr id="0" name="collab.PNG"/>
+                    <pic:cNvPicPr/>
+                  </pic:nvPicPr>
+                  <pic:blipFill>
+                    <a:blip r:embed="rId48" cstate="print"/>
+                    <a:stretch>
+                      <a:fillRect/>
+                    </a:stretch>
+                  </pic:blipFill>
+                  <pic:spPr>
+                    <a:xfrm>
+                      <a:off x="0" y="0"/>
+                      <a:ext cx="6120130" cy="1790065"/>
+                    </a:xfrm>
+                    <a:prstGeom prst="rect">
+                      <a:avLst/>
+                    </a:prstGeom>
+                  </pic:spPr>
+                </pic:pic>
+              </a:graphicData>
+            </a:graphic>
+          </wp:inline>
+        </w:drawing>
+      </w:r>
+    </w:p>
+    <w:p>
+      <w:pPr>
+        <w:pStyle w:val="Titolo3"/>
+      </w:pPr>
+      <w:r>
+        <w:t xml:space="preserve">Invia al </w:t>
+      </w:r>
+      <w:proofErr w:type="spellStart"/>
+      <w:r>
+        <w:t>Miur</w:t>
+      </w:r>
+      <w:proofErr w:type="spellEnd"/>
+    </w:p>
+    <w:p>
+      <w:pPr>
+        <w:rPr>
+          <w:rFonts w:cstheme="minorHAnsi"/>
+          <w:szCs w:val="24"/>
+        </w:rPr>
+      </w:pPr>
+      <w:r>
+        <w:rPr>
+          <w:rFonts w:cstheme="minorHAnsi"/>
+          <w:szCs w:val="24"/>
+        </w:rPr>
+        <w:t xml:space="preserve">La maschera “Sottometti al </w:t>
+      </w:r>
+      <w:proofErr w:type="spellStart"/>
+      <w:r>
+        <w:rPr>
+          <w:rFonts w:cstheme="minorHAnsi"/>
+          <w:szCs w:val="24"/>
+        </w:rPr>
+        <w:t>miur</w:t>
+      </w:r>
+      <w:proofErr w:type="spellEnd"/>
+      <w:proofErr w:type="gramStart"/>
+      <w:r>
+        <w:rPr>
+          <w:rFonts w:cstheme="minorHAnsi"/>
+          <w:szCs w:val="24"/>
+        </w:rPr>
+        <w:t>”,attivabile</w:t>
+      </w:r>
+      <w:proofErr w:type="gramEnd"/>
+      <w:r>
+        <w:rPr>
+          <w:rFonts w:cstheme="minorHAnsi"/>
+          <w:szCs w:val="24"/>
+        </w:rPr>
+        <w:t xml:space="preserve"> dal </w:t>
+      </w:r>
+      <w:proofErr w:type="spellStart"/>
+      <w:r>
+        <w:rPr>
+          <w:rFonts w:cstheme="minorHAnsi"/>
+          <w:szCs w:val="24"/>
+        </w:rPr>
+        <w:t>tab</w:t>
+      </w:r>
+      <w:proofErr w:type="spellEnd"/>
+      <w:r>
+        <w:rPr>
+          <w:rFonts w:cstheme="minorHAnsi"/>
+          <w:szCs w:val="24"/>
+        </w:rPr>
+        <w:t xml:space="preserve"> </w:t>
+      </w:r>
+      <w:r>
+        <w:rPr>
+          <w:rFonts w:cstheme="minorHAnsi"/>
+          <w:noProof/>
+          <w:szCs w:val="24"/>
+        </w:rPr>
+        <w:drawing>
+          <wp:inline distT="0" distB="0" distL="0" distR="0" wp14:anchorId="06CD4C44" wp14:editId="0CF38BF2">
+            <wp:extent cx="1619476" cy="400106"/>
+            <wp:effectExtent l="19050" t="0" r="0" b="0"/>
+            <wp:docPr id="81" name="Immagine 50" descr="15.PNG"/>
+            <wp:cNvGraphicFramePr>
+              <a:graphicFrameLocks xmlns:a="http://schemas.openxmlformats.org/drawingml/2006/main" noChangeAspect="1"/>
+            </wp:cNvGraphicFramePr>
+            <a:graphic xmlns:a="http://schemas.openxmlformats.org/drawingml/2006/main">
+              <a:graphicData uri="http://schemas.openxmlformats.org/drawingml/2006/picture">
+                <pic:pic xmlns:pic="http://schemas.openxmlformats.org/drawingml/2006/picture">
+                  <pic:nvPicPr>
+                    <pic:cNvPr id="0" name="15.PNG"/>
+                    <pic:cNvPicPr/>
+                  </pic:nvPicPr>
+                  <pic:blipFill>
+                    <a:blip r:embed="rId49" cstate="print"/>
+                    <a:stretch>
+                      <a:fillRect/>
+                    </a:stretch>
+                  </pic:blipFill>
+                  <pic:spPr>
+                    <a:xfrm>
+                      <a:off x="0" y="0"/>
+                      <a:ext cx="1619476" cy="400106"/>
+                    </a:xfrm>
+                    <a:prstGeom prst="rect">
+                      <a:avLst/>
+                    </a:prstGeom>
+                  </pic:spPr>
+                </pic:pic>
+              </a:graphicData>
+            </a:graphic>
+          </wp:inline>
+        </w:drawing>
+      </w:r>
+      <w:r>
+        <w:rPr>
+          <w:rFonts w:cstheme="minorHAnsi"/>
+          <w:szCs w:val="24"/>
+        </w:rPr>
+        <w:t xml:space="preserve">,permette di selezionare e inviare uno o più prodotti del catalogo personale al </w:t>
+      </w:r>
+      <w:proofErr w:type="spellStart"/>
+      <w:r>
+        <w:rPr>
+          <w:rFonts w:cstheme="minorHAnsi"/>
+          <w:szCs w:val="24"/>
+        </w:rPr>
+        <w:t>Miur</w:t>
+      </w:r>
+      <w:proofErr w:type="spellEnd"/>
+      <w:r>
+        <w:rPr>
+          <w:rFonts w:cstheme="minorHAnsi"/>
+          <w:szCs w:val="24"/>
+        </w:rPr>
+        <w:t xml:space="preserve"> per la valutazione. L’interfaccia si presenta in questi modi:</w:t>
+      </w:r>
+    </w:p>
+    <w:p>
+      <w:pPr>
+        <w:rPr>
+          <w:rFonts w:cstheme="minorHAnsi"/>
+          <w:szCs w:val="24"/>
+        </w:rPr>
+      </w:pPr>
+      <w:r>
+        <w:rPr>
+          <w:rFonts w:cstheme="minorHAnsi"/>
+          <w:noProof/>
+          <w:szCs w:val="24"/>
+        </w:rPr>
+        <w:drawing>
+          <wp:inline distT="0" distB="0" distL="0" distR="0" wp14:anchorId="764C8213" wp14:editId="702717D3">
+            <wp:extent cx="6120130" cy="2827655"/>
+            <wp:effectExtent l="19050" t="0" r="0" b="0"/>
+            <wp:docPr id="82" name="Immagine 51" descr="333.PNG"/>
+            <wp:cNvGraphicFramePr>
+              <a:graphicFrameLocks xmlns:a="http://schemas.openxmlformats.org/drawingml/2006/main" noChangeAspect="1"/>
+            </wp:cNvGraphicFramePr>
+            <a:graphic xmlns:a="http://schemas.openxmlformats.org/drawingml/2006/main">
+              <a:graphicData uri="http://schemas.openxmlformats.org/drawingml/2006/picture">
+                <pic:pic xmlns:pic="http://schemas.openxmlformats.org/drawingml/2006/picture">
+                  <pic:nvPicPr>
+                    <pic:cNvPr id="0" name="333.PNG"/>
+                    <pic:cNvPicPr/>
+                  </pic:nvPicPr>
+                  <pic:blipFill>
+                    <a:blip r:embed="rId50" cstate="print"/>
+                    <a:stretch>
+                      <a:fillRect/>
+                    </a:stretch>
+                  </pic:blipFill>
+                  <pic:spPr>
+                    <a:xfrm>
+                      <a:off x="0" y="0"/>
+                      <a:ext cx="6120130" cy="2827655"/>
+                    </a:xfrm>
+                    <a:prstGeom prst="rect">
+                      <a:avLst/>
+                    </a:prstGeom>
+                  </pic:spPr>
+                </pic:pic>
+              </a:graphicData>
+            </a:graphic>
+          </wp:inline>
+        </w:drawing>
+      </w:r>
+    </w:p>
+    <w:p>
+      <w:pPr>
+        <w:rPr>
+          <w:rFonts w:cstheme="minorHAnsi"/>
+          <w:szCs w:val="24"/>
+        </w:rPr>
+      </w:pPr>
+      <w:r>
+        <w:rPr>
+          <w:rFonts w:cstheme="minorHAnsi"/>
+          <w:szCs w:val="24"/>
+        </w:rPr>
+        <w:t xml:space="preserve">Selezionando i prodotti da invia al </w:t>
+      </w:r>
+      <w:proofErr w:type="spellStart"/>
+      <w:r>
+        <w:rPr>
+          <w:rFonts w:cstheme="minorHAnsi"/>
+          <w:szCs w:val="24"/>
+        </w:rPr>
+        <w:t>Miur</w:t>
+      </w:r>
+      <w:proofErr w:type="spellEnd"/>
+      <w:r>
+        <w:rPr>
+          <w:rFonts w:cstheme="minorHAnsi"/>
+          <w:szCs w:val="24"/>
+        </w:rPr>
+        <w:t xml:space="preserve"> tramite le apposite </w:t>
+      </w:r>
+      <w:proofErr w:type="spellStart"/>
+      <w:r>
+        <w:rPr>
+          <w:rFonts w:cstheme="minorHAnsi"/>
+          <w:szCs w:val="24"/>
+        </w:rPr>
+        <w:t>Check</w:t>
+      </w:r>
+      <w:proofErr w:type="spellEnd"/>
+      <w:r>
+        <w:rPr>
+          <w:rFonts w:cstheme="minorHAnsi"/>
+          <w:szCs w:val="24"/>
+        </w:rPr>
+        <w:t xml:space="preserve"> </w:t>
+      </w:r>
+      <w:proofErr w:type="spellStart"/>
+      <w:proofErr w:type="gramStart"/>
+      <w:r>
+        <w:rPr>
+          <w:rFonts w:cstheme="minorHAnsi"/>
+          <w:szCs w:val="24"/>
+        </w:rPr>
+        <w:t>Box,è</w:t>
+      </w:r>
+      <w:proofErr w:type="spellEnd"/>
+      <w:proofErr w:type="gramEnd"/>
+      <w:r>
+        <w:rPr>
+          <w:rFonts w:cstheme="minorHAnsi"/>
+          <w:szCs w:val="24"/>
+        </w:rPr>
+        <w:t xml:space="preserve"> possibile sottomettere uno o più prodotti contemporaneamente tramite il tasto  </w:t>
+      </w:r>
+      <w:r>
+        <w:rPr>
+          <w:rFonts w:cstheme="minorHAnsi"/>
+          <w:noProof/>
+          <w:szCs w:val="24"/>
+        </w:rPr>
+        <w:drawing>
+          <wp:inline distT="0" distB="0" distL="0" distR="0" wp14:anchorId="26C9DC7C" wp14:editId="291C4B01">
+            <wp:extent cx="657317" cy="362001"/>
+            <wp:effectExtent l="19050" t="0" r="9433" b="0"/>
+            <wp:docPr id="83" name="Immagine 52" descr="ini.PNG"/>
+            <wp:cNvGraphicFramePr>
+              <a:graphicFrameLocks xmlns:a="http://schemas.openxmlformats.org/drawingml/2006/main" noChangeAspect="1"/>
+            </wp:cNvGraphicFramePr>
+            <a:graphic xmlns:a="http://schemas.openxmlformats.org/drawingml/2006/main">
+              <a:graphicData uri="http://schemas.openxmlformats.org/drawingml/2006/picture">
+                <pic:pic xmlns:pic="http://schemas.openxmlformats.org/drawingml/2006/picture">
+                  <pic:nvPicPr>
+                    <pic:cNvPr id="0" name="ini.PNG"/>
+                    <pic:cNvPicPr/>
+                  </pic:nvPicPr>
+                  <pic:blipFill>
+                    <a:blip r:embed="rId51" cstate="print"/>
+                    <a:stretch>
+                      <a:fillRect/>
+                    </a:stretch>
+                  </pic:blipFill>
+                  <pic:spPr>
+                    <a:xfrm>
+                      <a:off x="0" y="0"/>
+                      <a:ext cx="657317" cy="362001"/>
+                    </a:xfrm>
+                    <a:prstGeom prst="rect">
+                      <a:avLst/>
+                    </a:prstGeom>
+                  </pic:spPr>
+                </pic:pic>
+              </a:graphicData>
+            </a:graphic>
+          </wp:inline>
+        </w:drawing>
+      </w:r>
+      <w:r>
+        <w:rPr>
+          <w:rFonts w:cstheme="minorHAnsi"/>
+          <w:szCs w:val="24"/>
+        </w:rPr>
+        <w:t>:</w:t>
+      </w:r>
+    </w:p>
+    <w:p>
+      <w:pPr>
+        <w:rPr>
+          <w:rFonts w:cstheme="minorHAnsi"/>
+          <w:szCs w:val="24"/>
+        </w:rPr>
+      </w:pPr>
+      <w:r>
+        <w:rPr>
+          <w:rFonts w:cstheme="minorHAnsi"/>
+          <w:noProof/>
+          <w:szCs w:val="24"/>
+        </w:rPr>
+        <w:lastRenderedPageBreak/>
+        <w:drawing>
+          <wp:inline distT="0" distB="0" distL="0" distR="0" wp14:anchorId="3D76238E" wp14:editId="783ECF48">
+            <wp:extent cx="6120130" cy="1826260"/>
+            <wp:effectExtent l="19050" t="0" r="0" b="0"/>
+            <wp:docPr id="84" name="Immagine 53" descr="444.PNG"/>
+            <wp:cNvGraphicFramePr>
+              <a:graphicFrameLocks xmlns:a="http://schemas.openxmlformats.org/drawingml/2006/main" noChangeAspect="1"/>
+            </wp:cNvGraphicFramePr>
+            <a:graphic xmlns:a="http://schemas.openxmlformats.org/drawingml/2006/main">
+              <a:graphicData uri="http://schemas.openxmlformats.org/drawingml/2006/picture">
+                <pic:pic xmlns:pic="http://schemas.openxmlformats.org/drawingml/2006/picture">
+                  <pic:nvPicPr>
+                    <pic:cNvPr id="0" name="444.PNG"/>
+                    <pic:cNvPicPr/>
+                  </pic:nvPicPr>
+                  <pic:blipFill>
+                    <a:blip r:embed="rId52" cstate="print"/>
+                    <a:stretch>
+                      <a:fillRect/>
+                    </a:stretch>
+                  </pic:blipFill>
+                  <pic:spPr>
+                    <a:xfrm>
+                      <a:off x="0" y="0"/>
+                      <a:ext cx="6120130" cy="1826260"/>
+                    </a:xfrm>
+                    <a:prstGeom prst="rect">
+                      <a:avLst/>
+                    </a:prstGeom>
+                  </pic:spPr>
+                </pic:pic>
+              </a:graphicData>
+            </a:graphic>
+          </wp:inline>
+        </w:drawing>
+      </w:r>
+    </w:p>
+    <w:p>
+      <w:pPr>
+        <w:rPr>
+          <w:rFonts w:cstheme="minorHAnsi"/>
+          <w:szCs w:val="24"/>
+        </w:rPr>
+      </w:pPr>
+      <w:bookmarkStart w:id="0" w:name="_GoBack"/>
+      <w:bookmarkEnd w:id="0"/>
+    </w:p>
+    <w:p>
+      <w:pPr>
+        <w:pStyle w:val="Titolo3"/>
+      </w:pPr>
+      <w:r>
+        <w:t>Ricerca prodotti</w:t>
+      </w:r>
+    </w:p>
+    <w:p>
+      <w:pPr>
+        <w:rPr>
+          <w:rFonts w:ascii="Calibri" w:hAnsi="Calibri" w:cs="Calibri"/>
+          <w:szCs w:val="24"/>
+        </w:rPr>
+      </w:pPr>
+    </w:p>
+    <w:p>
+      <w:pPr>
         <w:spacing w:after="0"/>
       </w:pPr>
     </w:p>
     <w:sectPr>
-      <w:headerReference w:type="default" r:id="rId18"/>
-      <w:footerReference w:type="even" r:id="rId19"/>
-      <w:footerReference w:type="default" r:id="rId20"/>
-      <w:headerReference w:type="first" r:id="rId21"/>
+      <w:headerReference w:type="default" r:id="rId53"/>
+      <w:footerReference w:type="even" r:id="rId54"/>
+      <w:footerReference w:type="default" r:id="rId55"/>
+      <w:headerReference w:type="first" r:id="rId56"/>
       <w:pgSz w:w="12240" w:h="15840" w:code="1"/>
       <w:pgMar w:top="1440" w:right="1440" w:bottom="1440" w:left="1440" w:header="720" w:footer="443" w:gutter="0"/>
       <w:pgNumType w:start="1"/>
@@ -5867,7 +9370,7 @@
           <w:rPr>
             <w:noProof/>
           </w:rPr>
-          <w:t>7</w:t>
+          <w:t>19</w:t>
         </w:r>
         <w:r>
           <w:fldChar w:fldCharType="end"/>
@@ -12781,7 +16284,7 @@
 </file>
 
 <file path=customXml/itemProps2.xml><?xml version="1.0" encoding="utf-8"?>
-<ds:datastoreItem xmlns:ds="http://schemas.openxmlformats.org/officeDocument/2006/customXml" ds:itemID="{D03D2367-F36F-4A48-9BC8-F09EBF287D6B}">
+<ds:datastoreItem xmlns:ds="http://schemas.openxmlformats.org/officeDocument/2006/customXml" ds:itemID="{11B0490E-466F-40BE-9937-92FD9E3DB887}">
   <ds:schemaRefs>
     <ds:schemaRef ds:uri="http://schemas.openxmlformats.org/officeDocument/2006/bibliography"/>
   </ds:schemaRefs>

--- a/wiki/Manuale utente/Manuale-Utente-VViSeR v1.0 da completare.docx
+++ b/wiki/Manuale utente/Manuale-Utente-VViSeR v1.0 da completare.docx
@@ -1,6 +1,6 @@
 
 <file path=word/document.xml><?xml version="1.0" encoding="utf-8"?>
-<w:document xmlns:wpc="http://schemas.microsoft.com/office/word/2010/wordprocessingCanvas" xmlns:mc="http://schemas.openxmlformats.org/markup-compatibility/2006" xmlns:o="urn:schemas-microsoft-com:office:office" xmlns:r="http://schemas.openxmlformats.org/officeDocument/2006/relationships" xmlns:m="http://schemas.openxmlformats.org/officeDocument/2006/math" xmlns:v="urn:schemas-microsoft-com:vml" xmlns:wp14="http://schemas.microsoft.com/office/word/2010/wordprocessingDrawing" xmlns:wp="http://schemas.openxmlformats.org/drawingml/2006/wordprocessingDrawing" xmlns:w10="urn:schemas-microsoft-com:office:word" xmlns:w="http://schemas.openxmlformats.org/wordprocessingml/2006/main" xmlns:w14="http://schemas.microsoft.com/office/word/2010/wordml" xmlns:w15="http://schemas.microsoft.com/office/word/2012/wordml" xmlns:wpg="http://schemas.microsoft.com/office/word/2010/wordprocessingGroup" xmlns:wpi="http://schemas.microsoft.com/office/word/2010/wordprocessingInk" xmlns:wne="http://schemas.microsoft.com/office/word/2006/wordml" xmlns:wps="http://schemas.microsoft.com/office/word/2010/wordprocessingShape" mc:Ignorable="w14 w15 wp14">
+<w:document xmlns:ve="http://schemas.openxmlformats.org/markup-compatibility/2006" xmlns:o="urn:schemas-microsoft-com:office:office" xmlns:r="http://schemas.openxmlformats.org/officeDocument/2006/relationships" xmlns:m="http://schemas.openxmlformats.org/officeDocument/2006/math" xmlns:v="urn:schemas-microsoft-com:vml" xmlns:wp="http://schemas.openxmlformats.org/drawingml/2006/wordprocessingDrawing" xmlns:w10="urn:schemas-microsoft-com:office:word" xmlns:w="http://schemas.openxmlformats.org/wordprocessingml/2006/main" xmlns:wne="http://schemas.microsoft.com/office/word/2006/wordml">
   <w:body>
     <w:p>
       <w:pPr>
@@ -11,3732 +11,221 @@
         <w:rPr>
           <w:noProof/>
         </w:rPr>
-        <mc:AlternateContent>
-          <mc:Choice Requires="wps">
-            <w:drawing>
-              <wp:anchor distT="0" distB="0" distL="114300" distR="114300" simplePos="0" relativeHeight="251663360" behindDoc="0" locked="0" layoutInCell="1" allowOverlap="1" wp14:anchorId="542BC7F6" wp14:editId="2EA31431">
-                <wp:simplePos x="0" y="0"/>
-                <wp:positionH relativeFrom="page">
-                  <wp:posOffset>3022600</wp:posOffset>
-                </wp:positionH>
-                <wp:positionV relativeFrom="page">
-                  <wp:posOffset>3292285</wp:posOffset>
-                </wp:positionV>
-                <wp:extent cx="4365625" cy="1069340"/>
-                <wp:effectExtent l="0" t="0" r="0" b="12700"/>
-                <wp:wrapNone/>
-                <wp:docPr id="2" name="Casella di testo 2"/>
-                <wp:cNvGraphicFramePr/>
-                <a:graphic xmlns:a="http://schemas.openxmlformats.org/drawingml/2006/main">
-                  <a:graphicData uri="http://schemas.microsoft.com/office/word/2010/wordprocessingShape">
-                    <wps:wsp>
-                      <wps:cNvSpPr txBox="1"/>
-                      <wps:spPr>
-                        <a:xfrm>
-                          <a:off x="0" y="0"/>
-                          <a:ext cx="4365625" cy="1069340"/>
-                        </a:xfrm>
-                        <a:prstGeom prst="rect">
-                          <a:avLst/>
-                        </a:prstGeom>
-                        <a:noFill/>
-                        <a:ln w="6350">
-                          <a:noFill/>
-                        </a:ln>
-                        <a:effectLst/>
-                      </wps:spPr>
-                      <wps:style>
-                        <a:lnRef idx="0">
-                          <a:schemeClr val="accent1"/>
-                        </a:lnRef>
-                        <a:fillRef idx="0">
-                          <a:schemeClr val="accent1"/>
-                        </a:fillRef>
-                        <a:effectRef idx="0">
-                          <a:schemeClr val="accent1"/>
-                        </a:effectRef>
-                        <a:fontRef idx="minor">
-                          <a:schemeClr val="dk1"/>
-                        </a:fontRef>
-                      </wps:style>
-                      <wps:txbx>
-                        <w:txbxContent>
-                          <w:p>
-                            <w:pPr>
-                              <w:rPr>
-                                <w:rFonts w:asciiTheme="majorHAnsi" w:hAnsiTheme="majorHAnsi"/>
-                                <w:sz w:val="72"/>
-                              </w:rPr>
-                            </w:pPr>
-                            <w:r>
-                              <w:rPr>
-                                <w:rFonts w:asciiTheme="majorHAnsi" w:hAnsiTheme="majorHAnsi"/>
-                                <w:sz w:val="72"/>
-                              </w:rPr>
-                              <w:t>Manuale Utente</w:t>
-                            </w:r>
-                          </w:p>
-                          <w:p>
-                            <w:r>
-                              <w:t xml:space="preserve"> </w:t>
-                            </w:r>
-                            <w:sdt>
-                              <w:sdtPr>
-                                <w:alias w:val="Sottotitolo"/>
-                                <w:tag w:val=""/>
-                                <w:id w:val="-15625089"/>
-                                <w:showingPlcHdr/>
-                                <w:dataBinding w:prefixMappings="xmlns:ns0='http://purl.org/dc/elements/1.1/' xmlns:ns1='http://schemas.openxmlformats.org/package/2006/metadata/core-properties' " w:xpath="/ns1:coreProperties[1]/ns0:subject[1]" w:storeItemID="{6C3C8BC8-F283-45AE-878A-BAB7291924A1}"/>
-                                <w:text/>
-                              </w:sdtPr>
-                              <w:sdtEndPr/>
-                              <w:sdtContent>
-                                <w:r>
-                                  <w:t xml:space="preserve">     </w:t>
-                                </w:r>
-                              </w:sdtContent>
-                            </w:sdt>
-                          </w:p>
-                        </w:txbxContent>
-                      </wps:txbx>
-                      <wps:bodyPr rot="0" spcFirstLastPara="0" vertOverflow="overflow" horzOverflow="overflow" vert="horz" wrap="square" lIns="0" tIns="0" rIns="0" bIns="0" numCol="1" spcCol="0" rtlCol="0" fromWordArt="0" anchor="t" anchorCtr="0" forceAA="0" compatLnSpc="1">
-                        <a:prstTxWarp prst="textNoShape">
-                          <a:avLst/>
-                        </a:prstTxWarp>
-                        <a:spAutoFit/>
-                      </wps:bodyPr>
-                    </wps:wsp>
-                  </a:graphicData>
-                </a:graphic>
-                <wp14:sizeRelH relativeFrom="page">
-                  <wp14:pctWidth>0</wp14:pctWidth>
-                </wp14:sizeRelH>
-                <wp14:sizeRelV relativeFrom="margin">
-                  <wp14:pctHeight>0</wp14:pctHeight>
-                </wp14:sizeRelV>
-              </wp:anchor>
-            </w:drawing>
-          </mc:Choice>
-          <mc:Fallback>
-            <w:pict>
-              <v:shapetype w14:anchorId="542BC7F6" id="_x0000_t202" coordsize="21600,21600" o:spt="202" path="m,l,21600r21600,l21600,xe">
-                <v:stroke joinstyle="miter"/>
-                <v:path gradientshapeok="t" o:connecttype="rect"/>
-              </v:shapetype>
-              <v:shape id="Casella di testo 2" o:spid="_x0000_s1026" type="#_x0000_t202" style="position:absolute;left:0;text-align:left;margin-left:238pt;margin-top:259.25pt;width:343.75pt;height:84.2pt;z-index:251663360;visibility:visible;mso-wrap-style:square;mso-width-percent:0;mso-height-percent:0;mso-wrap-distance-left:9pt;mso-wrap-distance-top:0;mso-wrap-distance-right:9pt;mso-wrap-distance-bottom:0;mso-position-horizontal:absolute;mso-position-horizontal-relative:page;mso-position-vertical:absolute;mso-position-vertical-relative:page;mso-width-percent:0;mso-height-percent:0;mso-width-relative:page;mso-height-relative:margin;v-text-anchor:top" o:gfxdata="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" filled="f" stroked="f" strokeweight=".5pt">
-                <v:textbox style="mso-fit-shape-to-text:t" inset="0,0,0,0">
-                  <w:txbxContent>
-                    <w:p>
-                      <w:pPr>
-                        <w:rPr>
-                          <w:rFonts w:asciiTheme="majorHAnsi" w:hAnsiTheme="majorHAnsi"/>
-                          <w:sz w:val="72"/>
-                        </w:rPr>
-                      </w:pPr>
+        <w:pict>
+          <v:shapetype id="_x0000_t202" coordsize="21600,21600" o:spt="202" path="m,l,21600r21600,l21600,xe">
+            <v:stroke joinstyle="miter"/>
+            <v:path gradientshapeok="t" o:connecttype="rect"/>
+          </v:shapetype>
+          <v:shape id="Casella di testo 2" o:spid="_x0000_s1026" type="#_x0000_t202" style="position:absolute;left:0;text-align:left;margin-left:238pt;margin-top:259.25pt;width:343.75pt;height:84.2pt;z-index:251663360;visibility:visible;mso-position-horizontal-relative:page;mso-position-vertical-relative:page;mso-height-relative:margin" o:gfxdata="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" filled="f" stroked="f" strokeweight=".5pt">
+            <v:textbox style="mso-fit-shape-to-text:t" inset="0,0,0,0">
+              <w:txbxContent>
+                <w:p>
+                  <w:pPr>
+                    <w:rPr>
+                      <w:rFonts w:asciiTheme="majorHAnsi" w:hAnsiTheme="majorHAnsi"/>
+                      <w:sz w:val="72"/>
+                    </w:rPr>
+                  </w:pPr>
+                  <w:r>
+                    <w:rPr>
+                      <w:rFonts w:asciiTheme="majorHAnsi" w:hAnsiTheme="majorHAnsi"/>
+                      <w:sz w:val="72"/>
+                    </w:rPr>
+                    <w:t>Manuale Utente</w:t>
+                  </w:r>
+                </w:p>
+                <w:p>
+                  <w:r>
+                    <w:t xml:space="preserve"> </w:t>
+                  </w:r>
+                  <w:sdt>
+                    <w:sdtPr>
+                      <w:alias w:val="Sottotitolo"/>
+                      <w:tag w:val=""/>
+                      <w:id w:val="-15625089"/>
+                      <w:showingPlcHdr/>
+                      <w:dataBinding w:prefixMappings="xmlns:ns0='http://purl.org/dc/elements/1.1/' xmlns:ns1='http://schemas.openxmlformats.org/package/2006/metadata/core-properties' " w:xpath="/ns1:coreProperties[1]/ns0:subject[1]" w:storeItemID="{6C3C8BC8-F283-45AE-878A-BAB7291924A1}"/>
+                      <w:text/>
+                    </w:sdtPr>
+                    <w:sdtContent>
                       <w:r>
-                        <w:rPr>
-                          <w:rFonts w:asciiTheme="majorHAnsi" w:hAnsiTheme="majorHAnsi"/>
-                          <w:sz w:val="72"/>
-                        </w:rPr>
-                        <w:t>Manuale Utente</w:t>
+                        <w:t xml:space="preserve">     </w:t>
                       </w:r>
-                    </w:p>
-                    <w:p>
-                      <w:r>
-                        <w:t xml:space="preserve"> </w:t>
-                      </w:r>
-                      <w:sdt>
-                        <w:sdtPr>
-                          <w:alias w:val="Sottotitolo"/>
-                          <w:tag w:val=""/>
-                          <w:id w:val="-15625089"/>
-                          <w:showingPlcHdr/>
-                          <w:dataBinding w:prefixMappings="xmlns:ns0='http://purl.org/dc/elements/1.1/' xmlns:ns1='http://schemas.openxmlformats.org/package/2006/metadata/core-properties' " w:xpath="/ns1:coreProperties[1]/ns0:subject[1]" w:storeItemID="{6C3C8BC8-F283-45AE-878A-BAB7291924A1}"/>
-                          <w:text/>
-                        </w:sdtPr>
-                        <w:sdtEndPr/>
-                        <w:sdtContent>
-                          <w:r>
-                            <w:t xml:space="preserve">     </w:t>
-                          </w:r>
-                        </w:sdtContent>
-                      </w:sdt>
-                    </w:p>
-                  </w:txbxContent>
-                </v:textbox>
-                <w10:wrap anchorx="page" anchory="page"/>
-              </v:shape>
-            </w:pict>
-          </mc:Fallback>
-        </mc:AlternateContent>
+                    </w:sdtContent>
+                  </w:sdt>
+                </w:p>
+              </w:txbxContent>
+            </v:textbox>
+            <w10:wrap anchorx="page" anchory="page"/>
+          </v:shape>
+        </w:pict>
       </w:r>
       <w:r>
         <w:rPr>
           <w:noProof/>
         </w:rPr>
-        <mc:AlternateContent>
-          <mc:Choice Requires="wpg">
-            <w:drawing>
-              <wp:anchor distT="0" distB="0" distL="114300" distR="114300" simplePos="0" relativeHeight="251659264" behindDoc="1" locked="0" layoutInCell="1" allowOverlap="1" wp14:anchorId="414A5DE3" wp14:editId="5D00AF3F">
-                <wp:simplePos x="0" y="0"/>
-                <wp:positionH relativeFrom="page">
-                  <wp:posOffset>237506</wp:posOffset>
-                </wp:positionH>
-                <wp:positionV relativeFrom="page">
-                  <wp:posOffset>201881</wp:posOffset>
-                </wp:positionV>
-                <wp:extent cx="2194560" cy="9125585"/>
-                <wp:effectExtent l="0" t="0" r="6985" b="7620"/>
-                <wp:wrapNone/>
-                <wp:docPr id="3" name="Gruppo 3"/>
-                <wp:cNvGraphicFramePr/>
-                <a:graphic xmlns:a="http://schemas.openxmlformats.org/drawingml/2006/main">
-                  <a:graphicData uri="http://schemas.microsoft.com/office/word/2010/wordprocessingGroup">
-                    <wpg:wgp>
-                      <wpg:cNvGrpSpPr/>
-                      <wpg:grpSpPr>
-                        <a:xfrm>
-                          <a:off x="0" y="0"/>
-                          <a:ext cx="2194560" cy="9125585"/>
-                          <a:chOff x="0" y="0"/>
-                          <a:chExt cx="2194560" cy="9125712"/>
-                        </a:xfrm>
-                      </wpg:grpSpPr>
-                      <wps:wsp>
-                        <wps:cNvPr id="4" name="Rettangolo 4"/>
-                        <wps:cNvSpPr/>
-                        <wps:spPr>
-                          <a:xfrm>
-                            <a:off x="0" y="0"/>
-                            <a:ext cx="194535" cy="9125712"/>
-                          </a:xfrm>
-                          <a:prstGeom prst="rect">
-                            <a:avLst/>
-                          </a:prstGeom>
-                          <a:solidFill>
-                            <a:schemeClr val="tx2"/>
-                          </a:solidFill>
-                          <a:ln>
-                            <a:noFill/>
-                          </a:ln>
-                        </wps:spPr>
-                        <wps:style>
-                          <a:lnRef idx="2">
-                            <a:schemeClr val="accent1">
-                              <a:shade val="50000"/>
-                            </a:schemeClr>
-                          </a:lnRef>
-                          <a:fillRef idx="1">
-                            <a:schemeClr val="accent1"/>
-                          </a:fillRef>
-                          <a:effectRef idx="0">
-                            <a:schemeClr val="accent1"/>
-                          </a:effectRef>
-                          <a:fontRef idx="minor">
-                            <a:schemeClr val="lt1"/>
-                          </a:fontRef>
-                        </wps:style>
-                        <wps:bodyPr rot="0" spcFirstLastPara="0" vert="horz" wrap="square" lIns="91440" tIns="45720" rIns="91440" bIns="45720" numCol="1" spcCol="0" rtlCol="0" fromWordArt="0" anchor="ctr" anchorCtr="0" forceAA="0" compatLnSpc="1">
-                          <a:prstTxWarp prst="textNoShape">
-                            <a:avLst/>
-                          </a:prstTxWarp>
-                          <a:noAutofit/>
-                        </wps:bodyPr>
-                      </wps:wsp>
-                      <wps:wsp>
-                        <wps:cNvPr id="5" name="Pentagono 5"/>
-                        <wps:cNvSpPr/>
-                        <wps:spPr>
-                          <a:xfrm>
-                            <a:off x="0" y="3119678"/>
-                            <a:ext cx="2194560" cy="552055"/>
-                          </a:xfrm>
-                          <a:prstGeom prst="homePlate">
-                            <a:avLst/>
-                          </a:prstGeom>
-                          <a:ln>
-                            <a:noFill/>
-                          </a:ln>
-                        </wps:spPr>
-                        <wps:style>
-                          <a:lnRef idx="2">
-                            <a:schemeClr val="accent1">
-                              <a:shade val="50000"/>
-                            </a:schemeClr>
-                          </a:lnRef>
-                          <a:fillRef idx="1">
-                            <a:schemeClr val="accent1"/>
-                          </a:fillRef>
-                          <a:effectRef idx="0">
-                            <a:schemeClr val="accent1"/>
-                          </a:effectRef>
-                          <a:fontRef idx="minor">
-                            <a:schemeClr val="lt1"/>
-                          </a:fontRef>
-                        </wps:style>
-                        <wps:txbx>
-                          <w:txbxContent>
-                            <w:sdt>
-                              <w:sdtPr>
-                                <w:rPr>
-                                  <w:color w:val="FFFFFF" w:themeColor="background1"/>
-                                  <w:sz w:val="28"/>
-                                  <w:szCs w:val="28"/>
-                                </w:rPr>
-                                <w:alias w:val="Data"/>
-                                <w:tag w:val=""/>
-                                <w:id w:val="-1547059161"/>
-                                <w:dataBinding w:prefixMappings="xmlns:ns0='http://schemas.microsoft.com/office/2006/coverPageProps' " w:xpath="/ns0:CoverPageProperties[1]/ns0:PublishDate[1]" w:storeItemID="{55AF091B-3C7A-41E3-B477-F2FDAA23CFDA}"/>
-                                <w:date w:fullDate="2014-01-15T00:00:00Z">
-                                  <w:dateFormat w:val="dd/MM/yyyy"/>
-                                  <w:lid w:val="it-IT"/>
-                                  <w:storeMappedDataAs w:val="dateTime"/>
-                                  <w:calendar w:val="gregorian"/>
-                                </w:date>
-                              </w:sdtPr>
-                              <w:sdtEndPr/>
-                              <w:sdtContent>
-                                <w:p>
-                                  <w:pPr>
-                                    <w:pStyle w:val="Nessunaspaziatura"/>
-                                    <w:jc w:val="right"/>
-                                    <w:rPr>
-                                      <w:color w:val="FFFFFF" w:themeColor="background1"/>
-                                      <w:sz w:val="28"/>
-                                      <w:szCs w:val="28"/>
-                                    </w:rPr>
-                                  </w:pPr>
-                                  <w:r>
-                                    <w:rPr>
-                                      <w:color w:val="FFFFFF" w:themeColor="background1"/>
-                                      <w:sz w:val="28"/>
-                                      <w:szCs w:val="28"/>
-                                    </w:rPr>
-                                    <w:t>15/01/2014</w:t>
-                                  </w:r>
-                                </w:p>
-                              </w:sdtContent>
-                            </w:sdt>
-                          </w:txbxContent>
-                        </wps:txbx>
-                        <wps:bodyPr rot="0" spcFirstLastPara="0" vert="horz" wrap="square" lIns="91440" tIns="0" rIns="182880" bIns="0" numCol="1" spcCol="0" rtlCol="0" fromWordArt="0" anchor="ctr" anchorCtr="0" forceAA="0" compatLnSpc="1">
-                          <a:prstTxWarp prst="textNoShape">
-                            <a:avLst/>
-                          </a:prstTxWarp>
-                          <a:noAutofit/>
-                        </wps:bodyPr>
-                      </wps:wsp>
-                      <wpg:grpSp>
-                        <wpg:cNvPr id="6" name="Gruppo 6"/>
-                        <wpg:cNvGrpSpPr/>
-                        <wpg:grpSpPr>
-                          <a:xfrm>
-                            <a:off x="76200" y="4210050"/>
-                            <a:ext cx="2057400" cy="4910328"/>
-                            <a:chOff x="80645" y="4211812"/>
-                            <a:chExt cx="1306273" cy="3121026"/>
-                          </a:xfrm>
-                        </wpg:grpSpPr>
-                        <wpg:grpSp>
-                          <wpg:cNvPr id="7" name="Gruppo 7"/>
-                          <wpg:cNvGrpSpPr>
-                            <a:grpSpLocks noChangeAspect="1"/>
-                          </wpg:cNvGrpSpPr>
-                          <wpg:grpSpPr>
-                            <a:xfrm>
-                              <a:off x="141062" y="4211812"/>
-                              <a:ext cx="1047750" cy="3121026"/>
-                              <a:chOff x="141062" y="4211812"/>
-                              <a:chExt cx="1047750" cy="3121026"/>
-                            </a:xfrm>
-                          </wpg:grpSpPr>
-                          <wps:wsp>
-                            <wps:cNvPr id="8" name="Figura a mano libera 8"/>
-                            <wps:cNvSpPr>
-                              <a:spLocks/>
-                            </wps:cNvSpPr>
-                            <wps:spPr bwMode="auto">
-                              <a:xfrm>
-                                <a:off x="369662" y="6216825"/>
-                                <a:ext cx="193675" cy="698500"/>
-                              </a:xfrm>
-                              <a:custGeom>
-                                <a:avLst/>
-                                <a:gdLst>
-                                  <a:gd name="T0" fmla="*/ 0 w 122"/>
-                                  <a:gd name="T1" fmla="*/ 0 h 440"/>
-                                  <a:gd name="T2" fmla="*/ 39 w 122"/>
-                                  <a:gd name="T3" fmla="*/ 152 h 440"/>
-                                  <a:gd name="T4" fmla="*/ 84 w 122"/>
-                                  <a:gd name="T5" fmla="*/ 304 h 440"/>
-                                  <a:gd name="T6" fmla="*/ 122 w 122"/>
-                                  <a:gd name="T7" fmla="*/ 417 h 440"/>
-                                  <a:gd name="T8" fmla="*/ 122 w 122"/>
-                                  <a:gd name="T9" fmla="*/ 440 h 440"/>
-                                  <a:gd name="T10" fmla="*/ 76 w 122"/>
-                                  <a:gd name="T11" fmla="*/ 306 h 440"/>
-                                  <a:gd name="T12" fmla="*/ 39 w 122"/>
-                                  <a:gd name="T13" fmla="*/ 180 h 440"/>
-                                  <a:gd name="T14" fmla="*/ 6 w 122"/>
-                                  <a:gd name="T15" fmla="*/ 53 h 440"/>
-                                  <a:gd name="T16" fmla="*/ 0 w 122"/>
-                                  <a:gd name="T17" fmla="*/ 0 h 440"/>
-                                </a:gdLst>
-                                <a:ahLst/>
-                                <a:cxnLst>
-                                  <a:cxn ang="0">
-                                    <a:pos x="T0" y="T1"/>
-                                  </a:cxn>
-                                  <a:cxn ang="0">
-                                    <a:pos x="T2" y="T3"/>
-                                  </a:cxn>
-                                  <a:cxn ang="0">
-                                    <a:pos x="T4" y="T5"/>
-                                  </a:cxn>
-                                  <a:cxn ang="0">
-                                    <a:pos x="T6" y="T7"/>
-                                  </a:cxn>
-                                  <a:cxn ang="0">
-                                    <a:pos x="T8" y="T9"/>
-                                  </a:cxn>
-                                  <a:cxn ang="0">
-                                    <a:pos x="T10" y="T11"/>
-                                  </a:cxn>
-                                  <a:cxn ang="0">
-                                    <a:pos x="T12" y="T13"/>
-                                  </a:cxn>
-                                  <a:cxn ang="0">
-                                    <a:pos x="T14" y="T15"/>
-                                  </a:cxn>
-                                  <a:cxn ang="0">
-                                    <a:pos x="T16" y="T17"/>
-                                  </a:cxn>
-                                </a:cxnLst>
-                                <a:rect l="0" t="0" r="r" b="b"/>
-                                <a:pathLst>
-                                  <a:path w="122" h="440">
-                                    <a:moveTo>
-                                      <a:pt x="0" y="0"/>
-                                    </a:moveTo>
-                                    <a:lnTo>
-                                      <a:pt x="39" y="152"/>
-                                    </a:lnTo>
-                                    <a:lnTo>
-                                      <a:pt x="84" y="304"/>
-                                    </a:lnTo>
-                                    <a:lnTo>
-                                      <a:pt x="122" y="417"/>
-                                    </a:lnTo>
-                                    <a:lnTo>
-                                      <a:pt x="122" y="440"/>
-                                    </a:lnTo>
-                                    <a:lnTo>
-                                      <a:pt x="76" y="306"/>
-                                    </a:lnTo>
-                                    <a:lnTo>
-                                      <a:pt x="39" y="180"/>
-                                    </a:lnTo>
-                                    <a:lnTo>
-                                      <a:pt x="6" y="53"/>
-                                    </a:lnTo>
-                                    <a:lnTo>
-                                      <a:pt x="0" y="0"/>
-                                    </a:lnTo>
-                                    <a:close/>
-                                  </a:path>
-                                </a:pathLst>
-                              </a:custGeom>
-                              <a:solidFill>
-                                <a:schemeClr val="tx2"/>
-                              </a:solidFill>
-                              <a:ln w="0">
-                                <a:solidFill>
-                                  <a:schemeClr val="tx2"/>
-                                </a:solidFill>
-                                <a:prstDash val="solid"/>
-                                <a:round/>
-                                <a:headEnd/>
-                                <a:tailEnd/>
-                              </a:ln>
-                            </wps:spPr>
-                            <wps:bodyPr vert="horz" wrap="square" lIns="91440" tIns="45720" rIns="91440" bIns="45720" numCol="1" anchor="t" anchorCtr="0" compatLnSpc="1">
-                              <a:prstTxWarp prst="textNoShape">
-                                <a:avLst/>
-                              </a:prstTxWarp>
-                            </wps:bodyPr>
-                          </wps:wsp>
-                          <wps:wsp>
-                            <wps:cNvPr id="9" name="Figura a mano libera 9"/>
-                            <wps:cNvSpPr>
-                              <a:spLocks/>
-                            </wps:cNvSpPr>
-                            <wps:spPr bwMode="auto">
-                              <a:xfrm>
-                                <a:off x="572862" y="6905800"/>
-                                <a:ext cx="184150" cy="427038"/>
-                              </a:xfrm>
-                              <a:custGeom>
-                                <a:avLst/>
-                                <a:gdLst>
-                                  <a:gd name="T0" fmla="*/ 0 w 116"/>
-                                  <a:gd name="T1" fmla="*/ 0 h 269"/>
-                                  <a:gd name="T2" fmla="*/ 8 w 116"/>
-                                  <a:gd name="T3" fmla="*/ 19 h 269"/>
-                                  <a:gd name="T4" fmla="*/ 37 w 116"/>
-                                  <a:gd name="T5" fmla="*/ 93 h 269"/>
-                                  <a:gd name="T6" fmla="*/ 67 w 116"/>
-                                  <a:gd name="T7" fmla="*/ 167 h 269"/>
-                                  <a:gd name="T8" fmla="*/ 116 w 116"/>
-                                  <a:gd name="T9" fmla="*/ 269 h 269"/>
-                                  <a:gd name="T10" fmla="*/ 108 w 116"/>
-                                  <a:gd name="T11" fmla="*/ 269 h 269"/>
-                                  <a:gd name="T12" fmla="*/ 60 w 116"/>
-                                  <a:gd name="T13" fmla="*/ 169 h 269"/>
-                                  <a:gd name="T14" fmla="*/ 30 w 116"/>
-                                  <a:gd name="T15" fmla="*/ 98 h 269"/>
-                                  <a:gd name="T16" fmla="*/ 1 w 116"/>
-                                  <a:gd name="T17" fmla="*/ 25 h 269"/>
-                                  <a:gd name="T18" fmla="*/ 0 w 116"/>
-                                  <a:gd name="T19" fmla="*/ 0 h 269"/>
-                                </a:gdLst>
-                                <a:ahLst/>
-                                <a:cxnLst>
-                                  <a:cxn ang="0">
-                                    <a:pos x="T0" y="T1"/>
-                                  </a:cxn>
-                                  <a:cxn ang="0">
-                                    <a:pos x="T2" y="T3"/>
-                                  </a:cxn>
-                                  <a:cxn ang="0">
-                                    <a:pos x="T4" y="T5"/>
-                                  </a:cxn>
-                                  <a:cxn ang="0">
-                                    <a:pos x="T6" y="T7"/>
-                                  </a:cxn>
-                                  <a:cxn ang="0">
-                                    <a:pos x="T8" y="T9"/>
-                                  </a:cxn>
-                                  <a:cxn ang="0">
-                                    <a:pos x="T10" y="T11"/>
-                                  </a:cxn>
-                                  <a:cxn ang="0">
-                                    <a:pos x="T12" y="T13"/>
-                                  </a:cxn>
-                                  <a:cxn ang="0">
-                                    <a:pos x="T14" y="T15"/>
-                                  </a:cxn>
-                                  <a:cxn ang="0">
-                                    <a:pos x="T16" y="T17"/>
-                                  </a:cxn>
-                                  <a:cxn ang="0">
-                                    <a:pos x="T18" y="T19"/>
-                                  </a:cxn>
-                                </a:cxnLst>
-                                <a:rect l="0" t="0" r="r" b="b"/>
-                                <a:pathLst>
-                                  <a:path w="116" h="269">
-                                    <a:moveTo>
-                                      <a:pt x="0" y="0"/>
-                                    </a:moveTo>
-                                    <a:lnTo>
-                                      <a:pt x="8" y="19"/>
-                                    </a:lnTo>
-                                    <a:lnTo>
-                                      <a:pt x="37" y="93"/>
-                                    </a:lnTo>
-                                    <a:lnTo>
-                                      <a:pt x="67" y="167"/>
-                                    </a:lnTo>
-                                    <a:lnTo>
-                                      <a:pt x="116" y="269"/>
-                                    </a:lnTo>
-                                    <a:lnTo>
-                                      <a:pt x="108" y="269"/>
-                                    </a:lnTo>
-                                    <a:lnTo>
-                                      <a:pt x="60" y="169"/>
-                                    </a:lnTo>
-                                    <a:lnTo>
-                                      <a:pt x="30" y="98"/>
-                                    </a:lnTo>
-                                    <a:lnTo>
-                                      <a:pt x="1" y="25"/>
-                                    </a:lnTo>
-                                    <a:lnTo>
-                                      <a:pt x="0" y="0"/>
-                                    </a:lnTo>
-                                    <a:close/>
-                                  </a:path>
-                                </a:pathLst>
-                              </a:custGeom>
-                              <a:solidFill>
-                                <a:schemeClr val="tx2"/>
-                              </a:solidFill>
-                              <a:ln w="0">
-                                <a:solidFill>
-                                  <a:schemeClr val="tx2"/>
-                                </a:solidFill>
-                                <a:prstDash val="solid"/>
-                                <a:round/>
-                                <a:headEnd/>
-                                <a:tailEnd/>
-                              </a:ln>
-                            </wps:spPr>
-                            <wps:bodyPr vert="horz" wrap="square" lIns="91440" tIns="45720" rIns="91440" bIns="45720" numCol="1" anchor="t" anchorCtr="0" compatLnSpc="1">
-                              <a:prstTxWarp prst="textNoShape">
-                                <a:avLst/>
-                              </a:prstTxWarp>
-                            </wps:bodyPr>
-                          </wps:wsp>
-                          <wps:wsp>
-                            <wps:cNvPr id="10" name="Figura a mano libera 10"/>
-                            <wps:cNvSpPr>
-                              <a:spLocks/>
-                            </wps:cNvSpPr>
-                            <wps:spPr bwMode="auto">
-                              <a:xfrm>
-                                <a:off x="141062" y="4211812"/>
-                                <a:ext cx="222250" cy="2019300"/>
-                              </a:xfrm>
-                              <a:custGeom>
-                                <a:avLst/>
-                                <a:gdLst>
-                                  <a:gd name="T0" fmla="*/ 0 w 140"/>
-                                  <a:gd name="T1" fmla="*/ 0 h 1272"/>
-                                  <a:gd name="T2" fmla="*/ 0 w 140"/>
-                                  <a:gd name="T3" fmla="*/ 0 h 1272"/>
-                                  <a:gd name="T4" fmla="*/ 1 w 140"/>
-                                  <a:gd name="T5" fmla="*/ 79 h 1272"/>
-                                  <a:gd name="T6" fmla="*/ 3 w 140"/>
-                                  <a:gd name="T7" fmla="*/ 159 h 1272"/>
-                                  <a:gd name="T8" fmla="*/ 12 w 140"/>
-                                  <a:gd name="T9" fmla="*/ 317 h 1272"/>
-                                  <a:gd name="T10" fmla="*/ 23 w 140"/>
-                                  <a:gd name="T11" fmla="*/ 476 h 1272"/>
-                                  <a:gd name="T12" fmla="*/ 39 w 140"/>
-                                  <a:gd name="T13" fmla="*/ 634 h 1272"/>
-                                  <a:gd name="T14" fmla="*/ 58 w 140"/>
-                                  <a:gd name="T15" fmla="*/ 792 h 1272"/>
-                                  <a:gd name="T16" fmla="*/ 83 w 140"/>
-                                  <a:gd name="T17" fmla="*/ 948 h 1272"/>
-                                  <a:gd name="T18" fmla="*/ 107 w 140"/>
-                                  <a:gd name="T19" fmla="*/ 1086 h 1272"/>
-                                  <a:gd name="T20" fmla="*/ 135 w 140"/>
-                                  <a:gd name="T21" fmla="*/ 1223 h 1272"/>
-                                  <a:gd name="T22" fmla="*/ 140 w 140"/>
-                                  <a:gd name="T23" fmla="*/ 1272 h 1272"/>
-                                  <a:gd name="T24" fmla="*/ 138 w 140"/>
-                                  <a:gd name="T25" fmla="*/ 1262 h 1272"/>
-                                  <a:gd name="T26" fmla="*/ 105 w 140"/>
-                                  <a:gd name="T27" fmla="*/ 1106 h 1272"/>
-                                  <a:gd name="T28" fmla="*/ 77 w 140"/>
-                                  <a:gd name="T29" fmla="*/ 949 h 1272"/>
-                                  <a:gd name="T30" fmla="*/ 53 w 140"/>
-                                  <a:gd name="T31" fmla="*/ 792 h 1272"/>
-                                  <a:gd name="T32" fmla="*/ 35 w 140"/>
-                                  <a:gd name="T33" fmla="*/ 634 h 1272"/>
-                                  <a:gd name="T34" fmla="*/ 20 w 140"/>
-                                  <a:gd name="T35" fmla="*/ 476 h 1272"/>
-                                  <a:gd name="T36" fmla="*/ 9 w 140"/>
-                                  <a:gd name="T37" fmla="*/ 317 h 1272"/>
-                                  <a:gd name="T38" fmla="*/ 2 w 140"/>
-                                  <a:gd name="T39" fmla="*/ 159 h 1272"/>
-                                  <a:gd name="T40" fmla="*/ 0 w 140"/>
-                                  <a:gd name="T41" fmla="*/ 79 h 1272"/>
-                                  <a:gd name="T42" fmla="*/ 0 w 140"/>
-                                  <a:gd name="T43" fmla="*/ 0 h 1272"/>
-                                </a:gdLst>
-                                <a:ahLst/>
-                                <a:cxnLst>
-                                  <a:cxn ang="0">
-                                    <a:pos x="T0" y="T1"/>
-                                  </a:cxn>
-                                  <a:cxn ang="0">
-                                    <a:pos x="T2" y="T3"/>
-                                  </a:cxn>
-                                  <a:cxn ang="0">
-                                    <a:pos x="T4" y="T5"/>
-                                  </a:cxn>
-                                  <a:cxn ang="0">
-                                    <a:pos x="T6" y="T7"/>
-                                  </a:cxn>
-                                  <a:cxn ang="0">
-                                    <a:pos x="T8" y="T9"/>
-                                  </a:cxn>
-                                  <a:cxn ang="0">
-                                    <a:pos x="T10" y="T11"/>
-                                  </a:cxn>
-                                  <a:cxn ang="0">
-                                    <a:pos x="T12" y="T13"/>
-                                  </a:cxn>
-                                  <a:cxn ang="0">
-                                    <a:pos x="T14" y="T15"/>
-                                  </a:cxn>
-                                  <a:cxn ang="0">
-                                    <a:pos x="T16" y="T17"/>
-                                  </a:cxn>
-                                  <a:cxn ang="0">
-                                    <a:pos x="T18" y="T19"/>
-                                  </a:cxn>
-                                  <a:cxn ang="0">
-                                    <a:pos x="T20" y="T21"/>
-                                  </a:cxn>
-                                  <a:cxn ang="0">
-                                    <a:pos x="T22" y="T23"/>
-                                  </a:cxn>
-                                  <a:cxn ang="0">
-                                    <a:pos x="T24" y="T25"/>
-                                  </a:cxn>
-                                  <a:cxn ang="0">
-                                    <a:pos x="T26" y="T27"/>
-                                  </a:cxn>
-                                  <a:cxn ang="0">
-                                    <a:pos x="T28" y="T29"/>
-                                  </a:cxn>
-                                  <a:cxn ang="0">
-                                    <a:pos x="T30" y="T31"/>
-                                  </a:cxn>
-                                  <a:cxn ang="0">
-                                    <a:pos x="T32" y="T33"/>
-                                  </a:cxn>
-                                  <a:cxn ang="0">
-                                    <a:pos x="T34" y="T35"/>
-                                  </a:cxn>
-                                  <a:cxn ang="0">
-                                    <a:pos x="T36" y="T37"/>
-                                  </a:cxn>
-                                  <a:cxn ang="0">
-                                    <a:pos x="T38" y="T39"/>
-                                  </a:cxn>
-                                  <a:cxn ang="0">
-                                    <a:pos x="T40" y="T41"/>
-                                  </a:cxn>
-                                  <a:cxn ang="0">
-                                    <a:pos x="T42" y="T43"/>
-                                  </a:cxn>
-                                </a:cxnLst>
-                                <a:rect l="0" t="0" r="r" b="b"/>
-                                <a:pathLst>
-                                  <a:path w="140" h="1272">
-                                    <a:moveTo>
-                                      <a:pt x="0" y="0"/>
-                                    </a:moveTo>
-                                    <a:lnTo>
-                                      <a:pt x="0" y="0"/>
-                                    </a:lnTo>
-                                    <a:lnTo>
-                                      <a:pt x="1" y="79"/>
-                                    </a:lnTo>
-                                    <a:lnTo>
-                                      <a:pt x="3" y="159"/>
-                                    </a:lnTo>
-                                    <a:lnTo>
-                                      <a:pt x="12" y="317"/>
-                                    </a:lnTo>
-                                    <a:lnTo>
-                                      <a:pt x="23" y="476"/>
-                                    </a:lnTo>
-                                    <a:lnTo>
-                                      <a:pt x="39" y="634"/>
-                                    </a:lnTo>
-                                    <a:lnTo>
-                                      <a:pt x="58" y="792"/>
-                                    </a:lnTo>
-                                    <a:lnTo>
-                                      <a:pt x="83" y="948"/>
-                                    </a:lnTo>
-                                    <a:lnTo>
-                                      <a:pt x="107" y="1086"/>
-                                    </a:lnTo>
-                                    <a:lnTo>
-                                      <a:pt x="135" y="1223"/>
-                                    </a:lnTo>
-                                    <a:lnTo>
-                                      <a:pt x="140" y="1272"/>
-                                    </a:lnTo>
-                                    <a:lnTo>
-                                      <a:pt x="138" y="1262"/>
-                                    </a:lnTo>
-                                    <a:lnTo>
-                                      <a:pt x="105" y="1106"/>
-                                    </a:lnTo>
-                                    <a:lnTo>
-                                      <a:pt x="77" y="949"/>
-                                    </a:lnTo>
-                                    <a:lnTo>
-                                      <a:pt x="53" y="792"/>
-                                    </a:lnTo>
-                                    <a:lnTo>
-                                      <a:pt x="35" y="634"/>
-                                    </a:lnTo>
-                                    <a:lnTo>
-                                      <a:pt x="20" y="476"/>
-                                    </a:lnTo>
-                                    <a:lnTo>
-                                      <a:pt x="9" y="317"/>
-                                    </a:lnTo>
-                                    <a:lnTo>
-                                      <a:pt x="2" y="159"/>
-                                    </a:lnTo>
-                                    <a:lnTo>
-                                      <a:pt x="0" y="79"/>
-                                    </a:lnTo>
-                                    <a:lnTo>
-                                      <a:pt x="0" y="0"/>
-                                    </a:lnTo>
-                                    <a:close/>
-                                  </a:path>
-                                </a:pathLst>
-                              </a:custGeom>
-                              <a:solidFill>
-                                <a:schemeClr val="tx2"/>
-                              </a:solidFill>
-                              <a:ln w="0">
-                                <a:solidFill>
-                                  <a:schemeClr val="tx2"/>
-                                </a:solidFill>
-                                <a:prstDash val="solid"/>
-                                <a:round/>
-                                <a:headEnd/>
-                                <a:tailEnd/>
-                              </a:ln>
-                            </wps:spPr>
-                            <wps:bodyPr vert="horz" wrap="square" lIns="91440" tIns="45720" rIns="91440" bIns="45720" numCol="1" anchor="t" anchorCtr="0" compatLnSpc="1">
-                              <a:prstTxWarp prst="textNoShape">
-                                <a:avLst/>
-                              </a:prstTxWarp>
-                            </wps:bodyPr>
-                          </wps:wsp>
-                          <wps:wsp>
-                            <wps:cNvPr id="11" name="Figura a mano libera 11"/>
-                            <wps:cNvSpPr>
-                              <a:spLocks/>
-                            </wps:cNvSpPr>
-                            <wps:spPr bwMode="auto">
-                              <a:xfrm>
-                                <a:off x="341087" y="4861100"/>
-                                <a:ext cx="71438" cy="1355725"/>
-                              </a:xfrm>
-                              <a:custGeom>
-                                <a:avLst/>
-                                <a:gdLst>
-                                  <a:gd name="T0" fmla="*/ 45 w 45"/>
-                                  <a:gd name="T1" fmla="*/ 0 h 854"/>
-                                  <a:gd name="T2" fmla="*/ 45 w 45"/>
-                                  <a:gd name="T3" fmla="*/ 0 h 854"/>
-                                  <a:gd name="T4" fmla="*/ 35 w 45"/>
-                                  <a:gd name="T5" fmla="*/ 66 h 854"/>
-                                  <a:gd name="T6" fmla="*/ 26 w 45"/>
-                                  <a:gd name="T7" fmla="*/ 133 h 854"/>
-                                  <a:gd name="T8" fmla="*/ 14 w 45"/>
-                                  <a:gd name="T9" fmla="*/ 267 h 854"/>
-                                  <a:gd name="T10" fmla="*/ 6 w 45"/>
-                                  <a:gd name="T11" fmla="*/ 401 h 854"/>
-                                  <a:gd name="T12" fmla="*/ 3 w 45"/>
-                                  <a:gd name="T13" fmla="*/ 534 h 854"/>
-                                  <a:gd name="T14" fmla="*/ 6 w 45"/>
-                                  <a:gd name="T15" fmla="*/ 669 h 854"/>
-                                  <a:gd name="T16" fmla="*/ 14 w 45"/>
-                                  <a:gd name="T17" fmla="*/ 803 h 854"/>
-                                  <a:gd name="T18" fmla="*/ 18 w 45"/>
-                                  <a:gd name="T19" fmla="*/ 854 h 854"/>
-                                  <a:gd name="T20" fmla="*/ 18 w 45"/>
-                                  <a:gd name="T21" fmla="*/ 851 h 854"/>
-                                  <a:gd name="T22" fmla="*/ 9 w 45"/>
-                                  <a:gd name="T23" fmla="*/ 814 h 854"/>
-                                  <a:gd name="T24" fmla="*/ 8 w 45"/>
-                                  <a:gd name="T25" fmla="*/ 803 h 854"/>
-                                  <a:gd name="T26" fmla="*/ 1 w 45"/>
-                                  <a:gd name="T27" fmla="*/ 669 h 854"/>
-                                  <a:gd name="T28" fmla="*/ 0 w 45"/>
-                                  <a:gd name="T29" fmla="*/ 534 h 854"/>
-                                  <a:gd name="T30" fmla="*/ 3 w 45"/>
-                                  <a:gd name="T31" fmla="*/ 401 h 854"/>
-                                  <a:gd name="T32" fmla="*/ 12 w 45"/>
-                                  <a:gd name="T33" fmla="*/ 267 h 854"/>
-                                  <a:gd name="T34" fmla="*/ 25 w 45"/>
-                                  <a:gd name="T35" fmla="*/ 132 h 854"/>
-                                  <a:gd name="T36" fmla="*/ 34 w 45"/>
-                                  <a:gd name="T37" fmla="*/ 66 h 854"/>
-                                  <a:gd name="T38" fmla="*/ 45 w 45"/>
-                                  <a:gd name="T39" fmla="*/ 0 h 854"/>
-                                </a:gdLst>
-                                <a:ahLst/>
-                                <a:cxnLst>
-                                  <a:cxn ang="0">
-                                    <a:pos x="T0" y="T1"/>
-                                  </a:cxn>
-                                  <a:cxn ang="0">
-                                    <a:pos x="T2" y="T3"/>
-                                  </a:cxn>
-                                  <a:cxn ang="0">
-                                    <a:pos x="T4" y="T5"/>
-                                  </a:cxn>
-                                  <a:cxn ang="0">
-                                    <a:pos x="T6" y="T7"/>
-                                  </a:cxn>
-                                  <a:cxn ang="0">
-                                    <a:pos x="T8" y="T9"/>
-                                  </a:cxn>
-                                  <a:cxn ang="0">
-                                    <a:pos x="T10" y="T11"/>
-                                  </a:cxn>
-                                  <a:cxn ang="0">
-                                    <a:pos x="T12" y="T13"/>
-                                  </a:cxn>
-                                  <a:cxn ang="0">
-                                    <a:pos x="T14" y="T15"/>
-                                  </a:cxn>
-                                  <a:cxn ang="0">
-                                    <a:pos x="T16" y="T17"/>
-                                  </a:cxn>
-                                  <a:cxn ang="0">
-                                    <a:pos x="T18" y="T19"/>
-                                  </a:cxn>
-                                  <a:cxn ang="0">
-                                    <a:pos x="T20" y="T21"/>
-                                  </a:cxn>
-                                  <a:cxn ang="0">
-                                    <a:pos x="T22" y="T23"/>
-                                  </a:cxn>
-                                  <a:cxn ang="0">
-                                    <a:pos x="T24" y="T25"/>
-                                  </a:cxn>
-                                  <a:cxn ang="0">
-                                    <a:pos x="T26" y="T27"/>
-                                  </a:cxn>
-                                  <a:cxn ang="0">
-                                    <a:pos x="T28" y="T29"/>
-                                  </a:cxn>
-                                  <a:cxn ang="0">
-                                    <a:pos x="T30" y="T31"/>
-                                  </a:cxn>
-                                  <a:cxn ang="0">
-                                    <a:pos x="T32" y="T33"/>
-                                  </a:cxn>
-                                  <a:cxn ang="0">
-                                    <a:pos x="T34" y="T35"/>
-                                  </a:cxn>
-                                  <a:cxn ang="0">
-                                    <a:pos x="T36" y="T37"/>
-                                  </a:cxn>
-                                  <a:cxn ang="0">
-                                    <a:pos x="T38" y="T39"/>
-                                  </a:cxn>
-                                </a:cxnLst>
-                                <a:rect l="0" t="0" r="r" b="b"/>
-                                <a:pathLst>
-                                  <a:path w="45" h="854">
-                                    <a:moveTo>
-                                      <a:pt x="45" y="0"/>
-                                    </a:moveTo>
-                                    <a:lnTo>
-                                      <a:pt x="45" y="0"/>
-                                    </a:lnTo>
-                                    <a:lnTo>
-                                      <a:pt x="35" y="66"/>
-                                    </a:lnTo>
-                                    <a:lnTo>
-                                      <a:pt x="26" y="133"/>
-                                    </a:lnTo>
-                                    <a:lnTo>
-                                      <a:pt x="14" y="267"/>
-                                    </a:lnTo>
-                                    <a:lnTo>
-                                      <a:pt x="6" y="401"/>
-                                    </a:lnTo>
-                                    <a:lnTo>
-                                      <a:pt x="3" y="534"/>
-                                    </a:lnTo>
-                                    <a:lnTo>
-                                      <a:pt x="6" y="669"/>
-                                    </a:lnTo>
-                                    <a:lnTo>
-                                      <a:pt x="14" y="803"/>
-                                    </a:lnTo>
-                                    <a:lnTo>
-                                      <a:pt x="18" y="854"/>
-                                    </a:lnTo>
-                                    <a:lnTo>
-                                      <a:pt x="18" y="851"/>
-                                    </a:lnTo>
-                                    <a:lnTo>
-                                      <a:pt x="9" y="814"/>
-                                    </a:lnTo>
-                                    <a:lnTo>
-                                      <a:pt x="8" y="803"/>
-                                    </a:lnTo>
-                                    <a:lnTo>
-                                      <a:pt x="1" y="669"/>
-                                    </a:lnTo>
-                                    <a:lnTo>
-                                      <a:pt x="0" y="534"/>
-                                    </a:lnTo>
-                                    <a:lnTo>
-                                      <a:pt x="3" y="401"/>
-                                    </a:lnTo>
-                                    <a:lnTo>
-                                      <a:pt x="12" y="267"/>
-                                    </a:lnTo>
-                                    <a:lnTo>
-                                      <a:pt x="25" y="132"/>
-                                    </a:lnTo>
-                                    <a:lnTo>
-                                      <a:pt x="34" y="66"/>
-                                    </a:lnTo>
-                                    <a:lnTo>
-                                      <a:pt x="45" y="0"/>
-                                    </a:lnTo>
-                                    <a:close/>
-                                  </a:path>
-                                </a:pathLst>
-                              </a:custGeom>
-                              <a:solidFill>
-                                <a:schemeClr val="tx2"/>
-                              </a:solidFill>
-                              <a:ln w="0">
-                                <a:solidFill>
-                                  <a:schemeClr val="tx2"/>
-                                </a:solidFill>
-                                <a:prstDash val="solid"/>
-                                <a:round/>
-                                <a:headEnd/>
-                                <a:tailEnd/>
-                              </a:ln>
-                            </wps:spPr>
-                            <wps:bodyPr vert="horz" wrap="square" lIns="91440" tIns="45720" rIns="91440" bIns="45720" numCol="1" anchor="t" anchorCtr="0" compatLnSpc="1">
-                              <a:prstTxWarp prst="textNoShape">
-                                <a:avLst/>
-                              </a:prstTxWarp>
-                            </wps:bodyPr>
-                          </wps:wsp>
-                          <wps:wsp>
-                            <wps:cNvPr id="12" name="Figura a mano libera 12"/>
-                            <wps:cNvSpPr>
-                              <a:spLocks/>
-                            </wps:cNvSpPr>
-                            <wps:spPr bwMode="auto">
-                              <a:xfrm>
-                                <a:off x="363312" y="6231112"/>
-                                <a:ext cx="244475" cy="998538"/>
-                              </a:xfrm>
-                              <a:custGeom>
-                                <a:avLst/>
-                                <a:gdLst>
-                                  <a:gd name="T0" fmla="*/ 0 w 154"/>
-                                  <a:gd name="T1" fmla="*/ 0 h 629"/>
-                                  <a:gd name="T2" fmla="*/ 10 w 154"/>
-                                  <a:gd name="T3" fmla="*/ 44 h 629"/>
-                                  <a:gd name="T4" fmla="*/ 21 w 154"/>
-                                  <a:gd name="T5" fmla="*/ 126 h 629"/>
-                                  <a:gd name="T6" fmla="*/ 34 w 154"/>
-                                  <a:gd name="T7" fmla="*/ 207 h 629"/>
-                                  <a:gd name="T8" fmla="*/ 53 w 154"/>
-                                  <a:gd name="T9" fmla="*/ 293 h 629"/>
-                                  <a:gd name="T10" fmla="*/ 75 w 154"/>
-                                  <a:gd name="T11" fmla="*/ 380 h 629"/>
-                                  <a:gd name="T12" fmla="*/ 100 w 154"/>
-                                  <a:gd name="T13" fmla="*/ 466 h 629"/>
-                                  <a:gd name="T14" fmla="*/ 120 w 154"/>
-                                  <a:gd name="T15" fmla="*/ 521 h 629"/>
-                                  <a:gd name="T16" fmla="*/ 141 w 154"/>
-                                  <a:gd name="T17" fmla="*/ 576 h 629"/>
-                                  <a:gd name="T18" fmla="*/ 152 w 154"/>
-                                  <a:gd name="T19" fmla="*/ 618 h 629"/>
-                                  <a:gd name="T20" fmla="*/ 154 w 154"/>
-                                  <a:gd name="T21" fmla="*/ 629 h 629"/>
-                                  <a:gd name="T22" fmla="*/ 140 w 154"/>
-                                  <a:gd name="T23" fmla="*/ 595 h 629"/>
-                                  <a:gd name="T24" fmla="*/ 115 w 154"/>
-                                  <a:gd name="T25" fmla="*/ 532 h 629"/>
-                                  <a:gd name="T26" fmla="*/ 93 w 154"/>
-                                  <a:gd name="T27" fmla="*/ 468 h 629"/>
-                                  <a:gd name="T28" fmla="*/ 67 w 154"/>
-                                  <a:gd name="T29" fmla="*/ 383 h 629"/>
-                                  <a:gd name="T30" fmla="*/ 47 w 154"/>
-                                  <a:gd name="T31" fmla="*/ 295 h 629"/>
-                                  <a:gd name="T32" fmla="*/ 28 w 154"/>
-                                  <a:gd name="T33" fmla="*/ 207 h 629"/>
-                                  <a:gd name="T34" fmla="*/ 12 w 154"/>
-                                  <a:gd name="T35" fmla="*/ 104 h 629"/>
-                                  <a:gd name="T36" fmla="*/ 0 w 154"/>
-                                  <a:gd name="T37" fmla="*/ 0 h 629"/>
-                                </a:gdLst>
-                                <a:ahLst/>
-                                <a:cxnLst>
-                                  <a:cxn ang="0">
-                                    <a:pos x="T0" y="T1"/>
-                                  </a:cxn>
-                                  <a:cxn ang="0">
-                                    <a:pos x="T2" y="T3"/>
-                                  </a:cxn>
-                                  <a:cxn ang="0">
-                                    <a:pos x="T4" y="T5"/>
-                                  </a:cxn>
-                                  <a:cxn ang="0">
-                                    <a:pos x="T6" y="T7"/>
-                                  </a:cxn>
-                                  <a:cxn ang="0">
-                                    <a:pos x="T8" y="T9"/>
-                                  </a:cxn>
-                                  <a:cxn ang="0">
-                                    <a:pos x="T10" y="T11"/>
-                                  </a:cxn>
-                                  <a:cxn ang="0">
-                                    <a:pos x="T12" y="T13"/>
-                                  </a:cxn>
-                                  <a:cxn ang="0">
-                                    <a:pos x="T14" y="T15"/>
-                                  </a:cxn>
-                                  <a:cxn ang="0">
-                                    <a:pos x="T16" y="T17"/>
-                                  </a:cxn>
-                                  <a:cxn ang="0">
-                                    <a:pos x="T18" y="T19"/>
-                                  </a:cxn>
-                                  <a:cxn ang="0">
-                                    <a:pos x="T20" y="T21"/>
-                                  </a:cxn>
-                                  <a:cxn ang="0">
-                                    <a:pos x="T22" y="T23"/>
-                                  </a:cxn>
-                                  <a:cxn ang="0">
-                                    <a:pos x="T24" y="T25"/>
-                                  </a:cxn>
-                                  <a:cxn ang="0">
-                                    <a:pos x="T26" y="T27"/>
-                                  </a:cxn>
-                                  <a:cxn ang="0">
-                                    <a:pos x="T28" y="T29"/>
-                                  </a:cxn>
-                                  <a:cxn ang="0">
-                                    <a:pos x="T30" y="T31"/>
-                                  </a:cxn>
-                                  <a:cxn ang="0">
-                                    <a:pos x="T32" y="T33"/>
-                                  </a:cxn>
-                                  <a:cxn ang="0">
-                                    <a:pos x="T34" y="T35"/>
-                                  </a:cxn>
-                                  <a:cxn ang="0">
-                                    <a:pos x="T36" y="T37"/>
-                                  </a:cxn>
-                                </a:cxnLst>
-                                <a:rect l="0" t="0" r="r" b="b"/>
-                                <a:pathLst>
-                                  <a:path w="154" h="629">
-                                    <a:moveTo>
-                                      <a:pt x="0" y="0"/>
-                                    </a:moveTo>
-                                    <a:lnTo>
-                                      <a:pt x="10" y="44"/>
-                                    </a:lnTo>
-                                    <a:lnTo>
-                                      <a:pt x="21" y="126"/>
-                                    </a:lnTo>
-                                    <a:lnTo>
-                                      <a:pt x="34" y="207"/>
-                                    </a:lnTo>
-                                    <a:lnTo>
-                                      <a:pt x="53" y="293"/>
-                                    </a:lnTo>
-                                    <a:lnTo>
-                                      <a:pt x="75" y="380"/>
-                                    </a:lnTo>
-                                    <a:lnTo>
-                                      <a:pt x="100" y="466"/>
-                                    </a:lnTo>
-                                    <a:lnTo>
-                                      <a:pt x="120" y="521"/>
-                                    </a:lnTo>
-                                    <a:lnTo>
-                                      <a:pt x="141" y="576"/>
-                                    </a:lnTo>
-                                    <a:lnTo>
-                                      <a:pt x="152" y="618"/>
-                                    </a:lnTo>
-                                    <a:lnTo>
-                                      <a:pt x="154" y="629"/>
-                                    </a:lnTo>
-                                    <a:lnTo>
-                                      <a:pt x="140" y="595"/>
-                                    </a:lnTo>
-                                    <a:lnTo>
-                                      <a:pt x="115" y="532"/>
-                                    </a:lnTo>
-                                    <a:lnTo>
-                                      <a:pt x="93" y="468"/>
-                                    </a:lnTo>
-                                    <a:lnTo>
-                                      <a:pt x="67" y="383"/>
-                                    </a:lnTo>
-                                    <a:lnTo>
-                                      <a:pt x="47" y="295"/>
-                                    </a:lnTo>
-                                    <a:lnTo>
-                                      <a:pt x="28" y="207"/>
-                                    </a:lnTo>
-                                    <a:lnTo>
-                                      <a:pt x="12" y="104"/>
-                                    </a:lnTo>
-                                    <a:lnTo>
-                                      <a:pt x="0" y="0"/>
-                                    </a:lnTo>
-                                    <a:close/>
-                                  </a:path>
-                                </a:pathLst>
-                              </a:custGeom>
-                              <a:solidFill>
-                                <a:schemeClr val="tx2"/>
-                              </a:solidFill>
-                              <a:ln w="0">
-                                <a:solidFill>
-                                  <a:schemeClr val="tx2"/>
-                                </a:solidFill>
-                                <a:prstDash val="solid"/>
-                                <a:round/>
-                                <a:headEnd/>
-                                <a:tailEnd/>
-                              </a:ln>
-                            </wps:spPr>
-                            <wps:bodyPr vert="horz" wrap="square" lIns="91440" tIns="45720" rIns="91440" bIns="45720" numCol="1" anchor="t" anchorCtr="0" compatLnSpc="1">
-                              <a:prstTxWarp prst="textNoShape">
-                                <a:avLst/>
-                              </a:prstTxWarp>
-                            </wps:bodyPr>
-                          </wps:wsp>
-                          <wps:wsp>
-                            <wps:cNvPr id="13" name="Figura a mano libera 13"/>
-                            <wps:cNvSpPr>
-                              <a:spLocks/>
-                            </wps:cNvSpPr>
-                            <wps:spPr bwMode="auto">
-                              <a:xfrm>
-                                <a:off x="620487" y="7223300"/>
-                                <a:ext cx="52388" cy="109538"/>
-                              </a:xfrm>
-                              <a:custGeom>
-                                <a:avLst/>
-                                <a:gdLst>
-                                  <a:gd name="T0" fmla="*/ 0 w 33"/>
-                                  <a:gd name="T1" fmla="*/ 0 h 69"/>
-                                  <a:gd name="T2" fmla="*/ 33 w 33"/>
-                                  <a:gd name="T3" fmla="*/ 69 h 69"/>
-                                  <a:gd name="T4" fmla="*/ 24 w 33"/>
-                                  <a:gd name="T5" fmla="*/ 69 h 69"/>
-                                  <a:gd name="T6" fmla="*/ 12 w 33"/>
-                                  <a:gd name="T7" fmla="*/ 35 h 69"/>
-                                  <a:gd name="T8" fmla="*/ 0 w 33"/>
-                                  <a:gd name="T9" fmla="*/ 0 h 69"/>
-                                </a:gdLst>
-                                <a:ahLst/>
-                                <a:cxnLst>
-                                  <a:cxn ang="0">
-                                    <a:pos x="T0" y="T1"/>
-                                  </a:cxn>
-                                  <a:cxn ang="0">
-                                    <a:pos x="T2" y="T3"/>
-                                  </a:cxn>
-                                  <a:cxn ang="0">
-                                    <a:pos x="T4" y="T5"/>
-                                  </a:cxn>
-                                  <a:cxn ang="0">
-                                    <a:pos x="T6" y="T7"/>
-                                  </a:cxn>
-                                  <a:cxn ang="0">
-                                    <a:pos x="T8" y="T9"/>
-                                  </a:cxn>
-                                </a:cxnLst>
-                                <a:rect l="0" t="0" r="r" b="b"/>
-                                <a:pathLst>
-                                  <a:path w="33" h="69">
-                                    <a:moveTo>
-                                      <a:pt x="0" y="0"/>
-                                    </a:moveTo>
-                                    <a:lnTo>
-                                      <a:pt x="33" y="69"/>
-                                    </a:lnTo>
-                                    <a:lnTo>
-                                      <a:pt x="24" y="69"/>
-                                    </a:lnTo>
-                                    <a:lnTo>
-                                      <a:pt x="12" y="35"/>
-                                    </a:lnTo>
-                                    <a:lnTo>
-                                      <a:pt x="0" y="0"/>
-                                    </a:lnTo>
-                                    <a:close/>
-                                  </a:path>
-                                </a:pathLst>
-                              </a:custGeom>
-                              <a:solidFill>
-                                <a:schemeClr val="tx2"/>
-                              </a:solidFill>
-                              <a:ln w="0">
-                                <a:solidFill>
-                                  <a:schemeClr val="tx2"/>
-                                </a:solidFill>
-                                <a:prstDash val="solid"/>
-                                <a:round/>
-                                <a:headEnd/>
-                                <a:tailEnd/>
-                              </a:ln>
-                            </wps:spPr>
-                            <wps:bodyPr vert="horz" wrap="square" lIns="91440" tIns="45720" rIns="91440" bIns="45720" numCol="1" anchor="t" anchorCtr="0" compatLnSpc="1">
-                              <a:prstTxWarp prst="textNoShape">
-                                <a:avLst/>
-                              </a:prstTxWarp>
-                            </wps:bodyPr>
-                          </wps:wsp>
-                          <wps:wsp>
-                            <wps:cNvPr id="14" name="Figura a mano libera 14"/>
-                            <wps:cNvSpPr>
-                              <a:spLocks/>
-                            </wps:cNvSpPr>
-                            <wps:spPr bwMode="auto">
-                              <a:xfrm>
-                                <a:off x="355374" y="6153325"/>
-                                <a:ext cx="23813" cy="147638"/>
-                              </a:xfrm>
-                              <a:custGeom>
-                                <a:avLst/>
-                                <a:gdLst>
-                                  <a:gd name="T0" fmla="*/ 0 w 15"/>
-                                  <a:gd name="T1" fmla="*/ 0 h 93"/>
-                                  <a:gd name="T2" fmla="*/ 9 w 15"/>
-                                  <a:gd name="T3" fmla="*/ 37 h 93"/>
-                                  <a:gd name="T4" fmla="*/ 9 w 15"/>
-                                  <a:gd name="T5" fmla="*/ 40 h 93"/>
-                                  <a:gd name="T6" fmla="*/ 15 w 15"/>
-                                  <a:gd name="T7" fmla="*/ 93 h 93"/>
-                                  <a:gd name="T8" fmla="*/ 5 w 15"/>
-                                  <a:gd name="T9" fmla="*/ 49 h 93"/>
-                                  <a:gd name="T10" fmla="*/ 0 w 15"/>
-                                  <a:gd name="T11" fmla="*/ 0 h 93"/>
-                                </a:gdLst>
-                                <a:ahLst/>
-                                <a:cxnLst>
-                                  <a:cxn ang="0">
-                                    <a:pos x="T0" y="T1"/>
-                                  </a:cxn>
-                                  <a:cxn ang="0">
-                                    <a:pos x="T2" y="T3"/>
-                                  </a:cxn>
-                                  <a:cxn ang="0">
-                                    <a:pos x="T4" y="T5"/>
-                                  </a:cxn>
-                                  <a:cxn ang="0">
-                                    <a:pos x="T6" y="T7"/>
-                                  </a:cxn>
-                                  <a:cxn ang="0">
-                                    <a:pos x="T8" y="T9"/>
-                                  </a:cxn>
-                                  <a:cxn ang="0">
-                                    <a:pos x="T10" y="T11"/>
-                                  </a:cxn>
-                                </a:cxnLst>
-                                <a:rect l="0" t="0" r="r" b="b"/>
-                                <a:pathLst>
-                                  <a:path w="15" h="93">
-                                    <a:moveTo>
-                                      <a:pt x="0" y="0"/>
-                                    </a:moveTo>
-                                    <a:lnTo>
-                                      <a:pt x="9" y="37"/>
-                                    </a:lnTo>
-                                    <a:lnTo>
-                                      <a:pt x="9" y="40"/>
-                                    </a:lnTo>
-                                    <a:lnTo>
-                                      <a:pt x="15" y="93"/>
-                                    </a:lnTo>
-                                    <a:lnTo>
-                                      <a:pt x="5" y="49"/>
-                                    </a:lnTo>
-                                    <a:lnTo>
-                                      <a:pt x="0" y="0"/>
-                                    </a:lnTo>
-                                    <a:close/>
-                                  </a:path>
-                                </a:pathLst>
-                              </a:custGeom>
-                              <a:solidFill>
-                                <a:schemeClr val="tx2"/>
-                              </a:solidFill>
-                              <a:ln w="0">
-                                <a:solidFill>
-                                  <a:schemeClr val="tx2"/>
-                                </a:solidFill>
-                                <a:prstDash val="solid"/>
-                                <a:round/>
-                                <a:headEnd/>
-                                <a:tailEnd/>
-                              </a:ln>
-                            </wps:spPr>
-                            <wps:bodyPr vert="horz" wrap="square" lIns="91440" tIns="45720" rIns="91440" bIns="45720" numCol="1" anchor="t" anchorCtr="0" compatLnSpc="1">
-                              <a:prstTxWarp prst="textNoShape">
-                                <a:avLst/>
-                              </a:prstTxWarp>
-                            </wps:bodyPr>
-                          </wps:wsp>
-                          <wps:wsp>
-                            <wps:cNvPr id="15" name="Figura a mano libera 15"/>
-                            <wps:cNvSpPr>
-                              <a:spLocks/>
-                            </wps:cNvSpPr>
-                            <wps:spPr bwMode="auto">
-                              <a:xfrm>
-                                <a:off x="563337" y="5689775"/>
-                                <a:ext cx="625475" cy="1216025"/>
-                              </a:xfrm>
-                              <a:custGeom>
-                                <a:avLst/>
-                                <a:gdLst>
-                                  <a:gd name="T0" fmla="*/ 394 w 394"/>
-                                  <a:gd name="T1" fmla="*/ 0 h 766"/>
-                                  <a:gd name="T2" fmla="*/ 394 w 394"/>
-                                  <a:gd name="T3" fmla="*/ 0 h 766"/>
-                                  <a:gd name="T4" fmla="*/ 356 w 394"/>
-                                  <a:gd name="T5" fmla="*/ 38 h 766"/>
-                                  <a:gd name="T6" fmla="*/ 319 w 394"/>
-                                  <a:gd name="T7" fmla="*/ 77 h 766"/>
-                                  <a:gd name="T8" fmla="*/ 284 w 394"/>
-                                  <a:gd name="T9" fmla="*/ 117 h 766"/>
-                                  <a:gd name="T10" fmla="*/ 249 w 394"/>
-                                  <a:gd name="T11" fmla="*/ 160 h 766"/>
-                                  <a:gd name="T12" fmla="*/ 207 w 394"/>
-                                  <a:gd name="T13" fmla="*/ 218 h 766"/>
-                                  <a:gd name="T14" fmla="*/ 168 w 394"/>
-                                  <a:gd name="T15" fmla="*/ 276 h 766"/>
-                                  <a:gd name="T16" fmla="*/ 131 w 394"/>
-                                  <a:gd name="T17" fmla="*/ 339 h 766"/>
-                                  <a:gd name="T18" fmla="*/ 98 w 394"/>
-                                  <a:gd name="T19" fmla="*/ 402 h 766"/>
-                                  <a:gd name="T20" fmla="*/ 69 w 394"/>
-                                  <a:gd name="T21" fmla="*/ 467 h 766"/>
-                                  <a:gd name="T22" fmla="*/ 45 w 394"/>
-                                  <a:gd name="T23" fmla="*/ 535 h 766"/>
-                                  <a:gd name="T24" fmla="*/ 26 w 394"/>
-                                  <a:gd name="T25" fmla="*/ 604 h 766"/>
-                                  <a:gd name="T26" fmla="*/ 14 w 394"/>
-                                  <a:gd name="T27" fmla="*/ 673 h 766"/>
-                                  <a:gd name="T28" fmla="*/ 7 w 394"/>
-                                  <a:gd name="T29" fmla="*/ 746 h 766"/>
-                                  <a:gd name="T30" fmla="*/ 6 w 394"/>
-                                  <a:gd name="T31" fmla="*/ 766 h 766"/>
-                                  <a:gd name="T32" fmla="*/ 0 w 394"/>
-                                  <a:gd name="T33" fmla="*/ 749 h 766"/>
-                                  <a:gd name="T34" fmla="*/ 1 w 394"/>
-                                  <a:gd name="T35" fmla="*/ 744 h 766"/>
-                                  <a:gd name="T36" fmla="*/ 7 w 394"/>
-                                  <a:gd name="T37" fmla="*/ 673 h 766"/>
-                                  <a:gd name="T38" fmla="*/ 21 w 394"/>
-                                  <a:gd name="T39" fmla="*/ 603 h 766"/>
-                                  <a:gd name="T40" fmla="*/ 40 w 394"/>
-                                  <a:gd name="T41" fmla="*/ 533 h 766"/>
-                                  <a:gd name="T42" fmla="*/ 65 w 394"/>
-                                  <a:gd name="T43" fmla="*/ 466 h 766"/>
-                                  <a:gd name="T44" fmla="*/ 94 w 394"/>
-                                  <a:gd name="T45" fmla="*/ 400 h 766"/>
-                                  <a:gd name="T46" fmla="*/ 127 w 394"/>
-                                  <a:gd name="T47" fmla="*/ 336 h 766"/>
-                                  <a:gd name="T48" fmla="*/ 164 w 394"/>
-                                  <a:gd name="T49" fmla="*/ 275 h 766"/>
-                                  <a:gd name="T50" fmla="*/ 204 w 394"/>
-                                  <a:gd name="T51" fmla="*/ 215 h 766"/>
-                                  <a:gd name="T52" fmla="*/ 248 w 394"/>
-                                  <a:gd name="T53" fmla="*/ 158 h 766"/>
-                                  <a:gd name="T54" fmla="*/ 282 w 394"/>
-                                  <a:gd name="T55" fmla="*/ 116 h 766"/>
-                                  <a:gd name="T56" fmla="*/ 318 w 394"/>
-                                  <a:gd name="T57" fmla="*/ 76 h 766"/>
-                                  <a:gd name="T58" fmla="*/ 354 w 394"/>
-                                  <a:gd name="T59" fmla="*/ 37 h 766"/>
-                                  <a:gd name="T60" fmla="*/ 394 w 394"/>
-                                  <a:gd name="T61" fmla="*/ 0 h 766"/>
-                                </a:gdLst>
-                                <a:ahLst/>
-                                <a:cxnLst>
-                                  <a:cxn ang="0">
-                                    <a:pos x="T0" y="T1"/>
-                                  </a:cxn>
-                                  <a:cxn ang="0">
-                                    <a:pos x="T2" y="T3"/>
-                                  </a:cxn>
-                                  <a:cxn ang="0">
-                                    <a:pos x="T4" y="T5"/>
-                                  </a:cxn>
-                                  <a:cxn ang="0">
-                                    <a:pos x="T6" y="T7"/>
-                                  </a:cxn>
-                                  <a:cxn ang="0">
-                                    <a:pos x="T8" y="T9"/>
-                                  </a:cxn>
-                                  <a:cxn ang="0">
-                                    <a:pos x="T10" y="T11"/>
-                                  </a:cxn>
-                                  <a:cxn ang="0">
-                                    <a:pos x="T12" y="T13"/>
-                                  </a:cxn>
-                                  <a:cxn ang="0">
-                                    <a:pos x="T14" y="T15"/>
-                                  </a:cxn>
-                                  <a:cxn ang="0">
-                                    <a:pos x="T16" y="T17"/>
-                                  </a:cxn>
-                                  <a:cxn ang="0">
-                                    <a:pos x="T18" y="T19"/>
-                                  </a:cxn>
-                                  <a:cxn ang="0">
-                                    <a:pos x="T20" y="T21"/>
-                                  </a:cxn>
-                                  <a:cxn ang="0">
-                                    <a:pos x="T22" y="T23"/>
-                                  </a:cxn>
-                                  <a:cxn ang="0">
-                                    <a:pos x="T24" y="T25"/>
-                                  </a:cxn>
-                                  <a:cxn ang="0">
-                                    <a:pos x="T26" y="T27"/>
-                                  </a:cxn>
-                                  <a:cxn ang="0">
-                                    <a:pos x="T28" y="T29"/>
-                                  </a:cxn>
-                                  <a:cxn ang="0">
-                                    <a:pos x="T30" y="T31"/>
-                                  </a:cxn>
-                                  <a:cxn ang="0">
-                                    <a:pos x="T32" y="T33"/>
-                                  </a:cxn>
-                                  <a:cxn ang="0">
-                                    <a:pos x="T34" y="T35"/>
-                                  </a:cxn>
-                                  <a:cxn ang="0">
-                                    <a:pos x="T36" y="T37"/>
-                                  </a:cxn>
-                                  <a:cxn ang="0">
-                                    <a:pos x="T38" y="T39"/>
-                                  </a:cxn>
-                                  <a:cxn ang="0">
-                                    <a:pos x="T40" y="T41"/>
-                                  </a:cxn>
-                                  <a:cxn ang="0">
-                                    <a:pos x="T42" y="T43"/>
-                                  </a:cxn>
-                                  <a:cxn ang="0">
-                                    <a:pos x="T44" y="T45"/>
-                                  </a:cxn>
-                                  <a:cxn ang="0">
-                                    <a:pos x="T46" y="T47"/>
-                                  </a:cxn>
-                                  <a:cxn ang="0">
-                                    <a:pos x="T48" y="T49"/>
-                                  </a:cxn>
-                                  <a:cxn ang="0">
-                                    <a:pos x="T50" y="T51"/>
-                                  </a:cxn>
-                                  <a:cxn ang="0">
-                                    <a:pos x="T52" y="T53"/>
-                                  </a:cxn>
-                                  <a:cxn ang="0">
-                                    <a:pos x="T54" y="T55"/>
-                                  </a:cxn>
-                                  <a:cxn ang="0">
-                                    <a:pos x="T56" y="T57"/>
-                                  </a:cxn>
-                                  <a:cxn ang="0">
-                                    <a:pos x="T58" y="T59"/>
-                                  </a:cxn>
-                                  <a:cxn ang="0">
-                                    <a:pos x="T60" y="T61"/>
-                                  </a:cxn>
-                                </a:cxnLst>
-                                <a:rect l="0" t="0" r="r" b="b"/>
-                                <a:pathLst>
-                                  <a:path w="394" h="766">
-                                    <a:moveTo>
-                                      <a:pt x="394" y="0"/>
-                                    </a:moveTo>
-                                    <a:lnTo>
-                                      <a:pt x="394" y="0"/>
-                                    </a:lnTo>
-                                    <a:lnTo>
-                                      <a:pt x="356" y="38"/>
-                                    </a:lnTo>
-                                    <a:lnTo>
-                                      <a:pt x="319" y="77"/>
-                                    </a:lnTo>
-                                    <a:lnTo>
-                                      <a:pt x="284" y="117"/>
-                                    </a:lnTo>
-                                    <a:lnTo>
-                                      <a:pt x="249" y="160"/>
-                                    </a:lnTo>
-                                    <a:lnTo>
-                                      <a:pt x="207" y="218"/>
-                                    </a:lnTo>
-                                    <a:lnTo>
-                                      <a:pt x="168" y="276"/>
-                                    </a:lnTo>
-                                    <a:lnTo>
-                                      <a:pt x="131" y="339"/>
-                                    </a:lnTo>
-                                    <a:lnTo>
-                                      <a:pt x="98" y="402"/>
-                                    </a:lnTo>
-                                    <a:lnTo>
-                                      <a:pt x="69" y="467"/>
-                                    </a:lnTo>
-                                    <a:lnTo>
-                                      <a:pt x="45" y="535"/>
-                                    </a:lnTo>
-                                    <a:lnTo>
-                                      <a:pt x="26" y="604"/>
-                                    </a:lnTo>
-                                    <a:lnTo>
-                                      <a:pt x="14" y="673"/>
-                                    </a:lnTo>
-                                    <a:lnTo>
-                                      <a:pt x="7" y="746"/>
-                                    </a:lnTo>
-                                    <a:lnTo>
-                                      <a:pt x="6" y="766"/>
-                                    </a:lnTo>
-                                    <a:lnTo>
-                                      <a:pt x="0" y="749"/>
-                                    </a:lnTo>
-                                    <a:lnTo>
-                                      <a:pt x="1" y="744"/>
-                                    </a:lnTo>
-                                    <a:lnTo>
-                                      <a:pt x="7" y="673"/>
-                                    </a:lnTo>
-                                    <a:lnTo>
-                                      <a:pt x="21" y="603"/>
-                                    </a:lnTo>
-                                    <a:lnTo>
-                                      <a:pt x="40" y="533"/>
-                                    </a:lnTo>
-                                    <a:lnTo>
-                                      <a:pt x="65" y="466"/>
-                                    </a:lnTo>
-                                    <a:lnTo>
-                                      <a:pt x="94" y="400"/>
-                                    </a:lnTo>
-                                    <a:lnTo>
-                                      <a:pt x="127" y="336"/>
-                                    </a:lnTo>
-                                    <a:lnTo>
-                                      <a:pt x="164" y="275"/>
-                                    </a:lnTo>
-                                    <a:lnTo>
-                                      <a:pt x="204" y="215"/>
-                                    </a:lnTo>
-                                    <a:lnTo>
-                                      <a:pt x="248" y="158"/>
-                                    </a:lnTo>
-                                    <a:lnTo>
-                                      <a:pt x="282" y="116"/>
-                                    </a:lnTo>
-                                    <a:lnTo>
-                                      <a:pt x="318" y="76"/>
-                                    </a:lnTo>
-                                    <a:lnTo>
-                                      <a:pt x="354" y="37"/>
-                                    </a:lnTo>
-                                    <a:lnTo>
-                                      <a:pt x="394" y="0"/>
-                                    </a:lnTo>
-                                    <a:close/>
-                                  </a:path>
-                                </a:pathLst>
-                              </a:custGeom>
-                              <a:solidFill>
-                                <a:schemeClr val="tx2"/>
-                              </a:solidFill>
-                              <a:ln w="0">
-                                <a:solidFill>
-                                  <a:schemeClr val="tx2"/>
-                                </a:solidFill>
-                                <a:prstDash val="solid"/>
-                                <a:round/>
-                                <a:headEnd/>
-                                <a:tailEnd/>
-                              </a:ln>
-                            </wps:spPr>
-                            <wps:bodyPr vert="horz" wrap="square" lIns="91440" tIns="45720" rIns="91440" bIns="45720" numCol="1" anchor="t" anchorCtr="0" compatLnSpc="1">
-                              <a:prstTxWarp prst="textNoShape">
-                                <a:avLst/>
-                              </a:prstTxWarp>
-                            </wps:bodyPr>
-                          </wps:wsp>
-                          <wps:wsp>
-                            <wps:cNvPr id="16" name="Figura a mano libera 16"/>
-                            <wps:cNvSpPr>
-                              <a:spLocks/>
-                            </wps:cNvSpPr>
-                            <wps:spPr bwMode="auto">
-                              <a:xfrm>
-                                <a:off x="563337" y="6915325"/>
-                                <a:ext cx="57150" cy="307975"/>
-                              </a:xfrm>
-                              <a:custGeom>
-                                <a:avLst/>
-                                <a:gdLst>
-                                  <a:gd name="T0" fmla="*/ 0 w 36"/>
-                                  <a:gd name="T1" fmla="*/ 0 h 194"/>
-                                  <a:gd name="T2" fmla="*/ 6 w 36"/>
-                                  <a:gd name="T3" fmla="*/ 16 h 194"/>
-                                  <a:gd name="T4" fmla="*/ 7 w 36"/>
-                                  <a:gd name="T5" fmla="*/ 19 h 194"/>
-                                  <a:gd name="T6" fmla="*/ 11 w 36"/>
-                                  <a:gd name="T7" fmla="*/ 80 h 194"/>
-                                  <a:gd name="T8" fmla="*/ 20 w 36"/>
-                                  <a:gd name="T9" fmla="*/ 132 h 194"/>
-                                  <a:gd name="T10" fmla="*/ 33 w 36"/>
-                                  <a:gd name="T11" fmla="*/ 185 h 194"/>
-                                  <a:gd name="T12" fmla="*/ 36 w 36"/>
-                                  <a:gd name="T13" fmla="*/ 194 h 194"/>
-                                  <a:gd name="T14" fmla="*/ 21 w 36"/>
-                                  <a:gd name="T15" fmla="*/ 161 h 194"/>
-                                  <a:gd name="T16" fmla="*/ 15 w 36"/>
-                                  <a:gd name="T17" fmla="*/ 145 h 194"/>
-                                  <a:gd name="T18" fmla="*/ 5 w 36"/>
-                                  <a:gd name="T19" fmla="*/ 81 h 194"/>
-                                  <a:gd name="T20" fmla="*/ 1 w 36"/>
-                                  <a:gd name="T21" fmla="*/ 41 h 194"/>
-                                  <a:gd name="T22" fmla="*/ 0 w 36"/>
-                                  <a:gd name="T23" fmla="*/ 0 h 194"/>
-                                </a:gdLst>
-                                <a:ahLst/>
-                                <a:cxnLst>
-                                  <a:cxn ang="0">
-                                    <a:pos x="T0" y="T1"/>
-                                  </a:cxn>
-                                  <a:cxn ang="0">
-                                    <a:pos x="T2" y="T3"/>
-                                  </a:cxn>
-                                  <a:cxn ang="0">
-                                    <a:pos x="T4" y="T5"/>
-                                  </a:cxn>
-                                  <a:cxn ang="0">
-                                    <a:pos x="T6" y="T7"/>
-                                  </a:cxn>
-                                  <a:cxn ang="0">
-                                    <a:pos x="T8" y="T9"/>
-                                  </a:cxn>
-                                  <a:cxn ang="0">
-                                    <a:pos x="T10" y="T11"/>
-                                  </a:cxn>
-                                  <a:cxn ang="0">
-                                    <a:pos x="T12" y="T13"/>
-                                  </a:cxn>
-                                  <a:cxn ang="0">
-                                    <a:pos x="T14" y="T15"/>
-                                  </a:cxn>
-                                  <a:cxn ang="0">
-                                    <a:pos x="T16" y="T17"/>
-                                  </a:cxn>
-                                  <a:cxn ang="0">
-                                    <a:pos x="T18" y="T19"/>
-                                  </a:cxn>
-                                  <a:cxn ang="0">
-                                    <a:pos x="T20" y="T21"/>
-                                  </a:cxn>
-                                  <a:cxn ang="0">
-                                    <a:pos x="T22" y="T23"/>
-                                  </a:cxn>
-                                </a:cxnLst>
-                                <a:rect l="0" t="0" r="r" b="b"/>
-                                <a:pathLst>
-                                  <a:path w="36" h="194">
-                                    <a:moveTo>
-                                      <a:pt x="0" y="0"/>
-                                    </a:moveTo>
-                                    <a:lnTo>
-                                      <a:pt x="6" y="16"/>
-                                    </a:lnTo>
-                                    <a:lnTo>
-                                      <a:pt x="7" y="19"/>
-                                    </a:lnTo>
-                                    <a:lnTo>
-                                      <a:pt x="11" y="80"/>
-                                    </a:lnTo>
-                                    <a:lnTo>
-                                      <a:pt x="20" y="132"/>
-                                    </a:lnTo>
-                                    <a:lnTo>
-                                      <a:pt x="33" y="185"/>
-                                    </a:lnTo>
-                                    <a:lnTo>
-                                      <a:pt x="36" y="194"/>
-                                    </a:lnTo>
-                                    <a:lnTo>
-                                      <a:pt x="21" y="161"/>
-                                    </a:lnTo>
-                                    <a:lnTo>
-                                      <a:pt x="15" y="145"/>
-                                    </a:lnTo>
-                                    <a:lnTo>
-                                      <a:pt x="5" y="81"/>
-                                    </a:lnTo>
-                                    <a:lnTo>
-                                      <a:pt x="1" y="41"/>
-                                    </a:lnTo>
-                                    <a:lnTo>
-                                      <a:pt x="0" y="0"/>
-                                    </a:lnTo>
-                                    <a:close/>
-                                  </a:path>
-                                </a:pathLst>
-                              </a:custGeom>
-                              <a:solidFill>
-                                <a:schemeClr val="tx2"/>
-                              </a:solidFill>
-                              <a:ln w="0">
-                                <a:solidFill>
-                                  <a:schemeClr val="tx2"/>
-                                </a:solidFill>
-                                <a:prstDash val="solid"/>
-                                <a:round/>
-                                <a:headEnd/>
-                                <a:tailEnd/>
-                              </a:ln>
-                            </wps:spPr>
-                            <wps:bodyPr vert="horz" wrap="square" lIns="91440" tIns="45720" rIns="91440" bIns="45720" numCol="1" anchor="t" anchorCtr="0" compatLnSpc="1">
-                              <a:prstTxWarp prst="textNoShape">
-                                <a:avLst/>
-                              </a:prstTxWarp>
-                            </wps:bodyPr>
-                          </wps:wsp>
-                          <wps:wsp>
-                            <wps:cNvPr id="17" name="Figura a mano libera 17"/>
-                            <wps:cNvSpPr>
-                              <a:spLocks/>
-                            </wps:cNvSpPr>
-                            <wps:spPr bwMode="auto">
-                              <a:xfrm>
-                                <a:off x="607787" y="7229650"/>
-                                <a:ext cx="49213" cy="103188"/>
-                              </a:xfrm>
-                              <a:custGeom>
-                                <a:avLst/>
-                                <a:gdLst>
-                                  <a:gd name="T0" fmla="*/ 0 w 31"/>
-                                  <a:gd name="T1" fmla="*/ 0 h 65"/>
-                                  <a:gd name="T2" fmla="*/ 31 w 31"/>
-                                  <a:gd name="T3" fmla="*/ 65 h 65"/>
-                                  <a:gd name="T4" fmla="*/ 23 w 31"/>
-                                  <a:gd name="T5" fmla="*/ 65 h 65"/>
-                                  <a:gd name="T6" fmla="*/ 0 w 31"/>
-                                  <a:gd name="T7" fmla="*/ 0 h 65"/>
-                                </a:gdLst>
-                                <a:ahLst/>
-                                <a:cxnLst>
-                                  <a:cxn ang="0">
-                                    <a:pos x="T0" y="T1"/>
-                                  </a:cxn>
-                                  <a:cxn ang="0">
-                                    <a:pos x="T2" y="T3"/>
-                                  </a:cxn>
-                                  <a:cxn ang="0">
-                                    <a:pos x="T4" y="T5"/>
-                                  </a:cxn>
-                                  <a:cxn ang="0">
-                                    <a:pos x="T6" y="T7"/>
-                                  </a:cxn>
-                                </a:cxnLst>
-                                <a:rect l="0" t="0" r="r" b="b"/>
-                                <a:pathLst>
-                                  <a:path w="31" h="65">
-                                    <a:moveTo>
-                                      <a:pt x="0" y="0"/>
-                                    </a:moveTo>
-                                    <a:lnTo>
-                                      <a:pt x="31" y="65"/>
-                                    </a:lnTo>
-                                    <a:lnTo>
-                                      <a:pt x="23" y="65"/>
-                                    </a:lnTo>
-                                    <a:lnTo>
-                                      <a:pt x="0" y="0"/>
-                                    </a:lnTo>
-                                    <a:close/>
-                                  </a:path>
-                                </a:pathLst>
-                              </a:custGeom>
-                              <a:solidFill>
-                                <a:schemeClr val="tx2"/>
-                              </a:solidFill>
-                              <a:ln w="0">
-                                <a:solidFill>
-                                  <a:schemeClr val="tx2"/>
-                                </a:solidFill>
-                                <a:prstDash val="solid"/>
-                                <a:round/>
-                                <a:headEnd/>
-                                <a:tailEnd/>
-                              </a:ln>
-                            </wps:spPr>
-                            <wps:bodyPr vert="horz" wrap="square" lIns="91440" tIns="45720" rIns="91440" bIns="45720" numCol="1" anchor="t" anchorCtr="0" compatLnSpc="1">
-                              <a:prstTxWarp prst="textNoShape">
-                                <a:avLst/>
-                              </a:prstTxWarp>
-                            </wps:bodyPr>
-                          </wps:wsp>
-                          <wps:wsp>
-                            <wps:cNvPr id="18" name="Figura a mano  libera 30"/>
-                            <wps:cNvSpPr>
-                              <a:spLocks/>
-                            </wps:cNvSpPr>
-                            <wps:spPr bwMode="auto">
-                              <a:xfrm>
-                                <a:off x="563337" y="6878812"/>
-                                <a:ext cx="11113" cy="66675"/>
-                              </a:xfrm>
-                              <a:custGeom>
-                                <a:avLst/>
-                                <a:gdLst>
-                                  <a:gd name="T0" fmla="*/ 0 w 7"/>
-                                  <a:gd name="T1" fmla="*/ 0 h 42"/>
-                                  <a:gd name="T2" fmla="*/ 6 w 7"/>
-                                  <a:gd name="T3" fmla="*/ 17 h 42"/>
-                                  <a:gd name="T4" fmla="*/ 7 w 7"/>
-                                  <a:gd name="T5" fmla="*/ 42 h 42"/>
-                                  <a:gd name="T6" fmla="*/ 6 w 7"/>
-                                  <a:gd name="T7" fmla="*/ 39 h 42"/>
-                                  <a:gd name="T8" fmla="*/ 0 w 7"/>
-                                  <a:gd name="T9" fmla="*/ 23 h 42"/>
-                                  <a:gd name="T10" fmla="*/ 0 w 7"/>
-                                  <a:gd name="T11" fmla="*/ 0 h 42"/>
-                                </a:gdLst>
-                                <a:ahLst/>
-                                <a:cxnLst>
-                                  <a:cxn ang="0">
-                                    <a:pos x="T0" y="T1"/>
-                                  </a:cxn>
-                                  <a:cxn ang="0">
-                                    <a:pos x="T2" y="T3"/>
-                                  </a:cxn>
-                                  <a:cxn ang="0">
-                                    <a:pos x="T4" y="T5"/>
-                                  </a:cxn>
-                                  <a:cxn ang="0">
-                                    <a:pos x="T6" y="T7"/>
-                                  </a:cxn>
-                                  <a:cxn ang="0">
-                                    <a:pos x="T8" y="T9"/>
-                                  </a:cxn>
-                                  <a:cxn ang="0">
-                                    <a:pos x="T10" y="T11"/>
-                                  </a:cxn>
-                                </a:cxnLst>
-                                <a:rect l="0" t="0" r="r" b="b"/>
-                                <a:pathLst>
-                                  <a:path w="7" h="42">
-                                    <a:moveTo>
-                                      <a:pt x="0" y="0"/>
-                                    </a:moveTo>
-                                    <a:lnTo>
-                                      <a:pt x="6" y="17"/>
-                                    </a:lnTo>
-                                    <a:lnTo>
-                                      <a:pt x="7" y="42"/>
-                                    </a:lnTo>
-                                    <a:lnTo>
-                                      <a:pt x="6" y="39"/>
-                                    </a:lnTo>
-                                    <a:lnTo>
-                                      <a:pt x="0" y="23"/>
-                                    </a:lnTo>
-                                    <a:lnTo>
-                                      <a:pt x="0" y="0"/>
-                                    </a:lnTo>
-                                    <a:close/>
-                                  </a:path>
-                                </a:pathLst>
-                              </a:custGeom>
-                              <a:solidFill>
-                                <a:schemeClr val="tx2"/>
-                              </a:solidFill>
-                              <a:ln w="0">
-                                <a:solidFill>
-                                  <a:schemeClr val="tx2"/>
-                                </a:solidFill>
-                                <a:prstDash val="solid"/>
-                                <a:round/>
-                                <a:headEnd/>
-                                <a:tailEnd/>
-                              </a:ln>
-                            </wps:spPr>
-                            <wps:bodyPr vert="horz" wrap="square" lIns="91440" tIns="45720" rIns="91440" bIns="45720" numCol="1" anchor="t" anchorCtr="0" compatLnSpc="1">
-                              <a:prstTxWarp prst="textNoShape">
-                                <a:avLst/>
-                              </a:prstTxWarp>
-                            </wps:bodyPr>
-                          </wps:wsp>
-                          <wps:wsp>
-                            <wps:cNvPr id="19" name="Figura a mano libera 19"/>
-                            <wps:cNvSpPr>
-                              <a:spLocks/>
-                            </wps:cNvSpPr>
-                            <wps:spPr bwMode="auto">
-                              <a:xfrm>
-                                <a:off x="587149" y="7145512"/>
-                                <a:ext cx="71438" cy="187325"/>
-                              </a:xfrm>
-                              <a:custGeom>
-                                <a:avLst/>
-                                <a:gdLst>
-                                  <a:gd name="T0" fmla="*/ 0 w 45"/>
-                                  <a:gd name="T1" fmla="*/ 0 h 118"/>
-                                  <a:gd name="T2" fmla="*/ 6 w 45"/>
-                                  <a:gd name="T3" fmla="*/ 16 h 118"/>
-                                  <a:gd name="T4" fmla="*/ 21 w 45"/>
-                                  <a:gd name="T5" fmla="*/ 49 h 118"/>
-                                  <a:gd name="T6" fmla="*/ 33 w 45"/>
-                                  <a:gd name="T7" fmla="*/ 84 h 118"/>
-                                  <a:gd name="T8" fmla="*/ 45 w 45"/>
-                                  <a:gd name="T9" fmla="*/ 118 h 118"/>
-                                  <a:gd name="T10" fmla="*/ 44 w 45"/>
-                                  <a:gd name="T11" fmla="*/ 118 h 118"/>
-                                  <a:gd name="T12" fmla="*/ 13 w 45"/>
-                                  <a:gd name="T13" fmla="*/ 53 h 118"/>
-                                  <a:gd name="T14" fmla="*/ 11 w 45"/>
-                                  <a:gd name="T15" fmla="*/ 42 h 118"/>
-                                  <a:gd name="T16" fmla="*/ 0 w 45"/>
-                                  <a:gd name="T17" fmla="*/ 0 h 118"/>
-                                </a:gdLst>
-                                <a:ahLst/>
-                                <a:cxnLst>
-                                  <a:cxn ang="0">
-                                    <a:pos x="T0" y="T1"/>
-                                  </a:cxn>
-                                  <a:cxn ang="0">
-                                    <a:pos x="T2" y="T3"/>
-                                  </a:cxn>
-                                  <a:cxn ang="0">
-                                    <a:pos x="T4" y="T5"/>
-                                  </a:cxn>
-                                  <a:cxn ang="0">
-                                    <a:pos x="T6" y="T7"/>
-                                  </a:cxn>
-                                  <a:cxn ang="0">
-                                    <a:pos x="T8" y="T9"/>
-                                  </a:cxn>
-                                  <a:cxn ang="0">
-                                    <a:pos x="T10" y="T11"/>
-                                  </a:cxn>
-                                  <a:cxn ang="0">
-                                    <a:pos x="T12" y="T13"/>
-                                  </a:cxn>
-                                  <a:cxn ang="0">
-                                    <a:pos x="T14" y="T15"/>
-                                  </a:cxn>
-                                  <a:cxn ang="0">
-                                    <a:pos x="T16" y="T17"/>
-                                  </a:cxn>
-                                </a:cxnLst>
-                                <a:rect l="0" t="0" r="r" b="b"/>
-                                <a:pathLst>
-                                  <a:path w="45" h="118">
-                                    <a:moveTo>
-                                      <a:pt x="0" y="0"/>
-                                    </a:moveTo>
-                                    <a:lnTo>
-                                      <a:pt x="6" y="16"/>
-                                    </a:lnTo>
-                                    <a:lnTo>
-                                      <a:pt x="21" y="49"/>
-                                    </a:lnTo>
-                                    <a:lnTo>
-                                      <a:pt x="33" y="84"/>
-                                    </a:lnTo>
-                                    <a:lnTo>
-                                      <a:pt x="45" y="118"/>
-                                    </a:lnTo>
-                                    <a:lnTo>
-                                      <a:pt x="44" y="118"/>
-                                    </a:lnTo>
-                                    <a:lnTo>
-                                      <a:pt x="13" y="53"/>
-                                    </a:lnTo>
-                                    <a:lnTo>
-                                      <a:pt x="11" y="42"/>
-                                    </a:lnTo>
-                                    <a:lnTo>
-                                      <a:pt x="0" y="0"/>
-                                    </a:lnTo>
-                                    <a:close/>
-                                  </a:path>
-                                </a:pathLst>
-                              </a:custGeom>
-                              <a:solidFill>
-                                <a:schemeClr val="tx2"/>
-                              </a:solidFill>
-                              <a:ln w="0">
-                                <a:solidFill>
-                                  <a:schemeClr val="tx2"/>
-                                </a:solidFill>
-                                <a:prstDash val="solid"/>
-                                <a:round/>
-                                <a:headEnd/>
-                                <a:tailEnd/>
-                              </a:ln>
-                            </wps:spPr>
-                            <wps:bodyPr vert="horz" wrap="square" lIns="91440" tIns="45720" rIns="91440" bIns="45720" numCol="1" anchor="t" anchorCtr="0" compatLnSpc="1">
-                              <a:prstTxWarp prst="textNoShape">
-                                <a:avLst/>
-                              </a:prstTxWarp>
-                            </wps:bodyPr>
-                          </wps:wsp>
-                        </wpg:grpSp>
-                        <wpg:grpSp>
-                          <wpg:cNvPr id="20" name="Gruppo 20"/>
-                          <wpg:cNvGrpSpPr>
-                            <a:grpSpLocks noChangeAspect="1"/>
-                          </wpg:cNvGrpSpPr>
-                          <wpg:grpSpPr>
-                            <a:xfrm>
-                              <a:off x="80645" y="4826972"/>
-                              <a:ext cx="1306273" cy="2505863"/>
-                              <a:chOff x="80645" y="4649964"/>
-                              <a:chExt cx="874712" cy="1677988"/>
-                            </a:xfrm>
-                          </wpg:grpSpPr>
-                          <wps:wsp>
-                            <wps:cNvPr id="21" name="Figura a mano libera 21"/>
-                            <wps:cNvSpPr>
-                              <a:spLocks/>
-                            </wps:cNvSpPr>
-                            <wps:spPr bwMode="auto">
-                              <a:xfrm>
-                                <a:off x="118745" y="5189714"/>
-                                <a:ext cx="198438" cy="714375"/>
-                              </a:xfrm>
-                              <a:custGeom>
-                                <a:avLst/>
-                                <a:gdLst>
-                                  <a:gd name="T0" fmla="*/ 0 w 125"/>
-                                  <a:gd name="T1" fmla="*/ 0 h 450"/>
-                                  <a:gd name="T2" fmla="*/ 41 w 125"/>
-                                  <a:gd name="T3" fmla="*/ 155 h 450"/>
-                                  <a:gd name="T4" fmla="*/ 86 w 125"/>
-                                  <a:gd name="T5" fmla="*/ 309 h 450"/>
-                                  <a:gd name="T6" fmla="*/ 125 w 125"/>
-                                  <a:gd name="T7" fmla="*/ 425 h 450"/>
-                                  <a:gd name="T8" fmla="*/ 125 w 125"/>
-                                  <a:gd name="T9" fmla="*/ 450 h 450"/>
-                                  <a:gd name="T10" fmla="*/ 79 w 125"/>
-                                  <a:gd name="T11" fmla="*/ 311 h 450"/>
-                                  <a:gd name="T12" fmla="*/ 41 w 125"/>
-                                  <a:gd name="T13" fmla="*/ 183 h 450"/>
-                                  <a:gd name="T14" fmla="*/ 7 w 125"/>
-                                  <a:gd name="T15" fmla="*/ 54 h 450"/>
-                                  <a:gd name="T16" fmla="*/ 0 w 125"/>
-                                  <a:gd name="T17" fmla="*/ 0 h 450"/>
-                                </a:gdLst>
-                                <a:ahLst/>
-                                <a:cxnLst>
-                                  <a:cxn ang="0">
-                                    <a:pos x="T0" y="T1"/>
-                                  </a:cxn>
-                                  <a:cxn ang="0">
-                                    <a:pos x="T2" y="T3"/>
-                                  </a:cxn>
-                                  <a:cxn ang="0">
-                                    <a:pos x="T4" y="T5"/>
-                                  </a:cxn>
-                                  <a:cxn ang="0">
-                                    <a:pos x="T6" y="T7"/>
-                                  </a:cxn>
-                                  <a:cxn ang="0">
-                                    <a:pos x="T8" y="T9"/>
-                                  </a:cxn>
-                                  <a:cxn ang="0">
-                                    <a:pos x="T10" y="T11"/>
-                                  </a:cxn>
-                                  <a:cxn ang="0">
-                                    <a:pos x="T12" y="T13"/>
-                                  </a:cxn>
-                                  <a:cxn ang="0">
-                                    <a:pos x="T14" y="T15"/>
-                                  </a:cxn>
-                                  <a:cxn ang="0">
-                                    <a:pos x="T16" y="T17"/>
-                                  </a:cxn>
-                                </a:cxnLst>
-                                <a:rect l="0" t="0" r="r" b="b"/>
-                                <a:pathLst>
-                                  <a:path w="125" h="450">
-                                    <a:moveTo>
-                                      <a:pt x="0" y="0"/>
-                                    </a:moveTo>
-                                    <a:lnTo>
-                                      <a:pt x="41" y="155"/>
-                                    </a:lnTo>
-                                    <a:lnTo>
-                                      <a:pt x="86" y="309"/>
-                                    </a:lnTo>
-                                    <a:lnTo>
-                                      <a:pt x="125" y="425"/>
-                                    </a:lnTo>
-                                    <a:lnTo>
-                                      <a:pt x="125" y="450"/>
-                                    </a:lnTo>
-                                    <a:lnTo>
-                                      <a:pt x="79" y="311"/>
-                                    </a:lnTo>
-                                    <a:lnTo>
-                                      <a:pt x="41" y="183"/>
-                                    </a:lnTo>
-                                    <a:lnTo>
-                                      <a:pt x="7" y="54"/>
-                                    </a:lnTo>
-                                    <a:lnTo>
-                                      <a:pt x="0" y="0"/>
-                                    </a:lnTo>
-                                    <a:close/>
-                                  </a:path>
-                                </a:pathLst>
-                              </a:custGeom>
-                              <a:solidFill>
-                                <a:schemeClr val="tx2">
-                                  <a:alpha val="20000"/>
-                                </a:schemeClr>
-                              </a:solidFill>
-                              <a:ln w="0">
-                                <a:solidFill>
-                                  <a:schemeClr val="tx2">
-                                    <a:alpha val="20000"/>
-                                  </a:schemeClr>
-                                </a:solidFill>
-                                <a:prstDash val="solid"/>
-                                <a:round/>
-                                <a:headEnd/>
-                                <a:tailEnd/>
-                              </a:ln>
-                            </wps:spPr>
-                            <wps:bodyPr vert="horz" wrap="square" lIns="91440" tIns="45720" rIns="91440" bIns="45720" numCol="1" anchor="t" anchorCtr="0" compatLnSpc="1">
-                              <a:prstTxWarp prst="textNoShape">
-                                <a:avLst/>
-                              </a:prstTxWarp>
-                            </wps:bodyPr>
-                          </wps:wsp>
-                          <wps:wsp>
-                            <wps:cNvPr id="22" name="Figura a mano libera 22"/>
-                            <wps:cNvSpPr>
-                              <a:spLocks/>
-                            </wps:cNvSpPr>
-                            <wps:spPr bwMode="auto">
-                              <a:xfrm>
-                                <a:off x="328295" y="5891389"/>
-                                <a:ext cx="187325" cy="436563"/>
-                              </a:xfrm>
-                              <a:custGeom>
-                                <a:avLst/>
-                                <a:gdLst>
-                                  <a:gd name="T0" fmla="*/ 0 w 118"/>
-                                  <a:gd name="T1" fmla="*/ 0 h 275"/>
-                                  <a:gd name="T2" fmla="*/ 8 w 118"/>
-                                  <a:gd name="T3" fmla="*/ 20 h 275"/>
-                                  <a:gd name="T4" fmla="*/ 37 w 118"/>
-                                  <a:gd name="T5" fmla="*/ 96 h 275"/>
-                                  <a:gd name="T6" fmla="*/ 69 w 118"/>
-                                  <a:gd name="T7" fmla="*/ 170 h 275"/>
-                                  <a:gd name="T8" fmla="*/ 118 w 118"/>
-                                  <a:gd name="T9" fmla="*/ 275 h 275"/>
-                                  <a:gd name="T10" fmla="*/ 109 w 118"/>
-                                  <a:gd name="T11" fmla="*/ 275 h 275"/>
-                                  <a:gd name="T12" fmla="*/ 61 w 118"/>
-                                  <a:gd name="T13" fmla="*/ 174 h 275"/>
-                                  <a:gd name="T14" fmla="*/ 30 w 118"/>
-                                  <a:gd name="T15" fmla="*/ 100 h 275"/>
-                                  <a:gd name="T16" fmla="*/ 0 w 118"/>
-                                  <a:gd name="T17" fmla="*/ 26 h 275"/>
-                                  <a:gd name="T18" fmla="*/ 0 w 118"/>
-                                  <a:gd name="T19" fmla="*/ 0 h 275"/>
-                                </a:gdLst>
-                                <a:ahLst/>
-                                <a:cxnLst>
-                                  <a:cxn ang="0">
-                                    <a:pos x="T0" y="T1"/>
-                                  </a:cxn>
-                                  <a:cxn ang="0">
-                                    <a:pos x="T2" y="T3"/>
-                                  </a:cxn>
-                                  <a:cxn ang="0">
-                                    <a:pos x="T4" y="T5"/>
-                                  </a:cxn>
-                                  <a:cxn ang="0">
-                                    <a:pos x="T6" y="T7"/>
-                                  </a:cxn>
-                                  <a:cxn ang="0">
-                                    <a:pos x="T8" y="T9"/>
-                                  </a:cxn>
-                                  <a:cxn ang="0">
-                                    <a:pos x="T10" y="T11"/>
-                                  </a:cxn>
-                                  <a:cxn ang="0">
-                                    <a:pos x="T12" y="T13"/>
-                                  </a:cxn>
-                                  <a:cxn ang="0">
-                                    <a:pos x="T14" y="T15"/>
-                                  </a:cxn>
-                                  <a:cxn ang="0">
-                                    <a:pos x="T16" y="T17"/>
-                                  </a:cxn>
-                                  <a:cxn ang="0">
-                                    <a:pos x="T18" y="T19"/>
-                                  </a:cxn>
-                                </a:cxnLst>
-                                <a:rect l="0" t="0" r="r" b="b"/>
-                                <a:pathLst>
-                                  <a:path w="118" h="275">
-                                    <a:moveTo>
-                                      <a:pt x="0" y="0"/>
-                                    </a:moveTo>
-                                    <a:lnTo>
-                                      <a:pt x="8" y="20"/>
-                                    </a:lnTo>
-                                    <a:lnTo>
-                                      <a:pt x="37" y="96"/>
-                                    </a:lnTo>
-                                    <a:lnTo>
-                                      <a:pt x="69" y="170"/>
-                                    </a:lnTo>
-                                    <a:lnTo>
-                                      <a:pt x="118" y="275"/>
-                                    </a:lnTo>
-                                    <a:lnTo>
-                                      <a:pt x="109" y="275"/>
-                                    </a:lnTo>
-                                    <a:lnTo>
-                                      <a:pt x="61" y="174"/>
-                                    </a:lnTo>
-                                    <a:lnTo>
-                                      <a:pt x="30" y="100"/>
-                                    </a:lnTo>
-                                    <a:lnTo>
-                                      <a:pt x="0" y="26"/>
-                                    </a:lnTo>
-                                    <a:lnTo>
-                                      <a:pt x="0" y="0"/>
-                                    </a:lnTo>
-                                    <a:close/>
-                                  </a:path>
-                                </a:pathLst>
-                              </a:custGeom>
-                              <a:solidFill>
-                                <a:schemeClr val="tx2">
-                                  <a:alpha val="20000"/>
-                                </a:schemeClr>
-                              </a:solidFill>
-                              <a:ln w="0">
-                                <a:solidFill>
-                                  <a:schemeClr val="tx2">
-                                    <a:alpha val="20000"/>
-                                  </a:schemeClr>
-                                </a:solidFill>
-                                <a:prstDash val="solid"/>
-                                <a:round/>
-                                <a:headEnd/>
-                                <a:tailEnd/>
-                              </a:ln>
-                            </wps:spPr>
-                            <wps:bodyPr vert="horz" wrap="square" lIns="91440" tIns="45720" rIns="91440" bIns="45720" numCol="1" anchor="t" anchorCtr="0" compatLnSpc="1">
-                              <a:prstTxWarp prst="textNoShape">
-                                <a:avLst/>
-                              </a:prstTxWarp>
-                            </wps:bodyPr>
-                          </wps:wsp>
-                          <wps:wsp>
-                            <wps:cNvPr id="23" name="Figura a mano libera 23"/>
-                            <wps:cNvSpPr>
-                              <a:spLocks/>
-                            </wps:cNvSpPr>
-                            <wps:spPr bwMode="auto">
-                              <a:xfrm>
-                                <a:off x="80645" y="5010327"/>
-                                <a:ext cx="31750" cy="192088"/>
-                              </a:xfrm>
-                              <a:custGeom>
-                                <a:avLst/>
-                                <a:gdLst>
-                                  <a:gd name="T0" fmla="*/ 0 w 20"/>
-                                  <a:gd name="T1" fmla="*/ 0 h 121"/>
-                                  <a:gd name="T2" fmla="*/ 16 w 20"/>
-                                  <a:gd name="T3" fmla="*/ 72 h 121"/>
-                                  <a:gd name="T4" fmla="*/ 20 w 20"/>
-                                  <a:gd name="T5" fmla="*/ 121 h 121"/>
-                                  <a:gd name="T6" fmla="*/ 18 w 20"/>
-                                  <a:gd name="T7" fmla="*/ 112 h 121"/>
-                                  <a:gd name="T8" fmla="*/ 0 w 20"/>
-                                  <a:gd name="T9" fmla="*/ 31 h 121"/>
-                                  <a:gd name="T10" fmla="*/ 0 w 20"/>
-                                  <a:gd name="T11" fmla="*/ 0 h 121"/>
-                                </a:gdLst>
-                                <a:ahLst/>
-                                <a:cxnLst>
-                                  <a:cxn ang="0">
-                                    <a:pos x="T0" y="T1"/>
-                                  </a:cxn>
-                                  <a:cxn ang="0">
-                                    <a:pos x="T2" y="T3"/>
-                                  </a:cxn>
-                                  <a:cxn ang="0">
-                                    <a:pos x="T4" y="T5"/>
-                                  </a:cxn>
-                                  <a:cxn ang="0">
-                                    <a:pos x="T6" y="T7"/>
-                                  </a:cxn>
-                                  <a:cxn ang="0">
-                                    <a:pos x="T8" y="T9"/>
-                                  </a:cxn>
-                                  <a:cxn ang="0">
-                                    <a:pos x="T10" y="T11"/>
-                                  </a:cxn>
-                                </a:cxnLst>
-                                <a:rect l="0" t="0" r="r" b="b"/>
-                                <a:pathLst>
-                                  <a:path w="20" h="121">
-                                    <a:moveTo>
-                                      <a:pt x="0" y="0"/>
-                                    </a:moveTo>
-                                    <a:lnTo>
-                                      <a:pt x="16" y="72"/>
-                                    </a:lnTo>
-                                    <a:lnTo>
-                                      <a:pt x="20" y="121"/>
-                                    </a:lnTo>
-                                    <a:lnTo>
-                                      <a:pt x="18" y="112"/>
-                                    </a:lnTo>
-                                    <a:lnTo>
-                                      <a:pt x="0" y="31"/>
-                                    </a:lnTo>
-                                    <a:lnTo>
-                                      <a:pt x="0" y="0"/>
-                                    </a:lnTo>
-                                    <a:close/>
-                                  </a:path>
-                                </a:pathLst>
-                              </a:custGeom>
-                              <a:solidFill>
-                                <a:schemeClr val="tx2">
-                                  <a:alpha val="20000"/>
-                                </a:schemeClr>
-                              </a:solidFill>
-                              <a:ln w="0">
-                                <a:solidFill>
-                                  <a:schemeClr val="tx2">
-                                    <a:alpha val="20000"/>
-                                  </a:schemeClr>
-                                </a:solidFill>
-                                <a:prstDash val="solid"/>
-                                <a:round/>
-                                <a:headEnd/>
-                                <a:tailEnd/>
-                              </a:ln>
-                            </wps:spPr>
-                            <wps:bodyPr vert="horz" wrap="square" lIns="91440" tIns="45720" rIns="91440" bIns="45720" numCol="1" anchor="t" anchorCtr="0" compatLnSpc="1">
-                              <a:prstTxWarp prst="textNoShape">
-                                <a:avLst/>
-                              </a:prstTxWarp>
-                            </wps:bodyPr>
-                          </wps:wsp>
-                          <wps:wsp>
-                            <wps:cNvPr id="24" name="Figura a mano libera 24"/>
-                            <wps:cNvSpPr>
-                              <a:spLocks/>
-                            </wps:cNvSpPr>
-                            <wps:spPr bwMode="auto">
-                              <a:xfrm>
-                                <a:off x="112395" y="5202414"/>
-                                <a:ext cx="250825" cy="1020763"/>
-                              </a:xfrm>
-                              <a:custGeom>
-                                <a:avLst/>
-                                <a:gdLst>
-                                  <a:gd name="T0" fmla="*/ 0 w 158"/>
-                                  <a:gd name="T1" fmla="*/ 0 h 643"/>
-                                  <a:gd name="T2" fmla="*/ 11 w 158"/>
-                                  <a:gd name="T3" fmla="*/ 46 h 643"/>
-                                  <a:gd name="T4" fmla="*/ 22 w 158"/>
-                                  <a:gd name="T5" fmla="*/ 129 h 643"/>
-                                  <a:gd name="T6" fmla="*/ 36 w 158"/>
-                                  <a:gd name="T7" fmla="*/ 211 h 643"/>
-                                  <a:gd name="T8" fmla="*/ 55 w 158"/>
-                                  <a:gd name="T9" fmla="*/ 301 h 643"/>
-                                  <a:gd name="T10" fmla="*/ 76 w 158"/>
-                                  <a:gd name="T11" fmla="*/ 389 h 643"/>
-                                  <a:gd name="T12" fmla="*/ 103 w 158"/>
-                                  <a:gd name="T13" fmla="*/ 476 h 643"/>
-                                  <a:gd name="T14" fmla="*/ 123 w 158"/>
-                                  <a:gd name="T15" fmla="*/ 533 h 643"/>
-                                  <a:gd name="T16" fmla="*/ 144 w 158"/>
-                                  <a:gd name="T17" fmla="*/ 588 h 643"/>
-                                  <a:gd name="T18" fmla="*/ 155 w 158"/>
-                                  <a:gd name="T19" fmla="*/ 632 h 643"/>
-                                  <a:gd name="T20" fmla="*/ 158 w 158"/>
-                                  <a:gd name="T21" fmla="*/ 643 h 643"/>
-                                  <a:gd name="T22" fmla="*/ 142 w 158"/>
-                                  <a:gd name="T23" fmla="*/ 608 h 643"/>
-                                  <a:gd name="T24" fmla="*/ 118 w 158"/>
-                                  <a:gd name="T25" fmla="*/ 544 h 643"/>
-                                  <a:gd name="T26" fmla="*/ 95 w 158"/>
-                                  <a:gd name="T27" fmla="*/ 478 h 643"/>
-                                  <a:gd name="T28" fmla="*/ 69 w 158"/>
-                                  <a:gd name="T29" fmla="*/ 391 h 643"/>
-                                  <a:gd name="T30" fmla="*/ 47 w 158"/>
-                                  <a:gd name="T31" fmla="*/ 302 h 643"/>
-                                  <a:gd name="T32" fmla="*/ 29 w 158"/>
-                                  <a:gd name="T33" fmla="*/ 212 h 643"/>
-                                  <a:gd name="T34" fmla="*/ 13 w 158"/>
-                                  <a:gd name="T35" fmla="*/ 107 h 643"/>
-                                  <a:gd name="T36" fmla="*/ 0 w 158"/>
-                                  <a:gd name="T37" fmla="*/ 0 h 643"/>
-                                </a:gdLst>
-                                <a:ahLst/>
-                                <a:cxnLst>
-                                  <a:cxn ang="0">
-                                    <a:pos x="T0" y="T1"/>
-                                  </a:cxn>
-                                  <a:cxn ang="0">
-                                    <a:pos x="T2" y="T3"/>
-                                  </a:cxn>
-                                  <a:cxn ang="0">
-                                    <a:pos x="T4" y="T5"/>
-                                  </a:cxn>
-                                  <a:cxn ang="0">
-                                    <a:pos x="T6" y="T7"/>
-                                  </a:cxn>
-                                  <a:cxn ang="0">
-                                    <a:pos x="T8" y="T9"/>
-                                  </a:cxn>
-                                  <a:cxn ang="0">
-                                    <a:pos x="T10" y="T11"/>
-                                  </a:cxn>
-                                  <a:cxn ang="0">
-                                    <a:pos x="T12" y="T13"/>
-                                  </a:cxn>
-                                  <a:cxn ang="0">
-                                    <a:pos x="T14" y="T15"/>
-                                  </a:cxn>
-                                  <a:cxn ang="0">
-                                    <a:pos x="T16" y="T17"/>
-                                  </a:cxn>
-                                  <a:cxn ang="0">
-                                    <a:pos x="T18" y="T19"/>
-                                  </a:cxn>
-                                  <a:cxn ang="0">
-                                    <a:pos x="T20" y="T21"/>
-                                  </a:cxn>
-                                  <a:cxn ang="0">
-                                    <a:pos x="T22" y="T23"/>
-                                  </a:cxn>
-                                  <a:cxn ang="0">
-                                    <a:pos x="T24" y="T25"/>
-                                  </a:cxn>
-                                  <a:cxn ang="0">
-                                    <a:pos x="T26" y="T27"/>
-                                  </a:cxn>
-                                  <a:cxn ang="0">
-                                    <a:pos x="T28" y="T29"/>
-                                  </a:cxn>
-                                  <a:cxn ang="0">
-                                    <a:pos x="T30" y="T31"/>
-                                  </a:cxn>
-                                  <a:cxn ang="0">
-                                    <a:pos x="T32" y="T33"/>
-                                  </a:cxn>
-                                  <a:cxn ang="0">
-                                    <a:pos x="T34" y="T35"/>
-                                  </a:cxn>
-                                  <a:cxn ang="0">
-                                    <a:pos x="T36" y="T37"/>
-                                  </a:cxn>
-                                </a:cxnLst>
-                                <a:rect l="0" t="0" r="r" b="b"/>
-                                <a:pathLst>
-                                  <a:path w="158" h="643">
-                                    <a:moveTo>
-                                      <a:pt x="0" y="0"/>
-                                    </a:moveTo>
-                                    <a:lnTo>
-                                      <a:pt x="11" y="46"/>
-                                    </a:lnTo>
-                                    <a:lnTo>
-                                      <a:pt x="22" y="129"/>
-                                    </a:lnTo>
-                                    <a:lnTo>
-                                      <a:pt x="36" y="211"/>
-                                    </a:lnTo>
-                                    <a:lnTo>
-                                      <a:pt x="55" y="301"/>
-                                    </a:lnTo>
-                                    <a:lnTo>
-                                      <a:pt x="76" y="389"/>
-                                    </a:lnTo>
-                                    <a:lnTo>
-                                      <a:pt x="103" y="476"/>
-                                    </a:lnTo>
-                                    <a:lnTo>
-                                      <a:pt x="123" y="533"/>
-                                    </a:lnTo>
-                                    <a:lnTo>
-                                      <a:pt x="144" y="588"/>
-                                    </a:lnTo>
-                                    <a:lnTo>
-                                      <a:pt x="155" y="632"/>
-                                    </a:lnTo>
-                                    <a:lnTo>
-                                      <a:pt x="158" y="643"/>
-                                    </a:lnTo>
-                                    <a:lnTo>
-                                      <a:pt x="142" y="608"/>
-                                    </a:lnTo>
-                                    <a:lnTo>
-                                      <a:pt x="118" y="544"/>
-                                    </a:lnTo>
-                                    <a:lnTo>
-                                      <a:pt x="95" y="478"/>
-                                    </a:lnTo>
-                                    <a:lnTo>
-                                      <a:pt x="69" y="391"/>
-                                    </a:lnTo>
-                                    <a:lnTo>
-                                      <a:pt x="47" y="302"/>
-                                    </a:lnTo>
-                                    <a:lnTo>
-                                      <a:pt x="29" y="212"/>
-                                    </a:lnTo>
-                                    <a:lnTo>
-                                      <a:pt x="13" y="107"/>
-                                    </a:lnTo>
-                                    <a:lnTo>
-                                      <a:pt x="0" y="0"/>
-                                    </a:lnTo>
-                                    <a:close/>
-                                  </a:path>
-                                </a:pathLst>
-                              </a:custGeom>
-                              <a:solidFill>
-                                <a:schemeClr val="tx2">
-                                  <a:alpha val="20000"/>
-                                </a:schemeClr>
-                              </a:solidFill>
-                              <a:ln w="0">
-                                <a:solidFill>
-                                  <a:schemeClr val="tx2">
-                                    <a:alpha val="20000"/>
-                                  </a:schemeClr>
-                                </a:solidFill>
-                                <a:prstDash val="solid"/>
-                                <a:round/>
-                                <a:headEnd/>
-                                <a:tailEnd/>
-                              </a:ln>
-                            </wps:spPr>
-                            <wps:bodyPr vert="horz" wrap="square" lIns="91440" tIns="45720" rIns="91440" bIns="45720" numCol="1" anchor="t" anchorCtr="0" compatLnSpc="1">
-                              <a:prstTxWarp prst="textNoShape">
-                                <a:avLst/>
-                              </a:prstTxWarp>
-                            </wps:bodyPr>
-                          </wps:wsp>
-                          <wps:wsp>
-                            <wps:cNvPr id="25" name="Figura a mano libera 25"/>
-                            <wps:cNvSpPr>
-                              <a:spLocks/>
-                            </wps:cNvSpPr>
-                            <wps:spPr bwMode="auto">
-                              <a:xfrm>
-                                <a:off x="375920" y="6215239"/>
-                                <a:ext cx="52388" cy="112713"/>
-                              </a:xfrm>
-                              <a:custGeom>
-                                <a:avLst/>
-                                <a:gdLst>
-                                  <a:gd name="T0" fmla="*/ 0 w 33"/>
-                                  <a:gd name="T1" fmla="*/ 0 h 71"/>
-                                  <a:gd name="T2" fmla="*/ 33 w 33"/>
-                                  <a:gd name="T3" fmla="*/ 71 h 71"/>
-                                  <a:gd name="T4" fmla="*/ 24 w 33"/>
-                                  <a:gd name="T5" fmla="*/ 71 h 71"/>
-                                  <a:gd name="T6" fmla="*/ 11 w 33"/>
-                                  <a:gd name="T7" fmla="*/ 36 h 71"/>
-                                  <a:gd name="T8" fmla="*/ 0 w 33"/>
-                                  <a:gd name="T9" fmla="*/ 0 h 71"/>
-                                </a:gdLst>
-                                <a:ahLst/>
-                                <a:cxnLst>
-                                  <a:cxn ang="0">
-                                    <a:pos x="T0" y="T1"/>
-                                  </a:cxn>
-                                  <a:cxn ang="0">
-                                    <a:pos x="T2" y="T3"/>
-                                  </a:cxn>
-                                  <a:cxn ang="0">
-                                    <a:pos x="T4" y="T5"/>
-                                  </a:cxn>
-                                  <a:cxn ang="0">
-                                    <a:pos x="T6" y="T7"/>
-                                  </a:cxn>
-                                  <a:cxn ang="0">
-                                    <a:pos x="T8" y="T9"/>
-                                  </a:cxn>
-                                </a:cxnLst>
-                                <a:rect l="0" t="0" r="r" b="b"/>
-                                <a:pathLst>
-                                  <a:path w="33" h="71">
-                                    <a:moveTo>
-                                      <a:pt x="0" y="0"/>
-                                    </a:moveTo>
-                                    <a:lnTo>
-                                      <a:pt x="33" y="71"/>
-                                    </a:lnTo>
-                                    <a:lnTo>
-                                      <a:pt x="24" y="71"/>
-                                    </a:lnTo>
-                                    <a:lnTo>
-                                      <a:pt x="11" y="36"/>
-                                    </a:lnTo>
-                                    <a:lnTo>
-                                      <a:pt x="0" y="0"/>
-                                    </a:lnTo>
-                                    <a:close/>
-                                  </a:path>
-                                </a:pathLst>
-                              </a:custGeom>
-                              <a:solidFill>
-                                <a:schemeClr val="tx2">
-                                  <a:alpha val="20000"/>
-                                </a:schemeClr>
-                              </a:solidFill>
-                              <a:ln w="0">
-                                <a:solidFill>
-                                  <a:schemeClr val="tx2">
-                                    <a:alpha val="20000"/>
-                                  </a:schemeClr>
-                                </a:solidFill>
-                                <a:prstDash val="solid"/>
-                                <a:round/>
-                                <a:headEnd/>
-                                <a:tailEnd/>
-                              </a:ln>
-                            </wps:spPr>
-                            <wps:bodyPr vert="horz" wrap="square" lIns="91440" tIns="45720" rIns="91440" bIns="45720" numCol="1" anchor="t" anchorCtr="0" compatLnSpc="1">
-                              <a:prstTxWarp prst="textNoShape">
-                                <a:avLst/>
-                              </a:prstTxWarp>
-                            </wps:bodyPr>
-                          </wps:wsp>
-                          <wps:wsp>
-                            <wps:cNvPr id="26" name="Figura a mano libera 26"/>
-                            <wps:cNvSpPr>
-                              <a:spLocks/>
-                            </wps:cNvSpPr>
-                            <wps:spPr bwMode="auto">
-                              <a:xfrm>
-                                <a:off x="106045" y="5124627"/>
-                                <a:ext cx="23813" cy="150813"/>
-                              </a:xfrm>
-                              <a:custGeom>
-                                <a:avLst/>
-                                <a:gdLst>
-                                  <a:gd name="T0" fmla="*/ 0 w 15"/>
-                                  <a:gd name="T1" fmla="*/ 0 h 95"/>
-                                  <a:gd name="T2" fmla="*/ 8 w 15"/>
-                                  <a:gd name="T3" fmla="*/ 37 h 95"/>
-                                  <a:gd name="T4" fmla="*/ 8 w 15"/>
-                                  <a:gd name="T5" fmla="*/ 41 h 95"/>
-                                  <a:gd name="T6" fmla="*/ 15 w 15"/>
-                                  <a:gd name="T7" fmla="*/ 95 h 95"/>
-                                  <a:gd name="T8" fmla="*/ 4 w 15"/>
-                                  <a:gd name="T9" fmla="*/ 49 h 95"/>
-                                  <a:gd name="T10" fmla="*/ 0 w 15"/>
-                                  <a:gd name="T11" fmla="*/ 0 h 95"/>
-                                </a:gdLst>
-                                <a:ahLst/>
-                                <a:cxnLst>
-                                  <a:cxn ang="0">
-                                    <a:pos x="T0" y="T1"/>
-                                  </a:cxn>
-                                  <a:cxn ang="0">
-                                    <a:pos x="T2" y="T3"/>
-                                  </a:cxn>
-                                  <a:cxn ang="0">
-                                    <a:pos x="T4" y="T5"/>
-                                  </a:cxn>
-                                  <a:cxn ang="0">
-                                    <a:pos x="T6" y="T7"/>
-                                  </a:cxn>
-                                  <a:cxn ang="0">
-                                    <a:pos x="T8" y="T9"/>
-                                  </a:cxn>
-                                  <a:cxn ang="0">
-                                    <a:pos x="T10" y="T11"/>
-                                  </a:cxn>
-                                </a:cxnLst>
-                                <a:rect l="0" t="0" r="r" b="b"/>
-                                <a:pathLst>
-                                  <a:path w="15" h="95">
-                                    <a:moveTo>
-                                      <a:pt x="0" y="0"/>
-                                    </a:moveTo>
-                                    <a:lnTo>
-                                      <a:pt x="8" y="37"/>
-                                    </a:lnTo>
-                                    <a:lnTo>
-                                      <a:pt x="8" y="41"/>
-                                    </a:lnTo>
-                                    <a:lnTo>
-                                      <a:pt x="15" y="95"/>
-                                    </a:lnTo>
-                                    <a:lnTo>
-                                      <a:pt x="4" y="49"/>
-                                    </a:lnTo>
-                                    <a:lnTo>
-                                      <a:pt x="0" y="0"/>
-                                    </a:lnTo>
-                                    <a:close/>
-                                  </a:path>
-                                </a:pathLst>
-                              </a:custGeom>
-                              <a:solidFill>
-                                <a:schemeClr val="tx2">
-                                  <a:alpha val="20000"/>
-                                </a:schemeClr>
-                              </a:solidFill>
-                              <a:ln w="0">
-                                <a:solidFill>
-                                  <a:schemeClr val="tx2">
-                                    <a:alpha val="20000"/>
-                                  </a:schemeClr>
-                                </a:solidFill>
-                                <a:prstDash val="solid"/>
-                                <a:round/>
-                                <a:headEnd/>
-                                <a:tailEnd/>
-                              </a:ln>
-                            </wps:spPr>
-                            <wps:bodyPr vert="horz" wrap="square" lIns="91440" tIns="45720" rIns="91440" bIns="45720" numCol="1" anchor="t" anchorCtr="0" compatLnSpc="1">
-                              <a:prstTxWarp prst="textNoShape">
-                                <a:avLst/>
-                              </a:prstTxWarp>
-                            </wps:bodyPr>
-                          </wps:wsp>
-                          <wps:wsp>
-                            <wps:cNvPr id="27" name="Figura a mano libera 27"/>
-                            <wps:cNvSpPr>
-                              <a:spLocks/>
-                            </wps:cNvSpPr>
-                            <wps:spPr bwMode="auto">
-                              <a:xfrm>
-                                <a:off x="317182" y="4649964"/>
-                                <a:ext cx="638175" cy="1241425"/>
-                              </a:xfrm>
-                              <a:custGeom>
-                                <a:avLst/>
-                                <a:gdLst>
-                                  <a:gd name="T0" fmla="*/ 402 w 402"/>
-                                  <a:gd name="T1" fmla="*/ 0 h 782"/>
-                                  <a:gd name="T2" fmla="*/ 402 w 402"/>
-                                  <a:gd name="T3" fmla="*/ 1 h 782"/>
-                                  <a:gd name="T4" fmla="*/ 363 w 402"/>
-                                  <a:gd name="T5" fmla="*/ 39 h 782"/>
-                                  <a:gd name="T6" fmla="*/ 325 w 402"/>
-                                  <a:gd name="T7" fmla="*/ 79 h 782"/>
-                                  <a:gd name="T8" fmla="*/ 290 w 402"/>
-                                  <a:gd name="T9" fmla="*/ 121 h 782"/>
-                                  <a:gd name="T10" fmla="*/ 255 w 402"/>
-                                  <a:gd name="T11" fmla="*/ 164 h 782"/>
-                                  <a:gd name="T12" fmla="*/ 211 w 402"/>
-                                  <a:gd name="T13" fmla="*/ 222 h 782"/>
-                                  <a:gd name="T14" fmla="*/ 171 w 402"/>
-                                  <a:gd name="T15" fmla="*/ 284 h 782"/>
-                                  <a:gd name="T16" fmla="*/ 133 w 402"/>
-                                  <a:gd name="T17" fmla="*/ 346 h 782"/>
-                                  <a:gd name="T18" fmla="*/ 100 w 402"/>
-                                  <a:gd name="T19" fmla="*/ 411 h 782"/>
-                                  <a:gd name="T20" fmla="*/ 71 w 402"/>
-                                  <a:gd name="T21" fmla="*/ 478 h 782"/>
-                                  <a:gd name="T22" fmla="*/ 45 w 402"/>
-                                  <a:gd name="T23" fmla="*/ 546 h 782"/>
-                                  <a:gd name="T24" fmla="*/ 27 w 402"/>
-                                  <a:gd name="T25" fmla="*/ 617 h 782"/>
-                                  <a:gd name="T26" fmla="*/ 13 w 402"/>
-                                  <a:gd name="T27" fmla="*/ 689 h 782"/>
-                                  <a:gd name="T28" fmla="*/ 7 w 402"/>
-                                  <a:gd name="T29" fmla="*/ 761 h 782"/>
-                                  <a:gd name="T30" fmla="*/ 7 w 402"/>
-                                  <a:gd name="T31" fmla="*/ 782 h 782"/>
-                                  <a:gd name="T32" fmla="*/ 0 w 402"/>
-                                  <a:gd name="T33" fmla="*/ 765 h 782"/>
-                                  <a:gd name="T34" fmla="*/ 1 w 402"/>
-                                  <a:gd name="T35" fmla="*/ 761 h 782"/>
-                                  <a:gd name="T36" fmla="*/ 7 w 402"/>
-                                  <a:gd name="T37" fmla="*/ 688 h 782"/>
-                                  <a:gd name="T38" fmla="*/ 21 w 402"/>
-                                  <a:gd name="T39" fmla="*/ 616 h 782"/>
-                                  <a:gd name="T40" fmla="*/ 40 w 402"/>
-                                  <a:gd name="T41" fmla="*/ 545 h 782"/>
-                                  <a:gd name="T42" fmla="*/ 66 w 402"/>
-                                  <a:gd name="T43" fmla="*/ 475 h 782"/>
-                                  <a:gd name="T44" fmla="*/ 95 w 402"/>
-                                  <a:gd name="T45" fmla="*/ 409 h 782"/>
-                                  <a:gd name="T46" fmla="*/ 130 w 402"/>
-                                  <a:gd name="T47" fmla="*/ 343 h 782"/>
-                                  <a:gd name="T48" fmla="*/ 167 w 402"/>
-                                  <a:gd name="T49" fmla="*/ 281 h 782"/>
-                                  <a:gd name="T50" fmla="*/ 209 w 402"/>
-                                  <a:gd name="T51" fmla="*/ 220 h 782"/>
-                                  <a:gd name="T52" fmla="*/ 253 w 402"/>
-                                  <a:gd name="T53" fmla="*/ 163 h 782"/>
-                                  <a:gd name="T54" fmla="*/ 287 w 402"/>
-                                  <a:gd name="T55" fmla="*/ 120 h 782"/>
-                                  <a:gd name="T56" fmla="*/ 324 w 402"/>
-                                  <a:gd name="T57" fmla="*/ 78 h 782"/>
-                                  <a:gd name="T58" fmla="*/ 362 w 402"/>
-                                  <a:gd name="T59" fmla="*/ 38 h 782"/>
-                                  <a:gd name="T60" fmla="*/ 402 w 402"/>
-                                  <a:gd name="T61" fmla="*/ 0 h 782"/>
-                                </a:gdLst>
-                                <a:ahLst/>
-                                <a:cxnLst>
-                                  <a:cxn ang="0">
-                                    <a:pos x="T0" y="T1"/>
-                                  </a:cxn>
-                                  <a:cxn ang="0">
-                                    <a:pos x="T2" y="T3"/>
-                                  </a:cxn>
-                                  <a:cxn ang="0">
-                                    <a:pos x="T4" y="T5"/>
-                                  </a:cxn>
-                                  <a:cxn ang="0">
-                                    <a:pos x="T6" y="T7"/>
-                                  </a:cxn>
-                                  <a:cxn ang="0">
-                                    <a:pos x="T8" y="T9"/>
-                                  </a:cxn>
-                                  <a:cxn ang="0">
-                                    <a:pos x="T10" y="T11"/>
-                                  </a:cxn>
-                                  <a:cxn ang="0">
-                                    <a:pos x="T12" y="T13"/>
-                                  </a:cxn>
-                                  <a:cxn ang="0">
-                                    <a:pos x="T14" y="T15"/>
-                                  </a:cxn>
-                                  <a:cxn ang="0">
-                                    <a:pos x="T16" y="T17"/>
-                                  </a:cxn>
-                                  <a:cxn ang="0">
-                                    <a:pos x="T18" y="T19"/>
-                                  </a:cxn>
-                                  <a:cxn ang="0">
-                                    <a:pos x="T20" y="T21"/>
-                                  </a:cxn>
-                                  <a:cxn ang="0">
-                                    <a:pos x="T22" y="T23"/>
-                                  </a:cxn>
-                                  <a:cxn ang="0">
-                                    <a:pos x="T24" y="T25"/>
-                                  </a:cxn>
-                                  <a:cxn ang="0">
-                                    <a:pos x="T26" y="T27"/>
-                                  </a:cxn>
-                                  <a:cxn ang="0">
-                                    <a:pos x="T28" y="T29"/>
-                                  </a:cxn>
-                                  <a:cxn ang="0">
-                                    <a:pos x="T30" y="T31"/>
-                                  </a:cxn>
-                                  <a:cxn ang="0">
-                                    <a:pos x="T32" y="T33"/>
-                                  </a:cxn>
-                                  <a:cxn ang="0">
-                                    <a:pos x="T34" y="T35"/>
-                                  </a:cxn>
-                                  <a:cxn ang="0">
-                                    <a:pos x="T36" y="T37"/>
-                                  </a:cxn>
-                                  <a:cxn ang="0">
-                                    <a:pos x="T38" y="T39"/>
-                                  </a:cxn>
-                                  <a:cxn ang="0">
-                                    <a:pos x="T40" y="T41"/>
-                                  </a:cxn>
-                                  <a:cxn ang="0">
-                                    <a:pos x="T42" y="T43"/>
-                                  </a:cxn>
-                                  <a:cxn ang="0">
-                                    <a:pos x="T44" y="T45"/>
-                                  </a:cxn>
-                                  <a:cxn ang="0">
-                                    <a:pos x="T46" y="T47"/>
-                                  </a:cxn>
-                                  <a:cxn ang="0">
-                                    <a:pos x="T48" y="T49"/>
-                                  </a:cxn>
-                                  <a:cxn ang="0">
-                                    <a:pos x="T50" y="T51"/>
-                                  </a:cxn>
-                                  <a:cxn ang="0">
-                                    <a:pos x="T52" y="T53"/>
-                                  </a:cxn>
-                                  <a:cxn ang="0">
-                                    <a:pos x="T54" y="T55"/>
-                                  </a:cxn>
-                                  <a:cxn ang="0">
-                                    <a:pos x="T56" y="T57"/>
-                                  </a:cxn>
-                                  <a:cxn ang="0">
-                                    <a:pos x="T58" y="T59"/>
-                                  </a:cxn>
-                                  <a:cxn ang="0">
-                                    <a:pos x="T60" y="T61"/>
-                                  </a:cxn>
-                                </a:cxnLst>
-                                <a:rect l="0" t="0" r="r" b="b"/>
-                                <a:pathLst>
-                                  <a:path w="402" h="782">
-                                    <a:moveTo>
-                                      <a:pt x="402" y="0"/>
-                                    </a:moveTo>
-                                    <a:lnTo>
-                                      <a:pt x="402" y="1"/>
-                                    </a:lnTo>
-                                    <a:lnTo>
-                                      <a:pt x="363" y="39"/>
-                                    </a:lnTo>
-                                    <a:lnTo>
-                                      <a:pt x="325" y="79"/>
-                                    </a:lnTo>
-                                    <a:lnTo>
-                                      <a:pt x="290" y="121"/>
-                                    </a:lnTo>
-                                    <a:lnTo>
-                                      <a:pt x="255" y="164"/>
-                                    </a:lnTo>
-                                    <a:lnTo>
-                                      <a:pt x="211" y="222"/>
-                                    </a:lnTo>
-                                    <a:lnTo>
-                                      <a:pt x="171" y="284"/>
-                                    </a:lnTo>
-                                    <a:lnTo>
-                                      <a:pt x="133" y="346"/>
-                                    </a:lnTo>
-                                    <a:lnTo>
-                                      <a:pt x="100" y="411"/>
-                                    </a:lnTo>
-                                    <a:lnTo>
-                                      <a:pt x="71" y="478"/>
-                                    </a:lnTo>
-                                    <a:lnTo>
-                                      <a:pt x="45" y="546"/>
-                                    </a:lnTo>
-                                    <a:lnTo>
-                                      <a:pt x="27" y="617"/>
-                                    </a:lnTo>
-                                    <a:lnTo>
-                                      <a:pt x="13" y="689"/>
-                                    </a:lnTo>
-                                    <a:lnTo>
-                                      <a:pt x="7" y="761"/>
-                                    </a:lnTo>
-                                    <a:lnTo>
-                                      <a:pt x="7" y="782"/>
-                                    </a:lnTo>
-                                    <a:lnTo>
-                                      <a:pt x="0" y="765"/>
-                                    </a:lnTo>
-                                    <a:lnTo>
-                                      <a:pt x="1" y="761"/>
-                                    </a:lnTo>
-                                    <a:lnTo>
-                                      <a:pt x="7" y="688"/>
-                                    </a:lnTo>
-                                    <a:lnTo>
-                                      <a:pt x="21" y="616"/>
-                                    </a:lnTo>
-                                    <a:lnTo>
-                                      <a:pt x="40" y="545"/>
-                                    </a:lnTo>
-                                    <a:lnTo>
-                                      <a:pt x="66" y="475"/>
-                                    </a:lnTo>
-                                    <a:lnTo>
-                                      <a:pt x="95" y="409"/>
-                                    </a:lnTo>
-                                    <a:lnTo>
-                                      <a:pt x="130" y="343"/>
-                                    </a:lnTo>
-                                    <a:lnTo>
-                                      <a:pt x="167" y="281"/>
-                                    </a:lnTo>
-                                    <a:lnTo>
-                                      <a:pt x="209" y="220"/>
-                                    </a:lnTo>
-                                    <a:lnTo>
-                                      <a:pt x="253" y="163"/>
-                                    </a:lnTo>
-                                    <a:lnTo>
-                                      <a:pt x="287" y="120"/>
-                                    </a:lnTo>
-                                    <a:lnTo>
-                                      <a:pt x="324" y="78"/>
-                                    </a:lnTo>
-                                    <a:lnTo>
-                                      <a:pt x="362" y="38"/>
-                                    </a:lnTo>
-                                    <a:lnTo>
-                                      <a:pt x="402" y="0"/>
-                                    </a:lnTo>
-                                    <a:close/>
-                                  </a:path>
-                                </a:pathLst>
-                              </a:custGeom>
-                              <a:solidFill>
-                                <a:schemeClr val="tx2">
-                                  <a:alpha val="20000"/>
-                                </a:schemeClr>
-                              </a:solidFill>
-                              <a:ln w="0">
-                                <a:solidFill>
-                                  <a:schemeClr val="tx2">
-                                    <a:alpha val="20000"/>
-                                  </a:schemeClr>
-                                </a:solidFill>
-                                <a:prstDash val="solid"/>
-                                <a:round/>
-                                <a:headEnd/>
-                                <a:tailEnd/>
-                              </a:ln>
-                            </wps:spPr>
-                            <wps:bodyPr vert="horz" wrap="square" lIns="91440" tIns="45720" rIns="91440" bIns="45720" numCol="1" anchor="t" anchorCtr="0" compatLnSpc="1">
-                              <a:prstTxWarp prst="textNoShape">
-                                <a:avLst/>
-                              </a:prstTxWarp>
-                            </wps:bodyPr>
-                          </wps:wsp>
-                          <wps:wsp>
-                            <wps:cNvPr id="28" name="Figura a mano libera 28"/>
-                            <wps:cNvSpPr>
-                              <a:spLocks/>
-                            </wps:cNvSpPr>
-                            <wps:spPr bwMode="auto">
-                              <a:xfrm>
-                                <a:off x="317182" y="5904089"/>
-                                <a:ext cx="58738" cy="311150"/>
-                              </a:xfrm>
-                              <a:custGeom>
-                                <a:avLst/>
-                                <a:gdLst>
-                                  <a:gd name="T0" fmla="*/ 0 w 37"/>
-                                  <a:gd name="T1" fmla="*/ 0 h 196"/>
-                                  <a:gd name="T2" fmla="*/ 6 w 37"/>
-                                  <a:gd name="T3" fmla="*/ 15 h 196"/>
-                                  <a:gd name="T4" fmla="*/ 7 w 37"/>
-                                  <a:gd name="T5" fmla="*/ 18 h 196"/>
-                                  <a:gd name="T6" fmla="*/ 12 w 37"/>
-                                  <a:gd name="T7" fmla="*/ 80 h 196"/>
-                                  <a:gd name="T8" fmla="*/ 21 w 37"/>
-                                  <a:gd name="T9" fmla="*/ 134 h 196"/>
-                                  <a:gd name="T10" fmla="*/ 33 w 37"/>
-                                  <a:gd name="T11" fmla="*/ 188 h 196"/>
-                                  <a:gd name="T12" fmla="*/ 37 w 37"/>
-                                  <a:gd name="T13" fmla="*/ 196 h 196"/>
-                                  <a:gd name="T14" fmla="*/ 22 w 37"/>
-                                  <a:gd name="T15" fmla="*/ 162 h 196"/>
-                                  <a:gd name="T16" fmla="*/ 15 w 37"/>
-                                  <a:gd name="T17" fmla="*/ 146 h 196"/>
-                                  <a:gd name="T18" fmla="*/ 5 w 37"/>
-                                  <a:gd name="T19" fmla="*/ 81 h 196"/>
-                                  <a:gd name="T20" fmla="*/ 1 w 37"/>
-                                  <a:gd name="T21" fmla="*/ 40 h 196"/>
-                                  <a:gd name="T22" fmla="*/ 0 w 37"/>
-                                  <a:gd name="T23" fmla="*/ 0 h 196"/>
-                                </a:gdLst>
-                                <a:ahLst/>
-                                <a:cxnLst>
-                                  <a:cxn ang="0">
-                                    <a:pos x="T0" y="T1"/>
-                                  </a:cxn>
-                                  <a:cxn ang="0">
-                                    <a:pos x="T2" y="T3"/>
-                                  </a:cxn>
-                                  <a:cxn ang="0">
-                                    <a:pos x="T4" y="T5"/>
-                                  </a:cxn>
-                                  <a:cxn ang="0">
-                                    <a:pos x="T6" y="T7"/>
-                                  </a:cxn>
-                                  <a:cxn ang="0">
-                                    <a:pos x="T8" y="T9"/>
-                                  </a:cxn>
-                                  <a:cxn ang="0">
-                                    <a:pos x="T10" y="T11"/>
-                                  </a:cxn>
-                                  <a:cxn ang="0">
-                                    <a:pos x="T12" y="T13"/>
-                                  </a:cxn>
-                                  <a:cxn ang="0">
-                                    <a:pos x="T14" y="T15"/>
-                                  </a:cxn>
-                                  <a:cxn ang="0">
-                                    <a:pos x="T16" y="T17"/>
-                                  </a:cxn>
-                                  <a:cxn ang="0">
-                                    <a:pos x="T18" y="T19"/>
-                                  </a:cxn>
-                                  <a:cxn ang="0">
-                                    <a:pos x="T20" y="T21"/>
-                                  </a:cxn>
-                                  <a:cxn ang="0">
-                                    <a:pos x="T22" y="T23"/>
-                                  </a:cxn>
-                                </a:cxnLst>
-                                <a:rect l="0" t="0" r="r" b="b"/>
-                                <a:pathLst>
-                                  <a:path w="37" h="196">
-                                    <a:moveTo>
-                                      <a:pt x="0" y="0"/>
-                                    </a:moveTo>
-                                    <a:lnTo>
-                                      <a:pt x="6" y="15"/>
-                                    </a:lnTo>
-                                    <a:lnTo>
-                                      <a:pt x="7" y="18"/>
-                                    </a:lnTo>
-                                    <a:lnTo>
-                                      <a:pt x="12" y="80"/>
-                                    </a:lnTo>
-                                    <a:lnTo>
-                                      <a:pt x="21" y="134"/>
-                                    </a:lnTo>
-                                    <a:lnTo>
-                                      <a:pt x="33" y="188"/>
-                                    </a:lnTo>
-                                    <a:lnTo>
-                                      <a:pt x="37" y="196"/>
-                                    </a:lnTo>
-                                    <a:lnTo>
-                                      <a:pt x="22" y="162"/>
-                                    </a:lnTo>
-                                    <a:lnTo>
-                                      <a:pt x="15" y="146"/>
-                                    </a:lnTo>
-                                    <a:lnTo>
-                                      <a:pt x="5" y="81"/>
-                                    </a:lnTo>
-                                    <a:lnTo>
-                                      <a:pt x="1" y="40"/>
-                                    </a:lnTo>
-                                    <a:lnTo>
-                                      <a:pt x="0" y="0"/>
-                                    </a:lnTo>
-                                    <a:close/>
-                                  </a:path>
-                                </a:pathLst>
-                              </a:custGeom>
-                              <a:solidFill>
-                                <a:schemeClr val="tx2">
-                                  <a:alpha val="20000"/>
-                                </a:schemeClr>
-                              </a:solidFill>
-                              <a:ln w="0">
-                                <a:solidFill>
-                                  <a:schemeClr val="tx2">
-                                    <a:alpha val="20000"/>
-                                  </a:schemeClr>
-                                </a:solidFill>
-                                <a:prstDash val="solid"/>
-                                <a:round/>
-                                <a:headEnd/>
-                                <a:tailEnd/>
-                              </a:ln>
-                            </wps:spPr>
-                            <wps:bodyPr vert="horz" wrap="square" lIns="91440" tIns="45720" rIns="91440" bIns="45720" numCol="1" anchor="t" anchorCtr="0" compatLnSpc="1">
-                              <a:prstTxWarp prst="textNoShape">
-                                <a:avLst/>
-                              </a:prstTxWarp>
-                            </wps:bodyPr>
-                          </wps:wsp>
-                          <wps:wsp>
-                            <wps:cNvPr id="29" name="Figura a mano libera 29"/>
-                            <wps:cNvSpPr>
-                              <a:spLocks/>
-                            </wps:cNvSpPr>
-                            <wps:spPr bwMode="auto">
-                              <a:xfrm>
-                                <a:off x="363220" y="6223177"/>
-                                <a:ext cx="49213" cy="104775"/>
-                              </a:xfrm>
-                              <a:custGeom>
-                                <a:avLst/>
-                                <a:gdLst>
-                                  <a:gd name="T0" fmla="*/ 0 w 31"/>
-                                  <a:gd name="T1" fmla="*/ 0 h 66"/>
-                                  <a:gd name="T2" fmla="*/ 31 w 31"/>
-                                  <a:gd name="T3" fmla="*/ 66 h 66"/>
-                                  <a:gd name="T4" fmla="*/ 24 w 31"/>
-                                  <a:gd name="T5" fmla="*/ 66 h 66"/>
-                                  <a:gd name="T6" fmla="*/ 0 w 31"/>
-                                  <a:gd name="T7" fmla="*/ 0 h 66"/>
-                                </a:gdLst>
-                                <a:ahLst/>
-                                <a:cxnLst>
-                                  <a:cxn ang="0">
-                                    <a:pos x="T0" y="T1"/>
-                                  </a:cxn>
-                                  <a:cxn ang="0">
-                                    <a:pos x="T2" y="T3"/>
-                                  </a:cxn>
-                                  <a:cxn ang="0">
-                                    <a:pos x="T4" y="T5"/>
-                                  </a:cxn>
-                                  <a:cxn ang="0">
-                                    <a:pos x="T6" y="T7"/>
-                                  </a:cxn>
-                                </a:cxnLst>
-                                <a:rect l="0" t="0" r="r" b="b"/>
-                                <a:pathLst>
-                                  <a:path w="31" h="66">
-                                    <a:moveTo>
-                                      <a:pt x="0" y="0"/>
-                                    </a:moveTo>
-                                    <a:lnTo>
-                                      <a:pt x="31" y="66"/>
-                                    </a:lnTo>
-                                    <a:lnTo>
-                                      <a:pt x="24" y="66"/>
-                                    </a:lnTo>
-                                    <a:lnTo>
-                                      <a:pt x="0" y="0"/>
-                                    </a:lnTo>
-                                    <a:close/>
-                                  </a:path>
-                                </a:pathLst>
-                              </a:custGeom>
-                              <a:solidFill>
-                                <a:schemeClr val="tx2">
-                                  <a:alpha val="20000"/>
-                                </a:schemeClr>
-                              </a:solidFill>
-                              <a:ln w="0">
-                                <a:solidFill>
-                                  <a:schemeClr val="tx2">
-                                    <a:alpha val="20000"/>
-                                  </a:schemeClr>
-                                </a:solidFill>
-                                <a:prstDash val="solid"/>
-                                <a:round/>
-                                <a:headEnd/>
-                                <a:tailEnd/>
-                              </a:ln>
-                            </wps:spPr>
-                            <wps:bodyPr vert="horz" wrap="square" lIns="91440" tIns="45720" rIns="91440" bIns="45720" numCol="1" anchor="t" anchorCtr="0" compatLnSpc="1">
-                              <a:prstTxWarp prst="textNoShape">
-                                <a:avLst/>
-                              </a:prstTxWarp>
-                            </wps:bodyPr>
-                          </wps:wsp>
-                          <wps:wsp>
-                            <wps:cNvPr id="30" name="Figura a mano libera 30"/>
-                            <wps:cNvSpPr>
-                              <a:spLocks/>
-                            </wps:cNvSpPr>
-                            <wps:spPr bwMode="auto">
-                              <a:xfrm>
-                                <a:off x="317182" y="5864402"/>
-                                <a:ext cx="11113" cy="68263"/>
-                              </a:xfrm>
-                              <a:custGeom>
-                                <a:avLst/>
-                                <a:gdLst>
-                                  <a:gd name="T0" fmla="*/ 0 w 7"/>
-                                  <a:gd name="T1" fmla="*/ 0 h 43"/>
-                                  <a:gd name="T2" fmla="*/ 7 w 7"/>
-                                  <a:gd name="T3" fmla="*/ 17 h 43"/>
-                                  <a:gd name="T4" fmla="*/ 7 w 7"/>
-                                  <a:gd name="T5" fmla="*/ 43 h 43"/>
-                                  <a:gd name="T6" fmla="*/ 6 w 7"/>
-                                  <a:gd name="T7" fmla="*/ 40 h 43"/>
-                                  <a:gd name="T8" fmla="*/ 0 w 7"/>
-                                  <a:gd name="T9" fmla="*/ 25 h 43"/>
-                                  <a:gd name="T10" fmla="*/ 0 w 7"/>
-                                  <a:gd name="T11" fmla="*/ 0 h 43"/>
-                                </a:gdLst>
-                                <a:ahLst/>
-                                <a:cxnLst>
-                                  <a:cxn ang="0">
-                                    <a:pos x="T0" y="T1"/>
-                                  </a:cxn>
-                                  <a:cxn ang="0">
-                                    <a:pos x="T2" y="T3"/>
-                                  </a:cxn>
-                                  <a:cxn ang="0">
-                                    <a:pos x="T4" y="T5"/>
-                                  </a:cxn>
-                                  <a:cxn ang="0">
-                                    <a:pos x="T6" y="T7"/>
-                                  </a:cxn>
-                                  <a:cxn ang="0">
-                                    <a:pos x="T8" y="T9"/>
-                                  </a:cxn>
-                                  <a:cxn ang="0">
-                                    <a:pos x="T10" y="T11"/>
-                                  </a:cxn>
-                                </a:cxnLst>
-                                <a:rect l="0" t="0" r="r" b="b"/>
-                                <a:pathLst>
-                                  <a:path w="7" h="43">
-                                    <a:moveTo>
-                                      <a:pt x="0" y="0"/>
-                                    </a:moveTo>
-                                    <a:lnTo>
-                                      <a:pt x="7" y="17"/>
-                                    </a:lnTo>
-                                    <a:lnTo>
-                                      <a:pt x="7" y="43"/>
-                                    </a:lnTo>
-                                    <a:lnTo>
-                                      <a:pt x="6" y="40"/>
-                                    </a:lnTo>
-                                    <a:lnTo>
-                                      <a:pt x="0" y="25"/>
-                                    </a:lnTo>
-                                    <a:lnTo>
-                                      <a:pt x="0" y="0"/>
-                                    </a:lnTo>
-                                    <a:close/>
-                                  </a:path>
-                                </a:pathLst>
-                              </a:custGeom>
-                              <a:solidFill>
-                                <a:schemeClr val="tx2">
-                                  <a:alpha val="20000"/>
-                                </a:schemeClr>
-                              </a:solidFill>
-                              <a:ln w="0">
-                                <a:solidFill>
-                                  <a:schemeClr val="tx2">
-                                    <a:alpha val="20000"/>
-                                  </a:schemeClr>
-                                </a:solidFill>
-                                <a:prstDash val="solid"/>
-                                <a:round/>
-                                <a:headEnd/>
-                                <a:tailEnd/>
-                              </a:ln>
-                            </wps:spPr>
-                            <wps:bodyPr vert="horz" wrap="square" lIns="91440" tIns="45720" rIns="91440" bIns="45720" numCol="1" anchor="t" anchorCtr="0" compatLnSpc="1">
-                              <a:prstTxWarp prst="textNoShape">
-                                <a:avLst/>
-                              </a:prstTxWarp>
-                            </wps:bodyPr>
-                          </wps:wsp>
-                          <wps:wsp>
-                            <wps:cNvPr id="31" name="Figura a mano libera 31"/>
-                            <wps:cNvSpPr>
-                              <a:spLocks/>
-                            </wps:cNvSpPr>
-                            <wps:spPr bwMode="auto">
-                              <a:xfrm>
-                                <a:off x="340995" y="6135864"/>
-                                <a:ext cx="73025" cy="192088"/>
-                              </a:xfrm>
-                              <a:custGeom>
-                                <a:avLst/>
-                                <a:gdLst>
-                                  <a:gd name="T0" fmla="*/ 0 w 46"/>
-                                  <a:gd name="T1" fmla="*/ 0 h 121"/>
-                                  <a:gd name="T2" fmla="*/ 7 w 46"/>
-                                  <a:gd name="T3" fmla="*/ 16 h 121"/>
-                                  <a:gd name="T4" fmla="*/ 22 w 46"/>
-                                  <a:gd name="T5" fmla="*/ 50 h 121"/>
-                                  <a:gd name="T6" fmla="*/ 33 w 46"/>
-                                  <a:gd name="T7" fmla="*/ 86 h 121"/>
-                                  <a:gd name="T8" fmla="*/ 46 w 46"/>
-                                  <a:gd name="T9" fmla="*/ 121 h 121"/>
-                                  <a:gd name="T10" fmla="*/ 45 w 46"/>
-                                  <a:gd name="T11" fmla="*/ 121 h 121"/>
-                                  <a:gd name="T12" fmla="*/ 14 w 46"/>
-                                  <a:gd name="T13" fmla="*/ 55 h 121"/>
-                                  <a:gd name="T14" fmla="*/ 11 w 46"/>
-                                  <a:gd name="T15" fmla="*/ 44 h 121"/>
-                                  <a:gd name="T16" fmla="*/ 0 w 46"/>
-                                  <a:gd name="T17" fmla="*/ 0 h 121"/>
-                                </a:gdLst>
-                                <a:ahLst/>
-                                <a:cxnLst>
-                                  <a:cxn ang="0">
-                                    <a:pos x="T0" y="T1"/>
-                                  </a:cxn>
-                                  <a:cxn ang="0">
-                                    <a:pos x="T2" y="T3"/>
-                                  </a:cxn>
-                                  <a:cxn ang="0">
-                                    <a:pos x="T4" y="T5"/>
-                                  </a:cxn>
-                                  <a:cxn ang="0">
-                                    <a:pos x="T6" y="T7"/>
-                                  </a:cxn>
-                                  <a:cxn ang="0">
-                                    <a:pos x="T8" y="T9"/>
-                                  </a:cxn>
-                                  <a:cxn ang="0">
-                                    <a:pos x="T10" y="T11"/>
-                                  </a:cxn>
-                                  <a:cxn ang="0">
-                                    <a:pos x="T12" y="T13"/>
-                                  </a:cxn>
-                                  <a:cxn ang="0">
-                                    <a:pos x="T14" y="T15"/>
-                                  </a:cxn>
-                                  <a:cxn ang="0">
-                                    <a:pos x="T16" y="T17"/>
-                                  </a:cxn>
-                                </a:cxnLst>
-                                <a:rect l="0" t="0" r="r" b="b"/>
-                                <a:pathLst>
-                                  <a:path w="46" h="121">
-                                    <a:moveTo>
-                                      <a:pt x="0" y="0"/>
-                                    </a:moveTo>
-                                    <a:lnTo>
-                                      <a:pt x="7" y="16"/>
-                                    </a:lnTo>
-                                    <a:lnTo>
-                                      <a:pt x="22" y="50"/>
-                                    </a:lnTo>
-                                    <a:lnTo>
-                                      <a:pt x="33" y="86"/>
-                                    </a:lnTo>
-                                    <a:lnTo>
-                                      <a:pt x="46" y="121"/>
-                                    </a:lnTo>
-                                    <a:lnTo>
-                                      <a:pt x="45" y="121"/>
-                                    </a:lnTo>
-                                    <a:lnTo>
-                                      <a:pt x="14" y="55"/>
-                                    </a:lnTo>
-                                    <a:lnTo>
-                                      <a:pt x="11" y="44"/>
-                                    </a:lnTo>
-                                    <a:lnTo>
-                                      <a:pt x="0" y="0"/>
-                                    </a:lnTo>
-                                    <a:close/>
-                                  </a:path>
-                                </a:pathLst>
-                              </a:custGeom>
-                              <a:solidFill>
-                                <a:schemeClr val="tx2">
-                                  <a:alpha val="20000"/>
-                                </a:schemeClr>
-                              </a:solidFill>
-                              <a:ln w="0">
-                                <a:solidFill>
-                                  <a:schemeClr val="tx2">
-                                    <a:alpha val="20000"/>
-                                  </a:schemeClr>
-                                </a:solidFill>
-                                <a:prstDash val="solid"/>
-                                <a:round/>
-                                <a:headEnd/>
-                                <a:tailEnd/>
-                              </a:ln>
-                            </wps:spPr>
-                            <wps:bodyPr vert="horz" wrap="square" lIns="91440" tIns="45720" rIns="91440" bIns="45720" numCol="1" anchor="t" anchorCtr="0" compatLnSpc="1">
-                              <a:prstTxWarp prst="textNoShape">
-                                <a:avLst/>
-                              </a:prstTxWarp>
-                            </wps:bodyPr>
-                          </wps:wsp>
-                        </wpg:grpSp>
-                      </wpg:grpSp>
-                    </wpg:wgp>
-                  </a:graphicData>
-                </a:graphic>
-                <wp14:sizeRelH relativeFrom="page">
-                  <wp14:pctWidth>33000</wp14:pctWidth>
-                </wp14:sizeRelH>
-                <wp14:sizeRelV relativeFrom="page">
-                  <wp14:pctHeight>95000</wp14:pctHeight>
-                </wp14:sizeRelV>
-              </wp:anchor>
-            </w:drawing>
-          </mc:Choice>
-          <mc:Fallback>
-            <w:pict>
-              <v:group w14:anchorId="414A5DE3" id="Gruppo 3" o:spid="_x0000_s1027" style="position:absolute;left:0;text-align:left;margin-left:18.7pt;margin-top:15.9pt;width:172.8pt;height:718.55pt;z-index:-251657216;mso-width-percent:330;mso-height-percent:950;mso-position-horizontal-relative:page;mso-position-vertical-relative:page;mso-width-percent:330;mso-height-percent:950" coordsize="21945,91257" o:gfxdata="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">
-                <v:rect id="Rettangolo 4" o:spid="_x0000_s1028" style="position:absolute;width:1945;height:91257;visibility:visible;mso-wrap-style:square;v-text-anchor:middle" o:gfxdata="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" fillcolor="#373545 [3215]" stroked="f" strokeweight="1pt"/>
-                <v:shapetype id="_x0000_t15" coordsize="21600,21600" o:spt="15" adj="16200" path="m@0,l,,,21600@0,21600,21600,10800xe">
-                  <v:stroke joinstyle="miter"/>
-                  <v:formulas>
-                    <v:f eqn="val #0"/>
-                    <v:f eqn="prod #0 1 2"/>
-                  </v:formulas>
-                  <v:path gradientshapeok="t" o:connecttype="custom" o:connectlocs="@1,0;0,10800;@1,21600;21600,10800" o:connectangles="270,180,90,0" textboxrect="0,0,10800,21600;0,0,16200,21600;0,0,21600,21600"/>
-                  <v:handles>
-                    <v:h position="#0,topLeft" xrange="0,21600"/>
-                  </v:handles>
-                </v:shapetype>
-                <v:shape id="Pentagono 5" o:spid="_x0000_s1029" type="#_x0000_t15" style="position:absolute;top:31196;width:21945;height:5521;visibility:visible;mso-wrap-style:square;v-text-anchor:middle" o:gfxdata="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" adj="18883" fillcolor="#ad84c6 [3204]" stroked="f" strokeweight="1pt">
-                  <v:textbox inset=",0,14.4pt,0">
-                    <w:txbxContent>
-                      <w:sdt>
-                        <w:sdtPr>
+        <w:pict>
+          <v:group id="Gruppo 3" o:spid="_x0000_s1027" style="position:absolute;left:0;text-align:left;margin-left:18.7pt;margin-top:15.9pt;width:172.8pt;height:718.55pt;z-index:-251657216;mso-width-percent:330;mso-height-percent:950;mso-position-horizontal-relative:page;mso-position-vertical-relative:page;mso-width-percent:330;mso-height-percent:950" coordsize="21945,91257" o:gfxdata="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">
+            <v:rect id="Rettangolo 4" o:spid="_x0000_s1028" style="position:absolute;width:1945;height:91257;visibility:visible;v-text-anchor:middle" o:gfxdata="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" fillcolor="#373545 [3215]" stroked="f" strokeweight="1pt"/>
+            <v:shapetype id="_x0000_t15" coordsize="21600,21600" o:spt="15" adj="16200" path="m@0,l,,,21600@0,21600,21600,10800xe">
+              <v:stroke joinstyle="miter"/>
+              <v:formulas>
+                <v:f eqn="val #0"/>
+                <v:f eqn="prod #0 1 2"/>
+              </v:formulas>
+              <v:path gradientshapeok="t" o:connecttype="custom" o:connectlocs="@1,0;0,10800;@1,21600;21600,10800" o:connectangles="270,180,90,0" textboxrect="0,0,10800,21600;0,0,16200,21600;0,0,21600,21600"/>
+              <v:handles>
+                <v:h position="#0,topLeft" xrange="0,21600"/>
+              </v:handles>
+            </v:shapetype>
+            <v:shape id="Pentagono 5" o:spid="_x0000_s1029" type="#_x0000_t15" style="position:absolute;top:31196;width:21945;height:5521;visibility:visible;v-text-anchor:middle" o:gfxdata="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" adj="18883" fillcolor="#ad84c6 [3204]" stroked="f" strokeweight="1pt">
+              <v:textbox inset=",0,14.4pt,0">
+                <w:txbxContent>
+                  <w:sdt>
+                    <w:sdtPr>
+                      <w:rPr>
+                        <w:color w:val="FFFFFF" w:themeColor="background1"/>
+                        <w:sz w:val="28"/>
+                        <w:szCs w:val="28"/>
+                      </w:rPr>
+                      <w:alias w:val="Data"/>
+                      <w:tag w:val=""/>
+                      <w:id w:val="-1547059161"/>
+                      <w:dataBinding w:prefixMappings="xmlns:ns0='http://schemas.microsoft.com/office/2006/coverPageProps' " w:xpath="/ns0:CoverPageProperties[1]/ns0:PublishDate[1]" w:storeItemID="{55AF091B-3C7A-41E3-B477-F2FDAA23CFDA}"/>
+                      <w:date w:fullDate="2014-01-15T00:00:00Z">
+                        <w:dateFormat w:val="dd/MM/yyyy"/>
+                        <w:lid w:val="it-IT"/>
+                        <w:storeMappedDataAs w:val="dateTime"/>
+                        <w:calendar w:val="gregorian"/>
+                      </w:date>
+                    </w:sdtPr>
+                    <w:sdtContent>
+                      <w:p>
+                        <w:pPr>
+                          <w:pStyle w:val="Nessunaspaziatura"/>
+                          <w:jc w:val="right"/>
                           <w:rPr>
                             <w:color w:val="FFFFFF" w:themeColor="background1"/>
                             <w:sz w:val="28"/>
                             <w:szCs w:val="28"/>
                           </w:rPr>
-                          <w:alias w:val="Data"/>
-                          <w:tag w:val=""/>
-                          <w:id w:val="-1547059161"/>
-                          <w:dataBinding w:prefixMappings="xmlns:ns0='http://schemas.microsoft.com/office/2006/coverPageProps' " w:xpath="/ns0:CoverPageProperties[1]/ns0:PublishDate[1]" w:storeItemID="{55AF091B-3C7A-41E3-B477-F2FDAA23CFDA}"/>
-                          <w:date w:fullDate="2014-01-15T00:00:00Z">
-                            <w:dateFormat w:val="dd/MM/yyyy"/>
-                            <w:lid w:val="it-IT"/>
-                            <w:storeMappedDataAs w:val="dateTime"/>
-                            <w:calendar w:val="gregorian"/>
-                          </w:date>
-                        </w:sdtPr>
-                        <w:sdtEndPr/>
-                        <w:sdtContent>
-                          <w:p>
-                            <w:pPr>
-                              <w:pStyle w:val="Nessunaspaziatura"/>
-                              <w:jc w:val="right"/>
-                              <w:rPr>
-                                <w:color w:val="FFFFFF" w:themeColor="background1"/>
-                                <w:sz w:val="28"/>
-                                <w:szCs w:val="28"/>
-                              </w:rPr>
-                            </w:pPr>
-                            <w:r>
-                              <w:rPr>
-                                <w:color w:val="FFFFFF" w:themeColor="background1"/>
-                                <w:sz w:val="28"/>
-                                <w:szCs w:val="28"/>
-                              </w:rPr>
-                              <w:t>15/01/2014</w:t>
-                            </w:r>
-                          </w:p>
-                        </w:sdtContent>
-                      </w:sdt>
-                    </w:txbxContent>
-                  </v:textbox>
+                        </w:pPr>
+                        <w:r>
+                          <w:rPr>
+                            <w:color w:val="FFFFFF" w:themeColor="background1"/>
+                            <w:sz w:val="28"/>
+                            <w:szCs w:val="28"/>
+                          </w:rPr>
+                          <w:t>15/01/2014</w:t>
+                        </w:r>
+                      </w:p>
+                    </w:sdtContent>
+                  </w:sdt>
+                </w:txbxContent>
+              </v:textbox>
+            </v:shape>
+            <v:group id="Gruppo 6" o:spid="_x0000_s1030" style="position:absolute;left:762;top:42100;width:20574;height:49103" coordorigin="806,42118" coordsize="13062,31210" o:gfxdata="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">
+              <v:group id="Gruppo 7" o:spid="_x0000_s1031" style="position:absolute;left:1410;top:42118;width:10478;height:31210" coordorigin="1410,42118" coordsize="10477,31210" o:gfxdata="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">
+                <o:lock v:ext="edit" aspectratio="t"/>
+                <v:shape id="Figura a mano libera 8" o:spid="_x0000_s1032" style="position:absolute;left:3696;top:62168;width:1937;height:6985;visibility:visible;mso-wrap-style:square;v-text-anchor:top" coordsize="122,440" o:gfxdata="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" path="m,l39,152,84,304r38,113l122,440,76,306,39,180,6,53,,xe" fillcolor="#373545 [3215]" strokecolor="#373545 [3215]" strokeweight="0">
+                  <v:path arrowok="t" o:connecttype="custom" o:connectlocs="0,0;61913,241300;133350,482600;193675,661988;193675,698500;120650,485775;61913,285750;9525,84138;0,0" o:connectangles="0,0,0,0,0,0,0,0,0"/>
                 </v:shape>
-                <v:group id="Gruppo 6" o:spid="_x0000_s1030" style="position:absolute;left:762;top:42100;width:20574;height:49103" coordorigin="806,42118" coordsize="13062,31210" o:gfxdata="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">
-                  <v:group id="Gruppo 7" o:spid="_x0000_s1031" style="position:absolute;left:1410;top:42118;width:10478;height:31210" coordorigin="1410,42118" coordsize="10477,31210" o:gfxdata="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">
-                    <o:lock v:ext="edit" aspectratio="t"/>
-                    <v:shape id="Figura a mano libera 8" o:spid="_x0000_s1032" style="position:absolute;left:3696;top:62168;width:1937;height:6985;visibility:visible;mso-wrap-style:square;v-text-anchor:top" coordsize="122,440" o:gfxdata="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" path="m,l39,152,84,304r38,113l122,440,76,306,39,180,6,53,,xe" fillcolor="#373545 [3215]" strokecolor="#373545 [3215]" strokeweight="0">
-                      <v:path arrowok="t" o:connecttype="custom" o:connectlocs="0,0;61913,241300;133350,482600;193675,661988;193675,698500;120650,485775;61913,285750;9525,84138;0,0" o:connectangles="0,0,0,0,0,0,0,0,0"/>
-                    </v:shape>
-                    <v:shape id="Figura a mano libera 9" o:spid="_x0000_s1033" style="position:absolute;left:5728;top:69058;width:1842;height:4270;visibility:visible;mso-wrap-style:square;v-text-anchor:top" coordsize="116,269" o:gfxdata="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" path="m,l8,19,37,93r30,74l116,269r-8,l60,169,30,98,1,25,,xe" fillcolor="#373545 [3215]" strokecolor="#373545 [3215]" strokeweight="0">
-                      <v:path arrowok="t" o:connecttype="custom" o:connectlocs="0,0;12700,30163;58738,147638;106363,265113;184150,427038;171450,427038;95250,268288;47625,155575;1588,39688;0,0" o:connectangles="0,0,0,0,0,0,0,0,0,0"/>
-                    </v:shape>
-                    <v:shape id="Figura a mano libera 10" o:spid="_x0000_s1034" style="position:absolute;left:1410;top:42118;width:2223;height:20193;visibility:visible;mso-wrap-style:square;v-text-anchor:top" coordsize="140,1272" o:gfxdata="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" path="m,l,,1,79r2,80l12,317,23,476,39,634,58,792,83,948r24,138l135,1223r5,49l138,1262,105,1106,77,949,53,792,35,634,20,476,9,317,2,159,,79,,xe" fillcolor="#373545 [3215]" strokecolor="#373545 [3215]" strokeweight="0">
-                      <v:path arrowok="t" o:connecttype="custom" o:connectlocs="0,0;0,0;1588,125413;4763,252413;19050,503238;36513,755650;61913,1006475;92075,1257300;131763,1504950;169863,1724025;214313,1941513;222250,2019300;219075,2003425;166688,1755775;122238,1506538;84138,1257300;55563,1006475;31750,755650;14288,503238;3175,252413;0,125413;0,0" o:connectangles="0,0,0,0,0,0,0,0,0,0,0,0,0,0,0,0,0,0,0,0,0,0"/>
-                    </v:shape>
-                    <v:shape id="Figura a mano libera 11" o:spid="_x0000_s1035" style="position:absolute;left:3410;top:48611;width:715;height:13557;visibility:visible;mso-wrap-style:square;v-text-anchor:top" coordsize="45,854" o:gfxdata="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" path="m45,r,l35,66r-9,67l14,267,6,401,3,534,6,669r8,134l18,854r,-3l9,814,8,803,1,669,,534,3,401,12,267,25,132,34,66,45,xe" fillcolor="#373545 [3215]" strokecolor="#373545 [3215]" strokeweight="0">
-                      <v:path arrowok="t" o:connecttype="custom" o:connectlocs="71438,0;71438,0;55563,104775;41275,211138;22225,423863;9525,636588;4763,847725;9525,1062038;22225,1274763;28575,1355725;28575,1350963;14288,1292225;12700,1274763;1588,1062038;0,847725;4763,636588;19050,423863;39688,209550;53975,104775;71438,0" o:connectangles="0,0,0,0,0,0,0,0,0,0,0,0,0,0,0,0,0,0,0,0"/>
-                    </v:shape>
-                    <v:shape id="Figura a mano libera 12" o:spid="_x0000_s1036" style="position:absolute;left:3633;top:62311;width:2444;height:9985;visibility:visible;mso-wrap-style:square;v-text-anchor:top" coordsize="154,629" o:gfxdata="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" path="m,l10,44r11,82l34,207r19,86l75,380r25,86l120,521r21,55l152,618r2,11l140,595,115,532,93,468,67,383,47,295,28,207,12,104,,xe" fillcolor="#373545 [3215]" strokecolor="#373545 [3215]" strokeweight="0">
-                      <v:path arrowok="t" o:connecttype="custom" o:connectlocs="0,0;15875,69850;33338,200025;53975,328613;84138,465138;119063,603250;158750,739775;190500,827088;223838,914400;241300,981075;244475,998538;222250,944563;182563,844550;147638,742950;106363,608013;74613,468313;44450,328613;19050,165100;0,0" o:connectangles="0,0,0,0,0,0,0,0,0,0,0,0,0,0,0,0,0,0,0"/>
-                    </v:shape>
-                    <v:shape id="Figura a mano libera 13" o:spid="_x0000_s1037" style="position:absolute;left:6204;top:72233;width:524;height:1095;visibility:visible;mso-wrap-style:square;v-text-anchor:top" coordsize="33,69" o:gfxdata="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" path="m,l33,69r-9,l12,35,,xe" fillcolor="#373545 [3215]" strokecolor="#373545 [3215]" strokeweight="0">
-                      <v:path arrowok="t" o:connecttype="custom" o:connectlocs="0,0;52388,109538;38100,109538;19050,55563;0,0" o:connectangles="0,0,0,0,0"/>
-                    </v:shape>
-                    <v:shape id="Figura a mano libera 14" o:spid="_x0000_s1038" style="position:absolute;left:3553;top:61533;width:238;height:1476;visibility:visible;mso-wrap-style:square;v-text-anchor:top" coordsize="15,93" o:gfxdata="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" path="m,l9,37r,3l15,93,5,49,,xe" fillcolor="#373545 [3215]" strokecolor="#373545 [3215]" strokeweight="0">
-                      <v:path arrowok="t" o:connecttype="custom" o:connectlocs="0,0;14288,58738;14288,63500;23813,147638;7938,77788;0,0" o:connectangles="0,0,0,0,0,0"/>
-                    </v:shape>
-                    <v:shape id="Figura a mano libera 15" o:spid="_x0000_s1039" style="position:absolute;left:5633;top:56897;width:6255;height:12161;visibility:visible;mso-wrap-style:square;v-text-anchor:top" coordsize="394,766" o:gfxdata="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" path="m394,r,l356,38,319,77r-35,40l249,160r-42,58l168,276r-37,63l98,402,69,467,45,535,26,604,14,673,7,746,6,766,,749r1,-5l7,673,21,603,40,533,65,466,94,400r33,-64l164,275r40,-60l248,158r34,-42l318,76,354,37,394,xe" fillcolor="#373545 [3215]" strokecolor="#373545 [3215]" strokeweight="0">
-                      <v:path arrowok="t" o:connecttype="custom" o:connectlocs="625475,0;625475,0;565150,60325;506413,122238;450850,185738;395288,254000;328613,346075;266700,438150;207963,538163;155575,638175;109538,741363;71438,849313;41275,958850;22225,1068388;11113,1184275;9525,1216025;0,1189038;1588,1181100;11113,1068388;33338,957263;63500,846138;103188,739775;149225,635000;201613,533400;260350,436563;323850,341313;393700,250825;447675,184150;504825,120650;561975,58738;625475,0" o:connectangles="0,0,0,0,0,0,0,0,0,0,0,0,0,0,0,0,0,0,0,0,0,0,0,0,0,0,0,0,0,0,0"/>
-                    </v:shape>
-                    <v:shape id="Figura a mano libera 16" o:spid="_x0000_s1040" style="position:absolute;left:5633;top:69153;width:571;height:3080;visibility:visible;mso-wrap-style:square;v-text-anchor:top" coordsize="36,194" o:gfxdata="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" path="m,l6,16r1,3l11,80r9,52l33,185r3,9l21,161,15,145,5,81,1,41,,xe" fillcolor="#373545 [3215]" strokecolor="#373545 [3215]" strokeweight="0">
-                      <v:path arrowok="t" o:connecttype="custom" o:connectlocs="0,0;9525,25400;11113,30163;17463,127000;31750,209550;52388,293688;57150,307975;33338,255588;23813,230188;7938,128588;1588,65088;0,0" o:connectangles="0,0,0,0,0,0,0,0,0,0,0,0"/>
-                    </v:shape>
-                    <v:shape id="Figura a mano libera 17" o:spid="_x0000_s1041" style="position:absolute;left:6077;top:72296;width:493;height:1032;visibility:visible;mso-wrap-style:square;v-text-anchor:top" coordsize="31,65" o:gfxdata="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" path="m,l31,65r-8,l,xe" fillcolor="#373545 [3215]" strokecolor="#373545 [3215]" strokeweight="0">
-                      <v:path arrowok="t" o:connecttype="custom" o:connectlocs="0,0;49213,103188;36513,103188;0,0" o:connectangles="0,0,0,0"/>
-                    </v:shape>
-                    <v:shape id="Figura a mano  libera 30" o:spid="_x0000_s1042" style="position:absolute;left:5633;top:68788;width:111;height:666;visibility:visible;mso-wrap-style:square;v-text-anchor:top" coordsize="7,42" o:gfxdata="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" path="m,l6,17,7,42,6,39,,23,,xe" fillcolor="#373545 [3215]" strokecolor="#373545 [3215]" strokeweight="0">
-                      <v:path arrowok="t" o:connecttype="custom" o:connectlocs="0,0;9525,26988;11113,66675;9525,61913;0,36513;0,0" o:connectangles="0,0,0,0,0,0"/>
-                    </v:shape>
-                    <v:shape id="Figura a mano libera 19" o:spid="_x0000_s1043" style="position:absolute;left:5871;top:71455;width:714;height:1873;visibility:visible;mso-wrap-style:square;v-text-anchor:top" coordsize="45,118" o:gfxdata="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" path="m,l6,16,21,49,33,84r12,34l44,118,13,53,11,42,,xe" fillcolor="#373545 [3215]" strokecolor="#373545 [3215]" strokeweight="0">
-                      <v:path arrowok="t" o:connecttype="custom" o:connectlocs="0,0;9525,25400;33338,77788;52388,133350;71438,187325;69850,187325;20638,84138;17463,66675;0,0" o:connectangles="0,0,0,0,0,0,0,0,0"/>
-                    </v:shape>
-                  </v:group>
-                  <v:group id="Gruppo 20" o:spid="_x0000_s1044" style="position:absolute;left:806;top:48269;width:13063;height:25059" coordorigin="806,46499" coordsize="8747,16779" o:gfxdata="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">
-                    <o:lock v:ext="edit" aspectratio="t"/>
-                    <v:shape id="Figura a mano libera 21" o:spid="_x0000_s1045" style="position:absolute;left:1187;top:51897;width:1984;height:7143;visibility:visible;mso-wrap-style:square;v-text-anchor:top" coordsize="125,450" o:gfxdata="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" path="m,l41,155,86,309r39,116l125,450,79,311,41,183,7,54,,xe" fillcolor="#373545 [3215]" strokecolor="#373545 [3215]" strokeweight="0">
-                      <v:fill opacity="13107f"/>
-                      <v:stroke opacity="13107f"/>
-                      <v:path arrowok="t" o:connecttype="custom" o:connectlocs="0,0;65088,246063;136525,490538;198438,674688;198438,714375;125413,493713;65088,290513;11113,85725;0,0" o:connectangles="0,0,0,0,0,0,0,0,0"/>
-                    </v:shape>
-                    <v:shape id="Figura a mano libera 22" o:spid="_x0000_s1046" style="position:absolute;left:3282;top:58913;width:1874;height:4366;visibility:visible;mso-wrap-style:square;v-text-anchor:top" coordsize="118,275" o:gfxdata="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" path="m,l8,20,37,96r32,74l118,275r-9,l61,174,30,100,,26,,xe" fillcolor="#373545 [3215]" strokecolor="#373545 [3215]" strokeweight="0">
-                      <v:fill opacity="13107f"/>
-                      <v:stroke opacity="13107f"/>
-                      <v:path arrowok="t" o:connecttype="custom" o:connectlocs="0,0;12700,31750;58738,152400;109538,269875;187325,436563;173038,436563;96838,276225;47625,158750;0,41275;0,0" o:connectangles="0,0,0,0,0,0,0,0,0,0"/>
-                    </v:shape>
-                    <v:shape id="Figura a mano libera 23" o:spid="_x0000_s1047" style="position:absolute;left:806;top:50103;width:317;height:1921;visibility:visible;mso-wrap-style:square;v-text-anchor:top" coordsize="20,121" o:gfxdata="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" path="m,l16,72r4,49l18,112,,31,,xe" fillcolor="#373545 [3215]" strokecolor="#373545 [3215]" strokeweight="0">
-                      <v:fill opacity="13107f"/>
-                      <v:stroke opacity="13107f"/>
-                      <v:path arrowok="t" o:connecttype="custom" o:connectlocs="0,0;25400,114300;31750,192088;28575,177800;0,49213;0,0" o:connectangles="0,0,0,0,0,0"/>
-                    </v:shape>
-                    <v:shape id="Figura a mano libera 24" o:spid="_x0000_s1048" style="position:absolute;left:1123;top:52024;width:2509;height:10207;visibility:visible;mso-wrap-style:square;v-text-anchor:top" coordsize="158,643" o:gfxdata="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" path="m,l11,46r11,83l36,211r19,90l76,389r27,87l123,533r21,55l155,632r3,11l142,608,118,544,95,478,69,391,47,302,29,212,13,107,,xe" fillcolor="#373545 [3215]" strokecolor="#373545 [3215]" strokeweight="0">
-                      <v:fill opacity="13107f"/>
-                      <v:stroke opacity="13107f"/>
-                      <v:path arrowok="t" o:connecttype="custom" o:connectlocs="0,0;17463,73025;34925,204788;57150,334963;87313,477838;120650,617538;163513,755650;195263,846138;228600,933450;246063,1003300;250825,1020763;225425,965200;187325,863600;150813,758825;109538,620713;74613,479425;46038,336550;20638,169863;0,0" o:connectangles="0,0,0,0,0,0,0,0,0,0,0,0,0,0,0,0,0,0,0"/>
-                    </v:shape>
-                    <v:shape id="Figura a mano libera 25" o:spid="_x0000_s1049" style="position:absolute;left:3759;top:62152;width:524;height:1127;visibility:visible;mso-wrap-style:square;v-text-anchor:top" coordsize="33,71" o:gfxdata="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" path="m,l33,71r-9,l11,36,,xe" fillcolor="#373545 [3215]" strokecolor="#373545 [3215]" strokeweight="0">
-                      <v:fill opacity="13107f"/>
-                      <v:stroke opacity="13107f"/>
-                      <v:path arrowok="t" o:connecttype="custom" o:connectlocs="0,0;52388,112713;38100,112713;17463,57150;0,0" o:connectangles="0,0,0,0,0"/>
-                    </v:shape>
-                    <v:shape id="Figura a mano libera 26" o:spid="_x0000_s1050" style="position:absolute;left:1060;top:51246;width:238;height:1508;visibility:visible;mso-wrap-style:square;v-text-anchor:top" coordsize="15,95" o:gfxdata="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" path="m,l8,37r,4l15,95,4,49,,xe" fillcolor="#373545 [3215]" strokecolor="#373545 [3215]" strokeweight="0">
-                      <v:fill opacity="13107f"/>
-                      <v:stroke opacity="13107f"/>
-                      <v:path arrowok="t" o:connecttype="custom" o:connectlocs="0,0;12700,58738;12700,65088;23813,150813;6350,77788;0,0" o:connectangles="0,0,0,0,0,0"/>
-                    </v:shape>
-                    <v:shape id="Figura a mano libera 27" o:spid="_x0000_s1051" style="position:absolute;left:3171;top:46499;width:6382;height:12414;visibility:visible;mso-wrap-style:square;v-text-anchor:top" coordsize="402,782" o:gfxdata="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" path="m402,r,1l363,39,325,79r-35,42l255,164r-44,58l171,284r-38,62l100,411,71,478,45,546,27,617,13,689,7,761r,21l,765r1,-4l7,688,21,616,40,545,66,475,95,409r35,-66l167,281r42,-61l253,163r34,-43l324,78,362,38,402,xe" fillcolor="#373545 [3215]" strokecolor="#373545 [3215]" strokeweight="0">
-                      <v:fill opacity="13107f"/>
-                      <v:stroke opacity="13107f"/>
-                      <v:path arrowok="t" o:connecttype="custom" o:connectlocs="638175,0;638175,1588;576263,61913;515938,125413;460375,192088;404813,260350;334963,352425;271463,450850;211138,549275;158750,652463;112713,758825;71438,866775;42863,979488;20638,1093788;11113,1208088;11113,1241425;0,1214438;1588,1208088;11113,1092200;33338,977900;63500,865188;104775,754063;150813,649288;206375,544513;265113,446088;331788,349250;401638,258763;455613,190500;514350,123825;574675,60325;638175,0" o:connectangles="0,0,0,0,0,0,0,0,0,0,0,0,0,0,0,0,0,0,0,0,0,0,0,0,0,0,0,0,0,0,0"/>
-                    </v:shape>
-                    <v:shape id="Figura a mano libera 28" o:spid="_x0000_s1052" style="position:absolute;left:3171;top:59040;width:588;height:3112;visibility:visible;mso-wrap-style:square;v-text-anchor:top" coordsize="37,196" o:gfxdata="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" path="m,l6,15r1,3l12,80r9,54l33,188r4,8l22,162,15,146,5,81,1,40,,xe" fillcolor="#373545 [3215]" strokecolor="#373545 [3215]" strokeweight="0">
-                      <v:fill opacity="13107f"/>
-                      <v:stroke opacity="13107f"/>
-                      <v:path arrowok="t" o:connecttype="custom" o:connectlocs="0,0;9525,23813;11113,28575;19050,127000;33338,212725;52388,298450;58738,311150;34925,257175;23813,231775;7938,128588;1588,63500;0,0" o:connectangles="0,0,0,0,0,0,0,0,0,0,0,0"/>
-                    </v:shape>
-                    <v:shape id="Figura a mano libera 29" o:spid="_x0000_s1053" style="position:absolute;left:3632;top:62231;width:492;height:1048;visibility:visible;mso-wrap-style:square;v-text-anchor:top" coordsize="31,66" o:gfxdata="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" path="m,l31,66r-7,l,xe" fillcolor="#373545 [3215]" strokecolor="#373545 [3215]" strokeweight="0">
-                      <v:fill opacity="13107f"/>
-                      <v:stroke opacity="13107f"/>
-                      <v:path arrowok="t" o:connecttype="custom" o:connectlocs="0,0;49213,104775;38100,104775;0,0" o:connectangles="0,0,0,0"/>
-                    </v:shape>
-                    <v:shape id="Figura a mano libera 30" o:spid="_x0000_s1054" style="position:absolute;left:3171;top:58644;width:111;height:682;visibility:visible;mso-wrap-style:square;v-text-anchor:top" coordsize="7,43" o:gfxdata="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" path="m,l7,17r,26l6,40,,25,,xe" fillcolor="#373545 [3215]" strokecolor="#373545 [3215]" strokeweight="0">
-                      <v:fill opacity="13107f"/>
-                      <v:stroke opacity="13107f"/>
-                      <v:path arrowok="t" o:connecttype="custom" o:connectlocs="0,0;11113,26988;11113,68263;9525,63500;0,39688;0,0" o:connectangles="0,0,0,0,0,0"/>
-                    </v:shape>
-                    <v:shape id="Figura a mano libera 31" o:spid="_x0000_s1055" style="position:absolute;left:3409;top:61358;width:731;height:1921;visibility:visible;mso-wrap-style:square;v-text-anchor:top" coordsize="46,121" o:gfxdata="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" path="m,l7,16,22,50,33,86r13,35l45,121,14,55,11,44,,xe" fillcolor="#373545 [3215]" strokecolor="#373545 [3215]" strokeweight="0">
-                      <v:fill opacity="13107f"/>
-                      <v:stroke opacity="13107f"/>
-                      <v:path arrowok="t" o:connecttype="custom" o:connectlocs="0,0;11113,25400;34925,79375;52388,136525;73025,192088;71438,192088;22225,87313;17463,69850;0,0" o:connectangles="0,0,0,0,0,0,0,0,0"/>
-                    </v:shape>
-                  </v:group>
-                </v:group>
-                <w10:wrap anchorx="page" anchory="page"/>
+                <v:shape id="Figura a mano libera 9" o:spid="_x0000_s1033" style="position:absolute;left:5728;top:69058;width:1842;height:4270;visibility:visible;mso-wrap-style:square;v-text-anchor:top" coordsize="116,269" o:gfxdata="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" path="m,l8,19,37,93r30,74l116,269r-8,l60,169,30,98,1,25,,xe" fillcolor="#373545 [3215]" strokecolor="#373545 [3215]" strokeweight="0">
+                  <v:path arrowok="t" o:connecttype="custom" o:connectlocs="0,0;12700,30163;58738,147638;106363,265113;184150,427038;171450,427038;95250,268288;47625,155575;1588,39688;0,0" o:connectangles="0,0,0,0,0,0,0,0,0,0"/>
+                </v:shape>
+                <v:shape id="Figura a mano libera 10" o:spid="_x0000_s1034" style="position:absolute;left:1410;top:42118;width:2223;height:20193;visibility:visible;mso-wrap-style:square;v-text-anchor:top" coordsize="140,1272" o:gfxdata="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" path="m,l,,1,79r2,80l12,317,23,476,39,634,58,792,83,948r24,138l135,1223r5,49l138,1262,105,1106,77,949,53,792,35,634,20,476,9,317,2,159,,79,,xe" fillcolor="#373545 [3215]" strokecolor="#373545 [3215]" strokeweight="0">
+                  <v:path arrowok="t" o:connecttype="custom" o:connectlocs="0,0;0,0;1588,125413;4763,252413;19050,503238;36513,755650;61913,1006475;92075,1257300;131763,1504950;169863,1724025;214313,1941513;222250,2019300;219075,2003425;166688,1755775;122238,1506538;84138,1257300;55563,1006475;31750,755650;14288,503238;3175,252413;0,125413;0,0" o:connectangles="0,0,0,0,0,0,0,0,0,0,0,0,0,0,0,0,0,0,0,0,0,0"/>
+                </v:shape>
+                <v:shape id="Figura a mano libera 11" o:spid="_x0000_s1035" style="position:absolute;left:3410;top:48611;width:715;height:13557;visibility:visible;mso-wrap-style:square;v-text-anchor:top" coordsize="45,854" o:gfxdata="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" path="m45,r,l35,66r-9,67l14,267,6,401,3,534,6,669r8,134l18,854r,-3l9,814,8,803,1,669,,534,3,401,12,267,25,132,34,66,45,xe" fillcolor="#373545 [3215]" strokecolor="#373545 [3215]" strokeweight="0">
+                  <v:path arrowok="t" o:connecttype="custom" o:connectlocs="71438,0;71438,0;55563,104775;41275,211138;22225,423863;9525,636588;4763,847725;9525,1062038;22225,1274763;28575,1355725;28575,1350963;14288,1292225;12700,1274763;1588,1062038;0,847725;4763,636588;19050,423863;39688,209550;53975,104775;71438,0" o:connectangles="0,0,0,0,0,0,0,0,0,0,0,0,0,0,0,0,0,0,0,0"/>
+                </v:shape>
+                <v:shape id="Figura a mano libera 12" o:spid="_x0000_s1036" style="position:absolute;left:3633;top:62311;width:2444;height:9985;visibility:visible;mso-wrap-style:square;v-text-anchor:top" coordsize="154,629" o:gfxdata="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" path="m,l10,44r11,82l34,207r19,86l75,380r25,86l120,521r21,55l152,618r2,11l140,595,115,532,93,468,67,383,47,295,28,207,12,104,,xe" fillcolor="#373545 [3215]" strokecolor="#373545 [3215]" strokeweight="0">
+                  <v:path arrowok="t" o:connecttype="custom" o:connectlocs="0,0;15875,69850;33338,200025;53975,328613;84138,465138;119063,603250;158750,739775;190500,827088;223838,914400;241300,981075;244475,998538;222250,944563;182563,844550;147638,742950;106363,608013;74613,468313;44450,328613;19050,165100;0,0" o:connectangles="0,0,0,0,0,0,0,0,0,0,0,0,0,0,0,0,0,0,0"/>
+                </v:shape>
+                <v:shape id="Figura a mano libera 13" o:spid="_x0000_s1037" style="position:absolute;left:6204;top:72233;width:524;height:1095;visibility:visible;mso-wrap-style:square;v-text-anchor:top" coordsize="33,69" o:gfxdata="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" path="m,l33,69r-9,l12,35,,xe" fillcolor="#373545 [3215]" strokecolor="#373545 [3215]" strokeweight="0">
+                  <v:path arrowok="t" o:connecttype="custom" o:connectlocs="0,0;52388,109538;38100,109538;19050,55563;0,0" o:connectangles="0,0,0,0,0"/>
+                </v:shape>
+                <v:shape id="Figura a mano libera 14" o:spid="_x0000_s1038" style="position:absolute;left:3553;top:61533;width:238;height:1476;visibility:visible;mso-wrap-style:square;v-text-anchor:top" coordsize="15,93" o:gfxdata="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" path="m,l9,37r,3l15,93,5,49,,xe" fillcolor="#373545 [3215]" strokecolor="#373545 [3215]" strokeweight="0">
+                  <v:path arrowok="t" o:connecttype="custom" o:connectlocs="0,0;14288,58738;14288,63500;23813,147638;7938,77788;0,0" o:connectangles="0,0,0,0,0,0"/>
+                </v:shape>
+                <v:shape id="Figura a mano libera 15" o:spid="_x0000_s1039" style="position:absolute;left:5633;top:56897;width:6255;height:12161;visibility:visible;mso-wrap-style:square;v-text-anchor:top" coordsize="394,766" o:gfxdata="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" path="m394,r,l356,38,319,77r-35,40l249,160r-42,58l168,276r-37,63l98,402,69,467,45,535,26,604,14,673,7,746,6,766,,749r1,-5l7,673,21,603,40,533,65,466,94,400r33,-64l164,275r40,-60l248,158r34,-42l318,76,354,37,394,xe" fillcolor="#373545 [3215]" strokecolor="#373545 [3215]" strokeweight="0">
+                  <v:path arrowok="t" o:connecttype="custom" o:connectlocs="625475,0;625475,0;565150,60325;506413,122238;450850,185738;395288,254000;328613,346075;266700,438150;207963,538163;155575,638175;109538,741363;71438,849313;41275,958850;22225,1068388;11113,1184275;9525,1216025;0,1189038;1588,1181100;11113,1068388;33338,957263;63500,846138;103188,739775;149225,635000;201613,533400;260350,436563;323850,341313;393700,250825;447675,184150;504825,120650;561975,58738;625475,0" o:connectangles="0,0,0,0,0,0,0,0,0,0,0,0,0,0,0,0,0,0,0,0,0,0,0,0,0,0,0,0,0,0,0"/>
+                </v:shape>
+                <v:shape id="Figura a mano libera 16" o:spid="_x0000_s1040" style="position:absolute;left:5633;top:69153;width:571;height:3080;visibility:visible;mso-wrap-style:square;v-text-anchor:top" coordsize="36,194" o:gfxdata="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" path="m,l6,16r1,3l11,80r9,52l33,185r3,9l21,161,15,145,5,81,1,41,,xe" fillcolor="#373545 [3215]" strokecolor="#373545 [3215]" strokeweight="0">
+                  <v:path arrowok="t" o:connecttype="custom" o:connectlocs="0,0;9525,25400;11113,30163;17463,127000;31750,209550;52388,293688;57150,307975;33338,255588;23813,230188;7938,128588;1588,65088;0,0" o:connectangles="0,0,0,0,0,0,0,0,0,0,0,0"/>
+                </v:shape>
+                <v:shape id="Figura a mano libera 17" o:spid="_x0000_s1041" style="position:absolute;left:6077;top:72296;width:493;height:1032;visibility:visible;mso-wrap-style:square;v-text-anchor:top" coordsize="31,65" o:gfxdata="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" path="m,l31,65r-8,l,xe" fillcolor="#373545 [3215]" strokecolor="#373545 [3215]" strokeweight="0">
+                  <v:path arrowok="t" o:connecttype="custom" o:connectlocs="0,0;49213,103188;36513,103188;0,0" o:connectangles="0,0,0,0"/>
+                </v:shape>
+                <v:shape id="Figura a mano  libera 30" o:spid="_x0000_s1042" style="position:absolute;left:5633;top:68788;width:111;height:666;visibility:visible;mso-wrap-style:square;v-text-anchor:top" coordsize="7,42" o:gfxdata="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" path="m,l6,17,7,42,6,39,,23,,xe" fillcolor="#373545 [3215]" strokecolor="#373545 [3215]" strokeweight="0">
+                  <v:path arrowok="t" o:connecttype="custom" o:connectlocs="0,0;9525,26988;11113,66675;9525,61913;0,36513;0,0" o:connectangles="0,0,0,0,0,0"/>
+                </v:shape>
+                <v:shape id="Figura a mano libera 19" o:spid="_x0000_s1043" style="position:absolute;left:5871;top:71455;width:714;height:1873;visibility:visible;mso-wrap-style:square;v-text-anchor:top" coordsize="45,118" o:gfxdata="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" path="m,l6,16,21,49,33,84r12,34l44,118,13,53,11,42,,xe" fillcolor="#373545 [3215]" strokecolor="#373545 [3215]" strokeweight="0">
+                  <v:path arrowok="t" o:connecttype="custom" o:connectlocs="0,0;9525,25400;33338,77788;52388,133350;71438,187325;69850,187325;20638,84138;17463,66675;0,0" o:connectangles="0,0,0,0,0,0,0,0,0"/>
+                </v:shape>
               </v:group>
-            </w:pict>
-          </mc:Fallback>
-        </mc:AlternateContent>
+              <v:group id="Gruppo 20" o:spid="_x0000_s1044" style="position:absolute;left:806;top:48269;width:13063;height:25059" coordorigin="806,46499" coordsize="8747,16779" o:gfxdata="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">
+                <o:lock v:ext="edit" aspectratio="t"/>
+                <v:shape id="Figura a mano libera 21" o:spid="_x0000_s1045" style="position:absolute;left:1187;top:51897;width:1984;height:7143;visibility:visible;mso-wrap-style:square;v-text-anchor:top" coordsize="125,450" o:gfxdata="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" path="m,l41,155,86,309r39,116l125,450,79,311,41,183,7,54,,xe" fillcolor="#373545 [3215]" strokecolor="#373545 [3215]" strokeweight="0">
+                  <v:fill opacity="13107f"/>
+                  <v:stroke opacity="13107f"/>
+                  <v:path arrowok="t" o:connecttype="custom" o:connectlocs="0,0;65088,246063;136525,490538;198438,674688;198438,714375;125413,493713;65088,290513;11113,85725;0,0" o:connectangles="0,0,0,0,0,0,0,0,0"/>
+                </v:shape>
+                <v:shape id="Figura a mano libera 22" o:spid="_x0000_s1046" style="position:absolute;left:3282;top:58913;width:1874;height:4366;visibility:visible;mso-wrap-style:square;v-text-anchor:top" coordsize="118,275" o:gfxdata="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" path="m,l8,20,37,96r32,74l118,275r-9,l61,174,30,100,,26,,xe" fillcolor="#373545 [3215]" strokecolor="#373545 [3215]" strokeweight="0">
+                  <v:fill opacity="13107f"/>
+                  <v:stroke opacity="13107f"/>
+                  <v:path arrowok="t" o:connecttype="custom" o:connectlocs="0,0;12700,31750;58738,152400;109538,269875;187325,436563;173038,436563;96838,276225;47625,158750;0,41275;0,0" o:connectangles="0,0,0,0,0,0,0,0,0,0"/>
+                </v:shape>
+                <v:shape id="Figura a mano libera 23" o:spid="_x0000_s1047" style="position:absolute;left:806;top:50103;width:317;height:1921;visibility:visible;mso-wrap-style:square;v-text-anchor:top" coordsize="20,121" o:gfxdata="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" path="m,l16,72r4,49l18,112,,31,,xe" fillcolor="#373545 [3215]" strokecolor="#373545 [3215]" strokeweight="0">
+                  <v:fill opacity="13107f"/>
+                  <v:stroke opacity="13107f"/>
+                  <v:path arrowok="t" o:connecttype="custom" o:connectlocs="0,0;25400,114300;31750,192088;28575,177800;0,49213;0,0" o:connectangles="0,0,0,0,0,0"/>
+                </v:shape>
+                <v:shape id="Figura a mano libera 24" o:spid="_x0000_s1048" style="position:absolute;left:1123;top:52024;width:2509;height:10207;visibility:visible;mso-wrap-style:square;v-text-anchor:top" coordsize="158,643" o:gfxdata="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" path="m,l11,46r11,83l36,211r19,90l76,389r27,87l123,533r21,55l155,632r3,11l142,608,118,544,95,478,69,391,47,302,29,212,13,107,,xe" fillcolor="#373545 [3215]" strokecolor="#373545 [3215]" strokeweight="0">
+                  <v:fill opacity="13107f"/>
+                  <v:stroke opacity="13107f"/>
+                  <v:path arrowok="t" o:connecttype="custom" o:connectlocs="0,0;17463,73025;34925,204788;57150,334963;87313,477838;120650,617538;163513,755650;195263,846138;228600,933450;246063,1003300;250825,1020763;225425,965200;187325,863600;150813,758825;109538,620713;74613,479425;46038,336550;20638,169863;0,0" o:connectangles="0,0,0,0,0,0,0,0,0,0,0,0,0,0,0,0,0,0,0"/>
+                </v:shape>
+                <v:shape id="Figura a mano libera 25" o:spid="_x0000_s1049" style="position:absolute;left:3759;top:62152;width:524;height:1127;visibility:visible;mso-wrap-style:square;v-text-anchor:top" coordsize="33,71" o:gfxdata="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" path="m,l33,71r-9,l11,36,,xe" fillcolor="#373545 [3215]" strokecolor="#373545 [3215]" strokeweight="0">
+                  <v:fill opacity="13107f"/>
+                  <v:stroke opacity="13107f"/>
+                  <v:path arrowok="t" o:connecttype="custom" o:connectlocs="0,0;52388,112713;38100,112713;17463,57150;0,0" o:connectangles="0,0,0,0,0"/>
+                </v:shape>
+                <v:shape id="Figura a mano libera 26" o:spid="_x0000_s1050" style="position:absolute;left:1060;top:51246;width:238;height:1508;visibility:visible;mso-wrap-style:square;v-text-anchor:top" coordsize="15,95" o:gfxdata="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" path="m,l8,37r,4l15,95,4,49,,xe" fillcolor="#373545 [3215]" strokecolor="#373545 [3215]" strokeweight="0">
+                  <v:fill opacity="13107f"/>
+                  <v:stroke opacity="13107f"/>
+                  <v:path arrowok="t" o:connecttype="custom" o:connectlocs="0,0;12700,58738;12700,65088;23813,150813;6350,77788;0,0" o:connectangles="0,0,0,0,0,0"/>
+                </v:shape>
+                <v:shape id="Figura a mano libera 27" o:spid="_x0000_s1051" style="position:absolute;left:3171;top:46499;width:6382;height:12414;visibility:visible;mso-wrap-style:square;v-text-anchor:top" coordsize="402,782" o:gfxdata="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" path="m402,r,1l363,39,325,79r-35,42l255,164r-44,58l171,284r-38,62l100,411,71,478,45,546,27,617,13,689,7,761r,21l,765r1,-4l7,688,21,616,40,545,66,475,95,409r35,-66l167,281r42,-61l253,163r34,-43l324,78,362,38,402,xe" fillcolor="#373545 [3215]" strokecolor="#373545 [3215]" strokeweight="0">
+                  <v:fill opacity="13107f"/>
+                  <v:stroke opacity="13107f"/>
+                  <v:path arrowok="t" o:connecttype="custom" o:connectlocs="638175,0;638175,1588;576263,61913;515938,125413;460375,192088;404813,260350;334963,352425;271463,450850;211138,549275;158750,652463;112713,758825;71438,866775;42863,979488;20638,1093788;11113,1208088;11113,1241425;0,1214438;1588,1208088;11113,1092200;33338,977900;63500,865188;104775,754063;150813,649288;206375,544513;265113,446088;331788,349250;401638,258763;455613,190500;514350,123825;574675,60325;638175,0" o:connectangles="0,0,0,0,0,0,0,0,0,0,0,0,0,0,0,0,0,0,0,0,0,0,0,0,0,0,0,0,0,0,0"/>
+                </v:shape>
+                <v:shape id="Figura a mano libera 28" o:spid="_x0000_s1052" style="position:absolute;left:3171;top:59040;width:588;height:3112;visibility:visible;mso-wrap-style:square;v-text-anchor:top" coordsize="37,196" o:gfxdata="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" path="m,l6,15r1,3l12,80r9,54l33,188r4,8l22,162,15,146,5,81,1,40,,xe" fillcolor="#373545 [3215]" strokecolor="#373545 [3215]" strokeweight="0">
+                  <v:fill opacity="13107f"/>
+                  <v:stroke opacity="13107f"/>
+                  <v:path arrowok="t" o:connecttype="custom" o:connectlocs="0,0;9525,23813;11113,28575;19050,127000;33338,212725;52388,298450;58738,311150;34925,257175;23813,231775;7938,128588;1588,63500;0,0" o:connectangles="0,0,0,0,0,0,0,0,0,0,0,0"/>
+                </v:shape>
+                <v:shape id="Figura a mano libera 29" o:spid="_x0000_s1053" style="position:absolute;left:3632;top:62231;width:492;height:1048;visibility:visible;mso-wrap-style:square;v-text-anchor:top" coordsize="31,66" o:gfxdata="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" path="m,l31,66r-7,l,xe" fillcolor="#373545 [3215]" strokecolor="#373545 [3215]" strokeweight="0">
+                  <v:fill opacity="13107f"/>
+                  <v:stroke opacity="13107f"/>
+                  <v:path arrowok="t" o:connecttype="custom" o:connectlocs="0,0;49213,104775;38100,104775;0,0" o:connectangles="0,0,0,0"/>
+                </v:shape>
+                <v:shape id="Figura a mano libera 30" o:spid="_x0000_s1054" style="position:absolute;left:3171;top:58644;width:111;height:682;visibility:visible;mso-wrap-style:square;v-text-anchor:top" coordsize="7,43" o:gfxdata="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" path="m,l7,17r,26l6,40,,25,,xe" fillcolor="#373545 [3215]" strokecolor="#373545 [3215]" strokeweight="0">
+                  <v:fill opacity="13107f"/>
+                  <v:stroke opacity="13107f"/>
+                  <v:path arrowok="t" o:connecttype="custom" o:connectlocs="0,0;11113,26988;11113,68263;9525,63500;0,39688;0,0" o:connectangles="0,0,0,0,0,0"/>
+                </v:shape>
+                <v:shape id="Figura a mano libera 31" o:spid="_x0000_s1055" style="position:absolute;left:3409;top:61358;width:731;height:1921;visibility:visible;mso-wrap-style:square;v-text-anchor:top" coordsize="46,121" o:gfxdata="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" path="m,l7,16,22,50,33,86r13,35l45,121,14,55,11,44,,xe" fillcolor="#373545 [3215]" strokecolor="#373545 [3215]" strokeweight="0">
+                  <v:fill opacity="13107f"/>
+                  <v:stroke opacity="13107f"/>
+                  <v:path arrowok="t" o:connecttype="custom" o:connectlocs="0,0;11113,25400;34925,79375;52388,136525;73025,192088;71438,192088;22225,87313;17463,69850;0,0" o:connectangles="0,0,0,0,0,0,0,0,0"/>
+                </v:shape>
+              </v:group>
+            </v:group>
+            <w10:wrap anchorx="page" anchory="page"/>
+          </v:group>
+        </w:pict>
       </w:r>
     </w:p>
     <w:p>
@@ -3750,386 +239,125 @@
         <w:rPr>
           <w:noProof/>
         </w:rPr>
-        <mc:AlternateContent>
-          <mc:Choice Requires="wps">
-            <w:drawing>
-              <wp:anchor distT="0" distB="0" distL="114300" distR="114300" simplePos="0" relativeHeight="251661312" behindDoc="0" locked="0" layoutInCell="1" allowOverlap="1" wp14:anchorId="7E4FDF4C" wp14:editId="59365786">
-                <wp:simplePos x="0" y="0"/>
-                <wp:positionH relativeFrom="column">
-                  <wp:posOffset>-196215</wp:posOffset>
-                </wp:positionH>
-                <wp:positionV relativeFrom="paragraph">
-                  <wp:posOffset>1414970</wp:posOffset>
-                </wp:positionV>
-                <wp:extent cx="6667500" cy="2850515"/>
-                <wp:effectExtent l="0" t="0" r="0" b="6985"/>
-                <wp:wrapNone/>
-                <wp:docPr id="67" name="Casella di testo 67"/>
-                <wp:cNvGraphicFramePr/>
-                <a:graphic xmlns:a="http://schemas.openxmlformats.org/drawingml/2006/main">
-                  <a:graphicData uri="http://schemas.microsoft.com/office/word/2010/wordprocessingShape">
-                    <wps:wsp>
-                      <wps:cNvSpPr txBox="1"/>
-                      <wps:spPr>
-                        <a:xfrm>
-                          <a:off x="0" y="0"/>
-                          <a:ext cx="6667500" cy="2850515"/>
-                        </a:xfrm>
-                        <a:prstGeom prst="rect">
-                          <a:avLst/>
-                        </a:prstGeom>
-                        <a:noFill/>
-                        <a:ln w="6350">
-                          <a:noFill/>
-                        </a:ln>
-                        <a:effectLst/>
-                      </wps:spPr>
-                      <wps:style>
-                        <a:lnRef idx="0">
-                          <a:schemeClr val="accent1"/>
-                        </a:lnRef>
-                        <a:fillRef idx="0">
-                          <a:schemeClr val="accent1"/>
-                        </a:fillRef>
-                        <a:effectRef idx="0">
-                          <a:schemeClr val="accent1"/>
-                        </a:effectRef>
-                        <a:fontRef idx="minor">
-                          <a:schemeClr val="dk1"/>
-                        </a:fontRef>
-                      </wps:style>
-                      <wps:txbx>
-                        <w:txbxContent>
-                          <w:p>
-                            <w:pPr>
-                              <w:jc w:val="center"/>
-                            </w:pPr>
-                            <w:r>
-                              <w:rPr>
-                                <w:noProof/>
-                              </w:rPr>
-                              <w:drawing>
-                                <wp:inline distT="0" distB="0" distL="0" distR="0" wp14:anchorId="176935AE" wp14:editId="3A3D049E">
-                                  <wp:extent cx="2806700" cy="2466975"/>
-                                  <wp:effectExtent l="0" t="0" r="0" b="0"/>
-                                  <wp:docPr id="70" name="Immagine 70"/>
-                                  <wp:cNvGraphicFramePr>
-                                    <a:graphicFrameLocks xmlns:a="http://schemas.openxmlformats.org/drawingml/2006/main" noChangeAspect="1"/>
-                                  </wp:cNvGraphicFramePr>
-                                  <a:graphic xmlns:a="http://schemas.openxmlformats.org/drawingml/2006/main">
-                                    <a:graphicData uri="http://schemas.openxmlformats.org/drawingml/2006/picture">
-                                      <pic:pic xmlns:pic="http://schemas.openxmlformats.org/drawingml/2006/picture">
-                                        <pic:nvPicPr>
-                                          <pic:cNvPr id="0" name="Picture 8"/>
-                                          <pic:cNvPicPr>
-                                            <a:picLocks noChangeAspect="1" noChangeArrowheads="1"/>
-                                          </pic:cNvPicPr>
-                                        </pic:nvPicPr>
-                                        <pic:blipFill>
-                                          <a:blip r:embed="rId9">
-                                            <a:extLst>
-                                              <a:ext uri="{28A0092B-C50C-407E-A947-70E740481C1C}">
-                                                <a14:useLocalDpi xmlns:a14="http://schemas.microsoft.com/office/drawing/2010/main" val="0"/>
-                                              </a:ext>
-                                            </a:extLst>
-                                          </a:blip>
-                                          <a:srcRect/>
-                                          <a:stretch>
-                                            <a:fillRect/>
-                                          </a:stretch>
-                                        </pic:blipFill>
-                                        <pic:spPr bwMode="auto">
-                                          <a:xfrm>
-                                            <a:off x="0" y="0"/>
-                                            <a:ext cx="2806700" cy="2466975"/>
-                                          </a:xfrm>
-                                          <a:prstGeom prst="rect">
-                                            <a:avLst/>
-                                          </a:prstGeom>
-                                          <a:noFill/>
-                                          <a:ln>
-                                            <a:noFill/>
-                                          </a:ln>
-                                        </pic:spPr>
-                                      </pic:pic>
-                                    </a:graphicData>
-                                  </a:graphic>
-                                </wp:inline>
-                              </w:drawing>
-                            </w:r>
-                          </w:p>
-                        </w:txbxContent>
-                      </wps:txbx>
-                      <wps:bodyPr rot="0" spcFirstLastPara="0" vertOverflow="overflow" horzOverflow="overflow" vert="horz" wrap="square" lIns="91440" tIns="45720" rIns="91440" bIns="45720" numCol="1" spcCol="0" rtlCol="0" fromWordArt="0" anchor="t" anchorCtr="0" forceAA="0" compatLnSpc="1">
-                        <a:prstTxWarp prst="textNoShape">
-                          <a:avLst/>
-                        </a:prstTxWarp>
-                        <a:noAutofit/>
-                      </wps:bodyPr>
-                    </wps:wsp>
-                  </a:graphicData>
-                </a:graphic>
-                <wp14:sizeRelH relativeFrom="margin">
-                  <wp14:pctWidth>0</wp14:pctWidth>
-                </wp14:sizeRelH>
-                <wp14:sizeRelV relativeFrom="margin">
-                  <wp14:pctHeight>0</wp14:pctHeight>
-                </wp14:sizeRelV>
-              </wp:anchor>
-            </w:drawing>
-          </mc:Choice>
-          <mc:Fallback>
-            <w:pict>
-              <v:shape w14:anchorId="7E4FDF4C" id="Casella di testo 67" o:spid="_x0000_s1056" type="#_x0000_t202" style="position:absolute;left:0;text-align:left;margin-left:-15.45pt;margin-top:111.4pt;width:525pt;height:224.45pt;z-index:251661312;visibility:visible;mso-wrap-style:square;mso-width-percent:0;mso-height-percent:0;mso-wrap-distance-left:9pt;mso-wrap-distance-top:0;mso-wrap-distance-right:9pt;mso-wrap-distance-bottom:0;mso-position-horizontal:absolute;mso-position-horizontal-relative:text;mso-position-vertical:absolute;mso-position-vertical-relative:text;mso-width-percent:0;mso-height-percent:0;mso-width-relative:margin;mso-height-relative:margin;v-text-anchor:top" o:gfxdata="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" filled="f" stroked="f" strokeweight=".5pt">
-                <v:textbox>
-                  <w:txbxContent>
-                    <w:p>
-                      <w:pPr>
-                        <w:jc w:val="center"/>
-                      </w:pPr>
-                      <w:r>
-                        <w:rPr>
-                          <w:noProof/>
-                        </w:rPr>
-                        <w:drawing>
-                          <wp:inline distT="0" distB="0" distL="0" distR="0" wp14:anchorId="176935AE" wp14:editId="3A3D049E">
-                            <wp:extent cx="2806700" cy="2466975"/>
-                            <wp:effectExtent l="0" t="0" r="0" b="0"/>
-                            <wp:docPr id="70" name="Immagine 70"/>
-                            <wp:cNvGraphicFramePr>
-                              <a:graphicFrameLocks xmlns:a="http://schemas.openxmlformats.org/drawingml/2006/main" noChangeAspect="1"/>
-                            </wp:cNvGraphicFramePr>
-                            <a:graphic xmlns:a="http://schemas.openxmlformats.org/drawingml/2006/main">
-                              <a:graphicData uri="http://schemas.openxmlformats.org/drawingml/2006/picture">
-                                <pic:pic xmlns:pic="http://schemas.openxmlformats.org/drawingml/2006/picture">
-                                  <pic:nvPicPr>
-                                    <pic:cNvPr id="0" name="Picture 8"/>
-                                    <pic:cNvPicPr>
-                                      <a:picLocks noChangeAspect="1" noChangeArrowheads="1"/>
-                                    </pic:cNvPicPr>
-                                  </pic:nvPicPr>
-                                  <pic:blipFill>
-                                    <a:blip r:embed="rId9">
-                                      <a:extLst>
-                                        <a:ext uri="{28A0092B-C50C-407E-A947-70E740481C1C}">
-                                          <a14:useLocalDpi xmlns:a14="http://schemas.microsoft.com/office/drawing/2010/main" val="0"/>
-                                        </a:ext>
-                                      </a:extLst>
-                                    </a:blip>
-                                    <a:srcRect/>
-                                    <a:stretch>
-                                      <a:fillRect/>
-                                    </a:stretch>
-                                  </pic:blipFill>
-                                  <pic:spPr bwMode="auto">
-                                    <a:xfrm>
-                                      <a:off x="0" y="0"/>
-                                      <a:ext cx="2806700" cy="2466975"/>
-                                    </a:xfrm>
-                                    <a:prstGeom prst="rect">
-                                      <a:avLst/>
-                                    </a:prstGeom>
-                                    <a:noFill/>
-                                    <a:ln>
-                                      <a:noFill/>
-                                    </a:ln>
-                                  </pic:spPr>
-                                </pic:pic>
-                              </a:graphicData>
-                            </a:graphic>
-                          </wp:inline>
-                        </w:drawing>
-                      </w:r>
-                    </w:p>
-                  </w:txbxContent>
-                </v:textbox>
-              </v:shape>
-            </w:pict>
-          </mc:Fallback>
-        </mc:AlternateContent>
+        <w:pict>
+          <v:shape id="Casella di testo 67" o:spid="_x0000_s1056" type="#_x0000_t202" style="position:absolute;left:0;text-align:left;margin-left:-15.45pt;margin-top:111.4pt;width:525pt;height:224.45pt;z-index:251661312;visibility:visible;mso-width-relative:margin;mso-height-relative:margin" o:gfxdata="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" filled="f" stroked="f" strokeweight=".5pt">
+            <v:textbox>
+              <w:txbxContent>
+                <w:p>
+                  <w:pPr>
+                    <w:jc w:val="center"/>
+                  </w:pPr>
+                  <w:r>
+                    <w:rPr>
+                      <w:noProof/>
+                    </w:rPr>
+                    <w:drawing>
+                      <wp:inline distT="0" distB="0" distL="0" distR="0">
+                        <wp:extent cx="2806700" cy="2466975"/>
+                        <wp:effectExtent l="0" t="0" r="0" b="0"/>
+                        <wp:docPr id="70" name="Immagine 70"/>
+                        <wp:cNvGraphicFramePr>
+                          <a:graphicFrameLocks xmlns:a="http://schemas.openxmlformats.org/drawingml/2006/main" noChangeAspect="1"/>
+                        </wp:cNvGraphicFramePr>
+                        <a:graphic xmlns:a="http://schemas.openxmlformats.org/drawingml/2006/main">
+                          <a:graphicData uri="http://schemas.openxmlformats.org/drawingml/2006/picture">
+                            <pic:pic xmlns:pic="http://schemas.openxmlformats.org/drawingml/2006/picture">
+                              <pic:nvPicPr>
+                                <pic:cNvPr id="0" name="Picture 8"/>
+                                <pic:cNvPicPr>
+                                  <a:picLocks noChangeAspect="1" noChangeArrowheads="1"/>
+                                </pic:cNvPicPr>
+                              </pic:nvPicPr>
+                              <pic:blipFill>
+                                <a:blip r:embed="rId9">
+                                  <a:extLst>
+                                    <a:ext uri="{28A0092B-C50C-407E-A947-70E740481C1C}">
+                                      <a14:useLocalDpi xmlns:a14="http://schemas.microsoft.com/office/drawing/2010/main" xmlns:wps="http://schemas.microsoft.com/office/word/2010/wordprocessingShape" xmlns:wpi="http://schemas.microsoft.com/office/word/2010/wordprocessingInk" xmlns:wpg="http://schemas.microsoft.com/office/word/2010/wordprocessingGroup" xmlns:w15="http://schemas.microsoft.com/office/word/2012/wordml" xmlns:w14="http://schemas.microsoft.com/office/word/2010/wordml" xmlns:w="http://schemas.openxmlformats.org/wordprocessingml/2006/main" xmlns:w10="urn:schemas-microsoft-com:office:word" xmlns:wp14="http://schemas.microsoft.com/office/word/2010/wordprocessingDrawing" xmlns:v="urn:schemas-microsoft-com:vml" xmlns:o="urn:schemas-microsoft-com:office:office" xmlns:mc="http://schemas.openxmlformats.org/markup-compatibility/2006" xmlns:wpc="http://schemas.microsoft.com/office/word/2010/wordprocessingCanvas" xmlns="" val="0"/>
+                                    </a:ext>
+                                  </a:extLst>
+                                </a:blip>
+                                <a:srcRect/>
+                                <a:stretch>
+                                  <a:fillRect/>
+                                </a:stretch>
+                              </pic:blipFill>
+                              <pic:spPr bwMode="auto">
+                                <a:xfrm>
+                                  <a:off x="0" y="0"/>
+                                  <a:ext cx="2806700" cy="2466975"/>
+                                </a:xfrm>
+                                <a:prstGeom prst="rect">
+                                  <a:avLst/>
+                                </a:prstGeom>
+                                <a:noFill/>
+                                <a:ln>
+                                  <a:noFill/>
+                                </a:ln>
+                              </pic:spPr>
+                            </pic:pic>
+                          </a:graphicData>
+                        </a:graphic>
+                      </wp:inline>
+                    </w:drawing>
+                  </w:r>
+                </w:p>
+              </w:txbxContent>
+            </v:textbox>
+          </v:shape>
+        </w:pict>
       </w:r>
       <w:r>
         <w:rPr>
           <w:noProof/>
         </w:rPr>
-        <mc:AlternateContent>
-          <mc:Choice Requires="wps">
-            <w:drawing>
-              <wp:anchor distT="0" distB="0" distL="114300" distR="114300" simplePos="0" relativeHeight="251665408" behindDoc="0" locked="0" layoutInCell="1" allowOverlap="1" wp14:anchorId="14C8A5B2" wp14:editId="7089545C">
-                <wp:simplePos x="0" y="0"/>
-                <wp:positionH relativeFrom="page">
-                  <wp:posOffset>542260</wp:posOffset>
-                </wp:positionH>
-                <wp:positionV relativeFrom="page">
-                  <wp:posOffset>9069572</wp:posOffset>
-                </wp:positionV>
-                <wp:extent cx="6848047" cy="365760"/>
-                <wp:effectExtent l="0" t="0" r="10160" b="0"/>
-                <wp:wrapNone/>
-                <wp:docPr id="32" name="Casella di testo 32"/>
-                <wp:cNvGraphicFramePr/>
-                <a:graphic xmlns:a="http://schemas.openxmlformats.org/drawingml/2006/main">
-                  <a:graphicData uri="http://schemas.microsoft.com/office/word/2010/wordprocessingShape">
-                    <wps:wsp>
-                      <wps:cNvSpPr txBox="1"/>
-                      <wps:spPr>
-                        <a:xfrm>
-                          <a:off x="0" y="0"/>
-                          <a:ext cx="6848047" cy="365760"/>
-                        </a:xfrm>
-                        <a:prstGeom prst="rect">
-                          <a:avLst/>
-                        </a:prstGeom>
-                        <a:noFill/>
-                        <a:ln w="6350">
-                          <a:noFill/>
-                        </a:ln>
-                        <a:effectLst/>
-                      </wps:spPr>
-                      <wps:style>
-                        <a:lnRef idx="0">
-                          <a:schemeClr val="accent1"/>
-                        </a:lnRef>
-                        <a:fillRef idx="0">
-                          <a:schemeClr val="accent1"/>
-                        </a:fillRef>
-                        <a:effectRef idx="0">
-                          <a:schemeClr val="accent1"/>
-                        </a:effectRef>
-                        <a:fontRef idx="minor">
-                          <a:schemeClr val="dk1"/>
-                        </a:fontRef>
-                      </wps:style>
-                      <wps:txbx>
-                        <w:txbxContent>
-                          <w:p>
-                            <w:pPr>
-                              <w:pStyle w:val="Nessunaspaziatura"/>
-                              <w:jc w:val="center"/>
-                              <w:rPr>
-                                <w:color w:val="AD84C6" w:themeColor="accent1"/>
-                                <w:sz w:val="26"/>
-                                <w:szCs w:val="26"/>
-                              </w:rPr>
-                            </w:pPr>
-                            <w:r>
-                              <w:rPr>
-                                <w:color w:val="AD84C6" w:themeColor="accent1"/>
-                                <w:sz w:val="26"/>
-                                <w:szCs w:val="26"/>
-                              </w:rPr>
-                              <w:t>Team 8</w:t>
-                            </w:r>
-                          </w:p>
-                          <w:p>
-                            <w:pPr>
-                              <w:pStyle w:val="Nessunaspaziatura"/>
-                              <w:jc w:val="center"/>
-                              <w:rPr>
-                                <w:color w:val="595959" w:themeColor="text1" w:themeTint="A6"/>
-                                <w:sz w:val="20"/>
-                                <w:szCs w:val="20"/>
-                              </w:rPr>
-                            </w:pPr>
-                            <w:r>
-                              <w:rPr>
-                                <w:caps/>
-                                <w:color w:val="595959" w:themeColor="text1" w:themeTint="A6"/>
-                                <w:sz w:val="20"/>
-                                <w:szCs w:val="20"/>
-                              </w:rPr>
-                              <w:t>Ver 1.</w:t>
-                            </w:r>
-                            <w:r>
-                              <w:rPr>
-                                <w:caps/>
-                                <w:color w:val="595959" w:themeColor="text1" w:themeTint="A6"/>
-                                <w:sz w:val="20"/>
-                                <w:szCs w:val="20"/>
-                              </w:rPr>
-                              <w:t>0</w:t>
-                            </w:r>
-                          </w:p>
-                        </w:txbxContent>
-                      </wps:txbx>
-                      <wps:bodyPr rot="0" spcFirstLastPara="0" vertOverflow="overflow" horzOverflow="overflow" vert="horz" wrap="square" lIns="0" tIns="0" rIns="0" bIns="0" numCol="1" spcCol="0" rtlCol="0" fromWordArt="0" anchor="b" anchorCtr="0" forceAA="0" compatLnSpc="1">
-                        <a:prstTxWarp prst="textNoShape">
-                          <a:avLst/>
-                        </a:prstTxWarp>
-                        <a:spAutoFit/>
-                      </wps:bodyPr>
-                    </wps:wsp>
-                  </a:graphicData>
-                </a:graphic>
-                <wp14:sizeRelH relativeFrom="page">
-                  <wp14:pctWidth>0</wp14:pctWidth>
-                </wp14:sizeRelH>
-                <wp14:sizeRelV relativeFrom="margin">
-                  <wp14:pctHeight>0</wp14:pctHeight>
-                </wp14:sizeRelV>
-              </wp:anchor>
-            </w:drawing>
-          </mc:Choice>
-          <mc:Fallback>
-            <w:pict>
-              <v:shape w14:anchorId="14C8A5B2" id="Casella di testo 32" o:spid="_x0000_s1057" type="#_x0000_t202" style="position:absolute;left:0;text-align:left;margin-left:42.7pt;margin-top:714.15pt;width:539.2pt;height:28.8pt;z-index:251665408;visibility:visible;mso-wrap-style:square;mso-width-percent:0;mso-height-percent:0;mso-wrap-distance-left:9pt;mso-wrap-distance-top:0;mso-wrap-distance-right:9pt;mso-wrap-distance-bottom:0;mso-position-horizontal:absolute;mso-position-horizontal-relative:page;mso-position-vertical:absolute;mso-position-vertical-relative:page;mso-width-percent:0;mso-height-percent:0;mso-width-relative:page;mso-height-relative:margin;v-text-anchor:bottom" o:gfxdata="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" filled="f" stroked="f" strokeweight=".5pt">
-                <v:textbox style="mso-fit-shape-to-text:t" inset="0,0,0,0">
-                  <w:txbxContent>
-                    <w:p>
-                      <w:pPr>
-                        <w:pStyle w:val="Nessunaspaziatura"/>
-                        <w:jc w:val="center"/>
-                        <w:rPr>
-                          <w:color w:val="AD84C6" w:themeColor="accent1"/>
-                          <w:sz w:val="26"/>
-                          <w:szCs w:val="26"/>
-                        </w:rPr>
-                      </w:pPr>
-                      <w:r>
-                        <w:rPr>
-                          <w:color w:val="AD84C6" w:themeColor="accent1"/>
-                          <w:sz w:val="26"/>
-                          <w:szCs w:val="26"/>
-                        </w:rPr>
-                        <w:t>Team 8</w:t>
-                      </w:r>
-                    </w:p>
-                    <w:p>
-                      <w:pPr>
-                        <w:pStyle w:val="Nessunaspaziatura"/>
-                        <w:jc w:val="center"/>
-                        <w:rPr>
-                          <w:color w:val="595959" w:themeColor="text1" w:themeTint="A6"/>
-                          <w:sz w:val="20"/>
-                          <w:szCs w:val="20"/>
-                        </w:rPr>
-                      </w:pPr>
-                      <w:r>
-                        <w:rPr>
-                          <w:caps/>
-                          <w:color w:val="595959" w:themeColor="text1" w:themeTint="A6"/>
-                          <w:sz w:val="20"/>
-                          <w:szCs w:val="20"/>
-                        </w:rPr>
-                        <w:t>Ver 1.</w:t>
-                      </w:r>
-                      <w:r>
-                        <w:rPr>
-                          <w:caps/>
-                          <w:color w:val="595959" w:themeColor="text1" w:themeTint="A6"/>
-                          <w:sz w:val="20"/>
-                          <w:szCs w:val="20"/>
-                        </w:rPr>
-                        <w:t>0</w:t>
-                      </w:r>
-                    </w:p>
-                  </w:txbxContent>
-                </v:textbox>
-                <w10:wrap anchorx="page" anchory="page"/>
-              </v:shape>
-            </w:pict>
-          </mc:Fallback>
-        </mc:AlternateContent>
+        <w:pict>
+          <v:shape id="Casella di testo 32" o:spid="_x0000_s1057" type="#_x0000_t202" style="position:absolute;left:0;text-align:left;margin-left:42.7pt;margin-top:714.15pt;width:539.2pt;height:28.8pt;z-index:251665408;visibility:visible;mso-position-horizontal-relative:page;mso-position-vertical-relative:page;mso-height-relative:margin;v-text-anchor:bottom" o:gfxdata="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" filled="f" stroked="f" strokeweight=".5pt">
+            <v:textbox style="mso-fit-shape-to-text:t" inset="0,0,0,0">
+              <w:txbxContent>
+                <w:p>
+                  <w:pPr>
+                    <w:pStyle w:val="Nessunaspaziatura"/>
+                    <w:jc w:val="center"/>
+                    <w:rPr>
+                      <w:color w:val="AD84C6" w:themeColor="accent1"/>
+                      <w:sz w:val="26"/>
+                      <w:szCs w:val="26"/>
+                    </w:rPr>
+                  </w:pPr>
+                  <w:r>
+                    <w:rPr>
+                      <w:color w:val="AD84C6" w:themeColor="accent1"/>
+                      <w:sz w:val="26"/>
+                      <w:szCs w:val="26"/>
+                    </w:rPr>
+                    <w:t>Team 8</w:t>
+                  </w:r>
+                </w:p>
+                <w:p>
+                  <w:pPr>
+                    <w:pStyle w:val="Nessunaspaziatura"/>
+                    <w:jc w:val="center"/>
+                    <w:rPr>
+                      <w:color w:val="595959" w:themeColor="text1" w:themeTint="A6"/>
+                      <w:sz w:val="20"/>
+                      <w:szCs w:val="20"/>
+                    </w:rPr>
+                  </w:pPr>
+                  <w:r>
+                    <w:rPr>
+                      <w:caps/>
+                      <w:color w:val="595959" w:themeColor="text1" w:themeTint="A6"/>
+                      <w:sz w:val="20"/>
+                      <w:szCs w:val="20"/>
+                    </w:rPr>
+                    <w:t>Ver 1.0</w:t>
+                  </w:r>
+                </w:p>
+              </w:txbxContent>
+            </v:textbox>
+            <w10:wrap anchorx="page" anchory="page"/>
+          </v:shape>
+        </w:pict>
       </w:r>
       <w:r>
         <w:rPr>
@@ -4157,20 +385,20 @@
     </w:p>
     <w:tbl>
       <w:tblPr>
-        <w:tblStyle w:val="Tabellaelenco3-colore2"/>
+        <w:tblStyle w:val="ListTable3Accent2"/>
         <w:tblW w:w="0" w:type="auto"/>
-        <w:tblLook w:val="0480" w:firstRow="0" w:lastRow="0" w:firstColumn="1" w:lastColumn="0" w:noHBand="0" w:noVBand="1"/>
+        <w:tblLook w:val="0480"/>
       </w:tblPr>
       <w:tblGrid>
         <w:gridCol w:w="9344"/>
       </w:tblGrid>
       <w:tr>
         <w:trPr>
-          <w:cnfStyle w:val="000000100000" w:firstRow="0" w:lastRow="0" w:firstColumn="0" w:lastColumn="0" w:oddVBand="0" w:evenVBand="0" w:oddHBand="1" w:evenHBand="0" w:firstRowFirstColumn="0" w:firstRowLastColumn="0" w:lastRowFirstColumn="0" w:lastRowLastColumn="0"/>
+          <w:cnfStyle w:val="000000100000"/>
         </w:trPr>
         <w:tc>
           <w:tcPr>
-            <w:cnfStyle w:val="001000000000" w:firstRow="0" w:lastRow="0" w:firstColumn="1" w:lastColumn="0" w:oddVBand="0" w:evenVBand="0" w:oddHBand="0" w:evenHBand="0" w:firstRowFirstColumn="0" w:firstRowLastColumn="0" w:lastRowFirstColumn="0" w:lastRowLastColumn="0"/>
+            <w:cnfStyle w:val="001000000000"/>
             <w:tcW w:w="9344" w:type="dxa"/>
           </w:tcPr>
           <w:p>
@@ -4183,7 +411,7 @@
       <w:tr>
         <w:tc>
           <w:tcPr>
-            <w:cnfStyle w:val="001000000000" w:firstRow="0" w:lastRow="0" w:firstColumn="1" w:lastColumn="0" w:oddVBand="0" w:evenVBand="0" w:oddHBand="0" w:evenHBand="0" w:firstRowFirstColumn="0" w:firstRowLastColumn="0" w:lastRowFirstColumn="0" w:lastRowLastColumn="0"/>
+            <w:cnfStyle w:val="001000000000"/>
             <w:tcW w:w="9344" w:type="dxa"/>
           </w:tcPr>
           <w:p>
@@ -4217,9 +445,9 @@
     </w:p>
     <w:tbl>
       <w:tblPr>
-        <w:tblStyle w:val="Tabellaelenco3-colore2"/>
+        <w:tblStyle w:val="ListTable3Accent2"/>
         <w:tblW w:w="0" w:type="auto"/>
-        <w:tblLook w:val="04A0" w:firstRow="1" w:lastRow="0" w:firstColumn="1" w:lastColumn="0" w:noHBand="0" w:noVBand="1"/>
+        <w:tblLook w:val="04A0"/>
       </w:tblPr>
       <w:tblGrid>
         <w:gridCol w:w="4672"/>
@@ -4227,12 +455,12 @@
       </w:tblGrid>
       <w:tr>
         <w:trPr>
-          <w:cnfStyle w:val="100000000000" w:firstRow="1" w:lastRow="0" w:firstColumn="0" w:lastColumn="0" w:oddVBand="0" w:evenVBand="0" w:oddHBand="0" w:evenHBand="0" w:firstRowFirstColumn="0" w:firstRowLastColumn="0" w:lastRowFirstColumn="0" w:lastRowLastColumn="0"/>
+          <w:cnfStyle w:val="100000000000"/>
           <w:trHeight w:val="293"/>
         </w:trPr>
         <w:tc>
           <w:tcPr>
-            <w:cnfStyle w:val="001000000100" w:firstRow="0" w:lastRow="0" w:firstColumn="1" w:lastColumn="0" w:oddVBand="0" w:evenVBand="0" w:oddHBand="0" w:evenHBand="0" w:firstRowFirstColumn="1" w:firstRowLastColumn="0" w:lastRowFirstColumn="0" w:lastRowLastColumn="0"/>
+            <w:cnfStyle w:val="001000000100"/>
             <w:tcW w:w="4672" w:type="dxa"/>
           </w:tcPr>
           <w:p>
@@ -4247,7 +475,7 @@
           </w:tcPr>
           <w:p>
             <w:pPr>
-              <w:cnfStyle w:val="100000000000" w:firstRow="1" w:lastRow="0" w:firstColumn="0" w:lastColumn="0" w:oddVBand="0" w:evenVBand="0" w:oddHBand="0" w:evenHBand="0" w:firstRowFirstColumn="0" w:firstRowLastColumn="0" w:lastRowFirstColumn="0" w:lastRowLastColumn="0"/>
+              <w:cnfStyle w:val="100000000000"/>
             </w:pPr>
             <w:r>
               <w:t>Matricola</w:t>
@@ -4257,12 +485,12 @@
       </w:tr>
       <w:tr>
         <w:trPr>
-          <w:cnfStyle w:val="000000100000" w:firstRow="0" w:lastRow="0" w:firstColumn="0" w:lastColumn="0" w:oddVBand="0" w:evenVBand="0" w:oddHBand="1" w:evenHBand="0" w:firstRowFirstColumn="0" w:firstRowLastColumn="0" w:lastRowFirstColumn="0" w:lastRowLastColumn="0"/>
+          <w:cnfStyle w:val="000000100000"/>
           <w:trHeight w:val="293"/>
         </w:trPr>
         <w:tc>
           <w:tcPr>
-            <w:cnfStyle w:val="001000000000" w:firstRow="0" w:lastRow="0" w:firstColumn="1" w:lastColumn="0" w:oddVBand="0" w:evenVBand="0" w:oddHBand="0" w:evenHBand="0" w:firstRowFirstColumn="0" w:firstRowLastColumn="0" w:lastRowFirstColumn="0" w:lastRowLastColumn="0"/>
+            <w:cnfStyle w:val="001000000000"/>
             <w:tcW w:w="4672" w:type="dxa"/>
           </w:tcPr>
           <w:p>
@@ -4287,7 +515,7 @@
           <w:p>
             <w:pPr>
               <w:spacing w:line="276" w:lineRule="auto"/>
-              <w:cnfStyle w:val="000000100000" w:firstRow="0" w:lastRow="0" w:firstColumn="0" w:lastColumn="0" w:oddVBand="0" w:evenVBand="0" w:oddHBand="1" w:evenHBand="0" w:firstRowFirstColumn="0" w:firstRowLastColumn="0" w:lastRowFirstColumn="0" w:lastRowLastColumn="0"/>
+              <w:cnfStyle w:val="000000100000"/>
               <w:rPr>
                 <w:szCs w:val="24"/>
               </w:rPr>
@@ -4309,7 +537,7 @@
         </w:trPr>
         <w:tc>
           <w:tcPr>
-            <w:cnfStyle w:val="001000000000" w:firstRow="0" w:lastRow="0" w:firstColumn="1" w:lastColumn="0" w:oddVBand="0" w:evenVBand="0" w:oddHBand="0" w:evenHBand="0" w:firstRowFirstColumn="0" w:firstRowLastColumn="0" w:lastRowFirstColumn="0" w:lastRowLastColumn="0"/>
+            <w:cnfStyle w:val="001000000000"/>
             <w:tcW w:w="4672" w:type="dxa"/>
           </w:tcPr>
           <w:p>
@@ -4334,7 +562,7 @@
           <w:p>
             <w:pPr>
               <w:spacing w:line="276" w:lineRule="auto"/>
-              <w:cnfStyle w:val="000000000000" w:firstRow="0" w:lastRow="0" w:firstColumn="0" w:lastColumn="0" w:oddVBand="0" w:evenVBand="0" w:oddHBand="0" w:evenHBand="0" w:firstRowFirstColumn="0" w:firstRowLastColumn="0" w:lastRowFirstColumn="0" w:lastRowLastColumn="0"/>
+              <w:cnfStyle w:val="000000000000"/>
               <w:rPr>
                 <w:szCs w:val="24"/>
               </w:rPr>
@@ -4352,12 +580,12 @@
       </w:tr>
       <w:tr>
         <w:trPr>
-          <w:cnfStyle w:val="000000100000" w:firstRow="0" w:lastRow="0" w:firstColumn="0" w:lastColumn="0" w:oddVBand="0" w:evenVBand="0" w:oddHBand="1" w:evenHBand="0" w:firstRowFirstColumn="0" w:firstRowLastColumn="0" w:lastRowFirstColumn="0" w:lastRowLastColumn="0"/>
+          <w:cnfStyle w:val="000000100000"/>
           <w:trHeight w:val="293"/>
         </w:trPr>
         <w:tc>
           <w:tcPr>
-            <w:cnfStyle w:val="001000000000" w:firstRow="0" w:lastRow="0" w:firstColumn="1" w:lastColumn="0" w:oddVBand="0" w:evenVBand="0" w:oddHBand="0" w:evenHBand="0" w:firstRowFirstColumn="0" w:firstRowLastColumn="0" w:lastRowFirstColumn="0" w:lastRowLastColumn="0"/>
+            <w:cnfStyle w:val="001000000000"/>
             <w:tcW w:w="4672" w:type="dxa"/>
           </w:tcPr>
           <w:p>
@@ -4382,7 +610,7 @@
           <w:p>
             <w:pPr>
               <w:spacing w:line="276" w:lineRule="auto"/>
-              <w:cnfStyle w:val="000000100000" w:firstRow="0" w:lastRow="0" w:firstColumn="0" w:lastColumn="0" w:oddVBand="0" w:evenVBand="0" w:oddHBand="1" w:evenHBand="0" w:firstRowFirstColumn="0" w:firstRowLastColumn="0" w:lastRowFirstColumn="0" w:lastRowLastColumn="0"/>
+              <w:cnfStyle w:val="000000100000"/>
               <w:rPr>
                 <w:szCs w:val="24"/>
               </w:rPr>
@@ -4402,7 +630,7 @@
         </w:trPr>
         <w:tc>
           <w:tcPr>
-            <w:cnfStyle w:val="001000000000" w:firstRow="0" w:lastRow="0" w:firstColumn="1" w:lastColumn="0" w:oddVBand="0" w:evenVBand="0" w:oddHBand="0" w:evenHBand="0" w:firstRowFirstColumn="0" w:firstRowLastColumn="0" w:lastRowFirstColumn="0" w:lastRowLastColumn="0"/>
+            <w:cnfStyle w:val="001000000000"/>
             <w:tcW w:w="4672" w:type="dxa"/>
           </w:tcPr>
           <w:p>
@@ -4427,7 +655,7 @@
           <w:p>
             <w:pPr>
               <w:spacing w:line="276" w:lineRule="auto"/>
-              <w:cnfStyle w:val="000000000000" w:firstRow="0" w:lastRow="0" w:firstColumn="0" w:lastColumn="0" w:oddVBand="0" w:evenVBand="0" w:oddHBand="0" w:evenHBand="0" w:firstRowFirstColumn="0" w:firstRowLastColumn="0" w:lastRowFirstColumn="0" w:lastRowLastColumn="0"/>
+              <w:cnfStyle w:val="000000000000"/>
               <w:rPr>
                 <w:szCs w:val="24"/>
               </w:rPr>
@@ -4445,12 +673,12 @@
       </w:tr>
       <w:tr>
         <w:trPr>
-          <w:cnfStyle w:val="000000100000" w:firstRow="0" w:lastRow="0" w:firstColumn="0" w:lastColumn="0" w:oddVBand="0" w:evenVBand="0" w:oddHBand="1" w:evenHBand="0" w:firstRowFirstColumn="0" w:firstRowLastColumn="0" w:lastRowFirstColumn="0" w:lastRowLastColumn="0"/>
+          <w:cnfStyle w:val="000000100000"/>
           <w:trHeight w:val="293"/>
         </w:trPr>
         <w:tc>
           <w:tcPr>
-            <w:cnfStyle w:val="001000000000" w:firstRow="0" w:lastRow="0" w:firstColumn="1" w:lastColumn="0" w:oddVBand="0" w:evenVBand="0" w:oddHBand="0" w:evenHBand="0" w:firstRowFirstColumn="0" w:firstRowLastColumn="0" w:lastRowFirstColumn="0" w:lastRowLastColumn="0"/>
+            <w:cnfStyle w:val="001000000000"/>
             <w:tcW w:w="4672" w:type="dxa"/>
           </w:tcPr>
           <w:p>
@@ -4475,7 +703,7 @@
           <w:p>
             <w:pPr>
               <w:spacing w:line="276" w:lineRule="auto"/>
-              <w:cnfStyle w:val="000000100000" w:firstRow="0" w:lastRow="0" w:firstColumn="0" w:lastColumn="0" w:oddVBand="0" w:evenVBand="0" w:oddHBand="1" w:evenHBand="0" w:firstRowFirstColumn="0" w:firstRowLastColumn="0" w:lastRowFirstColumn="0" w:lastRowLastColumn="0"/>
+              <w:cnfStyle w:val="000000100000"/>
               <w:rPr>
                 <w:szCs w:val="24"/>
               </w:rPr>
@@ -4495,7 +723,7 @@
         </w:trPr>
         <w:tc>
           <w:tcPr>
-            <w:cnfStyle w:val="001000000000" w:firstRow="0" w:lastRow="0" w:firstColumn="1" w:lastColumn="0" w:oddVBand="0" w:evenVBand="0" w:oddHBand="0" w:evenHBand="0" w:firstRowFirstColumn="0" w:firstRowLastColumn="0" w:lastRowFirstColumn="0" w:lastRowLastColumn="0"/>
+            <w:cnfStyle w:val="001000000000"/>
             <w:tcW w:w="4672" w:type="dxa"/>
           </w:tcPr>
           <w:p>
@@ -4520,7 +748,7 @@
           <w:p>
             <w:pPr>
               <w:spacing w:line="276" w:lineRule="auto"/>
-              <w:cnfStyle w:val="000000000000" w:firstRow="0" w:lastRow="0" w:firstColumn="0" w:lastColumn="0" w:oddVBand="0" w:evenVBand="0" w:oddHBand="0" w:evenHBand="0" w:firstRowFirstColumn="0" w:firstRowLastColumn="0" w:lastRowFirstColumn="0" w:lastRowLastColumn="0"/>
+              <w:cnfStyle w:val="000000000000"/>
               <w:rPr>
                 <w:szCs w:val="24"/>
               </w:rPr>
@@ -4536,12 +764,12 @@
       </w:tr>
       <w:tr>
         <w:trPr>
-          <w:cnfStyle w:val="000000100000" w:firstRow="0" w:lastRow="0" w:firstColumn="0" w:lastColumn="0" w:oddVBand="0" w:evenVBand="0" w:oddHBand="1" w:evenHBand="0" w:firstRowFirstColumn="0" w:firstRowLastColumn="0" w:lastRowFirstColumn="0" w:lastRowLastColumn="0"/>
+          <w:cnfStyle w:val="000000100000"/>
           <w:trHeight w:val="293"/>
         </w:trPr>
         <w:tc>
           <w:tcPr>
-            <w:cnfStyle w:val="001000000000" w:firstRow="0" w:lastRow="0" w:firstColumn="1" w:lastColumn="0" w:oddVBand="0" w:evenVBand="0" w:oddHBand="0" w:evenHBand="0" w:firstRowFirstColumn="0" w:firstRowLastColumn="0" w:lastRowFirstColumn="0" w:lastRowLastColumn="0"/>
+            <w:cnfStyle w:val="001000000000"/>
             <w:tcW w:w="4672" w:type="dxa"/>
           </w:tcPr>
           <w:p>
@@ -4566,7 +794,7 @@
           <w:p>
             <w:pPr>
               <w:spacing w:line="276" w:lineRule="auto"/>
-              <w:cnfStyle w:val="000000100000" w:firstRow="0" w:lastRow="0" w:firstColumn="0" w:lastColumn="0" w:oddVBand="0" w:evenVBand="0" w:oddHBand="1" w:evenHBand="0" w:firstRowFirstColumn="0" w:firstRowLastColumn="0" w:lastRowFirstColumn="0" w:lastRowLastColumn="0"/>
+              <w:cnfStyle w:val="000000100000"/>
               <w:rPr>
                 <w:rFonts w:cstheme="minorHAnsi"/>
                 <w:color w:val="000000" w:themeColor="text1"/>
@@ -4591,7 +819,7 @@
         </w:trPr>
         <w:tc>
           <w:tcPr>
-            <w:cnfStyle w:val="001000000000" w:firstRow="0" w:lastRow="0" w:firstColumn="1" w:lastColumn="0" w:oddVBand="0" w:evenVBand="0" w:oddHBand="0" w:evenHBand="0" w:firstRowFirstColumn="0" w:firstRowLastColumn="0" w:lastRowFirstColumn="0" w:lastRowLastColumn="0"/>
+            <w:cnfStyle w:val="001000000000"/>
             <w:tcW w:w="4672" w:type="dxa"/>
           </w:tcPr>
           <w:p>
@@ -4616,7 +844,7 @@
           <w:p>
             <w:pPr>
               <w:spacing w:line="276" w:lineRule="auto"/>
-              <w:cnfStyle w:val="000000000000" w:firstRow="0" w:lastRow="0" w:firstColumn="0" w:lastColumn="0" w:oddVBand="0" w:evenVBand="0" w:oddHBand="0" w:evenHBand="0" w:firstRowFirstColumn="0" w:firstRowLastColumn="0" w:lastRowFirstColumn="0" w:lastRowLastColumn="0"/>
+              <w:cnfStyle w:val="000000000000"/>
               <w:rPr>
                 <w:szCs w:val="24"/>
               </w:rPr>
@@ -4638,9 +866,9 @@
     </w:p>
     <w:tbl>
       <w:tblPr>
-        <w:tblStyle w:val="Tabellaelenco3-colore2"/>
+        <w:tblStyle w:val="ListTable3Accent2"/>
         <w:tblW w:w="0" w:type="auto"/>
-        <w:tblLook w:val="0480" w:firstRow="0" w:lastRow="0" w:firstColumn="1" w:lastColumn="0" w:noHBand="0" w:noVBand="1"/>
+        <w:tblLook w:val="0480"/>
       </w:tblPr>
       <w:tblGrid>
         <w:gridCol w:w="4672"/>
@@ -4648,11 +876,11 @@
       </w:tblGrid>
       <w:tr>
         <w:trPr>
-          <w:cnfStyle w:val="000000100000" w:firstRow="0" w:lastRow="0" w:firstColumn="0" w:lastColumn="0" w:oddVBand="0" w:evenVBand="0" w:oddHBand="1" w:evenHBand="0" w:firstRowFirstColumn="0" w:firstRowLastColumn="0" w:lastRowFirstColumn="0" w:lastRowLastColumn="0"/>
+          <w:cnfStyle w:val="000000100000"/>
         </w:trPr>
         <w:tc>
           <w:tcPr>
-            <w:cnfStyle w:val="001000000000" w:firstRow="0" w:lastRow="0" w:firstColumn="1" w:lastColumn="0" w:oddVBand="0" w:evenVBand="0" w:oddHBand="0" w:evenHBand="0" w:firstRowFirstColumn="0" w:firstRowLastColumn="0" w:lastRowFirstColumn="0" w:lastRowLastColumn="0"/>
+            <w:cnfStyle w:val="001000000000"/>
             <w:tcW w:w="4672" w:type="dxa"/>
           </w:tcPr>
           <w:p>
@@ -4667,7 +895,7 @@
           </w:tcPr>
           <w:p>
             <w:pPr>
-              <w:cnfStyle w:val="000000100000" w:firstRow="0" w:lastRow="0" w:firstColumn="0" w:lastColumn="0" w:oddVBand="0" w:evenVBand="0" w:oddHBand="1" w:evenHBand="0" w:firstRowFirstColumn="0" w:firstRowLastColumn="0" w:lastRowFirstColumn="0" w:lastRowLastColumn="0"/>
+              <w:cnfStyle w:val="000000100000"/>
             </w:pPr>
             <w:r>
               <w:t>Davide Scarano, Antonio De Piano, Eugenio Gigante, Simone Romano, Maria Vittoria Coda, Giuseppe Sabato, Michele Roviello, Salvatore Angiuoli</w:t>
@@ -4704,9 +932,9 @@
     </w:p>
     <w:tbl>
       <w:tblPr>
-        <w:tblStyle w:val="Tabellaelenco3-colore2"/>
+        <w:tblStyle w:val="ListTable3Accent2"/>
         <w:tblW w:w="0" w:type="auto"/>
-        <w:tblLook w:val="04A0" w:firstRow="1" w:lastRow="0" w:firstColumn="1" w:lastColumn="0" w:noHBand="0" w:noVBand="1"/>
+        <w:tblLook w:val="04A0"/>
       </w:tblPr>
       <w:tblGrid>
         <w:gridCol w:w="1689"/>
@@ -4716,11 +944,11 @@
       </w:tblGrid>
       <w:tr>
         <w:trPr>
-          <w:cnfStyle w:val="100000000000" w:firstRow="1" w:lastRow="0" w:firstColumn="0" w:lastColumn="0" w:oddVBand="0" w:evenVBand="0" w:oddHBand="0" w:evenHBand="0" w:firstRowFirstColumn="0" w:firstRowLastColumn="0" w:lastRowFirstColumn="0" w:lastRowLastColumn="0"/>
+          <w:cnfStyle w:val="100000000000"/>
         </w:trPr>
         <w:tc>
           <w:tcPr>
-            <w:cnfStyle w:val="001000000100" w:firstRow="0" w:lastRow="0" w:firstColumn="1" w:lastColumn="0" w:oddVBand="0" w:evenVBand="0" w:oddHBand="0" w:evenHBand="0" w:firstRowFirstColumn="1" w:firstRowLastColumn="0" w:lastRowFirstColumn="0" w:lastRowLastColumn="0"/>
+            <w:cnfStyle w:val="001000000100"/>
             <w:tcW w:w="1689" w:type="dxa"/>
           </w:tcPr>
           <w:p>
@@ -4740,7 +968,7 @@
           </w:tcPr>
           <w:p>
             <w:pPr>
-              <w:cnfStyle w:val="100000000000" w:firstRow="1" w:lastRow="0" w:firstColumn="0" w:lastColumn="0" w:oddVBand="0" w:evenVBand="0" w:oddHBand="0" w:evenHBand="0" w:firstRowFirstColumn="0" w:firstRowLastColumn="0" w:lastRowFirstColumn="0" w:lastRowLastColumn="0"/>
+              <w:cnfStyle w:val="100000000000"/>
               <w:rPr>
                 <w:b w:val="0"/>
               </w:rPr>
@@ -4756,7 +984,7 @@
           </w:tcPr>
           <w:p>
             <w:pPr>
-              <w:cnfStyle w:val="100000000000" w:firstRow="1" w:lastRow="0" w:firstColumn="0" w:lastColumn="0" w:oddVBand="0" w:evenVBand="0" w:oddHBand="0" w:evenHBand="0" w:firstRowFirstColumn="0" w:firstRowLastColumn="0" w:lastRowFirstColumn="0" w:lastRowLastColumn="0"/>
+              <w:cnfStyle w:val="100000000000"/>
               <w:rPr>
                 <w:b w:val="0"/>
               </w:rPr>
@@ -4772,7 +1000,7 @@
           </w:tcPr>
           <w:p>
             <w:pPr>
-              <w:cnfStyle w:val="100000000000" w:firstRow="1" w:lastRow="0" w:firstColumn="0" w:lastColumn="0" w:oddVBand="0" w:evenVBand="0" w:oddHBand="0" w:evenHBand="0" w:firstRowFirstColumn="0" w:firstRowLastColumn="0" w:lastRowFirstColumn="0" w:lastRowLastColumn="0"/>
+              <w:cnfStyle w:val="100000000000"/>
               <w:rPr>
                 <w:b w:val="0"/>
               </w:rPr>
@@ -4785,11 +1013,11 @@
       </w:tr>
       <w:tr>
         <w:trPr>
-          <w:cnfStyle w:val="000000100000" w:firstRow="0" w:lastRow="0" w:firstColumn="0" w:lastColumn="0" w:oddVBand="0" w:evenVBand="0" w:oddHBand="1" w:evenHBand="0" w:firstRowFirstColumn="0" w:firstRowLastColumn="0" w:lastRowFirstColumn="0" w:lastRowLastColumn="0"/>
+          <w:cnfStyle w:val="000000100000"/>
         </w:trPr>
         <w:tc>
           <w:tcPr>
-            <w:cnfStyle w:val="001000000000" w:firstRow="0" w:lastRow="0" w:firstColumn="1" w:lastColumn="0" w:oddVBand="0" w:evenVBand="0" w:oddHBand="0" w:evenHBand="0" w:firstRowFirstColumn="0" w:firstRowLastColumn="0" w:lastRowFirstColumn="0" w:lastRowLastColumn="0"/>
+            <w:cnfStyle w:val="001000000000"/>
             <w:tcW w:w="1689" w:type="dxa"/>
           </w:tcPr>
           <w:p>
@@ -4819,7 +1047,7 @@
           </w:tcPr>
           <w:p>
             <w:pPr>
-              <w:cnfStyle w:val="000000100000" w:firstRow="0" w:lastRow="0" w:firstColumn="0" w:lastColumn="0" w:oddVBand="0" w:evenVBand="0" w:oddHBand="1" w:evenHBand="0" w:firstRowFirstColumn="0" w:firstRowLastColumn="0" w:lastRowFirstColumn="0" w:lastRowLastColumn="0"/>
+              <w:cnfStyle w:val="000000100000"/>
             </w:pPr>
             <w:r>
               <w:t>1</w:t>
@@ -4838,7 +1066,7 @@
           </w:tcPr>
           <w:p>
             <w:pPr>
-              <w:cnfStyle w:val="000000100000" w:firstRow="0" w:lastRow="0" w:firstColumn="0" w:lastColumn="0" w:oddVBand="0" w:evenVBand="0" w:oddHBand="1" w:evenHBand="0" w:firstRowFirstColumn="0" w:firstRowLastColumn="0" w:lastRowFirstColumn="0" w:lastRowLastColumn="0"/>
+              <w:cnfStyle w:val="000000100000"/>
             </w:pPr>
             <w:r>
               <w:t>Stesura MR</w:t>
@@ -4851,7 +1079,7 @@
           </w:tcPr>
           <w:p>
             <w:pPr>
-              <w:cnfStyle w:val="000000100000" w:firstRow="0" w:lastRow="0" w:firstColumn="0" w:lastColumn="0" w:oddVBand="0" w:evenVBand="0" w:oddHBand="1" w:evenHBand="0" w:firstRowFirstColumn="0" w:firstRowLastColumn="0" w:lastRowFirstColumn="0" w:lastRowLastColumn="0"/>
+              <w:cnfStyle w:val="000000100000"/>
             </w:pPr>
             <w:r>
               <w:t>Davide Scarano</w:t>
@@ -5033,23 +1261,7 @@
           <w:rFonts w:cstheme="minorHAnsi"/>
           <w:szCs w:val="24"/>
         </w:rPr>
-        <w:t xml:space="preserve">Utente </w:t>
-      </w:r>
-      <w:proofErr w:type="gramStart"/>
-      <w:r>
-        <w:rPr>
-          <w:rFonts w:cstheme="minorHAnsi"/>
-          <w:szCs w:val="24"/>
-        </w:rPr>
-        <w:t>che ,</w:t>
-      </w:r>
-      <w:proofErr w:type="gramEnd"/>
-      <w:r>
-        <w:rPr>
-          <w:rFonts w:cstheme="minorHAnsi"/>
-          <w:szCs w:val="24"/>
-        </w:rPr>
-        <w:t xml:space="preserve"> in seguito all’autenticazione, si occupa dell’inserimento, della modifica, della gestione, della  cancellazione dei propri prodotti all’interno del catalogo personale. Inoltre ha la possibilità di effettuale ricerche all’interno del catalogo pubblico e alla sua visualizzazione.</w:t>
+        <w:t>Utente che , in seguito all’autenticazione, si occupa dell’inserimento, della modifica, della gestione, della  cancellazione dei propri prodotti all’interno del catalogo personale. Inoltre ha la possibilità di effettuale ricerche all’interno del catalogo pubblico e alla sua visualizzazione.</w:t>
       </w:r>
     </w:p>
     <w:p>
@@ -5274,7 +1486,7 @@
         </w:rPr>
         <w:lastRenderedPageBreak/>
         <w:drawing>
-          <wp:inline distT="0" distB="0" distL="0" distR="0" wp14:anchorId="5FB26AE9" wp14:editId="5ABC43EF">
+          <wp:inline distT="0" distB="0" distL="0" distR="0">
             <wp:extent cx="6120130" cy="3782695"/>
             <wp:effectExtent l="19050" t="0" r="0" b="0"/>
             <wp:docPr id="1" name="Immagine 0" descr="indexxx.PNG"/>
@@ -5313,13 +1525,8 @@
     <w:p/>
     <w:p>
       <w:r>
-        <w:t xml:space="preserve">Nella pagina sono </w:t>
-      </w:r>
-      <w:proofErr w:type="gramStart"/>
-      <w:r>
-        <w:t>presenti :</w:t>
-      </w:r>
-      <w:proofErr w:type="gramEnd"/>
+        <w:t>Nella pagina sono presenti :</w:t>
+      </w:r>
     </w:p>
     <w:p>
       <w:pPr>
@@ -5329,13 +1536,8 @@
           <w:numId w:val="42"/>
         </w:numPr>
       </w:pPr>
-      <w:proofErr w:type="gramStart"/>
-      <w:r>
-        <w:t>il</w:t>
-      </w:r>
-      <w:proofErr w:type="gramEnd"/>
-      <w:r>
-        <w:t xml:space="preserve"> </w:t>
+      <w:r>
+        <w:t xml:space="preserve">il </w:t>
       </w:r>
       <w:proofErr w:type="spellStart"/>
       <w:r>
@@ -5350,7 +1552,7 @@
           <w:noProof/>
         </w:rPr>
         <w:drawing>
-          <wp:inline distT="0" distB="0" distL="0" distR="0" wp14:anchorId="0387191F" wp14:editId="70DB5FF3">
+          <wp:inline distT="0" distB="0" distL="0" distR="0">
             <wp:extent cx="885825" cy="431784"/>
             <wp:effectExtent l="19050" t="0" r="9525" b="0"/>
             <wp:docPr id="35" name="Immagine 1" descr="index 1.PNG"/>
@@ -5397,28 +1599,23 @@
           <w:numId w:val="42"/>
         </w:numPr>
       </w:pPr>
-      <w:proofErr w:type="gramStart"/>
-      <w:r>
-        <w:t>il</w:t>
-      </w:r>
-      <w:proofErr w:type="gramEnd"/>
+      <w:r>
+        <w:t xml:space="preserve">il </w:t>
+      </w:r>
+      <w:proofErr w:type="spellStart"/>
+      <w:r>
+        <w:t>tab</w:t>
+      </w:r>
+      <w:proofErr w:type="spellEnd"/>
       <w:r>
         <w:t xml:space="preserve"> </w:t>
       </w:r>
-      <w:proofErr w:type="spellStart"/>
-      <w:r>
-        <w:t>tab</w:t>
-      </w:r>
-      <w:proofErr w:type="spellEnd"/>
-      <w:r>
-        <w:t xml:space="preserve"> </w:t>
-      </w:r>
       <w:r>
         <w:rPr>
           <w:noProof/>
         </w:rPr>
         <w:drawing>
-          <wp:inline distT="0" distB="0" distL="0" distR="0" wp14:anchorId="2AFCD521" wp14:editId="40892389">
+          <wp:inline distT="0" distB="0" distL="0" distR="0">
             <wp:extent cx="914400" cy="454903"/>
             <wp:effectExtent l="19050" t="0" r="0" b="0"/>
             <wp:docPr id="44" name="Immagine 2" descr="index 2.PNG"/>
@@ -5465,28 +1662,23 @@
           <w:numId w:val="42"/>
         </w:numPr>
       </w:pPr>
-      <w:proofErr w:type="gramStart"/>
-      <w:r>
-        <w:t>il</w:t>
-      </w:r>
-      <w:proofErr w:type="gramEnd"/>
+      <w:r>
+        <w:t xml:space="preserve">il </w:t>
+      </w:r>
+      <w:proofErr w:type="spellStart"/>
+      <w:r>
+        <w:t>tab</w:t>
+      </w:r>
+      <w:proofErr w:type="spellEnd"/>
       <w:r>
         <w:t xml:space="preserve"> </w:t>
       </w:r>
-      <w:proofErr w:type="spellStart"/>
-      <w:r>
-        <w:t>tab</w:t>
-      </w:r>
-      <w:proofErr w:type="spellEnd"/>
-      <w:r>
-        <w:t xml:space="preserve"> </w:t>
-      </w:r>
       <w:r>
         <w:rPr>
           <w:noProof/>
         </w:rPr>
         <w:drawing>
-          <wp:inline distT="0" distB="0" distL="0" distR="0" wp14:anchorId="682522B9" wp14:editId="73B1F8E2">
+          <wp:inline distT="0" distB="0" distL="0" distR="0">
             <wp:extent cx="914400" cy="447870"/>
             <wp:effectExtent l="19050" t="0" r="0" b="0"/>
             <wp:docPr id="45" name="Immagine 4" descr="index3.PNG"/>
@@ -5533,28 +1725,23 @@
           <w:numId w:val="42"/>
         </w:numPr>
       </w:pPr>
-      <w:proofErr w:type="gramStart"/>
-      <w:r>
-        <w:t>il</w:t>
-      </w:r>
-      <w:proofErr w:type="gramEnd"/>
+      <w:r>
+        <w:t xml:space="preserve">il </w:t>
+      </w:r>
+      <w:proofErr w:type="spellStart"/>
+      <w:r>
+        <w:t>tab</w:t>
+      </w:r>
+      <w:proofErr w:type="spellEnd"/>
       <w:r>
         <w:t xml:space="preserve"> </w:t>
       </w:r>
-      <w:proofErr w:type="spellStart"/>
-      <w:r>
-        <w:t>tab</w:t>
-      </w:r>
-      <w:proofErr w:type="spellEnd"/>
-      <w:r>
-        <w:t xml:space="preserve"> </w:t>
-      </w:r>
       <w:r>
         <w:rPr>
           <w:noProof/>
         </w:rPr>
         <w:drawing>
-          <wp:inline distT="0" distB="0" distL="0" distR="0" wp14:anchorId="0DA5E29A" wp14:editId="2FF2E206">
+          <wp:inline distT="0" distB="0" distL="0" distR="0">
             <wp:extent cx="914400" cy="447964"/>
             <wp:effectExtent l="19050" t="0" r="0" b="0"/>
             <wp:docPr id="46" name="Immagine 3" descr="index 4.PNG"/>
@@ -5601,28 +1788,23 @@
           <w:numId w:val="42"/>
         </w:numPr>
       </w:pPr>
-      <w:proofErr w:type="gramStart"/>
-      <w:r>
-        <w:t>il</w:t>
-      </w:r>
-      <w:proofErr w:type="gramEnd"/>
+      <w:r>
+        <w:t xml:space="preserve">il </w:t>
+      </w:r>
+      <w:proofErr w:type="spellStart"/>
+      <w:r>
+        <w:t>tab</w:t>
+      </w:r>
+      <w:proofErr w:type="spellEnd"/>
       <w:r>
         <w:t xml:space="preserve"> </w:t>
       </w:r>
-      <w:proofErr w:type="spellStart"/>
-      <w:r>
-        <w:t>tab</w:t>
-      </w:r>
-      <w:proofErr w:type="spellEnd"/>
-      <w:r>
-        <w:t xml:space="preserve"> </w:t>
-      </w:r>
       <w:r>
         <w:rPr>
           <w:noProof/>
         </w:rPr>
         <w:drawing>
-          <wp:inline distT="0" distB="0" distL="0" distR="0" wp14:anchorId="13D5BCE0" wp14:editId="09BB95CD">
+          <wp:inline distT="0" distB="0" distL="0" distR="0">
             <wp:extent cx="938166" cy="466725"/>
             <wp:effectExtent l="19050" t="0" r="0" b="0"/>
             <wp:docPr id="47" name="Immagine 5" descr="index 5.PNG"/>
@@ -5669,28 +1851,23 @@
           <w:numId w:val="42"/>
         </w:numPr>
       </w:pPr>
-      <w:proofErr w:type="gramStart"/>
-      <w:r>
-        <w:t>il</w:t>
-      </w:r>
-      <w:proofErr w:type="gramEnd"/>
+      <w:r>
+        <w:t xml:space="preserve">il </w:t>
+      </w:r>
+      <w:proofErr w:type="spellStart"/>
+      <w:r>
+        <w:t>tab</w:t>
+      </w:r>
+      <w:proofErr w:type="spellEnd"/>
       <w:r>
         <w:t xml:space="preserve"> </w:t>
       </w:r>
-      <w:proofErr w:type="spellStart"/>
-      <w:r>
-        <w:t>tab</w:t>
-      </w:r>
-      <w:proofErr w:type="spellEnd"/>
-      <w:r>
-        <w:t xml:space="preserve"> </w:t>
-      </w:r>
       <w:r>
         <w:rPr>
           <w:noProof/>
         </w:rPr>
         <w:drawing>
-          <wp:inline distT="0" distB="0" distL="0" distR="0" wp14:anchorId="7C6E8454" wp14:editId="36D786D3">
+          <wp:inline distT="0" distB="0" distL="0" distR="0">
             <wp:extent cx="933450" cy="471439"/>
             <wp:effectExtent l="19050" t="0" r="0" b="0"/>
             <wp:docPr id="48" name="Immagine 6" descr="index 6.PNG"/>
@@ -5772,7 +1949,6 @@
         <w:t xml:space="preserve"> col </w:t>
       </w:r>
       <w:proofErr w:type="spellStart"/>
-      <w:proofErr w:type="gramStart"/>
       <w:r>
         <w:rPr>
           <w:rFonts w:cstheme="minorHAnsi"/>
@@ -5795,7 +1971,7 @@
           <w:szCs w:val="24"/>
         </w:rPr>
         <w:drawing>
-          <wp:inline distT="0" distB="0" distL="0" distR="0" wp14:anchorId="055C0D52" wp14:editId="3777ACE6">
+          <wp:inline distT="0" distB="0" distL="0" distR="0">
             <wp:extent cx="898885" cy="438150"/>
             <wp:effectExtent l="19050" t="0" r="0" b="0"/>
             <wp:docPr id="49" name="Immagine 7" descr="index 1.PNG"/>
@@ -5835,15 +2011,7 @@
           <w:rFonts w:cstheme="minorHAnsi"/>
           <w:szCs w:val="24"/>
         </w:rPr>
-        <w:t>,</w:t>
-      </w:r>
-      <w:proofErr w:type="gramEnd"/>
-      <w:r>
-        <w:rPr>
-          <w:rFonts w:cstheme="minorHAnsi"/>
-          <w:szCs w:val="24"/>
-        </w:rPr>
-        <w:t xml:space="preserve"> consente all’utente di accedere alla proprio pagina personale.</w:t>
+        <w:t>, consente all’utente di accedere alla proprio pagina personale.</w:t>
       </w:r>
     </w:p>
     <w:p>
@@ -5863,7 +2031,7 @@
           <w:szCs w:val="24"/>
         </w:rPr>
         <w:drawing>
-          <wp:inline distT="0" distB="0" distL="0" distR="0" wp14:anchorId="0530D08B" wp14:editId="3CBD27EF">
+          <wp:inline distT="0" distB="0" distL="0" distR="0">
             <wp:extent cx="6120130" cy="3792855"/>
             <wp:effectExtent l="19050" t="0" r="0" b="0"/>
             <wp:docPr id="50" name="Immagine 8" descr="1.PNG"/>
@@ -5959,7 +2127,7 @@
           <w:szCs w:val="24"/>
         </w:rPr>
         <w:drawing>
-          <wp:inline distT="0" distB="0" distL="0" distR="0" wp14:anchorId="01221817" wp14:editId="1402CFF9">
+          <wp:inline distT="0" distB="0" distL="0" distR="0">
             <wp:extent cx="6120130" cy="2882900"/>
             <wp:effectExtent l="19050" t="0" r="0" b="0"/>
             <wp:docPr id="33" name="Immagine 9" descr="utente1.PNG"/>
@@ -6010,15 +2178,7 @@
           <w:rFonts w:cstheme="minorHAnsi"/>
           <w:szCs w:val="24"/>
         </w:rPr>
-        <w:t xml:space="preserve">La home-page si mostrerà con la </w:t>
-      </w:r>
-      <w:proofErr w:type="gramStart"/>
-      <w:r>
-        <w:rPr>
-          <w:rFonts w:cstheme="minorHAnsi"/>
-          <w:szCs w:val="24"/>
-        </w:rPr>
-        <w:t xml:space="preserve">maschera </w:t>
+        <w:t xml:space="preserve">La home-page si mostrerà con la maschera </w:t>
       </w:r>
       <w:r>
         <w:rPr>
@@ -6027,7 +2187,7 @@
           <w:szCs w:val="24"/>
         </w:rPr>
         <w:drawing>
-          <wp:inline distT="0" distB="0" distL="0" distR="0" wp14:anchorId="4AF13DFA" wp14:editId="23E37FD8">
+          <wp:inline distT="0" distB="0" distL="0" distR="0">
             <wp:extent cx="733527" cy="381053"/>
             <wp:effectExtent l="19050" t="0" r="9423" b="0"/>
             <wp:docPr id="36" name="Immagine 10" descr="home.PNG"/>
@@ -6067,15 +2227,7 @@
           <w:rFonts w:cstheme="minorHAnsi"/>
           <w:szCs w:val="24"/>
         </w:rPr>
-        <w:t xml:space="preserve"> selezionata</w:t>
-      </w:r>
-      <w:proofErr w:type="gramEnd"/>
-      <w:r>
-        <w:rPr>
-          <w:rFonts w:cstheme="minorHAnsi"/>
-          <w:szCs w:val="24"/>
-        </w:rPr>
-        <w:t xml:space="preserve"> nella quale compaiono:</w:t>
+        <w:t xml:space="preserve"> selezionata nella quale compaiono:</w:t>
       </w:r>
     </w:p>
     <w:p>
@@ -6119,7 +2271,7 @@
           <w:szCs w:val="24"/>
         </w:rPr>
         <w:drawing>
-          <wp:inline distT="0" distB="0" distL="0" distR="0" wp14:anchorId="69AC3F5B" wp14:editId="1007879D">
+          <wp:inline distT="0" distB="0" distL="0" distR="0">
             <wp:extent cx="2724530" cy="2562583"/>
             <wp:effectExtent l="19050" t="0" r="0" b="0"/>
             <wp:docPr id="37" name="Immagine 12" descr="datipersonali.PNG"/>
@@ -6233,7 +2385,7 @@
           <w:szCs w:val="24"/>
         </w:rPr>
         <w:drawing>
-          <wp:inline distT="0" distB="0" distL="0" distR="0" wp14:anchorId="0BEA47B0" wp14:editId="35CCE083">
+          <wp:inline distT="0" distB="0" distL="0" distR="0">
             <wp:extent cx="1781424" cy="447738"/>
             <wp:effectExtent l="19050" t="0" r="9276" b="0"/>
             <wp:docPr id="38" name="Immagine 13" descr="modifica profilo.PNG"/>
@@ -6310,7 +2462,7 @@
           <w:szCs w:val="24"/>
         </w:rPr>
         <w:drawing>
-          <wp:inline distT="0" distB="0" distL="0" distR="0" wp14:anchorId="0FCDD690" wp14:editId="66AD0509">
+          <wp:inline distT="0" distB="0" distL="0" distR="0">
             <wp:extent cx="962159" cy="4086796"/>
             <wp:effectExtent l="19050" t="0" r="9391" b="0"/>
             <wp:docPr id="39" name="Immagine 14" descr="menu rapido.PNG"/>
@@ -6436,7 +2588,6 @@
         <w:t xml:space="preserve"> tramite il </w:t>
       </w:r>
       <w:proofErr w:type="spellStart"/>
-      <w:proofErr w:type="gramStart"/>
       <w:r>
         <w:rPr>
           <w:rFonts w:cstheme="minorHAnsi"/>
@@ -6459,7 +2610,7 @@
           <w:szCs w:val="24"/>
         </w:rPr>
         <w:drawing>
-          <wp:inline distT="0" distB="0" distL="0" distR="0" wp14:anchorId="16A7295A" wp14:editId="25EA1792">
+          <wp:inline distT="0" distB="0" distL="0" distR="0">
             <wp:extent cx="1324160" cy="342948"/>
             <wp:effectExtent l="19050" t="0" r="9340" b="0"/>
             <wp:docPr id="40" name="Immagine 15" descr="gp.PNG"/>
@@ -6499,15 +2650,7 @@
           <w:rFonts w:cstheme="minorHAnsi"/>
           <w:szCs w:val="24"/>
         </w:rPr>
-        <w:t>,</w:t>
-      </w:r>
-      <w:proofErr w:type="gramEnd"/>
-      <w:r>
-        <w:rPr>
-          <w:rFonts w:cstheme="minorHAnsi"/>
-          <w:szCs w:val="24"/>
-        </w:rPr>
-        <w:t xml:space="preserve"> si presenta con la seguente interfaccia(con la maschera “Prodotti in bozze” selezionato) :</w:t>
+        <w:t>, si presenta con la seguente interfaccia(con la maschera “Prodotti in bozze” selezionato) :</w:t>
       </w:r>
     </w:p>
     <w:p>
@@ -6528,7 +2671,7 @@
         </w:rPr>
         <w:lastRenderedPageBreak/>
         <w:drawing>
-          <wp:inline distT="0" distB="0" distL="0" distR="0" wp14:anchorId="20970685" wp14:editId="5CE1E4EC">
+          <wp:inline distT="0" distB="0" distL="0" distR="0">
             <wp:extent cx="6120130" cy="2761615"/>
             <wp:effectExtent l="19050" t="0" r="0" b="0"/>
             <wp:docPr id="41" name="Immagine 16" descr="gpr.PNG"/>
@@ -6609,7 +2752,7 @@
           <w:szCs w:val="24"/>
         </w:rPr>
         <w:drawing>
-          <wp:inline distT="0" distB="0" distL="0" distR="0" wp14:anchorId="61180BF2" wp14:editId="728F376D">
+          <wp:inline distT="0" distB="0" distL="0" distR="0">
             <wp:extent cx="6120130" cy="1396365"/>
             <wp:effectExtent l="19050" t="0" r="0" b="0"/>
             <wp:docPr id="42" name="Immagine 17" descr="centr.PNG"/>
@@ -6657,23 +2800,7 @@
           <w:rFonts w:cstheme="minorHAnsi"/>
           <w:szCs w:val="24"/>
         </w:rPr>
-        <w:t xml:space="preserve">Cliccando su un codice </w:t>
-      </w:r>
-      <w:proofErr w:type="gramStart"/>
-      <w:r>
-        <w:rPr>
-          <w:rFonts w:cstheme="minorHAnsi"/>
-          <w:szCs w:val="24"/>
-        </w:rPr>
-        <w:t>ISBN ,per</w:t>
-      </w:r>
-      <w:proofErr w:type="gramEnd"/>
-      <w:r>
-        <w:rPr>
-          <w:rFonts w:cstheme="minorHAnsi"/>
-          <w:szCs w:val="24"/>
-        </w:rPr>
-        <w:t xml:space="preserve"> esempio </w:t>
+        <w:t xml:space="preserve">Cliccando su un codice ISBN ,per esempio </w:t>
       </w:r>
       <w:r>
         <w:rPr>
@@ -6682,7 +2809,7 @@
           <w:szCs w:val="24"/>
         </w:rPr>
         <w:drawing>
-          <wp:inline distT="0" distB="0" distL="0" distR="0" wp14:anchorId="7B4E3BBE" wp14:editId="0356DEA4">
+          <wp:inline distT="0" distB="0" distL="0" distR="0">
             <wp:extent cx="1295581" cy="161948"/>
             <wp:effectExtent l="19050" t="0" r="0" b="0"/>
             <wp:docPr id="43" name="Immagine 18" descr="cod.PNG"/>
@@ -6740,7 +2867,7 @@
         </w:rPr>
         <w:lastRenderedPageBreak/>
         <w:drawing>
-          <wp:inline distT="0" distB="0" distL="0" distR="0" wp14:anchorId="36A7DB5F" wp14:editId="6097A247">
+          <wp:inline distT="0" distB="0" distL="0" distR="0">
             <wp:extent cx="6120130" cy="2586990"/>
             <wp:effectExtent l="19050" t="0" r="0" b="0"/>
             <wp:docPr id="51" name="Immagine 19" descr="aa1.PNG"/>
@@ -6782,7 +2909,7 @@
           <w:szCs w:val="24"/>
         </w:rPr>
         <w:drawing>
-          <wp:inline distT="0" distB="0" distL="0" distR="0" wp14:anchorId="343964AC" wp14:editId="18D7DD06">
+          <wp:inline distT="0" distB="0" distL="0" distR="0">
             <wp:extent cx="6120130" cy="2197100"/>
             <wp:effectExtent l="19050" t="0" r="0" b="0"/>
             <wp:docPr id="52" name="Immagine 21" descr="aa2.PNG"/>
@@ -6843,23 +2970,7 @@
           <w:rFonts w:cstheme="minorHAnsi"/>
           <w:szCs w:val="24"/>
         </w:rPr>
-        <w:t xml:space="preserve">Un menù permetterà di accedere alle varie </w:t>
-      </w:r>
-      <w:proofErr w:type="spellStart"/>
-      <w:r>
-        <w:rPr>
-          <w:rFonts w:cstheme="minorHAnsi"/>
-          <w:szCs w:val="24"/>
-        </w:rPr>
-        <w:t>sezione</w:t>
-      </w:r>
-      <w:proofErr w:type="spellEnd"/>
-      <w:r>
-        <w:rPr>
-          <w:rFonts w:cstheme="minorHAnsi"/>
-          <w:szCs w:val="24"/>
-        </w:rPr>
-        <w:t xml:space="preserve"> della gestione prodotti:</w:t>
+        <w:t>Un menù permetterà di accedere alle varie sezione della gestione prodotti:</w:t>
       </w:r>
     </w:p>
     <w:p>
@@ -6877,7 +2988,7 @@
           <w:szCs w:val="24"/>
         </w:rPr>
         <w:drawing>
-          <wp:inline distT="0" distB="0" distL="0" distR="0" wp14:anchorId="2C46EE0C" wp14:editId="3827050C">
+          <wp:inline distT="0" distB="0" distL="0" distR="0">
             <wp:extent cx="1867161" cy="2124372"/>
             <wp:effectExtent l="19050" t="0" r="0" b="0"/>
             <wp:docPr id="53" name="Immagine 22" descr="menu pr.PNG"/>
@@ -6943,7 +3054,7 @@
           <w:rFonts w:cstheme="minorHAnsi"/>
           <w:szCs w:val="24"/>
         </w:rPr>
-        <w:t xml:space="preserve">La maschera de “I miei </w:t>
+        <w:t xml:space="preserve">La maschera de “I miei prodotti”,attivabile dal </w:t>
       </w:r>
       <w:proofErr w:type="spellStart"/>
       <w:r>
@@ -6951,34 +3062,9 @@
           <w:rFonts w:cstheme="minorHAnsi"/>
           <w:szCs w:val="24"/>
         </w:rPr>
-        <w:t>prodotti</w:t>
-      </w:r>
-      <w:proofErr w:type="gramStart"/>
-      <w:r>
-        <w:rPr>
-          <w:rFonts w:cstheme="minorHAnsi"/>
-          <w:szCs w:val="24"/>
-        </w:rPr>
-        <w:t>”,attivabile</w:t>
+        <w:t>tab</w:t>
       </w:r>
       <w:proofErr w:type="spellEnd"/>
-      <w:proofErr w:type="gramEnd"/>
-      <w:r>
-        <w:rPr>
-          <w:rFonts w:cstheme="minorHAnsi"/>
-          <w:szCs w:val="24"/>
-        </w:rPr>
-        <w:t xml:space="preserve"> dal </w:t>
-      </w:r>
-      <w:proofErr w:type="spellStart"/>
-      <w:r>
-        <w:rPr>
-          <w:rFonts w:cstheme="minorHAnsi"/>
-          <w:szCs w:val="24"/>
-        </w:rPr>
-        <w:t>tab</w:t>
-      </w:r>
-      <w:proofErr w:type="spellEnd"/>
       <w:r>
         <w:rPr>
           <w:rFonts w:cstheme="minorHAnsi"/>
@@ -6993,7 +3079,7 @@
           <w:szCs w:val="24"/>
         </w:rPr>
         <w:drawing>
-          <wp:inline distT="0" distB="0" distL="0" distR="0" wp14:anchorId="4BF96A29" wp14:editId="3A6A87B4">
+          <wp:inline distT="0" distB="0" distL="0" distR="0">
             <wp:extent cx="1571625" cy="337984"/>
             <wp:effectExtent l="19050" t="0" r="9525" b="0"/>
             <wp:docPr id="54" name="Immagine 23" descr="11.PNG"/>
@@ -7050,7 +3136,7 @@
           <w:szCs w:val="24"/>
         </w:rPr>
         <w:drawing>
-          <wp:inline distT="0" distB="0" distL="0" distR="0" wp14:anchorId="23E4D1F2" wp14:editId="1C56E451">
+          <wp:inline distT="0" distB="0" distL="0" distR="0">
             <wp:extent cx="6120130" cy="2715895"/>
             <wp:effectExtent l="19050" t="0" r="0" b="0"/>
             <wp:docPr id="55" name="Immagine 24" descr="prodotti.PNG"/>
@@ -7144,7 +3230,7 @@
           <w:szCs w:val="24"/>
         </w:rPr>
         <w:drawing>
-          <wp:inline distT="0" distB="0" distL="0" distR="0" wp14:anchorId="4C81C221" wp14:editId="29014980">
+          <wp:inline distT="0" distB="0" distL="0" distR="0">
             <wp:extent cx="819264" cy="333422"/>
             <wp:effectExtent l="19050" t="0" r="0" b="0"/>
             <wp:docPr id="56" name="Immagine 25" descr="dett1.PNG"/>
@@ -7179,21 +3265,12 @@
           </wp:inline>
         </w:drawing>
       </w:r>
-      <w:proofErr w:type="gramStart"/>
-      <w:r>
-        <w:rPr>
-          <w:rFonts w:cstheme="minorHAnsi"/>
-          <w:szCs w:val="24"/>
-        </w:rPr>
-        <w:t>,tramite</w:t>
-      </w:r>
-      <w:proofErr w:type="gramEnd"/>
-      <w:r>
-        <w:rPr>
-          <w:rFonts w:cstheme="minorHAnsi"/>
-          <w:szCs w:val="24"/>
-        </w:rPr>
-        <w:t xml:space="preserve"> questo </w:t>
+      <w:r>
+        <w:rPr>
+          <w:rFonts w:cstheme="minorHAnsi"/>
+          <w:szCs w:val="24"/>
+        </w:rPr>
+        <w:t xml:space="preserve">,tramite questo </w:t>
       </w:r>
       <w:proofErr w:type="spellStart"/>
       <w:r>
@@ -7227,7 +3304,7 @@
         </w:rPr>
         <w:lastRenderedPageBreak/>
         <w:drawing>
-          <wp:inline distT="0" distB="0" distL="0" distR="0" wp14:anchorId="316D815A" wp14:editId="510828F8">
+          <wp:inline distT="0" distB="0" distL="0" distR="0">
             <wp:extent cx="6120130" cy="2741295"/>
             <wp:effectExtent l="19050" t="0" r="0" b="0"/>
             <wp:docPr id="57" name="Immagine 26" descr="bb1.PNG"/>
@@ -7269,7 +3346,7 @@
           <w:szCs w:val="24"/>
         </w:rPr>
         <w:drawing>
-          <wp:inline distT="0" distB="0" distL="0" distR="0" wp14:anchorId="411892AD" wp14:editId="66BFD5DB">
+          <wp:inline distT="0" distB="0" distL="0" distR="0">
             <wp:extent cx="6120130" cy="654050"/>
             <wp:effectExtent l="19050" t="0" r="0" b="0"/>
             <wp:docPr id="58" name="Immagine 27" descr="bb2.PNG"/>
@@ -7348,7 +3425,7 @@
           <w:szCs w:val="24"/>
         </w:rPr>
         <w:drawing>
-          <wp:inline distT="0" distB="0" distL="0" distR="0" wp14:anchorId="687C18AF" wp14:editId="7BCBE184">
+          <wp:inline distT="0" distB="0" distL="0" distR="0">
             <wp:extent cx="819264" cy="323895"/>
             <wp:effectExtent l="19050" t="0" r="0" b="0"/>
             <wp:docPr id="59" name="Immagine 28" descr="mod1.PNG"/>
@@ -7421,7 +3498,7 @@
           <w:szCs w:val="24"/>
         </w:rPr>
         <w:drawing>
-          <wp:inline distT="0" distB="0" distL="0" distR="0" wp14:anchorId="57976D07" wp14:editId="673E8AEB">
+          <wp:inline distT="0" distB="0" distL="0" distR="0">
             <wp:extent cx="6120130" cy="2586990"/>
             <wp:effectExtent l="19050" t="0" r="0" b="0"/>
             <wp:docPr id="60" name="Immagine 29" descr="aa1.PNG"/>
@@ -7463,7 +3540,7 @@
           <w:szCs w:val="24"/>
         </w:rPr>
         <w:drawing>
-          <wp:inline distT="0" distB="0" distL="0" distR="0" wp14:anchorId="6564505B" wp14:editId="546B9DFB">
+          <wp:inline distT="0" distB="0" distL="0" distR="0">
             <wp:extent cx="6120130" cy="2197100"/>
             <wp:effectExtent l="19050" t="0" r="0" b="0"/>
             <wp:docPr id="61" name="Immagine 30" descr="aa2.PNG"/>
@@ -7526,7 +3603,7 @@
           <w:szCs w:val="24"/>
         </w:rPr>
         <w:drawing>
-          <wp:inline distT="0" distB="0" distL="0" distR="0" wp14:anchorId="3F9887BE" wp14:editId="599C4A88">
+          <wp:inline distT="0" distB="0" distL="0" distR="0">
             <wp:extent cx="762106" cy="314369"/>
             <wp:effectExtent l="19050" t="0" r="0" b="0"/>
             <wp:docPr id="62" name="Immagine 31" descr="el.PNG"/>
@@ -7561,21 +3638,12 @@
           </wp:inline>
         </w:drawing>
       </w:r>
-      <w:proofErr w:type="gramStart"/>
-      <w:r>
-        <w:rPr>
-          <w:rFonts w:cstheme="minorHAnsi"/>
-          <w:szCs w:val="24"/>
-        </w:rPr>
-        <w:t>,tramite</w:t>
-      </w:r>
-      <w:proofErr w:type="gramEnd"/>
-      <w:r>
-        <w:rPr>
-          <w:rFonts w:cstheme="minorHAnsi"/>
-          <w:szCs w:val="24"/>
-        </w:rPr>
-        <w:t xml:space="preserve"> questo </w:t>
+      <w:r>
+        <w:rPr>
+          <w:rFonts w:cstheme="minorHAnsi"/>
+          <w:szCs w:val="24"/>
+        </w:rPr>
+        <w:t xml:space="preserve">,tramite questo </w:t>
       </w:r>
       <w:proofErr w:type="spellStart"/>
       <w:r>
@@ -7611,7 +3679,7 @@
         </w:rPr>
         <w:lastRenderedPageBreak/>
         <w:drawing>
-          <wp:inline distT="0" distB="0" distL="0" distR="0" wp14:anchorId="5BE41A52" wp14:editId="58D2B09A">
+          <wp:inline distT="0" distB="0" distL="0" distR="0">
             <wp:extent cx="3400900" cy="1352739"/>
             <wp:effectExtent l="19050" t="0" r="9050" b="0"/>
             <wp:docPr id="63" name="Immagine 33" descr="form.PNG"/>
@@ -7690,32 +3758,7 @@
           <w:rFonts w:ascii="Calibri" w:hAnsi="Calibri" w:cs="Calibri"/>
           <w:szCs w:val="24"/>
         </w:rPr>
-        <w:t xml:space="preserve">La maschera “Prodotti in </w:t>
-      </w:r>
-      <w:proofErr w:type="spellStart"/>
-      <w:r>
-        <w:rPr>
-          <w:rFonts w:ascii="Calibri" w:hAnsi="Calibri" w:cs="Calibri"/>
-          <w:szCs w:val="24"/>
-        </w:rPr>
-        <w:t>bozze</w:t>
-      </w:r>
-      <w:proofErr w:type="gramStart"/>
-      <w:r>
-        <w:rPr>
-          <w:rFonts w:ascii="Calibri" w:hAnsi="Calibri" w:cs="Calibri"/>
-          <w:szCs w:val="24"/>
-        </w:rPr>
-        <w:t>”,attivabile</w:t>
-      </w:r>
-      <w:proofErr w:type="spellEnd"/>
-      <w:proofErr w:type="gramEnd"/>
-      <w:r>
-        <w:rPr>
-          <w:rFonts w:ascii="Calibri" w:hAnsi="Calibri" w:cs="Calibri"/>
-          <w:szCs w:val="24"/>
-        </w:rPr>
-        <w:t xml:space="preserve"> dal </w:t>
+        <w:t xml:space="preserve">La maschera “Prodotti in bozze”,attivabile dal </w:t>
       </w:r>
       <w:proofErr w:type="spellStart"/>
       <w:r>
@@ -7740,7 +3783,7 @@
           <w:szCs w:val="24"/>
         </w:rPr>
         <w:drawing>
-          <wp:inline distT="0" distB="0" distL="0" distR="0" wp14:anchorId="25CDE49B" wp14:editId="66C7CDEC">
+          <wp:inline distT="0" distB="0" distL="0" distR="0">
             <wp:extent cx="1790950" cy="352474"/>
             <wp:effectExtent l="19050" t="0" r="0" b="0"/>
             <wp:docPr id="64" name="Immagine 34" descr="12.PNG"/>
@@ -7797,7 +3840,7 @@
           <w:szCs w:val="24"/>
         </w:rPr>
         <w:drawing>
-          <wp:inline distT="0" distB="0" distL="0" distR="0" wp14:anchorId="1A33B8BE" wp14:editId="4D431AFA">
+          <wp:inline distT="0" distB="0" distL="0" distR="0">
             <wp:extent cx="6120130" cy="1396365"/>
             <wp:effectExtent l="19050" t="0" r="0" b="0"/>
             <wp:docPr id="65" name="Immagine 17" descr="centr.PNG"/>
@@ -7845,23 +3888,7 @@
           <w:rFonts w:cstheme="minorHAnsi"/>
           <w:szCs w:val="24"/>
         </w:rPr>
-        <w:t xml:space="preserve">Cliccando su un codice </w:t>
-      </w:r>
-      <w:proofErr w:type="gramStart"/>
-      <w:r>
-        <w:rPr>
-          <w:rFonts w:cstheme="minorHAnsi"/>
-          <w:szCs w:val="24"/>
-        </w:rPr>
-        <w:t>ISBN ,per</w:t>
-      </w:r>
-      <w:proofErr w:type="gramEnd"/>
-      <w:r>
-        <w:rPr>
-          <w:rFonts w:cstheme="minorHAnsi"/>
-          <w:szCs w:val="24"/>
-        </w:rPr>
-        <w:t xml:space="preserve"> esempio </w:t>
+        <w:t xml:space="preserve">Cliccando su un codice ISBN ,per esempio </w:t>
       </w:r>
       <w:r>
         <w:rPr>
@@ -7870,7 +3897,7 @@
           <w:szCs w:val="24"/>
         </w:rPr>
         <w:drawing>
-          <wp:inline distT="0" distB="0" distL="0" distR="0" wp14:anchorId="226ECD60" wp14:editId="0FC9AC93">
+          <wp:inline distT="0" distB="0" distL="0" distR="0">
             <wp:extent cx="1295581" cy="161948"/>
             <wp:effectExtent l="19050" t="0" r="0" b="0"/>
             <wp:docPr id="66" name="Immagine 18" descr="cod.PNG"/>
@@ -7928,7 +3955,7 @@
         </w:rPr>
         <w:lastRenderedPageBreak/>
         <w:drawing>
-          <wp:inline distT="0" distB="0" distL="0" distR="0" wp14:anchorId="46EE4EEE" wp14:editId="3F56DDE6">
+          <wp:inline distT="0" distB="0" distL="0" distR="0">
             <wp:extent cx="6120130" cy="2586990"/>
             <wp:effectExtent l="19050" t="0" r="0" b="0"/>
             <wp:docPr id="68" name="Immagine 19" descr="aa1.PNG"/>
@@ -7970,7 +3997,7 @@
           <w:szCs w:val="24"/>
         </w:rPr>
         <w:drawing>
-          <wp:inline distT="0" distB="0" distL="0" distR="0" wp14:anchorId="028B8771" wp14:editId="3DD7A715">
+          <wp:inline distT="0" distB="0" distL="0" distR="0">
             <wp:extent cx="6120130" cy="2197100"/>
             <wp:effectExtent l="19050" t="0" r="0" b="0"/>
             <wp:docPr id="69" name="Immagine 21" descr="aa2.PNG"/>
@@ -8050,7 +4077,7 @@
           <w:szCs w:val="24"/>
         </w:rPr>
         <w:drawing>
-          <wp:inline distT="0" distB="0" distL="0" distR="0" wp14:anchorId="1531B0D8" wp14:editId="2E59FB47">
+          <wp:inline distT="0" distB="0" distL="0" distR="0">
             <wp:extent cx="2448267" cy="1695687"/>
             <wp:effectExtent l="19050" t="0" r="9183" b="0"/>
             <wp:docPr id="71" name="Immagine 39" descr="tip.PNG"/>
@@ -8138,32 +4165,7 @@
           <w:rFonts w:cstheme="minorHAnsi"/>
           <w:szCs w:val="24"/>
         </w:rPr>
-        <w:t xml:space="preserve">La maschera “Inserisci un </w:t>
-      </w:r>
-      <w:proofErr w:type="spellStart"/>
-      <w:r>
-        <w:rPr>
-          <w:rFonts w:cstheme="minorHAnsi"/>
-          <w:szCs w:val="24"/>
-        </w:rPr>
-        <w:t>prodotto</w:t>
-      </w:r>
-      <w:proofErr w:type="gramStart"/>
-      <w:r>
-        <w:rPr>
-          <w:rFonts w:cstheme="minorHAnsi"/>
-          <w:szCs w:val="24"/>
-        </w:rPr>
-        <w:t>”,attivabile</w:t>
-      </w:r>
-      <w:proofErr w:type="spellEnd"/>
-      <w:proofErr w:type="gramEnd"/>
-      <w:r>
-        <w:rPr>
-          <w:rFonts w:cstheme="minorHAnsi"/>
-          <w:szCs w:val="24"/>
-        </w:rPr>
-        <w:t xml:space="preserve"> da </w:t>
+        <w:t xml:space="preserve">La maschera “Inserisci un prodotto”,attivabile da </w:t>
       </w:r>
       <w:r>
         <w:rPr>
@@ -8172,7 +4174,7 @@
           <w:szCs w:val="24"/>
         </w:rPr>
         <w:drawing>
-          <wp:inline distT="0" distB="0" distL="0" distR="0" wp14:anchorId="4D099E18" wp14:editId="0502ED9E">
+          <wp:inline distT="0" distB="0" distL="0" distR="0">
             <wp:extent cx="1771897" cy="323895"/>
             <wp:effectExtent l="19050" t="0" r="0" b="0"/>
             <wp:docPr id="72" name="Immagine 40" descr="13.PNG"/>
@@ -8229,7 +4231,7 @@
           <w:szCs w:val="24"/>
         </w:rPr>
         <w:drawing>
-          <wp:inline distT="0" distB="0" distL="0" distR="0" wp14:anchorId="5C627347" wp14:editId="47ED636D">
+          <wp:inline distT="0" distB="0" distL="0" distR="0">
             <wp:extent cx="6120130" cy="2693670"/>
             <wp:effectExtent l="19050" t="0" r="0" b="0"/>
             <wp:docPr id="73" name="Immagine 41" descr="ins1.PNG"/>
@@ -8271,7 +4273,7 @@
           <w:szCs w:val="24"/>
         </w:rPr>
         <w:drawing>
-          <wp:inline distT="0" distB="0" distL="0" distR="0" wp14:anchorId="790C375E" wp14:editId="64B50B21">
+          <wp:inline distT="0" distB="0" distL="0" distR="0">
             <wp:extent cx="6120130" cy="1887220"/>
             <wp:effectExtent l="19050" t="0" r="0" b="0"/>
             <wp:docPr id="74" name="Immagine 42" descr="ins2.PNG"/>
@@ -8347,15 +4349,7 @@
           <w:rFonts w:cstheme="minorHAnsi"/>
           <w:szCs w:val="24"/>
         </w:rPr>
-        <w:t xml:space="preserve">Il campo ISBN </w:t>
-      </w:r>
-      <w:proofErr w:type="gramStart"/>
-      <w:r>
-        <w:rPr>
-          <w:rFonts w:cstheme="minorHAnsi"/>
-          <w:szCs w:val="24"/>
-        </w:rPr>
-        <w:t xml:space="preserve">  </w:t>
+        <w:t xml:space="preserve">Il campo ISBN   </w:t>
       </w:r>
       <w:r>
         <w:rPr>
@@ -8364,7 +4358,7 @@
           <w:szCs w:val="24"/>
         </w:rPr>
         <w:drawing>
-          <wp:inline distT="0" distB="0" distL="0" distR="0" wp14:anchorId="1078E61B" wp14:editId="0920499E">
+          <wp:inline distT="0" distB="0" distL="0" distR="0">
             <wp:extent cx="2553056" cy="219106"/>
             <wp:effectExtent l="19050" t="0" r="0" b="0"/>
             <wp:docPr id="75" name="Immagine 43" descr="c1.PNG"/>
@@ -8404,15 +4398,7 @@
           <w:rFonts w:cstheme="minorHAnsi"/>
           <w:szCs w:val="24"/>
         </w:rPr>
-        <w:t>,specificando</w:t>
-      </w:r>
-      <w:proofErr w:type="gramEnd"/>
-      <w:r>
-        <w:rPr>
-          <w:rFonts w:cstheme="minorHAnsi"/>
-          <w:szCs w:val="24"/>
-        </w:rPr>
-        <w:t xml:space="preserve"> il codice identificativo del prodotto in questione;</w:t>
+        <w:t>,specificando il codice identificativo del prodotto in questione;</w:t>
       </w:r>
     </w:p>
     <w:p>
@@ -8432,15 +4418,7 @@
           <w:rFonts w:cstheme="minorHAnsi"/>
           <w:szCs w:val="24"/>
         </w:rPr>
-        <w:t xml:space="preserve">Il campo </w:t>
-      </w:r>
-      <w:proofErr w:type="gramStart"/>
-      <w:r>
-        <w:rPr>
-          <w:rFonts w:cstheme="minorHAnsi"/>
-          <w:szCs w:val="24"/>
-        </w:rPr>
-        <w:t xml:space="preserve">Titolo </w:t>
+        <w:t xml:space="preserve">Il campo Titolo </w:t>
       </w:r>
       <w:r>
         <w:rPr>
@@ -8449,7 +4427,7 @@
           <w:szCs w:val="24"/>
         </w:rPr>
         <w:drawing>
-          <wp:inline distT="0" distB="0" distL="0" distR="0" wp14:anchorId="36B4E187" wp14:editId="543CDB8C">
+          <wp:inline distT="0" distB="0" distL="0" distR="0">
             <wp:extent cx="2524478" cy="181000"/>
             <wp:effectExtent l="19050" t="0" r="9172" b="0"/>
             <wp:docPr id="76" name="Immagine 44" descr="c2.PNG"/>
@@ -8489,15 +4467,7 @@
           <w:rFonts w:cstheme="minorHAnsi"/>
           <w:szCs w:val="24"/>
         </w:rPr>
-        <w:t>,</w:t>
-      </w:r>
-      <w:proofErr w:type="gramEnd"/>
-      <w:r>
-        <w:rPr>
-          <w:rFonts w:cstheme="minorHAnsi"/>
-          <w:szCs w:val="24"/>
-        </w:rPr>
-        <w:t xml:space="preserve"> specificando il titolo del prodotto in questione;</w:t>
+        <w:t>, specificando il titolo del prodotto in questione;</w:t>
       </w:r>
     </w:p>
     <w:p>
@@ -8518,15 +4488,7 @@
           <w:szCs w:val="24"/>
         </w:rPr>
         <w:lastRenderedPageBreak/>
-        <w:t xml:space="preserve">Il campo </w:t>
-      </w:r>
-      <w:proofErr w:type="gramStart"/>
-      <w:r>
-        <w:rPr>
-          <w:rFonts w:cstheme="minorHAnsi"/>
-          <w:szCs w:val="24"/>
-        </w:rPr>
-        <w:t xml:space="preserve">Data  </w:t>
+        <w:t xml:space="preserve">Il campo Data  </w:t>
       </w:r>
       <w:r>
         <w:rPr>
@@ -8535,7 +4497,7 @@
           <w:szCs w:val="24"/>
         </w:rPr>
         <w:drawing>
-          <wp:inline distT="0" distB="0" distL="0" distR="0" wp14:anchorId="3DBF6C17" wp14:editId="73A28D36">
+          <wp:inline distT="0" distB="0" distL="0" distR="0">
             <wp:extent cx="3762900" cy="2162477"/>
             <wp:effectExtent l="19050" t="0" r="9000" b="0"/>
             <wp:docPr id="77" name="Immagine 47" descr="data.PNG"/>
@@ -8575,15 +4537,7 @@
           <w:rFonts w:cstheme="minorHAnsi"/>
           <w:szCs w:val="24"/>
         </w:rPr>
-        <w:t>,</w:t>
-      </w:r>
-      <w:proofErr w:type="gramEnd"/>
-      <w:r>
-        <w:rPr>
-          <w:rFonts w:cstheme="minorHAnsi"/>
-          <w:szCs w:val="24"/>
-        </w:rPr>
-        <w:t>selezionando la data esatta di pubblicazione del prodotto in questione;</w:t>
+        <w:t>,selezionando la data esatta di pubblicazione del prodotto in questione;</w:t>
       </w:r>
     </w:p>
     <w:p>
@@ -8603,15 +4557,7 @@
           <w:rFonts w:cstheme="minorHAnsi"/>
           <w:szCs w:val="24"/>
         </w:rPr>
-        <w:t xml:space="preserve">Il campo </w:t>
-      </w:r>
-      <w:proofErr w:type="gramStart"/>
-      <w:r>
-        <w:rPr>
-          <w:rFonts w:cstheme="minorHAnsi"/>
-          <w:szCs w:val="24"/>
-        </w:rPr>
-        <w:t xml:space="preserve">Tipologia  </w:t>
+        <w:t xml:space="preserve">Il campo Tipologia  </w:t>
       </w:r>
       <w:r>
         <w:rPr>
@@ -8620,7 +4566,7 @@
           <w:szCs w:val="24"/>
         </w:rPr>
         <w:drawing>
-          <wp:inline distT="0" distB="0" distL="0" distR="0" wp14:anchorId="3E104F2C" wp14:editId="12BA1CE2">
+          <wp:inline distT="0" distB="0" distL="0" distR="0">
             <wp:extent cx="2553056" cy="1629002"/>
             <wp:effectExtent l="19050" t="0" r="0" b="0"/>
             <wp:docPr id="78" name="Immagine 46" descr="tipi.PNG"/>
@@ -8660,15 +4606,7 @@
           <w:rFonts w:cstheme="minorHAnsi"/>
           <w:szCs w:val="24"/>
         </w:rPr>
-        <w:t>,</w:t>
-      </w:r>
-      <w:proofErr w:type="gramEnd"/>
-      <w:r>
-        <w:rPr>
-          <w:rFonts w:cstheme="minorHAnsi"/>
-          <w:szCs w:val="24"/>
-        </w:rPr>
-        <w:t xml:space="preserve"> specificando la tipologia del prodotto in questione;</w:t>
+        <w:t>, specificando la tipologia del prodotto in questione;</w:t>
       </w:r>
     </w:p>
     <w:p>
@@ -8745,7 +4683,7 @@
           <w:rFonts w:cstheme="minorHAnsi"/>
           <w:szCs w:val="24"/>
         </w:rPr>
-        <w:t xml:space="preserve">La maschera “Lista </w:t>
+        <w:t xml:space="preserve">La maschera “Lista collaborazioni”,attivabile dal </w:t>
       </w:r>
       <w:proofErr w:type="spellStart"/>
       <w:r>
@@ -8753,34 +4691,9 @@
           <w:rFonts w:cstheme="minorHAnsi"/>
           <w:szCs w:val="24"/>
         </w:rPr>
-        <w:t>collaborazioni</w:t>
-      </w:r>
-      <w:proofErr w:type="gramStart"/>
-      <w:r>
-        <w:rPr>
-          <w:rFonts w:cstheme="minorHAnsi"/>
-          <w:szCs w:val="24"/>
-        </w:rPr>
-        <w:t>”,attivabile</w:t>
+        <w:t>tab</w:t>
       </w:r>
       <w:proofErr w:type="spellEnd"/>
-      <w:proofErr w:type="gramEnd"/>
-      <w:r>
-        <w:rPr>
-          <w:rFonts w:cstheme="minorHAnsi"/>
-          <w:szCs w:val="24"/>
-        </w:rPr>
-        <w:t xml:space="preserve"> dal </w:t>
-      </w:r>
-      <w:proofErr w:type="spellStart"/>
-      <w:r>
-        <w:rPr>
-          <w:rFonts w:cstheme="minorHAnsi"/>
-          <w:szCs w:val="24"/>
-        </w:rPr>
-        <w:t>tab</w:t>
-      </w:r>
-      <w:proofErr w:type="spellEnd"/>
       <w:r>
         <w:rPr>
           <w:rFonts w:cstheme="minorHAnsi"/>
@@ -8795,7 +4708,7 @@
           <w:szCs w:val="24"/>
         </w:rPr>
         <w:drawing>
-          <wp:inline distT="0" distB="0" distL="0" distR="0" wp14:anchorId="08F2D209" wp14:editId="66706521">
+          <wp:inline distT="0" distB="0" distL="0" distR="0">
             <wp:extent cx="1781424" cy="304843"/>
             <wp:effectExtent l="19050" t="0" r="9276" b="0"/>
             <wp:docPr id="79" name="Immagine 48" descr="14.PNG"/>
@@ -8853,7 +4766,7 @@
         </w:rPr>
         <w:lastRenderedPageBreak/>
         <w:drawing>
-          <wp:inline distT="0" distB="0" distL="0" distR="0" wp14:anchorId="00E4963B" wp14:editId="5C6416D8">
+          <wp:inline distT="0" distB="0" distL="0" distR="0">
             <wp:extent cx="6120130" cy="1790065"/>
             <wp:effectExtent l="19050" t="0" r="0" b="0"/>
             <wp:docPr id="80" name="Immagine 49" descr="collab.PNG"/>
@@ -8894,27 +4807,38 @@
         <w:pStyle w:val="Titolo3"/>
       </w:pPr>
       <w:r>
-        <w:t xml:space="preserve">Invia al </w:t>
+        <w:t>Invia al Miur</w:t>
+      </w:r>
+    </w:p>
+    <w:p>
+      <w:pPr>
+        <w:rPr>
+          <w:rFonts w:cstheme="minorHAnsi"/>
+          <w:szCs w:val="24"/>
+        </w:rPr>
+      </w:pPr>
+      <w:r>
+        <w:rPr>
+          <w:rFonts w:cstheme="minorHAnsi"/>
+          <w:szCs w:val="24"/>
+        </w:rPr>
+        <w:t xml:space="preserve">La maschera “Sottometti al </w:t>
       </w:r>
       <w:proofErr w:type="spellStart"/>
       <w:r>
-        <w:t>Miur</w:t>
+        <w:rPr>
+          <w:rFonts w:cstheme="minorHAnsi"/>
+          <w:szCs w:val="24"/>
+        </w:rPr>
+        <w:t>miur</w:t>
       </w:r>
       <w:proofErr w:type="spellEnd"/>
-    </w:p>
-    <w:p>
-      <w:pPr>
-        <w:rPr>
-          <w:rFonts w:cstheme="minorHAnsi"/>
-          <w:szCs w:val="24"/>
-        </w:rPr>
-      </w:pPr>
-      <w:r>
-        <w:rPr>
-          <w:rFonts w:cstheme="minorHAnsi"/>
-          <w:szCs w:val="24"/>
-        </w:rPr>
-        <w:t xml:space="preserve">La maschera “Sottometti al </w:t>
+      <w:r>
+        <w:rPr>
+          <w:rFonts w:cstheme="minorHAnsi"/>
+          <w:szCs w:val="24"/>
+        </w:rPr>
+        <w:t xml:space="preserve">”,attivabile dal </w:t>
       </w:r>
       <w:proofErr w:type="spellStart"/>
       <w:r>
@@ -8922,34 +4846,9 @@
           <w:rFonts w:cstheme="minorHAnsi"/>
           <w:szCs w:val="24"/>
         </w:rPr>
-        <w:t>miur</w:t>
+        <w:t>tab</w:t>
       </w:r>
       <w:proofErr w:type="spellEnd"/>
-      <w:proofErr w:type="gramStart"/>
-      <w:r>
-        <w:rPr>
-          <w:rFonts w:cstheme="minorHAnsi"/>
-          <w:szCs w:val="24"/>
-        </w:rPr>
-        <w:t>”,attivabile</w:t>
-      </w:r>
-      <w:proofErr w:type="gramEnd"/>
-      <w:r>
-        <w:rPr>
-          <w:rFonts w:cstheme="minorHAnsi"/>
-          <w:szCs w:val="24"/>
-        </w:rPr>
-        <w:t xml:space="preserve"> dal </w:t>
-      </w:r>
-      <w:proofErr w:type="spellStart"/>
-      <w:r>
-        <w:rPr>
-          <w:rFonts w:cstheme="minorHAnsi"/>
-          <w:szCs w:val="24"/>
-        </w:rPr>
-        <w:t>tab</w:t>
-      </w:r>
-      <w:proofErr w:type="spellEnd"/>
       <w:r>
         <w:rPr>
           <w:rFonts w:cstheme="minorHAnsi"/>
@@ -8964,7 +4863,7 @@
           <w:szCs w:val="24"/>
         </w:rPr>
         <w:drawing>
-          <wp:inline distT="0" distB="0" distL="0" distR="0" wp14:anchorId="06CD4C44" wp14:editId="0CF38BF2">
+          <wp:inline distT="0" distB="0" distL="0" distR="0">
             <wp:extent cx="1619476" cy="400106"/>
             <wp:effectExtent l="19050" t="0" r="0" b="0"/>
             <wp:docPr id="81" name="Immagine 50" descr="15.PNG"/>
@@ -9037,7 +4936,7 @@
           <w:szCs w:val="24"/>
         </w:rPr>
         <w:drawing>
-          <wp:inline distT="0" distB="0" distL="0" distR="0" wp14:anchorId="764C8213" wp14:editId="702717D3">
+          <wp:inline distT="0" distB="0" distL="0" distR="0">
             <wp:extent cx="6120130" cy="2827655"/>
             <wp:effectExtent l="19050" t="0" r="0" b="0"/>
             <wp:docPr id="82" name="Immagine 51" descr="333.PNG"/>
@@ -9117,25 +5016,7 @@
           <w:rFonts w:cstheme="minorHAnsi"/>
           <w:szCs w:val="24"/>
         </w:rPr>
-        <w:t xml:space="preserve"> </w:t>
-      </w:r>
-      <w:proofErr w:type="spellStart"/>
-      <w:proofErr w:type="gramStart"/>
-      <w:r>
-        <w:rPr>
-          <w:rFonts w:cstheme="minorHAnsi"/>
-          <w:szCs w:val="24"/>
-        </w:rPr>
-        <w:t>Box,è</w:t>
-      </w:r>
-      <w:proofErr w:type="spellEnd"/>
-      <w:proofErr w:type="gramEnd"/>
-      <w:r>
-        <w:rPr>
-          <w:rFonts w:cstheme="minorHAnsi"/>
-          <w:szCs w:val="24"/>
-        </w:rPr>
-        <w:t xml:space="preserve"> possibile sottomettere uno o più prodotti contemporaneamente tramite il tasto  </w:t>
+        <w:t xml:space="preserve"> Box,è possibile sottomettere uno o più prodotti contemporaneamente tramite il tasto  </w:t>
       </w:r>
       <w:r>
         <w:rPr>
@@ -9144,7 +5025,7 @@
           <w:szCs w:val="24"/>
         </w:rPr>
         <w:drawing>
-          <wp:inline distT="0" distB="0" distL="0" distR="0" wp14:anchorId="26C9DC7C" wp14:editId="291C4B01">
+          <wp:inline distT="0" distB="0" distL="0" distR="0">
             <wp:extent cx="657317" cy="362001"/>
             <wp:effectExtent l="19050" t="0" r="9433" b="0"/>
             <wp:docPr id="83" name="Immagine 52" descr="ini.PNG"/>
@@ -9202,7 +5083,7 @@
         </w:rPr>
         <w:lastRenderedPageBreak/>
         <w:drawing>
-          <wp:inline distT="0" distB="0" distL="0" distR="0" wp14:anchorId="3D76238E" wp14:editId="783ECF48">
+          <wp:inline distT="0" distB="0" distL="0" distR="0">
             <wp:extent cx="6120130" cy="1826260"/>
             <wp:effectExtent l="19050" t="0" r="0" b="0"/>
             <wp:docPr id="84" name="Immagine 53" descr="444.PNG"/>
@@ -9268,12 +5149,1060 @@
       <w:pPr>
         <w:spacing w:after="0"/>
       </w:pPr>
+      <w:r>
+        <w:t xml:space="preserve">La ricerca dei prodotti è un operazione che può essere effettuata sia da utenti autenticati che non. Per questo motivo è possibile accedere alla ricerca dei prodotti o dal </w:t>
+      </w:r>
+      <w:proofErr w:type="spellStart"/>
+      <w:r>
+        <w:t>tab</w:t>
+      </w:r>
+      <w:proofErr w:type="spellEnd"/>
+      <w:r>
+        <w:t xml:space="preserve">  </w:t>
+      </w:r>
+      <w:r>
+        <w:rPr>
+          <w:noProof/>
+        </w:rPr>
+        <w:drawing>
+          <wp:inline distT="0" distB="0" distL="0" distR="0">
+            <wp:extent cx="819150" cy="407516"/>
+            <wp:effectExtent l="19050" t="0" r="0" b="0"/>
+            <wp:docPr id="2" name="Immagine 1" descr="index 2.PNG"/>
+            <wp:cNvGraphicFramePr>
+              <a:graphicFrameLocks xmlns:a="http://schemas.openxmlformats.org/drawingml/2006/main" noChangeAspect="1"/>
+            </wp:cNvGraphicFramePr>
+            <a:graphic xmlns:a="http://schemas.openxmlformats.org/drawingml/2006/main">
+              <a:graphicData uri="http://schemas.openxmlformats.org/drawingml/2006/picture">
+                <pic:pic xmlns:pic="http://schemas.openxmlformats.org/drawingml/2006/picture">
+                  <pic:nvPicPr>
+                    <pic:cNvPr id="0" name="index 2.PNG"/>
+                    <pic:cNvPicPr/>
+                  </pic:nvPicPr>
+                  <pic:blipFill>
+                    <a:blip r:embed="rId12" cstate="print"/>
+                    <a:stretch>
+                      <a:fillRect/>
+                    </a:stretch>
+                  </pic:blipFill>
+                  <pic:spPr>
+                    <a:xfrm>
+                      <a:off x="0" y="0"/>
+                      <a:ext cx="819264" cy="407573"/>
+                    </a:xfrm>
+                    <a:prstGeom prst="rect">
+                      <a:avLst/>
+                    </a:prstGeom>
+                  </pic:spPr>
+                </pic:pic>
+              </a:graphicData>
+            </a:graphic>
+          </wp:inline>
+        </w:drawing>
+      </w:r>
+      <w:r>
+        <w:t xml:space="preserve"> presente nella home-page o dal </w:t>
+      </w:r>
+      <w:proofErr w:type="spellStart"/>
+      <w:r>
+        <w:t>tab</w:t>
+      </w:r>
+      <w:proofErr w:type="spellEnd"/>
+      <w:r>
+        <w:t xml:space="preserve"> </w:t>
+      </w:r>
+      <w:r>
+        <w:rPr>
+          <w:noProof/>
+        </w:rPr>
+        <w:drawing>
+          <wp:inline distT="0" distB="0" distL="0" distR="0">
+            <wp:extent cx="1247949" cy="342948"/>
+            <wp:effectExtent l="19050" t="0" r="9351" b="0"/>
+            <wp:docPr id="3" name="Immagine 2" descr="rp.PNG"/>
+            <wp:cNvGraphicFramePr>
+              <a:graphicFrameLocks xmlns:a="http://schemas.openxmlformats.org/drawingml/2006/main" noChangeAspect="1"/>
+            </wp:cNvGraphicFramePr>
+            <a:graphic xmlns:a="http://schemas.openxmlformats.org/drawingml/2006/main">
+              <a:graphicData uri="http://schemas.openxmlformats.org/drawingml/2006/picture">
+                <pic:pic xmlns:pic="http://schemas.openxmlformats.org/drawingml/2006/picture">
+                  <pic:nvPicPr>
+                    <pic:cNvPr id="0" name="rp.PNG"/>
+                    <pic:cNvPicPr/>
+                  </pic:nvPicPr>
+                  <pic:blipFill>
+                    <a:blip r:embed="rId53" cstate="print"/>
+                    <a:stretch>
+                      <a:fillRect/>
+                    </a:stretch>
+                  </pic:blipFill>
+                  <pic:spPr>
+                    <a:xfrm>
+                      <a:off x="0" y="0"/>
+                      <a:ext cx="1247949" cy="342948"/>
+                    </a:xfrm>
+                    <a:prstGeom prst="rect">
+                      <a:avLst/>
+                    </a:prstGeom>
+                  </pic:spPr>
+                </pic:pic>
+              </a:graphicData>
+            </a:graphic>
+          </wp:inline>
+        </w:drawing>
+      </w:r>
+      <w:r>
+        <w:t xml:space="preserve"> </w:t>
+      </w:r>
+      <w:r>
+        <w:t>presente in “Gestione prodotti”.</w:t>
+      </w:r>
+    </w:p>
+    <w:p>
+      <w:pPr>
+        <w:spacing w:after="0"/>
+      </w:pPr>
+      <w:r>
+        <w:t>L’interfaccia generata dalla home-page si presenta di seguito:</w:t>
+      </w:r>
+    </w:p>
+    <w:p>
+      <w:pPr>
+        <w:spacing w:after="0"/>
+      </w:pPr>
+    </w:p>
+    <w:p>
+      <w:pPr>
+        <w:spacing w:after="0"/>
+        <w:rPr>
+          <w:i/>
+        </w:rPr>
+      </w:pPr>
+      <w:r>
+        <w:rPr>
+          <w:noProof/>
+        </w:rPr>
+        <w:drawing>
+          <wp:inline distT="0" distB="0" distL="0" distR="0">
+            <wp:extent cx="5924550" cy="2657475"/>
+            <wp:effectExtent l="19050" t="0" r="0" b="0"/>
+            <wp:docPr id="4" name="Immagine 3" descr="11111.PNG"/>
+            <wp:cNvGraphicFramePr>
+              <a:graphicFrameLocks xmlns:a="http://schemas.openxmlformats.org/drawingml/2006/main" noChangeAspect="1"/>
+            </wp:cNvGraphicFramePr>
+            <a:graphic xmlns:a="http://schemas.openxmlformats.org/drawingml/2006/main">
+              <a:graphicData uri="http://schemas.openxmlformats.org/drawingml/2006/picture">
+                <pic:pic xmlns:pic="http://schemas.openxmlformats.org/drawingml/2006/picture">
+                  <pic:nvPicPr>
+                    <pic:cNvPr id="0" name="11111.PNG"/>
+                    <pic:cNvPicPr/>
+                  </pic:nvPicPr>
+                  <pic:blipFill>
+                    <a:blip r:embed="rId54" cstate="print"/>
+                    <a:stretch>
+                      <a:fillRect/>
+                    </a:stretch>
+                  </pic:blipFill>
+                  <pic:spPr>
+                    <a:xfrm>
+                      <a:off x="0" y="0"/>
+                      <a:ext cx="5924550" cy="2657475"/>
+                    </a:xfrm>
+                    <a:prstGeom prst="rect">
+                      <a:avLst/>
+                    </a:prstGeom>
+                  </pic:spPr>
+                </pic:pic>
+              </a:graphicData>
+            </a:graphic>
+          </wp:inline>
+        </w:drawing>
+      </w:r>
+    </w:p>
+    <w:p>
+      <w:pPr>
+        <w:spacing w:after="0"/>
+      </w:pPr>
+      <w:r>
+        <w:t xml:space="preserve">La ricerca può essere impostata </w:t>
+      </w:r>
+      <w:r>
+        <w:t>e settata in base ad alcuni criteri</w:t>
+      </w:r>
+      <w:r>
+        <w:t xml:space="preserve"> selezionando il bottone Radio corrispondente</w:t>
+      </w:r>
+      <w:r>
+        <w:t>:</w:t>
+      </w:r>
+    </w:p>
+    <w:p>
+      <w:pPr>
+        <w:pStyle w:val="Paragrafoelenco"/>
+        <w:numPr>
+          <w:ilvl w:val="0"/>
+          <w:numId w:val="43"/>
+        </w:numPr>
+        <w:spacing w:after="0"/>
+      </w:pPr>
+      <w:r>
+        <w:lastRenderedPageBreak/>
+        <w:t>Per “Tipologia” :</w:t>
+      </w:r>
+    </w:p>
+    <w:p>
+      <w:pPr>
+        <w:pStyle w:val="Paragrafoelenco"/>
+        <w:spacing w:after="0"/>
+      </w:pPr>
+      <w:r>
+        <w:rPr>
+          <w:noProof/>
+        </w:rPr>
+        <w:drawing>
+          <wp:inline distT="0" distB="0" distL="0" distR="0">
+            <wp:extent cx="5514975" cy="2454910"/>
+            <wp:effectExtent l="19050" t="0" r="9525" b="0"/>
+            <wp:docPr id="8" name="Immagine 7" descr="ric1.PNG"/>
+            <wp:cNvGraphicFramePr>
+              <a:graphicFrameLocks xmlns:a="http://schemas.openxmlformats.org/drawingml/2006/main" noChangeAspect="1"/>
+            </wp:cNvGraphicFramePr>
+            <a:graphic xmlns:a="http://schemas.openxmlformats.org/drawingml/2006/main">
+              <a:graphicData uri="http://schemas.openxmlformats.org/drawingml/2006/picture">
+                <pic:pic xmlns:pic="http://schemas.openxmlformats.org/drawingml/2006/picture">
+                  <pic:nvPicPr>
+                    <pic:cNvPr id="0" name="ric1.PNG"/>
+                    <pic:cNvPicPr/>
+                  </pic:nvPicPr>
+                  <pic:blipFill>
+                    <a:blip r:embed="rId55" cstate="print"/>
+                    <a:stretch>
+                      <a:fillRect/>
+                    </a:stretch>
+                  </pic:blipFill>
+                  <pic:spPr>
+                    <a:xfrm>
+                      <a:off x="0" y="0"/>
+                      <a:ext cx="5514975" cy="2454910"/>
+                    </a:xfrm>
+                    <a:prstGeom prst="rect">
+                      <a:avLst/>
+                    </a:prstGeom>
+                  </pic:spPr>
+                </pic:pic>
+              </a:graphicData>
+            </a:graphic>
+          </wp:inline>
+        </w:drawing>
+      </w:r>
+    </w:p>
+    <w:p>
+      <w:pPr>
+        <w:spacing w:after="0"/>
+      </w:pPr>
+      <w:r>
+        <w:t>Selezionata la tipologia desiderata,</w:t>
+      </w:r>
+      <w:proofErr w:type="spellStart"/>
+      <w:r>
+        <w:t>clickando</w:t>
+      </w:r>
+      <w:proofErr w:type="spellEnd"/>
+      <w:r>
+        <w:t xml:space="preserve"> </w:t>
+      </w:r>
+      <w:r>
+        <w:t xml:space="preserve">sul </w:t>
+      </w:r>
+      <w:proofErr w:type="spellStart"/>
+      <w:r>
+        <w:t>tab</w:t>
+      </w:r>
+      <w:proofErr w:type="spellEnd"/>
+      <w:r>
+        <w:t xml:space="preserve"> </w:t>
+      </w:r>
+      <w:r>
+        <w:rPr>
+          <w:noProof/>
+        </w:rPr>
+        <w:drawing>
+          <wp:inline distT="0" distB="0" distL="0" distR="0">
+            <wp:extent cx="342948" cy="285790"/>
+            <wp:effectExtent l="19050" t="0" r="0" b="0"/>
+            <wp:docPr id="9" name="Immagine 8" descr="gna.PNG"/>
+            <wp:cNvGraphicFramePr>
+              <a:graphicFrameLocks xmlns:a="http://schemas.openxmlformats.org/drawingml/2006/main" noChangeAspect="1"/>
+            </wp:cNvGraphicFramePr>
+            <a:graphic xmlns:a="http://schemas.openxmlformats.org/drawingml/2006/main">
+              <a:graphicData uri="http://schemas.openxmlformats.org/drawingml/2006/picture">
+                <pic:pic xmlns:pic="http://schemas.openxmlformats.org/drawingml/2006/picture">
+                  <pic:nvPicPr>
+                    <pic:cNvPr id="0" name="gna.PNG"/>
+                    <pic:cNvPicPr/>
+                  </pic:nvPicPr>
+                  <pic:blipFill>
+                    <a:blip r:embed="rId56" cstate="print"/>
+                    <a:stretch>
+                      <a:fillRect/>
+                    </a:stretch>
+                  </pic:blipFill>
+                  <pic:spPr>
+                    <a:xfrm>
+                      <a:off x="0" y="0"/>
+                      <a:ext cx="342948" cy="285790"/>
+                    </a:xfrm>
+                    <a:prstGeom prst="rect">
+                      <a:avLst/>
+                    </a:prstGeom>
+                  </pic:spPr>
+                </pic:pic>
+              </a:graphicData>
+            </a:graphic>
+          </wp:inline>
+        </w:drawing>
+      </w:r>
+      <w:r>
+        <w:t xml:space="preserve"> ,il sistema mostra una lista dei prodotti che soddisfano il criterio di ricerca.</w:t>
+      </w:r>
+    </w:p>
+    <w:p>
+      <w:pPr>
+        <w:spacing w:after="0"/>
+      </w:pPr>
+    </w:p>
+    <w:p>
+      <w:pPr>
+        <w:pStyle w:val="Paragrafoelenco"/>
+        <w:numPr>
+          <w:ilvl w:val="0"/>
+          <w:numId w:val="43"/>
+        </w:numPr>
+        <w:spacing w:after="0"/>
+      </w:pPr>
+      <w:r>
+        <w:t>Per “Titolo prodotto”:</w:t>
+      </w:r>
+    </w:p>
+    <w:p>
+      <w:pPr>
+        <w:pStyle w:val="Paragrafoelenco"/>
+        <w:spacing w:after="0"/>
+      </w:pPr>
+      <w:r>
+        <w:rPr>
+          <w:noProof/>
+        </w:rPr>
+        <w:drawing>
+          <wp:inline distT="0" distB="0" distL="0" distR="0">
+            <wp:extent cx="5514975" cy="2290246"/>
+            <wp:effectExtent l="19050" t="0" r="0" b="0"/>
+            <wp:docPr id="10" name="Immagine 9" descr="gna 2.PNG"/>
+            <wp:cNvGraphicFramePr>
+              <a:graphicFrameLocks xmlns:a="http://schemas.openxmlformats.org/drawingml/2006/main" noChangeAspect="1"/>
+            </wp:cNvGraphicFramePr>
+            <a:graphic xmlns:a="http://schemas.openxmlformats.org/drawingml/2006/main">
+              <a:graphicData uri="http://schemas.openxmlformats.org/drawingml/2006/picture">
+                <pic:pic xmlns:pic="http://schemas.openxmlformats.org/drawingml/2006/picture">
+                  <pic:nvPicPr>
+                    <pic:cNvPr id="0" name="gna 2.PNG"/>
+                    <pic:cNvPicPr/>
+                  </pic:nvPicPr>
+                  <pic:blipFill>
+                    <a:blip r:embed="rId57" cstate="print"/>
+                    <a:stretch>
+                      <a:fillRect/>
+                    </a:stretch>
+                  </pic:blipFill>
+                  <pic:spPr>
+                    <a:xfrm>
+                      <a:off x="0" y="0"/>
+                      <a:ext cx="5517813" cy="2291425"/>
+                    </a:xfrm>
+                    <a:prstGeom prst="rect">
+                      <a:avLst/>
+                    </a:prstGeom>
+                  </pic:spPr>
+                </pic:pic>
+              </a:graphicData>
+            </a:graphic>
+          </wp:inline>
+        </w:drawing>
+      </w:r>
+    </w:p>
+    <w:p>
+      <w:pPr>
+        <w:spacing w:after="0"/>
+      </w:pPr>
+      <w:r>
+        <w:t xml:space="preserve">Una volta scritto il titolo del prodotto da ricercare all’interno del campo “Titolo” e premendo il </w:t>
+      </w:r>
+      <w:proofErr w:type="spellStart"/>
+      <w:r>
+        <w:t>tab</w:t>
+      </w:r>
+      <w:proofErr w:type="spellEnd"/>
+      <w:r>
+        <w:t xml:space="preserve"> </w:t>
+      </w:r>
+      <w:r>
+        <w:rPr>
+          <w:noProof/>
+        </w:rPr>
+        <w:drawing>
+          <wp:inline distT="0" distB="0" distL="0" distR="0">
+            <wp:extent cx="342948" cy="285790"/>
+            <wp:effectExtent l="19050" t="0" r="0" b="0"/>
+            <wp:docPr id="11" name="Immagine 10" descr="gna.PNG"/>
+            <wp:cNvGraphicFramePr>
+              <a:graphicFrameLocks xmlns:a="http://schemas.openxmlformats.org/drawingml/2006/main" noChangeAspect="1"/>
+            </wp:cNvGraphicFramePr>
+            <a:graphic xmlns:a="http://schemas.openxmlformats.org/drawingml/2006/main">
+              <a:graphicData uri="http://schemas.openxmlformats.org/drawingml/2006/picture">
+                <pic:pic xmlns:pic="http://schemas.openxmlformats.org/drawingml/2006/picture">
+                  <pic:nvPicPr>
+                    <pic:cNvPr id="0" name="gna.PNG"/>
+                    <pic:cNvPicPr/>
+                  </pic:nvPicPr>
+                  <pic:blipFill>
+                    <a:blip r:embed="rId56" cstate="print"/>
+                    <a:stretch>
+                      <a:fillRect/>
+                    </a:stretch>
+                  </pic:blipFill>
+                  <pic:spPr>
+                    <a:xfrm>
+                      <a:off x="0" y="0"/>
+                      <a:ext cx="342948" cy="285790"/>
+                    </a:xfrm>
+                    <a:prstGeom prst="rect">
+                      <a:avLst/>
+                    </a:prstGeom>
+                  </pic:spPr>
+                </pic:pic>
+              </a:graphicData>
+            </a:graphic>
+          </wp:inline>
+        </w:drawing>
+      </w:r>
+      <w:r>
+        <w:t>,la ricerca mostra una lista con tutte i prodotti che contengono il titolo inserito.</w:t>
+      </w:r>
+    </w:p>
+    <w:p>
+      <w:pPr>
+        <w:spacing w:after="0"/>
+      </w:pPr>
+    </w:p>
+    <w:p>
+      <w:pPr>
+        <w:spacing w:after="0"/>
+      </w:pPr>
+    </w:p>
+    <w:p>
+      <w:pPr>
+        <w:spacing w:after="0"/>
+      </w:pPr>
+    </w:p>
+    <w:p>
+      <w:pPr>
+        <w:spacing w:after="0"/>
+      </w:pPr>
+    </w:p>
+    <w:p>
+      <w:pPr>
+        <w:spacing w:after="0"/>
+      </w:pPr>
+    </w:p>
+    <w:p>
+      <w:pPr>
+        <w:spacing w:after="0"/>
+      </w:pPr>
+    </w:p>
+    <w:p>
+      <w:pPr>
+        <w:pStyle w:val="Paragrafoelenco"/>
+        <w:numPr>
+          <w:ilvl w:val="0"/>
+          <w:numId w:val="43"/>
+        </w:numPr>
+        <w:spacing w:after="0"/>
+      </w:pPr>
+      <w:r>
+        <w:t>Per “Titolo rivista”:</w:t>
+      </w:r>
+    </w:p>
+    <w:p>
+      <w:pPr>
+        <w:pStyle w:val="Paragrafoelenco"/>
+        <w:spacing w:after="0"/>
+      </w:pPr>
+      <w:r>
+        <w:rPr>
+          <w:noProof/>
+        </w:rPr>
+        <w:drawing>
+          <wp:inline distT="0" distB="0" distL="0" distR="0">
+            <wp:extent cx="5424781" cy="2038350"/>
+            <wp:effectExtent l="19050" t="0" r="4469" b="0"/>
+            <wp:docPr id="12" name="Immagine 11" descr="gna 3.PNG"/>
+            <wp:cNvGraphicFramePr>
+              <a:graphicFrameLocks xmlns:a="http://schemas.openxmlformats.org/drawingml/2006/main" noChangeAspect="1"/>
+            </wp:cNvGraphicFramePr>
+            <a:graphic xmlns:a="http://schemas.openxmlformats.org/drawingml/2006/main">
+              <a:graphicData uri="http://schemas.openxmlformats.org/drawingml/2006/picture">
+                <pic:pic xmlns:pic="http://schemas.openxmlformats.org/drawingml/2006/picture">
+                  <pic:nvPicPr>
+                    <pic:cNvPr id="0" name="gna 3.PNG"/>
+                    <pic:cNvPicPr/>
+                  </pic:nvPicPr>
+                  <pic:blipFill>
+                    <a:blip r:embed="rId58" cstate="print"/>
+                    <a:stretch>
+                      <a:fillRect/>
+                    </a:stretch>
+                  </pic:blipFill>
+                  <pic:spPr>
+                    <a:xfrm>
+                      <a:off x="0" y="0"/>
+                      <a:ext cx="5435600" cy="2042415"/>
+                    </a:xfrm>
+                    <a:prstGeom prst="rect">
+                      <a:avLst/>
+                    </a:prstGeom>
+                  </pic:spPr>
+                </pic:pic>
+              </a:graphicData>
+            </a:graphic>
+          </wp:inline>
+        </w:drawing>
+      </w:r>
+    </w:p>
+    <w:p>
+      <w:pPr>
+        <w:spacing w:after="0"/>
+      </w:pPr>
+      <w:r>
+        <w:t>Una volta scritto il titolo della r</w:t>
+      </w:r>
+      <w:r>
+        <w:t xml:space="preserve">ivista </w:t>
+      </w:r>
+      <w:r>
+        <w:t>da ricercare all’interno del campo “Titolo</w:t>
+      </w:r>
+      <w:r>
+        <w:t xml:space="preserve"> Rivista</w:t>
+      </w:r>
+      <w:r>
+        <w:t xml:space="preserve">” e premendo il </w:t>
+      </w:r>
+      <w:proofErr w:type="spellStart"/>
+      <w:r>
+        <w:t>tab</w:t>
+      </w:r>
+      <w:proofErr w:type="spellEnd"/>
+      <w:r>
+        <w:t xml:space="preserve"> </w:t>
+      </w:r>
+      <w:r>
+        <w:rPr>
+          <w:noProof/>
+        </w:rPr>
+        <w:drawing>
+          <wp:inline distT="0" distB="0" distL="0" distR="0">
+            <wp:extent cx="342948" cy="285790"/>
+            <wp:effectExtent l="19050" t="0" r="0" b="0"/>
+            <wp:docPr id="13" name="Immagine 10" descr="gna.PNG"/>
+            <wp:cNvGraphicFramePr>
+              <a:graphicFrameLocks xmlns:a="http://schemas.openxmlformats.org/drawingml/2006/main" noChangeAspect="1"/>
+            </wp:cNvGraphicFramePr>
+            <a:graphic xmlns:a="http://schemas.openxmlformats.org/drawingml/2006/main">
+              <a:graphicData uri="http://schemas.openxmlformats.org/drawingml/2006/picture">
+                <pic:pic xmlns:pic="http://schemas.openxmlformats.org/drawingml/2006/picture">
+                  <pic:nvPicPr>
+                    <pic:cNvPr id="0" name="gna.PNG"/>
+                    <pic:cNvPicPr/>
+                  </pic:nvPicPr>
+                  <pic:blipFill>
+                    <a:blip r:embed="rId56" cstate="print"/>
+                    <a:stretch>
+                      <a:fillRect/>
+                    </a:stretch>
+                  </pic:blipFill>
+                  <pic:spPr>
+                    <a:xfrm>
+                      <a:off x="0" y="0"/>
+                      <a:ext cx="342948" cy="285790"/>
+                    </a:xfrm>
+                    <a:prstGeom prst="rect">
+                      <a:avLst/>
+                    </a:prstGeom>
+                  </pic:spPr>
+                </pic:pic>
+              </a:graphicData>
+            </a:graphic>
+          </wp:inline>
+        </w:drawing>
+      </w:r>
+      <w:r>
+        <w:t xml:space="preserve">,la ricerca mostra una lista con </w:t>
+      </w:r>
+      <w:r>
+        <w:t>tutte le riviste che contengono il titolo inserito.</w:t>
+      </w:r>
+    </w:p>
+    <w:p>
+      <w:pPr>
+        <w:spacing w:after="0"/>
+      </w:pPr>
+    </w:p>
+    <w:p>
+      <w:pPr>
+        <w:pStyle w:val="Paragrafoelenco"/>
+        <w:numPr>
+          <w:ilvl w:val="0"/>
+          <w:numId w:val="43"/>
+        </w:numPr>
+        <w:spacing w:after="0"/>
+      </w:pPr>
+      <w:r>
+        <w:t>Per “ISSN rivista”:</w:t>
+      </w:r>
+    </w:p>
+    <w:p>
+      <w:pPr>
+        <w:spacing w:after="0"/>
+        <w:ind w:left="360"/>
+      </w:pPr>
+      <w:r>
+        <w:t xml:space="preserve">       </w:t>
+      </w:r>
+      <w:r>
+        <w:rPr>
+          <w:noProof/>
+        </w:rPr>
+        <w:drawing>
+          <wp:inline distT="0" distB="0" distL="0" distR="0">
+            <wp:extent cx="5943600" cy="2070100"/>
+            <wp:effectExtent l="19050" t="0" r="0" b="0"/>
+            <wp:docPr id="14" name="Immagine 13" descr="gna 3.PNG"/>
+            <wp:cNvGraphicFramePr>
+              <a:graphicFrameLocks xmlns:a="http://schemas.openxmlformats.org/drawingml/2006/main" noChangeAspect="1"/>
+            </wp:cNvGraphicFramePr>
+            <a:graphic xmlns:a="http://schemas.openxmlformats.org/drawingml/2006/main">
+              <a:graphicData uri="http://schemas.openxmlformats.org/drawingml/2006/picture">
+                <pic:pic xmlns:pic="http://schemas.openxmlformats.org/drawingml/2006/picture">
+                  <pic:nvPicPr>
+                    <pic:cNvPr id="0" name="gna 3.PNG"/>
+                    <pic:cNvPicPr/>
+                  </pic:nvPicPr>
+                  <pic:blipFill>
+                    <a:blip r:embed="rId59" cstate="print"/>
+                    <a:stretch>
+                      <a:fillRect/>
+                    </a:stretch>
+                  </pic:blipFill>
+                  <pic:spPr>
+                    <a:xfrm>
+                      <a:off x="0" y="0"/>
+                      <a:ext cx="5943600" cy="2070100"/>
+                    </a:xfrm>
+                    <a:prstGeom prst="rect">
+                      <a:avLst/>
+                    </a:prstGeom>
+                  </pic:spPr>
+                </pic:pic>
+              </a:graphicData>
+            </a:graphic>
+          </wp:inline>
+        </w:drawing>
+      </w:r>
+    </w:p>
+    <w:p>
+      <w:pPr>
+        <w:spacing w:after="0"/>
+      </w:pPr>
+      <w:r>
+        <w:t xml:space="preserve">Una volta scritto il codice ISSN della rivista da ricercare all’interno del campo “ISSN Rivista” e premendo il </w:t>
+      </w:r>
+      <w:proofErr w:type="spellStart"/>
+      <w:r>
+        <w:t>tab</w:t>
+      </w:r>
+      <w:proofErr w:type="spellEnd"/>
+      <w:r>
+        <w:t xml:space="preserve"> </w:t>
+      </w:r>
+      <w:r>
+        <w:rPr>
+          <w:noProof/>
+        </w:rPr>
+        <w:drawing>
+          <wp:inline distT="0" distB="0" distL="0" distR="0">
+            <wp:extent cx="342948" cy="285790"/>
+            <wp:effectExtent l="19050" t="0" r="0" b="0"/>
+            <wp:docPr id="15" name="Immagine 10" descr="gna.PNG"/>
+            <wp:cNvGraphicFramePr>
+              <a:graphicFrameLocks xmlns:a="http://schemas.openxmlformats.org/drawingml/2006/main" noChangeAspect="1"/>
+            </wp:cNvGraphicFramePr>
+            <a:graphic xmlns:a="http://schemas.openxmlformats.org/drawingml/2006/main">
+              <a:graphicData uri="http://schemas.openxmlformats.org/drawingml/2006/picture">
+                <pic:pic xmlns:pic="http://schemas.openxmlformats.org/drawingml/2006/picture">
+                  <pic:nvPicPr>
+                    <pic:cNvPr id="0" name="gna.PNG"/>
+                    <pic:cNvPicPr/>
+                  </pic:nvPicPr>
+                  <pic:blipFill>
+                    <a:blip r:embed="rId56" cstate="print"/>
+                    <a:stretch>
+                      <a:fillRect/>
+                    </a:stretch>
+                  </pic:blipFill>
+                  <pic:spPr>
+                    <a:xfrm>
+                      <a:off x="0" y="0"/>
+                      <a:ext cx="342948" cy="285790"/>
+                    </a:xfrm>
+                    <a:prstGeom prst="rect">
+                      <a:avLst/>
+                    </a:prstGeom>
+                  </pic:spPr>
+                </pic:pic>
+              </a:graphicData>
+            </a:graphic>
+          </wp:inline>
+        </w:drawing>
+      </w:r>
+      <w:r>
+        <w:t>,la ricerca mostra un elenco contenente la rivista ricercata.</w:t>
+      </w:r>
+    </w:p>
+    <w:p>
+      <w:pPr>
+        <w:spacing w:after="0"/>
+      </w:pPr>
+    </w:p>
+    <w:p>
+      <w:pPr>
+        <w:spacing w:after="0"/>
+      </w:pPr>
+    </w:p>
+    <w:p>
+      <w:pPr>
+        <w:spacing w:after="0"/>
+      </w:pPr>
+    </w:p>
+    <w:p>
+      <w:pPr>
+        <w:spacing w:after="0"/>
+      </w:pPr>
+    </w:p>
+    <w:p>
+      <w:pPr>
+        <w:spacing w:after="0"/>
+      </w:pPr>
+    </w:p>
+    <w:p>
+      <w:pPr>
+        <w:pStyle w:val="Paragrafoelenco"/>
+        <w:numPr>
+          <w:ilvl w:val="0"/>
+          <w:numId w:val="43"/>
+        </w:numPr>
+        <w:spacing w:after="0"/>
+      </w:pPr>
+      <w:r>
+        <w:t>Per “Periodo”:</w:t>
+      </w:r>
+    </w:p>
+    <w:p>
+      <w:pPr>
+        <w:pStyle w:val="Paragrafoelenco"/>
+        <w:spacing w:after="0"/>
+      </w:pPr>
+      <w:r>
+        <w:rPr>
+          <w:noProof/>
+        </w:rPr>
+        <w:drawing>
+          <wp:inline distT="0" distB="0" distL="0" distR="0">
+            <wp:extent cx="5032887" cy="2066925"/>
+            <wp:effectExtent l="19050" t="0" r="0" b="0"/>
+            <wp:docPr id="16" name="Immagine 15" descr="gna 5.PNG"/>
+            <wp:cNvGraphicFramePr>
+              <a:graphicFrameLocks xmlns:a="http://schemas.openxmlformats.org/drawingml/2006/main" noChangeAspect="1"/>
+            </wp:cNvGraphicFramePr>
+            <a:graphic xmlns:a="http://schemas.openxmlformats.org/drawingml/2006/main">
+              <a:graphicData uri="http://schemas.openxmlformats.org/drawingml/2006/picture">
+                <pic:pic xmlns:pic="http://schemas.openxmlformats.org/drawingml/2006/picture">
+                  <pic:nvPicPr>
+                    <pic:cNvPr id="0" name="gna 5.PNG"/>
+                    <pic:cNvPicPr/>
+                  </pic:nvPicPr>
+                  <pic:blipFill>
+                    <a:blip r:embed="rId60" cstate="print"/>
+                    <a:stretch>
+                      <a:fillRect/>
+                    </a:stretch>
+                  </pic:blipFill>
+                  <pic:spPr>
+                    <a:xfrm>
+                      <a:off x="0" y="0"/>
+                      <a:ext cx="5038130" cy="2069078"/>
+                    </a:xfrm>
+                    <a:prstGeom prst="rect">
+                      <a:avLst/>
+                    </a:prstGeom>
+                  </pic:spPr>
+                </pic:pic>
+              </a:graphicData>
+            </a:graphic>
+          </wp:inline>
+        </w:drawing>
+      </w:r>
+    </w:p>
+    <w:p>
+      <w:pPr>
+        <w:spacing w:after="0"/>
+      </w:pPr>
+      <w:r>
+        <w:t>La ricerca di prodotti per “Periodo” viene effettuata selezionando il periodo durante il quale il prodotto desiderato sia stato pubblicato.</w:t>
+      </w:r>
+      <w:r>
+        <w:t xml:space="preserve"> Una volta selezionata e premendo il </w:t>
+      </w:r>
+      <w:proofErr w:type="spellStart"/>
+      <w:r>
+        <w:t>tab</w:t>
+      </w:r>
+      <w:proofErr w:type="spellEnd"/>
+      <w:r>
+        <w:t xml:space="preserve"> </w:t>
+      </w:r>
+      <w:r>
+        <w:rPr>
+          <w:noProof/>
+        </w:rPr>
+        <w:drawing>
+          <wp:inline distT="0" distB="0" distL="0" distR="0">
+            <wp:extent cx="342948" cy="285790"/>
+            <wp:effectExtent l="19050" t="0" r="0" b="0"/>
+            <wp:docPr id="17" name="Immagine 16" descr="gna.PNG"/>
+            <wp:cNvGraphicFramePr>
+              <a:graphicFrameLocks xmlns:a="http://schemas.openxmlformats.org/drawingml/2006/main" noChangeAspect="1"/>
+            </wp:cNvGraphicFramePr>
+            <a:graphic xmlns:a="http://schemas.openxmlformats.org/drawingml/2006/main">
+              <a:graphicData uri="http://schemas.openxmlformats.org/drawingml/2006/picture">
+                <pic:pic xmlns:pic="http://schemas.openxmlformats.org/drawingml/2006/picture">
+                  <pic:nvPicPr>
+                    <pic:cNvPr id="0" name="gna.PNG"/>
+                    <pic:cNvPicPr/>
+                  </pic:nvPicPr>
+                  <pic:blipFill>
+                    <a:blip r:embed="rId56" cstate="print"/>
+                    <a:stretch>
+                      <a:fillRect/>
+                    </a:stretch>
+                  </pic:blipFill>
+                  <pic:spPr>
+                    <a:xfrm>
+                      <a:off x="0" y="0"/>
+                      <a:ext cx="342948" cy="285790"/>
+                    </a:xfrm>
+                    <a:prstGeom prst="rect">
+                      <a:avLst/>
+                    </a:prstGeom>
+                  </pic:spPr>
+                </pic:pic>
+              </a:graphicData>
+            </a:graphic>
+          </wp:inline>
+        </w:drawing>
+      </w:r>
+      <w:r>
+        <w:t>, il sistema mostrerà una lista con tutti prodotti pubblicati nel periodo selezionato.</w:t>
+      </w:r>
+    </w:p>
+    <w:p>
+      <w:pPr>
+        <w:spacing w:after="0"/>
+      </w:pPr>
+    </w:p>
+    <w:p>
+      <w:pPr>
+        <w:spacing w:after="0"/>
+      </w:pPr>
+    </w:p>
+    <w:p>
+      <w:pPr>
+        <w:spacing w:after="0"/>
+      </w:pPr>
+      <w:r>
+        <w:t xml:space="preserve">L’interfaccia della ricerca prodotti generata non dal home-page ma da “Gestione prodotti”,in seguito ad autenticazione, tramite il </w:t>
+      </w:r>
+      <w:proofErr w:type="spellStart"/>
+      <w:r>
+        <w:t>tab</w:t>
+      </w:r>
+      <w:proofErr w:type="spellEnd"/>
+      <w:r>
+        <w:t xml:space="preserve"> </w:t>
+      </w:r>
+      <w:r>
+        <w:rPr>
+          <w:noProof/>
+        </w:rPr>
+        <w:drawing>
+          <wp:inline distT="0" distB="0" distL="0" distR="0">
+            <wp:extent cx="1247949" cy="342948"/>
+            <wp:effectExtent l="19050" t="0" r="9351" b="0"/>
+            <wp:docPr id="18" name="Immagine 17" descr="rp.PNG"/>
+            <wp:cNvGraphicFramePr>
+              <a:graphicFrameLocks xmlns:a="http://schemas.openxmlformats.org/drawingml/2006/main" noChangeAspect="1"/>
+            </wp:cNvGraphicFramePr>
+            <a:graphic xmlns:a="http://schemas.openxmlformats.org/drawingml/2006/main">
+              <a:graphicData uri="http://schemas.openxmlformats.org/drawingml/2006/picture">
+                <pic:pic xmlns:pic="http://schemas.openxmlformats.org/drawingml/2006/picture">
+                  <pic:nvPicPr>
+                    <pic:cNvPr id="0" name="rp.PNG"/>
+                    <pic:cNvPicPr/>
+                  </pic:nvPicPr>
+                  <pic:blipFill>
+                    <a:blip r:embed="rId53" cstate="print"/>
+                    <a:stretch>
+                      <a:fillRect/>
+                    </a:stretch>
+                  </pic:blipFill>
+                  <pic:spPr>
+                    <a:xfrm>
+                      <a:off x="0" y="0"/>
+                      <a:ext cx="1247949" cy="342948"/>
+                    </a:xfrm>
+                    <a:prstGeom prst="rect">
+                      <a:avLst/>
+                    </a:prstGeom>
+                  </pic:spPr>
+                </pic:pic>
+              </a:graphicData>
+            </a:graphic>
+          </wp:inline>
+        </w:drawing>
+      </w:r>
+      <w:r>
+        <w:t>, permette non solo di effettuare ricerche all’interno del catalogo pubblico ma anche all’interno del catalogo privato. La ricerca avviene con gli stessi metodi e con le stesse metodologie della ricerca sopra enunciata.</w:t>
+      </w:r>
+      <w:r>
+        <w:t xml:space="preserve"> L’interfaccia si presenta simile :</w:t>
+      </w:r>
+    </w:p>
+    <w:p>
+      <w:pPr>
+        <w:spacing w:after="0"/>
+      </w:pPr>
+      <w:r>
+        <w:rPr>
+          <w:noProof/>
+        </w:rPr>
+        <w:drawing>
+          <wp:inline distT="0" distB="0" distL="0" distR="0">
+            <wp:extent cx="5943600" cy="1964690"/>
+            <wp:effectExtent l="19050" t="0" r="0" b="0"/>
+            <wp:docPr id="19" name="Immagine 18" descr="gnagna.PNG"/>
+            <wp:cNvGraphicFramePr>
+              <a:graphicFrameLocks xmlns:a="http://schemas.openxmlformats.org/drawingml/2006/main" noChangeAspect="1"/>
+            </wp:cNvGraphicFramePr>
+            <a:graphic xmlns:a="http://schemas.openxmlformats.org/drawingml/2006/main">
+              <a:graphicData uri="http://schemas.openxmlformats.org/drawingml/2006/picture">
+                <pic:pic xmlns:pic="http://schemas.openxmlformats.org/drawingml/2006/picture">
+                  <pic:nvPicPr>
+                    <pic:cNvPr id="0" name="gnagna.PNG"/>
+                    <pic:cNvPicPr/>
+                  </pic:nvPicPr>
+                  <pic:blipFill>
+                    <a:blip r:embed="rId61" cstate="print"/>
+                    <a:stretch>
+                      <a:fillRect/>
+                    </a:stretch>
+                  </pic:blipFill>
+                  <pic:spPr>
+                    <a:xfrm>
+                      <a:off x="0" y="0"/>
+                      <a:ext cx="5943600" cy="1964690"/>
+                    </a:xfrm>
+                    <a:prstGeom prst="rect">
+                      <a:avLst/>
+                    </a:prstGeom>
+                  </pic:spPr>
+                </pic:pic>
+              </a:graphicData>
+            </a:graphic>
+          </wp:inline>
+        </w:drawing>
+      </w:r>
+    </w:p>
+    <w:p>
+      <w:pPr>
+        <w:spacing w:after="0"/>
+      </w:pPr>
+    </w:p>
+    <w:p>
+      <w:pPr>
+        <w:spacing w:after="0"/>
+      </w:pPr>
+      <w:r>
+        <w:lastRenderedPageBreak/>
+        <w:t xml:space="preserve">Selezionando una tra le opzioni </w:t>
+      </w:r>
+      <w:r>
+        <w:rPr>
+          <w:noProof/>
+        </w:rPr>
+        <w:drawing>
+          <wp:inline distT="0" distB="0" distL="0" distR="0">
+            <wp:extent cx="1600200" cy="280220"/>
+            <wp:effectExtent l="19050" t="0" r="0" b="0"/>
+            <wp:docPr id="20" name="Immagine 19" descr="cata.PNG"/>
+            <wp:cNvGraphicFramePr>
+              <a:graphicFrameLocks xmlns:a="http://schemas.openxmlformats.org/drawingml/2006/main" noChangeAspect="1"/>
+            </wp:cNvGraphicFramePr>
+            <a:graphic xmlns:a="http://schemas.openxmlformats.org/drawingml/2006/main">
+              <a:graphicData uri="http://schemas.openxmlformats.org/drawingml/2006/picture">
+                <pic:pic xmlns:pic="http://schemas.openxmlformats.org/drawingml/2006/picture">
+                  <pic:nvPicPr>
+                    <pic:cNvPr id="0" name="cata.PNG"/>
+                    <pic:cNvPicPr/>
+                  </pic:nvPicPr>
+                  <pic:blipFill>
+                    <a:blip r:embed="rId62" cstate="print"/>
+                    <a:stretch>
+                      <a:fillRect/>
+                    </a:stretch>
+                  </pic:blipFill>
+                  <pic:spPr>
+                    <a:xfrm>
+                      <a:off x="0" y="0"/>
+                      <a:ext cx="1600425" cy="280259"/>
+                    </a:xfrm>
+                    <a:prstGeom prst="rect">
+                      <a:avLst/>
+                    </a:prstGeom>
+                  </pic:spPr>
+                </pic:pic>
+              </a:graphicData>
+            </a:graphic>
+          </wp:inline>
+        </w:drawing>
+      </w:r>
+      <w:r>
+        <w:t xml:space="preserve"> ,tramite l’apposito bottone Radio, si decide se effettuare la ricerca all’interno del catalogo pubblico o personale.</w:t>
+      </w:r>
     </w:p>
     <w:sectPr>
-      <w:headerReference w:type="default" r:id="rId53"/>
-      <w:footerReference w:type="even" r:id="rId54"/>
-      <w:footerReference w:type="default" r:id="rId55"/>
-      <w:headerReference w:type="first" r:id="rId56"/>
+      <w:headerReference w:type="default" r:id="rId63"/>
+      <w:footerReference w:type="even" r:id="rId64"/>
+      <w:footerReference w:type="default" r:id="rId65"/>
+      <w:headerReference w:type="first" r:id="rId66"/>
       <w:pgSz w:w="12240" w:h="15840" w:code="1"/>
       <w:pgMar w:top="1440" w:right="1440" w:bottom="1440" w:left="1440" w:header="720" w:footer="443" w:gutter="0"/>
       <w:pgNumType w:start="1"/>
@@ -9286,7 +6215,7 @@
 </file>
 
 <file path=word/endnotes.xml><?xml version="1.0" encoding="utf-8"?>
-<w:endnotes xmlns:wpc="http://schemas.microsoft.com/office/word/2010/wordprocessingCanvas" xmlns:mc="http://schemas.openxmlformats.org/markup-compatibility/2006" xmlns:o="urn:schemas-microsoft-com:office:office" xmlns:r="http://schemas.openxmlformats.org/officeDocument/2006/relationships" xmlns:m="http://schemas.openxmlformats.org/officeDocument/2006/math" xmlns:v="urn:schemas-microsoft-com:vml" xmlns:wp14="http://schemas.microsoft.com/office/word/2010/wordprocessingDrawing" xmlns:wp="http://schemas.openxmlformats.org/drawingml/2006/wordprocessingDrawing" xmlns:w10="urn:schemas-microsoft-com:office:word" xmlns:w="http://schemas.openxmlformats.org/wordprocessingml/2006/main" xmlns:w14="http://schemas.microsoft.com/office/word/2010/wordml" xmlns:w15="http://schemas.microsoft.com/office/word/2012/wordml" xmlns:wpg="http://schemas.microsoft.com/office/word/2010/wordprocessingGroup" xmlns:wpi="http://schemas.microsoft.com/office/word/2010/wordprocessingInk" xmlns:wne="http://schemas.microsoft.com/office/word/2006/wordml" xmlns:wps="http://schemas.microsoft.com/office/word/2010/wordprocessingShape" mc:Ignorable="w14 w15 wp14">
+<w:endnotes xmlns:ve="http://schemas.openxmlformats.org/markup-compatibility/2006" xmlns:o="urn:schemas-microsoft-com:office:office" xmlns:r="http://schemas.openxmlformats.org/officeDocument/2006/relationships" xmlns:m="http://schemas.openxmlformats.org/officeDocument/2006/math" xmlns:v="urn:schemas-microsoft-com:vml" xmlns:wp="http://schemas.openxmlformats.org/drawingml/2006/wordprocessingDrawing" xmlns:w10="urn:schemas-microsoft-com:office:word" xmlns:w="http://schemas.openxmlformats.org/wordprocessingml/2006/main" xmlns:wne="http://schemas.microsoft.com/office/word/2006/wordml">
   <w:endnote w:type="separator" w:id="-1">
     <w:p>
       <w:r>
@@ -9305,7 +6234,7 @@
 </file>
 
 <file path=word/footer1.xml><?xml version="1.0" encoding="utf-8"?>
-<w:ftr xmlns:wpc="http://schemas.microsoft.com/office/word/2010/wordprocessingCanvas" xmlns:mc="http://schemas.openxmlformats.org/markup-compatibility/2006" xmlns:o="urn:schemas-microsoft-com:office:office" xmlns:r="http://schemas.openxmlformats.org/officeDocument/2006/relationships" xmlns:m="http://schemas.openxmlformats.org/officeDocument/2006/math" xmlns:v="urn:schemas-microsoft-com:vml" xmlns:wp14="http://schemas.microsoft.com/office/word/2010/wordprocessingDrawing" xmlns:wp="http://schemas.openxmlformats.org/drawingml/2006/wordprocessingDrawing" xmlns:w10="urn:schemas-microsoft-com:office:word" xmlns:w="http://schemas.openxmlformats.org/wordprocessingml/2006/main" xmlns:w14="http://schemas.microsoft.com/office/word/2010/wordml" xmlns:w15="http://schemas.microsoft.com/office/word/2012/wordml" xmlns:wpg="http://schemas.microsoft.com/office/word/2010/wordprocessingGroup" xmlns:wpi="http://schemas.microsoft.com/office/word/2010/wordprocessingInk" xmlns:wne="http://schemas.microsoft.com/office/word/2006/wordml" xmlns:wps="http://schemas.microsoft.com/office/word/2010/wordprocessingShape" mc:Ignorable="w14 w15 wp14">
+<w:ftr xmlns:ve="http://schemas.openxmlformats.org/markup-compatibility/2006" xmlns:o="urn:schemas-microsoft-com:office:office" xmlns:r="http://schemas.openxmlformats.org/officeDocument/2006/relationships" xmlns:m="http://schemas.openxmlformats.org/officeDocument/2006/math" xmlns:v="urn:schemas-microsoft-com:vml" xmlns:wp="http://schemas.openxmlformats.org/drawingml/2006/wordprocessingDrawing" xmlns:w10="urn:schemas-microsoft-com:office:word" xmlns:w="http://schemas.openxmlformats.org/wordprocessingml/2006/main" xmlns:wne="http://schemas.microsoft.com/office/word/2006/wordml">
   <w:p>
     <w:pPr>
       <w:pStyle w:val="Pidipagina"/>
@@ -9341,7 +6270,7 @@
 </file>
 
 <file path=word/footer2.xml><?xml version="1.0" encoding="utf-8"?>
-<w:ftr xmlns:wpc="http://schemas.microsoft.com/office/word/2010/wordprocessingCanvas" xmlns:mc="http://schemas.openxmlformats.org/markup-compatibility/2006" xmlns:o="urn:schemas-microsoft-com:office:office" xmlns:r="http://schemas.openxmlformats.org/officeDocument/2006/relationships" xmlns:m="http://schemas.openxmlformats.org/officeDocument/2006/math" xmlns:v="urn:schemas-microsoft-com:vml" xmlns:wp14="http://schemas.microsoft.com/office/word/2010/wordprocessingDrawing" xmlns:wp="http://schemas.openxmlformats.org/drawingml/2006/wordprocessingDrawing" xmlns:w10="urn:schemas-microsoft-com:office:word" xmlns:w="http://schemas.openxmlformats.org/wordprocessingml/2006/main" xmlns:w14="http://schemas.microsoft.com/office/word/2010/wordml" xmlns:w15="http://schemas.microsoft.com/office/word/2012/wordml" xmlns:wpg="http://schemas.microsoft.com/office/word/2010/wordprocessingGroup" xmlns:wpi="http://schemas.microsoft.com/office/word/2010/wordprocessingInk" xmlns:wne="http://schemas.microsoft.com/office/word/2006/wordml" xmlns:wps="http://schemas.microsoft.com/office/word/2010/wordprocessingShape" mc:Ignorable="w14 w15 wp14">
+<w:ftr xmlns:ve="http://schemas.openxmlformats.org/markup-compatibility/2006" xmlns:o="urn:schemas-microsoft-com:office:office" xmlns:r="http://schemas.openxmlformats.org/officeDocument/2006/relationships" xmlns:m="http://schemas.openxmlformats.org/officeDocument/2006/math" xmlns:v="urn:schemas-microsoft-com:vml" xmlns:wp="http://schemas.openxmlformats.org/drawingml/2006/wordprocessingDrawing" xmlns:w10="urn:schemas-microsoft-com:office:word" xmlns:w="http://schemas.openxmlformats.org/wordprocessingml/2006/main" xmlns:wne="http://schemas.microsoft.com/office/word/2006/wordml">
   <w:sdt>
     <w:sdtPr>
       <w:id w:val="-195082963"/>
@@ -9350,31 +6279,20 @@
         <w:docPartUnique/>
       </w:docPartObj>
     </w:sdtPr>
-    <w:sdtEndPr/>
     <w:sdtContent>
       <w:p>
         <w:pPr>
           <w:pStyle w:val="Pidipagina"/>
           <w:jc w:val="right"/>
         </w:pPr>
-        <w:r>
-          <w:fldChar w:fldCharType="begin"/>
-        </w:r>
-        <w:r>
-          <w:instrText>PAGE   \* MERGEFORMAT</w:instrText>
-        </w:r>
-        <w:r>
-          <w:fldChar w:fldCharType="separate"/>
-        </w:r>
-        <w:r>
-          <w:rPr>
-            <w:noProof/>
-          </w:rPr>
-          <w:t>19</w:t>
-        </w:r>
-        <w:r>
-          <w:fldChar w:fldCharType="end"/>
-        </w:r>
+        <w:fldSimple w:instr="PAGE   \* MERGEFORMAT">
+          <w:r>
+            <w:rPr>
+              <w:noProof/>
+            </w:rPr>
+            <w:t>23</w:t>
+          </w:r>
+        </w:fldSimple>
       </w:p>
     </w:sdtContent>
   </w:sdt>
@@ -9387,7 +6305,7 @@
 </file>
 
 <file path=word/footnotes.xml><?xml version="1.0" encoding="utf-8"?>
-<w:footnotes xmlns:wpc="http://schemas.microsoft.com/office/word/2010/wordprocessingCanvas" xmlns:mc="http://schemas.openxmlformats.org/markup-compatibility/2006" xmlns:o="urn:schemas-microsoft-com:office:office" xmlns:r="http://schemas.openxmlformats.org/officeDocument/2006/relationships" xmlns:m="http://schemas.openxmlformats.org/officeDocument/2006/math" xmlns:v="urn:schemas-microsoft-com:vml" xmlns:wp14="http://schemas.microsoft.com/office/word/2010/wordprocessingDrawing" xmlns:wp="http://schemas.openxmlformats.org/drawingml/2006/wordprocessingDrawing" xmlns:w10="urn:schemas-microsoft-com:office:word" xmlns:w="http://schemas.openxmlformats.org/wordprocessingml/2006/main" xmlns:w14="http://schemas.microsoft.com/office/word/2010/wordml" xmlns:w15="http://schemas.microsoft.com/office/word/2012/wordml" xmlns:wpg="http://schemas.microsoft.com/office/word/2010/wordprocessingGroup" xmlns:wpi="http://schemas.microsoft.com/office/word/2010/wordprocessingInk" xmlns:wne="http://schemas.microsoft.com/office/word/2006/wordml" xmlns:wps="http://schemas.microsoft.com/office/word/2010/wordprocessingShape" mc:Ignorable="w14 w15 wp14">
+<w:footnotes xmlns:ve="http://schemas.openxmlformats.org/markup-compatibility/2006" xmlns:o="urn:schemas-microsoft-com:office:office" xmlns:r="http://schemas.openxmlformats.org/officeDocument/2006/relationships" xmlns:m="http://schemas.openxmlformats.org/officeDocument/2006/math" xmlns:v="urn:schemas-microsoft-com:vml" xmlns:wp="http://schemas.openxmlformats.org/drawingml/2006/wordprocessingDrawing" xmlns:w10="urn:schemas-microsoft-com:office:word" xmlns:w="http://schemas.openxmlformats.org/wordprocessingml/2006/main" xmlns:wne="http://schemas.microsoft.com/office/word/2006/wordml">
   <w:footnote w:type="separator" w:id="-1">
     <w:p>
       <w:r>
@@ -9406,7 +6324,7 @@
 </file>
 
 <file path=word/header1.xml><?xml version="1.0" encoding="utf-8"?>
-<w:hdr xmlns:wpc="http://schemas.microsoft.com/office/word/2010/wordprocessingCanvas" xmlns:mc="http://schemas.openxmlformats.org/markup-compatibility/2006" xmlns:o="urn:schemas-microsoft-com:office:office" xmlns:r="http://schemas.openxmlformats.org/officeDocument/2006/relationships" xmlns:m="http://schemas.openxmlformats.org/officeDocument/2006/math" xmlns:v="urn:schemas-microsoft-com:vml" xmlns:wp14="http://schemas.microsoft.com/office/word/2010/wordprocessingDrawing" xmlns:wp="http://schemas.openxmlformats.org/drawingml/2006/wordprocessingDrawing" xmlns:w10="urn:schemas-microsoft-com:office:word" xmlns:w="http://schemas.openxmlformats.org/wordprocessingml/2006/main" xmlns:w14="http://schemas.microsoft.com/office/word/2010/wordml" xmlns:w15="http://schemas.microsoft.com/office/word/2012/wordml" xmlns:wpg="http://schemas.microsoft.com/office/word/2010/wordprocessingGroup" xmlns:wpi="http://schemas.microsoft.com/office/word/2010/wordprocessingInk" xmlns:wne="http://schemas.microsoft.com/office/word/2006/wordml" xmlns:wps="http://schemas.microsoft.com/office/word/2010/wordprocessingShape" mc:Ignorable="w14 w15 wp14">
+<w:hdr xmlns:ve="http://schemas.openxmlformats.org/markup-compatibility/2006" xmlns:o="urn:schemas-microsoft-com:office:office" xmlns:r="http://schemas.openxmlformats.org/officeDocument/2006/relationships" xmlns:m="http://schemas.openxmlformats.org/officeDocument/2006/math" xmlns:v="urn:schemas-microsoft-com:vml" xmlns:wp="http://schemas.openxmlformats.org/drawingml/2006/wordprocessingDrawing" xmlns:w10="urn:schemas-microsoft-com:office:word" xmlns:w="http://schemas.openxmlformats.org/wordprocessingml/2006/main" xmlns:wne="http://schemas.microsoft.com/office/word/2006/wordml">
   <w:p>
     <w:pPr>
       <w:pStyle w:val="Intestazione"/>
@@ -9457,7 +6375,7 @@
 </file>
 
 <file path=word/header2.xml><?xml version="1.0" encoding="utf-8"?>
-<w:hdr xmlns:wpc="http://schemas.microsoft.com/office/word/2010/wordprocessingCanvas" xmlns:mc="http://schemas.openxmlformats.org/markup-compatibility/2006" xmlns:o="urn:schemas-microsoft-com:office:office" xmlns:r="http://schemas.openxmlformats.org/officeDocument/2006/relationships" xmlns:m="http://schemas.openxmlformats.org/officeDocument/2006/math" xmlns:v="urn:schemas-microsoft-com:vml" xmlns:wp14="http://schemas.microsoft.com/office/word/2010/wordprocessingDrawing" xmlns:wp="http://schemas.openxmlformats.org/drawingml/2006/wordprocessingDrawing" xmlns:w10="urn:schemas-microsoft-com:office:word" xmlns:w="http://schemas.openxmlformats.org/wordprocessingml/2006/main" xmlns:w14="http://schemas.microsoft.com/office/word/2010/wordml" xmlns:w15="http://schemas.microsoft.com/office/word/2012/wordml" xmlns:wpg="http://schemas.microsoft.com/office/word/2010/wordprocessingGroup" xmlns:wpi="http://schemas.microsoft.com/office/word/2010/wordprocessingInk" xmlns:wne="http://schemas.microsoft.com/office/word/2006/wordml" xmlns:wps="http://schemas.microsoft.com/office/word/2010/wordprocessingShape" mc:Ignorable="w14 w15 wp14">
+<w:hdr xmlns:ve="http://schemas.openxmlformats.org/markup-compatibility/2006" xmlns:o="urn:schemas-microsoft-com:office:office" xmlns:r="http://schemas.openxmlformats.org/officeDocument/2006/relationships" xmlns:m="http://schemas.openxmlformats.org/officeDocument/2006/math" xmlns:v="urn:schemas-microsoft-com:vml" xmlns:wp="http://schemas.openxmlformats.org/drawingml/2006/wordprocessingDrawing" xmlns:w10="urn:schemas-microsoft-com:office:word" xmlns:w="http://schemas.openxmlformats.org/wordprocessingml/2006/main" xmlns:wne="http://schemas.microsoft.com/office/word/2006/wordml">
   <w:tbl>
     <w:tblPr>
       <w:tblStyle w:val="Grigliatabella"/>
@@ -9471,7 +6389,7 @@
         <w:insideH w:val="none" w:sz="0" w:space="0" w:color="auto"/>
         <w:insideV w:val="none" w:sz="0" w:space="0" w:color="auto"/>
       </w:tblBorders>
-      <w:tblLook w:val="04A0" w:firstRow="1" w:lastRow="0" w:firstColumn="1" w:lastColumn="0" w:noHBand="0" w:noVBand="1"/>
+      <w:tblLook w:val="04A0"/>
     </w:tblPr>
     <w:tblGrid>
       <w:gridCol w:w="2480"/>
@@ -9495,7 +6413,7 @@
               <w:noProof/>
             </w:rPr>
             <w:drawing>
-              <wp:inline distT="0" distB="0" distL="0" distR="0" wp14:anchorId="3ED2B9C8" wp14:editId="352E0686">
+              <wp:inline distT="0" distB="0" distL="0" distR="0">
                 <wp:extent cx="1437640" cy="1466850"/>
                 <wp:effectExtent l="0" t="0" r="0" b="0"/>
                 <wp:docPr id="34" name="Immagine 34"/>
@@ -9515,7 +6433,7 @@
                         <a:blip r:embed="rId1">
                           <a:extLst>
                             <a:ext uri="{28A0092B-C50C-407E-A947-70E740481C1C}">
-                              <a14:useLocalDpi xmlns:a14="http://schemas.microsoft.com/office/drawing/2010/main" val="0"/>
+                              <a14:useLocalDpi xmlns:a14="http://schemas.microsoft.com/office/drawing/2010/main" xmlns:wps="http://schemas.microsoft.com/office/word/2010/wordprocessingShape" xmlns:wpi="http://schemas.microsoft.com/office/word/2010/wordprocessingInk" xmlns:wpg="http://schemas.microsoft.com/office/word/2010/wordprocessingGroup" xmlns:w15="http://schemas.microsoft.com/office/word/2012/wordml" xmlns:w14="http://schemas.microsoft.com/office/word/2010/wordml" xmlns:w="http://schemas.openxmlformats.org/wordprocessingml/2006/main" xmlns:w10="urn:schemas-microsoft-com:office:word" xmlns:wp14="http://schemas.microsoft.com/office/word/2010/wordprocessingDrawing" xmlns:v="urn:schemas-microsoft-com:vml" xmlns:o="urn:schemas-microsoft-com:office:office" xmlns:mc="http://schemas.openxmlformats.org/markup-compatibility/2006" xmlns:wpc="http://schemas.microsoft.com/office/word/2010/wordprocessingCanvas" xmlns="" val="0"/>
                             </a:ext>
                           </a:extLst>
                         </a:blip>
@@ -9716,7 +6634,7 @@
 </file>
 
 <file path=word/numbering.xml><?xml version="1.0" encoding="utf-8"?>
-<w:numbering xmlns:wpc="http://schemas.microsoft.com/office/word/2010/wordprocessingCanvas" xmlns:mc="http://schemas.openxmlformats.org/markup-compatibility/2006" xmlns:o="urn:schemas-microsoft-com:office:office" xmlns:r="http://schemas.openxmlformats.org/officeDocument/2006/relationships" xmlns:m="http://schemas.openxmlformats.org/officeDocument/2006/math" xmlns:v="urn:schemas-microsoft-com:vml" xmlns:wp14="http://schemas.microsoft.com/office/word/2010/wordprocessingDrawing" xmlns:wp="http://schemas.openxmlformats.org/drawingml/2006/wordprocessingDrawing" xmlns:w10="urn:schemas-microsoft-com:office:word" xmlns:w="http://schemas.openxmlformats.org/wordprocessingml/2006/main" xmlns:w14="http://schemas.microsoft.com/office/word/2010/wordml" xmlns:w15="http://schemas.microsoft.com/office/word/2012/wordml" xmlns:wpg="http://schemas.microsoft.com/office/word/2010/wordprocessingGroup" xmlns:wpi="http://schemas.microsoft.com/office/word/2010/wordprocessingInk" xmlns:wne="http://schemas.microsoft.com/office/word/2006/wordml" xmlns:wps="http://schemas.microsoft.com/office/word/2010/wordprocessingShape" mc:Ignorable="w14 w15 wp14">
+<w:numbering xmlns:ve="http://schemas.openxmlformats.org/markup-compatibility/2006" xmlns:o="urn:schemas-microsoft-com:office:office" xmlns:r="http://schemas.openxmlformats.org/officeDocument/2006/relationships" xmlns:m="http://schemas.openxmlformats.org/officeDocument/2006/math" xmlns:v="urn:schemas-microsoft-com:vml" xmlns:wp="http://schemas.openxmlformats.org/drawingml/2006/wordprocessingDrawing" xmlns:w10="urn:schemas-microsoft-com:office:word" xmlns:w="http://schemas.openxmlformats.org/wordprocessingml/2006/main" xmlns:wne="http://schemas.microsoft.com/office/word/2006/wordml">
   <w:abstractNum w:abstractNumId="0">
     <w:nsid w:val="FFFFFF89"/>
     <w:multiLevelType w:val="singleLevel"/>
@@ -13331,6 +10249,119 @@
     </w:lvl>
   </w:abstractNum>
   <w:abstractNum w:abstractNumId="30">
+    <w:nsid w:val="714522BE"/>
+    <w:multiLevelType w:val="hybridMultilevel"/>
+    <w:tmpl w:val="DFF41FBC"/>
+    <w:lvl w:ilvl="0" w:tplc="04100001">
+      <w:start w:val="1"/>
+      <w:numFmt w:val="bullet"/>
+      <w:lvlText w:val=""/>
+      <w:lvlJc w:val="left"/>
+      <w:pPr>
+        <w:ind w:left="720" w:hanging="360"/>
+      </w:pPr>
+      <w:rPr>
+        <w:rFonts w:ascii="Symbol" w:hAnsi="Symbol" w:hint="default"/>
+      </w:rPr>
+    </w:lvl>
+    <w:lvl w:ilvl="1" w:tplc="04100003" w:tentative="1">
+      <w:start w:val="1"/>
+      <w:numFmt w:val="bullet"/>
+      <w:lvlText w:val="o"/>
+      <w:lvlJc w:val="left"/>
+      <w:pPr>
+        <w:ind w:left="1440" w:hanging="360"/>
+      </w:pPr>
+      <w:rPr>
+        <w:rFonts w:ascii="Courier New" w:hAnsi="Courier New" w:cs="Courier New" w:hint="default"/>
+      </w:rPr>
+    </w:lvl>
+    <w:lvl w:ilvl="2" w:tplc="04100005" w:tentative="1">
+      <w:start w:val="1"/>
+      <w:numFmt w:val="bullet"/>
+      <w:lvlText w:val=""/>
+      <w:lvlJc w:val="left"/>
+      <w:pPr>
+        <w:ind w:left="2160" w:hanging="360"/>
+      </w:pPr>
+      <w:rPr>
+        <w:rFonts w:ascii="Wingdings" w:hAnsi="Wingdings" w:hint="default"/>
+      </w:rPr>
+    </w:lvl>
+    <w:lvl w:ilvl="3" w:tplc="04100001" w:tentative="1">
+      <w:start w:val="1"/>
+      <w:numFmt w:val="bullet"/>
+      <w:lvlText w:val=""/>
+      <w:lvlJc w:val="left"/>
+      <w:pPr>
+        <w:ind w:left="2880" w:hanging="360"/>
+      </w:pPr>
+      <w:rPr>
+        <w:rFonts w:ascii="Symbol" w:hAnsi="Symbol" w:hint="default"/>
+      </w:rPr>
+    </w:lvl>
+    <w:lvl w:ilvl="4" w:tplc="04100003" w:tentative="1">
+      <w:start w:val="1"/>
+      <w:numFmt w:val="bullet"/>
+      <w:lvlText w:val="o"/>
+      <w:lvlJc w:val="left"/>
+      <w:pPr>
+        <w:ind w:left="3600" w:hanging="360"/>
+      </w:pPr>
+      <w:rPr>
+        <w:rFonts w:ascii="Courier New" w:hAnsi="Courier New" w:cs="Courier New" w:hint="default"/>
+      </w:rPr>
+    </w:lvl>
+    <w:lvl w:ilvl="5" w:tplc="04100005" w:tentative="1">
+      <w:start w:val="1"/>
+      <w:numFmt w:val="bullet"/>
+      <w:lvlText w:val=""/>
+      <w:lvlJc w:val="left"/>
+      <w:pPr>
+        <w:ind w:left="4320" w:hanging="360"/>
+      </w:pPr>
+      <w:rPr>
+        <w:rFonts w:ascii="Wingdings" w:hAnsi="Wingdings" w:hint="default"/>
+      </w:rPr>
+    </w:lvl>
+    <w:lvl w:ilvl="6" w:tplc="04100001" w:tentative="1">
+      <w:start w:val="1"/>
+      <w:numFmt w:val="bullet"/>
+      <w:lvlText w:val=""/>
+      <w:lvlJc w:val="left"/>
+      <w:pPr>
+        <w:ind w:left="5040" w:hanging="360"/>
+      </w:pPr>
+      <w:rPr>
+        <w:rFonts w:ascii="Symbol" w:hAnsi="Symbol" w:hint="default"/>
+      </w:rPr>
+    </w:lvl>
+    <w:lvl w:ilvl="7" w:tplc="04100003" w:tentative="1">
+      <w:start w:val="1"/>
+      <w:numFmt w:val="bullet"/>
+      <w:lvlText w:val="o"/>
+      <w:lvlJc w:val="left"/>
+      <w:pPr>
+        <w:ind w:left="5760" w:hanging="360"/>
+      </w:pPr>
+      <w:rPr>
+        <w:rFonts w:ascii="Courier New" w:hAnsi="Courier New" w:cs="Courier New" w:hint="default"/>
+      </w:rPr>
+    </w:lvl>
+    <w:lvl w:ilvl="8" w:tplc="04100005" w:tentative="1">
+      <w:start w:val="1"/>
+      <w:numFmt w:val="bullet"/>
+      <w:lvlText w:val=""/>
+      <w:lvlJc w:val="left"/>
+      <w:pPr>
+        <w:ind w:left="6480" w:hanging="360"/>
+      </w:pPr>
+      <w:rPr>
+        <w:rFonts w:ascii="Wingdings" w:hAnsi="Wingdings" w:hint="default"/>
+      </w:rPr>
+    </w:lvl>
+  </w:abstractNum>
+  <w:abstractNum w:abstractNumId="31">
     <w:nsid w:val="721B47AD"/>
     <w:multiLevelType w:val="hybridMultilevel"/>
     <w:tmpl w:val="1602BFE0"/>
@@ -13470,7 +10501,7 @@
       </w:rPr>
     </w:lvl>
   </w:abstractNum>
-  <w:abstractNum w:abstractNumId="31">
+  <w:abstractNum w:abstractNumId="32">
     <w:nsid w:val="75C54D78"/>
     <w:multiLevelType w:val="hybridMultilevel"/>
     <w:tmpl w:val="8024743E"/>
@@ -13610,7 +10641,7 @@
       </w:rPr>
     </w:lvl>
   </w:abstractNum>
-  <w:abstractNum w:abstractNumId="32">
+  <w:abstractNum w:abstractNumId="33">
     <w:nsid w:val="771E07AF"/>
     <w:multiLevelType w:val="multilevel"/>
     <w:tmpl w:val="B19C644E"/>
@@ -13750,7 +10781,7 @@
       </w:rPr>
     </w:lvl>
   </w:abstractNum>
-  <w:abstractNum w:abstractNumId="33">
+  <w:abstractNum w:abstractNumId="34">
     <w:nsid w:val="77722B80"/>
     <w:multiLevelType w:val="multilevel"/>
     <w:tmpl w:val="F57893FE"/>
@@ -13890,7 +10921,7 @@
       </w:rPr>
     </w:lvl>
   </w:abstractNum>
-  <w:abstractNum w:abstractNumId="34">
+  <w:abstractNum w:abstractNumId="35">
     <w:nsid w:val="7907547E"/>
     <w:multiLevelType w:val="singleLevel"/>
     <w:tmpl w:val="04090001"/>
@@ -13910,7 +10941,7 @@
       </w:rPr>
     </w:lvl>
   </w:abstractNum>
-  <w:abstractNum w:abstractNumId="35">
+  <w:abstractNum w:abstractNumId="36">
     <w:nsid w:val="79BD2CDE"/>
     <w:multiLevelType w:val="multilevel"/>
     <w:tmpl w:val="9A924656"/>
@@ -13996,7 +11027,7 @@
       </w:pPr>
     </w:lvl>
   </w:abstractNum>
-  <w:abstractNum w:abstractNumId="36">
+  <w:abstractNum w:abstractNumId="37">
     <w:nsid w:val="7B734859"/>
     <w:multiLevelType w:val="hybridMultilevel"/>
     <w:tmpl w:val="9E28FF98"/>
@@ -14109,7 +11140,7 @@
       </w:rPr>
     </w:lvl>
   </w:abstractNum>
-  <w:abstractNum w:abstractNumId="37">
+  <w:abstractNum w:abstractNumId="38">
     <w:nsid w:val="7F966554"/>
     <w:multiLevelType w:val="hybridMultilevel"/>
     <w:tmpl w:val="0F80F694"/>
@@ -14256,10 +11287,10 @@
     <w:abstractNumId w:val="13"/>
   </w:num>
   <w:num w:numId="12">
-    <w:abstractNumId w:val="32"/>
+    <w:abstractNumId w:val="33"/>
   </w:num>
   <w:num w:numId="13">
-    <w:abstractNumId w:val="30"/>
+    <w:abstractNumId w:val="31"/>
   </w:num>
   <w:num w:numId="14">
     <w:abstractNumId w:val="9"/>
@@ -14271,19 +11302,19 @@
     <w:abstractNumId w:val="21"/>
   </w:num>
   <w:num w:numId="17">
-    <w:abstractNumId w:val="34"/>
+    <w:abstractNumId w:val="35"/>
   </w:num>
   <w:num w:numId="18">
     <w:abstractNumId w:val="24"/>
   </w:num>
   <w:num w:numId="19">
-    <w:abstractNumId w:val="33"/>
+    <w:abstractNumId w:val="34"/>
   </w:num>
   <w:num w:numId="20">
     <w:abstractNumId w:val="1"/>
   </w:num>
   <w:num w:numId="21">
-    <w:abstractNumId w:val="31"/>
+    <w:abstractNumId w:val="32"/>
   </w:num>
   <w:num w:numId="22">
     <w:abstractNumId w:val="5"/>
@@ -14310,7 +11341,7 @@
     <w:abstractNumId w:val="17"/>
   </w:num>
   <w:num w:numId="30">
-    <w:abstractNumId w:val="35"/>
+    <w:abstractNumId w:val="36"/>
   </w:num>
   <w:num w:numId="31">
     <w:abstractNumId w:val="7"/>
@@ -14325,7 +11356,7 @@
     <w:abstractNumId w:val="19"/>
   </w:num>
   <w:num w:numId="35">
-    <w:abstractNumId w:val="37"/>
+    <w:abstractNumId w:val="38"/>
   </w:num>
   <w:num w:numId="36">
     <w:abstractNumId w:val="7"/>
@@ -14421,7 +11452,7 @@
     <w:abstractNumId w:val="14"/>
   </w:num>
   <w:num w:numId="40">
-    <w:abstractNumId w:val="36"/>
+    <w:abstractNumId w:val="37"/>
   </w:num>
   <w:num w:numId="41">
     <w:abstractNumId w:val="0"/>
@@ -14429,11 +11460,14 @@
   <w:num w:numId="42">
     <w:abstractNumId w:val="28"/>
   </w:num>
+  <w:num w:numId="43">
+    <w:abstractNumId w:val="30"/>
+  </w:num>
 </w:numbering>
 </file>
 
 <file path=word/styles.xml><?xml version="1.0" encoding="utf-8"?>
-<w:styles xmlns:mc="http://schemas.openxmlformats.org/markup-compatibility/2006" xmlns:r="http://schemas.openxmlformats.org/officeDocument/2006/relationships" xmlns:w="http://schemas.openxmlformats.org/wordprocessingml/2006/main" xmlns:w14="http://schemas.microsoft.com/office/word/2010/wordml" xmlns:w15="http://schemas.microsoft.com/office/word/2012/wordml" mc:Ignorable="w14 w15">
+<w:styles xmlns:r="http://schemas.openxmlformats.org/officeDocument/2006/relationships" xmlns:w="http://schemas.openxmlformats.org/wordprocessingml/2006/main">
   <w:docDefaults>
     <w:rPrDefault>
       <w:rPr>
@@ -14449,378 +11483,144 @@
       </w:pPr>
     </w:pPrDefault>
   </w:docDefaults>
-  <w:latentStyles w:defLockedState="0" w:defUIPriority="99" w:defSemiHidden="0" w:defUnhideWhenUsed="0" w:defQFormat="0" w:count="371">
-    <w:lsdException w:name="Normal" w:uiPriority="0" w:qFormat="1"/>
-    <w:lsdException w:name="heading 1" w:uiPriority="9" w:qFormat="1"/>
-    <w:lsdException w:name="heading 2" w:uiPriority="9" w:qFormat="1"/>
-    <w:lsdException w:name="heading 3" w:uiPriority="9" w:qFormat="1"/>
-    <w:lsdException w:name="heading 4" w:semiHidden="1" w:uiPriority="9" w:unhideWhenUsed="1" w:qFormat="1"/>
-    <w:lsdException w:name="heading 5" w:semiHidden="1" w:uiPriority="9" w:unhideWhenUsed="1" w:qFormat="1"/>
-    <w:lsdException w:name="heading 6" w:semiHidden="1" w:uiPriority="9" w:unhideWhenUsed="1" w:qFormat="1"/>
-    <w:lsdException w:name="heading 7" w:semiHidden="1" w:uiPriority="9" w:unhideWhenUsed="1" w:qFormat="1"/>
-    <w:lsdException w:name="heading 8" w:semiHidden="1" w:uiPriority="9" w:unhideWhenUsed="1" w:qFormat="1"/>
-    <w:lsdException w:name="heading 9" w:semiHidden="1" w:uiPriority="9" w:unhideWhenUsed="1" w:qFormat="1"/>
-    <w:lsdException w:name="index 1" w:semiHidden="1" w:unhideWhenUsed="1"/>
-    <w:lsdException w:name="index 2" w:semiHidden="1" w:unhideWhenUsed="1"/>
-    <w:lsdException w:name="index 3" w:semiHidden="1" w:unhideWhenUsed="1"/>
-    <w:lsdException w:name="index 4" w:semiHidden="1" w:unhideWhenUsed="1"/>
-    <w:lsdException w:name="index 5" w:semiHidden="1" w:unhideWhenUsed="1"/>
-    <w:lsdException w:name="index 6" w:semiHidden="1" w:unhideWhenUsed="1"/>
-    <w:lsdException w:name="index 7" w:semiHidden="1" w:unhideWhenUsed="1"/>
-    <w:lsdException w:name="index 8" w:semiHidden="1" w:unhideWhenUsed="1"/>
-    <w:lsdException w:name="index 9" w:semiHidden="1" w:unhideWhenUsed="1"/>
-    <w:lsdException w:name="toc 1" w:semiHidden="1" w:uiPriority="39" w:unhideWhenUsed="1"/>
-    <w:lsdException w:name="toc 2" w:semiHidden="1" w:uiPriority="39" w:unhideWhenUsed="1"/>
-    <w:lsdException w:name="toc 3" w:semiHidden="1" w:uiPriority="39" w:unhideWhenUsed="1"/>
-    <w:lsdException w:name="toc 4" w:semiHidden="1" w:uiPriority="39" w:unhideWhenUsed="1"/>
-    <w:lsdException w:name="toc 5" w:semiHidden="1" w:uiPriority="39" w:unhideWhenUsed="1"/>
-    <w:lsdException w:name="toc 6" w:semiHidden="1" w:uiPriority="39" w:unhideWhenUsed="1"/>
-    <w:lsdException w:name="toc 7" w:semiHidden="1" w:uiPriority="39" w:unhideWhenUsed="1"/>
-    <w:lsdException w:name="toc 8" w:semiHidden="1" w:uiPriority="39" w:unhideWhenUsed="1"/>
-    <w:lsdException w:name="toc 9" w:semiHidden="1" w:uiPriority="39" w:unhideWhenUsed="1"/>
-    <w:lsdException w:name="Normal Indent" w:semiHidden="1" w:unhideWhenUsed="1"/>
-    <w:lsdException w:name="footnote text" w:semiHidden="1" w:unhideWhenUsed="1"/>
-    <w:lsdException w:name="annotation text" w:semiHidden="1" w:unhideWhenUsed="1"/>
-    <w:lsdException w:name="header" w:semiHidden="1" w:unhideWhenUsed="1"/>
-    <w:lsdException w:name="footer" w:semiHidden="1" w:unhideWhenUsed="1"/>
-    <w:lsdException w:name="index heading" w:semiHidden="1" w:unhideWhenUsed="1"/>
-    <w:lsdException w:name="caption" w:semiHidden="1" w:uiPriority="35" w:unhideWhenUsed="1" w:qFormat="1"/>
-    <w:lsdException w:name="table of figures" w:semiHidden="1" w:unhideWhenUsed="1"/>
-    <w:lsdException w:name="envelope address" w:semiHidden="1" w:unhideWhenUsed="1"/>
-    <w:lsdException w:name="envelope return" w:semiHidden="1" w:unhideWhenUsed="1"/>
-    <w:lsdException w:name="footnote reference" w:semiHidden="1" w:unhideWhenUsed="1"/>
-    <w:lsdException w:name="annotation reference" w:semiHidden="1" w:unhideWhenUsed="1"/>
-    <w:lsdException w:name="line number" w:semiHidden="1" w:unhideWhenUsed="1"/>
-    <w:lsdException w:name="page number" w:semiHidden="1" w:unhideWhenUsed="1"/>
-    <w:lsdException w:name="endnote reference" w:semiHidden="1" w:unhideWhenUsed="1"/>
-    <w:lsdException w:name="endnote text" w:semiHidden="1" w:unhideWhenUsed="1"/>
-    <w:lsdException w:name="table of authorities" w:semiHidden="1" w:unhideWhenUsed="1"/>
-    <w:lsdException w:name="macro" w:semiHidden="1" w:unhideWhenUsed="1"/>
-    <w:lsdException w:name="toa heading" w:semiHidden="1" w:unhideWhenUsed="1"/>
-    <w:lsdException w:name="List" w:semiHidden="1" w:unhideWhenUsed="1"/>
-    <w:lsdException w:name="List Bullet" w:semiHidden="1" w:unhideWhenUsed="1"/>
-    <w:lsdException w:name="List Number" w:semiHidden="1" w:unhideWhenUsed="1"/>
-    <w:lsdException w:name="List 2" w:semiHidden="1" w:unhideWhenUsed="1"/>
-    <w:lsdException w:name="List 3" w:semiHidden="1" w:unhideWhenUsed="1"/>
-    <w:lsdException w:name="List 4" w:semiHidden="1" w:unhideWhenUsed="1"/>
-    <w:lsdException w:name="List 5" w:semiHidden="1" w:unhideWhenUsed="1"/>
-    <w:lsdException w:name="List Bullet 2" w:semiHidden="1" w:unhideWhenUsed="1"/>
-    <w:lsdException w:name="List Bullet 3" w:semiHidden="1" w:unhideWhenUsed="1"/>
-    <w:lsdException w:name="List Bullet 4" w:semiHidden="1" w:unhideWhenUsed="1"/>
-    <w:lsdException w:name="List Bullet 5" w:semiHidden="1" w:unhideWhenUsed="1"/>
-    <w:lsdException w:name="List Number 2" w:semiHidden="1" w:unhideWhenUsed="1"/>
-    <w:lsdException w:name="List Number 3" w:semiHidden="1" w:unhideWhenUsed="1"/>
-    <w:lsdException w:name="List Number 4" w:semiHidden="1" w:unhideWhenUsed="1"/>
-    <w:lsdException w:name="List Number 5" w:semiHidden="1" w:unhideWhenUsed="1"/>
-    <w:lsdException w:name="Title" w:uiPriority="10" w:qFormat="1"/>
-    <w:lsdException w:name="Closing" w:semiHidden="1" w:unhideWhenUsed="1"/>
-    <w:lsdException w:name="Signature" w:semiHidden="1" w:unhideWhenUsed="1"/>
-    <w:lsdException w:name="Default Paragraph Font" w:semiHidden="1" w:uiPriority="1" w:unhideWhenUsed="1"/>
-    <w:lsdException w:name="Body Text" w:semiHidden="1" w:unhideWhenUsed="1"/>
-    <w:lsdException w:name="Body Text Indent" w:semiHidden="1" w:unhideWhenUsed="1"/>
-    <w:lsdException w:name="List Continue" w:semiHidden="1" w:unhideWhenUsed="1"/>
-    <w:lsdException w:name="List Continue 2" w:semiHidden="1" w:unhideWhenUsed="1"/>
-    <w:lsdException w:name="List Continue 3" w:semiHidden="1" w:unhideWhenUsed="1"/>
-    <w:lsdException w:name="List Continue 4" w:semiHidden="1" w:unhideWhenUsed="1"/>
-    <w:lsdException w:name="List Continue 5" w:semiHidden="1" w:unhideWhenUsed="1"/>
-    <w:lsdException w:name="Message Header" w:semiHidden="1" w:unhideWhenUsed="1"/>
-    <w:lsdException w:name="Subtitle" w:uiPriority="11" w:qFormat="1"/>
-    <w:lsdException w:name="Salutation" w:semiHidden="1" w:unhideWhenUsed="1"/>
-    <w:lsdException w:name="Date" w:semiHidden="1" w:unhideWhenUsed="1"/>
-    <w:lsdException w:name="Body Text First Indent" w:semiHidden="1" w:unhideWhenUsed="1"/>
-    <w:lsdException w:name="Body Text First Indent 2" w:semiHidden="1" w:unhideWhenUsed="1"/>
-    <w:lsdException w:name="Note Heading" w:semiHidden="1" w:unhideWhenUsed="1"/>
-    <w:lsdException w:name="Body Text 2" w:semiHidden="1" w:unhideWhenUsed="1"/>
-    <w:lsdException w:name="Body Text 3" w:semiHidden="1" w:unhideWhenUsed="1"/>
-    <w:lsdException w:name="Body Text Indent 2" w:semiHidden="1" w:unhideWhenUsed="1"/>
-    <w:lsdException w:name="Body Text Indent 3" w:semiHidden="1" w:unhideWhenUsed="1"/>
-    <w:lsdException w:name="Block Text" w:semiHidden="1" w:unhideWhenUsed="1"/>
-    <w:lsdException w:name="Hyperlink" w:semiHidden="1" w:unhideWhenUsed="1"/>
-    <w:lsdException w:name="FollowedHyperlink" w:semiHidden="1" w:unhideWhenUsed="1"/>
-    <w:lsdException w:name="Strong" w:uiPriority="22" w:qFormat="1"/>
-    <w:lsdException w:name="Emphasis" w:uiPriority="20" w:qFormat="1"/>
-    <w:lsdException w:name="Document Map" w:semiHidden="1" w:unhideWhenUsed="1"/>
-    <w:lsdException w:name="Plain Text" w:semiHidden="1" w:unhideWhenUsed="1"/>
-    <w:lsdException w:name="E-mail Signature" w:semiHidden="1" w:unhideWhenUsed="1"/>
-    <w:lsdException w:name="HTML Top of Form" w:semiHidden="1" w:unhideWhenUsed="1"/>
-    <w:lsdException w:name="HTML Bottom of Form" w:semiHidden="1" w:unhideWhenUsed="1"/>
-    <w:lsdException w:name="Normal (Web)" w:semiHidden="1" w:unhideWhenUsed="1"/>
-    <w:lsdException w:name="HTML Acronym" w:semiHidden="1" w:unhideWhenUsed="1"/>
-    <w:lsdException w:name="HTML Address" w:semiHidden="1" w:unhideWhenUsed="1"/>
-    <w:lsdException w:name="HTML Cite" w:semiHidden="1" w:unhideWhenUsed="1"/>
-    <w:lsdException w:name="HTML Code" w:semiHidden="1" w:unhideWhenUsed="1"/>
-    <w:lsdException w:name="HTML Definition" w:semiHidden="1" w:unhideWhenUsed="1"/>
-    <w:lsdException w:name="HTML Keyboard" w:semiHidden="1" w:unhideWhenUsed="1"/>
-    <w:lsdException w:name="HTML Preformatted" w:semiHidden="1" w:unhideWhenUsed="1"/>
-    <w:lsdException w:name="HTML Sample" w:semiHidden="1" w:unhideWhenUsed="1"/>
-    <w:lsdException w:name="HTML Typewriter" w:semiHidden="1" w:unhideWhenUsed="1"/>
-    <w:lsdException w:name="HTML Variable" w:semiHidden="1" w:unhideWhenUsed="1"/>
-    <w:lsdException w:name="Normal Table" w:semiHidden="1" w:unhideWhenUsed="1"/>
-    <w:lsdException w:name="annotation subject" w:semiHidden="1" w:unhideWhenUsed="1"/>
-    <w:lsdException w:name="No List" w:semiHidden="1" w:unhideWhenUsed="1"/>
-    <w:lsdException w:name="Outline List 1" w:semiHidden="1" w:unhideWhenUsed="1"/>
-    <w:lsdException w:name="Outline List 2" w:semiHidden="1" w:unhideWhenUsed="1"/>
-    <w:lsdException w:name="Outline List 3" w:semiHidden="1" w:unhideWhenUsed="1"/>
-    <w:lsdException w:name="Table Simple 1" w:semiHidden="1" w:unhideWhenUsed="1"/>
-    <w:lsdException w:name="Table Simple 2" w:semiHidden="1" w:unhideWhenUsed="1"/>
-    <w:lsdException w:name="Table Simple 3" w:semiHidden="1" w:unhideWhenUsed="1"/>
-    <w:lsdException w:name="Table Classic 1" w:semiHidden="1" w:unhideWhenUsed="1"/>
-    <w:lsdException w:name="Table Classic 2" w:semiHidden="1" w:unhideWhenUsed="1"/>
-    <w:lsdException w:name="Table Classic 3" w:semiHidden="1" w:unhideWhenUsed="1"/>
-    <w:lsdException w:name="Table Classic 4" w:semiHidden="1" w:unhideWhenUsed="1"/>
-    <w:lsdException w:name="Table Colorful 1" w:semiHidden="1" w:unhideWhenUsed="1"/>
-    <w:lsdException w:name="Table Colorful 2" w:semiHidden="1" w:unhideWhenUsed="1"/>
-    <w:lsdException w:name="Table Colorful 3" w:semiHidden="1" w:unhideWhenUsed="1"/>
-    <w:lsdException w:name="Table Columns 1" w:semiHidden="1" w:unhideWhenUsed="1"/>
-    <w:lsdException w:name="Table Columns 2" w:semiHidden="1" w:unhideWhenUsed="1"/>
-    <w:lsdException w:name="Table Columns 3" w:semiHidden="1" w:unhideWhenUsed="1"/>
-    <w:lsdException w:name="Table Columns 4" w:semiHidden="1" w:unhideWhenUsed="1"/>
-    <w:lsdException w:name="Table Columns 5" w:semiHidden="1" w:unhideWhenUsed="1"/>
-    <w:lsdException w:name="Table Grid 1" w:semiHidden="1" w:unhideWhenUsed="1"/>
-    <w:lsdException w:name="Table Grid 2" w:semiHidden="1" w:unhideWhenUsed="1"/>
-    <w:lsdException w:name="Table Grid 3" w:semiHidden="1" w:unhideWhenUsed="1"/>
-    <w:lsdException w:name="Table Grid 4" w:semiHidden="1" w:unhideWhenUsed="1"/>
-    <w:lsdException w:name="Table Grid 5" w:semiHidden="1" w:unhideWhenUsed="1"/>
-    <w:lsdException w:name="Table Grid 6" w:semiHidden="1" w:unhideWhenUsed="1"/>
-    <w:lsdException w:name="Table Grid 7" w:semiHidden="1" w:unhideWhenUsed="1"/>
-    <w:lsdException w:name="Table Grid 8" w:semiHidden="1" w:unhideWhenUsed="1"/>
-    <w:lsdException w:name="Table List 1" w:semiHidden="1" w:unhideWhenUsed="1"/>
-    <w:lsdException w:name="Table List 2" w:semiHidden="1" w:unhideWhenUsed="1"/>
-    <w:lsdException w:name="Table List 3" w:semiHidden="1" w:unhideWhenUsed="1"/>
-    <w:lsdException w:name="Table List 4" w:semiHidden="1" w:unhideWhenUsed="1"/>
-    <w:lsdException w:name="Table List 5" w:semiHidden="1" w:unhideWhenUsed="1"/>
-    <w:lsdException w:name="Table List 6" w:semiHidden="1" w:unhideWhenUsed="1"/>
-    <w:lsdException w:name="Table List 7" w:semiHidden="1" w:unhideWhenUsed="1"/>
-    <w:lsdException w:name="Table List 8" w:semiHidden="1" w:unhideWhenUsed="1"/>
-    <w:lsdException w:name="Table 3D effects 1" w:semiHidden="1" w:unhideWhenUsed="1"/>
-    <w:lsdException w:name="Table 3D effects 2" w:semiHidden="1" w:unhideWhenUsed="1"/>
-    <w:lsdException w:name="Table 3D effects 3" w:semiHidden="1" w:unhideWhenUsed="1"/>
-    <w:lsdException w:name="Table Contemporary" w:semiHidden="1" w:unhideWhenUsed="1"/>
-    <w:lsdException w:name="Table Elegant" w:semiHidden="1" w:unhideWhenUsed="1"/>
-    <w:lsdException w:name="Table Professional" w:semiHidden="1" w:unhideWhenUsed="1"/>
-    <w:lsdException w:name="Table Subtle 1" w:semiHidden="1" w:unhideWhenUsed="1"/>
-    <w:lsdException w:name="Table Subtle 2" w:semiHidden="1" w:unhideWhenUsed="1"/>
-    <w:lsdException w:name="Table Web 1" w:semiHidden="1" w:unhideWhenUsed="1"/>
-    <w:lsdException w:name="Table Web 2" w:semiHidden="1" w:unhideWhenUsed="1"/>
-    <w:lsdException w:name="Table Web 3" w:semiHidden="1" w:unhideWhenUsed="1"/>
-    <w:lsdException w:name="Balloon Text" w:semiHidden="1" w:unhideWhenUsed="1"/>
-    <w:lsdException w:name="Table Grid" w:uiPriority="39"/>
-    <w:lsdException w:name="Table Theme" w:semiHidden="1" w:unhideWhenUsed="1"/>
-    <w:lsdException w:name="Placeholder Text" w:semiHidden="1"/>
-    <w:lsdException w:name="No Spacing" w:uiPriority="1" w:qFormat="1"/>
-    <w:lsdException w:name="Light Shading" w:uiPriority="60"/>
-    <w:lsdException w:name="Light List" w:uiPriority="61"/>
-    <w:lsdException w:name="Light Grid" w:uiPriority="62"/>
-    <w:lsdException w:name="Medium Shading 1" w:uiPriority="63"/>
-    <w:lsdException w:name="Medium Shading 2" w:uiPriority="64"/>
-    <w:lsdException w:name="Medium List 1" w:uiPriority="65"/>
-    <w:lsdException w:name="Medium List 2" w:uiPriority="66"/>
-    <w:lsdException w:name="Medium Grid 1" w:uiPriority="67"/>
-    <w:lsdException w:name="Medium Grid 2" w:uiPriority="68"/>
-    <w:lsdException w:name="Medium Grid 3" w:uiPriority="69"/>
-    <w:lsdException w:name="Dark List" w:uiPriority="70"/>
-    <w:lsdException w:name="Colorful Shading" w:uiPriority="71"/>
-    <w:lsdException w:name="Colorful List" w:uiPriority="72"/>
-    <w:lsdException w:name="Colorful Grid" w:uiPriority="73"/>
-    <w:lsdException w:name="Light Shading Accent 1" w:uiPriority="60"/>
-    <w:lsdException w:name="Light List Accent 1" w:uiPriority="61"/>
-    <w:lsdException w:name="Light Grid Accent 1" w:uiPriority="62"/>
-    <w:lsdException w:name="Medium Shading 1 Accent 1" w:uiPriority="63"/>
-    <w:lsdException w:name="Medium Shading 2 Accent 1" w:uiPriority="64"/>
-    <w:lsdException w:name="Medium List 1 Accent 1" w:uiPriority="65"/>
-    <w:lsdException w:name="Revision" w:semiHidden="1"/>
-    <w:lsdException w:name="List Paragraph" w:uiPriority="34" w:qFormat="1"/>
-    <w:lsdException w:name="Quote" w:uiPriority="29" w:qFormat="1"/>
-    <w:lsdException w:name="Intense Quote" w:uiPriority="30" w:qFormat="1"/>
-    <w:lsdException w:name="Medium List 2 Accent 1" w:uiPriority="66"/>
-    <w:lsdException w:name="Medium Grid 1 Accent 1" w:uiPriority="67"/>
-    <w:lsdException w:name="Medium Grid 2 Accent 1" w:uiPriority="68"/>
-    <w:lsdException w:name="Medium Grid 3 Accent 1" w:uiPriority="69"/>
-    <w:lsdException w:name="Dark List Accent 1" w:uiPriority="70"/>
-    <w:lsdException w:name="Colorful Shading Accent 1" w:uiPriority="71"/>
-    <w:lsdException w:name="Colorful List Accent 1" w:uiPriority="72"/>
-    <w:lsdException w:name="Colorful Grid Accent 1" w:uiPriority="73"/>
-    <w:lsdException w:name="Light Shading Accent 2" w:uiPriority="60"/>
-    <w:lsdException w:name="Light List Accent 2" w:uiPriority="61"/>
-    <w:lsdException w:name="Light Grid Accent 2" w:uiPriority="62"/>
-    <w:lsdException w:name="Medium Shading 1 Accent 2" w:uiPriority="63"/>
-    <w:lsdException w:name="Medium Shading 2 Accent 2" w:uiPriority="64"/>
-    <w:lsdException w:name="Medium List 1 Accent 2" w:uiPriority="65"/>
-    <w:lsdException w:name="Medium List 2 Accent 2" w:uiPriority="66"/>
-    <w:lsdException w:name="Medium Grid 1 Accent 2" w:uiPriority="67"/>
-    <w:lsdException w:name="Medium Grid 2 Accent 2" w:uiPriority="68"/>
-    <w:lsdException w:name="Medium Grid 3 Accent 2" w:uiPriority="69"/>
-    <w:lsdException w:name="Dark List Accent 2" w:uiPriority="70"/>
-    <w:lsdException w:name="Colorful Shading Accent 2" w:uiPriority="71"/>
-    <w:lsdException w:name="Colorful List Accent 2" w:uiPriority="72"/>
-    <w:lsdException w:name="Colorful Grid Accent 2" w:uiPriority="73"/>
-    <w:lsdException w:name="Light Shading Accent 3" w:uiPriority="60"/>
-    <w:lsdException w:name="Light List Accent 3" w:uiPriority="61"/>
-    <w:lsdException w:name="Light Grid Accent 3" w:uiPriority="62"/>
-    <w:lsdException w:name="Medium Shading 1 Accent 3" w:uiPriority="63"/>
-    <w:lsdException w:name="Medium Shading 2 Accent 3" w:uiPriority="64"/>
-    <w:lsdException w:name="Medium List 1 Accent 3" w:uiPriority="65"/>
-    <w:lsdException w:name="Medium List 2 Accent 3" w:uiPriority="66"/>
-    <w:lsdException w:name="Medium Grid 1 Accent 3" w:uiPriority="67"/>
-    <w:lsdException w:name="Medium Grid 2 Accent 3" w:uiPriority="68"/>
-    <w:lsdException w:name="Medium Grid 3 Accent 3" w:uiPriority="69"/>
-    <w:lsdException w:name="Dark List Accent 3" w:uiPriority="70"/>
-    <w:lsdException w:name="Colorful Shading Accent 3" w:uiPriority="71"/>
-    <w:lsdException w:name="Colorful List Accent 3" w:uiPriority="72"/>
-    <w:lsdException w:name="Colorful Grid Accent 3" w:uiPriority="73"/>
-    <w:lsdException w:name="Light Shading Accent 4" w:uiPriority="60"/>
-    <w:lsdException w:name="Light List Accent 4" w:uiPriority="61"/>
-    <w:lsdException w:name="Light Grid Accent 4" w:uiPriority="62"/>
-    <w:lsdException w:name="Medium Shading 1 Accent 4" w:uiPriority="63"/>
-    <w:lsdException w:name="Medium Shading 2 Accent 4" w:uiPriority="64"/>
-    <w:lsdException w:name="Medium List 1 Accent 4" w:uiPriority="65"/>
-    <w:lsdException w:name="Medium List 2 Accent 4" w:uiPriority="66"/>
-    <w:lsdException w:name="Medium Grid 1 Accent 4" w:uiPriority="67"/>
-    <w:lsdException w:name="Medium Grid 2 Accent 4" w:uiPriority="68"/>
-    <w:lsdException w:name="Medium Grid 3 Accent 4" w:uiPriority="69"/>
-    <w:lsdException w:name="Dark List Accent 4" w:uiPriority="70"/>
-    <w:lsdException w:name="Colorful Shading Accent 4" w:uiPriority="71"/>
-    <w:lsdException w:name="Colorful List Accent 4" w:uiPriority="72"/>
-    <w:lsdException w:name="Colorful Grid Accent 4" w:uiPriority="73"/>
-    <w:lsdException w:name="Light Shading Accent 5" w:uiPriority="60"/>
-    <w:lsdException w:name="Light List Accent 5" w:uiPriority="61"/>
-    <w:lsdException w:name="Light Grid Accent 5" w:uiPriority="62"/>
-    <w:lsdException w:name="Medium Shading 1 Accent 5" w:uiPriority="63"/>
-    <w:lsdException w:name="Medium Shading 2 Accent 5" w:uiPriority="64"/>
-    <w:lsdException w:name="Medium List 1 Accent 5" w:uiPriority="65"/>
-    <w:lsdException w:name="Medium List 2 Accent 5" w:uiPriority="66"/>
-    <w:lsdException w:name="Medium Grid 1 Accent 5" w:uiPriority="67"/>
-    <w:lsdException w:name="Medium Grid 2 Accent 5" w:uiPriority="68"/>
-    <w:lsdException w:name="Medium Grid 3 Accent 5" w:uiPriority="69"/>
-    <w:lsdException w:name="Dark List Accent 5" w:uiPriority="70"/>
-    <w:lsdException w:name="Colorful Shading Accent 5" w:uiPriority="71"/>
-    <w:lsdException w:name="Colorful List Accent 5" w:uiPriority="72"/>
-    <w:lsdException w:name="Colorful Grid Accent 5" w:uiPriority="73"/>
-    <w:lsdException w:name="Light Shading Accent 6" w:uiPriority="60"/>
-    <w:lsdException w:name="Light List Accent 6" w:uiPriority="61"/>
-    <w:lsdException w:name="Light Grid Accent 6" w:uiPriority="62"/>
-    <w:lsdException w:name="Medium Shading 1 Accent 6" w:uiPriority="63"/>
-    <w:lsdException w:name="Medium Shading 2 Accent 6" w:uiPriority="64"/>
-    <w:lsdException w:name="Medium List 1 Accent 6" w:uiPriority="65"/>
-    <w:lsdException w:name="Medium List 2 Accent 6" w:uiPriority="66"/>
-    <w:lsdException w:name="Medium Grid 1 Accent 6" w:uiPriority="67"/>
-    <w:lsdException w:name="Medium Grid 2 Accent 6" w:uiPriority="68"/>
-    <w:lsdException w:name="Medium Grid 3 Accent 6" w:uiPriority="69"/>
-    <w:lsdException w:name="Dark List Accent 6" w:uiPriority="70"/>
-    <w:lsdException w:name="Colorful Shading Accent 6" w:uiPriority="71"/>
-    <w:lsdException w:name="Colorful List Accent 6" w:uiPriority="72"/>
-    <w:lsdException w:name="Colorful Grid Accent 6" w:uiPriority="73"/>
-    <w:lsdException w:name="Subtle Emphasis" w:uiPriority="19" w:qFormat="1"/>
-    <w:lsdException w:name="Intense Emphasis" w:uiPriority="21" w:qFormat="1"/>
-    <w:lsdException w:name="Subtle Reference" w:uiPriority="31" w:qFormat="1"/>
-    <w:lsdException w:name="Intense Reference" w:uiPriority="32" w:qFormat="1"/>
-    <w:lsdException w:name="Book Title" w:uiPriority="33" w:qFormat="1"/>
-    <w:lsdException w:name="Bibliography" w:semiHidden="1" w:uiPriority="37" w:unhideWhenUsed="1"/>
-    <w:lsdException w:name="TOC Heading" w:semiHidden="1" w:uiPriority="39" w:unhideWhenUsed="1" w:qFormat="1"/>
-    <w:lsdException w:name="Plain Table 1" w:uiPriority="41"/>
-    <w:lsdException w:name="Plain Table 2" w:uiPriority="42"/>
-    <w:lsdException w:name="Plain Table 3" w:uiPriority="43"/>
-    <w:lsdException w:name="Plain Table 4" w:uiPriority="44"/>
-    <w:lsdException w:name="Plain Table 5" w:uiPriority="45"/>
-    <w:lsdException w:name="Grid Table Light" w:uiPriority="40"/>
-    <w:lsdException w:name="Grid Table 1 Light" w:uiPriority="46"/>
-    <w:lsdException w:name="Grid Table 2" w:uiPriority="47"/>
-    <w:lsdException w:name="Grid Table 3" w:uiPriority="48"/>
-    <w:lsdException w:name="Grid Table 4" w:uiPriority="49"/>
-    <w:lsdException w:name="Grid Table 5 Dark" w:uiPriority="50"/>
-    <w:lsdException w:name="Grid Table 6 Colorful" w:uiPriority="51"/>
-    <w:lsdException w:name="Grid Table 7 Colorful" w:uiPriority="52"/>
-    <w:lsdException w:name="Grid Table 1 Light Accent 1" w:uiPriority="46"/>
-    <w:lsdException w:name="Grid Table 2 Accent 1" w:uiPriority="47"/>
-    <w:lsdException w:name="Grid Table 3 Accent 1" w:uiPriority="48"/>
-    <w:lsdException w:name="Grid Table 4 Accent 1" w:uiPriority="49"/>
-    <w:lsdException w:name="Grid Table 5 Dark Accent 1" w:uiPriority="50"/>
-    <w:lsdException w:name="Grid Table 6 Colorful Accent 1" w:uiPriority="51"/>
-    <w:lsdException w:name="Grid Table 7 Colorful Accent 1" w:uiPriority="52"/>
-    <w:lsdException w:name="Grid Table 1 Light Accent 2" w:uiPriority="46"/>
-    <w:lsdException w:name="Grid Table 2 Accent 2" w:uiPriority="47"/>
-    <w:lsdException w:name="Grid Table 3 Accent 2" w:uiPriority="48"/>
-    <w:lsdException w:name="Grid Table 4 Accent 2" w:uiPriority="49"/>
-    <w:lsdException w:name="Grid Table 5 Dark Accent 2" w:uiPriority="50"/>
-    <w:lsdException w:name="Grid Table 6 Colorful Accent 2" w:uiPriority="51"/>
-    <w:lsdException w:name="Grid Table 7 Colorful Accent 2" w:uiPriority="52"/>
-    <w:lsdException w:name="Grid Table 1 Light Accent 3" w:uiPriority="46"/>
-    <w:lsdException w:name="Grid Table 2 Accent 3" w:uiPriority="47"/>
-    <w:lsdException w:name="Grid Table 3 Accent 3" w:uiPriority="48"/>
-    <w:lsdException w:name="Grid Table 4 Accent 3" w:uiPriority="49"/>
-    <w:lsdException w:name="Grid Table 5 Dark Accent 3" w:uiPriority="50"/>
-    <w:lsdException w:name="Grid Table 6 Colorful Accent 3" w:uiPriority="51"/>
-    <w:lsdException w:name="Grid Table 7 Colorful Accent 3" w:uiPriority="52"/>
-    <w:lsdException w:name="Grid Table 1 Light Accent 4" w:uiPriority="46"/>
-    <w:lsdException w:name="Grid Table 2 Accent 4" w:uiPriority="47"/>
-    <w:lsdException w:name="Grid Table 3 Accent 4" w:uiPriority="48"/>
-    <w:lsdException w:name="Grid Table 4 Accent 4" w:uiPriority="49"/>
-    <w:lsdException w:name="Grid Table 5 Dark Accent 4" w:uiPriority="50"/>
-    <w:lsdException w:name="Grid Table 6 Colorful Accent 4" w:uiPriority="51"/>
-    <w:lsdException w:name="Grid Table 7 Colorful Accent 4" w:uiPriority="52"/>
-    <w:lsdException w:name="Grid Table 1 Light Accent 5" w:uiPriority="46"/>
-    <w:lsdException w:name="Grid Table 2 Accent 5" w:uiPriority="47"/>
-    <w:lsdException w:name="Grid Table 3 Accent 5" w:uiPriority="48"/>
-    <w:lsdException w:name="Grid Table 4 Accent 5" w:uiPriority="49"/>
-    <w:lsdException w:name="Grid Table 5 Dark Accent 5" w:uiPriority="50"/>
-    <w:lsdException w:name="Grid Table 6 Colorful Accent 5" w:uiPriority="51"/>
-    <w:lsdException w:name="Grid Table 7 Colorful Accent 5" w:uiPriority="52"/>
-    <w:lsdException w:name="Grid Table 1 Light Accent 6" w:uiPriority="46"/>
-    <w:lsdException w:name="Grid Table 2 Accent 6" w:uiPriority="47"/>
-    <w:lsdException w:name="Grid Table 3 Accent 6" w:uiPriority="48"/>
-    <w:lsdException w:name="Grid Table 4 Accent 6" w:uiPriority="49"/>
-    <w:lsdException w:name="Grid Table 5 Dark Accent 6" w:uiPriority="50"/>
-    <w:lsdException w:name="Grid Table 6 Colorful Accent 6" w:uiPriority="51"/>
-    <w:lsdException w:name="Grid Table 7 Colorful Accent 6" w:uiPriority="52"/>
-    <w:lsdException w:name="List Table 1 Light" w:uiPriority="46"/>
-    <w:lsdException w:name="List Table 2" w:uiPriority="47"/>
-    <w:lsdException w:name="List Table 3" w:uiPriority="48"/>
-    <w:lsdException w:name="List Table 4" w:uiPriority="49"/>
-    <w:lsdException w:name="List Table 5 Dark" w:uiPriority="50"/>
-    <w:lsdException w:name="List Table 6 Colorful" w:uiPriority="51"/>
-    <w:lsdException w:name="List Table 7 Colorful" w:uiPriority="52"/>
-    <w:lsdException w:name="List Table 1 Light Accent 1" w:uiPriority="46"/>
-    <w:lsdException w:name="List Table 2 Accent 1" w:uiPriority="47"/>
-    <w:lsdException w:name="List Table 3 Accent 1" w:uiPriority="48"/>
-    <w:lsdException w:name="List Table 4 Accent 1" w:uiPriority="49"/>
-    <w:lsdException w:name="List Table 5 Dark Accent 1" w:uiPriority="50"/>
-    <w:lsdException w:name="List Table 6 Colorful Accent 1" w:uiPriority="51"/>
-    <w:lsdException w:name="List Table 7 Colorful Accent 1" w:uiPriority="52"/>
-    <w:lsdException w:name="List Table 1 Light Accent 2" w:uiPriority="46"/>
-    <w:lsdException w:name="List Table 2 Accent 2" w:uiPriority="47"/>
-    <w:lsdException w:name="List Table 3 Accent 2" w:uiPriority="48"/>
-    <w:lsdException w:name="List Table 4 Accent 2" w:uiPriority="49"/>
-    <w:lsdException w:name="List Table 5 Dark Accent 2" w:uiPriority="50"/>
-    <w:lsdException w:name="List Table 6 Colorful Accent 2" w:uiPriority="51"/>
-    <w:lsdException w:name="List Table 7 Colorful Accent 2" w:uiPriority="52"/>
-    <w:lsdException w:name="List Table 1 Light Accent 3" w:uiPriority="46"/>
-    <w:lsdException w:name="List Table 2 Accent 3" w:uiPriority="47"/>
-    <w:lsdException w:name="List Table 3 Accent 3" w:uiPriority="48"/>
-    <w:lsdException w:name="List Table 4 Accent 3" w:uiPriority="49"/>
-    <w:lsdException w:name="List Table 5 Dark Accent 3" w:uiPriority="50"/>
-    <w:lsdException w:name="List Table 6 Colorful Accent 3" w:uiPriority="51"/>
-    <w:lsdException w:name="List Table 7 Colorful Accent 3" w:uiPriority="52"/>
-    <w:lsdException w:name="List Table 1 Light Accent 4" w:uiPriority="46"/>
-    <w:lsdException w:name="List Table 2 Accent 4" w:uiPriority="47"/>
-    <w:lsdException w:name="List Table 3 Accent 4" w:uiPriority="48"/>
-    <w:lsdException w:name="List Table 4 Accent 4" w:uiPriority="49"/>
-    <w:lsdException w:name="List Table 5 Dark Accent 4" w:uiPriority="50"/>
-    <w:lsdException w:name="List Table 6 Colorful Accent 4" w:uiPriority="51"/>
-    <w:lsdException w:name="List Table 7 Colorful Accent 4" w:uiPriority="52"/>
-    <w:lsdException w:name="List Table 1 Light Accent 5" w:uiPriority="46"/>
-    <w:lsdException w:name="List Table 2 Accent 5" w:uiPriority="47"/>
-    <w:lsdException w:name="List Table 3 Accent 5" w:uiPriority="48"/>
-    <w:lsdException w:name="List Table 4 Accent 5" w:uiPriority="49"/>
-    <w:lsdException w:name="List Table 5 Dark Accent 5" w:uiPriority="50"/>
-    <w:lsdException w:name="List Table 6 Colorful Accent 5" w:uiPriority="51"/>
-    <w:lsdException w:name="List Table 7 Colorful Accent 5" w:uiPriority="52"/>
-    <w:lsdException w:name="List Table 1 Light Accent 6" w:uiPriority="46"/>
-    <w:lsdException w:name="List Table 2 Accent 6" w:uiPriority="47"/>
-    <w:lsdException w:name="List Table 3 Accent 6" w:uiPriority="48"/>
-    <w:lsdException w:name="List Table 4 Accent 6" w:uiPriority="49"/>
-    <w:lsdException w:name="List Table 5 Dark Accent 6" w:uiPriority="50"/>
-    <w:lsdException w:name="List Table 6 Colorful Accent 6" w:uiPriority="51"/>
-    <w:lsdException w:name="List Table 7 Colorful Accent 6" w:uiPriority="52"/>
+  <w:latentStyles w:defLockedState="0" w:defUIPriority="99" w:defSemiHidden="1" w:defUnhideWhenUsed="1" w:defQFormat="0" w:count="267">
+    <w:lsdException w:name="Normal" w:semiHidden="0" w:uiPriority="0" w:unhideWhenUsed="0" w:qFormat="1"/>
+    <w:lsdException w:name="heading 1" w:semiHidden="0" w:uiPriority="9" w:unhideWhenUsed="0" w:qFormat="1"/>
+    <w:lsdException w:name="heading 2" w:semiHidden="0" w:uiPriority="9" w:unhideWhenUsed="0" w:qFormat="1"/>
+    <w:lsdException w:name="heading 3" w:semiHidden="0" w:uiPriority="9" w:unhideWhenUsed="0" w:qFormat="1"/>
+    <w:lsdException w:name="heading 4" w:uiPriority="9" w:qFormat="1"/>
+    <w:lsdException w:name="heading 5" w:uiPriority="9" w:qFormat="1"/>
+    <w:lsdException w:name="heading 6" w:uiPriority="9" w:qFormat="1"/>
+    <w:lsdException w:name="heading 7" w:uiPriority="9" w:qFormat="1"/>
+    <w:lsdException w:name="heading 8" w:uiPriority="9" w:qFormat="1"/>
+    <w:lsdException w:name="heading 9" w:uiPriority="9" w:qFormat="1"/>
+    <w:lsdException w:name="toc 1" w:uiPriority="39"/>
+    <w:lsdException w:name="toc 2" w:uiPriority="39"/>
+    <w:lsdException w:name="toc 3" w:uiPriority="39"/>
+    <w:lsdException w:name="toc 4" w:uiPriority="39"/>
+    <w:lsdException w:name="toc 5" w:uiPriority="39"/>
+    <w:lsdException w:name="toc 6" w:uiPriority="39"/>
+    <w:lsdException w:name="toc 7" w:uiPriority="39"/>
+    <w:lsdException w:name="toc 8" w:uiPriority="39"/>
+    <w:lsdException w:name="toc 9" w:uiPriority="39"/>
+    <w:lsdException w:name="caption" w:uiPriority="35" w:qFormat="1"/>
+    <w:lsdException w:name="Title" w:semiHidden="0" w:uiPriority="10" w:unhideWhenUsed="0" w:qFormat="1"/>
+    <w:lsdException w:name="Default Paragraph Font" w:uiPriority="1"/>
+    <w:lsdException w:name="Subtitle" w:semiHidden="0" w:uiPriority="11" w:unhideWhenUsed="0" w:qFormat="1"/>
+    <w:lsdException w:name="Strong" w:semiHidden="0" w:uiPriority="22" w:unhideWhenUsed="0" w:qFormat="1"/>
+    <w:lsdException w:name="Emphasis" w:semiHidden="0" w:uiPriority="20" w:unhideWhenUsed="0" w:qFormat="1"/>
+    <w:lsdException w:name="Table Grid" w:semiHidden="0" w:uiPriority="39" w:unhideWhenUsed="0"/>
+    <w:lsdException w:name="Placeholder Text" w:unhideWhenUsed="0"/>
+    <w:lsdException w:name="No Spacing" w:semiHidden="0" w:uiPriority="1" w:unhideWhenUsed="0" w:qFormat="1"/>
+    <w:lsdException w:name="Light Shading" w:semiHidden="0" w:uiPriority="60" w:unhideWhenUsed="0"/>
+    <w:lsdException w:name="Light List" w:semiHidden="0" w:uiPriority="61" w:unhideWhenUsed="0"/>
+    <w:lsdException w:name="Light Grid" w:semiHidden="0" w:uiPriority="62" w:unhideWhenUsed="0"/>
+    <w:lsdException w:name="Medium Shading 1" w:semiHidden="0" w:uiPriority="63" w:unhideWhenUsed="0"/>
+    <w:lsdException w:name="Medium Shading 2" w:semiHidden="0" w:uiPriority="64" w:unhideWhenUsed="0"/>
+    <w:lsdException w:name="Medium List 1" w:semiHidden="0" w:uiPriority="65" w:unhideWhenUsed="0"/>
+    <w:lsdException w:name="Medium List 2" w:semiHidden="0" w:uiPriority="66" w:unhideWhenUsed="0"/>
+    <w:lsdException w:name="Medium Grid 1" w:semiHidden="0" w:uiPriority="67" w:unhideWhenUsed="0"/>
+    <w:lsdException w:name="Medium Grid 2" w:semiHidden="0" w:uiPriority="68" w:unhideWhenUsed="0"/>
+    <w:lsdException w:name="Medium Grid 3" w:semiHidden="0" w:uiPriority="69" w:unhideWhenUsed="0"/>
+    <w:lsdException w:name="Dark List" w:semiHidden="0" w:uiPriority="70" w:unhideWhenUsed="0"/>
+    <w:lsdException w:name="Colorful Shading" w:semiHidden="0" w:uiPriority="71" w:unhideWhenUsed="0"/>
+    <w:lsdException w:name="Colorful List" w:semiHidden="0" w:uiPriority="72" w:unhideWhenUsed="0"/>
+    <w:lsdException w:name="Colorful Grid" w:semiHidden="0" w:uiPriority="73" w:unhideWhenUsed="0"/>
+    <w:lsdException w:name="Light Shading Accent 1" w:semiHidden="0" w:uiPriority="60" w:unhideWhenUsed="0"/>
+    <w:lsdException w:name="Light List Accent 1" w:semiHidden="0" w:uiPriority="61" w:unhideWhenUsed="0"/>
+    <w:lsdException w:name="Light Grid Accent 1" w:semiHidden="0" w:uiPriority="62" w:unhideWhenUsed="0"/>
+    <w:lsdException w:name="Medium Shading 1 Accent 1" w:semiHidden="0" w:uiPriority="63" w:unhideWhenUsed="0"/>
+    <w:lsdException w:name="Medium Shading 2 Accent 1" w:semiHidden="0" w:uiPriority="64" w:unhideWhenUsed="0"/>
+    <w:lsdException w:name="Medium List 1 Accent 1" w:semiHidden="0" w:uiPriority="65" w:unhideWhenUsed="0"/>
+    <w:lsdException w:name="Revision" w:unhideWhenUsed="0"/>
+    <w:lsdException w:name="List Paragraph" w:semiHidden="0" w:uiPriority="34" w:unhideWhenUsed="0" w:qFormat="1"/>
+    <w:lsdException w:name="Quote" w:semiHidden="0" w:uiPriority="29" w:unhideWhenUsed="0" w:qFormat="1"/>
+    <w:lsdException w:name="Intense Quote" w:semiHidden="0" w:uiPriority="30" w:unhideWhenUsed="0" w:qFormat="1"/>
+    <w:lsdException w:name="Medium List 2 Accent 1" w:semiHidden="0" w:uiPriority="66" w:unhideWhenUsed="0"/>
+    <w:lsdException w:name="Medium Grid 1 Accent 1" w:semiHidden="0" w:uiPriority="67" w:unhideWhenUsed="0"/>
+    <w:lsdException w:name="Medium Grid 2 Accent 1" w:semiHidden="0" w:uiPriority="68" w:unhideWhenUsed="0"/>
+    <w:lsdException w:name="Medium Grid 3 Accent 1" w:semiHidden="0" w:uiPriority="69" w:unhideWhenUsed="0"/>
+    <w:lsdException w:name="Dark List Accent 1" w:semiHidden="0" w:uiPriority="70" w:unhideWhenUsed="0"/>
+    <w:lsdException w:name="Colorful Shading Accent 1" w:semiHidden="0" w:uiPriority="71" w:unhideWhenUsed="0"/>
+    <w:lsdException w:name="Colorful List Accent 1" w:semiHidden="0" w:uiPriority="72" w:unhideWhenUsed="0"/>
+    <w:lsdException w:name="Colorful Grid Accent 1" w:semiHidden="0" w:uiPriority="73" w:unhideWhenUsed="0"/>
+    <w:lsdException w:name="Light Shading Accent 2" w:semiHidden="0" w:uiPriority="60" w:unhideWhenUsed="0"/>
+    <w:lsdException w:name="Light List Accent 2" w:semiHidden="0" w:uiPriority="61" w:unhideWhenUsed="0"/>
+    <w:lsdException w:name="Light Grid Accent 2" w:semiHidden="0" w:uiPriority="62" w:unhideWhenUsed="0"/>
+    <w:lsdException w:name="Medium Shading 1 Accent 2" w:semiHidden="0" w:uiPriority="63" w:unhideWhenUsed="0"/>
+    <w:lsdException w:name="Medium Shading 2 Accent 2" w:semiHidden="0" w:uiPriority="64" w:unhideWhenUsed="0"/>
+    <w:lsdException w:name="Medium List 1 Accent 2" w:semiHidden="0" w:uiPriority="65" w:unhideWhenUsed="0"/>
+    <w:lsdException w:name="Medium List 2 Accent 2" w:semiHidden="0" w:uiPriority="66" w:unhideWhenUsed="0"/>
+    <w:lsdException w:name="Medium Grid 1 Accent 2" w:semiHidden="0" w:uiPriority="67" w:unhideWhenUsed="0"/>
+    <w:lsdException w:name="Medium Grid 2 Accent 2" w:semiHidden="0" w:uiPriority="68" w:unhideWhenUsed="0"/>
+    <w:lsdException w:name="Medium Grid 3 Accent 2" w:semiHidden="0" w:uiPriority="69" w:unhideWhenUsed="0"/>
+    <w:lsdException w:name="Dark List Accent 2" w:semiHidden="0" w:uiPriority="70" w:unhideWhenUsed="0"/>
+    <w:lsdException w:name="Colorful Shading Accent 2" w:semiHidden="0" w:uiPriority="71" w:unhideWhenUsed="0"/>
+    <w:lsdException w:name="Colorful List Accent 2" w:semiHidden="0" w:uiPriority="72" w:unhideWhenUsed="0"/>
+    <w:lsdException w:name="Colorful Grid Accent 2" w:semiHidden="0" w:uiPriority="73" w:unhideWhenUsed="0"/>
+    <w:lsdException w:name="Light Shading Accent 3" w:semiHidden="0" w:uiPriority="60" w:unhideWhenUsed="0"/>
+    <w:lsdException w:name="Light List Accent 3" w:semiHidden="0" w:uiPriority="61" w:unhideWhenUsed="0"/>
+    <w:lsdException w:name="Light Grid Accent 3" w:semiHidden="0" w:uiPriority="62" w:unhideWhenUsed="0"/>
+    <w:lsdException w:name="Medium Shading 1 Accent 3" w:semiHidden="0" w:uiPriority="63" w:unhideWhenUsed="0"/>
+    <w:lsdException w:name="Medium Shading 2 Accent 3" w:semiHidden="0" w:uiPriority="64" w:unhideWhenUsed="0"/>
+    <w:lsdException w:name="Medium List 1 Accent 3" w:semiHidden="0" w:uiPriority="65" w:unhideWhenUsed="0"/>
+    <w:lsdException w:name="Medium List 2 Accent 3" w:semiHidden="0" w:uiPriority="66" w:unhideWhenUsed="0"/>
+    <w:lsdException w:name="Medium Grid 1 Accent 3" w:semiHidden="0" w:uiPriority="67" w:unhideWhenUsed="0"/>
+    <w:lsdException w:name="Medium Grid 2 Accent 3" w:semiHidden="0" w:uiPriority="68" w:unhideWhenUsed="0"/>
+    <w:lsdException w:name="Medium Grid 3 Accent 3" w:semiHidden="0" w:uiPriority="69" w:unhideWhenUsed="0"/>
+    <w:lsdException w:name="Dark List Accent 3" w:semiHidden="0" w:uiPriority="70" w:unhideWhenUsed="0"/>
+    <w:lsdException w:name="Colorful Shading Accent 3" w:semiHidden="0" w:uiPriority="71" w:unhideWhenUsed="0"/>
+    <w:lsdException w:name="Colorful List Accent 3" w:semiHidden="0" w:uiPriority="72" w:unhideWhenUsed="0"/>
+    <w:lsdException w:name="Colorful Grid Accent 3" w:semiHidden="0" w:uiPriority="73" w:unhideWhenUsed="0"/>
+    <w:lsdException w:name="Light Shading Accent 4" w:semiHidden="0" w:uiPriority="60" w:unhideWhenUsed="0"/>
+    <w:lsdException w:name="Light List Accent 4" w:semiHidden="0" w:uiPriority="61" w:unhideWhenUsed="0"/>
+    <w:lsdException w:name="Light Grid Accent 4" w:semiHidden="0" w:uiPriority="62" w:unhideWhenUsed="0"/>
+    <w:lsdException w:name="Medium Shading 1 Accent 4" w:semiHidden="0" w:uiPriority="63" w:unhideWhenUsed="0"/>
+    <w:lsdException w:name="Medium Shading 2 Accent 4" w:semiHidden="0" w:uiPriority="64" w:unhideWhenUsed="0"/>
+    <w:lsdException w:name="Medium List 1 Accent 4" w:semiHidden="0" w:uiPriority="65" w:unhideWhenUsed="0"/>
+    <w:lsdException w:name="Medium List 2 Accent 4" w:semiHidden="0" w:uiPriority="66" w:unhideWhenUsed="0"/>
+    <w:lsdException w:name="Medium Grid 1 Accent 4" w:semiHidden="0" w:uiPriority="67" w:unhideWhenUsed="0"/>
+    <w:lsdException w:name="Medium Grid 2 Accent 4" w:semiHidden="0" w:uiPriority="68" w:unhideWhenUsed="0"/>
+    <w:lsdException w:name="Medium Grid 3 Accent 4" w:semiHidden="0" w:uiPriority="69" w:unhideWhenUsed="0"/>
+    <w:lsdException w:name="Dark List Accent 4" w:semiHidden="0" w:uiPriority="70" w:unhideWhenUsed="0"/>
+    <w:lsdException w:name="Colorful Shading Accent 4" w:semiHidden="0" w:uiPriority="71" w:unhideWhenUsed="0"/>
+    <w:lsdException w:name="Colorful List Accent 4" w:semiHidden="0" w:uiPriority="72" w:unhideWhenUsed="0"/>
+    <w:lsdException w:name="Colorful Grid Accent 4" w:semiHidden="0" w:uiPriority="73" w:unhideWhenUsed="0"/>
+    <w:lsdException w:name="Light Shading Accent 5" w:semiHidden="0" w:uiPriority="60" w:unhideWhenUsed="0"/>
+    <w:lsdException w:name="Light List Accent 5" w:semiHidden="0" w:uiPriority="61" w:unhideWhenUsed="0"/>
+    <w:lsdException w:name="Light Grid Accent 5" w:semiHidden="0" w:uiPriority="62" w:unhideWhenUsed="0"/>
+    <w:lsdException w:name="Medium Shading 1 Accent 5" w:semiHidden="0" w:uiPriority="63" w:unhideWhenUsed="0"/>
+    <w:lsdException w:name="Medium Shading 2 Accent 5" w:semiHidden="0" w:uiPriority="64" w:unhideWhenUsed="0"/>
+    <w:lsdException w:name="Medium List 1 Accent 5" w:semiHidden="0" w:uiPriority="65" w:unhideWhenUsed="0"/>
+    <w:lsdException w:name="Medium List 2 Accent 5" w:semiHidden="0" w:uiPriority="66" w:unhideWhenUsed="0"/>
+    <w:lsdException w:name="Medium Grid 1 Accent 5" w:semiHidden="0" w:uiPriority="67" w:unhideWhenUsed="0"/>
+    <w:lsdException w:name="Medium Grid 2 Accent 5" w:semiHidden="0" w:uiPriority="68" w:unhideWhenUsed="0"/>
+    <w:lsdException w:name="Medium Grid 3 Accent 5" w:semiHidden="0" w:uiPriority="69" w:unhideWhenUsed="0"/>
+    <w:lsdException w:name="Dark List Accent 5" w:semiHidden="0" w:uiPriority="70" w:unhideWhenUsed="0"/>
+    <w:lsdException w:name="Colorful Shading Accent 5" w:semiHidden="0" w:uiPriority="71" w:unhideWhenUsed="0"/>
+    <w:lsdException w:name="Colorful List Accent 5" w:semiHidden="0" w:uiPriority="72" w:unhideWhenUsed="0"/>
+    <w:lsdException w:name="Colorful Grid Accent 5" w:semiHidden="0" w:uiPriority="73" w:unhideWhenUsed="0"/>
+    <w:lsdException w:name="Light Shading Accent 6" w:semiHidden="0" w:uiPriority="60" w:unhideWhenUsed="0"/>
+    <w:lsdException w:name="Light List Accent 6" w:semiHidden="0" w:uiPriority="61" w:unhideWhenUsed="0"/>
+    <w:lsdException w:name="Light Grid Accent 6" w:semiHidden="0" w:uiPriority="62" w:unhideWhenUsed="0"/>
+    <w:lsdException w:name="Medium Shading 1 Accent 6" w:semiHidden="0" w:uiPriority="63" w:unhideWhenUsed="0"/>
+    <w:lsdException w:name="Medium Shading 2 Accent 6" w:semiHidden="0" w:uiPriority="64" w:unhideWhenUsed="0"/>
+    <w:lsdException w:name="Medium List 1 Accent 6" w:semiHidden="0" w:uiPriority="65" w:unhideWhenUsed="0"/>
+    <w:lsdException w:name="Medium List 2 Accent 6" w:semiHidden="0" w:uiPriority="66" w:unhideWhenUsed="0"/>
+    <w:lsdException w:name="Medium Grid 1 Accent 6" w:semiHidden="0" w:uiPriority="67" w:unhideWhenUsed="0"/>
+    <w:lsdException w:name="Medium Grid 2 Accent 6" w:semiHidden="0" w:uiPriority="68" w:unhideWhenUsed="0"/>
+    <w:lsdException w:name="Medium Grid 3 Accent 6" w:semiHidden="0" w:uiPriority="69" w:unhideWhenUsed="0"/>
+    <w:lsdException w:name="Dark List Accent 6" w:semiHidden="0" w:uiPriority="70" w:unhideWhenUsed="0"/>
+    <w:lsdException w:name="Colorful Shading Accent 6" w:semiHidden="0" w:uiPriority="71" w:unhideWhenUsed="0"/>
+    <w:lsdException w:name="Colorful List Accent 6" w:semiHidden="0" w:uiPriority="72" w:unhideWhenUsed="0"/>
+    <w:lsdException w:name="Colorful Grid Accent 6" w:semiHidden="0" w:uiPriority="73" w:unhideWhenUsed="0"/>
+    <w:lsdException w:name="Subtle Emphasis" w:semiHidden="0" w:uiPriority="19" w:unhideWhenUsed="0" w:qFormat="1"/>
+    <w:lsdException w:name="Intense Emphasis" w:semiHidden="0" w:uiPriority="21" w:unhideWhenUsed="0" w:qFormat="1"/>
+    <w:lsdException w:name="Subtle Reference" w:semiHidden="0" w:uiPriority="31" w:unhideWhenUsed="0" w:qFormat="1"/>
+    <w:lsdException w:name="Intense Reference" w:semiHidden="0" w:uiPriority="32" w:unhideWhenUsed="0" w:qFormat="1"/>
+    <w:lsdException w:name="Book Title" w:semiHidden="0" w:uiPriority="33" w:unhideWhenUsed="0" w:qFormat="1"/>
+    <w:lsdException w:name="Bibliography" w:uiPriority="37"/>
+    <w:lsdException w:name="TOC Heading" w:uiPriority="39" w:qFormat="1"/>
   </w:latentStyles>
   <w:style w:type="paragraph" w:default="1" w:styleId="Normale">
     <w:name w:val="Normal"/>
@@ -15083,6 +11883,7 @@
     <w:uiPriority w:val="99"/>
     <w:semiHidden/>
     <w:unhideWhenUsed/>
+    <w:qFormat/>
     <w:tblPr>
       <w:tblInd w:w="0" w:type="dxa"/>
       <w:tblCellMar>
@@ -15104,6 +11905,7 @@
     <w:basedOn w:val="Normale"/>
     <w:link w:val="IntestazioneCarattere"/>
     <w:uiPriority w:val="99"/>
+    <w:rsid w:val="0049477C"/>
     <w:pPr>
       <w:tabs>
         <w:tab w:val="center" w:pos="4320"/>
@@ -15116,6 +11918,7 @@
     <w:basedOn w:val="Normale"/>
     <w:link w:val="PidipaginaCarattere"/>
     <w:uiPriority w:val="99"/>
+    <w:rsid w:val="0049477C"/>
     <w:pPr>
       <w:tabs>
         <w:tab w:val="center" w:pos="4320"/>
@@ -15123,14 +11926,16 @@
       </w:tabs>
     </w:pPr>
   </w:style>
-  <w:style w:type="paragraph" w:customStyle="1" w:styleId="Corpodeltesto">
-    <w:name w:val="Corpo del testo"/>
+  <w:style w:type="paragraph" w:customStyle="1" w:styleId="Corpodeltesto1">
+    <w:name w:val="Corpo del testo1"/>
     <w:basedOn w:val="Normale"/>
+    <w:rsid w:val="0049477C"/>
   </w:style>
   <w:style w:type="paragraph" w:styleId="Testofumetto">
     <w:name w:val="Balloon Text"/>
     <w:basedOn w:val="Normale"/>
     <w:semiHidden/>
+    <w:rsid w:val="0049477C"/>
     <w:rPr>
       <w:rFonts w:ascii="Tahoma" w:hAnsi="Tahoma" w:cs="Tahoma"/>
       <w:sz w:val="16"/>
@@ -15141,6 +11946,7 @@
     <w:name w:val="annotation reference"/>
     <w:basedOn w:val="Carpredefinitoparagrafo"/>
     <w:semiHidden/>
+    <w:rsid w:val="0049477C"/>
     <w:rPr>
       <w:sz w:val="16"/>
       <w:szCs w:val="16"/>
@@ -15150,12 +11956,14 @@
     <w:name w:val="annotation text"/>
     <w:basedOn w:val="Normale"/>
     <w:semiHidden/>
+    <w:rsid w:val="0049477C"/>
   </w:style>
   <w:style w:type="paragraph" w:styleId="Soggettocommento">
     <w:name w:val="annotation subject"/>
     <w:basedOn w:val="Testocommento"/>
     <w:next w:val="Testocommento"/>
     <w:semiHidden/>
+    <w:rsid w:val="0049477C"/>
     <w:rPr>
       <w:b/>
       <w:bCs/>
@@ -15790,7 +12598,7 @@
       <w:lang w:eastAsia="en-US" w:bidi="en-US"/>
     </w:rPr>
   </w:style>
-  <w:style w:type="table" w:styleId="Tabellaelenco3-colore2">
+  <w:style w:type="table" w:customStyle="1" w:styleId="ListTable3Accent2">
     <w:name w:val="List Table 3 Accent 2"/>
     <w:basedOn w:val="Tabellanormale"/>
     <w:uiPriority w:val="48"/>
@@ -15924,7 +12732,7 @@
       </w:tcPr>
     </w:tblStylePr>
   </w:style>
-  <w:style w:type="table" w:styleId="Tabellasemplice4">
+  <w:style w:type="table" w:customStyle="1" w:styleId="PlainTable4">
     <w:name w:val="Plain Table 4"/>
     <w:basedOn w:val="Tabellanormale"/>
     <w:uiPriority w:val="44"/>
@@ -16042,7 +12850,7 @@
     </a:clrScheme>
     <a:fontScheme name="Office">
       <a:majorFont>
-        <a:latin typeface="Calibri Light" panose="020F0302020204030204"/>
+        <a:latin typeface="Calibri Light"/>
         <a:ea typeface=""/>
         <a:cs typeface=""/>
         <a:font script="Jpan" typeface="ＭＳ ゴシック"/>
@@ -16077,7 +12885,7 @@
         <a:font script="Geor" typeface="Sylfaen"/>
       </a:majorFont>
       <a:minorFont>
-        <a:latin typeface="Calibri" panose="020F0502020204030204"/>
+        <a:latin typeface="Calibri"/>
         <a:ea typeface=""/>
         <a:cs typeface=""/>
         <a:font script="Jpan" typeface="ＭＳ 明朝"/>
@@ -16254,7 +13062,7 @@
   <a:extraClrSchemeLst/>
   <a:extLst>
     <a:ext uri="{05A4C25C-085E-4340-85A3-A5531E510DB2}">
-      <thm15:themeFamily xmlns:thm15="http://schemas.microsoft.com/office/thememl/2012/main" name="Office Theme" id="{62F939B6-93AF-4DB8-9C6B-D6C7DFDC589F}" vid="{4A3C46E8-61CC-4603-A589-7422A47A8E4A}"/>
+      <thm15:themeFamily xmlns:thm15="http://schemas.microsoft.com/office/thememl/2012/main" xmlns="" name="Office Theme" id="{62F939B6-93AF-4DB8-9C6B-D6C7DFDC589F}" vid="{4A3C46E8-61CC-4603-A589-7422A47A8E4A}"/>
     </a:ext>
   </a:extLst>
 </a:theme>
@@ -16284,7 +13092,7 @@
 </file>
 
 <file path=customXml/itemProps2.xml><?xml version="1.0" encoding="utf-8"?>
-<ds:datastoreItem xmlns:ds="http://schemas.openxmlformats.org/officeDocument/2006/customXml" ds:itemID="{11B0490E-466F-40BE-9937-92FD9E3DB887}">
+<ds:datastoreItem xmlns:ds="http://schemas.openxmlformats.org/officeDocument/2006/customXml" ds:itemID="{8F857DE5-0719-49DB-A28E-9AEDD5201CE3}">
   <ds:schemaRefs>
     <ds:schemaRef ds:uri="http://schemas.openxmlformats.org/officeDocument/2006/bibliography"/>
   </ds:schemaRefs>

--- a/wiki/Manuale utente/Manuale-Utente-VViSeR v1.0 da completare.docx
+++ b/wiki/Manuale utente/Manuale-Utente-VViSeR v1.0 da completare.docx
@@ -1,6 +1,6 @@
 
 <file path=word/document.xml><?xml version="1.0" encoding="utf-8"?>
-<w:document xmlns:ve="http://schemas.openxmlformats.org/markup-compatibility/2006" xmlns:o="urn:schemas-microsoft-com:office:office" xmlns:r="http://schemas.openxmlformats.org/officeDocument/2006/relationships" xmlns:m="http://schemas.openxmlformats.org/officeDocument/2006/math" xmlns:v="urn:schemas-microsoft-com:vml" xmlns:wp="http://schemas.openxmlformats.org/drawingml/2006/wordprocessingDrawing" xmlns:w10="urn:schemas-microsoft-com:office:word" xmlns:w="http://schemas.openxmlformats.org/wordprocessingml/2006/main" xmlns:wne="http://schemas.microsoft.com/office/word/2006/wordml">
+<w:document xmlns:wpc="http://schemas.microsoft.com/office/word/2010/wordprocessingCanvas" xmlns:mc="http://schemas.openxmlformats.org/markup-compatibility/2006" xmlns:o="urn:schemas-microsoft-com:office:office" xmlns:r="http://schemas.openxmlformats.org/officeDocument/2006/relationships" xmlns:m="http://schemas.openxmlformats.org/officeDocument/2006/math" xmlns:v="urn:schemas-microsoft-com:vml" xmlns:wp14="http://schemas.microsoft.com/office/word/2010/wordprocessingDrawing" xmlns:wp="http://schemas.openxmlformats.org/drawingml/2006/wordprocessingDrawing" xmlns:w10="urn:schemas-microsoft-com:office:word" xmlns:w="http://schemas.openxmlformats.org/wordprocessingml/2006/main" xmlns:w14="http://schemas.microsoft.com/office/word/2010/wordml" xmlns:w15="http://schemas.microsoft.com/office/word/2012/wordml" xmlns:wpg="http://schemas.microsoft.com/office/word/2010/wordprocessingGroup" xmlns:wpi="http://schemas.microsoft.com/office/word/2010/wordprocessingInk" xmlns:wne="http://schemas.microsoft.com/office/word/2006/wordml" xmlns:wps="http://schemas.microsoft.com/office/word/2010/wordprocessingShape" mc:Ignorable="w14 w15 wp14">
   <w:body>
     <w:p>
       <w:pPr>
@@ -47,6 +47,7 @@
                       <w:dataBinding w:prefixMappings="xmlns:ns0='http://purl.org/dc/elements/1.1/' xmlns:ns1='http://schemas.openxmlformats.org/package/2006/metadata/core-properties' " w:xpath="/ns1:coreProperties[1]/ns0:subject[1]" w:storeItemID="{6C3C8BC8-F283-45AE-878A-BAB7291924A1}"/>
                       <w:text/>
                     </w:sdtPr>
+                    <w:sdtEndPr/>
                     <w:sdtContent>
                       <w:r>
                         <w:t xml:space="preserve">     </w:t>
@@ -99,6 +100,7 @@
                         <w:calendar w:val="gregorian"/>
                       </w:date>
                     </w:sdtPr>
+                    <w:sdtEndPr/>
                     <w:sdtContent>
                       <w:p>
                         <w:pPr>
@@ -272,7 +274,7 @@
                                 <a:blip r:embed="rId9">
                                   <a:extLst>
                                     <a:ext uri="{28A0092B-C50C-407E-A947-70E740481C1C}">
-                                      <a14:useLocalDpi xmlns:a14="http://schemas.microsoft.com/office/drawing/2010/main" xmlns:wps="http://schemas.microsoft.com/office/word/2010/wordprocessingShape" xmlns:wpi="http://schemas.microsoft.com/office/word/2010/wordprocessingInk" xmlns:wpg="http://schemas.microsoft.com/office/word/2010/wordprocessingGroup" xmlns:w15="http://schemas.microsoft.com/office/word/2012/wordml" xmlns:w14="http://schemas.microsoft.com/office/word/2010/wordml" xmlns:w="http://schemas.openxmlformats.org/wordprocessingml/2006/main" xmlns:w10="urn:schemas-microsoft-com:office:word" xmlns:wp14="http://schemas.microsoft.com/office/word/2010/wordprocessingDrawing" xmlns:v="urn:schemas-microsoft-com:vml" xmlns:o="urn:schemas-microsoft-com:office:office" xmlns:mc="http://schemas.openxmlformats.org/markup-compatibility/2006" xmlns:wpc="http://schemas.microsoft.com/office/word/2010/wordprocessingCanvas" xmlns="" val="0"/>
+                                      <a14:useLocalDpi xmlns:a14="http://schemas.microsoft.com/office/drawing/2010/main" val="0"/>
                                     </a:ext>
                                   </a:extLst>
                                 </a:blip>
@@ -385,20 +387,20 @@
     </w:p>
     <w:tbl>
       <w:tblPr>
-        <w:tblStyle w:val="ListTable3Accent2"/>
+        <w:tblStyle w:val="Tabellaelenco3-colore21"/>
         <w:tblW w:w="0" w:type="auto"/>
-        <w:tblLook w:val="0480"/>
+        <w:tblLook w:val="0480" w:firstRow="0" w:lastRow="0" w:firstColumn="1" w:lastColumn="0" w:noHBand="0" w:noVBand="1"/>
       </w:tblPr>
       <w:tblGrid>
         <w:gridCol w:w="9344"/>
       </w:tblGrid>
       <w:tr>
         <w:trPr>
-          <w:cnfStyle w:val="000000100000"/>
+          <w:cnfStyle w:val="000000100000" w:firstRow="0" w:lastRow="0" w:firstColumn="0" w:lastColumn="0" w:oddVBand="0" w:evenVBand="0" w:oddHBand="1" w:evenHBand="0" w:firstRowFirstColumn="0" w:firstRowLastColumn="0" w:lastRowFirstColumn="0" w:lastRowLastColumn="0"/>
         </w:trPr>
         <w:tc>
           <w:tcPr>
-            <w:cnfStyle w:val="001000000000"/>
+            <w:cnfStyle w:val="001000000000" w:firstRow="0" w:lastRow="0" w:firstColumn="1" w:lastColumn="0" w:oddVBand="0" w:evenVBand="0" w:oddHBand="0" w:evenHBand="0" w:firstRowFirstColumn="0" w:firstRowLastColumn="0" w:lastRowFirstColumn="0" w:lastRowLastColumn="0"/>
             <w:tcW w:w="9344" w:type="dxa"/>
           </w:tcPr>
           <w:p>
@@ -411,7 +413,7 @@
       <w:tr>
         <w:tc>
           <w:tcPr>
-            <w:cnfStyle w:val="001000000000"/>
+            <w:cnfStyle w:val="001000000000" w:firstRow="0" w:lastRow="0" w:firstColumn="1" w:lastColumn="0" w:oddVBand="0" w:evenVBand="0" w:oddHBand="0" w:evenHBand="0" w:firstRowFirstColumn="0" w:firstRowLastColumn="0" w:lastRowFirstColumn="0" w:lastRowLastColumn="0"/>
             <w:tcW w:w="9344" w:type="dxa"/>
           </w:tcPr>
           <w:p>
@@ -445,9 +447,9 @@
     </w:p>
     <w:tbl>
       <w:tblPr>
-        <w:tblStyle w:val="ListTable3Accent2"/>
+        <w:tblStyle w:val="Tabellaelenco3-colore21"/>
         <w:tblW w:w="0" w:type="auto"/>
-        <w:tblLook w:val="04A0"/>
+        <w:tblLook w:val="04A0" w:firstRow="1" w:lastRow="0" w:firstColumn="1" w:lastColumn="0" w:noHBand="0" w:noVBand="1"/>
       </w:tblPr>
       <w:tblGrid>
         <w:gridCol w:w="4672"/>
@@ -455,12 +457,12 @@
       </w:tblGrid>
       <w:tr>
         <w:trPr>
-          <w:cnfStyle w:val="100000000000"/>
+          <w:cnfStyle w:val="100000000000" w:firstRow="1" w:lastRow="0" w:firstColumn="0" w:lastColumn="0" w:oddVBand="0" w:evenVBand="0" w:oddHBand="0" w:evenHBand="0" w:firstRowFirstColumn="0" w:firstRowLastColumn="0" w:lastRowFirstColumn="0" w:lastRowLastColumn="0"/>
           <w:trHeight w:val="293"/>
         </w:trPr>
         <w:tc>
           <w:tcPr>
-            <w:cnfStyle w:val="001000000100"/>
+            <w:cnfStyle w:val="001000000100" w:firstRow="0" w:lastRow="0" w:firstColumn="1" w:lastColumn="0" w:oddVBand="0" w:evenVBand="0" w:oddHBand="0" w:evenHBand="0" w:firstRowFirstColumn="1" w:firstRowLastColumn="0" w:lastRowFirstColumn="0" w:lastRowLastColumn="0"/>
             <w:tcW w:w="4672" w:type="dxa"/>
           </w:tcPr>
           <w:p>
@@ -475,7 +477,7 @@
           </w:tcPr>
           <w:p>
             <w:pPr>
-              <w:cnfStyle w:val="100000000000"/>
+              <w:cnfStyle w:val="100000000000" w:firstRow="1" w:lastRow="0" w:firstColumn="0" w:lastColumn="0" w:oddVBand="0" w:evenVBand="0" w:oddHBand="0" w:evenHBand="0" w:firstRowFirstColumn="0" w:firstRowLastColumn="0" w:lastRowFirstColumn="0" w:lastRowLastColumn="0"/>
             </w:pPr>
             <w:r>
               <w:t>Matricola</w:t>
@@ -485,12 +487,12 @@
       </w:tr>
       <w:tr>
         <w:trPr>
-          <w:cnfStyle w:val="000000100000"/>
+          <w:cnfStyle w:val="000000100000" w:firstRow="0" w:lastRow="0" w:firstColumn="0" w:lastColumn="0" w:oddVBand="0" w:evenVBand="0" w:oddHBand="1" w:evenHBand="0" w:firstRowFirstColumn="0" w:firstRowLastColumn="0" w:lastRowFirstColumn="0" w:lastRowLastColumn="0"/>
           <w:trHeight w:val="293"/>
         </w:trPr>
         <w:tc>
           <w:tcPr>
-            <w:cnfStyle w:val="001000000000"/>
+            <w:cnfStyle w:val="001000000000" w:firstRow="0" w:lastRow="0" w:firstColumn="1" w:lastColumn="0" w:oddVBand="0" w:evenVBand="0" w:oddHBand="0" w:evenHBand="0" w:firstRowFirstColumn="0" w:firstRowLastColumn="0" w:lastRowFirstColumn="0" w:lastRowLastColumn="0"/>
             <w:tcW w:w="4672" w:type="dxa"/>
           </w:tcPr>
           <w:p>
@@ -515,7 +517,7 @@
           <w:p>
             <w:pPr>
               <w:spacing w:line="276" w:lineRule="auto"/>
-              <w:cnfStyle w:val="000000100000"/>
+              <w:cnfStyle w:val="000000100000" w:firstRow="0" w:lastRow="0" w:firstColumn="0" w:lastColumn="0" w:oddVBand="0" w:evenVBand="0" w:oddHBand="1" w:evenHBand="0" w:firstRowFirstColumn="0" w:firstRowLastColumn="0" w:lastRowFirstColumn="0" w:lastRowLastColumn="0"/>
               <w:rPr>
                 <w:szCs w:val="24"/>
               </w:rPr>
@@ -537,7 +539,7 @@
         </w:trPr>
         <w:tc>
           <w:tcPr>
-            <w:cnfStyle w:val="001000000000"/>
+            <w:cnfStyle w:val="001000000000" w:firstRow="0" w:lastRow="0" w:firstColumn="1" w:lastColumn="0" w:oddVBand="0" w:evenVBand="0" w:oddHBand="0" w:evenHBand="0" w:firstRowFirstColumn="0" w:firstRowLastColumn="0" w:lastRowFirstColumn="0" w:lastRowLastColumn="0"/>
             <w:tcW w:w="4672" w:type="dxa"/>
           </w:tcPr>
           <w:p>
@@ -562,7 +564,7 @@
           <w:p>
             <w:pPr>
               <w:spacing w:line="276" w:lineRule="auto"/>
-              <w:cnfStyle w:val="000000000000"/>
+              <w:cnfStyle w:val="000000000000" w:firstRow="0" w:lastRow="0" w:firstColumn="0" w:lastColumn="0" w:oddVBand="0" w:evenVBand="0" w:oddHBand="0" w:evenHBand="0" w:firstRowFirstColumn="0" w:firstRowLastColumn="0" w:lastRowFirstColumn="0" w:lastRowLastColumn="0"/>
               <w:rPr>
                 <w:szCs w:val="24"/>
               </w:rPr>
@@ -580,12 +582,12 @@
       </w:tr>
       <w:tr>
         <w:trPr>
-          <w:cnfStyle w:val="000000100000"/>
+          <w:cnfStyle w:val="000000100000" w:firstRow="0" w:lastRow="0" w:firstColumn="0" w:lastColumn="0" w:oddVBand="0" w:evenVBand="0" w:oddHBand="1" w:evenHBand="0" w:firstRowFirstColumn="0" w:firstRowLastColumn="0" w:lastRowFirstColumn="0" w:lastRowLastColumn="0"/>
           <w:trHeight w:val="293"/>
         </w:trPr>
         <w:tc>
           <w:tcPr>
-            <w:cnfStyle w:val="001000000000"/>
+            <w:cnfStyle w:val="001000000000" w:firstRow="0" w:lastRow="0" w:firstColumn="1" w:lastColumn="0" w:oddVBand="0" w:evenVBand="0" w:oddHBand="0" w:evenHBand="0" w:firstRowFirstColumn="0" w:firstRowLastColumn="0" w:lastRowFirstColumn="0" w:lastRowLastColumn="0"/>
             <w:tcW w:w="4672" w:type="dxa"/>
           </w:tcPr>
           <w:p>
@@ -610,7 +612,7 @@
           <w:p>
             <w:pPr>
               <w:spacing w:line="276" w:lineRule="auto"/>
-              <w:cnfStyle w:val="000000100000"/>
+              <w:cnfStyle w:val="000000100000" w:firstRow="0" w:lastRow="0" w:firstColumn="0" w:lastColumn="0" w:oddVBand="0" w:evenVBand="0" w:oddHBand="1" w:evenHBand="0" w:firstRowFirstColumn="0" w:firstRowLastColumn="0" w:lastRowFirstColumn="0" w:lastRowLastColumn="0"/>
               <w:rPr>
                 <w:szCs w:val="24"/>
               </w:rPr>
@@ -630,7 +632,7 @@
         </w:trPr>
         <w:tc>
           <w:tcPr>
-            <w:cnfStyle w:val="001000000000"/>
+            <w:cnfStyle w:val="001000000000" w:firstRow="0" w:lastRow="0" w:firstColumn="1" w:lastColumn="0" w:oddVBand="0" w:evenVBand="0" w:oddHBand="0" w:evenHBand="0" w:firstRowFirstColumn="0" w:firstRowLastColumn="0" w:lastRowFirstColumn="0" w:lastRowLastColumn="0"/>
             <w:tcW w:w="4672" w:type="dxa"/>
           </w:tcPr>
           <w:p>
@@ -655,7 +657,7 @@
           <w:p>
             <w:pPr>
               <w:spacing w:line="276" w:lineRule="auto"/>
-              <w:cnfStyle w:val="000000000000"/>
+              <w:cnfStyle w:val="000000000000" w:firstRow="0" w:lastRow="0" w:firstColumn="0" w:lastColumn="0" w:oddVBand="0" w:evenVBand="0" w:oddHBand="0" w:evenHBand="0" w:firstRowFirstColumn="0" w:firstRowLastColumn="0" w:lastRowFirstColumn="0" w:lastRowLastColumn="0"/>
               <w:rPr>
                 <w:szCs w:val="24"/>
               </w:rPr>
@@ -673,12 +675,12 @@
       </w:tr>
       <w:tr>
         <w:trPr>
-          <w:cnfStyle w:val="000000100000"/>
+          <w:cnfStyle w:val="000000100000" w:firstRow="0" w:lastRow="0" w:firstColumn="0" w:lastColumn="0" w:oddVBand="0" w:evenVBand="0" w:oddHBand="1" w:evenHBand="0" w:firstRowFirstColumn="0" w:firstRowLastColumn="0" w:lastRowFirstColumn="0" w:lastRowLastColumn="0"/>
           <w:trHeight w:val="293"/>
         </w:trPr>
         <w:tc>
           <w:tcPr>
-            <w:cnfStyle w:val="001000000000"/>
+            <w:cnfStyle w:val="001000000000" w:firstRow="0" w:lastRow="0" w:firstColumn="1" w:lastColumn="0" w:oddVBand="0" w:evenVBand="0" w:oddHBand="0" w:evenHBand="0" w:firstRowFirstColumn="0" w:firstRowLastColumn="0" w:lastRowFirstColumn="0" w:lastRowLastColumn="0"/>
             <w:tcW w:w="4672" w:type="dxa"/>
           </w:tcPr>
           <w:p>
@@ -703,7 +705,7 @@
           <w:p>
             <w:pPr>
               <w:spacing w:line="276" w:lineRule="auto"/>
-              <w:cnfStyle w:val="000000100000"/>
+              <w:cnfStyle w:val="000000100000" w:firstRow="0" w:lastRow="0" w:firstColumn="0" w:lastColumn="0" w:oddVBand="0" w:evenVBand="0" w:oddHBand="1" w:evenHBand="0" w:firstRowFirstColumn="0" w:firstRowLastColumn="0" w:lastRowFirstColumn="0" w:lastRowLastColumn="0"/>
               <w:rPr>
                 <w:szCs w:val="24"/>
               </w:rPr>
@@ -723,7 +725,7 @@
         </w:trPr>
         <w:tc>
           <w:tcPr>
-            <w:cnfStyle w:val="001000000000"/>
+            <w:cnfStyle w:val="001000000000" w:firstRow="0" w:lastRow="0" w:firstColumn="1" w:lastColumn="0" w:oddVBand="0" w:evenVBand="0" w:oddHBand="0" w:evenHBand="0" w:firstRowFirstColumn="0" w:firstRowLastColumn="0" w:lastRowFirstColumn="0" w:lastRowLastColumn="0"/>
             <w:tcW w:w="4672" w:type="dxa"/>
           </w:tcPr>
           <w:p>
@@ -748,7 +750,7 @@
           <w:p>
             <w:pPr>
               <w:spacing w:line="276" w:lineRule="auto"/>
-              <w:cnfStyle w:val="000000000000"/>
+              <w:cnfStyle w:val="000000000000" w:firstRow="0" w:lastRow="0" w:firstColumn="0" w:lastColumn="0" w:oddVBand="0" w:evenVBand="0" w:oddHBand="0" w:evenHBand="0" w:firstRowFirstColumn="0" w:firstRowLastColumn="0" w:lastRowFirstColumn="0" w:lastRowLastColumn="0"/>
               <w:rPr>
                 <w:szCs w:val="24"/>
               </w:rPr>
@@ -764,12 +766,12 @@
       </w:tr>
       <w:tr>
         <w:trPr>
-          <w:cnfStyle w:val="000000100000"/>
+          <w:cnfStyle w:val="000000100000" w:firstRow="0" w:lastRow="0" w:firstColumn="0" w:lastColumn="0" w:oddVBand="0" w:evenVBand="0" w:oddHBand="1" w:evenHBand="0" w:firstRowFirstColumn="0" w:firstRowLastColumn="0" w:lastRowFirstColumn="0" w:lastRowLastColumn="0"/>
           <w:trHeight w:val="293"/>
         </w:trPr>
         <w:tc>
           <w:tcPr>
-            <w:cnfStyle w:val="001000000000"/>
+            <w:cnfStyle w:val="001000000000" w:firstRow="0" w:lastRow="0" w:firstColumn="1" w:lastColumn="0" w:oddVBand="0" w:evenVBand="0" w:oddHBand="0" w:evenHBand="0" w:firstRowFirstColumn="0" w:firstRowLastColumn="0" w:lastRowFirstColumn="0" w:lastRowLastColumn="0"/>
             <w:tcW w:w="4672" w:type="dxa"/>
           </w:tcPr>
           <w:p>
@@ -794,7 +796,7 @@
           <w:p>
             <w:pPr>
               <w:spacing w:line="276" w:lineRule="auto"/>
-              <w:cnfStyle w:val="000000100000"/>
+              <w:cnfStyle w:val="000000100000" w:firstRow="0" w:lastRow="0" w:firstColumn="0" w:lastColumn="0" w:oddVBand="0" w:evenVBand="0" w:oddHBand="1" w:evenHBand="0" w:firstRowFirstColumn="0" w:firstRowLastColumn="0" w:lastRowFirstColumn="0" w:lastRowLastColumn="0"/>
               <w:rPr>
                 <w:rFonts w:cstheme="minorHAnsi"/>
                 <w:color w:val="000000" w:themeColor="text1"/>
@@ -819,7 +821,7 @@
         </w:trPr>
         <w:tc>
           <w:tcPr>
-            <w:cnfStyle w:val="001000000000"/>
+            <w:cnfStyle w:val="001000000000" w:firstRow="0" w:lastRow="0" w:firstColumn="1" w:lastColumn="0" w:oddVBand="0" w:evenVBand="0" w:oddHBand="0" w:evenHBand="0" w:firstRowFirstColumn="0" w:firstRowLastColumn="0" w:lastRowFirstColumn="0" w:lastRowLastColumn="0"/>
             <w:tcW w:w="4672" w:type="dxa"/>
           </w:tcPr>
           <w:p>
@@ -844,7 +846,7 @@
           <w:p>
             <w:pPr>
               <w:spacing w:line="276" w:lineRule="auto"/>
-              <w:cnfStyle w:val="000000000000"/>
+              <w:cnfStyle w:val="000000000000" w:firstRow="0" w:lastRow="0" w:firstColumn="0" w:lastColumn="0" w:oddVBand="0" w:evenVBand="0" w:oddHBand="0" w:evenHBand="0" w:firstRowFirstColumn="0" w:firstRowLastColumn="0" w:lastRowFirstColumn="0" w:lastRowLastColumn="0"/>
               <w:rPr>
                 <w:szCs w:val="24"/>
               </w:rPr>
@@ -866,9 +868,9 @@
     </w:p>
     <w:tbl>
       <w:tblPr>
-        <w:tblStyle w:val="ListTable3Accent2"/>
+        <w:tblStyle w:val="Tabellaelenco3-colore21"/>
         <w:tblW w:w="0" w:type="auto"/>
-        <w:tblLook w:val="0480"/>
+        <w:tblLook w:val="0480" w:firstRow="0" w:lastRow="0" w:firstColumn="1" w:lastColumn="0" w:noHBand="0" w:noVBand="1"/>
       </w:tblPr>
       <w:tblGrid>
         <w:gridCol w:w="4672"/>
@@ -876,11 +878,11 @@
       </w:tblGrid>
       <w:tr>
         <w:trPr>
-          <w:cnfStyle w:val="000000100000"/>
+          <w:cnfStyle w:val="000000100000" w:firstRow="0" w:lastRow="0" w:firstColumn="0" w:lastColumn="0" w:oddVBand="0" w:evenVBand="0" w:oddHBand="1" w:evenHBand="0" w:firstRowFirstColumn="0" w:firstRowLastColumn="0" w:lastRowFirstColumn="0" w:lastRowLastColumn="0"/>
         </w:trPr>
         <w:tc>
           <w:tcPr>
-            <w:cnfStyle w:val="001000000000"/>
+            <w:cnfStyle w:val="001000000000" w:firstRow="0" w:lastRow="0" w:firstColumn="1" w:lastColumn="0" w:oddVBand="0" w:evenVBand="0" w:oddHBand="0" w:evenHBand="0" w:firstRowFirstColumn="0" w:firstRowLastColumn="0" w:lastRowFirstColumn="0" w:lastRowLastColumn="0"/>
             <w:tcW w:w="4672" w:type="dxa"/>
           </w:tcPr>
           <w:p>
@@ -895,7 +897,7 @@
           </w:tcPr>
           <w:p>
             <w:pPr>
-              <w:cnfStyle w:val="000000100000"/>
+              <w:cnfStyle w:val="000000100000" w:firstRow="0" w:lastRow="0" w:firstColumn="0" w:lastColumn="0" w:oddVBand="0" w:evenVBand="0" w:oddHBand="1" w:evenHBand="0" w:firstRowFirstColumn="0" w:firstRowLastColumn="0" w:lastRowFirstColumn="0" w:lastRowLastColumn="0"/>
             </w:pPr>
             <w:r>
               <w:t>Davide Scarano, Antonio De Piano, Eugenio Gigante, Simone Romano, Maria Vittoria Coda, Giuseppe Sabato, Michele Roviello, Salvatore Angiuoli</w:t>
@@ -932,9 +934,9 @@
     </w:p>
     <w:tbl>
       <w:tblPr>
-        <w:tblStyle w:val="ListTable3Accent2"/>
+        <w:tblStyle w:val="Tabellaelenco3-colore21"/>
         <w:tblW w:w="0" w:type="auto"/>
-        <w:tblLook w:val="04A0"/>
+        <w:tblLook w:val="04A0" w:firstRow="1" w:lastRow="0" w:firstColumn="1" w:lastColumn="0" w:noHBand="0" w:noVBand="1"/>
       </w:tblPr>
       <w:tblGrid>
         <w:gridCol w:w="1689"/>
@@ -944,11 +946,11 @@
       </w:tblGrid>
       <w:tr>
         <w:trPr>
-          <w:cnfStyle w:val="100000000000"/>
+          <w:cnfStyle w:val="100000000000" w:firstRow="1" w:lastRow="0" w:firstColumn="0" w:lastColumn="0" w:oddVBand="0" w:evenVBand="0" w:oddHBand="0" w:evenHBand="0" w:firstRowFirstColumn="0" w:firstRowLastColumn="0" w:lastRowFirstColumn="0" w:lastRowLastColumn="0"/>
         </w:trPr>
         <w:tc>
           <w:tcPr>
-            <w:cnfStyle w:val="001000000100"/>
+            <w:cnfStyle w:val="001000000100" w:firstRow="0" w:lastRow="0" w:firstColumn="1" w:lastColumn="0" w:oddVBand="0" w:evenVBand="0" w:oddHBand="0" w:evenHBand="0" w:firstRowFirstColumn="1" w:firstRowLastColumn="0" w:lastRowFirstColumn="0" w:lastRowLastColumn="0"/>
             <w:tcW w:w="1689" w:type="dxa"/>
           </w:tcPr>
           <w:p>
@@ -968,7 +970,7 @@
           </w:tcPr>
           <w:p>
             <w:pPr>
-              <w:cnfStyle w:val="100000000000"/>
+              <w:cnfStyle w:val="100000000000" w:firstRow="1" w:lastRow="0" w:firstColumn="0" w:lastColumn="0" w:oddVBand="0" w:evenVBand="0" w:oddHBand="0" w:evenHBand="0" w:firstRowFirstColumn="0" w:firstRowLastColumn="0" w:lastRowFirstColumn="0" w:lastRowLastColumn="0"/>
               <w:rPr>
                 <w:b w:val="0"/>
               </w:rPr>
@@ -984,7 +986,7 @@
           </w:tcPr>
           <w:p>
             <w:pPr>
-              <w:cnfStyle w:val="100000000000"/>
+              <w:cnfStyle w:val="100000000000" w:firstRow="1" w:lastRow="0" w:firstColumn="0" w:lastColumn="0" w:oddVBand="0" w:evenVBand="0" w:oddHBand="0" w:evenHBand="0" w:firstRowFirstColumn="0" w:firstRowLastColumn="0" w:lastRowFirstColumn="0" w:lastRowLastColumn="0"/>
               <w:rPr>
                 <w:b w:val="0"/>
               </w:rPr>
@@ -1000,7 +1002,7 @@
           </w:tcPr>
           <w:p>
             <w:pPr>
-              <w:cnfStyle w:val="100000000000"/>
+              <w:cnfStyle w:val="100000000000" w:firstRow="1" w:lastRow="0" w:firstColumn="0" w:lastColumn="0" w:oddVBand="0" w:evenVBand="0" w:oddHBand="0" w:evenHBand="0" w:firstRowFirstColumn="0" w:firstRowLastColumn="0" w:lastRowFirstColumn="0" w:lastRowLastColumn="0"/>
               <w:rPr>
                 <w:b w:val="0"/>
               </w:rPr>
@@ -1013,11 +1015,11 @@
       </w:tr>
       <w:tr>
         <w:trPr>
-          <w:cnfStyle w:val="000000100000"/>
+          <w:cnfStyle w:val="000000100000" w:firstRow="0" w:lastRow="0" w:firstColumn="0" w:lastColumn="0" w:oddVBand="0" w:evenVBand="0" w:oddHBand="1" w:evenHBand="0" w:firstRowFirstColumn="0" w:firstRowLastColumn="0" w:lastRowFirstColumn="0" w:lastRowLastColumn="0"/>
         </w:trPr>
         <w:tc>
           <w:tcPr>
-            <w:cnfStyle w:val="001000000000"/>
+            <w:cnfStyle w:val="001000000000" w:firstRow="0" w:lastRow="0" w:firstColumn="1" w:lastColumn="0" w:oddVBand="0" w:evenVBand="0" w:oddHBand="0" w:evenHBand="0" w:firstRowFirstColumn="0" w:firstRowLastColumn="0" w:lastRowFirstColumn="0" w:lastRowLastColumn="0"/>
             <w:tcW w:w="1689" w:type="dxa"/>
           </w:tcPr>
           <w:p>
@@ -1047,7 +1049,7 @@
           </w:tcPr>
           <w:p>
             <w:pPr>
-              <w:cnfStyle w:val="000000100000"/>
+              <w:cnfStyle w:val="000000100000" w:firstRow="0" w:lastRow="0" w:firstColumn="0" w:lastColumn="0" w:oddVBand="0" w:evenVBand="0" w:oddHBand="1" w:evenHBand="0" w:firstRowFirstColumn="0" w:firstRowLastColumn="0" w:lastRowFirstColumn="0" w:lastRowLastColumn="0"/>
             </w:pPr>
             <w:r>
               <w:t>1</w:t>
@@ -1066,7 +1068,7 @@
           </w:tcPr>
           <w:p>
             <w:pPr>
-              <w:cnfStyle w:val="000000100000"/>
+              <w:cnfStyle w:val="000000100000" w:firstRow="0" w:lastRow="0" w:firstColumn="0" w:lastColumn="0" w:oddVBand="0" w:evenVBand="0" w:oddHBand="1" w:evenHBand="0" w:firstRowFirstColumn="0" w:firstRowLastColumn="0" w:lastRowFirstColumn="0" w:lastRowLastColumn="0"/>
             </w:pPr>
             <w:r>
               <w:t>Stesura MR</w:t>
@@ -1079,7 +1081,7 @@
           </w:tcPr>
           <w:p>
             <w:pPr>
-              <w:cnfStyle w:val="000000100000"/>
+              <w:cnfStyle w:val="000000100000" w:firstRow="0" w:lastRow="0" w:firstColumn="0" w:lastColumn="0" w:oddVBand="0" w:evenVBand="0" w:oddHBand="1" w:evenHBand="0" w:firstRowFirstColumn="0" w:firstRowLastColumn="0" w:lastRowFirstColumn="0" w:lastRowLastColumn="0"/>
             </w:pPr>
             <w:r>
               <w:t>Davide Scarano</w:t>
@@ -1261,7 +1263,23 @@
           <w:rFonts w:cstheme="minorHAnsi"/>
           <w:szCs w:val="24"/>
         </w:rPr>
-        <w:t>Utente che , in seguito all’autenticazione, si occupa dell’inserimento, della modifica, della gestione, della  cancellazione dei propri prodotti all’interno del catalogo personale. Inoltre ha la possibilità di effettuale ricerche all’interno del catalogo pubblico e alla sua visualizzazione.</w:t>
+        <w:t xml:space="preserve">Utente </w:t>
+      </w:r>
+      <w:proofErr w:type="gramStart"/>
+      <w:r>
+        <w:rPr>
+          <w:rFonts w:cstheme="minorHAnsi"/>
+          <w:szCs w:val="24"/>
+        </w:rPr>
+        <w:t>che ,</w:t>
+      </w:r>
+      <w:proofErr w:type="gramEnd"/>
+      <w:r>
+        <w:rPr>
+          <w:rFonts w:cstheme="minorHAnsi"/>
+          <w:szCs w:val="24"/>
+        </w:rPr>
+        <w:t xml:space="preserve"> in seguito all’autenticazione, si occupa dell’inserimento, della modifica, della gestione, della  cancellazione dei propri prodotti all’interno del catalogo personale. Inoltre ha la possibilità di effettuale ricerche all’interno del catalogo pubblico e alla sua visualizzazione.</w:t>
       </w:r>
     </w:p>
     <w:p>
@@ -1525,8 +1543,13 @@
     <w:p/>
     <w:p>
       <w:r>
-        <w:t>Nella pagina sono presenti :</w:t>
-      </w:r>
+        <w:t xml:space="preserve">Nella pagina sono </w:t>
+      </w:r>
+      <w:proofErr w:type="gramStart"/>
+      <w:r>
+        <w:t>presenti :</w:t>
+      </w:r>
+      <w:proofErr w:type="gramEnd"/>
     </w:p>
     <w:p>
       <w:pPr>
@@ -1536,8 +1559,13 @@
           <w:numId w:val="42"/>
         </w:numPr>
       </w:pPr>
-      <w:r>
-        <w:t xml:space="preserve">il </w:t>
+      <w:proofErr w:type="gramStart"/>
+      <w:r>
+        <w:t>il</w:t>
+      </w:r>
+      <w:proofErr w:type="gramEnd"/>
+      <w:r>
+        <w:t xml:space="preserve"> </w:t>
       </w:r>
       <w:proofErr w:type="spellStart"/>
       <w:r>
@@ -1599,8 +1627,13 @@
           <w:numId w:val="42"/>
         </w:numPr>
       </w:pPr>
-      <w:r>
-        <w:t xml:space="preserve">il </w:t>
+      <w:proofErr w:type="gramStart"/>
+      <w:r>
+        <w:t>il</w:t>
+      </w:r>
+      <w:proofErr w:type="gramEnd"/>
+      <w:r>
+        <w:t xml:space="preserve"> </w:t>
       </w:r>
       <w:proofErr w:type="spellStart"/>
       <w:r>
@@ -1662,8 +1695,13 @@
           <w:numId w:val="42"/>
         </w:numPr>
       </w:pPr>
-      <w:r>
-        <w:t xml:space="preserve">il </w:t>
+      <w:proofErr w:type="gramStart"/>
+      <w:r>
+        <w:t>il</w:t>
+      </w:r>
+      <w:proofErr w:type="gramEnd"/>
+      <w:r>
+        <w:t xml:space="preserve"> </w:t>
       </w:r>
       <w:proofErr w:type="spellStart"/>
       <w:r>
@@ -1725,8 +1763,13 @@
           <w:numId w:val="42"/>
         </w:numPr>
       </w:pPr>
-      <w:r>
-        <w:t xml:space="preserve">il </w:t>
+      <w:proofErr w:type="gramStart"/>
+      <w:r>
+        <w:t>il</w:t>
+      </w:r>
+      <w:proofErr w:type="gramEnd"/>
+      <w:r>
+        <w:t xml:space="preserve"> </w:t>
       </w:r>
       <w:proofErr w:type="spellStart"/>
       <w:r>
@@ -1788,8 +1831,13 @@
           <w:numId w:val="42"/>
         </w:numPr>
       </w:pPr>
-      <w:r>
-        <w:t xml:space="preserve">il </w:t>
+      <w:proofErr w:type="gramStart"/>
+      <w:r>
+        <w:t>il</w:t>
+      </w:r>
+      <w:proofErr w:type="gramEnd"/>
+      <w:r>
+        <w:t xml:space="preserve"> </w:t>
       </w:r>
       <w:proofErr w:type="spellStart"/>
       <w:r>
@@ -1851,8 +1899,13 @@
           <w:numId w:val="42"/>
         </w:numPr>
       </w:pPr>
-      <w:r>
-        <w:t xml:space="preserve">il </w:t>
+      <w:proofErr w:type="gramStart"/>
+      <w:r>
+        <w:t>il</w:t>
+      </w:r>
+      <w:proofErr w:type="gramEnd"/>
+      <w:r>
+        <w:t xml:space="preserve"> </w:t>
       </w:r>
       <w:proofErr w:type="spellStart"/>
       <w:r>
@@ -1949,6 +2002,7 @@
         <w:t xml:space="preserve"> col </w:t>
       </w:r>
       <w:proofErr w:type="spellStart"/>
+      <w:proofErr w:type="gramStart"/>
       <w:r>
         <w:rPr>
           <w:rFonts w:cstheme="minorHAnsi"/>
@@ -2011,7 +2065,15 @@
           <w:rFonts w:cstheme="minorHAnsi"/>
           <w:szCs w:val="24"/>
         </w:rPr>
-        <w:t>, consente all’utente di accedere alla proprio pagina personale.</w:t>
+        <w:t>,</w:t>
+      </w:r>
+      <w:proofErr w:type="gramEnd"/>
+      <w:r>
+        <w:rPr>
+          <w:rFonts w:cstheme="minorHAnsi"/>
+          <w:szCs w:val="24"/>
+        </w:rPr>
+        <w:t xml:space="preserve"> consente all’utente di accedere alla proprio pagina personale.</w:t>
       </w:r>
     </w:p>
     <w:p>
@@ -2178,7 +2240,15 @@
           <w:rFonts w:cstheme="minorHAnsi"/>
           <w:szCs w:val="24"/>
         </w:rPr>
-        <w:t xml:space="preserve">La home-page si mostrerà con la maschera </w:t>
+        <w:t xml:space="preserve">La home-page si mostrerà con la </w:t>
+      </w:r>
+      <w:proofErr w:type="gramStart"/>
+      <w:r>
+        <w:rPr>
+          <w:rFonts w:cstheme="minorHAnsi"/>
+          <w:szCs w:val="24"/>
+        </w:rPr>
+        <w:t xml:space="preserve">maschera </w:t>
       </w:r>
       <w:r>
         <w:rPr>
@@ -2227,7 +2297,15 @@
           <w:rFonts w:cstheme="minorHAnsi"/>
           <w:szCs w:val="24"/>
         </w:rPr>
-        <w:t xml:space="preserve"> selezionata nella quale compaiono:</w:t>
+        <w:t xml:space="preserve"> selezionata</w:t>
+      </w:r>
+      <w:proofErr w:type="gramEnd"/>
+      <w:r>
+        <w:rPr>
+          <w:rFonts w:cstheme="minorHAnsi"/>
+          <w:szCs w:val="24"/>
+        </w:rPr>
+        <w:t xml:space="preserve"> nella quale compaiono:</w:t>
       </w:r>
     </w:p>
     <w:p>
@@ -2588,6 +2666,7 @@
         <w:t xml:space="preserve"> tramite il </w:t>
       </w:r>
       <w:proofErr w:type="spellStart"/>
+      <w:proofErr w:type="gramStart"/>
       <w:r>
         <w:rPr>
           <w:rFonts w:cstheme="minorHAnsi"/>
@@ -2650,7 +2729,15 @@
           <w:rFonts w:cstheme="minorHAnsi"/>
           <w:szCs w:val="24"/>
         </w:rPr>
-        <w:t>, si presenta con la seguente interfaccia(con la maschera “Prodotti in bozze” selezionato) :</w:t>
+        <w:t>,</w:t>
+      </w:r>
+      <w:proofErr w:type="gramEnd"/>
+      <w:r>
+        <w:rPr>
+          <w:rFonts w:cstheme="minorHAnsi"/>
+          <w:szCs w:val="24"/>
+        </w:rPr>
+        <w:t xml:space="preserve"> si presenta con la seguente interfaccia(con la maschera “Prodotti in bozze” selezionato) :</w:t>
       </w:r>
     </w:p>
     <w:p>
@@ -2800,7 +2887,23 @@
           <w:rFonts w:cstheme="minorHAnsi"/>
           <w:szCs w:val="24"/>
         </w:rPr>
-        <w:t xml:space="preserve">Cliccando su un codice ISBN ,per esempio </w:t>
+        <w:t xml:space="preserve">Cliccando su un codice </w:t>
+      </w:r>
+      <w:proofErr w:type="gramStart"/>
+      <w:r>
+        <w:rPr>
+          <w:rFonts w:cstheme="minorHAnsi"/>
+          <w:szCs w:val="24"/>
+        </w:rPr>
+        <w:t>ISBN ,per</w:t>
+      </w:r>
+      <w:proofErr w:type="gramEnd"/>
+      <w:r>
+        <w:rPr>
+          <w:rFonts w:cstheme="minorHAnsi"/>
+          <w:szCs w:val="24"/>
+        </w:rPr>
+        <w:t xml:space="preserve"> esempio </w:t>
       </w:r>
       <w:r>
         <w:rPr>
@@ -3054,7 +3157,32 @@
           <w:rFonts w:cstheme="minorHAnsi"/>
           <w:szCs w:val="24"/>
         </w:rPr>
-        <w:t xml:space="preserve">La maschera de “I miei prodotti”,attivabile dal </w:t>
+        <w:t xml:space="preserve">La maschera de “I miei </w:t>
+      </w:r>
+      <w:proofErr w:type="spellStart"/>
+      <w:r>
+        <w:rPr>
+          <w:rFonts w:cstheme="minorHAnsi"/>
+          <w:szCs w:val="24"/>
+        </w:rPr>
+        <w:t>prodotti</w:t>
+      </w:r>
+      <w:proofErr w:type="gramStart"/>
+      <w:r>
+        <w:rPr>
+          <w:rFonts w:cstheme="minorHAnsi"/>
+          <w:szCs w:val="24"/>
+        </w:rPr>
+        <w:t>”,attivabile</w:t>
+      </w:r>
+      <w:proofErr w:type="spellEnd"/>
+      <w:proofErr w:type="gramEnd"/>
+      <w:r>
+        <w:rPr>
+          <w:rFonts w:cstheme="minorHAnsi"/>
+          <w:szCs w:val="24"/>
+        </w:rPr>
+        <w:t xml:space="preserve"> dal </w:t>
       </w:r>
       <w:proofErr w:type="spellStart"/>
       <w:r>
@@ -3265,12 +3393,21 @@
           </wp:inline>
         </w:drawing>
       </w:r>
-      <w:r>
-        <w:rPr>
-          <w:rFonts w:cstheme="minorHAnsi"/>
-          <w:szCs w:val="24"/>
-        </w:rPr>
-        <w:t xml:space="preserve">,tramite questo </w:t>
+      <w:proofErr w:type="gramStart"/>
+      <w:r>
+        <w:rPr>
+          <w:rFonts w:cstheme="minorHAnsi"/>
+          <w:szCs w:val="24"/>
+        </w:rPr>
+        <w:t>,tramite</w:t>
+      </w:r>
+      <w:proofErr w:type="gramEnd"/>
+      <w:r>
+        <w:rPr>
+          <w:rFonts w:cstheme="minorHAnsi"/>
+          <w:szCs w:val="24"/>
+        </w:rPr>
+        <w:t xml:space="preserve"> questo </w:t>
       </w:r>
       <w:proofErr w:type="spellStart"/>
       <w:r>
@@ -3638,12 +3775,21 @@
           </wp:inline>
         </w:drawing>
       </w:r>
-      <w:r>
-        <w:rPr>
-          <w:rFonts w:cstheme="minorHAnsi"/>
-          <w:szCs w:val="24"/>
-        </w:rPr>
-        <w:t xml:space="preserve">,tramite questo </w:t>
+      <w:proofErr w:type="gramStart"/>
+      <w:r>
+        <w:rPr>
+          <w:rFonts w:cstheme="minorHAnsi"/>
+          <w:szCs w:val="24"/>
+        </w:rPr>
+        <w:t>,tramite</w:t>
+      </w:r>
+      <w:proofErr w:type="gramEnd"/>
+      <w:r>
+        <w:rPr>
+          <w:rFonts w:cstheme="minorHAnsi"/>
+          <w:szCs w:val="24"/>
+        </w:rPr>
+        <w:t xml:space="preserve"> questo </w:t>
       </w:r>
       <w:proofErr w:type="spellStart"/>
       <w:r>
@@ -3758,7 +3904,32 @@
           <w:rFonts w:ascii="Calibri" w:hAnsi="Calibri" w:cs="Calibri"/>
           <w:szCs w:val="24"/>
         </w:rPr>
-        <w:t xml:space="preserve">La maschera “Prodotti in bozze”,attivabile dal </w:t>
+        <w:t xml:space="preserve">La maschera “Prodotti in </w:t>
+      </w:r>
+      <w:proofErr w:type="spellStart"/>
+      <w:r>
+        <w:rPr>
+          <w:rFonts w:ascii="Calibri" w:hAnsi="Calibri" w:cs="Calibri"/>
+          <w:szCs w:val="24"/>
+        </w:rPr>
+        <w:t>bozze</w:t>
+      </w:r>
+      <w:proofErr w:type="gramStart"/>
+      <w:r>
+        <w:rPr>
+          <w:rFonts w:ascii="Calibri" w:hAnsi="Calibri" w:cs="Calibri"/>
+          <w:szCs w:val="24"/>
+        </w:rPr>
+        <w:t>”,attivabile</w:t>
+      </w:r>
+      <w:proofErr w:type="spellEnd"/>
+      <w:proofErr w:type="gramEnd"/>
+      <w:r>
+        <w:rPr>
+          <w:rFonts w:ascii="Calibri" w:hAnsi="Calibri" w:cs="Calibri"/>
+          <w:szCs w:val="24"/>
+        </w:rPr>
+        <w:t xml:space="preserve"> dal </w:t>
       </w:r>
       <w:proofErr w:type="spellStart"/>
       <w:r>
@@ -3888,7 +4059,23 @@
           <w:rFonts w:cstheme="minorHAnsi"/>
           <w:szCs w:val="24"/>
         </w:rPr>
-        <w:t xml:space="preserve">Cliccando su un codice ISBN ,per esempio </w:t>
+        <w:t xml:space="preserve">Cliccando su un codice </w:t>
+      </w:r>
+      <w:proofErr w:type="gramStart"/>
+      <w:r>
+        <w:rPr>
+          <w:rFonts w:cstheme="minorHAnsi"/>
+          <w:szCs w:val="24"/>
+        </w:rPr>
+        <w:t>ISBN ,per</w:t>
+      </w:r>
+      <w:proofErr w:type="gramEnd"/>
+      <w:r>
+        <w:rPr>
+          <w:rFonts w:cstheme="minorHAnsi"/>
+          <w:szCs w:val="24"/>
+        </w:rPr>
+        <w:t xml:space="preserve"> esempio </w:t>
       </w:r>
       <w:r>
         <w:rPr>
@@ -4165,7 +4352,23 @@
           <w:rFonts w:cstheme="minorHAnsi"/>
           <w:szCs w:val="24"/>
         </w:rPr>
-        <w:t xml:space="preserve">La maschera “Inserisci un prodotto”,attivabile da </w:t>
+        <w:t>La maschera “Inserisci un prodotto</w:t>
+      </w:r>
+      <w:proofErr w:type="gramStart"/>
+      <w:r>
+        <w:rPr>
+          <w:rFonts w:cstheme="minorHAnsi"/>
+          <w:szCs w:val="24"/>
+        </w:rPr>
+        <w:t>”,attivabile</w:t>
+      </w:r>
+      <w:proofErr w:type="gramEnd"/>
+      <w:r>
+        <w:rPr>
+          <w:rFonts w:cstheme="minorHAnsi"/>
+          <w:szCs w:val="24"/>
+        </w:rPr>
+        <w:t xml:space="preserve"> da </w:t>
       </w:r>
       <w:r>
         <w:rPr>
@@ -4349,7 +4552,15 @@
           <w:rFonts w:cstheme="minorHAnsi"/>
           <w:szCs w:val="24"/>
         </w:rPr>
-        <w:t xml:space="preserve">Il campo ISBN   </w:t>
+        <w:t xml:space="preserve">Il campo ISBN </w:t>
+      </w:r>
+      <w:proofErr w:type="gramStart"/>
+      <w:r>
+        <w:rPr>
+          <w:rFonts w:cstheme="minorHAnsi"/>
+          <w:szCs w:val="24"/>
+        </w:rPr>
+        <w:t xml:space="preserve">  </w:t>
       </w:r>
       <w:r>
         <w:rPr>
@@ -4398,7 +4609,15 @@
           <w:rFonts w:cstheme="minorHAnsi"/>
           <w:szCs w:val="24"/>
         </w:rPr>
-        <w:t>,specificando il codice identificativo del prodotto in questione;</w:t>
+        <w:t>,specificando</w:t>
+      </w:r>
+      <w:proofErr w:type="gramEnd"/>
+      <w:r>
+        <w:rPr>
+          <w:rFonts w:cstheme="minorHAnsi"/>
+          <w:szCs w:val="24"/>
+        </w:rPr>
+        <w:t xml:space="preserve"> il codice identificativo del prodotto in questione;</w:t>
       </w:r>
     </w:p>
     <w:p>
@@ -4418,7 +4637,15 @@
           <w:rFonts w:cstheme="minorHAnsi"/>
           <w:szCs w:val="24"/>
         </w:rPr>
-        <w:t xml:space="preserve">Il campo Titolo </w:t>
+        <w:t xml:space="preserve">Il campo </w:t>
+      </w:r>
+      <w:proofErr w:type="gramStart"/>
+      <w:r>
+        <w:rPr>
+          <w:rFonts w:cstheme="minorHAnsi"/>
+          <w:szCs w:val="24"/>
+        </w:rPr>
+        <w:t xml:space="preserve">Titolo </w:t>
       </w:r>
       <w:r>
         <w:rPr>
@@ -4467,7 +4694,15 @@
           <w:rFonts w:cstheme="minorHAnsi"/>
           <w:szCs w:val="24"/>
         </w:rPr>
-        <w:t>, specificando il titolo del prodotto in questione;</w:t>
+        <w:t>,</w:t>
+      </w:r>
+      <w:proofErr w:type="gramEnd"/>
+      <w:r>
+        <w:rPr>
+          <w:rFonts w:cstheme="minorHAnsi"/>
+          <w:szCs w:val="24"/>
+        </w:rPr>
+        <w:t xml:space="preserve"> specificando il titolo del prodotto in questione;</w:t>
       </w:r>
     </w:p>
     <w:p>
@@ -4488,7 +4723,15 @@
           <w:szCs w:val="24"/>
         </w:rPr>
         <w:lastRenderedPageBreak/>
-        <w:t xml:space="preserve">Il campo Data  </w:t>
+        <w:t xml:space="preserve">Il campo </w:t>
+      </w:r>
+      <w:proofErr w:type="gramStart"/>
+      <w:r>
+        <w:rPr>
+          <w:rFonts w:cstheme="minorHAnsi"/>
+          <w:szCs w:val="24"/>
+        </w:rPr>
+        <w:t xml:space="preserve">Data  </w:t>
       </w:r>
       <w:r>
         <w:rPr>
@@ -4537,7 +4780,15 @@
           <w:rFonts w:cstheme="minorHAnsi"/>
           <w:szCs w:val="24"/>
         </w:rPr>
-        <w:t>,selezionando la data esatta di pubblicazione del prodotto in questione;</w:t>
+        <w:t>,</w:t>
+      </w:r>
+      <w:proofErr w:type="gramEnd"/>
+      <w:r>
+        <w:rPr>
+          <w:rFonts w:cstheme="minorHAnsi"/>
+          <w:szCs w:val="24"/>
+        </w:rPr>
+        <w:t>selezionando la data esatta di pubblicazione del prodotto in questione;</w:t>
       </w:r>
     </w:p>
     <w:p>
@@ -4557,7 +4808,15 @@
           <w:rFonts w:cstheme="minorHAnsi"/>
           <w:szCs w:val="24"/>
         </w:rPr>
-        <w:t xml:space="preserve">Il campo Tipologia  </w:t>
+        <w:t xml:space="preserve">Il campo </w:t>
+      </w:r>
+      <w:proofErr w:type="gramStart"/>
+      <w:r>
+        <w:rPr>
+          <w:rFonts w:cstheme="minorHAnsi"/>
+          <w:szCs w:val="24"/>
+        </w:rPr>
+        <w:t xml:space="preserve">Tipologia  </w:t>
       </w:r>
       <w:r>
         <w:rPr>
@@ -4606,7 +4865,15 @@
           <w:rFonts w:cstheme="minorHAnsi"/>
           <w:szCs w:val="24"/>
         </w:rPr>
-        <w:t>, specificando la tipologia del prodotto in questione;</w:t>
+        <w:t>,</w:t>
+      </w:r>
+      <w:proofErr w:type="gramEnd"/>
+      <w:r>
+        <w:rPr>
+          <w:rFonts w:cstheme="minorHAnsi"/>
+          <w:szCs w:val="24"/>
+        </w:rPr>
+        <w:t xml:space="preserve"> specificando la tipologia del prodotto in questione;</w:t>
       </w:r>
     </w:p>
     <w:p>
@@ -4683,7 +4950,32 @@
           <w:rFonts w:cstheme="minorHAnsi"/>
           <w:szCs w:val="24"/>
         </w:rPr>
-        <w:t xml:space="preserve">La maschera “Lista collaborazioni”,attivabile dal </w:t>
+        <w:t xml:space="preserve">La maschera “Lista </w:t>
+      </w:r>
+      <w:proofErr w:type="spellStart"/>
+      <w:r>
+        <w:rPr>
+          <w:rFonts w:cstheme="minorHAnsi"/>
+          <w:szCs w:val="24"/>
+        </w:rPr>
+        <w:t>collaborazioni</w:t>
+      </w:r>
+      <w:proofErr w:type="gramStart"/>
+      <w:r>
+        <w:rPr>
+          <w:rFonts w:cstheme="minorHAnsi"/>
+          <w:szCs w:val="24"/>
+        </w:rPr>
+        <w:t>”,attivabile</w:t>
+      </w:r>
+      <w:proofErr w:type="spellEnd"/>
+      <w:proofErr w:type="gramEnd"/>
+      <w:r>
+        <w:rPr>
+          <w:rFonts w:cstheme="minorHAnsi"/>
+          <w:szCs w:val="24"/>
+        </w:rPr>
+        <w:t xml:space="preserve"> dal </w:t>
       </w:r>
       <w:proofErr w:type="spellStart"/>
       <w:r>
@@ -4833,12 +5125,21 @@
         <w:t>miur</w:t>
       </w:r>
       <w:proofErr w:type="spellEnd"/>
-      <w:r>
-        <w:rPr>
-          <w:rFonts w:cstheme="minorHAnsi"/>
-          <w:szCs w:val="24"/>
-        </w:rPr>
-        <w:t xml:space="preserve">”,attivabile dal </w:t>
+      <w:proofErr w:type="gramStart"/>
+      <w:r>
+        <w:rPr>
+          <w:rFonts w:cstheme="minorHAnsi"/>
+          <w:szCs w:val="24"/>
+        </w:rPr>
+        <w:t>”,attivabile</w:t>
+      </w:r>
+      <w:proofErr w:type="gramEnd"/>
+      <w:r>
+        <w:rPr>
+          <w:rFonts w:cstheme="minorHAnsi"/>
+          <w:szCs w:val="24"/>
+        </w:rPr>
+        <w:t xml:space="preserve"> dal </w:t>
       </w:r>
       <w:proofErr w:type="spellStart"/>
       <w:r>
@@ -5016,7 +5317,25 @@
           <w:rFonts w:cstheme="minorHAnsi"/>
           <w:szCs w:val="24"/>
         </w:rPr>
-        <w:t xml:space="preserve"> Box,è possibile sottomettere uno o più prodotti contemporaneamente tramite il tasto  </w:t>
+        <w:t xml:space="preserve"> </w:t>
+      </w:r>
+      <w:proofErr w:type="spellStart"/>
+      <w:proofErr w:type="gramStart"/>
+      <w:r>
+        <w:rPr>
+          <w:rFonts w:cstheme="minorHAnsi"/>
+          <w:szCs w:val="24"/>
+        </w:rPr>
+        <w:t>Box,è</w:t>
+      </w:r>
+      <w:proofErr w:type="spellEnd"/>
+      <w:proofErr w:type="gramEnd"/>
+      <w:r>
+        <w:rPr>
+          <w:rFonts w:cstheme="minorHAnsi"/>
+          <w:szCs w:val="24"/>
+        </w:rPr>
+        <w:t xml:space="preserve"> possibile sottomettere uno o più prodotti contemporaneamente tramite il tasto  </w:t>
       </w:r>
       <w:r>
         <w:rPr>
@@ -5126,8 +5445,6 @@
           <w:szCs w:val="24"/>
         </w:rPr>
       </w:pPr>
-      <w:bookmarkStart w:id="0" w:name="_GoBack"/>
-      <w:bookmarkEnd w:id="0"/>
     </w:p>
     <w:p>
       <w:pPr>
@@ -5204,6 +5521,7 @@
         <w:t xml:space="preserve"> presente nella home-page o dal </w:t>
       </w:r>
       <w:proofErr w:type="spellStart"/>
+      <w:proofErr w:type="gramStart"/>
       <w:r>
         <w:t>tab</w:t>
       </w:r>
@@ -5255,7 +5573,11 @@
         <w:t xml:space="preserve"> </w:t>
       </w:r>
       <w:r>
-        <w:t>presente in “Gestione prodotti”.</w:t>
+        <w:t>presente</w:t>
+      </w:r>
+      <w:proofErr w:type="gramEnd"/>
+      <w:r>
+        <w:t xml:space="preserve"> in “Gestione prodotti”.</w:t>
       </w:r>
     </w:p>
     <w:p>
@@ -5346,9 +5668,13 @@
         <w:spacing w:after="0"/>
       </w:pPr>
       <w:r>
-        <w:lastRenderedPageBreak/>
-        <w:t>Per “Tipologia” :</w:t>
-      </w:r>
+        <w:t>Per “Tipologia</w:t>
+      </w:r>
+      <w:proofErr w:type="gramStart"/>
+      <w:r>
+        <w:t>” :</w:t>
+      </w:r>
+      <w:proofErr w:type="gramEnd"/>
     </w:p>
     <w:p>
       <w:pPr>
@@ -5359,6 +5685,7 @@
         <w:rPr>
           <w:noProof/>
         </w:rPr>
+        <w:lastRenderedPageBreak/>
         <w:drawing>
           <wp:inline distT="0" distB="0" distL="0" distR="0">
             <wp:extent cx="5514975" cy="2454910"/>
@@ -5401,13 +5728,15 @@
         <w:spacing w:after="0"/>
       </w:pPr>
       <w:r>
-        <w:t>Selezionata la tipologia desiderata,</w:t>
+        <w:t xml:space="preserve">Selezionata la tipologia </w:t>
       </w:r>
       <w:proofErr w:type="spellStart"/>
-      <w:r>
-        <w:t>clickando</w:t>
+      <w:proofErr w:type="gramStart"/>
+      <w:r>
+        <w:t>desiderata,clickando</w:t>
       </w:r>
       <w:proofErr w:type="spellEnd"/>
+      <w:proofErr w:type="gramEnd"/>
       <w:r>
         <w:t xml:space="preserve"> </w:t>
       </w:r>
@@ -5538,6 +5867,7 @@
         <w:t xml:space="preserve">Una volta scritto il titolo del prodotto da ricercare all’interno del campo “Titolo” e premendo il </w:t>
       </w:r>
       <w:proofErr w:type="spellStart"/>
+      <w:proofErr w:type="gramStart"/>
       <w:r>
         <w:t>tab</w:t>
       </w:r>
@@ -5586,7 +5916,11 @@
         </w:drawing>
       </w:r>
       <w:r>
-        <w:t>,la ricerca mostra una lista con tutte i prodotti che contengono il titolo inserito.</w:t>
+        <w:t>,la</w:t>
+      </w:r>
+      <w:proofErr w:type="gramEnd"/>
+      <w:r>
+        <w:t xml:space="preserve"> ricerca mostra una lista con tutte i prodotti che contengono il titolo inserito.</w:t>
       </w:r>
     </w:p>
     <w:p>
@@ -5629,6 +5963,7 @@
         <w:spacing w:after="0"/>
       </w:pPr>
       <w:r>
+        <w:lastRenderedPageBreak/>
         <w:t>Per “Titolo rivista”:</w:t>
       </w:r>
     </w:p>
@@ -5698,6 +6033,7 @@
         <w:t xml:space="preserve">” e premendo il </w:t>
       </w:r>
       <w:proofErr w:type="spellStart"/>
+      <w:proofErr w:type="gramStart"/>
       <w:r>
         <w:t>tab</w:t>
       </w:r>
@@ -5746,7 +6082,11 @@
         </w:drawing>
       </w:r>
       <w:r>
-        <w:t xml:space="preserve">,la ricerca mostra una lista con </w:t>
+        <w:t>,la</w:t>
+      </w:r>
+      <w:proofErr w:type="gramEnd"/>
+      <w:r>
+        <w:t xml:space="preserve"> ricerca mostra una lista con </w:t>
       </w:r>
       <w:r>
         <w:t>tutte le riviste che contengono il titolo inserito.</w:t>
@@ -5827,6 +6167,7 @@
         <w:t xml:space="preserve">Una volta scritto il codice ISSN della rivista da ricercare all’interno del campo “ISSN Rivista” e premendo il </w:t>
       </w:r>
       <w:proofErr w:type="spellStart"/>
+      <w:proofErr w:type="gramStart"/>
       <w:r>
         <w:t>tab</w:t>
       </w:r>
@@ -5875,7 +6216,11 @@
         </w:drawing>
       </w:r>
       <w:r>
-        <w:t>,la ricerca mostra un elenco contenente la rivista ricercata.</w:t>
+        <w:t>,la</w:t>
+      </w:r>
+      <w:proofErr w:type="gramEnd"/>
+      <w:r>
+        <w:t xml:space="preserve"> ricerca mostra un elenco contenente la rivista ricercata.</w:t>
       </w:r>
     </w:p>
     <w:p>
@@ -5913,6 +6258,7 @@
         <w:spacing w:after="0"/>
       </w:pPr>
       <w:r>
+        <w:lastRenderedPageBreak/>
         <w:t>Per “Periodo”:</w:t>
       </w:r>
     </w:p>
@@ -5973,6 +6319,7 @@
         <w:t xml:space="preserve"> Una volta selezionata e premendo il </w:t>
       </w:r>
       <w:proofErr w:type="spellStart"/>
+      <w:proofErr w:type="gramStart"/>
       <w:r>
         <w:t>tab</w:t>
       </w:r>
@@ -6021,7 +6368,11 @@
         </w:drawing>
       </w:r>
       <w:r>
-        <w:t>, il sistema mostrerà una lista con tutti prodotti pubblicati nel periodo selezionato.</w:t>
+        <w:t>,</w:t>
+      </w:r>
+      <w:proofErr w:type="gramEnd"/>
+      <w:r>
+        <w:t xml:space="preserve"> il sistema mostrerà una lista con tutti prodotti pubblicati nel periodo selezionato.</w:t>
       </w:r>
     </w:p>
     <w:p>
@@ -6039,7 +6390,15 @@
         <w:spacing w:after="0"/>
       </w:pPr>
       <w:r>
-        <w:t xml:space="preserve">L’interfaccia della ricerca prodotti generata non dal home-page ma da “Gestione prodotti”,in seguito ad autenticazione, tramite il </w:t>
+        <w:t>L’interfaccia della ricerca prodotti generata non dal home-page ma da “Gestione prodotti</w:t>
+      </w:r>
+      <w:proofErr w:type="gramStart"/>
+      <w:r>
+        <w:t>”,in</w:t>
+      </w:r>
+      <w:proofErr w:type="gramEnd"/>
+      <w:r>
+        <w:t xml:space="preserve"> seguito ad autenticazione, tramite il </w:t>
       </w:r>
       <w:proofErr w:type="spellStart"/>
       <w:r>
@@ -6093,8 +6452,13 @@
         <w:t>, permette non solo di effettuare ricerche all’interno del catalogo pubblico ma anche all’interno del catalogo privato. La ricerca avviene con gli stessi metodi e con le stesse metodologie della ricerca sopra enunciata.</w:t>
       </w:r>
       <w:r>
-        <w:t xml:space="preserve"> L’interfaccia si presenta simile :</w:t>
-      </w:r>
+        <w:t xml:space="preserve"> L’interfaccia si presenta </w:t>
+      </w:r>
+      <w:proofErr w:type="gramStart"/>
+      <w:r>
+        <w:t>simile :</w:t>
+      </w:r>
+      <w:proofErr w:type="gramEnd"/>
     </w:p>
     <w:p>
       <w:pPr>
@@ -6151,8 +6515,11 @@
         <w:spacing w:after="0"/>
       </w:pPr>
       <w:r>
-        <w:lastRenderedPageBreak/>
-        <w:t xml:space="preserve">Selezionando una tra le opzioni </w:t>
+        <w:t xml:space="preserve">Selezionando una tra le </w:t>
+      </w:r>
+      <w:proofErr w:type="gramStart"/>
+      <w:r>
+        <w:t xml:space="preserve">opzioni </w:t>
       </w:r>
       <w:r>
         <w:rPr>
@@ -6195,14 +6562,4508 @@
         </w:drawing>
       </w:r>
       <w:r>
-        <w:t xml:space="preserve"> ,tramite l’apposito bottone Radio, si decide se effettuare la ricerca all’interno del catalogo pubblico o personale.</w:t>
-      </w:r>
+        <w:t xml:space="preserve"> ,</w:t>
+      </w:r>
+      <w:proofErr w:type="gramEnd"/>
+      <w:r>
+        <w:t>tramite l’apposito bottone Radio, si decide se effettuare la ricerca all’interno del catalogo pubblico o personale.</w:t>
+      </w:r>
+    </w:p>
+    <w:p>
+      <w:pPr>
+        <w:spacing w:after="0"/>
+        <w:rPr>
+          <w:sz w:val="36"/>
+          <w:szCs w:val="36"/>
+        </w:rPr>
+      </w:pPr>
+      <w:r>
+        <w:rPr>
+          <w:sz w:val="36"/>
+          <w:szCs w:val="36"/>
+        </w:rPr>
+        <w:lastRenderedPageBreak/>
+        <w:t>Gestione valutazione</w:t>
+      </w:r>
+    </w:p>
+    <w:p>
+      <w:pPr>
+        <w:spacing w:after="0"/>
+        <w:rPr>
+          <w:szCs w:val="24"/>
+        </w:rPr>
+      </w:pPr>
+      <w:r>
+        <w:rPr>
+          <w:szCs w:val="24"/>
+        </w:rPr>
+        <w:t>La gestione valutazione consente all’utente di sottomette i prodotti del catalogo personale alla valutazione. Inoltre l’utente può visualizzare la lista dei prodotti già sottomessi.</w:t>
+      </w:r>
+    </w:p>
+    <w:p>
+      <w:pPr>
+        <w:spacing w:after="0"/>
+        <w:rPr>
+          <w:szCs w:val="24"/>
+        </w:rPr>
+      </w:pPr>
+      <w:r>
+        <w:rPr>
+          <w:szCs w:val="24"/>
+        </w:rPr>
+        <w:t xml:space="preserve">L’utente, tramite il </w:t>
+      </w:r>
+      <w:proofErr w:type="spellStart"/>
+      <w:proofErr w:type="gramStart"/>
+      <w:r>
+        <w:rPr>
+          <w:szCs w:val="24"/>
+        </w:rPr>
+        <w:t>tab</w:t>
+      </w:r>
+      <w:proofErr w:type="spellEnd"/>
+      <w:r>
+        <w:rPr>
+          <w:szCs w:val="24"/>
+        </w:rPr>
+        <w:t xml:space="preserve"> </w:t>
+      </w:r>
+      <w:r>
+        <w:rPr>
+          <w:noProof/>
+          <w:szCs w:val="24"/>
+        </w:rPr>
+        <w:drawing>
+          <wp:inline distT="0" distB="0" distL="0" distR="0">
+            <wp:extent cx="1262062" cy="285750"/>
+            <wp:effectExtent l="0" t="0" r="0" b="0"/>
+            <wp:docPr id="118" name="Immagine 118"/>
+            <wp:cNvGraphicFramePr>
+              <a:graphicFrameLocks xmlns:a="http://schemas.openxmlformats.org/drawingml/2006/main" noChangeAspect="1"/>
+            </wp:cNvGraphicFramePr>
+            <a:graphic xmlns:a="http://schemas.openxmlformats.org/drawingml/2006/main">
+              <a:graphicData uri="http://schemas.openxmlformats.org/drawingml/2006/picture">
+                <pic:pic xmlns:pic="http://schemas.openxmlformats.org/drawingml/2006/picture">
+                  <pic:nvPicPr>
+                    <pic:cNvPr id="118" name="utente2.PNG"/>
+                    <pic:cNvPicPr/>
+                  </pic:nvPicPr>
+                  <pic:blipFill>
+                    <a:blip r:embed="rId63">
+                      <a:extLst>
+                        <a:ext uri="{28A0092B-C50C-407E-A947-70E740481C1C}">
+                          <a14:useLocalDpi xmlns:a14="http://schemas.microsoft.com/office/drawing/2010/main" val="0"/>
+                        </a:ext>
+                      </a:extLst>
+                    </a:blip>
+                    <a:stretch>
+                      <a:fillRect/>
+                    </a:stretch>
+                  </pic:blipFill>
+                  <pic:spPr>
+                    <a:xfrm>
+                      <a:off x="0" y="0"/>
+                      <a:ext cx="1269244" cy="287376"/>
+                    </a:xfrm>
+                    <a:prstGeom prst="rect">
+                      <a:avLst/>
+                    </a:prstGeom>
+                  </pic:spPr>
+                </pic:pic>
+              </a:graphicData>
+            </a:graphic>
+          </wp:inline>
+        </w:drawing>
+      </w:r>
+      <w:r>
+        <w:rPr>
+          <w:szCs w:val="24"/>
+        </w:rPr>
+        <w:t xml:space="preserve"> presente</w:t>
+      </w:r>
+      <w:proofErr w:type="gramEnd"/>
+      <w:r>
+        <w:rPr>
+          <w:szCs w:val="24"/>
+        </w:rPr>
+        <w:t xml:space="preserve"> nella home-page utente, accede alla home della gestione valutazione che si presenta con la seguente interfaccia:</w:t>
+      </w:r>
+    </w:p>
+    <w:p>
+      <w:pPr>
+        <w:spacing w:after="0"/>
+        <w:rPr>
+          <w:szCs w:val="24"/>
+        </w:rPr>
+      </w:pPr>
+      <w:r>
+        <w:rPr>
+          <w:noProof/>
+          <w:szCs w:val="24"/>
+        </w:rPr>
+        <w:drawing>
+          <wp:inline distT="0" distB="0" distL="0" distR="0">
+            <wp:extent cx="5943600" cy="2633345"/>
+            <wp:effectExtent l="0" t="0" r="0" b="0"/>
+            <wp:docPr id="119" name="Immagine 119"/>
+            <wp:cNvGraphicFramePr>
+              <a:graphicFrameLocks xmlns:a="http://schemas.openxmlformats.org/drawingml/2006/main" noChangeAspect="1"/>
+            </wp:cNvGraphicFramePr>
+            <a:graphic xmlns:a="http://schemas.openxmlformats.org/drawingml/2006/main">
+              <a:graphicData uri="http://schemas.openxmlformats.org/drawingml/2006/picture">
+                <pic:pic xmlns:pic="http://schemas.openxmlformats.org/drawingml/2006/picture">
+                  <pic:nvPicPr>
+                    <pic:cNvPr id="119" name="15.PNG"/>
+                    <pic:cNvPicPr/>
+                  </pic:nvPicPr>
+                  <pic:blipFill>
+                    <a:blip r:embed="rId64">
+                      <a:extLst>
+                        <a:ext uri="{28A0092B-C50C-407E-A947-70E740481C1C}">
+                          <a14:useLocalDpi xmlns:a14="http://schemas.microsoft.com/office/drawing/2010/main" val="0"/>
+                        </a:ext>
+                      </a:extLst>
+                    </a:blip>
+                    <a:stretch>
+                      <a:fillRect/>
+                    </a:stretch>
+                  </pic:blipFill>
+                  <pic:spPr>
+                    <a:xfrm>
+                      <a:off x="0" y="0"/>
+                      <a:ext cx="5943600" cy="2633345"/>
+                    </a:xfrm>
+                    <a:prstGeom prst="rect">
+                      <a:avLst/>
+                    </a:prstGeom>
+                  </pic:spPr>
+                </pic:pic>
+              </a:graphicData>
+            </a:graphic>
+          </wp:inline>
+        </w:drawing>
+      </w:r>
+    </w:p>
+    <w:p>
+      <w:pPr>
+        <w:spacing w:after="0"/>
+        <w:rPr>
+          <w:szCs w:val="24"/>
+        </w:rPr>
+      </w:pPr>
+    </w:p>
+    <w:p>
+      <w:pPr>
+        <w:spacing w:after="0"/>
+        <w:rPr>
+          <w:szCs w:val="24"/>
+        </w:rPr>
+      </w:pPr>
+      <w:r>
+        <w:rPr>
+          <w:szCs w:val="24"/>
+        </w:rPr>
+        <w:t xml:space="preserve">La presenza di un evento a valutazione da all’utente </w:t>
+      </w:r>
+      <w:r>
+        <w:rPr>
+          <w:szCs w:val="24"/>
+        </w:rPr>
+        <w:t xml:space="preserve">la possibilità </w:t>
+      </w:r>
+      <w:r>
+        <w:rPr>
+          <w:szCs w:val="24"/>
+        </w:rPr>
+        <w:t>di parteci</w:t>
+      </w:r>
+      <w:r>
+        <w:rPr>
+          <w:szCs w:val="24"/>
+        </w:rPr>
+        <w:t>pare a un evento di valutazione</w:t>
+      </w:r>
+      <w:r>
+        <w:rPr>
+          <w:szCs w:val="24"/>
+        </w:rPr>
+        <w:t xml:space="preserve"> </w:t>
+      </w:r>
+      <w:r>
+        <w:rPr>
+          <w:szCs w:val="24"/>
+        </w:rPr>
+        <w:t>selezionando</w:t>
+      </w:r>
+      <w:r>
+        <w:rPr>
+          <w:szCs w:val="24"/>
+        </w:rPr>
+        <w:t xml:space="preserve"> e sottomette</w:t>
+      </w:r>
+      <w:r>
+        <w:rPr>
+          <w:szCs w:val="24"/>
+        </w:rPr>
+        <w:t>ndo</w:t>
+      </w:r>
+      <w:r>
+        <w:rPr>
+          <w:szCs w:val="24"/>
+        </w:rPr>
+        <w:t xml:space="preserve"> prodotti </w:t>
+      </w:r>
+      <w:r>
+        <w:rPr>
+          <w:szCs w:val="24"/>
+        </w:rPr>
+        <w:t>del proprio catalogo personale:</w:t>
+      </w:r>
+    </w:p>
+    <w:p>
+      <w:pPr>
+        <w:spacing w:after="0"/>
+        <w:rPr>
+          <w:szCs w:val="24"/>
+        </w:rPr>
+      </w:pPr>
+      <w:r>
+        <w:rPr>
+          <w:noProof/>
+          <w:szCs w:val="24"/>
+        </w:rPr>
+        <w:drawing>
+          <wp:inline distT="0" distB="0" distL="0" distR="0">
+            <wp:extent cx="5943600" cy="2647950"/>
+            <wp:effectExtent l="0" t="0" r="0" b="0"/>
+            <wp:docPr id="124" name="Immagine 124"/>
+            <wp:cNvGraphicFramePr>
+              <a:graphicFrameLocks xmlns:a="http://schemas.openxmlformats.org/drawingml/2006/main" noChangeAspect="1"/>
+            </wp:cNvGraphicFramePr>
+            <a:graphic xmlns:a="http://schemas.openxmlformats.org/drawingml/2006/main">
+              <a:graphicData uri="http://schemas.openxmlformats.org/drawingml/2006/picture">
+                <pic:pic xmlns:pic="http://schemas.openxmlformats.org/drawingml/2006/picture">
+                  <pic:nvPicPr>
+                    <pic:cNvPr id="124" name="21.PNG"/>
+                    <pic:cNvPicPr/>
+                  </pic:nvPicPr>
+                  <pic:blipFill>
+                    <a:blip r:embed="rId65">
+                      <a:extLst>
+                        <a:ext uri="{28A0092B-C50C-407E-A947-70E740481C1C}">
+                          <a14:useLocalDpi xmlns:a14="http://schemas.microsoft.com/office/drawing/2010/main" val="0"/>
+                        </a:ext>
+                      </a:extLst>
+                    </a:blip>
+                    <a:stretch>
+                      <a:fillRect/>
+                    </a:stretch>
+                  </pic:blipFill>
+                  <pic:spPr>
+                    <a:xfrm>
+                      <a:off x="0" y="0"/>
+                      <a:ext cx="5943600" cy="2647950"/>
+                    </a:xfrm>
+                    <a:prstGeom prst="rect">
+                      <a:avLst/>
+                    </a:prstGeom>
+                  </pic:spPr>
+                </pic:pic>
+              </a:graphicData>
+            </a:graphic>
+          </wp:inline>
+        </w:drawing>
+      </w:r>
+    </w:p>
+    <w:p>
+      <w:pPr>
+        <w:spacing w:after="0"/>
+        <w:rPr>
+          <w:szCs w:val="24"/>
+        </w:rPr>
+      </w:pPr>
+      <w:r>
+        <w:rPr>
+          <w:szCs w:val="24"/>
+        </w:rPr>
+        <w:t xml:space="preserve">Selezionando la </w:t>
+      </w:r>
+      <w:proofErr w:type="spellStart"/>
+      <w:r>
+        <w:rPr>
+          <w:szCs w:val="24"/>
+        </w:rPr>
+        <w:t>Check</w:t>
+      </w:r>
+      <w:proofErr w:type="spellEnd"/>
+      <w:r>
+        <w:rPr>
+          <w:szCs w:val="24"/>
+        </w:rPr>
+        <w:t xml:space="preserve">-box </w:t>
+      </w:r>
+      <w:r>
+        <w:rPr>
+          <w:szCs w:val="24"/>
+        </w:rPr>
+        <w:t>corrispondent</w:t>
+      </w:r>
+      <w:r>
+        <w:rPr>
+          <w:szCs w:val="24"/>
+        </w:rPr>
+        <w:t xml:space="preserve">e al prodotto e esprimendo il grado di priorità </w:t>
+      </w:r>
+      <w:proofErr w:type="gramStart"/>
+      <w:r>
+        <w:rPr>
+          <w:szCs w:val="24"/>
+        </w:rPr>
+        <w:t xml:space="preserve">in </w:t>
+      </w:r>
+      <w:r>
+        <w:rPr>
+          <w:noProof/>
+          <w:szCs w:val="24"/>
+        </w:rPr>
+        <w:drawing>
+          <wp:inline distT="0" distB="0" distL="0" distR="0">
+            <wp:extent cx="943107" cy="476316"/>
+            <wp:effectExtent l="0" t="0" r="0" b="0"/>
+            <wp:docPr id="123" name="Immagine 123"/>
+            <wp:cNvGraphicFramePr>
+              <a:graphicFrameLocks xmlns:a="http://schemas.openxmlformats.org/drawingml/2006/main" noChangeAspect="1"/>
+            </wp:cNvGraphicFramePr>
+            <a:graphic xmlns:a="http://schemas.openxmlformats.org/drawingml/2006/main">
+              <a:graphicData uri="http://schemas.openxmlformats.org/drawingml/2006/picture">
+                <pic:pic xmlns:pic="http://schemas.openxmlformats.org/drawingml/2006/picture">
+                  <pic:nvPicPr>
+                    <pic:cNvPr id="123" name="pro.PNG"/>
+                    <pic:cNvPicPr/>
+                  </pic:nvPicPr>
+                  <pic:blipFill>
+                    <a:blip r:embed="rId66">
+                      <a:extLst>
+                        <a:ext uri="{28A0092B-C50C-407E-A947-70E740481C1C}">
+                          <a14:useLocalDpi xmlns:a14="http://schemas.microsoft.com/office/drawing/2010/main" val="0"/>
+                        </a:ext>
+                      </a:extLst>
+                    </a:blip>
+                    <a:stretch>
+                      <a:fillRect/>
+                    </a:stretch>
+                  </pic:blipFill>
+                  <pic:spPr>
+                    <a:xfrm>
+                      <a:off x="0" y="0"/>
+                      <a:ext cx="943107" cy="476316"/>
+                    </a:xfrm>
+                    <a:prstGeom prst="rect">
+                      <a:avLst/>
+                    </a:prstGeom>
+                  </pic:spPr>
+                </pic:pic>
+              </a:graphicData>
+            </a:graphic>
+          </wp:inline>
+        </w:drawing>
+      </w:r>
+      <w:r>
+        <w:rPr>
+          <w:szCs w:val="24"/>
+        </w:rPr>
+        <w:t xml:space="preserve"> con</w:t>
+      </w:r>
+      <w:proofErr w:type="gramEnd"/>
+      <w:r>
+        <w:rPr>
+          <w:szCs w:val="24"/>
+        </w:rPr>
+        <w:t xml:space="preserve"> un valore che va da 1 al numero massimo di prodotti </w:t>
+      </w:r>
+      <w:proofErr w:type="spellStart"/>
+      <w:r>
+        <w:rPr>
+          <w:szCs w:val="24"/>
+        </w:rPr>
+        <w:t>sottomittibili</w:t>
+      </w:r>
+      <w:proofErr w:type="spellEnd"/>
+      <w:r>
+        <w:rPr>
+          <w:szCs w:val="24"/>
+        </w:rPr>
+        <w:t xml:space="preserve">, è possibile sottomettere a valutazione uno o più prodotti allo stesso evento di valutazione in atto. Il </w:t>
+      </w:r>
+      <w:proofErr w:type="spellStart"/>
+      <w:proofErr w:type="gramStart"/>
+      <w:r>
+        <w:rPr>
+          <w:szCs w:val="24"/>
+        </w:rPr>
+        <w:t>tab</w:t>
+      </w:r>
+      <w:proofErr w:type="spellEnd"/>
+      <w:r>
+        <w:rPr>
+          <w:szCs w:val="24"/>
+        </w:rPr>
+        <w:t xml:space="preserve"> </w:t>
+      </w:r>
+      <w:r>
+        <w:rPr>
+          <w:noProof/>
+          <w:szCs w:val="24"/>
+        </w:rPr>
+        <w:drawing>
+          <wp:inline distT="0" distB="0" distL="0" distR="0">
+            <wp:extent cx="847843" cy="314369"/>
+            <wp:effectExtent l="0" t="0" r="0" b="0"/>
+            <wp:docPr id="122" name="Immagine 122"/>
+            <wp:cNvGraphicFramePr>
+              <a:graphicFrameLocks xmlns:a="http://schemas.openxmlformats.org/drawingml/2006/main" noChangeAspect="1"/>
+            </wp:cNvGraphicFramePr>
+            <a:graphic xmlns:a="http://schemas.openxmlformats.org/drawingml/2006/main">
+              <a:graphicData uri="http://schemas.openxmlformats.org/drawingml/2006/picture">
+                <pic:pic xmlns:pic="http://schemas.openxmlformats.org/drawingml/2006/picture">
+                  <pic:nvPicPr>
+                    <pic:cNvPr id="122" name="17.PNG"/>
+                    <pic:cNvPicPr/>
+                  </pic:nvPicPr>
+                  <pic:blipFill>
+                    <a:blip r:embed="rId67">
+                      <a:extLst>
+                        <a:ext uri="{28A0092B-C50C-407E-A947-70E740481C1C}">
+                          <a14:useLocalDpi xmlns:a14="http://schemas.microsoft.com/office/drawing/2010/main" val="0"/>
+                        </a:ext>
+                      </a:extLst>
+                    </a:blip>
+                    <a:stretch>
+                      <a:fillRect/>
+                    </a:stretch>
+                  </pic:blipFill>
+                  <pic:spPr>
+                    <a:xfrm>
+                      <a:off x="0" y="0"/>
+                      <a:ext cx="847843" cy="314369"/>
+                    </a:xfrm>
+                    <a:prstGeom prst="rect">
+                      <a:avLst/>
+                    </a:prstGeom>
+                  </pic:spPr>
+                </pic:pic>
+              </a:graphicData>
+            </a:graphic>
+          </wp:inline>
+        </w:drawing>
+      </w:r>
+      <w:r>
+        <w:rPr>
+          <w:szCs w:val="24"/>
+        </w:rPr>
+        <w:t xml:space="preserve"> conferma</w:t>
+      </w:r>
+      <w:proofErr w:type="gramEnd"/>
+      <w:r>
+        <w:rPr>
+          <w:szCs w:val="24"/>
+        </w:rPr>
+        <w:t xml:space="preserve"> l’operazione.</w:t>
+      </w:r>
+      <w:bookmarkStart w:id="0" w:name="_GoBack"/>
+      <w:bookmarkEnd w:id="0"/>
+    </w:p>
+    <w:p>
+      <w:pPr>
+        <w:spacing w:after="0"/>
+        <w:rPr>
+          <w:sz w:val="36"/>
+          <w:szCs w:val="36"/>
+        </w:rPr>
+      </w:pPr>
+    </w:p>
+    <w:p>
+      <w:pPr>
+        <w:spacing w:after="0"/>
+        <w:rPr>
+          <w:sz w:val="36"/>
+          <w:szCs w:val="36"/>
+        </w:rPr>
+      </w:pPr>
+    </w:p>
+    <w:p>
+      <w:pPr>
+        <w:spacing w:after="0"/>
+        <w:rPr>
+          <w:sz w:val="36"/>
+          <w:szCs w:val="36"/>
+        </w:rPr>
+      </w:pPr>
+    </w:p>
+    <w:p>
+      <w:pPr>
+        <w:spacing w:after="0"/>
+        <w:rPr>
+          <w:sz w:val="36"/>
+          <w:szCs w:val="36"/>
+        </w:rPr>
+      </w:pPr>
+    </w:p>
+    <w:p>
+      <w:pPr>
+        <w:spacing w:after="0"/>
+        <w:rPr>
+          <w:sz w:val="36"/>
+          <w:szCs w:val="36"/>
+        </w:rPr>
+      </w:pPr>
+    </w:p>
+    <w:p>
+      <w:pPr>
+        <w:spacing w:after="0"/>
+        <w:rPr>
+          <w:sz w:val="36"/>
+          <w:szCs w:val="36"/>
+        </w:rPr>
+      </w:pPr>
+    </w:p>
+    <w:p>
+      <w:pPr>
+        <w:spacing w:after="0"/>
+        <w:rPr>
+          <w:sz w:val="36"/>
+          <w:szCs w:val="36"/>
+        </w:rPr>
+      </w:pPr>
+      <w:r>
+        <w:rPr>
+          <w:sz w:val="36"/>
+          <w:szCs w:val="36"/>
+        </w:rPr>
+        <w:t>Gestione sistema</w:t>
+      </w:r>
+    </w:p>
+    <w:p>
+      <w:pPr>
+        <w:spacing w:after="0"/>
+        <w:rPr>
+          <w:szCs w:val="24"/>
+        </w:rPr>
+      </w:pPr>
+      <w:r>
+        <w:rPr>
+          <w:szCs w:val="24"/>
+        </w:rPr>
+        <w:t xml:space="preserve">La gestione sistema è concessa unicamente agli amministratori che si occupano della gestione degli utenti, della gestione degli eventi, della gestione degli eventi di valutazione, della gestione delle riviste, della gestione delle categorie, della gestione dei dipartimenti. L’amministratore, dopo aver effettuato </w:t>
+      </w:r>
+      <w:r>
+        <w:rPr>
+          <w:szCs w:val="24"/>
+        </w:rPr>
+        <w:t>l’accesso al sistema, interagisce con un interfaccia differente da quella fin ora descritta:</w:t>
+      </w:r>
+    </w:p>
+    <w:p>
+      <w:pPr>
+        <w:spacing w:after="0"/>
+        <w:rPr>
+          <w:szCs w:val="24"/>
+        </w:rPr>
+      </w:pPr>
+      <w:r>
+        <w:rPr>
+          <w:noProof/>
+          <w:szCs w:val="24"/>
+        </w:rPr>
+        <w:drawing>
+          <wp:inline distT="0" distB="0" distL="0" distR="0">
+            <wp:extent cx="5943600" cy="2274570"/>
+            <wp:effectExtent l="19050" t="0" r="0" b="0"/>
+            <wp:docPr id="5" name="Immagine 4" descr="c.PNG"/>
+            <wp:cNvGraphicFramePr>
+              <a:graphicFrameLocks xmlns:a="http://schemas.openxmlformats.org/drawingml/2006/main" noChangeAspect="1"/>
+            </wp:cNvGraphicFramePr>
+            <a:graphic xmlns:a="http://schemas.openxmlformats.org/drawingml/2006/main">
+              <a:graphicData uri="http://schemas.openxmlformats.org/drawingml/2006/picture">
+                <pic:pic xmlns:pic="http://schemas.openxmlformats.org/drawingml/2006/picture">
+                  <pic:nvPicPr>
+                    <pic:cNvPr id="0" name="c.PNG"/>
+                    <pic:cNvPicPr/>
+                  </pic:nvPicPr>
+                  <pic:blipFill>
+                    <a:blip r:embed="rId68" cstate="print"/>
+                    <a:stretch>
+                      <a:fillRect/>
+                    </a:stretch>
+                  </pic:blipFill>
+                  <pic:spPr>
+                    <a:xfrm>
+                      <a:off x="0" y="0"/>
+                      <a:ext cx="5943600" cy="2274570"/>
+                    </a:xfrm>
+                    <a:prstGeom prst="rect">
+                      <a:avLst/>
+                    </a:prstGeom>
+                  </pic:spPr>
+                </pic:pic>
+              </a:graphicData>
+            </a:graphic>
+          </wp:inline>
+        </w:drawing>
+      </w:r>
+    </w:p>
+    <w:p>
+      <w:pPr>
+        <w:spacing w:after="0"/>
+        <w:rPr>
+          <w:szCs w:val="24"/>
+        </w:rPr>
+      </w:pPr>
+    </w:p>
+    <w:p>
+      <w:pPr>
+        <w:spacing w:after="0"/>
+        <w:rPr>
+          <w:szCs w:val="24"/>
+        </w:rPr>
+      </w:pPr>
+      <w:r>
+        <w:rPr>
+          <w:szCs w:val="24"/>
+        </w:rPr>
+        <w:t>Un messaggio di benvenuto all’amministratore mostra la riuscita corretta dell’autenticazione.</w:t>
+      </w:r>
+    </w:p>
+    <w:p>
+      <w:pPr>
+        <w:spacing w:after="0"/>
+        <w:rPr>
+          <w:szCs w:val="24"/>
+        </w:rPr>
+      </w:pPr>
+      <w:r>
+        <w:rPr>
+          <w:szCs w:val="24"/>
+        </w:rPr>
+        <w:t xml:space="preserve">Il </w:t>
+      </w:r>
+      <w:proofErr w:type="spellStart"/>
+      <w:proofErr w:type="gramStart"/>
+      <w:r>
+        <w:rPr>
+          <w:szCs w:val="24"/>
+        </w:rPr>
+        <w:t>tab</w:t>
+      </w:r>
+      <w:proofErr w:type="spellEnd"/>
+      <w:r>
+        <w:rPr>
+          <w:szCs w:val="24"/>
+        </w:rPr>
+        <w:t xml:space="preserve"> </w:t>
+      </w:r>
+      <w:r>
+        <w:rPr>
+          <w:noProof/>
+          <w:szCs w:val="24"/>
+        </w:rPr>
+        <w:drawing>
+          <wp:inline distT="0" distB="0" distL="0" distR="0">
+            <wp:extent cx="1085850" cy="364241"/>
+            <wp:effectExtent l="19050" t="0" r="0" b="0"/>
+            <wp:docPr id="6" name="Immagine 5" descr="111111111.PNG"/>
+            <wp:cNvGraphicFramePr>
+              <a:graphicFrameLocks xmlns:a="http://schemas.openxmlformats.org/drawingml/2006/main" noChangeAspect="1"/>
+            </wp:cNvGraphicFramePr>
+            <a:graphic xmlns:a="http://schemas.openxmlformats.org/drawingml/2006/main">
+              <a:graphicData uri="http://schemas.openxmlformats.org/drawingml/2006/picture">
+                <pic:pic xmlns:pic="http://schemas.openxmlformats.org/drawingml/2006/picture">
+                  <pic:nvPicPr>
+                    <pic:cNvPr id="0" name="111111111.PNG"/>
+                    <pic:cNvPicPr/>
+                  </pic:nvPicPr>
+                  <pic:blipFill>
+                    <a:blip r:embed="rId69" cstate="print"/>
+                    <a:stretch>
+                      <a:fillRect/>
+                    </a:stretch>
+                  </pic:blipFill>
+                  <pic:spPr>
+                    <a:xfrm>
+                      <a:off x="0" y="0"/>
+                      <a:ext cx="1086003" cy="364292"/>
+                    </a:xfrm>
+                    <a:prstGeom prst="rect">
+                      <a:avLst/>
+                    </a:prstGeom>
+                  </pic:spPr>
+                </pic:pic>
+              </a:graphicData>
+            </a:graphic>
+          </wp:inline>
+        </w:drawing>
+      </w:r>
+      <w:r>
+        <w:rPr>
+          <w:szCs w:val="24"/>
+        </w:rPr>
+        <w:t xml:space="preserve"> consente</w:t>
+      </w:r>
+      <w:proofErr w:type="gramEnd"/>
+      <w:r>
+        <w:rPr>
+          <w:szCs w:val="24"/>
+        </w:rPr>
+        <w:t xml:space="preserve"> all’amministratore di inserire direttamente un nuovo utente all’ interno del database tramite la seguente interfaccia:</w:t>
+      </w:r>
+    </w:p>
+    <w:p>
+      <w:pPr>
+        <w:spacing w:after="0"/>
+        <w:rPr>
+          <w:szCs w:val="24"/>
+        </w:rPr>
+      </w:pPr>
+      <w:r>
+        <w:rPr>
+          <w:noProof/>
+          <w:szCs w:val="24"/>
+        </w:rPr>
+        <w:lastRenderedPageBreak/>
+        <w:drawing>
+          <wp:inline distT="0" distB="0" distL="0" distR="0">
+            <wp:extent cx="5943600" cy="3757930"/>
+            <wp:effectExtent l="19050" t="0" r="0" b="0"/>
+            <wp:docPr id="7" name="Immagine 6" descr="regutente.PNG"/>
+            <wp:cNvGraphicFramePr>
+              <a:graphicFrameLocks xmlns:a="http://schemas.openxmlformats.org/drawingml/2006/main" noChangeAspect="1"/>
+            </wp:cNvGraphicFramePr>
+            <a:graphic xmlns:a="http://schemas.openxmlformats.org/drawingml/2006/main">
+              <a:graphicData uri="http://schemas.openxmlformats.org/drawingml/2006/picture">
+                <pic:pic xmlns:pic="http://schemas.openxmlformats.org/drawingml/2006/picture">
+                  <pic:nvPicPr>
+                    <pic:cNvPr id="0" name="regutente.PNG"/>
+                    <pic:cNvPicPr/>
+                  </pic:nvPicPr>
+                  <pic:blipFill>
+                    <a:blip r:embed="rId70" cstate="print"/>
+                    <a:stretch>
+                      <a:fillRect/>
+                    </a:stretch>
+                  </pic:blipFill>
+                  <pic:spPr>
+                    <a:xfrm>
+                      <a:off x="0" y="0"/>
+                      <a:ext cx="5943600" cy="3757930"/>
+                    </a:xfrm>
+                    <a:prstGeom prst="rect">
+                      <a:avLst/>
+                    </a:prstGeom>
+                  </pic:spPr>
+                </pic:pic>
+              </a:graphicData>
+            </a:graphic>
+          </wp:inline>
+        </w:drawing>
+      </w:r>
+    </w:p>
+    <w:p>
+      <w:pPr>
+        <w:spacing w:after="0"/>
+        <w:rPr>
+          <w:szCs w:val="24"/>
+        </w:rPr>
+      </w:pPr>
+      <w:r>
+        <w:rPr>
+          <w:szCs w:val="24"/>
+        </w:rPr>
+        <w:t>Inserire manualmente i seguenti campi:</w:t>
+      </w:r>
+    </w:p>
+    <w:p>
+      <w:pPr>
+        <w:spacing w:after="0"/>
+        <w:rPr>
+          <w:szCs w:val="24"/>
+        </w:rPr>
+      </w:pPr>
+      <w:r>
+        <w:rPr>
+          <w:noProof/>
+          <w:szCs w:val="24"/>
+        </w:rPr>
+        <w:drawing>
+          <wp:inline distT="0" distB="0" distL="0" distR="0">
+            <wp:extent cx="3705742" cy="1514687"/>
+            <wp:effectExtent l="19050" t="0" r="9008" b="0"/>
+            <wp:docPr id="21" name="Immagine 20" descr="regut1.PNG"/>
+            <wp:cNvGraphicFramePr>
+              <a:graphicFrameLocks xmlns:a="http://schemas.openxmlformats.org/drawingml/2006/main" noChangeAspect="1"/>
+            </wp:cNvGraphicFramePr>
+            <a:graphic xmlns:a="http://schemas.openxmlformats.org/drawingml/2006/main">
+              <a:graphicData uri="http://schemas.openxmlformats.org/drawingml/2006/picture">
+                <pic:pic xmlns:pic="http://schemas.openxmlformats.org/drawingml/2006/picture">
+                  <pic:nvPicPr>
+                    <pic:cNvPr id="0" name="regut1.PNG"/>
+                    <pic:cNvPicPr/>
+                  </pic:nvPicPr>
+                  <pic:blipFill>
+                    <a:blip r:embed="rId71" cstate="print"/>
+                    <a:stretch>
+                      <a:fillRect/>
+                    </a:stretch>
+                  </pic:blipFill>
+                  <pic:spPr>
+                    <a:xfrm>
+                      <a:off x="0" y="0"/>
+                      <a:ext cx="3705742" cy="1514687"/>
+                    </a:xfrm>
+                    <a:prstGeom prst="rect">
+                      <a:avLst/>
+                    </a:prstGeom>
+                  </pic:spPr>
+                </pic:pic>
+              </a:graphicData>
+            </a:graphic>
+          </wp:inline>
+        </w:drawing>
+      </w:r>
+    </w:p>
+    <w:p>
+      <w:pPr>
+        <w:spacing w:after="0"/>
+        <w:rPr>
+          <w:szCs w:val="24"/>
+        </w:rPr>
+      </w:pPr>
+      <w:r>
+        <w:rPr>
+          <w:noProof/>
+          <w:szCs w:val="24"/>
+        </w:rPr>
+        <w:drawing>
+          <wp:inline distT="0" distB="0" distL="0" distR="0">
+            <wp:extent cx="3381847" cy="857370"/>
+            <wp:effectExtent l="19050" t="0" r="9053" b="0"/>
+            <wp:docPr id="22" name="Immagine 21" descr="regut3.PNG"/>
+            <wp:cNvGraphicFramePr>
+              <a:graphicFrameLocks xmlns:a="http://schemas.openxmlformats.org/drawingml/2006/main" noChangeAspect="1"/>
+            </wp:cNvGraphicFramePr>
+            <a:graphic xmlns:a="http://schemas.openxmlformats.org/drawingml/2006/main">
+              <a:graphicData uri="http://schemas.openxmlformats.org/drawingml/2006/picture">
+                <pic:pic xmlns:pic="http://schemas.openxmlformats.org/drawingml/2006/picture">
+                  <pic:nvPicPr>
+                    <pic:cNvPr id="0" name="regut3.PNG"/>
+                    <pic:cNvPicPr/>
+                  </pic:nvPicPr>
+                  <pic:blipFill>
+                    <a:blip r:embed="rId72" cstate="print"/>
+                    <a:stretch>
+                      <a:fillRect/>
+                    </a:stretch>
+                  </pic:blipFill>
+                  <pic:spPr>
+                    <a:xfrm>
+                      <a:off x="0" y="0"/>
+                      <a:ext cx="3381847" cy="857370"/>
+                    </a:xfrm>
+                    <a:prstGeom prst="rect">
+                      <a:avLst/>
+                    </a:prstGeom>
+                  </pic:spPr>
+                </pic:pic>
+              </a:graphicData>
+            </a:graphic>
+          </wp:inline>
+        </w:drawing>
+      </w:r>
+    </w:p>
+    <w:p>
+      <w:pPr>
+        <w:spacing w:after="0"/>
+        <w:rPr>
+          <w:szCs w:val="24"/>
+        </w:rPr>
+      </w:pPr>
+      <w:r>
+        <w:rPr>
+          <w:szCs w:val="24"/>
+        </w:rPr>
+        <w:t xml:space="preserve">Selezionare dalle varie </w:t>
+      </w:r>
+      <w:proofErr w:type="spellStart"/>
+      <w:r>
+        <w:rPr>
+          <w:szCs w:val="24"/>
+        </w:rPr>
+        <w:t>select</w:t>
+      </w:r>
+      <w:proofErr w:type="spellEnd"/>
+      <w:r>
+        <w:rPr>
+          <w:szCs w:val="24"/>
+        </w:rPr>
+        <w:t xml:space="preserve"> i valori desiderati:</w:t>
+      </w:r>
+    </w:p>
+    <w:p>
+      <w:pPr>
+        <w:pStyle w:val="Paragrafoelenco"/>
+        <w:numPr>
+          <w:ilvl w:val="0"/>
+          <w:numId w:val="43"/>
+        </w:numPr>
+        <w:spacing w:after="0"/>
+        <w:rPr>
+          <w:szCs w:val="24"/>
+        </w:rPr>
+      </w:pPr>
+      <w:r>
+        <w:rPr>
+          <w:szCs w:val="24"/>
+        </w:rPr>
+        <w:t>La data di nascita dell’utente</w:t>
+      </w:r>
+    </w:p>
+    <w:p>
+      <w:pPr>
+        <w:spacing w:after="0"/>
+        <w:rPr>
+          <w:szCs w:val="24"/>
+        </w:rPr>
+      </w:pPr>
+      <w:r>
+        <w:rPr>
+          <w:noProof/>
+          <w:szCs w:val="24"/>
+        </w:rPr>
+        <w:drawing>
+          <wp:inline distT="0" distB="0" distL="0" distR="0">
+            <wp:extent cx="5943600" cy="290830"/>
+            <wp:effectExtent l="19050" t="0" r="0" b="0"/>
+            <wp:docPr id="23" name="Immagine 22" descr="regut2.PNG"/>
+            <wp:cNvGraphicFramePr>
+              <a:graphicFrameLocks xmlns:a="http://schemas.openxmlformats.org/drawingml/2006/main" noChangeAspect="1"/>
+            </wp:cNvGraphicFramePr>
+            <a:graphic xmlns:a="http://schemas.openxmlformats.org/drawingml/2006/main">
+              <a:graphicData uri="http://schemas.openxmlformats.org/drawingml/2006/picture">
+                <pic:pic xmlns:pic="http://schemas.openxmlformats.org/drawingml/2006/picture">
+                  <pic:nvPicPr>
+                    <pic:cNvPr id="0" name="regut2.PNG"/>
+                    <pic:cNvPicPr/>
+                  </pic:nvPicPr>
+                  <pic:blipFill>
+                    <a:blip r:embed="rId73" cstate="print"/>
+                    <a:stretch>
+                      <a:fillRect/>
+                    </a:stretch>
+                  </pic:blipFill>
+                  <pic:spPr>
+                    <a:xfrm>
+                      <a:off x="0" y="0"/>
+                      <a:ext cx="5943600" cy="290830"/>
+                    </a:xfrm>
+                    <a:prstGeom prst="rect">
+                      <a:avLst/>
+                    </a:prstGeom>
+                  </pic:spPr>
+                </pic:pic>
+              </a:graphicData>
+            </a:graphic>
+          </wp:inline>
+        </w:drawing>
+      </w:r>
+    </w:p>
+    <w:p>
+      <w:pPr>
+        <w:spacing w:after="0"/>
+        <w:rPr>
+          <w:szCs w:val="24"/>
+        </w:rPr>
+      </w:pPr>
+    </w:p>
+    <w:p>
+      <w:pPr>
+        <w:spacing w:after="0"/>
+        <w:rPr>
+          <w:szCs w:val="24"/>
+        </w:rPr>
+      </w:pPr>
+    </w:p>
+    <w:p>
+      <w:pPr>
+        <w:spacing w:after="0"/>
+        <w:rPr>
+          <w:szCs w:val="24"/>
+        </w:rPr>
+      </w:pPr>
+    </w:p>
+    <w:p>
+      <w:pPr>
+        <w:spacing w:after="0"/>
+        <w:rPr>
+          <w:szCs w:val="24"/>
+        </w:rPr>
+      </w:pPr>
+    </w:p>
+    <w:p>
+      <w:pPr>
+        <w:pStyle w:val="Paragrafoelenco"/>
+        <w:numPr>
+          <w:ilvl w:val="0"/>
+          <w:numId w:val="43"/>
+        </w:numPr>
+        <w:spacing w:after="0"/>
+        <w:rPr>
+          <w:szCs w:val="24"/>
+        </w:rPr>
+      </w:pPr>
+      <w:r>
+        <w:rPr>
+          <w:szCs w:val="24"/>
+        </w:rPr>
+        <w:t>Il dipartimento tra quelli presenti nel sistema</w:t>
+      </w:r>
+    </w:p>
+    <w:p>
+      <w:pPr>
+        <w:spacing w:after="0"/>
+        <w:rPr>
+          <w:szCs w:val="24"/>
+        </w:rPr>
+      </w:pPr>
+    </w:p>
+    <w:p>
+      <w:pPr>
+        <w:spacing w:after="0"/>
+        <w:rPr>
+          <w:szCs w:val="24"/>
+        </w:rPr>
+      </w:pPr>
+      <w:r>
+        <w:rPr>
+          <w:noProof/>
+          <w:szCs w:val="24"/>
+        </w:rPr>
+        <w:drawing>
+          <wp:inline distT="0" distB="0" distL="0" distR="0">
+            <wp:extent cx="3162742" cy="523948"/>
+            <wp:effectExtent l="19050" t="0" r="0" b="0"/>
+            <wp:docPr id="24" name="Immagine 23" descr="regut4.PNG"/>
+            <wp:cNvGraphicFramePr>
+              <a:graphicFrameLocks xmlns:a="http://schemas.openxmlformats.org/drawingml/2006/main" noChangeAspect="1"/>
+            </wp:cNvGraphicFramePr>
+            <a:graphic xmlns:a="http://schemas.openxmlformats.org/drawingml/2006/main">
+              <a:graphicData uri="http://schemas.openxmlformats.org/drawingml/2006/picture">
+                <pic:pic xmlns:pic="http://schemas.openxmlformats.org/drawingml/2006/picture">
+                  <pic:nvPicPr>
+                    <pic:cNvPr id="0" name="regut4.PNG"/>
+                    <pic:cNvPicPr/>
+                  </pic:nvPicPr>
+                  <pic:blipFill>
+                    <a:blip r:embed="rId74" cstate="print"/>
+                    <a:stretch>
+                      <a:fillRect/>
+                    </a:stretch>
+                  </pic:blipFill>
+                  <pic:spPr>
+                    <a:xfrm>
+                      <a:off x="0" y="0"/>
+                      <a:ext cx="3162742" cy="523948"/>
+                    </a:xfrm>
+                    <a:prstGeom prst="rect">
+                      <a:avLst/>
+                    </a:prstGeom>
+                  </pic:spPr>
+                </pic:pic>
+              </a:graphicData>
+            </a:graphic>
+          </wp:inline>
+        </w:drawing>
+      </w:r>
+    </w:p>
+    <w:p>
+      <w:pPr>
+        <w:spacing w:after="0"/>
+        <w:rPr>
+          <w:szCs w:val="24"/>
+        </w:rPr>
+      </w:pPr>
+    </w:p>
+    <w:p>
+      <w:pPr>
+        <w:pStyle w:val="Paragrafoelenco"/>
+        <w:numPr>
+          <w:ilvl w:val="0"/>
+          <w:numId w:val="43"/>
+        </w:numPr>
+        <w:spacing w:after="0"/>
+        <w:rPr>
+          <w:szCs w:val="24"/>
+        </w:rPr>
+      </w:pPr>
+      <w:r>
+        <w:rPr>
+          <w:szCs w:val="24"/>
+        </w:rPr>
+        <w:t>La tipologia di utenti tra le tipologie presenti</w:t>
+      </w:r>
+    </w:p>
+    <w:p>
+      <w:pPr>
+        <w:spacing w:after="0"/>
+        <w:rPr>
+          <w:szCs w:val="24"/>
+        </w:rPr>
+      </w:pPr>
+      <w:r>
+        <w:rPr>
+          <w:noProof/>
+        </w:rPr>
+        <w:drawing>
+          <wp:inline distT="0" distB="0" distL="0" distR="0">
+            <wp:extent cx="3982006" cy="990738"/>
+            <wp:effectExtent l="19050" t="0" r="0" b="0"/>
+            <wp:docPr id="25" name="Immagine 24" descr="regut5.PNG"/>
+            <wp:cNvGraphicFramePr>
+              <a:graphicFrameLocks xmlns:a="http://schemas.openxmlformats.org/drawingml/2006/main" noChangeAspect="1"/>
+            </wp:cNvGraphicFramePr>
+            <a:graphic xmlns:a="http://schemas.openxmlformats.org/drawingml/2006/main">
+              <a:graphicData uri="http://schemas.openxmlformats.org/drawingml/2006/picture">
+                <pic:pic xmlns:pic="http://schemas.openxmlformats.org/drawingml/2006/picture">
+                  <pic:nvPicPr>
+                    <pic:cNvPr id="0" name="regut5.PNG"/>
+                    <pic:cNvPicPr/>
+                  </pic:nvPicPr>
+                  <pic:blipFill>
+                    <a:blip r:embed="rId75" cstate="print"/>
+                    <a:stretch>
+                      <a:fillRect/>
+                    </a:stretch>
+                  </pic:blipFill>
+                  <pic:spPr>
+                    <a:xfrm>
+                      <a:off x="0" y="0"/>
+                      <a:ext cx="3982006" cy="990738"/>
+                    </a:xfrm>
+                    <a:prstGeom prst="rect">
+                      <a:avLst/>
+                    </a:prstGeom>
+                  </pic:spPr>
+                </pic:pic>
+              </a:graphicData>
+            </a:graphic>
+          </wp:inline>
+        </w:drawing>
+      </w:r>
+    </w:p>
+    <w:p>
+      <w:pPr>
+        <w:spacing w:after="0"/>
+        <w:rPr>
+          <w:szCs w:val="24"/>
+        </w:rPr>
+      </w:pPr>
+    </w:p>
+    <w:p>
+      <w:pPr>
+        <w:spacing w:after="0"/>
+        <w:rPr>
+          <w:szCs w:val="24"/>
+        </w:rPr>
+      </w:pPr>
+      <w:r>
+        <w:rPr>
+          <w:szCs w:val="24"/>
+        </w:rPr>
+        <w:t xml:space="preserve">Tramite il seguente </w:t>
+      </w:r>
+      <w:proofErr w:type="spellStart"/>
+      <w:proofErr w:type="gramStart"/>
+      <w:r>
+        <w:rPr>
+          <w:szCs w:val="24"/>
+        </w:rPr>
+        <w:t>tab</w:t>
+      </w:r>
+      <w:proofErr w:type="spellEnd"/>
+      <w:r>
+        <w:rPr>
+          <w:szCs w:val="24"/>
+        </w:rPr>
+        <w:t xml:space="preserve"> </w:t>
+      </w:r>
+      <w:r>
+        <w:rPr>
+          <w:noProof/>
+          <w:szCs w:val="24"/>
+        </w:rPr>
+        <w:drawing>
+          <wp:inline distT="0" distB="0" distL="0" distR="0">
+            <wp:extent cx="666843" cy="362001"/>
+            <wp:effectExtent l="19050" t="0" r="0" b="0"/>
+            <wp:docPr id="26" name="Immagine 25" descr="regut6.PNG"/>
+            <wp:cNvGraphicFramePr>
+              <a:graphicFrameLocks xmlns:a="http://schemas.openxmlformats.org/drawingml/2006/main" noChangeAspect="1"/>
+            </wp:cNvGraphicFramePr>
+            <a:graphic xmlns:a="http://schemas.openxmlformats.org/drawingml/2006/main">
+              <a:graphicData uri="http://schemas.openxmlformats.org/drawingml/2006/picture">
+                <pic:pic xmlns:pic="http://schemas.openxmlformats.org/drawingml/2006/picture">
+                  <pic:nvPicPr>
+                    <pic:cNvPr id="0" name="regut6.PNG"/>
+                    <pic:cNvPicPr/>
+                  </pic:nvPicPr>
+                  <pic:blipFill>
+                    <a:blip r:embed="rId76" cstate="print"/>
+                    <a:stretch>
+                      <a:fillRect/>
+                    </a:stretch>
+                  </pic:blipFill>
+                  <pic:spPr>
+                    <a:xfrm>
+                      <a:off x="0" y="0"/>
+                      <a:ext cx="666843" cy="362001"/>
+                    </a:xfrm>
+                    <a:prstGeom prst="rect">
+                      <a:avLst/>
+                    </a:prstGeom>
+                  </pic:spPr>
+                </pic:pic>
+              </a:graphicData>
+            </a:graphic>
+          </wp:inline>
+        </w:drawing>
+      </w:r>
+      <w:r>
+        <w:rPr>
+          <w:szCs w:val="24"/>
+        </w:rPr>
+        <w:t>,è</w:t>
+      </w:r>
+      <w:proofErr w:type="gramEnd"/>
+      <w:r>
+        <w:rPr>
+          <w:szCs w:val="24"/>
+        </w:rPr>
+        <w:t xml:space="preserve"> possibile aggiungere in sistema un nuovo utente o ripristinare la pagina tramite il </w:t>
+      </w:r>
+      <w:proofErr w:type="spellStart"/>
+      <w:r>
+        <w:rPr>
+          <w:szCs w:val="24"/>
+        </w:rPr>
+        <w:t>tab</w:t>
+      </w:r>
+      <w:proofErr w:type="spellEnd"/>
+      <w:r>
+        <w:rPr>
+          <w:szCs w:val="24"/>
+        </w:rPr>
+        <w:t xml:space="preserve"> </w:t>
+      </w:r>
+      <w:r>
+        <w:rPr>
+          <w:noProof/>
+          <w:szCs w:val="24"/>
+        </w:rPr>
+        <w:drawing>
+          <wp:inline distT="0" distB="0" distL="0" distR="0">
+            <wp:extent cx="857370" cy="342948"/>
+            <wp:effectExtent l="19050" t="0" r="0" b="0"/>
+            <wp:docPr id="27" name="Immagine 26" descr="regut7.PNG"/>
+            <wp:cNvGraphicFramePr>
+              <a:graphicFrameLocks xmlns:a="http://schemas.openxmlformats.org/drawingml/2006/main" noChangeAspect="1"/>
+            </wp:cNvGraphicFramePr>
+            <a:graphic xmlns:a="http://schemas.openxmlformats.org/drawingml/2006/main">
+              <a:graphicData uri="http://schemas.openxmlformats.org/drawingml/2006/picture">
+                <pic:pic xmlns:pic="http://schemas.openxmlformats.org/drawingml/2006/picture">
+                  <pic:nvPicPr>
+                    <pic:cNvPr id="0" name="regut7.PNG"/>
+                    <pic:cNvPicPr/>
+                  </pic:nvPicPr>
+                  <pic:blipFill>
+                    <a:blip r:embed="rId77" cstate="print"/>
+                    <a:stretch>
+                      <a:fillRect/>
+                    </a:stretch>
+                  </pic:blipFill>
+                  <pic:spPr>
+                    <a:xfrm>
+                      <a:off x="0" y="0"/>
+                      <a:ext cx="857370" cy="342948"/>
+                    </a:xfrm>
+                    <a:prstGeom prst="rect">
+                      <a:avLst/>
+                    </a:prstGeom>
+                  </pic:spPr>
+                </pic:pic>
+              </a:graphicData>
+            </a:graphic>
+          </wp:inline>
+        </w:drawing>
+      </w:r>
+      <w:r>
+        <w:rPr>
+          <w:szCs w:val="24"/>
+        </w:rPr>
+        <w:t>.</w:t>
+      </w:r>
+    </w:p>
+    <w:p>
+      <w:pPr>
+        <w:spacing w:after="0"/>
+        <w:rPr>
+          <w:szCs w:val="24"/>
+        </w:rPr>
+      </w:pPr>
+    </w:p>
+    <w:p>
+      <w:pPr>
+        <w:spacing w:after="0"/>
+        <w:rPr>
+          <w:szCs w:val="24"/>
+        </w:rPr>
+      </w:pPr>
+      <w:r>
+        <w:rPr>
+          <w:szCs w:val="24"/>
+        </w:rPr>
+        <w:t xml:space="preserve">Una serie di </w:t>
+      </w:r>
+      <w:proofErr w:type="spellStart"/>
+      <w:r>
+        <w:rPr>
+          <w:szCs w:val="24"/>
+        </w:rPr>
+        <w:t>tab</w:t>
+      </w:r>
+      <w:proofErr w:type="spellEnd"/>
+      <w:r>
+        <w:rPr>
+          <w:szCs w:val="24"/>
+        </w:rPr>
+        <w:t xml:space="preserve"> consentono di accedere alle varie gestioni del sistema:</w:t>
+      </w:r>
+    </w:p>
+    <w:p>
+      <w:pPr>
+        <w:pStyle w:val="Paragrafoelenco"/>
+        <w:numPr>
+          <w:ilvl w:val="0"/>
+          <w:numId w:val="43"/>
+        </w:numPr>
+        <w:spacing w:after="0"/>
+        <w:rPr>
+          <w:szCs w:val="24"/>
+        </w:rPr>
+      </w:pPr>
+      <w:r>
+        <w:rPr>
+          <w:szCs w:val="24"/>
+        </w:rPr>
+        <w:t xml:space="preserve">Il </w:t>
+      </w:r>
+      <w:proofErr w:type="spellStart"/>
+      <w:proofErr w:type="gramStart"/>
+      <w:r>
+        <w:rPr>
+          <w:szCs w:val="24"/>
+        </w:rPr>
+        <w:t>tab</w:t>
+      </w:r>
+      <w:proofErr w:type="spellEnd"/>
+      <w:r>
+        <w:rPr>
+          <w:szCs w:val="24"/>
+        </w:rPr>
+        <w:t xml:space="preserve"> </w:t>
+      </w:r>
+      <w:r>
+        <w:rPr>
+          <w:noProof/>
+          <w:szCs w:val="24"/>
+        </w:rPr>
+        <w:drawing>
+          <wp:inline distT="0" distB="0" distL="0" distR="0">
+            <wp:extent cx="724001" cy="342948"/>
+            <wp:effectExtent l="19050" t="0" r="0" b="0"/>
+            <wp:docPr id="28" name="Immagine 27" descr="22222222222.PNG"/>
+            <wp:cNvGraphicFramePr>
+              <a:graphicFrameLocks xmlns:a="http://schemas.openxmlformats.org/drawingml/2006/main" noChangeAspect="1"/>
+            </wp:cNvGraphicFramePr>
+            <a:graphic xmlns:a="http://schemas.openxmlformats.org/drawingml/2006/main">
+              <a:graphicData uri="http://schemas.openxmlformats.org/drawingml/2006/picture">
+                <pic:pic xmlns:pic="http://schemas.openxmlformats.org/drawingml/2006/picture">
+                  <pic:nvPicPr>
+                    <pic:cNvPr id="0" name="22222222222.PNG"/>
+                    <pic:cNvPicPr/>
+                  </pic:nvPicPr>
+                  <pic:blipFill>
+                    <a:blip r:embed="rId78" cstate="print"/>
+                    <a:stretch>
+                      <a:fillRect/>
+                    </a:stretch>
+                  </pic:blipFill>
+                  <pic:spPr>
+                    <a:xfrm>
+                      <a:off x="0" y="0"/>
+                      <a:ext cx="724001" cy="342948"/>
+                    </a:xfrm>
+                    <a:prstGeom prst="rect">
+                      <a:avLst/>
+                    </a:prstGeom>
+                  </pic:spPr>
+                </pic:pic>
+              </a:graphicData>
+            </a:graphic>
+          </wp:inline>
+        </w:drawing>
+      </w:r>
+      <w:r>
+        <w:rPr>
+          <w:szCs w:val="24"/>
+        </w:rPr>
+        <w:t xml:space="preserve"> consente</w:t>
+      </w:r>
+      <w:proofErr w:type="gramEnd"/>
+      <w:r>
+        <w:rPr>
+          <w:szCs w:val="24"/>
+        </w:rPr>
+        <w:t xml:space="preserve"> di accedere alla pagina iniziale della gestione sistema</w:t>
+      </w:r>
+    </w:p>
+    <w:p>
+      <w:pPr>
+        <w:pStyle w:val="Paragrafoelenco"/>
+        <w:numPr>
+          <w:ilvl w:val="0"/>
+          <w:numId w:val="43"/>
+        </w:numPr>
+        <w:spacing w:after="0"/>
+        <w:rPr>
+          <w:szCs w:val="24"/>
+        </w:rPr>
+      </w:pPr>
+      <w:r>
+        <w:rPr>
+          <w:szCs w:val="24"/>
+        </w:rPr>
+        <w:t xml:space="preserve">Il </w:t>
+      </w:r>
+      <w:proofErr w:type="spellStart"/>
+      <w:proofErr w:type="gramStart"/>
+      <w:r>
+        <w:rPr>
+          <w:szCs w:val="24"/>
+        </w:rPr>
+        <w:t>tab</w:t>
+      </w:r>
+      <w:proofErr w:type="spellEnd"/>
+      <w:r>
+        <w:rPr>
+          <w:szCs w:val="24"/>
+        </w:rPr>
+        <w:t xml:space="preserve"> </w:t>
+      </w:r>
+      <w:r>
+        <w:rPr>
+          <w:noProof/>
+          <w:szCs w:val="24"/>
+        </w:rPr>
+        <w:drawing>
+          <wp:inline distT="0" distB="0" distL="0" distR="0">
+            <wp:extent cx="895475" cy="352474"/>
+            <wp:effectExtent l="19050" t="0" r="0" b="0"/>
+            <wp:docPr id="29" name="Immagine 28" descr="categorie.PNG"/>
+            <wp:cNvGraphicFramePr>
+              <a:graphicFrameLocks xmlns:a="http://schemas.openxmlformats.org/drawingml/2006/main" noChangeAspect="1"/>
+            </wp:cNvGraphicFramePr>
+            <a:graphic xmlns:a="http://schemas.openxmlformats.org/drawingml/2006/main">
+              <a:graphicData uri="http://schemas.openxmlformats.org/drawingml/2006/picture">
+                <pic:pic xmlns:pic="http://schemas.openxmlformats.org/drawingml/2006/picture">
+                  <pic:nvPicPr>
+                    <pic:cNvPr id="0" name="categorie.PNG"/>
+                    <pic:cNvPicPr/>
+                  </pic:nvPicPr>
+                  <pic:blipFill>
+                    <a:blip r:embed="rId79" cstate="print"/>
+                    <a:stretch>
+                      <a:fillRect/>
+                    </a:stretch>
+                  </pic:blipFill>
+                  <pic:spPr>
+                    <a:xfrm>
+                      <a:off x="0" y="0"/>
+                      <a:ext cx="895475" cy="352474"/>
+                    </a:xfrm>
+                    <a:prstGeom prst="rect">
+                      <a:avLst/>
+                    </a:prstGeom>
+                  </pic:spPr>
+                </pic:pic>
+              </a:graphicData>
+            </a:graphic>
+          </wp:inline>
+        </w:drawing>
+      </w:r>
+      <w:r>
+        <w:rPr>
+          <w:szCs w:val="24"/>
+        </w:rPr>
+        <w:t xml:space="preserve"> consente</w:t>
+      </w:r>
+      <w:proofErr w:type="gramEnd"/>
+      <w:r>
+        <w:rPr>
+          <w:szCs w:val="24"/>
+        </w:rPr>
+        <w:t xml:space="preserve"> di accedere alla pagina dedicata alla gestione delle categorie</w:t>
+      </w:r>
+    </w:p>
+    <w:p>
+      <w:pPr>
+        <w:pStyle w:val="Paragrafoelenco"/>
+        <w:numPr>
+          <w:ilvl w:val="0"/>
+          <w:numId w:val="43"/>
+        </w:numPr>
+        <w:spacing w:after="0"/>
+        <w:rPr>
+          <w:szCs w:val="24"/>
+        </w:rPr>
+      </w:pPr>
+      <w:r>
+        <w:rPr>
+          <w:szCs w:val="24"/>
+        </w:rPr>
+        <w:t xml:space="preserve">Il </w:t>
+      </w:r>
+      <w:proofErr w:type="spellStart"/>
+      <w:r>
+        <w:rPr>
+          <w:szCs w:val="24"/>
+        </w:rPr>
+        <w:t>tab</w:t>
+      </w:r>
+      <w:proofErr w:type="spellEnd"/>
+      <w:r>
+        <w:rPr>
+          <w:szCs w:val="24"/>
+        </w:rPr>
+        <w:t xml:space="preserve">  </w:t>
+      </w:r>
+      <w:r>
+        <w:rPr>
+          <w:noProof/>
+          <w:szCs w:val="24"/>
+        </w:rPr>
+        <w:drawing>
+          <wp:inline distT="0" distB="0" distL="0" distR="0">
+            <wp:extent cx="743054" cy="323895"/>
+            <wp:effectExtent l="19050" t="0" r="0" b="0"/>
+            <wp:docPr id="30" name="Immagine 29" descr="3333333333.PNG"/>
+            <wp:cNvGraphicFramePr>
+              <a:graphicFrameLocks xmlns:a="http://schemas.openxmlformats.org/drawingml/2006/main" noChangeAspect="1"/>
+            </wp:cNvGraphicFramePr>
+            <a:graphic xmlns:a="http://schemas.openxmlformats.org/drawingml/2006/main">
+              <a:graphicData uri="http://schemas.openxmlformats.org/drawingml/2006/picture">
+                <pic:pic xmlns:pic="http://schemas.openxmlformats.org/drawingml/2006/picture">
+                  <pic:nvPicPr>
+                    <pic:cNvPr id="0" name="3333333333.PNG"/>
+                    <pic:cNvPicPr/>
+                  </pic:nvPicPr>
+                  <pic:blipFill>
+                    <a:blip r:embed="rId80" cstate="print"/>
+                    <a:stretch>
+                      <a:fillRect/>
+                    </a:stretch>
+                  </pic:blipFill>
+                  <pic:spPr>
+                    <a:xfrm>
+                      <a:off x="0" y="0"/>
+                      <a:ext cx="743054" cy="323895"/>
+                    </a:xfrm>
+                    <a:prstGeom prst="rect">
+                      <a:avLst/>
+                    </a:prstGeom>
+                  </pic:spPr>
+                </pic:pic>
+              </a:graphicData>
+            </a:graphic>
+          </wp:inline>
+        </w:drawing>
+      </w:r>
+      <w:r>
+        <w:rPr>
+          <w:szCs w:val="24"/>
+        </w:rPr>
+        <w:t xml:space="preserve"> consente di accedere alla pagina dedicata alla gestione delle riviste</w:t>
+      </w:r>
+    </w:p>
+    <w:p>
+      <w:pPr>
+        <w:pStyle w:val="Paragrafoelenco"/>
+        <w:numPr>
+          <w:ilvl w:val="0"/>
+          <w:numId w:val="43"/>
+        </w:numPr>
+        <w:spacing w:after="0"/>
+        <w:rPr>
+          <w:szCs w:val="24"/>
+        </w:rPr>
+      </w:pPr>
+      <w:r>
+        <w:rPr>
+          <w:szCs w:val="24"/>
+        </w:rPr>
+        <w:t xml:space="preserve">Il </w:t>
+      </w:r>
+      <w:proofErr w:type="spellStart"/>
+      <w:proofErr w:type="gramStart"/>
+      <w:r>
+        <w:rPr>
+          <w:szCs w:val="24"/>
+        </w:rPr>
+        <w:t>tab</w:t>
+      </w:r>
+      <w:proofErr w:type="spellEnd"/>
+      <w:r>
+        <w:rPr>
+          <w:szCs w:val="24"/>
+        </w:rPr>
+        <w:t xml:space="preserve"> </w:t>
+      </w:r>
+      <w:r>
+        <w:rPr>
+          <w:noProof/>
+          <w:szCs w:val="24"/>
+        </w:rPr>
+        <w:drawing>
+          <wp:inline distT="0" distB="0" distL="0" distR="0">
+            <wp:extent cx="676369" cy="323895"/>
+            <wp:effectExtent l="19050" t="0" r="9431" b="0"/>
+            <wp:docPr id="31" name="Immagine 30" descr="444444444.PNG"/>
+            <wp:cNvGraphicFramePr>
+              <a:graphicFrameLocks xmlns:a="http://schemas.openxmlformats.org/drawingml/2006/main" noChangeAspect="1"/>
+            </wp:cNvGraphicFramePr>
+            <a:graphic xmlns:a="http://schemas.openxmlformats.org/drawingml/2006/main">
+              <a:graphicData uri="http://schemas.openxmlformats.org/drawingml/2006/picture">
+                <pic:pic xmlns:pic="http://schemas.openxmlformats.org/drawingml/2006/picture">
+                  <pic:nvPicPr>
+                    <pic:cNvPr id="0" name="444444444.PNG"/>
+                    <pic:cNvPicPr/>
+                  </pic:nvPicPr>
+                  <pic:blipFill>
+                    <a:blip r:embed="rId81" cstate="print"/>
+                    <a:stretch>
+                      <a:fillRect/>
+                    </a:stretch>
+                  </pic:blipFill>
+                  <pic:spPr>
+                    <a:xfrm>
+                      <a:off x="0" y="0"/>
+                      <a:ext cx="676369" cy="323895"/>
+                    </a:xfrm>
+                    <a:prstGeom prst="rect">
+                      <a:avLst/>
+                    </a:prstGeom>
+                  </pic:spPr>
+                </pic:pic>
+              </a:graphicData>
+            </a:graphic>
+          </wp:inline>
+        </w:drawing>
+      </w:r>
+      <w:r>
+        <w:rPr>
+          <w:szCs w:val="24"/>
+        </w:rPr>
+        <w:t xml:space="preserve"> consente</w:t>
+      </w:r>
+      <w:proofErr w:type="gramEnd"/>
+      <w:r>
+        <w:rPr>
+          <w:szCs w:val="24"/>
+        </w:rPr>
+        <w:t xml:space="preserve"> di accedere alla pagina dedicata alla gestione degli utenti</w:t>
+      </w:r>
+    </w:p>
+    <w:p>
+      <w:pPr>
+        <w:pStyle w:val="Paragrafoelenco"/>
+        <w:numPr>
+          <w:ilvl w:val="0"/>
+          <w:numId w:val="43"/>
+        </w:numPr>
+        <w:spacing w:after="0"/>
+        <w:rPr>
+          <w:szCs w:val="24"/>
+        </w:rPr>
+      </w:pPr>
+      <w:r>
+        <w:rPr>
+          <w:szCs w:val="24"/>
+        </w:rPr>
+        <w:t xml:space="preserve">Il </w:t>
+      </w:r>
+      <w:proofErr w:type="spellStart"/>
+      <w:proofErr w:type="gramStart"/>
+      <w:r>
+        <w:rPr>
+          <w:szCs w:val="24"/>
+        </w:rPr>
+        <w:t>tab</w:t>
+      </w:r>
+      <w:proofErr w:type="spellEnd"/>
+      <w:r>
+        <w:rPr>
+          <w:szCs w:val="24"/>
+        </w:rPr>
+        <w:t xml:space="preserve"> </w:t>
+      </w:r>
+      <w:r>
+        <w:rPr>
+          <w:noProof/>
+          <w:szCs w:val="24"/>
+        </w:rPr>
+        <w:drawing>
+          <wp:inline distT="0" distB="0" distL="0" distR="0">
+            <wp:extent cx="1448002" cy="333422"/>
+            <wp:effectExtent l="19050" t="0" r="0" b="0"/>
+            <wp:docPr id="32" name="Immagine 31" descr="55555555555555.PNG"/>
+            <wp:cNvGraphicFramePr>
+              <a:graphicFrameLocks xmlns:a="http://schemas.openxmlformats.org/drawingml/2006/main" noChangeAspect="1"/>
+            </wp:cNvGraphicFramePr>
+            <a:graphic xmlns:a="http://schemas.openxmlformats.org/drawingml/2006/main">
+              <a:graphicData uri="http://schemas.openxmlformats.org/drawingml/2006/picture">
+                <pic:pic xmlns:pic="http://schemas.openxmlformats.org/drawingml/2006/picture">
+                  <pic:nvPicPr>
+                    <pic:cNvPr id="0" name="55555555555555.PNG"/>
+                    <pic:cNvPicPr/>
+                  </pic:nvPicPr>
+                  <pic:blipFill>
+                    <a:blip r:embed="rId82" cstate="print"/>
+                    <a:stretch>
+                      <a:fillRect/>
+                    </a:stretch>
+                  </pic:blipFill>
+                  <pic:spPr>
+                    <a:xfrm>
+                      <a:off x="0" y="0"/>
+                      <a:ext cx="1448002" cy="333422"/>
+                    </a:xfrm>
+                    <a:prstGeom prst="rect">
+                      <a:avLst/>
+                    </a:prstGeom>
+                  </pic:spPr>
+                </pic:pic>
+              </a:graphicData>
+            </a:graphic>
+          </wp:inline>
+        </w:drawing>
+      </w:r>
+      <w:r>
+        <w:rPr>
+          <w:szCs w:val="24"/>
+        </w:rPr>
+        <w:t xml:space="preserve"> consente</w:t>
+      </w:r>
+      <w:proofErr w:type="gramEnd"/>
+      <w:r>
+        <w:rPr>
+          <w:szCs w:val="24"/>
+        </w:rPr>
+        <w:t xml:space="preserve"> di accedere alla pagina dedicata alla gestione degli eventi di valutazione</w:t>
+      </w:r>
+    </w:p>
+    <w:p>
+      <w:pPr>
+        <w:pStyle w:val="Paragrafoelenco"/>
+        <w:numPr>
+          <w:ilvl w:val="0"/>
+          <w:numId w:val="43"/>
+        </w:numPr>
+        <w:spacing w:after="0"/>
+        <w:rPr>
+          <w:szCs w:val="24"/>
+        </w:rPr>
+      </w:pPr>
+      <w:r>
+        <w:rPr>
+          <w:szCs w:val="24"/>
+        </w:rPr>
+        <w:t xml:space="preserve">Il </w:t>
+      </w:r>
+      <w:proofErr w:type="spellStart"/>
+      <w:proofErr w:type="gramStart"/>
+      <w:r>
+        <w:rPr>
+          <w:szCs w:val="24"/>
+        </w:rPr>
+        <w:t>tab</w:t>
+      </w:r>
+      <w:proofErr w:type="spellEnd"/>
+      <w:r>
+        <w:rPr>
+          <w:szCs w:val="24"/>
+        </w:rPr>
+        <w:t xml:space="preserve"> </w:t>
+      </w:r>
+      <w:r>
+        <w:rPr>
+          <w:noProof/>
+          <w:szCs w:val="24"/>
+        </w:rPr>
+        <w:drawing>
+          <wp:inline distT="0" distB="0" distL="0" distR="0">
+            <wp:extent cx="1000265" cy="342948"/>
+            <wp:effectExtent l="19050" t="0" r="9385" b="0"/>
+            <wp:docPr id="67" name="Immagine 66" descr="666666666666.PNG"/>
+            <wp:cNvGraphicFramePr>
+              <a:graphicFrameLocks xmlns:a="http://schemas.openxmlformats.org/drawingml/2006/main" noChangeAspect="1"/>
+            </wp:cNvGraphicFramePr>
+            <a:graphic xmlns:a="http://schemas.openxmlformats.org/drawingml/2006/main">
+              <a:graphicData uri="http://schemas.openxmlformats.org/drawingml/2006/picture">
+                <pic:pic xmlns:pic="http://schemas.openxmlformats.org/drawingml/2006/picture">
+                  <pic:nvPicPr>
+                    <pic:cNvPr id="0" name="666666666666.PNG"/>
+                    <pic:cNvPicPr/>
+                  </pic:nvPicPr>
+                  <pic:blipFill>
+                    <a:blip r:embed="rId83" cstate="print"/>
+                    <a:stretch>
+                      <a:fillRect/>
+                    </a:stretch>
+                  </pic:blipFill>
+                  <pic:spPr>
+                    <a:xfrm>
+                      <a:off x="0" y="0"/>
+                      <a:ext cx="1000265" cy="342948"/>
+                    </a:xfrm>
+                    <a:prstGeom prst="rect">
+                      <a:avLst/>
+                    </a:prstGeom>
+                  </pic:spPr>
+                </pic:pic>
+              </a:graphicData>
+            </a:graphic>
+          </wp:inline>
+        </w:drawing>
+      </w:r>
+      <w:r>
+        <w:rPr>
+          <w:szCs w:val="24"/>
+        </w:rPr>
+        <w:t xml:space="preserve"> consente</w:t>
+      </w:r>
+      <w:proofErr w:type="gramEnd"/>
+      <w:r>
+        <w:rPr>
+          <w:szCs w:val="24"/>
+        </w:rPr>
+        <w:t xml:space="preserve"> di accedere alla pagina dedicata alla gestione dei dipartiment</w:t>
+      </w:r>
+      <w:r>
+        <w:rPr>
+          <w:szCs w:val="24"/>
+        </w:rPr>
+        <w:t>i</w:t>
+      </w:r>
+    </w:p>
+    <w:p>
+      <w:pPr>
+        <w:pStyle w:val="Paragrafoelenco"/>
+        <w:numPr>
+          <w:ilvl w:val="0"/>
+          <w:numId w:val="43"/>
+        </w:numPr>
+        <w:spacing w:after="0"/>
+        <w:rPr>
+          <w:szCs w:val="24"/>
+        </w:rPr>
+      </w:pPr>
+      <w:r>
+        <w:rPr>
+          <w:szCs w:val="24"/>
+        </w:rPr>
+        <w:lastRenderedPageBreak/>
+        <w:t xml:space="preserve">Il </w:t>
+      </w:r>
+      <w:proofErr w:type="spellStart"/>
+      <w:proofErr w:type="gramStart"/>
+      <w:r>
+        <w:rPr>
+          <w:szCs w:val="24"/>
+        </w:rPr>
+        <w:t>tab</w:t>
+      </w:r>
+      <w:proofErr w:type="spellEnd"/>
+      <w:r>
+        <w:rPr>
+          <w:szCs w:val="24"/>
+        </w:rPr>
+        <w:t xml:space="preserve"> </w:t>
+      </w:r>
+      <w:r>
+        <w:rPr>
+          <w:noProof/>
+          <w:szCs w:val="24"/>
+        </w:rPr>
+        <w:drawing>
+          <wp:inline distT="0" distB="0" distL="0" distR="0">
+            <wp:extent cx="762106" cy="314369"/>
+            <wp:effectExtent l="19050" t="0" r="0" b="0"/>
+            <wp:docPr id="86" name="Immagine 85" descr="888888888.PNG"/>
+            <wp:cNvGraphicFramePr>
+              <a:graphicFrameLocks xmlns:a="http://schemas.openxmlformats.org/drawingml/2006/main" noChangeAspect="1"/>
+            </wp:cNvGraphicFramePr>
+            <a:graphic xmlns:a="http://schemas.openxmlformats.org/drawingml/2006/main">
+              <a:graphicData uri="http://schemas.openxmlformats.org/drawingml/2006/picture">
+                <pic:pic xmlns:pic="http://schemas.openxmlformats.org/drawingml/2006/picture">
+                  <pic:nvPicPr>
+                    <pic:cNvPr id="0" name="888888888.PNG"/>
+                    <pic:cNvPicPr/>
+                  </pic:nvPicPr>
+                  <pic:blipFill>
+                    <a:blip r:embed="rId84" cstate="print"/>
+                    <a:stretch>
+                      <a:fillRect/>
+                    </a:stretch>
+                  </pic:blipFill>
+                  <pic:spPr>
+                    <a:xfrm>
+                      <a:off x="0" y="0"/>
+                      <a:ext cx="762106" cy="314369"/>
+                    </a:xfrm>
+                    <a:prstGeom prst="rect">
+                      <a:avLst/>
+                    </a:prstGeom>
+                  </pic:spPr>
+                </pic:pic>
+              </a:graphicData>
+            </a:graphic>
+          </wp:inline>
+        </w:drawing>
+      </w:r>
+      <w:r>
+        <w:rPr>
+          <w:szCs w:val="24"/>
+        </w:rPr>
+        <w:t xml:space="preserve"> consente</w:t>
+      </w:r>
+      <w:proofErr w:type="gramEnd"/>
+      <w:r>
+        <w:rPr>
+          <w:szCs w:val="24"/>
+        </w:rPr>
+        <w:t xml:space="preserve"> il </w:t>
+      </w:r>
+      <w:proofErr w:type="spellStart"/>
+      <w:r>
+        <w:rPr>
+          <w:szCs w:val="24"/>
+        </w:rPr>
+        <w:t>logout</w:t>
+      </w:r>
+      <w:proofErr w:type="spellEnd"/>
+      <w:r>
+        <w:rPr>
+          <w:szCs w:val="24"/>
+        </w:rPr>
+        <w:t xml:space="preserve"> dell’amministratore.</w:t>
+      </w:r>
+    </w:p>
+    <w:p>
+      <w:pPr>
+        <w:pStyle w:val="Paragrafoelenco"/>
+        <w:spacing w:after="0"/>
+        <w:rPr>
+          <w:szCs w:val="24"/>
+        </w:rPr>
+      </w:pPr>
+    </w:p>
+    <w:p>
+      <w:pPr>
+        <w:pStyle w:val="Paragrafoelenco"/>
+        <w:spacing w:after="0"/>
+        <w:rPr>
+          <w:szCs w:val="24"/>
+        </w:rPr>
+      </w:pPr>
+    </w:p>
+    <w:p>
+      <w:pPr>
+        <w:pStyle w:val="Paragrafoelenco"/>
+        <w:spacing w:after="0"/>
+        <w:ind w:left="0"/>
+        <w:rPr>
+          <w:sz w:val="36"/>
+          <w:szCs w:val="36"/>
+        </w:rPr>
+      </w:pPr>
+      <w:r>
+        <w:rPr>
+          <w:sz w:val="36"/>
+          <w:szCs w:val="36"/>
+        </w:rPr>
+        <w:t>Gestione utenti</w:t>
+      </w:r>
+    </w:p>
+    <w:p>
+      <w:pPr>
+        <w:pStyle w:val="Paragrafoelenco"/>
+        <w:spacing w:after="0"/>
+        <w:ind w:left="0"/>
+        <w:rPr>
+          <w:szCs w:val="24"/>
+        </w:rPr>
+      </w:pPr>
+      <w:r>
+        <w:rPr>
+          <w:szCs w:val="24"/>
+        </w:rPr>
+        <w:t xml:space="preserve">L’amministratore rappresenta l’unico utente del sistema che si occupa della gestione degli utenti del sistema. Tramite il </w:t>
+      </w:r>
+      <w:proofErr w:type="spellStart"/>
+      <w:proofErr w:type="gramStart"/>
+      <w:r>
+        <w:rPr>
+          <w:szCs w:val="24"/>
+        </w:rPr>
+        <w:t>tab</w:t>
+      </w:r>
+      <w:proofErr w:type="spellEnd"/>
+      <w:r>
+        <w:rPr>
+          <w:szCs w:val="24"/>
+        </w:rPr>
+        <w:t xml:space="preserve"> </w:t>
+      </w:r>
+      <w:r>
+        <w:rPr>
+          <w:noProof/>
+          <w:szCs w:val="24"/>
+        </w:rPr>
+        <w:drawing>
+          <wp:inline distT="0" distB="0" distL="0" distR="0">
+            <wp:extent cx="676369" cy="323895"/>
+            <wp:effectExtent l="19050" t="0" r="9431" b="0"/>
+            <wp:docPr id="87" name="Immagine 86" descr="444444444.PNG"/>
+            <wp:cNvGraphicFramePr>
+              <a:graphicFrameLocks xmlns:a="http://schemas.openxmlformats.org/drawingml/2006/main" noChangeAspect="1"/>
+            </wp:cNvGraphicFramePr>
+            <a:graphic xmlns:a="http://schemas.openxmlformats.org/drawingml/2006/main">
+              <a:graphicData uri="http://schemas.openxmlformats.org/drawingml/2006/picture">
+                <pic:pic xmlns:pic="http://schemas.openxmlformats.org/drawingml/2006/picture">
+                  <pic:nvPicPr>
+                    <pic:cNvPr id="0" name="444444444.PNG"/>
+                    <pic:cNvPicPr/>
+                  </pic:nvPicPr>
+                  <pic:blipFill>
+                    <a:blip r:embed="rId81" cstate="print"/>
+                    <a:stretch>
+                      <a:fillRect/>
+                    </a:stretch>
+                  </pic:blipFill>
+                  <pic:spPr>
+                    <a:xfrm>
+                      <a:off x="0" y="0"/>
+                      <a:ext cx="676369" cy="323895"/>
+                    </a:xfrm>
+                    <a:prstGeom prst="rect">
+                      <a:avLst/>
+                    </a:prstGeom>
+                  </pic:spPr>
+                </pic:pic>
+              </a:graphicData>
+            </a:graphic>
+          </wp:inline>
+        </w:drawing>
+      </w:r>
+      <w:r>
+        <w:rPr>
+          <w:szCs w:val="24"/>
+        </w:rPr>
+        <w:t>,</w:t>
+      </w:r>
+      <w:proofErr w:type="gramEnd"/>
+      <w:r>
+        <w:rPr>
+          <w:szCs w:val="24"/>
+        </w:rPr>
+        <w:t xml:space="preserve"> l’amministratore accede alla pagina dedita alla gestione utente che si presenta con la seguente interfaccia:</w:t>
+      </w:r>
+    </w:p>
+    <w:p>
+      <w:pPr>
+        <w:pStyle w:val="Paragrafoelenco"/>
+        <w:spacing w:after="0"/>
+        <w:ind w:left="0"/>
+        <w:rPr>
+          <w:szCs w:val="24"/>
+        </w:rPr>
+      </w:pPr>
+      <w:r>
+        <w:rPr>
+          <w:noProof/>
+          <w:szCs w:val="24"/>
+        </w:rPr>
+        <w:drawing>
+          <wp:inline distT="0" distB="0" distL="0" distR="0">
+            <wp:extent cx="5943600" cy="2607945"/>
+            <wp:effectExtent l="19050" t="0" r="0" b="0"/>
+            <wp:docPr id="88" name="Immagine 87" descr="1.PNG"/>
+            <wp:cNvGraphicFramePr>
+              <a:graphicFrameLocks xmlns:a="http://schemas.openxmlformats.org/drawingml/2006/main" noChangeAspect="1"/>
+            </wp:cNvGraphicFramePr>
+            <a:graphic xmlns:a="http://schemas.openxmlformats.org/drawingml/2006/main">
+              <a:graphicData uri="http://schemas.openxmlformats.org/drawingml/2006/picture">
+                <pic:pic xmlns:pic="http://schemas.openxmlformats.org/drawingml/2006/picture">
+                  <pic:nvPicPr>
+                    <pic:cNvPr id="0" name="1.PNG"/>
+                    <pic:cNvPicPr/>
+                  </pic:nvPicPr>
+                  <pic:blipFill>
+                    <a:blip r:embed="rId85" cstate="print"/>
+                    <a:stretch>
+                      <a:fillRect/>
+                    </a:stretch>
+                  </pic:blipFill>
+                  <pic:spPr>
+                    <a:xfrm>
+                      <a:off x="0" y="0"/>
+                      <a:ext cx="5943600" cy="2607945"/>
+                    </a:xfrm>
+                    <a:prstGeom prst="rect">
+                      <a:avLst/>
+                    </a:prstGeom>
+                  </pic:spPr>
+                </pic:pic>
+              </a:graphicData>
+            </a:graphic>
+          </wp:inline>
+        </w:drawing>
+      </w:r>
+    </w:p>
+    <w:p>
+      <w:pPr>
+        <w:pStyle w:val="Paragrafoelenco"/>
+        <w:spacing w:after="0"/>
+        <w:ind w:left="0"/>
+        <w:rPr>
+          <w:szCs w:val="24"/>
+        </w:rPr>
+      </w:pPr>
+    </w:p>
+    <w:p>
+      <w:pPr>
+        <w:pStyle w:val="Paragrafoelenco"/>
+        <w:spacing w:after="0"/>
+        <w:ind w:left="0"/>
+        <w:rPr>
+          <w:szCs w:val="24"/>
+        </w:rPr>
+      </w:pPr>
+      <w:proofErr w:type="gramStart"/>
+      <w:r>
+        <w:rPr>
+          <w:szCs w:val="24"/>
+        </w:rPr>
+        <w:t>Una  tabella</w:t>
+      </w:r>
+      <w:proofErr w:type="gramEnd"/>
+      <w:r>
+        <w:rPr>
+          <w:szCs w:val="24"/>
+        </w:rPr>
+        <w:t xml:space="preserve"> contenente gli utenti presenti nel sistema sarà visualizzata specificando per ogni utente il proprio cognome, nome, e-mail, dipartimento e tipologia.</w:t>
+      </w:r>
+    </w:p>
+    <w:p>
+      <w:pPr>
+        <w:pStyle w:val="Paragrafoelenco"/>
+        <w:spacing w:after="0"/>
+        <w:ind w:left="0"/>
+        <w:rPr>
+          <w:szCs w:val="24"/>
+        </w:rPr>
+      </w:pPr>
+      <w:r>
+        <w:rPr>
+          <w:szCs w:val="24"/>
+        </w:rPr>
+        <w:t xml:space="preserve">In più il </w:t>
+      </w:r>
+      <w:proofErr w:type="spellStart"/>
+      <w:proofErr w:type="gramStart"/>
+      <w:r>
+        <w:rPr>
+          <w:szCs w:val="24"/>
+        </w:rPr>
+        <w:t>tab</w:t>
+      </w:r>
+      <w:proofErr w:type="spellEnd"/>
+      <w:r>
+        <w:rPr>
+          <w:szCs w:val="24"/>
+        </w:rPr>
+        <w:t xml:space="preserve"> </w:t>
+      </w:r>
+      <w:r>
+        <w:rPr>
+          <w:noProof/>
+          <w:szCs w:val="24"/>
+        </w:rPr>
+        <w:drawing>
+          <wp:inline distT="0" distB="0" distL="0" distR="0">
+            <wp:extent cx="533474" cy="152421"/>
+            <wp:effectExtent l="19050" t="0" r="0" b="0"/>
+            <wp:docPr id="89" name="Immagine 88" descr="mod.PNG"/>
+            <wp:cNvGraphicFramePr>
+              <a:graphicFrameLocks xmlns:a="http://schemas.openxmlformats.org/drawingml/2006/main" noChangeAspect="1"/>
+            </wp:cNvGraphicFramePr>
+            <a:graphic xmlns:a="http://schemas.openxmlformats.org/drawingml/2006/main">
+              <a:graphicData uri="http://schemas.openxmlformats.org/drawingml/2006/picture">
+                <pic:pic xmlns:pic="http://schemas.openxmlformats.org/drawingml/2006/picture">
+                  <pic:nvPicPr>
+                    <pic:cNvPr id="0" name="mod.PNG"/>
+                    <pic:cNvPicPr/>
+                  </pic:nvPicPr>
+                  <pic:blipFill>
+                    <a:blip r:embed="rId86" cstate="print"/>
+                    <a:stretch>
+                      <a:fillRect/>
+                    </a:stretch>
+                  </pic:blipFill>
+                  <pic:spPr>
+                    <a:xfrm>
+                      <a:off x="0" y="0"/>
+                      <a:ext cx="533474" cy="152421"/>
+                    </a:xfrm>
+                    <a:prstGeom prst="rect">
+                      <a:avLst/>
+                    </a:prstGeom>
+                  </pic:spPr>
+                </pic:pic>
+              </a:graphicData>
+            </a:graphic>
+          </wp:inline>
+        </w:drawing>
+      </w:r>
+      <w:r>
+        <w:rPr>
+          <w:szCs w:val="24"/>
+        </w:rPr>
+        <w:t>,permette</w:t>
+      </w:r>
+      <w:proofErr w:type="gramEnd"/>
+      <w:r>
+        <w:rPr>
+          <w:szCs w:val="24"/>
+        </w:rPr>
+        <w:t xml:space="preserve"> di modificare i dati di un determinato utente tramite la seguente pagina:</w:t>
+      </w:r>
+    </w:p>
+    <w:p>
+      <w:pPr>
+        <w:pStyle w:val="Paragrafoelenco"/>
+        <w:spacing w:after="0"/>
+        <w:ind w:left="0"/>
+        <w:rPr>
+          <w:szCs w:val="24"/>
+        </w:rPr>
+      </w:pPr>
+      <w:r>
+        <w:rPr>
+          <w:noProof/>
+          <w:szCs w:val="24"/>
+        </w:rPr>
+        <w:lastRenderedPageBreak/>
+        <w:drawing>
+          <wp:inline distT="0" distB="0" distL="0" distR="0">
+            <wp:extent cx="5534798" cy="3991532"/>
+            <wp:effectExtent l="19050" t="0" r="8752" b="0"/>
+            <wp:docPr id="90" name="Immagine 89" descr="mod.PNG"/>
+            <wp:cNvGraphicFramePr>
+              <a:graphicFrameLocks xmlns:a="http://schemas.openxmlformats.org/drawingml/2006/main" noChangeAspect="1"/>
+            </wp:cNvGraphicFramePr>
+            <a:graphic xmlns:a="http://schemas.openxmlformats.org/drawingml/2006/main">
+              <a:graphicData uri="http://schemas.openxmlformats.org/drawingml/2006/picture">
+                <pic:pic xmlns:pic="http://schemas.openxmlformats.org/drawingml/2006/picture">
+                  <pic:nvPicPr>
+                    <pic:cNvPr id="0" name="mod.PNG"/>
+                    <pic:cNvPicPr/>
+                  </pic:nvPicPr>
+                  <pic:blipFill>
+                    <a:blip r:embed="rId87" cstate="print"/>
+                    <a:stretch>
+                      <a:fillRect/>
+                    </a:stretch>
+                  </pic:blipFill>
+                  <pic:spPr>
+                    <a:xfrm>
+                      <a:off x="0" y="0"/>
+                      <a:ext cx="5534798" cy="3991532"/>
+                    </a:xfrm>
+                    <a:prstGeom prst="rect">
+                      <a:avLst/>
+                    </a:prstGeom>
+                  </pic:spPr>
+                </pic:pic>
+              </a:graphicData>
+            </a:graphic>
+          </wp:inline>
+        </w:drawing>
+      </w:r>
+    </w:p>
+    <w:p>
+      <w:pPr>
+        <w:pStyle w:val="Paragrafoelenco"/>
+        <w:spacing w:after="0"/>
+        <w:ind w:left="0"/>
+        <w:rPr>
+          <w:szCs w:val="24"/>
+        </w:rPr>
+      </w:pPr>
+    </w:p>
+    <w:p>
+      <w:pPr>
+        <w:pStyle w:val="Paragrafoelenco"/>
+        <w:spacing w:after="0"/>
+        <w:ind w:left="0"/>
+        <w:rPr>
+          <w:szCs w:val="24"/>
+        </w:rPr>
+      </w:pPr>
+      <w:r>
+        <w:rPr>
+          <w:szCs w:val="24"/>
+        </w:rPr>
+        <w:t xml:space="preserve">La pagina “Modifica account” permette di modificare i dati di un utente sostituendo i valori già presenti nei campi. </w:t>
+      </w:r>
+      <w:r>
+        <w:rPr>
+          <w:szCs w:val="24"/>
+        </w:rPr>
+        <w:t xml:space="preserve">Il </w:t>
+      </w:r>
+      <w:proofErr w:type="spellStart"/>
+      <w:proofErr w:type="gramStart"/>
+      <w:r>
+        <w:rPr>
+          <w:szCs w:val="24"/>
+        </w:rPr>
+        <w:t>tab</w:t>
+      </w:r>
+      <w:proofErr w:type="spellEnd"/>
+      <w:r>
+        <w:rPr>
+          <w:szCs w:val="24"/>
+        </w:rPr>
+        <w:t xml:space="preserve"> </w:t>
+      </w:r>
+      <w:r>
+        <w:rPr>
+          <w:noProof/>
+          <w:szCs w:val="24"/>
+        </w:rPr>
+        <w:drawing>
+          <wp:inline distT="0" distB="0" distL="0" distR="0">
+            <wp:extent cx="552527" cy="161948"/>
+            <wp:effectExtent l="19050" t="0" r="0" b="0"/>
+            <wp:docPr id="91" name="Immagine 90" descr="2.PNG"/>
+            <wp:cNvGraphicFramePr>
+              <a:graphicFrameLocks xmlns:a="http://schemas.openxmlformats.org/drawingml/2006/main" noChangeAspect="1"/>
+            </wp:cNvGraphicFramePr>
+            <a:graphic xmlns:a="http://schemas.openxmlformats.org/drawingml/2006/main">
+              <a:graphicData uri="http://schemas.openxmlformats.org/drawingml/2006/picture">
+                <pic:pic xmlns:pic="http://schemas.openxmlformats.org/drawingml/2006/picture">
+                  <pic:nvPicPr>
+                    <pic:cNvPr id="0" name="2.PNG"/>
+                    <pic:cNvPicPr/>
+                  </pic:nvPicPr>
+                  <pic:blipFill>
+                    <a:blip r:embed="rId88" cstate="print"/>
+                    <a:stretch>
+                      <a:fillRect/>
+                    </a:stretch>
+                  </pic:blipFill>
+                  <pic:spPr>
+                    <a:xfrm>
+                      <a:off x="0" y="0"/>
+                      <a:ext cx="552527" cy="161948"/>
+                    </a:xfrm>
+                    <a:prstGeom prst="rect">
+                      <a:avLst/>
+                    </a:prstGeom>
+                  </pic:spPr>
+                </pic:pic>
+              </a:graphicData>
+            </a:graphic>
+          </wp:inline>
+        </w:drawing>
+      </w:r>
+      <w:r>
+        <w:rPr>
+          <w:szCs w:val="24"/>
+        </w:rPr>
+        <w:t xml:space="preserve"> consente</w:t>
+      </w:r>
+      <w:proofErr w:type="gramEnd"/>
+      <w:r>
+        <w:rPr>
+          <w:szCs w:val="24"/>
+        </w:rPr>
+        <w:t xml:space="preserve"> di modificare i dati relativi all’account all’interno del database, il </w:t>
+      </w:r>
+      <w:proofErr w:type="spellStart"/>
+      <w:r>
+        <w:rPr>
+          <w:szCs w:val="24"/>
+        </w:rPr>
+        <w:t>tab</w:t>
+      </w:r>
+      <w:proofErr w:type="spellEnd"/>
+      <w:r>
+        <w:rPr>
+          <w:szCs w:val="24"/>
+        </w:rPr>
+        <w:t xml:space="preserve"> </w:t>
+      </w:r>
+      <w:r>
+        <w:rPr>
+          <w:noProof/>
+          <w:szCs w:val="24"/>
+        </w:rPr>
+        <w:drawing>
+          <wp:inline distT="0" distB="0" distL="0" distR="0">
+            <wp:extent cx="504896" cy="171474"/>
+            <wp:effectExtent l="19050" t="0" r="9454" b="0"/>
+            <wp:docPr id="92" name="Immagine 91" descr="ann.PNG"/>
+            <wp:cNvGraphicFramePr>
+              <a:graphicFrameLocks xmlns:a="http://schemas.openxmlformats.org/drawingml/2006/main" noChangeAspect="1"/>
+            </wp:cNvGraphicFramePr>
+            <a:graphic xmlns:a="http://schemas.openxmlformats.org/drawingml/2006/main">
+              <a:graphicData uri="http://schemas.openxmlformats.org/drawingml/2006/picture">
+                <pic:pic xmlns:pic="http://schemas.openxmlformats.org/drawingml/2006/picture">
+                  <pic:nvPicPr>
+                    <pic:cNvPr id="0" name="ann.PNG"/>
+                    <pic:cNvPicPr/>
+                  </pic:nvPicPr>
+                  <pic:blipFill>
+                    <a:blip r:embed="rId89" cstate="print"/>
+                    <a:stretch>
+                      <a:fillRect/>
+                    </a:stretch>
+                  </pic:blipFill>
+                  <pic:spPr>
+                    <a:xfrm>
+                      <a:off x="0" y="0"/>
+                      <a:ext cx="504896" cy="171474"/>
+                    </a:xfrm>
+                    <a:prstGeom prst="rect">
+                      <a:avLst/>
+                    </a:prstGeom>
+                  </pic:spPr>
+                </pic:pic>
+              </a:graphicData>
+            </a:graphic>
+          </wp:inline>
+        </w:drawing>
+      </w:r>
+      <w:r>
+        <w:rPr>
+          <w:szCs w:val="24"/>
+        </w:rPr>
+        <w:t xml:space="preserve"> di annullare tale operazione.</w:t>
+      </w:r>
+    </w:p>
+    <w:p>
+      <w:pPr>
+        <w:pStyle w:val="Paragrafoelenco"/>
+        <w:spacing w:after="0"/>
+        <w:ind w:left="0"/>
+        <w:rPr>
+          <w:szCs w:val="24"/>
+        </w:rPr>
+      </w:pPr>
+    </w:p>
+    <w:p>
+      <w:pPr>
+        <w:pStyle w:val="Paragrafoelenco"/>
+        <w:spacing w:after="0"/>
+        <w:ind w:left="0"/>
+        <w:rPr>
+          <w:szCs w:val="24"/>
+        </w:rPr>
+      </w:pPr>
+      <w:r>
+        <w:rPr>
+          <w:szCs w:val="24"/>
+        </w:rPr>
+        <w:t xml:space="preserve">Il </w:t>
+      </w:r>
+      <w:proofErr w:type="spellStart"/>
+      <w:proofErr w:type="gramStart"/>
+      <w:r>
+        <w:rPr>
+          <w:szCs w:val="24"/>
+        </w:rPr>
+        <w:t>tab</w:t>
+      </w:r>
+      <w:proofErr w:type="spellEnd"/>
+      <w:r>
+        <w:rPr>
+          <w:szCs w:val="24"/>
+        </w:rPr>
+        <w:t xml:space="preserve"> </w:t>
+      </w:r>
+      <w:r>
+        <w:rPr>
+          <w:noProof/>
+          <w:szCs w:val="24"/>
+        </w:rPr>
+        <w:drawing>
+          <wp:inline distT="0" distB="0" distL="0" distR="0">
+            <wp:extent cx="495369" cy="171474"/>
+            <wp:effectExtent l="19050" t="0" r="0" b="0"/>
+            <wp:docPr id="93" name="Immagine 92" descr="el.PNG"/>
+            <wp:cNvGraphicFramePr>
+              <a:graphicFrameLocks xmlns:a="http://schemas.openxmlformats.org/drawingml/2006/main" noChangeAspect="1"/>
+            </wp:cNvGraphicFramePr>
+            <a:graphic xmlns:a="http://schemas.openxmlformats.org/drawingml/2006/main">
+              <a:graphicData uri="http://schemas.openxmlformats.org/drawingml/2006/picture">
+                <pic:pic xmlns:pic="http://schemas.openxmlformats.org/drawingml/2006/picture">
+                  <pic:nvPicPr>
+                    <pic:cNvPr id="0" name="el.PNG"/>
+                    <pic:cNvPicPr/>
+                  </pic:nvPicPr>
+                  <pic:blipFill>
+                    <a:blip r:embed="rId90" cstate="print"/>
+                    <a:stretch>
+                      <a:fillRect/>
+                    </a:stretch>
+                  </pic:blipFill>
+                  <pic:spPr>
+                    <a:xfrm>
+                      <a:off x="0" y="0"/>
+                      <a:ext cx="495369" cy="171474"/>
+                    </a:xfrm>
+                    <a:prstGeom prst="rect">
+                      <a:avLst/>
+                    </a:prstGeom>
+                  </pic:spPr>
+                </pic:pic>
+              </a:graphicData>
+            </a:graphic>
+          </wp:inline>
+        </w:drawing>
+      </w:r>
+      <w:r>
+        <w:rPr>
+          <w:szCs w:val="24"/>
+        </w:rPr>
+        <w:t xml:space="preserve"> permette</w:t>
+      </w:r>
+      <w:proofErr w:type="gramEnd"/>
+      <w:r>
+        <w:rPr>
+          <w:szCs w:val="24"/>
+        </w:rPr>
+        <w:t xml:space="preserve"> all’amministratore di eliminare un determinato utente dal sistema.</w:t>
+      </w:r>
+    </w:p>
+    <w:p>
+      <w:pPr>
+        <w:pStyle w:val="Paragrafoelenco"/>
+        <w:spacing w:after="0"/>
+        <w:ind w:left="0"/>
+        <w:rPr>
+          <w:szCs w:val="24"/>
+        </w:rPr>
+      </w:pPr>
+      <w:r>
+        <w:rPr>
+          <w:noProof/>
+          <w:szCs w:val="24"/>
+        </w:rPr>
+        <w:drawing>
+          <wp:inline distT="0" distB="0" distL="0" distR="0">
+            <wp:extent cx="3391374" cy="1324160"/>
+            <wp:effectExtent l="19050" t="0" r="0" b="0"/>
+            <wp:docPr id="94" name="Immagine 93" descr="2.PNG"/>
+            <wp:cNvGraphicFramePr>
+              <a:graphicFrameLocks xmlns:a="http://schemas.openxmlformats.org/drawingml/2006/main" noChangeAspect="1"/>
+            </wp:cNvGraphicFramePr>
+            <a:graphic xmlns:a="http://schemas.openxmlformats.org/drawingml/2006/main">
+              <a:graphicData uri="http://schemas.openxmlformats.org/drawingml/2006/picture">
+                <pic:pic xmlns:pic="http://schemas.openxmlformats.org/drawingml/2006/picture">
+                  <pic:nvPicPr>
+                    <pic:cNvPr id="0" name="2.PNG"/>
+                    <pic:cNvPicPr/>
+                  </pic:nvPicPr>
+                  <pic:blipFill>
+                    <a:blip r:embed="rId91" cstate="print"/>
+                    <a:stretch>
+                      <a:fillRect/>
+                    </a:stretch>
+                  </pic:blipFill>
+                  <pic:spPr>
+                    <a:xfrm>
+                      <a:off x="0" y="0"/>
+                      <a:ext cx="3391374" cy="1324160"/>
+                    </a:xfrm>
+                    <a:prstGeom prst="rect">
+                      <a:avLst/>
+                    </a:prstGeom>
+                  </pic:spPr>
+                </pic:pic>
+              </a:graphicData>
+            </a:graphic>
+          </wp:inline>
+        </w:drawing>
+      </w:r>
+    </w:p>
+    <w:p>
+      <w:pPr>
+        <w:pStyle w:val="Paragrafoelenco"/>
+        <w:spacing w:after="0"/>
+        <w:ind w:left="0"/>
+        <w:rPr>
+          <w:szCs w:val="24"/>
+        </w:rPr>
+      </w:pPr>
+      <w:r>
+        <w:rPr>
+          <w:szCs w:val="24"/>
+        </w:rPr>
+        <w:t xml:space="preserve">Il </w:t>
+      </w:r>
+      <w:proofErr w:type="spellStart"/>
+      <w:r>
+        <w:rPr>
+          <w:szCs w:val="24"/>
+        </w:rPr>
+        <w:t>tab</w:t>
+      </w:r>
+      <w:proofErr w:type="spellEnd"/>
+      <w:r>
+        <w:rPr>
+          <w:szCs w:val="24"/>
+        </w:rPr>
+        <w:t xml:space="preserve">  </w:t>
+      </w:r>
+      <w:r>
+        <w:rPr>
+          <w:noProof/>
+          <w:szCs w:val="24"/>
+        </w:rPr>
+        <w:drawing>
+          <wp:inline distT="0" distB="0" distL="0" distR="0">
+            <wp:extent cx="628738" cy="247685"/>
+            <wp:effectExtent l="19050" t="0" r="0" b="0"/>
+            <wp:docPr id="95" name="Immagine 94" descr="ok.PNG"/>
+            <wp:cNvGraphicFramePr>
+              <a:graphicFrameLocks xmlns:a="http://schemas.openxmlformats.org/drawingml/2006/main" noChangeAspect="1"/>
+            </wp:cNvGraphicFramePr>
+            <a:graphic xmlns:a="http://schemas.openxmlformats.org/drawingml/2006/main">
+              <a:graphicData uri="http://schemas.openxmlformats.org/drawingml/2006/picture">
+                <pic:pic xmlns:pic="http://schemas.openxmlformats.org/drawingml/2006/picture">
+                  <pic:nvPicPr>
+                    <pic:cNvPr id="0" name="ok.PNG"/>
+                    <pic:cNvPicPr/>
+                  </pic:nvPicPr>
+                  <pic:blipFill>
+                    <a:blip r:embed="rId92" cstate="print"/>
+                    <a:stretch>
+                      <a:fillRect/>
+                    </a:stretch>
+                  </pic:blipFill>
+                  <pic:spPr>
+                    <a:xfrm>
+                      <a:off x="0" y="0"/>
+                      <a:ext cx="628738" cy="247685"/>
+                    </a:xfrm>
+                    <a:prstGeom prst="rect">
+                      <a:avLst/>
+                    </a:prstGeom>
+                  </pic:spPr>
+                </pic:pic>
+              </a:graphicData>
+            </a:graphic>
+          </wp:inline>
+        </w:drawing>
+      </w:r>
+      <w:r>
+        <w:rPr>
+          <w:szCs w:val="24"/>
+        </w:rPr>
+        <w:t xml:space="preserve"> conferma </w:t>
+      </w:r>
+      <w:proofErr w:type="gramStart"/>
+      <w:r>
+        <w:rPr>
+          <w:szCs w:val="24"/>
+        </w:rPr>
+        <w:t>l’operazione ,</w:t>
+      </w:r>
+      <w:proofErr w:type="gramEnd"/>
+      <w:r>
+        <w:rPr>
+          <w:szCs w:val="24"/>
+        </w:rPr>
+        <w:t xml:space="preserve"> </w:t>
+      </w:r>
+      <w:r>
+        <w:rPr>
+          <w:noProof/>
+          <w:szCs w:val="24"/>
+        </w:rPr>
+        <w:drawing>
+          <wp:inline distT="0" distB="0" distL="0" distR="0">
+            <wp:extent cx="628738" cy="219106"/>
+            <wp:effectExtent l="19050" t="0" r="0" b="0"/>
+            <wp:docPr id="96" name="Immagine 95" descr="ann.PNG"/>
+            <wp:cNvGraphicFramePr>
+              <a:graphicFrameLocks xmlns:a="http://schemas.openxmlformats.org/drawingml/2006/main" noChangeAspect="1"/>
+            </wp:cNvGraphicFramePr>
+            <a:graphic xmlns:a="http://schemas.openxmlformats.org/drawingml/2006/main">
+              <a:graphicData uri="http://schemas.openxmlformats.org/drawingml/2006/picture">
+                <pic:pic xmlns:pic="http://schemas.openxmlformats.org/drawingml/2006/picture">
+                  <pic:nvPicPr>
+                    <pic:cNvPr id="0" name="ann.PNG"/>
+                    <pic:cNvPicPr/>
+                  </pic:nvPicPr>
+                  <pic:blipFill>
+                    <a:blip r:embed="rId93" cstate="print"/>
+                    <a:stretch>
+                      <a:fillRect/>
+                    </a:stretch>
+                  </pic:blipFill>
+                  <pic:spPr>
+                    <a:xfrm>
+                      <a:off x="0" y="0"/>
+                      <a:ext cx="628738" cy="219106"/>
+                    </a:xfrm>
+                    <a:prstGeom prst="rect">
+                      <a:avLst/>
+                    </a:prstGeom>
+                  </pic:spPr>
+                </pic:pic>
+              </a:graphicData>
+            </a:graphic>
+          </wp:inline>
+        </w:drawing>
+      </w:r>
+      <w:r>
+        <w:rPr>
+          <w:szCs w:val="24"/>
+        </w:rPr>
+        <w:t xml:space="preserve"> annulla l’operazione.</w:t>
+      </w:r>
+    </w:p>
+    <w:p>
+      <w:pPr>
+        <w:pStyle w:val="Paragrafoelenco"/>
+        <w:spacing w:after="0"/>
+        <w:ind w:left="0"/>
+        <w:rPr>
+          <w:szCs w:val="24"/>
+        </w:rPr>
+      </w:pPr>
+    </w:p>
+    <w:p>
+      <w:pPr>
+        <w:spacing w:after="0"/>
+        <w:rPr>
+          <w:szCs w:val="24"/>
+        </w:rPr>
+      </w:pPr>
+      <w:r>
+        <w:rPr>
+          <w:szCs w:val="24"/>
+        </w:rPr>
+        <w:lastRenderedPageBreak/>
+        <w:t xml:space="preserve">Il </w:t>
+      </w:r>
+      <w:proofErr w:type="spellStart"/>
+      <w:proofErr w:type="gramStart"/>
+      <w:r>
+        <w:rPr>
+          <w:szCs w:val="24"/>
+        </w:rPr>
+        <w:t>tab</w:t>
+      </w:r>
+      <w:proofErr w:type="spellEnd"/>
+      <w:r>
+        <w:rPr>
+          <w:szCs w:val="24"/>
+        </w:rPr>
+        <w:t xml:space="preserve"> </w:t>
+      </w:r>
+      <w:r>
+        <w:rPr>
+          <w:noProof/>
+          <w:szCs w:val="24"/>
+        </w:rPr>
+        <w:drawing>
+          <wp:inline distT="0" distB="0" distL="0" distR="0">
+            <wp:extent cx="1085850" cy="364241"/>
+            <wp:effectExtent l="19050" t="0" r="0" b="0"/>
+            <wp:docPr id="85" name="Immagine 5" descr="111111111.PNG"/>
+            <wp:cNvGraphicFramePr>
+              <a:graphicFrameLocks xmlns:a="http://schemas.openxmlformats.org/drawingml/2006/main" noChangeAspect="1"/>
+            </wp:cNvGraphicFramePr>
+            <a:graphic xmlns:a="http://schemas.openxmlformats.org/drawingml/2006/main">
+              <a:graphicData uri="http://schemas.openxmlformats.org/drawingml/2006/picture">
+                <pic:pic xmlns:pic="http://schemas.openxmlformats.org/drawingml/2006/picture">
+                  <pic:nvPicPr>
+                    <pic:cNvPr id="0" name="111111111.PNG"/>
+                    <pic:cNvPicPr/>
+                  </pic:nvPicPr>
+                  <pic:blipFill>
+                    <a:blip r:embed="rId69" cstate="print"/>
+                    <a:stretch>
+                      <a:fillRect/>
+                    </a:stretch>
+                  </pic:blipFill>
+                  <pic:spPr>
+                    <a:xfrm>
+                      <a:off x="0" y="0"/>
+                      <a:ext cx="1086003" cy="364292"/>
+                    </a:xfrm>
+                    <a:prstGeom prst="rect">
+                      <a:avLst/>
+                    </a:prstGeom>
+                  </pic:spPr>
+                </pic:pic>
+              </a:graphicData>
+            </a:graphic>
+          </wp:inline>
+        </w:drawing>
+      </w:r>
+      <w:r>
+        <w:rPr>
+          <w:szCs w:val="24"/>
+        </w:rPr>
+        <w:t xml:space="preserve"> consente</w:t>
+      </w:r>
+      <w:proofErr w:type="gramEnd"/>
+      <w:r>
+        <w:rPr>
+          <w:szCs w:val="24"/>
+        </w:rPr>
+        <w:t xml:space="preserve"> all’amministratore di inserire direttamente un nuovo utente all’ interno del database tramite la seguente interfaccia:</w:t>
+      </w:r>
+    </w:p>
+    <w:p>
+      <w:pPr>
+        <w:spacing w:after="0"/>
+        <w:rPr>
+          <w:szCs w:val="24"/>
+        </w:rPr>
+      </w:pPr>
+      <w:r>
+        <w:rPr>
+          <w:noProof/>
+          <w:szCs w:val="24"/>
+        </w:rPr>
+        <w:drawing>
+          <wp:inline distT="0" distB="0" distL="0" distR="0">
+            <wp:extent cx="5943600" cy="3757930"/>
+            <wp:effectExtent l="19050" t="0" r="0" b="0"/>
+            <wp:docPr id="97" name="Immagine 6" descr="regutente.PNG"/>
+            <wp:cNvGraphicFramePr>
+              <a:graphicFrameLocks xmlns:a="http://schemas.openxmlformats.org/drawingml/2006/main" noChangeAspect="1"/>
+            </wp:cNvGraphicFramePr>
+            <a:graphic xmlns:a="http://schemas.openxmlformats.org/drawingml/2006/main">
+              <a:graphicData uri="http://schemas.openxmlformats.org/drawingml/2006/picture">
+                <pic:pic xmlns:pic="http://schemas.openxmlformats.org/drawingml/2006/picture">
+                  <pic:nvPicPr>
+                    <pic:cNvPr id="0" name="regutente.PNG"/>
+                    <pic:cNvPicPr/>
+                  </pic:nvPicPr>
+                  <pic:blipFill>
+                    <a:blip r:embed="rId70" cstate="print"/>
+                    <a:stretch>
+                      <a:fillRect/>
+                    </a:stretch>
+                  </pic:blipFill>
+                  <pic:spPr>
+                    <a:xfrm>
+                      <a:off x="0" y="0"/>
+                      <a:ext cx="5943600" cy="3757930"/>
+                    </a:xfrm>
+                    <a:prstGeom prst="rect">
+                      <a:avLst/>
+                    </a:prstGeom>
+                  </pic:spPr>
+                </pic:pic>
+              </a:graphicData>
+            </a:graphic>
+          </wp:inline>
+        </w:drawing>
+      </w:r>
+    </w:p>
+    <w:p>
+      <w:pPr>
+        <w:spacing w:after="0"/>
+        <w:rPr>
+          <w:szCs w:val="24"/>
+        </w:rPr>
+      </w:pPr>
+      <w:r>
+        <w:rPr>
+          <w:szCs w:val="24"/>
+        </w:rPr>
+        <w:t>Inserire manualmente i seguenti campi:</w:t>
+      </w:r>
+    </w:p>
+    <w:p>
+      <w:pPr>
+        <w:spacing w:after="0"/>
+        <w:rPr>
+          <w:szCs w:val="24"/>
+        </w:rPr>
+      </w:pPr>
+      <w:r>
+        <w:rPr>
+          <w:noProof/>
+          <w:szCs w:val="24"/>
+        </w:rPr>
+        <w:drawing>
+          <wp:inline distT="0" distB="0" distL="0" distR="0">
+            <wp:extent cx="3705742" cy="1514687"/>
+            <wp:effectExtent l="19050" t="0" r="9008" b="0"/>
+            <wp:docPr id="98" name="Immagine 20" descr="regut1.PNG"/>
+            <wp:cNvGraphicFramePr>
+              <a:graphicFrameLocks xmlns:a="http://schemas.openxmlformats.org/drawingml/2006/main" noChangeAspect="1"/>
+            </wp:cNvGraphicFramePr>
+            <a:graphic xmlns:a="http://schemas.openxmlformats.org/drawingml/2006/main">
+              <a:graphicData uri="http://schemas.openxmlformats.org/drawingml/2006/picture">
+                <pic:pic xmlns:pic="http://schemas.openxmlformats.org/drawingml/2006/picture">
+                  <pic:nvPicPr>
+                    <pic:cNvPr id="0" name="regut1.PNG"/>
+                    <pic:cNvPicPr/>
+                  </pic:nvPicPr>
+                  <pic:blipFill>
+                    <a:blip r:embed="rId71" cstate="print"/>
+                    <a:stretch>
+                      <a:fillRect/>
+                    </a:stretch>
+                  </pic:blipFill>
+                  <pic:spPr>
+                    <a:xfrm>
+                      <a:off x="0" y="0"/>
+                      <a:ext cx="3705742" cy="1514687"/>
+                    </a:xfrm>
+                    <a:prstGeom prst="rect">
+                      <a:avLst/>
+                    </a:prstGeom>
+                  </pic:spPr>
+                </pic:pic>
+              </a:graphicData>
+            </a:graphic>
+          </wp:inline>
+        </w:drawing>
+      </w:r>
+    </w:p>
+    <w:p>
+      <w:pPr>
+        <w:spacing w:after="0"/>
+        <w:rPr>
+          <w:szCs w:val="24"/>
+        </w:rPr>
+      </w:pPr>
+      <w:r>
+        <w:rPr>
+          <w:noProof/>
+          <w:szCs w:val="24"/>
+        </w:rPr>
+        <w:drawing>
+          <wp:inline distT="0" distB="0" distL="0" distR="0">
+            <wp:extent cx="3381847" cy="857370"/>
+            <wp:effectExtent l="19050" t="0" r="9053" b="0"/>
+            <wp:docPr id="99" name="Immagine 21" descr="regut3.PNG"/>
+            <wp:cNvGraphicFramePr>
+              <a:graphicFrameLocks xmlns:a="http://schemas.openxmlformats.org/drawingml/2006/main" noChangeAspect="1"/>
+            </wp:cNvGraphicFramePr>
+            <a:graphic xmlns:a="http://schemas.openxmlformats.org/drawingml/2006/main">
+              <a:graphicData uri="http://schemas.openxmlformats.org/drawingml/2006/picture">
+                <pic:pic xmlns:pic="http://schemas.openxmlformats.org/drawingml/2006/picture">
+                  <pic:nvPicPr>
+                    <pic:cNvPr id="0" name="regut3.PNG"/>
+                    <pic:cNvPicPr/>
+                  </pic:nvPicPr>
+                  <pic:blipFill>
+                    <a:blip r:embed="rId72" cstate="print"/>
+                    <a:stretch>
+                      <a:fillRect/>
+                    </a:stretch>
+                  </pic:blipFill>
+                  <pic:spPr>
+                    <a:xfrm>
+                      <a:off x="0" y="0"/>
+                      <a:ext cx="3381847" cy="857370"/>
+                    </a:xfrm>
+                    <a:prstGeom prst="rect">
+                      <a:avLst/>
+                    </a:prstGeom>
+                  </pic:spPr>
+                </pic:pic>
+              </a:graphicData>
+            </a:graphic>
+          </wp:inline>
+        </w:drawing>
+      </w:r>
+    </w:p>
+    <w:p>
+      <w:pPr>
+        <w:spacing w:after="0"/>
+        <w:rPr>
+          <w:szCs w:val="24"/>
+        </w:rPr>
+      </w:pPr>
+      <w:r>
+        <w:rPr>
+          <w:szCs w:val="24"/>
+        </w:rPr>
+        <w:t xml:space="preserve">Selezionare dalle varie </w:t>
+      </w:r>
+      <w:proofErr w:type="spellStart"/>
+      <w:r>
+        <w:rPr>
+          <w:szCs w:val="24"/>
+        </w:rPr>
+        <w:t>select</w:t>
+      </w:r>
+      <w:proofErr w:type="spellEnd"/>
+      <w:r>
+        <w:rPr>
+          <w:szCs w:val="24"/>
+        </w:rPr>
+        <w:t xml:space="preserve"> i valori desiderati:</w:t>
+      </w:r>
+    </w:p>
+    <w:p>
+      <w:pPr>
+        <w:pStyle w:val="Paragrafoelenco"/>
+        <w:numPr>
+          <w:ilvl w:val="0"/>
+          <w:numId w:val="43"/>
+        </w:numPr>
+        <w:spacing w:after="0"/>
+        <w:rPr>
+          <w:szCs w:val="24"/>
+        </w:rPr>
+      </w:pPr>
+      <w:r>
+        <w:rPr>
+          <w:szCs w:val="24"/>
+        </w:rPr>
+        <w:t>La data di nascita dell’utente</w:t>
+      </w:r>
+    </w:p>
+    <w:p>
+      <w:pPr>
+        <w:spacing w:after="0"/>
+        <w:rPr>
+          <w:szCs w:val="24"/>
+        </w:rPr>
+      </w:pPr>
+      <w:r>
+        <w:rPr>
+          <w:noProof/>
+          <w:szCs w:val="24"/>
+        </w:rPr>
+        <w:drawing>
+          <wp:inline distT="0" distB="0" distL="0" distR="0">
+            <wp:extent cx="5943600" cy="290830"/>
+            <wp:effectExtent l="19050" t="0" r="0" b="0"/>
+            <wp:docPr id="100" name="Immagine 22" descr="regut2.PNG"/>
+            <wp:cNvGraphicFramePr>
+              <a:graphicFrameLocks xmlns:a="http://schemas.openxmlformats.org/drawingml/2006/main" noChangeAspect="1"/>
+            </wp:cNvGraphicFramePr>
+            <a:graphic xmlns:a="http://schemas.openxmlformats.org/drawingml/2006/main">
+              <a:graphicData uri="http://schemas.openxmlformats.org/drawingml/2006/picture">
+                <pic:pic xmlns:pic="http://schemas.openxmlformats.org/drawingml/2006/picture">
+                  <pic:nvPicPr>
+                    <pic:cNvPr id="0" name="regut2.PNG"/>
+                    <pic:cNvPicPr/>
+                  </pic:nvPicPr>
+                  <pic:blipFill>
+                    <a:blip r:embed="rId73" cstate="print"/>
+                    <a:stretch>
+                      <a:fillRect/>
+                    </a:stretch>
+                  </pic:blipFill>
+                  <pic:spPr>
+                    <a:xfrm>
+                      <a:off x="0" y="0"/>
+                      <a:ext cx="5943600" cy="290830"/>
+                    </a:xfrm>
+                    <a:prstGeom prst="rect">
+                      <a:avLst/>
+                    </a:prstGeom>
+                  </pic:spPr>
+                </pic:pic>
+              </a:graphicData>
+            </a:graphic>
+          </wp:inline>
+        </w:drawing>
+      </w:r>
+    </w:p>
+    <w:p>
+      <w:pPr>
+        <w:spacing w:after="0"/>
+        <w:rPr>
+          <w:szCs w:val="24"/>
+        </w:rPr>
+      </w:pPr>
+    </w:p>
+    <w:p>
+      <w:pPr>
+        <w:spacing w:after="0"/>
+        <w:rPr>
+          <w:szCs w:val="24"/>
+        </w:rPr>
+      </w:pPr>
+    </w:p>
+    <w:p>
+      <w:pPr>
+        <w:spacing w:after="0"/>
+        <w:rPr>
+          <w:szCs w:val="24"/>
+        </w:rPr>
+      </w:pPr>
+    </w:p>
+    <w:p>
+      <w:pPr>
+        <w:spacing w:after="0"/>
+        <w:rPr>
+          <w:szCs w:val="24"/>
+        </w:rPr>
+      </w:pPr>
+    </w:p>
+    <w:p>
+      <w:pPr>
+        <w:pStyle w:val="Paragrafoelenco"/>
+        <w:numPr>
+          <w:ilvl w:val="0"/>
+          <w:numId w:val="43"/>
+        </w:numPr>
+        <w:spacing w:after="0"/>
+        <w:rPr>
+          <w:szCs w:val="24"/>
+        </w:rPr>
+      </w:pPr>
+      <w:r>
+        <w:rPr>
+          <w:szCs w:val="24"/>
+        </w:rPr>
+        <w:t>Il dipartimento tra quelli presenti nel sistema</w:t>
+      </w:r>
+    </w:p>
+    <w:p>
+      <w:pPr>
+        <w:spacing w:after="0"/>
+        <w:rPr>
+          <w:szCs w:val="24"/>
+        </w:rPr>
+      </w:pPr>
+    </w:p>
+    <w:p>
+      <w:pPr>
+        <w:spacing w:after="0"/>
+        <w:rPr>
+          <w:szCs w:val="24"/>
+        </w:rPr>
+      </w:pPr>
+      <w:r>
+        <w:rPr>
+          <w:noProof/>
+          <w:szCs w:val="24"/>
+        </w:rPr>
+        <w:drawing>
+          <wp:inline distT="0" distB="0" distL="0" distR="0">
+            <wp:extent cx="3162742" cy="523948"/>
+            <wp:effectExtent l="19050" t="0" r="0" b="0"/>
+            <wp:docPr id="101" name="Immagine 23" descr="regut4.PNG"/>
+            <wp:cNvGraphicFramePr>
+              <a:graphicFrameLocks xmlns:a="http://schemas.openxmlformats.org/drawingml/2006/main" noChangeAspect="1"/>
+            </wp:cNvGraphicFramePr>
+            <a:graphic xmlns:a="http://schemas.openxmlformats.org/drawingml/2006/main">
+              <a:graphicData uri="http://schemas.openxmlformats.org/drawingml/2006/picture">
+                <pic:pic xmlns:pic="http://schemas.openxmlformats.org/drawingml/2006/picture">
+                  <pic:nvPicPr>
+                    <pic:cNvPr id="0" name="regut4.PNG"/>
+                    <pic:cNvPicPr/>
+                  </pic:nvPicPr>
+                  <pic:blipFill>
+                    <a:blip r:embed="rId74" cstate="print"/>
+                    <a:stretch>
+                      <a:fillRect/>
+                    </a:stretch>
+                  </pic:blipFill>
+                  <pic:spPr>
+                    <a:xfrm>
+                      <a:off x="0" y="0"/>
+                      <a:ext cx="3162742" cy="523948"/>
+                    </a:xfrm>
+                    <a:prstGeom prst="rect">
+                      <a:avLst/>
+                    </a:prstGeom>
+                  </pic:spPr>
+                </pic:pic>
+              </a:graphicData>
+            </a:graphic>
+          </wp:inline>
+        </w:drawing>
+      </w:r>
+    </w:p>
+    <w:p>
+      <w:pPr>
+        <w:spacing w:after="0"/>
+        <w:rPr>
+          <w:szCs w:val="24"/>
+        </w:rPr>
+      </w:pPr>
+    </w:p>
+    <w:p>
+      <w:pPr>
+        <w:pStyle w:val="Paragrafoelenco"/>
+        <w:numPr>
+          <w:ilvl w:val="0"/>
+          <w:numId w:val="43"/>
+        </w:numPr>
+        <w:spacing w:after="0"/>
+        <w:rPr>
+          <w:szCs w:val="24"/>
+        </w:rPr>
+      </w:pPr>
+      <w:r>
+        <w:rPr>
+          <w:szCs w:val="24"/>
+        </w:rPr>
+        <w:t>La tipologia di utenti tra le tipologie presenti</w:t>
+      </w:r>
+    </w:p>
+    <w:p>
+      <w:pPr>
+        <w:spacing w:after="0"/>
+        <w:rPr>
+          <w:szCs w:val="24"/>
+        </w:rPr>
+      </w:pPr>
+      <w:r>
+        <w:rPr>
+          <w:noProof/>
+        </w:rPr>
+        <w:drawing>
+          <wp:inline distT="0" distB="0" distL="0" distR="0">
+            <wp:extent cx="3982006" cy="990738"/>
+            <wp:effectExtent l="19050" t="0" r="0" b="0"/>
+            <wp:docPr id="102" name="Immagine 24" descr="regut5.PNG"/>
+            <wp:cNvGraphicFramePr>
+              <a:graphicFrameLocks xmlns:a="http://schemas.openxmlformats.org/drawingml/2006/main" noChangeAspect="1"/>
+            </wp:cNvGraphicFramePr>
+            <a:graphic xmlns:a="http://schemas.openxmlformats.org/drawingml/2006/main">
+              <a:graphicData uri="http://schemas.openxmlformats.org/drawingml/2006/picture">
+                <pic:pic xmlns:pic="http://schemas.openxmlformats.org/drawingml/2006/picture">
+                  <pic:nvPicPr>
+                    <pic:cNvPr id="0" name="regut5.PNG"/>
+                    <pic:cNvPicPr/>
+                  </pic:nvPicPr>
+                  <pic:blipFill>
+                    <a:blip r:embed="rId75" cstate="print"/>
+                    <a:stretch>
+                      <a:fillRect/>
+                    </a:stretch>
+                  </pic:blipFill>
+                  <pic:spPr>
+                    <a:xfrm>
+                      <a:off x="0" y="0"/>
+                      <a:ext cx="3982006" cy="990738"/>
+                    </a:xfrm>
+                    <a:prstGeom prst="rect">
+                      <a:avLst/>
+                    </a:prstGeom>
+                  </pic:spPr>
+                </pic:pic>
+              </a:graphicData>
+            </a:graphic>
+          </wp:inline>
+        </w:drawing>
+      </w:r>
+    </w:p>
+    <w:p>
+      <w:pPr>
+        <w:spacing w:after="0"/>
+        <w:rPr>
+          <w:szCs w:val="24"/>
+        </w:rPr>
+      </w:pPr>
+    </w:p>
+    <w:p>
+      <w:pPr>
+        <w:spacing w:after="0"/>
+        <w:rPr>
+          <w:szCs w:val="24"/>
+        </w:rPr>
+      </w:pPr>
+      <w:r>
+        <w:rPr>
+          <w:szCs w:val="24"/>
+        </w:rPr>
+        <w:t xml:space="preserve">Tramite il seguente </w:t>
+      </w:r>
+      <w:proofErr w:type="spellStart"/>
+      <w:proofErr w:type="gramStart"/>
+      <w:r>
+        <w:rPr>
+          <w:szCs w:val="24"/>
+        </w:rPr>
+        <w:t>tab</w:t>
+      </w:r>
+      <w:proofErr w:type="spellEnd"/>
+      <w:r>
+        <w:rPr>
+          <w:szCs w:val="24"/>
+        </w:rPr>
+        <w:t xml:space="preserve"> </w:t>
+      </w:r>
+      <w:r>
+        <w:rPr>
+          <w:noProof/>
+          <w:szCs w:val="24"/>
+        </w:rPr>
+        <w:drawing>
+          <wp:inline distT="0" distB="0" distL="0" distR="0">
+            <wp:extent cx="666843" cy="362001"/>
+            <wp:effectExtent l="19050" t="0" r="0" b="0"/>
+            <wp:docPr id="103" name="Immagine 25" descr="regut6.PNG"/>
+            <wp:cNvGraphicFramePr>
+              <a:graphicFrameLocks xmlns:a="http://schemas.openxmlformats.org/drawingml/2006/main" noChangeAspect="1"/>
+            </wp:cNvGraphicFramePr>
+            <a:graphic xmlns:a="http://schemas.openxmlformats.org/drawingml/2006/main">
+              <a:graphicData uri="http://schemas.openxmlformats.org/drawingml/2006/picture">
+                <pic:pic xmlns:pic="http://schemas.openxmlformats.org/drawingml/2006/picture">
+                  <pic:nvPicPr>
+                    <pic:cNvPr id="0" name="regut6.PNG"/>
+                    <pic:cNvPicPr/>
+                  </pic:nvPicPr>
+                  <pic:blipFill>
+                    <a:blip r:embed="rId76" cstate="print"/>
+                    <a:stretch>
+                      <a:fillRect/>
+                    </a:stretch>
+                  </pic:blipFill>
+                  <pic:spPr>
+                    <a:xfrm>
+                      <a:off x="0" y="0"/>
+                      <a:ext cx="666843" cy="362001"/>
+                    </a:xfrm>
+                    <a:prstGeom prst="rect">
+                      <a:avLst/>
+                    </a:prstGeom>
+                  </pic:spPr>
+                </pic:pic>
+              </a:graphicData>
+            </a:graphic>
+          </wp:inline>
+        </w:drawing>
+      </w:r>
+      <w:r>
+        <w:rPr>
+          <w:szCs w:val="24"/>
+        </w:rPr>
+        <w:t>,è</w:t>
+      </w:r>
+      <w:proofErr w:type="gramEnd"/>
+      <w:r>
+        <w:rPr>
+          <w:szCs w:val="24"/>
+        </w:rPr>
+        <w:t xml:space="preserve"> possibile aggiungere in sistema un nuovo utente o ripristinare la pagina tramite il </w:t>
+      </w:r>
+      <w:proofErr w:type="spellStart"/>
+      <w:r>
+        <w:rPr>
+          <w:szCs w:val="24"/>
+        </w:rPr>
+        <w:t>tab</w:t>
+      </w:r>
+      <w:proofErr w:type="spellEnd"/>
+      <w:r>
+        <w:rPr>
+          <w:szCs w:val="24"/>
+        </w:rPr>
+        <w:t xml:space="preserve"> </w:t>
+      </w:r>
+      <w:r>
+        <w:rPr>
+          <w:noProof/>
+          <w:szCs w:val="24"/>
+        </w:rPr>
+        <w:drawing>
+          <wp:inline distT="0" distB="0" distL="0" distR="0">
+            <wp:extent cx="857370" cy="342948"/>
+            <wp:effectExtent l="19050" t="0" r="0" b="0"/>
+            <wp:docPr id="104" name="Immagine 26" descr="regut7.PNG"/>
+            <wp:cNvGraphicFramePr>
+              <a:graphicFrameLocks xmlns:a="http://schemas.openxmlformats.org/drawingml/2006/main" noChangeAspect="1"/>
+            </wp:cNvGraphicFramePr>
+            <a:graphic xmlns:a="http://schemas.openxmlformats.org/drawingml/2006/main">
+              <a:graphicData uri="http://schemas.openxmlformats.org/drawingml/2006/picture">
+                <pic:pic xmlns:pic="http://schemas.openxmlformats.org/drawingml/2006/picture">
+                  <pic:nvPicPr>
+                    <pic:cNvPr id="0" name="regut7.PNG"/>
+                    <pic:cNvPicPr/>
+                  </pic:nvPicPr>
+                  <pic:blipFill>
+                    <a:blip r:embed="rId77" cstate="print"/>
+                    <a:stretch>
+                      <a:fillRect/>
+                    </a:stretch>
+                  </pic:blipFill>
+                  <pic:spPr>
+                    <a:xfrm>
+                      <a:off x="0" y="0"/>
+                      <a:ext cx="857370" cy="342948"/>
+                    </a:xfrm>
+                    <a:prstGeom prst="rect">
+                      <a:avLst/>
+                    </a:prstGeom>
+                  </pic:spPr>
+                </pic:pic>
+              </a:graphicData>
+            </a:graphic>
+          </wp:inline>
+        </w:drawing>
+      </w:r>
+      <w:r>
+        <w:rPr>
+          <w:szCs w:val="24"/>
+        </w:rPr>
+        <w:t>.</w:t>
+      </w:r>
+    </w:p>
+    <w:p>
+      <w:pPr>
+        <w:spacing w:after="0"/>
+        <w:rPr>
+          <w:szCs w:val="24"/>
+        </w:rPr>
+      </w:pPr>
+    </w:p>
+    <w:p>
+      <w:pPr>
+        <w:spacing w:after="0"/>
+        <w:rPr>
+          <w:szCs w:val="24"/>
+        </w:rPr>
+      </w:pPr>
+    </w:p>
+    <w:p>
+      <w:pPr>
+        <w:spacing w:after="0"/>
+        <w:rPr>
+          <w:sz w:val="36"/>
+          <w:szCs w:val="36"/>
+        </w:rPr>
+      </w:pPr>
+      <w:r>
+        <w:rPr>
+          <w:sz w:val="36"/>
+          <w:szCs w:val="36"/>
+        </w:rPr>
+        <w:t>Gestione eventi di valutazione</w:t>
+      </w:r>
+    </w:p>
+    <w:p>
+      <w:pPr>
+        <w:spacing w:after="0"/>
+        <w:rPr>
+          <w:szCs w:val="24"/>
+        </w:rPr>
+      </w:pPr>
+      <w:r>
+        <w:rPr>
+          <w:szCs w:val="24"/>
+        </w:rPr>
+        <w:t xml:space="preserve">La gestione degli eventi di valutazione è affidata unicamente all’amministratore. Tramite il </w:t>
+      </w:r>
+      <w:proofErr w:type="spellStart"/>
+      <w:r>
+        <w:rPr>
+          <w:szCs w:val="24"/>
+        </w:rPr>
+        <w:t>tab</w:t>
+      </w:r>
+      <w:proofErr w:type="spellEnd"/>
+      <w:r>
+        <w:rPr>
+          <w:szCs w:val="24"/>
+        </w:rPr>
+        <w:t xml:space="preserve"> </w:t>
+      </w:r>
+      <w:r>
+        <w:rPr>
+          <w:noProof/>
+          <w:szCs w:val="24"/>
+        </w:rPr>
+        <w:drawing>
+          <wp:inline distT="0" distB="0" distL="0" distR="0">
+            <wp:extent cx="1448002" cy="333422"/>
+            <wp:effectExtent l="19050" t="0" r="0" b="0"/>
+            <wp:docPr id="105" name="Immagine 104" descr="55555555555555.PNG"/>
+            <wp:cNvGraphicFramePr>
+              <a:graphicFrameLocks xmlns:a="http://schemas.openxmlformats.org/drawingml/2006/main" noChangeAspect="1"/>
+            </wp:cNvGraphicFramePr>
+            <a:graphic xmlns:a="http://schemas.openxmlformats.org/drawingml/2006/main">
+              <a:graphicData uri="http://schemas.openxmlformats.org/drawingml/2006/picture">
+                <pic:pic xmlns:pic="http://schemas.openxmlformats.org/drawingml/2006/picture">
+                  <pic:nvPicPr>
+                    <pic:cNvPr id="0" name="55555555555555.PNG"/>
+                    <pic:cNvPicPr/>
+                  </pic:nvPicPr>
+                  <pic:blipFill>
+                    <a:blip r:embed="rId82" cstate="print"/>
+                    <a:stretch>
+                      <a:fillRect/>
+                    </a:stretch>
+                  </pic:blipFill>
+                  <pic:spPr>
+                    <a:xfrm>
+                      <a:off x="0" y="0"/>
+                      <a:ext cx="1448002" cy="333422"/>
+                    </a:xfrm>
+                    <a:prstGeom prst="rect">
+                      <a:avLst/>
+                    </a:prstGeom>
+                  </pic:spPr>
+                </pic:pic>
+              </a:graphicData>
+            </a:graphic>
+          </wp:inline>
+        </w:drawing>
+      </w:r>
+      <w:r>
+        <w:rPr>
+          <w:szCs w:val="24"/>
+        </w:rPr>
+        <w:t xml:space="preserve"> </w:t>
+      </w:r>
+      <w:r>
+        <w:rPr>
+          <w:szCs w:val="24"/>
+        </w:rPr>
+        <w:t xml:space="preserve"> </w:t>
+      </w:r>
+      <w:r>
+        <w:rPr>
+          <w:szCs w:val="24"/>
+        </w:rPr>
+        <w:t>da “Gestione Sistema”,</w:t>
+      </w:r>
+      <w:r>
+        <w:rPr>
+          <w:szCs w:val="24"/>
+        </w:rPr>
+        <w:t xml:space="preserve"> </w:t>
+      </w:r>
+      <w:r>
+        <w:rPr>
+          <w:szCs w:val="24"/>
+        </w:rPr>
+        <w:t>l’amministratore accede alla gestione degli eventi di valutazione che si presenta con la seguente interfaccia:</w:t>
+      </w:r>
+      <w:r>
+        <w:rPr>
+          <w:noProof/>
+          <w:szCs w:val="24"/>
+        </w:rPr>
+        <w:drawing>
+          <wp:inline distT="0" distB="0" distL="0" distR="0">
+            <wp:extent cx="5943600" cy="2165985"/>
+            <wp:effectExtent l="0" t="0" r="0" b="0"/>
+            <wp:docPr id="106" name="Immagine 106"/>
+            <wp:cNvGraphicFramePr>
+              <a:graphicFrameLocks xmlns:a="http://schemas.openxmlformats.org/drawingml/2006/main" noChangeAspect="1"/>
+            </wp:cNvGraphicFramePr>
+            <a:graphic xmlns:a="http://schemas.openxmlformats.org/drawingml/2006/main">
+              <a:graphicData uri="http://schemas.openxmlformats.org/drawingml/2006/picture">
+                <pic:pic xmlns:pic="http://schemas.openxmlformats.org/drawingml/2006/picture">
+                  <pic:nvPicPr>
+                    <pic:cNvPr id="106" name="3.PNG"/>
+                    <pic:cNvPicPr/>
+                  </pic:nvPicPr>
+                  <pic:blipFill>
+                    <a:blip r:embed="rId94">
+                      <a:extLst>
+                        <a:ext uri="{28A0092B-C50C-407E-A947-70E740481C1C}">
+                          <a14:useLocalDpi xmlns:a14="http://schemas.microsoft.com/office/drawing/2010/main" val="0"/>
+                        </a:ext>
+                      </a:extLst>
+                    </a:blip>
+                    <a:stretch>
+                      <a:fillRect/>
+                    </a:stretch>
+                  </pic:blipFill>
+                  <pic:spPr>
+                    <a:xfrm>
+                      <a:off x="0" y="0"/>
+                      <a:ext cx="5943600" cy="2165985"/>
+                    </a:xfrm>
+                    <a:prstGeom prst="rect">
+                      <a:avLst/>
+                    </a:prstGeom>
+                  </pic:spPr>
+                </pic:pic>
+              </a:graphicData>
+            </a:graphic>
+          </wp:inline>
+        </w:drawing>
+      </w:r>
+    </w:p>
+    <w:p>
+      <w:pPr>
+        <w:spacing w:after="0"/>
+        <w:rPr>
+          <w:szCs w:val="24"/>
+        </w:rPr>
+      </w:pPr>
+    </w:p>
+    <w:p>
+      <w:pPr>
+        <w:spacing w:after="0"/>
+        <w:rPr>
+          <w:szCs w:val="24"/>
+        </w:rPr>
+      </w:pPr>
+      <w:r>
+        <w:rPr>
+          <w:szCs w:val="24"/>
+        </w:rPr>
+        <w:t xml:space="preserve">Il </w:t>
+      </w:r>
+      <w:proofErr w:type="spellStart"/>
+      <w:r>
+        <w:rPr>
+          <w:szCs w:val="24"/>
+        </w:rPr>
+        <w:t>tab</w:t>
+      </w:r>
+      <w:proofErr w:type="spellEnd"/>
+      <w:r>
+        <w:rPr>
+          <w:szCs w:val="24"/>
+        </w:rPr>
+        <w:t xml:space="preserve"> </w:t>
+      </w:r>
+      <w:r>
+        <w:rPr>
+          <w:szCs w:val="24"/>
+        </w:rPr>
+        <w:t xml:space="preserve"> </w:t>
+      </w:r>
+      <w:r>
+        <w:rPr>
+          <w:noProof/>
+          <w:szCs w:val="24"/>
+        </w:rPr>
+        <w:drawing>
+          <wp:inline distT="0" distB="0" distL="0" distR="0">
+            <wp:extent cx="1666875" cy="416719"/>
+            <wp:effectExtent l="0" t="0" r="0" b="0"/>
+            <wp:docPr id="107" name="Immagine 107"/>
+            <wp:cNvGraphicFramePr>
+              <a:graphicFrameLocks xmlns:a="http://schemas.openxmlformats.org/drawingml/2006/main" noChangeAspect="1"/>
+            </wp:cNvGraphicFramePr>
+            <a:graphic xmlns:a="http://schemas.openxmlformats.org/drawingml/2006/main">
+              <a:graphicData uri="http://schemas.openxmlformats.org/drawingml/2006/picture">
+                <pic:pic xmlns:pic="http://schemas.openxmlformats.org/drawingml/2006/picture">
+                  <pic:nvPicPr>
+                    <pic:cNvPr id="107" name="4.PNG"/>
+                    <pic:cNvPicPr/>
+                  </pic:nvPicPr>
+                  <pic:blipFill>
+                    <a:blip r:embed="rId95">
+                      <a:extLst>
+                        <a:ext uri="{28A0092B-C50C-407E-A947-70E740481C1C}">
+                          <a14:useLocalDpi xmlns:a14="http://schemas.microsoft.com/office/drawing/2010/main" val="0"/>
+                        </a:ext>
+                      </a:extLst>
+                    </a:blip>
+                    <a:stretch>
+                      <a:fillRect/>
+                    </a:stretch>
+                  </pic:blipFill>
+                  <pic:spPr>
+                    <a:xfrm>
+                      <a:off x="0" y="0"/>
+                      <a:ext cx="1667747" cy="416937"/>
+                    </a:xfrm>
+                    <a:prstGeom prst="rect">
+                      <a:avLst/>
+                    </a:prstGeom>
+                  </pic:spPr>
+                </pic:pic>
+              </a:graphicData>
+            </a:graphic>
+          </wp:inline>
+        </w:drawing>
+      </w:r>
+      <w:r>
+        <w:rPr>
+          <w:szCs w:val="24"/>
+        </w:rPr>
+        <w:t xml:space="preserve"> permette all’amministratore di accedere alle informazioni degli eventi di valutazione presenti nel sistema:</w:t>
+      </w:r>
+      <w:r>
+        <w:rPr>
+          <w:noProof/>
+          <w:szCs w:val="24"/>
+        </w:rPr>
+        <w:drawing>
+          <wp:inline distT="0" distB="0" distL="0" distR="0">
+            <wp:extent cx="5166884" cy="1943100"/>
+            <wp:effectExtent l="0" t="0" r="0" b="0"/>
+            <wp:docPr id="108" name="Immagine 108"/>
+            <wp:cNvGraphicFramePr>
+              <a:graphicFrameLocks xmlns:a="http://schemas.openxmlformats.org/drawingml/2006/main" noChangeAspect="1"/>
+            </wp:cNvGraphicFramePr>
+            <a:graphic xmlns:a="http://schemas.openxmlformats.org/drawingml/2006/main">
+              <a:graphicData uri="http://schemas.openxmlformats.org/drawingml/2006/picture">
+                <pic:pic xmlns:pic="http://schemas.openxmlformats.org/drawingml/2006/picture">
+                  <pic:nvPicPr>
+                    <pic:cNvPr id="108" name="6.PNG"/>
+                    <pic:cNvPicPr/>
+                  </pic:nvPicPr>
+                  <pic:blipFill>
+                    <a:blip r:embed="rId96">
+                      <a:extLst>
+                        <a:ext uri="{28A0092B-C50C-407E-A947-70E740481C1C}">
+                          <a14:useLocalDpi xmlns:a14="http://schemas.microsoft.com/office/drawing/2010/main" val="0"/>
+                        </a:ext>
+                      </a:extLst>
+                    </a:blip>
+                    <a:stretch>
+                      <a:fillRect/>
+                    </a:stretch>
+                  </pic:blipFill>
+                  <pic:spPr>
+                    <a:xfrm>
+                      <a:off x="0" y="0"/>
+                      <a:ext cx="5175813" cy="1946458"/>
+                    </a:xfrm>
+                    <a:prstGeom prst="rect">
+                      <a:avLst/>
+                    </a:prstGeom>
+                  </pic:spPr>
+                </pic:pic>
+              </a:graphicData>
+            </a:graphic>
+          </wp:inline>
+        </w:drawing>
+      </w:r>
+    </w:p>
+    <w:p>
+      <w:pPr>
+        <w:spacing w:after="0"/>
+        <w:rPr>
+          <w:szCs w:val="24"/>
+        </w:rPr>
+      </w:pPr>
+      <w:r>
+        <w:rPr>
+          <w:szCs w:val="24"/>
+        </w:rPr>
+        <w:t>Una lista centrale contiene tutti gli eventi di valutazione attuali. Ogni riga della lista presenta il nome, la data d’inizio e la data di fine dell’evento di valutazione.</w:t>
+      </w:r>
+    </w:p>
+    <w:p>
+      <w:pPr>
+        <w:spacing w:after="0"/>
+        <w:rPr>
+          <w:szCs w:val="24"/>
+        </w:rPr>
+      </w:pPr>
+      <w:r>
+        <w:rPr>
+          <w:szCs w:val="24"/>
+        </w:rPr>
+        <w:t xml:space="preserve">Il </w:t>
+      </w:r>
+      <w:proofErr w:type="spellStart"/>
+      <w:r>
+        <w:rPr>
+          <w:szCs w:val="24"/>
+        </w:rPr>
+        <w:t>tab</w:t>
+      </w:r>
+      <w:proofErr w:type="spellEnd"/>
+      <w:r>
+        <w:rPr>
+          <w:szCs w:val="24"/>
+        </w:rPr>
+        <w:t xml:space="preserve"> </w:t>
+      </w:r>
+      <w:r>
+        <w:rPr>
+          <w:noProof/>
+          <w:szCs w:val="24"/>
+        </w:rPr>
+        <w:t xml:space="preserve"> </w:t>
+      </w:r>
+      <w:r>
+        <w:rPr>
+          <w:noProof/>
+          <w:szCs w:val="24"/>
+        </w:rPr>
+        <w:drawing>
+          <wp:inline distT="0" distB="0" distL="0" distR="0">
+            <wp:extent cx="552527" cy="181000"/>
+            <wp:effectExtent l="0" t="0" r="0" b="0"/>
+            <wp:docPr id="109" name="Immagine 109"/>
+            <wp:cNvGraphicFramePr>
+              <a:graphicFrameLocks xmlns:a="http://schemas.openxmlformats.org/drawingml/2006/main" noChangeAspect="1"/>
+            </wp:cNvGraphicFramePr>
+            <a:graphic xmlns:a="http://schemas.openxmlformats.org/drawingml/2006/main">
+              <a:graphicData uri="http://schemas.openxmlformats.org/drawingml/2006/picture">
+                <pic:pic xmlns:pic="http://schemas.openxmlformats.org/drawingml/2006/picture">
+                  <pic:nvPicPr>
+                    <pic:cNvPr id="109" name="7.PNG"/>
+                    <pic:cNvPicPr/>
+                  </pic:nvPicPr>
+                  <pic:blipFill>
+                    <a:blip r:embed="rId97">
+                      <a:extLst>
+                        <a:ext uri="{28A0092B-C50C-407E-A947-70E740481C1C}">
+                          <a14:useLocalDpi xmlns:a14="http://schemas.microsoft.com/office/drawing/2010/main" val="0"/>
+                        </a:ext>
+                      </a:extLst>
+                    </a:blip>
+                    <a:stretch>
+                      <a:fillRect/>
+                    </a:stretch>
+                  </pic:blipFill>
+                  <pic:spPr>
+                    <a:xfrm>
+                      <a:off x="0" y="0"/>
+                      <a:ext cx="552527" cy="181000"/>
+                    </a:xfrm>
+                    <a:prstGeom prst="rect">
+                      <a:avLst/>
+                    </a:prstGeom>
+                  </pic:spPr>
+                </pic:pic>
+              </a:graphicData>
+            </a:graphic>
+          </wp:inline>
+        </w:drawing>
+      </w:r>
+      <w:r>
+        <w:rPr>
+          <w:szCs w:val="24"/>
+        </w:rPr>
+        <w:t xml:space="preserve"> permette all’amministratore di accedere alla modifica di un determinato evento di valutazione tramite la seguente interfaccia:</w:t>
+      </w:r>
+    </w:p>
+    <w:p>
+      <w:pPr>
+        <w:spacing w:after="0"/>
+        <w:rPr>
+          <w:szCs w:val="24"/>
+        </w:rPr>
+      </w:pPr>
+      <w:r>
+        <w:rPr>
+          <w:noProof/>
+          <w:szCs w:val="24"/>
+        </w:rPr>
+        <w:drawing>
+          <wp:inline distT="0" distB="0" distL="0" distR="0">
+            <wp:extent cx="2886478" cy="2048161"/>
+            <wp:effectExtent l="0" t="0" r="0" b="0"/>
+            <wp:docPr id="110" name="Immagine 110"/>
+            <wp:cNvGraphicFramePr>
+              <a:graphicFrameLocks xmlns:a="http://schemas.openxmlformats.org/drawingml/2006/main" noChangeAspect="1"/>
+            </wp:cNvGraphicFramePr>
+            <a:graphic xmlns:a="http://schemas.openxmlformats.org/drawingml/2006/main">
+              <a:graphicData uri="http://schemas.openxmlformats.org/drawingml/2006/picture">
+                <pic:pic xmlns:pic="http://schemas.openxmlformats.org/drawingml/2006/picture">
+                  <pic:nvPicPr>
+                    <pic:cNvPr id="110" name="9.PNG"/>
+                    <pic:cNvPicPr/>
+                  </pic:nvPicPr>
+                  <pic:blipFill>
+                    <a:blip r:embed="rId98">
+                      <a:extLst>
+                        <a:ext uri="{28A0092B-C50C-407E-A947-70E740481C1C}">
+                          <a14:useLocalDpi xmlns:a14="http://schemas.microsoft.com/office/drawing/2010/main" val="0"/>
+                        </a:ext>
+                      </a:extLst>
+                    </a:blip>
+                    <a:stretch>
+                      <a:fillRect/>
+                    </a:stretch>
+                  </pic:blipFill>
+                  <pic:spPr>
+                    <a:xfrm>
+                      <a:off x="0" y="0"/>
+                      <a:ext cx="2886478" cy="2048161"/>
+                    </a:xfrm>
+                    <a:prstGeom prst="rect">
+                      <a:avLst/>
+                    </a:prstGeom>
+                  </pic:spPr>
+                </pic:pic>
+              </a:graphicData>
+            </a:graphic>
+          </wp:inline>
+        </w:drawing>
+      </w:r>
+    </w:p>
+    <w:p>
+      <w:pPr>
+        <w:spacing w:after="0"/>
+        <w:rPr>
+          <w:szCs w:val="24"/>
+        </w:rPr>
+      </w:pPr>
+      <w:r>
+        <w:rPr>
+          <w:szCs w:val="24"/>
+        </w:rPr>
+        <w:t xml:space="preserve">Per modificare un evento di valutazione è </w:t>
+      </w:r>
+      <w:r>
+        <w:rPr>
+          <w:szCs w:val="24"/>
+        </w:rPr>
+        <w:t>necessario sostituire i valori dei campi con i nuovi.</w:t>
+      </w:r>
+    </w:p>
+    <w:p>
+      <w:pPr>
+        <w:spacing w:after="0"/>
+        <w:rPr>
+          <w:szCs w:val="24"/>
+        </w:rPr>
+      </w:pPr>
+      <w:r>
+        <w:rPr>
+          <w:szCs w:val="24"/>
+        </w:rPr>
+        <w:t xml:space="preserve">L’amministratore conferma l’operazione tramite il </w:t>
+      </w:r>
+      <w:proofErr w:type="spellStart"/>
+      <w:proofErr w:type="gramStart"/>
+      <w:r>
+        <w:rPr>
+          <w:szCs w:val="24"/>
+        </w:rPr>
+        <w:t>tab</w:t>
+      </w:r>
+      <w:proofErr w:type="spellEnd"/>
+      <w:r>
+        <w:rPr>
+          <w:szCs w:val="24"/>
+        </w:rPr>
+        <w:t xml:space="preserve">  </w:t>
+      </w:r>
+      <w:r>
+        <w:rPr>
+          <w:noProof/>
+          <w:szCs w:val="24"/>
+        </w:rPr>
+        <w:drawing>
+          <wp:inline distT="0" distB="0" distL="0" distR="0">
+            <wp:extent cx="1162212" cy="190527"/>
+            <wp:effectExtent l="0" t="0" r="0" b="0"/>
+            <wp:docPr id="112" name="Immagine 112"/>
+            <wp:cNvGraphicFramePr>
+              <a:graphicFrameLocks xmlns:a="http://schemas.openxmlformats.org/drawingml/2006/main" noChangeAspect="1"/>
+            </wp:cNvGraphicFramePr>
+            <a:graphic xmlns:a="http://schemas.openxmlformats.org/drawingml/2006/main">
+              <a:graphicData uri="http://schemas.openxmlformats.org/drawingml/2006/picture">
+                <pic:pic xmlns:pic="http://schemas.openxmlformats.org/drawingml/2006/picture">
+                  <pic:nvPicPr>
+                    <pic:cNvPr id="112" name="10.PNG"/>
+                    <pic:cNvPicPr/>
+                  </pic:nvPicPr>
+                  <pic:blipFill>
+                    <a:blip r:embed="rId99">
+                      <a:extLst>
+                        <a:ext uri="{28A0092B-C50C-407E-A947-70E740481C1C}">
+                          <a14:useLocalDpi xmlns:a14="http://schemas.microsoft.com/office/drawing/2010/main" val="0"/>
+                        </a:ext>
+                      </a:extLst>
+                    </a:blip>
+                    <a:stretch>
+                      <a:fillRect/>
+                    </a:stretch>
+                  </pic:blipFill>
+                  <pic:spPr>
+                    <a:xfrm>
+                      <a:off x="0" y="0"/>
+                      <a:ext cx="1162212" cy="190527"/>
+                    </a:xfrm>
+                    <a:prstGeom prst="rect">
+                      <a:avLst/>
+                    </a:prstGeom>
+                  </pic:spPr>
+                </pic:pic>
+              </a:graphicData>
+            </a:graphic>
+          </wp:inline>
+        </w:drawing>
+      </w:r>
+      <w:r>
+        <w:rPr>
+          <w:szCs w:val="24"/>
+        </w:rPr>
+        <w:t>.</w:t>
+      </w:r>
+      <w:proofErr w:type="gramEnd"/>
+    </w:p>
+    <w:p>
+      <w:pPr>
+        <w:spacing w:after="0"/>
+        <w:rPr>
+          <w:szCs w:val="24"/>
+        </w:rPr>
+      </w:pPr>
+    </w:p>
+    <w:p>
+      <w:pPr>
+        <w:spacing w:after="0"/>
+        <w:rPr>
+          <w:szCs w:val="24"/>
+        </w:rPr>
+      </w:pPr>
+    </w:p>
+    <w:p>
+      <w:pPr>
+        <w:spacing w:after="0"/>
+        <w:rPr>
+          <w:szCs w:val="24"/>
+        </w:rPr>
+      </w:pPr>
+      <w:r>
+        <w:rPr>
+          <w:szCs w:val="24"/>
+        </w:rPr>
+        <w:t xml:space="preserve">Il </w:t>
+      </w:r>
+      <w:proofErr w:type="spellStart"/>
+      <w:proofErr w:type="gramStart"/>
+      <w:r>
+        <w:rPr>
+          <w:szCs w:val="24"/>
+        </w:rPr>
+        <w:t>tab</w:t>
+      </w:r>
+      <w:proofErr w:type="spellEnd"/>
+      <w:r>
+        <w:rPr>
+          <w:szCs w:val="24"/>
+        </w:rPr>
+        <w:t xml:space="preserve"> </w:t>
+      </w:r>
+      <w:r>
+        <w:rPr>
+          <w:noProof/>
+          <w:szCs w:val="24"/>
+        </w:rPr>
+        <w:drawing>
+          <wp:inline distT="0" distB="0" distL="0" distR="0">
+            <wp:extent cx="485843" cy="190527"/>
+            <wp:effectExtent l="0" t="0" r="0" b="0"/>
+            <wp:docPr id="113" name="Immagine 113"/>
+            <wp:cNvGraphicFramePr>
+              <a:graphicFrameLocks xmlns:a="http://schemas.openxmlformats.org/drawingml/2006/main" noChangeAspect="1"/>
+            </wp:cNvGraphicFramePr>
+            <a:graphic xmlns:a="http://schemas.openxmlformats.org/drawingml/2006/main">
+              <a:graphicData uri="http://schemas.openxmlformats.org/drawingml/2006/picture">
+                <pic:pic xmlns:pic="http://schemas.openxmlformats.org/drawingml/2006/picture">
+                  <pic:nvPicPr>
+                    <pic:cNvPr id="113" name="8.PNG"/>
+                    <pic:cNvPicPr/>
+                  </pic:nvPicPr>
+                  <pic:blipFill>
+                    <a:blip r:embed="rId100">
+                      <a:extLst>
+                        <a:ext uri="{28A0092B-C50C-407E-A947-70E740481C1C}">
+                          <a14:useLocalDpi xmlns:a14="http://schemas.microsoft.com/office/drawing/2010/main" val="0"/>
+                        </a:ext>
+                      </a:extLst>
+                    </a:blip>
+                    <a:stretch>
+                      <a:fillRect/>
+                    </a:stretch>
+                  </pic:blipFill>
+                  <pic:spPr>
+                    <a:xfrm>
+                      <a:off x="0" y="0"/>
+                      <a:ext cx="485843" cy="190527"/>
+                    </a:xfrm>
+                    <a:prstGeom prst="rect">
+                      <a:avLst/>
+                    </a:prstGeom>
+                  </pic:spPr>
+                </pic:pic>
+              </a:graphicData>
+            </a:graphic>
+          </wp:inline>
+        </w:drawing>
+      </w:r>
+      <w:r>
+        <w:rPr>
+          <w:szCs w:val="24"/>
+        </w:rPr>
+        <w:t xml:space="preserve"> consente</w:t>
+      </w:r>
+      <w:proofErr w:type="gramEnd"/>
+      <w:r>
+        <w:rPr>
+          <w:szCs w:val="24"/>
+        </w:rPr>
+        <w:t xml:space="preserve"> all’amministratore di eleminare un evento di valutazione dal sistema.</w:t>
+      </w:r>
+    </w:p>
+    <w:p>
+      <w:pPr>
+        <w:spacing w:after="0"/>
+        <w:rPr>
+          <w:szCs w:val="24"/>
+        </w:rPr>
+      </w:pPr>
+    </w:p>
+    <w:p>
+      <w:pPr>
+        <w:spacing w:after="0"/>
+        <w:rPr>
+          <w:szCs w:val="24"/>
+        </w:rPr>
+      </w:pPr>
+      <w:r>
+        <w:rPr>
+          <w:szCs w:val="24"/>
+        </w:rPr>
+        <w:t xml:space="preserve">Il </w:t>
+      </w:r>
+      <w:proofErr w:type="spellStart"/>
+      <w:proofErr w:type="gramStart"/>
+      <w:r>
+        <w:rPr>
+          <w:szCs w:val="24"/>
+        </w:rPr>
+        <w:t>tab</w:t>
+      </w:r>
+      <w:proofErr w:type="spellEnd"/>
+      <w:r>
+        <w:rPr>
+          <w:szCs w:val="24"/>
+        </w:rPr>
+        <w:t xml:space="preserve"> </w:t>
+      </w:r>
+      <w:r>
+        <w:rPr>
+          <w:noProof/>
+          <w:szCs w:val="24"/>
+        </w:rPr>
+        <w:drawing>
+          <wp:inline distT="0" distB="0" distL="0" distR="0">
+            <wp:extent cx="1952898" cy="381053"/>
+            <wp:effectExtent l="0" t="0" r="0" b="0"/>
+            <wp:docPr id="114" name="Immagine 114"/>
+            <wp:cNvGraphicFramePr>
+              <a:graphicFrameLocks xmlns:a="http://schemas.openxmlformats.org/drawingml/2006/main" noChangeAspect="1"/>
+            </wp:cNvGraphicFramePr>
+            <a:graphic xmlns:a="http://schemas.openxmlformats.org/drawingml/2006/main">
+              <a:graphicData uri="http://schemas.openxmlformats.org/drawingml/2006/picture">
+                <pic:pic xmlns:pic="http://schemas.openxmlformats.org/drawingml/2006/picture">
+                  <pic:nvPicPr>
+                    <pic:cNvPr id="114" name="5.PNG"/>
+                    <pic:cNvPicPr/>
+                  </pic:nvPicPr>
+                  <pic:blipFill>
+                    <a:blip r:embed="rId101">
+                      <a:extLst>
+                        <a:ext uri="{28A0092B-C50C-407E-A947-70E740481C1C}">
+                          <a14:useLocalDpi xmlns:a14="http://schemas.microsoft.com/office/drawing/2010/main" val="0"/>
+                        </a:ext>
+                      </a:extLst>
+                    </a:blip>
+                    <a:stretch>
+                      <a:fillRect/>
+                    </a:stretch>
+                  </pic:blipFill>
+                  <pic:spPr>
+                    <a:xfrm>
+                      <a:off x="0" y="0"/>
+                      <a:ext cx="1952898" cy="381053"/>
+                    </a:xfrm>
+                    <a:prstGeom prst="rect">
+                      <a:avLst/>
+                    </a:prstGeom>
+                  </pic:spPr>
+                </pic:pic>
+              </a:graphicData>
+            </a:graphic>
+          </wp:inline>
+        </w:drawing>
+      </w:r>
+      <w:r>
+        <w:rPr>
+          <w:szCs w:val="24"/>
+        </w:rPr>
+        <w:t>,</w:t>
+      </w:r>
+      <w:proofErr w:type="gramEnd"/>
+      <w:r>
+        <w:rPr>
+          <w:szCs w:val="24"/>
+        </w:rPr>
+        <w:t xml:space="preserve"> presente nella pagina di “Gestione di eventi di valutazione”, consente all’amministratore di inserire un nuovo evento di valutazione nel sistema tramite la seguente interfaccia:</w:t>
+      </w:r>
+    </w:p>
+    <w:p>
+      <w:pPr>
+        <w:spacing w:after="0"/>
+        <w:rPr>
+          <w:szCs w:val="24"/>
+        </w:rPr>
+      </w:pPr>
+      <w:r>
+        <w:rPr>
+          <w:noProof/>
+          <w:szCs w:val="24"/>
+        </w:rPr>
+        <w:drawing>
+          <wp:inline distT="0" distB="0" distL="0" distR="0">
+            <wp:extent cx="3238952" cy="1905266"/>
+            <wp:effectExtent l="0" t="0" r="0" b="0"/>
+            <wp:docPr id="115" name="Immagine 115"/>
+            <wp:cNvGraphicFramePr>
+              <a:graphicFrameLocks xmlns:a="http://schemas.openxmlformats.org/drawingml/2006/main" noChangeAspect="1"/>
+            </wp:cNvGraphicFramePr>
+            <a:graphic xmlns:a="http://schemas.openxmlformats.org/drawingml/2006/main">
+              <a:graphicData uri="http://schemas.openxmlformats.org/drawingml/2006/picture">
+                <pic:pic xmlns:pic="http://schemas.openxmlformats.org/drawingml/2006/picture">
+                  <pic:nvPicPr>
+                    <pic:cNvPr id="115" name="11.PNG"/>
+                    <pic:cNvPicPr/>
+                  </pic:nvPicPr>
+                  <pic:blipFill>
+                    <a:blip r:embed="rId102">
+                      <a:extLst>
+                        <a:ext uri="{28A0092B-C50C-407E-A947-70E740481C1C}">
+                          <a14:useLocalDpi xmlns:a14="http://schemas.microsoft.com/office/drawing/2010/main" val="0"/>
+                        </a:ext>
+                      </a:extLst>
+                    </a:blip>
+                    <a:stretch>
+                      <a:fillRect/>
+                    </a:stretch>
+                  </pic:blipFill>
+                  <pic:spPr>
+                    <a:xfrm>
+                      <a:off x="0" y="0"/>
+                      <a:ext cx="3238952" cy="1905266"/>
+                    </a:xfrm>
+                    <a:prstGeom prst="rect">
+                      <a:avLst/>
+                    </a:prstGeom>
+                  </pic:spPr>
+                </pic:pic>
+              </a:graphicData>
+            </a:graphic>
+          </wp:inline>
+        </w:drawing>
+      </w:r>
+    </w:p>
+    <w:p>
+      <w:pPr>
+        <w:spacing w:after="0"/>
+        <w:rPr>
+          <w:szCs w:val="24"/>
+        </w:rPr>
+      </w:pPr>
+      <w:r>
+        <w:rPr>
+          <w:szCs w:val="24"/>
+        </w:rPr>
+        <w:t xml:space="preserve">Inserendo il nome dell’evento, il numero di pubblicazioni, la scadenza di sottomissione dei prodotti all’evento, la data di inizio e di fine dell’evento in questione, è possibile creare un evento di valutazione all’interno del sistema. </w:t>
+      </w:r>
+      <w:r>
+        <w:rPr>
+          <w:szCs w:val="24"/>
+        </w:rPr>
+        <w:t xml:space="preserve">Il </w:t>
+      </w:r>
+      <w:proofErr w:type="spellStart"/>
+      <w:proofErr w:type="gramStart"/>
+      <w:r>
+        <w:rPr>
+          <w:szCs w:val="24"/>
+        </w:rPr>
+        <w:t>tab</w:t>
+      </w:r>
+      <w:proofErr w:type="spellEnd"/>
+      <w:r>
+        <w:rPr>
+          <w:szCs w:val="24"/>
+        </w:rPr>
+        <w:t xml:space="preserve"> </w:t>
+      </w:r>
+      <w:r>
+        <w:rPr>
+          <w:noProof/>
+          <w:szCs w:val="24"/>
+        </w:rPr>
+        <w:drawing>
+          <wp:inline distT="0" distB="0" distL="0" distR="0">
+            <wp:extent cx="1162212" cy="190527"/>
+            <wp:effectExtent l="0" t="0" r="0" b="0"/>
+            <wp:docPr id="116" name="Immagine 116"/>
+            <wp:cNvGraphicFramePr>
+              <a:graphicFrameLocks xmlns:a="http://schemas.openxmlformats.org/drawingml/2006/main" noChangeAspect="1"/>
+            </wp:cNvGraphicFramePr>
+            <a:graphic xmlns:a="http://schemas.openxmlformats.org/drawingml/2006/main">
+              <a:graphicData uri="http://schemas.openxmlformats.org/drawingml/2006/picture">
+                <pic:pic xmlns:pic="http://schemas.openxmlformats.org/drawingml/2006/picture">
+                  <pic:nvPicPr>
+                    <pic:cNvPr id="116" name="10.PNG"/>
+                    <pic:cNvPicPr/>
+                  </pic:nvPicPr>
+                  <pic:blipFill>
+                    <a:blip r:embed="rId99">
+                      <a:extLst>
+                        <a:ext uri="{28A0092B-C50C-407E-A947-70E740481C1C}">
+                          <a14:useLocalDpi xmlns:a14="http://schemas.microsoft.com/office/drawing/2010/main" val="0"/>
+                        </a:ext>
+                      </a:extLst>
+                    </a:blip>
+                    <a:stretch>
+                      <a:fillRect/>
+                    </a:stretch>
+                  </pic:blipFill>
+                  <pic:spPr>
+                    <a:xfrm>
+                      <a:off x="0" y="0"/>
+                      <a:ext cx="1162212" cy="190527"/>
+                    </a:xfrm>
+                    <a:prstGeom prst="rect">
+                      <a:avLst/>
+                    </a:prstGeom>
+                  </pic:spPr>
+                </pic:pic>
+              </a:graphicData>
+            </a:graphic>
+          </wp:inline>
+        </w:drawing>
+      </w:r>
+      <w:r>
+        <w:rPr>
+          <w:szCs w:val="24"/>
+        </w:rPr>
+        <w:t xml:space="preserve"> conferma</w:t>
+      </w:r>
+      <w:proofErr w:type="gramEnd"/>
+      <w:r>
+        <w:rPr>
+          <w:szCs w:val="24"/>
+        </w:rPr>
+        <w:t xml:space="preserve"> l’operazione mentre il </w:t>
+      </w:r>
+      <w:proofErr w:type="spellStart"/>
+      <w:r>
+        <w:rPr>
+          <w:szCs w:val="24"/>
+        </w:rPr>
+        <w:t>tab</w:t>
+      </w:r>
+      <w:proofErr w:type="spellEnd"/>
+      <w:r>
+        <w:rPr>
+          <w:szCs w:val="24"/>
+        </w:rPr>
+        <w:t xml:space="preserve"> </w:t>
+      </w:r>
+      <w:r>
+        <w:rPr>
+          <w:noProof/>
+          <w:szCs w:val="24"/>
+        </w:rPr>
+        <w:drawing>
+          <wp:inline distT="0" distB="0" distL="0" distR="0">
+            <wp:extent cx="495369" cy="209579"/>
+            <wp:effectExtent l="0" t="0" r="0" b="0"/>
+            <wp:docPr id="117" name="Immagine 117"/>
+            <wp:cNvGraphicFramePr>
+              <a:graphicFrameLocks xmlns:a="http://schemas.openxmlformats.org/drawingml/2006/main" noChangeAspect="1"/>
+            </wp:cNvGraphicFramePr>
+            <a:graphic xmlns:a="http://schemas.openxmlformats.org/drawingml/2006/main">
+              <a:graphicData uri="http://schemas.openxmlformats.org/drawingml/2006/picture">
+                <pic:pic xmlns:pic="http://schemas.openxmlformats.org/drawingml/2006/picture">
+                  <pic:nvPicPr>
+                    <pic:cNvPr id="117" name="14.PNG"/>
+                    <pic:cNvPicPr/>
+                  </pic:nvPicPr>
+                  <pic:blipFill>
+                    <a:blip r:embed="rId103">
+                      <a:extLst>
+                        <a:ext uri="{28A0092B-C50C-407E-A947-70E740481C1C}">
+                          <a14:useLocalDpi xmlns:a14="http://schemas.microsoft.com/office/drawing/2010/main" val="0"/>
+                        </a:ext>
+                      </a:extLst>
+                    </a:blip>
+                    <a:stretch>
+                      <a:fillRect/>
+                    </a:stretch>
+                  </pic:blipFill>
+                  <pic:spPr>
+                    <a:xfrm>
+                      <a:off x="0" y="0"/>
+                      <a:ext cx="495369" cy="209579"/>
+                    </a:xfrm>
+                    <a:prstGeom prst="rect">
+                      <a:avLst/>
+                    </a:prstGeom>
+                  </pic:spPr>
+                </pic:pic>
+              </a:graphicData>
+            </a:graphic>
+          </wp:inline>
+        </w:drawing>
+      </w:r>
+      <w:r>
+        <w:rPr>
+          <w:szCs w:val="24"/>
+        </w:rPr>
+        <w:t xml:space="preserve"> esegue il Reset del form.</w:t>
+      </w:r>
+    </w:p>
+    <w:p>
+      <w:pPr>
+        <w:pStyle w:val="Paragrafoelenco"/>
+        <w:spacing w:after="0"/>
+        <w:ind w:left="0"/>
+        <w:rPr>
+          <w:szCs w:val="24"/>
+        </w:rPr>
+      </w:pPr>
     </w:p>
     <w:sectPr>
-      <w:headerReference w:type="default" r:id="rId63"/>
-      <w:footerReference w:type="even" r:id="rId64"/>
-      <w:footerReference w:type="default" r:id="rId65"/>
-      <w:headerReference w:type="first" r:id="rId66"/>
+      <w:headerReference w:type="default" r:id="rId104"/>
+      <w:footerReference w:type="even" r:id="rId105"/>
+      <w:footerReference w:type="default" r:id="rId106"/>
+      <w:headerReference w:type="first" r:id="rId107"/>
       <w:pgSz w:w="12240" w:h="15840" w:code="1"/>
       <w:pgMar w:top="1440" w:right="1440" w:bottom="1440" w:left="1440" w:header="720" w:footer="443" w:gutter="0"/>
       <w:pgNumType w:start="1"/>
@@ -6215,7 +11076,7 @@
 </file>
 
 <file path=word/endnotes.xml><?xml version="1.0" encoding="utf-8"?>
-<w:endnotes xmlns:ve="http://schemas.openxmlformats.org/markup-compatibility/2006" xmlns:o="urn:schemas-microsoft-com:office:office" xmlns:r="http://schemas.openxmlformats.org/officeDocument/2006/relationships" xmlns:m="http://schemas.openxmlformats.org/officeDocument/2006/math" xmlns:v="urn:schemas-microsoft-com:vml" xmlns:wp="http://schemas.openxmlformats.org/drawingml/2006/wordprocessingDrawing" xmlns:w10="urn:schemas-microsoft-com:office:word" xmlns:w="http://schemas.openxmlformats.org/wordprocessingml/2006/main" xmlns:wne="http://schemas.microsoft.com/office/word/2006/wordml">
+<w:endnotes xmlns:wpc="http://schemas.microsoft.com/office/word/2010/wordprocessingCanvas" xmlns:mc="http://schemas.openxmlformats.org/markup-compatibility/2006" xmlns:o="urn:schemas-microsoft-com:office:office" xmlns:r="http://schemas.openxmlformats.org/officeDocument/2006/relationships" xmlns:m="http://schemas.openxmlformats.org/officeDocument/2006/math" xmlns:v="urn:schemas-microsoft-com:vml" xmlns:wp14="http://schemas.microsoft.com/office/word/2010/wordprocessingDrawing" xmlns:wp="http://schemas.openxmlformats.org/drawingml/2006/wordprocessingDrawing" xmlns:w10="urn:schemas-microsoft-com:office:word" xmlns:w="http://schemas.openxmlformats.org/wordprocessingml/2006/main" xmlns:w14="http://schemas.microsoft.com/office/word/2010/wordml" xmlns:w15="http://schemas.microsoft.com/office/word/2012/wordml" xmlns:wpg="http://schemas.microsoft.com/office/word/2010/wordprocessingGroup" xmlns:wpi="http://schemas.microsoft.com/office/word/2010/wordprocessingInk" xmlns:wne="http://schemas.microsoft.com/office/word/2006/wordml" xmlns:wps="http://schemas.microsoft.com/office/word/2010/wordprocessingShape" mc:Ignorable="w14 w15 wp14">
   <w:endnote w:type="separator" w:id="-1">
     <w:p>
       <w:r>
@@ -6234,7 +11095,7 @@
 </file>
 
 <file path=word/footer1.xml><?xml version="1.0" encoding="utf-8"?>
-<w:ftr xmlns:ve="http://schemas.openxmlformats.org/markup-compatibility/2006" xmlns:o="urn:schemas-microsoft-com:office:office" xmlns:r="http://schemas.openxmlformats.org/officeDocument/2006/relationships" xmlns:m="http://schemas.openxmlformats.org/officeDocument/2006/math" xmlns:v="urn:schemas-microsoft-com:vml" xmlns:wp="http://schemas.openxmlformats.org/drawingml/2006/wordprocessingDrawing" xmlns:w10="urn:schemas-microsoft-com:office:word" xmlns:w="http://schemas.openxmlformats.org/wordprocessingml/2006/main" xmlns:wne="http://schemas.microsoft.com/office/word/2006/wordml">
+<w:ftr xmlns:wpc="http://schemas.microsoft.com/office/word/2010/wordprocessingCanvas" xmlns:mc="http://schemas.openxmlformats.org/markup-compatibility/2006" xmlns:o="urn:schemas-microsoft-com:office:office" xmlns:r="http://schemas.openxmlformats.org/officeDocument/2006/relationships" xmlns:m="http://schemas.openxmlformats.org/officeDocument/2006/math" xmlns:v="urn:schemas-microsoft-com:vml" xmlns:wp14="http://schemas.microsoft.com/office/word/2010/wordprocessingDrawing" xmlns:wp="http://schemas.openxmlformats.org/drawingml/2006/wordprocessingDrawing" xmlns:w10="urn:schemas-microsoft-com:office:word" xmlns:w="http://schemas.openxmlformats.org/wordprocessingml/2006/main" xmlns:w14="http://schemas.microsoft.com/office/word/2010/wordml" xmlns:w15="http://schemas.microsoft.com/office/word/2012/wordml" xmlns:wpg="http://schemas.microsoft.com/office/word/2010/wordprocessingGroup" xmlns:wpi="http://schemas.microsoft.com/office/word/2010/wordprocessingInk" xmlns:wne="http://schemas.microsoft.com/office/word/2006/wordml" xmlns:wps="http://schemas.microsoft.com/office/word/2010/wordprocessingShape" mc:Ignorable="w14 w15 wp14">
   <w:p>
     <w:pPr>
       <w:pStyle w:val="Pidipagina"/>
@@ -6270,7 +11131,7 @@
 </file>
 
 <file path=word/footer2.xml><?xml version="1.0" encoding="utf-8"?>
-<w:ftr xmlns:ve="http://schemas.openxmlformats.org/markup-compatibility/2006" xmlns:o="urn:schemas-microsoft-com:office:office" xmlns:r="http://schemas.openxmlformats.org/officeDocument/2006/relationships" xmlns:m="http://schemas.openxmlformats.org/officeDocument/2006/math" xmlns:v="urn:schemas-microsoft-com:vml" xmlns:wp="http://schemas.openxmlformats.org/drawingml/2006/wordprocessingDrawing" xmlns:w10="urn:schemas-microsoft-com:office:word" xmlns:w="http://schemas.openxmlformats.org/wordprocessingml/2006/main" xmlns:wne="http://schemas.microsoft.com/office/word/2006/wordml">
+<w:ftr xmlns:wpc="http://schemas.microsoft.com/office/word/2010/wordprocessingCanvas" xmlns:mc="http://schemas.openxmlformats.org/markup-compatibility/2006" xmlns:o="urn:schemas-microsoft-com:office:office" xmlns:r="http://schemas.openxmlformats.org/officeDocument/2006/relationships" xmlns:m="http://schemas.openxmlformats.org/officeDocument/2006/math" xmlns:v="urn:schemas-microsoft-com:vml" xmlns:wp14="http://schemas.microsoft.com/office/word/2010/wordprocessingDrawing" xmlns:wp="http://schemas.openxmlformats.org/drawingml/2006/wordprocessingDrawing" xmlns:w10="urn:schemas-microsoft-com:office:word" xmlns:w="http://schemas.openxmlformats.org/wordprocessingml/2006/main" xmlns:w14="http://schemas.microsoft.com/office/word/2010/wordml" xmlns:w15="http://schemas.microsoft.com/office/word/2012/wordml" xmlns:wpg="http://schemas.microsoft.com/office/word/2010/wordprocessingGroup" xmlns:wpi="http://schemas.microsoft.com/office/word/2010/wordprocessingInk" xmlns:wne="http://schemas.microsoft.com/office/word/2006/wordml" xmlns:wps="http://schemas.microsoft.com/office/word/2010/wordprocessingShape" mc:Ignorable="w14 w15 wp14">
   <w:sdt>
     <w:sdtPr>
       <w:id w:val="-195082963"/>
@@ -6279,20 +11140,34 @@
         <w:docPartUnique/>
       </w:docPartObj>
     </w:sdtPr>
+    <w:sdtEndPr/>
     <w:sdtContent>
       <w:p>
         <w:pPr>
           <w:pStyle w:val="Pidipagina"/>
           <w:jc w:val="right"/>
         </w:pPr>
-        <w:fldSimple w:instr="PAGE   \* MERGEFORMAT">
-          <w:r>
-            <w:rPr>
-              <w:noProof/>
-            </w:rPr>
-            <w:t>23</w:t>
-          </w:r>
-        </w:fldSimple>
+        <w:r>
+          <w:fldChar w:fldCharType="begin"/>
+        </w:r>
+        <w:r>
+          <w:instrText>PAGE   \* MERGEFORMAT</w:instrText>
+        </w:r>
+        <w:r>
+          <w:fldChar w:fldCharType="separate"/>
+        </w:r>
+        <w:r>
+          <w:rPr>
+            <w:noProof/>
+          </w:rPr>
+          <w:t>25</w:t>
+        </w:r>
+        <w:r>
+          <w:rPr>
+            <w:noProof/>
+          </w:rPr>
+          <w:fldChar w:fldCharType="end"/>
+        </w:r>
       </w:p>
     </w:sdtContent>
   </w:sdt>
@@ -6305,7 +11180,7 @@
 </file>
 
 <file path=word/footnotes.xml><?xml version="1.0" encoding="utf-8"?>
-<w:footnotes xmlns:ve="http://schemas.openxmlformats.org/markup-compatibility/2006" xmlns:o="urn:schemas-microsoft-com:office:office" xmlns:r="http://schemas.openxmlformats.org/officeDocument/2006/relationships" xmlns:m="http://schemas.openxmlformats.org/officeDocument/2006/math" xmlns:v="urn:schemas-microsoft-com:vml" xmlns:wp="http://schemas.openxmlformats.org/drawingml/2006/wordprocessingDrawing" xmlns:w10="urn:schemas-microsoft-com:office:word" xmlns:w="http://schemas.openxmlformats.org/wordprocessingml/2006/main" xmlns:wne="http://schemas.microsoft.com/office/word/2006/wordml">
+<w:footnotes xmlns:wpc="http://schemas.microsoft.com/office/word/2010/wordprocessingCanvas" xmlns:mc="http://schemas.openxmlformats.org/markup-compatibility/2006" xmlns:o="urn:schemas-microsoft-com:office:office" xmlns:r="http://schemas.openxmlformats.org/officeDocument/2006/relationships" xmlns:m="http://schemas.openxmlformats.org/officeDocument/2006/math" xmlns:v="urn:schemas-microsoft-com:vml" xmlns:wp14="http://schemas.microsoft.com/office/word/2010/wordprocessingDrawing" xmlns:wp="http://schemas.openxmlformats.org/drawingml/2006/wordprocessingDrawing" xmlns:w10="urn:schemas-microsoft-com:office:word" xmlns:w="http://schemas.openxmlformats.org/wordprocessingml/2006/main" xmlns:w14="http://schemas.microsoft.com/office/word/2010/wordml" xmlns:w15="http://schemas.microsoft.com/office/word/2012/wordml" xmlns:wpg="http://schemas.microsoft.com/office/word/2010/wordprocessingGroup" xmlns:wpi="http://schemas.microsoft.com/office/word/2010/wordprocessingInk" xmlns:wne="http://schemas.microsoft.com/office/word/2006/wordml" xmlns:wps="http://schemas.microsoft.com/office/word/2010/wordprocessingShape" mc:Ignorable="w14 w15 wp14">
   <w:footnote w:type="separator" w:id="-1">
     <w:p>
       <w:r>
@@ -6324,7 +11199,7 @@
 </file>
 
 <file path=word/header1.xml><?xml version="1.0" encoding="utf-8"?>
-<w:hdr xmlns:ve="http://schemas.openxmlformats.org/markup-compatibility/2006" xmlns:o="urn:schemas-microsoft-com:office:office" xmlns:r="http://schemas.openxmlformats.org/officeDocument/2006/relationships" xmlns:m="http://schemas.openxmlformats.org/officeDocument/2006/math" xmlns:v="urn:schemas-microsoft-com:vml" xmlns:wp="http://schemas.openxmlformats.org/drawingml/2006/wordprocessingDrawing" xmlns:w10="urn:schemas-microsoft-com:office:word" xmlns:w="http://schemas.openxmlformats.org/wordprocessingml/2006/main" xmlns:wne="http://schemas.microsoft.com/office/word/2006/wordml">
+<w:hdr xmlns:wpc="http://schemas.microsoft.com/office/word/2010/wordprocessingCanvas" xmlns:mc="http://schemas.openxmlformats.org/markup-compatibility/2006" xmlns:o="urn:schemas-microsoft-com:office:office" xmlns:r="http://schemas.openxmlformats.org/officeDocument/2006/relationships" xmlns:m="http://schemas.openxmlformats.org/officeDocument/2006/math" xmlns:v="urn:schemas-microsoft-com:vml" xmlns:wp14="http://schemas.microsoft.com/office/word/2010/wordprocessingDrawing" xmlns:wp="http://schemas.openxmlformats.org/drawingml/2006/wordprocessingDrawing" xmlns:w10="urn:schemas-microsoft-com:office:word" xmlns:w="http://schemas.openxmlformats.org/wordprocessingml/2006/main" xmlns:w14="http://schemas.microsoft.com/office/word/2010/wordml" xmlns:w15="http://schemas.microsoft.com/office/word/2012/wordml" xmlns:wpg="http://schemas.microsoft.com/office/word/2010/wordprocessingGroup" xmlns:wpi="http://schemas.microsoft.com/office/word/2010/wordprocessingInk" xmlns:wne="http://schemas.microsoft.com/office/word/2006/wordml" xmlns:wps="http://schemas.microsoft.com/office/word/2010/wordprocessingShape" mc:Ignorable="w14 w15 wp14">
   <w:p>
     <w:pPr>
       <w:pStyle w:val="Intestazione"/>
@@ -6375,7 +11250,7 @@
 </file>
 
 <file path=word/header2.xml><?xml version="1.0" encoding="utf-8"?>
-<w:hdr xmlns:ve="http://schemas.openxmlformats.org/markup-compatibility/2006" xmlns:o="urn:schemas-microsoft-com:office:office" xmlns:r="http://schemas.openxmlformats.org/officeDocument/2006/relationships" xmlns:m="http://schemas.openxmlformats.org/officeDocument/2006/math" xmlns:v="urn:schemas-microsoft-com:vml" xmlns:wp="http://schemas.openxmlformats.org/drawingml/2006/wordprocessingDrawing" xmlns:w10="urn:schemas-microsoft-com:office:word" xmlns:w="http://schemas.openxmlformats.org/wordprocessingml/2006/main" xmlns:wne="http://schemas.microsoft.com/office/word/2006/wordml">
+<w:hdr xmlns:wpc="http://schemas.microsoft.com/office/word/2010/wordprocessingCanvas" xmlns:mc="http://schemas.openxmlformats.org/markup-compatibility/2006" xmlns:o="urn:schemas-microsoft-com:office:office" xmlns:r="http://schemas.openxmlformats.org/officeDocument/2006/relationships" xmlns:m="http://schemas.openxmlformats.org/officeDocument/2006/math" xmlns:v="urn:schemas-microsoft-com:vml" xmlns:wp14="http://schemas.microsoft.com/office/word/2010/wordprocessingDrawing" xmlns:wp="http://schemas.openxmlformats.org/drawingml/2006/wordprocessingDrawing" xmlns:w10="urn:schemas-microsoft-com:office:word" xmlns:w="http://schemas.openxmlformats.org/wordprocessingml/2006/main" xmlns:w14="http://schemas.microsoft.com/office/word/2010/wordml" xmlns:w15="http://schemas.microsoft.com/office/word/2012/wordml" xmlns:wpg="http://schemas.microsoft.com/office/word/2010/wordprocessingGroup" xmlns:wpi="http://schemas.microsoft.com/office/word/2010/wordprocessingInk" xmlns:wne="http://schemas.microsoft.com/office/word/2006/wordml" xmlns:wps="http://schemas.microsoft.com/office/word/2010/wordprocessingShape" mc:Ignorable="w14 w15 wp14">
   <w:tbl>
     <w:tblPr>
       <w:tblStyle w:val="Grigliatabella"/>
@@ -6389,7 +11264,7 @@
         <w:insideH w:val="none" w:sz="0" w:space="0" w:color="auto"/>
         <w:insideV w:val="none" w:sz="0" w:space="0" w:color="auto"/>
       </w:tblBorders>
-      <w:tblLook w:val="04A0"/>
+      <w:tblLook w:val="04A0" w:firstRow="1" w:lastRow="0" w:firstColumn="1" w:lastColumn="0" w:noHBand="0" w:noVBand="1"/>
     </w:tblPr>
     <w:tblGrid>
       <w:gridCol w:w="2480"/>
@@ -6433,7 +11308,7 @@
                         <a:blip r:embed="rId1">
                           <a:extLst>
                             <a:ext uri="{28A0092B-C50C-407E-A947-70E740481C1C}">
-                              <a14:useLocalDpi xmlns:a14="http://schemas.microsoft.com/office/drawing/2010/main" xmlns:wps="http://schemas.microsoft.com/office/word/2010/wordprocessingShape" xmlns:wpi="http://schemas.microsoft.com/office/word/2010/wordprocessingInk" xmlns:wpg="http://schemas.microsoft.com/office/word/2010/wordprocessingGroup" xmlns:w15="http://schemas.microsoft.com/office/word/2012/wordml" xmlns:w14="http://schemas.microsoft.com/office/word/2010/wordml" xmlns:w="http://schemas.openxmlformats.org/wordprocessingml/2006/main" xmlns:w10="urn:schemas-microsoft-com:office:word" xmlns:wp14="http://schemas.microsoft.com/office/word/2010/wordprocessingDrawing" xmlns:v="urn:schemas-microsoft-com:vml" xmlns:o="urn:schemas-microsoft-com:office:office" xmlns:mc="http://schemas.openxmlformats.org/markup-compatibility/2006" xmlns:wpc="http://schemas.microsoft.com/office/word/2010/wordprocessingCanvas" xmlns="" val="0"/>
+                              <a14:useLocalDpi xmlns:a14="http://schemas.microsoft.com/office/drawing/2010/main" val="0"/>
                             </a:ext>
                           </a:extLst>
                         </a:blip>
@@ -6634,7 +11509,7 @@
 </file>
 
 <file path=word/numbering.xml><?xml version="1.0" encoding="utf-8"?>
-<w:numbering xmlns:ve="http://schemas.openxmlformats.org/markup-compatibility/2006" xmlns:o="urn:schemas-microsoft-com:office:office" xmlns:r="http://schemas.openxmlformats.org/officeDocument/2006/relationships" xmlns:m="http://schemas.openxmlformats.org/officeDocument/2006/math" xmlns:v="urn:schemas-microsoft-com:vml" xmlns:wp="http://schemas.openxmlformats.org/drawingml/2006/wordprocessingDrawing" xmlns:w10="urn:schemas-microsoft-com:office:word" xmlns:w="http://schemas.openxmlformats.org/wordprocessingml/2006/main" xmlns:wne="http://schemas.microsoft.com/office/word/2006/wordml">
+<w:numbering xmlns:wpc="http://schemas.microsoft.com/office/word/2010/wordprocessingCanvas" xmlns:mc="http://schemas.openxmlformats.org/markup-compatibility/2006" xmlns:o="urn:schemas-microsoft-com:office:office" xmlns:r="http://schemas.openxmlformats.org/officeDocument/2006/relationships" xmlns:m="http://schemas.openxmlformats.org/officeDocument/2006/math" xmlns:v="urn:schemas-microsoft-com:vml" xmlns:wp14="http://schemas.microsoft.com/office/word/2010/wordprocessingDrawing" xmlns:wp="http://schemas.openxmlformats.org/drawingml/2006/wordprocessingDrawing" xmlns:w10="urn:schemas-microsoft-com:office:word" xmlns:w="http://schemas.openxmlformats.org/wordprocessingml/2006/main" xmlns:w14="http://schemas.microsoft.com/office/word/2010/wordml" xmlns:w15="http://schemas.microsoft.com/office/word/2012/wordml" xmlns:wpg="http://schemas.microsoft.com/office/word/2010/wordprocessingGroup" xmlns:wpi="http://schemas.microsoft.com/office/word/2010/wordprocessingInk" xmlns:wne="http://schemas.microsoft.com/office/word/2006/wordml" xmlns:wps="http://schemas.microsoft.com/office/word/2010/wordprocessingShape" mc:Ignorable="w14 w15 wp14">
   <w:abstractNum w:abstractNumId="0">
     <w:nsid w:val="FFFFFF89"/>
     <w:multiLevelType w:val="singleLevel"/>
@@ -10251,7 +15126,7 @@
   <w:abstractNum w:abstractNumId="30">
     <w:nsid w:val="714522BE"/>
     <w:multiLevelType w:val="hybridMultilevel"/>
-    <w:tmpl w:val="DFF41FBC"/>
+    <w:tmpl w:val="CDE672E6"/>
     <w:lvl w:ilvl="0" w:tplc="04100001">
       <w:start w:val="1"/>
       <w:numFmt w:val="bullet"/>
@@ -11467,7 +16342,7 @@
 </file>
 
 <file path=word/styles.xml><?xml version="1.0" encoding="utf-8"?>
-<w:styles xmlns:r="http://schemas.openxmlformats.org/officeDocument/2006/relationships" xmlns:w="http://schemas.openxmlformats.org/wordprocessingml/2006/main">
+<w:styles xmlns:mc="http://schemas.openxmlformats.org/markup-compatibility/2006" xmlns:r="http://schemas.openxmlformats.org/officeDocument/2006/relationships" xmlns:w="http://schemas.openxmlformats.org/wordprocessingml/2006/main" xmlns:w14="http://schemas.microsoft.com/office/word/2010/wordml" xmlns:w15="http://schemas.microsoft.com/office/word/2012/wordml" mc:Ignorable="w14 w15">
   <w:docDefaults>
     <w:rPrDefault>
       <w:rPr>
@@ -11483,144 +16358,378 @@
       </w:pPr>
     </w:pPrDefault>
   </w:docDefaults>
-  <w:latentStyles w:defLockedState="0" w:defUIPriority="99" w:defSemiHidden="1" w:defUnhideWhenUsed="1" w:defQFormat="0" w:count="267">
-    <w:lsdException w:name="Normal" w:semiHidden="0" w:uiPriority="0" w:unhideWhenUsed="0" w:qFormat="1"/>
-    <w:lsdException w:name="heading 1" w:semiHidden="0" w:uiPriority="9" w:unhideWhenUsed="0" w:qFormat="1"/>
-    <w:lsdException w:name="heading 2" w:semiHidden="0" w:uiPriority="9" w:unhideWhenUsed="0" w:qFormat="1"/>
-    <w:lsdException w:name="heading 3" w:semiHidden="0" w:uiPriority="9" w:unhideWhenUsed="0" w:qFormat="1"/>
-    <w:lsdException w:name="heading 4" w:uiPriority="9" w:qFormat="1"/>
-    <w:lsdException w:name="heading 5" w:uiPriority="9" w:qFormat="1"/>
-    <w:lsdException w:name="heading 6" w:uiPriority="9" w:qFormat="1"/>
-    <w:lsdException w:name="heading 7" w:uiPriority="9" w:qFormat="1"/>
-    <w:lsdException w:name="heading 8" w:uiPriority="9" w:qFormat="1"/>
-    <w:lsdException w:name="heading 9" w:uiPriority="9" w:qFormat="1"/>
-    <w:lsdException w:name="toc 1" w:uiPriority="39"/>
-    <w:lsdException w:name="toc 2" w:uiPriority="39"/>
-    <w:lsdException w:name="toc 3" w:uiPriority="39"/>
-    <w:lsdException w:name="toc 4" w:uiPriority="39"/>
-    <w:lsdException w:name="toc 5" w:uiPriority="39"/>
-    <w:lsdException w:name="toc 6" w:uiPriority="39"/>
-    <w:lsdException w:name="toc 7" w:uiPriority="39"/>
-    <w:lsdException w:name="toc 8" w:uiPriority="39"/>
-    <w:lsdException w:name="toc 9" w:uiPriority="39"/>
-    <w:lsdException w:name="caption" w:uiPriority="35" w:qFormat="1"/>
-    <w:lsdException w:name="Title" w:semiHidden="0" w:uiPriority="10" w:unhideWhenUsed="0" w:qFormat="1"/>
-    <w:lsdException w:name="Default Paragraph Font" w:uiPriority="1"/>
-    <w:lsdException w:name="Subtitle" w:semiHidden="0" w:uiPriority="11" w:unhideWhenUsed="0" w:qFormat="1"/>
-    <w:lsdException w:name="Strong" w:semiHidden="0" w:uiPriority="22" w:unhideWhenUsed="0" w:qFormat="1"/>
-    <w:lsdException w:name="Emphasis" w:semiHidden="0" w:uiPriority="20" w:unhideWhenUsed="0" w:qFormat="1"/>
-    <w:lsdException w:name="Table Grid" w:semiHidden="0" w:uiPriority="39" w:unhideWhenUsed="0"/>
-    <w:lsdException w:name="Placeholder Text" w:unhideWhenUsed="0"/>
-    <w:lsdException w:name="No Spacing" w:semiHidden="0" w:uiPriority="1" w:unhideWhenUsed="0" w:qFormat="1"/>
-    <w:lsdException w:name="Light Shading" w:semiHidden="0" w:uiPriority="60" w:unhideWhenUsed="0"/>
-    <w:lsdException w:name="Light List" w:semiHidden="0" w:uiPriority="61" w:unhideWhenUsed="0"/>
-    <w:lsdException w:name="Light Grid" w:semiHidden="0" w:uiPriority="62" w:unhideWhenUsed="0"/>
-    <w:lsdException w:name="Medium Shading 1" w:semiHidden="0" w:uiPriority="63" w:unhideWhenUsed="0"/>
-    <w:lsdException w:name="Medium Shading 2" w:semiHidden="0" w:uiPriority="64" w:unhideWhenUsed="0"/>
-    <w:lsdException w:name="Medium List 1" w:semiHidden="0" w:uiPriority="65" w:unhideWhenUsed="0"/>
-    <w:lsdException w:name="Medium List 2" w:semiHidden="0" w:uiPriority="66" w:unhideWhenUsed="0"/>
-    <w:lsdException w:name="Medium Grid 1" w:semiHidden="0" w:uiPriority="67" w:unhideWhenUsed="0"/>
-    <w:lsdException w:name="Medium Grid 2" w:semiHidden="0" w:uiPriority="68" w:unhideWhenUsed="0"/>
-    <w:lsdException w:name="Medium Grid 3" w:semiHidden="0" w:uiPriority="69" w:unhideWhenUsed="0"/>
-    <w:lsdException w:name="Dark List" w:semiHidden="0" w:uiPriority="70" w:unhideWhenUsed="0"/>
-    <w:lsdException w:name="Colorful Shading" w:semiHidden="0" w:uiPriority="71" w:unhideWhenUsed="0"/>
-    <w:lsdException w:name="Colorful List" w:semiHidden="0" w:uiPriority="72" w:unhideWhenUsed="0"/>
-    <w:lsdException w:name="Colorful Grid" w:semiHidden="0" w:uiPriority="73" w:unhideWhenUsed="0"/>
-    <w:lsdException w:name="Light Shading Accent 1" w:semiHidden="0" w:uiPriority="60" w:unhideWhenUsed="0"/>
-    <w:lsdException w:name="Light List Accent 1" w:semiHidden="0" w:uiPriority="61" w:unhideWhenUsed="0"/>
-    <w:lsdException w:name="Light Grid Accent 1" w:semiHidden="0" w:uiPriority="62" w:unhideWhenUsed="0"/>
-    <w:lsdException w:name="Medium Shading 1 Accent 1" w:semiHidden="0" w:uiPriority="63" w:unhideWhenUsed="0"/>
-    <w:lsdException w:name="Medium Shading 2 Accent 1" w:semiHidden="0" w:uiPriority="64" w:unhideWhenUsed="0"/>
-    <w:lsdException w:name="Medium List 1 Accent 1" w:semiHidden="0" w:uiPriority="65" w:unhideWhenUsed="0"/>
-    <w:lsdException w:name="Revision" w:unhideWhenUsed="0"/>
-    <w:lsdException w:name="List Paragraph" w:semiHidden="0" w:uiPriority="34" w:unhideWhenUsed="0" w:qFormat="1"/>
-    <w:lsdException w:name="Quote" w:semiHidden="0" w:uiPriority="29" w:unhideWhenUsed="0" w:qFormat="1"/>
-    <w:lsdException w:name="Intense Quote" w:semiHidden="0" w:uiPriority="30" w:unhideWhenUsed="0" w:qFormat="1"/>
-    <w:lsdException w:name="Medium List 2 Accent 1" w:semiHidden="0" w:uiPriority="66" w:unhideWhenUsed="0"/>
-    <w:lsdException w:name="Medium Grid 1 Accent 1" w:semiHidden="0" w:uiPriority="67" w:unhideWhenUsed="0"/>
-    <w:lsdException w:name="Medium Grid 2 Accent 1" w:semiHidden="0" w:uiPriority="68" w:unhideWhenUsed="0"/>
-    <w:lsdException w:name="Medium Grid 3 Accent 1" w:semiHidden="0" w:uiPriority="69" w:unhideWhenUsed="0"/>
-    <w:lsdException w:name="Dark List Accent 1" w:semiHidden="0" w:uiPriority="70" w:unhideWhenUsed="0"/>
-    <w:lsdException w:name="Colorful Shading Accent 1" w:semiHidden="0" w:uiPriority="71" w:unhideWhenUsed="0"/>
-    <w:lsdException w:name="Colorful List Accent 1" w:semiHidden="0" w:uiPriority="72" w:unhideWhenUsed="0"/>
-    <w:lsdException w:name="Colorful Grid Accent 1" w:semiHidden="0" w:uiPriority="73" w:unhideWhenUsed="0"/>
-    <w:lsdException w:name="Light Shading Accent 2" w:semiHidden="0" w:uiPriority="60" w:unhideWhenUsed="0"/>
-    <w:lsdException w:name="Light List Accent 2" w:semiHidden="0" w:uiPriority="61" w:unhideWhenUsed="0"/>
-    <w:lsdException w:name="Light Grid Accent 2" w:semiHidden="0" w:uiPriority="62" w:unhideWhenUsed="0"/>
-    <w:lsdException w:name="Medium Shading 1 Accent 2" w:semiHidden="0" w:uiPriority="63" w:unhideWhenUsed="0"/>
-    <w:lsdException w:name="Medium Shading 2 Accent 2" w:semiHidden="0" w:uiPriority="64" w:unhideWhenUsed="0"/>
-    <w:lsdException w:name="Medium List 1 Accent 2" w:semiHidden="0" w:uiPriority="65" w:unhideWhenUsed="0"/>
-    <w:lsdException w:name="Medium List 2 Accent 2" w:semiHidden="0" w:uiPriority="66" w:unhideWhenUsed="0"/>
-    <w:lsdException w:name="Medium Grid 1 Accent 2" w:semiHidden="0" w:uiPriority="67" w:unhideWhenUsed="0"/>
-    <w:lsdException w:name="Medium Grid 2 Accent 2" w:semiHidden="0" w:uiPriority="68" w:unhideWhenUsed="0"/>
-    <w:lsdException w:name="Medium Grid 3 Accent 2" w:semiHidden="0" w:uiPriority="69" w:unhideWhenUsed="0"/>
-    <w:lsdException w:name="Dark List Accent 2" w:semiHidden="0" w:uiPriority="70" w:unhideWhenUsed="0"/>
-    <w:lsdException w:name="Colorful Shading Accent 2" w:semiHidden="0" w:uiPriority="71" w:unhideWhenUsed="0"/>
-    <w:lsdException w:name="Colorful List Accent 2" w:semiHidden="0" w:uiPriority="72" w:unhideWhenUsed="0"/>
-    <w:lsdException w:name="Colorful Grid Accent 2" w:semiHidden="0" w:uiPriority="73" w:unhideWhenUsed="0"/>
-    <w:lsdException w:name="Light Shading Accent 3" w:semiHidden="0" w:uiPriority="60" w:unhideWhenUsed="0"/>
-    <w:lsdException w:name="Light List Accent 3" w:semiHidden="0" w:uiPriority="61" w:unhideWhenUsed="0"/>
-    <w:lsdException w:name="Light Grid Accent 3" w:semiHidden="0" w:uiPriority="62" w:unhideWhenUsed="0"/>
-    <w:lsdException w:name="Medium Shading 1 Accent 3" w:semiHidden="0" w:uiPriority="63" w:unhideWhenUsed="0"/>
-    <w:lsdException w:name="Medium Shading 2 Accent 3" w:semiHidden="0" w:uiPriority="64" w:unhideWhenUsed="0"/>
-    <w:lsdException w:name="Medium List 1 Accent 3" w:semiHidden="0" w:uiPriority="65" w:unhideWhenUsed="0"/>
-    <w:lsdException w:name="Medium List 2 Accent 3" w:semiHidden="0" w:uiPriority="66" w:unhideWhenUsed="0"/>
-    <w:lsdException w:name="Medium Grid 1 Accent 3" w:semiHidden="0" w:uiPriority="67" w:unhideWhenUsed="0"/>
-    <w:lsdException w:name="Medium Grid 2 Accent 3" w:semiHidden="0" w:uiPriority="68" w:unhideWhenUsed="0"/>
-    <w:lsdException w:name="Medium Grid 3 Accent 3" w:semiHidden="0" w:uiPriority="69" w:unhideWhenUsed="0"/>
-    <w:lsdException w:name="Dark List Accent 3" w:semiHidden="0" w:uiPriority="70" w:unhideWhenUsed="0"/>
-    <w:lsdException w:name="Colorful Shading Accent 3" w:semiHidden="0" w:uiPriority="71" w:unhideWhenUsed="0"/>
-    <w:lsdException w:name="Colorful List Accent 3" w:semiHidden="0" w:uiPriority="72" w:unhideWhenUsed="0"/>
-    <w:lsdException w:name="Colorful Grid Accent 3" w:semiHidden="0" w:uiPriority="73" w:unhideWhenUsed="0"/>
-    <w:lsdException w:name="Light Shading Accent 4" w:semiHidden="0" w:uiPriority="60" w:unhideWhenUsed="0"/>
-    <w:lsdException w:name="Light List Accent 4" w:semiHidden="0" w:uiPriority="61" w:unhideWhenUsed="0"/>
-    <w:lsdException w:name="Light Grid Accent 4" w:semiHidden="0" w:uiPriority="62" w:unhideWhenUsed="0"/>
-    <w:lsdException w:name="Medium Shading 1 Accent 4" w:semiHidden="0" w:uiPriority="63" w:unhideWhenUsed="0"/>
-    <w:lsdException w:name="Medium Shading 2 Accent 4" w:semiHidden="0" w:uiPriority="64" w:unhideWhenUsed="0"/>
-    <w:lsdException w:name="Medium List 1 Accent 4" w:semiHidden="0" w:uiPriority="65" w:unhideWhenUsed="0"/>
-    <w:lsdException w:name="Medium List 2 Accent 4" w:semiHidden="0" w:uiPriority="66" w:unhideWhenUsed="0"/>
-    <w:lsdException w:name="Medium Grid 1 Accent 4" w:semiHidden="0" w:uiPriority="67" w:unhideWhenUsed="0"/>
-    <w:lsdException w:name="Medium Grid 2 Accent 4" w:semiHidden="0" w:uiPriority="68" w:unhideWhenUsed="0"/>
-    <w:lsdException w:name="Medium Grid 3 Accent 4" w:semiHidden="0" w:uiPriority="69" w:unhideWhenUsed="0"/>
-    <w:lsdException w:name="Dark List Accent 4" w:semiHidden="0" w:uiPriority="70" w:unhideWhenUsed="0"/>
-    <w:lsdException w:name="Colorful Shading Accent 4" w:semiHidden="0" w:uiPriority="71" w:unhideWhenUsed="0"/>
-    <w:lsdException w:name="Colorful List Accent 4" w:semiHidden="0" w:uiPriority="72" w:unhideWhenUsed="0"/>
-    <w:lsdException w:name="Colorful Grid Accent 4" w:semiHidden="0" w:uiPriority="73" w:unhideWhenUsed="0"/>
-    <w:lsdException w:name="Light Shading Accent 5" w:semiHidden="0" w:uiPriority="60" w:unhideWhenUsed="0"/>
-    <w:lsdException w:name="Light List Accent 5" w:semiHidden="0" w:uiPriority="61" w:unhideWhenUsed="0"/>
-    <w:lsdException w:name="Light Grid Accent 5" w:semiHidden="0" w:uiPriority="62" w:unhideWhenUsed="0"/>
-    <w:lsdException w:name="Medium Shading 1 Accent 5" w:semiHidden="0" w:uiPriority="63" w:unhideWhenUsed="0"/>
-    <w:lsdException w:name="Medium Shading 2 Accent 5" w:semiHidden="0" w:uiPriority="64" w:unhideWhenUsed="0"/>
-    <w:lsdException w:name="Medium List 1 Accent 5" w:semiHidden="0" w:uiPriority="65" w:unhideWhenUsed="0"/>
-    <w:lsdException w:name="Medium List 2 Accent 5" w:semiHidden="0" w:uiPriority="66" w:unhideWhenUsed="0"/>
-    <w:lsdException w:name="Medium Grid 1 Accent 5" w:semiHidden="0" w:uiPriority="67" w:unhideWhenUsed="0"/>
-    <w:lsdException w:name="Medium Grid 2 Accent 5" w:semiHidden="0" w:uiPriority="68" w:unhideWhenUsed="0"/>
-    <w:lsdException w:name="Medium Grid 3 Accent 5" w:semiHidden="0" w:uiPriority="69" w:unhideWhenUsed="0"/>
-    <w:lsdException w:name="Dark List Accent 5" w:semiHidden="0" w:uiPriority="70" w:unhideWhenUsed="0"/>
-    <w:lsdException w:name="Colorful Shading Accent 5" w:semiHidden="0" w:uiPriority="71" w:unhideWhenUsed="0"/>
-    <w:lsdException w:name="Colorful List Accent 5" w:semiHidden="0" w:uiPriority="72" w:unhideWhenUsed="0"/>
-    <w:lsdException w:name="Colorful Grid Accent 5" w:semiHidden="0" w:uiPriority="73" w:unhideWhenUsed="0"/>
-    <w:lsdException w:name="Light Shading Accent 6" w:semiHidden="0" w:uiPriority="60" w:unhideWhenUsed="0"/>
-    <w:lsdException w:name="Light List Accent 6" w:semiHidden="0" w:uiPriority="61" w:unhideWhenUsed="0"/>
-    <w:lsdException w:name="Light Grid Accent 6" w:semiHidden="0" w:uiPriority="62" w:unhideWhenUsed="0"/>
-    <w:lsdException w:name="Medium Shading 1 Accent 6" w:semiHidden="0" w:uiPriority="63" w:unhideWhenUsed="0"/>
-    <w:lsdException w:name="Medium Shading 2 Accent 6" w:semiHidden="0" w:uiPriority="64" w:unhideWhenUsed="0"/>
-    <w:lsdException w:name="Medium List 1 Accent 6" w:semiHidden="0" w:uiPriority="65" w:unhideWhenUsed="0"/>
-    <w:lsdException w:name="Medium List 2 Accent 6" w:semiHidden="0" w:uiPriority="66" w:unhideWhenUsed="0"/>
-    <w:lsdException w:name="Medium Grid 1 Accent 6" w:semiHidden="0" w:uiPriority="67" w:unhideWhenUsed="0"/>
-    <w:lsdException w:name="Medium Grid 2 Accent 6" w:semiHidden="0" w:uiPriority="68" w:unhideWhenUsed="0"/>
-    <w:lsdException w:name="Medium Grid 3 Accent 6" w:semiHidden="0" w:uiPriority="69" w:unhideWhenUsed="0"/>
-    <w:lsdException w:name="Dark List Accent 6" w:semiHidden="0" w:uiPriority="70" w:unhideWhenUsed="0"/>
-    <w:lsdException w:name="Colorful Shading Accent 6" w:semiHidden="0" w:uiPriority="71" w:unhideWhenUsed="0"/>
-    <w:lsdException w:name="Colorful List Accent 6" w:semiHidden="0" w:uiPriority="72" w:unhideWhenUsed="0"/>
-    <w:lsdException w:name="Colorful Grid Accent 6" w:semiHidden="0" w:uiPriority="73" w:unhideWhenUsed="0"/>
-    <w:lsdException w:name="Subtle Emphasis" w:semiHidden="0" w:uiPriority="19" w:unhideWhenUsed="0" w:qFormat="1"/>
-    <w:lsdException w:name="Intense Emphasis" w:semiHidden="0" w:uiPriority="21" w:unhideWhenUsed="0" w:qFormat="1"/>
-    <w:lsdException w:name="Subtle Reference" w:semiHidden="0" w:uiPriority="31" w:unhideWhenUsed="0" w:qFormat="1"/>
-    <w:lsdException w:name="Intense Reference" w:semiHidden="0" w:uiPriority="32" w:unhideWhenUsed="0" w:qFormat="1"/>
-    <w:lsdException w:name="Book Title" w:semiHidden="0" w:uiPriority="33" w:unhideWhenUsed="0" w:qFormat="1"/>
-    <w:lsdException w:name="Bibliography" w:uiPriority="37"/>
-    <w:lsdException w:name="TOC Heading" w:uiPriority="39" w:qFormat="1"/>
+  <w:latentStyles w:defLockedState="0" w:defUIPriority="99" w:defSemiHidden="0" w:defUnhideWhenUsed="0" w:defQFormat="0" w:count="371">
+    <w:lsdException w:name="Normal" w:uiPriority="0" w:qFormat="1"/>
+    <w:lsdException w:name="heading 1" w:uiPriority="9" w:qFormat="1"/>
+    <w:lsdException w:name="heading 2" w:uiPriority="9" w:qFormat="1"/>
+    <w:lsdException w:name="heading 3" w:uiPriority="9" w:qFormat="1"/>
+    <w:lsdException w:name="heading 4" w:semiHidden="1" w:uiPriority="9" w:unhideWhenUsed="1" w:qFormat="1"/>
+    <w:lsdException w:name="heading 5" w:semiHidden="1" w:uiPriority="9" w:unhideWhenUsed="1" w:qFormat="1"/>
+    <w:lsdException w:name="heading 6" w:semiHidden="1" w:uiPriority="9" w:unhideWhenUsed="1" w:qFormat="1"/>
+    <w:lsdException w:name="heading 7" w:semiHidden="1" w:uiPriority="9" w:unhideWhenUsed="1" w:qFormat="1"/>
+    <w:lsdException w:name="heading 8" w:semiHidden="1" w:uiPriority="9" w:unhideWhenUsed="1" w:qFormat="1"/>
+    <w:lsdException w:name="heading 9" w:semiHidden="1" w:uiPriority="9" w:unhideWhenUsed="1" w:qFormat="1"/>
+    <w:lsdException w:name="index 1" w:semiHidden="1" w:unhideWhenUsed="1"/>
+    <w:lsdException w:name="index 2" w:semiHidden="1" w:unhideWhenUsed="1"/>
+    <w:lsdException w:name="index 3" w:semiHidden="1" w:unhideWhenUsed="1"/>
+    <w:lsdException w:name="index 4" w:semiHidden="1" w:unhideWhenUsed="1"/>
+    <w:lsdException w:name="index 5" w:semiHidden="1" w:unhideWhenUsed="1"/>
+    <w:lsdException w:name="index 6" w:semiHidden="1" w:unhideWhenUsed="1"/>
+    <w:lsdException w:name="index 7" w:semiHidden="1" w:unhideWhenUsed="1"/>
+    <w:lsdException w:name="index 8" w:semiHidden="1" w:unhideWhenUsed="1"/>
+    <w:lsdException w:name="index 9" w:semiHidden="1" w:unhideWhenUsed="1"/>
+    <w:lsdException w:name="toc 1" w:semiHidden="1" w:uiPriority="39" w:unhideWhenUsed="1"/>
+    <w:lsdException w:name="toc 2" w:semiHidden="1" w:uiPriority="39" w:unhideWhenUsed="1"/>
+    <w:lsdException w:name="toc 3" w:semiHidden="1" w:uiPriority="39" w:unhideWhenUsed="1"/>
+    <w:lsdException w:name="toc 4" w:semiHidden="1" w:uiPriority="39" w:unhideWhenUsed="1"/>
+    <w:lsdException w:name="toc 5" w:semiHidden="1" w:uiPriority="39" w:unhideWhenUsed="1"/>
+    <w:lsdException w:name="toc 6" w:semiHidden="1" w:uiPriority="39" w:unhideWhenUsed="1"/>
+    <w:lsdException w:name="toc 7" w:semiHidden="1" w:uiPriority="39" w:unhideWhenUsed="1"/>
+    <w:lsdException w:name="toc 8" w:semiHidden="1" w:uiPriority="39" w:unhideWhenUsed="1"/>
+    <w:lsdException w:name="toc 9" w:semiHidden="1" w:uiPriority="39" w:unhideWhenUsed="1"/>
+    <w:lsdException w:name="Normal Indent" w:semiHidden="1" w:unhideWhenUsed="1"/>
+    <w:lsdException w:name="footnote text" w:semiHidden="1" w:unhideWhenUsed="1"/>
+    <w:lsdException w:name="annotation text" w:semiHidden="1" w:unhideWhenUsed="1"/>
+    <w:lsdException w:name="header" w:semiHidden="1" w:unhideWhenUsed="1"/>
+    <w:lsdException w:name="footer" w:semiHidden="1" w:unhideWhenUsed="1"/>
+    <w:lsdException w:name="index heading" w:semiHidden="1" w:unhideWhenUsed="1"/>
+    <w:lsdException w:name="caption" w:semiHidden="1" w:uiPriority="35" w:unhideWhenUsed="1" w:qFormat="1"/>
+    <w:lsdException w:name="table of figures" w:semiHidden="1" w:unhideWhenUsed="1"/>
+    <w:lsdException w:name="envelope address" w:semiHidden="1" w:unhideWhenUsed="1"/>
+    <w:lsdException w:name="envelope return" w:semiHidden="1" w:unhideWhenUsed="1"/>
+    <w:lsdException w:name="footnote reference" w:semiHidden="1" w:unhideWhenUsed="1"/>
+    <w:lsdException w:name="annotation reference" w:semiHidden="1" w:unhideWhenUsed="1"/>
+    <w:lsdException w:name="line number" w:semiHidden="1" w:unhideWhenUsed="1"/>
+    <w:lsdException w:name="page number" w:semiHidden="1" w:unhideWhenUsed="1"/>
+    <w:lsdException w:name="endnote reference" w:semiHidden="1" w:unhideWhenUsed="1"/>
+    <w:lsdException w:name="endnote text" w:semiHidden="1" w:unhideWhenUsed="1"/>
+    <w:lsdException w:name="table of authorities" w:semiHidden="1" w:unhideWhenUsed="1"/>
+    <w:lsdException w:name="macro" w:semiHidden="1" w:unhideWhenUsed="1"/>
+    <w:lsdException w:name="toa heading" w:semiHidden="1" w:unhideWhenUsed="1"/>
+    <w:lsdException w:name="List" w:semiHidden="1" w:unhideWhenUsed="1"/>
+    <w:lsdException w:name="List Bullet" w:semiHidden="1" w:unhideWhenUsed="1"/>
+    <w:lsdException w:name="List Number" w:semiHidden="1" w:unhideWhenUsed="1"/>
+    <w:lsdException w:name="List 2" w:semiHidden="1" w:unhideWhenUsed="1"/>
+    <w:lsdException w:name="List 3" w:semiHidden="1" w:unhideWhenUsed="1"/>
+    <w:lsdException w:name="List 4" w:semiHidden="1" w:unhideWhenUsed="1"/>
+    <w:lsdException w:name="List 5" w:semiHidden="1" w:unhideWhenUsed="1"/>
+    <w:lsdException w:name="List Bullet 2" w:semiHidden="1" w:unhideWhenUsed="1"/>
+    <w:lsdException w:name="List Bullet 3" w:semiHidden="1" w:unhideWhenUsed="1"/>
+    <w:lsdException w:name="List Bullet 4" w:semiHidden="1" w:unhideWhenUsed="1"/>
+    <w:lsdException w:name="List Bullet 5" w:semiHidden="1" w:unhideWhenUsed="1"/>
+    <w:lsdException w:name="List Number 2" w:semiHidden="1" w:unhideWhenUsed="1"/>
+    <w:lsdException w:name="List Number 3" w:semiHidden="1" w:unhideWhenUsed="1"/>
+    <w:lsdException w:name="List Number 4" w:semiHidden="1" w:unhideWhenUsed="1"/>
+    <w:lsdException w:name="List Number 5" w:semiHidden="1" w:unhideWhenUsed="1"/>
+    <w:lsdException w:name="Title" w:uiPriority="10" w:qFormat="1"/>
+    <w:lsdException w:name="Closing" w:semiHidden="1" w:unhideWhenUsed="1"/>
+    <w:lsdException w:name="Signature" w:semiHidden="1" w:unhideWhenUsed="1"/>
+    <w:lsdException w:name="Default Paragraph Font" w:semiHidden="1" w:uiPriority="1" w:unhideWhenUsed="1"/>
+    <w:lsdException w:name="Body Text" w:semiHidden="1" w:unhideWhenUsed="1"/>
+    <w:lsdException w:name="Body Text Indent" w:semiHidden="1" w:unhideWhenUsed="1"/>
+    <w:lsdException w:name="List Continue" w:semiHidden="1" w:unhideWhenUsed="1"/>
+    <w:lsdException w:name="List Continue 2" w:semiHidden="1" w:unhideWhenUsed="1"/>
+    <w:lsdException w:name="List Continue 3" w:semiHidden="1" w:unhideWhenUsed="1"/>
+    <w:lsdException w:name="List Continue 4" w:semiHidden="1" w:unhideWhenUsed="1"/>
+    <w:lsdException w:name="List Continue 5" w:semiHidden="1" w:unhideWhenUsed="1"/>
+    <w:lsdException w:name="Message Header" w:semiHidden="1" w:unhideWhenUsed="1"/>
+    <w:lsdException w:name="Subtitle" w:uiPriority="11" w:qFormat="1"/>
+    <w:lsdException w:name="Salutation" w:semiHidden="1" w:unhideWhenUsed="1"/>
+    <w:lsdException w:name="Date" w:semiHidden="1" w:unhideWhenUsed="1"/>
+    <w:lsdException w:name="Body Text First Indent" w:semiHidden="1" w:unhideWhenUsed="1"/>
+    <w:lsdException w:name="Body Text First Indent 2" w:semiHidden="1" w:unhideWhenUsed="1"/>
+    <w:lsdException w:name="Note Heading" w:semiHidden="1" w:unhideWhenUsed="1"/>
+    <w:lsdException w:name="Body Text 2" w:semiHidden="1" w:unhideWhenUsed="1"/>
+    <w:lsdException w:name="Body Text 3" w:semiHidden="1" w:unhideWhenUsed="1"/>
+    <w:lsdException w:name="Body Text Indent 2" w:semiHidden="1" w:unhideWhenUsed="1"/>
+    <w:lsdException w:name="Body Text Indent 3" w:semiHidden="1" w:unhideWhenUsed="1"/>
+    <w:lsdException w:name="Block Text" w:semiHidden="1" w:unhideWhenUsed="1"/>
+    <w:lsdException w:name="Hyperlink" w:semiHidden="1" w:unhideWhenUsed="1"/>
+    <w:lsdException w:name="FollowedHyperlink" w:semiHidden="1" w:unhideWhenUsed="1"/>
+    <w:lsdException w:name="Strong" w:uiPriority="22" w:qFormat="1"/>
+    <w:lsdException w:name="Emphasis" w:uiPriority="20" w:qFormat="1"/>
+    <w:lsdException w:name="Document Map" w:semiHidden="1" w:unhideWhenUsed="1"/>
+    <w:lsdException w:name="Plain Text" w:semiHidden="1" w:unhideWhenUsed="1"/>
+    <w:lsdException w:name="E-mail Signature" w:semiHidden="1" w:unhideWhenUsed="1"/>
+    <w:lsdException w:name="HTML Top of Form" w:semiHidden="1" w:unhideWhenUsed="1"/>
+    <w:lsdException w:name="HTML Bottom of Form" w:semiHidden="1" w:unhideWhenUsed="1"/>
+    <w:lsdException w:name="Normal (Web)" w:semiHidden="1" w:unhideWhenUsed="1"/>
+    <w:lsdException w:name="HTML Acronym" w:semiHidden="1" w:unhideWhenUsed="1"/>
+    <w:lsdException w:name="HTML Address" w:semiHidden="1" w:unhideWhenUsed="1"/>
+    <w:lsdException w:name="HTML Cite" w:semiHidden="1" w:unhideWhenUsed="1"/>
+    <w:lsdException w:name="HTML Code" w:semiHidden="1" w:unhideWhenUsed="1"/>
+    <w:lsdException w:name="HTML Definition" w:semiHidden="1" w:unhideWhenUsed="1"/>
+    <w:lsdException w:name="HTML Keyboard" w:semiHidden="1" w:unhideWhenUsed="1"/>
+    <w:lsdException w:name="HTML Preformatted" w:semiHidden="1" w:unhideWhenUsed="1"/>
+    <w:lsdException w:name="HTML Sample" w:semiHidden="1" w:unhideWhenUsed="1"/>
+    <w:lsdException w:name="HTML Typewriter" w:semiHidden="1" w:unhideWhenUsed="1"/>
+    <w:lsdException w:name="HTML Variable" w:semiHidden="1" w:unhideWhenUsed="1"/>
+    <w:lsdException w:name="Normal Table" w:semiHidden="1" w:unhideWhenUsed="1"/>
+    <w:lsdException w:name="annotation subject" w:semiHidden="1" w:unhideWhenUsed="1"/>
+    <w:lsdException w:name="No List" w:semiHidden="1" w:unhideWhenUsed="1"/>
+    <w:lsdException w:name="Outline List 1" w:semiHidden="1" w:unhideWhenUsed="1"/>
+    <w:lsdException w:name="Outline List 2" w:semiHidden="1" w:unhideWhenUsed="1"/>
+    <w:lsdException w:name="Outline List 3" w:semiHidden="1" w:unhideWhenUsed="1"/>
+    <w:lsdException w:name="Table Simple 1" w:semiHidden="1" w:unhideWhenUsed="1"/>
+    <w:lsdException w:name="Table Simple 2" w:semiHidden="1" w:unhideWhenUsed="1"/>
+    <w:lsdException w:name="Table Simple 3" w:semiHidden="1" w:unhideWhenUsed="1"/>
+    <w:lsdException w:name="Table Classic 1" w:semiHidden="1" w:unhideWhenUsed="1"/>
+    <w:lsdException w:name="Table Classic 2" w:semiHidden="1" w:unhideWhenUsed="1"/>
+    <w:lsdException w:name="Table Classic 3" w:semiHidden="1" w:unhideWhenUsed="1"/>
+    <w:lsdException w:name="Table Classic 4" w:semiHidden="1" w:unhideWhenUsed="1"/>
+    <w:lsdException w:name="Table Colorful 1" w:semiHidden="1" w:unhideWhenUsed="1"/>
+    <w:lsdException w:name="Table Colorful 2" w:semiHidden="1" w:unhideWhenUsed="1"/>
+    <w:lsdException w:name="Table Colorful 3" w:semiHidden="1" w:unhideWhenUsed="1"/>
+    <w:lsdException w:name="Table Columns 1" w:semiHidden="1" w:unhideWhenUsed="1"/>
+    <w:lsdException w:name="Table Columns 2" w:semiHidden="1" w:unhideWhenUsed="1"/>
+    <w:lsdException w:name="Table Columns 3" w:semiHidden="1" w:unhideWhenUsed="1"/>
+    <w:lsdException w:name="Table Columns 4" w:semiHidden="1" w:unhideWhenUsed="1"/>
+    <w:lsdException w:name="Table Columns 5" w:semiHidden="1" w:unhideWhenUsed="1"/>
+    <w:lsdException w:name="Table Grid 1" w:semiHidden="1" w:unhideWhenUsed="1"/>
+    <w:lsdException w:name="Table Grid 2" w:semiHidden="1" w:unhideWhenUsed="1"/>
+    <w:lsdException w:name="Table Grid 3" w:semiHidden="1" w:unhideWhenUsed="1"/>
+    <w:lsdException w:name="Table Grid 4" w:semiHidden="1" w:unhideWhenUsed="1"/>
+    <w:lsdException w:name="Table Grid 5" w:semiHidden="1" w:unhideWhenUsed="1"/>
+    <w:lsdException w:name="Table Grid 6" w:semiHidden="1" w:unhideWhenUsed="1"/>
+    <w:lsdException w:name="Table Grid 7" w:semiHidden="1" w:unhideWhenUsed="1"/>
+    <w:lsdException w:name="Table Grid 8" w:semiHidden="1" w:unhideWhenUsed="1"/>
+    <w:lsdException w:name="Table List 1" w:semiHidden="1" w:unhideWhenUsed="1"/>
+    <w:lsdException w:name="Table List 2" w:semiHidden="1" w:unhideWhenUsed="1"/>
+    <w:lsdException w:name="Table List 3" w:semiHidden="1" w:unhideWhenUsed="1"/>
+    <w:lsdException w:name="Table List 4" w:semiHidden="1" w:unhideWhenUsed="1"/>
+    <w:lsdException w:name="Table List 5" w:semiHidden="1" w:unhideWhenUsed="1"/>
+    <w:lsdException w:name="Table List 6" w:semiHidden="1" w:unhideWhenUsed="1"/>
+    <w:lsdException w:name="Table List 7" w:semiHidden="1" w:unhideWhenUsed="1"/>
+    <w:lsdException w:name="Table List 8" w:semiHidden="1" w:unhideWhenUsed="1"/>
+    <w:lsdException w:name="Table 3D effects 1" w:semiHidden="1" w:unhideWhenUsed="1"/>
+    <w:lsdException w:name="Table 3D effects 2" w:semiHidden="1" w:unhideWhenUsed="1"/>
+    <w:lsdException w:name="Table 3D effects 3" w:semiHidden="1" w:unhideWhenUsed="1"/>
+    <w:lsdException w:name="Table Contemporary" w:semiHidden="1" w:unhideWhenUsed="1"/>
+    <w:lsdException w:name="Table Elegant" w:semiHidden="1" w:unhideWhenUsed="1"/>
+    <w:lsdException w:name="Table Professional" w:semiHidden="1" w:unhideWhenUsed="1"/>
+    <w:lsdException w:name="Table Subtle 1" w:semiHidden="1" w:unhideWhenUsed="1"/>
+    <w:lsdException w:name="Table Subtle 2" w:semiHidden="1" w:unhideWhenUsed="1"/>
+    <w:lsdException w:name="Table Web 1" w:semiHidden="1" w:unhideWhenUsed="1"/>
+    <w:lsdException w:name="Table Web 2" w:semiHidden="1" w:unhideWhenUsed="1"/>
+    <w:lsdException w:name="Table Web 3" w:semiHidden="1" w:unhideWhenUsed="1"/>
+    <w:lsdException w:name="Balloon Text" w:semiHidden="1" w:unhideWhenUsed="1"/>
+    <w:lsdException w:name="Table Grid" w:uiPriority="39"/>
+    <w:lsdException w:name="Table Theme" w:semiHidden="1" w:unhideWhenUsed="1"/>
+    <w:lsdException w:name="Placeholder Text" w:semiHidden="1"/>
+    <w:lsdException w:name="No Spacing" w:uiPriority="1" w:qFormat="1"/>
+    <w:lsdException w:name="Light Shading" w:uiPriority="60"/>
+    <w:lsdException w:name="Light List" w:uiPriority="61"/>
+    <w:lsdException w:name="Light Grid" w:uiPriority="62"/>
+    <w:lsdException w:name="Medium Shading 1" w:uiPriority="63"/>
+    <w:lsdException w:name="Medium Shading 2" w:uiPriority="64"/>
+    <w:lsdException w:name="Medium List 1" w:uiPriority="65"/>
+    <w:lsdException w:name="Medium List 2" w:uiPriority="66"/>
+    <w:lsdException w:name="Medium Grid 1" w:uiPriority="67"/>
+    <w:lsdException w:name="Medium Grid 2" w:uiPriority="68"/>
+    <w:lsdException w:name="Medium Grid 3" w:uiPriority="69"/>
+    <w:lsdException w:name="Dark List" w:uiPriority="70"/>
+    <w:lsdException w:name="Colorful Shading" w:uiPriority="71"/>
+    <w:lsdException w:name="Colorful List" w:uiPriority="72"/>
+    <w:lsdException w:name="Colorful Grid" w:uiPriority="73"/>
+    <w:lsdException w:name="Light Shading Accent 1" w:uiPriority="60"/>
+    <w:lsdException w:name="Light List Accent 1" w:uiPriority="61"/>
+    <w:lsdException w:name="Light Grid Accent 1" w:uiPriority="62"/>
+    <w:lsdException w:name="Medium Shading 1 Accent 1" w:uiPriority="63"/>
+    <w:lsdException w:name="Medium Shading 2 Accent 1" w:uiPriority="64"/>
+    <w:lsdException w:name="Medium List 1 Accent 1" w:uiPriority="65"/>
+    <w:lsdException w:name="Revision" w:semiHidden="1"/>
+    <w:lsdException w:name="List Paragraph" w:uiPriority="34" w:qFormat="1"/>
+    <w:lsdException w:name="Quote" w:uiPriority="29" w:qFormat="1"/>
+    <w:lsdException w:name="Intense Quote" w:uiPriority="30" w:qFormat="1"/>
+    <w:lsdException w:name="Medium List 2 Accent 1" w:uiPriority="66"/>
+    <w:lsdException w:name="Medium Grid 1 Accent 1" w:uiPriority="67"/>
+    <w:lsdException w:name="Medium Grid 2 Accent 1" w:uiPriority="68"/>
+    <w:lsdException w:name="Medium Grid 3 Accent 1" w:uiPriority="69"/>
+    <w:lsdException w:name="Dark List Accent 1" w:uiPriority="70"/>
+    <w:lsdException w:name="Colorful Shading Accent 1" w:uiPriority="71"/>
+    <w:lsdException w:name="Colorful List Accent 1" w:uiPriority="72"/>
+    <w:lsdException w:name="Colorful Grid Accent 1" w:uiPriority="73"/>
+    <w:lsdException w:name="Light Shading Accent 2" w:uiPriority="60"/>
+    <w:lsdException w:name="Light List Accent 2" w:uiPriority="61"/>
+    <w:lsdException w:name="Light Grid Accent 2" w:uiPriority="62"/>
+    <w:lsdException w:name="Medium Shading 1 Accent 2" w:uiPriority="63"/>
+    <w:lsdException w:name="Medium Shading 2 Accent 2" w:uiPriority="64"/>
+    <w:lsdException w:name="Medium List 1 Accent 2" w:uiPriority="65"/>
+    <w:lsdException w:name="Medium List 2 Accent 2" w:uiPriority="66"/>
+    <w:lsdException w:name="Medium Grid 1 Accent 2" w:uiPriority="67"/>
+    <w:lsdException w:name="Medium Grid 2 Accent 2" w:uiPriority="68"/>
+    <w:lsdException w:name="Medium Grid 3 Accent 2" w:uiPriority="69"/>
+    <w:lsdException w:name="Dark List Accent 2" w:uiPriority="70"/>
+    <w:lsdException w:name="Colorful Shading Accent 2" w:uiPriority="71"/>
+    <w:lsdException w:name="Colorful List Accent 2" w:uiPriority="72"/>
+    <w:lsdException w:name="Colorful Grid Accent 2" w:uiPriority="73"/>
+    <w:lsdException w:name="Light Shading Accent 3" w:uiPriority="60"/>
+    <w:lsdException w:name="Light List Accent 3" w:uiPriority="61"/>
+    <w:lsdException w:name="Light Grid Accent 3" w:uiPriority="62"/>
+    <w:lsdException w:name="Medium Shading 1 Accent 3" w:uiPriority="63"/>
+    <w:lsdException w:name="Medium Shading 2 Accent 3" w:uiPriority="64"/>
+    <w:lsdException w:name="Medium List 1 Accent 3" w:uiPriority="65"/>
+    <w:lsdException w:name="Medium List 2 Accent 3" w:uiPriority="66"/>
+    <w:lsdException w:name="Medium Grid 1 Accent 3" w:uiPriority="67"/>
+    <w:lsdException w:name="Medium Grid 2 Accent 3" w:uiPriority="68"/>
+    <w:lsdException w:name="Medium Grid 3 Accent 3" w:uiPriority="69"/>
+    <w:lsdException w:name="Dark List Accent 3" w:uiPriority="70"/>
+    <w:lsdException w:name="Colorful Shading Accent 3" w:uiPriority="71"/>
+    <w:lsdException w:name="Colorful List Accent 3" w:uiPriority="72"/>
+    <w:lsdException w:name="Colorful Grid Accent 3" w:uiPriority="73"/>
+    <w:lsdException w:name="Light Shading Accent 4" w:uiPriority="60"/>
+    <w:lsdException w:name="Light List Accent 4" w:uiPriority="61"/>
+    <w:lsdException w:name="Light Grid Accent 4" w:uiPriority="62"/>
+    <w:lsdException w:name="Medium Shading 1 Accent 4" w:uiPriority="63"/>
+    <w:lsdException w:name="Medium Shading 2 Accent 4" w:uiPriority="64"/>
+    <w:lsdException w:name="Medium List 1 Accent 4" w:uiPriority="65"/>
+    <w:lsdException w:name="Medium List 2 Accent 4" w:uiPriority="66"/>
+    <w:lsdException w:name="Medium Grid 1 Accent 4" w:uiPriority="67"/>
+    <w:lsdException w:name="Medium Grid 2 Accent 4" w:uiPriority="68"/>
+    <w:lsdException w:name="Medium Grid 3 Accent 4" w:uiPriority="69"/>
+    <w:lsdException w:name="Dark List Accent 4" w:uiPriority="70"/>
+    <w:lsdException w:name="Colorful Shading Accent 4" w:uiPriority="71"/>
+    <w:lsdException w:name="Colorful List Accent 4" w:uiPriority="72"/>
+    <w:lsdException w:name="Colorful Grid Accent 4" w:uiPriority="73"/>
+    <w:lsdException w:name="Light Shading Accent 5" w:uiPriority="60"/>
+    <w:lsdException w:name="Light List Accent 5" w:uiPriority="61"/>
+    <w:lsdException w:name="Light Grid Accent 5" w:uiPriority="62"/>
+    <w:lsdException w:name="Medium Shading 1 Accent 5" w:uiPriority="63"/>
+    <w:lsdException w:name="Medium Shading 2 Accent 5" w:uiPriority="64"/>
+    <w:lsdException w:name="Medium List 1 Accent 5" w:uiPriority="65"/>
+    <w:lsdException w:name="Medium List 2 Accent 5" w:uiPriority="66"/>
+    <w:lsdException w:name="Medium Grid 1 Accent 5" w:uiPriority="67"/>
+    <w:lsdException w:name="Medium Grid 2 Accent 5" w:uiPriority="68"/>
+    <w:lsdException w:name="Medium Grid 3 Accent 5" w:uiPriority="69"/>
+    <w:lsdException w:name="Dark List Accent 5" w:uiPriority="70"/>
+    <w:lsdException w:name="Colorful Shading Accent 5" w:uiPriority="71"/>
+    <w:lsdException w:name="Colorful List Accent 5" w:uiPriority="72"/>
+    <w:lsdException w:name="Colorful Grid Accent 5" w:uiPriority="73"/>
+    <w:lsdException w:name="Light Shading Accent 6" w:uiPriority="60"/>
+    <w:lsdException w:name="Light List Accent 6" w:uiPriority="61"/>
+    <w:lsdException w:name="Light Grid Accent 6" w:uiPriority="62"/>
+    <w:lsdException w:name="Medium Shading 1 Accent 6" w:uiPriority="63"/>
+    <w:lsdException w:name="Medium Shading 2 Accent 6" w:uiPriority="64"/>
+    <w:lsdException w:name="Medium List 1 Accent 6" w:uiPriority="65"/>
+    <w:lsdException w:name="Medium List 2 Accent 6" w:uiPriority="66"/>
+    <w:lsdException w:name="Medium Grid 1 Accent 6" w:uiPriority="67"/>
+    <w:lsdException w:name="Medium Grid 2 Accent 6" w:uiPriority="68"/>
+    <w:lsdException w:name="Medium Grid 3 Accent 6" w:uiPriority="69"/>
+    <w:lsdException w:name="Dark List Accent 6" w:uiPriority="70"/>
+    <w:lsdException w:name="Colorful Shading Accent 6" w:uiPriority="71"/>
+    <w:lsdException w:name="Colorful List Accent 6" w:uiPriority="72"/>
+    <w:lsdException w:name="Colorful Grid Accent 6" w:uiPriority="73"/>
+    <w:lsdException w:name="Subtle Emphasis" w:uiPriority="19" w:qFormat="1"/>
+    <w:lsdException w:name="Intense Emphasis" w:uiPriority="21" w:qFormat="1"/>
+    <w:lsdException w:name="Subtle Reference" w:uiPriority="31" w:qFormat="1"/>
+    <w:lsdException w:name="Intense Reference" w:uiPriority="32" w:qFormat="1"/>
+    <w:lsdException w:name="Book Title" w:uiPriority="33" w:qFormat="1"/>
+    <w:lsdException w:name="Bibliography" w:semiHidden="1" w:uiPriority="37" w:unhideWhenUsed="1"/>
+    <w:lsdException w:name="TOC Heading" w:semiHidden="1" w:uiPriority="39" w:unhideWhenUsed="1" w:qFormat="1"/>
+    <w:lsdException w:name="Plain Table 1" w:uiPriority="41"/>
+    <w:lsdException w:name="Plain Table 2" w:uiPriority="42"/>
+    <w:lsdException w:name="Plain Table 3" w:uiPriority="43"/>
+    <w:lsdException w:name="Plain Table 4" w:uiPriority="44"/>
+    <w:lsdException w:name="Plain Table 5" w:uiPriority="45"/>
+    <w:lsdException w:name="Grid Table Light" w:uiPriority="40"/>
+    <w:lsdException w:name="Grid Table 1 Light" w:uiPriority="46"/>
+    <w:lsdException w:name="Grid Table 2" w:uiPriority="47"/>
+    <w:lsdException w:name="Grid Table 3" w:uiPriority="48"/>
+    <w:lsdException w:name="Grid Table 4" w:uiPriority="49"/>
+    <w:lsdException w:name="Grid Table 5 Dark" w:uiPriority="50"/>
+    <w:lsdException w:name="Grid Table 6 Colorful" w:uiPriority="51"/>
+    <w:lsdException w:name="Grid Table 7 Colorful" w:uiPriority="52"/>
+    <w:lsdException w:name="Grid Table 1 Light Accent 1" w:uiPriority="46"/>
+    <w:lsdException w:name="Grid Table 2 Accent 1" w:uiPriority="47"/>
+    <w:lsdException w:name="Grid Table 3 Accent 1" w:uiPriority="48"/>
+    <w:lsdException w:name="Grid Table 4 Accent 1" w:uiPriority="49"/>
+    <w:lsdException w:name="Grid Table 5 Dark Accent 1" w:uiPriority="50"/>
+    <w:lsdException w:name="Grid Table 6 Colorful Accent 1" w:uiPriority="51"/>
+    <w:lsdException w:name="Grid Table 7 Colorful Accent 1" w:uiPriority="52"/>
+    <w:lsdException w:name="Grid Table 1 Light Accent 2" w:uiPriority="46"/>
+    <w:lsdException w:name="Grid Table 2 Accent 2" w:uiPriority="47"/>
+    <w:lsdException w:name="Grid Table 3 Accent 2" w:uiPriority="48"/>
+    <w:lsdException w:name="Grid Table 4 Accent 2" w:uiPriority="49"/>
+    <w:lsdException w:name="Grid Table 5 Dark Accent 2" w:uiPriority="50"/>
+    <w:lsdException w:name="Grid Table 6 Colorful Accent 2" w:uiPriority="51"/>
+    <w:lsdException w:name="Grid Table 7 Colorful Accent 2" w:uiPriority="52"/>
+    <w:lsdException w:name="Grid Table 1 Light Accent 3" w:uiPriority="46"/>
+    <w:lsdException w:name="Grid Table 2 Accent 3" w:uiPriority="47"/>
+    <w:lsdException w:name="Grid Table 3 Accent 3" w:uiPriority="48"/>
+    <w:lsdException w:name="Grid Table 4 Accent 3" w:uiPriority="49"/>
+    <w:lsdException w:name="Grid Table 5 Dark Accent 3" w:uiPriority="50"/>
+    <w:lsdException w:name="Grid Table 6 Colorful Accent 3" w:uiPriority="51"/>
+    <w:lsdException w:name="Grid Table 7 Colorful Accent 3" w:uiPriority="52"/>
+    <w:lsdException w:name="Grid Table 1 Light Accent 4" w:uiPriority="46"/>
+    <w:lsdException w:name="Grid Table 2 Accent 4" w:uiPriority="47"/>
+    <w:lsdException w:name="Grid Table 3 Accent 4" w:uiPriority="48"/>
+    <w:lsdException w:name="Grid Table 4 Accent 4" w:uiPriority="49"/>
+    <w:lsdException w:name="Grid Table 5 Dark Accent 4" w:uiPriority="50"/>
+    <w:lsdException w:name="Grid Table 6 Colorful Accent 4" w:uiPriority="51"/>
+    <w:lsdException w:name="Grid Table 7 Colorful Accent 4" w:uiPriority="52"/>
+    <w:lsdException w:name="Grid Table 1 Light Accent 5" w:uiPriority="46"/>
+    <w:lsdException w:name="Grid Table 2 Accent 5" w:uiPriority="47"/>
+    <w:lsdException w:name="Grid Table 3 Accent 5" w:uiPriority="48"/>
+    <w:lsdException w:name="Grid Table 4 Accent 5" w:uiPriority="49"/>
+    <w:lsdException w:name="Grid Table 5 Dark Accent 5" w:uiPriority="50"/>
+    <w:lsdException w:name="Grid Table 6 Colorful Accent 5" w:uiPriority="51"/>
+    <w:lsdException w:name="Grid Table 7 Colorful Accent 5" w:uiPriority="52"/>
+    <w:lsdException w:name="Grid Table 1 Light Accent 6" w:uiPriority="46"/>
+    <w:lsdException w:name="Grid Table 2 Accent 6" w:uiPriority="47"/>
+    <w:lsdException w:name="Grid Table 3 Accent 6" w:uiPriority="48"/>
+    <w:lsdException w:name="Grid Table 4 Accent 6" w:uiPriority="49"/>
+    <w:lsdException w:name="Grid Table 5 Dark Accent 6" w:uiPriority="50"/>
+    <w:lsdException w:name="Grid Table 6 Colorful Accent 6" w:uiPriority="51"/>
+    <w:lsdException w:name="Grid Table 7 Colorful Accent 6" w:uiPriority="52"/>
+    <w:lsdException w:name="List Table 1 Light" w:uiPriority="46"/>
+    <w:lsdException w:name="List Table 2" w:uiPriority="47"/>
+    <w:lsdException w:name="List Table 3" w:uiPriority="48"/>
+    <w:lsdException w:name="List Table 4" w:uiPriority="49"/>
+    <w:lsdException w:name="List Table 5 Dark" w:uiPriority="50"/>
+    <w:lsdException w:name="List Table 6 Colorful" w:uiPriority="51"/>
+    <w:lsdException w:name="List Table 7 Colorful" w:uiPriority="52"/>
+    <w:lsdException w:name="List Table 1 Light Accent 1" w:uiPriority="46"/>
+    <w:lsdException w:name="List Table 2 Accent 1" w:uiPriority="47"/>
+    <w:lsdException w:name="List Table 3 Accent 1" w:uiPriority="48"/>
+    <w:lsdException w:name="List Table 4 Accent 1" w:uiPriority="49"/>
+    <w:lsdException w:name="List Table 5 Dark Accent 1" w:uiPriority="50"/>
+    <w:lsdException w:name="List Table 6 Colorful Accent 1" w:uiPriority="51"/>
+    <w:lsdException w:name="List Table 7 Colorful Accent 1" w:uiPriority="52"/>
+    <w:lsdException w:name="List Table 1 Light Accent 2" w:uiPriority="46"/>
+    <w:lsdException w:name="List Table 2 Accent 2" w:uiPriority="47"/>
+    <w:lsdException w:name="List Table 3 Accent 2" w:uiPriority="48"/>
+    <w:lsdException w:name="List Table 4 Accent 2" w:uiPriority="49"/>
+    <w:lsdException w:name="List Table 5 Dark Accent 2" w:uiPriority="50"/>
+    <w:lsdException w:name="List Table 6 Colorful Accent 2" w:uiPriority="51"/>
+    <w:lsdException w:name="List Table 7 Colorful Accent 2" w:uiPriority="52"/>
+    <w:lsdException w:name="List Table 1 Light Accent 3" w:uiPriority="46"/>
+    <w:lsdException w:name="List Table 2 Accent 3" w:uiPriority="47"/>
+    <w:lsdException w:name="List Table 3 Accent 3" w:uiPriority="48"/>
+    <w:lsdException w:name="List Table 4 Accent 3" w:uiPriority="49"/>
+    <w:lsdException w:name="List Table 5 Dark Accent 3" w:uiPriority="50"/>
+    <w:lsdException w:name="List Table 6 Colorful Accent 3" w:uiPriority="51"/>
+    <w:lsdException w:name="List Table 7 Colorful Accent 3" w:uiPriority="52"/>
+    <w:lsdException w:name="List Table 1 Light Accent 4" w:uiPriority="46"/>
+    <w:lsdException w:name="List Table 2 Accent 4" w:uiPriority="47"/>
+    <w:lsdException w:name="List Table 3 Accent 4" w:uiPriority="48"/>
+    <w:lsdException w:name="List Table 4 Accent 4" w:uiPriority="49"/>
+    <w:lsdException w:name="List Table 5 Dark Accent 4" w:uiPriority="50"/>
+    <w:lsdException w:name="List Table 6 Colorful Accent 4" w:uiPriority="51"/>
+    <w:lsdException w:name="List Table 7 Colorful Accent 4" w:uiPriority="52"/>
+    <w:lsdException w:name="List Table 1 Light Accent 5" w:uiPriority="46"/>
+    <w:lsdException w:name="List Table 2 Accent 5" w:uiPriority="47"/>
+    <w:lsdException w:name="List Table 3 Accent 5" w:uiPriority="48"/>
+    <w:lsdException w:name="List Table 4 Accent 5" w:uiPriority="49"/>
+    <w:lsdException w:name="List Table 5 Dark Accent 5" w:uiPriority="50"/>
+    <w:lsdException w:name="List Table 6 Colorful Accent 5" w:uiPriority="51"/>
+    <w:lsdException w:name="List Table 7 Colorful Accent 5" w:uiPriority="52"/>
+    <w:lsdException w:name="List Table 1 Light Accent 6" w:uiPriority="46"/>
+    <w:lsdException w:name="List Table 2 Accent 6" w:uiPriority="47"/>
+    <w:lsdException w:name="List Table 3 Accent 6" w:uiPriority="48"/>
+    <w:lsdException w:name="List Table 4 Accent 6" w:uiPriority="49"/>
+    <w:lsdException w:name="List Table 5 Dark Accent 6" w:uiPriority="50"/>
+    <w:lsdException w:name="List Table 6 Colorful Accent 6" w:uiPriority="51"/>
+    <w:lsdException w:name="List Table 7 Colorful Accent 6" w:uiPriority="52"/>
   </w:latentStyles>
   <w:style w:type="paragraph" w:default="1" w:styleId="Normale">
     <w:name w:val="Normal"/>
@@ -11883,7 +16992,6 @@
     <w:uiPriority w:val="99"/>
     <w:semiHidden/>
     <w:unhideWhenUsed/>
-    <w:qFormat/>
     <w:tblPr>
       <w:tblInd w:w="0" w:type="dxa"/>
       <w:tblCellMar>
@@ -12598,8 +17706,8 @@
       <w:lang w:eastAsia="en-US" w:bidi="en-US"/>
     </w:rPr>
   </w:style>
-  <w:style w:type="table" w:customStyle="1" w:styleId="ListTable3Accent2">
-    <w:name w:val="List Table 3 Accent 2"/>
+  <w:style w:type="table" w:customStyle="1" w:styleId="Tabellaelenco3-colore21">
+    <w:name w:val="Tabella elenco 3 - colore 21"/>
     <w:basedOn w:val="Tabellanormale"/>
     <w:uiPriority w:val="48"/>
     <w:rsid w:val="00774B4C"/>
@@ -12732,8 +17840,8 @@
       </w:tcPr>
     </w:tblStylePr>
   </w:style>
-  <w:style w:type="table" w:customStyle="1" w:styleId="PlainTable4">
-    <w:name w:val="Plain Table 4"/>
+  <w:style w:type="table" w:customStyle="1" w:styleId="Tabellasemplice41">
+    <w:name w:val="Tabella semplice 41"/>
     <w:basedOn w:val="Tabellanormale"/>
     <w:uiPriority w:val="44"/>
     <w:rsid w:val="00774B4C"/>
@@ -13062,7 +18170,7 @@
   <a:extraClrSchemeLst/>
   <a:extLst>
     <a:ext uri="{05A4C25C-085E-4340-85A3-A5531E510DB2}">
-      <thm15:themeFamily xmlns:thm15="http://schemas.microsoft.com/office/thememl/2012/main" xmlns="" name="Office Theme" id="{62F939B6-93AF-4DB8-9C6B-D6C7DFDC589F}" vid="{4A3C46E8-61CC-4603-A589-7422A47A8E4A}"/>
+      <thm15:themeFamily xmlns:thm15="http://schemas.microsoft.com/office/thememl/2012/main" name="Office Theme" id="{62F939B6-93AF-4DB8-9C6B-D6C7DFDC589F}" vid="{4A3C46E8-61CC-4603-A589-7422A47A8E4A}"/>
     </a:ext>
   </a:extLst>
 </a:theme>
@@ -13092,7 +18200,7 @@
 </file>
 
 <file path=customXml/itemProps2.xml><?xml version="1.0" encoding="utf-8"?>
-<ds:datastoreItem xmlns:ds="http://schemas.openxmlformats.org/officeDocument/2006/customXml" ds:itemID="{8F857DE5-0719-49DB-A28E-9AEDD5201CE3}">
+<ds:datastoreItem xmlns:ds="http://schemas.openxmlformats.org/officeDocument/2006/customXml" ds:itemID="{30C7BC2A-BBEB-46BC-A1C5-5965DD2BF446}">
   <ds:schemaRefs>
     <ds:schemaRef ds:uri="http://schemas.openxmlformats.org/officeDocument/2006/bibliography"/>
   </ds:schemaRefs>

--- a/wiki/Manuale utente/Manuale-Utente-VViSeR v1.0 da completare.docx
+++ b/wiki/Manuale utente/Manuale-Utente-VViSeR v1.0 da completare.docx
@@ -1,6 +1,6 @@
 
 <file path=word/document.xml><?xml version="1.0" encoding="utf-8"?>
-<w:document xmlns:wpc="http://schemas.microsoft.com/office/word/2010/wordprocessingCanvas" xmlns:mc="http://schemas.openxmlformats.org/markup-compatibility/2006" xmlns:o="urn:schemas-microsoft-com:office:office" xmlns:r="http://schemas.openxmlformats.org/officeDocument/2006/relationships" xmlns:m="http://schemas.openxmlformats.org/officeDocument/2006/math" xmlns:v="urn:schemas-microsoft-com:vml" xmlns:wp14="http://schemas.microsoft.com/office/word/2010/wordprocessingDrawing" xmlns:wp="http://schemas.openxmlformats.org/drawingml/2006/wordprocessingDrawing" xmlns:w10="urn:schemas-microsoft-com:office:word" xmlns:w="http://schemas.openxmlformats.org/wordprocessingml/2006/main" xmlns:w14="http://schemas.microsoft.com/office/word/2010/wordml" xmlns:w15="http://schemas.microsoft.com/office/word/2012/wordml" xmlns:wpg="http://schemas.microsoft.com/office/word/2010/wordprocessingGroup" xmlns:wpi="http://schemas.microsoft.com/office/word/2010/wordprocessingInk" xmlns:wne="http://schemas.microsoft.com/office/word/2006/wordml" xmlns:wps="http://schemas.microsoft.com/office/word/2010/wordprocessingShape" mc:Ignorable="w14 w15 wp14">
+<w:document xmlns:ve="http://schemas.openxmlformats.org/markup-compatibility/2006" xmlns:o="urn:schemas-microsoft-com:office:office" xmlns:r="http://schemas.openxmlformats.org/officeDocument/2006/relationships" xmlns:m="http://schemas.openxmlformats.org/officeDocument/2006/math" xmlns:v="urn:schemas-microsoft-com:vml" xmlns:wp="http://schemas.openxmlformats.org/drawingml/2006/wordprocessingDrawing" xmlns:w10="urn:schemas-microsoft-com:office:word" xmlns:w="http://schemas.openxmlformats.org/wordprocessingml/2006/main" xmlns:wne="http://schemas.microsoft.com/office/word/2006/wordml">
   <w:body>
     <w:p>
       <w:pPr>
@@ -47,7 +47,6 @@
                       <w:dataBinding w:prefixMappings="xmlns:ns0='http://purl.org/dc/elements/1.1/' xmlns:ns1='http://schemas.openxmlformats.org/package/2006/metadata/core-properties' " w:xpath="/ns1:coreProperties[1]/ns0:subject[1]" w:storeItemID="{6C3C8BC8-F283-45AE-878A-BAB7291924A1}"/>
                       <w:text/>
                     </w:sdtPr>
-                    <w:sdtEndPr/>
                     <w:sdtContent>
                       <w:r>
                         <w:t xml:space="preserve">     </w:t>
@@ -100,7 +99,6 @@
                         <w:calendar w:val="gregorian"/>
                       </w:date>
                     </w:sdtPr>
-                    <w:sdtEndPr/>
                     <w:sdtContent>
                       <w:p>
                         <w:pPr>
@@ -274,7 +272,7 @@
                                 <a:blip r:embed="rId9">
                                   <a:extLst>
                                     <a:ext uri="{28A0092B-C50C-407E-A947-70E740481C1C}">
-                                      <a14:useLocalDpi xmlns:a14="http://schemas.microsoft.com/office/drawing/2010/main" val="0"/>
+                                      <a14:useLocalDpi xmlns:a14="http://schemas.microsoft.com/office/drawing/2010/main" xmlns:wps="http://schemas.microsoft.com/office/word/2010/wordprocessingShape" xmlns:wpi="http://schemas.microsoft.com/office/word/2010/wordprocessingInk" xmlns:wpg="http://schemas.microsoft.com/office/word/2010/wordprocessingGroup" xmlns:w15="http://schemas.microsoft.com/office/word/2012/wordml" xmlns:w14="http://schemas.microsoft.com/office/word/2010/wordml" xmlns:w="http://schemas.openxmlformats.org/wordprocessingml/2006/main" xmlns:w10="urn:schemas-microsoft-com:office:word" xmlns:wp14="http://schemas.microsoft.com/office/word/2010/wordprocessingDrawing" xmlns:v="urn:schemas-microsoft-com:vml" xmlns:o="urn:schemas-microsoft-com:office:office" xmlns:mc="http://schemas.openxmlformats.org/markup-compatibility/2006" xmlns:wpc="http://schemas.microsoft.com/office/word/2010/wordprocessingCanvas" xmlns="" val="0"/>
                                     </a:ext>
                                   </a:extLst>
                                 </a:blip>
@@ -389,18 +387,18 @@
       <w:tblPr>
         <w:tblStyle w:val="Tabellaelenco3-colore21"/>
         <w:tblW w:w="0" w:type="auto"/>
-        <w:tblLook w:val="0480" w:firstRow="0" w:lastRow="0" w:firstColumn="1" w:lastColumn="0" w:noHBand="0" w:noVBand="1"/>
+        <w:tblLook w:val="0480"/>
       </w:tblPr>
       <w:tblGrid>
         <w:gridCol w:w="9344"/>
       </w:tblGrid>
       <w:tr>
         <w:trPr>
-          <w:cnfStyle w:val="000000100000" w:firstRow="0" w:lastRow="0" w:firstColumn="0" w:lastColumn="0" w:oddVBand="0" w:evenVBand="0" w:oddHBand="1" w:evenHBand="0" w:firstRowFirstColumn="0" w:firstRowLastColumn="0" w:lastRowFirstColumn="0" w:lastRowLastColumn="0"/>
+          <w:cnfStyle w:val="000000100000"/>
         </w:trPr>
         <w:tc>
           <w:tcPr>
-            <w:cnfStyle w:val="001000000000" w:firstRow="0" w:lastRow="0" w:firstColumn="1" w:lastColumn="0" w:oddVBand="0" w:evenVBand="0" w:oddHBand="0" w:evenHBand="0" w:firstRowFirstColumn="0" w:firstRowLastColumn="0" w:lastRowFirstColumn="0" w:lastRowLastColumn="0"/>
+            <w:cnfStyle w:val="001000000000"/>
             <w:tcW w:w="9344" w:type="dxa"/>
           </w:tcPr>
           <w:p>
@@ -413,7 +411,7 @@
       <w:tr>
         <w:tc>
           <w:tcPr>
-            <w:cnfStyle w:val="001000000000" w:firstRow="0" w:lastRow="0" w:firstColumn="1" w:lastColumn="0" w:oddVBand="0" w:evenVBand="0" w:oddHBand="0" w:evenHBand="0" w:firstRowFirstColumn="0" w:firstRowLastColumn="0" w:lastRowFirstColumn="0" w:lastRowLastColumn="0"/>
+            <w:cnfStyle w:val="001000000000"/>
             <w:tcW w:w="9344" w:type="dxa"/>
           </w:tcPr>
           <w:p>
@@ -449,7 +447,7 @@
       <w:tblPr>
         <w:tblStyle w:val="Tabellaelenco3-colore21"/>
         <w:tblW w:w="0" w:type="auto"/>
-        <w:tblLook w:val="04A0" w:firstRow="1" w:lastRow="0" w:firstColumn="1" w:lastColumn="0" w:noHBand="0" w:noVBand="1"/>
+        <w:tblLook w:val="04A0"/>
       </w:tblPr>
       <w:tblGrid>
         <w:gridCol w:w="4672"/>
@@ -457,12 +455,12 @@
       </w:tblGrid>
       <w:tr>
         <w:trPr>
-          <w:cnfStyle w:val="100000000000" w:firstRow="1" w:lastRow="0" w:firstColumn="0" w:lastColumn="0" w:oddVBand="0" w:evenVBand="0" w:oddHBand="0" w:evenHBand="0" w:firstRowFirstColumn="0" w:firstRowLastColumn="0" w:lastRowFirstColumn="0" w:lastRowLastColumn="0"/>
+          <w:cnfStyle w:val="100000000000"/>
           <w:trHeight w:val="293"/>
         </w:trPr>
         <w:tc>
           <w:tcPr>
-            <w:cnfStyle w:val="001000000100" w:firstRow="0" w:lastRow="0" w:firstColumn="1" w:lastColumn="0" w:oddVBand="0" w:evenVBand="0" w:oddHBand="0" w:evenHBand="0" w:firstRowFirstColumn="1" w:firstRowLastColumn="0" w:lastRowFirstColumn="0" w:lastRowLastColumn="0"/>
+            <w:cnfStyle w:val="001000000100"/>
             <w:tcW w:w="4672" w:type="dxa"/>
           </w:tcPr>
           <w:p>
@@ -477,7 +475,7 @@
           </w:tcPr>
           <w:p>
             <w:pPr>
-              <w:cnfStyle w:val="100000000000" w:firstRow="1" w:lastRow="0" w:firstColumn="0" w:lastColumn="0" w:oddVBand="0" w:evenVBand="0" w:oddHBand="0" w:evenHBand="0" w:firstRowFirstColumn="0" w:firstRowLastColumn="0" w:lastRowFirstColumn="0" w:lastRowLastColumn="0"/>
+              <w:cnfStyle w:val="100000000000"/>
             </w:pPr>
             <w:r>
               <w:t>Matricola</w:t>
@@ -487,12 +485,12 @@
       </w:tr>
       <w:tr>
         <w:trPr>
-          <w:cnfStyle w:val="000000100000" w:firstRow="0" w:lastRow="0" w:firstColumn="0" w:lastColumn="0" w:oddVBand="0" w:evenVBand="0" w:oddHBand="1" w:evenHBand="0" w:firstRowFirstColumn="0" w:firstRowLastColumn="0" w:lastRowFirstColumn="0" w:lastRowLastColumn="0"/>
+          <w:cnfStyle w:val="000000100000"/>
           <w:trHeight w:val="293"/>
         </w:trPr>
         <w:tc>
           <w:tcPr>
-            <w:cnfStyle w:val="001000000000" w:firstRow="0" w:lastRow="0" w:firstColumn="1" w:lastColumn="0" w:oddVBand="0" w:evenVBand="0" w:oddHBand="0" w:evenHBand="0" w:firstRowFirstColumn="0" w:firstRowLastColumn="0" w:lastRowFirstColumn="0" w:lastRowLastColumn="0"/>
+            <w:cnfStyle w:val="001000000000"/>
             <w:tcW w:w="4672" w:type="dxa"/>
           </w:tcPr>
           <w:p>
@@ -517,7 +515,7 @@
           <w:p>
             <w:pPr>
               <w:spacing w:line="276" w:lineRule="auto"/>
-              <w:cnfStyle w:val="000000100000" w:firstRow="0" w:lastRow="0" w:firstColumn="0" w:lastColumn="0" w:oddVBand="0" w:evenVBand="0" w:oddHBand="1" w:evenHBand="0" w:firstRowFirstColumn="0" w:firstRowLastColumn="0" w:lastRowFirstColumn="0" w:lastRowLastColumn="0"/>
+              <w:cnfStyle w:val="000000100000"/>
               <w:rPr>
                 <w:szCs w:val="24"/>
               </w:rPr>
@@ -539,7 +537,7 @@
         </w:trPr>
         <w:tc>
           <w:tcPr>
-            <w:cnfStyle w:val="001000000000" w:firstRow="0" w:lastRow="0" w:firstColumn="1" w:lastColumn="0" w:oddVBand="0" w:evenVBand="0" w:oddHBand="0" w:evenHBand="0" w:firstRowFirstColumn="0" w:firstRowLastColumn="0" w:lastRowFirstColumn="0" w:lastRowLastColumn="0"/>
+            <w:cnfStyle w:val="001000000000"/>
             <w:tcW w:w="4672" w:type="dxa"/>
           </w:tcPr>
           <w:p>
@@ -564,7 +562,7 @@
           <w:p>
             <w:pPr>
               <w:spacing w:line="276" w:lineRule="auto"/>
-              <w:cnfStyle w:val="000000000000" w:firstRow="0" w:lastRow="0" w:firstColumn="0" w:lastColumn="0" w:oddVBand="0" w:evenVBand="0" w:oddHBand="0" w:evenHBand="0" w:firstRowFirstColumn="0" w:firstRowLastColumn="0" w:lastRowFirstColumn="0" w:lastRowLastColumn="0"/>
+              <w:cnfStyle w:val="000000000000"/>
               <w:rPr>
                 <w:szCs w:val="24"/>
               </w:rPr>
@@ -582,12 +580,12 @@
       </w:tr>
       <w:tr>
         <w:trPr>
-          <w:cnfStyle w:val="000000100000" w:firstRow="0" w:lastRow="0" w:firstColumn="0" w:lastColumn="0" w:oddVBand="0" w:evenVBand="0" w:oddHBand="1" w:evenHBand="0" w:firstRowFirstColumn="0" w:firstRowLastColumn="0" w:lastRowFirstColumn="0" w:lastRowLastColumn="0"/>
+          <w:cnfStyle w:val="000000100000"/>
           <w:trHeight w:val="293"/>
         </w:trPr>
         <w:tc>
           <w:tcPr>
-            <w:cnfStyle w:val="001000000000" w:firstRow="0" w:lastRow="0" w:firstColumn="1" w:lastColumn="0" w:oddVBand="0" w:evenVBand="0" w:oddHBand="0" w:evenHBand="0" w:firstRowFirstColumn="0" w:firstRowLastColumn="0" w:lastRowFirstColumn="0" w:lastRowLastColumn="0"/>
+            <w:cnfStyle w:val="001000000000"/>
             <w:tcW w:w="4672" w:type="dxa"/>
           </w:tcPr>
           <w:p>
@@ -612,7 +610,7 @@
           <w:p>
             <w:pPr>
               <w:spacing w:line="276" w:lineRule="auto"/>
-              <w:cnfStyle w:val="000000100000" w:firstRow="0" w:lastRow="0" w:firstColumn="0" w:lastColumn="0" w:oddVBand="0" w:evenVBand="0" w:oddHBand="1" w:evenHBand="0" w:firstRowFirstColumn="0" w:firstRowLastColumn="0" w:lastRowFirstColumn="0" w:lastRowLastColumn="0"/>
+              <w:cnfStyle w:val="000000100000"/>
               <w:rPr>
                 <w:szCs w:val="24"/>
               </w:rPr>
@@ -632,7 +630,7 @@
         </w:trPr>
         <w:tc>
           <w:tcPr>
-            <w:cnfStyle w:val="001000000000" w:firstRow="0" w:lastRow="0" w:firstColumn="1" w:lastColumn="0" w:oddVBand="0" w:evenVBand="0" w:oddHBand="0" w:evenHBand="0" w:firstRowFirstColumn="0" w:firstRowLastColumn="0" w:lastRowFirstColumn="0" w:lastRowLastColumn="0"/>
+            <w:cnfStyle w:val="001000000000"/>
             <w:tcW w:w="4672" w:type="dxa"/>
           </w:tcPr>
           <w:p>
@@ -657,7 +655,7 @@
           <w:p>
             <w:pPr>
               <w:spacing w:line="276" w:lineRule="auto"/>
-              <w:cnfStyle w:val="000000000000" w:firstRow="0" w:lastRow="0" w:firstColumn="0" w:lastColumn="0" w:oddVBand="0" w:evenVBand="0" w:oddHBand="0" w:evenHBand="0" w:firstRowFirstColumn="0" w:firstRowLastColumn="0" w:lastRowFirstColumn="0" w:lastRowLastColumn="0"/>
+              <w:cnfStyle w:val="000000000000"/>
               <w:rPr>
                 <w:szCs w:val="24"/>
               </w:rPr>
@@ -675,12 +673,12 @@
       </w:tr>
       <w:tr>
         <w:trPr>
-          <w:cnfStyle w:val="000000100000" w:firstRow="0" w:lastRow="0" w:firstColumn="0" w:lastColumn="0" w:oddVBand="0" w:evenVBand="0" w:oddHBand="1" w:evenHBand="0" w:firstRowFirstColumn="0" w:firstRowLastColumn="0" w:lastRowFirstColumn="0" w:lastRowLastColumn="0"/>
+          <w:cnfStyle w:val="000000100000"/>
           <w:trHeight w:val="293"/>
         </w:trPr>
         <w:tc>
           <w:tcPr>
-            <w:cnfStyle w:val="001000000000" w:firstRow="0" w:lastRow="0" w:firstColumn="1" w:lastColumn="0" w:oddVBand="0" w:evenVBand="0" w:oddHBand="0" w:evenHBand="0" w:firstRowFirstColumn="0" w:firstRowLastColumn="0" w:lastRowFirstColumn="0" w:lastRowLastColumn="0"/>
+            <w:cnfStyle w:val="001000000000"/>
             <w:tcW w:w="4672" w:type="dxa"/>
           </w:tcPr>
           <w:p>
@@ -705,7 +703,7 @@
           <w:p>
             <w:pPr>
               <w:spacing w:line="276" w:lineRule="auto"/>
-              <w:cnfStyle w:val="000000100000" w:firstRow="0" w:lastRow="0" w:firstColumn="0" w:lastColumn="0" w:oddVBand="0" w:evenVBand="0" w:oddHBand="1" w:evenHBand="0" w:firstRowFirstColumn="0" w:firstRowLastColumn="0" w:lastRowFirstColumn="0" w:lastRowLastColumn="0"/>
+              <w:cnfStyle w:val="000000100000"/>
               <w:rPr>
                 <w:szCs w:val="24"/>
               </w:rPr>
@@ -725,7 +723,7 @@
         </w:trPr>
         <w:tc>
           <w:tcPr>
-            <w:cnfStyle w:val="001000000000" w:firstRow="0" w:lastRow="0" w:firstColumn="1" w:lastColumn="0" w:oddVBand="0" w:evenVBand="0" w:oddHBand="0" w:evenHBand="0" w:firstRowFirstColumn="0" w:firstRowLastColumn="0" w:lastRowFirstColumn="0" w:lastRowLastColumn="0"/>
+            <w:cnfStyle w:val="001000000000"/>
             <w:tcW w:w="4672" w:type="dxa"/>
           </w:tcPr>
           <w:p>
@@ -750,7 +748,7 @@
           <w:p>
             <w:pPr>
               <w:spacing w:line="276" w:lineRule="auto"/>
-              <w:cnfStyle w:val="000000000000" w:firstRow="0" w:lastRow="0" w:firstColumn="0" w:lastColumn="0" w:oddVBand="0" w:evenVBand="0" w:oddHBand="0" w:evenHBand="0" w:firstRowFirstColumn="0" w:firstRowLastColumn="0" w:lastRowFirstColumn="0" w:lastRowLastColumn="0"/>
+              <w:cnfStyle w:val="000000000000"/>
               <w:rPr>
                 <w:szCs w:val="24"/>
               </w:rPr>
@@ -766,12 +764,12 @@
       </w:tr>
       <w:tr>
         <w:trPr>
-          <w:cnfStyle w:val="000000100000" w:firstRow="0" w:lastRow="0" w:firstColumn="0" w:lastColumn="0" w:oddVBand="0" w:evenVBand="0" w:oddHBand="1" w:evenHBand="0" w:firstRowFirstColumn="0" w:firstRowLastColumn="0" w:lastRowFirstColumn="0" w:lastRowLastColumn="0"/>
+          <w:cnfStyle w:val="000000100000"/>
           <w:trHeight w:val="293"/>
         </w:trPr>
         <w:tc>
           <w:tcPr>
-            <w:cnfStyle w:val="001000000000" w:firstRow="0" w:lastRow="0" w:firstColumn="1" w:lastColumn="0" w:oddVBand="0" w:evenVBand="0" w:oddHBand="0" w:evenHBand="0" w:firstRowFirstColumn="0" w:firstRowLastColumn="0" w:lastRowFirstColumn="0" w:lastRowLastColumn="0"/>
+            <w:cnfStyle w:val="001000000000"/>
             <w:tcW w:w="4672" w:type="dxa"/>
           </w:tcPr>
           <w:p>
@@ -796,7 +794,7 @@
           <w:p>
             <w:pPr>
               <w:spacing w:line="276" w:lineRule="auto"/>
-              <w:cnfStyle w:val="000000100000" w:firstRow="0" w:lastRow="0" w:firstColumn="0" w:lastColumn="0" w:oddVBand="0" w:evenVBand="0" w:oddHBand="1" w:evenHBand="0" w:firstRowFirstColumn="0" w:firstRowLastColumn="0" w:lastRowFirstColumn="0" w:lastRowLastColumn="0"/>
+              <w:cnfStyle w:val="000000100000"/>
               <w:rPr>
                 <w:rFonts w:cstheme="minorHAnsi"/>
                 <w:color w:val="000000" w:themeColor="text1"/>
@@ -821,7 +819,7 @@
         </w:trPr>
         <w:tc>
           <w:tcPr>
-            <w:cnfStyle w:val="001000000000" w:firstRow="0" w:lastRow="0" w:firstColumn="1" w:lastColumn="0" w:oddVBand="0" w:evenVBand="0" w:oddHBand="0" w:evenHBand="0" w:firstRowFirstColumn="0" w:firstRowLastColumn="0" w:lastRowFirstColumn="0" w:lastRowLastColumn="0"/>
+            <w:cnfStyle w:val="001000000000"/>
             <w:tcW w:w="4672" w:type="dxa"/>
           </w:tcPr>
           <w:p>
@@ -846,7 +844,7 @@
           <w:p>
             <w:pPr>
               <w:spacing w:line="276" w:lineRule="auto"/>
-              <w:cnfStyle w:val="000000000000" w:firstRow="0" w:lastRow="0" w:firstColumn="0" w:lastColumn="0" w:oddVBand="0" w:evenVBand="0" w:oddHBand="0" w:evenHBand="0" w:firstRowFirstColumn="0" w:firstRowLastColumn="0" w:lastRowFirstColumn="0" w:lastRowLastColumn="0"/>
+              <w:cnfStyle w:val="000000000000"/>
               <w:rPr>
                 <w:szCs w:val="24"/>
               </w:rPr>
@@ -870,7 +868,7 @@
       <w:tblPr>
         <w:tblStyle w:val="Tabellaelenco3-colore21"/>
         <w:tblW w:w="0" w:type="auto"/>
-        <w:tblLook w:val="0480" w:firstRow="0" w:lastRow="0" w:firstColumn="1" w:lastColumn="0" w:noHBand="0" w:noVBand="1"/>
+        <w:tblLook w:val="0480"/>
       </w:tblPr>
       <w:tblGrid>
         <w:gridCol w:w="4672"/>
@@ -878,11 +876,11 @@
       </w:tblGrid>
       <w:tr>
         <w:trPr>
-          <w:cnfStyle w:val="000000100000" w:firstRow="0" w:lastRow="0" w:firstColumn="0" w:lastColumn="0" w:oddVBand="0" w:evenVBand="0" w:oddHBand="1" w:evenHBand="0" w:firstRowFirstColumn="0" w:firstRowLastColumn="0" w:lastRowFirstColumn="0" w:lastRowLastColumn="0"/>
+          <w:cnfStyle w:val="000000100000"/>
         </w:trPr>
         <w:tc>
           <w:tcPr>
-            <w:cnfStyle w:val="001000000000" w:firstRow="0" w:lastRow="0" w:firstColumn="1" w:lastColumn="0" w:oddVBand="0" w:evenVBand="0" w:oddHBand="0" w:evenHBand="0" w:firstRowFirstColumn="0" w:firstRowLastColumn="0" w:lastRowFirstColumn="0" w:lastRowLastColumn="0"/>
+            <w:cnfStyle w:val="001000000000"/>
             <w:tcW w:w="4672" w:type="dxa"/>
           </w:tcPr>
           <w:p>
@@ -897,7 +895,7 @@
           </w:tcPr>
           <w:p>
             <w:pPr>
-              <w:cnfStyle w:val="000000100000" w:firstRow="0" w:lastRow="0" w:firstColumn="0" w:lastColumn="0" w:oddVBand="0" w:evenVBand="0" w:oddHBand="1" w:evenHBand="0" w:firstRowFirstColumn="0" w:firstRowLastColumn="0" w:lastRowFirstColumn="0" w:lastRowLastColumn="0"/>
+              <w:cnfStyle w:val="000000100000"/>
             </w:pPr>
             <w:r>
               <w:t>Davide Scarano, Antonio De Piano, Eugenio Gigante, Simone Romano, Maria Vittoria Coda, Giuseppe Sabato, Michele Roviello, Salvatore Angiuoli</w:t>
@@ -936,7 +934,7 @@
       <w:tblPr>
         <w:tblStyle w:val="Tabellaelenco3-colore21"/>
         <w:tblW w:w="0" w:type="auto"/>
-        <w:tblLook w:val="04A0" w:firstRow="1" w:lastRow="0" w:firstColumn="1" w:lastColumn="0" w:noHBand="0" w:noVBand="1"/>
+        <w:tblLook w:val="04A0"/>
       </w:tblPr>
       <w:tblGrid>
         <w:gridCol w:w="1689"/>
@@ -946,11 +944,11 @@
       </w:tblGrid>
       <w:tr>
         <w:trPr>
-          <w:cnfStyle w:val="100000000000" w:firstRow="1" w:lastRow="0" w:firstColumn="0" w:lastColumn="0" w:oddVBand="0" w:evenVBand="0" w:oddHBand="0" w:evenHBand="0" w:firstRowFirstColumn="0" w:firstRowLastColumn="0" w:lastRowFirstColumn="0" w:lastRowLastColumn="0"/>
+          <w:cnfStyle w:val="100000000000"/>
         </w:trPr>
         <w:tc>
           <w:tcPr>
-            <w:cnfStyle w:val="001000000100" w:firstRow="0" w:lastRow="0" w:firstColumn="1" w:lastColumn="0" w:oddVBand="0" w:evenVBand="0" w:oddHBand="0" w:evenHBand="0" w:firstRowFirstColumn="1" w:firstRowLastColumn="0" w:lastRowFirstColumn="0" w:lastRowLastColumn="0"/>
+            <w:cnfStyle w:val="001000000100"/>
             <w:tcW w:w="1689" w:type="dxa"/>
           </w:tcPr>
           <w:p>
@@ -970,7 +968,7 @@
           </w:tcPr>
           <w:p>
             <w:pPr>
-              <w:cnfStyle w:val="100000000000" w:firstRow="1" w:lastRow="0" w:firstColumn="0" w:lastColumn="0" w:oddVBand="0" w:evenVBand="0" w:oddHBand="0" w:evenHBand="0" w:firstRowFirstColumn="0" w:firstRowLastColumn="0" w:lastRowFirstColumn="0" w:lastRowLastColumn="0"/>
+              <w:cnfStyle w:val="100000000000"/>
               <w:rPr>
                 <w:b w:val="0"/>
               </w:rPr>
@@ -986,7 +984,7 @@
           </w:tcPr>
           <w:p>
             <w:pPr>
-              <w:cnfStyle w:val="100000000000" w:firstRow="1" w:lastRow="0" w:firstColumn="0" w:lastColumn="0" w:oddVBand="0" w:evenVBand="0" w:oddHBand="0" w:evenHBand="0" w:firstRowFirstColumn="0" w:firstRowLastColumn="0" w:lastRowFirstColumn="0" w:lastRowLastColumn="0"/>
+              <w:cnfStyle w:val="100000000000"/>
               <w:rPr>
                 <w:b w:val="0"/>
               </w:rPr>
@@ -1002,7 +1000,7 @@
           </w:tcPr>
           <w:p>
             <w:pPr>
-              <w:cnfStyle w:val="100000000000" w:firstRow="1" w:lastRow="0" w:firstColumn="0" w:lastColumn="0" w:oddVBand="0" w:evenVBand="0" w:oddHBand="0" w:evenHBand="0" w:firstRowFirstColumn="0" w:firstRowLastColumn="0" w:lastRowFirstColumn="0" w:lastRowLastColumn="0"/>
+              <w:cnfStyle w:val="100000000000"/>
               <w:rPr>
                 <w:b w:val="0"/>
               </w:rPr>
@@ -1015,11 +1013,11 @@
       </w:tr>
       <w:tr>
         <w:trPr>
-          <w:cnfStyle w:val="000000100000" w:firstRow="0" w:lastRow="0" w:firstColumn="0" w:lastColumn="0" w:oddVBand="0" w:evenVBand="0" w:oddHBand="1" w:evenHBand="0" w:firstRowFirstColumn="0" w:firstRowLastColumn="0" w:lastRowFirstColumn="0" w:lastRowLastColumn="0"/>
+          <w:cnfStyle w:val="000000100000"/>
         </w:trPr>
         <w:tc>
           <w:tcPr>
-            <w:cnfStyle w:val="001000000000" w:firstRow="0" w:lastRow="0" w:firstColumn="1" w:lastColumn="0" w:oddVBand="0" w:evenVBand="0" w:oddHBand="0" w:evenHBand="0" w:firstRowFirstColumn="0" w:firstRowLastColumn="0" w:lastRowFirstColumn="0" w:lastRowLastColumn="0"/>
+            <w:cnfStyle w:val="001000000000"/>
             <w:tcW w:w="1689" w:type="dxa"/>
           </w:tcPr>
           <w:p>
@@ -1049,7 +1047,7 @@
           </w:tcPr>
           <w:p>
             <w:pPr>
-              <w:cnfStyle w:val="000000100000" w:firstRow="0" w:lastRow="0" w:firstColumn="0" w:lastColumn="0" w:oddVBand="0" w:evenVBand="0" w:oddHBand="1" w:evenHBand="0" w:firstRowFirstColumn="0" w:firstRowLastColumn="0" w:lastRowFirstColumn="0" w:lastRowLastColumn="0"/>
+              <w:cnfStyle w:val="000000100000"/>
             </w:pPr>
             <w:r>
               <w:t>1</w:t>
@@ -1068,7 +1066,7 @@
           </w:tcPr>
           <w:p>
             <w:pPr>
-              <w:cnfStyle w:val="000000100000" w:firstRow="0" w:lastRow="0" w:firstColumn="0" w:lastColumn="0" w:oddVBand="0" w:evenVBand="0" w:oddHBand="1" w:evenHBand="0" w:firstRowFirstColumn="0" w:firstRowLastColumn="0" w:lastRowFirstColumn="0" w:lastRowLastColumn="0"/>
+              <w:cnfStyle w:val="000000100000"/>
             </w:pPr>
             <w:r>
               <w:t>Stesura MR</w:t>
@@ -1081,7 +1079,7 @@
           </w:tcPr>
           <w:p>
             <w:pPr>
-              <w:cnfStyle w:val="000000100000" w:firstRow="0" w:lastRow="0" w:firstColumn="0" w:lastColumn="0" w:oddVBand="0" w:evenVBand="0" w:oddHBand="1" w:evenHBand="0" w:firstRowFirstColumn="0" w:firstRowLastColumn="0" w:lastRowFirstColumn="0" w:lastRowLastColumn="0"/>
+              <w:cnfStyle w:val="000000100000"/>
             </w:pPr>
             <w:r>
               <w:t>Davide Scarano</w:t>
@@ -1108,6 +1106,1908 @@
         <w:br w:type="page"/>
       </w:r>
     </w:p>
+    <w:p/>
+    <w:p/>
+    <w:p/>
+    <w:p/>
+    <w:p/>
+    <w:p/>
+    <w:sdt>
+      <w:sdtPr>
+        <w:id w:val="95018103"/>
+        <w:docPartObj>
+          <w:docPartGallery w:val="Table of Contents"/>
+          <w:docPartUnique/>
+        </w:docPartObj>
+      </w:sdtPr>
+      <w:sdtEndPr>
+        <w:rPr>
+          <w:rFonts w:asciiTheme="minorHAnsi" w:eastAsiaTheme="minorEastAsia" w:hAnsiTheme="minorHAnsi" w:cstheme="minorBidi"/>
+          <w:caps w:val="0"/>
+          <w:spacing w:val="0"/>
+          <w:sz w:val="24"/>
+          <w:szCs w:val="21"/>
+        </w:rPr>
+      </w:sdtEndPr>
+      <w:sdtContent>
+        <w:p>
+          <w:pPr>
+            <w:pStyle w:val="Titolosommario"/>
+          </w:pPr>
+          <w:r>
+            <w:t>Sommario</w:t>
+          </w:r>
+        </w:p>
+        <w:p>
+          <w:pPr>
+            <w:pStyle w:val="Sommario1"/>
+            <w:tabs>
+              <w:tab w:val="left" w:pos="400"/>
+              <w:tab w:val="right" w:pos="9350"/>
+            </w:tabs>
+            <w:rPr>
+              <w:noProof/>
+              <w:sz w:val="22"/>
+              <w:szCs w:val="22"/>
+            </w:rPr>
+          </w:pPr>
+          <w:r>
+            <w:fldChar w:fldCharType="begin"/>
+          </w:r>
+          <w:r>
+            <w:instrText xml:space="preserve"> TOC \o "1-3" \h \z \u </w:instrText>
+          </w:r>
+          <w:r>
+            <w:fldChar w:fldCharType="separate"/>
+          </w:r>
+          <w:hyperlink w:anchor="_Toc377483195" w:history="1">
+            <w:r>
+              <w:rPr>
+                <w:rStyle w:val="Collegamentoipertestuale"/>
+                <w:noProof/>
+              </w:rPr>
+              <w:t>2</w:t>
+            </w:r>
+            <w:r>
+              <w:rPr>
+                <w:noProof/>
+                <w:sz w:val="22"/>
+                <w:szCs w:val="22"/>
+              </w:rPr>
+              <w:tab/>
+            </w:r>
+            <w:r>
+              <w:rPr>
+                <w:rStyle w:val="Collegamentoipertestuale"/>
+                <w:noProof/>
+              </w:rPr>
+              <w:t>Introduzione</w:t>
+            </w:r>
+            <w:r>
+              <w:rPr>
+                <w:noProof/>
+                <w:webHidden/>
+              </w:rPr>
+              <w:tab/>
+            </w:r>
+            <w:r>
+              <w:rPr>
+                <w:noProof/>
+                <w:webHidden/>
+              </w:rPr>
+              <w:fldChar w:fldCharType="begin"/>
+            </w:r>
+            <w:r>
+              <w:rPr>
+                <w:noProof/>
+                <w:webHidden/>
+              </w:rPr>
+              <w:instrText xml:space="preserve"> PAGEREF _Toc377483195 \h </w:instrText>
+            </w:r>
+            <w:r>
+              <w:rPr>
+                <w:noProof/>
+                <w:webHidden/>
+              </w:rPr>
+            </w:r>
+            <w:r>
+              <w:rPr>
+                <w:noProof/>
+                <w:webHidden/>
+              </w:rPr>
+              <w:fldChar w:fldCharType="separate"/>
+            </w:r>
+            <w:r>
+              <w:rPr>
+                <w:noProof/>
+                <w:webHidden/>
+              </w:rPr>
+              <w:t>4</w:t>
+            </w:r>
+            <w:r>
+              <w:rPr>
+                <w:noProof/>
+                <w:webHidden/>
+              </w:rPr>
+              <w:fldChar w:fldCharType="end"/>
+            </w:r>
+          </w:hyperlink>
+        </w:p>
+        <w:p>
+          <w:pPr>
+            <w:pStyle w:val="Sommario1"/>
+            <w:tabs>
+              <w:tab w:val="left" w:pos="400"/>
+              <w:tab w:val="right" w:pos="9350"/>
+            </w:tabs>
+            <w:rPr>
+              <w:noProof/>
+              <w:sz w:val="22"/>
+              <w:szCs w:val="22"/>
+            </w:rPr>
+          </w:pPr>
+          <w:hyperlink w:anchor="_Toc377483196" w:history="1">
+            <w:r>
+              <w:rPr>
+                <w:rStyle w:val="Collegamentoipertestuale"/>
+                <w:noProof/>
+              </w:rPr>
+              <w:t>3</w:t>
+            </w:r>
+            <w:r>
+              <w:rPr>
+                <w:noProof/>
+                <w:sz w:val="22"/>
+                <w:szCs w:val="22"/>
+              </w:rPr>
+              <w:tab/>
+            </w:r>
+            <w:r>
+              <w:rPr>
+                <w:rStyle w:val="Collegamentoipertestuale"/>
+                <w:noProof/>
+              </w:rPr>
+              <w:t>Tipi di utenti</w:t>
+            </w:r>
+            <w:r>
+              <w:rPr>
+                <w:noProof/>
+                <w:webHidden/>
+              </w:rPr>
+              <w:tab/>
+            </w:r>
+            <w:r>
+              <w:rPr>
+                <w:noProof/>
+                <w:webHidden/>
+              </w:rPr>
+              <w:fldChar w:fldCharType="begin"/>
+            </w:r>
+            <w:r>
+              <w:rPr>
+                <w:noProof/>
+                <w:webHidden/>
+              </w:rPr>
+              <w:instrText xml:space="preserve"> PAGEREF _Toc377483196 \h </w:instrText>
+            </w:r>
+            <w:r>
+              <w:rPr>
+                <w:noProof/>
+                <w:webHidden/>
+              </w:rPr>
+            </w:r>
+            <w:r>
+              <w:rPr>
+                <w:noProof/>
+                <w:webHidden/>
+              </w:rPr>
+              <w:fldChar w:fldCharType="separate"/>
+            </w:r>
+            <w:r>
+              <w:rPr>
+                <w:noProof/>
+                <w:webHidden/>
+              </w:rPr>
+              <w:t>4</w:t>
+            </w:r>
+            <w:r>
+              <w:rPr>
+                <w:noProof/>
+                <w:webHidden/>
+              </w:rPr>
+              <w:fldChar w:fldCharType="end"/>
+            </w:r>
+          </w:hyperlink>
+        </w:p>
+        <w:p>
+          <w:pPr>
+            <w:pStyle w:val="Sommario2"/>
+            <w:rPr>
+              <w:noProof/>
+              <w:sz w:val="22"/>
+              <w:szCs w:val="22"/>
+            </w:rPr>
+          </w:pPr>
+          <w:hyperlink w:anchor="_Toc377483197" w:history="1">
+            <w:r>
+              <w:rPr>
+                <w:rStyle w:val="Collegamentoipertestuale"/>
+                <w:rFonts w:cstheme="minorHAnsi"/>
+                <w:noProof/>
+              </w:rPr>
+              <w:t>3.1</w:t>
+            </w:r>
+            <w:r>
+              <w:rPr>
+                <w:noProof/>
+                <w:sz w:val="22"/>
+                <w:szCs w:val="22"/>
+              </w:rPr>
+              <w:tab/>
+            </w:r>
+            <w:r>
+              <w:rPr>
+                <w:rStyle w:val="Collegamentoipertestuale"/>
+                <w:noProof/>
+              </w:rPr>
+              <w:t>Utente non autenticato</w:t>
+            </w:r>
+            <w:r>
+              <w:rPr>
+                <w:noProof/>
+                <w:webHidden/>
+              </w:rPr>
+              <w:tab/>
+            </w:r>
+            <w:r>
+              <w:rPr>
+                <w:noProof/>
+                <w:webHidden/>
+              </w:rPr>
+              <w:fldChar w:fldCharType="begin"/>
+            </w:r>
+            <w:r>
+              <w:rPr>
+                <w:noProof/>
+                <w:webHidden/>
+              </w:rPr>
+              <w:instrText xml:space="preserve"> PAGEREF _Toc377483197 \h </w:instrText>
+            </w:r>
+            <w:r>
+              <w:rPr>
+                <w:noProof/>
+                <w:webHidden/>
+              </w:rPr>
+            </w:r>
+            <w:r>
+              <w:rPr>
+                <w:noProof/>
+                <w:webHidden/>
+              </w:rPr>
+              <w:fldChar w:fldCharType="separate"/>
+            </w:r>
+            <w:r>
+              <w:rPr>
+                <w:noProof/>
+                <w:webHidden/>
+              </w:rPr>
+              <w:t>4</w:t>
+            </w:r>
+            <w:r>
+              <w:rPr>
+                <w:noProof/>
+                <w:webHidden/>
+              </w:rPr>
+              <w:fldChar w:fldCharType="end"/>
+            </w:r>
+          </w:hyperlink>
+        </w:p>
+        <w:p>
+          <w:pPr>
+            <w:pStyle w:val="Sommario2"/>
+            <w:rPr>
+              <w:noProof/>
+              <w:sz w:val="22"/>
+              <w:szCs w:val="22"/>
+            </w:rPr>
+          </w:pPr>
+          <w:hyperlink w:anchor="_Toc377483198" w:history="1">
+            <w:r>
+              <w:rPr>
+                <w:rStyle w:val="Collegamentoipertestuale"/>
+                <w:rFonts w:cstheme="minorHAnsi"/>
+                <w:noProof/>
+              </w:rPr>
+              <w:t>3.2</w:t>
+            </w:r>
+            <w:r>
+              <w:rPr>
+                <w:noProof/>
+                <w:sz w:val="22"/>
+                <w:szCs w:val="22"/>
+              </w:rPr>
+              <w:tab/>
+            </w:r>
+            <w:r>
+              <w:rPr>
+                <w:rStyle w:val="Collegamentoipertestuale"/>
+                <w:noProof/>
+              </w:rPr>
+              <w:t>Ricercatore</w:t>
+            </w:r>
+            <w:r>
+              <w:rPr>
+                <w:noProof/>
+                <w:webHidden/>
+              </w:rPr>
+              <w:tab/>
+            </w:r>
+            <w:r>
+              <w:rPr>
+                <w:noProof/>
+                <w:webHidden/>
+              </w:rPr>
+              <w:fldChar w:fldCharType="begin"/>
+            </w:r>
+            <w:r>
+              <w:rPr>
+                <w:noProof/>
+                <w:webHidden/>
+              </w:rPr>
+              <w:instrText xml:space="preserve"> PAGEREF _Toc377483198 \h </w:instrText>
+            </w:r>
+            <w:r>
+              <w:rPr>
+                <w:noProof/>
+                <w:webHidden/>
+              </w:rPr>
+            </w:r>
+            <w:r>
+              <w:rPr>
+                <w:noProof/>
+                <w:webHidden/>
+              </w:rPr>
+              <w:fldChar w:fldCharType="separate"/>
+            </w:r>
+            <w:r>
+              <w:rPr>
+                <w:noProof/>
+                <w:webHidden/>
+              </w:rPr>
+              <w:t>4</w:t>
+            </w:r>
+            <w:r>
+              <w:rPr>
+                <w:noProof/>
+                <w:webHidden/>
+              </w:rPr>
+              <w:fldChar w:fldCharType="end"/>
+            </w:r>
+          </w:hyperlink>
+        </w:p>
+        <w:p>
+          <w:pPr>
+            <w:pStyle w:val="Sommario2"/>
+            <w:rPr>
+              <w:noProof/>
+              <w:sz w:val="22"/>
+              <w:szCs w:val="22"/>
+            </w:rPr>
+          </w:pPr>
+          <w:hyperlink w:anchor="_Toc377483199" w:history="1">
+            <w:r>
+              <w:rPr>
+                <w:rStyle w:val="Collegamentoipertestuale"/>
+                <w:rFonts w:cstheme="minorHAnsi"/>
+                <w:noProof/>
+              </w:rPr>
+              <w:t>3.3</w:t>
+            </w:r>
+            <w:r>
+              <w:rPr>
+                <w:noProof/>
+                <w:sz w:val="22"/>
+                <w:szCs w:val="22"/>
+              </w:rPr>
+              <w:tab/>
+            </w:r>
+            <w:r>
+              <w:rPr>
+                <w:rStyle w:val="Collegamentoipertestuale"/>
+                <w:noProof/>
+              </w:rPr>
+              <w:t>Direttore di dipartimento</w:t>
+            </w:r>
+            <w:r>
+              <w:rPr>
+                <w:noProof/>
+                <w:webHidden/>
+              </w:rPr>
+              <w:tab/>
+            </w:r>
+            <w:r>
+              <w:rPr>
+                <w:noProof/>
+                <w:webHidden/>
+              </w:rPr>
+              <w:fldChar w:fldCharType="begin"/>
+            </w:r>
+            <w:r>
+              <w:rPr>
+                <w:noProof/>
+                <w:webHidden/>
+              </w:rPr>
+              <w:instrText xml:space="preserve"> PAGEREF _Toc377483199 \h </w:instrText>
+            </w:r>
+            <w:r>
+              <w:rPr>
+                <w:noProof/>
+                <w:webHidden/>
+              </w:rPr>
+            </w:r>
+            <w:r>
+              <w:rPr>
+                <w:noProof/>
+                <w:webHidden/>
+              </w:rPr>
+              <w:fldChar w:fldCharType="separate"/>
+            </w:r>
+            <w:r>
+              <w:rPr>
+                <w:noProof/>
+                <w:webHidden/>
+              </w:rPr>
+              <w:t>5</w:t>
+            </w:r>
+            <w:r>
+              <w:rPr>
+                <w:noProof/>
+                <w:webHidden/>
+              </w:rPr>
+              <w:fldChar w:fldCharType="end"/>
+            </w:r>
+          </w:hyperlink>
+        </w:p>
+        <w:p>
+          <w:pPr>
+            <w:pStyle w:val="Sommario2"/>
+            <w:rPr>
+              <w:noProof/>
+              <w:sz w:val="22"/>
+              <w:szCs w:val="22"/>
+            </w:rPr>
+          </w:pPr>
+          <w:hyperlink w:anchor="_Toc377483200" w:history="1">
+            <w:r>
+              <w:rPr>
+                <w:rStyle w:val="Collegamentoipertestuale"/>
+                <w:rFonts w:cstheme="minorHAnsi"/>
+                <w:noProof/>
+              </w:rPr>
+              <w:t>3.4</w:t>
+            </w:r>
+            <w:r>
+              <w:rPr>
+                <w:noProof/>
+                <w:sz w:val="22"/>
+                <w:szCs w:val="22"/>
+              </w:rPr>
+              <w:tab/>
+            </w:r>
+            <w:r>
+              <w:rPr>
+                <w:rStyle w:val="Collegamentoipertestuale"/>
+                <w:noProof/>
+              </w:rPr>
+              <w:t>Membro del comitato di area scientifica</w:t>
+            </w:r>
+            <w:r>
+              <w:rPr>
+                <w:noProof/>
+                <w:webHidden/>
+              </w:rPr>
+              <w:tab/>
+            </w:r>
+            <w:r>
+              <w:rPr>
+                <w:noProof/>
+                <w:webHidden/>
+              </w:rPr>
+              <w:fldChar w:fldCharType="begin"/>
+            </w:r>
+            <w:r>
+              <w:rPr>
+                <w:noProof/>
+                <w:webHidden/>
+              </w:rPr>
+              <w:instrText xml:space="preserve"> PAGEREF _Toc377483200 \h </w:instrText>
+            </w:r>
+            <w:r>
+              <w:rPr>
+                <w:noProof/>
+                <w:webHidden/>
+              </w:rPr>
+            </w:r>
+            <w:r>
+              <w:rPr>
+                <w:noProof/>
+                <w:webHidden/>
+              </w:rPr>
+              <w:fldChar w:fldCharType="separate"/>
+            </w:r>
+            <w:r>
+              <w:rPr>
+                <w:noProof/>
+                <w:webHidden/>
+              </w:rPr>
+              <w:t>5</w:t>
+            </w:r>
+            <w:r>
+              <w:rPr>
+                <w:noProof/>
+                <w:webHidden/>
+              </w:rPr>
+              <w:fldChar w:fldCharType="end"/>
+            </w:r>
+          </w:hyperlink>
+        </w:p>
+        <w:p>
+          <w:pPr>
+            <w:pStyle w:val="Sommario2"/>
+            <w:rPr>
+              <w:noProof/>
+              <w:sz w:val="22"/>
+              <w:szCs w:val="22"/>
+            </w:rPr>
+          </w:pPr>
+          <w:hyperlink w:anchor="_Toc377483201" w:history="1">
+            <w:r>
+              <w:rPr>
+                <w:rStyle w:val="Collegamentoipertestuale"/>
+                <w:rFonts w:cstheme="minorHAnsi"/>
+                <w:noProof/>
+              </w:rPr>
+              <w:t>3.5</w:t>
+            </w:r>
+            <w:r>
+              <w:rPr>
+                <w:noProof/>
+                <w:sz w:val="22"/>
+                <w:szCs w:val="22"/>
+              </w:rPr>
+              <w:tab/>
+            </w:r>
+            <w:r>
+              <w:rPr>
+                <w:rStyle w:val="Collegamentoipertestuale"/>
+                <w:noProof/>
+              </w:rPr>
+              <w:t>Membro del comitato di Ateneo</w:t>
+            </w:r>
+            <w:r>
+              <w:rPr>
+                <w:noProof/>
+                <w:webHidden/>
+              </w:rPr>
+              <w:tab/>
+            </w:r>
+            <w:r>
+              <w:rPr>
+                <w:noProof/>
+                <w:webHidden/>
+              </w:rPr>
+              <w:fldChar w:fldCharType="begin"/>
+            </w:r>
+            <w:r>
+              <w:rPr>
+                <w:noProof/>
+                <w:webHidden/>
+              </w:rPr>
+              <w:instrText xml:space="preserve"> PAGEREF _Toc377483201 \h </w:instrText>
+            </w:r>
+            <w:r>
+              <w:rPr>
+                <w:noProof/>
+                <w:webHidden/>
+              </w:rPr>
+            </w:r>
+            <w:r>
+              <w:rPr>
+                <w:noProof/>
+                <w:webHidden/>
+              </w:rPr>
+              <w:fldChar w:fldCharType="separate"/>
+            </w:r>
+            <w:r>
+              <w:rPr>
+                <w:noProof/>
+                <w:webHidden/>
+              </w:rPr>
+              <w:t>5</w:t>
+            </w:r>
+            <w:r>
+              <w:rPr>
+                <w:noProof/>
+                <w:webHidden/>
+              </w:rPr>
+              <w:fldChar w:fldCharType="end"/>
+            </w:r>
+          </w:hyperlink>
+        </w:p>
+        <w:p>
+          <w:pPr>
+            <w:pStyle w:val="Sommario2"/>
+            <w:rPr>
+              <w:noProof/>
+              <w:sz w:val="22"/>
+              <w:szCs w:val="22"/>
+            </w:rPr>
+          </w:pPr>
+          <w:hyperlink w:anchor="_Toc377483202" w:history="1">
+            <w:r>
+              <w:rPr>
+                <w:rStyle w:val="Collegamentoipertestuale"/>
+                <w:rFonts w:cstheme="minorHAnsi"/>
+                <w:noProof/>
+              </w:rPr>
+              <w:t>3.6</w:t>
+            </w:r>
+            <w:r>
+              <w:rPr>
+                <w:noProof/>
+                <w:sz w:val="22"/>
+                <w:szCs w:val="22"/>
+              </w:rPr>
+              <w:tab/>
+            </w:r>
+            <w:r>
+              <w:rPr>
+                <w:rStyle w:val="Collegamentoipertestuale"/>
+                <w:noProof/>
+              </w:rPr>
+              <w:t>Amministratore</w:t>
+            </w:r>
+            <w:r>
+              <w:rPr>
+                <w:noProof/>
+                <w:webHidden/>
+              </w:rPr>
+              <w:tab/>
+            </w:r>
+            <w:r>
+              <w:rPr>
+                <w:noProof/>
+                <w:webHidden/>
+              </w:rPr>
+              <w:fldChar w:fldCharType="begin"/>
+            </w:r>
+            <w:r>
+              <w:rPr>
+                <w:noProof/>
+                <w:webHidden/>
+              </w:rPr>
+              <w:instrText xml:space="preserve"> PAGEREF _Toc377483202 \h </w:instrText>
+            </w:r>
+            <w:r>
+              <w:rPr>
+                <w:noProof/>
+                <w:webHidden/>
+              </w:rPr>
+            </w:r>
+            <w:r>
+              <w:rPr>
+                <w:noProof/>
+                <w:webHidden/>
+              </w:rPr>
+              <w:fldChar w:fldCharType="separate"/>
+            </w:r>
+            <w:r>
+              <w:rPr>
+                <w:noProof/>
+                <w:webHidden/>
+              </w:rPr>
+              <w:t>5</w:t>
+            </w:r>
+            <w:r>
+              <w:rPr>
+                <w:noProof/>
+                <w:webHidden/>
+              </w:rPr>
+              <w:fldChar w:fldCharType="end"/>
+            </w:r>
+          </w:hyperlink>
+        </w:p>
+        <w:p>
+          <w:pPr>
+            <w:pStyle w:val="Sommario1"/>
+            <w:tabs>
+              <w:tab w:val="left" w:pos="400"/>
+              <w:tab w:val="right" w:pos="9350"/>
+            </w:tabs>
+            <w:rPr>
+              <w:noProof/>
+              <w:sz w:val="22"/>
+              <w:szCs w:val="22"/>
+            </w:rPr>
+          </w:pPr>
+          <w:hyperlink w:anchor="_Toc377483203" w:history="1">
+            <w:r>
+              <w:rPr>
+                <w:rStyle w:val="Collegamentoipertestuale"/>
+                <w:noProof/>
+              </w:rPr>
+              <w:t>4</w:t>
+            </w:r>
+            <w:r>
+              <w:rPr>
+                <w:noProof/>
+                <w:sz w:val="22"/>
+                <w:szCs w:val="22"/>
+              </w:rPr>
+              <w:tab/>
+            </w:r>
+            <w:r>
+              <w:rPr>
+                <w:rStyle w:val="Collegamentoipertestuale"/>
+                <w:noProof/>
+              </w:rPr>
+              <w:t>Funzioni</w:t>
+            </w:r>
+            <w:r>
+              <w:rPr>
+                <w:noProof/>
+                <w:webHidden/>
+              </w:rPr>
+              <w:tab/>
+            </w:r>
+            <w:r>
+              <w:rPr>
+                <w:noProof/>
+                <w:webHidden/>
+              </w:rPr>
+              <w:fldChar w:fldCharType="begin"/>
+            </w:r>
+            <w:r>
+              <w:rPr>
+                <w:noProof/>
+                <w:webHidden/>
+              </w:rPr>
+              <w:instrText xml:space="preserve"> PAGEREF _Toc377483203 \h </w:instrText>
+            </w:r>
+            <w:r>
+              <w:rPr>
+                <w:noProof/>
+                <w:webHidden/>
+              </w:rPr>
+            </w:r>
+            <w:r>
+              <w:rPr>
+                <w:noProof/>
+                <w:webHidden/>
+              </w:rPr>
+              <w:fldChar w:fldCharType="separate"/>
+            </w:r>
+            <w:r>
+              <w:rPr>
+                <w:noProof/>
+                <w:webHidden/>
+              </w:rPr>
+              <w:t>5</w:t>
+            </w:r>
+            <w:r>
+              <w:rPr>
+                <w:noProof/>
+                <w:webHidden/>
+              </w:rPr>
+              <w:fldChar w:fldCharType="end"/>
+            </w:r>
+          </w:hyperlink>
+        </w:p>
+        <w:p>
+          <w:pPr>
+            <w:pStyle w:val="Sommario2"/>
+            <w:rPr>
+              <w:noProof/>
+              <w:sz w:val="22"/>
+              <w:szCs w:val="22"/>
+            </w:rPr>
+          </w:pPr>
+          <w:hyperlink w:anchor="_Toc377483204" w:history="1">
+            <w:r>
+              <w:rPr>
+                <w:rStyle w:val="Collegamentoipertestuale"/>
+                <w:noProof/>
+              </w:rPr>
+              <w:t>4.1</w:t>
+            </w:r>
+            <w:r>
+              <w:rPr>
+                <w:noProof/>
+                <w:sz w:val="22"/>
+                <w:szCs w:val="22"/>
+              </w:rPr>
+              <w:tab/>
+            </w:r>
+            <w:r>
+              <w:rPr>
+                <w:rStyle w:val="Collegamentoipertestuale"/>
+                <w:noProof/>
+              </w:rPr>
+              <w:t>Presentazione dell’interfaccia</w:t>
+            </w:r>
+            <w:r>
+              <w:rPr>
+                <w:noProof/>
+                <w:webHidden/>
+              </w:rPr>
+              <w:tab/>
+            </w:r>
+            <w:r>
+              <w:rPr>
+                <w:noProof/>
+                <w:webHidden/>
+              </w:rPr>
+              <w:fldChar w:fldCharType="begin"/>
+            </w:r>
+            <w:r>
+              <w:rPr>
+                <w:noProof/>
+                <w:webHidden/>
+              </w:rPr>
+              <w:instrText xml:space="preserve"> PAGEREF _Toc377483204 \h </w:instrText>
+            </w:r>
+            <w:r>
+              <w:rPr>
+                <w:noProof/>
+                <w:webHidden/>
+              </w:rPr>
+            </w:r>
+            <w:r>
+              <w:rPr>
+                <w:noProof/>
+                <w:webHidden/>
+              </w:rPr>
+              <w:fldChar w:fldCharType="separate"/>
+            </w:r>
+            <w:r>
+              <w:rPr>
+                <w:noProof/>
+                <w:webHidden/>
+              </w:rPr>
+              <w:t>5</w:t>
+            </w:r>
+            <w:r>
+              <w:rPr>
+                <w:noProof/>
+                <w:webHidden/>
+              </w:rPr>
+              <w:fldChar w:fldCharType="end"/>
+            </w:r>
+          </w:hyperlink>
+        </w:p>
+        <w:p>
+          <w:pPr>
+            <w:pStyle w:val="Sommario3"/>
+            <w:tabs>
+              <w:tab w:val="left" w:pos="1320"/>
+              <w:tab w:val="right" w:pos="9350"/>
+            </w:tabs>
+            <w:rPr>
+              <w:noProof/>
+              <w:sz w:val="22"/>
+              <w:szCs w:val="22"/>
+            </w:rPr>
+          </w:pPr>
+          <w:hyperlink w:anchor="_Toc377483205" w:history="1">
+            <w:r>
+              <w:rPr>
+                <w:rStyle w:val="Collegamentoipertestuale"/>
+                <w:noProof/>
+              </w:rPr>
+              <w:t>4.1.1</w:t>
+            </w:r>
+            <w:r>
+              <w:rPr>
+                <w:noProof/>
+                <w:sz w:val="22"/>
+                <w:szCs w:val="22"/>
+              </w:rPr>
+              <w:tab/>
+            </w:r>
+            <w:r>
+              <w:rPr>
+                <w:rStyle w:val="Collegamentoipertestuale"/>
+                <w:noProof/>
+              </w:rPr>
+              <w:t>Log in</w:t>
+            </w:r>
+            <w:r>
+              <w:rPr>
+                <w:noProof/>
+                <w:webHidden/>
+              </w:rPr>
+              <w:tab/>
+            </w:r>
+            <w:r>
+              <w:rPr>
+                <w:noProof/>
+                <w:webHidden/>
+              </w:rPr>
+              <w:fldChar w:fldCharType="begin"/>
+            </w:r>
+            <w:r>
+              <w:rPr>
+                <w:noProof/>
+                <w:webHidden/>
+              </w:rPr>
+              <w:instrText xml:space="preserve"> PAGEREF _Toc377483205 \h </w:instrText>
+            </w:r>
+            <w:r>
+              <w:rPr>
+                <w:noProof/>
+                <w:webHidden/>
+              </w:rPr>
+            </w:r>
+            <w:r>
+              <w:rPr>
+                <w:noProof/>
+                <w:webHidden/>
+              </w:rPr>
+              <w:fldChar w:fldCharType="separate"/>
+            </w:r>
+            <w:r>
+              <w:rPr>
+                <w:noProof/>
+                <w:webHidden/>
+              </w:rPr>
+              <w:t>7</w:t>
+            </w:r>
+            <w:r>
+              <w:rPr>
+                <w:noProof/>
+                <w:webHidden/>
+              </w:rPr>
+              <w:fldChar w:fldCharType="end"/>
+            </w:r>
+          </w:hyperlink>
+        </w:p>
+        <w:p>
+          <w:pPr>
+            <w:pStyle w:val="Sommario3"/>
+            <w:tabs>
+              <w:tab w:val="left" w:pos="1320"/>
+              <w:tab w:val="right" w:pos="9350"/>
+            </w:tabs>
+            <w:rPr>
+              <w:noProof/>
+              <w:sz w:val="22"/>
+              <w:szCs w:val="22"/>
+            </w:rPr>
+          </w:pPr>
+          <w:hyperlink w:anchor="_Toc377483206" w:history="1">
+            <w:r>
+              <w:rPr>
+                <w:rStyle w:val="Collegamentoipertestuale"/>
+                <w:noProof/>
+              </w:rPr>
+              <w:t>4.1.2</w:t>
+            </w:r>
+            <w:r>
+              <w:rPr>
+                <w:noProof/>
+                <w:sz w:val="22"/>
+                <w:szCs w:val="22"/>
+              </w:rPr>
+              <w:tab/>
+            </w:r>
+            <w:r>
+              <w:rPr>
+                <w:rStyle w:val="Collegamentoipertestuale"/>
+                <w:noProof/>
+              </w:rPr>
+              <w:t>Home-page utente</w:t>
+            </w:r>
+            <w:r>
+              <w:rPr>
+                <w:noProof/>
+                <w:webHidden/>
+              </w:rPr>
+              <w:tab/>
+            </w:r>
+            <w:r>
+              <w:rPr>
+                <w:noProof/>
+                <w:webHidden/>
+              </w:rPr>
+              <w:fldChar w:fldCharType="begin"/>
+            </w:r>
+            <w:r>
+              <w:rPr>
+                <w:noProof/>
+                <w:webHidden/>
+              </w:rPr>
+              <w:instrText xml:space="preserve"> PAGEREF _Toc377483206 \h </w:instrText>
+            </w:r>
+            <w:r>
+              <w:rPr>
+                <w:noProof/>
+                <w:webHidden/>
+              </w:rPr>
+            </w:r>
+            <w:r>
+              <w:rPr>
+                <w:noProof/>
+                <w:webHidden/>
+              </w:rPr>
+              <w:fldChar w:fldCharType="separate"/>
+            </w:r>
+            <w:r>
+              <w:rPr>
+                <w:noProof/>
+                <w:webHidden/>
+              </w:rPr>
+              <w:t>8</w:t>
+            </w:r>
+            <w:r>
+              <w:rPr>
+                <w:noProof/>
+                <w:webHidden/>
+              </w:rPr>
+              <w:fldChar w:fldCharType="end"/>
+            </w:r>
+          </w:hyperlink>
+        </w:p>
+        <w:p>
+          <w:pPr>
+            <w:pStyle w:val="Sommario2"/>
+            <w:rPr>
+              <w:noProof/>
+              <w:sz w:val="22"/>
+              <w:szCs w:val="22"/>
+            </w:rPr>
+          </w:pPr>
+          <w:hyperlink w:anchor="_Toc377483207" w:history="1">
+            <w:r>
+              <w:rPr>
+                <w:rStyle w:val="Collegamentoipertestuale"/>
+                <w:noProof/>
+              </w:rPr>
+              <w:t>4.2</w:t>
+            </w:r>
+            <w:r>
+              <w:rPr>
+                <w:noProof/>
+                <w:sz w:val="22"/>
+                <w:szCs w:val="22"/>
+              </w:rPr>
+              <w:tab/>
+            </w:r>
+            <w:r>
+              <w:rPr>
+                <w:rStyle w:val="Collegamentoipertestuale"/>
+                <w:noProof/>
+              </w:rPr>
+              <w:t>Gestione prodotti</w:t>
+            </w:r>
+            <w:r>
+              <w:rPr>
+                <w:noProof/>
+                <w:webHidden/>
+              </w:rPr>
+              <w:tab/>
+            </w:r>
+            <w:r>
+              <w:rPr>
+                <w:noProof/>
+                <w:webHidden/>
+              </w:rPr>
+              <w:fldChar w:fldCharType="begin"/>
+            </w:r>
+            <w:r>
+              <w:rPr>
+                <w:noProof/>
+                <w:webHidden/>
+              </w:rPr>
+              <w:instrText xml:space="preserve"> PAGEREF _Toc377483207 \h </w:instrText>
+            </w:r>
+            <w:r>
+              <w:rPr>
+                <w:noProof/>
+                <w:webHidden/>
+              </w:rPr>
+            </w:r>
+            <w:r>
+              <w:rPr>
+                <w:noProof/>
+                <w:webHidden/>
+              </w:rPr>
+              <w:fldChar w:fldCharType="separate"/>
+            </w:r>
+            <w:r>
+              <w:rPr>
+                <w:noProof/>
+                <w:webHidden/>
+              </w:rPr>
+              <w:t>9</w:t>
+            </w:r>
+            <w:r>
+              <w:rPr>
+                <w:noProof/>
+                <w:webHidden/>
+              </w:rPr>
+              <w:fldChar w:fldCharType="end"/>
+            </w:r>
+          </w:hyperlink>
+        </w:p>
+        <w:p>
+          <w:pPr>
+            <w:pStyle w:val="Sommario3"/>
+            <w:tabs>
+              <w:tab w:val="left" w:pos="1320"/>
+              <w:tab w:val="right" w:pos="9350"/>
+            </w:tabs>
+            <w:rPr>
+              <w:noProof/>
+              <w:sz w:val="22"/>
+              <w:szCs w:val="22"/>
+            </w:rPr>
+          </w:pPr>
+          <w:hyperlink w:anchor="_Toc377483208" w:history="1">
+            <w:r>
+              <w:rPr>
+                <w:rStyle w:val="Collegamentoipertestuale"/>
+                <w:noProof/>
+              </w:rPr>
+              <w:t>4.2.1</w:t>
+            </w:r>
+            <w:r>
+              <w:rPr>
+                <w:noProof/>
+                <w:sz w:val="22"/>
+                <w:szCs w:val="22"/>
+              </w:rPr>
+              <w:tab/>
+            </w:r>
+            <w:r>
+              <w:rPr>
+                <w:rStyle w:val="Collegamentoipertestuale"/>
+                <w:noProof/>
+              </w:rPr>
+              <w:t>I miei prodotti</w:t>
+            </w:r>
+            <w:r>
+              <w:rPr>
+                <w:noProof/>
+                <w:webHidden/>
+              </w:rPr>
+              <w:tab/>
+            </w:r>
+            <w:r>
+              <w:rPr>
+                <w:noProof/>
+                <w:webHidden/>
+              </w:rPr>
+              <w:fldChar w:fldCharType="begin"/>
+            </w:r>
+            <w:r>
+              <w:rPr>
+                <w:noProof/>
+                <w:webHidden/>
+              </w:rPr>
+              <w:instrText xml:space="preserve"> PAGEREF _Toc377483208 \h </w:instrText>
+            </w:r>
+            <w:r>
+              <w:rPr>
+                <w:noProof/>
+                <w:webHidden/>
+              </w:rPr>
+            </w:r>
+            <w:r>
+              <w:rPr>
+                <w:noProof/>
+                <w:webHidden/>
+              </w:rPr>
+              <w:fldChar w:fldCharType="separate"/>
+            </w:r>
+            <w:r>
+              <w:rPr>
+                <w:noProof/>
+                <w:webHidden/>
+              </w:rPr>
+              <w:t>12</w:t>
+            </w:r>
+            <w:r>
+              <w:rPr>
+                <w:noProof/>
+                <w:webHidden/>
+              </w:rPr>
+              <w:fldChar w:fldCharType="end"/>
+            </w:r>
+          </w:hyperlink>
+        </w:p>
+        <w:p>
+          <w:pPr>
+            <w:pStyle w:val="Sommario3"/>
+            <w:tabs>
+              <w:tab w:val="left" w:pos="1320"/>
+              <w:tab w:val="right" w:pos="9350"/>
+            </w:tabs>
+            <w:rPr>
+              <w:noProof/>
+              <w:sz w:val="22"/>
+              <w:szCs w:val="22"/>
+            </w:rPr>
+          </w:pPr>
+          <w:hyperlink w:anchor="_Toc377483209" w:history="1">
+            <w:r>
+              <w:rPr>
+                <w:rStyle w:val="Collegamentoipertestuale"/>
+                <w:noProof/>
+              </w:rPr>
+              <w:t>4.2.2</w:t>
+            </w:r>
+            <w:r>
+              <w:rPr>
+                <w:noProof/>
+                <w:sz w:val="22"/>
+                <w:szCs w:val="22"/>
+              </w:rPr>
+              <w:tab/>
+            </w:r>
+            <w:r>
+              <w:rPr>
+                <w:rStyle w:val="Collegamentoipertestuale"/>
+                <w:noProof/>
+              </w:rPr>
+              <w:t>Prodotti in bozze</w:t>
+            </w:r>
+            <w:r>
+              <w:rPr>
+                <w:noProof/>
+                <w:webHidden/>
+              </w:rPr>
+              <w:tab/>
+            </w:r>
+            <w:r>
+              <w:rPr>
+                <w:noProof/>
+                <w:webHidden/>
+              </w:rPr>
+              <w:fldChar w:fldCharType="begin"/>
+            </w:r>
+            <w:r>
+              <w:rPr>
+                <w:noProof/>
+                <w:webHidden/>
+              </w:rPr>
+              <w:instrText xml:space="preserve"> PAGEREF _Toc377483209 \h </w:instrText>
+            </w:r>
+            <w:r>
+              <w:rPr>
+                <w:noProof/>
+                <w:webHidden/>
+              </w:rPr>
+            </w:r>
+            <w:r>
+              <w:rPr>
+                <w:noProof/>
+                <w:webHidden/>
+              </w:rPr>
+              <w:fldChar w:fldCharType="separate"/>
+            </w:r>
+            <w:r>
+              <w:rPr>
+                <w:noProof/>
+                <w:webHidden/>
+              </w:rPr>
+              <w:t>15</w:t>
+            </w:r>
+            <w:r>
+              <w:rPr>
+                <w:noProof/>
+                <w:webHidden/>
+              </w:rPr>
+              <w:fldChar w:fldCharType="end"/>
+            </w:r>
+          </w:hyperlink>
+        </w:p>
+        <w:p>
+          <w:pPr>
+            <w:pStyle w:val="Sommario3"/>
+            <w:tabs>
+              <w:tab w:val="left" w:pos="1320"/>
+              <w:tab w:val="right" w:pos="9350"/>
+            </w:tabs>
+            <w:rPr>
+              <w:noProof/>
+              <w:sz w:val="22"/>
+              <w:szCs w:val="22"/>
+            </w:rPr>
+          </w:pPr>
+          <w:hyperlink w:anchor="_Toc377483210" w:history="1">
+            <w:r>
+              <w:rPr>
+                <w:rStyle w:val="Collegamentoipertestuale"/>
+                <w:noProof/>
+              </w:rPr>
+              <w:t>4.2.3</w:t>
+            </w:r>
+            <w:r>
+              <w:rPr>
+                <w:noProof/>
+                <w:sz w:val="22"/>
+                <w:szCs w:val="22"/>
+              </w:rPr>
+              <w:tab/>
+            </w:r>
+            <w:r>
+              <w:rPr>
+                <w:rStyle w:val="Collegamentoipertestuale"/>
+                <w:noProof/>
+              </w:rPr>
+              <w:t>Inserisci un prodotto</w:t>
+            </w:r>
+            <w:r>
+              <w:rPr>
+                <w:noProof/>
+                <w:webHidden/>
+              </w:rPr>
+              <w:tab/>
+            </w:r>
+            <w:r>
+              <w:rPr>
+                <w:noProof/>
+                <w:webHidden/>
+              </w:rPr>
+              <w:fldChar w:fldCharType="begin"/>
+            </w:r>
+            <w:r>
+              <w:rPr>
+                <w:noProof/>
+                <w:webHidden/>
+              </w:rPr>
+              <w:instrText xml:space="preserve"> PAGEREF _Toc377483210 \h </w:instrText>
+            </w:r>
+            <w:r>
+              <w:rPr>
+                <w:noProof/>
+                <w:webHidden/>
+              </w:rPr>
+            </w:r>
+            <w:r>
+              <w:rPr>
+                <w:noProof/>
+                <w:webHidden/>
+              </w:rPr>
+              <w:fldChar w:fldCharType="separate"/>
+            </w:r>
+            <w:r>
+              <w:rPr>
+                <w:noProof/>
+                <w:webHidden/>
+              </w:rPr>
+              <w:t>17</w:t>
+            </w:r>
+            <w:r>
+              <w:rPr>
+                <w:noProof/>
+                <w:webHidden/>
+              </w:rPr>
+              <w:fldChar w:fldCharType="end"/>
+            </w:r>
+          </w:hyperlink>
+        </w:p>
+        <w:p>
+          <w:pPr>
+            <w:pStyle w:val="Sommario3"/>
+            <w:tabs>
+              <w:tab w:val="left" w:pos="1320"/>
+              <w:tab w:val="right" w:pos="9350"/>
+            </w:tabs>
+            <w:rPr>
+              <w:noProof/>
+              <w:sz w:val="22"/>
+              <w:szCs w:val="22"/>
+            </w:rPr>
+          </w:pPr>
+          <w:hyperlink w:anchor="_Toc377483211" w:history="1">
+            <w:r>
+              <w:rPr>
+                <w:rStyle w:val="Collegamentoipertestuale"/>
+                <w:noProof/>
+              </w:rPr>
+              <w:t>4.2.4</w:t>
+            </w:r>
+            <w:r>
+              <w:rPr>
+                <w:noProof/>
+                <w:sz w:val="22"/>
+                <w:szCs w:val="22"/>
+              </w:rPr>
+              <w:tab/>
+            </w:r>
+            <w:r>
+              <w:rPr>
+                <w:rStyle w:val="Collegamentoipertestuale"/>
+                <w:noProof/>
+              </w:rPr>
+              <w:t>Lista collaborazioni</w:t>
+            </w:r>
+            <w:r>
+              <w:rPr>
+                <w:noProof/>
+                <w:webHidden/>
+              </w:rPr>
+              <w:tab/>
+            </w:r>
+            <w:r>
+              <w:rPr>
+                <w:noProof/>
+                <w:webHidden/>
+              </w:rPr>
+              <w:fldChar w:fldCharType="begin"/>
+            </w:r>
+            <w:r>
+              <w:rPr>
+                <w:noProof/>
+                <w:webHidden/>
+              </w:rPr>
+              <w:instrText xml:space="preserve"> PAGEREF _Toc377483211 \h </w:instrText>
+            </w:r>
+            <w:r>
+              <w:rPr>
+                <w:noProof/>
+                <w:webHidden/>
+              </w:rPr>
+            </w:r>
+            <w:r>
+              <w:rPr>
+                <w:noProof/>
+                <w:webHidden/>
+              </w:rPr>
+              <w:fldChar w:fldCharType="separate"/>
+            </w:r>
+            <w:r>
+              <w:rPr>
+                <w:noProof/>
+                <w:webHidden/>
+              </w:rPr>
+              <w:t>18</w:t>
+            </w:r>
+            <w:r>
+              <w:rPr>
+                <w:noProof/>
+                <w:webHidden/>
+              </w:rPr>
+              <w:fldChar w:fldCharType="end"/>
+            </w:r>
+          </w:hyperlink>
+        </w:p>
+        <w:p>
+          <w:pPr>
+            <w:pStyle w:val="Sommario3"/>
+            <w:tabs>
+              <w:tab w:val="left" w:pos="1320"/>
+              <w:tab w:val="right" w:pos="9350"/>
+            </w:tabs>
+            <w:rPr>
+              <w:noProof/>
+              <w:sz w:val="22"/>
+              <w:szCs w:val="22"/>
+            </w:rPr>
+          </w:pPr>
+          <w:hyperlink w:anchor="_Toc377483212" w:history="1">
+            <w:r>
+              <w:rPr>
+                <w:rStyle w:val="Collegamentoipertestuale"/>
+                <w:noProof/>
+              </w:rPr>
+              <w:t>4.2.5</w:t>
+            </w:r>
+            <w:r>
+              <w:rPr>
+                <w:noProof/>
+                <w:sz w:val="22"/>
+                <w:szCs w:val="22"/>
+              </w:rPr>
+              <w:tab/>
+            </w:r>
+            <w:r>
+              <w:rPr>
+                <w:rStyle w:val="Collegamentoipertestuale"/>
+                <w:noProof/>
+              </w:rPr>
+              <w:t>Invia al Miur</w:t>
+            </w:r>
+            <w:r>
+              <w:rPr>
+                <w:noProof/>
+                <w:webHidden/>
+              </w:rPr>
+              <w:tab/>
+            </w:r>
+            <w:r>
+              <w:rPr>
+                <w:noProof/>
+                <w:webHidden/>
+              </w:rPr>
+              <w:fldChar w:fldCharType="begin"/>
+            </w:r>
+            <w:r>
+              <w:rPr>
+                <w:noProof/>
+                <w:webHidden/>
+              </w:rPr>
+              <w:instrText xml:space="preserve"> PAGEREF _Toc377483212 \h </w:instrText>
+            </w:r>
+            <w:r>
+              <w:rPr>
+                <w:noProof/>
+                <w:webHidden/>
+              </w:rPr>
+            </w:r>
+            <w:r>
+              <w:rPr>
+                <w:noProof/>
+                <w:webHidden/>
+              </w:rPr>
+              <w:fldChar w:fldCharType="separate"/>
+            </w:r>
+            <w:r>
+              <w:rPr>
+                <w:noProof/>
+                <w:webHidden/>
+              </w:rPr>
+              <w:t>19</w:t>
+            </w:r>
+            <w:r>
+              <w:rPr>
+                <w:noProof/>
+                <w:webHidden/>
+              </w:rPr>
+              <w:fldChar w:fldCharType="end"/>
+            </w:r>
+          </w:hyperlink>
+        </w:p>
+        <w:p>
+          <w:pPr>
+            <w:pStyle w:val="Sommario3"/>
+            <w:tabs>
+              <w:tab w:val="left" w:pos="1320"/>
+              <w:tab w:val="right" w:pos="9350"/>
+            </w:tabs>
+            <w:rPr>
+              <w:noProof/>
+              <w:sz w:val="22"/>
+              <w:szCs w:val="22"/>
+            </w:rPr>
+          </w:pPr>
+          <w:hyperlink w:anchor="_Toc377483213" w:history="1">
+            <w:r>
+              <w:rPr>
+                <w:rStyle w:val="Collegamentoipertestuale"/>
+                <w:noProof/>
+              </w:rPr>
+              <w:t>4.2.6</w:t>
+            </w:r>
+            <w:r>
+              <w:rPr>
+                <w:noProof/>
+                <w:sz w:val="22"/>
+                <w:szCs w:val="22"/>
+              </w:rPr>
+              <w:tab/>
+            </w:r>
+            <w:r>
+              <w:rPr>
+                <w:rStyle w:val="Collegamentoipertestuale"/>
+                <w:noProof/>
+              </w:rPr>
+              <w:t>Ricerca prodotti</w:t>
+            </w:r>
+            <w:r>
+              <w:rPr>
+                <w:noProof/>
+                <w:webHidden/>
+              </w:rPr>
+              <w:tab/>
+            </w:r>
+            <w:r>
+              <w:rPr>
+                <w:noProof/>
+                <w:webHidden/>
+              </w:rPr>
+              <w:fldChar w:fldCharType="begin"/>
+            </w:r>
+            <w:r>
+              <w:rPr>
+                <w:noProof/>
+                <w:webHidden/>
+              </w:rPr>
+              <w:instrText xml:space="preserve"> PAGEREF _Toc377483213 \h </w:instrText>
+            </w:r>
+            <w:r>
+              <w:rPr>
+                <w:noProof/>
+                <w:webHidden/>
+              </w:rPr>
+            </w:r>
+            <w:r>
+              <w:rPr>
+                <w:noProof/>
+                <w:webHidden/>
+              </w:rPr>
+              <w:fldChar w:fldCharType="separate"/>
+            </w:r>
+            <w:r>
+              <w:rPr>
+                <w:noProof/>
+                <w:webHidden/>
+              </w:rPr>
+              <w:t>20</w:t>
+            </w:r>
+            <w:r>
+              <w:rPr>
+                <w:noProof/>
+                <w:webHidden/>
+              </w:rPr>
+              <w:fldChar w:fldCharType="end"/>
+            </w:r>
+          </w:hyperlink>
+        </w:p>
+        <w:p>
+          <w:pPr>
+            <w:pStyle w:val="Sommario2"/>
+            <w:rPr>
+              <w:noProof/>
+              <w:sz w:val="22"/>
+              <w:szCs w:val="22"/>
+            </w:rPr>
+          </w:pPr>
+          <w:hyperlink w:anchor="_Toc377483214" w:history="1">
+            <w:r>
+              <w:rPr>
+                <w:rStyle w:val="Collegamentoipertestuale"/>
+                <w:noProof/>
+              </w:rPr>
+              <w:t>4.3</w:t>
+            </w:r>
+            <w:r>
+              <w:rPr>
+                <w:noProof/>
+                <w:sz w:val="22"/>
+                <w:szCs w:val="22"/>
+              </w:rPr>
+              <w:tab/>
+            </w:r>
+            <w:r>
+              <w:rPr>
+                <w:rStyle w:val="Collegamentoipertestuale"/>
+                <w:noProof/>
+              </w:rPr>
+              <w:t>Gestione sistema</w:t>
+            </w:r>
+            <w:r>
+              <w:rPr>
+                <w:noProof/>
+                <w:webHidden/>
+              </w:rPr>
+              <w:tab/>
+            </w:r>
+            <w:r>
+              <w:rPr>
+                <w:noProof/>
+                <w:webHidden/>
+              </w:rPr>
+              <w:fldChar w:fldCharType="begin"/>
+            </w:r>
+            <w:r>
+              <w:rPr>
+                <w:noProof/>
+                <w:webHidden/>
+              </w:rPr>
+              <w:instrText xml:space="preserve"> PAGEREF _Toc377483214 \h </w:instrText>
+            </w:r>
+            <w:r>
+              <w:rPr>
+                <w:noProof/>
+                <w:webHidden/>
+              </w:rPr>
+            </w:r>
+            <w:r>
+              <w:rPr>
+                <w:noProof/>
+                <w:webHidden/>
+              </w:rPr>
+              <w:fldChar w:fldCharType="separate"/>
+            </w:r>
+            <w:r>
+              <w:rPr>
+                <w:noProof/>
+                <w:webHidden/>
+              </w:rPr>
+              <w:t>25</w:t>
+            </w:r>
+            <w:r>
+              <w:rPr>
+                <w:noProof/>
+                <w:webHidden/>
+              </w:rPr>
+              <w:fldChar w:fldCharType="end"/>
+            </w:r>
+          </w:hyperlink>
+        </w:p>
+        <w:p>
+          <w:pPr>
+            <w:pStyle w:val="Sommario2"/>
+            <w:rPr>
+              <w:noProof/>
+              <w:sz w:val="22"/>
+              <w:szCs w:val="22"/>
+            </w:rPr>
+          </w:pPr>
+          <w:hyperlink w:anchor="_Toc377483215" w:history="1">
+            <w:r>
+              <w:rPr>
+                <w:rStyle w:val="Collegamentoipertestuale"/>
+                <w:noProof/>
+              </w:rPr>
+              <w:t>4.4</w:t>
+            </w:r>
+            <w:r>
+              <w:rPr>
+                <w:noProof/>
+                <w:sz w:val="22"/>
+                <w:szCs w:val="22"/>
+              </w:rPr>
+              <w:tab/>
+            </w:r>
+            <w:r>
+              <w:rPr>
+                <w:rStyle w:val="Collegamentoipertestuale"/>
+                <w:noProof/>
+              </w:rPr>
+              <w:t>Gestione utenti</w:t>
+            </w:r>
+            <w:r>
+              <w:rPr>
+                <w:noProof/>
+                <w:webHidden/>
+              </w:rPr>
+              <w:tab/>
+            </w:r>
+            <w:r>
+              <w:rPr>
+                <w:noProof/>
+                <w:webHidden/>
+              </w:rPr>
+              <w:fldChar w:fldCharType="begin"/>
+            </w:r>
+            <w:r>
+              <w:rPr>
+                <w:noProof/>
+                <w:webHidden/>
+              </w:rPr>
+              <w:instrText xml:space="preserve"> PAGEREF _Toc377483215 \h </w:instrText>
+            </w:r>
+            <w:r>
+              <w:rPr>
+                <w:noProof/>
+                <w:webHidden/>
+              </w:rPr>
+            </w:r>
+            <w:r>
+              <w:rPr>
+                <w:noProof/>
+                <w:webHidden/>
+              </w:rPr>
+              <w:fldChar w:fldCharType="separate"/>
+            </w:r>
+            <w:r>
+              <w:rPr>
+                <w:noProof/>
+                <w:webHidden/>
+              </w:rPr>
+              <w:t>28</w:t>
+            </w:r>
+            <w:r>
+              <w:rPr>
+                <w:noProof/>
+                <w:webHidden/>
+              </w:rPr>
+              <w:fldChar w:fldCharType="end"/>
+            </w:r>
+          </w:hyperlink>
+        </w:p>
+        <w:p>
+          <w:pPr>
+            <w:pStyle w:val="Sommario2"/>
+            <w:rPr>
+              <w:noProof/>
+              <w:sz w:val="22"/>
+              <w:szCs w:val="22"/>
+            </w:rPr>
+          </w:pPr>
+          <w:hyperlink w:anchor="_Toc377483216" w:history="1">
+            <w:r>
+              <w:rPr>
+                <w:rStyle w:val="Collegamentoipertestuale"/>
+                <w:noProof/>
+              </w:rPr>
+              <w:t>4.5</w:t>
+            </w:r>
+            <w:r>
+              <w:rPr>
+                <w:noProof/>
+                <w:sz w:val="22"/>
+                <w:szCs w:val="22"/>
+              </w:rPr>
+              <w:tab/>
+            </w:r>
+            <w:r>
+              <w:rPr>
+                <w:rStyle w:val="Collegamentoipertestuale"/>
+                <w:noProof/>
+              </w:rPr>
+              <w:t>Gestione eventi di valutazione</w:t>
+            </w:r>
+            <w:r>
+              <w:rPr>
+                <w:noProof/>
+                <w:webHidden/>
+              </w:rPr>
+              <w:tab/>
+            </w:r>
+            <w:r>
+              <w:rPr>
+                <w:noProof/>
+                <w:webHidden/>
+              </w:rPr>
+              <w:fldChar w:fldCharType="begin"/>
+            </w:r>
+            <w:r>
+              <w:rPr>
+                <w:noProof/>
+                <w:webHidden/>
+              </w:rPr>
+              <w:instrText xml:space="preserve"> PAGEREF _Toc377483216 \h </w:instrText>
+            </w:r>
+            <w:r>
+              <w:rPr>
+                <w:noProof/>
+                <w:webHidden/>
+              </w:rPr>
+            </w:r>
+            <w:r>
+              <w:rPr>
+                <w:noProof/>
+                <w:webHidden/>
+              </w:rPr>
+              <w:fldChar w:fldCharType="separate"/>
+            </w:r>
+            <w:r>
+              <w:rPr>
+                <w:noProof/>
+                <w:webHidden/>
+              </w:rPr>
+              <w:t>31</w:t>
+            </w:r>
+            <w:r>
+              <w:rPr>
+                <w:noProof/>
+                <w:webHidden/>
+              </w:rPr>
+              <w:fldChar w:fldCharType="end"/>
+            </w:r>
+          </w:hyperlink>
+        </w:p>
+        <w:p>
+          <w:r>
+            <w:fldChar w:fldCharType="end"/>
+          </w:r>
+        </w:p>
+      </w:sdtContent>
+    </w:sdt>
     <w:p/>
     <w:p/>
     <w:p/>
@@ -1124,28 +3024,24 @@
     <w:p/>
     <w:p/>
     <w:p/>
-    <w:p/>
-    <w:p/>
-    <w:p/>
-    <w:p/>
-    <w:p/>
-    <w:p/>
     <w:p>
       <w:pPr>
         <w:pStyle w:val="Titolo1"/>
       </w:pPr>
+      <w:bookmarkStart w:id="0" w:name="_Toc377483195"/>
+      <w:r>
+        <w:t>Introduzione</w:t>
+      </w:r>
+      <w:bookmarkEnd w:id="0"/>
+    </w:p>
+    <w:p>
+      <w:r>
+        <w:t xml:space="preserve">“VViSeR” ha come obiettivo fondamentale quello di gestire in modo più semplice e più robusto possibile i prodotti di ricerca dell’ateneo. Per questo esso offre una facile e intuitiva gestione dei prodotti di ricerca sia ai ricercatori sia agli utenti addetti alla validazione interna e alla sottomissione a valutazione esterna. </w:t>
+      </w:r>
+    </w:p>
+    <w:p>
       <w:r>
         <w:lastRenderedPageBreak/>
-        <w:t>Introduzione</w:t>
-      </w:r>
-    </w:p>
-    <w:p>
-      <w:r>
-        <w:t xml:space="preserve">“VViSeR” ha come obiettivo fondamentale quello di gestire in modo più semplice e più robusto possibile i prodotti di ricerca dell’ateneo. Per questo esso offre una facile e intuitiva gestione dei prodotti di ricerca sia ai ricercatori sia agli utenti addetti alla validazione interna e alla sottomissione a valutazione esterna. </w:t>
-      </w:r>
-    </w:p>
-    <w:p>
-      <w:r>
         <w:t>In seguito, una volta che il prodotto si trova in stato definitivo, viene automaticamente sottoposto alla validazione interna, che prevede una prima validazione da parte del direttore di dipartimento, e una seconda validazione da parte del responsabile del comitato di area (che potrà avvenire solo dopo la prima validazione), i quali avranno cura di confermare la correttezza, l’attendibilità e la validità del prodotto di ricerca in quanto tale.</w:t>
       </w:r>
     </w:p>
@@ -1167,9 +3063,11 @@
       <w:pPr>
         <w:pStyle w:val="Titolo1"/>
       </w:pPr>
+      <w:bookmarkStart w:id="1" w:name="_Toc377483196"/>
       <w:r>
         <w:t>Tipi di utenti</w:t>
       </w:r>
+      <w:bookmarkEnd w:id="1"/>
     </w:p>
     <w:p>
       <w:pPr>
@@ -1196,9 +3094,11 @@
           <w:rFonts w:cstheme="minorHAnsi"/>
         </w:rPr>
       </w:pPr>
+      <w:bookmarkStart w:id="2" w:name="_Toc377483197"/>
       <w:r>
         <w:t>Utente non autenticato</w:t>
       </w:r>
+      <w:bookmarkEnd w:id="2"/>
       <w:r>
         <w:t xml:space="preserve"> </w:t>
       </w:r>
@@ -1244,9 +3144,11 @@
           <w:rFonts w:cstheme="minorHAnsi"/>
         </w:rPr>
       </w:pPr>
+      <w:bookmarkStart w:id="3" w:name="_Toc377483198"/>
       <w:r>
         <w:t>Ricercatore</w:t>
       </w:r>
+      <w:bookmarkEnd w:id="3"/>
     </w:p>
     <w:p>
       <w:pPr>
@@ -1263,23 +3165,7 @@
           <w:rFonts w:cstheme="minorHAnsi"/>
           <w:szCs w:val="24"/>
         </w:rPr>
-        <w:t xml:space="preserve">Utente </w:t>
-      </w:r>
-      <w:proofErr w:type="gramStart"/>
-      <w:r>
-        <w:rPr>
-          <w:rFonts w:cstheme="minorHAnsi"/>
-          <w:szCs w:val="24"/>
-        </w:rPr>
-        <w:t>che ,</w:t>
-      </w:r>
-      <w:proofErr w:type="gramEnd"/>
-      <w:r>
-        <w:rPr>
-          <w:rFonts w:cstheme="minorHAnsi"/>
-          <w:szCs w:val="24"/>
-        </w:rPr>
-        <w:t xml:space="preserve"> in seguito all’autenticazione, si occupa dell’inserimento, della modifica, della gestione, della  cancellazione dei propri prodotti all’interno del catalogo personale. Inoltre ha la possibilità di effettuale ricerche all’interno del catalogo pubblico e alla sua visualizzazione.</w:t>
+        <w:t>Utente che , in seguito all’autenticazione, si occupa dell’inserimento, della modifica, della gestione, della  cancellazione dei propri prodotti all’interno del catalogo personale. Inoltre ha la possibilità di effettuale ricerche all’interno del catalogo pubblico e alla sua visualizzazione.</w:t>
       </w:r>
     </w:p>
     <w:p>
@@ -1301,10 +3187,55 @@
           <w:rFonts w:cstheme="minorHAnsi"/>
         </w:rPr>
       </w:pPr>
+      <w:bookmarkStart w:id="4" w:name="_Toc377483199"/>
+      <w:r>
+        <w:t>Direttore di dipartimento</w:t>
+      </w:r>
+      <w:bookmarkEnd w:id="4"/>
+    </w:p>
+    <w:p>
+      <w:pPr>
+        <w:tabs>
+          <w:tab w:val="left" w:pos="6807"/>
+        </w:tabs>
+        <w:rPr>
+          <w:rFonts w:cstheme="minorHAnsi"/>
+          <w:szCs w:val="24"/>
+        </w:rPr>
+      </w:pPr>
+      <w:r>
+        <w:rPr>
+          <w:rFonts w:cstheme="minorHAnsi"/>
+          <w:szCs w:val="24"/>
+        </w:rPr>
+        <w:t>E’ un ricercatore con particolari privilegi che possono essere esercitati all’interno di un determinato contesto: si occupa della gestione dei prodotti sottomessi a validazione che appartengono allo stesso dipartimento. Inoltre è incaricato della gestione dei prodotti sottomessi a valutazione, di dare e di modificare suggerimenti per la risoluzione dei conflitti.</w:t>
+      </w:r>
+    </w:p>
+    <w:p>
+      <w:pPr>
+        <w:tabs>
+          <w:tab w:val="left" w:pos="6807"/>
+        </w:tabs>
+        <w:ind w:left="360"/>
+        <w:rPr>
+          <w:rFonts w:cstheme="minorHAnsi"/>
+          <w:szCs w:val="24"/>
+        </w:rPr>
+      </w:pPr>
+    </w:p>
+    <w:p>
+      <w:pPr>
+        <w:pStyle w:val="Titolo2"/>
+        <w:rPr>
+          <w:rFonts w:cstheme="minorHAnsi"/>
+        </w:rPr>
+      </w:pPr>
+      <w:bookmarkStart w:id="5" w:name="_Toc377483200"/>
       <w:r>
         <w:lastRenderedPageBreak/>
-        <w:t>Direttore di dipartimento</w:t>
-      </w:r>
+        <w:t>Membro del comitato di area scientifica</w:t>
+      </w:r>
+      <w:bookmarkEnd w:id="5"/>
     </w:p>
     <w:p>
       <w:pPr>
@@ -1321,20 +3252,56 @@
           <w:rFonts w:cstheme="minorHAnsi"/>
           <w:szCs w:val="24"/>
         </w:rPr>
-        <w:t>E’ un ricercatore con particolari privilegi che possono essere esercitati all’interno di un determinato contesto: si occupa della gestione dei prodotti sottomessi a validazione che appartengono allo stesso dipartimento. Inoltre è incaricato della gestione dei prodotti sottomessi a valutazione, di dare e di modificare suggerimenti per la risoluzione dei conflitti.</w:t>
-      </w:r>
+        <w:t xml:space="preserve">E’ un ricercatore con particolari privilegi che possono essere esercitati all’interno di un determinato contesto: si occupa della gestione dei prodotti sottomessi a validazione che appartengono </w:t>
+      </w:r>
+      <w:r>
+        <w:rPr>
+          <w:rFonts w:cstheme="minorHAnsi"/>
+          <w:szCs w:val="24"/>
+        </w:rPr>
+        <w:t>alla stessa area scientifica</w:t>
+      </w:r>
+      <w:r>
+        <w:rPr>
+          <w:rFonts w:cstheme="minorHAnsi"/>
+          <w:szCs w:val="24"/>
+        </w:rPr>
+        <w:t>. Inoltre è incaricato della gestione dei prodotti sottomessi a valutazione, di dare e di modificare suggerimenti per la risoluzione dei conflitti.</w:t>
+      </w:r>
+    </w:p>
+    <w:p>
+      <w:pPr>
+        <w:pStyle w:val="Titolo2"/>
+        <w:rPr>
+          <w:rFonts w:cstheme="minorHAnsi"/>
+        </w:rPr>
+      </w:pPr>
+      <w:bookmarkStart w:id="6" w:name="_Toc377483201"/>
+      <w:r>
+        <w:t>Membro del comitato di Ateneo</w:t>
+      </w:r>
+      <w:bookmarkEnd w:id="6"/>
     </w:p>
     <w:p>
       <w:pPr>
         <w:tabs>
           <w:tab w:val="left" w:pos="6807"/>
         </w:tabs>
-        <w:ind w:left="360"/>
-        <w:rPr>
-          <w:rFonts w:cstheme="minorHAnsi"/>
-          <w:szCs w:val="24"/>
-        </w:rPr>
-      </w:pPr>
+        <w:rPr>
+          <w:rFonts w:cstheme="minorHAnsi"/>
+          <w:szCs w:val="24"/>
+        </w:rPr>
+      </w:pPr>
+      <w:r>
+        <w:rPr>
+          <w:rFonts w:cstheme="minorHAnsi"/>
+          <w:szCs w:val="24"/>
+        </w:rPr>
+        <w:t xml:space="preserve">E’ un particolare ricercatore che si differenzia per le sue attività svolte nell’ambito della risoluzione dei conflitti </w:t>
+      </w:r>
+      <w:r>
+        <w:t>tra i prodotti sottomessi alla valutazione e dell’invio dei prodotti per la valutazione all’ANVUR.</w:t>
+      </w:r>
     </w:p>
     <w:p>
       <w:pPr>
@@ -1343,9 +3310,11 @@
           <w:rFonts w:cstheme="minorHAnsi"/>
         </w:rPr>
       </w:pPr>
-      <w:r>
-        <w:t>Membro del comitato di area scientifica</w:t>
-      </w:r>
+      <w:bookmarkStart w:id="7" w:name="_Toc377483202"/>
+      <w:r>
+        <w:t>Amministratore</w:t>
+      </w:r>
+      <w:bookmarkEnd w:id="7"/>
     </w:p>
     <w:p>
       <w:pPr>
@@ -1362,117 +3331,46 @@
           <w:rFonts w:cstheme="minorHAnsi"/>
           <w:szCs w:val="24"/>
         </w:rPr>
-        <w:t xml:space="preserve">E’ un ricercatore con particolari privilegi che possono essere esercitati all’interno di un determinato contesto: si occupa della gestione dei prodotti sottomessi a validazione che appartengono </w:t>
-      </w:r>
-      <w:r>
-        <w:rPr>
-          <w:rFonts w:cstheme="minorHAnsi"/>
-          <w:szCs w:val="24"/>
-        </w:rPr>
-        <w:t>alla stessa area scientifica</w:t>
-      </w:r>
-      <w:r>
-        <w:rPr>
-          <w:rFonts w:cstheme="minorHAnsi"/>
-          <w:szCs w:val="24"/>
-        </w:rPr>
-        <w:t>. Inoltre è incaricato della gestione dei prodotti sottomessi a valutazione, di dare e di modificare suggerimenti per la risoluzione dei conflitti.</w:t>
+        <w:t>L’utente amministratore è colui che si occupa della gestione delle categorie, della gestione delle riviste, della gestione degli eventi di valutazione, della gestione degli utenti.</w:t>
+      </w:r>
+    </w:p>
+    <w:p>
+      <w:pPr>
+        <w:pStyle w:val="Titolo1"/>
+      </w:pPr>
+      <w:bookmarkStart w:id="8" w:name="_Toc377483203"/>
+      <w:r>
+        <w:t>Funzioni</w:t>
+      </w:r>
+      <w:bookmarkEnd w:id="8"/>
+    </w:p>
+    <w:p>
+      <w:pPr>
+        <w:tabs>
+          <w:tab w:val="left" w:pos="6807"/>
+        </w:tabs>
+        <w:rPr>
+          <w:rFonts w:cstheme="minorHAnsi"/>
+          <w:szCs w:val="24"/>
+        </w:rPr>
+      </w:pPr>
+      <w:r>
+        <w:rPr>
+          <w:rFonts w:cstheme="minorHAnsi"/>
+          <w:szCs w:val="24"/>
+        </w:rPr>
+        <w:t>In seguito vengono descritte tutte le funzioni che compaiono nella homepage visibili a un “Utente non autenticato”.</w:t>
       </w:r>
     </w:p>
     <w:p>
       <w:pPr>
         <w:pStyle w:val="Titolo2"/>
-        <w:rPr>
-          <w:rFonts w:cstheme="minorHAnsi"/>
-        </w:rPr>
-      </w:pPr>
-      <w:r>
-        <w:t>Membro del comitato di Ateneo</w:t>
-      </w:r>
-    </w:p>
-    <w:p>
-      <w:pPr>
-        <w:tabs>
-          <w:tab w:val="left" w:pos="6807"/>
-        </w:tabs>
-        <w:rPr>
-          <w:rFonts w:cstheme="minorHAnsi"/>
-          <w:szCs w:val="24"/>
-        </w:rPr>
-      </w:pPr>
-      <w:r>
-        <w:rPr>
-          <w:rFonts w:cstheme="minorHAnsi"/>
-          <w:szCs w:val="24"/>
-        </w:rPr>
-        <w:t xml:space="preserve">E’ un particolare ricercatore che si differenzia per le sue attività svolte nell’ambito della risoluzione dei conflitti </w:t>
-      </w:r>
-      <w:r>
-        <w:t>tra i prodotti sottomessi alla valutazione e dell’invio dei prodotti per la valutazione all’ANVUR.</w:t>
-      </w:r>
-    </w:p>
-    <w:p>
-      <w:pPr>
-        <w:pStyle w:val="Titolo2"/>
-        <w:rPr>
-          <w:rFonts w:cstheme="minorHAnsi"/>
-        </w:rPr>
-      </w:pPr>
-      <w:r>
-        <w:t>Amministratore</w:t>
-      </w:r>
-    </w:p>
-    <w:p>
-      <w:pPr>
-        <w:tabs>
-          <w:tab w:val="left" w:pos="6807"/>
-        </w:tabs>
-        <w:rPr>
-          <w:rFonts w:cstheme="minorHAnsi"/>
-          <w:szCs w:val="24"/>
-        </w:rPr>
-      </w:pPr>
-      <w:r>
-        <w:rPr>
-          <w:rFonts w:cstheme="minorHAnsi"/>
-          <w:szCs w:val="24"/>
-        </w:rPr>
-        <w:t>L’utente amministratore è colui che si occupa della gestione delle categorie, della gestione delle riviste, della gestione degli eventi di valutazione, della gestione degli utenti.</w:t>
-      </w:r>
-    </w:p>
-    <w:p>
-      <w:pPr>
-        <w:pStyle w:val="Titolo1"/>
-      </w:pPr>
-      <w:r>
-        <w:t>Funzioni</w:t>
-      </w:r>
-    </w:p>
-    <w:p>
-      <w:pPr>
-        <w:tabs>
-          <w:tab w:val="left" w:pos="6807"/>
-        </w:tabs>
-        <w:rPr>
-          <w:rFonts w:cstheme="minorHAnsi"/>
-          <w:szCs w:val="24"/>
-        </w:rPr>
-      </w:pPr>
-      <w:r>
-        <w:rPr>
-          <w:rFonts w:cstheme="minorHAnsi"/>
-          <w:szCs w:val="24"/>
-        </w:rPr>
-        <w:t>In seguito vengono descritte tutte le funzioni che compaiono nella homepage visibili a un “Utente non autenticato”.</w:t>
-      </w:r>
-    </w:p>
-    <w:p>
-      <w:pPr>
-        <w:pStyle w:val="Titolo2"/>
-      </w:pPr>
+      </w:pPr>
+      <w:bookmarkStart w:id="9" w:name="_Toc377483204"/>
       <w:r>
         <w:t>Presentazione dell’interfaccia</w:t>
       </w:r>
+      <w:bookmarkEnd w:id="9"/>
     </w:p>
     <w:p/>
     <w:p>
@@ -1543,13 +3441,8 @@
     <w:p/>
     <w:p>
       <w:r>
-        <w:t xml:space="preserve">Nella pagina sono </w:t>
-      </w:r>
-      <w:proofErr w:type="gramStart"/>
-      <w:r>
-        <w:t>presenti :</w:t>
-      </w:r>
-      <w:proofErr w:type="gramEnd"/>
+        <w:t>Nella pagina sono presenti :</w:t>
+      </w:r>
     </w:p>
     <w:p>
       <w:pPr>
@@ -1559,13 +3452,8 @@
           <w:numId w:val="42"/>
         </w:numPr>
       </w:pPr>
-      <w:proofErr w:type="gramStart"/>
-      <w:r>
-        <w:t>il</w:t>
-      </w:r>
-      <w:proofErr w:type="gramEnd"/>
-      <w:r>
-        <w:t xml:space="preserve"> </w:t>
+      <w:r>
+        <w:t xml:space="preserve">il </w:t>
       </w:r>
       <w:proofErr w:type="spellStart"/>
       <w:r>
@@ -1627,13 +3515,8 @@
           <w:numId w:val="42"/>
         </w:numPr>
       </w:pPr>
-      <w:proofErr w:type="gramStart"/>
-      <w:r>
-        <w:t>il</w:t>
-      </w:r>
-      <w:proofErr w:type="gramEnd"/>
-      <w:r>
-        <w:t xml:space="preserve"> </w:t>
+      <w:r>
+        <w:t xml:space="preserve">il </w:t>
       </w:r>
       <w:proofErr w:type="spellStart"/>
       <w:r>
@@ -1695,13 +3578,8 @@
           <w:numId w:val="42"/>
         </w:numPr>
       </w:pPr>
-      <w:proofErr w:type="gramStart"/>
-      <w:r>
-        <w:t>il</w:t>
-      </w:r>
-      <w:proofErr w:type="gramEnd"/>
-      <w:r>
-        <w:t xml:space="preserve"> </w:t>
+      <w:r>
+        <w:t xml:space="preserve">il </w:t>
       </w:r>
       <w:proofErr w:type="spellStart"/>
       <w:r>
@@ -1763,13 +3641,8 @@
           <w:numId w:val="42"/>
         </w:numPr>
       </w:pPr>
-      <w:proofErr w:type="gramStart"/>
-      <w:r>
-        <w:t>il</w:t>
-      </w:r>
-      <w:proofErr w:type="gramEnd"/>
-      <w:r>
-        <w:t xml:space="preserve"> </w:t>
+      <w:r>
+        <w:t xml:space="preserve">il </w:t>
       </w:r>
       <w:proofErr w:type="spellStart"/>
       <w:r>
@@ -1831,13 +3704,8 @@
           <w:numId w:val="42"/>
         </w:numPr>
       </w:pPr>
-      <w:proofErr w:type="gramStart"/>
-      <w:r>
-        <w:t>il</w:t>
-      </w:r>
-      <w:proofErr w:type="gramEnd"/>
-      <w:r>
-        <w:t xml:space="preserve"> </w:t>
+      <w:r>
+        <w:t xml:space="preserve">il </w:t>
       </w:r>
       <w:proofErr w:type="spellStart"/>
       <w:r>
@@ -1899,13 +3767,8 @@
           <w:numId w:val="42"/>
         </w:numPr>
       </w:pPr>
-      <w:proofErr w:type="gramStart"/>
-      <w:r>
-        <w:t>il</w:t>
-      </w:r>
-      <w:proofErr w:type="gramEnd"/>
-      <w:r>
-        <w:t xml:space="preserve"> </w:t>
+      <w:r>
+        <w:t xml:space="preserve">il </w:t>
       </w:r>
       <w:proofErr w:type="spellStart"/>
       <w:r>
@@ -1963,10 +3826,12 @@
       <w:pPr>
         <w:pStyle w:val="Titolo3"/>
       </w:pPr>
+      <w:bookmarkStart w:id="10" w:name="_Toc377483205"/>
       <w:r>
         <w:lastRenderedPageBreak/>
         <w:t>Log in</w:t>
       </w:r>
+      <w:bookmarkEnd w:id="10"/>
     </w:p>
     <w:p>
       <w:pPr>
@@ -2002,7 +3867,6 @@
         <w:t xml:space="preserve"> col </w:t>
       </w:r>
       <w:proofErr w:type="spellStart"/>
-      <w:proofErr w:type="gramStart"/>
       <w:r>
         <w:rPr>
           <w:rFonts w:cstheme="minorHAnsi"/>
@@ -2065,15 +3929,7 @@
           <w:rFonts w:cstheme="minorHAnsi"/>
           <w:szCs w:val="24"/>
         </w:rPr>
-        <w:t>,</w:t>
-      </w:r>
-      <w:proofErr w:type="gramEnd"/>
-      <w:r>
-        <w:rPr>
-          <w:rFonts w:cstheme="minorHAnsi"/>
-          <w:szCs w:val="24"/>
-        </w:rPr>
-        <w:t xml:space="preserve"> consente all’utente di accedere alla proprio pagina personale.</w:t>
+        <w:t>, consente all’utente di accedere alla proprio pagina personale.</w:t>
       </w:r>
     </w:p>
     <w:p>
@@ -2149,10 +4005,12 @@
       <w:pPr>
         <w:pStyle w:val="Titolo3"/>
       </w:pPr>
+      <w:bookmarkStart w:id="11" w:name="_Toc377483206"/>
       <w:r>
         <w:lastRenderedPageBreak/>
         <w:t>Home-page utente</w:t>
       </w:r>
+      <w:bookmarkEnd w:id="11"/>
     </w:p>
     <w:p>
       <w:pPr>
@@ -2240,15 +4098,7 @@
           <w:rFonts w:cstheme="minorHAnsi"/>
           <w:szCs w:val="24"/>
         </w:rPr>
-        <w:t xml:space="preserve">La home-page si mostrerà con la </w:t>
-      </w:r>
-      <w:proofErr w:type="gramStart"/>
-      <w:r>
-        <w:rPr>
-          <w:rFonts w:cstheme="minorHAnsi"/>
-          <w:szCs w:val="24"/>
-        </w:rPr>
-        <w:t xml:space="preserve">maschera </w:t>
+        <w:t xml:space="preserve">La home-page si mostrerà con la maschera </w:t>
       </w:r>
       <w:r>
         <w:rPr>
@@ -2297,15 +4147,7 @@
           <w:rFonts w:cstheme="minorHAnsi"/>
           <w:szCs w:val="24"/>
         </w:rPr>
-        <w:t xml:space="preserve"> selezionata</w:t>
-      </w:r>
-      <w:proofErr w:type="gramEnd"/>
-      <w:r>
-        <w:rPr>
-          <w:rFonts w:cstheme="minorHAnsi"/>
-          <w:szCs w:val="24"/>
-        </w:rPr>
-        <w:t xml:space="preserve"> nella quale compaiono:</w:t>
+        <w:t xml:space="preserve"> selezionata nella quale compaiono:</w:t>
       </w:r>
     </w:p>
     <w:p>
@@ -2628,9 +4470,11 @@
       <w:pPr>
         <w:pStyle w:val="Titolo2"/>
       </w:pPr>
+      <w:bookmarkStart w:id="12" w:name="_Toc377483207"/>
       <w:r>
         <w:t>Gestione prodotti</w:t>
       </w:r>
+      <w:bookmarkEnd w:id="12"/>
     </w:p>
     <w:p>
       <w:pPr>
@@ -2666,7 +4510,6 @@
         <w:t xml:space="preserve"> tramite il </w:t>
       </w:r>
       <w:proofErr w:type="spellStart"/>
-      <w:proofErr w:type="gramStart"/>
       <w:r>
         <w:rPr>
           <w:rFonts w:cstheme="minorHAnsi"/>
@@ -2729,15 +4572,7 @@
           <w:rFonts w:cstheme="minorHAnsi"/>
           <w:szCs w:val="24"/>
         </w:rPr>
-        <w:t>,</w:t>
-      </w:r>
-      <w:proofErr w:type="gramEnd"/>
-      <w:r>
-        <w:rPr>
-          <w:rFonts w:cstheme="minorHAnsi"/>
-          <w:szCs w:val="24"/>
-        </w:rPr>
-        <w:t xml:space="preserve"> si presenta con la seguente interfaccia(con la maschera “Prodotti in bozze” selezionato) :</w:t>
+        <w:t>, si presenta con la seguente interfaccia(con la maschera “Prodotti in bozze” selezionato) :</w:t>
       </w:r>
     </w:p>
     <w:p>
@@ -2887,23 +4722,7 @@
           <w:rFonts w:cstheme="minorHAnsi"/>
           <w:szCs w:val="24"/>
         </w:rPr>
-        <w:t xml:space="preserve">Cliccando su un codice </w:t>
-      </w:r>
-      <w:proofErr w:type="gramStart"/>
-      <w:r>
-        <w:rPr>
-          <w:rFonts w:cstheme="minorHAnsi"/>
-          <w:szCs w:val="24"/>
-        </w:rPr>
-        <w:t>ISBN ,per</w:t>
-      </w:r>
-      <w:proofErr w:type="gramEnd"/>
-      <w:r>
-        <w:rPr>
-          <w:rFonts w:cstheme="minorHAnsi"/>
-          <w:szCs w:val="24"/>
-        </w:rPr>
-        <w:t xml:space="preserve"> esempio </w:t>
+        <w:t xml:space="preserve">Cliccando su un codice ISBN ,per esempio </w:t>
       </w:r>
       <w:r>
         <w:rPr>
@@ -3140,49 +4959,26 @@
       <w:pPr>
         <w:pStyle w:val="Titolo3"/>
       </w:pPr>
+      <w:bookmarkStart w:id="13" w:name="_Toc377483208"/>
       <w:r>
         <w:lastRenderedPageBreak/>
         <w:t>I miei prodotti</w:t>
       </w:r>
-    </w:p>
-    <w:p>
-      <w:pPr>
-        <w:rPr>
-          <w:rFonts w:cstheme="minorHAnsi"/>
-          <w:szCs w:val="24"/>
-        </w:rPr>
-      </w:pPr>
-      <w:r>
-        <w:rPr>
-          <w:rFonts w:cstheme="minorHAnsi"/>
-          <w:szCs w:val="24"/>
-        </w:rPr>
-        <w:t xml:space="preserve">La maschera de “I miei </w:t>
-      </w:r>
-      <w:proofErr w:type="spellStart"/>
-      <w:r>
-        <w:rPr>
-          <w:rFonts w:cstheme="minorHAnsi"/>
-          <w:szCs w:val="24"/>
-        </w:rPr>
-        <w:t>prodotti</w:t>
-      </w:r>
-      <w:proofErr w:type="gramStart"/>
-      <w:r>
-        <w:rPr>
-          <w:rFonts w:cstheme="minorHAnsi"/>
-          <w:szCs w:val="24"/>
-        </w:rPr>
-        <w:t>”,attivabile</w:t>
-      </w:r>
-      <w:proofErr w:type="spellEnd"/>
-      <w:proofErr w:type="gramEnd"/>
-      <w:r>
-        <w:rPr>
-          <w:rFonts w:cstheme="minorHAnsi"/>
-          <w:szCs w:val="24"/>
-        </w:rPr>
-        <w:t xml:space="preserve"> dal </w:t>
+      <w:bookmarkEnd w:id="13"/>
+    </w:p>
+    <w:p>
+      <w:pPr>
+        <w:rPr>
+          <w:rFonts w:cstheme="minorHAnsi"/>
+          <w:szCs w:val="24"/>
+        </w:rPr>
+      </w:pPr>
+      <w:r>
+        <w:rPr>
+          <w:rFonts w:cstheme="minorHAnsi"/>
+          <w:szCs w:val="24"/>
+        </w:rPr>
+        <w:t xml:space="preserve">La maschera de “I miei prodotti”,attivabile dal </w:t>
       </w:r>
       <w:proofErr w:type="spellStart"/>
       <w:r>
@@ -3393,21 +5189,12 @@
           </wp:inline>
         </w:drawing>
       </w:r>
-      <w:proofErr w:type="gramStart"/>
-      <w:r>
-        <w:rPr>
-          <w:rFonts w:cstheme="minorHAnsi"/>
-          <w:szCs w:val="24"/>
-        </w:rPr>
-        <w:t>,tramite</w:t>
-      </w:r>
-      <w:proofErr w:type="gramEnd"/>
-      <w:r>
-        <w:rPr>
-          <w:rFonts w:cstheme="minorHAnsi"/>
-          <w:szCs w:val="24"/>
-        </w:rPr>
-        <w:t xml:space="preserve"> questo </w:t>
+      <w:r>
+        <w:rPr>
+          <w:rFonts w:cstheme="minorHAnsi"/>
+          <w:szCs w:val="24"/>
+        </w:rPr>
+        <w:t xml:space="preserve">,tramite questo </w:t>
       </w:r>
       <w:proofErr w:type="spellStart"/>
       <w:r>
@@ -3775,21 +5562,12 @@
           </wp:inline>
         </w:drawing>
       </w:r>
-      <w:proofErr w:type="gramStart"/>
-      <w:r>
-        <w:rPr>
-          <w:rFonts w:cstheme="minorHAnsi"/>
-          <w:szCs w:val="24"/>
-        </w:rPr>
-        <w:t>,tramite</w:t>
-      </w:r>
-      <w:proofErr w:type="gramEnd"/>
-      <w:r>
-        <w:rPr>
-          <w:rFonts w:cstheme="minorHAnsi"/>
-          <w:szCs w:val="24"/>
-        </w:rPr>
-        <w:t xml:space="preserve"> questo </w:t>
+      <w:r>
+        <w:rPr>
+          <w:rFonts w:cstheme="minorHAnsi"/>
+          <w:szCs w:val="24"/>
+        </w:rPr>
+        <w:t xml:space="preserve">,tramite questo </w:t>
       </w:r>
       <w:proofErr w:type="spellStart"/>
       <w:r>
@@ -3888,9 +5666,11 @@
       <w:pPr>
         <w:pStyle w:val="Titolo3"/>
       </w:pPr>
+      <w:bookmarkStart w:id="14" w:name="_Toc377483209"/>
       <w:r>
         <w:t>Prodotti in bozze</w:t>
       </w:r>
+      <w:bookmarkEnd w:id="14"/>
     </w:p>
     <w:p>
       <w:pPr>
@@ -3904,32 +5684,7 @@
           <w:rFonts w:ascii="Calibri" w:hAnsi="Calibri" w:cs="Calibri"/>
           <w:szCs w:val="24"/>
         </w:rPr>
-        <w:t xml:space="preserve">La maschera “Prodotti in </w:t>
-      </w:r>
-      <w:proofErr w:type="spellStart"/>
-      <w:r>
-        <w:rPr>
-          <w:rFonts w:ascii="Calibri" w:hAnsi="Calibri" w:cs="Calibri"/>
-          <w:szCs w:val="24"/>
-        </w:rPr>
-        <w:t>bozze</w:t>
-      </w:r>
-      <w:proofErr w:type="gramStart"/>
-      <w:r>
-        <w:rPr>
-          <w:rFonts w:ascii="Calibri" w:hAnsi="Calibri" w:cs="Calibri"/>
-          <w:szCs w:val="24"/>
-        </w:rPr>
-        <w:t>”,attivabile</w:t>
-      </w:r>
-      <w:proofErr w:type="spellEnd"/>
-      <w:proofErr w:type="gramEnd"/>
-      <w:r>
-        <w:rPr>
-          <w:rFonts w:ascii="Calibri" w:hAnsi="Calibri" w:cs="Calibri"/>
-          <w:szCs w:val="24"/>
-        </w:rPr>
-        <w:t xml:space="preserve"> dal </w:t>
+        <w:t xml:space="preserve">La maschera “Prodotti in bozze”,attivabile dal </w:t>
       </w:r>
       <w:proofErr w:type="spellStart"/>
       <w:r>
@@ -4059,23 +5814,7 @@
           <w:rFonts w:cstheme="minorHAnsi"/>
           <w:szCs w:val="24"/>
         </w:rPr>
-        <w:t xml:space="preserve">Cliccando su un codice </w:t>
-      </w:r>
-      <w:proofErr w:type="gramStart"/>
-      <w:r>
-        <w:rPr>
-          <w:rFonts w:cstheme="minorHAnsi"/>
-          <w:szCs w:val="24"/>
-        </w:rPr>
-        <w:t>ISBN ,per</w:t>
-      </w:r>
-      <w:proofErr w:type="gramEnd"/>
-      <w:r>
-        <w:rPr>
-          <w:rFonts w:cstheme="minorHAnsi"/>
-          <w:szCs w:val="24"/>
-        </w:rPr>
-        <w:t xml:space="preserve"> esempio </w:t>
+        <w:t xml:space="preserve">Cliccando su un codice ISBN ,per esempio </w:t>
       </w:r>
       <w:r>
         <w:rPr>
@@ -4335,40 +6074,26 @@
       <w:pPr>
         <w:pStyle w:val="Titolo3"/>
       </w:pPr>
+      <w:bookmarkStart w:id="15" w:name="_Toc377483210"/>
       <w:r>
         <w:lastRenderedPageBreak/>
         <w:t>Inserisci un prodotto</w:t>
       </w:r>
-    </w:p>
-    <w:p>
-      <w:pPr>
-        <w:rPr>
-          <w:rFonts w:cstheme="minorHAnsi"/>
-          <w:szCs w:val="24"/>
-        </w:rPr>
-      </w:pPr>
-      <w:r>
-        <w:rPr>
-          <w:rFonts w:cstheme="minorHAnsi"/>
-          <w:szCs w:val="24"/>
-        </w:rPr>
-        <w:t>La maschera “Inserisci un prodotto</w:t>
-      </w:r>
-      <w:proofErr w:type="gramStart"/>
-      <w:r>
-        <w:rPr>
-          <w:rFonts w:cstheme="minorHAnsi"/>
-          <w:szCs w:val="24"/>
-        </w:rPr>
-        <w:t>”,attivabile</w:t>
-      </w:r>
-      <w:proofErr w:type="gramEnd"/>
-      <w:r>
-        <w:rPr>
-          <w:rFonts w:cstheme="minorHAnsi"/>
-          <w:szCs w:val="24"/>
-        </w:rPr>
-        <w:t xml:space="preserve"> da </w:t>
+      <w:bookmarkEnd w:id="15"/>
+    </w:p>
+    <w:p>
+      <w:pPr>
+        <w:rPr>
+          <w:rFonts w:cstheme="minorHAnsi"/>
+          <w:szCs w:val="24"/>
+        </w:rPr>
+      </w:pPr>
+      <w:r>
+        <w:rPr>
+          <w:rFonts w:cstheme="minorHAnsi"/>
+          <w:szCs w:val="24"/>
+        </w:rPr>
+        <w:t xml:space="preserve">La maschera “Inserisci un prodotto”,attivabile da </w:t>
       </w:r>
       <w:r>
         <w:rPr>
@@ -4552,15 +6277,7 @@
           <w:rFonts w:cstheme="minorHAnsi"/>
           <w:szCs w:val="24"/>
         </w:rPr>
-        <w:t xml:space="preserve">Il campo ISBN </w:t>
-      </w:r>
-      <w:proofErr w:type="gramStart"/>
-      <w:r>
-        <w:rPr>
-          <w:rFonts w:cstheme="minorHAnsi"/>
-          <w:szCs w:val="24"/>
-        </w:rPr>
-        <w:t xml:space="preserve">  </w:t>
+        <w:t xml:space="preserve">Il campo ISBN   </w:t>
       </w:r>
       <w:r>
         <w:rPr>
@@ -4609,15 +6326,7 @@
           <w:rFonts w:cstheme="minorHAnsi"/>
           <w:szCs w:val="24"/>
         </w:rPr>
-        <w:t>,specificando</w:t>
-      </w:r>
-      <w:proofErr w:type="gramEnd"/>
-      <w:r>
-        <w:rPr>
-          <w:rFonts w:cstheme="minorHAnsi"/>
-          <w:szCs w:val="24"/>
-        </w:rPr>
-        <w:t xml:space="preserve"> il codice identificativo del prodotto in questione;</w:t>
+        <w:t>,specificando il codice identificativo del prodotto in questione;</w:t>
       </w:r>
     </w:p>
     <w:p>
@@ -4637,15 +6346,7 @@
           <w:rFonts w:cstheme="minorHAnsi"/>
           <w:szCs w:val="24"/>
         </w:rPr>
-        <w:t xml:space="preserve">Il campo </w:t>
-      </w:r>
-      <w:proofErr w:type="gramStart"/>
-      <w:r>
-        <w:rPr>
-          <w:rFonts w:cstheme="minorHAnsi"/>
-          <w:szCs w:val="24"/>
-        </w:rPr>
-        <w:t xml:space="preserve">Titolo </w:t>
+        <w:t xml:space="preserve">Il campo Titolo </w:t>
       </w:r>
       <w:r>
         <w:rPr>
@@ -4694,15 +6395,7 @@
           <w:rFonts w:cstheme="minorHAnsi"/>
           <w:szCs w:val="24"/>
         </w:rPr>
-        <w:t>,</w:t>
-      </w:r>
-      <w:proofErr w:type="gramEnd"/>
-      <w:r>
-        <w:rPr>
-          <w:rFonts w:cstheme="minorHAnsi"/>
-          <w:szCs w:val="24"/>
-        </w:rPr>
-        <w:t xml:space="preserve"> specificando il titolo del prodotto in questione;</w:t>
+        <w:t>, specificando il titolo del prodotto in questione;</w:t>
       </w:r>
     </w:p>
     <w:p>
@@ -4723,15 +6416,7 @@
           <w:szCs w:val="24"/>
         </w:rPr>
         <w:lastRenderedPageBreak/>
-        <w:t xml:space="preserve">Il campo </w:t>
-      </w:r>
-      <w:proofErr w:type="gramStart"/>
-      <w:r>
-        <w:rPr>
-          <w:rFonts w:cstheme="minorHAnsi"/>
-          <w:szCs w:val="24"/>
-        </w:rPr>
-        <w:t xml:space="preserve">Data  </w:t>
+        <w:t xml:space="preserve">Il campo Data  </w:t>
       </w:r>
       <w:r>
         <w:rPr>
@@ -4780,15 +6465,7 @@
           <w:rFonts w:cstheme="minorHAnsi"/>
           <w:szCs w:val="24"/>
         </w:rPr>
-        <w:t>,</w:t>
-      </w:r>
-      <w:proofErr w:type="gramEnd"/>
-      <w:r>
-        <w:rPr>
-          <w:rFonts w:cstheme="minorHAnsi"/>
-          <w:szCs w:val="24"/>
-        </w:rPr>
-        <w:t>selezionando la data esatta di pubblicazione del prodotto in questione;</w:t>
+        <w:t>,selezionando la data esatta di pubblicazione del prodotto in questione;</w:t>
       </w:r>
     </w:p>
     <w:p>
@@ -4808,15 +6485,7 @@
           <w:rFonts w:cstheme="minorHAnsi"/>
           <w:szCs w:val="24"/>
         </w:rPr>
-        <w:t xml:space="preserve">Il campo </w:t>
-      </w:r>
-      <w:proofErr w:type="gramStart"/>
-      <w:r>
-        <w:rPr>
-          <w:rFonts w:cstheme="minorHAnsi"/>
-          <w:szCs w:val="24"/>
-        </w:rPr>
-        <w:t xml:space="preserve">Tipologia  </w:t>
+        <w:t xml:space="preserve">Il campo Tipologia  </w:t>
       </w:r>
       <w:r>
         <w:rPr>
@@ -4865,15 +6534,7 @@
           <w:rFonts w:cstheme="minorHAnsi"/>
           <w:szCs w:val="24"/>
         </w:rPr>
-        <w:t>,</w:t>
-      </w:r>
-      <w:proofErr w:type="gramEnd"/>
-      <w:r>
-        <w:rPr>
-          <w:rFonts w:cstheme="minorHAnsi"/>
-          <w:szCs w:val="24"/>
-        </w:rPr>
-        <w:t xml:space="preserve"> specificando la tipologia del prodotto in questione;</w:t>
+        <w:t>, specificando la tipologia del prodotto in questione;</w:t>
       </w:r>
     </w:p>
     <w:p>
@@ -4934,48 +6595,25 @@
       <w:pPr>
         <w:pStyle w:val="Titolo3"/>
       </w:pPr>
+      <w:bookmarkStart w:id="16" w:name="_Toc377483211"/>
       <w:r>
         <w:t>Lista collaborazioni</w:t>
       </w:r>
-    </w:p>
-    <w:p>
-      <w:pPr>
-        <w:rPr>
-          <w:rFonts w:cstheme="minorHAnsi"/>
-          <w:szCs w:val="24"/>
-        </w:rPr>
-      </w:pPr>
-      <w:r>
-        <w:rPr>
-          <w:rFonts w:cstheme="minorHAnsi"/>
-          <w:szCs w:val="24"/>
-        </w:rPr>
-        <w:t xml:space="preserve">La maschera “Lista </w:t>
-      </w:r>
-      <w:proofErr w:type="spellStart"/>
-      <w:r>
-        <w:rPr>
-          <w:rFonts w:cstheme="minorHAnsi"/>
-          <w:szCs w:val="24"/>
-        </w:rPr>
-        <w:t>collaborazioni</w:t>
-      </w:r>
-      <w:proofErr w:type="gramStart"/>
-      <w:r>
-        <w:rPr>
-          <w:rFonts w:cstheme="minorHAnsi"/>
-          <w:szCs w:val="24"/>
-        </w:rPr>
-        <w:t>”,attivabile</w:t>
-      </w:r>
-      <w:proofErr w:type="spellEnd"/>
-      <w:proofErr w:type="gramEnd"/>
-      <w:r>
-        <w:rPr>
-          <w:rFonts w:cstheme="minorHAnsi"/>
-          <w:szCs w:val="24"/>
-        </w:rPr>
-        <w:t xml:space="preserve"> dal </w:t>
+      <w:bookmarkEnd w:id="16"/>
+    </w:p>
+    <w:p>
+      <w:pPr>
+        <w:rPr>
+          <w:rFonts w:cstheme="minorHAnsi"/>
+          <w:szCs w:val="24"/>
+        </w:rPr>
+      </w:pPr>
+      <w:r>
+        <w:rPr>
+          <w:rFonts w:cstheme="minorHAnsi"/>
+          <w:szCs w:val="24"/>
+        </w:rPr>
+        <w:t xml:space="preserve">La maschera “Lista collaborazioni”,attivabile dal </w:t>
       </w:r>
       <w:proofErr w:type="spellStart"/>
       <w:r>
@@ -5098,9 +6736,11 @@
       <w:pPr>
         <w:pStyle w:val="Titolo3"/>
       </w:pPr>
+      <w:bookmarkStart w:id="17" w:name="_Toc377483212"/>
       <w:r>
         <w:t>Invia al Miur</w:t>
       </w:r>
+      <w:bookmarkEnd w:id="17"/>
     </w:p>
     <w:p>
       <w:pPr>
@@ -5125,21 +6765,12 @@
         <w:t>miur</w:t>
       </w:r>
       <w:proofErr w:type="spellEnd"/>
-      <w:proofErr w:type="gramStart"/>
-      <w:r>
-        <w:rPr>
-          <w:rFonts w:cstheme="minorHAnsi"/>
-          <w:szCs w:val="24"/>
-        </w:rPr>
-        <w:t>”,attivabile</w:t>
-      </w:r>
-      <w:proofErr w:type="gramEnd"/>
-      <w:r>
-        <w:rPr>
-          <w:rFonts w:cstheme="minorHAnsi"/>
-          <w:szCs w:val="24"/>
-        </w:rPr>
-        <w:t xml:space="preserve"> dal </w:t>
+      <w:r>
+        <w:rPr>
+          <w:rFonts w:cstheme="minorHAnsi"/>
+          <w:szCs w:val="24"/>
+        </w:rPr>
+        <w:t xml:space="preserve">”,attivabile dal </w:t>
       </w:r>
       <w:proofErr w:type="spellStart"/>
       <w:r>
@@ -5317,25 +6948,7 @@
           <w:rFonts w:cstheme="minorHAnsi"/>
           <w:szCs w:val="24"/>
         </w:rPr>
-        <w:t xml:space="preserve"> </w:t>
-      </w:r>
-      <w:proofErr w:type="spellStart"/>
-      <w:proofErr w:type="gramStart"/>
-      <w:r>
-        <w:rPr>
-          <w:rFonts w:cstheme="minorHAnsi"/>
-          <w:szCs w:val="24"/>
-        </w:rPr>
-        <w:t>Box,è</w:t>
-      </w:r>
-      <w:proofErr w:type="spellEnd"/>
-      <w:proofErr w:type="gramEnd"/>
-      <w:r>
-        <w:rPr>
-          <w:rFonts w:cstheme="minorHAnsi"/>
-          <w:szCs w:val="24"/>
-        </w:rPr>
-        <w:t xml:space="preserve"> possibile sottomettere uno o più prodotti contemporaneamente tramite il tasto  </w:t>
+        <w:t xml:space="preserve"> Box,è possibile sottomettere uno o più prodotti contemporaneamente tramite il tasto  </w:t>
       </w:r>
       <w:r>
         <w:rPr>
@@ -5450,9 +7063,11 @@
       <w:pPr>
         <w:pStyle w:val="Titolo3"/>
       </w:pPr>
+      <w:bookmarkStart w:id="18" w:name="_Toc377483213"/>
       <w:r>
         <w:t>Ricerca prodotti</w:t>
       </w:r>
+      <w:bookmarkEnd w:id="18"/>
     </w:p>
     <w:p>
       <w:pPr>
@@ -5521,7 +7136,6 @@
         <w:t xml:space="preserve"> presente nella home-page o dal </w:t>
       </w:r>
       <w:proofErr w:type="spellStart"/>
-      <w:proofErr w:type="gramStart"/>
       <w:r>
         <w:t>tab</w:t>
       </w:r>
@@ -5573,11 +7187,7 @@
         <w:t xml:space="preserve"> </w:t>
       </w:r>
       <w:r>
-        <w:t>presente</w:t>
-      </w:r>
-      <w:proofErr w:type="gramEnd"/>
-      <w:r>
-        <w:t xml:space="preserve"> in “Gestione prodotti”.</w:t>
+        <w:t>presente in “Gestione prodotti”.</w:t>
       </w:r>
     </w:p>
     <w:p>
@@ -5668,13 +7278,8 @@
         <w:spacing w:after="0"/>
       </w:pPr>
       <w:r>
-        <w:t>Per “Tipologia</w:t>
-      </w:r>
-      <w:proofErr w:type="gramStart"/>
-      <w:r>
-        <w:t>” :</w:t>
-      </w:r>
-      <w:proofErr w:type="gramEnd"/>
+        <w:t>Per “Tipologia” :</w:t>
+      </w:r>
     </w:p>
     <w:p>
       <w:pPr>
@@ -5728,15 +7333,13 @@
         <w:spacing w:after="0"/>
       </w:pPr>
       <w:r>
-        <w:t xml:space="preserve">Selezionata la tipologia </w:t>
+        <w:t>Selezionata la tipologia desiderata,</w:t>
       </w:r>
       <w:proofErr w:type="spellStart"/>
-      <w:proofErr w:type="gramStart"/>
-      <w:r>
-        <w:t>desiderata,clickando</w:t>
+      <w:r>
+        <w:t>clickando</w:t>
       </w:r>
       <w:proofErr w:type="spellEnd"/>
-      <w:proofErr w:type="gramEnd"/>
       <w:r>
         <w:t xml:space="preserve"> </w:t>
       </w:r>
@@ -5867,7 +7470,6 @@
         <w:t xml:space="preserve">Una volta scritto il titolo del prodotto da ricercare all’interno del campo “Titolo” e premendo il </w:t>
       </w:r>
       <w:proofErr w:type="spellStart"/>
-      <w:proofErr w:type="gramStart"/>
       <w:r>
         <w:t>tab</w:t>
       </w:r>
@@ -5916,11 +7518,7 @@
         </w:drawing>
       </w:r>
       <w:r>
-        <w:t>,la</w:t>
-      </w:r>
-      <w:proofErr w:type="gramEnd"/>
-      <w:r>
-        <w:t xml:space="preserve"> ricerca mostra una lista con tutte i prodotti che contengono il titolo inserito.</w:t>
+        <w:t>,la ricerca mostra una lista con tutte i prodotti che contengono il titolo inserito.</w:t>
       </w:r>
     </w:p>
     <w:p>
@@ -6033,7 +7631,6 @@
         <w:t xml:space="preserve">” e premendo il </w:t>
       </w:r>
       <w:proofErr w:type="spellStart"/>
-      <w:proofErr w:type="gramStart"/>
       <w:r>
         <w:t>tab</w:t>
       </w:r>
@@ -6082,11 +7679,7 @@
         </w:drawing>
       </w:r>
       <w:r>
-        <w:t>,la</w:t>
-      </w:r>
-      <w:proofErr w:type="gramEnd"/>
-      <w:r>
-        <w:t xml:space="preserve"> ricerca mostra una lista con </w:t>
+        <w:t xml:space="preserve">,la ricerca mostra una lista con </w:t>
       </w:r>
       <w:r>
         <w:t>tutte le riviste che contengono il titolo inserito.</w:t>
@@ -6167,7 +7760,6 @@
         <w:t xml:space="preserve">Una volta scritto il codice ISSN della rivista da ricercare all’interno del campo “ISSN Rivista” e premendo il </w:t>
       </w:r>
       <w:proofErr w:type="spellStart"/>
-      <w:proofErr w:type="gramStart"/>
       <w:r>
         <w:t>tab</w:t>
       </w:r>
@@ -6216,11 +7808,7 @@
         </w:drawing>
       </w:r>
       <w:r>
-        <w:t>,la</w:t>
-      </w:r>
-      <w:proofErr w:type="gramEnd"/>
-      <w:r>
-        <w:t xml:space="preserve"> ricerca mostra un elenco contenente la rivista ricercata.</w:t>
+        <w:t>,la ricerca mostra un elenco contenente la rivista ricercata.</w:t>
       </w:r>
     </w:p>
     <w:p>
@@ -6319,7 +7907,6 @@
         <w:t xml:space="preserve"> Una volta selezionata e premendo il </w:t>
       </w:r>
       <w:proofErr w:type="spellStart"/>
-      <w:proofErr w:type="gramStart"/>
       <w:r>
         <w:t>tab</w:t>
       </w:r>
@@ -6368,11 +7955,7 @@
         </w:drawing>
       </w:r>
       <w:r>
-        <w:t>,</w:t>
-      </w:r>
-      <w:proofErr w:type="gramEnd"/>
-      <w:r>
-        <w:t xml:space="preserve"> il sistema mostrerà una lista con tutti prodotti pubblicati nel periodo selezionato.</w:t>
+        <w:t>, il sistema mostrerà una lista con tutti prodotti pubblicati nel periodo selezionato.</w:t>
       </w:r>
     </w:p>
     <w:p>
@@ -6390,15 +7973,7 @@
         <w:spacing w:after="0"/>
       </w:pPr>
       <w:r>
-        <w:t>L’interfaccia della ricerca prodotti generata non dal home-page ma da “Gestione prodotti</w:t>
-      </w:r>
-      <w:proofErr w:type="gramStart"/>
-      <w:r>
-        <w:t>”,in</w:t>
-      </w:r>
-      <w:proofErr w:type="gramEnd"/>
-      <w:r>
-        <w:t xml:space="preserve"> seguito ad autenticazione, tramite il </w:t>
+        <w:t xml:space="preserve">L’interfaccia della ricerca prodotti generata non dal home-page ma da “Gestione prodotti”,in seguito ad autenticazione, tramite il </w:t>
       </w:r>
       <w:proofErr w:type="spellStart"/>
       <w:r>
@@ -6452,13 +8027,8 @@
         <w:t>, permette non solo di effettuare ricerche all’interno del catalogo pubblico ma anche all’interno del catalogo privato. La ricerca avviene con gli stessi metodi e con le stesse metodologie della ricerca sopra enunciata.</w:t>
       </w:r>
       <w:r>
-        <w:t xml:space="preserve"> L’interfaccia si presenta </w:t>
-      </w:r>
-      <w:proofErr w:type="gramStart"/>
-      <w:r>
-        <w:t>simile :</w:t>
-      </w:r>
-      <w:proofErr w:type="gramEnd"/>
+        <w:t xml:space="preserve"> L’interfaccia si presenta simile :</w:t>
+      </w:r>
     </w:p>
     <w:p>
       <w:pPr>
@@ -6515,11 +8085,7 @@
         <w:spacing w:after="0"/>
       </w:pPr>
       <w:r>
-        <w:t xml:space="preserve">Selezionando una tra le </w:t>
-      </w:r>
-      <w:proofErr w:type="gramStart"/>
-      <w:r>
-        <w:t xml:space="preserve">opzioni </w:t>
+        <w:t xml:space="preserve">Selezionando una tra le opzioni </w:t>
       </w:r>
       <w:r>
         <w:rPr>
@@ -6562,11 +8128,7 @@
         </w:drawing>
       </w:r>
       <w:r>
-        <w:t xml:space="preserve"> ,</w:t>
-      </w:r>
-      <w:proofErr w:type="gramEnd"/>
-      <w:r>
-        <w:t>tramite l’apposito bottone Radio, si decide se effettuare la ricerca all’interno del catalogo pubblico o personale.</w:t>
+        <w:t xml:space="preserve"> ,tramite l’apposito bottone Radio, si decide se effettuare la ricerca all’interno del catalogo pubblico o personale.</w:t>
       </w:r>
     </w:p>
     <w:p>
@@ -6614,7 +8176,6 @@
         <w:t xml:space="preserve">L’utente, tramite il </w:t>
       </w:r>
       <w:proofErr w:type="spellStart"/>
-      <w:proofErr w:type="gramStart"/>
       <w:r>
         <w:rPr>
           <w:szCs w:val="24"/>
@@ -6649,10 +8210,10 @@
                     <pic:cNvPicPr/>
                   </pic:nvPicPr>
                   <pic:blipFill>
-                    <a:blip r:embed="rId63">
+                    <a:blip r:embed="rId63" cstate="print">
                       <a:extLst>
                         <a:ext uri="{28A0092B-C50C-407E-A947-70E740481C1C}">
-                          <a14:useLocalDpi xmlns:a14="http://schemas.microsoft.com/office/drawing/2010/main" val="0"/>
+                          <a14:useLocalDpi xmlns:a14="http://schemas.microsoft.com/office/drawing/2010/main" xmlns:wps="http://schemas.microsoft.com/office/word/2010/wordprocessingShape" xmlns:wpi="http://schemas.microsoft.com/office/word/2010/wordprocessingInk" xmlns:wpg="http://schemas.microsoft.com/office/word/2010/wordprocessingGroup" xmlns:w15="http://schemas.microsoft.com/office/word/2012/wordml" xmlns:w14="http://schemas.microsoft.com/office/word/2010/wordml" xmlns:w="http://schemas.openxmlformats.org/wordprocessingml/2006/main" xmlns:w10="urn:schemas-microsoft-com:office:word" xmlns:wp14="http://schemas.microsoft.com/office/word/2010/wordprocessingDrawing" xmlns:v="urn:schemas-microsoft-com:vml" xmlns:o="urn:schemas-microsoft-com:office:office" xmlns:mc="http://schemas.openxmlformats.org/markup-compatibility/2006" xmlns:wpc="http://schemas.microsoft.com/office/word/2010/wordprocessingCanvas" xmlns="" val="0"/>
                         </a:ext>
                       </a:extLst>
                     </a:blip>
@@ -6679,14 +8240,7 @@
         <w:rPr>
           <w:szCs w:val="24"/>
         </w:rPr>
-        <w:t xml:space="preserve"> presente</w:t>
-      </w:r>
-      <w:proofErr w:type="gramEnd"/>
-      <w:r>
-        <w:rPr>
-          <w:szCs w:val="24"/>
-        </w:rPr>
-        <w:t xml:space="preserve"> nella home-page utente, accede alla home della gestione valutazione che si presenta con la seguente interfaccia:</w:t>
+        <w:t xml:space="preserve"> presente nella home-page utente, accede alla home della gestione valutazione che si presenta con la seguente interfaccia:</w:t>
       </w:r>
     </w:p>
     <w:p>
@@ -6717,10 +8271,10 @@
                     <pic:cNvPicPr/>
                   </pic:nvPicPr>
                   <pic:blipFill>
-                    <a:blip r:embed="rId64">
+                    <a:blip r:embed="rId64" cstate="print">
                       <a:extLst>
                         <a:ext uri="{28A0092B-C50C-407E-A947-70E740481C1C}">
-                          <a14:useLocalDpi xmlns:a14="http://schemas.microsoft.com/office/drawing/2010/main" val="0"/>
+                          <a14:useLocalDpi xmlns:a14="http://schemas.microsoft.com/office/drawing/2010/main" xmlns:wps="http://schemas.microsoft.com/office/word/2010/wordprocessingShape" xmlns:wpi="http://schemas.microsoft.com/office/word/2010/wordprocessingInk" xmlns:wpg="http://schemas.microsoft.com/office/word/2010/wordprocessingGroup" xmlns:w15="http://schemas.microsoft.com/office/word/2012/wordml" xmlns:w14="http://schemas.microsoft.com/office/word/2010/wordml" xmlns:w="http://schemas.openxmlformats.org/wordprocessingml/2006/main" xmlns:w10="urn:schemas-microsoft-com:office:word" xmlns:wp14="http://schemas.microsoft.com/office/word/2010/wordprocessingDrawing" xmlns:v="urn:schemas-microsoft-com:vml" xmlns:o="urn:schemas-microsoft-com:office:office" xmlns:mc="http://schemas.openxmlformats.org/markup-compatibility/2006" xmlns:wpc="http://schemas.microsoft.com/office/word/2010/wordprocessingCanvas" xmlns="" val="0"/>
                         </a:ext>
                       </a:extLst>
                     </a:blip>
@@ -6848,10 +8402,10 @@
                     <pic:cNvPicPr/>
                   </pic:nvPicPr>
                   <pic:blipFill>
-                    <a:blip r:embed="rId65">
+                    <a:blip r:embed="rId65" cstate="print">
                       <a:extLst>
                         <a:ext uri="{28A0092B-C50C-407E-A947-70E740481C1C}">
-                          <a14:useLocalDpi xmlns:a14="http://schemas.microsoft.com/office/drawing/2010/main" val="0"/>
+                          <a14:useLocalDpi xmlns:a14="http://schemas.microsoft.com/office/drawing/2010/main" xmlns:wps="http://schemas.microsoft.com/office/word/2010/wordprocessingShape" xmlns:wpi="http://schemas.microsoft.com/office/word/2010/wordprocessingInk" xmlns:wpg="http://schemas.microsoft.com/office/word/2010/wordprocessingGroup" xmlns:w15="http://schemas.microsoft.com/office/word/2012/wordml" xmlns:w14="http://schemas.microsoft.com/office/word/2010/wordml" xmlns:w="http://schemas.openxmlformats.org/wordprocessingml/2006/main" xmlns:w10="urn:schemas-microsoft-com:office:word" xmlns:wp14="http://schemas.microsoft.com/office/word/2010/wordprocessingDrawing" xmlns:v="urn:schemas-microsoft-com:vml" xmlns:o="urn:schemas-microsoft-com:office:office" xmlns:mc="http://schemas.openxmlformats.org/markup-compatibility/2006" xmlns:wpc="http://schemas.microsoft.com/office/word/2010/wordprocessingCanvas" xmlns="" val="0"/>
                         </a:ext>
                       </a:extLst>
                     </a:blip>
@@ -6886,6 +8440,7 @@
         <w:rPr>
           <w:szCs w:val="24"/>
         </w:rPr>
+        <w:lastRenderedPageBreak/>
         <w:t xml:space="preserve">Selezionando la </w:t>
       </w:r>
       <w:proofErr w:type="spellStart"/>
@@ -6893,14 +8448,14 @@
         <w:rPr>
           <w:szCs w:val="24"/>
         </w:rPr>
-        <w:t>Check</w:t>
+        <w:t>Check-box</w:t>
       </w:r>
       <w:proofErr w:type="spellEnd"/>
       <w:r>
         <w:rPr>
           <w:szCs w:val="24"/>
         </w:rPr>
-        <w:t xml:space="preserve">-box </w:t>
+        <w:t xml:space="preserve"> </w:t>
       </w:r>
       <w:r>
         <w:rPr>
@@ -6912,14 +8467,7 @@
         <w:rPr>
           <w:szCs w:val="24"/>
         </w:rPr>
-        <w:t xml:space="preserve">e al prodotto e esprimendo il grado di priorità </w:t>
-      </w:r>
-      <w:proofErr w:type="gramStart"/>
-      <w:r>
-        <w:rPr>
-          <w:szCs w:val="24"/>
-        </w:rPr>
-        <w:t xml:space="preserve">in </w:t>
+        <w:t xml:space="preserve">e al prodotto e esprimendo il grado di priorità in </w:t>
       </w:r>
       <w:r>
         <w:rPr>
@@ -6942,10 +8490,10 @@
                     <pic:cNvPicPr/>
                   </pic:nvPicPr>
                   <pic:blipFill>
-                    <a:blip r:embed="rId66">
+                    <a:blip r:embed="rId66" cstate="print">
                       <a:extLst>
                         <a:ext uri="{28A0092B-C50C-407E-A947-70E740481C1C}">
-                          <a14:useLocalDpi xmlns:a14="http://schemas.microsoft.com/office/drawing/2010/main" val="0"/>
+                          <a14:useLocalDpi xmlns:a14="http://schemas.microsoft.com/office/drawing/2010/main" xmlns:wps="http://schemas.microsoft.com/office/word/2010/wordprocessingShape" xmlns:wpi="http://schemas.microsoft.com/office/word/2010/wordprocessingInk" xmlns:wpg="http://schemas.microsoft.com/office/word/2010/wordprocessingGroup" xmlns:w15="http://schemas.microsoft.com/office/word/2012/wordml" xmlns:w14="http://schemas.microsoft.com/office/word/2010/wordml" xmlns:w="http://schemas.openxmlformats.org/wordprocessingml/2006/main" xmlns:w10="urn:schemas-microsoft-com:office:word" xmlns:wp14="http://schemas.microsoft.com/office/word/2010/wordprocessingDrawing" xmlns:v="urn:schemas-microsoft-com:vml" xmlns:o="urn:schemas-microsoft-com:office:office" xmlns:mc="http://schemas.openxmlformats.org/markup-compatibility/2006" xmlns:wpc="http://schemas.microsoft.com/office/word/2010/wordprocessingCanvas" xmlns="" val="0"/>
                         </a:ext>
                       </a:extLst>
                     </a:blip>
@@ -6972,14 +8520,7 @@
         <w:rPr>
           <w:szCs w:val="24"/>
         </w:rPr>
-        <w:t xml:space="preserve"> con</w:t>
-      </w:r>
-      <w:proofErr w:type="gramEnd"/>
-      <w:r>
-        <w:rPr>
-          <w:szCs w:val="24"/>
-        </w:rPr>
-        <w:t xml:space="preserve"> un valore che va da 1 al numero massimo di prodotti </w:t>
+        <w:t xml:space="preserve"> con un valore che va da 1 al numero massimo di prodotti </w:t>
       </w:r>
       <w:proofErr w:type="spellStart"/>
       <w:r>
@@ -6996,7 +8537,6 @@
         <w:t xml:space="preserve">, è possibile sottomettere a valutazione uno o più prodotti allo stesso evento di valutazione in atto. Il </w:t>
       </w:r>
       <w:proofErr w:type="spellStart"/>
-      <w:proofErr w:type="gramStart"/>
       <w:r>
         <w:rPr>
           <w:szCs w:val="24"/>
@@ -7031,10 +8571,10 @@
                     <pic:cNvPicPr/>
                   </pic:nvPicPr>
                   <pic:blipFill>
-                    <a:blip r:embed="rId67">
+                    <a:blip r:embed="rId67" cstate="print">
                       <a:extLst>
                         <a:ext uri="{28A0092B-C50C-407E-A947-70E740481C1C}">
-                          <a14:useLocalDpi xmlns:a14="http://schemas.microsoft.com/office/drawing/2010/main" val="0"/>
+                          <a14:useLocalDpi xmlns:a14="http://schemas.microsoft.com/office/drawing/2010/main" xmlns:wps="http://schemas.microsoft.com/office/word/2010/wordprocessingShape" xmlns:wpi="http://schemas.microsoft.com/office/word/2010/wordprocessingInk" xmlns:wpg="http://schemas.microsoft.com/office/word/2010/wordprocessingGroup" xmlns:w15="http://schemas.microsoft.com/office/word/2012/wordml" xmlns:w14="http://schemas.microsoft.com/office/word/2010/wordml" xmlns:w="http://schemas.openxmlformats.org/wordprocessingml/2006/main" xmlns:w10="urn:schemas-microsoft-com:office:word" xmlns:wp14="http://schemas.microsoft.com/office/word/2010/wordprocessingDrawing" xmlns:v="urn:schemas-microsoft-com:vml" xmlns:o="urn:schemas-microsoft-com:office:office" xmlns:mc="http://schemas.openxmlformats.org/markup-compatibility/2006" xmlns:wpc="http://schemas.microsoft.com/office/word/2010/wordprocessingCanvas" xmlns="" val="0"/>
                         </a:ext>
                       </a:extLst>
                     </a:blip>
@@ -7061,17 +8601,10 @@
         <w:rPr>
           <w:szCs w:val="24"/>
         </w:rPr>
-        <w:t xml:space="preserve"> conferma</w:t>
-      </w:r>
-      <w:proofErr w:type="gramEnd"/>
-      <w:r>
-        <w:rPr>
-          <w:szCs w:val="24"/>
-        </w:rPr>
-        <w:t xml:space="preserve"> l’operazione.</w:t>
-      </w:r>
-      <w:bookmarkStart w:id="0" w:name="_GoBack"/>
-      <w:bookmarkEnd w:id="0"/>
+        <w:t xml:space="preserve"> conferma l’operazione.</w:t>
+      </w:r>
+      <w:bookmarkStart w:id="19" w:name="_GoBack"/>
+      <w:bookmarkEnd w:id="19"/>
     </w:p>
     <w:p>
       <w:pPr>
@@ -7129,19 +8662,13 @@
     </w:p>
     <w:p>
       <w:pPr>
-        <w:spacing w:after="0"/>
-        <w:rPr>
-          <w:sz w:val="36"/>
-          <w:szCs w:val="36"/>
-        </w:rPr>
-      </w:pPr>
-      <w:r>
-        <w:rPr>
-          <w:sz w:val="36"/>
-          <w:szCs w:val="36"/>
-        </w:rPr>
+        <w:pStyle w:val="Titolo2"/>
+      </w:pPr>
+      <w:bookmarkStart w:id="20" w:name="_Toc377483214"/>
+      <w:r>
         <w:t>Gestione sistema</w:t>
       </w:r>
+      <w:bookmarkEnd w:id="20"/>
     </w:p>
     <w:p>
       <w:pPr>
@@ -7245,10 +8772,10 @@
         <w:rPr>
           <w:szCs w:val="24"/>
         </w:rPr>
+        <w:lastRenderedPageBreak/>
         <w:t xml:space="preserve">Il </w:t>
       </w:r>
       <w:proofErr w:type="spellStart"/>
-      <w:proofErr w:type="gramStart"/>
       <w:r>
         <w:rPr>
           <w:szCs w:val="24"/>
@@ -7307,14 +8834,7 @@
         <w:rPr>
           <w:szCs w:val="24"/>
         </w:rPr>
-        <w:t xml:space="preserve"> consente</w:t>
-      </w:r>
-      <w:proofErr w:type="gramEnd"/>
-      <w:r>
-        <w:rPr>
-          <w:szCs w:val="24"/>
-        </w:rPr>
-        <w:t xml:space="preserve"> all’amministratore di inserire direttamente un nuovo utente all’ interno del database tramite la seguente interfaccia:</w:t>
+        <w:t xml:space="preserve"> consente all’amministratore di inserire direttamente un nuovo utente all’ interno del database tramite la seguente interfaccia:</w:t>
       </w:r>
     </w:p>
     <w:p>
@@ -7329,7 +8849,6 @@
           <w:noProof/>
           <w:szCs w:val="24"/>
         </w:rPr>
-        <w:lastRenderedPageBreak/>
         <w:drawing>
           <wp:inline distT="0" distB="0" distL="0" distR="0">
             <wp:extent cx="5943600" cy="3757930"/>
@@ -7780,7 +9299,6 @@
         <w:t xml:space="preserve">Tramite il seguente </w:t>
       </w:r>
       <w:proofErr w:type="spellStart"/>
-      <w:proofErr w:type="gramStart"/>
       <w:r>
         <w:rPr>
           <w:szCs w:val="24"/>
@@ -7839,14 +9357,7 @@
         <w:rPr>
           <w:szCs w:val="24"/>
         </w:rPr>
-        <w:t>,è</w:t>
-      </w:r>
-      <w:proofErr w:type="gramEnd"/>
-      <w:r>
-        <w:rPr>
-          <w:szCs w:val="24"/>
-        </w:rPr>
-        <w:t xml:space="preserve"> possibile aggiungere in sistema un nuovo utente o ripristinare la pagina tramite il </w:t>
+        <w:t xml:space="preserve">,è possibile aggiungere in sistema un nuovo utente o ripristinare la pagina tramite il </w:t>
       </w:r>
       <w:proofErr w:type="spellStart"/>
       <w:r>
@@ -7965,7 +9476,6 @@
         <w:t xml:space="preserve">Il </w:t>
       </w:r>
       <w:proofErr w:type="spellStart"/>
-      <w:proofErr w:type="gramStart"/>
       <w:r>
         <w:rPr>
           <w:szCs w:val="24"/>
@@ -8024,14 +9534,7 @@
         <w:rPr>
           <w:szCs w:val="24"/>
         </w:rPr>
-        <w:t xml:space="preserve"> consente</w:t>
-      </w:r>
-      <w:proofErr w:type="gramEnd"/>
-      <w:r>
-        <w:rPr>
-          <w:szCs w:val="24"/>
-        </w:rPr>
-        <w:t xml:space="preserve"> di accedere alla pagina iniziale della gestione sistema</w:t>
+        <w:t xml:space="preserve"> consente di accedere alla pagina iniziale della gestione sistema</w:t>
       </w:r>
     </w:p>
     <w:p>
@@ -8053,7 +9556,6 @@
         <w:t xml:space="preserve">Il </w:t>
       </w:r>
       <w:proofErr w:type="spellStart"/>
-      <w:proofErr w:type="gramStart"/>
       <w:r>
         <w:rPr>
           <w:szCs w:val="24"/>
@@ -8112,14 +9614,7 @@
         <w:rPr>
           <w:szCs w:val="24"/>
         </w:rPr>
-        <w:t xml:space="preserve"> consente</w:t>
-      </w:r>
-      <w:proofErr w:type="gramEnd"/>
-      <w:r>
-        <w:rPr>
-          <w:szCs w:val="24"/>
-        </w:rPr>
-        <w:t xml:space="preserve"> di accedere alla pagina dedicata alla gestione delle categorie</w:t>
+        <w:t xml:space="preserve"> consente di accedere alla pagina dedicata alla gestione delle categorie</w:t>
       </w:r>
     </w:p>
     <w:p>
@@ -8221,7 +9716,6 @@
         <w:t xml:space="preserve">Il </w:t>
       </w:r>
       <w:proofErr w:type="spellStart"/>
-      <w:proofErr w:type="gramStart"/>
       <w:r>
         <w:rPr>
           <w:szCs w:val="24"/>
@@ -8280,14 +9774,7 @@
         <w:rPr>
           <w:szCs w:val="24"/>
         </w:rPr>
-        <w:t xml:space="preserve"> consente</w:t>
-      </w:r>
-      <w:proofErr w:type="gramEnd"/>
-      <w:r>
-        <w:rPr>
-          <w:szCs w:val="24"/>
-        </w:rPr>
-        <w:t xml:space="preserve"> di accedere alla pagina dedicata alla gestione degli utenti</w:t>
+        <w:t xml:space="preserve"> consente di accedere alla pagina dedicata alla gestione degli utenti</w:t>
       </w:r>
     </w:p>
     <w:p>
@@ -8309,7 +9796,6 @@
         <w:t xml:space="preserve">Il </w:t>
       </w:r>
       <w:proofErr w:type="spellStart"/>
-      <w:proofErr w:type="gramStart"/>
       <w:r>
         <w:rPr>
           <w:szCs w:val="24"/>
@@ -8368,14 +9854,7 @@
         <w:rPr>
           <w:szCs w:val="24"/>
         </w:rPr>
-        <w:t xml:space="preserve"> consente</w:t>
-      </w:r>
-      <w:proofErr w:type="gramEnd"/>
-      <w:r>
-        <w:rPr>
-          <w:szCs w:val="24"/>
-        </w:rPr>
-        <w:t xml:space="preserve"> di accedere alla pagina dedicata alla gestione degli eventi di valutazione</w:t>
+        <w:t xml:space="preserve"> consente di accedere alla pagina dedicata alla gestione degli eventi di valutazione</w:t>
       </w:r>
     </w:p>
     <w:p>
@@ -8394,10 +9873,10 @@
         <w:rPr>
           <w:szCs w:val="24"/>
         </w:rPr>
+        <w:lastRenderedPageBreak/>
         <w:t xml:space="preserve">Il </w:t>
       </w:r>
       <w:proofErr w:type="spellStart"/>
-      <w:proofErr w:type="gramStart"/>
       <w:r>
         <w:rPr>
           <w:szCs w:val="24"/>
@@ -8456,14 +9935,7 @@
         <w:rPr>
           <w:szCs w:val="24"/>
         </w:rPr>
-        <w:t xml:space="preserve"> consente</w:t>
-      </w:r>
-      <w:proofErr w:type="gramEnd"/>
-      <w:r>
-        <w:rPr>
-          <w:szCs w:val="24"/>
-        </w:rPr>
-        <w:t xml:space="preserve"> di accedere alla pagina dedicata alla gestione dei dipartiment</w:t>
+        <w:t xml:space="preserve"> consente di accedere alla pagina dedicata alla gestione dei dipartiment</w:t>
       </w:r>
       <w:r>
         <w:rPr>
@@ -8488,11 +9960,9 @@
         <w:rPr>
           <w:szCs w:val="24"/>
         </w:rPr>
-        <w:lastRenderedPageBreak/>
         <w:t xml:space="preserve">Il </w:t>
       </w:r>
       <w:proofErr w:type="spellStart"/>
-      <w:proofErr w:type="gramStart"/>
       <w:r>
         <w:rPr>
           <w:szCs w:val="24"/>
@@ -8551,14 +10021,7 @@
         <w:rPr>
           <w:szCs w:val="24"/>
         </w:rPr>
-        <w:t xml:space="preserve"> consente</w:t>
-      </w:r>
-      <w:proofErr w:type="gramEnd"/>
-      <w:r>
-        <w:rPr>
-          <w:szCs w:val="24"/>
-        </w:rPr>
-        <w:t xml:space="preserve"> il </w:t>
+        <w:t xml:space="preserve"> consente il </w:t>
       </w:r>
       <w:proofErr w:type="spellStart"/>
       <w:r>
@@ -8586,12 +10049,23 @@
     </w:p>
     <w:p>
       <w:pPr>
-        <w:pStyle w:val="Paragrafoelenco"/>
-        <w:spacing w:after="0"/>
-        <w:rPr>
-          <w:szCs w:val="24"/>
-        </w:rPr>
-      </w:pPr>
+        <w:pStyle w:val="Titolo2"/>
+        <w:numPr>
+          <w:ilvl w:val="0"/>
+          <w:numId w:val="0"/>
+        </w:numPr>
+        <w:ind w:left="851" w:hanging="576"/>
+      </w:pPr>
+    </w:p>
+    <w:p>
+      <w:pPr>
+        <w:pStyle w:val="Titolo2"/>
+      </w:pPr>
+      <w:bookmarkStart w:id="21" w:name="_Toc377483215"/>
+      <w:r>
+        <w:t>Gestione utenti</w:t>
+      </w:r>
+      <w:bookmarkEnd w:id="21"/>
     </w:p>
     <w:p>
       <w:pPr>
@@ -8599,24 +10073,6 @@
         <w:spacing w:after="0"/>
         <w:ind w:left="0"/>
         <w:rPr>
-          <w:sz w:val="36"/>
-          <w:szCs w:val="36"/>
-        </w:rPr>
-      </w:pPr>
-      <w:r>
-        <w:rPr>
-          <w:sz w:val="36"/>
-          <w:szCs w:val="36"/>
-        </w:rPr>
-        <w:t>Gestione utenti</w:t>
-      </w:r>
-    </w:p>
-    <w:p>
-      <w:pPr>
-        <w:pStyle w:val="Paragrafoelenco"/>
-        <w:spacing w:after="0"/>
-        <w:ind w:left="0"/>
-        <w:rPr>
           <w:szCs w:val="24"/>
         </w:rPr>
       </w:pPr>
@@ -8627,7 +10083,6 @@
         <w:t xml:space="preserve">L’amministratore rappresenta l’unico utente del sistema che si occupa della gestione degli utenti del sistema. Tramite il </w:t>
       </w:r>
       <w:proofErr w:type="spellStart"/>
-      <w:proofErr w:type="gramStart"/>
       <w:r>
         <w:rPr>
           <w:szCs w:val="24"/>
@@ -8686,14 +10141,7 @@
         <w:rPr>
           <w:szCs w:val="24"/>
         </w:rPr>
-        <w:t>,</w:t>
-      </w:r>
-      <w:proofErr w:type="gramEnd"/>
-      <w:r>
-        <w:rPr>
-          <w:szCs w:val="24"/>
-        </w:rPr>
-        <w:t xml:space="preserve"> l’amministratore accede alla pagina dedita alla gestione utente che si presenta con la seguente interfaccia:</w:t>
+        <w:t>, l’amministratore accede alla pagina dedita alla gestione utente che si presenta con la seguente interfaccia:</w:t>
       </w:r>
     </w:p>
     <w:p>
@@ -8766,19 +10214,11 @@
           <w:szCs w:val="24"/>
         </w:rPr>
       </w:pPr>
-      <w:proofErr w:type="gramStart"/>
-      <w:r>
-        <w:rPr>
-          <w:szCs w:val="24"/>
-        </w:rPr>
-        <w:t>Una  tabella</w:t>
-      </w:r>
-      <w:proofErr w:type="gramEnd"/>
-      <w:r>
-        <w:rPr>
-          <w:szCs w:val="24"/>
-        </w:rPr>
-        <w:t xml:space="preserve"> contenente gli utenti presenti nel sistema sarà visualizzata specificando per ogni utente il proprio cognome, nome, e-mail, dipartimento e tipologia.</w:t>
+      <w:r>
+        <w:rPr>
+          <w:szCs w:val="24"/>
+        </w:rPr>
+        <w:t>Una  tabella contenente gli utenti presenti nel sistema sarà visualizzata specificando per ogni utente il proprio cognome, nome, e-mail, dipartimento e tipologia.</w:t>
       </w:r>
     </w:p>
     <w:p>
@@ -8797,7 +10237,6 @@
         <w:t xml:space="preserve">In più il </w:t>
       </w:r>
       <w:proofErr w:type="spellStart"/>
-      <w:proofErr w:type="gramStart"/>
       <w:r>
         <w:rPr>
           <w:szCs w:val="24"/>
@@ -8856,14 +10295,7 @@
         <w:rPr>
           <w:szCs w:val="24"/>
         </w:rPr>
-        <w:t>,permette</w:t>
-      </w:r>
-      <w:proofErr w:type="gramEnd"/>
-      <w:r>
-        <w:rPr>
-          <w:szCs w:val="24"/>
-        </w:rPr>
-        <w:t xml:space="preserve"> di modificare i dati di un determinato utente tramite la seguente pagina:</w:t>
+        <w:t>,permette di modificare i dati di un determinato utente tramite la seguente pagina:</w:t>
       </w:r>
     </w:p>
     <w:p>
@@ -8950,7 +10382,6 @@
         <w:t xml:space="preserve">Il </w:t>
       </w:r>
       <w:proofErr w:type="spellStart"/>
-      <w:proofErr w:type="gramStart"/>
       <w:r>
         <w:rPr>
           <w:szCs w:val="24"/>
@@ -9009,14 +10440,7 @@
         <w:rPr>
           <w:szCs w:val="24"/>
         </w:rPr>
-        <w:t xml:space="preserve"> consente</w:t>
-      </w:r>
-      <w:proofErr w:type="gramEnd"/>
-      <w:r>
-        <w:rPr>
-          <w:szCs w:val="24"/>
-        </w:rPr>
-        <w:t xml:space="preserve"> di modificare i dati relativi all’account all’interno del database, il </w:t>
+        <w:t xml:space="preserve"> consente di modificare i dati relativi all’account all’interno del database, il </w:t>
       </w:r>
       <w:proofErr w:type="spellStart"/>
       <w:r>
@@ -9106,7 +10530,6 @@
         <w:t xml:space="preserve">Il </w:t>
       </w:r>
       <w:proofErr w:type="spellStart"/>
-      <w:proofErr w:type="gramStart"/>
       <w:r>
         <w:rPr>
           <w:szCs w:val="24"/>
@@ -9165,14 +10588,7 @@
         <w:rPr>
           <w:szCs w:val="24"/>
         </w:rPr>
-        <w:t xml:space="preserve"> permette</w:t>
-      </w:r>
-      <w:proofErr w:type="gramEnd"/>
-      <w:r>
-        <w:rPr>
-          <w:szCs w:val="24"/>
-        </w:rPr>
-        <w:t xml:space="preserve"> all’amministratore di eliminare un determinato utente dal sistema.</w:t>
+        <w:t xml:space="preserve"> permette all’amministratore di eliminare un determinato utente dal sistema.</w:t>
       </w:r>
     </w:p>
     <w:p>
@@ -9300,21 +10716,7 @@
         <w:rPr>
           <w:szCs w:val="24"/>
         </w:rPr>
-        <w:t xml:space="preserve"> conferma </w:t>
-      </w:r>
-      <w:proofErr w:type="gramStart"/>
-      <w:r>
-        <w:rPr>
-          <w:szCs w:val="24"/>
-        </w:rPr>
-        <w:t>l’operazione ,</w:t>
-      </w:r>
-      <w:proofErr w:type="gramEnd"/>
-      <w:r>
-        <w:rPr>
-          <w:szCs w:val="24"/>
-        </w:rPr>
-        <w:t xml:space="preserve"> </w:t>
+        <w:t xml:space="preserve"> conferma l’operazione , </w:t>
       </w:r>
       <w:r>
         <w:rPr>
@@ -9389,7 +10791,6 @@
         <w:t xml:space="preserve">Il </w:t>
       </w:r>
       <w:proofErr w:type="spellStart"/>
-      <w:proofErr w:type="gramStart"/>
       <w:r>
         <w:rPr>
           <w:szCs w:val="24"/>
@@ -9448,14 +10849,7 @@
         <w:rPr>
           <w:szCs w:val="24"/>
         </w:rPr>
-        <w:t xml:space="preserve"> consente</w:t>
-      </w:r>
-      <w:proofErr w:type="gramEnd"/>
-      <w:r>
-        <w:rPr>
-          <w:szCs w:val="24"/>
-        </w:rPr>
-        <w:t xml:space="preserve"> all’amministratore di inserire direttamente un nuovo utente all’ interno del database tramite la seguente interfaccia:</w:t>
+        <w:t xml:space="preserve"> consente all’amministratore di inserire direttamente un nuovo utente all’ interno del database tramite la seguente interfaccia:</w:t>
       </w:r>
     </w:p>
     <w:p>
@@ -9920,7 +11314,6 @@
         <w:t xml:space="preserve">Tramite il seguente </w:t>
       </w:r>
       <w:proofErr w:type="spellStart"/>
-      <w:proofErr w:type="gramStart"/>
       <w:r>
         <w:rPr>
           <w:szCs w:val="24"/>
@@ -9979,14 +11372,7 @@
         <w:rPr>
           <w:szCs w:val="24"/>
         </w:rPr>
-        <w:t>,è</w:t>
-      </w:r>
-      <w:proofErr w:type="gramEnd"/>
-      <w:r>
-        <w:rPr>
-          <w:szCs w:val="24"/>
-        </w:rPr>
-        <w:t xml:space="preserve"> possibile aggiungere in sistema un nuovo utente o ripristinare la pagina tramite il </w:t>
+        <w:t xml:space="preserve">,è possibile aggiungere in sistema un nuovo utente o ripristinare la pagina tramite il </w:t>
       </w:r>
       <w:proofErr w:type="spellStart"/>
       <w:r>
@@ -10068,19 +11454,13 @@
     </w:p>
     <w:p>
       <w:pPr>
-        <w:spacing w:after="0"/>
-        <w:rPr>
-          <w:sz w:val="36"/>
-          <w:szCs w:val="36"/>
-        </w:rPr>
-      </w:pPr>
-      <w:r>
-        <w:rPr>
-          <w:sz w:val="36"/>
-          <w:szCs w:val="36"/>
-        </w:rPr>
+        <w:pStyle w:val="Titolo2"/>
+      </w:pPr>
+      <w:bookmarkStart w:id="22" w:name="_Toc377483216"/>
+      <w:r>
         <w:t>Gestione eventi di valutazione</w:t>
       </w:r>
+      <w:bookmarkEnd w:id="22"/>
     </w:p>
     <w:p>
       <w:pPr>
@@ -10178,7 +11558,14 @@
         <w:rPr>
           <w:szCs w:val="24"/>
         </w:rPr>
-        <w:t>l’amministratore accede alla gestione degli eventi di valutazione che si presenta con la seguente interfaccia:</w:t>
+        <w:t xml:space="preserve">l’amministratore accede alla gestione degli </w:t>
+      </w:r>
+      <w:r>
+        <w:rPr>
+          <w:szCs w:val="24"/>
+        </w:rPr>
+        <w:lastRenderedPageBreak/>
+        <w:t>eventi di valutazione che si presenta con la seguente interfaccia:</w:t>
       </w:r>
       <w:r>
         <w:rPr>
@@ -10201,10 +11588,10 @@
                     <pic:cNvPicPr/>
                   </pic:nvPicPr>
                   <pic:blipFill>
-                    <a:blip r:embed="rId94">
+                    <a:blip r:embed="rId94" cstate="print">
                       <a:extLst>
                         <a:ext uri="{28A0092B-C50C-407E-A947-70E740481C1C}">
-                          <a14:useLocalDpi xmlns:a14="http://schemas.microsoft.com/office/drawing/2010/main" val="0"/>
+                          <a14:useLocalDpi xmlns:a14="http://schemas.microsoft.com/office/drawing/2010/main" xmlns:wps="http://schemas.microsoft.com/office/word/2010/wordprocessingShape" xmlns:wpi="http://schemas.microsoft.com/office/word/2010/wordprocessingInk" xmlns:wpg="http://schemas.microsoft.com/office/word/2010/wordprocessingGroup" xmlns:w15="http://schemas.microsoft.com/office/word/2012/wordml" xmlns:w14="http://schemas.microsoft.com/office/word/2010/wordml" xmlns:w="http://schemas.openxmlformats.org/wordprocessingml/2006/main" xmlns:w10="urn:schemas-microsoft-com:office:word" xmlns:wp14="http://schemas.microsoft.com/office/word/2010/wordprocessingDrawing" xmlns:v="urn:schemas-microsoft-com:vml" xmlns:o="urn:schemas-microsoft-com:office:office" xmlns:mc="http://schemas.openxmlformats.org/markup-compatibility/2006" xmlns:wpc="http://schemas.microsoft.com/office/word/2010/wordprocessingCanvas" xmlns="" val="0"/>
                         </a:ext>
                       </a:extLst>
                     </a:blip>
@@ -10290,10 +11677,10 @@
                     <pic:cNvPicPr/>
                   </pic:nvPicPr>
                   <pic:blipFill>
-                    <a:blip r:embed="rId95">
+                    <a:blip r:embed="rId95" cstate="print">
                       <a:extLst>
                         <a:ext uri="{28A0092B-C50C-407E-A947-70E740481C1C}">
-                          <a14:useLocalDpi xmlns:a14="http://schemas.microsoft.com/office/drawing/2010/main" val="0"/>
+                          <a14:useLocalDpi xmlns:a14="http://schemas.microsoft.com/office/drawing/2010/main" xmlns:wps="http://schemas.microsoft.com/office/word/2010/wordprocessingShape" xmlns:wpi="http://schemas.microsoft.com/office/word/2010/wordprocessingInk" xmlns:wpg="http://schemas.microsoft.com/office/word/2010/wordprocessingGroup" xmlns:w15="http://schemas.microsoft.com/office/word/2012/wordml" xmlns:w14="http://schemas.microsoft.com/office/word/2010/wordml" xmlns:w="http://schemas.openxmlformats.org/wordprocessingml/2006/main" xmlns:w10="urn:schemas-microsoft-com:office:word" xmlns:wp14="http://schemas.microsoft.com/office/word/2010/wordprocessingDrawing" xmlns:v="urn:schemas-microsoft-com:vml" xmlns:o="urn:schemas-microsoft-com:office:office" xmlns:mc="http://schemas.openxmlformats.org/markup-compatibility/2006" xmlns:wpc="http://schemas.microsoft.com/office/word/2010/wordprocessingCanvas" xmlns="" val="0"/>
                         </a:ext>
                       </a:extLst>
                     </a:blip>
@@ -10343,10 +11730,10 @@
                     <pic:cNvPicPr/>
                   </pic:nvPicPr>
                   <pic:blipFill>
-                    <a:blip r:embed="rId96">
+                    <a:blip r:embed="rId96" cstate="print">
                       <a:extLst>
                         <a:ext uri="{28A0092B-C50C-407E-A947-70E740481C1C}">
-                          <a14:useLocalDpi xmlns:a14="http://schemas.microsoft.com/office/drawing/2010/main" val="0"/>
+                          <a14:useLocalDpi xmlns:a14="http://schemas.microsoft.com/office/drawing/2010/main" xmlns:wps="http://schemas.microsoft.com/office/word/2010/wordprocessingShape" xmlns:wpi="http://schemas.microsoft.com/office/word/2010/wordprocessingInk" xmlns:wpg="http://schemas.microsoft.com/office/word/2010/wordprocessingGroup" xmlns:w15="http://schemas.microsoft.com/office/word/2012/wordml" xmlns:w14="http://schemas.microsoft.com/office/word/2010/wordml" xmlns:w="http://schemas.openxmlformats.org/wordprocessingml/2006/main" xmlns:w10="urn:schemas-microsoft-com:office:word" xmlns:wp14="http://schemas.microsoft.com/office/word/2010/wordprocessingDrawing" xmlns:v="urn:schemas-microsoft-com:vml" xmlns:o="urn:schemas-microsoft-com:office:office" xmlns:mc="http://schemas.openxmlformats.org/markup-compatibility/2006" xmlns:wpc="http://schemas.microsoft.com/office/word/2010/wordprocessingCanvas" xmlns="" val="0"/>
                         </a:ext>
                       </a:extLst>
                     </a:blip>
@@ -10439,10 +11826,10 @@
                     <pic:cNvPicPr/>
                   </pic:nvPicPr>
                   <pic:blipFill>
-                    <a:blip r:embed="rId97">
+                    <a:blip r:embed="rId97" cstate="print">
                       <a:extLst>
                         <a:ext uri="{28A0092B-C50C-407E-A947-70E740481C1C}">
-                          <a14:useLocalDpi xmlns:a14="http://schemas.microsoft.com/office/drawing/2010/main" val="0"/>
+                          <a14:useLocalDpi xmlns:a14="http://schemas.microsoft.com/office/drawing/2010/main" xmlns:wps="http://schemas.microsoft.com/office/word/2010/wordprocessingShape" xmlns:wpi="http://schemas.microsoft.com/office/word/2010/wordprocessingInk" xmlns:wpg="http://schemas.microsoft.com/office/word/2010/wordprocessingGroup" xmlns:w15="http://schemas.microsoft.com/office/word/2012/wordml" xmlns:w14="http://schemas.microsoft.com/office/word/2010/wordml" xmlns:w="http://schemas.openxmlformats.org/wordprocessingml/2006/main" xmlns:w10="urn:schemas-microsoft-com:office:word" xmlns:wp14="http://schemas.microsoft.com/office/word/2010/wordprocessingDrawing" xmlns:v="urn:schemas-microsoft-com:vml" xmlns:o="urn:schemas-microsoft-com:office:office" xmlns:mc="http://schemas.openxmlformats.org/markup-compatibility/2006" xmlns:wpc="http://schemas.microsoft.com/office/word/2010/wordprocessingCanvas" xmlns="" val="0"/>
                         </a:ext>
                       </a:extLst>
                     </a:blip>
@@ -10484,6 +11871,7 @@
           <w:noProof/>
           <w:szCs w:val="24"/>
         </w:rPr>
+        <w:lastRenderedPageBreak/>
         <w:drawing>
           <wp:inline distT="0" distB="0" distL="0" distR="0">
             <wp:extent cx="2886478" cy="2048161"/>
@@ -10500,10 +11888,10 @@
                     <pic:cNvPicPr/>
                   </pic:nvPicPr>
                   <pic:blipFill>
-                    <a:blip r:embed="rId98">
+                    <a:blip r:embed="rId98" cstate="print">
                       <a:extLst>
                         <a:ext uri="{28A0092B-C50C-407E-A947-70E740481C1C}">
-                          <a14:useLocalDpi xmlns:a14="http://schemas.microsoft.com/office/drawing/2010/main" val="0"/>
+                          <a14:useLocalDpi xmlns:a14="http://schemas.microsoft.com/office/drawing/2010/main" xmlns:wps="http://schemas.microsoft.com/office/word/2010/wordprocessingShape" xmlns:wpi="http://schemas.microsoft.com/office/word/2010/wordprocessingInk" xmlns:wpg="http://schemas.microsoft.com/office/word/2010/wordprocessingGroup" xmlns:w15="http://schemas.microsoft.com/office/word/2012/wordml" xmlns:w14="http://schemas.microsoft.com/office/word/2010/wordml" xmlns:w="http://schemas.openxmlformats.org/wordprocessingml/2006/main" xmlns:w10="urn:schemas-microsoft-com:office:word" xmlns:wp14="http://schemas.microsoft.com/office/word/2010/wordprocessingDrawing" xmlns:v="urn:schemas-microsoft-com:vml" xmlns:o="urn:schemas-microsoft-com:office:office" xmlns:mc="http://schemas.openxmlformats.org/markup-compatibility/2006" xmlns:wpc="http://schemas.microsoft.com/office/word/2010/wordprocessingCanvas" xmlns="" val="0"/>
                         </a:ext>
                       </a:extLst>
                     </a:blip>
@@ -10561,7 +11949,6 @@
         <w:t xml:space="preserve">L’amministratore conferma l’operazione tramite il </w:t>
       </w:r>
       <w:proofErr w:type="spellStart"/>
-      <w:proofErr w:type="gramStart"/>
       <w:r>
         <w:rPr>
           <w:szCs w:val="24"/>
@@ -10596,10 +11983,10 @@
                     <pic:cNvPicPr/>
                   </pic:nvPicPr>
                   <pic:blipFill>
-                    <a:blip r:embed="rId99">
+                    <a:blip r:embed="rId99" cstate="print">
                       <a:extLst>
                         <a:ext uri="{28A0092B-C50C-407E-A947-70E740481C1C}">
-                          <a14:useLocalDpi xmlns:a14="http://schemas.microsoft.com/office/drawing/2010/main" val="0"/>
+                          <a14:useLocalDpi xmlns:a14="http://schemas.microsoft.com/office/drawing/2010/main" xmlns:wps="http://schemas.microsoft.com/office/word/2010/wordprocessingShape" xmlns:wpi="http://schemas.microsoft.com/office/word/2010/wordprocessingInk" xmlns:wpg="http://schemas.microsoft.com/office/word/2010/wordprocessingGroup" xmlns:w15="http://schemas.microsoft.com/office/word/2012/wordml" xmlns:w14="http://schemas.microsoft.com/office/word/2010/wordml" xmlns:w="http://schemas.openxmlformats.org/wordprocessingml/2006/main" xmlns:w10="urn:schemas-microsoft-com:office:word" xmlns:wp14="http://schemas.microsoft.com/office/word/2010/wordprocessingDrawing" xmlns:v="urn:schemas-microsoft-com:vml" xmlns:o="urn:schemas-microsoft-com:office:office" xmlns:mc="http://schemas.openxmlformats.org/markup-compatibility/2006" xmlns:wpc="http://schemas.microsoft.com/office/word/2010/wordprocessingCanvas" xmlns="" val="0"/>
                         </a:ext>
                       </a:extLst>
                     </a:blip>
@@ -10628,7 +12015,6 @@
         </w:rPr>
         <w:t>.</w:t>
       </w:r>
-      <w:proofErr w:type="gramEnd"/>
     </w:p>
     <w:p>
       <w:pPr>
@@ -10660,7 +12046,6 @@
         <w:t xml:space="preserve">Il </w:t>
       </w:r>
       <w:proofErr w:type="spellStart"/>
-      <w:proofErr w:type="gramStart"/>
       <w:r>
         <w:rPr>
           <w:szCs w:val="24"/>
@@ -10695,10 +12080,10 @@
                     <pic:cNvPicPr/>
                   </pic:nvPicPr>
                   <pic:blipFill>
-                    <a:blip r:embed="rId100">
+                    <a:blip r:embed="rId100" cstate="print">
                       <a:extLst>
                         <a:ext uri="{28A0092B-C50C-407E-A947-70E740481C1C}">
-                          <a14:useLocalDpi xmlns:a14="http://schemas.microsoft.com/office/drawing/2010/main" val="0"/>
+                          <a14:useLocalDpi xmlns:a14="http://schemas.microsoft.com/office/drawing/2010/main" xmlns:wps="http://schemas.microsoft.com/office/word/2010/wordprocessingShape" xmlns:wpi="http://schemas.microsoft.com/office/word/2010/wordprocessingInk" xmlns:wpg="http://schemas.microsoft.com/office/word/2010/wordprocessingGroup" xmlns:w15="http://schemas.microsoft.com/office/word/2012/wordml" xmlns:w14="http://schemas.microsoft.com/office/word/2010/wordml" xmlns:w="http://schemas.openxmlformats.org/wordprocessingml/2006/main" xmlns:w10="urn:schemas-microsoft-com:office:word" xmlns:wp14="http://schemas.microsoft.com/office/word/2010/wordprocessingDrawing" xmlns:v="urn:schemas-microsoft-com:vml" xmlns:o="urn:schemas-microsoft-com:office:office" xmlns:mc="http://schemas.openxmlformats.org/markup-compatibility/2006" xmlns:wpc="http://schemas.microsoft.com/office/word/2010/wordprocessingCanvas" xmlns="" val="0"/>
                         </a:ext>
                       </a:extLst>
                     </a:blip>
@@ -10725,14 +12110,7 @@
         <w:rPr>
           <w:szCs w:val="24"/>
         </w:rPr>
-        <w:t xml:space="preserve"> consente</w:t>
-      </w:r>
-      <w:proofErr w:type="gramEnd"/>
-      <w:r>
-        <w:rPr>
-          <w:szCs w:val="24"/>
-        </w:rPr>
-        <w:t xml:space="preserve"> all’amministratore di eleminare un evento di valutazione dal sistema.</w:t>
+        <w:t xml:space="preserve"> consente all’amministratore di eleminare un evento di valutazione dal sistema.</w:t>
       </w:r>
     </w:p>
     <w:p>
@@ -10757,7 +12135,6 @@
         <w:t xml:space="preserve">Il </w:t>
       </w:r>
       <w:proofErr w:type="spellStart"/>
-      <w:proofErr w:type="gramStart"/>
       <w:r>
         <w:rPr>
           <w:szCs w:val="24"/>
@@ -10792,10 +12169,10 @@
                     <pic:cNvPicPr/>
                   </pic:nvPicPr>
                   <pic:blipFill>
-                    <a:blip r:embed="rId101">
+                    <a:blip r:embed="rId101" cstate="print">
                       <a:extLst>
                         <a:ext uri="{28A0092B-C50C-407E-A947-70E740481C1C}">
-                          <a14:useLocalDpi xmlns:a14="http://schemas.microsoft.com/office/drawing/2010/main" val="0"/>
+                          <a14:useLocalDpi xmlns:a14="http://schemas.microsoft.com/office/drawing/2010/main" xmlns:wps="http://schemas.microsoft.com/office/word/2010/wordprocessingShape" xmlns:wpi="http://schemas.microsoft.com/office/word/2010/wordprocessingInk" xmlns:wpg="http://schemas.microsoft.com/office/word/2010/wordprocessingGroup" xmlns:w15="http://schemas.microsoft.com/office/word/2012/wordml" xmlns:w14="http://schemas.microsoft.com/office/word/2010/wordml" xmlns:w="http://schemas.openxmlformats.org/wordprocessingml/2006/main" xmlns:w10="urn:schemas-microsoft-com:office:word" xmlns:wp14="http://schemas.microsoft.com/office/word/2010/wordprocessingDrawing" xmlns:v="urn:schemas-microsoft-com:vml" xmlns:o="urn:schemas-microsoft-com:office:office" xmlns:mc="http://schemas.openxmlformats.org/markup-compatibility/2006" xmlns:wpc="http://schemas.microsoft.com/office/word/2010/wordprocessingCanvas" xmlns="" val="0"/>
                         </a:ext>
                       </a:extLst>
                     </a:blip>
@@ -10822,14 +12199,7 @@
         <w:rPr>
           <w:szCs w:val="24"/>
         </w:rPr>
-        <w:t>,</w:t>
-      </w:r>
-      <w:proofErr w:type="gramEnd"/>
-      <w:r>
-        <w:rPr>
-          <w:szCs w:val="24"/>
-        </w:rPr>
-        <w:t xml:space="preserve"> presente nella pagina di “Gestione di eventi di valutazione”, consente all’amministratore di inserire un nuovo evento di valutazione nel sistema tramite la seguente interfaccia:</w:t>
+        <w:t>, presente nella pagina di “Gestione di eventi di valutazione”, consente all’amministratore di inserire un nuovo evento di valutazione nel sistema tramite la seguente interfaccia:</w:t>
       </w:r>
     </w:p>
     <w:p>
@@ -10860,10 +12230,10 @@
                     <pic:cNvPicPr/>
                   </pic:nvPicPr>
                   <pic:blipFill>
-                    <a:blip r:embed="rId102">
+                    <a:blip r:embed="rId102" cstate="print">
                       <a:extLst>
                         <a:ext uri="{28A0092B-C50C-407E-A947-70E740481C1C}">
-                          <a14:useLocalDpi xmlns:a14="http://schemas.microsoft.com/office/drawing/2010/main" val="0"/>
+                          <a14:useLocalDpi xmlns:a14="http://schemas.microsoft.com/office/drawing/2010/main" xmlns:wps="http://schemas.microsoft.com/office/word/2010/wordprocessingShape" xmlns:wpi="http://schemas.microsoft.com/office/word/2010/wordprocessingInk" xmlns:wpg="http://schemas.microsoft.com/office/word/2010/wordprocessingGroup" xmlns:w15="http://schemas.microsoft.com/office/word/2012/wordml" xmlns:w14="http://schemas.microsoft.com/office/word/2010/wordml" xmlns:w="http://schemas.openxmlformats.org/wordprocessingml/2006/main" xmlns:w10="urn:schemas-microsoft-com:office:word" xmlns:wp14="http://schemas.microsoft.com/office/word/2010/wordprocessingDrawing" xmlns:v="urn:schemas-microsoft-com:vml" xmlns:o="urn:schemas-microsoft-com:office:office" xmlns:mc="http://schemas.openxmlformats.org/markup-compatibility/2006" xmlns:wpc="http://schemas.microsoft.com/office/word/2010/wordprocessingCanvas" xmlns="" val="0"/>
                         </a:ext>
                       </a:extLst>
                     </a:blip>
@@ -10907,7 +12277,6 @@
         <w:t xml:space="preserve">Il </w:t>
       </w:r>
       <w:proofErr w:type="spellStart"/>
-      <w:proofErr w:type="gramStart"/>
       <w:r>
         <w:rPr>
           <w:szCs w:val="24"/>
@@ -10942,10 +12311,10 @@
                     <pic:cNvPicPr/>
                   </pic:nvPicPr>
                   <pic:blipFill>
-                    <a:blip r:embed="rId99">
+                    <a:blip r:embed="rId99" cstate="print">
                       <a:extLst>
                         <a:ext uri="{28A0092B-C50C-407E-A947-70E740481C1C}">
-                          <a14:useLocalDpi xmlns:a14="http://schemas.microsoft.com/office/drawing/2010/main" val="0"/>
+                          <a14:useLocalDpi xmlns:a14="http://schemas.microsoft.com/office/drawing/2010/main" xmlns:wps="http://schemas.microsoft.com/office/word/2010/wordprocessingShape" xmlns:wpi="http://schemas.microsoft.com/office/word/2010/wordprocessingInk" xmlns:wpg="http://schemas.microsoft.com/office/word/2010/wordprocessingGroup" xmlns:w15="http://schemas.microsoft.com/office/word/2012/wordml" xmlns:w14="http://schemas.microsoft.com/office/word/2010/wordml" xmlns:w="http://schemas.openxmlformats.org/wordprocessingml/2006/main" xmlns:w10="urn:schemas-microsoft-com:office:word" xmlns:wp14="http://schemas.microsoft.com/office/word/2010/wordprocessingDrawing" xmlns:v="urn:schemas-microsoft-com:vml" xmlns:o="urn:schemas-microsoft-com:office:office" xmlns:mc="http://schemas.openxmlformats.org/markup-compatibility/2006" xmlns:wpc="http://schemas.microsoft.com/office/word/2010/wordprocessingCanvas" xmlns="" val="0"/>
                         </a:ext>
                       </a:extLst>
                     </a:blip>
@@ -10972,14 +12341,7 @@
         <w:rPr>
           <w:szCs w:val="24"/>
         </w:rPr>
-        <w:t xml:space="preserve"> conferma</w:t>
-      </w:r>
-      <w:proofErr w:type="gramEnd"/>
-      <w:r>
-        <w:rPr>
-          <w:szCs w:val="24"/>
-        </w:rPr>
-        <w:t xml:space="preserve"> l’operazione mentre il </w:t>
+        <w:t xml:space="preserve"> conferma l’operazione mentre il </w:t>
       </w:r>
       <w:proofErr w:type="spellStart"/>
       <w:r>
@@ -11016,10 +12378,10 @@
                     <pic:cNvPicPr/>
                   </pic:nvPicPr>
                   <pic:blipFill>
-                    <a:blip r:embed="rId103">
+                    <a:blip r:embed="rId103" cstate="print">
                       <a:extLst>
                         <a:ext uri="{28A0092B-C50C-407E-A947-70E740481C1C}">
-                          <a14:useLocalDpi xmlns:a14="http://schemas.microsoft.com/office/drawing/2010/main" val="0"/>
+                          <a14:useLocalDpi xmlns:a14="http://schemas.microsoft.com/office/drawing/2010/main" xmlns:wps="http://schemas.microsoft.com/office/word/2010/wordprocessingShape" xmlns:wpi="http://schemas.microsoft.com/office/word/2010/wordprocessingInk" xmlns:wpg="http://schemas.microsoft.com/office/word/2010/wordprocessingGroup" xmlns:w15="http://schemas.microsoft.com/office/word/2012/wordml" xmlns:w14="http://schemas.microsoft.com/office/word/2010/wordml" xmlns:w="http://schemas.openxmlformats.org/wordprocessingml/2006/main" xmlns:w10="urn:schemas-microsoft-com:office:word" xmlns:wp14="http://schemas.microsoft.com/office/word/2010/wordprocessingDrawing" xmlns:v="urn:schemas-microsoft-com:vml" xmlns:o="urn:schemas-microsoft-com:office:office" xmlns:mc="http://schemas.openxmlformats.org/markup-compatibility/2006" xmlns:wpc="http://schemas.microsoft.com/office/word/2010/wordprocessingCanvas" xmlns="" val="0"/>
                         </a:ext>
                       </a:extLst>
                     </a:blip>
@@ -11076,7 +12438,7 @@
 </file>
 
 <file path=word/endnotes.xml><?xml version="1.0" encoding="utf-8"?>
-<w:endnotes xmlns:wpc="http://schemas.microsoft.com/office/word/2010/wordprocessingCanvas" xmlns:mc="http://schemas.openxmlformats.org/markup-compatibility/2006" xmlns:o="urn:schemas-microsoft-com:office:office" xmlns:r="http://schemas.openxmlformats.org/officeDocument/2006/relationships" xmlns:m="http://schemas.openxmlformats.org/officeDocument/2006/math" xmlns:v="urn:schemas-microsoft-com:vml" xmlns:wp14="http://schemas.microsoft.com/office/word/2010/wordprocessingDrawing" xmlns:wp="http://schemas.openxmlformats.org/drawingml/2006/wordprocessingDrawing" xmlns:w10="urn:schemas-microsoft-com:office:word" xmlns:w="http://schemas.openxmlformats.org/wordprocessingml/2006/main" xmlns:w14="http://schemas.microsoft.com/office/word/2010/wordml" xmlns:w15="http://schemas.microsoft.com/office/word/2012/wordml" xmlns:wpg="http://schemas.microsoft.com/office/word/2010/wordprocessingGroup" xmlns:wpi="http://schemas.microsoft.com/office/word/2010/wordprocessingInk" xmlns:wne="http://schemas.microsoft.com/office/word/2006/wordml" xmlns:wps="http://schemas.microsoft.com/office/word/2010/wordprocessingShape" mc:Ignorable="w14 w15 wp14">
+<w:endnotes xmlns:ve="http://schemas.openxmlformats.org/markup-compatibility/2006" xmlns:o="urn:schemas-microsoft-com:office:office" xmlns:r="http://schemas.openxmlformats.org/officeDocument/2006/relationships" xmlns:m="http://schemas.openxmlformats.org/officeDocument/2006/math" xmlns:v="urn:schemas-microsoft-com:vml" xmlns:wp="http://schemas.openxmlformats.org/drawingml/2006/wordprocessingDrawing" xmlns:w10="urn:schemas-microsoft-com:office:word" xmlns:w="http://schemas.openxmlformats.org/wordprocessingml/2006/main" xmlns:wne="http://schemas.microsoft.com/office/word/2006/wordml">
   <w:endnote w:type="separator" w:id="-1">
     <w:p>
       <w:r>
@@ -11095,7 +12457,7 @@
 </file>
 
 <file path=word/footer1.xml><?xml version="1.0" encoding="utf-8"?>
-<w:ftr xmlns:wpc="http://schemas.microsoft.com/office/word/2010/wordprocessingCanvas" xmlns:mc="http://schemas.openxmlformats.org/markup-compatibility/2006" xmlns:o="urn:schemas-microsoft-com:office:office" xmlns:r="http://schemas.openxmlformats.org/officeDocument/2006/relationships" xmlns:m="http://schemas.openxmlformats.org/officeDocument/2006/math" xmlns:v="urn:schemas-microsoft-com:vml" xmlns:wp14="http://schemas.microsoft.com/office/word/2010/wordprocessingDrawing" xmlns:wp="http://schemas.openxmlformats.org/drawingml/2006/wordprocessingDrawing" xmlns:w10="urn:schemas-microsoft-com:office:word" xmlns:w="http://schemas.openxmlformats.org/wordprocessingml/2006/main" xmlns:w14="http://schemas.microsoft.com/office/word/2010/wordml" xmlns:w15="http://schemas.microsoft.com/office/word/2012/wordml" xmlns:wpg="http://schemas.microsoft.com/office/word/2010/wordprocessingGroup" xmlns:wpi="http://schemas.microsoft.com/office/word/2010/wordprocessingInk" xmlns:wne="http://schemas.microsoft.com/office/word/2006/wordml" xmlns:wps="http://schemas.microsoft.com/office/word/2010/wordprocessingShape" mc:Ignorable="w14 w15 wp14">
+<w:ftr xmlns:ve="http://schemas.openxmlformats.org/markup-compatibility/2006" xmlns:o="urn:schemas-microsoft-com:office:office" xmlns:r="http://schemas.openxmlformats.org/officeDocument/2006/relationships" xmlns:m="http://schemas.openxmlformats.org/officeDocument/2006/math" xmlns:v="urn:schemas-microsoft-com:vml" xmlns:wp="http://schemas.openxmlformats.org/drawingml/2006/wordprocessingDrawing" xmlns:w10="urn:schemas-microsoft-com:office:word" xmlns:w="http://schemas.openxmlformats.org/wordprocessingml/2006/main" xmlns:wne="http://schemas.microsoft.com/office/word/2006/wordml">
   <w:p>
     <w:pPr>
       <w:pStyle w:val="Pidipagina"/>
@@ -11131,7 +12493,7 @@
 </file>
 
 <file path=word/footer2.xml><?xml version="1.0" encoding="utf-8"?>
-<w:ftr xmlns:wpc="http://schemas.microsoft.com/office/word/2010/wordprocessingCanvas" xmlns:mc="http://schemas.openxmlformats.org/markup-compatibility/2006" xmlns:o="urn:schemas-microsoft-com:office:office" xmlns:r="http://schemas.openxmlformats.org/officeDocument/2006/relationships" xmlns:m="http://schemas.openxmlformats.org/officeDocument/2006/math" xmlns:v="urn:schemas-microsoft-com:vml" xmlns:wp14="http://schemas.microsoft.com/office/word/2010/wordprocessingDrawing" xmlns:wp="http://schemas.openxmlformats.org/drawingml/2006/wordprocessingDrawing" xmlns:w10="urn:schemas-microsoft-com:office:word" xmlns:w="http://schemas.openxmlformats.org/wordprocessingml/2006/main" xmlns:w14="http://schemas.microsoft.com/office/word/2010/wordml" xmlns:w15="http://schemas.microsoft.com/office/word/2012/wordml" xmlns:wpg="http://schemas.microsoft.com/office/word/2010/wordprocessingGroup" xmlns:wpi="http://schemas.microsoft.com/office/word/2010/wordprocessingInk" xmlns:wne="http://schemas.microsoft.com/office/word/2006/wordml" xmlns:wps="http://schemas.microsoft.com/office/word/2010/wordprocessingShape" mc:Ignorable="w14 w15 wp14">
+<w:ftr xmlns:ve="http://schemas.openxmlformats.org/markup-compatibility/2006" xmlns:o="urn:schemas-microsoft-com:office:office" xmlns:r="http://schemas.openxmlformats.org/officeDocument/2006/relationships" xmlns:m="http://schemas.openxmlformats.org/officeDocument/2006/math" xmlns:v="urn:schemas-microsoft-com:vml" xmlns:wp="http://schemas.openxmlformats.org/drawingml/2006/wordprocessingDrawing" xmlns:w10="urn:schemas-microsoft-com:office:word" xmlns:w="http://schemas.openxmlformats.org/wordprocessingml/2006/main" xmlns:wne="http://schemas.microsoft.com/office/word/2006/wordml">
   <w:sdt>
     <w:sdtPr>
       <w:id w:val="-195082963"/>
@@ -11140,34 +12502,20 @@
         <w:docPartUnique/>
       </w:docPartObj>
     </w:sdtPr>
-    <w:sdtEndPr/>
     <w:sdtContent>
       <w:p>
         <w:pPr>
           <w:pStyle w:val="Pidipagina"/>
           <w:jc w:val="right"/>
         </w:pPr>
-        <w:r>
-          <w:fldChar w:fldCharType="begin"/>
-        </w:r>
-        <w:r>
-          <w:instrText>PAGE   \* MERGEFORMAT</w:instrText>
-        </w:r>
-        <w:r>
-          <w:fldChar w:fldCharType="separate"/>
-        </w:r>
-        <w:r>
-          <w:rPr>
-            <w:noProof/>
-          </w:rPr>
-          <w:t>25</w:t>
-        </w:r>
-        <w:r>
-          <w:rPr>
-            <w:noProof/>
-          </w:rPr>
-          <w:fldChar w:fldCharType="end"/>
-        </w:r>
+        <w:fldSimple w:instr="PAGE   \* MERGEFORMAT">
+          <w:r>
+            <w:rPr>
+              <w:noProof/>
+            </w:rPr>
+            <w:t>35</w:t>
+          </w:r>
+        </w:fldSimple>
       </w:p>
     </w:sdtContent>
   </w:sdt>
@@ -11180,7 +12528,7 @@
 </file>
 
 <file path=word/footnotes.xml><?xml version="1.0" encoding="utf-8"?>
-<w:footnotes xmlns:wpc="http://schemas.microsoft.com/office/word/2010/wordprocessingCanvas" xmlns:mc="http://schemas.openxmlformats.org/markup-compatibility/2006" xmlns:o="urn:schemas-microsoft-com:office:office" xmlns:r="http://schemas.openxmlformats.org/officeDocument/2006/relationships" xmlns:m="http://schemas.openxmlformats.org/officeDocument/2006/math" xmlns:v="urn:schemas-microsoft-com:vml" xmlns:wp14="http://schemas.microsoft.com/office/word/2010/wordprocessingDrawing" xmlns:wp="http://schemas.openxmlformats.org/drawingml/2006/wordprocessingDrawing" xmlns:w10="urn:schemas-microsoft-com:office:word" xmlns:w="http://schemas.openxmlformats.org/wordprocessingml/2006/main" xmlns:w14="http://schemas.microsoft.com/office/word/2010/wordml" xmlns:w15="http://schemas.microsoft.com/office/word/2012/wordml" xmlns:wpg="http://schemas.microsoft.com/office/word/2010/wordprocessingGroup" xmlns:wpi="http://schemas.microsoft.com/office/word/2010/wordprocessingInk" xmlns:wne="http://schemas.microsoft.com/office/word/2006/wordml" xmlns:wps="http://schemas.microsoft.com/office/word/2010/wordprocessingShape" mc:Ignorable="w14 w15 wp14">
+<w:footnotes xmlns:ve="http://schemas.openxmlformats.org/markup-compatibility/2006" xmlns:o="urn:schemas-microsoft-com:office:office" xmlns:r="http://schemas.openxmlformats.org/officeDocument/2006/relationships" xmlns:m="http://schemas.openxmlformats.org/officeDocument/2006/math" xmlns:v="urn:schemas-microsoft-com:vml" xmlns:wp="http://schemas.openxmlformats.org/drawingml/2006/wordprocessingDrawing" xmlns:w10="urn:schemas-microsoft-com:office:word" xmlns:w="http://schemas.openxmlformats.org/wordprocessingml/2006/main" xmlns:wne="http://schemas.microsoft.com/office/word/2006/wordml">
   <w:footnote w:type="separator" w:id="-1">
     <w:p>
       <w:r>
@@ -11199,7 +12547,7 @@
 </file>
 
 <file path=word/header1.xml><?xml version="1.0" encoding="utf-8"?>
-<w:hdr xmlns:wpc="http://schemas.microsoft.com/office/word/2010/wordprocessingCanvas" xmlns:mc="http://schemas.openxmlformats.org/markup-compatibility/2006" xmlns:o="urn:schemas-microsoft-com:office:office" xmlns:r="http://schemas.openxmlformats.org/officeDocument/2006/relationships" xmlns:m="http://schemas.openxmlformats.org/officeDocument/2006/math" xmlns:v="urn:schemas-microsoft-com:vml" xmlns:wp14="http://schemas.microsoft.com/office/word/2010/wordprocessingDrawing" xmlns:wp="http://schemas.openxmlformats.org/drawingml/2006/wordprocessingDrawing" xmlns:w10="urn:schemas-microsoft-com:office:word" xmlns:w="http://schemas.openxmlformats.org/wordprocessingml/2006/main" xmlns:w14="http://schemas.microsoft.com/office/word/2010/wordml" xmlns:w15="http://schemas.microsoft.com/office/word/2012/wordml" xmlns:wpg="http://schemas.microsoft.com/office/word/2010/wordprocessingGroup" xmlns:wpi="http://schemas.microsoft.com/office/word/2010/wordprocessingInk" xmlns:wne="http://schemas.microsoft.com/office/word/2006/wordml" xmlns:wps="http://schemas.microsoft.com/office/word/2010/wordprocessingShape" mc:Ignorable="w14 w15 wp14">
+<w:hdr xmlns:ve="http://schemas.openxmlformats.org/markup-compatibility/2006" xmlns:o="urn:schemas-microsoft-com:office:office" xmlns:r="http://schemas.openxmlformats.org/officeDocument/2006/relationships" xmlns:m="http://schemas.openxmlformats.org/officeDocument/2006/math" xmlns:v="urn:schemas-microsoft-com:vml" xmlns:wp="http://schemas.openxmlformats.org/drawingml/2006/wordprocessingDrawing" xmlns:w10="urn:schemas-microsoft-com:office:word" xmlns:w="http://schemas.openxmlformats.org/wordprocessingml/2006/main" xmlns:wne="http://schemas.microsoft.com/office/word/2006/wordml">
   <w:p>
     <w:pPr>
       <w:pStyle w:val="Intestazione"/>
@@ -11250,7 +12598,7 @@
 </file>
 
 <file path=word/header2.xml><?xml version="1.0" encoding="utf-8"?>
-<w:hdr xmlns:wpc="http://schemas.microsoft.com/office/word/2010/wordprocessingCanvas" xmlns:mc="http://schemas.openxmlformats.org/markup-compatibility/2006" xmlns:o="urn:schemas-microsoft-com:office:office" xmlns:r="http://schemas.openxmlformats.org/officeDocument/2006/relationships" xmlns:m="http://schemas.openxmlformats.org/officeDocument/2006/math" xmlns:v="urn:schemas-microsoft-com:vml" xmlns:wp14="http://schemas.microsoft.com/office/word/2010/wordprocessingDrawing" xmlns:wp="http://schemas.openxmlformats.org/drawingml/2006/wordprocessingDrawing" xmlns:w10="urn:schemas-microsoft-com:office:word" xmlns:w="http://schemas.openxmlformats.org/wordprocessingml/2006/main" xmlns:w14="http://schemas.microsoft.com/office/word/2010/wordml" xmlns:w15="http://schemas.microsoft.com/office/word/2012/wordml" xmlns:wpg="http://schemas.microsoft.com/office/word/2010/wordprocessingGroup" xmlns:wpi="http://schemas.microsoft.com/office/word/2010/wordprocessingInk" xmlns:wne="http://schemas.microsoft.com/office/word/2006/wordml" xmlns:wps="http://schemas.microsoft.com/office/word/2010/wordprocessingShape" mc:Ignorable="w14 w15 wp14">
+<w:hdr xmlns:ve="http://schemas.openxmlformats.org/markup-compatibility/2006" xmlns:o="urn:schemas-microsoft-com:office:office" xmlns:r="http://schemas.openxmlformats.org/officeDocument/2006/relationships" xmlns:m="http://schemas.openxmlformats.org/officeDocument/2006/math" xmlns:v="urn:schemas-microsoft-com:vml" xmlns:wp="http://schemas.openxmlformats.org/drawingml/2006/wordprocessingDrawing" xmlns:w10="urn:schemas-microsoft-com:office:word" xmlns:w="http://schemas.openxmlformats.org/wordprocessingml/2006/main" xmlns:wne="http://schemas.microsoft.com/office/word/2006/wordml">
   <w:tbl>
     <w:tblPr>
       <w:tblStyle w:val="Grigliatabella"/>
@@ -11264,7 +12612,7 @@
         <w:insideH w:val="none" w:sz="0" w:space="0" w:color="auto"/>
         <w:insideV w:val="none" w:sz="0" w:space="0" w:color="auto"/>
       </w:tblBorders>
-      <w:tblLook w:val="04A0" w:firstRow="1" w:lastRow="0" w:firstColumn="1" w:lastColumn="0" w:noHBand="0" w:noVBand="1"/>
+      <w:tblLook w:val="04A0"/>
     </w:tblPr>
     <w:tblGrid>
       <w:gridCol w:w="2480"/>
@@ -11308,7 +12656,7 @@
                         <a:blip r:embed="rId1">
                           <a:extLst>
                             <a:ext uri="{28A0092B-C50C-407E-A947-70E740481C1C}">
-                              <a14:useLocalDpi xmlns:a14="http://schemas.microsoft.com/office/drawing/2010/main" val="0"/>
+                              <a14:useLocalDpi xmlns:a14="http://schemas.microsoft.com/office/drawing/2010/main" xmlns:wps="http://schemas.microsoft.com/office/word/2010/wordprocessingShape" xmlns:wpi="http://schemas.microsoft.com/office/word/2010/wordprocessingInk" xmlns:wpg="http://schemas.microsoft.com/office/word/2010/wordprocessingGroup" xmlns:w15="http://schemas.microsoft.com/office/word/2012/wordml" xmlns:w14="http://schemas.microsoft.com/office/word/2010/wordml" xmlns:w="http://schemas.openxmlformats.org/wordprocessingml/2006/main" xmlns:w10="urn:schemas-microsoft-com:office:word" xmlns:wp14="http://schemas.microsoft.com/office/word/2010/wordprocessingDrawing" xmlns:v="urn:schemas-microsoft-com:vml" xmlns:o="urn:schemas-microsoft-com:office:office" xmlns:mc="http://schemas.openxmlformats.org/markup-compatibility/2006" xmlns:wpc="http://schemas.microsoft.com/office/word/2010/wordprocessingCanvas" xmlns="" val="0"/>
                             </a:ext>
                           </a:extLst>
                         </a:blip>
@@ -11509,7 +12857,7 @@
 </file>
 
 <file path=word/numbering.xml><?xml version="1.0" encoding="utf-8"?>
-<w:numbering xmlns:wpc="http://schemas.microsoft.com/office/word/2010/wordprocessingCanvas" xmlns:mc="http://schemas.openxmlformats.org/markup-compatibility/2006" xmlns:o="urn:schemas-microsoft-com:office:office" xmlns:r="http://schemas.openxmlformats.org/officeDocument/2006/relationships" xmlns:m="http://schemas.openxmlformats.org/officeDocument/2006/math" xmlns:v="urn:schemas-microsoft-com:vml" xmlns:wp14="http://schemas.microsoft.com/office/word/2010/wordprocessingDrawing" xmlns:wp="http://schemas.openxmlformats.org/drawingml/2006/wordprocessingDrawing" xmlns:w10="urn:schemas-microsoft-com:office:word" xmlns:w="http://schemas.openxmlformats.org/wordprocessingml/2006/main" xmlns:w14="http://schemas.microsoft.com/office/word/2010/wordml" xmlns:w15="http://schemas.microsoft.com/office/word/2012/wordml" xmlns:wpg="http://schemas.microsoft.com/office/word/2010/wordprocessingGroup" xmlns:wpi="http://schemas.microsoft.com/office/word/2010/wordprocessingInk" xmlns:wne="http://schemas.microsoft.com/office/word/2006/wordml" xmlns:wps="http://schemas.microsoft.com/office/word/2010/wordprocessingShape" mc:Ignorable="w14 w15 wp14">
+<w:numbering xmlns:ve="http://schemas.openxmlformats.org/markup-compatibility/2006" xmlns:o="urn:schemas-microsoft-com:office:office" xmlns:r="http://schemas.openxmlformats.org/officeDocument/2006/relationships" xmlns:m="http://schemas.openxmlformats.org/officeDocument/2006/math" xmlns:v="urn:schemas-microsoft-com:vml" xmlns:wp="http://schemas.openxmlformats.org/drawingml/2006/wordprocessingDrawing" xmlns:w10="urn:schemas-microsoft-com:office:word" xmlns:w="http://schemas.openxmlformats.org/wordprocessingml/2006/main" xmlns:wne="http://schemas.microsoft.com/office/word/2006/wordml">
   <w:abstractNum w:abstractNumId="0">
     <w:nsid w:val="FFFFFF89"/>
     <w:multiLevelType w:val="singleLevel"/>
@@ -12311,7 +13659,7 @@
       <w:lvlText w:val="%1.%2"/>
       <w:lvlJc w:val="left"/>
       <w:pPr>
-        <w:ind w:left="576" w:hanging="576"/>
+        <w:ind w:left="718" w:hanging="576"/>
       </w:pPr>
     </w:lvl>
     <w:lvl w:ilvl="2">
@@ -16342,7 +17690,7 @@
 </file>
 
 <file path=word/styles.xml><?xml version="1.0" encoding="utf-8"?>
-<w:styles xmlns:mc="http://schemas.openxmlformats.org/markup-compatibility/2006" xmlns:r="http://schemas.openxmlformats.org/officeDocument/2006/relationships" xmlns:w="http://schemas.openxmlformats.org/wordprocessingml/2006/main" xmlns:w14="http://schemas.microsoft.com/office/word/2010/wordml" xmlns:w15="http://schemas.microsoft.com/office/word/2012/wordml" mc:Ignorable="w14 w15">
+<w:styles xmlns:r="http://schemas.openxmlformats.org/officeDocument/2006/relationships" xmlns:w="http://schemas.openxmlformats.org/wordprocessingml/2006/main">
   <w:docDefaults>
     <w:rPrDefault>
       <w:rPr>
@@ -16358,378 +17706,144 @@
       </w:pPr>
     </w:pPrDefault>
   </w:docDefaults>
-  <w:latentStyles w:defLockedState="0" w:defUIPriority="99" w:defSemiHidden="0" w:defUnhideWhenUsed="0" w:defQFormat="0" w:count="371">
-    <w:lsdException w:name="Normal" w:uiPriority="0" w:qFormat="1"/>
-    <w:lsdException w:name="heading 1" w:uiPriority="9" w:qFormat="1"/>
-    <w:lsdException w:name="heading 2" w:uiPriority="9" w:qFormat="1"/>
-    <w:lsdException w:name="heading 3" w:uiPriority="9" w:qFormat="1"/>
-    <w:lsdException w:name="heading 4" w:semiHidden="1" w:uiPriority="9" w:unhideWhenUsed="1" w:qFormat="1"/>
-    <w:lsdException w:name="heading 5" w:semiHidden="1" w:uiPriority="9" w:unhideWhenUsed="1" w:qFormat="1"/>
-    <w:lsdException w:name="heading 6" w:semiHidden="1" w:uiPriority="9" w:unhideWhenUsed="1" w:qFormat="1"/>
-    <w:lsdException w:name="heading 7" w:semiHidden="1" w:uiPriority="9" w:unhideWhenUsed="1" w:qFormat="1"/>
-    <w:lsdException w:name="heading 8" w:semiHidden="1" w:uiPriority="9" w:unhideWhenUsed="1" w:qFormat="1"/>
-    <w:lsdException w:name="heading 9" w:semiHidden="1" w:uiPriority="9" w:unhideWhenUsed="1" w:qFormat="1"/>
-    <w:lsdException w:name="index 1" w:semiHidden="1" w:unhideWhenUsed="1"/>
-    <w:lsdException w:name="index 2" w:semiHidden="1" w:unhideWhenUsed="1"/>
-    <w:lsdException w:name="index 3" w:semiHidden="1" w:unhideWhenUsed="1"/>
-    <w:lsdException w:name="index 4" w:semiHidden="1" w:unhideWhenUsed="1"/>
-    <w:lsdException w:name="index 5" w:semiHidden="1" w:unhideWhenUsed="1"/>
-    <w:lsdException w:name="index 6" w:semiHidden="1" w:unhideWhenUsed="1"/>
-    <w:lsdException w:name="index 7" w:semiHidden="1" w:unhideWhenUsed="1"/>
-    <w:lsdException w:name="index 8" w:semiHidden="1" w:unhideWhenUsed="1"/>
-    <w:lsdException w:name="index 9" w:semiHidden="1" w:unhideWhenUsed="1"/>
-    <w:lsdException w:name="toc 1" w:semiHidden="1" w:uiPriority="39" w:unhideWhenUsed="1"/>
-    <w:lsdException w:name="toc 2" w:semiHidden="1" w:uiPriority="39" w:unhideWhenUsed="1"/>
-    <w:lsdException w:name="toc 3" w:semiHidden="1" w:uiPriority="39" w:unhideWhenUsed="1"/>
-    <w:lsdException w:name="toc 4" w:semiHidden="1" w:uiPriority="39" w:unhideWhenUsed="1"/>
-    <w:lsdException w:name="toc 5" w:semiHidden="1" w:uiPriority="39" w:unhideWhenUsed="1"/>
-    <w:lsdException w:name="toc 6" w:semiHidden="1" w:uiPriority="39" w:unhideWhenUsed="1"/>
-    <w:lsdException w:name="toc 7" w:semiHidden="1" w:uiPriority="39" w:unhideWhenUsed="1"/>
-    <w:lsdException w:name="toc 8" w:semiHidden="1" w:uiPriority="39" w:unhideWhenUsed="1"/>
-    <w:lsdException w:name="toc 9" w:semiHidden="1" w:uiPriority="39" w:unhideWhenUsed="1"/>
-    <w:lsdException w:name="Normal Indent" w:semiHidden="1" w:unhideWhenUsed="1"/>
-    <w:lsdException w:name="footnote text" w:semiHidden="1" w:unhideWhenUsed="1"/>
-    <w:lsdException w:name="annotation text" w:semiHidden="1" w:unhideWhenUsed="1"/>
-    <w:lsdException w:name="header" w:semiHidden="1" w:unhideWhenUsed="1"/>
-    <w:lsdException w:name="footer" w:semiHidden="1" w:unhideWhenUsed="1"/>
-    <w:lsdException w:name="index heading" w:semiHidden="1" w:unhideWhenUsed="1"/>
-    <w:lsdException w:name="caption" w:semiHidden="1" w:uiPriority="35" w:unhideWhenUsed="1" w:qFormat="1"/>
-    <w:lsdException w:name="table of figures" w:semiHidden="1" w:unhideWhenUsed="1"/>
-    <w:lsdException w:name="envelope address" w:semiHidden="1" w:unhideWhenUsed="1"/>
-    <w:lsdException w:name="envelope return" w:semiHidden="1" w:unhideWhenUsed="1"/>
-    <w:lsdException w:name="footnote reference" w:semiHidden="1" w:unhideWhenUsed="1"/>
-    <w:lsdException w:name="annotation reference" w:semiHidden="1" w:unhideWhenUsed="1"/>
-    <w:lsdException w:name="line number" w:semiHidden="1" w:unhideWhenUsed="1"/>
-    <w:lsdException w:name="page number" w:semiHidden="1" w:unhideWhenUsed="1"/>
-    <w:lsdException w:name="endnote reference" w:semiHidden="1" w:unhideWhenUsed="1"/>
-    <w:lsdException w:name="endnote text" w:semiHidden="1" w:unhideWhenUsed="1"/>
-    <w:lsdException w:name="table of authorities" w:semiHidden="1" w:unhideWhenUsed="1"/>
-    <w:lsdException w:name="macro" w:semiHidden="1" w:unhideWhenUsed="1"/>
-    <w:lsdException w:name="toa heading" w:semiHidden="1" w:unhideWhenUsed="1"/>
-    <w:lsdException w:name="List" w:semiHidden="1" w:unhideWhenUsed="1"/>
-    <w:lsdException w:name="List Bullet" w:semiHidden="1" w:unhideWhenUsed="1"/>
-    <w:lsdException w:name="List Number" w:semiHidden="1" w:unhideWhenUsed="1"/>
-    <w:lsdException w:name="List 2" w:semiHidden="1" w:unhideWhenUsed="1"/>
-    <w:lsdException w:name="List 3" w:semiHidden="1" w:unhideWhenUsed="1"/>
-    <w:lsdException w:name="List 4" w:semiHidden="1" w:unhideWhenUsed="1"/>
-    <w:lsdException w:name="List 5" w:semiHidden="1" w:unhideWhenUsed="1"/>
-    <w:lsdException w:name="List Bullet 2" w:semiHidden="1" w:unhideWhenUsed="1"/>
-    <w:lsdException w:name="List Bullet 3" w:semiHidden="1" w:unhideWhenUsed="1"/>
-    <w:lsdException w:name="List Bullet 4" w:semiHidden="1" w:unhideWhenUsed="1"/>
-    <w:lsdException w:name="List Bullet 5" w:semiHidden="1" w:unhideWhenUsed="1"/>
-    <w:lsdException w:name="List Number 2" w:semiHidden="1" w:unhideWhenUsed="1"/>
-    <w:lsdException w:name="List Number 3" w:semiHidden="1" w:unhideWhenUsed="1"/>
-    <w:lsdException w:name="List Number 4" w:semiHidden="1" w:unhideWhenUsed="1"/>
-    <w:lsdException w:name="List Number 5" w:semiHidden="1" w:unhideWhenUsed="1"/>
-    <w:lsdException w:name="Title" w:uiPriority="10" w:qFormat="1"/>
-    <w:lsdException w:name="Closing" w:semiHidden="1" w:unhideWhenUsed="1"/>
-    <w:lsdException w:name="Signature" w:semiHidden="1" w:unhideWhenUsed="1"/>
-    <w:lsdException w:name="Default Paragraph Font" w:semiHidden="1" w:uiPriority="1" w:unhideWhenUsed="1"/>
-    <w:lsdException w:name="Body Text" w:semiHidden="1" w:unhideWhenUsed="1"/>
-    <w:lsdException w:name="Body Text Indent" w:semiHidden="1" w:unhideWhenUsed="1"/>
-    <w:lsdException w:name="List Continue" w:semiHidden="1" w:unhideWhenUsed="1"/>
-    <w:lsdException w:name="List Continue 2" w:semiHidden="1" w:unhideWhenUsed="1"/>
-    <w:lsdException w:name="List Continue 3" w:semiHidden="1" w:unhideWhenUsed="1"/>
-    <w:lsdException w:name="List Continue 4" w:semiHidden="1" w:unhideWhenUsed="1"/>
-    <w:lsdException w:name="List Continue 5" w:semiHidden="1" w:unhideWhenUsed="1"/>
-    <w:lsdException w:name="Message Header" w:semiHidden="1" w:unhideWhenUsed="1"/>
-    <w:lsdException w:name="Subtitle" w:uiPriority="11" w:qFormat="1"/>
-    <w:lsdException w:name="Salutation" w:semiHidden="1" w:unhideWhenUsed="1"/>
-    <w:lsdException w:name="Date" w:semiHidden="1" w:unhideWhenUsed="1"/>
-    <w:lsdException w:name="Body Text First Indent" w:semiHidden="1" w:unhideWhenUsed="1"/>
-    <w:lsdException w:name="Body Text First Indent 2" w:semiHidden="1" w:unhideWhenUsed="1"/>
-    <w:lsdException w:name="Note Heading" w:semiHidden="1" w:unhideWhenUsed="1"/>
-    <w:lsdException w:name="Body Text 2" w:semiHidden="1" w:unhideWhenUsed="1"/>
-    <w:lsdException w:name="Body Text 3" w:semiHidden="1" w:unhideWhenUsed="1"/>
-    <w:lsdException w:name="Body Text Indent 2" w:semiHidden="1" w:unhideWhenUsed="1"/>
-    <w:lsdException w:name="Body Text Indent 3" w:semiHidden="1" w:unhideWhenUsed="1"/>
-    <w:lsdException w:name="Block Text" w:semiHidden="1" w:unhideWhenUsed="1"/>
-    <w:lsdException w:name="Hyperlink" w:semiHidden="1" w:unhideWhenUsed="1"/>
-    <w:lsdException w:name="FollowedHyperlink" w:semiHidden="1" w:unhideWhenUsed="1"/>
-    <w:lsdException w:name="Strong" w:uiPriority="22" w:qFormat="1"/>
-    <w:lsdException w:name="Emphasis" w:uiPriority="20" w:qFormat="1"/>
-    <w:lsdException w:name="Document Map" w:semiHidden="1" w:unhideWhenUsed="1"/>
-    <w:lsdException w:name="Plain Text" w:semiHidden="1" w:unhideWhenUsed="1"/>
-    <w:lsdException w:name="E-mail Signature" w:semiHidden="1" w:unhideWhenUsed="1"/>
-    <w:lsdException w:name="HTML Top of Form" w:semiHidden="1" w:unhideWhenUsed="1"/>
-    <w:lsdException w:name="HTML Bottom of Form" w:semiHidden="1" w:unhideWhenUsed="1"/>
-    <w:lsdException w:name="Normal (Web)" w:semiHidden="1" w:unhideWhenUsed="1"/>
-    <w:lsdException w:name="HTML Acronym" w:semiHidden="1" w:unhideWhenUsed="1"/>
-    <w:lsdException w:name="HTML Address" w:semiHidden="1" w:unhideWhenUsed="1"/>
-    <w:lsdException w:name="HTML Cite" w:semiHidden="1" w:unhideWhenUsed="1"/>
-    <w:lsdException w:name="HTML Code" w:semiHidden="1" w:unhideWhenUsed="1"/>
-    <w:lsdException w:name="HTML Definition" w:semiHidden="1" w:unhideWhenUsed="1"/>
-    <w:lsdException w:name="HTML Keyboard" w:semiHidden="1" w:unhideWhenUsed="1"/>
-    <w:lsdException w:name="HTML Preformatted" w:semiHidden="1" w:unhideWhenUsed="1"/>
-    <w:lsdException w:name="HTML Sample" w:semiHidden="1" w:unhideWhenUsed="1"/>
-    <w:lsdException w:name="HTML Typewriter" w:semiHidden="1" w:unhideWhenUsed="1"/>
-    <w:lsdException w:name="HTML Variable" w:semiHidden="1" w:unhideWhenUsed="1"/>
-    <w:lsdException w:name="Normal Table" w:semiHidden="1" w:unhideWhenUsed="1"/>
-    <w:lsdException w:name="annotation subject" w:semiHidden="1" w:unhideWhenUsed="1"/>
-    <w:lsdException w:name="No List" w:semiHidden="1" w:unhideWhenUsed="1"/>
-    <w:lsdException w:name="Outline List 1" w:semiHidden="1" w:unhideWhenUsed="1"/>
-    <w:lsdException w:name="Outline List 2" w:semiHidden="1" w:unhideWhenUsed="1"/>
-    <w:lsdException w:name="Outline List 3" w:semiHidden="1" w:unhideWhenUsed="1"/>
-    <w:lsdException w:name="Table Simple 1" w:semiHidden="1" w:unhideWhenUsed="1"/>
-    <w:lsdException w:name="Table Simple 2" w:semiHidden="1" w:unhideWhenUsed="1"/>
-    <w:lsdException w:name="Table Simple 3" w:semiHidden="1" w:unhideWhenUsed="1"/>
-    <w:lsdException w:name="Table Classic 1" w:semiHidden="1" w:unhideWhenUsed="1"/>
-    <w:lsdException w:name="Table Classic 2" w:semiHidden="1" w:unhideWhenUsed="1"/>
-    <w:lsdException w:name="Table Classic 3" w:semiHidden="1" w:unhideWhenUsed="1"/>
-    <w:lsdException w:name="Table Classic 4" w:semiHidden="1" w:unhideWhenUsed="1"/>
-    <w:lsdException w:name="Table Colorful 1" w:semiHidden="1" w:unhideWhenUsed="1"/>
-    <w:lsdException w:name="Table Colorful 2" w:semiHidden="1" w:unhideWhenUsed="1"/>
-    <w:lsdException w:name="Table Colorful 3" w:semiHidden="1" w:unhideWhenUsed="1"/>
-    <w:lsdException w:name="Table Columns 1" w:semiHidden="1" w:unhideWhenUsed="1"/>
-    <w:lsdException w:name="Table Columns 2" w:semiHidden="1" w:unhideWhenUsed="1"/>
-    <w:lsdException w:name="Table Columns 3" w:semiHidden="1" w:unhideWhenUsed="1"/>
-    <w:lsdException w:name="Table Columns 4" w:semiHidden="1" w:unhideWhenUsed="1"/>
-    <w:lsdException w:name="Table Columns 5" w:semiHidden="1" w:unhideWhenUsed="1"/>
-    <w:lsdException w:name="Table Grid 1" w:semiHidden="1" w:unhideWhenUsed="1"/>
-    <w:lsdException w:name="Table Grid 2" w:semiHidden="1" w:unhideWhenUsed="1"/>
-    <w:lsdException w:name="Table Grid 3" w:semiHidden="1" w:unhideWhenUsed="1"/>
-    <w:lsdException w:name="Table Grid 4" w:semiHidden="1" w:unhideWhenUsed="1"/>
-    <w:lsdException w:name="Table Grid 5" w:semiHidden="1" w:unhideWhenUsed="1"/>
-    <w:lsdException w:name="Table Grid 6" w:semiHidden="1" w:unhideWhenUsed="1"/>
-    <w:lsdException w:name="Table Grid 7" w:semiHidden="1" w:unhideWhenUsed="1"/>
-    <w:lsdException w:name="Table Grid 8" w:semiHidden="1" w:unhideWhenUsed="1"/>
-    <w:lsdException w:name="Table List 1" w:semiHidden="1" w:unhideWhenUsed="1"/>
-    <w:lsdException w:name="Table List 2" w:semiHidden="1" w:unhideWhenUsed="1"/>
-    <w:lsdException w:name="Table List 3" w:semiHidden="1" w:unhideWhenUsed="1"/>
-    <w:lsdException w:name="Table List 4" w:semiHidden="1" w:unhideWhenUsed="1"/>
-    <w:lsdException w:name="Table List 5" w:semiHidden="1" w:unhideWhenUsed="1"/>
-    <w:lsdException w:name="Table List 6" w:semiHidden="1" w:unhideWhenUsed="1"/>
-    <w:lsdException w:name="Table List 7" w:semiHidden="1" w:unhideWhenUsed="1"/>
-    <w:lsdException w:name="Table List 8" w:semiHidden="1" w:unhideWhenUsed="1"/>
-    <w:lsdException w:name="Table 3D effects 1" w:semiHidden="1" w:unhideWhenUsed="1"/>
-    <w:lsdException w:name="Table 3D effects 2" w:semiHidden="1" w:unhideWhenUsed="1"/>
-    <w:lsdException w:name="Table 3D effects 3" w:semiHidden="1" w:unhideWhenUsed="1"/>
-    <w:lsdException w:name="Table Contemporary" w:semiHidden="1" w:unhideWhenUsed="1"/>
-    <w:lsdException w:name="Table Elegant" w:semiHidden="1" w:unhideWhenUsed="1"/>
-    <w:lsdException w:name="Table Professional" w:semiHidden="1" w:unhideWhenUsed="1"/>
-    <w:lsdException w:name="Table Subtle 1" w:semiHidden="1" w:unhideWhenUsed="1"/>
-    <w:lsdException w:name="Table Subtle 2" w:semiHidden="1" w:unhideWhenUsed="1"/>
-    <w:lsdException w:name="Table Web 1" w:semiHidden="1" w:unhideWhenUsed="1"/>
-    <w:lsdException w:name="Table Web 2" w:semiHidden="1" w:unhideWhenUsed="1"/>
-    <w:lsdException w:name="Table Web 3" w:semiHidden="1" w:unhideWhenUsed="1"/>
-    <w:lsdException w:name="Balloon Text" w:semiHidden="1" w:unhideWhenUsed="1"/>
-    <w:lsdException w:name="Table Grid" w:uiPriority="39"/>
-    <w:lsdException w:name="Table Theme" w:semiHidden="1" w:unhideWhenUsed="1"/>
-    <w:lsdException w:name="Placeholder Text" w:semiHidden="1"/>
-    <w:lsdException w:name="No Spacing" w:uiPriority="1" w:qFormat="1"/>
-    <w:lsdException w:name="Light Shading" w:uiPriority="60"/>
-    <w:lsdException w:name="Light List" w:uiPriority="61"/>
-    <w:lsdException w:name="Light Grid" w:uiPriority="62"/>
-    <w:lsdException w:name="Medium Shading 1" w:uiPriority="63"/>
-    <w:lsdException w:name="Medium Shading 2" w:uiPriority="64"/>
-    <w:lsdException w:name="Medium List 1" w:uiPriority="65"/>
-    <w:lsdException w:name="Medium List 2" w:uiPriority="66"/>
-    <w:lsdException w:name="Medium Grid 1" w:uiPriority="67"/>
-    <w:lsdException w:name="Medium Grid 2" w:uiPriority="68"/>
-    <w:lsdException w:name="Medium Grid 3" w:uiPriority="69"/>
-    <w:lsdException w:name="Dark List" w:uiPriority="70"/>
-    <w:lsdException w:name="Colorful Shading" w:uiPriority="71"/>
-    <w:lsdException w:name="Colorful List" w:uiPriority="72"/>
-    <w:lsdException w:name="Colorful Grid" w:uiPriority="73"/>
-    <w:lsdException w:name="Light Shading Accent 1" w:uiPriority="60"/>
-    <w:lsdException w:name="Light List Accent 1" w:uiPriority="61"/>
-    <w:lsdException w:name="Light Grid Accent 1" w:uiPriority="62"/>
-    <w:lsdException w:name="Medium Shading 1 Accent 1" w:uiPriority="63"/>
-    <w:lsdException w:name="Medium Shading 2 Accent 1" w:uiPriority="64"/>
-    <w:lsdException w:name="Medium List 1 Accent 1" w:uiPriority="65"/>
-    <w:lsdException w:name="Revision" w:semiHidden="1"/>
-    <w:lsdException w:name="List Paragraph" w:uiPriority="34" w:qFormat="1"/>
-    <w:lsdException w:name="Quote" w:uiPriority="29" w:qFormat="1"/>
-    <w:lsdException w:name="Intense Quote" w:uiPriority="30" w:qFormat="1"/>
-    <w:lsdException w:name="Medium List 2 Accent 1" w:uiPriority="66"/>
-    <w:lsdException w:name="Medium Grid 1 Accent 1" w:uiPriority="67"/>
-    <w:lsdException w:name="Medium Grid 2 Accent 1" w:uiPriority="68"/>
-    <w:lsdException w:name="Medium Grid 3 Accent 1" w:uiPriority="69"/>
-    <w:lsdException w:name="Dark List Accent 1" w:uiPriority="70"/>
-    <w:lsdException w:name="Colorful Shading Accent 1" w:uiPriority="71"/>
-    <w:lsdException w:name="Colorful List Accent 1" w:uiPriority="72"/>
-    <w:lsdException w:name="Colorful Grid Accent 1" w:uiPriority="73"/>
-    <w:lsdException w:name="Light Shading Accent 2" w:uiPriority="60"/>
-    <w:lsdException w:name="Light List Accent 2" w:uiPriority="61"/>
-    <w:lsdException w:name="Light Grid Accent 2" w:uiPriority="62"/>
-    <w:lsdException w:name="Medium Shading 1 Accent 2" w:uiPriority="63"/>
-    <w:lsdException w:name="Medium Shading 2 Accent 2" w:uiPriority="64"/>
-    <w:lsdException w:name="Medium List 1 Accent 2" w:uiPriority="65"/>
-    <w:lsdException w:name="Medium List 2 Accent 2" w:uiPriority="66"/>
-    <w:lsdException w:name="Medium Grid 1 Accent 2" w:uiPriority="67"/>
-    <w:lsdException w:name="Medium Grid 2 Accent 2" w:uiPriority="68"/>
-    <w:lsdException w:name="Medium Grid 3 Accent 2" w:uiPriority="69"/>
-    <w:lsdException w:name="Dark List Accent 2" w:uiPriority="70"/>
-    <w:lsdException w:name="Colorful Shading Accent 2" w:uiPriority="71"/>
-    <w:lsdException w:name="Colorful List Accent 2" w:uiPriority="72"/>
-    <w:lsdException w:name="Colorful Grid Accent 2" w:uiPriority="73"/>
-    <w:lsdException w:name="Light Shading Accent 3" w:uiPriority="60"/>
-    <w:lsdException w:name="Light List Accent 3" w:uiPriority="61"/>
-    <w:lsdException w:name="Light Grid Accent 3" w:uiPriority="62"/>
-    <w:lsdException w:name="Medium Shading 1 Accent 3" w:uiPriority="63"/>
-    <w:lsdException w:name="Medium Shading 2 Accent 3" w:uiPriority="64"/>
-    <w:lsdException w:name="Medium List 1 Accent 3" w:uiPriority="65"/>
-    <w:lsdException w:name="Medium List 2 Accent 3" w:uiPriority="66"/>
-    <w:lsdException w:name="Medium Grid 1 Accent 3" w:uiPriority="67"/>
-    <w:lsdException w:name="Medium Grid 2 Accent 3" w:uiPriority="68"/>
-    <w:lsdException w:name="Medium Grid 3 Accent 3" w:uiPriority="69"/>
-    <w:lsdException w:name="Dark List Accent 3" w:uiPriority="70"/>
-    <w:lsdException w:name="Colorful Shading Accent 3" w:uiPriority="71"/>
-    <w:lsdException w:name="Colorful List Accent 3" w:uiPriority="72"/>
-    <w:lsdException w:name="Colorful Grid Accent 3" w:uiPriority="73"/>
-    <w:lsdException w:name="Light Shading Accent 4" w:uiPriority="60"/>
-    <w:lsdException w:name="Light List Accent 4" w:uiPriority="61"/>
-    <w:lsdException w:name="Light Grid Accent 4" w:uiPriority="62"/>
-    <w:lsdException w:name="Medium Shading 1 Accent 4" w:uiPriority="63"/>
-    <w:lsdException w:name="Medium Shading 2 Accent 4" w:uiPriority="64"/>
-    <w:lsdException w:name="Medium List 1 Accent 4" w:uiPriority="65"/>
-    <w:lsdException w:name="Medium List 2 Accent 4" w:uiPriority="66"/>
-    <w:lsdException w:name="Medium Grid 1 Accent 4" w:uiPriority="67"/>
-    <w:lsdException w:name="Medium Grid 2 Accent 4" w:uiPriority="68"/>
-    <w:lsdException w:name="Medium Grid 3 Accent 4" w:uiPriority="69"/>
-    <w:lsdException w:name="Dark List Accent 4" w:uiPriority="70"/>
-    <w:lsdException w:name="Colorful Shading Accent 4" w:uiPriority="71"/>
-    <w:lsdException w:name="Colorful List Accent 4" w:uiPriority="72"/>
-    <w:lsdException w:name="Colorful Grid Accent 4" w:uiPriority="73"/>
-    <w:lsdException w:name="Light Shading Accent 5" w:uiPriority="60"/>
-    <w:lsdException w:name="Light List Accent 5" w:uiPriority="61"/>
-    <w:lsdException w:name="Light Grid Accent 5" w:uiPriority="62"/>
-    <w:lsdException w:name="Medium Shading 1 Accent 5" w:uiPriority="63"/>
-    <w:lsdException w:name="Medium Shading 2 Accent 5" w:uiPriority="64"/>
-    <w:lsdException w:name="Medium List 1 Accent 5" w:uiPriority="65"/>
-    <w:lsdException w:name="Medium List 2 Accent 5" w:uiPriority="66"/>
-    <w:lsdException w:name="Medium Grid 1 Accent 5" w:uiPriority="67"/>
-    <w:lsdException w:name="Medium Grid 2 Accent 5" w:uiPriority="68"/>
-    <w:lsdException w:name="Medium Grid 3 Accent 5" w:uiPriority="69"/>
-    <w:lsdException w:name="Dark List Accent 5" w:uiPriority="70"/>
-    <w:lsdException w:name="Colorful Shading Accent 5" w:uiPriority="71"/>
-    <w:lsdException w:name="Colorful List Accent 5" w:uiPriority="72"/>
-    <w:lsdException w:name="Colorful Grid Accent 5" w:uiPriority="73"/>
-    <w:lsdException w:name="Light Shading Accent 6" w:uiPriority="60"/>
-    <w:lsdException w:name="Light List Accent 6" w:uiPriority="61"/>
-    <w:lsdException w:name="Light Grid Accent 6" w:uiPriority="62"/>
-    <w:lsdException w:name="Medium Shading 1 Accent 6" w:uiPriority="63"/>
-    <w:lsdException w:name="Medium Shading 2 Accent 6" w:uiPriority="64"/>
-    <w:lsdException w:name="Medium List 1 Accent 6" w:uiPriority="65"/>
-    <w:lsdException w:name="Medium List 2 Accent 6" w:uiPriority="66"/>
-    <w:lsdException w:name="Medium Grid 1 Accent 6" w:uiPriority="67"/>
-    <w:lsdException w:name="Medium Grid 2 Accent 6" w:uiPriority="68"/>
-    <w:lsdException w:name="Medium Grid 3 Accent 6" w:uiPriority="69"/>
-    <w:lsdException w:name="Dark List Accent 6" w:uiPriority="70"/>
-    <w:lsdException w:name="Colorful Shading Accent 6" w:uiPriority="71"/>
-    <w:lsdException w:name="Colorful List Accent 6" w:uiPriority="72"/>
-    <w:lsdException w:name="Colorful Grid Accent 6" w:uiPriority="73"/>
-    <w:lsdException w:name="Subtle Emphasis" w:uiPriority="19" w:qFormat="1"/>
-    <w:lsdException w:name="Intense Emphasis" w:uiPriority="21" w:qFormat="1"/>
-    <w:lsdException w:name="Subtle Reference" w:uiPriority="31" w:qFormat="1"/>
-    <w:lsdException w:name="Intense Reference" w:uiPriority="32" w:qFormat="1"/>
-    <w:lsdException w:name="Book Title" w:uiPriority="33" w:qFormat="1"/>
-    <w:lsdException w:name="Bibliography" w:semiHidden="1" w:uiPriority="37" w:unhideWhenUsed="1"/>
-    <w:lsdException w:name="TOC Heading" w:semiHidden="1" w:uiPriority="39" w:unhideWhenUsed="1" w:qFormat="1"/>
-    <w:lsdException w:name="Plain Table 1" w:uiPriority="41"/>
-    <w:lsdException w:name="Plain Table 2" w:uiPriority="42"/>
-    <w:lsdException w:name="Plain Table 3" w:uiPriority="43"/>
-    <w:lsdException w:name="Plain Table 4" w:uiPriority="44"/>
-    <w:lsdException w:name="Plain Table 5" w:uiPriority="45"/>
-    <w:lsdException w:name="Grid Table Light" w:uiPriority="40"/>
-    <w:lsdException w:name="Grid Table 1 Light" w:uiPriority="46"/>
-    <w:lsdException w:name="Grid Table 2" w:uiPriority="47"/>
-    <w:lsdException w:name="Grid Table 3" w:uiPriority="48"/>
-    <w:lsdException w:name="Grid Table 4" w:uiPriority="49"/>
-    <w:lsdException w:name="Grid Table 5 Dark" w:uiPriority="50"/>
-    <w:lsdException w:name="Grid Table 6 Colorful" w:uiPriority="51"/>
-    <w:lsdException w:name="Grid Table 7 Colorful" w:uiPriority="52"/>
-    <w:lsdException w:name="Grid Table 1 Light Accent 1" w:uiPriority="46"/>
-    <w:lsdException w:name="Grid Table 2 Accent 1" w:uiPriority="47"/>
-    <w:lsdException w:name="Grid Table 3 Accent 1" w:uiPriority="48"/>
-    <w:lsdException w:name="Grid Table 4 Accent 1" w:uiPriority="49"/>
-    <w:lsdException w:name="Grid Table 5 Dark Accent 1" w:uiPriority="50"/>
-    <w:lsdException w:name="Grid Table 6 Colorful Accent 1" w:uiPriority="51"/>
-    <w:lsdException w:name="Grid Table 7 Colorful Accent 1" w:uiPriority="52"/>
-    <w:lsdException w:name="Grid Table 1 Light Accent 2" w:uiPriority="46"/>
-    <w:lsdException w:name="Grid Table 2 Accent 2" w:uiPriority="47"/>
-    <w:lsdException w:name="Grid Table 3 Accent 2" w:uiPriority="48"/>
-    <w:lsdException w:name="Grid Table 4 Accent 2" w:uiPriority="49"/>
-    <w:lsdException w:name="Grid Table 5 Dark Accent 2" w:uiPriority="50"/>
-    <w:lsdException w:name="Grid Table 6 Colorful Accent 2" w:uiPriority="51"/>
-    <w:lsdException w:name="Grid Table 7 Colorful Accent 2" w:uiPriority="52"/>
-    <w:lsdException w:name="Grid Table 1 Light Accent 3" w:uiPriority="46"/>
-    <w:lsdException w:name="Grid Table 2 Accent 3" w:uiPriority="47"/>
-    <w:lsdException w:name="Grid Table 3 Accent 3" w:uiPriority="48"/>
-    <w:lsdException w:name="Grid Table 4 Accent 3" w:uiPriority="49"/>
-    <w:lsdException w:name="Grid Table 5 Dark Accent 3" w:uiPriority="50"/>
-    <w:lsdException w:name="Grid Table 6 Colorful Accent 3" w:uiPriority="51"/>
-    <w:lsdException w:name="Grid Table 7 Colorful Accent 3" w:uiPriority="52"/>
-    <w:lsdException w:name="Grid Table 1 Light Accent 4" w:uiPriority="46"/>
-    <w:lsdException w:name="Grid Table 2 Accent 4" w:uiPriority="47"/>
-    <w:lsdException w:name="Grid Table 3 Accent 4" w:uiPriority="48"/>
-    <w:lsdException w:name="Grid Table 4 Accent 4" w:uiPriority="49"/>
-    <w:lsdException w:name="Grid Table 5 Dark Accent 4" w:uiPriority="50"/>
-    <w:lsdException w:name="Grid Table 6 Colorful Accent 4" w:uiPriority="51"/>
-    <w:lsdException w:name="Grid Table 7 Colorful Accent 4" w:uiPriority="52"/>
-    <w:lsdException w:name="Grid Table 1 Light Accent 5" w:uiPriority="46"/>
-    <w:lsdException w:name="Grid Table 2 Accent 5" w:uiPriority="47"/>
-    <w:lsdException w:name="Grid Table 3 Accent 5" w:uiPriority="48"/>
-    <w:lsdException w:name="Grid Table 4 Accent 5" w:uiPriority="49"/>
-    <w:lsdException w:name="Grid Table 5 Dark Accent 5" w:uiPriority="50"/>
-    <w:lsdException w:name="Grid Table 6 Colorful Accent 5" w:uiPriority="51"/>
-    <w:lsdException w:name="Grid Table 7 Colorful Accent 5" w:uiPriority="52"/>
-    <w:lsdException w:name="Grid Table 1 Light Accent 6" w:uiPriority="46"/>
-    <w:lsdException w:name="Grid Table 2 Accent 6" w:uiPriority="47"/>
-    <w:lsdException w:name="Grid Table 3 Accent 6" w:uiPriority="48"/>
-    <w:lsdException w:name="Grid Table 4 Accent 6" w:uiPriority="49"/>
-    <w:lsdException w:name="Grid Table 5 Dark Accent 6" w:uiPriority="50"/>
-    <w:lsdException w:name="Grid Table 6 Colorful Accent 6" w:uiPriority="51"/>
-    <w:lsdException w:name="Grid Table 7 Colorful Accent 6" w:uiPriority="52"/>
-    <w:lsdException w:name="List Table 1 Light" w:uiPriority="46"/>
-    <w:lsdException w:name="List Table 2" w:uiPriority="47"/>
-    <w:lsdException w:name="List Table 3" w:uiPriority="48"/>
-    <w:lsdException w:name="List Table 4" w:uiPriority="49"/>
-    <w:lsdException w:name="List Table 5 Dark" w:uiPriority="50"/>
-    <w:lsdException w:name="List Table 6 Colorful" w:uiPriority="51"/>
-    <w:lsdException w:name="List Table 7 Colorful" w:uiPriority="52"/>
-    <w:lsdException w:name="List Table 1 Light Accent 1" w:uiPriority="46"/>
-    <w:lsdException w:name="List Table 2 Accent 1" w:uiPriority="47"/>
-    <w:lsdException w:name="List Table 3 Accent 1" w:uiPriority="48"/>
-    <w:lsdException w:name="List Table 4 Accent 1" w:uiPriority="49"/>
-    <w:lsdException w:name="List Table 5 Dark Accent 1" w:uiPriority="50"/>
-    <w:lsdException w:name="List Table 6 Colorful Accent 1" w:uiPriority="51"/>
-    <w:lsdException w:name="List Table 7 Colorful Accent 1" w:uiPriority="52"/>
-    <w:lsdException w:name="List Table 1 Light Accent 2" w:uiPriority="46"/>
-    <w:lsdException w:name="List Table 2 Accent 2" w:uiPriority="47"/>
-    <w:lsdException w:name="List Table 3 Accent 2" w:uiPriority="48"/>
-    <w:lsdException w:name="List Table 4 Accent 2" w:uiPriority="49"/>
-    <w:lsdException w:name="List Table 5 Dark Accent 2" w:uiPriority="50"/>
-    <w:lsdException w:name="List Table 6 Colorful Accent 2" w:uiPriority="51"/>
-    <w:lsdException w:name="List Table 7 Colorful Accent 2" w:uiPriority="52"/>
-    <w:lsdException w:name="List Table 1 Light Accent 3" w:uiPriority="46"/>
-    <w:lsdException w:name="List Table 2 Accent 3" w:uiPriority="47"/>
-    <w:lsdException w:name="List Table 3 Accent 3" w:uiPriority="48"/>
-    <w:lsdException w:name="List Table 4 Accent 3" w:uiPriority="49"/>
-    <w:lsdException w:name="List Table 5 Dark Accent 3" w:uiPriority="50"/>
-    <w:lsdException w:name="List Table 6 Colorful Accent 3" w:uiPriority="51"/>
-    <w:lsdException w:name="List Table 7 Colorful Accent 3" w:uiPriority="52"/>
-    <w:lsdException w:name="List Table 1 Light Accent 4" w:uiPriority="46"/>
-    <w:lsdException w:name="List Table 2 Accent 4" w:uiPriority="47"/>
-    <w:lsdException w:name="List Table 3 Accent 4" w:uiPriority="48"/>
-    <w:lsdException w:name="List Table 4 Accent 4" w:uiPriority="49"/>
-    <w:lsdException w:name="List Table 5 Dark Accent 4" w:uiPriority="50"/>
-    <w:lsdException w:name="List Table 6 Colorful Accent 4" w:uiPriority="51"/>
-    <w:lsdException w:name="List Table 7 Colorful Accent 4" w:uiPriority="52"/>
-    <w:lsdException w:name="List Table 1 Light Accent 5" w:uiPriority="46"/>
-    <w:lsdException w:name="List Table 2 Accent 5" w:uiPriority="47"/>
-    <w:lsdException w:name="List Table 3 Accent 5" w:uiPriority="48"/>
-    <w:lsdException w:name="List Table 4 Accent 5" w:uiPriority="49"/>
-    <w:lsdException w:name="List Table 5 Dark Accent 5" w:uiPriority="50"/>
-    <w:lsdException w:name="List Table 6 Colorful Accent 5" w:uiPriority="51"/>
-    <w:lsdException w:name="List Table 7 Colorful Accent 5" w:uiPriority="52"/>
-    <w:lsdException w:name="List Table 1 Light Accent 6" w:uiPriority="46"/>
-    <w:lsdException w:name="List Table 2 Accent 6" w:uiPriority="47"/>
-    <w:lsdException w:name="List Table 3 Accent 6" w:uiPriority="48"/>
-    <w:lsdException w:name="List Table 4 Accent 6" w:uiPriority="49"/>
-    <w:lsdException w:name="List Table 5 Dark Accent 6" w:uiPriority="50"/>
-    <w:lsdException w:name="List Table 6 Colorful Accent 6" w:uiPriority="51"/>
-    <w:lsdException w:name="List Table 7 Colorful Accent 6" w:uiPriority="52"/>
+  <w:latentStyles w:defLockedState="0" w:defUIPriority="99" w:defSemiHidden="1" w:defUnhideWhenUsed="1" w:defQFormat="0" w:count="267">
+    <w:lsdException w:name="Normal" w:semiHidden="0" w:uiPriority="0" w:unhideWhenUsed="0" w:qFormat="1"/>
+    <w:lsdException w:name="heading 1" w:semiHidden="0" w:uiPriority="9" w:unhideWhenUsed="0" w:qFormat="1"/>
+    <w:lsdException w:name="heading 2" w:semiHidden="0" w:uiPriority="9" w:unhideWhenUsed="0" w:qFormat="1"/>
+    <w:lsdException w:name="heading 3" w:semiHidden="0" w:uiPriority="9" w:unhideWhenUsed="0" w:qFormat="1"/>
+    <w:lsdException w:name="heading 4" w:uiPriority="9" w:qFormat="1"/>
+    <w:lsdException w:name="heading 5" w:uiPriority="9" w:qFormat="1"/>
+    <w:lsdException w:name="heading 6" w:uiPriority="9" w:qFormat="1"/>
+    <w:lsdException w:name="heading 7" w:uiPriority="9" w:qFormat="1"/>
+    <w:lsdException w:name="heading 8" w:uiPriority="9" w:qFormat="1"/>
+    <w:lsdException w:name="heading 9" w:uiPriority="9" w:qFormat="1"/>
+    <w:lsdException w:name="toc 1" w:uiPriority="39"/>
+    <w:lsdException w:name="toc 2" w:uiPriority="39"/>
+    <w:lsdException w:name="toc 3" w:uiPriority="39"/>
+    <w:lsdException w:name="toc 4" w:uiPriority="39"/>
+    <w:lsdException w:name="toc 5" w:uiPriority="39"/>
+    <w:lsdException w:name="toc 6" w:uiPriority="39"/>
+    <w:lsdException w:name="toc 7" w:uiPriority="39"/>
+    <w:lsdException w:name="toc 8" w:uiPriority="39"/>
+    <w:lsdException w:name="toc 9" w:uiPriority="39"/>
+    <w:lsdException w:name="caption" w:uiPriority="35" w:qFormat="1"/>
+    <w:lsdException w:name="Title" w:semiHidden="0" w:uiPriority="10" w:unhideWhenUsed="0" w:qFormat="1"/>
+    <w:lsdException w:name="Default Paragraph Font" w:uiPriority="1"/>
+    <w:lsdException w:name="Subtitle" w:semiHidden="0" w:uiPriority="11" w:unhideWhenUsed="0" w:qFormat="1"/>
+    <w:lsdException w:name="Strong" w:semiHidden="0" w:uiPriority="22" w:unhideWhenUsed="0" w:qFormat="1"/>
+    <w:lsdException w:name="Emphasis" w:semiHidden="0" w:uiPriority="20" w:unhideWhenUsed="0" w:qFormat="1"/>
+    <w:lsdException w:name="Table Grid" w:semiHidden="0" w:uiPriority="39" w:unhideWhenUsed="0"/>
+    <w:lsdException w:name="Placeholder Text" w:unhideWhenUsed="0"/>
+    <w:lsdException w:name="No Spacing" w:semiHidden="0" w:uiPriority="1" w:unhideWhenUsed="0" w:qFormat="1"/>
+    <w:lsdException w:name="Light Shading" w:semiHidden="0" w:uiPriority="60" w:unhideWhenUsed="0"/>
+    <w:lsdException w:name="Light List" w:semiHidden="0" w:uiPriority="61" w:unhideWhenUsed="0"/>
+    <w:lsdException w:name="Light Grid" w:semiHidden="0" w:uiPriority="62" w:unhideWhenUsed="0"/>
+    <w:lsdException w:name="Medium Shading 1" w:semiHidden="0" w:uiPriority="63" w:unhideWhenUsed="0"/>
+    <w:lsdException w:name="Medium Shading 2" w:semiHidden="0" w:uiPriority="64" w:unhideWhenUsed="0"/>
+    <w:lsdException w:name="Medium List 1" w:semiHidden="0" w:uiPriority="65" w:unhideWhenUsed="0"/>
+    <w:lsdException w:name="Medium List 2" w:semiHidden="0" w:uiPriority="66" w:unhideWhenUsed="0"/>
+    <w:lsdException w:name="Medium Grid 1" w:semiHidden="0" w:uiPriority="67" w:unhideWhenUsed="0"/>
+    <w:lsdException w:name="Medium Grid 2" w:semiHidden="0" w:uiPriority="68" w:unhideWhenUsed="0"/>
+    <w:lsdException w:name="Medium Grid 3" w:semiHidden="0" w:uiPriority="69" w:unhideWhenUsed="0"/>
+    <w:lsdException w:name="Dark List" w:semiHidden="0" w:uiPriority="70" w:unhideWhenUsed="0"/>
+    <w:lsdException w:name="Colorful Shading" w:semiHidden="0" w:uiPriority="71" w:unhideWhenUsed="0"/>
+    <w:lsdException w:name="Colorful List" w:semiHidden="0" w:uiPriority="72" w:unhideWhenUsed="0"/>
+    <w:lsdException w:name="Colorful Grid" w:semiHidden="0" w:uiPriority="73" w:unhideWhenUsed="0"/>
+    <w:lsdException w:name="Light Shading Accent 1" w:semiHidden="0" w:uiPriority="60" w:unhideWhenUsed="0"/>
+    <w:lsdException w:name="Light List Accent 1" w:semiHidden="0" w:uiPriority="61" w:unhideWhenUsed="0"/>
+    <w:lsdException w:name="Light Grid Accent 1" w:semiHidden="0" w:uiPriority="62" w:unhideWhenUsed="0"/>
+    <w:lsdException w:name="Medium Shading 1 Accent 1" w:semiHidden="0" w:uiPriority="63" w:unhideWhenUsed="0"/>
+    <w:lsdException w:name="Medium Shading 2 Accent 1" w:semiHidden="0" w:uiPriority="64" w:unhideWhenUsed="0"/>
+    <w:lsdException w:name="Medium List 1 Accent 1" w:semiHidden="0" w:uiPriority="65" w:unhideWhenUsed="0"/>
+    <w:lsdException w:name="Revision" w:unhideWhenUsed="0"/>
+    <w:lsdException w:name="List Paragraph" w:semiHidden="0" w:uiPriority="34" w:unhideWhenUsed="0" w:qFormat="1"/>
+    <w:lsdException w:name="Quote" w:semiHidden="0" w:uiPriority="29" w:unhideWhenUsed="0" w:qFormat="1"/>
+    <w:lsdException w:name="Intense Quote" w:semiHidden="0" w:uiPriority="30" w:unhideWhenUsed="0" w:qFormat="1"/>
+    <w:lsdException w:name="Medium List 2 Accent 1" w:semiHidden="0" w:uiPriority="66" w:unhideWhenUsed="0"/>
+    <w:lsdException w:name="Medium Grid 1 Accent 1" w:semiHidden="0" w:uiPriority="67" w:unhideWhenUsed="0"/>
+    <w:lsdException w:name="Medium Grid 2 Accent 1" w:semiHidden="0" w:uiPriority="68" w:unhideWhenUsed="0"/>
+    <w:lsdException w:name="Medium Grid 3 Accent 1" w:semiHidden="0" w:uiPriority="69" w:unhideWhenUsed="0"/>
+    <w:lsdException w:name="Dark List Accent 1" w:semiHidden="0" w:uiPriority="70" w:unhideWhenUsed="0"/>
+    <w:lsdException w:name="Colorful Shading Accent 1" w:semiHidden="0" w:uiPriority="71" w:unhideWhenUsed="0"/>
+    <w:lsdException w:name="Colorful List Accent 1" w:semiHidden="0" w:uiPriority="72" w:unhideWhenUsed="0"/>
+    <w:lsdException w:name="Colorful Grid Accent 1" w:semiHidden="0" w:uiPriority="73" w:unhideWhenUsed="0"/>
+    <w:lsdException w:name="Light Shading Accent 2" w:semiHidden="0" w:uiPriority="60" w:unhideWhenUsed="0"/>
+    <w:lsdException w:name="Light List Accent 2" w:semiHidden="0" w:uiPriority="61" w:unhideWhenUsed="0"/>
+    <w:lsdException w:name="Light Grid Accent 2" w:semiHidden="0" w:uiPriority="62" w:unhideWhenUsed="0"/>
+    <w:lsdException w:name="Medium Shading 1 Accent 2" w:semiHidden="0" w:uiPriority="63" w:unhideWhenUsed="0"/>
+    <w:lsdException w:name="Medium Shading 2 Accent 2" w:semiHidden="0" w:uiPriority="64" w:unhideWhenUsed="0"/>
+    <w:lsdException w:name="Medium List 1 Accent 2" w:semiHidden="0" w:uiPriority="65" w:unhideWhenUsed="0"/>
+    <w:lsdException w:name="Medium List 2 Accent 2" w:semiHidden="0" w:uiPriority="66" w:unhideWhenUsed="0"/>
+    <w:lsdException w:name="Medium Grid 1 Accent 2" w:semiHidden="0" w:uiPriority="67" w:unhideWhenUsed="0"/>
+    <w:lsdException w:name="Medium Grid 2 Accent 2" w:semiHidden="0" w:uiPriority="68" w:unhideWhenUsed="0"/>
+    <w:lsdException w:name="Medium Grid 3 Accent 2" w:semiHidden="0" w:uiPriority="69" w:unhideWhenUsed="0"/>
+    <w:lsdException w:name="Dark List Accent 2" w:semiHidden="0" w:uiPriority="70" w:unhideWhenUsed="0"/>
+    <w:lsdException w:name="Colorful Shading Accent 2" w:semiHidden="0" w:uiPriority="71" w:unhideWhenUsed="0"/>
+    <w:lsdException w:name="Colorful List Accent 2" w:semiHidden="0" w:uiPriority="72" w:unhideWhenUsed="0"/>
+    <w:lsdException w:name="Colorful Grid Accent 2" w:semiHidden="0" w:uiPriority="73" w:unhideWhenUsed="0"/>
+    <w:lsdException w:name="Light Shading Accent 3" w:semiHidden="0" w:uiPriority="60" w:unhideWhenUsed="0"/>
+    <w:lsdException w:name="Light List Accent 3" w:semiHidden="0" w:uiPriority="61" w:unhideWhenUsed="0"/>
+    <w:lsdException w:name="Light Grid Accent 3" w:semiHidden="0" w:uiPriority="62" w:unhideWhenUsed="0"/>
+    <w:lsdException w:name="Medium Shading 1 Accent 3" w:semiHidden="0" w:uiPriority="63" w:unhideWhenUsed="0"/>
+    <w:lsdException w:name="Medium Shading 2 Accent 3" w:semiHidden="0" w:uiPriority="64" w:unhideWhenUsed="0"/>
+    <w:lsdException w:name="Medium List 1 Accent 3" w:semiHidden="0" w:uiPriority="65" w:unhideWhenUsed="0"/>
+    <w:lsdException w:name="Medium List 2 Accent 3" w:semiHidden="0" w:uiPriority="66" w:unhideWhenUsed="0"/>
+    <w:lsdException w:name="Medium Grid 1 Accent 3" w:semiHidden="0" w:uiPriority="67" w:unhideWhenUsed="0"/>
+    <w:lsdException w:name="Medium Grid 2 Accent 3" w:semiHidden="0" w:uiPriority="68" w:unhideWhenUsed="0"/>
+    <w:lsdException w:name="Medium Grid 3 Accent 3" w:semiHidden="0" w:uiPriority="69" w:unhideWhenUsed="0"/>
+    <w:lsdException w:name="Dark List Accent 3" w:semiHidden="0" w:uiPriority="70" w:unhideWhenUsed="0"/>
+    <w:lsdException w:name="Colorful Shading Accent 3" w:semiHidden="0" w:uiPriority="71" w:unhideWhenUsed="0"/>
+    <w:lsdException w:name="Colorful List Accent 3" w:semiHidden="0" w:uiPriority="72" w:unhideWhenUsed="0"/>
+    <w:lsdException w:name="Colorful Grid Accent 3" w:semiHidden="0" w:uiPriority="73" w:unhideWhenUsed="0"/>
+    <w:lsdException w:name="Light Shading Accent 4" w:semiHidden="0" w:uiPriority="60" w:unhideWhenUsed="0"/>
+    <w:lsdException w:name="Light List Accent 4" w:semiHidden="0" w:uiPriority="61" w:unhideWhenUsed="0"/>
+    <w:lsdException w:name="Light Grid Accent 4" w:semiHidden="0" w:uiPriority="62" w:unhideWhenUsed="0"/>
+    <w:lsdException w:name="Medium Shading 1 Accent 4" w:semiHidden="0" w:uiPriority="63" w:unhideWhenUsed="0"/>
+    <w:lsdException w:name="Medium Shading 2 Accent 4" w:semiHidden="0" w:uiPriority="64" w:unhideWhenUsed="0"/>
+    <w:lsdException w:name="Medium List 1 Accent 4" w:semiHidden="0" w:uiPriority="65" w:unhideWhenUsed="0"/>
+    <w:lsdException w:name="Medium List 2 Accent 4" w:semiHidden="0" w:uiPriority="66" w:unhideWhenUsed="0"/>
+    <w:lsdException w:name="Medium Grid 1 Accent 4" w:semiHidden="0" w:uiPriority="67" w:unhideWhenUsed="0"/>
+    <w:lsdException w:name="Medium Grid 2 Accent 4" w:semiHidden="0" w:uiPriority="68" w:unhideWhenUsed="0"/>
+    <w:lsdException w:name="Medium Grid 3 Accent 4" w:semiHidden="0" w:uiPriority="69" w:unhideWhenUsed="0"/>
+    <w:lsdException w:name="Dark List Accent 4" w:semiHidden="0" w:uiPriority="70" w:unhideWhenUsed="0"/>
+    <w:lsdException w:name="Colorful Shading Accent 4" w:semiHidden="0" w:uiPriority="71" w:unhideWhenUsed="0"/>
+    <w:lsdException w:name="Colorful List Accent 4" w:semiHidden="0" w:uiPriority="72" w:unhideWhenUsed="0"/>
+    <w:lsdException w:name="Colorful Grid Accent 4" w:semiHidden="0" w:uiPriority="73" w:unhideWhenUsed="0"/>
+    <w:lsdException w:name="Light Shading Accent 5" w:semiHidden="0" w:uiPriority="60" w:unhideWhenUsed="0"/>
+    <w:lsdException w:name="Light List Accent 5" w:semiHidden="0" w:uiPriority="61" w:unhideWhenUsed="0"/>
+    <w:lsdException w:name="Light Grid Accent 5" w:semiHidden="0" w:uiPriority="62" w:unhideWhenUsed="0"/>
+    <w:lsdException w:name="Medium Shading 1 Accent 5" w:semiHidden="0" w:uiPriority="63" w:unhideWhenUsed="0"/>
+    <w:lsdException w:name="Medium Shading 2 Accent 5" w:semiHidden="0" w:uiPriority="64" w:unhideWhenUsed="0"/>
+    <w:lsdException w:name="Medium List 1 Accent 5" w:semiHidden="0" w:uiPriority="65" w:unhideWhenUsed="0"/>
+    <w:lsdException w:name="Medium List 2 Accent 5" w:semiHidden="0" w:uiPriority="66" w:unhideWhenUsed="0"/>
+    <w:lsdException w:name="Medium Grid 1 Accent 5" w:semiHidden="0" w:uiPriority="67" w:unhideWhenUsed="0"/>
+    <w:lsdException w:name="Medium Grid 2 Accent 5" w:semiHidden="0" w:uiPriority="68" w:unhideWhenUsed="0"/>
+    <w:lsdException w:name="Medium Grid 3 Accent 5" w:semiHidden="0" w:uiPriority="69" w:unhideWhenUsed="0"/>
+    <w:lsdException w:name="Dark List Accent 5" w:semiHidden="0" w:uiPriority="70" w:unhideWhenUsed="0"/>
+    <w:lsdException w:name="Colorful Shading Accent 5" w:semiHidden="0" w:uiPriority="71" w:unhideWhenUsed="0"/>
+    <w:lsdException w:name="Colorful List Accent 5" w:semiHidden="0" w:uiPriority="72" w:unhideWhenUsed="0"/>
+    <w:lsdException w:name="Colorful Grid Accent 5" w:semiHidden="0" w:uiPriority="73" w:unhideWhenUsed="0"/>
+    <w:lsdException w:name="Light Shading Accent 6" w:semiHidden="0" w:uiPriority="60" w:unhideWhenUsed="0"/>
+    <w:lsdException w:name="Light List Accent 6" w:semiHidden="0" w:uiPriority="61" w:unhideWhenUsed="0"/>
+    <w:lsdException w:name="Light Grid Accent 6" w:semiHidden="0" w:uiPriority="62" w:unhideWhenUsed="0"/>
+    <w:lsdException w:name="Medium Shading 1 Accent 6" w:semiHidden="0" w:uiPriority="63" w:unhideWhenUsed="0"/>
+    <w:lsdException w:name="Medium Shading 2 Accent 6" w:semiHidden="0" w:uiPriority="64" w:unhideWhenUsed="0"/>
+    <w:lsdException w:name="Medium List 1 Accent 6" w:semiHidden="0" w:uiPriority="65" w:unhideWhenUsed="0"/>
+    <w:lsdException w:name="Medium List 2 Accent 6" w:semiHidden="0" w:uiPriority="66" w:unhideWhenUsed="0"/>
+    <w:lsdException w:name="Medium Grid 1 Accent 6" w:semiHidden="0" w:uiPriority="67" w:unhideWhenUsed="0"/>
+    <w:lsdException w:name="Medium Grid 2 Accent 6" w:semiHidden="0" w:uiPriority="68" w:unhideWhenUsed="0"/>
+    <w:lsdException w:name="Medium Grid 3 Accent 6" w:semiHidden="0" w:uiPriority="69" w:unhideWhenUsed="0"/>
+    <w:lsdException w:name="Dark List Accent 6" w:semiHidden="0" w:uiPriority="70" w:unhideWhenUsed="0"/>
+    <w:lsdException w:name="Colorful Shading Accent 6" w:semiHidden="0" w:uiPriority="71" w:unhideWhenUsed="0"/>
+    <w:lsdException w:name="Colorful List Accent 6" w:semiHidden="0" w:uiPriority="72" w:unhideWhenUsed="0"/>
+    <w:lsdException w:name="Colorful Grid Accent 6" w:semiHidden="0" w:uiPriority="73" w:unhideWhenUsed="0"/>
+    <w:lsdException w:name="Subtle Emphasis" w:semiHidden="0" w:uiPriority="19" w:unhideWhenUsed="0" w:qFormat="1"/>
+    <w:lsdException w:name="Intense Emphasis" w:semiHidden="0" w:uiPriority="21" w:unhideWhenUsed="0" w:qFormat="1"/>
+    <w:lsdException w:name="Subtle Reference" w:semiHidden="0" w:uiPriority="31" w:unhideWhenUsed="0" w:qFormat="1"/>
+    <w:lsdException w:name="Intense Reference" w:semiHidden="0" w:uiPriority="32" w:unhideWhenUsed="0" w:qFormat="1"/>
+    <w:lsdException w:name="Book Title" w:semiHidden="0" w:uiPriority="33" w:unhideWhenUsed="0" w:qFormat="1"/>
+    <w:lsdException w:name="Bibliography" w:uiPriority="37"/>
+    <w:lsdException w:name="TOC Heading" w:uiPriority="39" w:qFormat="1"/>
   </w:latentStyles>
   <w:style w:type="paragraph" w:default="1" w:styleId="Normale">
     <w:name w:val="Normal"/>
@@ -16992,6 +18106,7 @@
     <w:uiPriority w:val="99"/>
     <w:semiHidden/>
     <w:unhideWhenUsed/>
+    <w:qFormat/>
     <w:tblPr>
       <w:tblInd w:w="0" w:type="dxa"/>
       <w:tblCellMar>
@@ -18170,7 +19285,7 @@
   <a:extraClrSchemeLst/>
   <a:extLst>
     <a:ext uri="{05A4C25C-085E-4340-85A3-A5531E510DB2}">
-      <thm15:themeFamily xmlns:thm15="http://schemas.microsoft.com/office/thememl/2012/main" name="Office Theme" id="{62F939B6-93AF-4DB8-9C6B-D6C7DFDC589F}" vid="{4A3C46E8-61CC-4603-A589-7422A47A8E4A}"/>
+      <thm15:themeFamily xmlns:thm15="http://schemas.microsoft.com/office/thememl/2012/main" xmlns="" name="Office Theme" id="{62F939B6-93AF-4DB8-9C6B-D6C7DFDC589F}" vid="{4A3C46E8-61CC-4603-A589-7422A47A8E4A}"/>
     </a:ext>
   </a:extLst>
 </a:theme>
@@ -18200,7 +19315,7 @@
 </file>
 
 <file path=customXml/itemProps2.xml><?xml version="1.0" encoding="utf-8"?>
-<ds:datastoreItem xmlns:ds="http://schemas.openxmlformats.org/officeDocument/2006/customXml" ds:itemID="{30C7BC2A-BBEB-46BC-A1C5-5965DD2BF446}">
+<ds:datastoreItem xmlns:ds="http://schemas.openxmlformats.org/officeDocument/2006/customXml" ds:itemID="{F0C7078D-A8E4-434C-B8EA-08D639C24B44}">
   <ds:schemaRefs>
     <ds:schemaRef ds:uri="http://schemas.openxmlformats.org/officeDocument/2006/bibliography"/>
   </ds:schemaRefs>

--- a/wiki/Manuale utente/Manuale-Utente-VViSeR v1.0 da completare.docx
+++ b/wiki/Manuale utente/Manuale-Utente-VViSeR v1.0 da completare.docx
@@ -3232,7 +3232,6 @@
       </w:pPr>
       <w:bookmarkStart w:id="5" w:name="_Toc377483200"/>
       <w:r>
-        <w:lastRenderedPageBreak/>
         <w:t>Membro del comitato di area scientifica</w:t>
       </w:r>
       <w:bookmarkEnd w:id="5"/>
@@ -4048,9 +4047,9 @@
         </w:rPr>
         <w:drawing>
           <wp:inline distT="0" distB="0" distL="0" distR="0">
-            <wp:extent cx="6120130" cy="2882900"/>
+            <wp:extent cx="5943600" cy="3308985"/>
             <wp:effectExtent l="19050" t="0" r="0" b="0"/>
-            <wp:docPr id="33" name="Immagine 9" descr="utente1.PNG"/>
+            <wp:docPr id="131" name="Immagine 130" descr="91.PNG"/>
             <wp:cNvGraphicFramePr>
               <a:graphicFrameLocks xmlns:a="http://schemas.openxmlformats.org/drawingml/2006/main" noChangeAspect="1"/>
             </wp:cNvGraphicFramePr>
@@ -4058,7 +4057,7 @@
               <a:graphicData uri="http://schemas.openxmlformats.org/drawingml/2006/picture">
                 <pic:pic xmlns:pic="http://schemas.openxmlformats.org/drawingml/2006/picture">
                   <pic:nvPicPr>
-                    <pic:cNvPr id="0" name="utente1.PNG"/>
+                    <pic:cNvPr id="0" name="91.PNG"/>
                     <pic:cNvPicPr/>
                   </pic:nvPicPr>
                   <pic:blipFill>
@@ -4070,7 +4069,7 @@
                   <pic:spPr>
                     <a:xfrm>
                       <a:off x="0" y="0"/>
-                      <a:ext cx="6120130" cy="2882900"/>
+                      <a:ext cx="5943600" cy="3308985"/>
                     </a:xfrm>
                     <a:prstGeom prst="rect">
                       <a:avLst/>
@@ -4271,7 +4270,6 @@
           <w:rFonts w:cstheme="minorHAnsi"/>
           <w:szCs w:val="24"/>
         </w:rPr>
-        <w:lastRenderedPageBreak/>
         <w:t xml:space="preserve">Un </w:t>
       </w:r>
       <w:proofErr w:type="spellStart"/>
@@ -4343,84 +4341,6 @@
     </w:p>
     <w:p>
       <w:pPr>
-        <w:pStyle w:val="Paragrafoelenco"/>
-        <w:numPr>
-          <w:ilvl w:val="0"/>
-          <w:numId w:val="40"/>
-        </w:numPr>
-        <w:tabs>
-          <w:tab w:val="left" w:pos="6807"/>
-        </w:tabs>
-        <w:rPr>
-          <w:rFonts w:cstheme="minorHAnsi"/>
-          <w:szCs w:val="24"/>
-        </w:rPr>
-      </w:pPr>
-      <w:r>
-        <w:rPr>
-          <w:rFonts w:cstheme="minorHAnsi"/>
-          <w:szCs w:val="24"/>
-        </w:rPr>
-        <w:t>Un menù rapido che faciliterà l’utente nella visualizzazione e nella gestione dei propri prodotti.</w:t>
-      </w:r>
-    </w:p>
-    <w:p>
-      <w:pPr>
-        <w:pStyle w:val="Paragrafoelenco"/>
-        <w:tabs>
-          <w:tab w:val="left" w:pos="6807"/>
-        </w:tabs>
-        <w:rPr>
-          <w:rFonts w:cstheme="minorHAnsi"/>
-          <w:szCs w:val="24"/>
-        </w:rPr>
-      </w:pPr>
-      <w:r>
-        <w:rPr>
-          <w:rFonts w:cstheme="minorHAnsi"/>
-          <w:noProof/>
-          <w:szCs w:val="24"/>
-        </w:rPr>
-        <w:drawing>
-          <wp:inline distT="0" distB="0" distL="0" distR="0">
-            <wp:extent cx="962159" cy="4086796"/>
-            <wp:effectExtent l="19050" t="0" r="9391" b="0"/>
-            <wp:docPr id="39" name="Immagine 14" descr="menu rapido.PNG"/>
-            <wp:cNvGraphicFramePr>
-              <a:graphicFrameLocks xmlns:a="http://schemas.openxmlformats.org/drawingml/2006/main" noChangeAspect="1"/>
-            </wp:cNvGraphicFramePr>
-            <a:graphic xmlns:a="http://schemas.openxmlformats.org/drawingml/2006/main">
-              <a:graphicData uri="http://schemas.openxmlformats.org/drawingml/2006/picture">
-                <pic:pic xmlns:pic="http://schemas.openxmlformats.org/drawingml/2006/picture">
-                  <pic:nvPicPr>
-                    <pic:cNvPr id="0" name="menu rapido.PNG"/>
-                    <pic:cNvPicPr/>
-                  </pic:nvPicPr>
-                  <pic:blipFill>
-                    <a:blip r:embed="rId22" cstate="print"/>
-                    <a:stretch>
-                      <a:fillRect/>
-                    </a:stretch>
-                  </pic:blipFill>
-                  <pic:spPr>
-                    <a:xfrm>
-                      <a:off x="0" y="0"/>
-                      <a:ext cx="962159" cy="4086796"/>
-                    </a:xfrm>
-                    <a:prstGeom prst="rect">
-                      <a:avLst/>
-                    </a:prstGeom>
-                  </pic:spPr>
-                </pic:pic>
-              </a:graphicData>
-            </a:graphic>
-          </wp:inline>
-        </w:drawing>
-      </w:r>
-    </w:p>
-    <w:p>
-      <w:pPr>
-        <w:pStyle w:val="Paragrafoelenco"/>
         <w:tabs>
           <w:tab w:val="left" w:pos="6807"/>
         </w:tabs>
@@ -4547,7 +4467,7 @@
                     <pic:cNvPicPr/>
                   </pic:nvPicPr>
                   <pic:blipFill>
-                    <a:blip r:embed="rId23" cstate="print"/>
+                    <a:blip r:embed="rId22" cstate="print"/>
                     <a:stretch>
                       <a:fillRect/>
                     </a:stretch>
@@ -4591,7 +4511,6 @@
           <w:noProof/>
           <w:szCs w:val="24"/>
         </w:rPr>
-        <w:lastRenderedPageBreak/>
         <w:drawing>
           <wp:inline distT="0" distB="0" distL="0" distR="0">
             <wp:extent cx="6120130" cy="2761615"/>
@@ -4608,7 +4527,7 @@
                     <pic:cNvPicPr/>
                   </pic:nvPicPr>
                   <pic:blipFill>
-                    <a:blip r:embed="rId24" cstate="print"/>
+                    <a:blip r:embed="rId23" cstate="print"/>
                     <a:stretch>
                       <a:fillRect/>
                     </a:stretch>
@@ -4673,6 +4592,7 @@
           <w:noProof/>
           <w:szCs w:val="24"/>
         </w:rPr>
+        <w:lastRenderedPageBreak/>
         <w:drawing>
           <wp:inline distT="0" distB="0" distL="0" distR="0">
             <wp:extent cx="6120130" cy="1396365"/>
@@ -4689,7 +4609,7 @@
                     <pic:cNvPicPr/>
                   </pic:nvPicPr>
                   <pic:blipFill>
-                    <a:blip r:embed="rId25" cstate="print"/>
+                    <a:blip r:embed="rId24" cstate="print"/>
                     <a:stretch>
                       <a:fillRect/>
                     </a:stretch>
@@ -4746,7 +4666,7 @@
                     <pic:cNvPicPr/>
                   </pic:nvPicPr>
                   <pic:blipFill>
-                    <a:blip r:embed="rId26" cstate="print"/>
+                    <a:blip r:embed="rId25" cstate="print"/>
                     <a:stretch>
                       <a:fillRect/>
                     </a:stretch>
@@ -4787,7 +4707,6 @@
           <w:noProof/>
           <w:szCs w:val="24"/>
         </w:rPr>
-        <w:lastRenderedPageBreak/>
         <w:drawing>
           <wp:inline distT="0" distB="0" distL="0" distR="0">
             <wp:extent cx="6120130" cy="2586990"/>
@@ -4804,7 +4723,7 @@
                     <pic:cNvPicPr/>
                   </pic:nvPicPr>
                   <pic:blipFill>
-                    <a:blip r:embed="rId27" cstate="print"/>
+                    <a:blip r:embed="rId26" cstate="print"/>
                     <a:stretch>
                       <a:fillRect/>
                     </a:stretch>
@@ -4846,7 +4765,7 @@
                     <pic:cNvPicPr/>
                   </pic:nvPicPr>
                   <pic:blipFill>
-                    <a:blip r:embed="rId28" cstate="print"/>
+                    <a:blip r:embed="rId27" cstate="print"/>
                     <a:stretch>
                       <a:fillRect/>
                     </a:stretch>
@@ -4909,6 +4828,7 @@
           <w:noProof/>
           <w:szCs w:val="24"/>
         </w:rPr>
+        <w:lastRenderedPageBreak/>
         <w:drawing>
           <wp:inline distT="0" distB="0" distL="0" distR="0">
             <wp:extent cx="1867161" cy="2124372"/>
@@ -4925,7 +4845,7 @@
                     <pic:cNvPicPr/>
                   </pic:nvPicPr>
                   <pic:blipFill>
-                    <a:blip r:embed="rId29" cstate="print"/>
+                    <a:blip r:embed="rId28" cstate="print"/>
                     <a:stretch>
                       <a:fillRect/>
                     </a:stretch>
@@ -4961,7 +4881,6 @@
       </w:pPr>
       <w:bookmarkStart w:id="13" w:name="_Toc377483208"/>
       <w:r>
-        <w:lastRenderedPageBreak/>
         <w:t>I miei prodotti</w:t>
       </w:r>
       <w:bookmarkEnd w:id="13"/>
@@ -5018,7 +4937,7 @@
                     <pic:cNvPicPr/>
                   </pic:nvPicPr>
                   <pic:blipFill>
-                    <a:blip r:embed="rId30" cstate="print"/>
+                    <a:blip r:embed="rId29" cstate="print"/>
                     <a:stretch>
                       <a:fillRect/>
                     </a:stretch>
@@ -5075,7 +4994,7 @@
                     <pic:cNvPicPr/>
                   </pic:nvPicPr>
                   <pic:blipFill>
-                    <a:blip r:embed="rId31" cstate="print"/>
+                    <a:blip r:embed="rId30" cstate="print"/>
                     <a:stretch>
                       <a:fillRect/>
                     </a:stretch>
@@ -5169,7 +5088,7 @@
                     <pic:cNvPicPr/>
                   </pic:nvPicPr>
                   <pic:blipFill>
-                    <a:blip r:embed="rId32" cstate="print"/>
+                    <a:blip r:embed="rId31" cstate="print"/>
                     <a:stretch>
                       <a:fillRect/>
                     </a:stretch>
@@ -5243,7 +5162,7 @@
                     <pic:cNvPicPr/>
                   </pic:nvPicPr>
                   <pic:blipFill>
-                    <a:blip r:embed="rId33" cstate="print"/>
+                    <a:blip r:embed="rId32" cstate="print"/>
                     <a:stretch>
                       <a:fillRect/>
                     </a:stretch>
@@ -5285,7 +5204,7 @@
                     <pic:cNvPicPr/>
                   </pic:nvPicPr>
                   <pic:blipFill>
-                    <a:blip r:embed="rId34" cstate="print"/>
+                    <a:blip r:embed="rId33" cstate="print"/>
                     <a:stretch>
                       <a:fillRect/>
                     </a:stretch>
@@ -5364,7 +5283,7 @@
                     <pic:cNvPicPr/>
                   </pic:nvPicPr>
                   <pic:blipFill>
-                    <a:blip r:embed="rId35" cstate="print"/>
+                    <a:blip r:embed="rId34" cstate="print"/>
                     <a:stretch>
                       <a:fillRect/>
                     </a:stretch>
@@ -5437,7 +5356,7 @@
                     <pic:cNvPicPr/>
                   </pic:nvPicPr>
                   <pic:blipFill>
-                    <a:blip r:embed="rId27" cstate="print"/>
+                    <a:blip r:embed="rId26" cstate="print"/>
                     <a:stretch>
                       <a:fillRect/>
                     </a:stretch>
@@ -5479,7 +5398,7 @@
                     <pic:cNvPicPr/>
                   </pic:nvPicPr>
                   <pic:blipFill>
-                    <a:blip r:embed="rId28" cstate="print"/>
+                    <a:blip r:embed="rId27" cstate="print"/>
                     <a:stretch>
                       <a:fillRect/>
                     </a:stretch>
@@ -5542,7 +5461,7 @@
                     <pic:cNvPicPr/>
                   </pic:nvPicPr>
                   <pic:blipFill>
-                    <a:blip r:embed="rId36" cstate="print"/>
+                    <a:blip r:embed="rId35" cstate="print"/>
                     <a:stretch>
                       <a:fillRect/>
                     </a:stretch>
@@ -5618,7 +5537,7 @@
                     <pic:cNvPicPr/>
                   </pic:nvPicPr>
                   <pic:blipFill>
-                    <a:blip r:embed="rId37" cstate="print"/>
+                    <a:blip r:embed="rId36" cstate="print"/>
                     <a:stretch>
                       <a:fillRect/>
                     </a:stretch>
@@ -5724,7 +5643,7 @@
                     <pic:cNvPicPr/>
                   </pic:nvPicPr>
                   <pic:blipFill>
-                    <a:blip r:embed="rId38" cstate="print"/>
+                    <a:blip r:embed="rId37" cstate="print"/>
                     <a:stretch>
                       <a:fillRect/>
                     </a:stretch>
@@ -5781,7 +5700,7 @@
                     <pic:cNvPicPr/>
                   </pic:nvPicPr>
                   <pic:blipFill>
-                    <a:blip r:embed="rId25" cstate="print"/>
+                    <a:blip r:embed="rId24" cstate="print"/>
                     <a:stretch>
                       <a:fillRect/>
                     </a:stretch>
@@ -5838,7 +5757,7 @@
                     <pic:cNvPicPr/>
                   </pic:nvPicPr>
                   <pic:blipFill>
-                    <a:blip r:embed="rId26" cstate="print"/>
+                    <a:blip r:embed="rId25" cstate="print"/>
                     <a:stretch>
                       <a:fillRect/>
                     </a:stretch>
@@ -5896,7 +5815,7 @@
                     <pic:cNvPicPr/>
                   </pic:nvPicPr>
                   <pic:blipFill>
-                    <a:blip r:embed="rId27" cstate="print"/>
+                    <a:blip r:embed="rId26" cstate="print"/>
                     <a:stretch>
                       <a:fillRect/>
                     </a:stretch>
@@ -5938,7 +5857,7 @@
                     <pic:cNvPicPr/>
                   </pic:nvPicPr>
                   <pic:blipFill>
-                    <a:blip r:embed="rId28" cstate="print"/>
+                    <a:blip r:embed="rId27" cstate="print"/>
                     <a:stretch>
                       <a:fillRect/>
                     </a:stretch>
@@ -6018,7 +5937,7 @@
                     <pic:cNvPicPr/>
                   </pic:nvPicPr>
                   <pic:blipFill>
-                    <a:blip r:embed="rId39" cstate="print"/>
+                    <a:blip r:embed="rId38" cstate="print"/>
                     <a:stretch>
                       <a:fillRect/>
                     </a:stretch>
@@ -6117,7 +6036,7 @@
                     <pic:cNvPicPr/>
                   </pic:nvPicPr>
                   <pic:blipFill>
-                    <a:blip r:embed="rId40" cstate="print"/>
+                    <a:blip r:embed="rId39" cstate="print"/>
                     <a:stretch>
                       <a:fillRect/>
                     </a:stretch>
@@ -6174,7 +6093,7 @@
                     <pic:cNvPicPr/>
                   </pic:nvPicPr>
                   <pic:blipFill>
-                    <a:blip r:embed="rId41" cstate="print"/>
+                    <a:blip r:embed="rId40" cstate="print"/>
                     <a:stretch>
                       <a:fillRect/>
                     </a:stretch>
@@ -6216,7 +6135,7 @@
                     <pic:cNvPicPr/>
                   </pic:nvPicPr>
                   <pic:blipFill>
-                    <a:blip r:embed="rId42" cstate="print"/>
+                    <a:blip r:embed="rId41" cstate="print"/>
                     <a:stretch>
                       <a:fillRect/>
                     </a:stretch>
@@ -6301,7 +6220,7 @@
                     <pic:cNvPicPr/>
                   </pic:nvPicPr>
                   <pic:blipFill>
-                    <a:blip r:embed="rId43" cstate="print"/>
+                    <a:blip r:embed="rId42" cstate="print"/>
                     <a:stretch>
                       <a:fillRect/>
                     </a:stretch>
@@ -6370,7 +6289,7 @@
                     <pic:cNvPicPr/>
                   </pic:nvPicPr>
                   <pic:blipFill>
-                    <a:blip r:embed="rId44" cstate="print"/>
+                    <a:blip r:embed="rId43" cstate="print"/>
                     <a:stretch>
                       <a:fillRect/>
                     </a:stretch>
@@ -6440,7 +6359,7 @@
                     <pic:cNvPicPr/>
                   </pic:nvPicPr>
                   <pic:blipFill>
-                    <a:blip r:embed="rId45" cstate="print"/>
+                    <a:blip r:embed="rId44" cstate="print"/>
                     <a:stretch>
                       <a:fillRect/>
                     </a:stretch>
@@ -6509,7 +6428,7 @@
                     <pic:cNvPicPr/>
                   </pic:nvPicPr>
                   <pic:blipFill>
-                    <a:blip r:embed="rId46" cstate="print"/>
+                    <a:blip r:embed="rId45" cstate="print"/>
                     <a:stretch>
                       <a:fillRect/>
                     </a:stretch>
@@ -6653,7 +6572,7 @@
                     <pic:cNvPicPr/>
                   </pic:nvPicPr>
                   <pic:blipFill>
-                    <a:blip r:embed="rId47" cstate="print"/>
+                    <a:blip r:embed="rId46" cstate="print"/>
                     <a:stretch>
                       <a:fillRect/>
                     </a:stretch>
@@ -6711,7 +6630,7 @@
                     <pic:cNvPicPr/>
                   </pic:nvPicPr>
                   <pic:blipFill>
-                    <a:blip r:embed="rId48" cstate="print"/>
+                    <a:blip r:embed="rId47" cstate="print"/>
                     <a:stretch>
                       <a:fillRect/>
                     </a:stretch>
@@ -6810,7 +6729,7 @@
                     <pic:cNvPicPr/>
                   </pic:nvPicPr>
                   <pic:blipFill>
-                    <a:blip r:embed="rId49" cstate="print"/>
+                    <a:blip r:embed="rId48" cstate="print"/>
                     <a:stretch>
                       <a:fillRect/>
                     </a:stretch>
@@ -6883,7 +6802,7 @@
                     <pic:cNvPicPr/>
                   </pic:nvPicPr>
                   <pic:blipFill>
-                    <a:blip r:embed="rId50" cstate="print"/>
+                    <a:blip r:embed="rId49" cstate="print"/>
                     <a:stretch>
                       <a:fillRect/>
                     </a:stretch>
@@ -6972,7 +6891,7 @@
                     <pic:cNvPicPr/>
                   </pic:nvPicPr>
                   <pic:blipFill>
-                    <a:blip r:embed="rId51" cstate="print"/>
+                    <a:blip r:embed="rId50" cstate="print"/>
                     <a:stretch>
                       <a:fillRect/>
                     </a:stretch>
@@ -7030,7 +6949,7 @@
                     <pic:cNvPicPr/>
                   </pic:nvPicPr>
                   <pic:blipFill>
-                    <a:blip r:embed="rId52" cstate="print"/>
+                    <a:blip r:embed="rId51" cstate="print"/>
                     <a:stretch>
                       <a:fillRect/>
                     </a:stretch>
@@ -7163,7 +7082,7 @@
                     <pic:cNvPicPr/>
                   </pic:nvPicPr>
                   <pic:blipFill>
-                    <a:blip r:embed="rId53" cstate="print"/>
+                    <a:blip r:embed="rId52" cstate="print"/>
                     <a:stretch>
                       <a:fillRect/>
                     </a:stretch>
@@ -7230,7 +7149,7 @@
                     <pic:cNvPicPr/>
                   </pic:nvPicPr>
                   <pic:blipFill>
-                    <a:blip r:embed="rId54" cstate="print"/>
+                    <a:blip r:embed="rId53" cstate="print"/>
                     <a:stretch>
                       <a:fillRect/>
                     </a:stretch>
@@ -7278,6 +7197,7 @@
         <w:spacing w:after="0"/>
       </w:pPr>
       <w:r>
+        <w:lastRenderedPageBreak/>
         <w:t>Per “Tipologia” :</w:t>
       </w:r>
     </w:p>
@@ -7290,7 +7210,6 @@
         <w:rPr>
           <w:noProof/>
         </w:rPr>
-        <w:lastRenderedPageBreak/>
         <w:drawing>
           <wp:inline distT="0" distB="0" distL="0" distR="0">
             <wp:extent cx="5514975" cy="2454910"/>
@@ -7307,7 +7226,7 @@
                     <pic:cNvPicPr/>
                   </pic:nvPicPr>
                   <pic:blipFill>
-                    <a:blip r:embed="rId55" cstate="print"/>
+                    <a:blip r:embed="rId54" cstate="print"/>
                     <a:stretch>
                       <a:fillRect/>
                     </a:stretch>
@@ -7374,7 +7293,7 @@
                     <pic:cNvPicPr/>
                   </pic:nvPicPr>
                   <pic:blipFill>
-                    <a:blip r:embed="rId56" cstate="print"/>
+                    <a:blip r:embed="rId55" cstate="print"/>
                     <a:stretch>
                       <a:fillRect/>
                     </a:stretch>
@@ -7441,7 +7360,7 @@
                     <pic:cNvPicPr/>
                   </pic:nvPicPr>
                   <pic:blipFill>
-                    <a:blip r:embed="rId57" cstate="print"/>
+                    <a:blip r:embed="rId56" cstate="print"/>
                     <a:stretch>
                       <a:fillRect/>
                     </a:stretch>
@@ -7497,7 +7416,7 @@
                     <pic:cNvPicPr/>
                   </pic:nvPicPr>
                   <pic:blipFill>
-                    <a:blip r:embed="rId56" cstate="print"/>
+                    <a:blip r:embed="rId55" cstate="print"/>
                     <a:stretch>
                       <a:fillRect/>
                     </a:stretch>
@@ -7561,7 +7480,6 @@
         <w:spacing w:after="0"/>
       </w:pPr>
       <w:r>
-        <w:lastRenderedPageBreak/>
         <w:t>Per “Titolo rivista”:</w:t>
       </w:r>
     </w:p>
@@ -7579,6 +7497,147 @@
             <wp:extent cx="5424781" cy="2038350"/>
             <wp:effectExtent l="19050" t="0" r="4469" b="0"/>
             <wp:docPr id="12" name="Immagine 11" descr="gna 3.PNG"/>
+            <wp:cNvGraphicFramePr>
+              <a:graphicFrameLocks xmlns:a="http://schemas.openxmlformats.org/drawingml/2006/main" noChangeAspect="1"/>
+            </wp:cNvGraphicFramePr>
+            <a:graphic xmlns:a="http://schemas.openxmlformats.org/drawingml/2006/main">
+              <a:graphicData uri="http://schemas.openxmlformats.org/drawingml/2006/picture">
+                <pic:pic xmlns:pic="http://schemas.openxmlformats.org/drawingml/2006/picture">
+                  <pic:nvPicPr>
+                    <pic:cNvPr id="0" name="gna 3.PNG"/>
+                    <pic:cNvPicPr/>
+                  </pic:nvPicPr>
+                  <pic:blipFill>
+                    <a:blip r:embed="rId57" cstate="print"/>
+                    <a:stretch>
+                      <a:fillRect/>
+                    </a:stretch>
+                  </pic:blipFill>
+                  <pic:spPr>
+                    <a:xfrm>
+                      <a:off x="0" y="0"/>
+                      <a:ext cx="5435600" cy="2042415"/>
+                    </a:xfrm>
+                    <a:prstGeom prst="rect">
+                      <a:avLst/>
+                    </a:prstGeom>
+                  </pic:spPr>
+                </pic:pic>
+              </a:graphicData>
+            </a:graphic>
+          </wp:inline>
+        </w:drawing>
+      </w:r>
+    </w:p>
+    <w:p>
+      <w:pPr>
+        <w:spacing w:after="0"/>
+      </w:pPr>
+      <w:r>
+        <w:t>Una volta scritto il titolo della r</w:t>
+      </w:r>
+      <w:r>
+        <w:t xml:space="preserve">ivista </w:t>
+      </w:r>
+      <w:r>
+        <w:t>da ricercare all’interno del campo “Titolo</w:t>
+      </w:r>
+      <w:r>
+        <w:t xml:space="preserve"> Rivista</w:t>
+      </w:r>
+      <w:r>
+        <w:t xml:space="preserve">” e premendo il </w:t>
+      </w:r>
+      <w:proofErr w:type="spellStart"/>
+      <w:r>
+        <w:t>tab</w:t>
+      </w:r>
+      <w:proofErr w:type="spellEnd"/>
+      <w:r>
+        <w:t xml:space="preserve"> </w:t>
+      </w:r>
+      <w:r>
+        <w:rPr>
+          <w:noProof/>
+        </w:rPr>
+        <w:drawing>
+          <wp:inline distT="0" distB="0" distL="0" distR="0">
+            <wp:extent cx="342948" cy="285790"/>
+            <wp:effectExtent l="19050" t="0" r="0" b="0"/>
+            <wp:docPr id="13" name="Immagine 10" descr="gna.PNG"/>
+            <wp:cNvGraphicFramePr>
+              <a:graphicFrameLocks xmlns:a="http://schemas.openxmlformats.org/drawingml/2006/main" noChangeAspect="1"/>
+            </wp:cNvGraphicFramePr>
+            <a:graphic xmlns:a="http://schemas.openxmlformats.org/drawingml/2006/main">
+              <a:graphicData uri="http://schemas.openxmlformats.org/drawingml/2006/picture">
+                <pic:pic xmlns:pic="http://schemas.openxmlformats.org/drawingml/2006/picture">
+                  <pic:nvPicPr>
+                    <pic:cNvPr id="0" name="gna.PNG"/>
+                    <pic:cNvPicPr/>
+                  </pic:nvPicPr>
+                  <pic:blipFill>
+                    <a:blip r:embed="rId55" cstate="print"/>
+                    <a:stretch>
+                      <a:fillRect/>
+                    </a:stretch>
+                  </pic:blipFill>
+                  <pic:spPr>
+                    <a:xfrm>
+                      <a:off x="0" y="0"/>
+                      <a:ext cx="342948" cy="285790"/>
+                    </a:xfrm>
+                    <a:prstGeom prst="rect">
+                      <a:avLst/>
+                    </a:prstGeom>
+                  </pic:spPr>
+                </pic:pic>
+              </a:graphicData>
+            </a:graphic>
+          </wp:inline>
+        </w:drawing>
+      </w:r>
+      <w:r>
+        <w:t xml:space="preserve">,la ricerca mostra una lista con </w:t>
+      </w:r>
+      <w:r>
+        <w:t>tutte le riviste che contengono il titolo inserito.</w:t>
+      </w:r>
+    </w:p>
+    <w:p>
+      <w:pPr>
+        <w:spacing w:after="0"/>
+      </w:pPr>
+    </w:p>
+    <w:p>
+      <w:pPr>
+        <w:pStyle w:val="Paragrafoelenco"/>
+        <w:numPr>
+          <w:ilvl w:val="0"/>
+          <w:numId w:val="43"/>
+        </w:numPr>
+        <w:spacing w:after="0"/>
+      </w:pPr>
+      <w:r>
+        <w:t>Per “ISSN rivista”:</w:t>
+      </w:r>
+    </w:p>
+    <w:p>
+      <w:pPr>
+        <w:spacing w:after="0"/>
+        <w:ind w:left="360"/>
+      </w:pPr>
+      <w:r>
+        <w:t xml:space="preserve">       </w:t>
+      </w:r>
+      <w:r>
+        <w:rPr>
+          <w:noProof/>
+        </w:rPr>
+        <w:drawing>
+          <wp:inline distT="0" distB="0" distL="0" distR="0">
+            <wp:extent cx="5943600" cy="2070100"/>
+            <wp:effectExtent l="19050" t="0" r="0" b="0"/>
+            <wp:docPr id="14" name="Immagine 13" descr="gna 3.PNG"/>
             <wp:cNvGraphicFramePr>
               <a:graphicFrameLocks xmlns:a="http://schemas.openxmlformats.org/drawingml/2006/main" noChangeAspect="1"/>
             </wp:cNvGraphicFramePr>
@@ -7598,7 +7657,7 @@
                   <pic:spPr>
                     <a:xfrm>
                       <a:off x="0" y="0"/>
-                      <a:ext cx="5435600" cy="2042415"/>
+                      <a:ext cx="5943600" cy="2070100"/>
                     </a:xfrm>
                     <a:prstGeom prst="rect">
                       <a:avLst/>
@@ -7616,19 +7675,7 @@
         <w:spacing w:after="0"/>
       </w:pPr>
       <w:r>
-        <w:t>Una volta scritto il titolo della r</w:t>
-      </w:r>
-      <w:r>
-        <w:t xml:space="preserve">ivista </w:t>
-      </w:r>
-      <w:r>
-        <w:t>da ricercare all’interno del campo “Titolo</w:t>
-      </w:r>
-      <w:r>
-        <w:t xml:space="preserve"> Rivista</w:t>
-      </w:r>
-      <w:r>
-        <w:t xml:space="preserve">” e premendo il </w:t>
+        <w:t xml:space="preserve">Una volta scritto il codice ISSN della rivista da ricercare all’interno del campo “ISSN Rivista” e premendo il </w:t>
       </w:r>
       <w:proofErr w:type="spellStart"/>
       <w:r>
@@ -7646,7 +7693,7 @@
           <wp:inline distT="0" distB="0" distL="0" distR="0">
             <wp:extent cx="342948" cy="285790"/>
             <wp:effectExtent l="19050" t="0" r="0" b="0"/>
-            <wp:docPr id="13" name="Immagine 10" descr="gna.PNG"/>
+            <wp:docPr id="15" name="Immagine 10" descr="gna.PNG"/>
             <wp:cNvGraphicFramePr>
               <a:graphicFrameLocks xmlns:a="http://schemas.openxmlformats.org/drawingml/2006/main" noChangeAspect="1"/>
             </wp:cNvGraphicFramePr>
@@ -7658,7 +7705,7 @@
                     <pic:cNvPicPr/>
                   </pic:nvPicPr>
                   <pic:blipFill>
-                    <a:blip r:embed="rId56" cstate="print"/>
+                    <a:blip r:embed="rId55" cstate="print"/>
                     <a:stretch>
                       <a:fillRect/>
                     </a:stretch>
@@ -7679,11 +7726,28 @@
         </w:drawing>
       </w:r>
       <w:r>
-        <w:t xml:space="preserve">,la ricerca mostra una lista con </w:t>
-      </w:r>
-      <w:r>
-        <w:t>tutte le riviste che contengono il titolo inserito.</w:t>
-      </w:r>
+        <w:t>,la ricerca mostra un elenco contenente la rivista ricercata.</w:t>
+      </w:r>
+    </w:p>
+    <w:p>
+      <w:pPr>
+        <w:spacing w:after="0"/>
+      </w:pPr>
+    </w:p>
+    <w:p>
+      <w:pPr>
+        <w:spacing w:after="0"/>
+      </w:pPr>
+    </w:p>
+    <w:p>
+      <w:pPr>
+        <w:spacing w:after="0"/>
+      </w:pPr>
+    </w:p>
+    <w:p>
+      <w:pPr>
+        <w:spacing w:after="0"/>
+      </w:pPr>
     </w:p>
     <w:p>
       <w:pPr>
@@ -7700,26 +7764,23 @@
         <w:spacing w:after="0"/>
       </w:pPr>
       <w:r>
-        <w:t>Per “ISSN rivista”:</w:t>
-      </w:r>
-    </w:p>
-    <w:p>
-      <w:pPr>
+        <w:t>Per “Periodo”:</w:t>
+      </w:r>
+    </w:p>
+    <w:p>
+      <w:pPr>
+        <w:pStyle w:val="Paragrafoelenco"/>
         <w:spacing w:after="0"/>
-        <w:ind w:left="360"/>
-      </w:pPr>
-      <w:r>
-        <w:t xml:space="preserve">       </w:t>
-      </w:r>
+      </w:pPr>
       <w:r>
         <w:rPr>
           <w:noProof/>
         </w:rPr>
         <w:drawing>
           <wp:inline distT="0" distB="0" distL="0" distR="0">
-            <wp:extent cx="5943600" cy="2070100"/>
+            <wp:extent cx="5032887" cy="2066925"/>
             <wp:effectExtent l="19050" t="0" r="0" b="0"/>
-            <wp:docPr id="14" name="Immagine 13" descr="gna 3.PNG"/>
+            <wp:docPr id="16" name="Immagine 15" descr="gna 5.PNG"/>
             <wp:cNvGraphicFramePr>
               <a:graphicFrameLocks xmlns:a="http://schemas.openxmlformats.org/drawingml/2006/main" noChangeAspect="1"/>
             </wp:cNvGraphicFramePr>
@@ -7727,7 +7788,7 @@
               <a:graphicData uri="http://schemas.openxmlformats.org/drawingml/2006/picture">
                 <pic:pic xmlns:pic="http://schemas.openxmlformats.org/drawingml/2006/picture">
                   <pic:nvPicPr>
-                    <pic:cNvPr id="0" name="gna 3.PNG"/>
+                    <pic:cNvPr id="0" name="gna 5.PNG"/>
                     <pic:cNvPicPr/>
                   </pic:nvPicPr>
                   <pic:blipFill>
@@ -7739,7 +7800,7 @@
                   <pic:spPr>
                     <a:xfrm>
                       <a:off x="0" y="0"/>
-                      <a:ext cx="5943600" cy="2070100"/>
+                      <a:ext cx="5038130" cy="2069078"/>
                     </a:xfrm>
                     <a:prstGeom prst="rect">
                       <a:avLst/>
@@ -7757,7 +7818,10 @@
         <w:spacing w:after="0"/>
       </w:pPr>
       <w:r>
-        <w:t xml:space="preserve">Una volta scritto il codice ISSN della rivista da ricercare all’interno del campo “ISSN Rivista” e premendo il </w:t>
+        <w:t>La ricerca di prodotti per “Periodo” viene effettuata selezionando il periodo durante il quale il prodotto desiderato sia stato pubblicato.</w:t>
+      </w:r>
+      <w:r>
+        <w:t xml:space="preserve"> Una volta selezionata e premendo il </w:t>
       </w:r>
       <w:proofErr w:type="spellStart"/>
       <w:r>
@@ -7775,7 +7839,7 @@
           <wp:inline distT="0" distB="0" distL="0" distR="0">
             <wp:extent cx="342948" cy="285790"/>
             <wp:effectExtent l="19050" t="0" r="0" b="0"/>
-            <wp:docPr id="15" name="Immagine 10" descr="gna.PNG"/>
+            <wp:docPr id="17" name="Immagine 16" descr="gna.PNG"/>
             <wp:cNvGraphicFramePr>
               <a:graphicFrameLocks xmlns:a="http://schemas.openxmlformats.org/drawingml/2006/main" noChangeAspect="1"/>
             </wp:cNvGraphicFramePr>
@@ -7787,7 +7851,7 @@
                     <pic:cNvPicPr/>
                   </pic:nvPicPr>
                   <pic:blipFill>
-                    <a:blip r:embed="rId56" cstate="print"/>
+                    <a:blip r:embed="rId55" cstate="print"/>
                     <a:stretch>
                       <a:fillRect/>
                     </a:stretch>
@@ -7808,153 +7872,6 @@
         </w:drawing>
       </w:r>
       <w:r>
-        <w:t>,la ricerca mostra un elenco contenente la rivista ricercata.</w:t>
-      </w:r>
-    </w:p>
-    <w:p>
-      <w:pPr>
-        <w:spacing w:after="0"/>
-      </w:pPr>
-    </w:p>
-    <w:p>
-      <w:pPr>
-        <w:spacing w:after="0"/>
-      </w:pPr>
-    </w:p>
-    <w:p>
-      <w:pPr>
-        <w:spacing w:after="0"/>
-      </w:pPr>
-    </w:p>
-    <w:p>
-      <w:pPr>
-        <w:spacing w:after="0"/>
-      </w:pPr>
-    </w:p>
-    <w:p>
-      <w:pPr>
-        <w:spacing w:after="0"/>
-      </w:pPr>
-    </w:p>
-    <w:p>
-      <w:pPr>
-        <w:pStyle w:val="Paragrafoelenco"/>
-        <w:numPr>
-          <w:ilvl w:val="0"/>
-          <w:numId w:val="43"/>
-        </w:numPr>
-        <w:spacing w:after="0"/>
-      </w:pPr>
-      <w:r>
-        <w:lastRenderedPageBreak/>
-        <w:t>Per “Periodo”:</w:t>
-      </w:r>
-    </w:p>
-    <w:p>
-      <w:pPr>
-        <w:pStyle w:val="Paragrafoelenco"/>
-        <w:spacing w:after="0"/>
-      </w:pPr>
-      <w:r>
-        <w:rPr>
-          <w:noProof/>
-        </w:rPr>
-        <w:drawing>
-          <wp:inline distT="0" distB="0" distL="0" distR="0">
-            <wp:extent cx="5032887" cy="2066925"/>
-            <wp:effectExtent l="19050" t="0" r="0" b="0"/>
-            <wp:docPr id="16" name="Immagine 15" descr="gna 5.PNG"/>
-            <wp:cNvGraphicFramePr>
-              <a:graphicFrameLocks xmlns:a="http://schemas.openxmlformats.org/drawingml/2006/main" noChangeAspect="1"/>
-            </wp:cNvGraphicFramePr>
-            <a:graphic xmlns:a="http://schemas.openxmlformats.org/drawingml/2006/main">
-              <a:graphicData uri="http://schemas.openxmlformats.org/drawingml/2006/picture">
-                <pic:pic xmlns:pic="http://schemas.openxmlformats.org/drawingml/2006/picture">
-                  <pic:nvPicPr>
-                    <pic:cNvPr id="0" name="gna 5.PNG"/>
-                    <pic:cNvPicPr/>
-                  </pic:nvPicPr>
-                  <pic:blipFill>
-                    <a:blip r:embed="rId60" cstate="print"/>
-                    <a:stretch>
-                      <a:fillRect/>
-                    </a:stretch>
-                  </pic:blipFill>
-                  <pic:spPr>
-                    <a:xfrm>
-                      <a:off x="0" y="0"/>
-                      <a:ext cx="5038130" cy="2069078"/>
-                    </a:xfrm>
-                    <a:prstGeom prst="rect">
-                      <a:avLst/>
-                    </a:prstGeom>
-                  </pic:spPr>
-                </pic:pic>
-              </a:graphicData>
-            </a:graphic>
-          </wp:inline>
-        </w:drawing>
-      </w:r>
-    </w:p>
-    <w:p>
-      <w:pPr>
-        <w:spacing w:after="0"/>
-      </w:pPr>
-      <w:r>
-        <w:t>La ricerca di prodotti per “Periodo” viene effettuata selezionando il periodo durante il quale il prodotto desiderato sia stato pubblicato.</w:t>
-      </w:r>
-      <w:r>
-        <w:t xml:space="preserve"> Una volta selezionata e premendo il </w:t>
-      </w:r>
-      <w:proofErr w:type="spellStart"/>
-      <w:r>
-        <w:t>tab</w:t>
-      </w:r>
-      <w:proofErr w:type="spellEnd"/>
-      <w:r>
-        <w:t xml:space="preserve"> </w:t>
-      </w:r>
-      <w:r>
-        <w:rPr>
-          <w:noProof/>
-        </w:rPr>
-        <w:drawing>
-          <wp:inline distT="0" distB="0" distL="0" distR="0">
-            <wp:extent cx="342948" cy="285790"/>
-            <wp:effectExtent l="19050" t="0" r="0" b="0"/>
-            <wp:docPr id="17" name="Immagine 16" descr="gna.PNG"/>
-            <wp:cNvGraphicFramePr>
-              <a:graphicFrameLocks xmlns:a="http://schemas.openxmlformats.org/drawingml/2006/main" noChangeAspect="1"/>
-            </wp:cNvGraphicFramePr>
-            <a:graphic xmlns:a="http://schemas.openxmlformats.org/drawingml/2006/main">
-              <a:graphicData uri="http://schemas.openxmlformats.org/drawingml/2006/picture">
-                <pic:pic xmlns:pic="http://schemas.openxmlformats.org/drawingml/2006/picture">
-                  <pic:nvPicPr>
-                    <pic:cNvPr id="0" name="gna.PNG"/>
-                    <pic:cNvPicPr/>
-                  </pic:nvPicPr>
-                  <pic:blipFill>
-                    <a:blip r:embed="rId56" cstate="print"/>
-                    <a:stretch>
-                      <a:fillRect/>
-                    </a:stretch>
-                  </pic:blipFill>
-                  <pic:spPr>
-                    <a:xfrm>
-                      <a:off x="0" y="0"/>
-                      <a:ext cx="342948" cy="285790"/>
-                    </a:xfrm>
-                    <a:prstGeom prst="rect">
-                      <a:avLst/>
-                    </a:prstGeom>
-                  </pic:spPr>
-                </pic:pic>
-              </a:graphicData>
-            </a:graphic>
-          </wp:inline>
-        </w:drawing>
-      </w:r>
-      <w:r>
         <w:t>, il sistema mostrerà una lista con tutti prodotti pubblicati nel periodo selezionato.</w:t>
       </w:r>
     </w:p>
@@ -8003,7 +7920,7 @@
                     <pic:cNvPicPr/>
                   </pic:nvPicPr>
                   <pic:blipFill>
-                    <a:blip r:embed="rId53" cstate="print"/>
+                    <a:blip r:embed="rId52" cstate="print"/>
                     <a:stretch>
                       <a:fillRect/>
                     </a:stretch>
@@ -8054,7 +7971,7 @@
                     <pic:cNvPicPr/>
                   </pic:nvPicPr>
                   <pic:blipFill>
-                    <a:blip r:embed="rId61" cstate="print"/>
+                    <a:blip r:embed="rId60" cstate="print"/>
                     <a:stretch>
                       <a:fillRect/>
                     </a:stretch>
@@ -8085,6 +8002,7 @@
         <w:spacing w:after="0"/>
       </w:pPr>
       <w:r>
+        <w:lastRenderedPageBreak/>
         <w:t xml:space="preserve">Selezionando una tra le opzioni </w:t>
       </w:r>
       <w:r>
@@ -8107,7 +8025,7 @@
                     <pic:cNvPicPr/>
                   </pic:nvPicPr>
                   <pic:blipFill>
-                    <a:blip r:embed="rId62" cstate="print"/>
+                    <a:blip r:embed="rId61" cstate="print"/>
                     <a:stretch>
                       <a:fillRect/>
                     </a:stretch>
@@ -8134,6 +8052,623 @@
     <w:p>
       <w:pPr>
         <w:spacing w:after="0"/>
+      </w:pPr>
+    </w:p>
+    <w:p>
+      <w:pPr>
+        <w:spacing w:after="0"/>
+        <w:rPr>
+          <w:rFonts w:ascii="Calibri" w:hAnsi="Calibri" w:cs="Calibri"/>
+          <w:sz w:val="36"/>
+          <w:szCs w:val="36"/>
+        </w:rPr>
+      </w:pPr>
+      <w:r>
+        <w:rPr>
+          <w:rFonts w:ascii="Calibri" w:hAnsi="Calibri" w:cs="Calibri"/>
+          <w:sz w:val="36"/>
+          <w:szCs w:val="36"/>
+        </w:rPr>
+        <w:t xml:space="preserve">Gestione validazione </w:t>
+      </w:r>
+    </w:p>
+    <w:p>
+      <w:pPr>
+        <w:spacing w:after="0"/>
+        <w:rPr>
+          <w:rFonts w:cstheme="minorHAnsi"/>
+          <w:szCs w:val="24"/>
+        </w:rPr>
+      </w:pPr>
+      <w:r>
+        <w:rPr>
+          <w:rFonts w:cstheme="minorHAnsi"/>
+          <w:szCs w:val="24"/>
+        </w:rPr>
+        <w:t xml:space="preserve">La gestione validazione </w:t>
+      </w:r>
+      <w:r>
+        <w:rPr>
+          <w:rFonts w:cstheme="minorHAnsi"/>
+          <w:szCs w:val="24"/>
+        </w:rPr>
+        <w:t>è un attività riservata ai soli Direttori di Dipartimento e ai Membri di Comitato di Area Didattica. I prodotti validati dal Direttore di Dipartimento vengono sottoposti a una seconda validazione eseguita dai Membri del Comitato di Area Didattica corrispondente. Gli utenti possono anche decidere di inviare notifiche agli autori dei prodotti, rifiutando la validazione a causa di un eventuale errore. Gli account addetti a tale funzionalità</w:t>
+      </w:r>
+      <w:r>
+        <w:rPr>
+          <w:rFonts w:cstheme="minorHAnsi"/>
+          <w:szCs w:val="24"/>
+        </w:rPr>
+        <w:t>, in seguito all’autenticazione, interagiscono con la seguente interfaccia:</w:t>
+      </w:r>
+    </w:p>
+    <w:p>
+      <w:pPr>
+        <w:spacing w:after="0"/>
+        <w:rPr>
+          <w:rFonts w:cstheme="minorHAnsi"/>
+          <w:szCs w:val="24"/>
+        </w:rPr>
+      </w:pPr>
+      <w:r>
+        <w:rPr>
+          <w:rFonts w:cstheme="minorHAnsi"/>
+          <w:noProof/>
+          <w:szCs w:val="24"/>
+        </w:rPr>
+        <w:drawing>
+          <wp:inline distT="0" distB="0" distL="0" distR="0">
+            <wp:extent cx="5943600" cy="2794635"/>
+            <wp:effectExtent l="19050" t="0" r="0" b="0"/>
+            <wp:docPr id="111" name="Immagine 110" descr="01.PNG"/>
+            <wp:cNvGraphicFramePr>
+              <a:graphicFrameLocks xmlns:a="http://schemas.openxmlformats.org/drawingml/2006/main" noChangeAspect="1"/>
+            </wp:cNvGraphicFramePr>
+            <a:graphic xmlns:a="http://schemas.openxmlformats.org/drawingml/2006/main">
+              <a:graphicData uri="http://schemas.openxmlformats.org/drawingml/2006/picture">
+                <pic:pic xmlns:pic="http://schemas.openxmlformats.org/drawingml/2006/picture">
+                  <pic:nvPicPr>
+                    <pic:cNvPr id="0" name="01.PNG"/>
+                    <pic:cNvPicPr/>
+                  </pic:nvPicPr>
+                  <pic:blipFill>
+                    <a:blip r:embed="rId62" cstate="print"/>
+                    <a:stretch>
+                      <a:fillRect/>
+                    </a:stretch>
+                  </pic:blipFill>
+                  <pic:spPr>
+                    <a:xfrm>
+                      <a:off x="0" y="0"/>
+                      <a:ext cx="5943600" cy="2794635"/>
+                    </a:xfrm>
+                    <a:prstGeom prst="rect">
+                      <a:avLst/>
+                    </a:prstGeom>
+                  </pic:spPr>
+                </pic:pic>
+              </a:graphicData>
+            </a:graphic>
+          </wp:inline>
+        </w:drawing>
+      </w:r>
+    </w:p>
+    <w:p>
+      <w:pPr>
+        <w:spacing w:after="0"/>
+        <w:rPr>
+          <w:rFonts w:cstheme="minorHAnsi"/>
+          <w:szCs w:val="24"/>
+        </w:rPr>
+      </w:pPr>
+      <w:r>
+        <w:rPr>
+          <w:rFonts w:cstheme="minorHAnsi"/>
+          <w:szCs w:val="24"/>
+        </w:rPr>
+        <w:t>Una lista mostra all’utente i prodotti sottomessi alla validazione e che sono in attesa dell’operando del Direttore e dei Membri. Da questa lista è possib</w:t>
+      </w:r>
+      <w:r>
+        <w:rPr>
+          <w:rFonts w:cstheme="minorHAnsi"/>
+          <w:szCs w:val="24"/>
+        </w:rPr>
+        <w:t xml:space="preserve">ile validare un prodotto </w:t>
+      </w:r>
+      <w:r>
+        <w:rPr>
+          <w:rFonts w:cstheme="minorHAnsi"/>
+          <w:szCs w:val="24"/>
+        </w:rPr>
+        <w:t xml:space="preserve">selezionando </w:t>
+      </w:r>
+      <w:r>
+        <w:rPr>
+          <w:rFonts w:cstheme="minorHAnsi"/>
+          <w:szCs w:val="24"/>
+        </w:rPr>
+        <w:t>il Bottone Radio corrispondente</w:t>
+      </w:r>
+      <w:r>
+        <w:rPr>
+          <w:rFonts w:cstheme="minorHAnsi"/>
+          <w:szCs w:val="24"/>
+        </w:rPr>
+        <w:t xml:space="preserve"> e usando il </w:t>
+      </w:r>
+      <w:proofErr w:type="spellStart"/>
+      <w:r>
+        <w:rPr>
+          <w:rFonts w:cstheme="minorHAnsi"/>
+          <w:szCs w:val="24"/>
+        </w:rPr>
+        <w:t>tab</w:t>
+      </w:r>
+      <w:proofErr w:type="spellEnd"/>
+      <w:r>
+        <w:rPr>
+          <w:rFonts w:cstheme="minorHAnsi"/>
+          <w:szCs w:val="24"/>
+        </w:rPr>
+        <w:t xml:space="preserve"> </w:t>
+      </w:r>
+      <w:r>
+        <w:rPr>
+          <w:rFonts w:cstheme="minorHAnsi"/>
+          <w:noProof/>
+          <w:szCs w:val="24"/>
+        </w:rPr>
+        <w:drawing>
+          <wp:inline distT="0" distB="0" distL="0" distR="0">
+            <wp:extent cx="714475" cy="209579"/>
+            <wp:effectExtent l="19050" t="0" r="9425" b="0"/>
+            <wp:docPr id="120" name="Immagine 119" descr="02.PNG"/>
+            <wp:cNvGraphicFramePr>
+              <a:graphicFrameLocks xmlns:a="http://schemas.openxmlformats.org/drawingml/2006/main" noChangeAspect="1"/>
+            </wp:cNvGraphicFramePr>
+            <a:graphic xmlns:a="http://schemas.openxmlformats.org/drawingml/2006/main">
+              <a:graphicData uri="http://schemas.openxmlformats.org/drawingml/2006/picture">
+                <pic:pic xmlns:pic="http://schemas.openxmlformats.org/drawingml/2006/picture">
+                  <pic:nvPicPr>
+                    <pic:cNvPr id="0" name="02.PNG"/>
+                    <pic:cNvPicPr/>
+                  </pic:nvPicPr>
+                  <pic:blipFill>
+                    <a:blip r:embed="rId63" cstate="print"/>
+                    <a:stretch>
+                      <a:fillRect/>
+                    </a:stretch>
+                  </pic:blipFill>
+                  <pic:spPr>
+                    <a:xfrm>
+                      <a:off x="0" y="0"/>
+                      <a:ext cx="714475" cy="209579"/>
+                    </a:xfrm>
+                    <a:prstGeom prst="rect">
+                      <a:avLst/>
+                    </a:prstGeom>
+                  </pic:spPr>
+                </pic:pic>
+              </a:graphicData>
+            </a:graphic>
+          </wp:inline>
+        </w:drawing>
+      </w:r>
+      <w:r>
+        <w:rPr>
+          <w:rFonts w:cstheme="minorHAnsi"/>
+          <w:szCs w:val="24"/>
+        </w:rPr>
+        <w:t xml:space="preserve"> nel seguente modo:</w:t>
+      </w:r>
+    </w:p>
+    <w:p>
+      <w:pPr>
+        <w:spacing w:after="0"/>
+        <w:rPr>
+          <w:rFonts w:cstheme="minorHAnsi"/>
+          <w:szCs w:val="24"/>
+        </w:rPr>
+      </w:pPr>
+      <w:r>
+        <w:rPr>
+          <w:rFonts w:cstheme="minorHAnsi"/>
+          <w:noProof/>
+          <w:szCs w:val="24"/>
+        </w:rPr>
+        <w:lastRenderedPageBreak/>
+        <w:drawing>
+          <wp:inline distT="0" distB="0" distL="0" distR="0">
+            <wp:extent cx="5943600" cy="2503805"/>
+            <wp:effectExtent l="19050" t="0" r="0" b="0"/>
+            <wp:docPr id="121" name="Immagine 120" descr="04.PNG"/>
+            <wp:cNvGraphicFramePr>
+              <a:graphicFrameLocks xmlns:a="http://schemas.openxmlformats.org/drawingml/2006/main" noChangeAspect="1"/>
+            </wp:cNvGraphicFramePr>
+            <a:graphic xmlns:a="http://schemas.openxmlformats.org/drawingml/2006/main">
+              <a:graphicData uri="http://schemas.openxmlformats.org/drawingml/2006/picture">
+                <pic:pic xmlns:pic="http://schemas.openxmlformats.org/drawingml/2006/picture">
+                  <pic:nvPicPr>
+                    <pic:cNvPr id="0" name="04.PNG"/>
+                    <pic:cNvPicPr/>
+                  </pic:nvPicPr>
+                  <pic:blipFill>
+                    <a:blip r:embed="rId64" cstate="print"/>
+                    <a:stretch>
+                      <a:fillRect/>
+                    </a:stretch>
+                  </pic:blipFill>
+                  <pic:spPr>
+                    <a:xfrm>
+                      <a:off x="0" y="0"/>
+                      <a:ext cx="5943600" cy="2503805"/>
+                    </a:xfrm>
+                    <a:prstGeom prst="rect">
+                      <a:avLst/>
+                    </a:prstGeom>
+                  </pic:spPr>
+                </pic:pic>
+              </a:graphicData>
+            </a:graphic>
+          </wp:inline>
+        </w:drawing>
+      </w:r>
+    </w:p>
+    <w:p>
+      <w:pPr>
+        <w:spacing w:after="0"/>
+        <w:rPr>
+          <w:rFonts w:cstheme="minorHAnsi"/>
+          <w:szCs w:val="24"/>
+        </w:rPr>
+      </w:pPr>
+      <w:r>
+        <w:rPr>
+          <w:rFonts w:cstheme="minorHAnsi"/>
+          <w:szCs w:val="24"/>
+        </w:rPr>
+        <w:t>Se validati i prodotti non compaiono più nella lista perché o sottoposto alla seconda validazione o perché la validazione è completata.</w:t>
+      </w:r>
+    </w:p>
+    <w:p>
+      <w:pPr>
+        <w:spacing w:after="0"/>
+        <w:rPr>
+          <w:rFonts w:cstheme="minorHAnsi"/>
+          <w:szCs w:val="24"/>
+        </w:rPr>
+      </w:pPr>
+      <w:r>
+        <w:rPr>
+          <w:rFonts w:cstheme="minorHAnsi"/>
+          <w:szCs w:val="24"/>
+        </w:rPr>
+        <w:t xml:space="preserve">Se i prodotti contengono degli errori, è possibile notificare </w:t>
+      </w:r>
+      <w:r>
+        <w:rPr>
+          <w:rFonts w:cstheme="minorHAnsi"/>
+          <w:szCs w:val="24"/>
+        </w:rPr>
+        <w:t xml:space="preserve">la presenza di questi errori agli autori selezionando un solo prodotto tramite </w:t>
+      </w:r>
+      <w:r>
+        <w:rPr>
+          <w:rFonts w:cstheme="minorHAnsi"/>
+          <w:szCs w:val="24"/>
+        </w:rPr>
+        <w:t>Bottone Radio</w:t>
+      </w:r>
+      <w:r>
+        <w:rPr>
+          <w:rFonts w:cstheme="minorHAnsi"/>
+          <w:szCs w:val="24"/>
+        </w:rPr>
+        <w:t xml:space="preserve"> e usando il </w:t>
+      </w:r>
+      <w:proofErr w:type="spellStart"/>
+      <w:r>
+        <w:rPr>
+          <w:rFonts w:cstheme="minorHAnsi"/>
+          <w:szCs w:val="24"/>
+        </w:rPr>
+        <w:t>tab</w:t>
+      </w:r>
+      <w:proofErr w:type="spellEnd"/>
+      <w:r>
+        <w:rPr>
+          <w:rFonts w:cstheme="minorHAnsi"/>
+          <w:szCs w:val="24"/>
+        </w:rPr>
+        <w:t xml:space="preserve"> </w:t>
+      </w:r>
+      <w:r>
+        <w:rPr>
+          <w:rFonts w:cstheme="minorHAnsi"/>
+          <w:noProof/>
+          <w:szCs w:val="24"/>
+        </w:rPr>
+        <w:drawing>
+          <wp:inline distT="0" distB="0" distL="0" distR="0">
+            <wp:extent cx="523948" cy="200053"/>
+            <wp:effectExtent l="19050" t="0" r="9452" b="0"/>
+            <wp:docPr id="125" name="Immagine 124" descr="03.PNG"/>
+            <wp:cNvGraphicFramePr>
+              <a:graphicFrameLocks xmlns:a="http://schemas.openxmlformats.org/drawingml/2006/main" noChangeAspect="1"/>
+            </wp:cNvGraphicFramePr>
+            <a:graphic xmlns:a="http://schemas.openxmlformats.org/drawingml/2006/main">
+              <a:graphicData uri="http://schemas.openxmlformats.org/drawingml/2006/picture">
+                <pic:pic xmlns:pic="http://schemas.openxmlformats.org/drawingml/2006/picture">
+                  <pic:nvPicPr>
+                    <pic:cNvPr id="0" name="03.PNG"/>
+                    <pic:cNvPicPr/>
+                  </pic:nvPicPr>
+                  <pic:blipFill>
+                    <a:blip r:embed="rId65" cstate="print"/>
+                    <a:stretch>
+                      <a:fillRect/>
+                    </a:stretch>
+                  </pic:blipFill>
+                  <pic:spPr>
+                    <a:xfrm>
+                      <a:off x="0" y="0"/>
+                      <a:ext cx="523948" cy="200053"/>
+                    </a:xfrm>
+                    <a:prstGeom prst="rect">
+                      <a:avLst/>
+                    </a:prstGeom>
+                  </pic:spPr>
+                </pic:pic>
+              </a:graphicData>
+            </a:graphic>
+          </wp:inline>
+        </w:drawing>
+      </w:r>
+      <w:r>
+        <w:rPr>
+          <w:rFonts w:cstheme="minorHAnsi"/>
+          <w:szCs w:val="24"/>
+        </w:rPr>
+        <w:t xml:space="preserve">. Il sistema mostra tale </w:t>
+      </w:r>
+      <w:proofErr w:type="spellStart"/>
+      <w:r>
+        <w:rPr>
+          <w:rFonts w:cstheme="minorHAnsi"/>
+          <w:szCs w:val="24"/>
+        </w:rPr>
+        <w:t>form</w:t>
+      </w:r>
+      <w:proofErr w:type="spellEnd"/>
+      <w:r>
+        <w:rPr>
+          <w:rFonts w:cstheme="minorHAnsi"/>
+          <w:szCs w:val="24"/>
+        </w:rPr>
+        <w:t xml:space="preserve"> per specificare all’autore la tipologia di errori presente nel prodotto in considerazione: </w:t>
+      </w:r>
+    </w:p>
+    <w:p>
+      <w:pPr>
+        <w:spacing w:after="0"/>
+        <w:rPr>
+          <w:rFonts w:cstheme="minorHAnsi"/>
+          <w:szCs w:val="24"/>
+        </w:rPr>
+      </w:pPr>
+      <w:r>
+        <w:rPr>
+          <w:rFonts w:cstheme="minorHAnsi"/>
+          <w:noProof/>
+          <w:szCs w:val="24"/>
+        </w:rPr>
+        <w:drawing>
+          <wp:inline distT="0" distB="0" distL="0" distR="0">
+            <wp:extent cx="5943600" cy="2526665"/>
+            <wp:effectExtent l="19050" t="0" r="0" b="0"/>
+            <wp:docPr id="126" name="Immagine 125" descr="05.PNG"/>
+            <wp:cNvGraphicFramePr>
+              <a:graphicFrameLocks xmlns:a="http://schemas.openxmlformats.org/drawingml/2006/main" noChangeAspect="1"/>
+            </wp:cNvGraphicFramePr>
+            <a:graphic xmlns:a="http://schemas.openxmlformats.org/drawingml/2006/main">
+              <a:graphicData uri="http://schemas.openxmlformats.org/drawingml/2006/picture">
+                <pic:pic xmlns:pic="http://schemas.openxmlformats.org/drawingml/2006/picture">
+                  <pic:nvPicPr>
+                    <pic:cNvPr id="0" name="05.PNG"/>
+                    <pic:cNvPicPr/>
+                  </pic:nvPicPr>
+                  <pic:blipFill>
+                    <a:blip r:embed="rId66" cstate="print"/>
+                    <a:stretch>
+                      <a:fillRect/>
+                    </a:stretch>
+                  </pic:blipFill>
+                  <pic:spPr>
+                    <a:xfrm>
+                      <a:off x="0" y="0"/>
+                      <a:ext cx="5943600" cy="2526665"/>
+                    </a:xfrm>
+                    <a:prstGeom prst="rect">
+                      <a:avLst/>
+                    </a:prstGeom>
+                  </pic:spPr>
+                </pic:pic>
+              </a:graphicData>
+            </a:graphic>
+          </wp:inline>
+        </w:drawing>
+      </w:r>
+    </w:p>
+    <w:p>
+      <w:pPr>
+        <w:spacing w:after="0"/>
+        <w:rPr>
+          <w:rFonts w:cstheme="minorHAnsi"/>
+          <w:szCs w:val="24"/>
+        </w:rPr>
+      </w:pPr>
+      <w:r>
+        <w:rPr>
+          <w:rFonts w:cstheme="minorHAnsi"/>
+          <w:szCs w:val="24"/>
+        </w:rPr>
+        <w:t xml:space="preserve">Selezionando il Bottone Radio corrispondente al tipo di errore presente ,errore lessicale o errore di rivista, e usando il </w:t>
+      </w:r>
+      <w:proofErr w:type="spellStart"/>
+      <w:r>
+        <w:rPr>
+          <w:rFonts w:cstheme="minorHAnsi"/>
+          <w:szCs w:val="24"/>
+        </w:rPr>
+        <w:t>tab</w:t>
+      </w:r>
+      <w:proofErr w:type="spellEnd"/>
+      <w:r>
+        <w:rPr>
+          <w:rFonts w:cstheme="minorHAnsi"/>
+          <w:szCs w:val="24"/>
+        </w:rPr>
+        <w:t xml:space="preserve"> </w:t>
+      </w:r>
+      <w:r>
+        <w:rPr>
+          <w:rFonts w:cstheme="minorHAnsi"/>
+          <w:noProof/>
+          <w:szCs w:val="24"/>
+        </w:rPr>
+        <w:drawing>
+          <wp:inline distT="0" distB="0" distL="0" distR="0">
+            <wp:extent cx="514422" cy="190527"/>
+            <wp:effectExtent l="19050" t="0" r="0" b="0"/>
+            <wp:docPr id="127" name="Immagine 126" descr="07.PNG"/>
+            <wp:cNvGraphicFramePr>
+              <a:graphicFrameLocks xmlns:a="http://schemas.openxmlformats.org/drawingml/2006/main" noChangeAspect="1"/>
+            </wp:cNvGraphicFramePr>
+            <a:graphic xmlns:a="http://schemas.openxmlformats.org/drawingml/2006/main">
+              <a:graphicData uri="http://schemas.openxmlformats.org/drawingml/2006/picture">
+                <pic:pic xmlns:pic="http://schemas.openxmlformats.org/drawingml/2006/picture">
+                  <pic:nvPicPr>
+                    <pic:cNvPr id="0" name="07.PNG"/>
+                    <pic:cNvPicPr/>
+                  </pic:nvPicPr>
+                  <pic:blipFill>
+                    <a:blip r:embed="rId67" cstate="print"/>
+                    <a:stretch>
+                      <a:fillRect/>
+                    </a:stretch>
+                  </pic:blipFill>
+                  <pic:spPr>
+                    <a:xfrm>
+                      <a:off x="0" y="0"/>
+                      <a:ext cx="514422" cy="190527"/>
+                    </a:xfrm>
+                    <a:prstGeom prst="rect">
+                      <a:avLst/>
+                    </a:prstGeom>
+                  </pic:spPr>
+                </pic:pic>
+              </a:graphicData>
+            </a:graphic>
+          </wp:inline>
+        </w:drawing>
+      </w:r>
+      <w:r>
+        <w:rPr>
+          <w:rFonts w:cstheme="minorHAnsi"/>
+          <w:szCs w:val="24"/>
+        </w:rPr>
+        <w:t xml:space="preserve"> il sistema invia delle notifiche agli autori informandoli che il prodotto in questione non ha superato la validazione per la presenza di erro</w:t>
+      </w:r>
+      <w:r>
+        <w:rPr>
+          <w:rFonts w:cstheme="minorHAnsi"/>
+          <w:szCs w:val="24"/>
+        </w:rPr>
+        <w:t>ri, spostando il prodotto in bozze</w:t>
+      </w:r>
+      <w:r>
+        <w:rPr>
+          <w:rFonts w:cstheme="minorHAnsi"/>
+          <w:szCs w:val="24"/>
+        </w:rPr>
+        <w:t xml:space="preserve">. Il </w:t>
+      </w:r>
+      <w:proofErr w:type="spellStart"/>
+      <w:r>
+        <w:rPr>
+          <w:rFonts w:cstheme="minorHAnsi"/>
+          <w:szCs w:val="24"/>
+        </w:rPr>
+        <w:t>tab</w:t>
+      </w:r>
+      <w:proofErr w:type="spellEnd"/>
+      <w:r>
+        <w:rPr>
+          <w:rFonts w:cstheme="minorHAnsi"/>
+          <w:szCs w:val="24"/>
+        </w:rPr>
+        <w:t xml:space="preserve"> </w:t>
+      </w:r>
+      <w:r>
+        <w:rPr>
+          <w:rFonts w:cstheme="minorHAnsi"/>
+          <w:noProof/>
+          <w:szCs w:val="24"/>
+        </w:rPr>
+        <w:drawing>
+          <wp:inline distT="0" distB="0" distL="0" distR="0">
+            <wp:extent cx="543001" cy="181000"/>
+            <wp:effectExtent l="19050" t="0" r="9449" b="0"/>
+            <wp:docPr id="128" name="Immagine 127" descr="06.PNG"/>
+            <wp:cNvGraphicFramePr>
+              <a:graphicFrameLocks xmlns:a="http://schemas.openxmlformats.org/drawingml/2006/main" noChangeAspect="1"/>
+            </wp:cNvGraphicFramePr>
+            <a:graphic xmlns:a="http://schemas.openxmlformats.org/drawingml/2006/main">
+              <a:graphicData uri="http://schemas.openxmlformats.org/drawingml/2006/picture">
+                <pic:pic xmlns:pic="http://schemas.openxmlformats.org/drawingml/2006/picture">
+                  <pic:nvPicPr>
+                    <pic:cNvPr id="0" name="06.PNG"/>
+                    <pic:cNvPicPr/>
+                  </pic:nvPicPr>
+                  <pic:blipFill>
+                    <a:blip r:embed="rId68" cstate="print"/>
+                    <a:stretch>
+                      <a:fillRect/>
+                    </a:stretch>
+                  </pic:blipFill>
+                  <pic:spPr>
+                    <a:xfrm>
+                      <a:off x="0" y="0"/>
+                      <a:ext cx="543001" cy="181000"/>
+                    </a:xfrm>
+                    <a:prstGeom prst="rect">
+                      <a:avLst/>
+                    </a:prstGeom>
+                  </pic:spPr>
+                </pic:pic>
+              </a:graphicData>
+            </a:graphic>
+          </wp:inline>
+        </w:drawing>
+      </w:r>
+      <w:r>
+        <w:rPr>
+          <w:rFonts w:cstheme="minorHAnsi"/>
+          <w:szCs w:val="24"/>
+        </w:rPr>
+        <w:t xml:space="preserve"> annulla l’operazione.</w:t>
+      </w:r>
+      <w:r>
+        <w:rPr>
+          <w:rFonts w:cstheme="minorHAnsi"/>
+          <w:szCs w:val="24"/>
+        </w:rPr>
+        <w:t xml:space="preserve"> </w:t>
+      </w:r>
+    </w:p>
+    <w:p>
+      <w:pPr>
+        <w:spacing w:after="0"/>
         <w:rPr>
           <w:sz w:val="36"/>
           <w:szCs w:val="36"/>
@@ -8210,7 +8745,7 @@
                     <pic:cNvPicPr/>
                   </pic:nvPicPr>
                   <pic:blipFill>
-                    <a:blip r:embed="rId63" cstate="print">
+                    <a:blip r:embed="rId69" cstate="print">
                       <a:extLst>
                         <a:ext uri="{28A0092B-C50C-407E-A947-70E740481C1C}">
                           <a14:useLocalDpi xmlns:a14="http://schemas.microsoft.com/office/drawing/2010/main" xmlns:wps="http://schemas.microsoft.com/office/word/2010/wordprocessingShape" xmlns:wpi="http://schemas.microsoft.com/office/word/2010/wordprocessingInk" xmlns:wpg="http://schemas.microsoft.com/office/word/2010/wordprocessingGroup" xmlns:w15="http://schemas.microsoft.com/office/word/2012/wordml" xmlns:w14="http://schemas.microsoft.com/office/word/2010/wordml" xmlns:w="http://schemas.openxmlformats.org/wordprocessingml/2006/main" xmlns:w10="urn:schemas-microsoft-com:office:word" xmlns:wp14="http://schemas.microsoft.com/office/word/2010/wordprocessingDrawing" xmlns:v="urn:schemas-microsoft-com:vml" xmlns:o="urn:schemas-microsoft-com:office:office" xmlns:mc="http://schemas.openxmlformats.org/markup-compatibility/2006" xmlns:wpc="http://schemas.microsoft.com/office/word/2010/wordprocessingCanvas" xmlns="" val="0"/>
@@ -8271,7 +8806,7 @@
                     <pic:cNvPicPr/>
                   </pic:nvPicPr>
                   <pic:blipFill>
-                    <a:blip r:embed="rId64" cstate="print">
+                    <a:blip r:embed="rId70" cstate="print">
                       <a:extLst>
                         <a:ext uri="{28A0092B-C50C-407E-A947-70E740481C1C}">
                           <a14:useLocalDpi xmlns:a14="http://schemas.microsoft.com/office/drawing/2010/main" xmlns:wps="http://schemas.microsoft.com/office/word/2010/wordprocessingShape" xmlns:wpi="http://schemas.microsoft.com/office/word/2010/wordprocessingInk" xmlns:wpg="http://schemas.microsoft.com/office/word/2010/wordprocessingGroup" xmlns:w15="http://schemas.microsoft.com/office/word/2012/wordml" xmlns:w14="http://schemas.microsoft.com/office/word/2010/wordml" xmlns:w="http://schemas.openxmlformats.org/wordprocessingml/2006/main" xmlns:w10="urn:schemas-microsoft-com:office:word" xmlns:wp14="http://schemas.microsoft.com/office/word/2010/wordprocessingDrawing" xmlns:v="urn:schemas-microsoft-com:vml" xmlns:o="urn:schemas-microsoft-com:office:office" xmlns:mc="http://schemas.openxmlformats.org/markup-compatibility/2006" xmlns:wpc="http://schemas.microsoft.com/office/word/2010/wordprocessingCanvas" xmlns="" val="0"/>
@@ -8388,9 +8923,9 @@
         </w:rPr>
         <w:drawing>
           <wp:inline distT="0" distB="0" distL="0" distR="0">
-            <wp:extent cx="5943600" cy="2647950"/>
-            <wp:effectExtent l="0" t="0" r="0" b="0"/>
-            <wp:docPr id="124" name="Immagine 124"/>
+            <wp:extent cx="5943600" cy="2745105"/>
+            <wp:effectExtent l="19050" t="0" r="0" b="0"/>
+            <wp:docPr id="130" name="Immagine 129" descr="08.PNG"/>
             <wp:cNvGraphicFramePr>
               <a:graphicFrameLocks xmlns:a="http://schemas.openxmlformats.org/drawingml/2006/main" noChangeAspect="1"/>
             </wp:cNvGraphicFramePr>
@@ -8398,17 +8933,11 @@
               <a:graphicData uri="http://schemas.openxmlformats.org/drawingml/2006/picture">
                 <pic:pic xmlns:pic="http://schemas.openxmlformats.org/drawingml/2006/picture">
                   <pic:nvPicPr>
-                    <pic:cNvPr id="124" name="21.PNG"/>
+                    <pic:cNvPr id="0" name="08.PNG"/>
                     <pic:cNvPicPr/>
                   </pic:nvPicPr>
                   <pic:blipFill>
-                    <a:blip r:embed="rId65" cstate="print">
-                      <a:extLst>
-                        <a:ext uri="{28A0092B-C50C-407E-A947-70E740481C1C}">
-                          <a14:useLocalDpi xmlns:a14="http://schemas.microsoft.com/office/drawing/2010/main" xmlns:wps="http://schemas.microsoft.com/office/word/2010/wordprocessingShape" xmlns:wpi="http://schemas.microsoft.com/office/word/2010/wordprocessingInk" xmlns:wpg="http://schemas.microsoft.com/office/word/2010/wordprocessingGroup" xmlns:w15="http://schemas.microsoft.com/office/word/2012/wordml" xmlns:w14="http://schemas.microsoft.com/office/word/2010/wordml" xmlns:w="http://schemas.openxmlformats.org/wordprocessingml/2006/main" xmlns:w10="urn:schemas-microsoft-com:office:word" xmlns:wp14="http://schemas.microsoft.com/office/word/2010/wordprocessingDrawing" xmlns:v="urn:schemas-microsoft-com:vml" xmlns:o="urn:schemas-microsoft-com:office:office" xmlns:mc="http://schemas.openxmlformats.org/markup-compatibility/2006" xmlns:wpc="http://schemas.microsoft.com/office/word/2010/wordprocessingCanvas" xmlns="" val="0"/>
-                        </a:ext>
-                      </a:extLst>
-                    </a:blip>
+                    <a:blip r:embed="rId71" cstate="print"/>
                     <a:stretch>
                       <a:fillRect/>
                     </a:stretch>
@@ -8416,7 +8945,7 @@
                   <pic:spPr>
                     <a:xfrm>
                       <a:off x="0" y="0"/>
-                      <a:ext cx="5943600" cy="2647950"/>
+                      <a:ext cx="5943600" cy="2745105"/>
                     </a:xfrm>
                     <a:prstGeom prst="rect">
                       <a:avLst/>
@@ -8476,9 +9005,9 @@
         </w:rPr>
         <w:drawing>
           <wp:inline distT="0" distB="0" distL="0" distR="0">
-            <wp:extent cx="943107" cy="476316"/>
-            <wp:effectExtent l="0" t="0" r="0" b="0"/>
-            <wp:docPr id="123" name="Immagine 123"/>
+            <wp:extent cx="743054" cy="466790"/>
+            <wp:effectExtent l="19050" t="0" r="0" b="0"/>
+            <wp:docPr id="129" name="Immagine 128" descr="09.PNG"/>
             <wp:cNvGraphicFramePr>
               <a:graphicFrameLocks xmlns:a="http://schemas.openxmlformats.org/drawingml/2006/main" noChangeAspect="1"/>
             </wp:cNvGraphicFramePr>
@@ -8486,17 +9015,11 @@
               <a:graphicData uri="http://schemas.openxmlformats.org/drawingml/2006/picture">
                 <pic:pic xmlns:pic="http://schemas.openxmlformats.org/drawingml/2006/picture">
                   <pic:nvPicPr>
-                    <pic:cNvPr id="123" name="pro.PNG"/>
+                    <pic:cNvPr id="0" name="09.PNG"/>
                     <pic:cNvPicPr/>
                   </pic:nvPicPr>
                   <pic:blipFill>
-                    <a:blip r:embed="rId66" cstate="print">
-                      <a:extLst>
-                        <a:ext uri="{28A0092B-C50C-407E-A947-70E740481C1C}">
-                          <a14:useLocalDpi xmlns:a14="http://schemas.microsoft.com/office/drawing/2010/main" xmlns:wps="http://schemas.microsoft.com/office/word/2010/wordprocessingShape" xmlns:wpi="http://schemas.microsoft.com/office/word/2010/wordprocessingInk" xmlns:wpg="http://schemas.microsoft.com/office/word/2010/wordprocessingGroup" xmlns:w15="http://schemas.microsoft.com/office/word/2012/wordml" xmlns:w14="http://schemas.microsoft.com/office/word/2010/wordml" xmlns:w="http://schemas.openxmlformats.org/wordprocessingml/2006/main" xmlns:w10="urn:schemas-microsoft-com:office:word" xmlns:wp14="http://schemas.microsoft.com/office/word/2010/wordprocessingDrawing" xmlns:v="urn:schemas-microsoft-com:vml" xmlns:o="urn:schemas-microsoft-com:office:office" xmlns:mc="http://schemas.openxmlformats.org/markup-compatibility/2006" xmlns:wpc="http://schemas.microsoft.com/office/word/2010/wordprocessingCanvas" xmlns="" val="0"/>
-                        </a:ext>
-                      </a:extLst>
-                    </a:blip>
+                    <a:blip r:embed="rId72" cstate="print"/>
                     <a:stretch>
                       <a:fillRect/>
                     </a:stretch>
@@ -8504,7 +9027,7 @@
                   <pic:spPr>
                     <a:xfrm>
                       <a:off x="0" y="0"/>
-                      <a:ext cx="943107" cy="476316"/>
+                      <a:ext cx="743054" cy="466790"/>
                     </a:xfrm>
                     <a:prstGeom prst="rect">
                       <a:avLst/>
@@ -8520,16 +9043,8 @@
         <w:rPr>
           <w:szCs w:val="24"/>
         </w:rPr>
-        <w:t xml:space="preserve"> con un valore che va da 1 al numero massimo di prodotti </w:t>
-      </w:r>
-      <w:proofErr w:type="spellStart"/>
-      <w:r>
-        <w:rPr>
-          <w:szCs w:val="24"/>
-        </w:rPr>
-        <w:t>sottomittibili</w:t>
-      </w:r>
-      <w:proofErr w:type="spellEnd"/>
+        <w:t xml:space="preserve"> con un valore che va da 1 a 5 (operazione facoltativa)</w:t>
+      </w:r>
       <w:r>
         <w:rPr>
           <w:szCs w:val="24"/>
@@ -8571,7 +9086,7 @@
                     <pic:cNvPicPr/>
                   </pic:nvPicPr>
                   <pic:blipFill>
-                    <a:blip r:embed="rId67" cstate="print">
+                    <a:blip r:embed="rId73" cstate="print">
                       <a:extLst>
                         <a:ext uri="{28A0092B-C50C-407E-A947-70E740481C1C}">
                           <a14:useLocalDpi xmlns:a14="http://schemas.microsoft.com/office/drawing/2010/main" xmlns:wps="http://schemas.microsoft.com/office/word/2010/wordprocessingShape" xmlns:wpi="http://schemas.microsoft.com/office/word/2010/wordprocessingInk" xmlns:wpg="http://schemas.microsoft.com/office/word/2010/wordprocessingGroup" xmlns:w15="http://schemas.microsoft.com/office/word/2012/wordml" xmlns:w14="http://schemas.microsoft.com/office/word/2010/wordml" xmlns:w="http://schemas.openxmlformats.org/wordprocessingml/2006/main" xmlns:w10="urn:schemas-microsoft-com:office:word" xmlns:wp14="http://schemas.microsoft.com/office/word/2010/wordprocessingDrawing" xmlns:v="urn:schemas-microsoft-com:vml" xmlns:o="urn:schemas-microsoft-com:office:office" xmlns:mc="http://schemas.openxmlformats.org/markup-compatibility/2006" xmlns:wpc="http://schemas.microsoft.com/office/word/2010/wordprocessingCanvas" xmlns="" val="0"/>
@@ -8718,7 +9233,7 @@
                     <pic:cNvPicPr/>
                   </pic:nvPicPr>
                   <pic:blipFill>
-                    <a:blip r:embed="rId68" cstate="print"/>
+                    <a:blip r:embed="rId74" cstate="print"/>
                     <a:stretch>
                       <a:fillRect/>
                     </a:stretch>
@@ -8758,6 +9273,7 @@
         <w:rPr>
           <w:szCs w:val="24"/>
         </w:rPr>
+        <w:lastRenderedPageBreak/>
         <w:t>Un messaggio di benvenuto all’amministratore mostra la riuscita corretta dell’autenticazione.</w:t>
       </w:r>
     </w:p>
@@ -8772,7 +9288,6 @@
         <w:rPr>
           <w:szCs w:val="24"/>
         </w:rPr>
-        <w:lastRenderedPageBreak/>
         <w:t xml:space="preserve">Il </w:t>
       </w:r>
       <w:proofErr w:type="spellStart"/>
@@ -8810,7 +9325,7 @@
                     <pic:cNvPicPr/>
                   </pic:nvPicPr>
                   <pic:blipFill>
-                    <a:blip r:embed="rId69" cstate="print"/>
+                    <a:blip r:embed="rId75" cstate="print"/>
                     <a:stretch>
                       <a:fillRect/>
                     </a:stretch>
@@ -8865,7 +9380,7 @@
                     <pic:cNvPicPr/>
                   </pic:nvPicPr>
                   <pic:blipFill>
-                    <a:blip r:embed="rId70" cstate="print"/>
+                    <a:blip r:embed="rId76" cstate="print"/>
                     <a:stretch>
                       <a:fillRect/>
                     </a:stretch>
@@ -8928,7 +9443,7 @@
                     <pic:cNvPicPr/>
                   </pic:nvPicPr>
                   <pic:blipFill>
-                    <a:blip r:embed="rId71" cstate="print"/>
+                    <a:blip r:embed="rId77" cstate="print"/>
                     <a:stretch>
                       <a:fillRect/>
                     </a:stretch>
@@ -8977,7 +9492,7 @@
                     <pic:cNvPicPr/>
                   </pic:nvPicPr>
                   <pic:blipFill>
-                    <a:blip r:embed="rId72" cstate="print"/>
+                    <a:blip r:embed="rId78" cstate="print"/>
                     <a:stretch>
                       <a:fillRect/>
                     </a:stretch>
@@ -9057,6 +9572,7 @@
           <w:noProof/>
           <w:szCs w:val="24"/>
         </w:rPr>
+        <w:lastRenderedPageBreak/>
         <w:drawing>
           <wp:inline distT="0" distB="0" distL="0" distR="0">
             <wp:extent cx="5943600" cy="290830"/>
@@ -9073,7 +9589,7 @@
                     <pic:cNvPicPr/>
                   </pic:nvPicPr>
                   <pic:blipFill>
-                    <a:blip r:embed="rId73" cstate="print"/>
+                    <a:blip r:embed="rId79" cstate="print"/>
                     <a:stretch>
                       <a:fillRect/>
                     </a:stretch>
@@ -9181,7 +9697,7 @@
                     <pic:cNvPicPr/>
                   </pic:nvPicPr>
                   <pic:blipFill>
-                    <a:blip r:embed="rId74" cstate="print"/>
+                    <a:blip r:embed="rId80" cstate="print"/>
                     <a:stretch>
                       <a:fillRect/>
                     </a:stretch>
@@ -9256,7 +9772,7 @@
                     <pic:cNvPicPr/>
                   </pic:nvPicPr>
                   <pic:blipFill>
-                    <a:blip r:embed="rId75" cstate="print"/>
+                    <a:blip r:embed="rId81" cstate="print"/>
                     <a:stretch>
                       <a:fillRect/>
                     </a:stretch>
@@ -9333,7 +9849,7 @@
                     <pic:cNvPicPr/>
                   </pic:nvPicPr>
                   <pic:blipFill>
-                    <a:blip r:embed="rId76" cstate="print"/>
+                    <a:blip r:embed="rId82" cstate="print"/>
                     <a:stretch>
                       <a:fillRect/>
                     </a:stretch>
@@ -9394,7 +9910,7 @@
                     <pic:cNvPicPr/>
                   </pic:nvPicPr>
                   <pic:blipFill>
-                    <a:blip r:embed="rId77" cstate="print"/>
+                    <a:blip r:embed="rId83" cstate="print"/>
                     <a:stretch>
                       <a:fillRect/>
                     </a:stretch>
@@ -9510,7 +10026,7 @@
                     <pic:cNvPicPr/>
                   </pic:nvPicPr>
                   <pic:blipFill>
-                    <a:blip r:embed="rId78" cstate="print"/>
+                    <a:blip r:embed="rId84" cstate="print"/>
                     <a:stretch>
                       <a:fillRect/>
                     </a:stretch>
@@ -9590,7 +10106,7 @@
                     <pic:cNvPicPr/>
                   </pic:nvPicPr>
                   <pic:blipFill>
-                    <a:blip r:embed="rId79" cstate="print"/>
+                    <a:blip r:embed="rId85" cstate="print"/>
                     <a:stretch>
                       <a:fillRect/>
                     </a:stretch>
@@ -9670,7 +10186,7 @@
                     <pic:cNvPicPr/>
                   </pic:nvPicPr>
                   <pic:blipFill>
-                    <a:blip r:embed="rId80" cstate="print"/>
+                    <a:blip r:embed="rId86" cstate="print"/>
                     <a:stretch>
                       <a:fillRect/>
                     </a:stretch>
@@ -9750,7 +10266,7 @@
                     <pic:cNvPicPr/>
                   </pic:nvPicPr>
                   <pic:blipFill>
-                    <a:blip r:embed="rId81" cstate="print"/>
+                    <a:blip r:embed="rId87" cstate="print"/>
                     <a:stretch>
                       <a:fillRect/>
                     </a:stretch>
@@ -9793,6 +10309,7 @@
         <w:rPr>
           <w:szCs w:val="24"/>
         </w:rPr>
+        <w:lastRenderedPageBreak/>
         <w:t xml:space="preserve">Il </w:t>
       </w:r>
       <w:proofErr w:type="spellStart"/>
@@ -9830,7 +10347,7 @@
                     <pic:cNvPicPr/>
                   </pic:nvPicPr>
                   <pic:blipFill>
-                    <a:blip r:embed="rId82" cstate="print"/>
+                    <a:blip r:embed="rId88" cstate="print"/>
                     <a:stretch>
                       <a:fillRect/>
                     </a:stretch>
@@ -9873,7 +10390,6 @@
         <w:rPr>
           <w:szCs w:val="24"/>
         </w:rPr>
-        <w:lastRenderedPageBreak/>
         <w:t xml:space="preserve">Il </w:t>
       </w:r>
       <w:proofErr w:type="spellStart"/>
@@ -9911,7 +10427,7 @@
                     <pic:cNvPicPr/>
                   </pic:nvPicPr>
                   <pic:blipFill>
-                    <a:blip r:embed="rId83" cstate="print"/>
+                    <a:blip r:embed="rId89" cstate="print"/>
                     <a:stretch>
                       <a:fillRect/>
                     </a:stretch>
@@ -9997,7 +10513,7 @@
                     <pic:cNvPicPr/>
                   </pic:nvPicPr>
                   <pic:blipFill>
-                    <a:blip r:embed="rId84" cstate="print"/>
+                    <a:blip r:embed="rId90" cstate="print"/>
                     <a:stretch>
                       <a:fillRect/>
                     </a:stretch>
@@ -10117,7 +10633,7 @@
                     <pic:cNvPicPr/>
                   </pic:nvPicPr>
                   <pic:blipFill>
-                    <a:blip r:embed="rId81" cstate="print"/>
+                    <a:blip r:embed="rId87" cstate="print"/>
                     <a:stretch>
                       <a:fillRect/>
                     </a:stretch>
@@ -10174,7 +10690,7 @@
                     <pic:cNvPicPr/>
                   </pic:nvPicPr>
                   <pic:blipFill>
-                    <a:blip r:embed="rId85" cstate="print"/>
+                    <a:blip r:embed="rId91" cstate="print"/>
                     <a:stretch>
                       <a:fillRect/>
                     </a:stretch>
@@ -10271,7 +10787,7 @@
                     <pic:cNvPicPr/>
                   </pic:nvPicPr>
                   <pic:blipFill>
-                    <a:blip r:embed="rId86" cstate="print"/>
+                    <a:blip r:embed="rId92" cstate="print"/>
                     <a:stretch>
                       <a:fillRect/>
                     </a:stretch>
@@ -10329,7 +10845,7 @@
                     <pic:cNvPicPr/>
                   </pic:nvPicPr>
                   <pic:blipFill>
-                    <a:blip r:embed="rId87" cstate="print"/>
+                    <a:blip r:embed="rId93" cstate="print"/>
                     <a:stretch>
                       <a:fillRect/>
                     </a:stretch>
@@ -10416,7 +10932,7 @@
                     <pic:cNvPicPr/>
                   </pic:nvPicPr>
                   <pic:blipFill>
-                    <a:blip r:embed="rId88" cstate="print"/>
+                    <a:blip r:embed="rId94" cstate="print"/>
                     <a:stretch>
                       <a:fillRect/>
                     </a:stretch>
@@ -10477,7 +10993,7 @@
                     <pic:cNvPicPr/>
                   </pic:nvPicPr>
                   <pic:blipFill>
-                    <a:blip r:embed="rId89" cstate="print"/>
+                    <a:blip r:embed="rId95" cstate="print"/>
                     <a:stretch>
                       <a:fillRect/>
                     </a:stretch>
@@ -10564,7 +11080,7 @@
                     <pic:cNvPicPr/>
                   </pic:nvPicPr>
                   <pic:blipFill>
-                    <a:blip r:embed="rId90" cstate="print"/>
+                    <a:blip r:embed="rId96" cstate="print"/>
                     <a:stretch>
                       <a:fillRect/>
                     </a:stretch>
@@ -10621,7 +11137,7 @@
                     <pic:cNvPicPr/>
                   </pic:nvPicPr>
                   <pic:blipFill>
-                    <a:blip r:embed="rId91" cstate="print"/>
+                    <a:blip r:embed="rId97" cstate="print"/>
                     <a:stretch>
                       <a:fillRect/>
                     </a:stretch>
@@ -10692,7 +11208,7 @@
                     <pic:cNvPicPr/>
                   </pic:nvPicPr>
                   <pic:blipFill>
-                    <a:blip r:embed="rId92" cstate="print"/>
+                    <a:blip r:embed="rId98" cstate="print"/>
                     <a:stretch>
                       <a:fillRect/>
                     </a:stretch>
@@ -10739,7 +11255,7 @@
                     <pic:cNvPicPr/>
                   </pic:nvPicPr>
                   <pic:blipFill>
-                    <a:blip r:embed="rId93" cstate="print"/>
+                    <a:blip r:embed="rId99" cstate="print"/>
                     <a:stretch>
                       <a:fillRect/>
                     </a:stretch>
@@ -10825,7 +11341,7 @@
                     <pic:cNvPicPr/>
                   </pic:nvPicPr>
                   <pic:blipFill>
-                    <a:blip r:embed="rId69" cstate="print"/>
+                    <a:blip r:embed="rId75" cstate="print"/>
                     <a:stretch>
                       <a:fillRect/>
                     </a:stretch>
@@ -10880,7 +11396,7 @@
                     <pic:cNvPicPr/>
                   </pic:nvPicPr>
                   <pic:blipFill>
-                    <a:blip r:embed="rId70" cstate="print"/>
+                    <a:blip r:embed="rId76" cstate="print"/>
                     <a:stretch>
                       <a:fillRect/>
                     </a:stretch>
@@ -10943,7 +11459,7 @@
                     <pic:cNvPicPr/>
                   </pic:nvPicPr>
                   <pic:blipFill>
-                    <a:blip r:embed="rId71" cstate="print"/>
+                    <a:blip r:embed="rId77" cstate="print"/>
                     <a:stretch>
                       <a:fillRect/>
                     </a:stretch>
@@ -10992,7 +11508,7 @@
                     <pic:cNvPicPr/>
                   </pic:nvPicPr>
                   <pic:blipFill>
-                    <a:blip r:embed="rId72" cstate="print"/>
+                    <a:blip r:embed="rId78" cstate="print"/>
                     <a:stretch>
                       <a:fillRect/>
                     </a:stretch>
@@ -11072,6 +11588,7 @@
           <w:noProof/>
           <w:szCs w:val="24"/>
         </w:rPr>
+        <w:lastRenderedPageBreak/>
         <w:drawing>
           <wp:inline distT="0" distB="0" distL="0" distR="0">
             <wp:extent cx="5943600" cy="290830"/>
@@ -11088,7 +11605,7 @@
                     <pic:cNvPicPr/>
                   </pic:nvPicPr>
                   <pic:blipFill>
-                    <a:blip r:embed="rId73" cstate="print"/>
+                    <a:blip r:embed="rId79" cstate="print"/>
                     <a:stretch>
                       <a:fillRect/>
                     </a:stretch>
@@ -11196,7 +11713,7 @@
                     <pic:cNvPicPr/>
                   </pic:nvPicPr>
                   <pic:blipFill>
-                    <a:blip r:embed="rId74" cstate="print"/>
+                    <a:blip r:embed="rId80" cstate="print"/>
                     <a:stretch>
                       <a:fillRect/>
                     </a:stretch>
@@ -11271,7 +11788,7 @@
                     <pic:cNvPicPr/>
                   </pic:nvPicPr>
                   <pic:blipFill>
-                    <a:blip r:embed="rId75" cstate="print"/>
+                    <a:blip r:embed="rId81" cstate="print"/>
                     <a:stretch>
                       <a:fillRect/>
                     </a:stretch>
@@ -11348,7 +11865,7 @@
                     <pic:cNvPicPr/>
                   </pic:nvPicPr>
                   <pic:blipFill>
-                    <a:blip r:embed="rId76" cstate="print"/>
+                    <a:blip r:embed="rId82" cstate="print"/>
                     <a:stretch>
                       <a:fillRect/>
                     </a:stretch>
@@ -11409,7 +11926,7 @@
                     <pic:cNvPicPr/>
                   </pic:nvPicPr>
                   <pic:blipFill>
-                    <a:blip r:embed="rId77" cstate="print"/>
+                    <a:blip r:embed="rId83" cstate="print"/>
                     <a:stretch>
                       <a:fillRect/>
                     </a:stretch>
@@ -11510,7 +12027,7 @@
                     <pic:cNvPicPr/>
                   </pic:nvPicPr>
                   <pic:blipFill>
-                    <a:blip r:embed="rId82" cstate="print"/>
+                    <a:blip r:embed="rId88" cstate="print"/>
                     <a:stretch>
                       <a:fillRect/>
                     </a:stretch>
@@ -11588,7 +12105,7 @@
                     <pic:cNvPicPr/>
                   </pic:nvPicPr>
                   <pic:blipFill>
-                    <a:blip r:embed="rId94" cstate="print">
+                    <a:blip r:embed="rId100" cstate="print">
                       <a:extLst>
                         <a:ext uri="{28A0092B-C50C-407E-A947-70E740481C1C}">
                           <a14:useLocalDpi xmlns:a14="http://schemas.microsoft.com/office/drawing/2010/main" xmlns:wps="http://schemas.microsoft.com/office/word/2010/wordprocessingShape" xmlns:wpi="http://schemas.microsoft.com/office/word/2010/wordprocessingInk" xmlns:wpg="http://schemas.microsoft.com/office/word/2010/wordprocessingGroup" xmlns:w15="http://schemas.microsoft.com/office/word/2012/wordml" xmlns:w14="http://schemas.microsoft.com/office/word/2010/wordml" xmlns:w="http://schemas.openxmlformats.org/wordprocessingml/2006/main" xmlns:w10="urn:schemas-microsoft-com:office:word" xmlns:wp14="http://schemas.microsoft.com/office/word/2010/wordprocessingDrawing" xmlns:v="urn:schemas-microsoft-com:vml" xmlns:o="urn:schemas-microsoft-com:office:office" xmlns:mc="http://schemas.openxmlformats.org/markup-compatibility/2006" xmlns:wpc="http://schemas.microsoft.com/office/word/2010/wordprocessingCanvas" xmlns="" val="0"/>
@@ -11677,7 +12194,7 @@
                     <pic:cNvPicPr/>
                   </pic:nvPicPr>
                   <pic:blipFill>
-                    <a:blip r:embed="rId95" cstate="print">
+                    <a:blip r:embed="rId101" cstate="print">
                       <a:extLst>
                         <a:ext uri="{28A0092B-C50C-407E-A947-70E740481C1C}">
                           <a14:useLocalDpi xmlns:a14="http://schemas.microsoft.com/office/drawing/2010/main" xmlns:wps="http://schemas.microsoft.com/office/word/2010/wordprocessingShape" xmlns:wpi="http://schemas.microsoft.com/office/word/2010/wordprocessingInk" xmlns:wpg="http://schemas.microsoft.com/office/word/2010/wordprocessingGroup" xmlns:w15="http://schemas.microsoft.com/office/word/2012/wordml" xmlns:w14="http://schemas.microsoft.com/office/word/2010/wordml" xmlns:w="http://schemas.openxmlformats.org/wordprocessingml/2006/main" xmlns:w10="urn:schemas-microsoft-com:office:word" xmlns:wp14="http://schemas.microsoft.com/office/word/2010/wordprocessingDrawing" xmlns:v="urn:schemas-microsoft-com:vml" xmlns:o="urn:schemas-microsoft-com:office:office" xmlns:mc="http://schemas.openxmlformats.org/markup-compatibility/2006" xmlns:wpc="http://schemas.microsoft.com/office/word/2010/wordprocessingCanvas" xmlns="" val="0"/>
@@ -11730,7 +12247,7 @@
                     <pic:cNvPicPr/>
                   </pic:nvPicPr>
                   <pic:blipFill>
-                    <a:blip r:embed="rId96" cstate="print">
+                    <a:blip r:embed="rId102" cstate="print">
                       <a:extLst>
                         <a:ext uri="{28A0092B-C50C-407E-A947-70E740481C1C}">
                           <a14:useLocalDpi xmlns:a14="http://schemas.microsoft.com/office/drawing/2010/main" xmlns:wps="http://schemas.microsoft.com/office/word/2010/wordprocessingShape" xmlns:wpi="http://schemas.microsoft.com/office/word/2010/wordprocessingInk" xmlns:wpg="http://schemas.microsoft.com/office/word/2010/wordprocessingGroup" xmlns:w15="http://schemas.microsoft.com/office/word/2012/wordml" xmlns:w14="http://schemas.microsoft.com/office/word/2010/wordml" xmlns:w="http://schemas.openxmlformats.org/wordprocessingml/2006/main" xmlns:w10="urn:schemas-microsoft-com:office:word" xmlns:wp14="http://schemas.microsoft.com/office/word/2010/wordprocessingDrawing" xmlns:v="urn:schemas-microsoft-com:vml" xmlns:o="urn:schemas-microsoft-com:office:office" xmlns:mc="http://schemas.openxmlformats.org/markup-compatibility/2006" xmlns:wpc="http://schemas.microsoft.com/office/word/2010/wordprocessingCanvas" xmlns="" val="0"/>
@@ -11826,7 +12343,7 @@
                     <pic:cNvPicPr/>
                   </pic:nvPicPr>
                   <pic:blipFill>
-                    <a:blip r:embed="rId97" cstate="print">
+                    <a:blip r:embed="rId103" cstate="print">
                       <a:extLst>
                         <a:ext uri="{28A0092B-C50C-407E-A947-70E740481C1C}">
                           <a14:useLocalDpi xmlns:a14="http://schemas.microsoft.com/office/drawing/2010/main" xmlns:wps="http://schemas.microsoft.com/office/word/2010/wordprocessingShape" xmlns:wpi="http://schemas.microsoft.com/office/word/2010/wordprocessingInk" xmlns:wpg="http://schemas.microsoft.com/office/word/2010/wordprocessingGroup" xmlns:w15="http://schemas.microsoft.com/office/word/2012/wordml" xmlns:w14="http://schemas.microsoft.com/office/word/2010/wordml" xmlns:w="http://schemas.openxmlformats.org/wordprocessingml/2006/main" xmlns:w10="urn:schemas-microsoft-com:office:word" xmlns:wp14="http://schemas.microsoft.com/office/word/2010/wordprocessingDrawing" xmlns:v="urn:schemas-microsoft-com:vml" xmlns:o="urn:schemas-microsoft-com:office:office" xmlns:mc="http://schemas.openxmlformats.org/markup-compatibility/2006" xmlns:wpc="http://schemas.microsoft.com/office/word/2010/wordprocessingCanvas" xmlns="" val="0"/>
@@ -11888,7 +12405,7 @@
                     <pic:cNvPicPr/>
                   </pic:nvPicPr>
                   <pic:blipFill>
-                    <a:blip r:embed="rId98" cstate="print">
+                    <a:blip r:embed="rId104" cstate="print">
                       <a:extLst>
                         <a:ext uri="{28A0092B-C50C-407E-A947-70E740481C1C}">
                           <a14:useLocalDpi xmlns:a14="http://schemas.microsoft.com/office/drawing/2010/main" xmlns:wps="http://schemas.microsoft.com/office/word/2010/wordprocessingShape" xmlns:wpi="http://schemas.microsoft.com/office/word/2010/wordprocessingInk" xmlns:wpg="http://schemas.microsoft.com/office/word/2010/wordprocessingGroup" xmlns:w15="http://schemas.microsoft.com/office/word/2012/wordml" xmlns:w14="http://schemas.microsoft.com/office/word/2010/wordml" xmlns:w="http://schemas.openxmlformats.org/wordprocessingml/2006/main" xmlns:w10="urn:schemas-microsoft-com:office:word" xmlns:wp14="http://schemas.microsoft.com/office/word/2010/wordprocessingDrawing" xmlns:v="urn:schemas-microsoft-com:vml" xmlns:o="urn:schemas-microsoft-com:office:office" xmlns:mc="http://schemas.openxmlformats.org/markup-compatibility/2006" xmlns:wpc="http://schemas.microsoft.com/office/word/2010/wordprocessingCanvas" xmlns="" val="0"/>
@@ -11983,7 +12500,7 @@
                     <pic:cNvPicPr/>
                   </pic:nvPicPr>
                   <pic:blipFill>
-                    <a:blip r:embed="rId99" cstate="print">
+                    <a:blip r:embed="rId105" cstate="print">
                       <a:extLst>
                         <a:ext uri="{28A0092B-C50C-407E-A947-70E740481C1C}">
                           <a14:useLocalDpi xmlns:a14="http://schemas.microsoft.com/office/drawing/2010/main" xmlns:wps="http://schemas.microsoft.com/office/word/2010/wordprocessingShape" xmlns:wpi="http://schemas.microsoft.com/office/word/2010/wordprocessingInk" xmlns:wpg="http://schemas.microsoft.com/office/word/2010/wordprocessingGroup" xmlns:w15="http://schemas.microsoft.com/office/word/2012/wordml" xmlns:w14="http://schemas.microsoft.com/office/word/2010/wordml" xmlns:w="http://schemas.openxmlformats.org/wordprocessingml/2006/main" xmlns:w10="urn:schemas-microsoft-com:office:word" xmlns:wp14="http://schemas.microsoft.com/office/word/2010/wordprocessingDrawing" xmlns:v="urn:schemas-microsoft-com:vml" xmlns:o="urn:schemas-microsoft-com:office:office" xmlns:mc="http://schemas.openxmlformats.org/markup-compatibility/2006" xmlns:wpc="http://schemas.microsoft.com/office/word/2010/wordprocessingCanvas" xmlns="" val="0"/>
@@ -12080,7 +12597,7 @@
                     <pic:cNvPicPr/>
                   </pic:nvPicPr>
                   <pic:blipFill>
-                    <a:blip r:embed="rId100" cstate="print">
+                    <a:blip r:embed="rId106" cstate="print">
                       <a:extLst>
                         <a:ext uri="{28A0092B-C50C-407E-A947-70E740481C1C}">
                           <a14:useLocalDpi xmlns:a14="http://schemas.microsoft.com/office/drawing/2010/main" xmlns:wps="http://schemas.microsoft.com/office/word/2010/wordprocessingShape" xmlns:wpi="http://schemas.microsoft.com/office/word/2010/wordprocessingInk" xmlns:wpg="http://schemas.microsoft.com/office/word/2010/wordprocessingGroup" xmlns:w15="http://schemas.microsoft.com/office/word/2012/wordml" xmlns:w14="http://schemas.microsoft.com/office/word/2010/wordml" xmlns:w="http://schemas.openxmlformats.org/wordprocessingml/2006/main" xmlns:w10="urn:schemas-microsoft-com:office:word" xmlns:wp14="http://schemas.microsoft.com/office/word/2010/wordprocessingDrawing" xmlns:v="urn:schemas-microsoft-com:vml" xmlns:o="urn:schemas-microsoft-com:office:office" xmlns:mc="http://schemas.openxmlformats.org/markup-compatibility/2006" xmlns:wpc="http://schemas.microsoft.com/office/word/2010/wordprocessingCanvas" xmlns="" val="0"/>
@@ -12169,7 +12686,7 @@
                     <pic:cNvPicPr/>
                   </pic:nvPicPr>
                   <pic:blipFill>
-                    <a:blip r:embed="rId101" cstate="print">
+                    <a:blip r:embed="rId107" cstate="print">
                       <a:extLst>
                         <a:ext uri="{28A0092B-C50C-407E-A947-70E740481C1C}">
                           <a14:useLocalDpi xmlns:a14="http://schemas.microsoft.com/office/drawing/2010/main" xmlns:wps="http://schemas.microsoft.com/office/word/2010/wordprocessingShape" xmlns:wpi="http://schemas.microsoft.com/office/word/2010/wordprocessingInk" xmlns:wpg="http://schemas.microsoft.com/office/word/2010/wordprocessingGroup" xmlns:w15="http://schemas.microsoft.com/office/word/2012/wordml" xmlns:w14="http://schemas.microsoft.com/office/word/2010/wordml" xmlns:w="http://schemas.openxmlformats.org/wordprocessingml/2006/main" xmlns:w10="urn:schemas-microsoft-com:office:word" xmlns:wp14="http://schemas.microsoft.com/office/word/2010/wordprocessingDrawing" xmlns:v="urn:schemas-microsoft-com:vml" xmlns:o="urn:schemas-microsoft-com:office:office" xmlns:mc="http://schemas.openxmlformats.org/markup-compatibility/2006" xmlns:wpc="http://schemas.microsoft.com/office/word/2010/wordprocessingCanvas" xmlns="" val="0"/>
@@ -12230,7 +12747,7 @@
                     <pic:cNvPicPr/>
                   </pic:nvPicPr>
                   <pic:blipFill>
-                    <a:blip r:embed="rId102" cstate="print">
+                    <a:blip r:embed="rId108" cstate="print">
                       <a:extLst>
                         <a:ext uri="{28A0092B-C50C-407E-A947-70E740481C1C}">
                           <a14:useLocalDpi xmlns:a14="http://schemas.microsoft.com/office/drawing/2010/main" xmlns:wps="http://schemas.microsoft.com/office/word/2010/wordprocessingShape" xmlns:wpi="http://schemas.microsoft.com/office/word/2010/wordprocessingInk" xmlns:wpg="http://schemas.microsoft.com/office/word/2010/wordprocessingGroup" xmlns:w15="http://schemas.microsoft.com/office/word/2012/wordml" xmlns:w14="http://schemas.microsoft.com/office/word/2010/wordml" xmlns:w="http://schemas.openxmlformats.org/wordprocessingml/2006/main" xmlns:w10="urn:schemas-microsoft-com:office:word" xmlns:wp14="http://schemas.microsoft.com/office/word/2010/wordprocessingDrawing" xmlns:v="urn:schemas-microsoft-com:vml" xmlns:o="urn:schemas-microsoft-com:office:office" xmlns:mc="http://schemas.openxmlformats.org/markup-compatibility/2006" xmlns:wpc="http://schemas.microsoft.com/office/word/2010/wordprocessingCanvas" xmlns="" val="0"/>
@@ -12311,7 +12828,7 @@
                     <pic:cNvPicPr/>
                   </pic:nvPicPr>
                   <pic:blipFill>
-                    <a:blip r:embed="rId99" cstate="print">
+                    <a:blip r:embed="rId105" cstate="print">
                       <a:extLst>
                         <a:ext uri="{28A0092B-C50C-407E-A947-70E740481C1C}">
                           <a14:useLocalDpi xmlns:a14="http://schemas.microsoft.com/office/drawing/2010/main" xmlns:wps="http://schemas.microsoft.com/office/word/2010/wordprocessingShape" xmlns:wpi="http://schemas.microsoft.com/office/word/2010/wordprocessingInk" xmlns:wpg="http://schemas.microsoft.com/office/word/2010/wordprocessingGroup" xmlns:w15="http://schemas.microsoft.com/office/word/2012/wordml" xmlns:w14="http://schemas.microsoft.com/office/word/2010/wordml" xmlns:w="http://schemas.openxmlformats.org/wordprocessingml/2006/main" xmlns:w10="urn:schemas-microsoft-com:office:word" xmlns:wp14="http://schemas.microsoft.com/office/word/2010/wordprocessingDrawing" xmlns:v="urn:schemas-microsoft-com:vml" xmlns:o="urn:schemas-microsoft-com:office:office" xmlns:mc="http://schemas.openxmlformats.org/markup-compatibility/2006" xmlns:wpc="http://schemas.microsoft.com/office/word/2010/wordprocessingCanvas" xmlns="" val="0"/>
@@ -12378,7 +12895,7 @@
                     <pic:cNvPicPr/>
                   </pic:nvPicPr>
                   <pic:blipFill>
-                    <a:blip r:embed="rId103" cstate="print">
+                    <a:blip r:embed="rId109" cstate="print">
                       <a:extLst>
                         <a:ext uri="{28A0092B-C50C-407E-A947-70E740481C1C}">
                           <a14:useLocalDpi xmlns:a14="http://schemas.microsoft.com/office/drawing/2010/main" xmlns:wps="http://schemas.microsoft.com/office/word/2010/wordprocessingShape" xmlns:wpi="http://schemas.microsoft.com/office/word/2010/wordprocessingInk" xmlns:wpg="http://schemas.microsoft.com/office/word/2010/wordprocessingGroup" xmlns:w15="http://schemas.microsoft.com/office/word/2012/wordml" xmlns:w14="http://schemas.microsoft.com/office/word/2010/wordml" xmlns:w="http://schemas.openxmlformats.org/wordprocessingml/2006/main" xmlns:w10="urn:schemas-microsoft-com:office:word" xmlns:wp14="http://schemas.microsoft.com/office/word/2010/wordprocessingDrawing" xmlns:v="urn:schemas-microsoft-com:vml" xmlns:o="urn:schemas-microsoft-com:office:office" xmlns:mc="http://schemas.openxmlformats.org/markup-compatibility/2006" xmlns:wpc="http://schemas.microsoft.com/office/word/2010/wordprocessingCanvas" xmlns="" val="0"/>
@@ -12422,10 +12939,10 @@
       </w:pPr>
     </w:p>
     <w:sectPr>
-      <w:headerReference w:type="default" r:id="rId104"/>
-      <w:footerReference w:type="even" r:id="rId105"/>
-      <w:footerReference w:type="default" r:id="rId106"/>
-      <w:headerReference w:type="first" r:id="rId107"/>
+      <w:headerReference w:type="default" r:id="rId110"/>
+      <w:footerReference w:type="even" r:id="rId111"/>
+      <w:footerReference w:type="default" r:id="rId112"/>
+      <w:headerReference w:type="first" r:id="rId113"/>
       <w:pgSz w:w="12240" w:h="15840" w:code="1"/>
       <w:pgMar w:top="1440" w:right="1440" w:bottom="1440" w:left="1440" w:header="720" w:footer="443" w:gutter="0"/>
       <w:pgNumType w:start="1"/>
@@ -19315,7 +19832,7 @@
 </file>
 
 <file path=customXml/itemProps2.xml><?xml version="1.0" encoding="utf-8"?>
-<ds:datastoreItem xmlns:ds="http://schemas.openxmlformats.org/officeDocument/2006/customXml" ds:itemID="{F0C7078D-A8E4-434C-B8EA-08D639C24B44}">
+<ds:datastoreItem xmlns:ds="http://schemas.openxmlformats.org/officeDocument/2006/customXml" ds:itemID="{38CC7BC3-C8BC-4D59-A38D-EFC9B2A54D74}">
   <ds:schemaRefs>
     <ds:schemaRef ds:uri="http://schemas.openxmlformats.org/officeDocument/2006/bibliography"/>
   </ds:schemaRefs>

--- a/wiki/Manuale utente/Manuale-Utente-VViSeR v1.0 da completare.docx
+++ b/wiki/Manuale utente/Manuale-Utente-VViSeR v1.0 da completare.docx
@@ -1,6 +1,6 @@
 
 <file path=word/document.xml><?xml version="1.0" encoding="utf-8"?>
-<w:document xmlns:ve="http://schemas.openxmlformats.org/markup-compatibility/2006" xmlns:o="urn:schemas-microsoft-com:office:office" xmlns:r="http://schemas.openxmlformats.org/officeDocument/2006/relationships" xmlns:m="http://schemas.openxmlformats.org/officeDocument/2006/math" xmlns:v="urn:schemas-microsoft-com:vml" xmlns:wp="http://schemas.openxmlformats.org/drawingml/2006/wordprocessingDrawing" xmlns:w10="urn:schemas-microsoft-com:office:word" xmlns:w="http://schemas.openxmlformats.org/wordprocessingml/2006/main" xmlns:wne="http://schemas.microsoft.com/office/word/2006/wordml">
+<w:document xmlns:wpc="http://schemas.microsoft.com/office/word/2010/wordprocessingCanvas" xmlns:mc="http://schemas.openxmlformats.org/markup-compatibility/2006" xmlns:o="urn:schemas-microsoft-com:office:office" xmlns:r="http://schemas.openxmlformats.org/officeDocument/2006/relationships" xmlns:m="http://schemas.openxmlformats.org/officeDocument/2006/math" xmlns:v="urn:schemas-microsoft-com:vml" xmlns:wp14="http://schemas.microsoft.com/office/word/2010/wordprocessingDrawing" xmlns:wp="http://schemas.openxmlformats.org/drawingml/2006/wordprocessingDrawing" xmlns:w10="urn:schemas-microsoft-com:office:word" xmlns:w="http://schemas.openxmlformats.org/wordprocessingml/2006/main" xmlns:w14="http://schemas.microsoft.com/office/word/2010/wordml" xmlns:w15="http://schemas.microsoft.com/office/word/2012/wordml" xmlns:wpg="http://schemas.microsoft.com/office/word/2010/wordprocessingGroup" xmlns:wpi="http://schemas.microsoft.com/office/word/2010/wordprocessingInk" xmlns:wne="http://schemas.microsoft.com/office/word/2006/wordml" xmlns:wps="http://schemas.microsoft.com/office/word/2010/wordprocessingShape" mc:Ignorable="w14 w15 wp14">
   <w:body>
     <w:p>
       <w:pPr>
@@ -47,6 +47,7 @@
                       <w:dataBinding w:prefixMappings="xmlns:ns0='http://purl.org/dc/elements/1.1/' xmlns:ns1='http://schemas.openxmlformats.org/package/2006/metadata/core-properties' " w:xpath="/ns1:coreProperties[1]/ns0:subject[1]" w:storeItemID="{6C3C8BC8-F283-45AE-878A-BAB7291924A1}"/>
                       <w:text/>
                     </w:sdtPr>
+                    <w:sdtEndPr/>
                     <w:sdtContent>
                       <w:r>
                         <w:t xml:space="preserve">     </w:t>
@@ -66,7 +67,7 @@
         </w:rPr>
         <w:pict>
           <v:group id="Gruppo 3" o:spid="_x0000_s1027" style="position:absolute;left:0;text-align:left;margin-left:18.7pt;margin-top:15.9pt;width:172.8pt;height:718.55pt;z-index:-251657216;mso-width-percent:330;mso-height-percent:950;mso-position-horizontal-relative:page;mso-position-vertical-relative:page;mso-width-percent:330;mso-height-percent:950" coordsize="21945,91257" o:gfxdata="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">
-            <v:rect id="Rettangolo 4" o:spid="_x0000_s1028" style="position:absolute;width:1945;height:91257;visibility:visible;v-text-anchor:middle" o:gfxdata="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" fillcolor="#373545 [3215]" stroked="f" strokeweight="1pt"/>
+            <v:rect id="Rettangolo 4" o:spid="_x0000_s1028" style="position:absolute;width:1945;height:91257;visibility:visible;v-text-anchor:middle" o:gfxdata="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" fillcolor="#455f51 [3215]" stroked="f" strokeweight="1pt"/>
             <v:shapetype id="_x0000_t15" coordsize="21600,21600" o:spt="15" adj="16200" path="m@0,l,,,21600@0,21600,21600,10800xe">
               <v:stroke joinstyle="miter"/>
               <v:formulas>
@@ -78,7 +79,7 @@
                 <v:h position="#0,topLeft" xrange="0,21600"/>
               </v:handles>
             </v:shapetype>
-            <v:shape id="Pentagono 5" o:spid="_x0000_s1029" type="#_x0000_t15" style="position:absolute;top:31196;width:21945;height:5521;visibility:visible;v-text-anchor:middle" o:gfxdata="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" adj="18883" fillcolor="#ad84c6 [3204]" stroked="f" strokeweight="1pt">
+            <v:shape id="Pentagono 5" o:spid="_x0000_s1029" type="#_x0000_t15" style="position:absolute;top:31196;width:21945;height:5521;visibility:visible;v-text-anchor:middle" o:gfxdata="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" adj="18883" fillcolor="#549e39 [3204]" stroked="f" strokeweight="1pt">
               <v:textbox inset=",0,14.4pt,0">
                 <w:txbxContent>
                   <w:sdt>
@@ -99,6 +100,7 @@
                         <w:calendar w:val="gregorian"/>
                       </w:date>
                     </w:sdtPr>
+                    <w:sdtEndPr/>
                     <w:sdtContent>
                       <w:p>
                         <w:pPr>
@@ -127,96 +129,96 @@
             <v:group id="Gruppo 6" o:spid="_x0000_s1030" style="position:absolute;left:762;top:42100;width:20574;height:49103" coordorigin="806,42118" coordsize="13062,31210" o:gfxdata="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">
               <v:group id="Gruppo 7" o:spid="_x0000_s1031" style="position:absolute;left:1410;top:42118;width:10478;height:31210" coordorigin="1410,42118" coordsize="10477,31210" o:gfxdata="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">
                 <o:lock v:ext="edit" aspectratio="t"/>
-                <v:shape id="Figura a mano libera 8" o:spid="_x0000_s1032" style="position:absolute;left:3696;top:62168;width:1937;height:6985;visibility:visible;mso-wrap-style:square;v-text-anchor:top" coordsize="122,440" o:gfxdata="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" path="m,l39,152,84,304r38,113l122,440,76,306,39,180,6,53,,xe" fillcolor="#373545 [3215]" strokecolor="#373545 [3215]" strokeweight="0">
+                <v:shape id="Figura a mano libera 8" o:spid="_x0000_s1032" style="position:absolute;left:3696;top:62168;width:1937;height:6985;visibility:visible;mso-wrap-style:square;v-text-anchor:top" coordsize="122,440" o:gfxdata="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" path="m,l39,152,84,304r38,113l122,440,76,306,39,180,6,53,,xe" fillcolor="#455f51 [3215]" strokecolor="#455f51 [3215]" strokeweight="0">
                   <v:path arrowok="t" o:connecttype="custom" o:connectlocs="0,0;61913,241300;133350,482600;193675,661988;193675,698500;120650,485775;61913,285750;9525,84138;0,0" o:connectangles="0,0,0,0,0,0,0,0,0"/>
                 </v:shape>
-                <v:shape id="Figura a mano libera 9" o:spid="_x0000_s1033" style="position:absolute;left:5728;top:69058;width:1842;height:4270;visibility:visible;mso-wrap-style:square;v-text-anchor:top" coordsize="116,269" o:gfxdata="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" path="m,l8,19,37,93r30,74l116,269r-8,l60,169,30,98,1,25,,xe" fillcolor="#373545 [3215]" strokecolor="#373545 [3215]" strokeweight="0">
+                <v:shape id="Figura a mano libera 9" o:spid="_x0000_s1033" style="position:absolute;left:5728;top:69058;width:1842;height:4270;visibility:visible;mso-wrap-style:square;v-text-anchor:top" coordsize="116,269" o:gfxdata="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" path="m,l8,19,37,93r30,74l116,269r-8,l60,169,30,98,1,25,,xe" fillcolor="#455f51 [3215]" strokecolor="#455f51 [3215]" strokeweight="0">
                   <v:path arrowok="t" o:connecttype="custom" o:connectlocs="0,0;12700,30163;58738,147638;106363,265113;184150,427038;171450,427038;95250,268288;47625,155575;1588,39688;0,0" o:connectangles="0,0,0,0,0,0,0,0,0,0"/>
                 </v:shape>
-                <v:shape id="Figura a mano libera 10" o:spid="_x0000_s1034" style="position:absolute;left:1410;top:42118;width:2223;height:20193;visibility:visible;mso-wrap-style:square;v-text-anchor:top" coordsize="140,1272" o:gfxdata="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" path="m,l,,1,79r2,80l12,317,23,476,39,634,58,792,83,948r24,138l135,1223r5,49l138,1262,105,1106,77,949,53,792,35,634,20,476,9,317,2,159,,79,,xe" fillcolor="#373545 [3215]" strokecolor="#373545 [3215]" strokeweight="0">
+                <v:shape id="Figura a mano libera 10" o:spid="_x0000_s1034" style="position:absolute;left:1410;top:42118;width:2223;height:20193;visibility:visible;mso-wrap-style:square;v-text-anchor:top" coordsize="140,1272" o:gfxdata="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" path="m,l,,1,79r2,80l12,317,23,476,39,634,58,792,83,948r24,138l135,1223r5,49l138,1262,105,1106,77,949,53,792,35,634,20,476,9,317,2,159,,79,,xe" fillcolor="#455f51 [3215]" strokecolor="#455f51 [3215]" strokeweight="0">
                   <v:path arrowok="t" o:connecttype="custom" o:connectlocs="0,0;0,0;1588,125413;4763,252413;19050,503238;36513,755650;61913,1006475;92075,1257300;131763,1504950;169863,1724025;214313,1941513;222250,2019300;219075,2003425;166688,1755775;122238,1506538;84138,1257300;55563,1006475;31750,755650;14288,503238;3175,252413;0,125413;0,0" o:connectangles="0,0,0,0,0,0,0,0,0,0,0,0,0,0,0,0,0,0,0,0,0,0"/>
                 </v:shape>
-                <v:shape id="Figura a mano libera 11" o:spid="_x0000_s1035" style="position:absolute;left:3410;top:48611;width:715;height:13557;visibility:visible;mso-wrap-style:square;v-text-anchor:top" coordsize="45,854" o:gfxdata="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" path="m45,r,l35,66r-9,67l14,267,6,401,3,534,6,669r8,134l18,854r,-3l9,814,8,803,1,669,,534,3,401,12,267,25,132,34,66,45,xe" fillcolor="#373545 [3215]" strokecolor="#373545 [3215]" strokeweight="0">
+                <v:shape id="Figura a mano libera 11" o:spid="_x0000_s1035" style="position:absolute;left:3410;top:48611;width:715;height:13557;visibility:visible;mso-wrap-style:square;v-text-anchor:top" coordsize="45,854" o:gfxdata="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" path="m45,r,l35,66r-9,67l14,267,6,401,3,534,6,669r8,134l18,854r,-3l9,814,8,803,1,669,,534,3,401,12,267,25,132,34,66,45,xe" fillcolor="#455f51 [3215]" strokecolor="#455f51 [3215]" strokeweight="0">
                   <v:path arrowok="t" o:connecttype="custom" o:connectlocs="71438,0;71438,0;55563,104775;41275,211138;22225,423863;9525,636588;4763,847725;9525,1062038;22225,1274763;28575,1355725;28575,1350963;14288,1292225;12700,1274763;1588,1062038;0,847725;4763,636588;19050,423863;39688,209550;53975,104775;71438,0" o:connectangles="0,0,0,0,0,0,0,0,0,0,0,0,0,0,0,0,0,0,0,0"/>
                 </v:shape>
-                <v:shape id="Figura a mano libera 12" o:spid="_x0000_s1036" style="position:absolute;left:3633;top:62311;width:2444;height:9985;visibility:visible;mso-wrap-style:square;v-text-anchor:top" coordsize="154,629" o:gfxdata="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" path="m,l10,44r11,82l34,207r19,86l75,380r25,86l120,521r21,55l152,618r2,11l140,595,115,532,93,468,67,383,47,295,28,207,12,104,,xe" fillcolor="#373545 [3215]" strokecolor="#373545 [3215]" strokeweight="0">
+                <v:shape id="Figura a mano libera 12" o:spid="_x0000_s1036" style="position:absolute;left:3633;top:62311;width:2444;height:9985;visibility:visible;mso-wrap-style:square;v-text-anchor:top" coordsize="154,629" o:gfxdata="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" path="m,l10,44r11,82l34,207r19,86l75,380r25,86l120,521r21,55l152,618r2,11l140,595,115,532,93,468,67,383,47,295,28,207,12,104,,xe" fillcolor="#455f51 [3215]" strokecolor="#455f51 [3215]" strokeweight="0">
                   <v:path arrowok="t" o:connecttype="custom" o:connectlocs="0,0;15875,69850;33338,200025;53975,328613;84138,465138;119063,603250;158750,739775;190500,827088;223838,914400;241300,981075;244475,998538;222250,944563;182563,844550;147638,742950;106363,608013;74613,468313;44450,328613;19050,165100;0,0" o:connectangles="0,0,0,0,0,0,0,0,0,0,0,0,0,0,0,0,0,0,0"/>
                 </v:shape>
-                <v:shape id="Figura a mano libera 13" o:spid="_x0000_s1037" style="position:absolute;left:6204;top:72233;width:524;height:1095;visibility:visible;mso-wrap-style:square;v-text-anchor:top" coordsize="33,69" o:gfxdata="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" path="m,l33,69r-9,l12,35,,xe" fillcolor="#373545 [3215]" strokecolor="#373545 [3215]" strokeweight="0">
+                <v:shape id="Figura a mano libera 13" o:spid="_x0000_s1037" style="position:absolute;left:6204;top:72233;width:524;height:1095;visibility:visible;mso-wrap-style:square;v-text-anchor:top" coordsize="33,69" o:gfxdata="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" path="m,l33,69r-9,l12,35,,xe" fillcolor="#455f51 [3215]" strokecolor="#455f51 [3215]" strokeweight="0">
                   <v:path arrowok="t" o:connecttype="custom" o:connectlocs="0,0;52388,109538;38100,109538;19050,55563;0,0" o:connectangles="0,0,0,0,0"/>
                 </v:shape>
-                <v:shape id="Figura a mano libera 14" o:spid="_x0000_s1038" style="position:absolute;left:3553;top:61533;width:238;height:1476;visibility:visible;mso-wrap-style:square;v-text-anchor:top" coordsize="15,93" o:gfxdata="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" path="m,l9,37r,3l15,93,5,49,,xe" fillcolor="#373545 [3215]" strokecolor="#373545 [3215]" strokeweight="0">
+                <v:shape id="Figura a mano libera 14" o:spid="_x0000_s1038" style="position:absolute;left:3553;top:61533;width:238;height:1476;visibility:visible;mso-wrap-style:square;v-text-anchor:top" coordsize="15,93" o:gfxdata="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" path="m,l9,37r,3l15,93,5,49,,xe" fillcolor="#455f51 [3215]" strokecolor="#455f51 [3215]" strokeweight="0">
                   <v:path arrowok="t" o:connecttype="custom" o:connectlocs="0,0;14288,58738;14288,63500;23813,147638;7938,77788;0,0" o:connectangles="0,0,0,0,0,0"/>
                 </v:shape>
-                <v:shape id="Figura a mano libera 15" o:spid="_x0000_s1039" style="position:absolute;left:5633;top:56897;width:6255;height:12161;visibility:visible;mso-wrap-style:square;v-text-anchor:top" coordsize="394,766" o:gfxdata="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" path="m394,r,l356,38,319,77r-35,40l249,160r-42,58l168,276r-37,63l98,402,69,467,45,535,26,604,14,673,7,746,6,766,,749r1,-5l7,673,21,603,40,533,65,466,94,400r33,-64l164,275r40,-60l248,158r34,-42l318,76,354,37,394,xe" fillcolor="#373545 [3215]" strokecolor="#373545 [3215]" strokeweight="0">
+                <v:shape id="Figura a mano libera 15" o:spid="_x0000_s1039" style="position:absolute;left:5633;top:56897;width:6255;height:12161;visibility:visible;mso-wrap-style:square;v-text-anchor:top" coordsize="394,766" o:gfxdata="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" path="m394,r,l356,38,319,77r-35,40l249,160r-42,58l168,276r-37,63l98,402,69,467,45,535,26,604,14,673,7,746,6,766,,749r1,-5l7,673,21,603,40,533,65,466,94,400r33,-64l164,275r40,-60l248,158r34,-42l318,76,354,37,394,xe" fillcolor="#455f51 [3215]" strokecolor="#455f51 [3215]" strokeweight="0">
                   <v:path arrowok="t" o:connecttype="custom" o:connectlocs="625475,0;625475,0;565150,60325;506413,122238;450850,185738;395288,254000;328613,346075;266700,438150;207963,538163;155575,638175;109538,741363;71438,849313;41275,958850;22225,1068388;11113,1184275;9525,1216025;0,1189038;1588,1181100;11113,1068388;33338,957263;63500,846138;103188,739775;149225,635000;201613,533400;260350,436563;323850,341313;393700,250825;447675,184150;504825,120650;561975,58738;625475,0" o:connectangles="0,0,0,0,0,0,0,0,0,0,0,0,0,0,0,0,0,0,0,0,0,0,0,0,0,0,0,0,0,0,0"/>
                 </v:shape>
-                <v:shape id="Figura a mano libera 16" o:spid="_x0000_s1040" style="position:absolute;left:5633;top:69153;width:571;height:3080;visibility:visible;mso-wrap-style:square;v-text-anchor:top" coordsize="36,194" o:gfxdata="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" path="m,l6,16r1,3l11,80r9,52l33,185r3,9l21,161,15,145,5,81,1,41,,xe" fillcolor="#373545 [3215]" strokecolor="#373545 [3215]" strokeweight="0">
+                <v:shape id="Figura a mano libera 16" o:spid="_x0000_s1040" style="position:absolute;left:5633;top:69153;width:571;height:3080;visibility:visible;mso-wrap-style:square;v-text-anchor:top" coordsize="36,194" o:gfxdata="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" path="m,l6,16r1,3l11,80r9,52l33,185r3,9l21,161,15,145,5,81,1,41,,xe" fillcolor="#455f51 [3215]" strokecolor="#455f51 [3215]" strokeweight="0">
                   <v:path arrowok="t" o:connecttype="custom" o:connectlocs="0,0;9525,25400;11113,30163;17463,127000;31750,209550;52388,293688;57150,307975;33338,255588;23813,230188;7938,128588;1588,65088;0,0" o:connectangles="0,0,0,0,0,0,0,0,0,0,0,0"/>
                 </v:shape>
-                <v:shape id="Figura a mano libera 17" o:spid="_x0000_s1041" style="position:absolute;left:6077;top:72296;width:493;height:1032;visibility:visible;mso-wrap-style:square;v-text-anchor:top" coordsize="31,65" o:gfxdata="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" path="m,l31,65r-8,l,xe" fillcolor="#373545 [3215]" strokecolor="#373545 [3215]" strokeweight="0">
+                <v:shape id="Figura a mano libera 17" o:spid="_x0000_s1041" style="position:absolute;left:6077;top:72296;width:493;height:1032;visibility:visible;mso-wrap-style:square;v-text-anchor:top" coordsize="31,65" o:gfxdata="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" path="m,l31,65r-8,l,xe" fillcolor="#455f51 [3215]" strokecolor="#455f51 [3215]" strokeweight="0">
                   <v:path arrowok="t" o:connecttype="custom" o:connectlocs="0,0;49213,103188;36513,103188;0,0" o:connectangles="0,0,0,0"/>
                 </v:shape>
-                <v:shape id="Figura a mano  libera 30" o:spid="_x0000_s1042" style="position:absolute;left:5633;top:68788;width:111;height:666;visibility:visible;mso-wrap-style:square;v-text-anchor:top" coordsize="7,42" o:gfxdata="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" path="m,l6,17,7,42,6,39,,23,,xe" fillcolor="#373545 [3215]" strokecolor="#373545 [3215]" strokeweight="0">
+                <v:shape id="Figura a mano  libera 30" o:spid="_x0000_s1042" style="position:absolute;left:5633;top:68788;width:111;height:666;visibility:visible;mso-wrap-style:square;v-text-anchor:top" coordsize="7,42" o:gfxdata="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" path="m,l6,17,7,42,6,39,,23,,xe" fillcolor="#455f51 [3215]" strokecolor="#455f51 [3215]" strokeweight="0">
                   <v:path arrowok="t" o:connecttype="custom" o:connectlocs="0,0;9525,26988;11113,66675;9525,61913;0,36513;0,0" o:connectangles="0,0,0,0,0,0"/>
                 </v:shape>
-                <v:shape id="Figura a mano libera 19" o:spid="_x0000_s1043" style="position:absolute;left:5871;top:71455;width:714;height:1873;visibility:visible;mso-wrap-style:square;v-text-anchor:top" coordsize="45,118" o:gfxdata="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" path="m,l6,16,21,49,33,84r12,34l44,118,13,53,11,42,,xe" fillcolor="#373545 [3215]" strokecolor="#373545 [3215]" strokeweight="0">
+                <v:shape id="Figura a mano libera 19" o:spid="_x0000_s1043" style="position:absolute;left:5871;top:71455;width:714;height:1873;visibility:visible;mso-wrap-style:square;v-text-anchor:top" coordsize="45,118" o:gfxdata="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" path="m,l6,16,21,49,33,84r12,34l44,118,13,53,11,42,,xe" fillcolor="#455f51 [3215]" strokecolor="#455f51 [3215]" strokeweight="0">
                   <v:path arrowok="t" o:connecttype="custom" o:connectlocs="0,0;9525,25400;33338,77788;52388,133350;71438,187325;69850,187325;20638,84138;17463,66675;0,0" o:connectangles="0,0,0,0,0,0,0,0,0"/>
                 </v:shape>
               </v:group>
               <v:group id="Gruppo 20" o:spid="_x0000_s1044" style="position:absolute;left:806;top:48269;width:13063;height:25059" coordorigin="806,46499" coordsize="8747,16779" o:gfxdata="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">
                 <o:lock v:ext="edit" aspectratio="t"/>
-                <v:shape id="Figura a mano libera 21" o:spid="_x0000_s1045" style="position:absolute;left:1187;top:51897;width:1984;height:7143;visibility:visible;mso-wrap-style:square;v-text-anchor:top" coordsize="125,450" o:gfxdata="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" path="m,l41,155,86,309r39,116l125,450,79,311,41,183,7,54,,xe" fillcolor="#373545 [3215]" strokecolor="#373545 [3215]" strokeweight="0">
+                <v:shape id="Figura a mano libera 21" o:spid="_x0000_s1045" style="position:absolute;left:1187;top:51897;width:1984;height:7143;visibility:visible;mso-wrap-style:square;v-text-anchor:top" coordsize="125,450" o:gfxdata="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" path="m,l41,155,86,309r39,116l125,450,79,311,41,183,7,54,,xe" fillcolor="#455f51 [3215]" strokecolor="#455f51 [3215]" strokeweight="0">
                   <v:fill opacity="13107f"/>
                   <v:stroke opacity="13107f"/>
                   <v:path arrowok="t" o:connecttype="custom" o:connectlocs="0,0;65088,246063;136525,490538;198438,674688;198438,714375;125413,493713;65088,290513;11113,85725;0,0" o:connectangles="0,0,0,0,0,0,0,0,0"/>
                 </v:shape>
-                <v:shape id="Figura a mano libera 22" o:spid="_x0000_s1046" style="position:absolute;left:3282;top:58913;width:1874;height:4366;visibility:visible;mso-wrap-style:square;v-text-anchor:top" coordsize="118,275" o:gfxdata="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" path="m,l8,20,37,96r32,74l118,275r-9,l61,174,30,100,,26,,xe" fillcolor="#373545 [3215]" strokecolor="#373545 [3215]" strokeweight="0">
+                <v:shape id="Figura a mano libera 22" o:spid="_x0000_s1046" style="position:absolute;left:3282;top:58913;width:1874;height:4366;visibility:visible;mso-wrap-style:square;v-text-anchor:top" coordsize="118,275" o:gfxdata="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" path="m,l8,20,37,96r32,74l118,275r-9,l61,174,30,100,,26,,xe" fillcolor="#455f51 [3215]" strokecolor="#455f51 [3215]" strokeweight="0">
                   <v:fill opacity="13107f"/>
                   <v:stroke opacity="13107f"/>
                   <v:path arrowok="t" o:connecttype="custom" o:connectlocs="0,0;12700,31750;58738,152400;109538,269875;187325,436563;173038,436563;96838,276225;47625,158750;0,41275;0,0" o:connectangles="0,0,0,0,0,0,0,0,0,0"/>
                 </v:shape>
-                <v:shape id="Figura a mano libera 23" o:spid="_x0000_s1047" style="position:absolute;left:806;top:50103;width:317;height:1921;visibility:visible;mso-wrap-style:square;v-text-anchor:top" coordsize="20,121" o:gfxdata="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" path="m,l16,72r4,49l18,112,,31,,xe" fillcolor="#373545 [3215]" strokecolor="#373545 [3215]" strokeweight="0">
+                <v:shape id="Figura a mano libera 23" o:spid="_x0000_s1047" style="position:absolute;left:806;top:50103;width:317;height:1921;visibility:visible;mso-wrap-style:square;v-text-anchor:top" coordsize="20,121" o:gfxdata="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" path="m,l16,72r4,49l18,112,,31,,xe" fillcolor="#455f51 [3215]" strokecolor="#455f51 [3215]" strokeweight="0">
                   <v:fill opacity="13107f"/>
                   <v:stroke opacity="13107f"/>
                   <v:path arrowok="t" o:connecttype="custom" o:connectlocs="0,0;25400,114300;31750,192088;28575,177800;0,49213;0,0" o:connectangles="0,0,0,0,0,0"/>
                 </v:shape>
-                <v:shape id="Figura a mano libera 24" o:spid="_x0000_s1048" style="position:absolute;left:1123;top:52024;width:2509;height:10207;visibility:visible;mso-wrap-style:square;v-text-anchor:top" coordsize="158,643" o:gfxdata="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" path="m,l11,46r11,83l36,211r19,90l76,389r27,87l123,533r21,55l155,632r3,11l142,608,118,544,95,478,69,391,47,302,29,212,13,107,,xe" fillcolor="#373545 [3215]" strokecolor="#373545 [3215]" strokeweight="0">
+                <v:shape id="Figura a mano libera 24" o:spid="_x0000_s1048" style="position:absolute;left:1123;top:52024;width:2509;height:10207;visibility:visible;mso-wrap-style:square;v-text-anchor:top" coordsize="158,643" o:gfxdata="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" path="m,l11,46r11,83l36,211r19,90l76,389r27,87l123,533r21,55l155,632r3,11l142,608,118,544,95,478,69,391,47,302,29,212,13,107,,xe" fillcolor="#455f51 [3215]" strokecolor="#455f51 [3215]" strokeweight="0">
                   <v:fill opacity="13107f"/>
                   <v:stroke opacity="13107f"/>
                   <v:path arrowok="t" o:connecttype="custom" o:connectlocs="0,0;17463,73025;34925,204788;57150,334963;87313,477838;120650,617538;163513,755650;195263,846138;228600,933450;246063,1003300;250825,1020763;225425,965200;187325,863600;150813,758825;109538,620713;74613,479425;46038,336550;20638,169863;0,0" o:connectangles="0,0,0,0,0,0,0,0,0,0,0,0,0,0,0,0,0,0,0"/>
                 </v:shape>
-                <v:shape id="Figura a mano libera 25" o:spid="_x0000_s1049" style="position:absolute;left:3759;top:62152;width:524;height:1127;visibility:visible;mso-wrap-style:square;v-text-anchor:top" coordsize="33,71" o:gfxdata="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" path="m,l33,71r-9,l11,36,,xe" fillcolor="#373545 [3215]" strokecolor="#373545 [3215]" strokeweight="0">
+                <v:shape id="Figura a mano libera 25" o:spid="_x0000_s1049" style="position:absolute;left:3759;top:62152;width:524;height:1127;visibility:visible;mso-wrap-style:square;v-text-anchor:top" coordsize="33,71" o:gfxdata="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" path="m,l33,71r-9,l11,36,,xe" fillcolor="#455f51 [3215]" strokecolor="#455f51 [3215]" strokeweight="0">
                   <v:fill opacity="13107f"/>
                   <v:stroke opacity="13107f"/>
                   <v:path arrowok="t" o:connecttype="custom" o:connectlocs="0,0;52388,112713;38100,112713;17463,57150;0,0" o:connectangles="0,0,0,0,0"/>
                 </v:shape>
-                <v:shape id="Figura a mano libera 26" o:spid="_x0000_s1050" style="position:absolute;left:1060;top:51246;width:238;height:1508;visibility:visible;mso-wrap-style:square;v-text-anchor:top" coordsize="15,95" o:gfxdata="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" path="m,l8,37r,4l15,95,4,49,,xe" fillcolor="#373545 [3215]" strokecolor="#373545 [3215]" strokeweight="0">
+                <v:shape id="Figura a mano libera 26" o:spid="_x0000_s1050" style="position:absolute;left:1060;top:51246;width:238;height:1508;visibility:visible;mso-wrap-style:square;v-text-anchor:top" coordsize="15,95" o:gfxdata="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" path="m,l8,37r,4l15,95,4,49,,xe" fillcolor="#455f51 [3215]" strokecolor="#455f51 [3215]" strokeweight="0">
                   <v:fill opacity="13107f"/>
                   <v:stroke opacity="13107f"/>
                   <v:path arrowok="t" o:connecttype="custom" o:connectlocs="0,0;12700,58738;12700,65088;23813,150813;6350,77788;0,0" o:connectangles="0,0,0,0,0,0"/>
                 </v:shape>
-                <v:shape id="Figura a mano libera 27" o:spid="_x0000_s1051" style="position:absolute;left:3171;top:46499;width:6382;height:12414;visibility:visible;mso-wrap-style:square;v-text-anchor:top" coordsize="402,782" o:gfxdata="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" path="m402,r,1l363,39,325,79r-35,42l255,164r-44,58l171,284r-38,62l100,411,71,478,45,546,27,617,13,689,7,761r,21l,765r1,-4l7,688,21,616,40,545,66,475,95,409r35,-66l167,281r42,-61l253,163r34,-43l324,78,362,38,402,xe" fillcolor="#373545 [3215]" strokecolor="#373545 [3215]" strokeweight="0">
+                <v:shape id="Figura a mano libera 27" o:spid="_x0000_s1051" style="position:absolute;left:3171;top:46499;width:6382;height:12414;visibility:visible;mso-wrap-style:square;v-text-anchor:top" coordsize="402,782" o:gfxdata="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" path="m402,r,1l363,39,325,79r-35,42l255,164r-44,58l171,284r-38,62l100,411,71,478,45,546,27,617,13,689,7,761r,21l,765r1,-4l7,688,21,616,40,545,66,475,95,409r35,-66l167,281r42,-61l253,163r34,-43l324,78,362,38,402,xe" fillcolor="#455f51 [3215]" strokecolor="#455f51 [3215]" strokeweight="0">
                   <v:fill opacity="13107f"/>
                   <v:stroke opacity="13107f"/>
                   <v:path arrowok="t" o:connecttype="custom" o:connectlocs="638175,0;638175,1588;576263,61913;515938,125413;460375,192088;404813,260350;334963,352425;271463,450850;211138,549275;158750,652463;112713,758825;71438,866775;42863,979488;20638,1093788;11113,1208088;11113,1241425;0,1214438;1588,1208088;11113,1092200;33338,977900;63500,865188;104775,754063;150813,649288;206375,544513;265113,446088;331788,349250;401638,258763;455613,190500;514350,123825;574675,60325;638175,0" o:connectangles="0,0,0,0,0,0,0,0,0,0,0,0,0,0,0,0,0,0,0,0,0,0,0,0,0,0,0,0,0,0,0"/>
                 </v:shape>
-                <v:shape id="Figura a mano libera 28" o:spid="_x0000_s1052" style="position:absolute;left:3171;top:59040;width:588;height:3112;visibility:visible;mso-wrap-style:square;v-text-anchor:top" coordsize="37,196" o:gfxdata="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" path="m,l6,15r1,3l12,80r9,54l33,188r4,8l22,162,15,146,5,81,1,40,,xe" fillcolor="#373545 [3215]" strokecolor="#373545 [3215]" strokeweight="0">
+                <v:shape id="Figura a mano libera 28" o:spid="_x0000_s1052" style="position:absolute;left:3171;top:59040;width:588;height:3112;visibility:visible;mso-wrap-style:square;v-text-anchor:top" coordsize="37,196" o:gfxdata="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" path="m,l6,15r1,3l12,80r9,54l33,188r4,8l22,162,15,146,5,81,1,40,,xe" fillcolor="#455f51 [3215]" strokecolor="#455f51 [3215]" strokeweight="0">
                   <v:fill opacity="13107f"/>
                   <v:stroke opacity="13107f"/>
                   <v:path arrowok="t" o:connecttype="custom" o:connectlocs="0,0;9525,23813;11113,28575;19050,127000;33338,212725;52388,298450;58738,311150;34925,257175;23813,231775;7938,128588;1588,63500;0,0" o:connectangles="0,0,0,0,0,0,0,0,0,0,0,0"/>
                 </v:shape>
-                <v:shape id="Figura a mano libera 29" o:spid="_x0000_s1053" style="position:absolute;left:3632;top:62231;width:492;height:1048;visibility:visible;mso-wrap-style:square;v-text-anchor:top" coordsize="31,66" o:gfxdata="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" path="m,l31,66r-7,l,xe" fillcolor="#373545 [3215]" strokecolor="#373545 [3215]" strokeweight="0">
+                <v:shape id="Figura a mano libera 29" o:spid="_x0000_s1053" style="position:absolute;left:3632;top:62231;width:492;height:1048;visibility:visible;mso-wrap-style:square;v-text-anchor:top" coordsize="31,66" o:gfxdata="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" path="m,l31,66r-7,l,xe" fillcolor="#455f51 [3215]" strokecolor="#455f51 [3215]" strokeweight="0">
                   <v:fill opacity="13107f"/>
                   <v:stroke opacity="13107f"/>
                   <v:path arrowok="t" o:connecttype="custom" o:connectlocs="0,0;49213,104775;38100,104775;0,0" o:connectangles="0,0,0,0"/>
                 </v:shape>
-                <v:shape id="Figura a mano libera 30" o:spid="_x0000_s1054" style="position:absolute;left:3171;top:58644;width:111;height:682;visibility:visible;mso-wrap-style:square;v-text-anchor:top" coordsize="7,43" o:gfxdata="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" path="m,l7,17r,26l6,40,,25,,xe" fillcolor="#373545 [3215]" strokecolor="#373545 [3215]" strokeweight="0">
+                <v:shape id="Figura a mano libera 30" o:spid="_x0000_s1054" style="position:absolute;left:3171;top:58644;width:111;height:682;visibility:visible;mso-wrap-style:square;v-text-anchor:top" coordsize="7,43" o:gfxdata="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" path="m,l7,17r,26l6,40,,25,,xe" fillcolor="#455f51 [3215]" strokecolor="#455f51 [3215]" strokeweight="0">
                   <v:fill opacity="13107f"/>
                   <v:stroke opacity="13107f"/>
                   <v:path arrowok="t" o:connecttype="custom" o:connectlocs="0,0;11113,26988;11113,68263;9525,63500;0,39688;0,0" o:connectangles="0,0,0,0,0,0"/>
                 </v:shape>
-                <v:shape id="Figura a mano libera 31" o:spid="_x0000_s1055" style="position:absolute;left:3409;top:61358;width:731;height:1921;visibility:visible;mso-wrap-style:square;v-text-anchor:top" coordsize="46,121" o:gfxdata="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" path="m,l7,16,22,50,33,86r13,35l45,121,14,55,11,44,,xe" fillcolor="#373545 [3215]" strokecolor="#373545 [3215]" strokeweight="0">
+                <v:shape id="Figura a mano libera 31" o:spid="_x0000_s1055" style="position:absolute;left:3409;top:61358;width:731;height:1921;visibility:visible;mso-wrap-style:square;v-text-anchor:top" coordsize="46,121" o:gfxdata="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" path="m,l7,16,22,50,33,86r13,35l45,121,14,55,11,44,,xe" fillcolor="#455f51 [3215]" strokecolor="#455f51 [3215]" strokeweight="0">
                   <v:fill opacity="13107f"/>
                   <v:stroke opacity="13107f"/>
                   <v:path arrowok="t" o:connecttype="custom" o:connectlocs="0,0;11113,25400;34925,79375;52388,136525;73025,192088;71438,192088;22225,87313;17463,69850;0,0" o:connectangles="0,0,0,0,0,0,0,0,0"/>
@@ -272,7 +274,7 @@
                                 <a:blip r:embed="rId9">
                                   <a:extLst>
                                     <a:ext uri="{28A0092B-C50C-407E-A947-70E740481C1C}">
-                                      <a14:useLocalDpi xmlns:a14="http://schemas.microsoft.com/office/drawing/2010/main" xmlns:wps="http://schemas.microsoft.com/office/word/2010/wordprocessingShape" xmlns:wpi="http://schemas.microsoft.com/office/word/2010/wordprocessingInk" xmlns:wpg="http://schemas.microsoft.com/office/word/2010/wordprocessingGroup" xmlns:w15="http://schemas.microsoft.com/office/word/2012/wordml" xmlns:w14="http://schemas.microsoft.com/office/word/2010/wordml" xmlns:w="http://schemas.openxmlformats.org/wordprocessingml/2006/main" xmlns:w10="urn:schemas-microsoft-com:office:word" xmlns:wp14="http://schemas.microsoft.com/office/word/2010/wordprocessingDrawing" xmlns:v="urn:schemas-microsoft-com:vml" xmlns:o="urn:schemas-microsoft-com:office:office" xmlns:mc="http://schemas.openxmlformats.org/markup-compatibility/2006" xmlns:wpc="http://schemas.microsoft.com/office/word/2010/wordprocessingCanvas" xmlns="" val="0"/>
+                                      <a14:useLocalDpi xmlns:a14="http://schemas.microsoft.com/office/drawing/2010/main" val="0"/>
                                     </a:ext>
                                   </a:extLst>
                                 </a:blip>
@@ -319,14 +321,14 @@
                     <w:pStyle w:val="Nessunaspaziatura"/>
                     <w:jc w:val="center"/>
                     <w:rPr>
-                      <w:color w:val="AD84C6" w:themeColor="accent1"/>
+                      <w:color w:val="549E39" w:themeColor="accent1"/>
                       <w:sz w:val="26"/>
                       <w:szCs w:val="26"/>
                     </w:rPr>
                   </w:pPr>
                   <w:r>
                     <w:rPr>
-                      <w:color w:val="AD84C6" w:themeColor="accent1"/>
+                      <w:color w:val="549E39" w:themeColor="accent1"/>
                       <w:sz w:val="26"/>
                       <w:szCs w:val="26"/>
                     </w:rPr>
@@ -387,18 +389,18 @@
       <w:tblPr>
         <w:tblStyle w:val="Tabellaelenco3-colore21"/>
         <w:tblW w:w="0" w:type="auto"/>
-        <w:tblLook w:val="0480"/>
+        <w:tblLook w:val="0480" w:firstRow="0" w:lastRow="0" w:firstColumn="1" w:lastColumn="0" w:noHBand="0" w:noVBand="1"/>
       </w:tblPr>
       <w:tblGrid>
         <w:gridCol w:w="9344"/>
       </w:tblGrid>
       <w:tr>
         <w:trPr>
-          <w:cnfStyle w:val="000000100000"/>
+          <w:cnfStyle w:val="000000100000" w:firstRow="0" w:lastRow="0" w:firstColumn="0" w:lastColumn="0" w:oddVBand="0" w:evenVBand="0" w:oddHBand="1" w:evenHBand="0" w:firstRowFirstColumn="0" w:firstRowLastColumn="0" w:lastRowFirstColumn="0" w:lastRowLastColumn="0"/>
         </w:trPr>
         <w:tc>
           <w:tcPr>
-            <w:cnfStyle w:val="001000000000"/>
+            <w:cnfStyle w:val="001000000000" w:firstRow="0" w:lastRow="0" w:firstColumn="1" w:lastColumn="0" w:oddVBand="0" w:evenVBand="0" w:oddHBand="0" w:evenHBand="0" w:firstRowFirstColumn="0" w:firstRowLastColumn="0" w:lastRowFirstColumn="0" w:lastRowLastColumn="0"/>
             <w:tcW w:w="9344" w:type="dxa"/>
           </w:tcPr>
           <w:p>
@@ -411,7 +413,7 @@
       <w:tr>
         <w:tc>
           <w:tcPr>
-            <w:cnfStyle w:val="001000000000"/>
+            <w:cnfStyle w:val="001000000000" w:firstRow="0" w:lastRow="0" w:firstColumn="1" w:lastColumn="0" w:oddVBand="0" w:evenVBand="0" w:oddHBand="0" w:evenHBand="0" w:firstRowFirstColumn="0" w:firstRowLastColumn="0" w:lastRowFirstColumn="0" w:lastRowLastColumn="0"/>
             <w:tcW w:w="9344" w:type="dxa"/>
           </w:tcPr>
           <w:p>
@@ -447,7 +449,7 @@
       <w:tblPr>
         <w:tblStyle w:val="Tabellaelenco3-colore21"/>
         <w:tblW w:w="0" w:type="auto"/>
-        <w:tblLook w:val="04A0"/>
+        <w:tblLook w:val="04A0" w:firstRow="1" w:lastRow="0" w:firstColumn="1" w:lastColumn="0" w:noHBand="0" w:noVBand="1"/>
       </w:tblPr>
       <w:tblGrid>
         <w:gridCol w:w="4672"/>
@@ -455,12 +457,12 @@
       </w:tblGrid>
       <w:tr>
         <w:trPr>
-          <w:cnfStyle w:val="100000000000"/>
+          <w:cnfStyle w:val="100000000000" w:firstRow="1" w:lastRow="0" w:firstColumn="0" w:lastColumn="0" w:oddVBand="0" w:evenVBand="0" w:oddHBand="0" w:evenHBand="0" w:firstRowFirstColumn="0" w:firstRowLastColumn="0" w:lastRowFirstColumn="0" w:lastRowLastColumn="0"/>
           <w:trHeight w:val="293"/>
         </w:trPr>
         <w:tc>
           <w:tcPr>
-            <w:cnfStyle w:val="001000000100"/>
+            <w:cnfStyle w:val="001000000100" w:firstRow="0" w:lastRow="0" w:firstColumn="1" w:lastColumn="0" w:oddVBand="0" w:evenVBand="0" w:oddHBand="0" w:evenHBand="0" w:firstRowFirstColumn="1" w:firstRowLastColumn="0" w:lastRowFirstColumn="0" w:lastRowLastColumn="0"/>
             <w:tcW w:w="4672" w:type="dxa"/>
           </w:tcPr>
           <w:p>
@@ -475,7 +477,7 @@
           </w:tcPr>
           <w:p>
             <w:pPr>
-              <w:cnfStyle w:val="100000000000"/>
+              <w:cnfStyle w:val="100000000000" w:firstRow="1" w:lastRow="0" w:firstColumn="0" w:lastColumn="0" w:oddVBand="0" w:evenVBand="0" w:oddHBand="0" w:evenHBand="0" w:firstRowFirstColumn="0" w:firstRowLastColumn="0" w:lastRowFirstColumn="0" w:lastRowLastColumn="0"/>
             </w:pPr>
             <w:r>
               <w:t>Matricola</w:t>
@@ -485,12 +487,12 @@
       </w:tr>
       <w:tr>
         <w:trPr>
-          <w:cnfStyle w:val="000000100000"/>
+          <w:cnfStyle w:val="000000100000" w:firstRow="0" w:lastRow="0" w:firstColumn="0" w:lastColumn="0" w:oddVBand="0" w:evenVBand="0" w:oddHBand="1" w:evenHBand="0" w:firstRowFirstColumn="0" w:firstRowLastColumn="0" w:lastRowFirstColumn="0" w:lastRowLastColumn="0"/>
           <w:trHeight w:val="293"/>
         </w:trPr>
         <w:tc>
           <w:tcPr>
-            <w:cnfStyle w:val="001000000000"/>
+            <w:cnfStyle w:val="001000000000" w:firstRow="0" w:lastRow="0" w:firstColumn="1" w:lastColumn="0" w:oddVBand="0" w:evenVBand="0" w:oddHBand="0" w:evenHBand="0" w:firstRowFirstColumn="0" w:firstRowLastColumn="0" w:lastRowFirstColumn="0" w:lastRowLastColumn="0"/>
             <w:tcW w:w="4672" w:type="dxa"/>
           </w:tcPr>
           <w:p>
@@ -515,7 +517,7 @@
           <w:p>
             <w:pPr>
               <w:spacing w:line="276" w:lineRule="auto"/>
-              <w:cnfStyle w:val="000000100000"/>
+              <w:cnfStyle w:val="000000100000" w:firstRow="0" w:lastRow="0" w:firstColumn="0" w:lastColumn="0" w:oddVBand="0" w:evenVBand="0" w:oddHBand="1" w:evenHBand="0" w:firstRowFirstColumn="0" w:firstRowLastColumn="0" w:lastRowFirstColumn="0" w:lastRowLastColumn="0"/>
               <w:rPr>
                 <w:szCs w:val="24"/>
               </w:rPr>
@@ -537,7 +539,7 @@
         </w:trPr>
         <w:tc>
           <w:tcPr>
-            <w:cnfStyle w:val="001000000000"/>
+            <w:cnfStyle w:val="001000000000" w:firstRow="0" w:lastRow="0" w:firstColumn="1" w:lastColumn="0" w:oddVBand="0" w:evenVBand="0" w:oddHBand="0" w:evenHBand="0" w:firstRowFirstColumn="0" w:firstRowLastColumn="0" w:lastRowFirstColumn="0" w:lastRowLastColumn="0"/>
             <w:tcW w:w="4672" w:type="dxa"/>
           </w:tcPr>
           <w:p>
@@ -562,7 +564,7 @@
           <w:p>
             <w:pPr>
               <w:spacing w:line="276" w:lineRule="auto"/>
-              <w:cnfStyle w:val="000000000000"/>
+              <w:cnfStyle w:val="000000000000" w:firstRow="0" w:lastRow="0" w:firstColumn="0" w:lastColumn="0" w:oddVBand="0" w:evenVBand="0" w:oddHBand="0" w:evenHBand="0" w:firstRowFirstColumn="0" w:firstRowLastColumn="0" w:lastRowFirstColumn="0" w:lastRowLastColumn="0"/>
               <w:rPr>
                 <w:szCs w:val="24"/>
               </w:rPr>
@@ -580,12 +582,12 @@
       </w:tr>
       <w:tr>
         <w:trPr>
-          <w:cnfStyle w:val="000000100000"/>
+          <w:cnfStyle w:val="000000100000" w:firstRow="0" w:lastRow="0" w:firstColumn="0" w:lastColumn="0" w:oddVBand="0" w:evenVBand="0" w:oddHBand="1" w:evenHBand="0" w:firstRowFirstColumn="0" w:firstRowLastColumn="0" w:lastRowFirstColumn="0" w:lastRowLastColumn="0"/>
           <w:trHeight w:val="293"/>
         </w:trPr>
         <w:tc>
           <w:tcPr>
-            <w:cnfStyle w:val="001000000000"/>
+            <w:cnfStyle w:val="001000000000" w:firstRow="0" w:lastRow="0" w:firstColumn="1" w:lastColumn="0" w:oddVBand="0" w:evenVBand="0" w:oddHBand="0" w:evenHBand="0" w:firstRowFirstColumn="0" w:firstRowLastColumn="0" w:lastRowFirstColumn="0" w:lastRowLastColumn="0"/>
             <w:tcW w:w="4672" w:type="dxa"/>
           </w:tcPr>
           <w:p>
@@ -610,7 +612,7 @@
           <w:p>
             <w:pPr>
               <w:spacing w:line="276" w:lineRule="auto"/>
-              <w:cnfStyle w:val="000000100000"/>
+              <w:cnfStyle w:val="000000100000" w:firstRow="0" w:lastRow="0" w:firstColumn="0" w:lastColumn="0" w:oddVBand="0" w:evenVBand="0" w:oddHBand="1" w:evenHBand="0" w:firstRowFirstColumn="0" w:firstRowLastColumn="0" w:lastRowFirstColumn="0" w:lastRowLastColumn="0"/>
               <w:rPr>
                 <w:szCs w:val="24"/>
               </w:rPr>
@@ -630,7 +632,7 @@
         </w:trPr>
         <w:tc>
           <w:tcPr>
-            <w:cnfStyle w:val="001000000000"/>
+            <w:cnfStyle w:val="001000000000" w:firstRow="0" w:lastRow="0" w:firstColumn="1" w:lastColumn="0" w:oddVBand="0" w:evenVBand="0" w:oddHBand="0" w:evenHBand="0" w:firstRowFirstColumn="0" w:firstRowLastColumn="0" w:lastRowFirstColumn="0" w:lastRowLastColumn="0"/>
             <w:tcW w:w="4672" w:type="dxa"/>
           </w:tcPr>
           <w:p>
@@ -655,7 +657,7 @@
           <w:p>
             <w:pPr>
               <w:spacing w:line="276" w:lineRule="auto"/>
-              <w:cnfStyle w:val="000000000000"/>
+              <w:cnfStyle w:val="000000000000" w:firstRow="0" w:lastRow="0" w:firstColumn="0" w:lastColumn="0" w:oddVBand="0" w:evenVBand="0" w:oddHBand="0" w:evenHBand="0" w:firstRowFirstColumn="0" w:firstRowLastColumn="0" w:lastRowFirstColumn="0" w:lastRowLastColumn="0"/>
               <w:rPr>
                 <w:szCs w:val="24"/>
               </w:rPr>
@@ -673,12 +675,12 @@
       </w:tr>
       <w:tr>
         <w:trPr>
-          <w:cnfStyle w:val="000000100000"/>
+          <w:cnfStyle w:val="000000100000" w:firstRow="0" w:lastRow="0" w:firstColumn="0" w:lastColumn="0" w:oddVBand="0" w:evenVBand="0" w:oddHBand="1" w:evenHBand="0" w:firstRowFirstColumn="0" w:firstRowLastColumn="0" w:lastRowFirstColumn="0" w:lastRowLastColumn="0"/>
           <w:trHeight w:val="293"/>
         </w:trPr>
         <w:tc>
           <w:tcPr>
-            <w:cnfStyle w:val="001000000000"/>
+            <w:cnfStyle w:val="001000000000" w:firstRow="0" w:lastRow="0" w:firstColumn="1" w:lastColumn="0" w:oddVBand="0" w:evenVBand="0" w:oddHBand="0" w:evenHBand="0" w:firstRowFirstColumn="0" w:firstRowLastColumn="0" w:lastRowFirstColumn="0" w:lastRowLastColumn="0"/>
             <w:tcW w:w="4672" w:type="dxa"/>
           </w:tcPr>
           <w:p>
@@ -703,7 +705,7 @@
           <w:p>
             <w:pPr>
               <w:spacing w:line="276" w:lineRule="auto"/>
-              <w:cnfStyle w:val="000000100000"/>
+              <w:cnfStyle w:val="000000100000" w:firstRow="0" w:lastRow="0" w:firstColumn="0" w:lastColumn="0" w:oddVBand="0" w:evenVBand="0" w:oddHBand="1" w:evenHBand="0" w:firstRowFirstColumn="0" w:firstRowLastColumn="0" w:lastRowFirstColumn="0" w:lastRowLastColumn="0"/>
               <w:rPr>
                 <w:szCs w:val="24"/>
               </w:rPr>
@@ -723,7 +725,7 @@
         </w:trPr>
         <w:tc>
           <w:tcPr>
-            <w:cnfStyle w:val="001000000000"/>
+            <w:cnfStyle w:val="001000000000" w:firstRow="0" w:lastRow="0" w:firstColumn="1" w:lastColumn="0" w:oddVBand="0" w:evenVBand="0" w:oddHBand="0" w:evenHBand="0" w:firstRowFirstColumn="0" w:firstRowLastColumn="0" w:lastRowFirstColumn="0" w:lastRowLastColumn="0"/>
             <w:tcW w:w="4672" w:type="dxa"/>
           </w:tcPr>
           <w:p>
@@ -748,7 +750,7 @@
           <w:p>
             <w:pPr>
               <w:spacing w:line="276" w:lineRule="auto"/>
-              <w:cnfStyle w:val="000000000000"/>
+              <w:cnfStyle w:val="000000000000" w:firstRow="0" w:lastRow="0" w:firstColumn="0" w:lastColumn="0" w:oddVBand="0" w:evenVBand="0" w:oddHBand="0" w:evenHBand="0" w:firstRowFirstColumn="0" w:firstRowLastColumn="0" w:lastRowFirstColumn="0" w:lastRowLastColumn="0"/>
               <w:rPr>
                 <w:szCs w:val="24"/>
               </w:rPr>
@@ -764,12 +766,12 @@
       </w:tr>
       <w:tr>
         <w:trPr>
-          <w:cnfStyle w:val="000000100000"/>
+          <w:cnfStyle w:val="000000100000" w:firstRow="0" w:lastRow="0" w:firstColumn="0" w:lastColumn="0" w:oddVBand="0" w:evenVBand="0" w:oddHBand="1" w:evenHBand="0" w:firstRowFirstColumn="0" w:firstRowLastColumn="0" w:lastRowFirstColumn="0" w:lastRowLastColumn="0"/>
           <w:trHeight w:val="293"/>
         </w:trPr>
         <w:tc>
           <w:tcPr>
-            <w:cnfStyle w:val="001000000000"/>
+            <w:cnfStyle w:val="001000000000" w:firstRow="0" w:lastRow="0" w:firstColumn="1" w:lastColumn="0" w:oddVBand="0" w:evenVBand="0" w:oddHBand="0" w:evenHBand="0" w:firstRowFirstColumn="0" w:firstRowLastColumn="0" w:lastRowFirstColumn="0" w:lastRowLastColumn="0"/>
             <w:tcW w:w="4672" w:type="dxa"/>
           </w:tcPr>
           <w:p>
@@ -794,7 +796,7 @@
           <w:p>
             <w:pPr>
               <w:spacing w:line="276" w:lineRule="auto"/>
-              <w:cnfStyle w:val="000000100000"/>
+              <w:cnfStyle w:val="000000100000" w:firstRow="0" w:lastRow="0" w:firstColumn="0" w:lastColumn="0" w:oddVBand="0" w:evenVBand="0" w:oddHBand="1" w:evenHBand="0" w:firstRowFirstColumn="0" w:firstRowLastColumn="0" w:lastRowFirstColumn="0" w:lastRowLastColumn="0"/>
               <w:rPr>
                 <w:rFonts w:cstheme="minorHAnsi"/>
                 <w:color w:val="000000" w:themeColor="text1"/>
@@ -819,7 +821,7 @@
         </w:trPr>
         <w:tc>
           <w:tcPr>
-            <w:cnfStyle w:val="001000000000"/>
+            <w:cnfStyle w:val="001000000000" w:firstRow="0" w:lastRow="0" w:firstColumn="1" w:lastColumn="0" w:oddVBand="0" w:evenVBand="0" w:oddHBand="0" w:evenHBand="0" w:firstRowFirstColumn="0" w:firstRowLastColumn="0" w:lastRowFirstColumn="0" w:lastRowLastColumn="0"/>
             <w:tcW w:w="4672" w:type="dxa"/>
           </w:tcPr>
           <w:p>
@@ -844,7 +846,7 @@
           <w:p>
             <w:pPr>
               <w:spacing w:line="276" w:lineRule="auto"/>
-              <w:cnfStyle w:val="000000000000"/>
+              <w:cnfStyle w:val="000000000000" w:firstRow="0" w:lastRow="0" w:firstColumn="0" w:lastColumn="0" w:oddVBand="0" w:evenVBand="0" w:oddHBand="0" w:evenHBand="0" w:firstRowFirstColumn="0" w:firstRowLastColumn="0" w:lastRowFirstColumn="0" w:lastRowLastColumn="0"/>
               <w:rPr>
                 <w:szCs w:val="24"/>
               </w:rPr>
@@ -868,7 +870,7 @@
       <w:tblPr>
         <w:tblStyle w:val="Tabellaelenco3-colore21"/>
         <w:tblW w:w="0" w:type="auto"/>
-        <w:tblLook w:val="0480"/>
+        <w:tblLook w:val="0480" w:firstRow="0" w:lastRow="0" w:firstColumn="1" w:lastColumn="0" w:noHBand="0" w:noVBand="1"/>
       </w:tblPr>
       <w:tblGrid>
         <w:gridCol w:w="4672"/>
@@ -876,11 +878,11 @@
       </w:tblGrid>
       <w:tr>
         <w:trPr>
-          <w:cnfStyle w:val="000000100000"/>
+          <w:cnfStyle w:val="000000100000" w:firstRow="0" w:lastRow="0" w:firstColumn="0" w:lastColumn="0" w:oddVBand="0" w:evenVBand="0" w:oddHBand="1" w:evenHBand="0" w:firstRowFirstColumn="0" w:firstRowLastColumn="0" w:lastRowFirstColumn="0" w:lastRowLastColumn="0"/>
         </w:trPr>
         <w:tc>
           <w:tcPr>
-            <w:cnfStyle w:val="001000000000"/>
+            <w:cnfStyle w:val="001000000000" w:firstRow="0" w:lastRow="0" w:firstColumn="1" w:lastColumn="0" w:oddVBand="0" w:evenVBand="0" w:oddHBand="0" w:evenHBand="0" w:firstRowFirstColumn="0" w:firstRowLastColumn="0" w:lastRowFirstColumn="0" w:lastRowLastColumn="0"/>
             <w:tcW w:w="4672" w:type="dxa"/>
           </w:tcPr>
           <w:p>
@@ -895,7 +897,7 @@
           </w:tcPr>
           <w:p>
             <w:pPr>
-              <w:cnfStyle w:val="000000100000"/>
+              <w:cnfStyle w:val="000000100000" w:firstRow="0" w:lastRow="0" w:firstColumn="0" w:lastColumn="0" w:oddVBand="0" w:evenVBand="0" w:oddHBand="1" w:evenHBand="0" w:firstRowFirstColumn="0" w:firstRowLastColumn="0" w:lastRowFirstColumn="0" w:lastRowLastColumn="0"/>
             </w:pPr>
             <w:r>
               <w:t>Davide Scarano, Antonio De Piano, Eugenio Gigante, Simone Romano, Maria Vittoria Coda, Giuseppe Sabato, Michele Roviello, Salvatore Angiuoli</w:t>
@@ -934,7 +936,7 @@
       <w:tblPr>
         <w:tblStyle w:val="Tabellaelenco3-colore21"/>
         <w:tblW w:w="0" w:type="auto"/>
-        <w:tblLook w:val="04A0"/>
+        <w:tblLook w:val="04A0" w:firstRow="1" w:lastRow="0" w:firstColumn="1" w:lastColumn="0" w:noHBand="0" w:noVBand="1"/>
       </w:tblPr>
       <w:tblGrid>
         <w:gridCol w:w="1689"/>
@@ -944,11 +946,11 @@
       </w:tblGrid>
       <w:tr>
         <w:trPr>
-          <w:cnfStyle w:val="100000000000"/>
+          <w:cnfStyle w:val="100000000000" w:firstRow="1" w:lastRow="0" w:firstColumn="0" w:lastColumn="0" w:oddVBand="0" w:evenVBand="0" w:oddHBand="0" w:evenHBand="0" w:firstRowFirstColumn="0" w:firstRowLastColumn="0" w:lastRowFirstColumn="0" w:lastRowLastColumn="0"/>
         </w:trPr>
         <w:tc>
           <w:tcPr>
-            <w:cnfStyle w:val="001000000100"/>
+            <w:cnfStyle w:val="001000000100" w:firstRow="0" w:lastRow="0" w:firstColumn="1" w:lastColumn="0" w:oddVBand="0" w:evenVBand="0" w:oddHBand="0" w:evenHBand="0" w:firstRowFirstColumn="1" w:firstRowLastColumn="0" w:lastRowFirstColumn="0" w:lastRowLastColumn="0"/>
             <w:tcW w:w="1689" w:type="dxa"/>
           </w:tcPr>
           <w:p>
@@ -968,7 +970,7 @@
           </w:tcPr>
           <w:p>
             <w:pPr>
-              <w:cnfStyle w:val="100000000000"/>
+              <w:cnfStyle w:val="100000000000" w:firstRow="1" w:lastRow="0" w:firstColumn="0" w:lastColumn="0" w:oddVBand="0" w:evenVBand="0" w:oddHBand="0" w:evenHBand="0" w:firstRowFirstColumn="0" w:firstRowLastColumn="0" w:lastRowFirstColumn="0" w:lastRowLastColumn="0"/>
               <w:rPr>
                 <w:b w:val="0"/>
               </w:rPr>
@@ -984,7 +986,7 @@
           </w:tcPr>
           <w:p>
             <w:pPr>
-              <w:cnfStyle w:val="100000000000"/>
+              <w:cnfStyle w:val="100000000000" w:firstRow="1" w:lastRow="0" w:firstColumn="0" w:lastColumn="0" w:oddVBand="0" w:evenVBand="0" w:oddHBand="0" w:evenHBand="0" w:firstRowFirstColumn="0" w:firstRowLastColumn="0" w:lastRowFirstColumn="0" w:lastRowLastColumn="0"/>
               <w:rPr>
                 <w:b w:val="0"/>
               </w:rPr>
@@ -1000,7 +1002,7 @@
           </w:tcPr>
           <w:p>
             <w:pPr>
-              <w:cnfStyle w:val="100000000000"/>
+              <w:cnfStyle w:val="100000000000" w:firstRow="1" w:lastRow="0" w:firstColumn="0" w:lastColumn="0" w:oddVBand="0" w:evenVBand="0" w:oddHBand="0" w:evenHBand="0" w:firstRowFirstColumn="0" w:firstRowLastColumn="0" w:lastRowFirstColumn="0" w:lastRowLastColumn="0"/>
               <w:rPr>
                 <w:b w:val="0"/>
               </w:rPr>
@@ -1013,11 +1015,11 @@
       </w:tr>
       <w:tr>
         <w:trPr>
-          <w:cnfStyle w:val="000000100000"/>
+          <w:cnfStyle w:val="000000100000" w:firstRow="0" w:lastRow="0" w:firstColumn="0" w:lastColumn="0" w:oddVBand="0" w:evenVBand="0" w:oddHBand="1" w:evenHBand="0" w:firstRowFirstColumn="0" w:firstRowLastColumn="0" w:lastRowFirstColumn="0" w:lastRowLastColumn="0"/>
         </w:trPr>
         <w:tc>
           <w:tcPr>
-            <w:cnfStyle w:val="001000000000"/>
+            <w:cnfStyle w:val="001000000000" w:firstRow="0" w:lastRow="0" w:firstColumn="1" w:lastColumn="0" w:oddVBand="0" w:evenVBand="0" w:oddHBand="0" w:evenHBand="0" w:firstRowFirstColumn="0" w:firstRowLastColumn="0" w:lastRowFirstColumn="0" w:lastRowLastColumn="0"/>
             <w:tcW w:w="1689" w:type="dxa"/>
           </w:tcPr>
           <w:p>
@@ -1047,7 +1049,7 @@
           </w:tcPr>
           <w:p>
             <w:pPr>
-              <w:cnfStyle w:val="000000100000"/>
+              <w:cnfStyle w:val="000000100000" w:firstRow="0" w:lastRow="0" w:firstColumn="0" w:lastColumn="0" w:oddVBand="0" w:evenVBand="0" w:oddHBand="1" w:evenHBand="0" w:firstRowFirstColumn="0" w:firstRowLastColumn="0" w:lastRowFirstColumn="0" w:lastRowLastColumn="0"/>
             </w:pPr>
             <w:r>
               <w:t>1</w:t>
@@ -1066,7 +1068,7 @@
           </w:tcPr>
           <w:p>
             <w:pPr>
-              <w:cnfStyle w:val="000000100000"/>
+              <w:cnfStyle w:val="000000100000" w:firstRow="0" w:lastRow="0" w:firstColumn="0" w:lastColumn="0" w:oddVBand="0" w:evenVBand="0" w:oddHBand="1" w:evenHBand="0" w:firstRowFirstColumn="0" w:firstRowLastColumn="0" w:lastRowFirstColumn="0" w:lastRowLastColumn="0"/>
             </w:pPr>
             <w:r>
               <w:t>Stesura MR</w:t>
@@ -1079,7 +1081,7 @@
           </w:tcPr>
           <w:p>
             <w:pPr>
-              <w:cnfStyle w:val="000000100000"/>
+              <w:cnfStyle w:val="000000100000" w:firstRow="0" w:lastRow="0" w:firstColumn="0" w:lastColumn="0" w:oddVBand="0" w:evenVBand="0" w:oddHBand="1" w:evenHBand="0" w:firstRowFirstColumn="0" w:firstRowLastColumn="0" w:lastRowFirstColumn="0" w:lastRowLastColumn="0"/>
             </w:pPr>
             <w:r>
               <w:t>Davide Scarano</w:t>
@@ -1107,28 +1109,22 @@
       </w:r>
     </w:p>
     <w:p/>
-    <w:p/>
-    <w:p/>
-    <w:p/>
-    <w:p/>
-    <w:p/>
     <w:sdt>
       <w:sdtPr>
+        <w:rPr>
+          <w:rFonts w:asciiTheme="minorHAnsi" w:eastAsiaTheme="minorEastAsia" w:hAnsiTheme="minorHAnsi" w:cstheme="minorBidi"/>
+          <w:caps w:val="0"/>
+          <w:spacing w:val="0"/>
+          <w:sz w:val="24"/>
+          <w:szCs w:val="21"/>
+        </w:rPr>
         <w:id w:val="95018103"/>
         <w:docPartObj>
           <w:docPartGallery w:val="Table of Contents"/>
           <w:docPartUnique/>
         </w:docPartObj>
       </w:sdtPr>
-      <w:sdtEndPr>
-        <w:rPr>
-          <w:rFonts w:asciiTheme="minorHAnsi" w:eastAsiaTheme="minorEastAsia" w:hAnsiTheme="minorHAnsi" w:cstheme="minorBidi"/>
-          <w:caps w:val="0"/>
-          <w:spacing w:val="0"/>
-          <w:sz w:val="24"/>
-          <w:szCs w:val="21"/>
-        </w:rPr>
-      </w:sdtEndPr>
+      <w:sdtEndPr/>
       <w:sdtContent>
         <w:p>
           <w:pPr>
@@ -1160,7 +1156,140 @@
           <w:r>
             <w:fldChar w:fldCharType="separate"/>
           </w:r>
-          <w:hyperlink w:anchor="_Toc377483195" w:history="1">
+          <w:bookmarkStart w:id="0" w:name="_GoBack"/>
+          <w:bookmarkEnd w:id="0"/>
+          <w:r>
+            <w:rPr>
+              <w:rStyle w:val="Collegamentoipertestuale"/>
+              <w:noProof/>
+            </w:rPr>
+            <w:fldChar w:fldCharType="begin"/>
+          </w:r>
+          <w:r>
+            <w:rPr>
+              <w:rStyle w:val="Collegamentoipertestuale"/>
+              <w:noProof/>
+            </w:rPr>
+            <w:instrText xml:space="preserve"> </w:instrText>
+          </w:r>
+          <w:r>
+            <w:rPr>
+              <w:noProof/>
+            </w:rPr>
+            <w:instrText>HYPERLINK \l "_Toc377570546"</w:instrText>
+          </w:r>
+          <w:r>
+            <w:rPr>
+              <w:rStyle w:val="Collegamentoipertestuale"/>
+              <w:noProof/>
+            </w:rPr>
+            <w:instrText xml:space="preserve"> </w:instrText>
+          </w:r>
+          <w:r>
+            <w:rPr>
+              <w:rStyle w:val="Collegamentoipertestuale"/>
+              <w:noProof/>
+            </w:rPr>
+          </w:r>
+          <w:r>
+            <w:rPr>
+              <w:rStyle w:val="Collegamentoipertestuale"/>
+              <w:noProof/>
+            </w:rPr>
+            <w:fldChar w:fldCharType="separate"/>
+          </w:r>
+          <w:r>
+            <w:rPr>
+              <w:rStyle w:val="Collegamentoipertestuale"/>
+              <w:noProof/>
+            </w:rPr>
+            <w:t>1</w:t>
+          </w:r>
+          <w:r>
+            <w:rPr>
+              <w:noProof/>
+              <w:sz w:val="22"/>
+              <w:szCs w:val="22"/>
+            </w:rPr>
+            <w:tab/>
+          </w:r>
+          <w:r>
+            <w:rPr>
+              <w:rStyle w:val="Collegamentoipertestuale"/>
+              <w:noProof/>
+            </w:rPr>
+            <w:t>Introduzione</w:t>
+          </w:r>
+          <w:r>
+            <w:rPr>
+              <w:noProof/>
+              <w:webHidden/>
+            </w:rPr>
+            <w:tab/>
+          </w:r>
+          <w:r>
+            <w:rPr>
+              <w:noProof/>
+              <w:webHidden/>
+            </w:rPr>
+            <w:fldChar w:fldCharType="begin"/>
+          </w:r>
+          <w:r>
+            <w:rPr>
+              <w:noProof/>
+              <w:webHidden/>
+            </w:rPr>
+            <w:instrText xml:space="preserve"> PAGEREF _Toc377570546 \h </w:instrText>
+          </w:r>
+          <w:r>
+            <w:rPr>
+              <w:noProof/>
+              <w:webHidden/>
+            </w:rPr>
+          </w:r>
+          <w:r>
+            <w:rPr>
+              <w:noProof/>
+              <w:webHidden/>
+            </w:rPr>
+            <w:fldChar w:fldCharType="separate"/>
+          </w:r>
+          <w:r>
+            <w:rPr>
+              <w:noProof/>
+              <w:webHidden/>
+            </w:rPr>
+            <w:t>4</w:t>
+          </w:r>
+          <w:r>
+            <w:rPr>
+              <w:noProof/>
+              <w:webHidden/>
+            </w:rPr>
+            <w:fldChar w:fldCharType="end"/>
+          </w:r>
+          <w:r>
+            <w:rPr>
+              <w:rStyle w:val="Collegamentoipertestuale"/>
+              <w:noProof/>
+            </w:rPr>
+            <w:fldChar w:fldCharType="end"/>
+          </w:r>
+        </w:p>
+        <w:p>
+          <w:pPr>
+            <w:pStyle w:val="Sommario1"/>
+            <w:tabs>
+              <w:tab w:val="left" w:pos="400"/>
+              <w:tab w:val="right" w:pos="9350"/>
+            </w:tabs>
+            <w:rPr>
+              <w:noProof/>
+              <w:sz w:val="22"/>
+              <w:szCs w:val="22"/>
+            </w:rPr>
+          </w:pPr>
+          <w:hyperlink w:anchor="_Toc377570547" w:history="1">
             <w:r>
               <w:rPr>
                 <w:rStyle w:val="Collegamentoipertestuale"/>
@@ -1181,7 +1310,7 @@
                 <w:rStyle w:val="Collegamentoipertestuale"/>
                 <w:noProof/>
               </w:rPr>
-              <w:t>Introduzione</w:t>
+              <w:t>Tipi di utenti</w:t>
             </w:r>
             <w:r>
               <w:rPr>
@@ -1202,7 +1331,7 @@
                 <w:noProof/>
                 <w:webHidden/>
               </w:rPr>
-              <w:instrText xml:space="preserve"> PAGEREF _Toc377483195 \h </w:instrText>
+              <w:instrText xml:space="preserve"> PAGEREF _Toc377570547 \h </w:instrText>
             </w:r>
             <w:r>
               <w:rPr>
@@ -1223,6 +1352,504 @@
                 <w:webHidden/>
               </w:rPr>
               <w:t>4</w:t>
+            </w:r>
+            <w:r>
+              <w:rPr>
+                <w:noProof/>
+                <w:webHidden/>
+              </w:rPr>
+              <w:fldChar w:fldCharType="end"/>
+            </w:r>
+          </w:hyperlink>
+        </w:p>
+        <w:p>
+          <w:pPr>
+            <w:pStyle w:val="Sommario2"/>
+            <w:rPr>
+              <w:noProof/>
+              <w:sz w:val="22"/>
+              <w:szCs w:val="22"/>
+            </w:rPr>
+          </w:pPr>
+          <w:hyperlink w:anchor="_Toc377570548" w:history="1">
+            <w:r>
+              <w:rPr>
+                <w:rStyle w:val="Collegamentoipertestuale"/>
+                <w:rFonts w:cstheme="minorHAnsi"/>
+                <w:noProof/>
+              </w:rPr>
+              <w:t>2.1</w:t>
+            </w:r>
+            <w:r>
+              <w:rPr>
+                <w:noProof/>
+                <w:sz w:val="22"/>
+                <w:szCs w:val="22"/>
+              </w:rPr>
+              <w:tab/>
+            </w:r>
+            <w:r>
+              <w:rPr>
+                <w:rStyle w:val="Collegamentoipertestuale"/>
+                <w:noProof/>
+              </w:rPr>
+              <w:t>Utente non autenticato</w:t>
+            </w:r>
+            <w:r>
+              <w:rPr>
+                <w:noProof/>
+                <w:webHidden/>
+              </w:rPr>
+              <w:tab/>
+            </w:r>
+            <w:r>
+              <w:rPr>
+                <w:noProof/>
+                <w:webHidden/>
+              </w:rPr>
+              <w:fldChar w:fldCharType="begin"/>
+            </w:r>
+            <w:r>
+              <w:rPr>
+                <w:noProof/>
+                <w:webHidden/>
+              </w:rPr>
+              <w:instrText xml:space="preserve"> PAGEREF _Toc377570548 \h </w:instrText>
+            </w:r>
+            <w:r>
+              <w:rPr>
+                <w:noProof/>
+                <w:webHidden/>
+              </w:rPr>
+            </w:r>
+            <w:r>
+              <w:rPr>
+                <w:noProof/>
+                <w:webHidden/>
+              </w:rPr>
+              <w:fldChar w:fldCharType="separate"/>
+            </w:r>
+            <w:r>
+              <w:rPr>
+                <w:noProof/>
+                <w:webHidden/>
+              </w:rPr>
+              <w:t>4</w:t>
+            </w:r>
+            <w:r>
+              <w:rPr>
+                <w:noProof/>
+                <w:webHidden/>
+              </w:rPr>
+              <w:fldChar w:fldCharType="end"/>
+            </w:r>
+          </w:hyperlink>
+        </w:p>
+        <w:p>
+          <w:pPr>
+            <w:pStyle w:val="Sommario2"/>
+            <w:rPr>
+              <w:noProof/>
+              <w:sz w:val="22"/>
+              <w:szCs w:val="22"/>
+            </w:rPr>
+          </w:pPr>
+          <w:hyperlink w:anchor="_Toc377570549" w:history="1">
+            <w:r>
+              <w:rPr>
+                <w:rStyle w:val="Collegamentoipertestuale"/>
+                <w:rFonts w:cstheme="minorHAnsi"/>
+                <w:noProof/>
+              </w:rPr>
+              <w:t>2.2</w:t>
+            </w:r>
+            <w:r>
+              <w:rPr>
+                <w:noProof/>
+                <w:sz w:val="22"/>
+                <w:szCs w:val="22"/>
+              </w:rPr>
+              <w:tab/>
+            </w:r>
+            <w:r>
+              <w:rPr>
+                <w:rStyle w:val="Collegamentoipertestuale"/>
+                <w:noProof/>
+              </w:rPr>
+              <w:t>Ricercatore</w:t>
+            </w:r>
+            <w:r>
+              <w:rPr>
+                <w:noProof/>
+                <w:webHidden/>
+              </w:rPr>
+              <w:tab/>
+            </w:r>
+            <w:r>
+              <w:rPr>
+                <w:noProof/>
+                <w:webHidden/>
+              </w:rPr>
+              <w:fldChar w:fldCharType="begin"/>
+            </w:r>
+            <w:r>
+              <w:rPr>
+                <w:noProof/>
+                <w:webHidden/>
+              </w:rPr>
+              <w:instrText xml:space="preserve"> PAGEREF _Toc377570549 \h </w:instrText>
+            </w:r>
+            <w:r>
+              <w:rPr>
+                <w:noProof/>
+                <w:webHidden/>
+              </w:rPr>
+            </w:r>
+            <w:r>
+              <w:rPr>
+                <w:noProof/>
+                <w:webHidden/>
+              </w:rPr>
+              <w:fldChar w:fldCharType="separate"/>
+            </w:r>
+            <w:r>
+              <w:rPr>
+                <w:noProof/>
+                <w:webHidden/>
+              </w:rPr>
+              <w:t>4</w:t>
+            </w:r>
+            <w:r>
+              <w:rPr>
+                <w:noProof/>
+                <w:webHidden/>
+              </w:rPr>
+              <w:fldChar w:fldCharType="end"/>
+            </w:r>
+          </w:hyperlink>
+        </w:p>
+        <w:p>
+          <w:pPr>
+            <w:pStyle w:val="Sommario2"/>
+            <w:rPr>
+              <w:noProof/>
+              <w:sz w:val="22"/>
+              <w:szCs w:val="22"/>
+            </w:rPr>
+          </w:pPr>
+          <w:hyperlink w:anchor="_Toc377570550" w:history="1">
+            <w:r>
+              <w:rPr>
+                <w:rStyle w:val="Collegamentoipertestuale"/>
+                <w:rFonts w:cstheme="minorHAnsi"/>
+                <w:noProof/>
+              </w:rPr>
+              <w:t>2.3</w:t>
+            </w:r>
+            <w:r>
+              <w:rPr>
+                <w:noProof/>
+                <w:sz w:val="22"/>
+                <w:szCs w:val="22"/>
+              </w:rPr>
+              <w:tab/>
+            </w:r>
+            <w:r>
+              <w:rPr>
+                <w:rStyle w:val="Collegamentoipertestuale"/>
+                <w:noProof/>
+              </w:rPr>
+              <w:t>Direttore di dipartimento</w:t>
+            </w:r>
+            <w:r>
+              <w:rPr>
+                <w:noProof/>
+                <w:webHidden/>
+              </w:rPr>
+              <w:tab/>
+            </w:r>
+            <w:r>
+              <w:rPr>
+                <w:noProof/>
+                <w:webHidden/>
+              </w:rPr>
+              <w:fldChar w:fldCharType="begin"/>
+            </w:r>
+            <w:r>
+              <w:rPr>
+                <w:noProof/>
+                <w:webHidden/>
+              </w:rPr>
+              <w:instrText xml:space="preserve"> PAGEREF _Toc377570550 \h </w:instrText>
+            </w:r>
+            <w:r>
+              <w:rPr>
+                <w:noProof/>
+                <w:webHidden/>
+              </w:rPr>
+            </w:r>
+            <w:r>
+              <w:rPr>
+                <w:noProof/>
+                <w:webHidden/>
+              </w:rPr>
+              <w:fldChar w:fldCharType="separate"/>
+            </w:r>
+            <w:r>
+              <w:rPr>
+                <w:noProof/>
+                <w:webHidden/>
+              </w:rPr>
+              <w:t>5</w:t>
+            </w:r>
+            <w:r>
+              <w:rPr>
+                <w:noProof/>
+                <w:webHidden/>
+              </w:rPr>
+              <w:fldChar w:fldCharType="end"/>
+            </w:r>
+          </w:hyperlink>
+        </w:p>
+        <w:p>
+          <w:pPr>
+            <w:pStyle w:val="Sommario2"/>
+            <w:rPr>
+              <w:noProof/>
+              <w:sz w:val="22"/>
+              <w:szCs w:val="22"/>
+            </w:rPr>
+          </w:pPr>
+          <w:hyperlink w:anchor="_Toc377570551" w:history="1">
+            <w:r>
+              <w:rPr>
+                <w:rStyle w:val="Collegamentoipertestuale"/>
+                <w:rFonts w:cstheme="minorHAnsi"/>
+                <w:noProof/>
+              </w:rPr>
+              <w:t>2.4</w:t>
+            </w:r>
+            <w:r>
+              <w:rPr>
+                <w:noProof/>
+                <w:sz w:val="22"/>
+                <w:szCs w:val="22"/>
+              </w:rPr>
+              <w:tab/>
+            </w:r>
+            <w:r>
+              <w:rPr>
+                <w:rStyle w:val="Collegamentoipertestuale"/>
+                <w:noProof/>
+              </w:rPr>
+              <w:t>Membro del comitato di area scientifica</w:t>
+            </w:r>
+            <w:r>
+              <w:rPr>
+                <w:noProof/>
+                <w:webHidden/>
+              </w:rPr>
+              <w:tab/>
+            </w:r>
+            <w:r>
+              <w:rPr>
+                <w:noProof/>
+                <w:webHidden/>
+              </w:rPr>
+              <w:fldChar w:fldCharType="begin"/>
+            </w:r>
+            <w:r>
+              <w:rPr>
+                <w:noProof/>
+                <w:webHidden/>
+              </w:rPr>
+              <w:instrText xml:space="preserve"> PAGEREF _Toc377570551 \h </w:instrText>
+            </w:r>
+            <w:r>
+              <w:rPr>
+                <w:noProof/>
+                <w:webHidden/>
+              </w:rPr>
+            </w:r>
+            <w:r>
+              <w:rPr>
+                <w:noProof/>
+                <w:webHidden/>
+              </w:rPr>
+              <w:fldChar w:fldCharType="separate"/>
+            </w:r>
+            <w:r>
+              <w:rPr>
+                <w:noProof/>
+                <w:webHidden/>
+              </w:rPr>
+              <w:t>5</w:t>
+            </w:r>
+            <w:r>
+              <w:rPr>
+                <w:noProof/>
+                <w:webHidden/>
+              </w:rPr>
+              <w:fldChar w:fldCharType="end"/>
+            </w:r>
+          </w:hyperlink>
+        </w:p>
+        <w:p>
+          <w:pPr>
+            <w:pStyle w:val="Sommario2"/>
+            <w:rPr>
+              <w:noProof/>
+              <w:sz w:val="22"/>
+              <w:szCs w:val="22"/>
+            </w:rPr>
+          </w:pPr>
+          <w:hyperlink w:anchor="_Toc377570552" w:history="1">
+            <w:r>
+              <w:rPr>
+                <w:rStyle w:val="Collegamentoipertestuale"/>
+                <w:rFonts w:cstheme="minorHAnsi"/>
+                <w:noProof/>
+              </w:rPr>
+              <w:t>2.5</w:t>
+            </w:r>
+            <w:r>
+              <w:rPr>
+                <w:noProof/>
+                <w:sz w:val="22"/>
+                <w:szCs w:val="22"/>
+              </w:rPr>
+              <w:tab/>
+            </w:r>
+            <w:r>
+              <w:rPr>
+                <w:rStyle w:val="Collegamentoipertestuale"/>
+                <w:noProof/>
+              </w:rPr>
+              <w:t>Membro del comitato di Ateneo</w:t>
+            </w:r>
+            <w:r>
+              <w:rPr>
+                <w:noProof/>
+                <w:webHidden/>
+              </w:rPr>
+              <w:tab/>
+            </w:r>
+            <w:r>
+              <w:rPr>
+                <w:noProof/>
+                <w:webHidden/>
+              </w:rPr>
+              <w:fldChar w:fldCharType="begin"/>
+            </w:r>
+            <w:r>
+              <w:rPr>
+                <w:noProof/>
+                <w:webHidden/>
+              </w:rPr>
+              <w:instrText xml:space="preserve"> PAGEREF _Toc377570552 \h </w:instrText>
+            </w:r>
+            <w:r>
+              <w:rPr>
+                <w:noProof/>
+                <w:webHidden/>
+              </w:rPr>
+            </w:r>
+            <w:r>
+              <w:rPr>
+                <w:noProof/>
+                <w:webHidden/>
+              </w:rPr>
+              <w:fldChar w:fldCharType="separate"/>
+            </w:r>
+            <w:r>
+              <w:rPr>
+                <w:noProof/>
+                <w:webHidden/>
+              </w:rPr>
+              <w:t>5</w:t>
+            </w:r>
+            <w:r>
+              <w:rPr>
+                <w:noProof/>
+                <w:webHidden/>
+              </w:rPr>
+              <w:fldChar w:fldCharType="end"/>
+            </w:r>
+          </w:hyperlink>
+        </w:p>
+        <w:p>
+          <w:pPr>
+            <w:pStyle w:val="Sommario2"/>
+            <w:rPr>
+              <w:noProof/>
+              <w:sz w:val="22"/>
+              <w:szCs w:val="22"/>
+            </w:rPr>
+          </w:pPr>
+          <w:hyperlink w:anchor="_Toc377570553" w:history="1">
+            <w:r>
+              <w:rPr>
+                <w:rStyle w:val="Collegamentoipertestuale"/>
+                <w:rFonts w:cstheme="minorHAnsi"/>
+                <w:noProof/>
+              </w:rPr>
+              <w:t>2.6</w:t>
+            </w:r>
+            <w:r>
+              <w:rPr>
+                <w:noProof/>
+                <w:sz w:val="22"/>
+                <w:szCs w:val="22"/>
+              </w:rPr>
+              <w:tab/>
+            </w:r>
+            <w:r>
+              <w:rPr>
+                <w:rStyle w:val="Collegamentoipertestuale"/>
+                <w:noProof/>
+              </w:rPr>
+              <w:t>Amministratore</w:t>
+            </w:r>
+            <w:r>
+              <w:rPr>
+                <w:noProof/>
+                <w:webHidden/>
+              </w:rPr>
+              <w:tab/>
+            </w:r>
+            <w:r>
+              <w:rPr>
+                <w:noProof/>
+                <w:webHidden/>
+              </w:rPr>
+              <w:fldChar w:fldCharType="begin"/>
+            </w:r>
+            <w:r>
+              <w:rPr>
+                <w:noProof/>
+                <w:webHidden/>
+              </w:rPr>
+              <w:instrText xml:space="preserve"> PAGEREF _Toc377570553 \h </w:instrText>
+            </w:r>
+            <w:r>
+              <w:rPr>
+                <w:noProof/>
+                <w:webHidden/>
+              </w:rPr>
+            </w:r>
+            <w:r>
+              <w:rPr>
+                <w:noProof/>
+                <w:webHidden/>
+              </w:rPr>
+              <w:fldChar w:fldCharType="separate"/>
+            </w:r>
+            <w:r>
+              <w:rPr>
+                <w:noProof/>
+                <w:webHidden/>
+              </w:rPr>
+              <w:t>5</w:t>
             </w:r>
             <w:r>
               <w:rPr>
@@ -1246,7 +1873,7 @@
               <w:szCs w:val="22"/>
             </w:rPr>
           </w:pPr>
-          <w:hyperlink w:anchor="_Toc377483196" w:history="1">
+          <w:hyperlink w:anchor="_Toc377570554" w:history="1">
             <w:r>
               <w:rPr>
                 <w:rStyle w:val="Collegamentoipertestuale"/>
@@ -1267,7 +1894,7 @@
                 <w:rStyle w:val="Collegamentoipertestuale"/>
                 <w:noProof/>
               </w:rPr>
-              <w:t>Tipi di utenti</w:t>
+              <w:t>Funzioni</w:t>
             </w:r>
             <w:r>
               <w:rPr>
@@ -1288,7 +1915,7 @@
                 <w:noProof/>
                 <w:webHidden/>
               </w:rPr>
-              <w:instrText xml:space="preserve"> PAGEREF _Toc377483196 \h </w:instrText>
+              <w:instrText xml:space="preserve"> PAGEREF _Toc377570554 \h </w:instrText>
             </w:r>
             <w:r>
               <w:rPr>
@@ -1308,7 +1935,7 @@
                 <w:noProof/>
                 <w:webHidden/>
               </w:rPr>
-              <w:t>4</w:t>
+              <w:t>6</w:t>
             </w:r>
             <w:r>
               <w:rPr>
@@ -1328,11 +1955,10 @@
               <w:szCs w:val="22"/>
             </w:rPr>
           </w:pPr>
-          <w:hyperlink w:anchor="_Toc377483197" w:history="1">
+          <w:hyperlink w:anchor="_Toc377570555" w:history="1">
             <w:r>
               <w:rPr>
                 <w:rStyle w:val="Collegamentoipertestuale"/>
-                <w:rFonts w:cstheme="minorHAnsi"/>
                 <w:noProof/>
               </w:rPr>
               <w:t>3.1</w:t>
@@ -1350,7 +1976,7 @@
                 <w:rStyle w:val="Collegamentoipertestuale"/>
                 <w:noProof/>
               </w:rPr>
-              <w:t>Utente non autenticato</w:t>
+              <w:t>Presentazione dell’interfaccia</w:t>
             </w:r>
             <w:r>
               <w:rPr>
@@ -1371,7 +1997,7 @@
                 <w:noProof/>
                 <w:webHidden/>
               </w:rPr>
-              <w:instrText xml:space="preserve"> PAGEREF _Toc377483197 \h </w:instrText>
+              <w:instrText xml:space="preserve"> PAGEREF _Toc377570555 \h </w:instrText>
             </w:r>
             <w:r>
               <w:rPr>
@@ -1391,590 +2017,7 @@
                 <w:noProof/>
                 <w:webHidden/>
               </w:rPr>
-              <w:t>4</w:t>
-            </w:r>
-            <w:r>
-              <w:rPr>
-                <w:noProof/>
-                <w:webHidden/>
-              </w:rPr>
-              <w:fldChar w:fldCharType="end"/>
-            </w:r>
-          </w:hyperlink>
-        </w:p>
-        <w:p>
-          <w:pPr>
-            <w:pStyle w:val="Sommario2"/>
-            <w:rPr>
-              <w:noProof/>
-              <w:sz w:val="22"/>
-              <w:szCs w:val="22"/>
-            </w:rPr>
-          </w:pPr>
-          <w:hyperlink w:anchor="_Toc377483198" w:history="1">
-            <w:r>
-              <w:rPr>
-                <w:rStyle w:val="Collegamentoipertestuale"/>
-                <w:rFonts w:cstheme="minorHAnsi"/>
-                <w:noProof/>
-              </w:rPr>
-              <w:t>3.2</w:t>
-            </w:r>
-            <w:r>
-              <w:rPr>
-                <w:noProof/>
-                <w:sz w:val="22"/>
-                <w:szCs w:val="22"/>
-              </w:rPr>
-              <w:tab/>
-            </w:r>
-            <w:r>
-              <w:rPr>
-                <w:rStyle w:val="Collegamentoipertestuale"/>
-                <w:noProof/>
-              </w:rPr>
-              <w:t>Ricercatore</w:t>
-            </w:r>
-            <w:r>
-              <w:rPr>
-                <w:noProof/>
-                <w:webHidden/>
-              </w:rPr>
-              <w:tab/>
-            </w:r>
-            <w:r>
-              <w:rPr>
-                <w:noProof/>
-                <w:webHidden/>
-              </w:rPr>
-              <w:fldChar w:fldCharType="begin"/>
-            </w:r>
-            <w:r>
-              <w:rPr>
-                <w:noProof/>
-                <w:webHidden/>
-              </w:rPr>
-              <w:instrText xml:space="preserve"> PAGEREF _Toc377483198 \h </w:instrText>
-            </w:r>
-            <w:r>
-              <w:rPr>
-                <w:noProof/>
-                <w:webHidden/>
-              </w:rPr>
-            </w:r>
-            <w:r>
-              <w:rPr>
-                <w:noProof/>
-                <w:webHidden/>
-              </w:rPr>
-              <w:fldChar w:fldCharType="separate"/>
-            </w:r>
-            <w:r>
-              <w:rPr>
-                <w:noProof/>
-                <w:webHidden/>
-              </w:rPr>
-              <w:t>4</w:t>
-            </w:r>
-            <w:r>
-              <w:rPr>
-                <w:noProof/>
-                <w:webHidden/>
-              </w:rPr>
-              <w:fldChar w:fldCharType="end"/>
-            </w:r>
-          </w:hyperlink>
-        </w:p>
-        <w:p>
-          <w:pPr>
-            <w:pStyle w:val="Sommario2"/>
-            <w:rPr>
-              <w:noProof/>
-              <w:sz w:val="22"/>
-              <w:szCs w:val="22"/>
-            </w:rPr>
-          </w:pPr>
-          <w:hyperlink w:anchor="_Toc377483199" w:history="1">
-            <w:r>
-              <w:rPr>
-                <w:rStyle w:val="Collegamentoipertestuale"/>
-                <w:rFonts w:cstheme="minorHAnsi"/>
-                <w:noProof/>
-              </w:rPr>
-              <w:t>3.3</w:t>
-            </w:r>
-            <w:r>
-              <w:rPr>
-                <w:noProof/>
-                <w:sz w:val="22"/>
-                <w:szCs w:val="22"/>
-              </w:rPr>
-              <w:tab/>
-            </w:r>
-            <w:r>
-              <w:rPr>
-                <w:rStyle w:val="Collegamentoipertestuale"/>
-                <w:noProof/>
-              </w:rPr>
-              <w:t>Direttore di dipartimento</w:t>
-            </w:r>
-            <w:r>
-              <w:rPr>
-                <w:noProof/>
-                <w:webHidden/>
-              </w:rPr>
-              <w:tab/>
-            </w:r>
-            <w:r>
-              <w:rPr>
-                <w:noProof/>
-                <w:webHidden/>
-              </w:rPr>
-              <w:fldChar w:fldCharType="begin"/>
-            </w:r>
-            <w:r>
-              <w:rPr>
-                <w:noProof/>
-                <w:webHidden/>
-              </w:rPr>
-              <w:instrText xml:space="preserve"> PAGEREF _Toc377483199 \h </w:instrText>
-            </w:r>
-            <w:r>
-              <w:rPr>
-                <w:noProof/>
-                <w:webHidden/>
-              </w:rPr>
-            </w:r>
-            <w:r>
-              <w:rPr>
-                <w:noProof/>
-                <w:webHidden/>
-              </w:rPr>
-              <w:fldChar w:fldCharType="separate"/>
-            </w:r>
-            <w:r>
-              <w:rPr>
-                <w:noProof/>
-                <w:webHidden/>
-              </w:rPr>
-              <w:t>5</w:t>
-            </w:r>
-            <w:r>
-              <w:rPr>
-                <w:noProof/>
-                <w:webHidden/>
-              </w:rPr>
-              <w:fldChar w:fldCharType="end"/>
-            </w:r>
-          </w:hyperlink>
-        </w:p>
-        <w:p>
-          <w:pPr>
-            <w:pStyle w:val="Sommario2"/>
-            <w:rPr>
-              <w:noProof/>
-              <w:sz w:val="22"/>
-              <w:szCs w:val="22"/>
-            </w:rPr>
-          </w:pPr>
-          <w:hyperlink w:anchor="_Toc377483200" w:history="1">
-            <w:r>
-              <w:rPr>
-                <w:rStyle w:val="Collegamentoipertestuale"/>
-                <w:rFonts w:cstheme="minorHAnsi"/>
-                <w:noProof/>
-              </w:rPr>
-              <w:t>3.4</w:t>
-            </w:r>
-            <w:r>
-              <w:rPr>
-                <w:noProof/>
-                <w:sz w:val="22"/>
-                <w:szCs w:val="22"/>
-              </w:rPr>
-              <w:tab/>
-            </w:r>
-            <w:r>
-              <w:rPr>
-                <w:rStyle w:val="Collegamentoipertestuale"/>
-                <w:noProof/>
-              </w:rPr>
-              <w:t>Membro del comitato di area scientifica</w:t>
-            </w:r>
-            <w:r>
-              <w:rPr>
-                <w:noProof/>
-                <w:webHidden/>
-              </w:rPr>
-              <w:tab/>
-            </w:r>
-            <w:r>
-              <w:rPr>
-                <w:noProof/>
-                <w:webHidden/>
-              </w:rPr>
-              <w:fldChar w:fldCharType="begin"/>
-            </w:r>
-            <w:r>
-              <w:rPr>
-                <w:noProof/>
-                <w:webHidden/>
-              </w:rPr>
-              <w:instrText xml:space="preserve"> PAGEREF _Toc377483200 \h </w:instrText>
-            </w:r>
-            <w:r>
-              <w:rPr>
-                <w:noProof/>
-                <w:webHidden/>
-              </w:rPr>
-            </w:r>
-            <w:r>
-              <w:rPr>
-                <w:noProof/>
-                <w:webHidden/>
-              </w:rPr>
-              <w:fldChar w:fldCharType="separate"/>
-            </w:r>
-            <w:r>
-              <w:rPr>
-                <w:noProof/>
-                <w:webHidden/>
-              </w:rPr>
-              <w:t>5</w:t>
-            </w:r>
-            <w:r>
-              <w:rPr>
-                <w:noProof/>
-                <w:webHidden/>
-              </w:rPr>
-              <w:fldChar w:fldCharType="end"/>
-            </w:r>
-          </w:hyperlink>
-        </w:p>
-        <w:p>
-          <w:pPr>
-            <w:pStyle w:val="Sommario2"/>
-            <w:rPr>
-              <w:noProof/>
-              <w:sz w:val="22"/>
-              <w:szCs w:val="22"/>
-            </w:rPr>
-          </w:pPr>
-          <w:hyperlink w:anchor="_Toc377483201" w:history="1">
-            <w:r>
-              <w:rPr>
-                <w:rStyle w:val="Collegamentoipertestuale"/>
-                <w:rFonts w:cstheme="minorHAnsi"/>
-                <w:noProof/>
-              </w:rPr>
-              <w:t>3.5</w:t>
-            </w:r>
-            <w:r>
-              <w:rPr>
-                <w:noProof/>
-                <w:sz w:val="22"/>
-                <w:szCs w:val="22"/>
-              </w:rPr>
-              <w:tab/>
-            </w:r>
-            <w:r>
-              <w:rPr>
-                <w:rStyle w:val="Collegamentoipertestuale"/>
-                <w:noProof/>
-              </w:rPr>
-              <w:t>Membro del comitato di Ateneo</w:t>
-            </w:r>
-            <w:r>
-              <w:rPr>
-                <w:noProof/>
-                <w:webHidden/>
-              </w:rPr>
-              <w:tab/>
-            </w:r>
-            <w:r>
-              <w:rPr>
-                <w:noProof/>
-                <w:webHidden/>
-              </w:rPr>
-              <w:fldChar w:fldCharType="begin"/>
-            </w:r>
-            <w:r>
-              <w:rPr>
-                <w:noProof/>
-                <w:webHidden/>
-              </w:rPr>
-              <w:instrText xml:space="preserve"> PAGEREF _Toc377483201 \h </w:instrText>
-            </w:r>
-            <w:r>
-              <w:rPr>
-                <w:noProof/>
-                <w:webHidden/>
-              </w:rPr>
-            </w:r>
-            <w:r>
-              <w:rPr>
-                <w:noProof/>
-                <w:webHidden/>
-              </w:rPr>
-              <w:fldChar w:fldCharType="separate"/>
-            </w:r>
-            <w:r>
-              <w:rPr>
-                <w:noProof/>
-                <w:webHidden/>
-              </w:rPr>
-              <w:t>5</w:t>
-            </w:r>
-            <w:r>
-              <w:rPr>
-                <w:noProof/>
-                <w:webHidden/>
-              </w:rPr>
-              <w:fldChar w:fldCharType="end"/>
-            </w:r>
-          </w:hyperlink>
-        </w:p>
-        <w:p>
-          <w:pPr>
-            <w:pStyle w:val="Sommario2"/>
-            <w:rPr>
-              <w:noProof/>
-              <w:sz w:val="22"/>
-              <w:szCs w:val="22"/>
-            </w:rPr>
-          </w:pPr>
-          <w:hyperlink w:anchor="_Toc377483202" w:history="1">
-            <w:r>
-              <w:rPr>
-                <w:rStyle w:val="Collegamentoipertestuale"/>
-                <w:rFonts w:cstheme="minorHAnsi"/>
-                <w:noProof/>
-              </w:rPr>
-              <w:t>3.6</w:t>
-            </w:r>
-            <w:r>
-              <w:rPr>
-                <w:noProof/>
-                <w:sz w:val="22"/>
-                <w:szCs w:val="22"/>
-              </w:rPr>
-              <w:tab/>
-            </w:r>
-            <w:r>
-              <w:rPr>
-                <w:rStyle w:val="Collegamentoipertestuale"/>
-                <w:noProof/>
-              </w:rPr>
-              <w:t>Amministratore</w:t>
-            </w:r>
-            <w:r>
-              <w:rPr>
-                <w:noProof/>
-                <w:webHidden/>
-              </w:rPr>
-              <w:tab/>
-            </w:r>
-            <w:r>
-              <w:rPr>
-                <w:noProof/>
-                <w:webHidden/>
-              </w:rPr>
-              <w:fldChar w:fldCharType="begin"/>
-            </w:r>
-            <w:r>
-              <w:rPr>
-                <w:noProof/>
-                <w:webHidden/>
-              </w:rPr>
-              <w:instrText xml:space="preserve"> PAGEREF _Toc377483202 \h </w:instrText>
-            </w:r>
-            <w:r>
-              <w:rPr>
-                <w:noProof/>
-                <w:webHidden/>
-              </w:rPr>
-            </w:r>
-            <w:r>
-              <w:rPr>
-                <w:noProof/>
-                <w:webHidden/>
-              </w:rPr>
-              <w:fldChar w:fldCharType="separate"/>
-            </w:r>
-            <w:r>
-              <w:rPr>
-                <w:noProof/>
-                <w:webHidden/>
-              </w:rPr>
-              <w:t>5</w:t>
-            </w:r>
-            <w:r>
-              <w:rPr>
-                <w:noProof/>
-                <w:webHidden/>
-              </w:rPr>
-              <w:fldChar w:fldCharType="end"/>
-            </w:r>
-          </w:hyperlink>
-        </w:p>
-        <w:p>
-          <w:pPr>
-            <w:pStyle w:val="Sommario1"/>
-            <w:tabs>
-              <w:tab w:val="left" w:pos="400"/>
-              <w:tab w:val="right" w:pos="9350"/>
-            </w:tabs>
-            <w:rPr>
-              <w:noProof/>
-              <w:sz w:val="22"/>
-              <w:szCs w:val="22"/>
-            </w:rPr>
-          </w:pPr>
-          <w:hyperlink w:anchor="_Toc377483203" w:history="1">
-            <w:r>
-              <w:rPr>
-                <w:rStyle w:val="Collegamentoipertestuale"/>
-                <w:noProof/>
-              </w:rPr>
-              <w:t>4</w:t>
-            </w:r>
-            <w:r>
-              <w:rPr>
-                <w:noProof/>
-                <w:sz w:val="22"/>
-                <w:szCs w:val="22"/>
-              </w:rPr>
-              <w:tab/>
-            </w:r>
-            <w:r>
-              <w:rPr>
-                <w:rStyle w:val="Collegamentoipertestuale"/>
-                <w:noProof/>
-              </w:rPr>
-              <w:t>Funzioni</w:t>
-            </w:r>
-            <w:r>
-              <w:rPr>
-                <w:noProof/>
-                <w:webHidden/>
-              </w:rPr>
-              <w:tab/>
-            </w:r>
-            <w:r>
-              <w:rPr>
-                <w:noProof/>
-                <w:webHidden/>
-              </w:rPr>
-              <w:fldChar w:fldCharType="begin"/>
-            </w:r>
-            <w:r>
-              <w:rPr>
-                <w:noProof/>
-                <w:webHidden/>
-              </w:rPr>
-              <w:instrText xml:space="preserve"> PAGEREF _Toc377483203 \h </w:instrText>
-            </w:r>
-            <w:r>
-              <w:rPr>
-                <w:noProof/>
-                <w:webHidden/>
-              </w:rPr>
-            </w:r>
-            <w:r>
-              <w:rPr>
-                <w:noProof/>
-                <w:webHidden/>
-              </w:rPr>
-              <w:fldChar w:fldCharType="separate"/>
-            </w:r>
-            <w:r>
-              <w:rPr>
-                <w:noProof/>
-                <w:webHidden/>
-              </w:rPr>
-              <w:t>5</w:t>
-            </w:r>
-            <w:r>
-              <w:rPr>
-                <w:noProof/>
-                <w:webHidden/>
-              </w:rPr>
-              <w:fldChar w:fldCharType="end"/>
-            </w:r>
-          </w:hyperlink>
-        </w:p>
-        <w:p>
-          <w:pPr>
-            <w:pStyle w:val="Sommario2"/>
-            <w:rPr>
-              <w:noProof/>
-              <w:sz w:val="22"/>
-              <w:szCs w:val="22"/>
-            </w:rPr>
-          </w:pPr>
-          <w:hyperlink w:anchor="_Toc377483204" w:history="1">
-            <w:r>
-              <w:rPr>
-                <w:rStyle w:val="Collegamentoipertestuale"/>
-                <w:noProof/>
-              </w:rPr>
-              <w:t>4.1</w:t>
-            </w:r>
-            <w:r>
-              <w:rPr>
-                <w:noProof/>
-                <w:sz w:val="22"/>
-                <w:szCs w:val="22"/>
-              </w:rPr>
-              <w:tab/>
-            </w:r>
-            <w:r>
-              <w:rPr>
-                <w:rStyle w:val="Collegamentoipertestuale"/>
-                <w:noProof/>
-              </w:rPr>
-              <w:t>Presentazione dell’interfaccia</w:t>
-            </w:r>
-            <w:r>
-              <w:rPr>
-                <w:noProof/>
-                <w:webHidden/>
-              </w:rPr>
-              <w:tab/>
-            </w:r>
-            <w:r>
-              <w:rPr>
-                <w:noProof/>
-                <w:webHidden/>
-              </w:rPr>
-              <w:fldChar w:fldCharType="begin"/>
-            </w:r>
-            <w:r>
-              <w:rPr>
-                <w:noProof/>
-                <w:webHidden/>
-              </w:rPr>
-              <w:instrText xml:space="preserve"> PAGEREF _Toc377483204 \h </w:instrText>
-            </w:r>
-            <w:r>
-              <w:rPr>
-                <w:noProof/>
-                <w:webHidden/>
-              </w:rPr>
-            </w:r>
-            <w:r>
-              <w:rPr>
-                <w:noProof/>
-                <w:webHidden/>
-              </w:rPr>
-              <w:fldChar w:fldCharType="separate"/>
-            </w:r>
-            <w:r>
-              <w:rPr>
-                <w:noProof/>
-                <w:webHidden/>
-              </w:rPr>
-              <w:t>5</w:t>
+              <w:t>6</w:t>
             </w:r>
             <w:r>
               <w:rPr>
@@ -1998,13 +2041,13 @@
               <w:szCs w:val="22"/>
             </w:rPr>
           </w:pPr>
-          <w:hyperlink w:anchor="_Toc377483205" w:history="1">
+          <w:hyperlink w:anchor="_Toc377570556" w:history="1">
             <w:r>
               <w:rPr>
                 <w:rStyle w:val="Collegamentoipertestuale"/>
                 <w:noProof/>
               </w:rPr>
-              <w:t>4.1.1</w:t>
+              <w:t>3.1.1</w:t>
             </w:r>
             <w:r>
               <w:rPr>
@@ -2040,7 +2083,7 @@
                 <w:noProof/>
                 <w:webHidden/>
               </w:rPr>
-              <w:instrText xml:space="preserve"> PAGEREF _Toc377483205 \h </w:instrText>
+              <w:instrText xml:space="preserve"> PAGEREF _Toc377570556 \h </w:instrText>
             </w:r>
             <w:r>
               <w:rPr>
@@ -2084,13 +2127,13 @@
               <w:szCs w:val="22"/>
             </w:rPr>
           </w:pPr>
-          <w:hyperlink w:anchor="_Toc377483206" w:history="1">
+          <w:hyperlink w:anchor="_Toc377570557" w:history="1">
             <w:r>
               <w:rPr>
                 <w:rStyle w:val="Collegamentoipertestuale"/>
                 <w:noProof/>
               </w:rPr>
-              <w:t>4.1.2</w:t>
+              <w:t>3.1.2</w:t>
             </w:r>
             <w:r>
               <w:rPr>
@@ -2126,7 +2169,7 @@
                 <w:noProof/>
                 <w:webHidden/>
               </w:rPr>
-              <w:instrText xml:space="preserve"> PAGEREF _Toc377483206 \h </w:instrText>
+              <w:instrText xml:space="preserve"> PAGEREF _Toc377570557 \h </w:instrText>
             </w:r>
             <w:r>
               <w:rPr>
@@ -2166,13 +2209,13 @@
               <w:szCs w:val="22"/>
             </w:rPr>
           </w:pPr>
-          <w:hyperlink w:anchor="_Toc377483207" w:history="1">
+          <w:hyperlink w:anchor="_Toc377570558" w:history="1">
             <w:r>
               <w:rPr>
                 <w:rStyle w:val="Collegamentoipertestuale"/>
                 <w:noProof/>
               </w:rPr>
-              <w:t>4.2</w:t>
+              <w:t>3.2</w:t>
             </w:r>
             <w:r>
               <w:rPr>
@@ -2208,7 +2251,7 @@
                 <w:noProof/>
                 <w:webHidden/>
               </w:rPr>
-              <w:instrText xml:space="preserve"> PAGEREF _Toc377483207 \h </w:instrText>
+              <w:instrText xml:space="preserve"> PAGEREF _Toc377570558 \h </w:instrText>
             </w:r>
             <w:r>
               <w:rPr>
@@ -2252,13 +2295,13 @@
               <w:szCs w:val="22"/>
             </w:rPr>
           </w:pPr>
-          <w:hyperlink w:anchor="_Toc377483208" w:history="1">
+          <w:hyperlink w:anchor="_Toc377570559" w:history="1">
             <w:r>
               <w:rPr>
                 <w:rStyle w:val="Collegamentoipertestuale"/>
                 <w:noProof/>
               </w:rPr>
-              <w:t>4.2.1</w:t>
+              <w:t>3.2.1</w:t>
             </w:r>
             <w:r>
               <w:rPr>
@@ -2294,7 +2337,7 @@
                 <w:noProof/>
                 <w:webHidden/>
               </w:rPr>
-              <w:instrText xml:space="preserve"> PAGEREF _Toc377483208 \h </w:instrText>
+              <w:instrText xml:space="preserve"> PAGEREF _Toc377570559 \h </w:instrText>
             </w:r>
             <w:r>
               <w:rPr>
@@ -2314,7 +2357,7 @@
                 <w:noProof/>
                 <w:webHidden/>
               </w:rPr>
-              <w:t>12</w:t>
+              <w:t>11</w:t>
             </w:r>
             <w:r>
               <w:rPr>
@@ -2338,13 +2381,13 @@
               <w:szCs w:val="22"/>
             </w:rPr>
           </w:pPr>
-          <w:hyperlink w:anchor="_Toc377483209" w:history="1">
+          <w:hyperlink w:anchor="_Toc377570560" w:history="1">
             <w:r>
               <w:rPr>
                 <w:rStyle w:val="Collegamentoipertestuale"/>
                 <w:noProof/>
               </w:rPr>
-              <w:t>4.2.2</w:t>
+              <w:t>3.2.2</w:t>
             </w:r>
             <w:r>
               <w:rPr>
@@ -2380,7 +2423,7 @@
                 <w:noProof/>
                 <w:webHidden/>
               </w:rPr>
-              <w:instrText xml:space="preserve"> PAGEREF _Toc377483209 \h </w:instrText>
+              <w:instrText xml:space="preserve"> PAGEREF _Toc377570560 \h </w:instrText>
             </w:r>
             <w:r>
               <w:rPr>
@@ -2400,7 +2443,7 @@
                 <w:noProof/>
                 <w:webHidden/>
               </w:rPr>
-              <w:t>15</w:t>
+              <w:t>14</w:t>
             </w:r>
             <w:r>
               <w:rPr>
@@ -2424,13 +2467,13 @@
               <w:szCs w:val="22"/>
             </w:rPr>
           </w:pPr>
-          <w:hyperlink w:anchor="_Toc377483210" w:history="1">
+          <w:hyperlink w:anchor="_Toc377570561" w:history="1">
             <w:r>
               <w:rPr>
                 <w:rStyle w:val="Collegamentoipertestuale"/>
                 <w:noProof/>
               </w:rPr>
-              <w:t>4.2.3</w:t>
+              <w:t>3.2.3</w:t>
             </w:r>
             <w:r>
               <w:rPr>
@@ -2466,7 +2509,7 @@
                 <w:noProof/>
                 <w:webHidden/>
               </w:rPr>
-              <w:instrText xml:space="preserve"> PAGEREF _Toc377483210 \h </w:instrText>
+              <w:instrText xml:space="preserve"> PAGEREF _Toc377570561 \h </w:instrText>
             </w:r>
             <w:r>
               <w:rPr>
@@ -2486,7 +2529,7 @@
                 <w:noProof/>
                 <w:webHidden/>
               </w:rPr>
-              <w:t>17</w:t>
+              <w:t>16</w:t>
             </w:r>
             <w:r>
               <w:rPr>
@@ -2510,13 +2553,13 @@
               <w:szCs w:val="22"/>
             </w:rPr>
           </w:pPr>
-          <w:hyperlink w:anchor="_Toc377483211" w:history="1">
+          <w:hyperlink w:anchor="_Toc377570562" w:history="1">
             <w:r>
               <w:rPr>
                 <w:rStyle w:val="Collegamentoipertestuale"/>
                 <w:noProof/>
               </w:rPr>
-              <w:t>4.2.4</w:t>
+              <w:t>3.2.4</w:t>
             </w:r>
             <w:r>
               <w:rPr>
@@ -2552,7 +2595,7 @@
                 <w:noProof/>
                 <w:webHidden/>
               </w:rPr>
-              <w:instrText xml:space="preserve"> PAGEREF _Toc377483211 \h </w:instrText>
+              <w:instrText xml:space="preserve"> PAGEREF _Toc377570562 \h </w:instrText>
             </w:r>
             <w:r>
               <w:rPr>
@@ -2572,7 +2615,7 @@
                 <w:noProof/>
                 <w:webHidden/>
               </w:rPr>
-              <w:t>18</w:t>
+              <w:t>17</w:t>
             </w:r>
             <w:r>
               <w:rPr>
@@ -2596,13 +2639,13 @@
               <w:szCs w:val="22"/>
             </w:rPr>
           </w:pPr>
-          <w:hyperlink w:anchor="_Toc377483212" w:history="1">
+          <w:hyperlink w:anchor="_Toc377570563" w:history="1">
             <w:r>
               <w:rPr>
                 <w:rStyle w:val="Collegamentoipertestuale"/>
                 <w:noProof/>
               </w:rPr>
-              <w:t>4.2.5</w:t>
+              <w:t>3.2.5</w:t>
             </w:r>
             <w:r>
               <w:rPr>
@@ -2638,7 +2681,7 @@
                 <w:noProof/>
                 <w:webHidden/>
               </w:rPr>
-              <w:instrText xml:space="preserve"> PAGEREF _Toc377483212 \h </w:instrText>
+              <w:instrText xml:space="preserve"> PAGEREF _Toc377570563 \h </w:instrText>
             </w:r>
             <w:r>
               <w:rPr>
@@ -2658,7 +2701,7 @@
                 <w:noProof/>
                 <w:webHidden/>
               </w:rPr>
-              <w:t>19</w:t>
+              <w:t>18</w:t>
             </w:r>
             <w:r>
               <w:rPr>
@@ -2682,13 +2725,13 @@
               <w:szCs w:val="22"/>
             </w:rPr>
           </w:pPr>
-          <w:hyperlink w:anchor="_Toc377483213" w:history="1">
+          <w:hyperlink w:anchor="_Toc377570564" w:history="1">
             <w:r>
               <w:rPr>
                 <w:rStyle w:val="Collegamentoipertestuale"/>
                 <w:noProof/>
               </w:rPr>
-              <w:t>4.2.6</w:t>
+              <w:t>3.2.6</w:t>
             </w:r>
             <w:r>
               <w:rPr>
@@ -2724,7 +2767,7 @@
                 <w:noProof/>
                 <w:webHidden/>
               </w:rPr>
-              <w:instrText xml:space="preserve"> PAGEREF _Toc377483213 \h </w:instrText>
+              <w:instrText xml:space="preserve"> PAGEREF _Toc377570564 \h </w:instrText>
             </w:r>
             <w:r>
               <w:rPr>
@@ -2744,7 +2787,7 @@
                 <w:noProof/>
                 <w:webHidden/>
               </w:rPr>
-              <w:t>20</w:t>
+              <w:t>19</w:t>
             </w:r>
             <w:r>
               <w:rPr>
@@ -2764,13 +2807,13 @@
               <w:szCs w:val="22"/>
             </w:rPr>
           </w:pPr>
-          <w:hyperlink w:anchor="_Toc377483214" w:history="1">
+          <w:hyperlink w:anchor="_Toc377570565" w:history="1">
             <w:r>
               <w:rPr>
                 <w:rStyle w:val="Collegamentoipertestuale"/>
                 <w:noProof/>
               </w:rPr>
-              <w:t>4.3</w:t>
+              <w:t>3.3</w:t>
             </w:r>
             <w:r>
               <w:rPr>
@@ -2785,7 +2828,7 @@
                 <w:rStyle w:val="Collegamentoipertestuale"/>
                 <w:noProof/>
               </w:rPr>
-              <w:t>Gestione sistema</w:t>
+              <w:t>Gestione validazione</w:t>
             </w:r>
             <w:r>
               <w:rPr>
@@ -2806,7 +2849,7 @@
                 <w:noProof/>
                 <w:webHidden/>
               </w:rPr>
-              <w:instrText xml:space="preserve"> PAGEREF _Toc377483214 \h </w:instrText>
+              <w:instrText xml:space="preserve"> PAGEREF _Toc377570565 \h </w:instrText>
             </w:r>
             <w:r>
               <w:rPr>
@@ -2826,7 +2869,7 @@
                 <w:noProof/>
                 <w:webHidden/>
               </w:rPr>
-              <w:t>25</w:t>
+              <w:t>23</w:t>
             </w:r>
             <w:r>
               <w:rPr>
@@ -2846,13 +2889,13 @@
               <w:szCs w:val="22"/>
             </w:rPr>
           </w:pPr>
-          <w:hyperlink w:anchor="_Toc377483215" w:history="1">
+          <w:hyperlink w:anchor="_Toc377570566" w:history="1">
             <w:r>
               <w:rPr>
                 <w:rStyle w:val="Collegamentoipertestuale"/>
                 <w:noProof/>
               </w:rPr>
-              <w:t>4.4</w:t>
+              <w:t>3.4</w:t>
             </w:r>
             <w:r>
               <w:rPr>
@@ -2867,7 +2910,7 @@
                 <w:rStyle w:val="Collegamentoipertestuale"/>
                 <w:noProof/>
               </w:rPr>
-              <w:t>Gestione utenti</w:t>
+              <w:t>Gestione valutazione</w:t>
             </w:r>
             <w:r>
               <w:rPr>
@@ -2888,7 +2931,7 @@
                 <w:noProof/>
                 <w:webHidden/>
               </w:rPr>
-              <w:instrText xml:space="preserve"> PAGEREF _Toc377483215 \h </w:instrText>
+              <w:instrText xml:space="preserve"> PAGEREF _Toc377570566 \h </w:instrText>
             </w:r>
             <w:r>
               <w:rPr>
@@ -2908,7 +2951,7 @@
                 <w:noProof/>
                 <w:webHidden/>
               </w:rPr>
-              <w:t>28</w:t>
+              <w:t>24</w:t>
             </w:r>
             <w:r>
               <w:rPr>
@@ -2928,13 +2971,13 @@
               <w:szCs w:val="22"/>
             </w:rPr>
           </w:pPr>
-          <w:hyperlink w:anchor="_Toc377483216" w:history="1">
+          <w:hyperlink w:anchor="_Toc377570567" w:history="1">
             <w:r>
               <w:rPr>
                 <w:rStyle w:val="Collegamentoipertestuale"/>
                 <w:noProof/>
               </w:rPr>
-              <w:t>4.5</w:t>
+              <w:t>3.5</w:t>
             </w:r>
             <w:r>
               <w:rPr>
@@ -2949,6 +2992,170 @@
                 <w:rStyle w:val="Collegamentoipertestuale"/>
                 <w:noProof/>
               </w:rPr>
+              <w:t>Gestione sistema</w:t>
+            </w:r>
+            <w:r>
+              <w:rPr>
+                <w:noProof/>
+                <w:webHidden/>
+              </w:rPr>
+              <w:tab/>
+            </w:r>
+            <w:r>
+              <w:rPr>
+                <w:noProof/>
+                <w:webHidden/>
+              </w:rPr>
+              <w:fldChar w:fldCharType="begin"/>
+            </w:r>
+            <w:r>
+              <w:rPr>
+                <w:noProof/>
+                <w:webHidden/>
+              </w:rPr>
+              <w:instrText xml:space="preserve"> PAGEREF _Toc377570567 \h </w:instrText>
+            </w:r>
+            <w:r>
+              <w:rPr>
+                <w:noProof/>
+                <w:webHidden/>
+              </w:rPr>
+            </w:r>
+            <w:r>
+              <w:rPr>
+                <w:noProof/>
+                <w:webHidden/>
+              </w:rPr>
+              <w:fldChar w:fldCharType="separate"/>
+            </w:r>
+            <w:r>
+              <w:rPr>
+                <w:noProof/>
+                <w:webHidden/>
+              </w:rPr>
+              <w:t>26</w:t>
+            </w:r>
+            <w:r>
+              <w:rPr>
+                <w:noProof/>
+                <w:webHidden/>
+              </w:rPr>
+              <w:fldChar w:fldCharType="end"/>
+            </w:r>
+          </w:hyperlink>
+        </w:p>
+        <w:p>
+          <w:pPr>
+            <w:pStyle w:val="Sommario2"/>
+            <w:rPr>
+              <w:noProof/>
+              <w:sz w:val="22"/>
+              <w:szCs w:val="22"/>
+            </w:rPr>
+          </w:pPr>
+          <w:hyperlink w:anchor="_Toc377570568" w:history="1">
+            <w:r>
+              <w:rPr>
+                <w:rStyle w:val="Collegamentoipertestuale"/>
+                <w:noProof/>
+              </w:rPr>
+              <w:t>3.6</w:t>
+            </w:r>
+            <w:r>
+              <w:rPr>
+                <w:noProof/>
+                <w:sz w:val="22"/>
+                <w:szCs w:val="22"/>
+              </w:rPr>
+              <w:tab/>
+            </w:r>
+            <w:r>
+              <w:rPr>
+                <w:rStyle w:val="Collegamentoipertestuale"/>
+                <w:noProof/>
+              </w:rPr>
+              <w:t>Gestione utenti</w:t>
+            </w:r>
+            <w:r>
+              <w:rPr>
+                <w:noProof/>
+                <w:webHidden/>
+              </w:rPr>
+              <w:tab/>
+            </w:r>
+            <w:r>
+              <w:rPr>
+                <w:noProof/>
+                <w:webHidden/>
+              </w:rPr>
+              <w:fldChar w:fldCharType="begin"/>
+            </w:r>
+            <w:r>
+              <w:rPr>
+                <w:noProof/>
+                <w:webHidden/>
+              </w:rPr>
+              <w:instrText xml:space="preserve"> PAGEREF _Toc377570568 \h </w:instrText>
+            </w:r>
+            <w:r>
+              <w:rPr>
+                <w:noProof/>
+                <w:webHidden/>
+              </w:rPr>
+            </w:r>
+            <w:r>
+              <w:rPr>
+                <w:noProof/>
+                <w:webHidden/>
+              </w:rPr>
+              <w:fldChar w:fldCharType="separate"/>
+            </w:r>
+            <w:r>
+              <w:rPr>
+                <w:noProof/>
+                <w:webHidden/>
+              </w:rPr>
+              <w:t>29</w:t>
+            </w:r>
+            <w:r>
+              <w:rPr>
+                <w:noProof/>
+                <w:webHidden/>
+              </w:rPr>
+              <w:fldChar w:fldCharType="end"/>
+            </w:r>
+          </w:hyperlink>
+        </w:p>
+        <w:p>
+          <w:pPr>
+            <w:pStyle w:val="Sommario2"/>
+            <w:rPr>
+              <w:noProof/>
+              <w:sz w:val="22"/>
+              <w:szCs w:val="22"/>
+            </w:rPr>
+          </w:pPr>
+          <w:hyperlink w:anchor="_Toc377570569" w:history="1">
+            <w:r>
+              <w:rPr>
+                <w:rStyle w:val="Collegamentoipertestuale"/>
+                <w:noProof/>
+              </w:rPr>
+              <w:t>3.7</w:t>
+            </w:r>
+            <w:r>
+              <w:rPr>
+                <w:noProof/>
+                <w:sz w:val="22"/>
+                <w:szCs w:val="22"/>
+              </w:rPr>
+              <w:tab/>
+            </w:r>
+            <w:r>
+              <w:rPr>
+                <w:rStyle w:val="Collegamentoipertestuale"/>
+                <w:noProof/>
+              </w:rPr>
               <w:t>Gestione eventi di valutazione</w:t>
             </w:r>
             <w:r>
@@ -2970,7 +3177,7 @@
                 <w:noProof/>
                 <w:webHidden/>
               </w:rPr>
-              <w:instrText xml:space="preserve"> PAGEREF _Toc377483216 \h </w:instrText>
+              <w:instrText xml:space="preserve"> PAGEREF _Toc377570569 \h </w:instrText>
             </w:r>
             <w:r>
               <w:rPr>
@@ -2990,7 +3197,7 @@
                 <w:noProof/>
                 <w:webHidden/>
               </w:rPr>
-              <w:t>31</w:t>
+              <w:t>32</w:t>
             </w:r>
             <w:r>
               <w:rPr>
@@ -3008,31 +3215,20 @@
         </w:p>
       </w:sdtContent>
     </w:sdt>
-    <w:p/>
-    <w:p/>
-    <w:p/>
-    <w:p/>
-    <w:p/>
-    <w:p/>
-    <w:p/>
-    <w:p/>
-    <w:p/>
-    <w:p/>
-    <w:p/>
-    <w:p/>
-    <w:p/>
-    <w:p/>
-    <w:p/>
-    <w:p/>
     <w:p>
       <w:pPr>
         <w:pStyle w:val="Titolo1"/>
-      </w:pPr>
-      <w:bookmarkStart w:id="0" w:name="_Toc377483195"/>
-      <w:r>
+        <w:numPr>
+          <w:ilvl w:val="0"/>
+          <w:numId w:val="44"/>
+        </w:numPr>
+      </w:pPr>
+      <w:bookmarkStart w:id="1" w:name="_Toc377570546"/>
+      <w:r>
+        <w:lastRenderedPageBreak/>
         <w:t>Introduzione</w:t>
       </w:r>
-      <w:bookmarkEnd w:id="0"/>
+      <w:bookmarkEnd w:id="1"/>
     </w:p>
     <w:p>
       <w:r>
@@ -3041,7 +3237,6 @@
     </w:p>
     <w:p>
       <w:r>
-        <w:lastRenderedPageBreak/>
         <w:t>In seguito, una volta che il prodotto si trova in stato definitivo, viene automaticamente sottoposto alla validazione interna, che prevede una prima validazione da parte del direttore di dipartimento, e una seconda validazione da parte del responsabile del comitato di area (che potrà avvenire solo dopo la prima validazione), i quali avranno cura di confermare la correttezza, l’attendibilità e la validità del prodotto di ricerca in quanto tale.</w:t>
       </w:r>
     </w:p>
@@ -3063,11 +3258,11 @@
       <w:pPr>
         <w:pStyle w:val="Titolo1"/>
       </w:pPr>
-      <w:bookmarkStart w:id="1" w:name="_Toc377483196"/>
+      <w:bookmarkStart w:id="2" w:name="_Toc377570547"/>
       <w:r>
         <w:t>Tipi di utenti</w:t>
       </w:r>
-      <w:bookmarkEnd w:id="1"/>
+      <w:bookmarkEnd w:id="2"/>
     </w:p>
     <w:p>
       <w:pPr>
@@ -3094,11 +3289,11 @@
           <w:rFonts w:cstheme="minorHAnsi"/>
         </w:rPr>
       </w:pPr>
-      <w:bookmarkStart w:id="2" w:name="_Toc377483197"/>
+      <w:bookmarkStart w:id="3" w:name="_Toc377570548"/>
       <w:r>
         <w:t>Utente non autenticato</w:t>
       </w:r>
-      <w:bookmarkEnd w:id="2"/>
+      <w:bookmarkEnd w:id="3"/>
       <w:r>
         <w:t xml:space="preserve"> </w:t>
       </w:r>
@@ -3144,11 +3339,11 @@
           <w:rFonts w:cstheme="minorHAnsi"/>
         </w:rPr>
       </w:pPr>
-      <w:bookmarkStart w:id="3" w:name="_Toc377483198"/>
+      <w:bookmarkStart w:id="4" w:name="_Toc377570549"/>
       <w:r>
         <w:t>Ricercatore</w:t>
       </w:r>
-      <w:bookmarkEnd w:id="3"/>
+      <w:bookmarkEnd w:id="4"/>
     </w:p>
     <w:p>
       <w:pPr>
@@ -3165,7 +3360,23 @@
           <w:rFonts w:cstheme="minorHAnsi"/>
           <w:szCs w:val="24"/>
         </w:rPr>
-        <w:t>Utente che , in seguito all’autenticazione, si occupa dell’inserimento, della modifica, della gestione, della  cancellazione dei propri prodotti all’interno del catalogo personale. Inoltre ha la possibilità di effettuale ricerche all’interno del catalogo pubblico e alla sua visualizzazione.</w:t>
+        <w:t xml:space="preserve">Utente </w:t>
+      </w:r>
+      <w:proofErr w:type="gramStart"/>
+      <w:r>
+        <w:rPr>
+          <w:rFonts w:cstheme="minorHAnsi"/>
+          <w:szCs w:val="24"/>
+        </w:rPr>
+        <w:t>che ,</w:t>
+      </w:r>
+      <w:proofErr w:type="gramEnd"/>
+      <w:r>
+        <w:rPr>
+          <w:rFonts w:cstheme="minorHAnsi"/>
+          <w:szCs w:val="24"/>
+        </w:rPr>
+        <w:t xml:space="preserve"> in seguito all’autenticazione, si occupa dell’inserimento, della modifica, della gestione, della  cancellazione dei propri prodotti all’interno del catalogo personale. Inoltre ha la possibilità di effettuale ricerche all’interno del catalogo pubblico e alla sua visualizzazione.</w:t>
       </w:r>
     </w:p>
     <w:p>
@@ -3187,11 +3398,12 @@
           <w:rFonts w:cstheme="minorHAnsi"/>
         </w:rPr>
       </w:pPr>
-      <w:bookmarkStart w:id="4" w:name="_Toc377483199"/>
-      <w:r>
+      <w:bookmarkStart w:id="5" w:name="_Toc377570550"/>
+      <w:r>
+        <w:lastRenderedPageBreak/>
         <w:t>Direttore di dipartimento</w:t>
       </w:r>
-      <w:bookmarkEnd w:id="4"/>
+      <w:bookmarkEnd w:id="5"/>
     </w:p>
     <w:p>
       <w:pPr>
@@ -3230,11 +3442,11 @@
           <w:rFonts w:cstheme="minorHAnsi"/>
         </w:rPr>
       </w:pPr>
-      <w:bookmarkStart w:id="5" w:name="_Toc377483200"/>
+      <w:bookmarkStart w:id="6" w:name="_Toc377570551"/>
       <w:r>
         <w:t>Membro del comitato di area scientifica</w:t>
       </w:r>
-      <w:bookmarkEnd w:id="5"/>
+      <w:bookmarkEnd w:id="6"/>
     </w:p>
     <w:p>
       <w:pPr>
@@ -3275,11 +3487,11 @@
           <w:rFonts w:cstheme="minorHAnsi"/>
         </w:rPr>
       </w:pPr>
-      <w:bookmarkStart w:id="6" w:name="_Toc377483201"/>
+      <w:bookmarkStart w:id="7" w:name="_Toc377570552"/>
       <w:r>
         <w:t>Membro del comitato di Ateneo</w:t>
       </w:r>
-      <w:bookmarkEnd w:id="6"/>
+      <w:bookmarkEnd w:id="7"/>
     </w:p>
     <w:p>
       <w:pPr>
@@ -3309,11 +3521,11 @@
           <w:rFonts w:cstheme="minorHAnsi"/>
         </w:rPr>
       </w:pPr>
-      <w:bookmarkStart w:id="7" w:name="_Toc377483202"/>
+      <w:bookmarkStart w:id="8" w:name="_Toc377570553"/>
       <w:r>
         <w:t>Amministratore</w:t>
       </w:r>
-      <w:bookmarkEnd w:id="7"/>
+      <w:bookmarkEnd w:id="8"/>
     </w:p>
     <w:p>
       <w:pPr>
@@ -3335,13 +3547,30 @@
     </w:p>
     <w:p>
       <w:pPr>
+        <w:jc w:val="left"/>
+        <w:rPr>
+          <w:rFonts w:cstheme="minorHAnsi"/>
+          <w:szCs w:val="24"/>
+        </w:rPr>
+      </w:pPr>
+      <w:r>
+        <w:rPr>
+          <w:rFonts w:cstheme="minorHAnsi"/>
+          <w:szCs w:val="24"/>
+        </w:rPr>
+        <w:br w:type="page"/>
+      </w:r>
+    </w:p>
+    <w:p>
+      <w:pPr>
         <w:pStyle w:val="Titolo1"/>
       </w:pPr>
-      <w:bookmarkStart w:id="8" w:name="_Toc377483203"/>
-      <w:r>
+      <w:bookmarkStart w:id="9" w:name="_Toc377570554"/>
+      <w:r>
+        <w:lastRenderedPageBreak/>
         <w:t>Funzioni</w:t>
       </w:r>
-      <w:bookmarkEnd w:id="8"/>
+      <w:bookmarkEnd w:id="9"/>
     </w:p>
     <w:p>
       <w:pPr>
@@ -3365,11 +3594,11 @@
       <w:pPr>
         <w:pStyle w:val="Titolo2"/>
       </w:pPr>
-      <w:bookmarkStart w:id="9" w:name="_Toc377483204"/>
+      <w:bookmarkStart w:id="10" w:name="_Toc377570555"/>
       <w:r>
         <w:t>Presentazione dell’interfaccia</w:t>
       </w:r>
-      <w:bookmarkEnd w:id="9"/>
+      <w:bookmarkEnd w:id="10"/>
     </w:p>
     <w:p/>
     <w:p>
@@ -3399,7 +3628,6 @@
           <w:noProof/>
           <w:lang w:eastAsia="it-IT"/>
         </w:rPr>
-        <w:lastRenderedPageBreak/>
         <w:drawing>
           <wp:inline distT="0" distB="0" distL="0" distR="0">
             <wp:extent cx="6120130" cy="3782695"/>
@@ -3440,8 +3668,13 @@
     <w:p/>
     <w:p>
       <w:r>
-        <w:t>Nella pagina sono presenti :</w:t>
-      </w:r>
+        <w:t xml:space="preserve">Nella pagina sono </w:t>
+      </w:r>
+      <w:proofErr w:type="gramStart"/>
+      <w:r>
+        <w:t>presenti :</w:t>
+      </w:r>
+      <w:proofErr w:type="gramEnd"/>
     </w:p>
     <w:p>
       <w:pPr>
@@ -3451,8 +3684,13 @@
           <w:numId w:val="42"/>
         </w:numPr>
       </w:pPr>
-      <w:r>
-        <w:t xml:space="preserve">il </w:t>
+      <w:proofErr w:type="gramStart"/>
+      <w:r>
+        <w:t>il</w:t>
+      </w:r>
+      <w:proofErr w:type="gramEnd"/>
+      <w:r>
+        <w:t xml:space="preserve"> </w:t>
       </w:r>
       <w:proofErr w:type="spellStart"/>
       <w:r>
@@ -3514,8 +3752,13 @@
           <w:numId w:val="42"/>
         </w:numPr>
       </w:pPr>
-      <w:r>
-        <w:t xml:space="preserve">il </w:t>
+      <w:proofErr w:type="gramStart"/>
+      <w:r>
+        <w:t>il</w:t>
+      </w:r>
+      <w:proofErr w:type="gramEnd"/>
+      <w:r>
+        <w:t xml:space="preserve"> </w:t>
       </w:r>
       <w:proofErr w:type="spellStart"/>
       <w:r>
@@ -3577,8 +3820,13 @@
           <w:numId w:val="42"/>
         </w:numPr>
       </w:pPr>
-      <w:r>
-        <w:t xml:space="preserve">il </w:t>
+      <w:proofErr w:type="gramStart"/>
+      <w:r>
+        <w:t>il</w:t>
+      </w:r>
+      <w:proofErr w:type="gramEnd"/>
+      <w:r>
+        <w:t xml:space="preserve"> </w:t>
       </w:r>
       <w:proofErr w:type="spellStart"/>
       <w:r>
@@ -3640,8 +3888,14 @@
           <w:numId w:val="42"/>
         </w:numPr>
       </w:pPr>
-      <w:r>
-        <w:t xml:space="preserve">il </w:t>
+      <w:proofErr w:type="gramStart"/>
+      <w:r>
+        <w:lastRenderedPageBreak/>
+        <w:t>il</w:t>
+      </w:r>
+      <w:proofErr w:type="gramEnd"/>
+      <w:r>
+        <w:t xml:space="preserve"> </w:t>
       </w:r>
       <w:proofErr w:type="spellStart"/>
       <w:r>
@@ -3703,8 +3957,13 @@
           <w:numId w:val="42"/>
         </w:numPr>
       </w:pPr>
-      <w:r>
-        <w:t xml:space="preserve">il </w:t>
+      <w:proofErr w:type="gramStart"/>
+      <w:r>
+        <w:t>il</w:t>
+      </w:r>
+      <w:proofErr w:type="gramEnd"/>
+      <w:r>
+        <w:t xml:space="preserve"> </w:t>
       </w:r>
       <w:proofErr w:type="spellStart"/>
       <w:r>
@@ -3766,8 +4025,13 @@
           <w:numId w:val="42"/>
         </w:numPr>
       </w:pPr>
-      <w:r>
-        <w:t xml:space="preserve">il </w:t>
+      <w:proofErr w:type="gramStart"/>
+      <w:r>
+        <w:t>il</w:t>
+      </w:r>
+      <w:proofErr w:type="gramEnd"/>
+      <w:r>
+        <w:t xml:space="preserve"> </w:t>
       </w:r>
       <w:proofErr w:type="spellStart"/>
       <w:r>
@@ -3825,12 +4089,11 @@
       <w:pPr>
         <w:pStyle w:val="Titolo3"/>
       </w:pPr>
-      <w:bookmarkStart w:id="10" w:name="_Toc377483205"/>
-      <w:r>
-        <w:lastRenderedPageBreak/>
+      <w:bookmarkStart w:id="11" w:name="_Toc377570556"/>
+      <w:r>
         <w:t>Log in</w:t>
       </w:r>
-      <w:bookmarkEnd w:id="10"/>
+      <w:bookmarkEnd w:id="11"/>
     </w:p>
     <w:p>
       <w:pPr>
@@ -3866,6 +4129,7 @@
         <w:t xml:space="preserve"> col </w:t>
       </w:r>
       <w:proofErr w:type="spellStart"/>
+      <w:proofErr w:type="gramStart"/>
       <w:r>
         <w:rPr>
           <w:rFonts w:cstheme="minorHAnsi"/>
@@ -3928,7 +4192,15 @@
           <w:rFonts w:cstheme="minorHAnsi"/>
           <w:szCs w:val="24"/>
         </w:rPr>
-        <w:t>, consente all’utente di accedere alla proprio pagina personale.</w:t>
+        <w:t>,</w:t>
+      </w:r>
+      <w:proofErr w:type="gramEnd"/>
+      <w:r>
+        <w:rPr>
+          <w:rFonts w:cstheme="minorHAnsi"/>
+          <w:szCs w:val="24"/>
+        </w:rPr>
+        <w:t xml:space="preserve"> consente all’utente di accedere alla proprio pagina personale.</w:t>
       </w:r>
     </w:p>
     <w:p>
@@ -4004,12 +4276,12 @@
       <w:pPr>
         <w:pStyle w:val="Titolo3"/>
       </w:pPr>
-      <w:bookmarkStart w:id="11" w:name="_Toc377483206"/>
+      <w:bookmarkStart w:id="12" w:name="_Toc377570557"/>
       <w:r>
         <w:lastRenderedPageBreak/>
         <w:t>Home-page utente</w:t>
       </w:r>
-      <w:bookmarkEnd w:id="11"/>
+      <w:bookmarkEnd w:id="12"/>
     </w:p>
     <w:p>
       <w:pPr>
@@ -4097,7 +4369,15 @@
           <w:rFonts w:cstheme="minorHAnsi"/>
           <w:szCs w:val="24"/>
         </w:rPr>
-        <w:t xml:space="preserve">La home-page si mostrerà con la maschera </w:t>
+        <w:t xml:space="preserve">La home-page si mostrerà con la </w:t>
+      </w:r>
+      <w:proofErr w:type="gramStart"/>
+      <w:r>
+        <w:rPr>
+          <w:rFonts w:cstheme="minorHAnsi"/>
+          <w:szCs w:val="24"/>
+        </w:rPr>
+        <w:t xml:space="preserve">maschera </w:t>
       </w:r>
       <w:r>
         <w:rPr>
@@ -4146,7 +4426,15 @@
           <w:rFonts w:cstheme="minorHAnsi"/>
           <w:szCs w:val="24"/>
         </w:rPr>
-        <w:t xml:space="preserve"> selezionata nella quale compaiono:</w:t>
+        <w:t xml:space="preserve"> selezionata</w:t>
+      </w:r>
+      <w:proofErr w:type="gramEnd"/>
+      <w:r>
+        <w:rPr>
+          <w:rFonts w:cstheme="minorHAnsi"/>
+          <w:szCs w:val="24"/>
+        </w:rPr>
+        <w:t xml:space="preserve"> nella quale compaiono:</w:t>
       </w:r>
     </w:p>
     <w:p>
@@ -4341,6 +4629,7 @@
     </w:p>
     <w:p>
       <w:pPr>
+        <w:pStyle w:val="Paragrafoelenco"/>
         <w:tabs>
           <w:tab w:val="left" w:pos="6807"/>
         </w:tabs>
@@ -4352,7 +4641,16 @@
     </w:p>
     <w:p>
       <w:pPr>
-        <w:pStyle w:val="Paragrafoelenco"/>
+        <w:pStyle w:val="Titolo2"/>
+      </w:pPr>
+      <w:bookmarkStart w:id="13" w:name="_Toc377570558"/>
+      <w:r>
+        <w:t>Gestione prodotti</w:t>
+      </w:r>
+      <w:bookmarkEnd w:id="13"/>
+    </w:p>
+    <w:p>
+      <w:pPr>
         <w:tabs>
           <w:tab w:val="left" w:pos="6807"/>
         </w:tabs>
@@ -4361,51 +4659,6 @@
           <w:szCs w:val="24"/>
         </w:rPr>
       </w:pPr>
-    </w:p>
-    <w:p>
-      <w:pPr>
-        <w:pStyle w:val="Paragrafoelenco"/>
-        <w:tabs>
-          <w:tab w:val="left" w:pos="6807"/>
-        </w:tabs>
-        <w:rPr>
-          <w:rFonts w:cstheme="minorHAnsi"/>
-          <w:szCs w:val="24"/>
-        </w:rPr>
-      </w:pPr>
-    </w:p>
-    <w:p>
-      <w:pPr>
-        <w:pStyle w:val="Paragrafoelenco"/>
-        <w:tabs>
-          <w:tab w:val="left" w:pos="6807"/>
-        </w:tabs>
-        <w:rPr>
-          <w:rFonts w:cstheme="minorHAnsi"/>
-          <w:szCs w:val="24"/>
-        </w:rPr>
-      </w:pPr>
-    </w:p>
-    <w:p>
-      <w:pPr>
-        <w:pStyle w:val="Titolo2"/>
-      </w:pPr>
-      <w:bookmarkStart w:id="12" w:name="_Toc377483207"/>
-      <w:r>
-        <w:t>Gestione prodotti</w:t>
-      </w:r>
-      <w:bookmarkEnd w:id="12"/>
-    </w:p>
-    <w:p>
-      <w:pPr>
-        <w:tabs>
-          <w:tab w:val="left" w:pos="6807"/>
-        </w:tabs>
-        <w:rPr>
-          <w:rFonts w:cstheme="minorHAnsi"/>
-          <w:szCs w:val="24"/>
-        </w:rPr>
-      </w:pPr>
       <w:r>
         <w:rPr>
           <w:rFonts w:cstheme="minorHAnsi"/>
@@ -4430,6 +4683,7 @@
         <w:t xml:space="preserve"> tramite il </w:t>
       </w:r>
       <w:proofErr w:type="spellStart"/>
+      <w:proofErr w:type="gramStart"/>
       <w:r>
         <w:rPr>
           <w:rFonts w:cstheme="minorHAnsi"/>
@@ -4492,7 +4746,15 @@
           <w:rFonts w:cstheme="minorHAnsi"/>
           <w:szCs w:val="24"/>
         </w:rPr>
-        <w:t>, si presenta con la seguente interfaccia(con la maschera “Prodotti in bozze” selezionato) :</w:t>
+        <w:t>,</w:t>
+      </w:r>
+      <w:proofErr w:type="gramEnd"/>
+      <w:r>
+        <w:rPr>
+          <w:rFonts w:cstheme="minorHAnsi"/>
+          <w:szCs w:val="24"/>
+        </w:rPr>
+        <w:t xml:space="preserve"> si presenta con la seguente interfaccia(con la maschera “Prodotti in bozze” selezionato) :</w:t>
       </w:r>
     </w:p>
     <w:p>
@@ -4592,7 +4854,6 @@
           <w:noProof/>
           <w:szCs w:val="24"/>
         </w:rPr>
-        <w:lastRenderedPageBreak/>
         <w:drawing>
           <wp:inline distT="0" distB="0" distL="0" distR="0">
             <wp:extent cx="6120130" cy="1396365"/>
@@ -4642,7 +4903,23 @@
           <w:rFonts w:cstheme="minorHAnsi"/>
           <w:szCs w:val="24"/>
         </w:rPr>
-        <w:t xml:space="preserve">Cliccando su un codice ISBN ,per esempio </w:t>
+        <w:t xml:space="preserve">Cliccando su un codice </w:t>
+      </w:r>
+      <w:proofErr w:type="gramStart"/>
+      <w:r>
+        <w:rPr>
+          <w:rFonts w:cstheme="minorHAnsi"/>
+          <w:szCs w:val="24"/>
+        </w:rPr>
+        <w:t>ISBN ,per</w:t>
+      </w:r>
+      <w:proofErr w:type="gramEnd"/>
+      <w:r>
+        <w:rPr>
+          <w:rFonts w:cstheme="minorHAnsi"/>
+          <w:szCs w:val="24"/>
+        </w:rPr>
+        <w:t xml:space="preserve"> esempio </w:t>
       </w:r>
       <w:r>
         <w:rPr>
@@ -4707,6 +4984,7 @@
           <w:noProof/>
           <w:szCs w:val="24"/>
         </w:rPr>
+        <w:lastRenderedPageBreak/>
         <w:drawing>
           <wp:inline distT="0" distB="0" distL="0" distR="0">
             <wp:extent cx="6120130" cy="2586990"/>
@@ -4828,7 +5106,6 @@
           <w:noProof/>
           <w:szCs w:val="24"/>
         </w:rPr>
-        <w:lastRenderedPageBreak/>
         <w:drawing>
           <wp:inline distT="0" distB="0" distL="0" distR="0">
             <wp:extent cx="1867161" cy="2124372"/>
@@ -4879,25 +5156,51 @@
       <w:pPr>
         <w:pStyle w:val="Titolo3"/>
       </w:pPr>
-      <w:bookmarkStart w:id="13" w:name="_Toc377483208"/>
-      <w:r>
+      <w:bookmarkStart w:id="14" w:name="_Toc377570559"/>
+      <w:r>
+        <w:lastRenderedPageBreak/>
         <w:t>I miei prodotti</w:t>
       </w:r>
-      <w:bookmarkEnd w:id="13"/>
-    </w:p>
-    <w:p>
-      <w:pPr>
-        <w:rPr>
-          <w:rFonts w:cstheme="minorHAnsi"/>
-          <w:szCs w:val="24"/>
-        </w:rPr>
-      </w:pPr>
-      <w:r>
-        <w:rPr>
-          <w:rFonts w:cstheme="minorHAnsi"/>
-          <w:szCs w:val="24"/>
-        </w:rPr>
-        <w:t xml:space="preserve">La maschera de “I miei prodotti”,attivabile dal </w:t>
+      <w:bookmarkEnd w:id="14"/>
+    </w:p>
+    <w:p>
+      <w:pPr>
+        <w:rPr>
+          <w:rFonts w:cstheme="minorHAnsi"/>
+          <w:szCs w:val="24"/>
+        </w:rPr>
+      </w:pPr>
+      <w:r>
+        <w:rPr>
+          <w:rFonts w:cstheme="minorHAnsi"/>
+          <w:szCs w:val="24"/>
+        </w:rPr>
+        <w:t xml:space="preserve">La maschera de “I miei </w:t>
+      </w:r>
+      <w:proofErr w:type="spellStart"/>
+      <w:r>
+        <w:rPr>
+          <w:rFonts w:cstheme="minorHAnsi"/>
+          <w:szCs w:val="24"/>
+        </w:rPr>
+        <w:t>prodotti</w:t>
+      </w:r>
+      <w:proofErr w:type="gramStart"/>
+      <w:r>
+        <w:rPr>
+          <w:rFonts w:cstheme="minorHAnsi"/>
+          <w:szCs w:val="24"/>
+        </w:rPr>
+        <w:t>”,attivabile</w:t>
+      </w:r>
+      <w:proofErr w:type="spellEnd"/>
+      <w:proofErr w:type="gramEnd"/>
+      <w:r>
+        <w:rPr>
+          <w:rFonts w:cstheme="minorHAnsi"/>
+          <w:szCs w:val="24"/>
+        </w:rPr>
+        <w:t xml:space="preserve"> dal </w:t>
       </w:r>
       <w:proofErr w:type="spellStart"/>
       <w:r>
@@ -5108,12 +5411,21 @@
           </wp:inline>
         </w:drawing>
       </w:r>
-      <w:r>
-        <w:rPr>
-          <w:rFonts w:cstheme="minorHAnsi"/>
-          <w:szCs w:val="24"/>
-        </w:rPr>
-        <w:t xml:space="preserve">,tramite questo </w:t>
+      <w:proofErr w:type="gramStart"/>
+      <w:r>
+        <w:rPr>
+          <w:rFonts w:cstheme="minorHAnsi"/>
+          <w:szCs w:val="24"/>
+        </w:rPr>
+        <w:t>,tramite</w:t>
+      </w:r>
+      <w:proofErr w:type="gramEnd"/>
+      <w:r>
+        <w:rPr>
+          <w:rFonts w:cstheme="minorHAnsi"/>
+          <w:szCs w:val="24"/>
+        </w:rPr>
+        <w:t xml:space="preserve"> questo </w:t>
       </w:r>
       <w:proofErr w:type="spellStart"/>
       <w:r>
@@ -5233,13 +5545,6 @@
           <w:szCs w:val="24"/>
         </w:rPr>
       </w:pPr>
-      <w:r>
-        <w:rPr>
-          <w:rFonts w:cstheme="minorHAnsi"/>
-          <w:szCs w:val="24"/>
-        </w:rPr>
-        <w:br w:type="page"/>
-      </w:r>
     </w:p>
     <w:p>
       <w:pPr>
@@ -5340,6 +5645,7 @@
           <w:noProof/>
           <w:szCs w:val="24"/>
         </w:rPr>
+        <w:lastRenderedPageBreak/>
         <w:drawing>
           <wp:inline distT="0" distB="0" distL="0" distR="0">
             <wp:extent cx="6120130" cy="2586990"/>
@@ -5481,12 +5787,21 @@
           </wp:inline>
         </w:drawing>
       </w:r>
-      <w:r>
-        <w:rPr>
-          <w:rFonts w:cstheme="minorHAnsi"/>
-          <w:szCs w:val="24"/>
-        </w:rPr>
-        <w:t xml:space="preserve">,tramite questo </w:t>
+      <w:proofErr w:type="gramStart"/>
+      <w:r>
+        <w:rPr>
+          <w:rFonts w:cstheme="minorHAnsi"/>
+          <w:szCs w:val="24"/>
+        </w:rPr>
+        <w:t>,tramite</w:t>
+      </w:r>
+      <w:proofErr w:type="gramEnd"/>
+      <w:r>
+        <w:rPr>
+          <w:rFonts w:cstheme="minorHAnsi"/>
+          <w:szCs w:val="24"/>
+        </w:rPr>
+        <w:t xml:space="preserve"> questo </w:t>
       </w:r>
       <w:proofErr w:type="spellStart"/>
       <w:r>
@@ -5520,7 +5835,6 @@
           <w:noProof/>
           <w:szCs w:val="24"/>
         </w:rPr>
-        <w:lastRenderedPageBreak/>
         <w:drawing>
           <wp:inline distT="0" distB="0" distL="0" distR="0">
             <wp:extent cx="3400900" cy="1352739"/>
@@ -5585,11 +5899,12 @@
       <w:pPr>
         <w:pStyle w:val="Titolo3"/>
       </w:pPr>
-      <w:bookmarkStart w:id="14" w:name="_Toc377483209"/>
-      <w:r>
+      <w:bookmarkStart w:id="15" w:name="_Toc377570560"/>
+      <w:r>
+        <w:lastRenderedPageBreak/>
         <w:t>Prodotti in bozze</w:t>
       </w:r>
-      <w:bookmarkEnd w:id="14"/>
+      <w:bookmarkEnd w:id="15"/>
     </w:p>
     <w:p>
       <w:pPr>
@@ -5603,7 +5918,32 @@
           <w:rFonts w:ascii="Calibri" w:hAnsi="Calibri" w:cs="Calibri"/>
           <w:szCs w:val="24"/>
         </w:rPr>
-        <w:t xml:space="preserve">La maschera “Prodotti in bozze”,attivabile dal </w:t>
+        <w:t xml:space="preserve">La maschera “Prodotti in </w:t>
+      </w:r>
+      <w:proofErr w:type="spellStart"/>
+      <w:r>
+        <w:rPr>
+          <w:rFonts w:ascii="Calibri" w:hAnsi="Calibri" w:cs="Calibri"/>
+          <w:szCs w:val="24"/>
+        </w:rPr>
+        <w:t>bozze</w:t>
+      </w:r>
+      <w:proofErr w:type="gramStart"/>
+      <w:r>
+        <w:rPr>
+          <w:rFonts w:ascii="Calibri" w:hAnsi="Calibri" w:cs="Calibri"/>
+          <w:szCs w:val="24"/>
+        </w:rPr>
+        <w:t>”,attivabile</w:t>
+      </w:r>
+      <w:proofErr w:type="spellEnd"/>
+      <w:proofErr w:type="gramEnd"/>
+      <w:r>
+        <w:rPr>
+          <w:rFonts w:ascii="Calibri" w:hAnsi="Calibri" w:cs="Calibri"/>
+          <w:szCs w:val="24"/>
+        </w:rPr>
+        <w:t xml:space="preserve"> dal </w:t>
       </w:r>
       <w:proofErr w:type="spellStart"/>
       <w:r>
@@ -5733,7 +6073,23 @@
           <w:rFonts w:cstheme="minorHAnsi"/>
           <w:szCs w:val="24"/>
         </w:rPr>
-        <w:t xml:space="preserve">Cliccando su un codice ISBN ,per esempio </w:t>
+        <w:t xml:space="preserve">Cliccando su un codice </w:t>
+      </w:r>
+      <w:proofErr w:type="gramStart"/>
+      <w:r>
+        <w:rPr>
+          <w:rFonts w:cstheme="minorHAnsi"/>
+          <w:szCs w:val="24"/>
+        </w:rPr>
+        <w:t>ISBN ,per</w:t>
+      </w:r>
+      <w:proofErr w:type="gramEnd"/>
+      <w:r>
+        <w:rPr>
+          <w:rFonts w:cstheme="minorHAnsi"/>
+          <w:szCs w:val="24"/>
+        </w:rPr>
+        <w:t xml:space="preserve"> esempio </w:t>
       </w:r>
       <w:r>
         <w:rPr>
@@ -5993,26 +6349,42 @@
       <w:pPr>
         <w:pStyle w:val="Titolo3"/>
       </w:pPr>
-      <w:bookmarkStart w:id="15" w:name="_Toc377483210"/>
+      <w:bookmarkStart w:id="16" w:name="_Toc377570561"/>
       <w:r>
         <w:lastRenderedPageBreak/>
         <w:t>Inserisci un prodotto</w:t>
       </w:r>
-      <w:bookmarkEnd w:id="15"/>
-    </w:p>
-    <w:p>
-      <w:pPr>
-        <w:rPr>
-          <w:rFonts w:cstheme="minorHAnsi"/>
-          <w:szCs w:val="24"/>
-        </w:rPr>
-      </w:pPr>
-      <w:r>
-        <w:rPr>
-          <w:rFonts w:cstheme="minorHAnsi"/>
-          <w:szCs w:val="24"/>
-        </w:rPr>
-        <w:t xml:space="preserve">La maschera “Inserisci un prodotto”,attivabile da </w:t>
+      <w:bookmarkEnd w:id="16"/>
+    </w:p>
+    <w:p>
+      <w:pPr>
+        <w:rPr>
+          <w:rFonts w:cstheme="minorHAnsi"/>
+          <w:szCs w:val="24"/>
+        </w:rPr>
+      </w:pPr>
+      <w:r>
+        <w:rPr>
+          <w:rFonts w:cstheme="minorHAnsi"/>
+          <w:szCs w:val="24"/>
+        </w:rPr>
+        <w:t>La maschera “Inserisci un prodotto</w:t>
+      </w:r>
+      <w:proofErr w:type="gramStart"/>
+      <w:r>
+        <w:rPr>
+          <w:rFonts w:cstheme="minorHAnsi"/>
+          <w:szCs w:val="24"/>
+        </w:rPr>
+        <w:t>”,attivabile</w:t>
+      </w:r>
+      <w:proofErr w:type="gramEnd"/>
+      <w:r>
+        <w:rPr>
+          <w:rFonts w:cstheme="minorHAnsi"/>
+          <w:szCs w:val="24"/>
+        </w:rPr>
+        <w:t xml:space="preserve"> da </w:t>
       </w:r>
       <w:r>
         <w:rPr>
@@ -6196,7 +6568,15 @@
           <w:rFonts w:cstheme="minorHAnsi"/>
           <w:szCs w:val="24"/>
         </w:rPr>
-        <w:t xml:space="preserve">Il campo ISBN   </w:t>
+        <w:t xml:space="preserve">Il campo ISBN </w:t>
+      </w:r>
+      <w:proofErr w:type="gramStart"/>
+      <w:r>
+        <w:rPr>
+          <w:rFonts w:cstheme="minorHAnsi"/>
+          <w:szCs w:val="24"/>
+        </w:rPr>
+        <w:t xml:space="preserve">  </w:t>
       </w:r>
       <w:r>
         <w:rPr>
@@ -6245,7 +6625,15 @@
           <w:rFonts w:cstheme="minorHAnsi"/>
           <w:szCs w:val="24"/>
         </w:rPr>
-        <w:t>,specificando il codice identificativo del prodotto in questione;</w:t>
+        <w:t>,specificando</w:t>
+      </w:r>
+      <w:proofErr w:type="gramEnd"/>
+      <w:r>
+        <w:rPr>
+          <w:rFonts w:cstheme="minorHAnsi"/>
+          <w:szCs w:val="24"/>
+        </w:rPr>
+        <w:t xml:space="preserve"> il codice identificativo del prodotto in questione;</w:t>
       </w:r>
     </w:p>
     <w:p>
@@ -6265,7 +6653,15 @@
           <w:rFonts w:cstheme="minorHAnsi"/>
           <w:szCs w:val="24"/>
         </w:rPr>
-        <w:t xml:space="preserve">Il campo Titolo </w:t>
+        <w:t xml:space="preserve">Il campo </w:t>
+      </w:r>
+      <w:proofErr w:type="gramStart"/>
+      <w:r>
+        <w:rPr>
+          <w:rFonts w:cstheme="minorHAnsi"/>
+          <w:szCs w:val="24"/>
+        </w:rPr>
+        <w:t xml:space="preserve">Titolo </w:t>
       </w:r>
       <w:r>
         <w:rPr>
@@ -6314,7 +6710,15 @@
           <w:rFonts w:cstheme="minorHAnsi"/>
           <w:szCs w:val="24"/>
         </w:rPr>
-        <w:t>, specificando il titolo del prodotto in questione;</w:t>
+        <w:t>,</w:t>
+      </w:r>
+      <w:proofErr w:type="gramEnd"/>
+      <w:r>
+        <w:rPr>
+          <w:rFonts w:cstheme="minorHAnsi"/>
+          <w:szCs w:val="24"/>
+        </w:rPr>
+        <w:t xml:space="preserve"> specificando il titolo del prodotto in questione;</w:t>
       </w:r>
     </w:p>
     <w:p>
@@ -6335,7 +6739,15 @@
           <w:szCs w:val="24"/>
         </w:rPr>
         <w:lastRenderedPageBreak/>
-        <w:t xml:space="preserve">Il campo Data  </w:t>
+        <w:t xml:space="preserve">Il campo </w:t>
+      </w:r>
+      <w:proofErr w:type="gramStart"/>
+      <w:r>
+        <w:rPr>
+          <w:rFonts w:cstheme="minorHAnsi"/>
+          <w:szCs w:val="24"/>
+        </w:rPr>
+        <w:t xml:space="preserve">Data  </w:t>
       </w:r>
       <w:r>
         <w:rPr>
@@ -6384,7 +6796,15 @@
           <w:rFonts w:cstheme="minorHAnsi"/>
           <w:szCs w:val="24"/>
         </w:rPr>
-        <w:t>,selezionando la data esatta di pubblicazione del prodotto in questione;</w:t>
+        <w:t>,</w:t>
+      </w:r>
+      <w:proofErr w:type="gramEnd"/>
+      <w:r>
+        <w:rPr>
+          <w:rFonts w:cstheme="minorHAnsi"/>
+          <w:szCs w:val="24"/>
+        </w:rPr>
+        <w:t>selezionando la data esatta di pubblicazione del prodotto in questione;</w:t>
       </w:r>
     </w:p>
     <w:p>
@@ -6404,7 +6824,15 @@
           <w:rFonts w:cstheme="minorHAnsi"/>
           <w:szCs w:val="24"/>
         </w:rPr>
-        <w:t xml:space="preserve">Il campo Tipologia  </w:t>
+        <w:t xml:space="preserve">Il campo </w:t>
+      </w:r>
+      <w:proofErr w:type="gramStart"/>
+      <w:r>
+        <w:rPr>
+          <w:rFonts w:cstheme="minorHAnsi"/>
+          <w:szCs w:val="24"/>
+        </w:rPr>
+        <w:t xml:space="preserve">Tipologia  </w:t>
       </w:r>
       <w:r>
         <w:rPr>
@@ -6453,7 +6881,15 @@
           <w:rFonts w:cstheme="minorHAnsi"/>
           <w:szCs w:val="24"/>
         </w:rPr>
-        <w:t>, specificando la tipologia del prodotto in questione;</w:t>
+        <w:t>,</w:t>
+      </w:r>
+      <w:proofErr w:type="gramEnd"/>
+      <w:r>
+        <w:rPr>
+          <w:rFonts w:cstheme="minorHAnsi"/>
+          <w:szCs w:val="24"/>
+        </w:rPr>
+        <w:t xml:space="preserve"> specificando la tipologia del prodotto in questione;</w:t>
       </w:r>
     </w:p>
     <w:p>
@@ -6514,25 +6950,50 @@
       <w:pPr>
         <w:pStyle w:val="Titolo3"/>
       </w:pPr>
-      <w:bookmarkStart w:id="16" w:name="_Toc377483211"/>
+      <w:bookmarkStart w:id="17" w:name="_Toc377570562"/>
       <w:r>
         <w:t>Lista collaborazioni</w:t>
       </w:r>
-      <w:bookmarkEnd w:id="16"/>
-    </w:p>
-    <w:p>
-      <w:pPr>
-        <w:rPr>
-          <w:rFonts w:cstheme="minorHAnsi"/>
-          <w:szCs w:val="24"/>
-        </w:rPr>
-      </w:pPr>
-      <w:r>
-        <w:rPr>
-          <w:rFonts w:cstheme="minorHAnsi"/>
-          <w:szCs w:val="24"/>
-        </w:rPr>
-        <w:t xml:space="preserve">La maschera “Lista collaborazioni”,attivabile dal </w:t>
+      <w:bookmarkEnd w:id="17"/>
+    </w:p>
+    <w:p>
+      <w:pPr>
+        <w:rPr>
+          <w:rFonts w:cstheme="minorHAnsi"/>
+          <w:szCs w:val="24"/>
+        </w:rPr>
+      </w:pPr>
+      <w:r>
+        <w:rPr>
+          <w:rFonts w:cstheme="minorHAnsi"/>
+          <w:szCs w:val="24"/>
+        </w:rPr>
+        <w:t xml:space="preserve">La maschera “Lista </w:t>
+      </w:r>
+      <w:proofErr w:type="spellStart"/>
+      <w:r>
+        <w:rPr>
+          <w:rFonts w:cstheme="minorHAnsi"/>
+          <w:szCs w:val="24"/>
+        </w:rPr>
+        <w:t>collaborazioni</w:t>
+      </w:r>
+      <w:proofErr w:type="gramStart"/>
+      <w:r>
+        <w:rPr>
+          <w:rFonts w:cstheme="minorHAnsi"/>
+          <w:szCs w:val="24"/>
+        </w:rPr>
+        <w:t>”,attivabile</w:t>
+      </w:r>
+      <w:proofErr w:type="spellEnd"/>
+      <w:proofErr w:type="gramEnd"/>
+      <w:r>
+        <w:rPr>
+          <w:rFonts w:cstheme="minorHAnsi"/>
+          <w:szCs w:val="24"/>
+        </w:rPr>
+        <w:t xml:space="preserve"> dal </w:t>
       </w:r>
       <w:proofErr w:type="spellStart"/>
       <w:r>
@@ -6655,11 +7116,11 @@
       <w:pPr>
         <w:pStyle w:val="Titolo3"/>
       </w:pPr>
-      <w:bookmarkStart w:id="17" w:name="_Toc377483212"/>
+      <w:bookmarkStart w:id="18" w:name="_Toc377570563"/>
       <w:r>
         <w:t>Invia al Miur</w:t>
       </w:r>
-      <w:bookmarkEnd w:id="17"/>
+      <w:bookmarkEnd w:id="18"/>
     </w:p>
     <w:p>
       <w:pPr>
@@ -6684,12 +7145,21 @@
         <w:t>miur</w:t>
       </w:r>
       <w:proofErr w:type="spellEnd"/>
-      <w:r>
-        <w:rPr>
-          <w:rFonts w:cstheme="minorHAnsi"/>
-          <w:szCs w:val="24"/>
-        </w:rPr>
-        <w:t xml:space="preserve">”,attivabile dal </w:t>
+      <w:proofErr w:type="gramStart"/>
+      <w:r>
+        <w:rPr>
+          <w:rFonts w:cstheme="minorHAnsi"/>
+          <w:szCs w:val="24"/>
+        </w:rPr>
+        <w:t>”,attivabile</w:t>
+      </w:r>
+      <w:proofErr w:type="gramEnd"/>
+      <w:r>
+        <w:rPr>
+          <w:rFonts w:cstheme="minorHAnsi"/>
+          <w:szCs w:val="24"/>
+        </w:rPr>
+        <w:t xml:space="preserve"> dal </w:t>
       </w:r>
       <w:proofErr w:type="spellStart"/>
       <w:r>
@@ -6867,7 +7337,25 @@
           <w:rFonts w:cstheme="minorHAnsi"/>
           <w:szCs w:val="24"/>
         </w:rPr>
-        <w:t xml:space="preserve"> Box,è possibile sottomettere uno o più prodotti contemporaneamente tramite il tasto  </w:t>
+        <w:t xml:space="preserve"> </w:t>
+      </w:r>
+      <w:proofErr w:type="spellStart"/>
+      <w:proofErr w:type="gramStart"/>
+      <w:r>
+        <w:rPr>
+          <w:rFonts w:cstheme="minorHAnsi"/>
+          <w:szCs w:val="24"/>
+        </w:rPr>
+        <w:t>Box,è</w:t>
+      </w:r>
+      <w:proofErr w:type="spellEnd"/>
+      <w:proofErr w:type="gramEnd"/>
+      <w:r>
+        <w:rPr>
+          <w:rFonts w:cstheme="minorHAnsi"/>
+          <w:szCs w:val="24"/>
+        </w:rPr>
+        <w:t xml:space="preserve"> possibile sottomettere uno o più prodotti contemporaneamente tramite il tasto  </w:t>
       </w:r>
       <w:r>
         <w:rPr>
@@ -6982,11 +7470,11 @@
       <w:pPr>
         <w:pStyle w:val="Titolo3"/>
       </w:pPr>
-      <w:bookmarkStart w:id="18" w:name="_Toc377483213"/>
+      <w:bookmarkStart w:id="19" w:name="_Toc377570564"/>
       <w:r>
         <w:t>Ricerca prodotti</w:t>
       </w:r>
-      <w:bookmarkEnd w:id="18"/>
+      <w:bookmarkEnd w:id="19"/>
     </w:p>
     <w:p>
       <w:pPr>
@@ -7055,6 +7543,7 @@
         <w:t xml:space="preserve"> presente nella home-page o dal </w:t>
       </w:r>
       <w:proofErr w:type="spellStart"/>
+      <w:proofErr w:type="gramStart"/>
       <w:r>
         <w:t>tab</w:t>
       </w:r>
@@ -7106,7 +7595,11 @@
         <w:t xml:space="preserve"> </w:t>
       </w:r>
       <w:r>
-        <w:t>presente in “Gestione prodotti”.</w:t>
+        <w:t>presente</w:t>
+      </w:r>
+      <w:proofErr w:type="gramEnd"/>
+      <w:r>
+        <w:t xml:space="preserve"> in “Gestione prodotti”.</w:t>
       </w:r>
     </w:p>
     <w:p>
@@ -7197,9 +7690,13 @@
         <w:spacing w:after="0"/>
       </w:pPr>
       <w:r>
-        <w:lastRenderedPageBreak/>
-        <w:t>Per “Tipologia” :</w:t>
-      </w:r>
+        <w:t>Per “Tipologia</w:t>
+      </w:r>
+      <w:proofErr w:type="gramStart"/>
+      <w:r>
+        <w:t>” :</w:t>
+      </w:r>
+      <w:proofErr w:type="gramEnd"/>
     </w:p>
     <w:p>
       <w:pPr>
@@ -7210,6 +7707,7 @@
         <w:rPr>
           <w:noProof/>
         </w:rPr>
+        <w:lastRenderedPageBreak/>
         <w:drawing>
           <wp:inline distT="0" distB="0" distL="0" distR="0">
             <wp:extent cx="5514975" cy="2454910"/>
@@ -7252,13 +7750,15 @@
         <w:spacing w:after="0"/>
       </w:pPr>
       <w:r>
-        <w:t>Selezionata la tipologia desiderata,</w:t>
+        <w:t xml:space="preserve">Selezionata la tipologia </w:t>
       </w:r>
       <w:proofErr w:type="spellStart"/>
-      <w:r>
-        <w:t>clickando</w:t>
+      <w:proofErr w:type="gramStart"/>
+      <w:r>
+        <w:t>desiderata,clickando</w:t>
       </w:r>
       <w:proofErr w:type="spellEnd"/>
+      <w:proofErr w:type="gramEnd"/>
       <w:r>
         <w:t xml:space="preserve"> </w:t>
       </w:r>
@@ -7389,6 +7889,7 @@
         <w:t xml:space="preserve">Una volta scritto il titolo del prodotto da ricercare all’interno del campo “Titolo” e premendo il </w:t>
       </w:r>
       <w:proofErr w:type="spellStart"/>
+      <w:proofErr w:type="gramStart"/>
       <w:r>
         <w:t>tab</w:t>
       </w:r>
@@ -7437,7 +7938,11 @@
         </w:drawing>
       </w:r>
       <w:r>
-        <w:t>,la ricerca mostra una lista con tutte i prodotti che contengono il titolo inserito.</w:t>
+        <w:t>,la</w:t>
+      </w:r>
+      <w:proofErr w:type="gramEnd"/>
+      <w:r>
+        <w:t xml:space="preserve"> ricerca mostra una lista con tutte i prodotti che contengono il titolo inserito.</w:t>
       </w:r>
     </w:p>
     <w:p>
@@ -7480,6 +7985,7 @@
         <w:spacing w:after="0"/>
       </w:pPr>
       <w:r>
+        <w:lastRenderedPageBreak/>
         <w:t>Per “Titolo rivista”:</w:t>
       </w:r>
     </w:p>
@@ -7549,6 +8055,7 @@
         <w:t xml:space="preserve">” e premendo il </w:t>
       </w:r>
       <w:proofErr w:type="spellStart"/>
+      <w:proofErr w:type="gramStart"/>
       <w:r>
         <w:t>tab</w:t>
       </w:r>
@@ -7597,7 +8104,11 @@
         </w:drawing>
       </w:r>
       <w:r>
-        <w:t xml:space="preserve">,la ricerca mostra una lista con </w:t>
+        <w:t>,la</w:t>
+      </w:r>
+      <w:proofErr w:type="gramEnd"/>
+      <w:r>
+        <w:t xml:space="preserve"> ricerca mostra una lista con </w:t>
       </w:r>
       <w:r>
         <w:t>tutte le riviste che contengono il titolo inserito.</w:t>
@@ -7678,6 +8189,7 @@
         <w:t xml:space="preserve">Una volta scritto il codice ISSN della rivista da ricercare all’interno del campo “ISSN Rivista” e premendo il </w:t>
       </w:r>
       <w:proofErr w:type="spellStart"/>
+      <w:proofErr w:type="gramStart"/>
       <w:r>
         <w:t>tab</w:t>
       </w:r>
@@ -7726,7 +8238,11 @@
         </w:drawing>
       </w:r>
       <w:r>
-        <w:t>,la ricerca mostra un elenco contenente la rivista ricercata.</w:t>
+        <w:t>,la</w:t>
+      </w:r>
+      <w:proofErr w:type="gramEnd"/>
+      <w:r>
+        <w:t xml:space="preserve"> ricerca mostra un elenco contenente la rivista ricercata.</w:t>
       </w:r>
     </w:p>
     <w:p>
@@ -7764,6 +8280,7 @@
         <w:spacing w:after="0"/>
       </w:pPr>
       <w:r>
+        <w:lastRenderedPageBreak/>
         <w:t>Per “Periodo”:</w:t>
       </w:r>
     </w:p>
@@ -7824,6 +8341,7 @@
         <w:t xml:space="preserve"> Una volta selezionata e premendo il </w:t>
       </w:r>
       <w:proofErr w:type="spellStart"/>
+      <w:proofErr w:type="gramStart"/>
       <w:r>
         <w:t>tab</w:t>
       </w:r>
@@ -7872,7 +8390,11 @@
         </w:drawing>
       </w:r>
       <w:r>
-        <w:t>, il sistema mostrerà una lista con tutti prodotti pubblicati nel periodo selezionato.</w:t>
+        <w:t>,</w:t>
+      </w:r>
+      <w:proofErr w:type="gramEnd"/>
+      <w:r>
+        <w:t xml:space="preserve"> il sistema mostrerà una lista con tutti prodotti pubblicati nel periodo selezionato.</w:t>
       </w:r>
     </w:p>
     <w:p>
@@ -7890,7 +8412,15 @@
         <w:spacing w:after="0"/>
       </w:pPr>
       <w:r>
-        <w:t xml:space="preserve">L’interfaccia della ricerca prodotti generata non dal home-page ma da “Gestione prodotti”,in seguito ad autenticazione, tramite il </w:t>
+        <w:t>L’interfaccia della ricerca prodotti generata non dal home-page ma da “Gestione prodotti</w:t>
+      </w:r>
+      <w:proofErr w:type="gramStart"/>
+      <w:r>
+        <w:t>”,in</w:t>
+      </w:r>
+      <w:proofErr w:type="gramEnd"/>
+      <w:r>
+        <w:t xml:space="preserve"> seguito ad autenticazione, tramite il </w:t>
       </w:r>
       <w:proofErr w:type="spellStart"/>
       <w:r>
@@ -7944,8 +8474,13 @@
         <w:t>, permette non solo di effettuare ricerche all’interno del catalogo pubblico ma anche all’interno del catalogo privato. La ricerca avviene con gli stessi metodi e con le stesse metodologie della ricerca sopra enunciata.</w:t>
       </w:r>
       <w:r>
-        <w:t xml:space="preserve"> L’interfaccia si presenta simile :</w:t>
-      </w:r>
+        <w:t xml:space="preserve"> L’interfaccia si presenta </w:t>
+      </w:r>
+      <w:proofErr w:type="gramStart"/>
+      <w:r>
+        <w:t>simile :</w:t>
+      </w:r>
+      <w:proofErr w:type="gramEnd"/>
     </w:p>
     <w:p>
       <w:pPr>
@@ -8002,8 +8537,11 @@
         <w:spacing w:after="0"/>
       </w:pPr>
       <w:r>
-        <w:lastRenderedPageBreak/>
-        <w:t xml:space="preserve">Selezionando una tra le opzioni </w:t>
+        <w:t xml:space="preserve">Selezionando una tra le </w:t>
+      </w:r>
+      <w:proofErr w:type="gramStart"/>
+      <w:r>
+        <w:t xml:space="preserve">opzioni </w:t>
       </w:r>
       <w:r>
         <w:rPr>
@@ -8046,30 +8584,25 @@
         </w:drawing>
       </w:r>
       <w:r>
-        <w:t xml:space="preserve"> ,tramite l’apposito bottone Radio, si decide se effettuare la ricerca all’interno del catalogo pubblico o personale.</w:t>
-      </w:r>
-    </w:p>
-    <w:p>
-      <w:pPr>
-        <w:spacing w:after="0"/>
-      </w:pPr>
-    </w:p>
-    <w:p>
-      <w:pPr>
-        <w:spacing w:after="0"/>
-        <w:rPr>
-          <w:rFonts w:ascii="Calibri" w:hAnsi="Calibri" w:cs="Calibri"/>
-          <w:sz w:val="36"/>
-          <w:szCs w:val="36"/>
-        </w:rPr>
-      </w:pPr>
-      <w:r>
-        <w:rPr>
-          <w:rFonts w:ascii="Calibri" w:hAnsi="Calibri" w:cs="Calibri"/>
-          <w:sz w:val="36"/>
-          <w:szCs w:val="36"/>
-        </w:rPr>
-        <w:t xml:space="preserve">Gestione validazione </w:t>
+        <w:t xml:space="preserve"> ,</w:t>
+      </w:r>
+      <w:proofErr w:type="gramEnd"/>
+      <w:r>
+        <w:t>tramite l’apposito bottone Radio, si decide se effettuare la ricerca all’interno del catalogo pubblico o personale.</w:t>
+      </w:r>
+    </w:p>
+    <w:p>
+      <w:pPr>
+        <w:pStyle w:val="Titolo2"/>
+      </w:pPr>
+      <w:bookmarkStart w:id="20" w:name="_Toc377570565"/>
+      <w:r>
+        <w:lastRenderedPageBreak/>
+        <w:t>Gestione validazione</w:t>
+      </w:r>
+      <w:bookmarkEnd w:id="20"/>
+      <w:r>
+        <w:t xml:space="preserve"> </w:t>
       </w:r>
     </w:p>
     <w:p>
@@ -8197,6 +8730,7 @@
         <w:t xml:space="preserve"> e usando il </w:t>
       </w:r>
       <w:proofErr w:type="spellStart"/>
+      <w:proofErr w:type="gramStart"/>
       <w:r>
         <w:rPr>
           <w:rFonts w:cstheme="minorHAnsi"/>
@@ -8259,7 +8793,15 @@
           <w:rFonts w:cstheme="minorHAnsi"/>
           <w:szCs w:val="24"/>
         </w:rPr>
-        <w:t xml:space="preserve"> nel seguente modo:</w:t>
+        <w:t xml:space="preserve"> nel</w:t>
+      </w:r>
+      <w:proofErr w:type="gramEnd"/>
+      <w:r>
+        <w:rPr>
+          <w:rFonts w:cstheme="minorHAnsi"/>
+          <w:szCs w:val="24"/>
+        </w:rPr>
+        <w:t xml:space="preserve"> seguente modo:</w:t>
       </w:r>
     </w:p>
     <w:p>
@@ -8276,7 +8818,6 @@
           <w:noProof/>
           <w:szCs w:val="24"/>
         </w:rPr>
-        <w:lastRenderedPageBreak/>
         <w:drawing>
           <wp:inline distT="0" distB="0" distL="0" distR="0">
             <wp:extent cx="5943600" cy="2503805"/>
@@ -8327,6 +8868,7 @@
           <w:rFonts w:cstheme="minorHAnsi"/>
           <w:szCs w:val="24"/>
         </w:rPr>
+        <w:lastRenderedPageBreak/>
         <w:t>Se validati i prodotti non compaiono più nella lista perché o sottoposto alla seconda validazione o perché la validazione è completata.</w:t>
       </w:r>
     </w:p>
@@ -8367,6 +8909,7 @@
         <w:t xml:space="preserve"> e usando il </w:t>
       </w:r>
       <w:proofErr w:type="spellStart"/>
+      <w:proofErr w:type="gramStart"/>
       <w:r>
         <w:rPr>
           <w:rFonts w:cstheme="minorHAnsi"/>
@@ -8429,23 +8972,15 @@
           <w:rFonts w:cstheme="minorHAnsi"/>
           <w:szCs w:val="24"/>
         </w:rPr>
-        <w:t xml:space="preserve">. Il sistema mostra tale </w:t>
-      </w:r>
-      <w:proofErr w:type="spellStart"/>
-      <w:r>
-        <w:rPr>
-          <w:rFonts w:cstheme="minorHAnsi"/>
-          <w:szCs w:val="24"/>
-        </w:rPr>
-        <w:t>form</w:t>
-      </w:r>
-      <w:proofErr w:type="spellEnd"/>
-      <w:r>
-        <w:rPr>
-          <w:rFonts w:cstheme="minorHAnsi"/>
-          <w:szCs w:val="24"/>
-        </w:rPr>
-        <w:t xml:space="preserve"> per specificare all’autore la tipologia di errori presente nel prodotto in considerazione: </w:t>
+        <w:t>.</w:t>
+      </w:r>
+      <w:proofErr w:type="gramEnd"/>
+      <w:r>
+        <w:rPr>
+          <w:rFonts w:cstheme="minorHAnsi"/>
+          <w:szCs w:val="24"/>
+        </w:rPr>
+        <w:t xml:space="preserve"> Il sistema mostra tale form per specificare all’autore la tipologia di errori presente nel prodotto in considerazione: </w:t>
       </w:r>
     </w:p>
     <w:p>
@@ -8512,7 +9047,23 @@
           <w:rFonts w:cstheme="minorHAnsi"/>
           <w:szCs w:val="24"/>
         </w:rPr>
-        <w:t xml:space="preserve">Selezionando il Bottone Radio corrispondente al tipo di errore presente ,errore lessicale o errore di rivista, e usando il </w:t>
+        <w:t xml:space="preserve">Selezionando il Bottone Radio corrispondente al tipo di errore </w:t>
+      </w:r>
+      <w:proofErr w:type="gramStart"/>
+      <w:r>
+        <w:rPr>
+          <w:rFonts w:cstheme="minorHAnsi"/>
+          <w:szCs w:val="24"/>
+        </w:rPr>
+        <w:t>presente ,errore</w:t>
+      </w:r>
+      <w:proofErr w:type="gramEnd"/>
+      <w:r>
+        <w:rPr>
+          <w:rFonts w:cstheme="minorHAnsi"/>
+          <w:szCs w:val="24"/>
+        </w:rPr>
+        <w:t xml:space="preserve"> lessicale o errore di rivista, e usando il </w:t>
       </w:r>
       <w:proofErr w:type="spellStart"/>
       <w:r>
@@ -8594,6 +9145,7 @@
         <w:t xml:space="preserve">. Il </w:t>
       </w:r>
       <w:proofErr w:type="spellStart"/>
+      <w:proofErr w:type="gramStart"/>
       <w:r>
         <w:rPr>
           <w:rFonts w:cstheme="minorHAnsi"/>
@@ -8656,7 +9208,15 @@
           <w:rFonts w:cstheme="minorHAnsi"/>
           <w:szCs w:val="24"/>
         </w:rPr>
-        <w:t xml:space="preserve"> annulla l’operazione.</w:t>
+        <w:t xml:space="preserve"> annulla</w:t>
+      </w:r>
+      <w:proofErr w:type="gramEnd"/>
+      <w:r>
+        <w:rPr>
+          <w:rFonts w:cstheme="minorHAnsi"/>
+          <w:szCs w:val="24"/>
+        </w:rPr>
+        <w:t xml:space="preserve"> l’operazione.</w:t>
       </w:r>
       <w:r>
         <w:rPr>
@@ -8668,19 +9228,26 @@
     </w:p>
     <w:p>
       <w:pPr>
+        <w:pStyle w:val="Titolo2"/>
+      </w:pPr>
+      <w:bookmarkStart w:id="21" w:name="_Toc377570566"/>
+      <w:r>
+        <w:t>Gestione valutazione</w:t>
+      </w:r>
+      <w:bookmarkEnd w:id="21"/>
+    </w:p>
+    <w:p>
+      <w:pPr>
         <w:spacing w:after="0"/>
         <w:rPr>
-          <w:sz w:val="36"/>
-          <w:szCs w:val="36"/>
-        </w:rPr>
-      </w:pPr>
-      <w:r>
-        <w:rPr>
-          <w:sz w:val="36"/>
-          <w:szCs w:val="36"/>
-        </w:rPr>
-        <w:lastRenderedPageBreak/>
-        <w:t>Gestione valutazione</w:t>
+          <w:szCs w:val="24"/>
+        </w:rPr>
+      </w:pPr>
+      <w:r>
+        <w:rPr>
+          <w:szCs w:val="24"/>
+        </w:rPr>
+        <w:t>La gestione valutazione consente all’utente di sottomette i prodotti del catalogo personale alla valutazione. Inoltre l’utente può visualizzare la lista dei prodotti già sottomessi.</w:t>
       </w:r>
     </w:p>
     <w:p>
@@ -8694,23 +9261,10 @@
         <w:rPr>
           <w:szCs w:val="24"/>
         </w:rPr>
-        <w:t>La gestione valutazione consente all’utente di sottomette i prodotti del catalogo personale alla valutazione. Inoltre l’utente può visualizzare la lista dei prodotti già sottomessi.</w:t>
-      </w:r>
-    </w:p>
-    <w:p>
-      <w:pPr>
-        <w:spacing w:after="0"/>
-        <w:rPr>
-          <w:szCs w:val="24"/>
-        </w:rPr>
-      </w:pPr>
-      <w:r>
-        <w:rPr>
-          <w:szCs w:val="24"/>
-        </w:rPr>
         <w:t xml:space="preserve">L’utente, tramite il </w:t>
       </w:r>
       <w:proofErr w:type="spellStart"/>
+      <w:proofErr w:type="gramStart"/>
       <w:r>
         <w:rPr>
           <w:szCs w:val="24"/>
@@ -8748,7 +9302,7 @@
                     <a:blip r:embed="rId69" cstate="print">
                       <a:extLst>
                         <a:ext uri="{28A0092B-C50C-407E-A947-70E740481C1C}">
-                          <a14:useLocalDpi xmlns:a14="http://schemas.microsoft.com/office/drawing/2010/main" xmlns:wps="http://schemas.microsoft.com/office/word/2010/wordprocessingShape" xmlns:wpi="http://schemas.microsoft.com/office/word/2010/wordprocessingInk" xmlns:wpg="http://schemas.microsoft.com/office/word/2010/wordprocessingGroup" xmlns:w15="http://schemas.microsoft.com/office/word/2012/wordml" xmlns:w14="http://schemas.microsoft.com/office/word/2010/wordml" xmlns:w="http://schemas.openxmlformats.org/wordprocessingml/2006/main" xmlns:w10="urn:schemas-microsoft-com:office:word" xmlns:wp14="http://schemas.microsoft.com/office/word/2010/wordprocessingDrawing" xmlns:v="urn:schemas-microsoft-com:vml" xmlns:o="urn:schemas-microsoft-com:office:office" xmlns:mc="http://schemas.openxmlformats.org/markup-compatibility/2006" xmlns:wpc="http://schemas.microsoft.com/office/word/2010/wordprocessingCanvas" xmlns="" val="0"/>
+                          <a14:useLocalDpi xmlns:a14="http://schemas.microsoft.com/office/drawing/2010/main" val="0"/>
                         </a:ext>
                       </a:extLst>
                     </a:blip>
@@ -8775,7 +9329,14 @@
         <w:rPr>
           <w:szCs w:val="24"/>
         </w:rPr>
-        <w:t xml:space="preserve"> presente nella home-page utente, accede alla home della gestione valutazione che si presenta con la seguente interfaccia:</w:t>
+        <w:t xml:space="preserve"> presente</w:t>
+      </w:r>
+      <w:proofErr w:type="gramEnd"/>
+      <w:r>
+        <w:rPr>
+          <w:szCs w:val="24"/>
+        </w:rPr>
+        <w:t xml:space="preserve"> nella home-page utente, accede alla home della gestione valutazione che si presenta con la seguente interfaccia:</w:t>
       </w:r>
     </w:p>
     <w:p>
@@ -8790,6 +9351,7 @@
           <w:noProof/>
           <w:szCs w:val="24"/>
         </w:rPr>
+        <w:lastRenderedPageBreak/>
         <w:drawing>
           <wp:inline distT="0" distB="0" distL="0" distR="0">
             <wp:extent cx="5943600" cy="2633345"/>
@@ -8809,7 +9371,7 @@
                     <a:blip r:embed="rId70" cstate="print">
                       <a:extLst>
                         <a:ext uri="{28A0092B-C50C-407E-A947-70E740481C1C}">
-                          <a14:useLocalDpi xmlns:a14="http://schemas.microsoft.com/office/drawing/2010/main" xmlns:wps="http://schemas.microsoft.com/office/word/2010/wordprocessingShape" xmlns:wpi="http://schemas.microsoft.com/office/word/2010/wordprocessingInk" xmlns:wpg="http://schemas.microsoft.com/office/word/2010/wordprocessingGroup" xmlns:w15="http://schemas.microsoft.com/office/word/2012/wordml" xmlns:w14="http://schemas.microsoft.com/office/word/2010/wordml" xmlns:w="http://schemas.openxmlformats.org/wordprocessingml/2006/main" xmlns:w10="urn:schemas-microsoft-com:office:word" xmlns:wp14="http://schemas.microsoft.com/office/word/2010/wordprocessingDrawing" xmlns:v="urn:schemas-microsoft-com:vml" xmlns:o="urn:schemas-microsoft-com:office:office" xmlns:mc="http://schemas.openxmlformats.org/markup-compatibility/2006" xmlns:wpc="http://schemas.microsoft.com/office/word/2010/wordprocessingCanvas" xmlns="" val="0"/>
+                          <a14:useLocalDpi xmlns:a14="http://schemas.microsoft.com/office/drawing/2010/main" val="0"/>
                         </a:ext>
                       </a:extLst>
                     </a:blip>
@@ -8969,7 +9531,6 @@
         <w:rPr>
           <w:szCs w:val="24"/>
         </w:rPr>
-        <w:lastRenderedPageBreak/>
         <w:t xml:space="preserve">Selezionando la </w:t>
       </w:r>
       <w:proofErr w:type="spellStart"/>
@@ -8977,14 +9538,14 @@
         <w:rPr>
           <w:szCs w:val="24"/>
         </w:rPr>
-        <w:t>Check-box</w:t>
+        <w:t>Check</w:t>
       </w:r>
       <w:proofErr w:type="spellEnd"/>
       <w:r>
         <w:rPr>
           <w:szCs w:val="24"/>
         </w:rPr>
-        <w:t xml:space="preserve"> </w:t>
+        <w:t xml:space="preserve">-box </w:t>
       </w:r>
       <w:r>
         <w:rPr>
@@ -8996,7 +9557,14 @@
         <w:rPr>
           <w:szCs w:val="24"/>
         </w:rPr>
-        <w:t xml:space="preserve">e al prodotto e esprimendo il grado di priorità in </w:t>
+        <w:t xml:space="preserve">e al prodotto e esprimendo il grado di priorità </w:t>
+      </w:r>
+      <w:proofErr w:type="gramStart"/>
+      <w:r>
+        <w:rPr>
+          <w:szCs w:val="24"/>
+        </w:rPr>
+        <w:t xml:space="preserve">in </w:t>
       </w:r>
       <w:r>
         <w:rPr>
@@ -9043,7 +9611,14 @@
         <w:rPr>
           <w:szCs w:val="24"/>
         </w:rPr>
-        <w:t xml:space="preserve"> con un valore che va da 1 a 5 (operazione facoltativa)</w:t>
+        <w:t xml:space="preserve"> con</w:t>
+      </w:r>
+      <w:proofErr w:type="gramEnd"/>
+      <w:r>
+        <w:rPr>
+          <w:szCs w:val="24"/>
+        </w:rPr>
+        <w:t xml:space="preserve"> un valore che va da 1 a 5 (operazione facoltativa)</w:t>
       </w:r>
       <w:r>
         <w:rPr>
@@ -9052,6 +9627,7 @@
         <w:t xml:space="preserve">, è possibile sottomettere a valutazione uno o più prodotti allo stesso evento di valutazione in atto. Il </w:t>
       </w:r>
       <w:proofErr w:type="spellStart"/>
+      <w:proofErr w:type="gramStart"/>
       <w:r>
         <w:rPr>
           <w:szCs w:val="24"/>
@@ -9089,7 +9665,7 @@
                     <a:blip r:embed="rId73" cstate="print">
                       <a:extLst>
                         <a:ext uri="{28A0092B-C50C-407E-A947-70E740481C1C}">
-                          <a14:useLocalDpi xmlns:a14="http://schemas.microsoft.com/office/drawing/2010/main" xmlns:wps="http://schemas.microsoft.com/office/word/2010/wordprocessingShape" xmlns:wpi="http://schemas.microsoft.com/office/word/2010/wordprocessingInk" xmlns:wpg="http://schemas.microsoft.com/office/word/2010/wordprocessingGroup" xmlns:w15="http://schemas.microsoft.com/office/word/2012/wordml" xmlns:w14="http://schemas.microsoft.com/office/word/2010/wordml" xmlns:w="http://schemas.openxmlformats.org/wordprocessingml/2006/main" xmlns:w10="urn:schemas-microsoft-com:office:word" xmlns:wp14="http://schemas.microsoft.com/office/word/2010/wordprocessingDrawing" xmlns:v="urn:schemas-microsoft-com:vml" xmlns:o="urn:schemas-microsoft-com:office:office" xmlns:mc="http://schemas.openxmlformats.org/markup-compatibility/2006" xmlns:wpc="http://schemas.microsoft.com/office/word/2010/wordprocessingCanvas" xmlns="" val="0"/>
+                          <a14:useLocalDpi xmlns:a14="http://schemas.microsoft.com/office/drawing/2010/main" val="0"/>
                         </a:ext>
                       </a:extLst>
                     </a:blip>
@@ -9116,10 +9692,15 @@
         <w:rPr>
           <w:szCs w:val="24"/>
         </w:rPr>
-        <w:t xml:space="preserve"> conferma l’operazione.</w:t>
-      </w:r>
-      <w:bookmarkStart w:id="19" w:name="_GoBack"/>
-      <w:bookmarkEnd w:id="19"/>
+        <w:t xml:space="preserve"> conferma</w:t>
+      </w:r>
+      <w:proofErr w:type="gramEnd"/>
+      <w:r>
+        <w:rPr>
+          <w:szCs w:val="24"/>
+        </w:rPr>
+        <w:t xml:space="preserve"> l’operazione.</w:t>
+      </w:r>
     </w:p>
     <w:p>
       <w:pPr>
@@ -9132,58 +9713,14 @@
     </w:p>
     <w:p>
       <w:pPr>
-        <w:spacing w:after="0"/>
-        <w:rPr>
-          <w:sz w:val="36"/>
-          <w:szCs w:val="36"/>
-        </w:rPr>
-      </w:pPr>
-    </w:p>
-    <w:p>
-      <w:pPr>
-        <w:spacing w:after="0"/>
-        <w:rPr>
-          <w:sz w:val="36"/>
-          <w:szCs w:val="36"/>
-        </w:rPr>
-      </w:pPr>
-    </w:p>
-    <w:p>
-      <w:pPr>
-        <w:spacing w:after="0"/>
-        <w:rPr>
-          <w:sz w:val="36"/>
-          <w:szCs w:val="36"/>
-        </w:rPr>
-      </w:pPr>
-    </w:p>
-    <w:p>
-      <w:pPr>
-        <w:spacing w:after="0"/>
-        <w:rPr>
-          <w:sz w:val="36"/>
-          <w:szCs w:val="36"/>
-        </w:rPr>
-      </w:pPr>
-    </w:p>
-    <w:p>
-      <w:pPr>
-        <w:spacing w:after="0"/>
-        <w:rPr>
-          <w:sz w:val="36"/>
-          <w:szCs w:val="36"/>
-        </w:rPr>
-      </w:pPr>
-    </w:p>
-    <w:p>
-      <w:pPr>
         <w:pStyle w:val="Titolo2"/>
       </w:pPr>
-      <w:bookmarkStart w:id="20" w:name="_Toc377483214"/>
-      <w:r>
+      <w:bookmarkStart w:id="22" w:name="_Toc377570567"/>
+      <w:r>
+        <w:lastRenderedPageBreak/>
         <w:t>Gestione sistema</w:t>
       </w:r>
-      <w:bookmarkEnd w:id="20"/>
+      <w:bookmarkEnd w:id="22"/>
     </w:p>
     <w:p>
       <w:pPr>
@@ -9273,7 +9810,6 @@
         <w:rPr>
           <w:szCs w:val="24"/>
         </w:rPr>
-        <w:lastRenderedPageBreak/>
         <w:t>Un messaggio di benvenuto all’amministratore mostra la riuscita corretta dell’autenticazione.</w:t>
       </w:r>
     </w:p>
@@ -9291,6 +9827,7 @@
         <w:t xml:space="preserve">Il </w:t>
       </w:r>
       <w:proofErr w:type="spellStart"/>
+      <w:proofErr w:type="gramStart"/>
       <w:r>
         <w:rPr>
           <w:szCs w:val="24"/>
@@ -9349,7 +9886,14 @@
         <w:rPr>
           <w:szCs w:val="24"/>
         </w:rPr>
-        <w:t xml:space="preserve"> consente all’amministratore di inserire direttamente un nuovo utente all’ interno del database tramite la seguente interfaccia:</w:t>
+        <w:t xml:space="preserve"> consente</w:t>
+      </w:r>
+      <w:proofErr w:type="gramEnd"/>
+      <w:r>
+        <w:rPr>
+          <w:szCs w:val="24"/>
+        </w:rPr>
+        <w:t xml:space="preserve"> all’amministratore di inserire direttamente un nuovo utente all’ interno del database tramite la seguente interfaccia:</w:t>
       </w:r>
     </w:p>
     <w:p>
@@ -9364,6 +9908,7 @@
           <w:noProof/>
           <w:szCs w:val="24"/>
         </w:rPr>
+        <w:lastRenderedPageBreak/>
         <w:drawing>
           <wp:inline distT="0" distB="0" distL="0" distR="0">
             <wp:extent cx="5943600" cy="3757930"/>
@@ -9572,7 +10117,6 @@
           <w:noProof/>
           <w:szCs w:val="24"/>
         </w:rPr>
-        <w:lastRenderedPageBreak/>
         <w:drawing>
           <wp:inline distT="0" distB="0" distL="0" distR="0">
             <wp:extent cx="5943600" cy="290830"/>
@@ -9815,6 +10359,7 @@
         <w:t xml:space="preserve">Tramite il seguente </w:t>
       </w:r>
       <w:proofErr w:type="spellStart"/>
+      <w:proofErr w:type="gramStart"/>
       <w:r>
         <w:rPr>
           <w:szCs w:val="24"/>
@@ -9873,7 +10418,14 @@
         <w:rPr>
           <w:szCs w:val="24"/>
         </w:rPr>
-        <w:t xml:space="preserve">,è possibile aggiungere in sistema un nuovo utente o ripristinare la pagina tramite il </w:t>
+        <w:t>,è</w:t>
+      </w:r>
+      <w:proofErr w:type="gramEnd"/>
+      <w:r>
+        <w:rPr>
+          <w:szCs w:val="24"/>
+        </w:rPr>
+        <w:t xml:space="preserve"> possibile aggiungere in sistema un nuovo utente o ripristinare la pagina tramite il </w:t>
       </w:r>
       <w:proofErr w:type="spellStart"/>
       <w:r>
@@ -9992,6 +10544,7 @@
         <w:t xml:space="preserve">Il </w:t>
       </w:r>
       <w:proofErr w:type="spellStart"/>
+      <w:proofErr w:type="gramStart"/>
       <w:r>
         <w:rPr>
           <w:szCs w:val="24"/>
@@ -10050,7 +10603,14 @@
         <w:rPr>
           <w:szCs w:val="24"/>
         </w:rPr>
-        <w:t xml:space="preserve"> consente di accedere alla pagina iniziale della gestione sistema</w:t>
+        <w:t xml:space="preserve"> consente</w:t>
+      </w:r>
+      <w:proofErr w:type="gramEnd"/>
+      <w:r>
+        <w:rPr>
+          <w:szCs w:val="24"/>
+        </w:rPr>
+        <w:t xml:space="preserve"> di accedere alla pagina iniziale della gestione sistema</w:t>
       </w:r>
     </w:p>
     <w:p>
@@ -10072,6 +10632,7 @@
         <w:t xml:space="preserve">Il </w:t>
       </w:r>
       <w:proofErr w:type="spellStart"/>
+      <w:proofErr w:type="gramStart"/>
       <w:r>
         <w:rPr>
           <w:szCs w:val="24"/>
@@ -10130,7 +10691,14 @@
         <w:rPr>
           <w:szCs w:val="24"/>
         </w:rPr>
-        <w:t xml:space="preserve"> consente di accedere alla pagina dedicata alla gestione delle categorie</w:t>
+        <w:t xml:space="preserve"> consente</w:t>
+      </w:r>
+      <w:proofErr w:type="gramEnd"/>
+      <w:r>
+        <w:rPr>
+          <w:szCs w:val="24"/>
+        </w:rPr>
+        <w:t xml:space="preserve"> di accedere alla pagina dedicata alla gestione delle categorie</w:t>
       </w:r>
     </w:p>
     <w:p>
@@ -10232,6 +10800,7 @@
         <w:t xml:space="preserve">Il </w:t>
       </w:r>
       <w:proofErr w:type="spellStart"/>
+      <w:proofErr w:type="gramStart"/>
       <w:r>
         <w:rPr>
           <w:szCs w:val="24"/>
@@ -10290,7 +10859,14 @@
         <w:rPr>
           <w:szCs w:val="24"/>
         </w:rPr>
-        <w:t xml:space="preserve"> consente di accedere alla pagina dedicata alla gestione degli utenti</w:t>
+        <w:t xml:space="preserve"> consente</w:t>
+      </w:r>
+      <w:proofErr w:type="gramEnd"/>
+      <w:r>
+        <w:rPr>
+          <w:szCs w:val="24"/>
+        </w:rPr>
+        <w:t xml:space="preserve"> di accedere alla pagina dedicata alla gestione degli utenti</w:t>
       </w:r>
     </w:p>
     <w:p>
@@ -10309,10 +10885,10 @@
         <w:rPr>
           <w:szCs w:val="24"/>
         </w:rPr>
-        <w:lastRenderedPageBreak/>
         <w:t xml:space="preserve">Il </w:t>
       </w:r>
       <w:proofErr w:type="spellStart"/>
+      <w:proofErr w:type="gramStart"/>
       <w:r>
         <w:rPr>
           <w:szCs w:val="24"/>
@@ -10371,7 +10947,14 @@
         <w:rPr>
           <w:szCs w:val="24"/>
         </w:rPr>
-        <w:t xml:space="preserve"> consente di accedere alla pagina dedicata alla gestione degli eventi di valutazione</w:t>
+        <w:t xml:space="preserve"> consente</w:t>
+      </w:r>
+      <w:proofErr w:type="gramEnd"/>
+      <w:r>
+        <w:rPr>
+          <w:szCs w:val="24"/>
+        </w:rPr>
+        <w:t xml:space="preserve"> di accedere alla pagina dedicata alla gestione degli eventi di valutazione</w:t>
       </w:r>
     </w:p>
     <w:p>
@@ -10393,6 +10976,7 @@
         <w:t xml:space="preserve">Il </w:t>
       </w:r>
       <w:proofErr w:type="spellStart"/>
+      <w:proofErr w:type="gramStart"/>
       <w:r>
         <w:rPr>
           <w:szCs w:val="24"/>
@@ -10451,7 +11035,14 @@
         <w:rPr>
           <w:szCs w:val="24"/>
         </w:rPr>
-        <w:t xml:space="preserve"> consente di accedere alla pagina dedicata alla gestione dei dipartiment</w:t>
+        <w:t xml:space="preserve"> consente</w:t>
+      </w:r>
+      <w:proofErr w:type="gramEnd"/>
+      <w:r>
+        <w:rPr>
+          <w:szCs w:val="24"/>
+        </w:rPr>
+        <w:t xml:space="preserve"> di accedere alla pagina dedicata alla gestione dei dipartiment</w:t>
       </w:r>
       <w:r>
         <w:rPr>
@@ -10476,9 +11067,11 @@
         <w:rPr>
           <w:szCs w:val="24"/>
         </w:rPr>
+        <w:lastRenderedPageBreak/>
         <w:t xml:space="preserve">Il </w:t>
       </w:r>
       <w:proofErr w:type="spellStart"/>
+      <w:proofErr w:type="gramStart"/>
       <w:r>
         <w:rPr>
           <w:szCs w:val="24"/>
@@ -10537,7 +11130,14 @@
         <w:rPr>
           <w:szCs w:val="24"/>
         </w:rPr>
-        <w:t xml:space="preserve"> consente il </w:t>
+        <w:t xml:space="preserve"> consente</w:t>
+      </w:r>
+      <w:proofErr w:type="gramEnd"/>
+      <w:r>
+        <w:rPr>
+          <w:szCs w:val="24"/>
+        </w:rPr>
+        <w:t xml:space="preserve"> il </w:t>
       </w:r>
       <w:proofErr w:type="spellStart"/>
       <w:r>
@@ -10570,18 +11170,17 @@
           <w:ilvl w:val="0"/>
           <w:numId w:val="0"/>
         </w:numPr>
-        <w:ind w:left="851" w:hanging="576"/>
       </w:pPr>
     </w:p>
     <w:p>
       <w:pPr>
         <w:pStyle w:val="Titolo2"/>
       </w:pPr>
-      <w:bookmarkStart w:id="21" w:name="_Toc377483215"/>
+      <w:bookmarkStart w:id="23" w:name="_Toc377570568"/>
       <w:r>
         <w:t>Gestione utenti</w:t>
       </w:r>
-      <w:bookmarkEnd w:id="21"/>
+      <w:bookmarkEnd w:id="23"/>
     </w:p>
     <w:p>
       <w:pPr>
@@ -10599,6 +11198,7 @@
         <w:t xml:space="preserve">L’amministratore rappresenta l’unico utente del sistema che si occupa della gestione degli utenti del sistema. Tramite il </w:t>
       </w:r>
       <w:proofErr w:type="spellStart"/>
+      <w:proofErr w:type="gramStart"/>
       <w:r>
         <w:rPr>
           <w:szCs w:val="24"/>
@@ -10657,7 +11257,14 @@
         <w:rPr>
           <w:szCs w:val="24"/>
         </w:rPr>
-        <w:t>, l’amministratore accede alla pagina dedita alla gestione utente che si presenta con la seguente interfaccia:</w:t>
+        <w:t>,</w:t>
+      </w:r>
+      <w:proofErr w:type="gramEnd"/>
+      <w:r>
+        <w:rPr>
+          <w:szCs w:val="24"/>
+        </w:rPr>
+        <w:t xml:space="preserve"> l’amministratore accede alla pagina dedita alla gestione utente che si presenta con la seguente interfaccia:</w:t>
       </w:r>
     </w:p>
     <w:p>
@@ -10730,11 +11337,19 @@
           <w:szCs w:val="24"/>
         </w:rPr>
       </w:pPr>
-      <w:r>
-        <w:rPr>
-          <w:szCs w:val="24"/>
-        </w:rPr>
-        <w:t>Una  tabella contenente gli utenti presenti nel sistema sarà visualizzata specificando per ogni utente il proprio cognome, nome, e-mail, dipartimento e tipologia.</w:t>
+      <w:proofErr w:type="gramStart"/>
+      <w:r>
+        <w:rPr>
+          <w:szCs w:val="24"/>
+        </w:rPr>
+        <w:t>Una  tabella</w:t>
+      </w:r>
+      <w:proofErr w:type="gramEnd"/>
+      <w:r>
+        <w:rPr>
+          <w:szCs w:val="24"/>
+        </w:rPr>
+        <w:t xml:space="preserve"> contenente gli utenti presenti nel sistema sarà visualizzata specificando per ogni utente il proprio cognome, nome, e-mail, dipartimento e tipologia.</w:t>
       </w:r>
     </w:p>
     <w:p>
@@ -10753,6 +11368,7 @@
         <w:t xml:space="preserve">In più il </w:t>
       </w:r>
       <w:proofErr w:type="spellStart"/>
+      <w:proofErr w:type="gramStart"/>
       <w:r>
         <w:rPr>
           <w:szCs w:val="24"/>
@@ -10811,7 +11427,14 @@
         <w:rPr>
           <w:szCs w:val="24"/>
         </w:rPr>
-        <w:t>,permette di modificare i dati di un determinato utente tramite la seguente pagina:</w:t>
+        <w:t>,permette</w:t>
+      </w:r>
+      <w:proofErr w:type="gramEnd"/>
+      <w:r>
+        <w:rPr>
+          <w:szCs w:val="24"/>
+        </w:rPr>
+        <w:t xml:space="preserve"> di modificare i dati di un determinato utente tramite la seguente pagina:</w:t>
       </w:r>
     </w:p>
     <w:p>
@@ -10898,6 +11521,7 @@
         <w:t xml:space="preserve">Il </w:t>
       </w:r>
       <w:proofErr w:type="spellStart"/>
+      <w:proofErr w:type="gramStart"/>
       <w:r>
         <w:rPr>
           <w:szCs w:val="24"/>
@@ -10956,7 +11580,14 @@
         <w:rPr>
           <w:szCs w:val="24"/>
         </w:rPr>
-        <w:t xml:space="preserve"> consente di modificare i dati relativi all’account all’interno del database, il </w:t>
+        <w:t xml:space="preserve"> consente</w:t>
+      </w:r>
+      <w:proofErr w:type="gramEnd"/>
+      <w:r>
+        <w:rPr>
+          <w:szCs w:val="24"/>
+        </w:rPr>
+        <w:t xml:space="preserve"> di modificare i dati relativi all’account all’interno del database, il </w:t>
       </w:r>
       <w:proofErr w:type="spellStart"/>
       <w:r>
@@ -11046,6 +11677,7 @@
         <w:t xml:space="preserve">Il </w:t>
       </w:r>
       <w:proofErr w:type="spellStart"/>
+      <w:proofErr w:type="gramStart"/>
       <w:r>
         <w:rPr>
           <w:szCs w:val="24"/>
@@ -11104,7 +11736,14 @@
         <w:rPr>
           <w:szCs w:val="24"/>
         </w:rPr>
-        <w:t xml:space="preserve"> permette all’amministratore di eliminare un determinato utente dal sistema.</w:t>
+        <w:t xml:space="preserve"> permette</w:t>
+      </w:r>
+      <w:proofErr w:type="gramEnd"/>
+      <w:r>
+        <w:rPr>
+          <w:szCs w:val="24"/>
+        </w:rPr>
+        <w:t xml:space="preserve"> all’amministratore di eliminare un determinato utente dal sistema.</w:t>
       </w:r>
     </w:p>
     <w:p>
@@ -11232,7 +11871,21 @@
         <w:rPr>
           <w:szCs w:val="24"/>
         </w:rPr>
-        <w:t xml:space="preserve"> conferma l’operazione , </w:t>
+        <w:t xml:space="preserve"> conferma </w:t>
+      </w:r>
+      <w:proofErr w:type="gramStart"/>
+      <w:r>
+        <w:rPr>
+          <w:szCs w:val="24"/>
+        </w:rPr>
+        <w:t>l’operazione ,</w:t>
+      </w:r>
+      <w:proofErr w:type="gramEnd"/>
+      <w:r>
+        <w:rPr>
+          <w:szCs w:val="24"/>
+        </w:rPr>
+        <w:t xml:space="preserve"> </w:t>
       </w:r>
       <w:r>
         <w:rPr>
@@ -11307,6 +11960,7 @@
         <w:t xml:space="preserve">Il </w:t>
       </w:r>
       <w:proofErr w:type="spellStart"/>
+      <w:proofErr w:type="gramStart"/>
       <w:r>
         <w:rPr>
           <w:szCs w:val="24"/>
@@ -11365,7 +12019,14 @@
         <w:rPr>
           <w:szCs w:val="24"/>
         </w:rPr>
-        <w:t xml:space="preserve"> consente all’amministratore di inserire direttamente un nuovo utente all’ interno del database tramite la seguente interfaccia:</w:t>
+        <w:t xml:space="preserve"> consente</w:t>
+      </w:r>
+      <w:proofErr w:type="gramEnd"/>
+      <w:r>
+        <w:rPr>
+          <w:szCs w:val="24"/>
+        </w:rPr>
+        <w:t xml:space="preserve"> all’amministratore di inserire direttamente un nuovo utente all’ interno del database tramite la seguente interfaccia:</w:t>
       </w:r>
     </w:p>
     <w:p>
@@ -11588,7 +12249,6 @@
           <w:noProof/>
           <w:szCs w:val="24"/>
         </w:rPr>
-        <w:lastRenderedPageBreak/>
         <w:drawing>
           <wp:inline distT="0" distB="0" distL="0" distR="0">
             <wp:extent cx="5943600" cy="290830"/>
@@ -11831,6 +12491,7 @@
         <w:t xml:space="preserve">Tramite il seguente </w:t>
       </w:r>
       <w:proofErr w:type="spellStart"/>
+      <w:proofErr w:type="gramStart"/>
       <w:r>
         <w:rPr>
           <w:szCs w:val="24"/>
@@ -11889,7 +12550,14 @@
         <w:rPr>
           <w:szCs w:val="24"/>
         </w:rPr>
-        <w:t xml:space="preserve">,è possibile aggiungere in sistema un nuovo utente o ripristinare la pagina tramite il </w:t>
+        <w:t>,è</w:t>
+      </w:r>
+      <w:proofErr w:type="gramEnd"/>
+      <w:r>
+        <w:rPr>
+          <w:szCs w:val="24"/>
+        </w:rPr>
+        <w:t xml:space="preserve"> possibile aggiungere in sistema un nuovo utente o ripristinare la pagina tramite il </w:t>
       </w:r>
       <w:proofErr w:type="spellStart"/>
       <w:r>
@@ -11973,11 +12641,11 @@
       <w:pPr>
         <w:pStyle w:val="Titolo2"/>
       </w:pPr>
-      <w:bookmarkStart w:id="22" w:name="_Toc377483216"/>
+      <w:bookmarkStart w:id="24" w:name="_Toc377570569"/>
       <w:r>
         <w:t>Gestione eventi di valutazione</w:t>
       </w:r>
-      <w:bookmarkEnd w:id="22"/>
+      <w:bookmarkEnd w:id="24"/>
     </w:p>
     <w:p>
       <w:pPr>
@@ -12108,7 +12776,7 @@
                     <a:blip r:embed="rId100" cstate="print">
                       <a:extLst>
                         <a:ext uri="{28A0092B-C50C-407E-A947-70E740481C1C}">
-                          <a14:useLocalDpi xmlns:a14="http://schemas.microsoft.com/office/drawing/2010/main" xmlns:wps="http://schemas.microsoft.com/office/word/2010/wordprocessingShape" xmlns:wpi="http://schemas.microsoft.com/office/word/2010/wordprocessingInk" xmlns:wpg="http://schemas.microsoft.com/office/word/2010/wordprocessingGroup" xmlns:w15="http://schemas.microsoft.com/office/word/2012/wordml" xmlns:w14="http://schemas.microsoft.com/office/word/2010/wordml" xmlns:w="http://schemas.openxmlformats.org/wordprocessingml/2006/main" xmlns:w10="urn:schemas-microsoft-com:office:word" xmlns:wp14="http://schemas.microsoft.com/office/word/2010/wordprocessingDrawing" xmlns:v="urn:schemas-microsoft-com:vml" xmlns:o="urn:schemas-microsoft-com:office:office" xmlns:mc="http://schemas.openxmlformats.org/markup-compatibility/2006" xmlns:wpc="http://schemas.microsoft.com/office/word/2010/wordprocessingCanvas" xmlns="" val="0"/>
+                          <a14:useLocalDpi xmlns:a14="http://schemas.microsoft.com/office/drawing/2010/main" val="0"/>
                         </a:ext>
                       </a:extLst>
                     </a:blip>
@@ -12197,7 +12865,7 @@
                     <a:blip r:embed="rId101" cstate="print">
                       <a:extLst>
                         <a:ext uri="{28A0092B-C50C-407E-A947-70E740481C1C}">
-                          <a14:useLocalDpi xmlns:a14="http://schemas.microsoft.com/office/drawing/2010/main" xmlns:wps="http://schemas.microsoft.com/office/word/2010/wordprocessingShape" xmlns:wpi="http://schemas.microsoft.com/office/word/2010/wordprocessingInk" xmlns:wpg="http://schemas.microsoft.com/office/word/2010/wordprocessingGroup" xmlns:w15="http://schemas.microsoft.com/office/word/2012/wordml" xmlns:w14="http://schemas.microsoft.com/office/word/2010/wordml" xmlns:w="http://schemas.openxmlformats.org/wordprocessingml/2006/main" xmlns:w10="urn:schemas-microsoft-com:office:word" xmlns:wp14="http://schemas.microsoft.com/office/word/2010/wordprocessingDrawing" xmlns:v="urn:schemas-microsoft-com:vml" xmlns:o="urn:schemas-microsoft-com:office:office" xmlns:mc="http://schemas.openxmlformats.org/markup-compatibility/2006" xmlns:wpc="http://schemas.microsoft.com/office/word/2010/wordprocessingCanvas" xmlns="" val="0"/>
+                          <a14:useLocalDpi xmlns:a14="http://schemas.microsoft.com/office/drawing/2010/main" val="0"/>
                         </a:ext>
                       </a:extLst>
                     </a:blip>
@@ -12250,7 +12918,7 @@
                     <a:blip r:embed="rId102" cstate="print">
                       <a:extLst>
                         <a:ext uri="{28A0092B-C50C-407E-A947-70E740481C1C}">
-                          <a14:useLocalDpi xmlns:a14="http://schemas.microsoft.com/office/drawing/2010/main" xmlns:wps="http://schemas.microsoft.com/office/word/2010/wordprocessingShape" xmlns:wpi="http://schemas.microsoft.com/office/word/2010/wordprocessingInk" xmlns:wpg="http://schemas.microsoft.com/office/word/2010/wordprocessingGroup" xmlns:w15="http://schemas.microsoft.com/office/word/2012/wordml" xmlns:w14="http://schemas.microsoft.com/office/word/2010/wordml" xmlns:w="http://schemas.openxmlformats.org/wordprocessingml/2006/main" xmlns:w10="urn:schemas-microsoft-com:office:word" xmlns:wp14="http://schemas.microsoft.com/office/word/2010/wordprocessingDrawing" xmlns:v="urn:schemas-microsoft-com:vml" xmlns:o="urn:schemas-microsoft-com:office:office" xmlns:mc="http://schemas.openxmlformats.org/markup-compatibility/2006" xmlns:wpc="http://schemas.microsoft.com/office/word/2010/wordprocessingCanvas" xmlns="" val="0"/>
+                          <a14:useLocalDpi xmlns:a14="http://schemas.microsoft.com/office/drawing/2010/main" val="0"/>
                         </a:ext>
                       </a:extLst>
                     </a:blip>
@@ -12346,7 +13014,7 @@
                     <a:blip r:embed="rId103" cstate="print">
                       <a:extLst>
                         <a:ext uri="{28A0092B-C50C-407E-A947-70E740481C1C}">
-                          <a14:useLocalDpi xmlns:a14="http://schemas.microsoft.com/office/drawing/2010/main" xmlns:wps="http://schemas.microsoft.com/office/word/2010/wordprocessingShape" xmlns:wpi="http://schemas.microsoft.com/office/word/2010/wordprocessingInk" xmlns:wpg="http://schemas.microsoft.com/office/word/2010/wordprocessingGroup" xmlns:w15="http://schemas.microsoft.com/office/word/2012/wordml" xmlns:w14="http://schemas.microsoft.com/office/word/2010/wordml" xmlns:w="http://schemas.openxmlformats.org/wordprocessingml/2006/main" xmlns:w10="urn:schemas-microsoft-com:office:word" xmlns:wp14="http://schemas.microsoft.com/office/word/2010/wordprocessingDrawing" xmlns:v="urn:schemas-microsoft-com:vml" xmlns:o="urn:schemas-microsoft-com:office:office" xmlns:mc="http://schemas.openxmlformats.org/markup-compatibility/2006" xmlns:wpc="http://schemas.microsoft.com/office/word/2010/wordprocessingCanvas" xmlns="" val="0"/>
+                          <a14:useLocalDpi xmlns:a14="http://schemas.microsoft.com/office/drawing/2010/main" val="0"/>
                         </a:ext>
                       </a:extLst>
                     </a:blip>
@@ -12408,7 +13076,7 @@
                     <a:blip r:embed="rId104" cstate="print">
                       <a:extLst>
                         <a:ext uri="{28A0092B-C50C-407E-A947-70E740481C1C}">
-                          <a14:useLocalDpi xmlns:a14="http://schemas.microsoft.com/office/drawing/2010/main" xmlns:wps="http://schemas.microsoft.com/office/word/2010/wordprocessingShape" xmlns:wpi="http://schemas.microsoft.com/office/word/2010/wordprocessingInk" xmlns:wpg="http://schemas.microsoft.com/office/word/2010/wordprocessingGroup" xmlns:w15="http://schemas.microsoft.com/office/word/2012/wordml" xmlns:w14="http://schemas.microsoft.com/office/word/2010/wordml" xmlns:w="http://schemas.openxmlformats.org/wordprocessingml/2006/main" xmlns:w10="urn:schemas-microsoft-com:office:word" xmlns:wp14="http://schemas.microsoft.com/office/word/2010/wordprocessingDrawing" xmlns:v="urn:schemas-microsoft-com:vml" xmlns:o="urn:schemas-microsoft-com:office:office" xmlns:mc="http://schemas.openxmlformats.org/markup-compatibility/2006" xmlns:wpc="http://schemas.microsoft.com/office/word/2010/wordprocessingCanvas" xmlns="" val="0"/>
+                          <a14:useLocalDpi xmlns:a14="http://schemas.microsoft.com/office/drawing/2010/main" val="0"/>
                         </a:ext>
                       </a:extLst>
                     </a:blip>
@@ -12466,6 +13134,7 @@
         <w:t xml:space="preserve">L’amministratore conferma l’operazione tramite il </w:t>
       </w:r>
       <w:proofErr w:type="spellStart"/>
+      <w:proofErr w:type="gramStart"/>
       <w:r>
         <w:rPr>
           <w:szCs w:val="24"/>
@@ -12503,7 +13172,7 @@
                     <a:blip r:embed="rId105" cstate="print">
                       <a:extLst>
                         <a:ext uri="{28A0092B-C50C-407E-A947-70E740481C1C}">
-                          <a14:useLocalDpi xmlns:a14="http://schemas.microsoft.com/office/drawing/2010/main" xmlns:wps="http://schemas.microsoft.com/office/word/2010/wordprocessingShape" xmlns:wpi="http://schemas.microsoft.com/office/word/2010/wordprocessingInk" xmlns:wpg="http://schemas.microsoft.com/office/word/2010/wordprocessingGroup" xmlns:w15="http://schemas.microsoft.com/office/word/2012/wordml" xmlns:w14="http://schemas.microsoft.com/office/word/2010/wordml" xmlns:w="http://schemas.openxmlformats.org/wordprocessingml/2006/main" xmlns:w10="urn:schemas-microsoft-com:office:word" xmlns:wp14="http://schemas.microsoft.com/office/word/2010/wordprocessingDrawing" xmlns:v="urn:schemas-microsoft-com:vml" xmlns:o="urn:schemas-microsoft-com:office:office" xmlns:mc="http://schemas.openxmlformats.org/markup-compatibility/2006" xmlns:wpc="http://schemas.microsoft.com/office/word/2010/wordprocessingCanvas" xmlns="" val="0"/>
+                          <a14:useLocalDpi xmlns:a14="http://schemas.microsoft.com/office/drawing/2010/main" val="0"/>
                         </a:ext>
                       </a:extLst>
                     </a:blip>
@@ -12532,6 +13201,7 @@
         </w:rPr>
         <w:t>.</w:t>
       </w:r>
+      <w:proofErr w:type="gramEnd"/>
     </w:p>
     <w:p>
       <w:pPr>
@@ -12563,6 +13233,7 @@
         <w:t xml:space="preserve">Il </w:t>
       </w:r>
       <w:proofErr w:type="spellStart"/>
+      <w:proofErr w:type="gramStart"/>
       <w:r>
         <w:rPr>
           <w:szCs w:val="24"/>
@@ -12600,7 +13271,7 @@
                     <a:blip r:embed="rId106" cstate="print">
                       <a:extLst>
                         <a:ext uri="{28A0092B-C50C-407E-A947-70E740481C1C}">
-                          <a14:useLocalDpi xmlns:a14="http://schemas.microsoft.com/office/drawing/2010/main" xmlns:wps="http://schemas.microsoft.com/office/word/2010/wordprocessingShape" xmlns:wpi="http://schemas.microsoft.com/office/word/2010/wordprocessingInk" xmlns:wpg="http://schemas.microsoft.com/office/word/2010/wordprocessingGroup" xmlns:w15="http://schemas.microsoft.com/office/word/2012/wordml" xmlns:w14="http://schemas.microsoft.com/office/word/2010/wordml" xmlns:w="http://schemas.openxmlformats.org/wordprocessingml/2006/main" xmlns:w10="urn:schemas-microsoft-com:office:word" xmlns:wp14="http://schemas.microsoft.com/office/word/2010/wordprocessingDrawing" xmlns:v="urn:schemas-microsoft-com:vml" xmlns:o="urn:schemas-microsoft-com:office:office" xmlns:mc="http://schemas.openxmlformats.org/markup-compatibility/2006" xmlns:wpc="http://schemas.microsoft.com/office/word/2010/wordprocessingCanvas" xmlns="" val="0"/>
+                          <a14:useLocalDpi xmlns:a14="http://schemas.microsoft.com/office/drawing/2010/main" val="0"/>
                         </a:ext>
                       </a:extLst>
                     </a:blip>
@@ -12627,7 +13298,14 @@
         <w:rPr>
           <w:szCs w:val="24"/>
         </w:rPr>
-        <w:t xml:space="preserve"> consente all’amministratore di eleminare un evento di valutazione dal sistema.</w:t>
+        <w:t xml:space="preserve"> consente</w:t>
+      </w:r>
+      <w:proofErr w:type="gramEnd"/>
+      <w:r>
+        <w:rPr>
+          <w:szCs w:val="24"/>
+        </w:rPr>
+        <w:t xml:space="preserve"> all’amministratore di eleminare un evento di valutazione dal sistema.</w:t>
       </w:r>
     </w:p>
     <w:p>
@@ -12652,6 +13330,7 @@
         <w:t xml:space="preserve">Il </w:t>
       </w:r>
       <w:proofErr w:type="spellStart"/>
+      <w:proofErr w:type="gramStart"/>
       <w:r>
         <w:rPr>
           <w:szCs w:val="24"/>
@@ -12689,7 +13368,7 @@
                     <a:blip r:embed="rId107" cstate="print">
                       <a:extLst>
                         <a:ext uri="{28A0092B-C50C-407E-A947-70E740481C1C}">
-                          <a14:useLocalDpi xmlns:a14="http://schemas.microsoft.com/office/drawing/2010/main" xmlns:wps="http://schemas.microsoft.com/office/word/2010/wordprocessingShape" xmlns:wpi="http://schemas.microsoft.com/office/word/2010/wordprocessingInk" xmlns:wpg="http://schemas.microsoft.com/office/word/2010/wordprocessingGroup" xmlns:w15="http://schemas.microsoft.com/office/word/2012/wordml" xmlns:w14="http://schemas.microsoft.com/office/word/2010/wordml" xmlns:w="http://schemas.openxmlformats.org/wordprocessingml/2006/main" xmlns:w10="urn:schemas-microsoft-com:office:word" xmlns:wp14="http://schemas.microsoft.com/office/word/2010/wordprocessingDrawing" xmlns:v="urn:schemas-microsoft-com:vml" xmlns:o="urn:schemas-microsoft-com:office:office" xmlns:mc="http://schemas.openxmlformats.org/markup-compatibility/2006" xmlns:wpc="http://schemas.microsoft.com/office/word/2010/wordprocessingCanvas" xmlns="" val="0"/>
+                          <a14:useLocalDpi xmlns:a14="http://schemas.microsoft.com/office/drawing/2010/main" val="0"/>
                         </a:ext>
                       </a:extLst>
                     </a:blip>
@@ -12716,7 +13395,14 @@
         <w:rPr>
           <w:szCs w:val="24"/>
         </w:rPr>
-        <w:t>, presente nella pagina di “Gestione di eventi di valutazione”, consente all’amministratore di inserire un nuovo evento di valutazione nel sistema tramite la seguente interfaccia:</w:t>
+        <w:t>,</w:t>
+      </w:r>
+      <w:proofErr w:type="gramEnd"/>
+      <w:r>
+        <w:rPr>
+          <w:szCs w:val="24"/>
+        </w:rPr>
+        <w:t xml:space="preserve"> presente nella pagina di “Gestione di eventi di valutazione”, consente all’amministratore di inserire un nuovo evento di valutazione nel sistema tramite la seguente interfaccia:</w:t>
       </w:r>
     </w:p>
     <w:p>
@@ -12750,7 +13436,7 @@
                     <a:blip r:embed="rId108" cstate="print">
                       <a:extLst>
                         <a:ext uri="{28A0092B-C50C-407E-A947-70E740481C1C}">
-                          <a14:useLocalDpi xmlns:a14="http://schemas.microsoft.com/office/drawing/2010/main" xmlns:wps="http://schemas.microsoft.com/office/word/2010/wordprocessingShape" xmlns:wpi="http://schemas.microsoft.com/office/word/2010/wordprocessingInk" xmlns:wpg="http://schemas.microsoft.com/office/word/2010/wordprocessingGroup" xmlns:w15="http://schemas.microsoft.com/office/word/2012/wordml" xmlns:w14="http://schemas.microsoft.com/office/word/2010/wordml" xmlns:w="http://schemas.openxmlformats.org/wordprocessingml/2006/main" xmlns:w10="urn:schemas-microsoft-com:office:word" xmlns:wp14="http://schemas.microsoft.com/office/word/2010/wordprocessingDrawing" xmlns:v="urn:schemas-microsoft-com:vml" xmlns:o="urn:schemas-microsoft-com:office:office" xmlns:mc="http://schemas.openxmlformats.org/markup-compatibility/2006" xmlns:wpc="http://schemas.microsoft.com/office/word/2010/wordprocessingCanvas" xmlns="" val="0"/>
+                          <a14:useLocalDpi xmlns:a14="http://schemas.microsoft.com/office/drawing/2010/main" val="0"/>
                         </a:ext>
                       </a:extLst>
                     </a:blip>
@@ -12794,6 +13480,7 @@
         <w:t xml:space="preserve">Il </w:t>
       </w:r>
       <w:proofErr w:type="spellStart"/>
+      <w:proofErr w:type="gramStart"/>
       <w:r>
         <w:rPr>
           <w:szCs w:val="24"/>
@@ -12831,7 +13518,7 @@
                     <a:blip r:embed="rId105" cstate="print">
                       <a:extLst>
                         <a:ext uri="{28A0092B-C50C-407E-A947-70E740481C1C}">
-                          <a14:useLocalDpi xmlns:a14="http://schemas.microsoft.com/office/drawing/2010/main" xmlns:wps="http://schemas.microsoft.com/office/word/2010/wordprocessingShape" xmlns:wpi="http://schemas.microsoft.com/office/word/2010/wordprocessingInk" xmlns:wpg="http://schemas.microsoft.com/office/word/2010/wordprocessingGroup" xmlns:w15="http://schemas.microsoft.com/office/word/2012/wordml" xmlns:w14="http://schemas.microsoft.com/office/word/2010/wordml" xmlns:w="http://schemas.openxmlformats.org/wordprocessingml/2006/main" xmlns:w10="urn:schemas-microsoft-com:office:word" xmlns:wp14="http://schemas.microsoft.com/office/word/2010/wordprocessingDrawing" xmlns:v="urn:schemas-microsoft-com:vml" xmlns:o="urn:schemas-microsoft-com:office:office" xmlns:mc="http://schemas.openxmlformats.org/markup-compatibility/2006" xmlns:wpc="http://schemas.microsoft.com/office/word/2010/wordprocessingCanvas" xmlns="" val="0"/>
+                          <a14:useLocalDpi xmlns:a14="http://schemas.microsoft.com/office/drawing/2010/main" val="0"/>
                         </a:ext>
                       </a:extLst>
                     </a:blip>
@@ -12858,7 +13545,14 @@
         <w:rPr>
           <w:szCs w:val="24"/>
         </w:rPr>
-        <w:t xml:space="preserve"> conferma l’operazione mentre il </w:t>
+        <w:t xml:space="preserve"> conferma</w:t>
+      </w:r>
+      <w:proofErr w:type="gramEnd"/>
+      <w:r>
+        <w:rPr>
+          <w:szCs w:val="24"/>
+        </w:rPr>
+        <w:t xml:space="preserve"> l’operazione mentre il </w:t>
       </w:r>
       <w:proofErr w:type="spellStart"/>
       <w:r>
@@ -12898,7 +13592,7 @@
                     <a:blip r:embed="rId109" cstate="print">
                       <a:extLst>
                         <a:ext uri="{28A0092B-C50C-407E-A947-70E740481C1C}">
-                          <a14:useLocalDpi xmlns:a14="http://schemas.microsoft.com/office/drawing/2010/main" xmlns:wps="http://schemas.microsoft.com/office/word/2010/wordprocessingShape" xmlns:wpi="http://schemas.microsoft.com/office/word/2010/wordprocessingInk" xmlns:wpg="http://schemas.microsoft.com/office/word/2010/wordprocessingGroup" xmlns:w15="http://schemas.microsoft.com/office/word/2012/wordml" xmlns:w14="http://schemas.microsoft.com/office/word/2010/wordml" xmlns:w="http://schemas.openxmlformats.org/wordprocessingml/2006/main" xmlns:w10="urn:schemas-microsoft-com:office:word" xmlns:wp14="http://schemas.microsoft.com/office/word/2010/wordprocessingDrawing" xmlns:v="urn:schemas-microsoft-com:vml" xmlns:o="urn:schemas-microsoft-com:office:office" xmlns:mc="http://schemas.openxmlformats.org/markup-compatibility/2006" xmlns:wpc="http://schemas.microsoft.com/office/word/2010/wordprocessingCanvas" xmlns="" val="0"/>
+                          <a14:useLocalDpi xmlns:a14="http://schemas.microsoft.com/office/drawing/2010/main" val="0"/>
                         </a:ext>
                       </a:extLst>
                     </a:blip>
@@ -12955,7 +13649,7 @@
 </file>
 
 <file path=word/endnotes.xml><?xml version="1.0" encoding="utf-8"?>
-<w:endnotes xmlns:ve="http://schemas.openxmlformats.org/markup-compatibility/2006" xmlns:o="urn:schemas-microsoft-com:office:office" xmlns:r="http://schemas.openxmlformats.org/officeDocument/2006/relationships" xmlns:m="http://schemas.openxmlformats.org/officeDocument/2006/math" xmlns:v="urn:schemas-microsoft-com:vml" xmlns:wp="http://schemas.openxmlformats.org/drawingml/2006/wordprocessingDrawing" xmlns:w10="urn:schemas-microsoft-com:office:word" xmlns:w="http://schemas.openxmlformats.org/wordprocessingml/2006/main" xmlns:wne="http://schemas.microsoft.com/office/word/2006/wordml">
+<w:endnotes xmlns:wpc="http://schemas.microsoft.com/office/word/2010/wordprocessingCanvas" xmlns:mc="http://schemas.openxmlformats.org/markup-compatibility/2006" xmlns:o="urn:schemas-microsoft-com:office:office" xmlns:r="http://schemas.openxmlformats.org/officeDocument/2006/relationships" xmlns:m="http://schemas.openxmlformats.org/officeDocument/2006/math" xmlns:v="urn:schemas-microsoft-com:vml" xmlns:wp14="http://schemas.microsoft.com/office/word/2010/wordprocessingDrawing" xmlns:wp="http://schemas.openxmlformats.org/drawingml/2006/wordprocessingDrawing" xmlns:w10="urn:schemas-microsoft-com:office:word" xmlns:w="http://schemas.openxmlformats.org/wordprocessingml/2006/main" xmlns:w14="http://schemas.microsoft.com/office/word/2010/wordml" xmlns:w15="http://schemas.microsoft.com/office/word/2012/wordml" xmlns:wpg="http://schemas.microsoft.com/office/word/2010/wordprocessingGroup" xmlns:wpi="http://schemas.microsoft.com/office/word/2010/wordprocessingInk" xmlns:wne="http://schemas.microsoft.com/office/word/2006/wordml" xmlns:wps="http://schemas.microsoft.com/office/word/2010/wordprocessingShape" mc:Ignorable="w14 w15 wp14">
   <w:endnote w:type="separator" w:id="-1">
     <w:p>
       <w:r>
@@ -12974,7 +13668,7 @@
 </file>
 
 <file path=word/footer1.xml><?xml version="1.0" encoding="utf-8"?>
-<w:ftr xmlns:ve="http://schemas.openxmlformats.org/markup-compatibility/2006" xmlns:o="urn:schemas-microsoft-com:office:office" xmlns:r="http://schemas.openxmlformats.org/officeDocument/2006/relationships" xmlns:m="http://schemas.openxmlformats.org/officeDocument/2006/math" xmlns:v="urn:schemas-microsoft-com:vml" xmlns:wp="http://schemas.openxmlformats.org/drawingml/2006/wordprocessingDrawing" xmlns:w10="urn:schemas-microsoft-com:office:word" xmlns:w="http://schemas.openxmlformats.org/wordprocessingml/2006/main" xmlns:wne="http://schemas.microsoft.com/office/word/2006/wordml">
+<w:ftr xmlns:wpc="http://schemas.microsoft.com/office/word/2010/wordprocessingCanvas" xmlns:mc="http://schemas.openxmlformats.org/markup-compatibility/2006" xmlns:o="urn:schemas-microsoft-com:office:office" xmlns:r="http://schemas.openxmlformats.org/officeDocument/2006/relationships" xmlns:m="http://schemas.openxmlformats.org/officeDocument/2006/math" xmlns:v="urn:schemas-microsoft-com:vml" xmlns:wp14="http://schemas.microsoft.com/office/word/2010/wordprocessingDrawing" xmlns:wp="http://schemas.openxmlformats.org/drawingml/2006/wordprocessingDrawing" xmlns:w10="urn:schemas-microsoft-com:office:word" xmlns:w="http://schemas.openxmlformats.org/wordprocessingml/2006/main" xmlns:w14="http://schemas.microsoft.com/office/word/2010/wordml" xmlns:w15="http://schemas.microsoft.com/office/word/2012/wordml" xmlns:wpg="http://schemas.microsoft.com/office/word/2010/wordprocessingGroup" xmlns:wpi="http://schemas.microsoft.com/office/word/2010/wordprocessingInk" xmlns:wne="http://schemas.microsoft.com/office/word/2006/wordml" xmlns:wps="http://schemas.microsoft.com/office/word/2010/wordprocessingShape" mc:Ignorable="w14 w15 wp14">
   <w:p>
     <w:pPr>
       <w:pStyle w:val="Pidipagina"/>
@@ -13010,7 +13704,7 @@
 </file>
 
 <file path=word/footer2.xml><?xml version="1.0" encoding="utf-8"?>
-<w:ftr xmlns:ve="http://schemas.openxmlformats.org/markup-compatibility/2006" xmlns:o="urn:schemas-microsoft-com:office:office" xmlns:r="http://schemas.openxmlformats.org/officeDocument/2006/relationships" xmlns:m="http://schemas.openxmlformats.org/officeDocument/2006/math" xmlns:v="urn:schemas-microsoft-com:vml" xmlns:wp="http://schemas.openxmlformats.org/drawingml/2006/wordprocessingDrawing" xmlns:w10="urn:schemas-microsoft-com:office:word" xmlns:w="http://schemas.openxmlformats.org/wordprocessingml/2006/main" xmlns:wne="http://schemas.microsoft.com/office/word/2006/wordml">
+<w:ftr xmlns:wpc="http://schemas.microsoft.com/office/word/2010/wordprocessingCanvas" xmlns:mc="http://schemas.openxmlformats.org/markup-compatibility/2006" xmlns:o="urn:schemas-microsoft-com:office:office" xmlns:r="http://schemas.openxmlformats.org/officeDocument/2006/relationships" xmlns:m="http://schemas.openxmlformats.org/officeDocument/2006/math" xmlns:v="urn:schemas-microsoft-com:vml" xmlns:wp14="http://schemas.microsoft.com/office/word/2010/wordprocessingDrawing" xmlns:wp="http://schemas.openxmlformats.org/drawingml/2006/wordprocessingDrawing" xmlns:w10="urn:schemas-microsoft-com:office:word" xmlns:w="http://schemas.openxmlformats.org/wordprocessingml/2006/main" xmlns:w14="http://schemas.microsoft.com/office/word/2010/wordml" xmlns:w15="http://schemas.microsoft.com/office/word/2012/wordml" xmlns:wpg="http://schemas.microsoft.com/office/word/2010/wordprocessingGroup" xmlns:wpi="http://schemas.microsoft.com/office/word/2010/wordprocessingInk" xmlns:wne="http://schemas.microsoft.com/office/word/2006/wordml" xmlns:wps="http://schemas.microsoft.com/office/word/2010/wordprocessingShape" mc:Ignorable="w14 w15 wp14">
   <w:sdt>
     <w:sdtPr>
       <w:id w:val="-195082963"/>
@@ -13019,20 +13713,34 @@
         <w:docPartUnique/>
       </w:docPartObj>
     </w:sdtPr>
+    <w:sdtEndPr/>
     <w:sdtContent>
       <w:p>
         <w:pPr>
           <w:pStyle w:val="Pidipagina"/>
           <w:jc w:val="right"/>
         </w:pPr>
-        <w:fldSimple w:instr="PAGE   \* MERGEFORMAT">
-          <w:r>
-            <w:rPr>
-              <w:noProof/>
-            </w:rPr>
-            <w:t>35</w:t>
-          </w:r>
-        </w:fldSimple>
+        <w:r>
+          <w:fldChar w:fldCharType="begin"/>
+        </w:r>
+        <w:r>
+          <w:instrText>PAGE   \* MERGEFORMAT</w:instrText>
+        </w:r>
+        <w:r>
+          <w:fldChar w:fldCharType="separate"/>
+        </w:r>
+        <w:r>
+          <w:rPr>
+            <w:noProof/>
+          </w:rPr>
+          <w:t>4</w:t>
+        </w:r>
+        <w:r>
+          <w:rPr>
+            <w:noProof/>
+          </w:rPr>
+          <w:fldChar w:fldCharType="end"/>
+        </w:r>
       </w:p>
     </w:sdtContent>
   </w:sdt>
@@ -13045,7 +13753,7 @@
 </file>
 
 <file path=word/footnotes.xml><?xml version="1.0" encoding="utf-8"?>
-<w:footnotes xmlns:ve="http://schemas.openxmlformats.org/markup-compatibility/2006" xmlns:o="urn:schemas-microsoft-com:office:office" xmlns:r="http://schemas.openxmlformats.org/officeDocument/2006/relationships" xmlns:m="http://schemas.openxmlformats.org/officeDocument/2006/math" xmlns:v="urn:schemas-microsoft-com:vml" xmlns:wp="http://schemas.openxmlformats.org/drawingml/2006/wordprocessingDrawing" xmlns:w10="urn:schemas-microsoft-com:office:word" xmlns:w="http://schemas.openxmlformats.org/wordprocessingml/2006/main" xmlns:wne="http://schemas.microsoft.com/office/word/2006/wordml">
+<w:footnotes xmlns:wpc="http://schemas.microsoft.com/office/word/2010/wordprocessingCanvas" xmlns:mc="http://schemas.openxmlformats.org/markup-compatibility/2006" xmlns:o="urn:schemas-microsoft-com:office:office" xmlns:r="http://schemas.openxmlformats.org/officeDocument/2006/relationships" xmlns:m="http://schemas.openxmlformats.org/officeDocument/2006/math" xmlns:v="urn:schemas-microsoft-com:vml" xmlns:wp14="http://schemas.microsoft.com/office/word/2010/wordprocessingDrawing" xmlns:wp="http://schemas.openxmlformats.org/drawingml/2006/wordprocessingDrawing" xmlns:w10="urn:schemas-microsoft-com:office:word" xmlns:w="http://schemas.openxmlformats.org/wordprocessingml/2006/main" xmlns:w14="http://schemas.microsoft.com/office/word/2010/wordml" xmlns:w15="http://schemas.microsoft.com/office/word/2012/wordml" xmlns:wpg="http://schemas.microsoft.com/office/word/2010/wordprocessingGroup" xmlns:wpi="http://schemas.microsoft.com/office/word/2010/wordprocessingInk" xmlns:wne="http://schemas.microsoft.com/office/word/2006/wordml" xmlns:wps="http://schemas.microsoft.com/office/word/2010/wordprocessingShape" mc:Ignorable="w14 w15 wp14">
   <w:footnote w:type="separator" w:id="-1">
     <w:p>
       <w:r>
@@ -13064,7 +13772,7 @@
 </file>
 
 <file path=word/header1.xml><?xml version="1.0" encoding="utf-8"?>
-<w:hdr xmlns:ve="http://schemas.openxmlformats.org/markup-compatibility/2006" xmlns:o="urn:schemas-microsoft-com:office:office" xmlns:r="http://schemas.openxmlformats.org/officeDocument/2006/relationships" xmlns:m="http://schemas.openxmlformats.org/officeDocument/2006/math" xmlns:v="urn:schemas-microsoft-com:vml" xmlns:wp="http://schemas.openxmlformats.org/drawingml/2006/wordprocessingDrawing" xmlns:w10="urn:schemas-microsoft-com:office:word" xmlns:w="http://schemas.openxmlformats.org/wordprocessingml/2006/main" xmlns:wne="http://schemas.microsoft.com/office/word/2006/wordml">
+<w:hdr xmlns:wpc="http://schemas.microsoft.com/office/word/2010/wordprocessingCanvas" xmlns:mc="http://schemas.openxmlformats.org/markup-compatibility/2006" xmlns:o="urn:schemas-microsoft-com:office:office" xmlns:r="http://schemas.openxmlformats.org/officeDocument/2006/relationships" xmlns:m="http://schemas.openxmlformats.org/officeDocument/2006/math" xmlns:v="urn:schemas-microsoft-com:vml" xmlns:wp14="http://schemas.microsoft.com/office/word/2010/wordprocessingDrawing" xmlns:wp="http://schemas.openxmlformats.org/drawingml/2006/wordprocessingDrawing" xmlns:w10="urn:schemas-microsoft-com:office:word" xmlns:w="http://schemas.openxmlformats.org/wordprocessingml/2006/main" xmlns:w14="http://schemas.microsoft.com/office/word/2010/wordml" xmlns:w15="http://schemas.microsoft.com/office/word/2012/wordml" xmlns:wpg="http://schemas.microsoft.com/office/word/2010/wordprocessingGroup" xmlns:wpi="http://schemas.microsoft.com/office/word/2010/wordprocessingInk" xmlns:wne="http://schemas.microsoft.com/office/word/2006/wordml" xmlns:wps="http://schemas.microsoft.com/office/word/2010/wordprocessingShape" mc:Ignorable="w14 w15 wp14">
   <w:p>
     <w:pPr>
       <w:pStyle w:val="Intestazione"/>
@@ -13115,7 +13823,7 @@
 </file>
 
 <file path=word/header2.xml><?xml version="1.0" encoding="utf-8"?>
-<w:hdr xmlns:ve="http://schemas.openxmlformats.org/markup-compatibility/2006" xmlns:o="urn:schemas-microsoft-com:office:office" xmlns:r="http://schemas.openxmlformats.org/officeDocument/2006/relationships" xmlns:m="http://schemas.openxmlformats.org/officeDocument/2006/math" xmlns:v="urn:schemas-microsoft-com:vml" xmlns:wp="http://schemas.openxmlformats.org/drawingml/2006/wordprocessingDrawing" xmlns:w10="urn:schemas-microsoft-com:office:word" xmlns:w="http://schemas.openxmlformats.org/wordprocessingml/2006/main" xmlns:wne="http://schemas.microsoft.com/office/word/2006/wordml">
+<w:hdr xmlns:wpc="http://schemas.microsoft.com/office/word/2010/wordprocessingCanvas" xmlns:mc="http://schemas.openxmlformats.org/markup-compatibility/2006" xmlns:o="urn:schemas-microsoft-com:office:office" xmlns:r="http://schemas.openxmlformats.org/officeDocument/2006/relationships" xmlns:m="http://schemas.openxmlformats.org/officeDocument/2006/math" xmlns:v="urn:schemas-microsoft-com:vml" xmlns:wp14="http://schemas.microsoft.com/office/word/2010/wordprocessingDrawing" xmlns:wp="http://schemas.openxmlformats.org/drawingml/2006/wordprocessingDrawing" xmlns:w10="urn:schemas-microsoft-com:office:word" xmlns:w="http://schemas.openxmlformats.org/wordprocessingml/2006/main" xmlns:w14="http://schemas.microsoft.com/office/word/2010/wordml" xmlns:w15="http://schemas.microsoft.com/office/word/2012/wordml" xmlns:wpg="http://schemas.microsoft.com/office/word/2010/wordprocessingGroup" xmlns:wpi="http://schemas.microsoft.com/office/word/2010/wordprocessingInk" xmlns:wne="http://schemas.microsoft.com/office/word/2006/wordml" xmlns:wps="http://schemas.microsoft.com/office/word/2010/wordprocessingShape" mc:Ignorable="w14 w15 wp14">
   <w:tbl>
     <w:tblPr>
       <w:tblStyle w:val="Grigliatabella"/>
@@ -13129,7 +13837,7 @@
         <w:insideH w:val="none" w:sz="0" w:space="0" w:color="auto"/>
         <w:insideV w:val="none" w:sz="0" w:space="0" w:color="auto"/>
       </w:tblBorders>
-      <w:tblLook w:val="04A0"/>
+      <w:tblLook w:val="04A0" w:firstRow="1" w:lastRow="0" w:firstColumn="1" w:lastColumn="0" w:noHBand="0" w:noVBand="1"/>
     </w:tblPr>
     <w:tblGrid>
       <w:gridCol w:w="2480"/>
@@ -13173,7 +13881,7 @@
                         <a:blip r:embed="rId1">
                           <a:extLst>
                             <a:ext uri="{28A0092B-C50C-407E-A947-70E740481C1C}">
-                              <a14:useLocalDpi xmlns:a14="http://schemas.microsoft.com/office/drawing/2010/main" xmlns:wps="http://schemas.microsoft.com/office/word/2010/wordprocessingShape" xmlns:wpi="http://schemas.microsoft.com/office/word/2010/wordprocessingInk" xmlns:wpg="http://schemas.microsoft.com/office/word/2010/wordprocessingGroup" xmlns:w15="http://schemas.microsoft.com/office/word/2012/wordml" xmlns:w14="http://schemas.microsoft.com/office/word/2010/wordml" xmlns:w="http://schemas.openxmlformats.org/wordprocessingml/2006/main" xmlns:w10="urn:schemas-microsoft-com:office:word" xmlns:wp14="http://schemas.microsoft.com/office/word/2010/wordprocessingDrawing" xmlns:v="urn:schemas-microsoft-com:vml" xmlns:o="urn:schemas-microsoft-com:office:office" xmlns:mc="http://schemas.openxmlformats.org/markup-compatibility/2006" xmlns:wpc="http://schemas.microsoft.com/office/word/2010/wordprocessingCanvas" xmlns="" val="0"/>
+                              <a14:useLocalDpi xmlns:a14="http://schemas.microsoft.com/office/drawing/2010/main" val="0"/>
                             </a:ext>
                           </a:extLst>
                         </a:blip>
@@ -13374,7 +14082,7 @@
 </file>
 
 <file path=word/numbering.xml><?xml version="1.0" encoding="utf-8"?>
-<w:numbering xmlns:ve="http://schemas.openxmlformats.org/markup-compatibility/2006" xmlns:o="urn:schemas-microsoft-com:office:office" xmlns:r="http://schemas.openxmlformats.org/officeDocument/2006/relationships" xmlns:m="http://schemas.openxmlformats.org/officeDocument/2006/math" xmlns:v="urn:schemas-microsoft-com:vml" xmlns:wp="http://schemas.openxmlformats.org/drawingml/2006/wordprocessingDrawing" xmlns:w10="urn:schemas-microsoft-com:office:word" xmlns:w="http://schemas.openxmlformats.org/wordprocessingml/2006/main" xmlns:wne="http://schemas.microsoft.com/office/word/2006/wordml">
+<w:numbering xmlns:wpc="http://schemas.microsoft.com/office/word/2010/wordprocessingCanvas" xmlns:mc="http://schemas.openxmlformats.org/markup-compatibility/2006" xmlns:o="urn:schemas-microsoft-com:office:office" xmlns:r="http://schemas.openxmlformats.org/officeDocument/2006/relationships" xmlns:m="http://schemas.openxmlformats.org/officeDocument/2006/math" xmlns:v="urn:schemas-microsoft-com:vml" xmlns:wp14="http://schemas.microsoft.com/office/word/2010/wordprocessingDrawing" xmlns:wp="http://schemas.openxmlformats.org/drawingml/2006/wordprocessingDrawing" xmlns:w10="urn:schemas-microsoft-com:office:word" xmlns:w="http://schemas.openxmlformats.org/wordprocessingml/2006/main" xmlns:w14="http://schemas.microsoft.com/office/word/2010/wordml" xmlns:w15="http://schemas.microsoft.com/office/word/2012/wordml" xmlns:wpg="http://schemas.microsoft.com/office/word/2010/wordprocessingGroup" xmlns:wpi="http://schemas.microsoft.com/office/word/2010/wordprocessingInk" xmlns:wne="http://schemas.microsoft.com/office/word/2006/wordml" xmlns:wps="http://schemas.microsoft.com/office/word/2010/wordprocessingShape" mc:Ignorable="w14 w15 wp14">
   <w:abstractNum w:abstractNumId="0">
     <w:nsid w:val="FFFFFF89"/>
     <w:multiLevelType w:val="singleLevel"/>
@@ -18203,11 +18911,41 @@
   <w:num w:numId="43">
     <w:abstractNumId w:val="30"/>
   </w:num>
+  <w:num w:numId="44">
+    <w:abstractNumId w:val="7"/>
+    <w:lvlOverride w:ilvl="0">
+      <w:startOverride w:val="1"/>
+    </w:lvlOverride>
+    <w:lvlOverride w:ilvl="1">
+      <w:startOverride w:val="1"/>
+    </w:lvlOverride>
+    <w:lvlOverride w:ilvl="2">
+      <w:startOverride w:val="1"/>
+    </w:lvlOverride>
+    <w:lvlOverride w:ilvl="3">
+      <w:startOverride w:val="1"/>
+    </w:lvlOverride>
+    <w:lvlOverride w:ilvl="4">
+      <w:startOverride w:val="1"/>
+    </w:lvlOverride>
+    <w:lvlOverride w:ilvl="5">
+      <w:startOverride w:val="1"/>
+    </w:lvlOverride>
+    <w:lvlOverride w:ilvl="6">
+      <w:startOverride w:val="1"/>
+    </w:lvlOverride>
+    <w:lvlOverride w:ilvl="7">
+      <w:startOverride w:val="1"/>
+    </w:lvlOverride>
+    <w:lvlOverride w:ilvl="8">
+      <w:startOverride w:val="1"/>
+    </w:lvlOverride>
+  </w:num>
 </w:numbering>
 </file>
 
 <file path=word/styles.xml><?xml version="1.0" encoding="utf-8"?>
-<w:styles xmlns:r="http://schemas.openxmlformats.org/officeDocument/2006/relationships" xmlns:w="http://schemas.openxmlformats.org/wordprocessingml/2006/main">
+<w:styles xmlns:mc="http://schemas.openxmlformats.org/markup-compatibility/2006" xmlns:r="http://schemas.openxmlformats.org/officeDocument/2006/relationships" xmlns:w="http://schemas.openxmlformats.org/wordprocessingml/2006/main" xmlns:w14="http://schemas.microsoft.com/office/word/2010/wordml" xmlns:w15="http://schemas.microsoft.com/office/word/2012/wordml" mc:Ignorable="w14 w15">
   <w:docDefaults>
     <w:rPrDefault>
       <w:rPr>
@@ -18223,144 +18961,378 @@
       </w:pPr>
     </w:pPrDefault>
   </w:docDefaults>
-  <w:latentStyles w:defLockedState="0" w:defUIPriority="99" w:defSemiHidden="1" w:defUnhideWhenUsed="1" w:defQFormat="0" w:count="267">
-    <w:lsdException w:name="Normal" w:semiHidden="0" w:uiPriority="0" w:unhideWhenUsed="0" w:qFormat="1"/>
-    <w:lsdException w:name="heading 1" w:semiHidden="0" w:uiPriority="9" w:unhideWhenUsed="0" w:qFormat="1"/>
-    <w:lsdException w:name="heading 2" w:semiHidden="0" w:uiPriority="9" w:unhideWhenUsed="0" w:qFormat="1"/>
-    <w:lsdException w:name="heading 3" w:semiHidden="0" w:uiPriority="9" w:unhideWhenUsed="0" w:qFormat="1"/>
-    <w:lsdException w:name="heading 4" w:uiPriority="9" w:qFormat="1"/>
-    <w:lsdException w:name="heading 5" w:uiPriority="9" w:qFormat="1"/>
-    <w:lsdException w:name="heading 6" w:uiPriority="9" w:qFormat="1"/>
-    <w:lsdException w:name="heading 7" w:uiPriority="9" w:qFormat="1"/>
-    <w:lsdException w:name="heading 8" w:uiPriority="9" w:qFormat="1"/>
-    <w:lsdException w:name="heading 9" w:uiPriority="9" w:qFormat="1"/>
-    <w:lsdException w:name="toc 1" w:uiPriority="39"/>
-    <w:lsdException w:name="toc 2" w:uiPriority="39"/>
-    <w:lsdException w:name="toc 3" w:uiPriority="39"/>
-    <w:lsdException w:name="toc 4" w:uiPriority="39"/>
-    <w:lsdException w:name="toc 5" w:uiPriority="39"/>
-    <w:lsdException w:name="toc 6" w:uiPriority="39"/>
-    <w:lsdException w:name="toc 7" w:uiPriority="39"/>
-    <w:lsdException w:name="toc 8" w:uiPriority="39"/>
-    <w:lsdException w:name="toc 9" w:uiPriority="39"/>
-    <w:lsdException w:name="caption" w:uiPriority="35" w:qFormat="1"/>
-    <w:lsdException w:name="Title" w:semiHidden="0" w:uiPriority="10" w:unhideWhenUsed="0" w:qFormat="1"/>
-    <w:lsdException w:name="Default Paragraph Font" w:uiPriority="1"/>
-    <w:lsdException w:name="Subtitle" w:semiHidden="0" w:uiPriority="11" w:unhideWhenUsed="0" w:qFormat="1"/>
-    <w:lsdException w:name="Strong" w:semiHidden="0" w:uiPriority="22" w:unhideWhenUsed="0" w:qFormat="1"/>
-    <w:lsdException w:name="Emphasis" w:semiHidden="0" w:uiPriority="20" w:unhideWhenUsed="0" w:qFormat="1"/>
-    <w:lsdException w:name="Table Grid" w:semiHidden="0" w:uiPriority="39" w:unhideWhenUsed="0"/>
-    <w:lsdException w:name="Placeholder Text" w:unhideWhenUsed="0"/>
-    <w:lsdException w:name="No Spacing" w:semiHidden="0" w:uiPriority="1" w:unhideWhenUsed="0" w:qFormat="1"/>
-    <w:lsdException w:name="Light Shading" w:semiHidden="0" w:uiPriority="60" w:unhideWhenUsed="0"/>
-    <w:lsdException w:name="Light List" w:semiHidden="0" w:uiPriority="61" w:unhideWhenUsed="0"/>
-    <w:lsdException w:name="Light Grid" w:semiHidden="0" w:uiPriority="62" w:unhideWhenUsed="0"/>
-    <w:lsdException w:name="Medium Shading 1" w:semiHidden="0" w:uiPriority="63" w:unhideWhenUsed="0"/>
-    <w:lsdException w:name="Medium Shading 2" w:semiHidden="0" w:uiPriority="64" w:unhideWhenUsed="0"/>
-    <w:lsdException w:name="Medium List 1" w:semiHidden="0" w:uiPriority="65" w:unhideWhenUsed="0"/>
-    <w:lsdException w:name="Medium List 2" w:semiHidden="0" w:uiPriority="66" w:unhideWhenUsed="0"/>
-    <w:lsdException w:name="Medium Grid 1" w:semiHidden="0" w:uiPriority="67" w:unhideWhenUsed="0"/>
-    <w:lsdException w:name="Medium Grid 2" w:semiHidden="0" w:uiPriority="68" w:unhideWhenUsed="0"/>
-    <w:lsdException w:name="Medium Grid 3" w:semiHidden="0" w:uiPriority="69" w:unhideWhenUsed="0"/>
-    <w:lsdException w:name="Dark List" w:semiHidden="0" w:uiPriority="70" w:unhideWhenUsed="0"/>
-    <w:lsdException w:name="Colorful Shading" w:semiHidden="0" w:uiPriority="71" w:unhideWhenUsed="0"/>
-    <w:lsdException w:name="Colorful List" w:semiHidden="0" w:uiPriority="72" w:unhideWhenUsed="0"/>
-    <w:lsdException w:name="Colorful Grid" w:semiHidden="0" w:uiPriority="73" w:unhideWhenUsed="0"/>
-    <w:lsdException w:name="Light Shading Accent 1" w:semiHidden="0" w:uiPriority="60" w:unhideWhenUsed="0"/>
-    <w:lsdException w:name="Light List Accent 1" w:semiHidden="0" w:uiPriority="61" w:unhideWhenUsed="0"/>
-    <w:lsdException w:name="Light Grid Accent 1" w:semiHidden="0" w:uiPriority="62" w:unhideWhenUsed="0"/>
-    <w:lsdException w:name="Medium Shading 1 Accent 1" w:semiHidden="0" w:uiPriority="63" w:unhideWhenUsed="0"/>
-    <w:lsdException w:name="Medium Shading 2 Accent 1" w:semiHidden="0" w:uiPriority="64" w:unhideWhenUsed="0"/>
-    <w:lsdException w:name="Medium List 1 Accent 1" w:semiHidden="0" w:uiPriority="65" w:unhideWhenUsed="0"/>
-    <w:lsdException w:name="Revision" w:unhideWhenUsed="0"/>
-    <w:lsdException w:name="List Paragraph" w:semiHidden="0" w:uiPriority="34" w:unhideWhenUsed="0" w:qFormat="1"/>
-    <w:lsdException w:name="Quote" w:semiHidden="0" w:uiPriority="29" w:unhideWhenUsed="0" w:qFormat="1"/>
-    <w:lsdException w:name="Intense Quote" w:semiHidden="0" w:uiPriority="30" w:unhideWhenUsed="0" w:qFormat="1"/>
-    <w:lsdException w:name="Medium List 2 Accent 1" w:semiHidden="0" w:uiPriority="66" w:unhideWhenUsed="0"/>
-    <w:lsdException w:name="Medium Grid 1 Accent 1" w:semiHidden="0" w:uiPriority="67" w:unhideWhenUsed="0"/>
-    <w:lsdException w:name="Medium Grid 2 Accent 1" w:semiHidden="0" w:uiPriority="68" w:unhideWhenUsed="0"/>
-    <w:lsdException w:name="Medium Grid 3 Accent 1" w:semiHidden="0" w:uiPriority="69" w:unhideWhenUsed="0"/>
-    <w:lsdException w:name="Dark List Accent 1" w:semiHidden="0" w:uiPriority="70" w:unhideWhenUsed="0"/>
-    <w:lsdException w:name="Colorful Shading Accent 1" w:semiHidden="0" w:uiPriority="71" w:unhideWhenUsed="0"/>
-    <w:lsdException w:name="Colorful List Accent 1" w:semiHidden="0" w:uiPriority="72" w:unhideWhenUsed="0"/>
-    <w:lsdException w:name="Colorful Grid Accent 1" w:semiHidden="0" w:uiPriority="73" w:unhideWhenUsed="0"/>
-    <w:lsdException w:name="Light Shading Accent 2" w:semiHidden="0" w:uiPriority="60" w:unhideWhenUsed="0"/>
-    <w:lsdException w:name="Light List Accent 2" w:semiHidden="0" w:uiPriority="61" w:unhideWhenUsed="0"/>
-    <w:lsdException w:name="Light Grid Accent 2" w:semiHidden="0" w:uiPriority="62" w:unhideWhenUsed="0"/>
-    <w:lsdException w:name="Medium Shading 1 Accent 2" w:semiHidden="0" w:uiPriority="63" w:unhideWhenUsed="0"/>
-    <w:lsdException w:name="Medium Shading 2 Accent 2" w:semiHidden="0" w:uiPriority="64" w:unhideWhenUsed="0"/>
-    <w:lsdException w:name="Medium List 1 Accent 2" w:semiHidden="0" w:uiPriority="65" w:unhideWhenUsed="0"/>
-    <w:lsdException w:name="Medium List 2 Accent 2" w:semiHidden="0" w:uiPriority="66" w:unhideWhenUsed="0"/>
-    <w:lsdException w:name="Medium Grid 1 Accent 2" w:semiHidden="0" w:uiPriority="67" w:unhideWhenUsed="0"/>
-    <w:lsdException w:name="Medium Grid 2 Accent 2" w:semiHidden="0" w:uiPriority="68" w:unhideWhenUsed="0"/>
-    <w:lsdException w:name="Medium Grid 3 Accent 2" w:semiHidden="0" w:uiPriority="69" w:unhideWhenUsed="0"/>
-    <w:lsdException w:name="Dark List Accent 2" w:semiHidden="0" w:uiPriority="70" w:unhideWhenUsed="0"/>
-    <w:lsdException w:name="Colorful Shading Accent 2" w:semiHidden="0" w:uiPriority="71" w:unhideWhenUsed="0"/>
-    <w:lsdException w:name="Colorful List Accent 2" w:semiHidden="0" w:uiPriority="72" w:unhideWhenUsed="0"/>
-    <w:lsdException w:name="Colorful Grid Accent 2" w:semiHidden="0" w:uiPriority="73" w:unhideWhenUsed="0"/>
-    <w:lsdException w:name="Light Shading Accent 3" w:semiHidden="0" w:uiPriority="60" w:unhideWhenUsed="0"/>
-    <w:lsdException w:name="Light List Accent 3" w:semiHidden="0" w:uiPriority="61" w:unhideWhenUsed="0"/>
-    <w:lsdException w:name="Light Grid Accent 3" w:semiHidden="0" w:uiPriority="62" w:unhideWhenUsed="0"/>
-    <w:lsdException w:name="Medium Shading 1 Accent 3" w:semiHidden="0" w:uiPriority="63" w:unhideWhenUsed="0"/>
-    <w:lsdException w:name="Medium Shading 2 Accent 3" w:semiHidden="0" w:uiPriority="64" w:unhideWhenUsed="0"/>
-    <w:lsdException w:name="Medium List 1 Accent 3" w:semiHidden="0" w:uiPriority="65" w:unhideWhenUsed="0"/>
-    <w:lsdException w:name="Medium List 2 Accent 3" w:semiHidden="0" w:uiPriority="66" w:unhideWhenUsed="0"/>
-    <w:lsdException w:name="Medium Grid 1 Accent 3" w:semiHidden="0" w:uiPriority="67" w:unhideWhenUsed="0"/>
-    <w:lsdException w:name="Medium Grid 2 Accent 3" w:semiHidden="0" w:uiPriority="68" w:unhideWhenUsed="0"/>
-    <w:lsdException w:name="Medium Grid 3 Accent 3" w:semiHidden="0" w:uiPriority="69" w:unhideWhenUsed="0"/>
-    <w:lsdException w:name="Dark List Accent 3" w:semiHidden="0" w:uiPriority="70" w:unhideWhenUsed="0"/>
-    <w:lsdException w:name="Colorful Shading Accent 3" w:semiHidden="0" w:uiPriority="71" w:unhideWhenUsed="0"/>
-    <w:lsdException w:name="Colorful List Accent 3" w:semiHidden="0" w:uiPriority="72" w:unhideWhenUsed="0"/>
-    <w:lsdException w:name="Colorful Grid Accent 3" w:semiHidden="0" w:uiPriority="73" w:unhideWhenUsed="0"/>
-    <w:lsdException w:name="Light Shading Accent 4" w:semiHidden="0" w:uiPriority="60" w:unhideWhenUsed="0"/>
-    <w:lsdException w:name="Light List Accent 4" w:semiHidden="0" w:uiPriority="61" w:unhideWhenUsed="0"/>
-    <w:lsdException w:name="Light Grid Accent 4" w:semiHidden="0" w:uiPriority="62" w:unhideWhenUsed="0"/>
-    <w:lsdException w:name="Medium Shading 1 Accent 4" w:semiHidden="0" w:uiPriority="63" w:unhideWhenUsed="0"/>
-    <w:lsdException w:name="Medium Shading 2 Accent 4" w:semiHidden="0" w:uiPriority="64" w:unhideWhenUsed="0"/>
-    <w:lsdException w:name="Medium List 1 Accent 4" w:semiHidden="0" w:uiPriority="65" w:unhideWhenUsed="0"/>
-    <w:lsdException w:name="Medium List 2 Accent 4" w:semiHidden="0" w:uiPriority="66" w:unhideWhenUsed="0"/>
-    <w:lsdException w:name="Medium Grid 1 Accent 4" w:semiHidden="0" w:uiPriority="67" w:unhideWhenUsed="0"/>
-    <w:lsdException w:name="Medium Grid 2 Accent 4" w:semiHidden="0" w:uiPriority="68" w:unhideWhenUsed="0"/>
-    <w:lsdException w:name="Medium Grid 3 Accent 4" w:semiHidden="0" w:uiPriority="69" w:unhideWhenUsed="0"/>
-    <w:lsdException w:name="Dark List Accent 4" w:semiHidden="0" w:uiPriority="70" w:unhideWhenUsed="0"/>
-    <w:lsdException w:name="Colorful Shading Accent 4" w:semiHidden="0" w:uiPriority="71" w:unhideWhenUsed="0"/>
-    <w:lsdException w:name="Colorful List Accent 4" w:semiHidden="0" w:uiPriority="72" w:unhideWhenUsed="0"/>
-    <w:lsdException w:name="Colorful Grid Accent 4" w:semiHidden="0" w:uiPriority="73" w:unhideWhenUsed="0"/>
-    <w:lsdException w:name="Light Shading Accent 5" w:semiHidden="0" w:uiPriority="60" w:unhideWhenUsed="0"/>
-    <w:lsdException w:name="Light List Accent 5" w:semiHidden="0" w:uiPriority="61" w:unhideWhenUsed="0"/>
-    <w:lsdException w:name="Light Grid Accent 5" w:semiHidden="0" w:uiPriority="62" w:unhideWhenUsed="0"/>
-    <w:lsdException w:name="Medium Shading 1 Accent 5" w:semiHidden="0" w:uiPriority="63" w:unhideWhenUsed="0"/>
-    <w:lsdException w:name="Medium Shading 2 Accent 5" w:semiHidden="0" w:uiPriority="64" w:unhideWhenUsed="0"/>
-    <w:lsdException w:name="Medium List 1 Accent 5" w:semiHidden="0" w:uiPriority="65" w:unhideWhenUsed="0"/>
-    <w:lsdException w:name="Medium List 2 Accent 5" w:semiHidden="0" w:uiPriority="66" w:unhideWhenUsed="0"/>
-    <w:lsdException w:name="Medium Grid 1 Accent 5" w:semiHidden="0" w:uiPriority="67" w:unhideWhenUsed="0"/>
-    <w:lsdException w:name="Medium Grid 2 Accent 5" w:semiHidden="0" w:uiPriority="68" w:unhideWhenUsed="0"/>
-    <w:lsdException w:name="Medium Grid 3 Accent 5" w:semiHidden="0" w:uiPriority="69" w:unhideWhenUsed="0"/>
-    <w:lsdException w:name="Dark List Accent 5" w:semiHidden="0" w:uiPriority="70" w:unhideWhenUsed="0"/>
-    <w:lsdException w:name="Colorful Shading Accent 5" w:semiHidden="0" w:uiPriority="71" w:unhideWhenUsed="0"/>
-    <w:lsdException w:name="Colorful List Accent 5" w:semiHidden="0" w:uiPriority="72" w:unhideWhenUsed="0"/>
-    <w:lsdException w:name="Colorful Grid Accent 5" w:semiHidden="0" w:uiPriority="73" w:unhideWhenUsed="0"/>
-    <w:lsdException w:name="Light Shading Accent 6" w:semiHidden="0" w:uiPriority="60" w:unhideWhenUsed="0"/>
-    <w:lsdException w:name="Light List Accent 6" w:semiHidden="0" w:uiPriority="61" w:unhideWhenUsed="0"/>
-    <w:lsdException w:name="Light Grid Accent 6" w:semiHidden="0" w:uiPriority="62" w:unhideWhenUsed="0"/>
-    <w:lsdException w:name="Medium Shading 1 Accent 6" w:semiHidden="0" w:uiPriority="63" w:unhideWhenUsed="0"/>
-    <w:lsdException w:name="Medium Shading 2 Accent 6" w:semiHidden="0" w:uiPriority="64" w:unhideWhenUsed="0"/>
-    <w:lsdException w:name="Medium List 1 Accent 6" w:semiHidden="0" w:uiPriority="65" w:unhideWhenUsed="0"/>
-    <w:lsdException w:name="Medium List 2 Accent 6" w:semiHidden="0" w:uiPriority="66" w:unhideWhenUsed="0"/>
-    <w:lsdException w:name="Medium Grid 1 Accent 6" w:semiHidden="0" w:uiPriority="67" w:unhideWhenUsed="0"/>
-    <w:lsdException w:name="Medium Grid 2 Accent 6" w:semiHidden="0" w:uiPriority="68" w:unhideWhenUsed="0"/>
-    <w:lsdException w:name="Medium Grid 3 Accent 6" w:semiHidden="0" w:uiPriority="69" w:unhideWhenUsed="0"/>
-    <w:lsdException w:name="Dark List Accent 6" w:semiHidden="0" w:uiPriority="70" w:unhideWhenUsed="0"/>
-    <w:lsdException w:name="Colorful Shading Accent 6" w:semiHidden="0" w:uiPriority="71" w:unhideWhenUsed="0"/>
-    <w:lsdException w:name="Colorful List Accent 6" w:semiHidden="0" w:uiPriority="72" w:unhideWhenUsed="0"/>
-    <w:lsdException w:name="Colorful Grid Accent 6" w:semiHidden="0" w:uiPriority="73" w:unhideWhenUsed="0"/>
-    <w:lsdException w:name="Subtle Emphasis" w:semiHidden="0" w:uiPriority="19" w:unhideWhenUsed="0" w:qFormat="1"/>
-    <w:lsdException w:name="Intense Emphasis" w:semiHidden="0" w:uiPriority="21" w:unhideWhenUsed="0" w:qFormat="1"/>
-    <w:lsdException w:name="Subtle Reference" w:semiHidden="0" w:uiPriority="31" w:unhideWhenUsed="0" w:qFormat="1"/>
-    <w:lsdException w:name="Intense Reference" w:semiHidden="0" w:uiPriority="32" w:unhideWhenUsed="0" w:qFormat="1"/>
-    <w:lsdException w:name="Book Title" w:semiHidden="0" w:uiPriority="33" w:unhideWhenUsed="0" w:qFormat="1"/>
-    <w:lsdException w:name="Bibliography" w:uiPriority="37"/>
-    <w:lsdException w:name="TOC Heading" w:uiPriority="39" w:qFormat="1"/>
+  <w:latentStyles w:defLockedState="0" w:defUIPriority="99" w:defSemiHidden="0" w:defUnhideWhenUsed="0" w:defQFormat="0" w:count="371">
+    <w:lsdException w:name="Normal" w:uiPriority="0" w:qFormat="1"/>
+    <w:lsdException w:name="heading 1" w:uiPriority="9" w:qFormat="1"/>
+    <w:lsdException w:name="heading 2" w:uiPriority="9" w:qFormat="1"/>
+    <w:lsdException w:name="heading 3" w:uiPriority="9" w:qFormat="1"/>
+    <w:lsdException w:name="heading 4" w:semiHidden="1" w:uiPriority="9" w:unhideWhenUsed="1" w:qFormat="1"/>
+    <w:lsdException w:name="heading 5" w:semiHidden="1" w:uiPriority="9" w:unhideWhenUsed="1" w:qFormat="1"/>
+    <w:lsdException w:name="heading 6" w:semiHidden="1" w:uiPriority="9" w:unhideWhenUsed="1" w:qFormat="1"/>
+    <w:lsdException w:name="heading 7" w:semiHidden="1" w:uiPriority="9" w:unhideWhenUsed="1" w:qFormat="1"/>
+    <w:lsdException w:name="heading 8" w:semiHidden="1" w:uiPriority="9" w:unhideWhenUsed="1" w:qFormat="1"/>
+    <w:lsdException w:name="heading 9" w:semiHidden="1" w:uiPriority="9" w:unhideWhenUsed="1" w:qFormat="1"/>
+    <w:lsdException w:name="index 1" w:semiHidden="1" w:unhideWhenUsed="1"/>
+    <w:lsdException w:name="index 2" w:semiHidden="1" w:unhideWhenUsed="1"/>
+    <w:lsdException w:name="index 3" w:semiHidden="1" w:unhideWhenUsed="1"/>
+    <w:lsdException w:name="index 4" w:semiHidden="1" w:unhideWhenUsed="1"/>
+    <w:lsdException w:name="index 5" w:semiHidden="1" w:unhideWhenUsed="1"/>
+    <w:lsdException w:name="index 6" w:semiHidden="1" w:unhideWhenUsed="1"/>
+    <w:lsdException w:name="index 7" w:semiHidden="1" w:unhideWhenUsed="1"/>
+    <w:lsdException w:name="index 8" w:semiHidden="1" w:unhideWhenUsed="1"/>
+    <w:lsdException w:name="index 9" w:semiHidden="1" w:unhideWhenUsed="1"/>
+    <w:lsdException w:name="toc 1" w:semiHidden="1" w:uiPriority="39" w:unhideWhenUsed="1"/>
+    <w:lsdException w:name="toc 2" w:semiHidden="1" w:uiPriority="39" w:unhideWhenUsed="1"/>
+    <w:lsdException w:name="toc 3" w:semiHidden="1" w:uiPriority="39" w:unhideWhenUsed="1"/>
+    <w:lsdException w:name="toc 4" w:semiHidden="1" w:uiPriority="39" w:unhideWhenUsed="1"/>
+    <w:lsdException w:name="toc 5" w:semiHidden="1" w:uiPriority="39" w:unhideWhenUsed="1"/>
+    <w:lsdException w:name="toc 6" w:semiHidden="1" w:uiPriority="39" w:unhideWhenUsed="1"/>
+    <w:lsdException w:name="toc 7" w:semiHidden="1" w:uiPriority="39" w:unhideWhenUsed="1"/>
+    <w:lsdException w:name="toc 8" w:semiHidden="1" w:uiPriority="39" w:unhideWhenUsed="1"/>
+    <w:lsdException w:name="toc 9" w:semiHidden="1" w:uiPriority="39" w:unhideWhenUsed="1"/>
+    <w:lsdException w:name="Normal Indent" w:semiHidden="1" w:unhideWhenUsed="1"/>
+    <w:lsdException w:name="footnote text" w:semiHidden="1" w:unhideWhenUsed="1"/>
+    <w:lsdException w:name="annotation text" w:semiHidden="1" w:unhideWhenUsed="1"/>
+    <w:lsdException w:name="header" w:semiHidden="1" w:unhideWhenUsed="1"/>
+    <w:lsdException w:name="footer" w:semiHidden="1" w:unhideWhenUsed="1"/>
+    <w:lsdException w:name="index heading" w:semiHidden="1" w:unhideWhenUsed="1"/>
+    <w:lsdException w:name="caption" w:semiHidden="1" w:uiPriority="35" w:unhideWhenUsed="1" w:qFormat="1"/>
+    <w:lsdException w:name="table of figures" w:semiHidden="1" w:unhideWhenUsed="1"/>
+    <w:lsdException w:name="envelope address" w:semiHidden="1" w:unhideWhenUsed="1"/>
+    <w:lsdException w:name="envelope return" w:semiHidden="1" w:unhideWhenUsed="1"/>
+    <w:lsdException w:name="footnote reference" w:semiHidden="1" w:unhideWhenUsed="1"/>
+    <w:lsdException w:name="annotation reference" w:semiHidden="1" w:unhideWhenUsed="1"/>
+    <w:lsdException w:name="line number" w:semiHidden="1" w:unhideWhenUsed="1"/>
+    <w:lsdException w:name="page number" w:semiHidden="1" w:unhideWhenUsed="1"/>
+    <w:lsdException w:name="endnote reference" w:semiHidden="1" w:unhideWhenUsed="1"/>
+    <w:lsdException w:name="endnote text" w:semiHidden="1" w:unhideWhenUsed="1"/>
+    <w:lsdException w:name="table of authorities" w:semiHidden="1" w:unhideWhenUsed="1"/>
+    <w:lsdException w:name="macro" w:semiHidden="1" w:unhideWhenUsed="1"/>
+    <w:lsdException w:name="toa heading" w:semiHidden="1" w:unhideWhenUsed="1"/>
+    <w:lsdException w:name="List" w:semiHidden="1" w:unhideWhenUsed="1"/>
+    <w:lsdException w:name="List Bullet" w:semiHidden="1" w:unhideWhenUsed="1"/>
+    <w:lsdException w:name="List Number" w:semiHidden="1" w:unhideWhenUsed="1"/>
+    <w:lsdException w:name="List 2" w:semiHidden="1" w:unhideWhenUsed="1"/>
+    <w:lsdException w:name="List 3" w:semiHidden="1" w:unhideWhenUsed="1"/>
+    <w:lsdException w:name="List 4" w:semiHidden="1" w:unhideWhenUsed="1"/>
+    <w:lsdException w:name="List 5" w:semiHidden="1" w:unhideWhenUsed="1"/>
+    <w:lsdException w:name="List Bullet 2" w:semiHidden="1" w:unhideWhenUsed="1"/>
+    <w:lsdException w:name="List Bullet 3" w:semiHidden="1" w:unhideWhenUsed="1"/>
+    <w:lsdException w:name="List Bullet 4" w:semiHidden="1" w:unhideWhenUsed="1"/>
+    <w:lsdException w:name="List Bullet 5" w:semiHidden="1" w:unhideWhenUsed="1"/>
+    <w:lsdException w:name="List Number 2" w:semiHidden="1" w:unhideWhenUsed="1"/>
+    <w:lsdException w:name="List Number 3" w:semiHidden="1" w:unhideWhenUsed="1"/>
+    <w:lsdException w:name="List Number 4" w:semiHidden="1" w:unhideWhenUsed="1"/>
+    <w:lsdException w:name="List Number 5" w:semiHidden="1" w:unhideWhenUsed="1"/>
+    <w:lsdException w:name="Title" w:uiPriority="10" w:qFormat="1"/>
+    <w:lsdException w:name="Closing" w:semiHidden="1" w:unhideWhenUsed="1"/>
+    <w:lsdException w:name="Signature" w:semiHidden="1" w:unhideWhenUsed="1"/>
+    <w:lsdException w:name="Default Paragraph Font" w:semiHidden="1" w:uiPriority="1" w:unhideWhenUsed="1"/>
+    <w:lsdException w:name="Body Text" w:semiHidden="1" w:unhideWhenUsed="1"/>
+    <w:lsdException w:name="Body Text Indent" w:semiHidden="1" w:unhideWhenUsed="1"/>
+    <w:lsdException w:name="List Continue" w:semiHidden="1" w:unhideWhenUsed="1"/>
+    <w:lsdException w:name="List Continue 2" w:semiHidden="1" w:unhideWhenUsed="1"/>
+    <w:lsdException w:name="List Continue 3" w:semiHidden="1" w:unhideWhenUsed="1"/>
+    <w:lsdException w:name="List Continue 4" w:semiHidden="1" w:unhideWhenUsed="1"/>
+    <w:lsdException w:name="List Continue 5" w:semiHidden="1" w:unhideWhenUsed="1"/>
+    <w:lsdException w:name="Message Header" w:semiHidden="1" w:unhideWhenUsed="1"/>
+    <w:lsdException w:name="Subtitle" w:uiPriority="11" w:qFormat="1"/>
+    <w:lsdException w:name="Salutation" w:semiHidden="1" w:unhideWhenUsed="1"/>
+    <w:lsdException w:name="Date" w:semiHidden="1" w:unhideWhenUsed="1"/>
+    <w:lsdException w:name="Body Text First Indent" w:semiHidden="1" w:unhideWhenUsed="1"/>
+    <w:lsdException w:name="Body Text First Indent 2" w:semiHidden="1" w:unhideWhenUsed="1"/>
+    <w:lsdException w:name="Note Heading" w:semiHidden="1" w:unhideWhenUsed="1"/>
+    <w:lsdException w:name="Body Text 2" w:semiHidden="1" w:unhideWhenUsed="1"/>
+    <w:lsdException w:name="Body Text 3" w:semiHidden="1" w:unhideWhenUsed="1"/>
+    <w:lsdException w:name="Body Text Indent 2" w:semiHidden="1" w:unhideWhenUsed="1"/>
+    <w:lsdException w:name="Body Text Indent 3" w:semiHidden="1" w:unhideWhenUsed="1"/>
+    <w:lsdException w:name="Block Text" w:semiHidden="1" w:unhideWhenUsed="1"/>
+    <w:lsdException w:name="Hyperlink" w:semiHidden="1" w:unhideWhenUsed="1"/>
+    <w:lsdException w:name="FollowedHyperlink" w:semiHidden="1" w:unhideWhenUsed="1"/>
+    <w:lsdException w:name="Strong" w:uiPriority="22" w:qFormat="1"/>
+    <w:lsdException w:name="Emphasis" w:uiPriority="20" w:qFormat="1"/>
+    <w:lsdException w:name="Document Map" w:semiHidden="1" w:unhideWhenUsed="1"/>
+    <w:lsdException w:name="Plain Text" w:semiHidden="1" w:unhideWhenUsed="1"/>
+    <w:lsdException w:name="E-mail Signature" w:semiHidden="1" w:unhideWhenUsed="1"/>
+    <w:lsdException w:name="HTML Top of Form" w:semiHidden="1" w:unhideWhenUsed="1"/>
+    <w:lsdException w:name="HTML Bottom of Form" w:semiHidden="1" w:unhideWhenUsed="1"/>
+    <w:lsdException w:name="Normal (Web)" w:semiHidden="1" w:unhideWhenUsed="1"/>
+    <w:lsdException w:name="HTML Acronym" w:semiHidden="1" w:unhideWhenUsed="1"/>
+    <w:lsdException w:name="HTML Address" w:semiHidden="1" w:unhideWhenUsed="1"/>
+    <w:lsdException w:name="HTML Cite" w:semiHidden="1" w:unhideWhenUsed="1"/>
+    <w:lsdException w:name="HTML Code" w:semiHidden="1" w:unhideWhenUsed="1"/>
+    <w:lsdException w:name="HTML Definition" w:semiHidden="1" w:unhideWhenUsed="1"/>
+    <w:lsdException w:name="HTML Keyboard" w:semiHidden="1" w:unhideWhenUsed="1"/>
+    <w:lsdException w:name="HTML Preformatted" w:semiHidden="1" w:unhideWhenUsed="1"/>
+    <w:lsdException w:name="HTML Sample" w:semiHidden="1" w:unhideWhenUsed="1"/>
+    <w:lsdException w:name="HTML Typewriter" w:semiHidden="1" w:unhideWhenUsed="1"/>
+    <w:lsdException w:name="HTML Variable" w:semiHidden="1" w:unhideWhenUsed="1"/>
+    <w:lsdException w:name="Normal Table" w:semiHidden="1" w:unhideWhenUsed="1"/>
+    <w:lsdException w:name="annotation subject" w:semiHidden="1" w:unhideWhenUsed="1"/>
+    <w:lsdException w:name="No List" w:semiHidden="1" w:unhideWhenUsed="1"/>
+    <w:lsdException w:name="Outline List 1" w:semiHidden="1" w:unhideWhenUsed="1"/>
+    <w:lsdException w:name="Outline List 2" w:semiHidden="1" w:unhideWhenUsed="1"/>
+    <w:lsdException w:name="Outline List 3" w:semiHidden="1" w:unhideWhenUsed="1"/>
+    <w:lsdException w:name="Table Simple 1" w:semiHidden="1" w:unhideWhenUsed="1"/>
+    <w:lsdException w:name="Table Simple 2" w:semiHidden="1" w:unhideWhenUsed="1"/>
+    <w:lsdException w:name="Table Simple 3" w:semiHidden="1" w:unhideWhenUsed="1"/>
+    <w:lsdException w:name="Table Classic 1" w:semiHidden="1" w:unhideWhenUsed="1"/>
+    <w:lsdException w:name="Table Classic 2" w:semiHidden="1" w:unhideWhenUsed="1"/>
+    <w:lsdException w:name="Table Classic 3" w:semiHidden="1" w:unhideWhenUsed="1"/>
+    <w:lsdException w:name="Table Classic 4" w:semiHidden="1" w:unhideWhenUsed="1"/>
+    <w:lsdException w:name="Table Colorful 1" w:semiHidden="1" w:unhideWhenUsed="1"/>
+    <w:lsdException w:name="Table Colorful 2" w:semiHidden="1" w:unhideWhenUsed="1"/>
+    <w:lsdException w:name="Table Colorful 3" w:semiHidden="1" w:unhideWhenUsed="1"/>
+    <w:lsdException w:name="Table Columns 1" w:semiHidden="1" w:unhideWhenUsed="1"/>
+    <w:lsdException w:name="Table Columns 2" w:semiHidden="1" w:unhideWhenUsed="1"/>
+    <w:lsdException w:name="Table Columns 3" w:semiHidden="1" w:unhideWhenUsed="1"/>
+    <w:lsdException w:name="Table Columns 4" w:semiHidden="1" w:unhideWhenUsed="1"/>
+    <w:lsdException w:name="Table Columns 5" w:semiHidden="1" w:unhideWhenUsed="1"/>
+    <w:lsdException w:name="Table Grid 1" w:semiHidden="1" w:unhideWhenUsed="1"/>
+    <w:lsdException w:name="Table Grid 2" w:semiHidden="1" w:unhideWhenUsed="1"/>
+    <w:lsdException w:name="Table Grid 3" w:semiHidden="1" w:unhideWhenUsed="1"/>
+    <w:lsdException w:name="Table Grid 4" w:semiHidden="1" w:unhideWhenUsed="1"/>
+    <w:lsdException w:name="Table Grid 5" w:semiHidden="1" w:unhideWhenUsed="1"/>
+    <w:lsdException w:name="Table Grid 6" w:semiHidden="1" w:unhideWhenUsed="1"/>
+    <w:lsdException w:name="Table Grid 7" w:semiHidden="1" w:unhideWhenUsed="1"/>
+    <w:lsdException w:name="Table Grid 8" w:semiHidden="1" w:unhideWhenUsed="1"/>
+    <w:lsdException w:name="Table List 1" w:semiHidden="1" w:unhideWhenUsed="1"/>
+    <w:lsdException w:name="Table List 2" w:semiHidden="1" w:unhideWhenUsed="1"/>
+    <w:lsdException w:name="Table List 3" w:semiHidden="1" w:unhideWhenUsed="1"/>
+    <w:lsdException w:name="Table List 4" w:semiHidden="1" w:unhideWhenUsed="1"/>
+    <w:lsdException w:name="Table List 5" w:semiHidden="1" w:unhideWhenUsed="1"/>
+    <w:lsdException w:name="Table List 6" w:semiHidden="1" w:unhideWhenUsed="1"/>
+    <w:lsdException w:name="Table List 7" w:semiHidden="1" w:unhideWhenUsed="1"/>
+    <w:lsdException w:name="Table List 8" w:semiHidden="1" w:unhideWhenUsed="1"/>
+    <w:lsdException w:name="Table 3D effects 1" w:semiHidden="1" w:unhideWhenUsed="1"/>
+    <w:lsdException w:name="Table 3D effects 2" w:semiHidden="1" w:unhideWhenUsed="1"/>
+    <w:lsdException w:name="Table 3D effects 3" w:semiHidden="1" w:unhideWhenUsed="1"/>
+    <w:lsdException w:name="Table Contemporary" w:semiHidden="1" w:unhideWhenUsed="1"/>
+    <w:lsdException w:name="Table Elegant" w:semiHidden="1" w:unhideWhenUsed="1"/>
+    <w:lsdException w:name="Table Professional" w:semiHidden="1" w:unhideWhenUsed="1"/>
+    <w:lsdException w:name="Table Subtle 1" w:semiHidden="1" w:unhideWhenUsed="1"/>
+    <w:lsdException w:name="Table Subtle 2" w:semiHidden="1" w:unhideWhenUsed="1"/>
+    <w:lsdException w:name="Table Web 1" w:semiHidden="1" w:unhideWhenUsed="1"/>
+    <w:lsdException w:name="Table Web 2" w:semiHidden="1" w:unhideWhenUsed="1"/>
+    <w:lsdException w:name="Table Web 3" w:semiHidden="1" w:unhideWhenUsed="1"/>
+    <w:lsdException w:name="Balloon Text" w:semiHidden="1" w:unhideWhenUsed="1"/>
+    <w:lsdException w:name="Table Grid" w:uiPriority="39"/>
+    <w:lsdException w:name="Table Theme" w:semiHidden="1" w:unhideWhenUsed="1"/>
+    <w:lsdException w:name="Placeholder Text" w:semiHidden="1"/>
+    <w:lsdException w:name="No Spacing" w:uiPriority="1" w:qFormat="1"/>
+    <w:lsdException w:name="Light Shading" w:uiPriority="60"/>
+    <w:lsdException w:name="Light List" w:uiPriority="61"/>
+    <w:lsdException w:name="Light Grid" w:uiPriority="62"/>
+    <w:lsdException w:name="Medium Shading 1" w:uiPriority="63"/>
+    <w:lsdException w:name="Medium Shading 2" w:uiPriority="64"/>
+    <w:lsdException w:name="Medium List 1" w:uiPriority="65"/>
+    <w:lsdException w:name="Medium List 2" w:uiPriority="66"/>
+    <w:lsdException w:name="Medium Grid 1" w:uiPriority="67"/>
+    <w:lsdException w:name="Medium Grid 2" w:uiPriority="68"/>
+    <w:lsdException w:name="Medium Grid 3" w:uiPriority="69"/>
+    <w:lsdException w:name="Dark List" w:uiPriority="70"/>
+    <w:lsdException w:name="Colorful Shading" w:uiPriority="71"/>
+    <w:lsdException w:name="Colorful List" w:uiPriority="72"/>
+    <w:lsdException w:name="Colorful Grid" w:uiPriority="73"/>
+    <w:lsdException w:name="Light Shading Accent 1" w:uiPriority="60"/>
+    <w:lsdException w:name="Light List Accent 1" w:uiPriority="61"/>
+    <w:lsdException w:name="Light Grid Accent 1" w:uiPriority="62"/>
+    <w:lsdException w:name="Medium Shading 1 Accent 1" w:uiPriority="63"/>
+    <w:lsdException w:name="Medium Shading 2 Accent 1" w:uiPriority="64"/>
+    <w:lsdException w:name="Medium List 1 Accent 1" w:uiPriority="65"/>
+    <w:lsdException w:name="Revision" w:semiHidden="1"/>
+    <w:lsdException w:name="List Paragraph" w:uiPriority="34" w:qFormat="1"/>
+    <w:lsdException w:name="Quote" w:uiPriority="29" w:qFormat="1"/>
+    <w:lsdException w:name="Intense Quote" w:uiPriority="30" w:qFormat="1"/>
+    <w:lsdException w:name="Medium List 2 Accent 1" w:uiPriority="66"/>
+    <w:lsdException w:name="Medium Grid 1 Accent 1" w:uiPriority="67"/>
+    <w:lsdException w:name="Medium Grid 2 Accent 1" w:uiPriority="68"/>
+    <w:lsdException w:name="Medium Grid 3 Accent 1" w:uiPriority="69"/>
+    <w:lsdException w:name="Dark List Accent 1" w:uiPriority="70"/>
+    <w:lsdException w:name="Colorful Shading Accent 1" w:uiPriority="71"/>
+    <w:lsdException w:name="Colorful List Accent 1" w:uiPriority="72"/>
+    <w:lsdException w:name="Colorful Grid Accent 1" w:uiPriority="73"/>
+    <w:lsdException w:name="Light Shading Accent 2" w:uiPriority="60"/>
+    <w:lsdException w:name="Light List Accent 2" w:uiPriority="61"/>
+    <w:lsdException w:name="Light Grid Accent 2" w:uiPriority="62"/>
+    <w:lsdException w:name="Medium Shading 1 Accent 2" w:uiPriority="63"/>
+    <w:lsdException w:name="Medium Shading 2 Accent 2" w:uiPriority="64"/>
+    <w:lsdException w:name="Medium List 1 Accent 2" w:uiPriority="65"/>
+    <w:lsdException w:name="Medium List 2 Accent 2" w:uiPriority="66"/>
+    <w:lsdException w:name="Medium Grid 1 Accent 2" w:uiPriority="67"/>
+    <w:lsdException w:name="Medium Grid 2 Accent 2" w:uiPriority="68"/>
+    <w:lsdException w:name="Medium Grid 3 Accent 2" w:uiPriority="69"/>
+    <w:lsdException w:name="Dark List Accent 2" w:uiPriority="70"/>
+    <w:lsdException w:name="Colorful Shading Accent 2" w:uiPriority="71"/>
+    <w:lsdException w:name="Colorful List Accent 2" w:uiPriority="72"/>
+    <w:lsdException w:name="Colorful Grid Accent 2" w:uiPriority="73"/>
+    <w:lsdException w:name="Light Shading Accent 3" w:uiPriority="60"/>
+    <w:lsdException w:name="Light List Accent 3" w:uiPriority="61"/>
+    <w:lsdException w:name="Light Grid Accent 3" w:uiPriority="62"/>
+    <w:lsdException w:name="Medium Shading 1 Accent 3" w:uiPriority="63"/>
+    <w:lsdException w:name="Medium Shading 2 Accent 3" w:uiPriority="64"/>
+    <w:lsdException w:name="Medium List 1 Accent 3" w:uiPriority="65"/>
+    <w:lsdException w:name="Medium List 2 Accent 3" w:uiPriority="66"/>
+    <w:lsdException w:name="Medium Grid 1 Accent 3" w:uiPriority="67"/>
+    <w:lsdException w:name="Medium Grid 2 Accent 3" w:uiPriority="68"/>
+    <w:lsdException w:name="Medium Grid 3 Accent 3" w:uiPriority="69"/>
+    <w:lsdException w:name="Dark List Accent 3" w:uiPriority="70"/>
+    <w:lsdException w:name="Colorful Shading Accent 3" w:uiPriority="71"/>
+    <w:lsdException w:name="Colorful List Accent 3" w:uiPriority="72"/>
+    <w:lsdException w:name="Colorful Grid Accent 3" w:uiPriority="73"/>
+    <w:lsdException w:name="Light Shading Accent 4" w:uiPriority="60"/>
+    <w:lsdException w:name="Light List Accent 4" w:uiPriority="61"/>
+    <w:lsdException w:name="Light Grid Accent 4" w:uiPriority="62"/>
+    <w:lsdException w:name="Medium Shading 1 Accent 4" w:uiPriority="63"/>
+    <w:lsdException w:name="Medium Shading 2 Accent 4" w:uiPriority="64"/>
+    <w:lsdException w:name="Medium List 1 Accent 4" w:uiPriority="65"/>
+    <w:lsdException w:name="Medium List 2 Accent 4" w:uiPriority="66"/>
+    <w:lsdException w:name="Medium Grid 1 Accent 4" w:uiPriority="67"/>
+    <w:lsdException w:name="Medium Grid 2 Accent 4" w:uiPriority="68"/>
+    <w:lsdException w:name="Medium Grid 3 Accent 4" w:uiPriority="69"/>
+    <w:lsdException w:name="Dark List Accent 4" w:uiPriority="70"/>
+    <w:lsdException w:name="Colorful Shading Accent 4" w:uiPriority="71"/>
+    <w:lsdException w:name="Colorful List Accent 4" w:uiPriority="72"/>
+    <w:lsdException w:name="Colorful Grid Accent 4" w:uiPriority="73"/>
+    <w:lsdException w:name="Light Shading Accent 5" w:uiPriority="60"/>
+    <w:lsdException w:name="Light List Accent 5" w:uiPriority="61"/>
+    <w:lsdException w:name="Light Grid Accent 5" w:uiPriority="62"/>
+    <w:lsdException w:name="Medium Shading 1 Accent 5" w:uiPriority="63"/>
+    <w:lsdException w:name="Medium Shading 2 Accent 5" w:uiPriority="64"/>
+    <w:lsdException w:name="Medium List 1 Accent 5" w:uiPriority="65"/>
+    <w:lsdException w:name="Medium List 2 Accent 5" w:uiPriority="66"/>
+    <w:lsdException w:name="Medium Grid 1 Accent 5" w:uiPriority="67"/>
+    <w:lsdException w:name="Medium Grid 2 Accent 5" w:uiPriority="68"/>
+    <w:lsdException w:name="Medium Grid 3 Accent 5" w:uiPriority="69"/>
+    <w:lsdException w:name="Dark List Accent 5" w:uiPriority="70"/>
+    <w:lsdException w:name="Colorful Shading Accent 5" w:uiPriority="71"/>
+    <w:lsdException w:name="Colorful List Accent 5" w:uiPriority="72"/>
+    <w:lsdException w:name="Colorful Grid Accent 5" w:uiPriority="73"/>
+    <w:lsdException w:name="Light Shading Accent 6" w:uiPriority="60"/>
+    <w:lsdException w:name="Light List Accent 6" w:uiPriority="61"/>
+    <w:lsdException w:name="Light Grid Accent 6" w:uiPriority="62"/>
+    <w:lsdException w:name="Medium Shading 1 Accent 6" w:uiPriority="63"/>
+    <w:lsdException w:name="Medium Shading 2 Accent 6" w:uiPriority="64"/>
+    <w:lsdException w:name="Medium List 1 Accent 6" w:uiPriority="65"/>
+    <w:lsdException w:name="Medium List 2 Accent 6" w:uiPriority="66"/>
+    <w:lsdException w:name="Medium Grid 1 Accent 6" w:uiPriority="67"/>
+    <w:lsdException w:name="Medium Grid 2 Accent 6" w:uiPriority="68"/>
+    <w:lsdException w:name="Medium Grid 3 Accent 6" w:uiPriority="69"/>
+    <w:lsdException w:name="Dark List Accent 6" w:uiPriority="70"/>
+    <w:lsdException w:name="Colorful Shading Accent 6" w:uiPriority="71"/>
+    <w:lsdException w:name="Colorful List Accent 6" w:uiPriority="72"/>
+    <w:lsdException w:name="Colorful Grid Accent 6" w:uiPriority="73"/>
+    <w:lsdException w:name="Subtle Emphasis" w:uiPriority="19" w:qFormat="1"/>
+    <w:lsdException w:name="Intense Emphasis" w:uiPriority="21" w:qFormat="1"/>
+    <w:lsdException w:name="Subtle Reference" w:uiPriority="31" w:qFormat="1"/>
+    <w:lsdException w:name="Intense Reference" w:uiPriority="32" w:qFormat="1"/>
+    <w:lsdException w:name="Book Title" w:uiPriority="33" w:qFormat="1"/>
+    <w:lsdException w:name="Bibliography" w:semiHidden="1" w:uiPriority="37" w:unhideWhenUsed="1"/>
+    <w:lsdException w:name="TOC Heading" w:semiHidden="1" w:uiPriority="39" w:unhideWhenUsed="1" w:qFormat="1"/>
+    <w:lsdException w:name="Plain Table 1" w:uiPriority="41"/>
+    <w:lsdException w:name="Plain Table 2" w:uiPriority="42"/>
+    <w:lsdException w:name="Plain Table 3" w:uiPriority="43"/>
+    <w:lsdException w:name="Plain Table 4" w:uiPriority="44"/>
+    <w:lsdException w:name="Plain Table 5" w:uiPriority="45"/>
+    <w:lsdException w:name="Grid Table Light" w:uiPriority="40"/>
+    <w:lsdException w:name="Grid Table 1 Light" w:uiPriority="46"/>
+    <w:lsdException w:name="Grid Table 2" w:uiPriority="47"/>
+    <w:lsdException w:name="Grid Table 3" w:uiPriority="48"/>
+    <w:lsdException w:name="Grid Table 4" w:uiPriority="49"/>
+    <w:lsdException w:name="Grid Table 5 Dark" w:uiPriority="50"/>
+    <w:lsdException w:name="Grid Table 6 Colorful" w:uiPriority="51"/>
+    <w:lsdException w:name="Grid Table 7 Colorful" w:uiPriority="52"/>
+    <w:lsdException w:name="Grid Table 1 Light Accent 1" w:uiPriority="46"/>
+    <w:lsdException w:name="Grid Table 2 Accent 1" w:uiPriority="47"/>
+    <w:lsdException w:name="Grid Table 3 Accent 1" w:uiPriority="48"/>
+    <w:lsdException w:name="Grid Table 4 Accent 1" w:uiPriority="49"/>
+    <w:lsdException w:name="Grid Table 5 Dark Accent 1" w:uiPriority="50"/>
+    <w:lsdException w:name="Grid Table 6 Colorful Accent 1" w:uiPriority="51"/>
+    <w:lsdException w:name="Grid Table 7 Colorful Accent 1" w:uiPriority="52"/>
+    <w:lsdException w:name="Grid Table 1 Light Accent 2" w:uiPriority="46"/>
+    <w:lsdException w:name="Grid Table 2 Accent 2" w:uiPriority="47"/>
+    <w:lsdException w:name="Grid Table 3 Accent 2" w:uiPriority="48"/>
+    <w:lsdException w:name="Grid Table 4 Accent 2" w:uiPriority="49"/>
+    <w:lsdException w:name="Grid Table 5 Dark Accent 2" w:uiPriority="50"/>
+    <w:lsdException w:name="Grid Table 6 Colorful Accent 2" w:uiPriority="51"/>
+    <w:lsdException w:name="Grid Table 7 Colorful Accent 2" w:uiPriority="52"/>
+    <w:lsdException w:name="Grid Table 1 Light Accent 3" w:uiPriority="46"/>
+    <w:lsdException w:name="Grid Table 2 Accent 3" w:uiPriority="47"/>
+    <w:lsdException w:name="Grid Table 3 Accent 3" w:uiPriority="48"/>
+    <w:lsdException w:name="Grid Table 4 Accent 3" w:uiPriority="49"/>
+    <w:lsdException w:name="Grid Table 5 Dark Accent 3" w:uiPriority="50"/>
+    <w:lsdException w:name="Grid Table 6 Colorful Accent 3" w:uiPriority="51"/>
+    <w:lsdException w:name="Grid Table 7 Colorful Accent 3" w:uiPriority="52"/>
+    <w:lsdException w:name="Grid Table 1 Light Accent 4" w:uiPriority="46"/>
+    <w:lsdException w:name="Grid Table 2 Accent 4" w:uiPriority="47"/>
+    <w:lsdException w:name="Grid Table 3 Accent 4" w:uiPriority="48"/>
+    <w:lsdException w:name="Grid Table 4 Accent 4" w:uiPriority="49"/>
+    <w:lsdException w:name="Grid Table 5 Dark Accent 4" w:uiPriority="50"/>
+    <w:lsdException w:name="Grid Table 6 Colorful Accent 4" w:uiPriority="51"/>
+    <w:lsdException w:name="Grid Table 7 Colorful Accent 4" w:uiPriority="52"/>
+    <w:lsdException w:name="Grid Table 1 Light Accent 5" w:uiPriority="46"/>
+    <w:lsdException w:name="Grid Table 2 Accent 5" w:uiPriority="47"/>
+    <w:lsdException w:name="Grid Table 3 Accent 5" w:uiPriority="48"/>
+    <w:lsdException w:name="Grid Table 4 Accent 5" w:uiPriority="49"/>
+    <w:lsdException w:name="Grid Table 5 Dark Accent 5" w:uiPriority="50"/>
+    <w:lsdException w:name="Grid Table 6 Colorful Accent 5" w:uiPriority="51"/>
+    <w:lsdException w:name="Grid Table 7 Colorful Accent 5" w:uiPriority="52"/>
+    <w:lsdException w:name="Grid Table 1 Light Accent 6" w:uiPriority="46"/>
+    <w:lsdException w:name="Grid Table 2 Accent 6" w:uiPriority="47"/>
+    <w:lsdException w:name="Grid Table 3 Accent 6" w:uiPriority="48"/>
+    <w:lsdException w:name="Grid Table 4 Accent 6" w:uiPriority="49"/>
+    <w:lsdException w:name="Grid Table 5 Dark Accent 6" w:uiPriority="50"/>
+    <w:lsdException w:name="Grid Table 6 Colorful Accent 6" w:uiPriority="51"/>
+    <w:lsdException w:name="Grid Table 7 Colorful Accent 6" w:uiPriority="52"/>
+    <w:lsdException w:name="List Table 1 Light" w:uiPriority="46"/>
+    <w:lsdException w:name="List Table 2" w:uiPriority="47"/>
+    <w:lsdException w:name="List Table 3" w:uiPriority="48"/>
+    <w:lsdException w:name="List Table 4" w:uiPriority="49"/>
+    <w:lsdException w:name="List Table 5 Dark" w:uiPriority="50"/>
+    <w:lsdException w:name="List Table 6 Colorful" w:uiPriority="51"/>
+    <w:lsdException w:name="List Table 7 Colorful" w:uiPriority="52"/>
+    <w:lsdException w:name="List Table 1 Light Accent 1" w:uiPriority="46"/>
+    <w:lsdException w:name="List Table 2 Accent 1" w:uiPriority="47"/>
+    <w:lsdException w:name="List Table 3 Accent 1" w:uiPriority="48"/>
+    <w:lsdException w:name="List Table 4 Accent 1" w:uiPriority="49"/>
+    <w:lsdException w:name="List Table 5 Dark Accent 1" w:uiPriority="50"/>
+    <w:lsdException w:name="List Table 6 Colorful Accent 1" w:uiPriority="51"/>
+    <w:lsdException w:name="List Table 7 Colorful Accent 1" w:uiPriority="52"/>
+    <w:lsdException w:name="List Table 1 Light Accent 2" w:uiPriority="46"/>
+    <w:lsdException w:name="List Table 2 Accent 2" w:uiPriority="47"/>
+    <w:lsdException w:name="List Table 3 Accent 2" w:uiPriority="48"/>
+    <w:lsdException w:name="List Table 4 Accent 2" w:uiPriority="49"/>
+    <w:lsdException w:name="List Table 5 Dark Accent 2" w:uiPriority="50"/>
+    <w:lsdException w:name="List Table 6 Colorful Accent 2" w:uiPriority="51"/>
+    <w:lsdException w:name="List Table 7 Colorful Accent 2" w:uiPriority="52"/>
+    <w:lsdException w:name="List Table 1 Light Accent 3" w:uiPriority="46"/>
+    <w:lsdException w:name="List Table 2 Accent 3" w:uiPriority="47"/>
+    <w:lsdException w:name="List Table 3 Accent 3" w:uiPriority="48"/>
+    <w:lsdException w:name="List Table 4 Accent 3" w:uiPriority="49"/>
+    <w:lsdException w:name="List Table 5 Dark Accent 3" w:uiPriority="50"/>
+    <w:lsdException w:name="List Table 6 Colorful Accent 3" w:uiPriority="51"/>
+    <w:lsdException w:name="List Table 7 Colorful Accent 3" w:uiPriority="52"/>
+    <w:lsdException w:name="List Table 1 Light Accent 4" w:uiPriority="46"/>
+    <w:lsdException w:name="List Table 2 Accent 4" w:uiPriority="47"/>
+    <w:lsdException w:name="List Table 3 Accent 4" w:uiPriority="48"/>
+    <w:lsdException w:name="List Table 4 Accent 4" w:uiPriority="49"/>
+    <w:lsdException w:name="List Table 5 Dark Accent 4" w:uiPriority="50"/>
+    <w:lsdException w:name="List Table 6 Colorful Accent 4" w:uiPriority="51"/>
+    <w:lsdException w:name="List Table 7 Colorful Accent 4" w:uiPriority="52"/>
+    <w:lsdException w:name="List Table 1 Light Accent 5" w:uiPriority="46"/>
+    <w:lsdException w:name="List Table 2 Accent 5" w:uiPriority="47"/>
+    <w:lsdException w:name="List Table 3 Accent 5" w:uiPriority="48"/>
+    <w:lsdException w:name="List Table 4 Accent 5" w:uiPriority="49"/>
+    <w:lsdException w:name="List Table 5 Dark Accent 5" w:uiPriority="50"/>
+    <w:lsdException w:name="List Table 6 Colorful Accent 5" w:uiPriority="51"/>
+    <w:lsdException w:name="List Table 7 Colorful Accent 5" w:uiPriority="52"/>
+    <w:lsdException w:name="List Table 1 Light Accent 6" w:uiPriority="46"/>
+    <w:lsdException w:name="List Table 2 Accent 6" w:uiPriority="47"/>
+    <w:lsdException w:name="List Table 3 Accent 6" w:uiPriority="48"/>
+    <w:lsdException w:name="List Table 4 Accent 6" w:uiPriority="49"/>
+    <w:lsdException w:name="List Table 5 Dark Accent 6" w:uiPriority="50"/>
+    <w:lsdException w:name="List Table 6 Colorful Accent 6" w:uiPriority="51"/>
+    <w:lsdException w:name="List Table 7 Colorful Accent 6" w:uiPriority="52"/>
   </w:latentStyles>
   <w:style w:type="paragraph" w:default="1" w:styleId="Normale">
     <w:name w:val="Normal"/>
@@ -18388,7 +19360,7 @@
         <w:numId w:val="31"/>
       </w:numPr>
       <w:pBdr>
-        <w:left w:val="single" w:sz="12" w:space="12" w:color="8784C7" w:themeColor="accent2"/>
+        <w:left w:val="single" w:sz="12" w:space="12" w:color="8AB833" w:themeColor="accent2"/>
       </w:pBdr>
       <w:spacing w:before="80" w:after="80" w:line="240" w:lineRule="auto"/>
       <w:outlineLvl w:val="0"/>
@@ -18623,7 +19595,6 @@
     <w:uiPriority w:val="99"/>
     <w:semiHidden/>
     <w:unhideWhenUsed/>
-    <w:qFormat/>
     <w:tblPr>
       <w:tblInd w:w="0" w:type="dxa"/>
       <w:tblCellMar>
@@ -18992,7 +19963,7 @@
     <w:rPr>
       <w:b/>
       <w:bCs/>
-      <w:color w:val="8784C7" w:themeColor="accent2"/>
+      <w:color w:val="8AB833" w:themeColor="accent2"/>
       <w:spacing w:val="10"/>
       <w:sz w:val="18"/>
       <w:szCs w:val="16"/>
@@ -19090,7 +20061,7 @@
       <w:rFonts w:asciiTheme="minorHAnsi" w:eastAsiaTheme="minorEastAsia" w:hAnsiTheme="minorHAnsi" w:cstheme="minorBidi"/>
       <w:i/>
       <w:iCs/>
-      <w:color w:val="514DAA" w:themeColor="accent2" w:themeShade="BF"/>
+      <w:color w:val="668926" w:themeColor="accent2" w:themeShade="BF"/>
       <w:sz w:val="20"/>
       <w:szCs w:val="20"/>
     </w:rPr>
@@ -19140,7 +20111,7 @@
     <w:rPr>
       <w:rFonts w:asciiTheme="majorHAnsi" w:eastAsiaTheme="majorEastAsia" w:hAnsiTheme="majorHAnsi" w:cstheme="majorBidi"/>
       <w:caps/>
-      <w:color w:val="514DAA" w:themeColor="accent2" w:themeShade="BF"/>
+      <w:color w:val="668926" w:themeColor="accent2" w:themeShade="BF"/>
       <w:spacing w:val="10"/>
       <w:sz w:val="28"/>
       <w:szCs w:val="28"/>
@@ -19155,7 +20126,7 @@
     <w:rPr>
       <w:rFonts w:asciiTheme="majorHAnsi" w:eastAsiaTheme="majorEastAsia" w:hAnsiTheme="majorHAnsi" w:cstheme="majorBidi"/>
       <w:caps/>
-      <w:color w:val="514DAA" w:themeColor="accent2" w:themeShade="BF"/>
+      <w:color w:val="668926" w:themeColor="accent2" w:themeShade="BF"/>
       <w:spacing w:val="10"/>
       <w:sz w:val="28"/>
       <w:szCs w:val="28"/>
@@ -19185,7 +20156,7 @@
       <w:bCs/>
       <w:i/>
       <w:iCs/>
-      <w:color w:val="514DAA" w:themeColor="accent2" w:themeShade="BF"/>
+      <w:color w:val="668926" w:themeColor="accent2" w:themeShade="BF"/>
       <w:spacing w:val="0"/>
       <w:w w:val="100"/>
       <w:position w:val="0"/>
@@ -19354,10 +20325,10 @@
       <w:tblStyleColBandSize w:val="1"/>
       <w:tblInd w:w="0" w:type="dxa"/>
       <w:tblBorders>
-        <w:top w:val="single" w:sz="4" w:space="0" w:color="8784C7" w:themeColor="accent2"/>
-        <w:left w:val="single" w:sz="4" w:space="0" w:color="8784C7" w:themeColor="accent2"/>
-        <w:bottom w:val="single" w:sz="4" w:space="0" w:color="8784C7" w:themeColor="accent2"/>
-        <w:right w:val="single" w:sz="4" w:space="0" w:color="8784C7" w:themeColor="accent2"/>
+        <w:top w:val="single" w:sz="4" w:space="0" w:color="8AB833" w:themeColor="accent2"/>
+        <w:left w:val="single" w:sz="4" w:space="0" w:color="8AB833" w:themeColor="accent2"/>
+        <w:bottom w:val="single" w:sz="4" w:space="0" w:color="8AB833" w:themeColor="accent2"/>
+        <w:right w:val="single" w:sz="4" w:space="0" w:color="8AB833" w:themeColor="accent2"/>
       </w:tblBorders>
       <w:tblCellMar>
         <w:top w:w="0" w:type="dxa"/>
@@ -19374,7 +20345,7 @@
       </w:rPr>
       <w:tblPr/>
       <w:tcPr>
-        <w:shd w:val="clear" w:color="auto" w:fill="8784C7" w:themeFill="accent2"/>
+        <w:shd w:val="clear" w:color="auto" w:fill="8AB833" w:themeFill="accent2"/>
       </w:tcPr>
     </w:tblStylePr>
     <w:tblStylePr w:type="lastRow">
@@ -19385,7 +20356,7 @@
       <w:tblPr/>
       <w:tcPr>
         <w:tcBorders>
-          <w:top w:val="double" w:sz="4" w:space="0" w:color="8784C7" w:themeColor="accent2"/>
+          <w:top w:val="double" w:sz="4" w:space="0" w:color="8AB833" w:themeColor="accent2"/>
         </w:tcBorders>
         <w:shd w:val="clear" w:color="auto" w:fill="FFFFFF" w:themeFill="background1"/>
       </w:tcPr>
@@ -19420,8 +20391,8 @@
       <w:tblPr/>
       <w:tcPr>
         <w:tcBorders>
-          <w:left w:val="single" w:sz="4" w:space="0" w:color="8784C7" w:themeColor="accent2"/>
-          <w:right w:val="single" w:sz="4" w:space="0" w:color="8784C7" w:themeColor="accent2"/>
+          <w:left w:val="single" w:sz="4" w:space="0" w:color="8AB833" w:themeColor="accent2"/>
+          <w:right w:val="single" w:sz="4" w:space="0" w:color="8AB833" w:themeColor="accent2"/>
         </w:tcBorders>
       </w:tcPr>
     </w:tblStylePr>
@@ -19429,8 +20400,8 @@
       <w:tblPr/>
       <w:tcPr>
         <w:tcBorders>
-          <w:top w:val="single" w:sz="4" w:space="0" w:color="8784C7" w:themeColor="accent2"/>
-          <w:bottom w:val="single" w:sz="4" w:space="0" w:color="8784C7" w:themeColor="accent2"/>
+          <w:top w:val="single" w:sz="4" w:space="0" w:color="8AB833" w:themeColor="accent2"/>
+          <w:bottom w:val="single" w:sz="4" w:space="0" w:color="8AB833" w:themeColor="accent2"/>
           <w:insideH w:val="nil"/>
         </w:tcBorders>
       </w:tcPr>
@@ -19457,7 +20428,7 @@
       <w:tblPr/>
       <w:tcPr>
         <w:tcBorders>
-          <w:top w:val="double" w:sz="4" w:space="0" w:color="8784C7" w:themeColor="accent2"/>
+          <w:top w:val="double" w:sz="4" w:space="0" w:color="8AB833" w:themeColor="accent2"/>
           <w:left w:val="nil"/>
         </w:tcBorders>
       </w:tcPr>
@@ -19466,7 +20437,7 @@
       <w:tblPr/>
       <w:tcPr>
         <w:tcBorders>
-          <w:top w:val="double" w:sz="4" w:space="0" w:color="8784C7" w:themeColor="accent2"/>
+          <w:top w:val="double" w:sz="4" w:space="0" w:color="8AB833" w:themeColor="accent2"/>
           <w:right w:val="nil"/>
         </w:tcBorders>
       </w:tcPr>
@@ -19550,7 +20521,7 @@
 <file path=word/theme/theme1.xml><?xml version="1.0" encoding="utf-8"?>
 <a:theme xmlns:a="http://schemas.openxmlformats.org/drawingml/2006/main" name="Tema di Office">
   <a:themeElements>
-    <a:clrScheme name="Viola">
+    <a:clrScheme name="Verde">
       <a:dk1>
         <a:sysClr val="windowText" lastClr="000000"/>
       </a:dk1>
@@ -19558,34 +20529,34 @@
         <a:sysClr val="window" lastClr="FFFFFF"/>
       </a:lt1>
       <a:dk2>
-        <a:srgbClr val="373545"/>
+        <a:srgbClr val="455F51"/>
       </a:dk2>
       <a:lt2>
-        <a:srgbClr val="DCD8DC"/>
+        <a:srgbClr val="E3DED1"/>
       </a:lt2>
       <a:accent1>
-        <a:srgbClr val="AD84C6"/>
+        <a:srgbClr val="549E39"/>
       </a:accent1>
       <a:accent2>
-        <a:srgbClr val="8784C7"/>
+        <a:srgbClr val="8AB833"/>
       </a:accent2>
       <a:accent3>
-        <a:srgbClr val="5D739A"/>
+        <a:srgbClr val="C0CF3A"/>
       </a:accent3>
       <a:accent4>
-        <a:srgbClr val="6997AF"/>
+        <a:srgbClr val="029676"/>
       </a:accent4>
       <a:accent5>
-        <a:srgbClr val="84ACB6"/>
+        <a:srgbClr val="4AB5C4"/>
       </a:accent5>
       <a:accent6>
-        <a:srgbClr val="6F8183"/>
+        <a:srgbClr val="0989B1"/>
       </a:accent6>
       <a:hlink>
-        <a:srgbClr val="69A020"/>
+        <a:srgbClr val="6B9F25"/>
       </a:hlink>
       <a:folHlink>
-        <a:srgbClr val="8C8C8C"/>
+        <a:srgbClr val="BA6906"/>
       </a:folHlink>
     </a:clrScheme>
     <a:fontScheme name="Office">
@@ -19802,7 +20773,7 @@
   <a:extraClrSchemeLst/>
   <a:extLst>
     <a:ext uri="{05A4C25C-085E-4340-85A3-A5531E510DB2}">
-      <thm15:themeFamily xmlns:thm15="http://schemas.microsoft.com/office/thememl/2012/main" xmlns="" name="Office Theme" id="{62F939B6-93AF-4DB8-9C6B-D6C7DFDC589F}" vid="{4A3C46E8-61CC-4603-A589-7422A47A8E4A}"/>
+      <thm15:themeFamily xmlns:thm15="http://schemas.microsoft.com/office/thememl/2012/main" name="Office Theme" id="{62F939B6-93AF-4DB8-9C6B-D6C7DFDC589F}" vid="{4A3C46E8-61CC-4603-A589-7422A47A8E4A}"/>
     </a:ext>
   </a:extLst>
 </a:theme>
@@ -19832,7 +20803,7 @@
 </file>
 
 <file path=customXml/itemProps2.xml><?xml version="1.0" encoding="utf-8"?>
-<ds:datastoreItem xmlns:ds="http://schemas.openxmlformats.org/officeDocument/2006/customXml" ds:itemID="{38CC7BC3-C8BC-4D59-A38D-EFC9B2A54D74}">
+<ds:datastoreItem xmlns:ds="http://schemas.openxmlformats.org/officeDocument/2006/customXml" ds:itemID="{015F9187-1441-4A00-A5AE-32BB870265E1}">
   <ds:schemaRefs>
     <ds:schemaRef ds:uri="http://schemas.openxmlformats.org/officeDocument/2006/bibliography"/>
   </ds:schemaRefs>
